--- a/School_managment_system.docx
+++ b/School_managment_system.docx
@@ -1,6 +1,6 @@
 
 <file path=word/document.xml><?xml version="1.0" encoding="utf-8"?>
-<w:document xmlns:wpc="http://schemas.microsoft.com/office/word/2010/wordprocessingCanvas" xmlns:mc="http://schemas.openxmlformats.org/markup-compatibility/2006" xmlns:o="urn:schemas-microsoft-com:office:office" xmlns:r="http://schemas.openxmlformats.org/officeDocument/2006/relationships" xmlns:m="http://schemas.openxmlformats.org/officeDocument/2006/math" xmlns:v="urn:schemas-microsoft-com:vml" xmlns:wp14="http://schemas.microsoft.com/office/word/2010/wordprocessingDrawing" xmlns:wp="http://schemas.openxmlformats.org/drawingml/2006/wordprocessingDrawing" xmlns:w10="urn:schemas-microsoft-com:office:word" xmlns:w="http://schemas.openxmlformats.org/wordprocessingml/2006/main" xmlns:w14="http://schemas.microsoft.com/office/word/2010/wordml" xmlns:w15="http://schemas.microsoft.com/office/word/2012/wordml" xmlns:wpg="http://schemas.microsoft.com/office/word/2010/wordprocessingGroup" xmlns:wpi="http://schemas.microsoft.com/office/word/2010/wordprocessingInk" xmlns:wne="http://schemas.microsoft.com/office/word/2006/wordml" xmlns:wps="http://schemas.microsoft.com/office/word/2010/wordprocessingShape" mc:Ignorable="w14 w15 wp14">
+<w:document xmlns:wpc="http://schemas.microsoft.com/office/word/2010/wordprocessingCanvas" xmlns:cx="http://schemas.microsoft.com/office/drawing/2014/chartex" xmlns:cx1="http://schemas.microsoft.com/office/drawing/2015/9/8/chartex" xmlns:cx2="http://schemas.microsoft.com/office/drawing/2015/10/21/chartex" xmlns:cx3="http://schemas.microsoft.com/office/drawing/2016/5/9/chartex" xmlns:cx4="http://schemas.microsoft.com/office/drawing/2016/5/10/chartex" xmlns:cx5="http://schemas.microsoft.com/office/drawing/2016/5/11/chartex" xmlns:cx6="http://schemas.microsoft.com/office/drawing/2016/5/12/chartex" xmlns:cx7="http://schemas.microsoft.com/office/drawing/2016/5/13/chartex" xmlns:cx8="http://schemas.microsoft.com/office/drawing/2016/5/14/chartex" xmlns:mc="http://schemas.openxmlformats.org/markup-compatibility/2006" xmlns:aink="http://schemas.microsoft.com/office/drawing/2016/ink" xmlns:am3d="http://schemas.microsoft.com/office/drawing/2017/model3d" xmlns:o="urn:schemas-microsoft-com:office:office" xmlns:oel="http://schemas.microsoft.com/office/2019/extlst" xmlns:r="http://schemas.openxmlformats.org/officeDocument/2006/relationships" xmlns:m="http://schemas.openxmlformats.org/officeDocument/2006/math" xmlns:v="urn:schemas-microsoft-com:vml" xmlns:wp14="http://schemas.microsoft.com/office/word/2010/wordprocessingDrawing" xmlns:wp="http://schemas.openxmlformats.org/drawingml/2006/wordprocessingDrawing" xmlns:w10="urn:schemas-microsoft-com:office:word" xmlns:w="http://schemas.openxmlformats.org/wordprocessingml/2006/main" xmlns:w14="http://schemas.microsoft.com/office/word/2010/wordml" xmlns:w15="http://schemas.microsoft.com/office/word/2012/wordml" xmlns:w16cex="http://schemas.microsoft.com/office/word/2018/wordml/cex" xmlns:w16cid="http://schemas.microsoft.com/office/word/2016/wordml/cid" xmlns:w16="http://schemas.microsoft.com/office/word/2018/wordml" xmlns:w16sdtdh="http://schemas.microsoft.com/office/word/2020/wordml/sdtdatahash" xmlns:w16se="http://schemas.microsoft.com/office/word/2015/wordml/symex" xmlns:wpg="http://schemas.microsoft.com/office/word/2010/wordprocessingGroup" xmlns:wpi="http://schemas.microsoft.com/office/word/2010/wordprocessingInk" xmlns:wne="http://schemas.microsoft.com/office/word/2006/wordml" xmlns:wps="http://schemas.microsoft.com/office/word/2010/wordprocessingShape" mc:Ignorable="w14 w15 w16se w16cid w16 w16cex w16sdtdh wp14">
   <w:body>
     <w:p>
       <w:pPr>
@@ -205,24 +205,46 @@
           <w:rFonts w:ascii="Verdana" w:hAnsi="Verdana"/>
         </w:rPr>
       </w:pPr>
+      <w:proofErr w:type="spellStart"/>
       <w:r>
         <w:rPr>
           <w:rFonts w:ascii="Verdana" w:hAnsi="Verdana"/>
         </w:rPr>
-        <w:t>Afaq (FA20-BSE-057)</w:t>
-      </w:r>
-    </w:p>
-    <w:p>
-      <w:pPr>
+        <w:t>Afaq</w:t>
+      </w:r>
+      <w:proofErr w:type="spellEnd"/>
+      <w:r>
         <w:rPr>
           <w:rFonts w:ascii="Verdana" w:hAnsi="Verdana"/>
         </w:rPr>
-      </w:pPr>
-      <w:r>
+        <w:t xml:space="preserve"> (FA20-BSE-057)</w:t>
+      </w:r>
+    </w:p>
+    <w:p>
+      <w:pPr>
         <w:rPr>
           <w:rFonts w:ascii="Verdana" w:hAnsi="Verdana"/>
         </w:rPr>
-        <w:t>Ali Said(FA20-BSE-4B-165)</w:t>
+      </w:pPr>
+      <w:r>
+        <w:rPr>
+          <w:rFonts w:ascii="Verdana" w:hAnsi="Verdana"/>
+        </w:rPr>
+        <w:t xml:space="preserve">Ali </w:t>
+      </w:r>
+      <w:proofErr w:type="gramStart"/>
+      <w:r>
+        <w:rPr>
+          <w:rFonts w:ascii="Verdana" w:hAnsi="Verdana"/>
+        </w:rPr>
+        <w:t>Said(</w:t>
+      </w:r>
+      <w:proofErr w:type="gramEnd"/>
+      <w:r>
+        <w:rPr>
+          <w:rFonts w:ascii="Verdana" w:hAnsi="Verdana"/>
+        </w:rPr>
+        <w:t>FA20-BSE-4B-165)</w:t>
       </w:r>
     </w:p>
     <w:p>
@@ -1033,7 +1055,21 @@
             <w:rStyle w:val="Hyperlink"/>
             <w:noProof/>
           </w:rPr>
-          <w:t>Brief Level Use Cases</w:t>
+          <w:t xml:space="preserve">Brief Level Use </w:t>
+        </w:r>
+        <w:r>
+          <w:rPr>
+            <w:rStyle w:val="Hyperlink"/>
+            <w:noProof/>
+          </w:rPr>
+          <w:t>C</w:t>
+        </w:r>
+        <w:r>
+          <w:rPr>
+            <w:rStyle w:val="Hyperlink"/>
+            <w:noProof/>
+          </w:rPr>
+          <w:t>ases</w:t>
         </w:r>
         <w:r>
           <w:rPr>
@@ -1334,7 +1370,23 @@
           <w:rFonts w:ascii="Lato" w:hAnsi="Lato" w:cs="Poppins"/>
           <w:color w:val="444444"/>
         </w:rPr>
-        <w:t>In the offline system, it is an overhead to keep the records related to faculty, student, parents, and other school staff on the papers. Everything related to their progress in the system is marked manually. For example A report of a student’s attendance is generated monthly is shown to his/her parents. Now, a regular student, going to school every day, is marked absent for a day by mistake.</w:t>
+        <w:t xml:space="preserve">In the offline system, it is an overhead to keep the records related to faculty, student, parents, and other school staff on the papers. Everything related to their progress in the system is marked manually. For </w:t>
+      </w:r>
+      <w:proofErr w:type="gramStart"/>
+      <w:r>
+        <w:rPr>
+          <w:rFonts w:ascii="Lato" w:hAnsi="Lato" w:cs="Poppins"/>
+          <w:color w:val="444444"/>
+        </w:rPr>
+        <w:t>example</w:t>
+      </w:r>
+      <w:proofErr w:type="gramEnd"/>
+      <w:r>
+        <w:rPr>
+          <w:rFonts w:ascii="Lato" w:hAnsi="Lato" w:cs="Poppins"/>
+          <w:color w:val="444444"/>
+        </w:rPr>
+        <w:t xml:space="preserve"> A report of a student’s attendance is generated monthly is shown to his/her parents. Now, a regular student, going to school every day, is marked absent for a day by mistake.</w:t>
       </w:r>
     </w:p>
     <w:p>
@@ -1354,7 +1406,23 @@
           <w:rFonts w:ascii="Lato" w:hAnsi="Lato" w:cs="Poppins"/>
           <w:color w:val="444444"/>
         </w:rPr>
-        <w:t>It is a burden to take out the register and view the records. As you can see, it is a very time-consuming process and it costs much. So, I thought why I should not help these young guns of the nations to help them to have a bright future and to make an online centralized platform that can be accessed from anywhere in the world.</w:t>
+        <w:t xml:space="preserve">It is a burden to take out the register and view the records. As you can see, it is a very time-consuming </w:t>
+      </w:r>
+      <w:proofErr w:type="gramStart"/>
+      <w:r>
+        <w:rPr>
+          <w:rFonts w:ascii="Lato" w:hAnsi="Lato" w:cs="Poppins"/>
+          <w:color w:val="444444"/>
+        </w:rPr>
+        <w:t>process</w:t>
+      </w:r>
+      <w:proofErr w:type="gramEnd"/>
+      <w:r>
+        <w:rPr>
+          <w:rFonts w:ascii="Lato" w:hAnsi="Lato" w:cs="Poppins"/>
+          <w:color w:val="444444"/>
+        </w:rPr>
+        <w:t xml:space="preserve"> and it costs much. So, I thought why I should not help these young guns of the nations to help them to have a bright future and to make an online centralized platform that can be accessed from anywhere in the world.</w:t>
       </w:r>
     </w:p>
     <w:p>
@@ -1911,7 +1979,29 @@
           <w:sz w:val="20"/>
           <w:szCs w:val="20"/>
         </w:rPr>
-        <w:t>Unauthorized users without permissions who have access to sensitive data can cause harm to educational institutions as a result of theft. There is a risk of the sensitive academic data will be leaked by staff. It becomes easy to lose your storage media with backup data due to misplacement or theft. When you suffer data loss due to various incidents such as mechanical damage, power failure, software crash, disasters or loss of your laptops and mobile devices, it is another way of inadvertent data exposure. Keep all your data safe and secure using role-based access control to ensure confidentiality and privacy.       </w:t>
+        <w:t xml:space="preserve">Unauthorized users without permissions who have access to sensitive data can cause harm to educational institutions </w:t>
+      </w:r>
+      <w:proofErr w:type="gramStart"/>
+      <w:r>
+        <w:rPr>
+          <w:rFonts w:ascii="Roboto" w:hAnsi="Roboto"/>
+          <w:color w:val="000000"/>
+          <w:spacing w:val="8"/>
+          <w:sz w:val="20"/>
+          <w:szCs w:val="20"/>
+        </w:rPr>
+        <w:t>as a result of</w:t>
+      </w:r>
+      <w:proofErr w:type="gramEnd"/>
+      <w:r>
+        <w:rPr>
+          <w:rFonts w:ascii="Roboto" w:hAnsi="Roboto"/>
+          <w:color w:val="000000"/>
+          <w:spacing w:val="8"/>
+          <w:sz w:val="20"/>
+          <w:szCs w:val="20"/>
+        </w:rPr>
+        <w:t xml:space="preserve"> theft. There is a risk of the sensitive academic data will be leaked by staff. It becomes easy to lose your storage media with backup data due to misplacement or theft. When you suffer data loss due to various incidents such as mechanical damage, power failure, software crash, disasters or loss of your laptops and mobile devices, it is another way of inadvertent data exposure. Keep all your data safe and secure using role-based access control to ensure confidentiality and privacy.       </w:t>
       </w:r>
     </w:p>
     <w:p>
@@ -1988,6 +2078,7 @@
           <w:sz w:val="20"/>
           <w:szCs w:val="20"/>
         </w:rPr>
+        <w:lastRenderedPageBreak/>
         <w:t>4. Negligence</w:t>
       </w:r>
     </w:p>
@@ -2013,7 +2104,6 @@
           <w:sz w:val="20"/>
           <w:szCs w:val="20"/>
         </w:rPr>
-        <w:lastRenderedPageBreak/>
         <w:t>When data is stored in computers or laptops, it has become so natural that people lose the information when files are accidentally deleted or even it could fall into the wrong hands. Ensure a proper backup strategy to keep your data on important devices and run them smoothly without hassles.</w:t>
       </w:r>
       <w:bookmarkStart w:id="15" w:name="_Toc101427045"/>
@@ -2151,30 +2241,134 @@
           <w:color w:val="243F60"/>
           <w:lang w:bidi="ur-PK"/>
         </w:rPr>
-        <w:t>Muhammad Nawaz Khan(FA20-BSE-073)</w:t>
+        <w:t xml:space="preserve">Muhammad Nawaz </w:t>
+      </w:r>
+      <w:proofErr w:type="gramStart"/>
+      <w:r>
+        <w:rPr>
+          <w:rFonts w:ascii="Cambria" w:eastAsia="SimSun" w:hAnsi="Cambria"/>
+          <w:color w:val="243F60"/>
+          <w:lang w:bidi="ur-PK"/>
+        </w:rPr>
+        <w:t>Khan(</w:t>
+      </w:r>
+      <w:proofErr w:type="gramEnd"/>
+      <w:r>
+        <w:rPr>
+          <w:rFonts w:ascii="Cambria" w:eastAsia="SimSun" w:hAnsi="Cambria"/>
+          <w:color w:val="243F60"/>
+          <w:lang w:bidi="ur-PK"/>
+        </w:rPr>
+        <w:t>FA20-BSE-073)</w:t>
       </w:r>
     </w:p>
     <w:p>
       <w:pPr>
         <w:pStyle w:val="Heading4"/>
-      </w:pPr>
-      <w:r>
-        <w:t xml:space="preserve">Use case: View Attendance </w:t>
-      </w:r>
-    </w:p>
-    <w:p>
-      <w:r>
-        <w:t>View attendance use case will use take attendance of students and faculty the attendance of faculty will be through biometric, and the record will be saved in database and the attendance of student will be taken by teachers and the record will be submitted on system. The admin and teacher can modify and view the attendance of student. The guardian and student can only view attendance.</w:t>
-      </w:r>
-    </w:p>
-    <w:p>
-      <w:pPr>
-        <w:pStyle w:val="Heading3"/>
       </w:pPr>
       <w:bookmarkStart w:id="21" w:name="_Toc101427048"/>
       <w:bookmarkStart w:id="22" w:name="_Toc101427106"/>
       <w:r>
-        <w:t>Ali Said(FA20-BSE-165)</w:t>
+        <w:t>Use case: Add faculty attendance:</w:t>
+      </w:r>
+    </w:p>
+    <w:p>
+      <w:r>
+        <w:t xml:space="preserve">The faculty mark their attendance using biometric or by entering their id </w:t>
+      </w:r>
+      <w:proofErr w:type="gramStart"/>
+      <w:r>
+        <w:t>no</w:t>
+      </w:r>
+      <w:proofErr w:type="gramEnd"/>
+      <w:r>
+        <w:t xml:space="preserve"> the real time attendance saved in the database and updated and the system.</w:t>
+      </w:r>
+    </w:p>
+    <w:p>
+      <w:pPr>
+        <w:pStyle w:val="Heading4"/>
+      </w:pPr>
+      <w:r>
+        <w:t>Use case: Add student attendance:</w:t>
+      </w:r>
+    </w:p>
+    <w:p>
+      <w:r>
+        <w:t>The teacher can mark the attendance of the student using the system and the real time attendance can be updated in the system.</w:t>
+      </w:r>
+    </w:p>
+    <w:p>
+      <w:pPr>
+        <w:pStyle w:val="Heading4"/>
+      </w:pPr>
+      <w:r>
+        <w:t>Use case: view student attendance:</w:t>
+      </w:r>
+    </w:p>
+    <w:p>
+      <w:pPr>
+        <w:pStyle w:val="doclist"/>
+        <w:rPr>
+          <w:rFonts w:ascii="Calibri" w:eastAsia="Calibri" w:hAnsi="Calibri" w:cs="Arial"/>
+          <w:sz w:val="22"/>
+          <w:szCs w:val="22"/>
+          <w:lang w:bidi="ur-PK"/>
+        </w:rPr>
+      </w:pPr>
+      <w:r>
+        <w:rPr>
+          <w:rFonts w:ascii="Calibri" w:eastAsia="Calibri" w:hAnsi="Calibri" w:cs="Arial"/>
+          <w:sz w:val="22"/>
+          <w:szCs w:val="22"/>
+          <w:lang w:bidi="ur-PK"/>
+        </w:rPr>
+        <w:t>The student teacher and faculty can view the real time attendance by using the system.</w:t>
+      </w:r>
+    </w:p>
+    <w:p>
+      <w:pPr>
+        <w:pStyle w:val="doclist"/>
+        <w:rPr>
+          <w:rFonts w:ascii="Calibri" w:eastAsia="Calibri" w:hAnsi="Calibri" w:cs="Arial"/>
+          <w:sz w:val="22"/>
+          <w:szCs w:val="22"/>
+          <w:lang w:bidi="ur-PK"/>
+        </w:rPr>
+      </w:pPr>
+      <w:r>
+        <w:rPr>
+          <w:rFonts w:ascii="Calibri" w:eastAsia="Calibri" w:hAnsi="Calibri" w:cs="Arial"/>
+          <w:sz w:val="22"/>
+          <w:szCs w:val="22"/>
+          <w:lang w:bidi="ur-PK"/>
+        </w:rPr>
+        <w:t xml:space="preserve">The system generates the attendance list of student and faculty for </w:t>
+      </w:r>
+      <w:r>
+        <w:rPr>
+          <w:rFonts w:ascii="Calibri" w:eastAsia="Calibri" w:hAnsi="Calibri" w:cs="Arial"/>
+          <w:sz w:val="22"/>
+          <w:szCs w:val="22"/>
+          <w:lang w:bidi="ur-PK"/>
+        </w:rPr>
+        <w:t>admin.</w:t>
+      </w:r>
+    </w:p>
+    <w:p>
+      <w:pPr>
+        <w:pStyle w:val="Heading3"/>
+      </w:pPr>
+      <w:r>
+        <w:t xml:space="preserve">Ali </w:t>
+      </w:r>
+      <w:proofErr w:type="gramStart"/>
+      <w:r>
+        <w:t>Said(</w:t>
+      </w:r>
+      <w:proofErr w:type="gramEnd"/>
+      <w:r>
+        <w:t>FA20-BSE-165)</w:t>
       </w:r>
       <w:bookmarkEnd w:id="21"/>
       <w:bookmarkEnd w:id="22"/>
@@ -2194,15 +2388,44 @@
     </w:p>
     <w:p>
       <w:r>
-        <w:t>In about exams use case faculty or staff can take exams directly from about exams section and take assignments directly from sub section assignments in about exams. It would be so ease for students as well as teachers to take/give exam or assignment in soft form . Teachers have to feed the questions on the about exams section after that teacher can set the timings for assignments or quizzes and set a deadline for submission. Exams marks would be marked automatically by the system but if teacher wants to change or over write he/she has access to do that. Students have access to upload file for assignments.</w:t>
+        <w:t xml:space="preserve">In about exams use case faculty or staff can take exams directly from about exams section and take assignments directly from sub section assignments in about exams. It would be so ease for students as well as teachers to take/give exam or assignment in soft </w:t>
+      </w:r>
+      <w:proofErr w:type="gramStart"/>
+      <w:r>
+        <w:t>form .</w:t>
+      </w:r>
+      <w:proofErr w:type="gramEnd"/>
+      <w:r>
+        <w:t xml:space="preserve"> Teachers </w:t>
+      </w:r>
+      <w:proofErr w:type="gramStart"/>
+      <w:r>
+        <w:t>have to</w:t>
+      </w:r>
+      <w:proofErr w:type="gramEnd"/>
+      <w:r>
+        <w:t xml:space="preserve"> feed the questions on the about exams section after that teacher can set the timings for assignments or quizzes and set a deadline for submission. Exams marks would be marked automatically by the system but if teacher wants to change or </w:t>
+      </w:r>
+      <w:proofErr w:type="gramStart"/>
+      <w:r>
+        <w:t>over write</w:t>
+      </w:r>
+      <w:proofErr w:type="gramEnd"/>
+      <w:r>
+        <w:t xml:space="preserve"> he/she has access to do that. Students have access to upload file for assignments.</w:t>
       </w:r>
     </w:p>
     <w:p>
       <w:pPr>
         <w:pStyle w:val="Heading3"/>
       </w:pPr>
-      <w:r>
-        <w:t>Afaq (FA20-BSE-057)</w:t>
+      <w:proofErr w:type="spellStart"/>
+      <w:r>
+        <w:t>Afaq</w:t>
+      </w:r>
+      <w:proofErr w:type="spellEnd"/>
+      <w:r>
+        <w:t xml:space="preserve"> (FA20-BSE-057)</w:t>
       </w:r>
     </w:p>
     <w:p>
@@ -2210,12 +2433,65 @@
         <w:pStyle w:val="Heading4"/>
       </w:pPr>
       <w:r>
-        <w:t>Use Case: Time Table</w:t>
-      </w:r>
-    </w:p>
-    <w:p>
-      <w:r>
-        <w:t>In school management system time table is necessary so it is strong entity. From time table students can see their time table and takes classes according to their time table slot. Faculty can also take classes according to their time table. Guardians able to see their children time table and keep eye on their class’s times. School administration will set time and classes to each and every class from first grade to matric level. Every class has unique time table and subjects.</w:t>
+        <w:t xml:space="preserve">Use Case: </w:t>
+      </w:r>
+      <w:proofErr w:type="gramStart"/>
+      <w:r>
+        <w:t>Time Table</w:t>
+      </w:r>
+      <w:proofErr w:type="gramEnd"/>
+    </w:p>
+    <w:p>
+      <w:r>
+        <w:t xml:space="preserve">In school management system </w:t>
+      </w:r>
+      <w:proofErr w:type="gramStart"/>
+      <w:r>
+        <w:t>time table</w:t>
+      </w:r>
+      <w:proofErr w:type="gramEnd"/>
+      <w:r>
+        <w:t xml:space="preserve"> is necessary so it is strong entity. From </w:t>
+      </w:r>
+      <w:proofErr w:type="gramStart"/>
+      <w:r>
+        <w:t>time table</w:t>
+      </w:r>
+      <w:proofErr w:type="gramEnd"/>
+      <w:r>
+        <w:t xml:space="preserve"> students can see their time table and takes classes according to their time table slot. Faculty can also take classes according to their </w:t>
+      </w:r>
+      <w:proofErr w:type="gramStart"/>
+      <w:r>
+        <w:t>time table</w:t>
+      </w:r>
+      <w:proofErr w:type="gramEnd"/>
+      <w:r>
+        <w:t xml:space="preserve">. Guardians able to see their children </w:t>
+      </w:r>
+      <w:proofErr w:type="gramStart"/>
+      <w:r>
+        <w:t>time table</w:t>
+      </w:r>
+      <w:proofErr w:type="gramEnd"/>
+      <w:r>
+        <w:t xml:space="preserve"> and keep eye on their class’s times. School administration will set time and classes to </w:t>
+      </w:r>
+      <w:proofErr w:type="gramStart"/>
+      <w:r>
+        <w:t>each and every</w:t>
+      </w:r>
+      <w:proofErr w:type="gramEnd"/>
+      <w:r>
+        <w:t xml:space="preserve"> class from first grade to matric level. Every class has unique </w:t>
+      </w:r>
+      <w:proofErr w:type="gramStart"/>
+      <w:r>
+        <w:t>time table</w:t>
+      </w:r>
+      <w:proofErr w:type="gramEnd"/>
+      <w:r>
+        <w:t xml:space="preserve"> and subjects.</w:t>
       </w:r>
     </w:p>
     <w:p>
@@ -2223,6 +2499,7 @@
         <w:pStyle w:val="Heading3"/>
       </w:pPr>
       <w:r>
+        <w:lastRenderedPageBreak/>
         <w:t>Abdullah Javed (FA20-BSE-052)</w:t>
       </w:r>
     </w:p>
@@ -2245,7 +2522,49 @@
         <w:rPr>
           <w:color w:val="000000" w:themeColor="text1"/>
         </w:rPr>
-        <w:t>In this use case students will be asked by the administrators to add class. After adding class there are certain subjects that are taught in that particular class added by student. Administrator is allowed to add or remove subjects from class, while students are bound to see only the subjects list. On the basis of subjects admin can assign instructor in each subjects. Faculty members can also  list down the subjects they want to teach. Guardians are also eligible to see the subjects of student.</w:t>
+        <w:t xml:space="preserve">In this use case students will be asked by the administrators to add class. After adding class there are certain subjects that are taught in that </w:t>
+      </w:r>
+      <w:proofErr w:type="gramStart"/>
+      <w:r>
+        <w:rPr>
+          <w:color w:val="000000" w:themeColor="text1"/>
+        </w:rPr>
+        <w:t>particular class</w:t>
+      </w:r>
+      <w:proofErr w:type="gramEnd"/>
+      <w:r>
+        <w:rPr>
+          <w:color w:val="000000" w:themeColor="text1"/>
+        </w:rPr>
+        <w:t xml:space="preserve"> added by student. Administrator is allowed to add or remove subjects from class, while students are bound to see only the subjects list. On the basis of </w:t>
+      </w:r>
+      <w:proofErr w:type="gramStart"/>
+      <w:r>
+        <w:rPr>
+          <w:color w:val="000000" w:themeColor="text1"/>
+        </w:rPr>
+        <w:t>subjects</w:t>
+      </w:r>
+      <w:proofErr w:type="gramEnd"/>
+      <w:r>
+        <w:rPr>
+          <w:color w:val="000000" w:themeColor="text1"/>
+        </w:rPr>
+        <w:t xml:space="preserve"> admin can assign instructor in each subjects. Faculty members can </w:t>
+      </w:r>
+      <w:proofErr w:type="gramStart"/>
+      <w:r>
+        <w:rPr>
+          <w:color w:val="000000" w:themeColor="text1"/>
+        </w:rPr>
+        <w:t>also  list</w:t>
+      </w:r>
+      <w:proofErr w:type="gramEnd"/>
+      <w:r>
+        <w:rPr>
+          <w:color w:val="000000" w:themeColor="text1"/>
+        </w:rPr>
+        <w:t xml:space="preserve"> down the subjects they want to teach. Guardians are also eligible to see the subjects of student.</w:t>
       </w:r>
     </w:p>
     <w:p/>
@@ -2278,129 +2597,240 @@
         <w:jc w:val="both"/>
       </w:pPr>
       <w:r>
-        <w:t xml:space="preserve">About Result use case will generate the result for student based on their request for view the result for the subjects. The results of student will be taken by teachers and the record will be submitted on system. </w:t>
-      </w:r>
+        <w:t>About Result use case will generate the result for student based on their request for view the result for the subjects. The results of student will be taken by teachers and the record will be submitted on system. The admin and teacher can modify and view the result of student. The guardian and student can only view the result.</w:t>
+      </w:r>
+    </w:p>
+    <w:p/>
+    <w:p>
+      <w:pPr>
+        <w:pStyle w:val="Heading3"/>
+        <w:rPr>
+          <w:b/>
+          <w:bCs/>
+        </w:rPr>
+      </w:pPr>
+      <w:r>
+        <w:rPr>
+          <w:b/>
+          <w:bCs/>
+        </w:rPr>
+        <w:t xml:space="preserve">Faizan </w:t>
+      </w:r>
+      <w:proofErr w:type="gramStart"/>
+      <w:r>
+        <w:rPr>
+          <w:b/>
+          <w:bCs/>
+        </w:rPr>
+        <w:t>Zaheer  (</w:t>
+      </w:r>
+      <w:proofErr w:type="gramEnd"/>
+      <w:r>
+        <w:rPr>
+          <w:b/>
+          <w:bCs/>
+        </w:rPr>
+        <w:t>FA20-BSE-045)</w:t>
+      </w:r>
+    </w:p>
+    <w:p>
+      <w:pPr>
+        <w:pStyle w:val="Heading4"/>
+      </w:pPr>
+      <w:r>
+        <w:t>Use Case: Events</w:t>
+      </w:r>
+    </w:p>
+    <w:p>
+      <w:pPr>
+        <w:jc w:val="both"/>
+      </w:pPr>
+      <w:r>
+        <w:t xml:space="preserve">In Events </w:t>
+      </w:r>
+      <w:proofErr w:type="spellStart"/>
+      <w:r>
+        <w:t>Usecase</w:t>
+      </w:r>
+      <w:proofErr w:type="spellEnd"/>
+      <w:r>
+        <w:t xml:space="preserve"> Event Manager Will Add the </w:t>
+      </w:r>
+      <w:proofErr w:type="spellStart"/>
+      <w:proofErr w:type="gramStart"/>
+      <w:r>
+        <w:t>Event,View</w:t>
+      </w:r>
+      <w:proofErr w:type="spellEnd"/>
+      <w:proofErr w:type="gramEnd"/>
+      <w:r>
+        <w:t xml:space="preserve"> </w:t>
+      </w:r>
+      <w:proofErr w:type="spellStart"/>
+      <w:r>
+        <w:t>events,delete</w:t>
+      </w:r>
+      <w:proofErr w:type="spellEnd"/>
+      <w:r>
+        <w:t xml:space="preserve"> </w:t>
+      </w:r>
+      <w:proofErr w:type="spellStart"/>
+      <w:r>
+        <w:t>events,monitor</w:t>
+      </w:r>
+      <w:proofErr w:type="spellEnd"/>
+      <w:r>
+        <w:t xml:space="preserve"> events status </w:t>
+      </w:r>
+      <w:proofErr w:type="spellStart"/>
+      <w:r>
+        <w:t>online,manage</w:t>
+      </w:r>
+      <w:proofErr w:type="spellEnd"/>
+      <w:r>
+        <w:t xml:space="preserve"> series and schedules of events ,monitor Venue and </w:t>
+      </w:r>
+      <w:proofErr w:type="spellStart"/>
+      <w:r>
+        <w:t>Parcipants</w:t>
+      </w:r>
+      <w:proofErr w:type="spellEnd"/>
+      <w:r>
+        <w:t xml:space="preserve"> records and show the list of </w:t>
+      </w:r>
+      <w:proofErr w:type="spellStart"/>
+      <w:r>
+        <w:t>parcipants</w:t>
+      </w:r>
+      <w:proofErr w:type="spellEnd"/>
+      <w:r>
+        <w:t xml:space="preserve"> and release  the schedules of events and events </w:t>
+      </w:r>
+      <w:proofErr w:type="spellStart"/>
+      <w:r>
+        <w:t>detail.Event</w:t>
+      </w:r>
+      <w:proofErr w:type="spellEnd"/>
+      <w:r>
+        <w:t xml:space="preserve"> Manager make changes or modify the events and </w:t>
+      </w:r>
+      <w:proofErr w:type="spellStart"/>
+      <w:r>
+        <w:t>parcipants</w:t>
+      </w:r>
+      <w:proofErr w:type="spellEnd"/>
+      <w:r>
+        <w:t xml:space="preserve">  view the Events and schedule of events.  </w:t>
+      </w:r>
+    </w:p>
+    <w:p>
+      <w:pPr>
+        <w:pStyle w:val="Heading2"/>
+      </w:pPr>
+      <w:r>
+        <w:t>Brief Level Use Cases</w:t>
+      </w:r>
+    </w:p>
+    <w:p>
+      <w:pPr>
+        <w:pStyle w:val="Heading3"/>
+      </w:pPr>
+      <w:r>
+        <w:t>Irfan khan FA20-BSE-070</w:t>
+      </w:r>
+    </w:p>
+    <w:p>
+      <w:pPr>
+        <w:pStyle w:val="Heading4"/>
+      </w:pPr>
+      <w:r>
+        <w:t>Use Case: register account</w:t>
+      </w:r>
+    </w:p>
+    <w:p>
+      <w:r>
+        <w:t xml:space="preserve">User opens the </w:t>
+      </w:r>
+      <w:proofErr w:type="gramStart"/>
+      <w:r>
+        <w:t>School</w:t>
+      </w:r>
+      <w:proofErr w:type="gramEnd"/>
+      <w:r>
+        <w:t xml:space="preserve"> management system and clicks on the register button. The system takes the user to the registration page. The user is required to enter information asked by the system. The user then enters his full name, email, address, phone number and password. The system then checks if the user is already registered or not. If he is not registered the system validates and registers him as a </w:t>
+      </w:r>
+      <w:proofErr w:type="gramStart"/>
+      <w:r>
+        <w:t>Student</w:t>
+      </w:r>
+      <w:proofErr w:type="gramEnd"/>
+      <w:r>
+        <w:t>.</w:t>
+      </w:r>
+    </w:p>
+    <w:p>
+      <w:pPr>
+        <w:pStyle w:val="Heading2"/>
+      </w:pPr>
+      <w:r>
+        <w:t>Brief Level Use Cases</w:t>
+      </w:r>
+    </w:p>
+    <w:p>
+      <w:pPr>
+        <w:pStyle w:val="Heading3"/>
+      </w:pPr>
+      <w:r>
+        <w:t>Irfan khan FA20-BSE-070</w:t>
+      </w:r>
+    </w:p>
+    <w:p>
+      <w:pPr>
+        <w:pStyle w:val="Heading4"/>
+      </w:pPr>
+      <w:r>
+        <w:t>Use Case: login</w:t>
+      </w:r>
+    </w:p>
+    <w:p>
+      <w:r>
+        <w:t xml:space="preserve">User opens the </w:t>
+      </w:r>
+      <w:proofErr w:type="gramStart"/>
+      <w:r>
+        <w:t>School</w:t>
+      </w:r>
+      <w:proofErr w:type="gramEnd"/>
+      <w:r>
+        <w:t xml:space="preserve"> management system and clicks on the login button. The system takes the user to the login page. The user is required to enter information asked by the system which is the username and the password. The system then checks if the user is already registered or not. If he is registered the system validates and logs him in.</w:t>
+      </w:r>
+    </w:p>
+    <w:p>
+      <w:pPr>
+        <w:pStyle w:val="Heading2"/>
+      </w:pPr>
       <w:r>
         <w:lastRenderedPageBreak/>
-        <w:t>The admin and teacher can modify and view the result of student. The guardian and student can only view the result.</w:t>
-      </w:r>
-    </w:p>
-    <w:p/>
+        <w:t>Brief Level Use Cases</w:t>
+      </w:r>
+    </w:p>
     <w:p>
       <w:pPr>
         <w:pStyle w:val="Heading3"/>
         <w:rPr>
           <w:b/>
-          <w:bCs/>
-        </w:rPr>
-      </w:pPr>
-      <w:r>
-        <w:rPr>
-          <w:b/>
-          <w:bCs/>
-        </w:rPr>
-        <w:t>Faizan Zaheer  (FA20-BSE-045)</w:t>
+        </w:rPr>
+      </w:pPr>
+      <w:r>
+        <w:rPr>
+          <w:b/>
+        </w:rPr>
+        <w:t>Irfan khan FA20-BSE-070</w:t>
       </w:r>
     </w:p>
     <w:p>
       <w:pPr>
         <w:pStyle w:val="Heading4"/>
-      </w:pPr>
-      <w:r>
-        <w:t>Use Case: Events</w:t>
-      </w:r>
-    </w:p>
-    <w:p>
-      <w:pPr>
-        <w:jc w:val="both"/>
-      </w:pPr>
-      <w:r>
-        <w:t xml:space="preserve">In Events Usecase Event Manager Will Add the Event,View events,delete events,monitor events status online,manage series and schedules of events ,monitor Venue and Parcipants records and show the list of parcipants and release  the schedules of events and events detail.Event Manager make changes or modify the events and parcipants  view the Events and schedule of events.  </w:t>
-      </w:r>
-    </w:p>
-    <w:p>
-      <w:pPr>
-        <w:pStyle w:val="Heading2"/>
-      </w:pPr>
-      <w:r>
-        <w:t>Brief Level Use Cases</w:t>
-      </w:r>
-    </w:p>
-    <w:p>
-      <w:pPr>
-        <w:pStyle w:val="Heading3"/>
-      </w:pPr>
-      <w:r>
-        <w:t>Irfan khan FA20-BSE-070</w:t>
-      </w:r>
-    </w:p>
-    <w:p>
-      <w:pPr>
-        <w:pStyle w:val="Heading4"/>
-      </w:pPr>
-      <w:r>
-        <w:t>Use Case: register account</w:t>
-      </w:r>
-    </w:p>
-    <w:p>
-      <w:r>
-        <w:t>User opens the School management system and clicks on the register button. The system takes the user to the registration page. The user is required to enter information asked by the system. The user then enters his full name, email, address, phone number and password. The system then checks if the user is already registered or not. If he is not registered the system validates and registers him as a Student.</w:t>
-      </w:r>
-    </w:p>
-    <w:p>
-      <w:pPr>
-        <w:pStyle w:val="Heading2"/>
-      </w:pPr>
-      <w:r>
-        <w:t>Brief Level Use Cases</w:t>
-      </w:r>
-    </w:p>
-    <w:p>
-      <w:pPr>
-        <w:pStyle w:val="Heading3"/>
-      </w:pPr>
-      <w:r>
-        <w:t>Irfan khan FA20-BSE-070</w:t>
-      </w:r>
-    </w:p>
-    <w:p>
-      <w:pPr>
-        <w:pStyle w:val="Heading4"/>
-      </w:pPr>
-      <w:r>
-        <w:t>Use Case: login</w:t>
-      </w:r>
-    </w:p>
-    <w:p>
-      <w:r>
-        <w:t>User opens the School management system and clicks on the login button. The system takes the user to the login page. The user is required to enter information asked by the system which is the username and the password. The system then checks if the user is already registered or not. If he is registered the system validates and logs him in.</w:t>
-      </w:r>
-    </w:p>
-    <w:p>
-      <w:pPr>
-        <w:pStyle w:val="Heading2"/>
-      </w:pPr>
-      <w:r>
-        <w:t>Brief Level Use Cases</w:t>
-      </w:r>
-    </w:p>
-    <w:p>
-      <w:pPr>
-        <w:pStyle w:val="Heading3"/>
-        <w:rPr>
-          <w:b/>
-        </w:rPr>
-      </w:pPr>
-      <w:r>
-        <w:rPr>
-          <w:b/>
-        </w:rPr>
-        <w:t>Irfan khan FA20-BSE-070</w:t>
-      </w:r>
-    </w:p>
-    <w:p>
-      <w:pPr>
-        <w:pStyle w:val="Heading4"/>
         <w:rPr>
           <w:b/>
         </w:rPr>
@@ -2420,7 +2850,23 @@
     </w:p>
     <w:p>
       <w:r>
-        <w:t>User opens the School management system and clicks on the register button. The system takes the user to the registration page. The user is required to enter information asked by the system. The user then enters his full name, email, address, phone number and password. The System gives to access to log in to System if the user is enter correct and valid information for registration of a user account. If he is register to the system. The System validates and registers him as a User</w:t>
+        <w:t xml:space="preserve">User opens the </w:t>
+      </w:r>
+      <w:proofErr w:type="gramStart"/>
+      <w:r>
+        <w:t>School</w:t>
+      </w:r>
+      <w:proofErr w:type="gramEnd"/>
+      <w:r>
+        <w:t xml:space="preserve"> management system and clicks on the register button. The system takes the user to the registration page. The user is required to enter information asked by the system. The user then enters his full name, email, address, phone number and password. The System gives to access to log in to System if the user is </w:t>
+      </w:r>
+      <w:proofErr w:type="gramStart"/>
+      <w:r>
+        <w:t>enter</w:t>
+      </w:r>
+      <w:proofErr w:type="gramEnd"/>
+      <w:r>
+        <w:t xml:space="preserve"> correct and valid information for registration of a user account. If he is register to the system. The System validates and registers him as a User</w:t>
       </w:r>
     </w:p>
     <w:p/>
@@ -2454,7 +2900,6 @@
           <w:sz w:val="44"/>
           <w:szCs w:val="44"/>
         </w:rPr>
-        <w:lastRenderedPageBreak/>
         <w:t>Fully dressed use case:</w:t>
       </w:r>
     </w:p>
@@ -2479,7 +2924,7 @@
         <w:tblLook w:val="04A0" w:firstRow="1" w:lastRow="0" w:firstColumn="1" w:lastColumn="0" w:noHBand="0" w:noVBand="1"/>
       </w:tblPr>
       <w:tblGrid>
-        <w:gridCol w:w="3009"/>
+        <w:gridCol w:w="3586"/>
       </w:tblGrid>
       <w:tr>
         <w:trPr>
@@ -2502,8 +2947,10 @@
             <w:pPr>
               <w:pStyle w:val="Heading4"/>
             </w:pPr>
-            <w:r>
-              <w:t>Use Case UC1: View Attendance</w:t>
+            <w:bookmarkStart w:id="24" w:name="_Toc101427050"/>
+            <w:bookmarkStart w:id="25" w:name="_Toc101427107"/>
+            <w:r>
+              <w:t>Use Case UC1: Add faculty attendance</w:t>
             </w:r>
           </w:p>
         </w:tc>
@@ -2522,7 +2969,7 @@
         <w:t>scope</w:t>
       </w:r>
       <w:r>
-        <w:t xml:space="preserve">: view attendance </w:t>
+        <w:t>: mark faculty attendance</w:t>
       </w:r>
     </w:p>
     <w:p>
@@ -2563,11 +3010,6 @@
     </w:p>
     <w:p>
       <w:r>
-        <w:t>Teacher: Teacher wants to take attendance easily without any error and don’t want to carry extra register to mark students’ attendance.</w:t>
-      </w:r>
-    </w:p>
-    <w:p>
-      <w:r>
         <w:t xml:space="preserve">Faculty: it is easy for faculty to mark attendance using biometric and the attendance is updated directly </w:t>
       </w:r>
     </w:p>
@@ -2578,22 +3020,12 @@
     </w:p>
     <w:p>
       <w:r>
-        <w:t>Student: students want to get rid of traditional list to check their attendance and the system is very useful to for student to view their updated attendance.</w:t>
-      </w:r>
-    </w:p>
-    <w:p>
-      <w:r>
-        <w:t>Guardian: The system also alerts the guardian if the student is absent.</w:t>
-      </w:r>
-    </w:p>
-    <w:p>
-      <w:r>
-        <w:t>Admin: managing the teachers and student attendance and classes this system is very difficult for admin.</w:t>
-      </w:r>
-    </w:p>
-    <w:p>
-      <w:r>
-        <w:t>The system generates class wise attendance lists and inform that which faculty member is absent.</w:t>
+        <w:t>Admin: managing the teacher’s attendance without this system is very difficult for admin.</w:t>
+      </w:r>
+    </w:p>
+    <w:p>
+      <w:r>
+        <w:t>The system generates attendance lists and inform the admin that which faculty member is absent.</w:t>
       </w:r>
     </w:p>
     <w:p>
@@ -2617,7 +3049,7 @@
         <w:rPr>
           <w:rStyle w:val="docemphstrong"/>
         </w:rPr>
-        <w:t xml:space="preserve"> student, teacher and admin must be identified and authenticated.</w:t>
+        <w:t xml:space="preserve"> faculty must be authorized through biometric or thorough id no.</w:t>
       </w:r>
     </w:p>
     <w:p/>
@@ -2637,7 +3069,7 @@
         <w:t>Success guarantee</w:t>
       </w:r>
       <w:r>
-        <w:t xml:space="preserve"> (or Postconditions): The process of Taking attendance become easy. View real time attendance. Accurate attendance Report for admin.</w:t>
+        <w:t xml:space="preserve"> (or Postconditions): marking the attendance for faculty become easy.</w:t>
       </w:r>
     </w:p>
     <w:p>
@@ -2686,7 +3118,7 @@
         <w:spacing w:after="160" w:line="256" w:lineRule="auto"/>
       </w:pPr>
       <w:r>
-        <w:t>Teacher marks attendance of students using the system and records is saved in the database.</w:t>
+        <w:t>Teacher marks their attendance system and records is saved in the database.</w:t>
       </w:r>
     </w:p>
     <w:p>
@@ -2712,7 +3144,360 @@
         <w:spacing w:after="160" w:line="256" w:lineRule="auto"/>
       </w:pPr>
       <w:r>
-        <w:t>System alert guardian if the student is absent.</w:t>
+        <w:lastRenderedPageBreak/>
+        <w:t>Admin can view the real time attendance.</w:t>
+      </w:r>
+    </w:p>
+    <w:p>
+      <w:pPr>
+        <w:rPr>
+          <w:rStyle w:val="docemphstrong"/>
+          <w:rFonts w:ascii="Times New Roman" w:eastAsia="Times New Roman" w:hAnsi="Times New Roman" w:cs="Times New Roman"/>
+          <w:b/>
+          <w:bCs/>
+          <w:sz w:val="24"/>
+          <w:szCs w:val="24"/>
+        </w:rPr>
+      </w:pPr>
+      <w:r>
+        <w:rPr>
+          <w:rStyle w:val="docemphstrong"/>
+          <w:rFonts w:ascii="Times New Roman" w:eastAsia="Times New Roman" w:hAnsi="Times New Roman"/>
+          <w:b/>
+          <w:bCs/>
+          <w:sz w:val="24"/>
+          <w:szCs w:val="24"/>
+        </w:rPr>
+        <w:t>Extension or alternative flows:</w:t>
+      </w:r>
+    </w:p>
+    <w:p>
+      <w:r>
+        <w:rPr>
+          <w:sz w:val="24"/>
+          <w:szCs w:val="24"/>
+        </w:rPr>
+        <w:t>At any time, fingerprint can’t be registered:</w:t>
+      </w:r>
+    </w:p>
+    <w:p>
+      <w:pPr>
+        <w:pStyle w:val="ListParagraph"/>
+        <w:numPr>
+          <w:ilvl w:val="0"/>
+          <w:numId w:val="49"/>
+        </w:numPr>
+      </w:pPr>
+      <w:r>
+        <w:t>During marking attendance, the fingerprint may not work every time.</w:t>
+      </w:r>
+    </w:p>
+    <w:p>
+      <w:pPr>
+        <w:pStyle w:val="ListParagraph"/>
+        <w:numPr>
+          <w:ilvl w:val="0"/>
+          <w:numId w:val="49"/>
+        </w:numPr>
+      </w:pPr>
+      <w:r>
+        <w:t>If the fingerprint can’t work teacher should use their ID NO for attendance.</w:t>
+      </w:r>
+    </w:p>
+    <w:p>
+      <w:pPr>
+        <w:pStyle w:val="ListParagraph"/>
+      </w:pPr>
+    </w:p>
+    <w:p>
+      <w:pPr>
+        <w:rPr>
+          <w:sz w:val="24"/>
+          <w:szCs w:val="24"/>
+        </w:rPr>
+      </w:pPr>
+      <w:r>
+        <w:rPr>
+          <w:sz w:val="24"/>
+          <w:szCs w:val="24"/>
+        </w:rPr>
+        <w:t>If system does not recover:</w:t>
+      </w:r>
+    </w:p>
+    <w:p>
+      <w:pPr>
+        <w:pStyle w:val="ListParagraph"/>
+        <w:numPr>
+          <w:ilvl w:val="0"/>
+          <w:numId w:val="9"/>
+        </w:numPr>
+        <w:spacing w:after="160" w:line="256" w:lineRule="auto"/>
+      </w:pPr>
+      <w:r>
+        <w:t xml:space="preserve">The user will suspend the operation and the system will show an error message. </w:t>
+      </w:r>
+    </w:p>
+    <w:p>
+      <w:pPr>
+        <w:pStyle w:val="ListParagraph"/>
+        <w:numPr>
+          <w:ilvl w:val="0"/>
+          <w:numId w:val="9"/>
+        </w:numPr>
+        <w:spacing w:after="160" w:line="256" w:lineRule="auto"/>
+      </w:pPr>
+      <w:r>
+        <w:t xml:space="preserve">The user starts a new operation and continue to his work. </w:t>
+      </w:r>
+    </w:p>
+    <w:p>
+      <w:pPr>
+        <w:rPr>
+          <w:rStyle w:val="docemphstrong"/>
+          <w:rFonts w:ascii="Times New Roman" w:eastAsia="Times New Roman" w:hAnsi="Times New Roman"/>
+          <w:b/>
+          <w:bCs/>
+          <w:sz w:val="24"/>
+          <w:szCs w:val="24"/>
+        </w:rPr>
+      </w:pPr>
+      <w:r>
+        <w:rPr>
+          <w:rStyle w:val="docemphstrong"/>
+          <w:rFonts w:ascii="Times New Roman" w:eastAsia="Times New Roman" w:hAnsi="Times New Roman"/>
+          <w:b/>
+          <w:bCs/>
+          <w:sz w:val="24"/>
+          <w:szCs w:val="24"/>
+        </w:rPr>
+        <w:t>Special requirements:</w:t>
+      </w:r>
+    </w:p>
+    <w:p>
+      <w:pPr>
+        <w:pStyle w:val="ListParagraph"/>
+        <w:numPr>
+          <w:ilvl w:val="0"/>
+          <w:numId w:val="50"/>
+        </w:numPr>
+      </w:pPr>
+      <w:r>
+        <w:t>There should be a biometric attendance machine for faculty attendance.</w:t>
+      </w:r>
+    </w:p>
+    <w:p>
+      <w:pPr>
+        <w:pStyle w:val="ListParagraph"/>
+        <w:numPr>
+          <w:ilvl w:val="0"/>
+          <w:numId w:val="50"/>
+        </w:numPr>
+      </w:pPr>
+      <w:r>
+        <w:t>The machine should be connected to system</w:t>
+      </w:r>
+    </w:p>
+    <w:p>
+      <w:pPr>
+        <w:pStyle w:val="doctext"/>
+      </w:pPr>
+      <w:r>
+        <w:rPr>
+          <w:rStyle w:val="docemphstrong"/>
+          <w:b/>
+          <w:bCs/>
+        </w:rPr>
+        <w:t xml:space="preserve"> Technology and Data Variations List</w:t>
+      </w:r>
+      <w:r>
+        <w:rPr>
+          <w:rStyle w:val="docemphstrong"/>
+        </w:rPr>
+        <w:t>:</w:t>
+      </w:r>
+    </w:p>
+    <w:p>
+      <w:r>
+        <w:t>The biometric attendance machine should be connected to the system.</w:t>
+      </w:r>
+    </w:p>
+    <w:p/>
+    <w:tbl>
+      <w:tblPr>
+        <w:tblW w:w="0" w:type="auto"/>
+        <w:tblCellSpacing w:w="0" w:type="dxa"/>
+        <w:tblCellMar>
+          <w:top w:w="75" w:type="dxa"/>
+          <w:left w:w="75" w:type="dxa"/>
+          <w:bottom w:w="75" w:type="dxa"/>
+          <w:right w:w="75" w:type="dxa"/>
+        </w:tblCellMar>
+        <w:tblLook w:val="04A0" w:firstRow="1" w:lastRow="0" w:firstColumn="1" w:lastColumn="0" w:noHBand="0" w:noVBand="1"/>
+      </w:tblPr>
+      <w:tblGrid>
+        <w:gridCol w:w="3658"/>
+      </w:tblGrid>
+      <w:tr>
+        <w:trPr>
+          <w:tblHeader/>
+          <w:tblCellSpacing w:w="0" w:type="dxa"/>
+        </w:trPr>
+        <w:tc>
+          <w:tcPr>
+            <w:tcW w:w="0" w:type="auto"/>
+            <w:tcBorders>
+              <w:top w:val="nil"/>
+              <w:left w:val="nil"/>
+              <w:bottom w:val="nil"/>
+              <w:right w:val="nil"/>
+            </w:tcBorders>
+            <w:vAlign w:val="center"/>
+            <w:hideMark/>
+          </w:tcPr>
+          <w:p>
+            <w:pPr>
+              <w:pStyle w:val="Heading4"/>
+            </w:pPr>
+            <w:r>
+              <w:t>Use Case UC1: Add student Attendance</w:t>
+            </w:r>
+          </w:p>
+        </w:tc>
+      </w:tr>
+    </w:tbl>
+    <w:p>
+      <w:r>
+        <w:rPr>
+          <w:rStyle w:val="docemphstrong"/>
+          <w:rFonts w:ascii="Times New Roman" w:eastAsia="Times New Roman" w:hAnsi="Times New Roman"/>
+          <w:b/>
+          <w:bCs/>
+          <w:sz w:val="24"/>
+          <w:szCs w:val="24"/>
+        </w:rPr>
+        <w:t>scope</w:t>
+      </w:r>
+      <w:r>
+        <w:t xml:space="preserve">: mark student attendance </w:t>
+      </w:r>
+    </w:p>
+    <w:p>
+      <w:r>
+        <w:rPr>
+          <w:rStyle w:val="docemphstrong"/>
+          <w:rFonts w:ascii="Times New Roman" w:eastAsia="Times New Roman" w:hAnsi="Times New Roman"/>
+          <w:b/>
+          <w:bCs/>
+          <w:sz w:val="24"/>
+          <w:szCs w:val="24"/>
+        </w:rPr>
+        <w:t>primary Actors</w:t>
+      </w:r>
+      <w:r>
+        <w:t>: faculty, student.</w:t>
+      </w:r>
+    </w:p>
+    <w:p>
+      <w:pPr>
+        <w:pStyle w:val="doctext"/>
+        <w:rPr>
+          <w:rStyle w:val="docemphstrong"/>
+          <w:rFonts w:eastAsia="SimSun"/>
+          <w:b/>
+          <w:bCs/>
+        </w:rPr>
+      </w:pPr>
+      <w:r>
+        <w:rPr>
+          <w:rStyle w:val="docemphstrong"/>
+          <w:rFonts w:eastAsia="SimSun"/>
+          <w:b/>
+          <w:bCs/>
+        </w:rPr>
+        <w:t>Stake holder and interest:</w:t>
+      </w:r>
+    </w:p>
+    <w:p>
+      <w:r>
+        <w:t>Teacher: Teacher wants to take attendance easily without any error and don’t want to carry extra register to mark students’ attendance.</w:t>
+      </w:r>
+    </w:p>
+    <w:p>
+      <w:r>
+        <w:t>In the system and there is less chance of errors to forgot attendance.</w:t>
+      </w:r>
+    </w:p>
+    <w:p>
+      <w:r>
+        <w:t>Student: students want to get rid of traditional list to check their attendance and the system is very useful to for student to view their updated attendance.</w:t>
+      </w:r>
+    </w:p>
+    <w:p>
+      <w:pPr>
+        <w:rPr>
+          <w:rStyle w:val="docemphstrong"/>
+        </w:rPr>
+      </w:pPr>
+      <w:r>
+        <w:rPr>
+          <w:rStyle w:val="docemphstrong"/>
+          <w:rFonts w:ascii="Times New Roman" w:eastAsia="Times New Roman" w:hAnsi="Times New Roman"/>
+          <w:b/>
+          <w:bCs/>
+          <w:sz w:val="24"/>
+          <w:szCs w:val="24"/>
+        </w:rPr>
+        <w:t>Preconditions:</w:t>
+      </w:r>
+      <w:r>
+        <w:rPr>
+          <w:rStyle w:val="docemphstrong"/>
+        </w:rPr>
+        <w:t xml:space="preserve"> Teacher must be identified and authenticated.</w:t>
+      </w:r>
+    </w:p>
+    <w:p/>
+    <w:p>
+      <w:r>
+        <w:t xml:space="preserve"> </w:t>
+      </w:r>
+      <w:r>
+        <w:rPr>
+          <w:rStyle w:val="docemphstrong"/>
+          <w:rFonts w:ascii="Times New Roman" w:eastAsia="Times New Roman" w:hAnsi="Times New Roman"/>
+          <w:b/>
+          <w:bCs/>
+          <w:sz w:val="24"/>
+          <w:szCs w:val="24"/>
+        </w:rPr>
+        <w:t>Success guarantee</w:t>
+      </w:r>
+      <w:r>
+        <w:t xml:space="preserve"> (or Postconditions): The process of Taking attendance become easy and the real time attendance can be updated in the system.</w:t>
+      </w:r>
+    </w:p>
+    <w:p>
+      <w:pPr>
+        <w:rPr>
+          <w:rStyle w:val="docemphstrong"/>
+          <w:rFonts w:ascii="Times New Roman" w:eastAsia="Times New Roman" w:hAnsi="Times New Roman" w:cs="Times New Roman"/>
+          <w:b/>
+          <w:bCs/>
+          <w:sz w:val="24"/>
+          <w:szCs w:val="24"/>
+        </w:rPr>
+      </w:pPr>
+      <w:r>
+        <w:rPr>
+          <w:rStyle w:val="docemphstrong"/>
+          <w:rFonts w:ascii="Times New Roman" w:eastAsia="Times New Roman" w:hAnsi="Times New Roman"/>
+          <w:b/>
+          <w:bCs/>
+          <w:sz w:val="24"/>
+          <w:szCs w:val="24"/>
+        </w:rPr>
+        <w:lastRenderedPageBreak/>
+        <w:t>Main success scenario or Basic flow:</w:t>
       </w:r>
     </w:p>
     <w:p>
@@ -2725,7 +3510,20 @@
         <w:spacing w:after="160" w:line="256" w:lineRule="auto"/>
       </w:pPr>
       <w:r>
-        <w:t>Students and guardians can view the real time attendance.</w:t>
+        <w:t>Teacher marks attendance of students using the system and records is saved in the database.</w:t>
+      </w:r>
+    </w:p>
+    <w:p>
+      <w:pPr>
+        <w:pStyle w:val="ListParagraph"/>
+        <w:numPr>
+          <w:ilvl w:val="0"/>
+          <w:numId w:val="6"/>
+        </w:numPr>
+        <w:spacing w:after="160" w:line="256" w:lineRule="auto"/>
+      </w:pPr>
+      <w:r>
+        <w:t>The system generates attendance report for admin.</w:t>
       </w:r>
     </w:p>
     <w:p>
@@ -2770,7 +3568,6 @@
         <w:spacing w:after="160" w:line="256" w:lineRule="auto"/>
       </w:pPr>
       <w:r>
-        <w:lastRenderedPageBreak/>
         <w:t>During the marking or updating attendance any time the internet connection may be gone.</w:t>
       </w:r>
     </w:p>
@@ -2977,12 +3774,388 @@
         <w:ind w:firstLine="720"/>
       </w:pPr>
     </w:p>
+    <w:p/>
+    <w:p/>
+    <w:tbl>
+      <w:tblPr>
+        <w:tblW w:w="0" w:type="auto"/>
+        <w:tblCellSpacing w:w="0" w:type="dxa"/>
+        <w:tblCellMar>
+          <w:top w:w="75" w:type="dxa"/>
+          <w:left w:w="75" w:type="dxa"/>
+          <w:bottom w:w="75" w:type="dxa"/>
+          <w:right w:w="75" w:type="dxa"/>
+        </w:tblCellMar>
+        <w:tblLook w:val="04A0" w:firstRow="1" w:lastRow="0" w:firstColumn="1" w:lastColumn="0" w:noHBand="0" w:noVBand="1"/>
+      </w:tblPr>
+      <w:tblGrid>
+        <w:gridCol w:w="2652"/>
+      </w:tblGrid>
+      <w:tr>
+        <w:trPr>
+          <w:tblHeader/>
+          <w:tblCellSpacing w:w="0" w:type="dxa"/>
+        </w:trPr>
+        <w:tc>
+          <w:tcPr>
+            <w:tcW w:w="0" w:type="auto"/>
+            <w:tcBorders>
+              <w:top w:val="nil"/>
+              <w:left w:val="nil"/>
+              <w:bottom w:val="nil"/>
+              <w:right w:val="nil"/>
+            </w:tcBorders>
+            <w:vAlign w:val="center"/>
+            <w:hideMark/>
+          </w:tcPr>
+          <w:p>
+            <w:pPr>
+              <w:pStyle w:val="Heading4"/>
+            </w:pPr>
+            <w:r>
+              <w:t>Use Case UC1: View student</w:t>
+            </w:r>
+          </w:p>
+        </w:tc>
+      </w:tr>
+    </w:tbl>
+    <w:p>
+      <w:r>
+        <w:rPr>
+          <w:rStyle w:val="docemphstrong"/>
+          <w:rFonts w:ascii="Times New Roman" w:eastAsia="Times New Roman" w:hAnsi="Times New Roman"/>
+          <w:b/>
+          <w:bCs/>
+          <w:sz w:val="24"/>
+          <w:szCs w:val="24"/>
+        </w:rPr>
+        <w:t>scope</w:t>
+      </w:r>
+      <w:r>
+        <w:t xml:space="preserve">: view student attendance </w:t>
+      </w:r>
+    </w:p>
+    <w:p>
+      <w:r>
+        <w:rPr>
+          <w:rStyle w:val="docemphstrong"/>
+          <w:rFonts w:ascii="Times New Roman" w:eastAsia="Times New Roman" w:hAnsi="Times New Roman"/>
+          <w:b/>
+          <w:bCs/>
+          <w:sz w:val="24"/>
+          <w:szCs w:val="24"/>
+        </w:rPr>
+        <w:t>primary Actors</w:t>
+      </w:r>
+      <w:r>
+        <w:t>: faculty, admin, student.</w:t>
+      </w:r>
+    </w:p>
+    <w:p>
+      <w:pPr>
+        <w:pStyle w:val="doctext"/>
+        <w:rPr>
+          <w:rStyle w:val="docemphstrong"/>
+          <w:rFonts w:eastAsia="SimSun"/>
+          <w:b/>
+          <w:bCs/>
+        </w:rPr>
+      </w:pPr>
+      <w:r>
+        <w:rPr>
+          <w:rStyle w:val="docemphstrong"/>
+          <w:rFonts w:eastAsia="SimSun"/>
+          <w:b/>
+          <w:bCs/>
+        </w:rPr>
+        <w:t>Stake holder and interest:</w:t>
+      </w:r>
+    </w:p>
+    <w:p>
+      <w:r>
+        <w:lastRenderedPageBreak/>
+        <w:t>The student can view can their real time attendance.</w:t>
+      </w:r>
+    </w:p>
+    <w:p>
+      <w:r>
+        <w:t>The system generates class wise attendance lists and inform that which faculty member is absent.</w:t>
+      </w:r>
+    </w:p>
+    <w:p>
+      <w:pPr>
+        <w:rPr>
+          <w:rStyle w:val="docemphstrong"/>
+        </w:rPr>
+      </w:pPr>
+      <w:r>
+        <w:rPr>
+          <w:rStyle w:val="docemphstrong"/>
+          <w:rFonts w:ascii="Times New Roman" w:eastAsia="Times New Roman" w:hAnsi="Times New Roman"/>
+          <w:b/>
+          <w:bCs/>
+          <w:sz w:val="24"/>
+          <w:szCs w:val="24"/>
+        </w:rPr>
+        <w:t>Preconditions:</w:t>
+      </w:r>
+      <w:r>
+        <w:rPr>
+          <w:rStyle w:val="docemphstrong"/>
+        </w:rPr>
+        <w:t xml:space="preserve"> student, teacher and admin must be identified and authenticated.</w:t>
+      </w:r>
+    </w:p>
+    <w:p/>
+    <w:p>
+      <w:r>
+        <w:t xml:space="preserve"> </w:t>
+      </w:r>
+      <w:r>
+        <w:rPr>
+          <w:rStyle w:val="docemphstrong"/>
+          <w:rFonts w:ascii="Times New Roman" w:eastAsia="Times New Roman" w:hAnsi="Times New Roman"/>
+          <w:b/>
+          <w:bCs/>
+          <w:sz w:val="24"/>
+          <w:szCs w:val="24"/>
+        </w:rPr>
+        <w:t>Success guarantee</w:t>
+      </w:r>
+      <w:r>
+        <w:t xml:space="preserve"> (or Postconditions): View real time attendance. Accurate attendance Report for admin.</w:t>
+      </w:r>
+    </w:p>
+    <w:p>
+      <w:pPr>
+        <w:rPr>
+          <w:rStyle w:val="docemphstrong"/>
+          <w:rFonts w:ascii="Times New Roman" w:eastAsia="Times New Roman" w:hAnsi="Times New Roman" w:cs="Times New Roman"/>
+          <w:b/>
+          <w:bCs/>
+          <w:sz w:val="24"/>
+          <w:szCs w:val="24"/>
+        </w:rPr>
+      </w:pPr>
+      <w:r>
+        <w:rPr>
+          <w:rStyle w:val="docemphstrong"/>
+          <w:rFonts w:ascii="Times New Roman" w:eastAsia="Times New Roman" w:hAnsi="Times New Roman"/>
+          <w:b/>
+          <w:bCs/>
+          <w:sz w:val="24"/>
+          <w:szCs w:val="24"/>
+        </w:rPr>
+        <w:t>Main success scenario or Basic flow:</w:t>
+      </w:r>
+    </w:p>
+    <w:p>
+      <w:pPr>
+        <w:pStyle w:val="ListParagraph"/>
+        <w:numPr>
+          <w:ilvl w:val="0"/>
+          <w:numId w:val="6"/>
+        </w:numPr>
+        <w:spacing w:after="160" w:line="256" w:lineRule="auto"/>
+      </w:pPr>
+      <w:r>
+        <w:t>The system generates attendance report for admin.</w:t>
+      </w:r>
+    </w:p>
+    <w:p>
+      <w:pPr>
+        <w:pStyle w:val="ListParagraph"/>
+        <w:numPr>
+          <w:ilvl w:val="0"/>
+          <w:numId w:val="6"/>
+        </w:numPr>
+        <w:spacing w:after="160" w:line="256" w:lineRule="auto"/>
+      </w:pPr>
+      <w:r>
+        <w:t>Students and guardians can view the real time attendance.</w:t>
+      </w:r>
+    </w:p>
+    <w:p>
+      <w:pPr>
+        <w:rPr>
+          <w:rStyle w:val="docemphstrong"/>
+          <w:rFonts w:ascii="Times New Roman" w:eastAsia="Times New Roman" w:hAnsi="Times New Roman" w:cs="Times New Roman"/>
+          <w:b/>
+          <w:bCs/>
+          <w:sz w:val="24"/>
+          <w:szCs w:val="24"/>
+        </w:rPr>
+      </w:pPr>
+      <w:r>
+        <w:rPr>
+          <w:rStyle w:val="docemphstrong"/>
+          <w:rFonts w:ascii="Times New Roman" w:eastAsia="Times New Roman" w:hAnsi="Times New Roman"/>
+          <w:b/>
+          <w:bCs/>
+          <w:sz w:val="24"/>
+          <w:szCs w:val="24"/>
+        </w:rPr>
+        <w:t>Extension or alternative flows:</w:t>
+      </w:r>
+    </w:p>
+    <w:p>
+      <w:r>
+        <w:rPr>
+          <w:sz w:val="24"/>
+          <w:szCs w:val="24"/>
+        </w:rPr>
+        <w:t>At any attendance may not updated:</w:t>
+      </w:r>
+    </w:p>
+    <w:p>
+      <w:r>
+        <w:t>Viewing the attendance if there is any error or inaccuracy.</w:t>
+      </w:r>
+    </w:p>
+    <w:p>
+      <w:r>
+        <w:t>Refresh the system or check the internet and the try again.</w:t>
+      </w:r>
+    </w:p>
+    <w:p>
+      <w:r>
+        <w:t>Contact to faculty or admin to remove error or update the record.</w:t>
+      </w:r>
+    </w:p>
+    <w:p>
+      <w:pPr>
+        <w:rPr>
+          <w:sz w:val="24"/>
+          <w:szCs w:val="24"/>
+        </w:rPr>
+      </w:pPr>
+      <w:r>
+        <w:rPr>
+          <w:sz w:val="24"/>
+          <w:szCs w:val="24"/>
+        </w:rPr>
+        <w:t>If system does not recover:</w:t>
+      </w:r>
+    </w:p>
+    <w:p>
+      <w:pPr>
+        <w:pStyle w:val="ListParagraph"/>
+        <w:numPr>
+          <w:ilvl w:val="0"/>
+          <w:numId w:val="9"/>
+        </w:numPr>
+        <w:spacing w:after="160" w:line="256" w:lineRule="auto"/>
+      </w:pPr>
+      <w:r>
+        <w:t xml:space="preserve">The user will suspend the operation and the system will show an error message. </w:t>
+      </w:r>
+    </w:p>
+    <w:p>
+      <w:pPr>
+        <w:pStyle w:val="ListParagraph"/>
+        <w:numPr>
+          <w:ilvl w:val="0"/>
+          <w:numId w:val="9"/>
+        </w:numPr>
+        <w:spacing w:after="160" w:line="256" w:lineRule="auto"/>
+      </w:pPr>
+      <w:r>
+        <w:t xml:space="preserve">The user starts a new operation and continue to his work. </w:t>
+      </w:r>
+    </w:p>
+    <w:p>
+      <w:pPr>
+        <w:rPr>
+          <w:rStyle w:val="docemphstrong"/>
+          <w:rFonts w:ascii="Times New Roman" w:eastAsia="Times New Roman" w:hAnsi="Times New Roman" w:cs="Times New Roman"/>
+          <w:b/>
+          <w:bCs/>
+          <w:sz w:val="24"/>
+          <w:szCs w:val="24"/>
+        </w:rPr>
+      </w:pPr>
+      <w:r>
+        <w:rPr>
+          <w:rStyle w:val="docemphstrong"/>
+          <w:rFonts w:ascii="Times New Roman" w:eastAsia="Times New Roman" w:hAnsi="Times New Roman"/>
+          <w:b/>
+          <w:bCs/>
+          <w:sz w:val="24"/>
+          <w:szCs w:val="24"/>
+        </w:rPr>
+        <w:t>Special requirements:</w:t>
+      </w:r>
+    </w:p>
+    <w:p>
+      <w:pPr>
+        <w:pStyle w:val="ListParagraph"/>
+        <w:numPr>
+          <w:ilvl w:val="0"/>
+          <w:numId w:val="10"/>
+        </w:numPr>
+        <w:spacing w:after="160" w:line="256" w:lineRule="auto"/>
+      </w:pPr>
+      <w:r>
+        <w:t>The user should have the computer to use the system.</w:t>
+      </w:r>
+    </w:p>
+    <w:p>
+      <w:pPr>
+        <w:pStyle w:val="ListParagraph"/>
+        <w:numPr>
+          <w:ilvl w:val="0"/>
+          <w:numId w:val="10"/>
+        </w:numPr>
+        <w:spacing w:after="160" w:line="256" w:lineRule="auto"/>
+      </w:pPr>
+      <w:r>
+        <w:t>The internet must be connected.</w:t>
+      </w:r>
+    </w:p>
+    <w:p>
+      <w:pPr>
+        <w:pStyle w:val="ListParagraph"/>
+        <w:numPr>
+          <w:ilvl w:val="0"/>
+          <w:numId w:val="10"/>
+        </w:numPr>
+        <w:spacing w:after="160" w:line="256" w:lineRule="auto"/>
+      </w:pPr>
+      <w:r>
+        <w:t>The user should be authorized and authenticated.</w:t>
+      </w:r>
+    </w:p>
+    <w:p>
+      <w:pPr>
+        <w:pStyle w:val="doctext"/>
+      </w:pPr>
+      <w:r>
+        <w:rPr>
+          <w:rStyle w:val="docemphstrong"/>
+          <w:b/>
+          <w:bCs/>
+        </w:rPr>
+        <w:t>Technology and Data Variations List</w:t>
+      </w:r>
+      <w:r>
+        <w:rPr>
+          <w:rStyle w:val="docemphstrong"/>
+        </w:rPr>
+        <w:t>:</w:t>
+      </w:r>
+    </w:p>
+    <w:p>
+      <w:pPr>
+        <w:ind w:firstLine="720"/>
+      </w:pPr>
+      <w:r>
+        <w:t>The must have computer connected to internet.</w:t>
+      </w:r>
+    </w:p>
     <w:p>
       <w:pPr>
         <w:pStyle w:val="Heading3"/>
       </w:pPr>
-      <w:bookmarkStart w:id="24" w:name="_Toc101427050"/>
-      <w:bookmarkStart w:id="25" w:name="_Toc101427107"/>
       <w:r>
         <w:lastRenderedPageBreak/>
         <w:t>Ali Said (FA20-BSE-165)</w:t>
@@ -3304,7 +4477,23 @@
         <w:t xml:space="preserve"> (or Postconditions):</w:t>
       </w:r>
       <w:r>
-        <w:t xml:space="preserve"> Teachers will feed questions and answers and then they will take quiz. Students have to give timeboxed quiz. After that system will automatically mark the quiz on the basis of feed questions.</w:t>
+        <w:t xml:space="preserve"> Teachers will feed questions and answers and then they will take quiz. Students </w:t>
+      </w:r>
+      <w:proofErr w:type="gramStart"/>
+      <w:r>
+        <w:t>have to</w:t>
+      </w:r>
+      <w:proofErr w:type="gramEnd"/>
+      <w:r>
+        <w:t xml:space="preserve"> give timeboxed quiz. After that system will automatically mark the quiz </w:t>
+      </w:r>
+      <w:proofErr w:type="gramStart"/>
+      <w:r>
+        <w:t>on the basis of</w:t>
+      </w:r>
+      <w:proofErr w:type="gramEnd"/>
+      <w:r>
+        <w:t xml:space="preserve"> feed questions.</w:t>
       </w:r>
     </w:p>
     <w:p>
@@ -3412,7 +4601,15 @@
         </w:numPr>
       </w:pPr>
       <w:r>
-        <w:t>System will automatically mark the quizzes but in case of assignments teacher have to practically do it.</w:t>
+        <w:t xml:space="preserve">System will automatically mark the quizzes but in case of assignments teacher have </w:t>
+      </w:r>
+      <w:proofErr w:type="gramStart"/>
+      <w:r>
+        <w:t>to</w:t>
+      </w:r>
+      <w:proofErr w:type="gramEnd"/>
+      <w:r>
+        <w:t xml:space="preserve"> practically do it.</w:t>
       </w:r>
     </w:p>
     <w:p>
@@ -3585,8 +4782,14 @@
       <w:pPr>
         <w:pStyle w:val="Heading3"/>
       </w:pPr>
-      <w:r>
-        <w:t>Afaq (FA20-BSE-057)</w:t>
+      <w:proofErr w:type="spellStart"/>
+      <w:r>
+        <w:lastRenderedPageBreak/>
+        <w:t>Afaq</w:t>
+      </w:r>
+      <w:proofErr w:type="spellEnd"/>
+      <w:r>
+        <w:t xml:space="preserve"> (FA20-BSE-057)</w:t>
       </w:r>
     </w:p>
     <w:tbl>
@@ -3654,8 +4857,13 @@
               <w:t>Scope</w:t>
             </w:r>
             <w:r>
-              <w:t>: Time Table</w:t>
-            </w:r>
+              <w:t xml:space="preserve">: </w:t>
+            </w:r>
+            <w:proofErr w:type="gramStart"/>
+            <w:r>
+              <w:t>Time Table</w:t>
+            </w:r>
+            <w:proofErr w:type="gramEnd"/>
           </w:p>
           <w:p>
             <w:pPr>
@@ -3724,7 +4932,21 @@
               <w:rPr>
                 <w:rStyle w:val="doctext1"/>
               </w:rPr>
-              <w:t xml:space="preserve"> student can visit his/her time table on daily basis and attend their classes according to their time table</w:t>
+              <w:t xml:space="preserve"> student can visit his/her </w:t>
+            </w:r>
+            <w:proofErr w:type="gramStart"/>
+            <w:r>
+              <w:rPr>
+                <w:rStyle w:val="doctext1"/>
+              </w:rPr>
+              <w:t>time table</w:t>
+            </w:r>
+            <w:proofErr w:type="gramEnd"/>
+            <w:r>
+              <w:rPr>
+                <w:rStyle w:val="doctext1"/>
+              </w:rPr>
+              <w:t xml:space="preserve"> on daily basis and attend their classes according to their time table</w:t>
             </w:r>
           </w:p>
           <w:p>
@@ -3748,7 +4970,21 @@
               <w:rPr>
                 <w:rStyle w:val="doctext1"/>
               </w:rPr>
-              <w:t xml:space="preserve"> Teachers will also take classes according to their time table.</w:t>
+              <w:t xml:space="preserve"> Teachers will also take classes according to their </w:t>
+            </w:r>
+            <w:proofErr w:type="gramStart"/>
+            <w:r>
+              <w:rPr>
+                <w:rStyle w:val="doctext1"/>
+              </w:rPr>
+              <w:t>time table</w:t>
+            </w:r>
+            <w:proofErr w:type="gramEnd"/>
+            <w:r>
+              <w:rPr>
+                <w:rStyle w:val="doctext1"/>
+              </w:rPr>
+              <w:t>.</w:t>
             </w:r>
           </w:p>
           <w:p>
@@ -3772,8 +5008,16 @@
               <w:rPr>
                 <w:rStyle w:val="doctext1"/>
               </w:rPr>
-              <w:t xml:space="preserve"> Guardians can also watch their children time table</w:t>
-            </w:r>
+              <w:t xml:space="preserve"> Guardians can also watch their children </w:t>
+            </w:r>
+            <w:proofErr w:type="gramStart"/>
+            <w:r>
+              <w:rPr>
+                <w:rStyle w:val="doctext1"/>
+              </w:rPr>
+              <w:t>time table</w:t>
+            </w:r>
+            <w:proofErr w:type="gramEnd"/>
           </w:p>
           <w:p>
             <w:pPr>
@@ -3796,7 +5040,35 @@
               <w:rPr>
                 <w:rStyle w:val="doctext1"/>
               </w:rPr>
-              <w:t xml:space="preserve"> School administration can modify time table on daily basic according to class rooms available. Each class from grade first to matric has unique time table and subjects.</w:t>
+              <w:t xml:space="preserve"> School administration can modify </w:t>
+            </w:r>
+            <w:proofErr w:type="gramStart"/>
+            <w:r>
+              <w:rPr>
+                <w:rStyle w:val="doctext1"/>
+              </w:rPr>
+              <w:t>time table</w:t>
+            </w:r>
+            <w:proofErr w:type="gramEnd"/>
+            <w:r>
+              <w:rPr>
+                <w:rStyle w:val="doctext1"/>
+              </w:rPr>
+              <w:t xml:space="preserve"> on daily basic according to class rooms available. Each class from grade first to matric has unique </w:t>
+            </w:r>
+            <w:proofErr w:type="gramStart"/>
+            <w:r>
+              <w:rPr>
+                <w:rStyle w:val="doctext1"/>
+              </w:rPr>
+              <w:t>time table</w:t>
+            </w:r>
+            <w:proofErr w:type="gramEnd"/>
+            <w:r>
+              <w:rPr>
+                <w:rStyle w:val="doctext1"/>
+              </w:rPr>
+              <w:t xml:space="preserve"> and subjects.</w:t>
             </w:r>
           </w:p>
           <w:p>
@@ -3818,7 +5090,15 @@
               <w:t>:</w:t>
             </w:r>
             <w:r>
-              <w:t xml:space="preserve"> Students, faculty, guardians and administration must be identified and authenticated.</w:t>
+              <w:t xml:space="preserve"> Students, faculty, </w:t>
+            </w:r>
+            <w:proofErr w:type="gramStart"/>
+            <w:r>
+              <w:t>guardians</w:t>
+            </w:r>
+            <w:proofErr w:type="gramEnd"/>
+            <w:r>
+              <w:t xml:space="preserve"> and administration must be identified and authenticated.</w:t>
             </w:r>
           </w:p>
         </w:tc>
@@ -3834,7 +5114,6 @@
           <w:b/>
           <w:bCs/>
         </w:rPr>
-        <w:lastRenderedPageBreak/>
         <w:t>Success Guarantee</w:t>
       </w:r>
       <w:r>
@@ -3844,7 +5123,15 @@
         <w:t xml:space="preserve"> (or Postconditions):</w:t>
       </w:r>
       <w:r>
-        <w:t xml:space="preserve"> Online time table system will help school to be more productive because students and faculty can watch their time table online so there is no chance to miss classes.</w:t>
+        <w:t xml:space="preserve"> Online </w:t>
+      </w:r>
+      <w:proofErr w:type="gramStart"/>
+      <w:r>
+        <w:t>time table</w:t>
+      </w:r>
+      <w:proofErr w:type="gramEnd"/>
+      <w:r>
+        <w:t xml:space="preserve"> system will help school to be more productive because students and faculty can watch their time table online so there is no chance to miss classes.</w:t>
       </w:r>
     </w:p>
     <w:p>
@@ -3892,8 +5179,13 @@
         </w:numPr>
       </w:pPr>
       <w:r>
-        <w:t>Faculty can take online attendance according to current time table</w:t>
-      </w:r>
+        <w:t xml:space="preserve">Faculty can take online attendance according to current </w:t>
+      </w:r>
+      <w:proofErr w:type="gramStart"/>
+      <w:r>
+        <w:t>time table</w:t>
+      </w:r>
+      <w:proofErr w:type="gramEnd"/>
     </w:p>
     <w:p>
       <w:pPr>
@@ -3904,7 +5196,15 @@
         </w:numPr>
       </w:pPr>
       <w:r>
-        <w:t>Administration of school will allot time table to students and faculty before one day so it will save time.</w:t>
+        <w:t xml:space="preserve">Administration of school will allot </w:t>
+      </w:r>
+      <w:proofErr w:type="gramStart"/>
+      <w:r>
+        <w:t>time table</w:t>
+      </w:r>
+      <w:proofErr w:type="gramEnd"/>
+      <w:r>
+        <w:t xml:space="preserve"> to students and faculty before one day so it will save time.</w:t>
       </w:r>
     </w:p>
     <w:p>
@@ -3916,7 +5216,15 @@
         </w:numPr>
       </w:pPr>
       <w:r>
-        <w:t>Guardians can also watch time table so they keep eye on child activities.</w:t>
+        <w:t xml:space="preserve">Guardians can also watch </w:t>
+      </w:r>
+      <w:proofErr w:type="gramStart"/>
+      <w:r>
+        <w:t>time table</w:t>
+      </w:r>
+      <w:proofErr w:type="gramEnd"/>
+      <w:r>
+        <w:t xml:space="preserve"> so they keep eye on child activities.</w:t>
       </w:r>
     </w:p>
     <w:p>
@@ -3927,8 +5235,13 @@
           <w:numId w:val="2"/>
         </w:numPr>
       </w:pPr>
-      <w:r>
-        <w:t>Principle of school can also watch time table.</w:t>
+      <w:proofErr w:type="gramStart"/>
+      <w:r>
+        <w:t>Principle</w:t>
+      </w:r>
+      <w:proofErr w:type="gramEnd"/>
+      <w:r>
+        <w:t xml:space="preserve"> of school can also watch time table.</w:t>
       </w:r>
     </w:p>
     <w:p>
@@ -4005,6 +5318,7 @@
         <w:pStyle w:val="doclist"/>
       </w:pPr>
       <w:r>
+        <w:lastRenderedPageBreak/>
         <w:t>*b. At any time, System fails:</w:t>
       </w:r>
     </w:p>
@@ -4068,7 +5382,6 @@
         <w:pStyle w:val="Heading3"/>
       </w:pPr>
       <w:r>
-        <w:lastRenderedPageBreak/>
         <w:t>Abdullah Javed (FA20-BSE-052)</w:t>
       </w:r>
     </w:p>
@@ -4223,7 +5536,35 @@
               <w:rPr>
                 <w:rStyle w:val="doctext1"/>
               </w:rPr>
-              <w:t xml:space="preserve"> Wants only eligible students to enroll for classes , want accurate records of which students are enrolled on which courses, want to know how many students are registered to each course. Admin is also responsible to assign subjects to each student of particular class. </w:t>
+              <w:t xml:space="preserve"> Wants only eligible students to enroll for </w:t>
+            </w:r>
+            <w:proofErr w:type="gramStart"/>
+            <w:r>
+              <w:rPr>
+                <w:rStyle w:val="doctext1"/>
+              </w:rPr>
+              <w:t>classes ,</w:t>
+            </w:r>
+            <w:proofErr w:type="gramEnd"/>
+            <w:r>
+              <w:rPr>
+                <w:rStyle w:val="doctext1"/>
+              </w:rPr>
+              <w:t xml:space="preserve"> want accurate records of which students are enrolled on which courses, want to know how many students are registered to each course. Admin is also responsible to assign subjects to each student of </w:t>
+            </w:r>
+            <w:proofErr w:type="gramStart"/>
+            <w:r>
+              <w:rPr>
+                <w:rStyle w:val="doctext1"/>
+              </w:rPr>
+              <w:t>particular class</w:t>
+            </w:r>
+            <w:proofErr w:type="gramEnd"/>
+            <w:r>
+              <w:rPr>
+                <w:rStyle w:val="doctext1"/>
+              </w:rPr>
+              <w:t xml:space="preserve">. </w:t>
             </w:r>
           </w:p>
           <w:p>
@@ -4243,11 +5584,19 @@
               </w:rPr>
               <w:t xml:space="preserve">Student: </w:t>
             </w:r>
+            <w:proofErr w:type="gramStart"/>
             <w:r>
               <w:rPr>
                 <w:rStyle w:val="doctext1"/>
               </w:rPr>
-              <w:t>Wants  to enroll for a class and for no eligibility problems to later arise, wants proof of enrollment , wants process to be clear and simple.</w:t>
+              <w:t>Wants  to</w:t>
+            </w:r>
+            <w:proofErr w:type="gramEnd"/>
+            <w:r>
+              <w:rPr>
+                <w:rStyle w:val="doctext1"/>
+              </w:rPr>
+              <w:t xml:space="preserve"> enroll for a class and for no eligibility problems to later arise, wants proof of enrollment , wants process to be clear and simple.</w:t>
             </w:r>
           </w:p>
           <w:p>
@@ -4271,7 +5620,21 @@
               <w:rPr>
                 <w:rStyle w:val="doctext1"/>
               </w:rPr>
-              <w:t xml:space="preserve">  Wants to know for his children details about subjects. Guardian is eligible only for viewing details.</w:t>
+              <w:t xml:space="preserve">  Wants to know for his </w:t>
+            </w:r>
+            <w:proofErr w:type="gramStart"/>
+            <w:r>
+              <w:rPr>
+                <w:rStyle w:val="doctext1"/>
+              </w:rPr>
+              <w:t>children</w:t>
+            </w:r>
+            <w:proofErr w:type="gramEnd"/>
+            <w:r>
+              <w:rPr>
+                <w:rStyle w:val="doctext1"/>
+              </w:rPr>
+              <w:t xml:space="preserve"> details about subjects. Guardian is eligible only for viewing details.</w:t>
             </w:r>
           </w:p>
           <w:p>
@@ -4361,7 +5724,21 @@
         <w:rPr>
           <w:rStyle w:val="docemphstrong"/>
         </w:rPr>
-        <w:t>Student is aware of enrollment on choosen class. List of students enrolled to course is updated. Student has a proof of enrollment.</w:t>
+        <w:t xml:space="preserve">Student is aware of enrollment on </w:t>
+      </w:r>
+      <w:proofErr w:type="spellStart"/>
+      <w:r>
+        <w:rPr>
+          <w:rStyle w:val="docemphstrong"/>
+        </w:rPr>
+        <w:t>choosen</w:t>
+      </w:r>
+      <w:proofErr w:type="spellEnd"/>
+      <w:r>
+        <w:rPr>
+          <w:rStyle w:val="docemphstrong"/>
+        </w:rPr>
+        <w:t xml:space="preserve"> class. List of students enrolled to course is updated. Student has a proof of enrollment.</w:t>
       </w:r>
     </w:p>
     <w:p>
@@ -4397,6 +5774,7 @@
         </w:numPr>
       </w:pPr>
       <w:r>
+        <w:lastRenderedPageBreak/>
         <w:t>The user requests a list of class currently available for enrollment.</w:t>
       </w:r>
     </w:p>
@@ -4428,7 +5806,15 @@
         </w:numPr>
       </w:pPr>
       <w:r>
-        <w:t xml:space="preserve"> System provide the user  with the opportunity to select a course or to exit the use case.</w:t>
+        <w:t xml:space="preserve"> System provide the </w:t>
+      </w:r>
+      <w:proofErr w:type="gramStart"/>
+      <w:r>
+        <w:t>user  with</w:t>
+      </w:r>
+      <w:proofErr w:type="gramEnd"/>
+      <w:r>
+        <w:t xml:space="preserve"> the opportunity to select a course or to exit the use case.</w:t>
       </w:r>
     </w:p>
     <w:p>
@@ -4520,7 +5906,27 @@
           <w:bdr w:val="none" w:sz="0" w:space="0" w:color="auto" w:frame="1"/>
           <w:shd w:val="clear" w:color="auto" w:fill="FFFFFF"/>
         </w:rPr>
-        <w:t>The system checks that the user has taken and passed the pre-requisite courses forthe chosen course</w:t>
+        <w:t xml:space="preserve">The system checks that the user has taken and passed the pre-requisite courses </w:t>
+      </w:r>
+      <w:proofErr w:type="spellStart"/>
+      <w:r>
+        <w:rPr>
+          <w:rStyle w:val="a"/>
+          <w:color w:val="000000"/>
+          <w:bdr w:val="none" w:sz="0" w:space="0" w:color="auto" w:frame="1"/>
+          <w:shd w:val="clear" w:color="auto" w:fill="FFFFFF"/>
+        </w:rPr>
+        <w:t>forthe</w:t>
+      </w:r>
+      <w:proofErr w:type="spellEnd"/>
+      <w:r>
+        <w:rPr>
+          <w:rStyle w:val="a"/>
+          <w:color w:val="000000"/>
+          <w:bdr w:val="none" w:sz="0" w:space="0" w:color="auto" w:frame="1"/>
+          <w:shd w:val="clear" w:color="auto" w:fill="FFFFFF"/>
+        </w:rPr>
+        <w:t xml:space="preserve"> chosen course</w:t>
       </w:r>
     </w:p>
     <w:p>
@@ -4553,7 +5959,6 @@
           <w:bdr w:val="none" w:sz="0" w:space="0" w:color="auto" w:frame="1"/>
           <w:shd w:val="clear" w:color="auto" w:fill="FFFFFF"/>
         </w:rPr>
-        <w:lastRenderedPageBreak/>
         <w:t>The system checks that the user is not already enrolled on a course who</w:t>
       </w:r>
       <w:r>
@@ -4566,6 +5971,7 @@
         </w:rPr>
         <w:t xml:space="preserve"> </w:t>
       </w:r>
+      <w:proofErr w:type="spellStart"/>
       <w:r>
         <w:rPr>
           <w:rStyle w:val="a"/>
@@ -4574,7 +5980,18 @@
           <w:bdr w:val="none" w:sz="0" w:space="0" w:color="auto" w:frame="1"/>
           <w:shd w:val="clear" w:color="auto" w:fill="FFFFFF"/>
         </w:rPr>
-        <w:t>setimetable clashes with the chosen course</w:t>
+        <w:t>setimetable</w:t>
+      </w:r>
+      <w:proofErr w:type="spellEnd"/>
+      <w:r>
+        <w:rPr>
+          <w:rStyle w:val="a"/>
+          <w:color w:val="000000"/>
+          <w:spacing w:val="15"/>
+          <w:bdr w:val="none" w:sz="0" w:space="0" w:color="auto" w:frame="1"/>
+          <w:shd w:val="clear" w:color="auto" w:fill="FFFFFF"/>
+        </w:rPr>
+        <w:t xml:space="preserve"> clashes with the chosen course</w:t>
       </w:r>
     </w:p>
     <w:p>
@@ -4612,7 +6029,15 @@
         </w:numPr>
       </w:pPr>
       <w:r>
-        <w:t>The teacher view its own subject list.</w:t>
+        <w:t xml:space="preserve">The teacher </w:t>
+      </w:r>
+      <w:proofErr w:type="gramStart"/>
+      <w:r>
+        <w:t>view</w:t>
+      </w:r>
+      <w:proofErr w:type="gramEnd"/>
+      <w:r>
+        <w:t xml:space="preserve"> its own subject list.</w:t>
       </w:r>
     </w:p>
     <w:p>
@@ -5084,7 +6509,15 @@
         <w:t xml:space="preserve"> (or Postconditions):</w:t>
       </w:r>
       <w:r>
-        <w:t xml:space="preserve"> Result is saved. Result is correctly displayed. Result list are updated. Result is generated. Student authorization approvals are recorded.</w:t>
+        <w:t xml:space="preserve"> Result is saved. Result is correctly displayed. Result </w:t>
+      </w:r>
+      <w:proofErr w:type="gramStart"/>
+      <w:r>
+        <w:t>list</w:t>
+      </w:r>
+      <w:proofErr w:type="gramEnd"/>
+      <w:r>
+        <w:t xml:space="preserve"> are updated. Result is generated. Student authorization approvals are recorded.</w:t>
       </w:r>
     </w:p>
     <w:p>
@@ -5481,7 +6914,23 @@
           <w:bCs/>
         </w:rPr>
         <w:lastRenderedPageBreak/>
-        <w:t>Faizan Zaheer  (FA20-BSE-045)</w:t>
+        <w:t xml:space="preserve">Faizan </w:t>
+      </w:r>
+      <w:proofErr w:type="gramStart"/>
+      <w:r>
+        <w:rPr>
+          <w:b/>
+          <w:bCs/>
+        </w:rPr>
+        <w:t>Zaheer  (</w:t>
+      </w:r>
+      <w:proofErr w:type="gramEnd"/>
+      <w:r>
+        <w:rPr>
+          <w:b/>
+          <w:bCs/>
+        </w:rPr>
+        <w:t>FA20-BSE-045)</w:t>
       </w:r>
     </w:p>
     <w:tbl>
@@ -5589,7 +7038,17 @@
               <w:t>Actor</w:t>
             </w:r>
             <w:r>
-              <w:t>: Event Manager,Parcipants.</w:t>
+              <w:t xml:space="preserve">: Event </w:t>
+            </w:r>
+            <w:proofErr w:type="spellStart"/>
+            <w:proofErr w:type="gramStart"/>
+            <w:r>
+              <w:t>Manager,Parcipants</w:t>
+            </w:r>
+            <w:proofErr w:type="spellEnd"/>
+            <w:proofErr w:type="gramEnd"/>
+            <w:r>
+              <w:t>.</w:t>
             </w:r>
           </w:p>
           <w:p>
@@ -5633,7 +7092,21 @@
               <w:rPr>
                 <w:rStyle w:val="doctext1"/>
               </w:rPr>
-              <w:t xml:space="preserve"> Wants to  add events and Manages the all the events in school.</w:t>
+              <w:t xml:space="preserve"> Wants </w:t>
+            </w:r>
+            <w:proofErr w:type="gramStart"/>
+            <w:r>
+              <w:rPr>
+                <w:rStyle w:val="doctext1"/>
+              </w:rPr>
+              <w:t>to  add</w:t>
+            </w:r>
+            <w:proofErr w:type="gramEnd"/>
+            <w:r>
+              <w:rPr>
+                <w:rStyle w:val="doctext1"/>
+              </w:rPr>
+              <w:t xml:space="preserve"> events and Manages the all the events in school.</w:t>
             </w:r>
           </w:p>
           <w:p>
@@ -5680,7 +7153,29 @@
                 <w:bdr w:val="none" w:sz="0" w:space="0" w:color="auto" w:frame="1"/>
                 <w:shd w:val="clear" w:color="auto" w:fill="FFFFFF" w:themeFill="background1"/>
               </w:rPr>
-              <w:t>-Produce detailed proposals for events (for example, time lines,venues, suppliers, legal obligations, staffing and budgets.</w:t>
+              <w:t xml:space="preserve">-Produce detailed proposals for events (for example, time </w:t>
+            </w:r>
+            <w:proofErr w:type="spellStart"/>
+            <w:proofErr w:type="gramStart"/>
+            <w:r>
+              <w:rPr>
+                <w:rStyle w:val="a"/>
+                <w:color w:val="000000"/>
+                <w:bdr w:val="none" w:sz="0" w:space="0" w:color="auto" w:frame="1"/>
+                <w:shd w:val="clear" w:color="auto" w:fill="FFFFFF" w:themeFill="background1"/>
+              </w:rPr>
+              <w:t>lines,venues</w:t>
+            </w:r>
+            <w:proofErr w:type="spellEnd"/>
+            <w:proofErr w:type="gramEnd"/>
+            <w:r>
+              <w:rPr>
+                <w:rStyle w:val="a"/>
+                <w:color w:val="000000"/>
+                <w:bdr w:val="none" w:sz="0" w:space="0" w:color="auto" w:frame="1"/>
+                <w:shd w:val="clear" w:color="auto" w:fill="FFFFFF" w:themeFill="background1"/>
+              </w:rPr>
+              <w:t>, suppliers, legal obligations, staffing and budgets.</w:t>
             </w:r>
           </w:p>
           <w:p>
@@ -5695,18 +7190,48 @@
               </w:rPr>
               <w:t xml:space="preserve">- </w:t>
             </w:r>
+            <w:proofErr w:type="spellStart"/>
             <w:r>
               <w:rPr>
                 <w:rStyle w:val="docemphroman"/>
               </w:rPr>
-              <w:t>Parcipants:</w:t>
+              <w:t>Parcipants</w:t>
+            </w:r>
+            <w:proofErr w:type="spellEnd"/>
+            <w:r>
+              <w:rPr>
+                <w:rStyle w:val="docemphroman"/>
+              </w:rPr>
+              <w:t>:</w:t>
             </w:r>
             <w:r>
               <w:rPr>
                 <w:rStyle w:val="doctext1"/>
               </w:rPr>
-              <w:t xml:space="preserve"> Wants to register and parcipate in events .</w:t>
-            </w:r>
+              <w:t xml:space="preserve"> Wants to register and </w:t>
+            </w:r>
+            <w:proofErr w:type="spellStart"/>
+            <w:r>
+              <w:rPr>
+                <w:rStyle w:val="doctext1"/>
+              </w:rPr>
+              <w:t>parcipate</w:t>
+            </w:r>
+            <w:proofErr w:type="spellEnd"/>
+            <w:r>
+              <w:rPr>
+                <w:rStyle w:val="doctext1"/>
+              </w:rPr>
+              <w:t xml:space="preserve"> in </w:t>
+            </w:r>
+            <w:proofErr w:type="gramStart"/>
+            <w:r>
+              <w:rPr>
+                <w:rStyle w:val="doctext1"/>
+              </w:rPr>
+              <w:t>events .</w:t>
+            </w:r>
+            <w:proofErr w:type="gramEnd"/>
           </w:p>
           <w:p>
             <w:pPr>
@@ -5733,7 +7258,49 @@
               <w:rPr>
                 <w:rStyle w:val="doctext1"/>
               </w:rPr>
-              <w:t xml:space="preserve"> Wants to give facilities to parcipants for achieving their goals and easly parcipate in events.</w:t>
+              <w:t xml:space="preserve"> Wants to give facilities to </w:t>
+            </w:r>
+            <w:proofErr w:type="spellStart"/>
+            <w:r>
+              <w:rPr>
+                <w:rStyle w:val="doctext1"/>
+              </w:rPr>
+              <w:t>parcipants</w:t>
+            </w:r>
+            <w:proofErr w:type="spellEnd"/>
+            <w:r>
+              <w:rPr>
+                <w:rStyle w:val="doctext1"/>
+              </w:rPr>
+              <w:t xml:space="preserve"> for achieving their goals and </w:t>
+            </w:r>
+            <w:proofErr w:type="spellStart"/>
+            <w:r>
+              <w:rPr>
+                <w:rStyle w:val="doctext1"/>
+              </w:rPr>
+              <w:t>easly</w:t>
+            </w:r>
+            <w:proofErr w:type="spellEnd"/>
+            <w:r>
+              <w:rPr>
+                <w:rStyle w:val="doctext1"/>
+              </w:rPr>
+              <w:t xml:space="preserve"> </w:t>
+            </w:r>
+            <w:proofErr w:type="spellStart"/>
+            <w:r>
+              <w:rPr>
+                <w:rStyle w:val="doctext1"/>
+              </w:rPr>
+              <w:t>parcipate</w:t>
+            </w:r>
+            <w:proofErr w:type="spellEnd"/>
+            <w:r>
+              <w:rPr>
+                <w:rStyle w:val="doctext1"/>
+              </w:rPr>
+              <w:t xml:space="preserve"> in events.</w:t>
             </w:r>
           </w:p>
           <w:p>
@@ -5755,7 +7322,15 @@
               <w:t>:</w:t>
             </w:r>
             <w:r>
-              <w:t xml:space="preserve"> Event Manager and Parcipants is identified and authenticated.</w:t>
+              <w:t xml:space="preserve"> Event Manager and </w:t>
+            </w:r>
+            <w:proofErr w:type="spellStart"/>
+            <w:r>
+              <w:t>Parcipants</w:t>
+            </w:r>
+            <w:proofErr w:type="spellEnd"/>
+            <w:r>
+              <w:t xml:space="preserve"> is identified and authenticated.</w:t>
             </w:r>
           </w:p>
         </w:tc>
@@ -5784,7 +7359,15 @@
         <w:t xml:space="preserve"> (or Postconditions):</w:t>
       </w:r>
       <w:r>
-        <w:t xml:space="preserve"> Information about Events is saved. Events is correctly managed. Schedule and Venue are updated</w:t>
+        <w:t xml:space="preserve"> Information about Events is saved. Events </w:t>
+      </w:r>
+      <w:proofErr w:type="gramStart"/>
+      <w:r>
+        <w:t>is</w:t>
+      </w:r>
+      <w:proofErr w:type="gramEnd"/>
+      <w:r>
+        <w:t xml:space="preserve"> correctly managed. Schedule and Venue are updated</w:t>
       </w:r>
       <w:r>
         <w:rPr>
@@ -5871,7 +7454,15 @@
         <w:spacing w:line="276" w:lineRule="auto"/>
       </w:pPr>
       <w:r>
-        <w:t>Students take parcipate in events.</w:t>
+        <w:t xml:space="preserve">Students take </w:t>
+      </w:r>
+      <w:proofErr w:type="spellStart"/>
+      <w:r>
+        <w:t>parcipate</w:t>
+      </w:r>
+      <w:proofErr w:type="spellEnd"/>
+      <w:r>
+        <w:t xml:space="preserve"> in events.</w:t>
       </w:r>
     </w:p>
     <w:p>
@@ -5883,8 +7474,13 @@
         </w:numPr>
         <w:spacing w:line="276" w:lineRule="auto"/>
       </w:pPr>
-      <w:r>
-        <w:t>Manager monitor the events status online and update the changes.</w:t>
+      <w:proofErr w:type="gramStart"/>
+      <w:r>
+        <w:t>Manager</w:t>
+      </w:r>
+      <w:proofErr w:type="gramEnd"/>
+      <w:r>
+        <w:t xml:space="preserve"> monitor the events status online and update the changes.</w:t>
       </w:r>
     </w:p>
     <w:p>
@@ -5896,8 +7492,21 @@
         </w:numPr>
         <w:spacing w:line="276" w:lineRule="auto"/>
       </w:pPr>
-      <w:r>
-        <w:t>Parcipants monitor venue and parcipants records.</w:t>
+      <w:proofErr w:type="spellStart"/>
+      <w:r>
+        <w:t>Parcipants</w:t>
+      </w:r>
+      <w:proofErr w:type="spellEnd"/>
+      <w:r>
+        <w:t xml:space="preserve"> monitor venue and </w:t>
+      </w:r>
+      <w:proofErr w:type="spellStart"/>
+      <w:r>
+        <w:t>parcipants</w:t>
+      </w:r>
+      <w:proofErr w:type="spellEnd"/>
+      <w:r>
+        <w:t xml:space="preserve"> records.</w:t>
       </w:r>
     </w:p>
     <w:p>
@@ -5910,7 +7519,15 @@
         <w:spacing w:line="276" w:lineRule="auto"/>
       </w:pPr>
       <w:r>
-        <w:t>System will Automaticaly send the notifications about events to all Students.</w:t>
+        <w:t xml:space="preserve">System will </w:t>
+      </w:r>
+      <w:proofErr w:type="spellStart"/>
+      <w:r>
+        <w:t>Automaticaly</w:t>
+      </w:r>
+      <w:proofErr w:type="spellEnd"/>
+      <w:r>
+        <w:t xml:space="preserve"> send the notifications about events to all Students.</w:t>
       </w:r>
     </w:p>
     <w:p>
@@ -5938,6 +7555,8 @@
           <w:bCs/>
         </w:rPr>
       </w:pPr>
+      <w:proofErr w:type="spellStart"/>
+      <w:proofErr w:type="gramStart"/>
       <w:r>
         <w:rPr>
           <w:b/>
@@ -5945,7 +7564,18 @@
           <w:sz w:val="24"/>
           <w:szCs w:val="24"/>
         </w:rPr>
-        <w:t>a.At any time, the internet can be gone:</w:t>
+        <w:t>a.At</w:t>
+      </w:r>
+      <w:proofErr w:type="spellEnd"/>
+      <w:proofErr w:type="gramEnd"/>
+      <w:r>
+        <w:rPr>
+          <w:b/>
+          <w:bCs/>
+          <w:sz w:val="24"/>
+          <w:szCs w:val="24"/>
+        </w:rPr>
+        <w:t xml:space="preserve"> any time, the internet can be gone:</w:t>
       </w:r>
     </w:p>
     <w:p>
@@ -5982,7 +7612,20 @@
         </w:numPr>
       </w:pPr>
       <w:r>
-        <w:t>The manager operation will override the  parcipant operation.</w:t>
+        <w:t xml:space="preserve">The manager operation will override </w:t>
+      </w:r>
+      <w:proofErr w:type="gramStart"/>
+      <w:r>
+        <w:t xml:space="preserve">the  </w:t>
+      </w:r>
+      <w:proofErr w:type="spellStart"/>
+      <w:r>
+        <w:t>parcipant</w:t>
+      </w:r>
+      <w:proofErr w:type="spellEnd"/>
+      <w:proofErr w:type="gramEnd"/>
+      <w:r>
+        <w:t xml:space="preserve"> operation.</w:t>
       </w:r>
     </w:p>
     <w:p>
@@ -5993,8 +7636,13 @@
           <w:numId w:val="21"/>
         </w:numPr>
       </w:pPr>
-      <w:r>
-        <w:t>parcipants operation will be set to next timeframe available.</w:t>
+      <w:proofErr w:type="spellStart"/>
+      <w:r>
+        <w:t>parcipants</w:t>
+      </w:r>
+      <w:proofErr w:type="spellEnd"/>
+      <w:r>
+        <w:t xml:space="preserve"> operation will be set to next timeframe available.</w:t>
       </w:r>
     </w:p>
     <w:p>
@@ -6453,10 +8101,18 @@
               <w:t>Actor</w:t>
             </w:r>
             <w:r>
-              <w:t>: Student</w:t>
-            </w:r>
-            <w:r>
-              <w:t xml:space="preserve"> , Admin, Teacher</w:t>
+              <w:t xml:space="preserve">: </w:t>
+            </w:r>
+            <w:proofErr w:type="gramStart"/>
+            <w:r>
+              <w:t>Student</w:t>
+            </w:r>
+            <w:r>
+              <w:t xml:space="preserve"> ,</w:t>
+            </w:r>
+            <w:proofErr w:type="gramEnd"/>
+            <w:r>
+              <w:t xml:space="preserve"> Admin, Teacher</w:t>
             </w:r>
           </w:p>
           <w:p>
@@ -6496,7 +8152,21 @@
               <w:rPr>
                 <w:rStyle w:val="doctext1"/>
               </w:rPr>
-              <w:t xml:space="preserve"> want to register an account in the School management system.</w:t>
+              <w:t xml:space="preserve"> want to register an account in the </w:t>
+            </w:r>
+            <w:proofErr w:type="gramStart"/>
+            <w:r>
+              <w:rPr>
+                <w:rStyle w:val="doctext1"/>
+              </w:rPr>
+              <w:t>School</w:t>
+            </w:r>
+            <w:proofErr w:type="gramEnd"/>
+            <w:r>
+              <w:rPr>
+                <w:rStyle w:val="doctext1"/>
+              </w:rPr>
+              <w:t xml:space="preserve"> management system.</w:t>
             </w:r>
           </w:p>
           <w:p>
@@ -6520,7 +8190,21 @@
               <w:rPr>
                 <w:rStyle w:val="doctext1"/>
               </w:rPr>
-              <w:t xml:space="preserve"> want to register an account in the School management system.</w:t>
+              <w:t xml:space="preserve"> want to register an account in the </w:t>
+            </w:r>
+            <w:proofErr w:type="gramStart"/>
+            <w:r>
+              <w:rPr>
+                <w:rStyle w:val="doctext1"/>
+              </w:rPr>
+              <w:t>School</w:t>
+            </w:r>
+            <w:proofErr w:type="gramEnd"/>
+            <w:r>
+              <w:rPr>
+                <w:rStyle w:val="doctext1"/>
+              </w:rPr>
+              <w:t xml:space="preserve"> management system.</w:t>
             </w:r>
           </w:p>
           <w:p>
@@ -6628,11 +8312,16 @@
       <w:r>
         <w:t xml:space="preserve">not </w:t>
       </w:r>
+      <w:proofErr w:type="gramStart"/>
       <w:r>
         <w:t>avai</w:t>
       </w:r>
       <w:r>
-        <w:t>lable and account is registered.</w:t>
+        <w:t>lable</w:t>
+      </w:r>
+      <w:proofErr w:type="gramEnd"/>
+      <w:r>
+        <w:t xml:space="preserve"> and account is registered.</w:t>
       </w:r>
     </w:p>
     <w:p>
@@ -6686,7 +8375,15 @@
         <w:t xml:space="preserve">Admin </w:t>
       </w:r>
       <w:r>
-        <w:t>wants to open the School management system to register an account.</w:t>
+        <w:t xml:space="preserve">wants to open the </w:t>
+      </w:r>
+      <w:proofErr w:type="gramStart"/>
+      <w:r>
+        <w:t>School</w:t>
+      </w:r>
+      <w:proofErr w:type="gramEnd"/>
+      <w:r>
+        <w:t xml:space="preserve"> management system to register an account.</w:t>
       </w:r>
     </w:p>
     <w:p>
@@ -6722,7 +8419,15 @@
         </w:numPr>
       </w:pPr>
       <w:r>
-        <w:t>The user enters username, password, email and address</w:t>
+        <w:t xml:space="preserve">The user enters username, password, </w:t>
+      </w:r>
+      <w:proofErr w:type="gramStart"/>
+      <w:r>
+        <w:t>email</w:t>
+      </w:r>
+      <w:proofErr w:type="gramEnd"/>
+      <w:r>
+        <w:t xml:space="preserve"> and address</w:t>
       </w:r>
     </w:p>
     <w:p>
@@ -6758,7 +8463,15 @@
         </w:numPr>
       </w:pPr>
       <w:r>
-        <w:t>If the account is not registered then the system registers the account.</w:t>
+        <w:t xml:space="preserve">If the account is not </w:t>
+      </w:r>
+      <w:proofErr w:type="gramStart"/>
+      <w:r>
+        <w:t>registered</w:t>
+      </w:r>
+      <w:proofErr w:type="gramEnd"/>
+      <w:r>
+        <w:t xml:space="preserve"> then the system registers the account.</w:t>
       </w:r>
     </w:p>
     <w:p>
@@ -6806,8 +8519,13 @@
           <w:numId w:val="29"/>
         </w:numPr>
       </w:pPr>
-      <w:r>
-        <w:t>User enter all required information for registration in School management System.</w:t>
+      <w:proofErr w:type="gramStart"/>
+      <w:r>
+        <w:t>User</w:t>
+      </w:r>
+      <w:proofErr w:type="gramEnd"/>
+      <w:r>
+        <w:t xml:space="preserve"> enter all required information for registration in School management System.</w:t>
       </w:r>
     </w:p>
     <w:p>
@@ -6820,7 +8538,15 @@
       </w:pPr>
       <w:r>
         <w:lastRenderedPageBreak/>
-        <w:t>User enters the First name, last name, username email address and password is used when registering his account.</w:t>
+        <w:t xml:space="preserve">User enters the First name, last name, username email address and password </w:t>
+      </w:r>
+      <w:proofErr w:type="gramStart"/>
+      <w:r>
+        <w:t>is</w:t>
+      </w:r>
+      <w:proofErr w:type="gramEnd"/>
+      <w:r>
+        <w:t xml:space="preserve"> used when registering his account.</w:t>
       </w:r>
     </w:p>
     <w:p>
@@ -7026,7 +8752,15 @@
         </w:numPr>
       </w:pPr>
       <w:r>
-        <w:t>Software used to design interface is net beans, Gui Swing.</w:t>
+        <w:t xml:space="preserve">Software used to design interface is net beans, </w:t>
+      </w:r>
+      <w:proofErr w:type="spellStart"/>
+      <w:r>
+        <w:t>Gui</w:t>
+      </w:r>
+      <w:proofErr w:type="spellEnd"/>
+      <w:r>
+        <w:t xml:space="preserve"> Swing.</w:t>
       </w:r>
     </w:p>
     <w:p>
@@ -7100,6 +8834,7 @@
         <w:pStyle w:val="Heading3"/>
       </w:pPr>
       <w:r>
+        <w:lastRenderedPageBreak/>
         <w:t>Irfan khan FA20-BSE-070</w:t>
       </w:r>
     </w:p>
@@ -7268,7 +9003,23 @@
                 <w:rStyle w:val="doctext1"/>
                 <w:sz w:val="24"/>
               </w:rPr>
-              <w:t xml:space="preserve"> want to login in the School management system.</w:t>
+              <w:t xml:space="preserve"> want to login in the </w:t>
+            </w:r>
+            <w:proofErr w:type="gramStart"/>
+            <w:r>
+              <w:rPr>
+                <w:rStyle w:val="doctext1"/>
+                <w:sz w:val="24"/>
+              </w:rPr>
+              <w:t>School</w:t>
+            </w:r>
+            <w:proofErr w:type="gramEnd"/>
+            <w:r>
+              <w:rPr>
+                <w:rStyle w:val="doctext1"/>
+                <w:sz w:val="24"/>
+              </w:rPr>
+              <w:t xml:space="preserve"> management system.</w:t>
             </w:r>
           </w:p>
           <w:p>
@@ -7295,7 +9046,23 @@
                 <w:rStyle w:val="doctext1"/>
                 <w:sz w:val="24"/>
               </w:rPr>
-              <w:t xml:space="preserve"> want to login in the School management system</w:t>
+              <w:t xml:space="preserve"> want to login in the </w:t>
+            </w:r>
+            <w:proofErr w:type="gramStart"/>
+            <w:r>
+              <w:rPr>
+                <w:rStyle w:val="doctext1"/>
+                <w:sz w:val="24"/>
+              </w:rPr>
+              <w:t>School</w:t>
+            </w:r>
+            <w:proofErr w:type="gramEnd"/>
+            <w:r>
+              <w:rPr>
+                <w:rStyle w:val="doctext1"/>
+                <w:sz w:val="24"/>
+              </w:rPr>
+              <w:t xml:space="preserve"> management system</w:t>
             </w:r>
             <w:r>
               <w:rPr>
@@ -7352,7 +9119,25 @@
                 <w:sz w:val="27"/>
                 <w:szCs w:val="27"/>
               </w:rPr>
-              <w:t>User is registered and account is exist in System.</w:t>
+              <w:t xml:space="preserve">User is registered and account is </w:t>
+            </w:r>
+            <w:proofErr w:type="gramStart"/>
+            <w:r>
+              <w:rPr>
+                <w:color w:val="000000"/>
+                <w:sz w:val="27"/>
+                <w:szCs w:val="27"/>
+              </w:rPr>
+              <w:t>exist</w:t>
+            </w:r>
+            <w:proofErr w:type="gramEnd"/>
+            <w:r>
+              <w:rPr>
+                <w:color w:val="000000"/>
+                <w:sz w:val="27"/>
+                <w:szCs w:val="27"/>
+              </w:rPr>
+              <w:t xml:space="preserve"> in System.</w:t>
             </w:r>
           </w:p>
           <w:p>
@@ -7369,7 +9154,25 @@
                 <w:sz w:val="27"/>
                 <w:szCs w:val="27"/>
               </w:rPr>
-              <w:t>User credentials must entered correctly.</w:t>
+              <w:t xml:space="preserve">User credentials must </w:t>
+            </w:r>
+            <w:proofErr w:type="gramStart"/>
+            <w:r>
+              <w:rPr>
+                <w:color w:val="000000"/>
+                <w:sz w:val="27"/>
+                <w:szCs w:val="27"/>
+              </w:rPr>
+              <w:t>entered</w:t>
+            </w:r>
+            <w:proofErr w:type="gramEnd"/>
+            <w:r>
+              <w:rPr>
+                <w:color w:val="000000"/>
+                <w:sz w:val="27"/>
+                <w:szCs w:val="27"/>
+              </w:rPr>
+              <w:t xml:space="preserve"> correctly.</w:t>
             </w:r>
           </w:p>
         </w:tc>
@@ -7388,7 +9191,6 @@
           <w:b/>
           <w:bCs/>
         </w:rPr>
-        <w:lastRenderedPageBreak/>
         <w:t>Success Guarantee</w:t>
       </w:r>
       <w:r>
@@ -7479,7 +9281,15 @@
         </w:numPr>
       </w:pPr>
       <w:r>
-        <w:t>User opens the School management system to log in into his account.</w:t>
+        <w:t xml:space="preserve">User opens the </w:t>
+      </w:r>
+      <w:proofErr w:type="gramStart"/>
+      <w:r>
+        <w:t>School</w:t>
+      </w:r>
+      <w:proofErr w:type="gramEnd"/>
+      <w:r>
+        <w:t xml:space="preserve"> management system to log in into his account.</w:t>
       </w:r>
     </w:p>
     <w:p>
@@ -7612,6 +9422,7 @@
         </w:numPr>
       </w:pPr>
       <w:r>
+        <w:lastRenderedPageBreak/>
         <w:t>The system then verifies his credentials when he clicks on the log in button.</w:t>
       </w:r>
     </w:p>
@@ -7686,7 +9497,15 @@
         </w:numPr>
       </w:pPr>
       <w:r>
-        <w:t>If the user not put information in his login id and password, the system should diplay an error message “Enter valid details”.</w:t>
+        <w:t xml:space="preserve">If the user not put information in his login id and password, the system should </w:t>
+      </w:r>
+      <w:proofErr w:type="spellStart"/>
+      <w:r>
+        <w:t>diplay</w:t>
+      </w:r>
+      <w:proofErr w:type="spellEnd"/>
+      <w:r>
+        <w:t xml:space="preserve"> an error message “Enter valid details”.</w:t>
       </w:r>
     </w:p>
     <w:p>
@@ -7794,7 +9613,6 @@
         </w:numPr>
       </w:pPr>
       <w:r>
-        <w:lastRenderedPageBreak/>
         <w:t>Languages used is java.</w:t>
       </w:r>
     </w:p>
@@ -7807,7 +9625,23 @@
         </w:numPr>
       </w:pPr>
       <w:r>
-        <w:t>Software used to design interface is netbeans, Gui Swing.</w:t>
+        <w:t xml:space="preserve">Software used to design interface is </w:t>
+      </w:r>
+      <w:proofErr w:type="spellStart"/>
+      <w:r>
+        <w:t>netbeans</w:t>
+      </w:r>
+      <w:proofErr w:type="spellEnd"/>
+      <w:r>
+        <w:t xml:space="preserve">, </w:t>
+      </w:r>
+      <w:proofErr w:type="spellStart"/>
+      <w:r>
+        <w:t>Gui</w:t>
+      </w:r>
+      <w:proofErr w:type="spellEnd"/>
+      <w:r>
+        <w:t xml:space="preserve"> Swing.</w:t>
       </w:r>
     </w:p>
     <w:p>
@@ -7851,6 +9685,7 @@
           <w:bCs/>
           <w:noProof/>
         </w:rPr>
+        <w:lastRenderedPageBreak/>
         <w:drawing>
           <wp:inline distT="0" distB="0" distL="0" distR="0" wp14:anchorId="6B08704E" wp14:editId="3DC94FFB">
             <wp:extent cx="4476750" cy="3400425"/>
@@ -8071,12 +9906,14 @@
                 <w:rStyle w:val="doctext1"/>
               </w:rPr>
             </w:pPr>
+            <w:proofErr w:type="gramStart"/>
             <w:r>
               <w:rPr>
                 <w:rStyle w:val="docemphroman"/>
               </w:rPr>
               <w:t>Student</w:t>
             </w:r>
+            <w:proofErr w:type="gramEnd"/>
             <w:r>
               <w:rPr>
                 <w:rStyle w:val="doctext1"/>
@@ -8131,7 +9968,21 @@
               <w:rPr>
                 <w:rStyle w:val="doctext1"/>
               </w:rPr>
-              <w:t xml:space="preserve"> want to register an account in the School management system.</w:t>
+              <w:t xml:space="preserve"> want to register an account in the </w:t>
+            </w:r>
+            <w:proofErr w:type="gramStart"/>
+            <w:r>
+              <w:rPr>
+                <w:rStyle w:val="doctext1"/>
+              </w:rPr>
+              <w:t>School</w:t>
+            </w:r>
+            <w:proofErr w:type="gramEnd"/>
+            <w:r>
+              <w:rPr>
+                <w:rStyle w:val="doctext1"/>
+              </w:rPr>
+              <w:t xml:space="preserve"> management system.</w:t>
             </w:r>
           </w:p>
           <w:p>
@@ -8203,7 +10054,15 @@
               </w:numPr>
             </w:pPr>
             <w:r>
-              <w:t>User is not registered before and User have no Access to the System.</w:t>
+              <w:t xml:space="preserve">User is not registered </w:t>
+            </w:r>
+            <w:proofErr w:type="gramStart"/>
+            <w:r>
+              <w:t>before</w:t>
+            </w:r>
+            <w:proofErr w:type="gramEnd"/>
+            <w:r>
+              <w:t xml:space="preserve"> and User have no Access to the System.</w:t>
             </w:r>
           </w:p>
           <w:p>
@@ -8279,7 +10138,15 @@
         </w:rPr>
       </w:pPr>
       <w:r>
-        <w:t xml:space="preserve">Account is not already registered with the same User name before. </w:t>
+        <w:t xml:space="preserve">Account is not already registered with the same </w:t>
+      </w:r>
+      <w:proofErr w:type="gramStart"/>
+      <w:r>
+        <w:t>User name</w:t>
+      </w:r>
+      <w:proofErr w:type="gramEnd"/>
+      <w:r>
+        <w:t xml:space="preserve"> before. </w:t>
       </w:r>
     </w:p>
     <w:p>
@@ -8315,7 +10182,15 @@
         </w:numPr>
       </w:pPr>
       <w:r>
-        <w:t>User wants to open the School management system to Access an account to register to the System.</w:t>
+        <w:t xml:space="preserve">User wants to open the </w:t>
+      </w:r>
+      <w:proofErr w:type="gramStart"/>
+      <w:r>
+        <w:t>School</w:t>
+      </w:r>
+      <w:proofErr w:type="gramEnd"/>
+      <w:r>
+        <w:t xml:space="preserve"> management system to Access an account to register to the System.</w:t>
       </w:r>
     </w:p>
     <w:p>
@@ -8351,7 +10226,15 @@
         </w:numPr>
       </w:pPr>
       <w:r>
-        <w:t>The user enters username, password, email and address for the creation of an account in System.</w:t>
+        <w:t xml:space="preserve">The user enters username, password, </w:t>
+      </w:r>
+      <w:proofErr w:type="gramStart"/>
+      <w:r>
+        <w:t>email</w:t>
+      </w:r>
+      <w:proofErr w:type="gramEnd"/>
+      <w:r>
+        <w:t xml:space="preserve"> and address for the creation of an account in System.</w:t>
       </w:r>
     </w:p>
     <w:p>
@@ -8387,7 +10270,15 @@
         </w:numPr>
       </w:pPr>
       <w:r>
-        <w:t>If the account is not registered then the system registers the account and provide access to the user.</w:t>
+        <w:t xml:space="preserve">If the account is not </w:t>
+      </w:r>
+      <w:proofErr w:type="gramStart"/>
+      <w:r>
+        <w:t>registered</w:t>
+      </w:r>
+      <w:proofErr w:type="gramEnd"/>
+      <w:r>
+        <w:t xml:space="preserve"> then the system registers the account and provide access to the user.</w:t>
       </w:r>
     </w:p>
     <w:p>
@@ -8436,8 +10327,13 @@
           <w:numId w:val="46"/>
         </w:numPr>
       </w:pPr>
-      <w:r>
-        <w:t>User enter all required information for registration to get Account access in School management System.</w:t>
+      <w:proofErr w:type="gramStart"/>
+      <w:r>
+        <w:t>User</w:t>
+      </w:r>
+      <w:proofErr w:type="gramEnd"/>
+      <w:r>
+        <w:t xml:space="preserve"> enter all required information for registration to get Account access in School management System.</w:t>
       </w:r>
     </w:p>
     <w:p>
@@ -8449,7 +10345,15 @@
         </w:numPr>
       </w:pPr>
       <w:r>
-        <w:t>User enters the First name, last name, username email address and password is used when registering his account for the Access of School system.</w:t>
+        <w:t xml:space="preserve">User enters the First name, last name, username email address and password </w:t>
+      </w:r>
+      <w:proofErr w:type="gramStart"/>
+      <w:r>
+        <w:t>is</w:t>
+      </w:r>
+      <w:proofErr w:type="gramEnd"/>
+      <w:r>
+        <w:t xml:space="preserve"> used when registering his account for the Access of School system.</w:t>
       </w:r>
     </w:p>
     <w:p>
@@ -8494,7 +10398,15 @@
         </w:numPr>
       </w:pPr>
       <w:r>
-        <w:t>User enters the password and username to use for login when he get access to an account.</w:t>
+        <w:t xml:space="preserve">User enters the password and username to use for login when he </w:t>
+      </w:r>
+      <w:proofErr w:type="gramStart"/>
+      <w:r>
+        <w:t>get</w:t>
+      </w:r>
+      <w:proofErr w:type="gramEnd"/>
+      <w:r>
+        <w:t xml:space="preserve"> access to an account.</w:t>
       </w:r>
     </w:p>
     <w:p>
@@ -8656,7 +10568,23 @@
         </w:numPr>
       </w:pPr>
       <w:r>
-        <w:t>Software used to design interface is netbeans, Gui Swing.</w:t>
+        <w:t xml:space="preserve">Software used to design interface is </w:t>
+      </w:r>
+      <w:proofErr w:type="spellStart"/>
+      <w:r>
+        <w:t>netbeans</w:t>
+      </w:r>
+      <w:proofErr w:type="spellEnd"/>
+      <w:r>
+        <w:t xml:space="preserve">, </w:t>
+      </w:r>
+      <w:proofErr w:type="spellStart"/>
+      <w:r>
+        <w:t>Gui</w:t>
+      </w:r>
+      <w:proofErr w:type="spellEnd"/>
+      <w:r>
+        <w:t xml:space="preserve"> Swing.</w:t>
       </w:r>
     </w:p>
     <w:p>
@@ -9147,6 +11075,9 @@
         <w:pStyle w:val="doclist"/>
       </w:pPr>
       <w:r>
+        <w:rPr>
+          <w:noProof/>
+        </w:rPr>
         <w:drawing>
           <wp:inline distT="0" distB="0" distL="0" distR="0" wp14:anchorId="1E893F39" wp14:editId="124B411B">
             <wp:extent cx="5348295" cy="2999740"/>
@@ -9198,7 +11129,23 @@
           <w:bCs/>
         </w:rPr>
         <w:lastRenderedPageBreak/>
-        <w:t>Faizan Zaheer  (FA20-BSE-045)</w:t>
+        <w:t xml:space="preserve">Faizan </w:t>
+      </w:r>
+      <w:proofErr w:type="gramStart"/>
+      <w:r>
+        <w:rPr>
+          <w:b/>
+          <w:bCs/>
+        </w:rPr>
+        <w:t>Zaheer  (</w:t>
+      </w:r>
+      <w:proofErr w:type="gramEnd"/>
+      <w:r>
+        <w:rPr>
+          <w:b/>
+          <w:bCs/>
+        </w:rPr>
+        <w:t>FA20-BSE-045)</w:t>
       </w:r>
     </w:p>
     <w:tbl>
@@ -10612,7 +12559,29 @@
           <w:szCs w:val="27"/>
           <w:lang w:bidi="ar-SA"/>
         </w:rPr>
-        <w:t>Request Login()</w:t>
+        <w:t xml:space="preserve">Request </w:t>
+      </w:r>
+      <w:proofErr w:type="gramStart"/>
+      <w:r>
+        <w:rPr>
+          <w:rFonts w:ascii="Times New Roman" w:eastAsia="Times New Roman" w:hAnsi="Times New Roman" w:cs="Times New Roman"/>
+          <w:color w:val="000000"/>
+          <w:sz w:val="27"/>
+          <w:szCs w:val="27"/>
+          <w:lang w:bidi="ar-SA"/>
+        </w:rPr>
+        <w:t>Login(</w:t>
+      </w:r>
+      <w:proofErr w:type="gramEnd"/>
+      <w:r>
+        <w:rPr>
+          <w:rFonts w:ascii="Times New Roman" w:eastAsia="Times New Roman" w:hAnsi="Times New Roman" w:cs="Times New Roman"/>
+          <w:color w:val="000000"/>
+          <w:sz w:val="27"/>
+          <w:szCs w:val="27"/>
+          <w:lang w:bidi="ar-SA"/>
+        </w:rPr>
+        <w:t>)</w:t>
       </w:r>
     </w:p>
     <w:p>
@@ -10735,7 +12704,29 @@
           <w:szCs w:val="27"/>
           <w:lang w:bidi="ar-SA"/>
         </w:rPr>
-        <w:t xml:space="preserve"> and account is exist in System</w:t>
+        <w:t xml:space="preserve"> and account is </w:t>
+      </w:r>
+      <w:proofErr w:type="gramStart"/>
+      <w:r>
+        <w:rPr>
+          <w:rFonts w:ascii="Times New Roman" w:eastAsia="Times New Roman" w:hAnsi="Times New Roman" w:cs="Times New Roman"/>
+          <w:color w:val="000000"/>
+          <w:sz w:val="27"/>
+          <w:szCs w:val="27"/>
+          <w:lang w:bidi="ar-SA"/>
+        </w:rPr>
+        <w:t>exist</w:t>
+      </w:r>
+      <w:proofErr w:type="gramEnd"/>
+      <w:r>
+        <w:rPr>
+          <w:rFonts w:ascii="Times New Roman" w:eastAsia="Times New Roman" w:hAnsi="Times New Roman" w:cs="Times New Roman"/>
+          <w:color w:val="000000"/>
+          <w:sz w:val="27"/>
+          <w:szCs w:val="27"/>
+          <w:lang w:bidi="ar-SA"/>
+        </w:rPr>
+        <w:t xml:space="preserve"> in System</w:t>
       </w:r>
       <w:r>
         <w:rPr>
@@ -10772,7 +12763,29 @@
           <w:szCs w:val="27"/>
           <w:lang w:bidi="ar-SA"/>
         </w:rPr>
-        <w:t>User credentials must entered correctly.</w:t>
+        <w:t xml:space="preserve">User credentials must </w:t>
+      </w:r>
+      <w:proofErr w:type="gramStart"/>
+      <w:r>
+        <w:rPr>
+          <w:rFonts w:ascii="Times New Roman" w:eastAsia="Times New Roman" w:hAnsi="Times New Roman" w:cs="Times New Roman"/>
+          <w:color w:val="000000"/>
+          <w:sz w:val="27"/>
+          <w:szCs w:val="27"/>
+          <w:lang w:bidi="ar-SA"/>
+        </w:rPr>
+        <w:t>entered</w:t>
+      </w:r>
+      <w:proofErr w:type="gramEnd"/>
+      <w:r>
+        <w:rPr>
+          <w:rFonts w:ascii="Times New Roman" w:eastAsia="Times New Roman" w:hAnsi="Times New Roman" w:cs="Times New Roman"/>
+          <w:color w:val="000000"/>
+          <w:sz w:val="27"/>
+          <w:szCs w:val="27"/>
+          <w:lang w:bidi="ar-SA"/>
+        </w:rPr>
+        <w:t xml:space="preserve"> correctly.</w:t>
       </w:r>
     </w:p>
     <w:p>
@@ -10896,7 +12909,41 @@
                   <w14:round/>
                 </w14:textOutline>
               </w:rPr>
-              <w:t>Enter Credintial:</w:t>
+              <w:t xml:space="preserve">Enter </w:t>
+            </w:r>
+            <w:proofErr w:type="spellStart"/>
+            <w:r>
+              <w:rPr>
+                <w:color w:val="4F81BD" w:themeColor="accent1"/>
+                <w14:shadow w14:blurRad="38100" w14:dist="25400" w14:dir="5400000" w14:sx="100000" w14:sy="100000" w14:kx="0" w14:ky="0" w14:algn="ctr">
+                  <w14:srgbClr w14:val="6E747A">
+                    <w14:alpha w14:val="57000"/>
+                  </w14:srgbClr>
+                </w14:shadow>
+                <w14:textOutline w14:w="0" w14:cap="flat" w14:cmpd="sng" w14:algn="ctr">
+                  <w14:noFill/>
+                  <w14:prstDash w14:val="solid"/>
+                  <w14:round/>
+                </w14:textOutline>
+              </w:rPr>
+              <w:t>Credintial</w:t>
+            </w:r>
+            <w:proofErr w:type="spellEnd"/>
+            <w:r>
+              <w:rPr>
+                <w:color w:val="4F81BD" w:themeColor="accent1"/>
+                <w14:shadow w14:blurRad="38100" w14:dist="25400" w14:dir="5400000" w14:sx="100000" w14:sy="100000" w14:kx="0" w14:ky="0" w14:algn="ctr">
+                  <w14:srgbClr w14:val="6E747A">
+                    <w14:alpha w14:val="57000"/>
+                  </w14:srgbClr>
+                </w14:shadow>
+                <w14:textOutline w14:w="0" w14:cap="flat" w14:cmpd="sng" w14:algn="ctr">
+                  <w14:noFill/>
+                  <w14:prstDash w14:val="solid"/>
+                  <w14:round/>
+                </w14:textOutline>
+              </w:rPr>
+              <w:t>:</w:t>
             </w:r>
           </w:p>
         </w:tc>
@@ -10985,8 +13032,9 @@
           <w:szCs w:val="27"/>
           <w:lang w:bidi="ar-SA"/>
         </w:rPr>
-        <w:t>Enter user log in details (</w:t>
-      </w:r>
+        <w:t xml:space="preserve">Enter user log in details </w:t>
+      </w:r>
+      <w:proofErr w:type="gramStart"/>
       <w:r>
         <w:rPr>
           <w:rFonts w:ascii="Times New Roman" w:eastAsia="Times New Roman" w:hAnsi="Times New Roman" w:cs="Times New Roman"/>
@@ -10995,7 +13043,28 @@
           <w:szCs w:val="27"/>
           <w:lang w:bidi="ar-SA"/>
         </w:rPr>
-        <w:t xml:space="preserve"> User-name, and password: String)</w:t>
+        <w:t>(</w:t>
+      </w:r>
+      <w:r>
+        <w:rPr>
+          <w:rFonts w:ascii="Times New Roman" w:eastAsia="Times New Roman" w:hAnsi="Times New Roman" w:cs="Times New Roman"/>
+          <w:color w:val="000000"/>
+          <w:sz w:val="27"/>
+          <w:szCs w:val="27"/>
+          <w:lang w:bidi="ar-SA"/>
+        </w:rPr>
+        <w:t xml:space="preserve"> User</w:t>
+      </w:r>
+      <w:proofErr w:type="gramEnd"/>
+      <w:r>
+        <w:rPr>
+          <w:rFonts w:ascii="Times New Roman" w:eastAsia="Times New Roman" w:hAnsi="Times New Roman" w:cs="Times New Roman"/>
+          <w:color w:val="000000"/>
+          <w:sz w:val="27"/>
+          <w:szCs w:val="27"/>
+          <w:lang w:bidi="ar-SA"/>
+        </w:rPr>
+        <w:t>-name, and password: String)</w:t>
       </w:r>
     </w:p>
     <w:p>
@@ -11118,7 +13187,29 @@
           <w:szCs w:val="27"/>
           <w:lang w:bidi="ar-SA"/>
         </w:rPr>
-        <w:t xml:space="preserve"> and account is exist in System</w:t>
+        <w:t xml:space="preserve"> and account is </w:t>
+      </w:r>
+      <w:proofErr w:type="gramStart"/>
+      <w:r>
+        <w:rPr>
+          <w:rFonts w:ascii="Times New Roman" w:eastAsia="Times New Roman" w:hAnsi="Times New Roman" w:cs="Times New Roman"/>
+          <w:color w:val="000000"/>
+          <w:sz w:val="27"/>
+          <w:szCs w:val="27"/>
+          <w:lang w:bidi="ar-SA"/>
+        </w:rPr>
+        <w:t>exist</w:t>
+      </w:r>
+      <w:proofErr w:type="gramEnd"/>
+      <w:r>
+        <w:rPr>
+          <w:rFonts w:ascii="Times New Roman" w:eastAsia="Times New Roman" w:hAnsi="Times New Roman" w:cs="Times New Roman"/>
+          <w:color w:val="000000"/>
+          <w:sz w:val="27"/>
+          <w:szCs w:val="27"/>
+          <w:lang w:bidi="ar-SA"/>
+        </w:rPr>
+        <w:t xml:space="preserve"> in System</w:t>
       </w:r>
       <w:r>
         <w:rPr>
@@ -11155,7 +13246,29 @@
           <w:szCs w:val="27"/>
           <w:lang w:bidi="ar-SA"/>
         </w:rPr>
-        <w:t>User credentials must entered correctly.</w:t>
+        <w:t xml:space="preserve">User credentials must </w:t>
+      </w:r>
+      <w:proofErr w:type="gramStart"/>
+      <w:r>
+        <w:rPr>
+          <w:rFonts w:ascii="Times New Roman" w:eastAsia="Times New Roman" w:hAnsi="Times New Roman" w:cs="Times New Roman"/>
+          <w:color w:val="000000"/>
+          <w:sz w:val="27"/>
+          <w:szCs w:val="27"/>
+          <w:lang w:bidi="ar-SA"/>
+        </w:rPr>
+        <w:t>entered</w:t>
+      </w:r>
+      <w:proofErr w:type="gramEnd"/>
+      <w:r>
+        <w:rPr>
+          <w:rFonts w:ascii="Times New Roman" w:eastAsia="Times New Roman" w:hAnsi="Times New Roman" w:cs="Times New Roman"/>
+          <w:color w:val="000000"/>
+          <w:sz w:val="27"/>
+          <w:szCs w:val="27"/>
+          <w:lang w:bidi="ar-SA"/>
+        </w:rPr>
+        <w:t xml:space="preserve"> correctly.</w:t>
       </w:r>
     </w:p>
     <w:p>
@@ -11478,17 +13591,7 @@
           <w:szCs w:val="27"/>
           <w:lang w:bidi="ar-SA"/>
         </w:rPr>
-        <w:t xml:space="preserve"> Use cases: </w:t>
-      </w:r>
-      <w:r>
-        <w:rPr>
-          <w:rFonts w:ascii="Times New Roman" w:eastAsia="Times New Roman" w:hAnsi="Times New Roman" w:cs="Times New Roman"/>
-          <w:color w:val="000000"/>
-          <w:sz w:val="27"/>
-          <w:szCs w:val="27"/>
-          <w:lang w:bidi="ar-SA"/>
-        </w:rPr>
-        <w:t>Portal Access</w:t>
+        <w:t xml:space="preserve"> Use cases: Portal Access</w:t>
       </w:r>
     </w:p>
     <w:p>
@@ -11651,16 +13754,15 @@
         </w:numPr>
       </w:pPr>
       <w:r>
-        <w:t xml:space="preserve">User </w:t>
-      </w:r>
-      <w:r>
-        <w:t xml:space="preserve">Account is </w:t>
-      </w:r>
-      <w:r>
-        <w:t>Available and Admin give access to the System successfully</w:t>
-      </w:r>
-      <w:r>
-        <w:t>.</w:t>
+        <w:t xml:space="preserve">User Account is </w:t>
+      </w:r>
+      <w:proofErr w:type="gramStart"/>
+      <w:r>
+        <w:t>Available</w:t>
+      </w:r>
+      <w:proofErr w:type="gramEnd"/>
+      <w:r>
+        <w:t xml:space="preserve"> and Admin give access to the System successfully.</w:t>
       </w:r>
     </w:p>
     <w:p/>
@@ -12666,6 +14768,8 @@
           </w14:textOutline>
         </w:rPr>
       </w:pPr>
+      <w:proofErr w:type="spellStart"/>
+      <w:proofErr w:type="gramStart"/>
       <w:r>
         <w:rPr>
           <w:rFonts w:ascii="Cambria" w:eastAsia="SimSun" w:hAnsi="Cambria" w:cs="Times New Roman"/>
@@ -12685,7 +14789,51 @@
             <w14:round/>
           </w14:textOutline>
         </w:rPr>
-        <w:t>UseCase : View Result</w:t>
+        <w:t>UseCase</w:t>
+      </w:r>
+      <w:proofErr w:type="spellEnd"/>
+      <w:r>
+        <w:rPr>
+          <w:rFonts w:ascii="Cambria" w:eastAsia="SimSun" w:hAnsi="Cambria" w:cs="Times New Roman"/>
+          <w:b/>
+          <w:bCs/>
+          <w:i/>
+          <w:iCs/>
+          <w:color w:val="4F81BD" w:themeColor="accent1"/>
+          <w14:shadow w14:blurRad="38100" w14:dist="25400" w14:dir="5400000" w14:sx="100000" w14:sy="100000" w14:kx="0" w14:ky="0" w14:algn="ctr">
+            <w14:srgbClr w14:val="6E747A">
+              <w14:alpha w14:val="57000"/>
+            </w14:srgbClr>
+          </w14:shadow>
+          <w14:textOutline w14:w="0" w14:cap="flat" w14:cmpd="sng" w14:algn="ctr">
+            <w14:noFill/>
+            <w14:prstDash w14:val="solid"/>
+            <w14:round/>
+          </w14:textOutline>
+        </w:rPr>
+        <w:t xml:space="preserve"> :</w:t>
+      </w:r>
+      <w:proofErr w:type="gramEnd"/>
+      <w:r>
+        <w:rPr>
+          <w:rFonts w:ascii="Cambria" w:eastAsia="SimSun" w:hAnsi="Cambria" w:cs="Times New Roman"/>
+          <w:b/>
+          <w:bCs/>
+          <w:i/>
+          <w:iCs/>
+          <w:color w:val="4F81BD" w:themeColor="accent1"/>
+          <w14:shadow w14:blurRad="38100" w14:dist="25400" w14:dir="5400000" w14:sx="100000" w14:sy="100000" w14:kx="0" w14:ky="0" w14:algn="ctr">
+            <w14:srgbClr w14:val="6E747A">
+              <w14:alpha w14:val="57000"/>
+            </w14:srgbClr>
+          </w14:shadow>
+          <w14:textOutline w14:w="0" w14:cap="flat" w14:cmpd="sng" w14:algn="ctr">
+            <w14:noFill/>
+            <w14:prstDash w14:val="solid"/>
+            <w14:round/>
+          </w14:textOutline>
+        </w:rPr>
+        <w:t xml:space="preserve"> View Result</w:t>
       </w:r>
     </w:p>
     <w:p>
@@ -12795,6 +14943,8 @@
           </w14:textOutline>
         </w:rPr>
       </w:pPr>
+      <w:proofErr w:type="spellStart"/>
+      <w:proofErr w:type="gramStart"/>
       <w:r>
         <w:rPr>
           <w:rFonts w:ascii="Cambria" w:eastAsia="SimSun" w:hAnsi="Cambria" w:cs="Times New Roman"/>
@@ -12814,7 +14964,51 @@
             <w14:round/>
           </w14:textOutline>
         </w:rPr>
-        <w:t>UseCase : Add Result</w:t>
+        <w:t>UseCase</w:t>
+      </w:r>
+      <w:proofErr w:type="spellEnd"/>
+      <w:r>
+        <w:rPr>
+          <w:rFonts w:ascii="Cambria" w:eastAsia="SimSun" w:hAnsi="Cambria" w:cs="Times New Roman"/>
+          <w:b/>
+          <w:bCs/>
+          <w:i/>
+          <w:iCs/>
+          <w:color w:val="4F81BD" w:themeColor="accent1"/>
+          <w14:shadow w14:blurRad="38100" w14:dist="25400" w14:dir="5400000" w14:sx="100000" w14:sy="100000" w14:kx="0" w14:ky="0" w14:algn="ctr">
+            <w14:srgbClr w14:val="6E747A">
+              <w14:alpha w14:val="57000"/>
+            </w14:srgbClr>
+          </w14:shadow>
+          <w14:textOutline w14:w="0" w14:cap="flat" w14:cmpd="sng" w14:algn="ctr">
+            <w14:noFill/>
+            <w14:prstDash w14:val="solid"/>
+            <w14:round/>
+          </w14:textOutline>
+        </w:rPr>
+        <w:t xml:space="preserve"> :</w:t>
+      </w:r>
+      <w:proofErr w:type="gramEnd"/>
+      <w:r>
+        <w:rPr>
+          <w:rFonts w:ascii="Cambria" w:eastAsia="SimSun" w:hAnsi="Cambria" w:cs="Times New Roman"/>
+          <w:b/>
+          <w:bCs/>
+          <w:i/>
+          <w:iCs/>
+          <w:color w:val="4F81BD" w:themeColor="accent1"/>
+          <w14:shadow w14:blurRad="38100" w14:dist="25400" w14:dir="5400000" w14:sx="100000" w14:sy="100000" w14:kx="0" w14:ky="0" w14:algn="ctr">
+            <w14:srgbClr w14:val="6E747A">
+              <w14:alpha w14:val="57000"/>
+            </w14:srgbClr>
+          </w14:shadow>
+          <w14:textOutline w14:w="0" w14:cap="flat" w14:cmpd="sng" w14:algn="ctr">
+            <w14:noFill/>
+            <w14:prstDash w14:val="solid"/>
+            <w14:round/>
+          </w14:textOutline>
+        </w:rPr>
+        <w:t xml:space="preserve"> Add Result</w:t>
       </w:r>
     </w:p>
     <w:p>
@@ -13070,6 +15264,9 @@
         </w:tabs>
       </w:pPr>
       <w:r>
+        <w:rPr>
+          <w:noProof/>
+        </w:rPr>
         <w:drawing>
           <wp:inline distT="0" distB="0" distL="0" distR="0" wp14:anchorId="64B61963" wp14:editId="6485FECB">
             <wp:extent cx="5943600" cy="4785360"/>
@@ -13218,6 +15415,9 @@
         </w:tabs>
       </w:pPr>
       <w:r>
+        <w:rPr>
+          <w:noProof/>
+        </w:rPr>
         <w:drawing>
           <wp:inline distT="0" distB="0" distL="0" distR="0" wp14:anchorId="492B0CFA" wp14:editId="1A6C5A05">
             <wp:extent cx="5943600" cy="4800600"/>
@@ -13261,8 +15461,6 @@
           <w:tab w:val="left" w:pos="1950"/>
         </w:tabs>
       </w:pPr>
-      <w:bookmarkStart w:id="27" w:name="_GoBack"/>
-      <w:bookmarkEnd w:id="27"/>
     </w:p>
     <w:sectPr>
       <w:pgSz w:w="12240" w:h="15840"/>
@@ -13275,7 +15473,7 @@
 </file>
 
 <file path=word/endnotes.xml><?xml version="1.0" encoding="utf-8"?>
-<w:endnotes xmlns:wpc="http://schemas.microsoft.com/office/word/2010/wordprocessingCanvas" xmlns:mc="http://schemas.openxmlformats.org/markup-compatibility/2006" xmlns:o="urn:schemas-microsoft-com:office:office" xmlns:r="http://schemas.openxmlformats.org/officeDocument/2006/relationships" xmlns:m="http://schemas.openxmlformats.org/officeDocument/2006/math" xmlns:v="urn:schemas-microsoft-com:vml" xmlns:wp14="http://schemas.microsoft.com/office/word/2010/wordprocessingDrawing" xmlns:wp="http://schemas.openxmlformats.org/drawingml/2006/wordprocessingDrawing" xmlns:w10="urn:schemas-microsoft-com:office:word" xmlns:w="http://schemas.openxmlformats.org/wordprocessingml/2006/main" xmlns:w14="http://schemas.microsoft.com/office/word/2010/wordml" xmlns:w15="http://schemas.microsoft.com/office/word/2012/wordml" xmlns:wpg="http://schemas.microsoft.com/office/word/2010/wordprocessingGroup" xmlns:wpi="http://schemas.microsoft.com/office/word/2010/wordprocessingInk" xmlns:wne="http://schemas.microsoft.com/office/word/2006/wordml" xmlns:wps="http://schemas.microsoft.com/office/word/2010/wordprocessingShape" mc:Ignorable="w14 w15 wp14">
+<w:endnotes xmlns:wpc="http://schemas.microsoft.com/office/word/2010/wordprocessingCanvas" xmlns:cx="http://schemas.microsoft.com/office/drawing/2014/chartex" xmlns:cx1="http://schemas.microsoft.com/office/drawing/2015/9/8/chartex" xmlns:cx2="http://schemas.microsoft.com/office/drawing/2015/10/21/chartex" xmlns:cx3="http://schemas.microsoft.com/office/drawing/2016/5/9/chartex" xmlns:cx4="http://schemas.microsoft.com/office/drawing/2016/5/10/chartex" xmlns:cx5="http://schemas.microsoft.com/office/drawing/2016/5/11/chartex" xmlns:cx6="http://schemas.microsoft.com/office/drawing/2016/5/12/chartex" xmlns:cx7="http://schemas.microsoft.com/office/drawing/2016/5/13/chartex" xmlns:cx8="http://schemas.microsoft.com/office/drawing/2016/5/14/chartex" xmlns:mc="http://schemas.openxmlformats.org/markup-compatibility/2006" xmlns:aink="http://schemas.microsoft.com/office/drawing/2016/ink" xmlns:am3d="http://schemas.microsoft.com/office/drawing/2017/model3d" xmlns:o="urn:schemas-microsoft-com:office:office" xmlns:oel="http://schemas.microsoft.com/office/2019/extlst" xmlns:r="http://schemas.openxmlformats.org/officeDocument/2006/relationships" xmlns:m="http://schemas.openxmlformats.org/officeDocument/2006/math" xmlns:v="urn:schemas-microsoft-com:vml" xmlns:wp14="http://schemas.microsoft.com/office/word/2010/wordprocessingDrawing" xmlns:wp="http://schemas.openxmlformats.org/drawingml/2006/wordprocessingDrawing" xmlns:w10="urn:schemas-microsoft-com:office:word" xmlns:w="http://schemas.openxmlformats.org/wordprocessingml/2006/main" xmlns:w14="http://schemas.microsoft.com/office/word/2010/wordml" xmlns:w15="http://schemas.microsoft.com/office/word/2012/wordml" xmlns:w16cex="http://schemas.microsoft.com/office/word/2018/wordml/cex" xmlns:w16cid="http://schemas.microsoft.com/office/word/2016/wordml/cid" xmlns:w16="http://schemas.microsoft.com/office/word/2018/wordml" xmlns:w16sdtdh="http://schemas.microsoft.com/office/word/2020/wordml/sdtdatahash" xmlns:w16se="http://schemas.microsoft.com/office/word/2015/wordml/symex" xmlns:wpg="http://schemas.microsoft.com/office/word/2010/wordprocessingGroup" xmlns:wpi="http://schemas.microsoft.com/office/word/2010/wordprocessingInk" xmlns:wne="http://schemas.microsoft.com/office/word/2006/wordml" xmlns:wps="http://schemas.microsoft.com/office/word/2010/wordprocessingShape" mc:Ignorable="w14 w15 w16se w16cid w16 w16cex w16sdtdh wp14">
   <w:endnote w:type="separator" w:id="-1">
     <w:p>
       <w:pPr>
@@ -13300,7 +15498,7 @@
 </file>
 
 <file path=word/footnotes.xml><?xml version="1.0" encoding="utf-8"?>
-<w:footnotes xmlns:wpc="http://schemas.microsoft.com/office/word/2010/wordprocessingCanvas" xmlns:mc="http://schemas.openxmlformats.org/markup-compatibility/2006" xmlns:o="urn:schemas-microsoft-com:office:office" xmlns:r="http://schemas.openxmlformats.org/officeDocument/2006/relationships" xmlns:m="http://schemas.openxmlformats.org/officeDocument/2006/math" xmlns:v="urn:schemas-microsoft-com:vml" xmlns:wp14="http://schemas.microsoft.com/office/word/2010/wordprocessingDrawing" xmlns:wp="http://schemas.openxmlformats.org/drawingml/2006/wordprocessingDrawing" xmlns:w10="urn:schemas-microsoft-com:office:word" xmlns:w="http://schemas.openxmlformats.org/wordprocessingml/2006/main" xmlns:w14="http://schemas.microsoft.com/office/word/2010/wordml" xmlns:w15="http://schemas.microsoft.com/office/word/2012/wordml" xmlns:wpg="http://schemas.microsoft.com/office/word/2010/wordprocessingGroup" xmlns:wpi="http://schemas.microsoft.com/office/word/2010/wordprocessingInk" xmlns:wne="http://schemas.microsoft.com/office/word/2006/wordml" xmlns:wps="http://schemas.microsoft.com/office/word/2010/wordprocessingShape" mc:Ignorable="w14 w15 wp14">
+<w:footnotes xmlns:wpc="http://schemas.microsoft.com/office/word/2010/wordprocessingCanvas" xmlns:cx="http://schemas.microsoft.com/office/drawing/2014/chartex" xmlns:cx1="http://schemas.microsoft.com/office/drawing/2015/9/8/chartex" xmlns:cx2="http://schemas.microsoft.com/office/drawing/2015/10/21/chartex" xmlns:cx3="http://schemas.microsoft.com/office/drawing/2016/5/9/chartex" xmlns:cx4="http://schemas.microsoft.com/office/drawing/2016/5/10/chartex" xmlns:cx5="http://schemas.microsoft.com/office/drawing/2016/5/11/chartex" xmlns:cx6="http://schemas.microsoft.com/office/drawing/2016/5/12/chartex" xmlns:cx7="http://schemas.microsoft.com/office/drawing/2016/5/13/chartex" xmlns:cx8="http://schemas.microsoft.com/office/drawing/2016/5/14/chartex" xmlns:mc="http://schemas.openxmlformats.org/markup-compatibility/2006" xmlns:aink="http://schemas.microsoft.com/office/drawing/2016/ink" xmlns:am3d="http://schemas.microsoft.com/office/drawing/2017/model3d" xmlns:o="urn:schemas-microsoft-com:office:office" xmlns:oel="http://schemas.microsoft.com/office/2019/extlst" xmlns:r="http://schemas.openxmlformats.org/officeDocument/2006/relationships" xmlns:m="http://schemas.openxmlformats.org/officeDocument/2006/math" xmlns:v="urn:schemas-microsoft-com:vml" xmlns:wp14="http://schemas.microsoft.com/office/word/2010/wordprocessingDrawing" xmlns:wp="http://schemas.openxmlformats.org/drawingml/2006/wordprocessingDrawing" xmlns:w10="urn:schemas-microsoft-com:office:word" xmlns:w="http://schemas.openxmlformats.org/wordprocessingml/2006/main" xmlns:w14="http://schemas.microsoft.com/office/word/2010/wordml" xmlns:w15="http://schemas.microsoft.com/office/word/2012/wordml" xmlns:w16cex="http://schemas.microsoft.com/office/word/2018/wordml/cex" xmlns:w16cid="http://schemas.microsoft.com/office/word/2016/wordml/cid" xmlns:w16="http://schemas.microsoft.com/office/word/2018/wordml" xmlns:w16sdtdh="http://schemas.microsoft.com/office/word/2020/wordml/sdtdatahash" xmlns:w16se="http://schemas.microsoft.com/office/word/2015/wordml/symex" xmlns:wpg="http://schemas.microsoft.com/office/word/2010/wordprocessingGroup" xmlns:wpi="http://schemas.microsoft.com/office/word/2010/wordprocessingInk" xmlns:wne="http://schemas.microsoft.com/office/word/2006/wordml" xmlns:wps="http://schemas.microsoft.com/office/word/2010/wordprocessingShape" mc:Ignorable="w14 w15 w16se w16cid w16 w16cex w16sdtdh wp14">
   <w:footnote w:type="separator" w:id="-1">
     <w:p>
       <w:pPr>
@@ -13325,8 +15523,8 @@
 </file>
 
 <file path=word/numbering.xml><?xml version="1.0" encoding="utf-8"?>
-<w:numbering xmlns:wpc="http://schemas.microsoft.com/office/word/2010/wordprocessingCanvas" xmlns:mc="http://schemas.openxmlformats.org/markup-compatibility/2006" xmlns:o="urn:schemas-microsoft-com:office:office" xmlns:r="http://schemas.openxmlformats.org/officeDocument/2006/relationships" xmlns:m="http://schemas.openxmlformats.org/officeDocument/2006/math" xmlns:v="urn:schemas-microsoft-com:vml" xmlns:wp14="http://schemas.microsoft.com/office/word/2010/wordprocessingDrawing" xmlns:wp="http://schemas.openxmlformats.org/drawingml/2006/wordprocessingDrawing" xmlns:w10="urn:schemas-microsoft-com:office:word" xmlns:w="http://schemas.openxmlformats.org/wordprocessingml/2006/main" xmlns:w14="http://schemas.microsoft.com/office/word/2010/wordml" xmlns:w15="http://schemas.microsoft.com/office/word/2012/wordml" xmlns:wpg="http://schemas.microsoft.com/office/word/2010/wordprocessingGroup" xmlns:wpi="http://schemas.microsoft.com/office/word/2010/wordprocessingInk" xmlns:wne="http://schemas.microsoft.com/office/word/2006/wordml" xmlns:wps="http://schemas.microsoft.com/office/word/2010/wordprocessingShape" mc:Ignorable="w14 w15 wp14">
-  <w:abstractNum w:abstractNumId="0">
+<w:numbering xmlns:wpc="http://schemas.microsoft.com/office/word/2010/wordprocessingCanvas" xmlns:cx="http://schemas.microsoft.com/office/drawing/2014/chartex" xmlns:cx1="http://schemas.microsoft.com/office/drawing/2015/9/8/chartex" xmlns:cx2="http://schemas.microsoft.com/office/drawing/2015/10/21/chartex" xmlns:cx3="http://schemas.microsoft.com/office/drawing/2016/5/9/chartex" xmlns:cx4="http://schemas.microsoft.com/office/drawing/2016/5/10/chartex" xmlns:cx5="http://schemas.microsoft.com/office/drawing/2016/5/11/chartex" xmlns:cx6="http://schemas.microsoft.com/office/drawing/2016/5/12/chartex" xmlns:cx7="http://schemas.microsoft.com/office/drawing/2016/5/13/chartex" xmlns:cx8="http://schemas.microsoft.com/office/drawing/2016/5/14/chartex" xmlns:mc="http://schemas.openxmlformats.org/markup-compatibility/2006" xmlns:aink="http://schemas.microsoft.com/office/drawing/2016/ink" xmlns:am3d="http://schemas.microsoft.com/office/drawing/2017/model3d" xmlns:o="urn:schemas-microsoft-com:office:office" xmlns:oel="http://schemas.microsoft.com/office/2019/extlst" xmlns:r="http://schemas.openxmlformats.org/officeDocument/2006/relationships" xmlns:m="http://schemas.openxmlformats.org/officeDocument/2006/math" xmlns:v="urn:schemas-microsoft-com:vml" xmlns:wp14="http://schemas.microsoft.com/office/word/2010/wordprocessingDrawing" xmlns:wp="http://schemas.openxmlformats.org/drawingml/2006/wordprocessingDrawing" xmlns:w10="urn:schemas-microsoft-com:office:word" xmlns:w="http://schemas.openxmlformats.org/wordprocessingml/2006/main" xmlns:w14="http://schemas.microsoft.com/office/word/2010/wordml" xmlns:w15="http://schemas.microsoft.com/office/word/2012/wordml" xmlns:w16cex="http://schemas.microsoft.com/office/word/2018/wordml/cex" xmlns:w16cid="http://schemas.microsoft.com/office/word/2016/wordml/cid" xmlns:w16="http://schemas.microsoft.com/office/word/2018/wordml" xmlns:w16sdtdh="http://schemas.microsoft.com/office/word/2020/wordml/sdtdatahash" xmlns:w16se="http://schemas.microsoft.com/office/word/2015/wordml/symex" xmlns:wpg="http://schemas.microsoft.com/office/word/2010/wordprocessingGroup" xmlns:wpi="http://schemas.microsoft.com/office/word/2010/wordprocessingInk" xmlns:wne="http://schemas.microsoft.com/office/word/2006/wordml" xmlns:wps="http://schemas.microsoft.com/office/word/2010/wordprocessingShape" mc:Ignorable="w14 w15 w16se w16cid w16 w16cex w16sdtdh wp14">
+  <w:abstractNum w:abstractNumId="0" w15:restartNumberingAfterBreak="0">
     <w:nsid w:val="00000003"/>
     <w:multiLevelType w:val="multilevel"/>
     <w:tmpl w:val="C762AB70"/>
@@ -13439,7 +15637,7 @@
       </w:pPr>
     </w:lvl>
   </w:abstractNum>
-  <w:abstractNum w:abstractNumId="1">
+  <w:abstractNum w:abstractNumId="1" w15:restartNumberingAfterBreak="0">
     <w:nsid w:val="00000005"/>
     <w:multiLevelType w:val="multilevel"/>
     <w:tmpl w:val="35F41A1E"/>
@@ -13555,7 +15753,7 @@
       </w:pPr>
     </w:lvl>
   </w:abstractNum>
-  <w:abstractNum w:abstractNumId="2">
+  <w:abstractNum w:abstractNumId="2" w15:restartNumberingAfterBreak="0">
     <w:nsid w:val="00000006"/>
     <w:multiLevelType w:val="hybridMultilevel"/>
     <w:tmpl w:val="F4A889E8"/>
@@ -13644,7 +15842,7 @@
       </w:pPr>
     </w:lvl>
   </w:abstractNum>
-  <w:abstractNum w:abstractNumId="3">
+  <w:abstractNum w:abstractNumId="3" w15:restartNumberingAfterBreak="0">
     <w:nsid w:val="00000007"/>
     <w:multiLevelType w:val="multilevel"/>
     <w:tmpl w:val="6FEC261A"/>
@@ -13757,7 +15955,7 @@
       </w:pPr>
     </w:lvl>
   </w:abstractNum>
-  <w:abstractNum w:abstractNumId="4">
+  <w:abstractNum w:abstractNumId="4" w15:restartNumberingAfterBreak="0">
     <w:nsid w:val="00000008"/>
     <w:multiLevelType w:val="multilevel"/>
     <w:tmpl w:val="5DA29562"/>
@@ -13906,7 +16104,7 @@
       </w:rPr>
     </w:lvl>
   </w:abstractNum>
-  <w:abstractNum w:abstractNumId="5">
+  <w:abstractNum w:abstractNumId="5" w15:restartNumberingAfterBreak="0">
     <w:nsid w:val="00000009"/>
     <w:multiLevelType w:val="hybridMultilevel"/>
     <w:tmpl w:val="C5A027D6"/>
@@ -14019,7 +16217,7 @@
       </w:rPr>
     </w:lvl>
   </w:abstractNum>
-  <w:abstractNum w:abstractNumId="6">
+  <w:abstractNum w:abstractNumId="6" w15:restartNumberingAfterBreak="0">
     <w:nsid w:val="0000000B"/>
     <w:multiLevelType w:val="multilevel"/>
     <w:tmpl w:val="1CBA7C9A"/>
@@ -14132,7 +16330,7 @@
       </w:pPr>
     </w:lvl>
   </w:abstractNum>
-  <w:abstractNum w:abstractNumId="7">
+  <w:abstractNum w:abstractNumId="7" w15:restartNumberingAfterBreak="0">
     <w:nsid w:val="0000000C"/>
     <w:multiLevelType w:val="hybridMultilevel"/>
     <w:tmpl w:val="EEA4BFDC"/>
@@ -14245,7 +16443,7 @@
       </w:rPr>
     </w:lvl>
   </w:abstractNum>
-  <w:abstractNum w:abstractNumId="8">
+  <w:abstractNum w:abstractNumId="8" w15:restartNumberingAfterBreak="0">
     <w:nsid w:val="0000000D"/>
     <w:multiLevelType w:val="hybridMultilevel"/>
     <w:tmpl w:val="0944F5C6"/>
@@ -14358,7 +16556,7 @@
       </w:rPr>
     </w:lvl>
   </w:abstractNum>
-  <w:abstractNum w:abstractNumId="9">
+  <w:abstractNum w:abstractNumId="9" w15:restartNumberingAfterBreak="0">
     <w:nsid w:val="0000000E"/>
     <w:multiLevelType w:val="hybridMultilevel"/>
     <w:tmpl w:val="0A244448"/>
@@ -14447,7 +16645,7 @@
       </w:pPr>
     </w:lvl>
   </w:abstractNum>
-  <w:abstractNum w:abstractNumId="10">
+  <w:abstractNum w:abstractNumId="10" w15:restartNumberingAfterBreak="0">
     <w:nsid w:val="00000010"/>
     <w:multiLevelType w:val="hybridMultilevel"/>
     <w:tmpl w:val="1DC454BA"/>
@@ -14560,7 +16758,7 @@
       </w:rPr>
     </w:lvl>
   </w:abstractNum>
-  <w:abstractNum w:abstractNumId="11">
+  <w:abstractNum w:abstractNumId="11" w15:restartNumberingAfterBreak="0">
     <w:nsid w:val="00000011"/>
     <w:multiLevelType w:val="hybridMultilevel"/>
     <w:tmpl w:val="21D421A8"/>
@@ -14673,7 +16871,7 @@
       </w:rPr>
     </w:lvl>
   </w:abstractNum>
-  <w:abstractNum w:abstractNumId="12">
+  <w:abstractNum w:abstractNumId="12" w15:restartNumberingAfterBreak="0">
     <w:nsid w:val="083914FB"/>
     <w:multiLevelType w:val="hybridMultilevel"/>
     <w:tmpl w:val="3A182F2A"/>
@@ -14786,7 +16984,7 @@
       </w:rPr>
     </w:lvl>
   </w:abstractNum>
-  <w:abstractNum w:abstractNumId="13">
+  <w:abstractNum w:abstractNumId="13" w15:restartNumberingAfterBreak="0">
     <w:nsid w:val="095C33C8"/>
     <w:multiLevelType w:val="hybridMultilevel"/>
     <w:tmpl w:val="1BA03B54"/>
@@ -14899,7 +17097,7 @@
       </w:rPr>
     </w:lvl>
   </w:abstractNum>
-  <w:abstractNum w:abstractNumId="14">
+  <w:abstractNum w:abstractNumId="14" w15:restartNumberingAfterBreak="0">
     <w:nsid w:val="09C20F09"/>
     <w:multiLevelType w:val="hybridMultilevel"/>
     <w:tmpl w:val="000C40CC"/>
@@ -15012,7 +17210,7 @@
       </w:rPr>
     </w:lvl>
   </w:abstractNum>
-  <w:abstractNum w:abstractNumId="15">
+  <w:abstractNum w:abstractNumId="15" w15:restartNumberingAfterBreak="0">
     <w:nsid w:val="09C573E0"/>
     <w:multiLevelType w:val="hybridMultilevel"/>
     <w:tmpl w:val="2676C4E0"/>
@@ -15125,7 +17323,7 @@
       </w:rPr>
     </w:lvl>
   </w:abstractNum>
-  <w:abstractNum w:abstractNumId="16">
+  <w:abstractNum w:abstractNumId="16" w15:restartNumberingAfterBreak="0">
     <w:nsid w:val="120F0A1B"/>
     <w:multiLevelType w:val="multilevel"/>
     <w:tmpl w:val="80AE2650"/>
@@ -15269,7 +17467,7 @@
       </w:rPr>
     </w:lvl>
   </w:abstractNum>
-  <w:abstractNum w:abstractNumId="17">
+  <w:abstractNum w:abstractNumId="17" w15:restartNumberingAfterBreak="0">
     <w:nsid w:val="1CD42CBB"/>
     <w:multiLevelType w:val="hybridMultilevel"/>
     <w:tmpl w:val="64C69FAC"/>
@@ -15382,7 +17580,7 @@
       </w:rPr>
     </w:lvl>
   </w:abstractNum>
-  <w:abstractNum w:abstractNumId="18">
+  <w:abstractNum w:abstractNumId="18" w15:restartNumberingAfterBreak="0">
     <w:nsid w:val="20AF02F5"/>
     <w:multiLevelType w:val="hybridMultilevel"/>
     <w:tmpl w:val="09D0D944"/>
@@ -15495,7 +17693,7 @@
       </w:rPr>
     </w:lvl>
   </w:abstractNum>
-  <w:abstractNum w:abstractNumId="19">
+  <w:abstractNum w:abstractNumId="19" w15:restartNumberingAfterBreak="0">
     <w:nsid w:val="222D5717"/>
     <w:multiLevelType w:val="hybridMultilevel"/>
     <w:tmpl w:val="C5840BAE"/>
@@ -15581,7 +17779,120 @@
       </w:pPr>
     </w:lvl>
   </w:abstractNum>
-  <w:abstractNum w:abstractNumId="20">
+  <w:abstractNum w:abstractNumId="20" w15:restartNumberingAfterBreak="0">
+    <w:nsid w:val="28CC5EB9"/>
+    <w:multiLevelType w:val="hybridMultilevel"/>
+    <w:tmpl w:val="7256BBE4"/>
+    <w:lvl w:ilvl="0" w:tplc="04090001">
+      <w:start w:val="1"/>
+      <w:numFmt w:val="bullet"/>
+      <w:lvlText w:val=""/>
+      <w:lvlJc w:val="left"/>
+      <w:pPr>
+        <w:ind w:left="720" w:hanging="360"/>
+      </w:pPr>
+      <w:rPr>
+        <w:rFonts w:ascii="Symbol" w:hAnsi="Symbol" w:hint="default"/>
+      </w:rPr>
+    </w:lvl>
+    <w:lvl w:ilvl="1" w:tplc="04090003" w:tentative="1">
+      <w:start w:val="1"/>
+      <w:numFmt w:val="bullet"/>
+      <w:lvlText w:val="o"/>
+      <w:lvlJc w:val="left"/>
+      <w:pPr>
+        <w:ind w:left="1440" w:hanging="360"/>
+      </w:pPr>
+      <w:rPr>
+        <w:rFonts w:ascii="Courier New" w:hAnsi="Courier New" w:cs="Courier New" w:hint="default"/>
+      </w:rPr>
+    </w:lvl>
+    <w:lvl w:ilvl="2" w:tplc="04090005" w:tentative="1">
+      <w:start w:val="1"/>
+      <w:numFmt w:val="bullet"/>
+      <w:lvlText w:val=""/>
+      <w:lvlJc w:val="left"/>
+      <w:pPr>
+        <w:ind w:left="2160" w:hanging="360"/>
+      </w:pPr>
+      <w:rPr>
+        <w:rFonts w:ascii="Wingdings" w:hAnsi="Wingdings" w:hint="default"/>
+      </w:rPr>
+    </w:lvl>
+    <w:lvl w:ilvl="3" w:tplc="04090001" w:tentative="1">
+      <w:start w:val="1"/>
+      <w:numFmt w:val="bullet"/>
+      <w:lvlText w:val=""/>
+      <w:lvlJc w:val="left"/>
+      <w:pPr>
+        <w:ind w:left="2880" w:hanging="360"/>
+      </w:pPr>
+      <w:rPr>
+        <w:rFonts w:ascii="Symbol" w:hAnsi="Symbol" w:hint="default"/>
+      </w:rPr>
+    </w:lvl>
+    <w:lvl w:ilvl="4" w:tplc="04090003" w:tentative="1">
+      <w:start w:val="1"/>
+      <w:numFmt w:val="bullet"/>
+      <w:lvlText w:val="o"/>
+      <w:lvlJc w:val="left"/>
+      <w:pPr>
+        <w:ind w:left="3600" w:hanging="360"/>
+      </w:pPr>
+      <w:rPr>
+        <w:rFonts w:ascii="Courier New" w:hAnsi="Courier New" w:cs="Courier New" w:hint="default"/>
+      </w:rPr>
+    </w:lvl>
+    <w:lvl w:ilvl="5" w:tplc="04090005" w:tentative="1">
+      <w:start w:val="1"/>
+      <w:numFmt w:val="bullet"/>
+      <w:lvlText w:val=""/>
+      <w:lvlJc w:val="left"/>
+      <w:pPr>
+        <w:ind w:left="4320" w:hanging="360"/>
+      </w:pPr>
+      <w:rPr>
+        <w:rFonts w:ascii="Wingdings" w:hAnsi="Wingdings" w:hint="default"/>
+      </w:rPr>
+    </w:lvl>
+    <w:lvl w:ilvl="6" w:tplc="04090001" w:tentative="1">
+      <w:start w:val="1"/>
+      <w:numFmt w:val="bullet"/>
+      <w:lvlText w:val=""/>
+      <w:lvlJc w:val="left"/>
+      <w:pPr>
+        <w:ind w:left="5040" w:hanging="360"/>
+      </w:pPr>
+      <w:rPr>
+        <w:rFonts w:ascii="Symbol" w:hAnsi="Symbol" w:hint="default"/>
+      </w:rPr>
+    </w:lvl>
+    <w:lvl w:ilvl="7" w:tplc="04090003" w:tentative="1">
+      <w:start w:val="1"/>
+      <w:numFmt w:val="bullet"/>
+      <w:lvlText w:val="o"/>
+      <w:lvlJc w:val="left"/>
+      <w:pPr>
+        <w:ind w:left="5760" w:hanging="360"/>
+      </w:pPr>
+      <w:rPr>
+        <w:rFonts w:ascii="Courier New" w:hAnsi="Courier New" w:cs="Courier New" w:hint="default"/>
+      </w:rPr>
+    </w:lvl>
+    <w:lvl w:ilvl="8" w:tplc="04090005" w:tentative="1">
+      <w:start w:val="1"/>
+      <w:numFmt w:val="bullet"/>
+      <w:lvlText w:val=""/>
+      <w:lvlJc w:val="left"/>
+      <w:pPr>
+        <w:ind w:left="6480" w:hanging="360"/>
+      </w:pPr>
+      <w:rPr>
+        <w:rFonts w:ascii="Wingdings" w:hAnsi="Wingdings" w:hint="default"/>
+      </w:rPr>
+    </w:lvl>
+  </w:abstractNum>
+  <w:abstractNum w:abstractNumId="21" w15:restartNumberingAfterBreak="0">
     <w:nsid w:val="2AB76CD1"/>
     <w:multiLevelType w:val="hybridMultilevel"/>
     <w:tmpl w:val="BBF05AA8"/>
@@ -15694,7 +18005,7 @@
       </w:rPr>
     </w:lvl>
   </w:abstractNum>
-  <w:abstractNum w:abstractNumId="21">
+  <w:abstractNum w:abstractNumId="22" w15:restartNumberingAfterBreak="0">
     <w:nsid w:val="31B77138"/>
     <w:multiLevelType w:val="multilevel"/>
     <w:tmpl w:val="FFFFFFFF"/>
@@ -15834,7 +18145,7 @@
       </w:rPr>
     </w:lvl>
   </w:abstractNum>
-  <w:abstractNum w:abstractNumId="22">
+  <w:abstractNum w:abstractNumId="23" w15:restartNumberingAfterBreak="0">
     <w:nsid w:val="34DA433E"/>
     <w:multiLevelType w:val="hybridMultilevel"/>
     <w:tmpl w:val="DAA0C41C"/>
@@ -15920,7 +18231,7 @@
       </w:pPr>
     </w:lvl>
   </w:abstractNum>
-  <w:abstractNum w:abstractNumId="23">
+  <w:abstractNum w:abstractNumId="24" w15:restartNumberingAfterBreak="0">
     <w:nsid w:val="35D30F61"/>
     <w:multiLevelType w:val="multilevel"/>
     <w:tmpl w:val="6FEC261A"/>
@@ -16033,7 +18344,7 @@
       </w:pPr>
     </w:lvl>
   </w:abstractNum>
-  <w:abstractNum w:abstractNumId="24">
+  <w:abstractNum w:abstractNumId="25" w15:restartNumberingAfterBreak="0">
     <w:nsid w:val="35EA13F4"/>
     <w:multiLevelType w:val="hybridMultilevel"/>
     <w:tmpl w:val="5D481210"/>
@@ -16122,7 +18433,7 @@
       </w:pPr>
     </w:lvl>
   </w:abstractNum>
-  <w:abstractNum w:abstractNumId="25">
+  <w:abstractNum w:abstractNumId="26" w15:restartNumberingAfterBreak="0">
     <w:nsid w:val="39606923"/>
     <w:multiLevelType w:val="hybridMultilevel"/>
     <w:tmpl w:val="7208200A"/>
@@ -16235,7 +18546,7 @@
       </w:rPr>
     </w:lvl>
   </w:abstractNum>
-  <w:abstractNum w:abstractNumId="26">
+  <w:abstractNum w:abstractNumId="27" w15:restartNumberingAfterBreak="0">
     <w:nsid w:val="3AA634CA"/>
     <w:multiLevelType w:val="hybridMultilevel"/>
     <w:tmpl w:val="0A244448"/>
@@ -16321,7 +18632,7 @@
       </w:pPr>
     </w:lvl>
   </w:abstractNum>
-  <w:abstractNum w:abstractNumId="27">
+  <w:abstractNum w:abstractNumId="28" w15:restartNumberingAfterBreak="0">
     <w:nsid w:val="3AB32625"/>
     <w:multiLevelType w:val="hybridMultilevel"/>
     <w:tmpl w:val="1BF626E0"/>
@@ -16434,7 +18745,7 @@
       </w:rPr>
     </w:lvl>
   </w:abstractNum>
-  <w:abstractNum w:abstractNumId="28">
+  <w:abstractNum w:abstractNumId="29" w15:restartNumberingAfterBreak="0">
     <w:nsid w:val="3B56148C"/>
     <w:multiLevelType w:val="hybridMultilevel"/>
     <w:tmpl w:val="C5A027D6"/>
@@ -16547,7 +18858,7 @@
       </w:rPr>
     </w:lvl>
   </w:abstractNum>
-  <w:abstractNum w:abstractNumId="29">
+  <w:abstractNum w:abstractNumId="30" w15:restartNumberingAfterBreak="0">
     <w:nsid w:val="3E9C2348"/>
     <w:multiLevelType w:val="hybridMultilevel"/>
     <w:tmpl w:val="6C8819AC"/>
@@ -16660,7 +18971,7 @@
       </w:rPr>
     </w:lvl>
   </w:abstractNum>
-  <w:abstractNum w:abstractNumId="30">
+  <w:abstractNum w:abstractNumId="31" w15:restartNumberingAfterBreak="0">
     <w:nsid w:val="3EA45B91"/>
     <w:multiLevelType w:val="multilevel"/>
     <w:tmpl w:val="FFFFFFFF"/>
@@ -16800,7 +19111,7 @@
       </w:rPr>
     </w:lvl>
   </w:abstractNum>
-  <w:abstractNum w:abstractNumId="31">
+  <w:abstractNum w:abstractNumId="32" w15:restartNumberingAfterBreak="0">
     <w:nsid w:val="41094002"/>
     <w:multiLevelType w:val="hybridMultilevel"/>
     <w:tmpl w:val="BAE68B90"/>
@@ -16886,7 +19197,7 @@
       </w:pPr>
     </w:lvl>
   </w:abstractNum>
-  <w:abstractNum w:abstractNumId="32">
+  <w:abstractNum w:abstractNumId="33" w15:restartNumberingAfterBreak="0">
     <w:nsid w:val="45BA44A5"/>
     <w:multiLevelType w:val="hybridMultilevel"/>
     <w:tmpl w:val="46C66A8C"/>
@@ -16999,7 +19310,7 @@
       </w:rPr>
     </w:lvl>
   </w:abstractNum>
-  <w:abstractNum w:abstractNumId="33">
+  <w:abstractNum w:abstractNumId="34" w15:restartNumberingAfterBreak="0">
     <w:nsid w:val="46501D19"/>
     <w:multiLevelType w:val="hybridMultilevel"/>
     <w:tmpl w:val="20B4DE98"/>
@@ -17085,7 +19396,7 @@
       </w:pPr>
     </w:lvl>
   </w:abstractNum>
-  <w:abstractNum w:abstractNumId="34">
+  <w:abstractNum w:abstractNumId="35" w15:restartNumberingAfterBreak="0">
     <w:nsid w:val="46CC55D5"/>
     <w:multiLevelType w:val="hybridMultilevel"/>
     <w:tmpl w:val="3A6A3D4E"/>
@@ -17171,7 +19482,7 @@
       </w:pPr>
     </w:lvl>
   </w:abstractNum>
-  <w:abstractNum w:abstractNumId="35">
+  <w:abstractNum w:abstractNumId="36" w15:restartNumberingAfterBreak="0">
     <w:nsid w:val="46D50E09"/>
     <w:multiLevelType w:val="multilevel"/>
     <w:tmpl w:val="299E0AFC"/>
@@ -17284,7 +19595,7 @@
       </w:pPr>
     </w:lvl>
   </w:abstractNum>
-  <w:abstractNum w:abstractNumId="36">
+  <w:abstractNum w:abstractNumId="37" w15:restartNumberingAfterBreak="0">
     <w:nsid w:val="475968A6"/>
     <w:multiLevelType w:val="hybridMultilevel"/>
     <w:tmpl w:val="EEA4BFDC"/>
@@ -17397,7 +19708,7 @@
       </w:rPr>
     </w:lvl>
   </w:abstractNum>
-  <w:abstractNum w:abstractNumId="37">
+  <w:abstractNum w:abstractNumId="38" w15:restartNumberingAfterBreak="0">
     <w:nsid w:val="49C259BA"/>
     <w:multiLevelType w:val="hybridMultilevel"/>
     <w:tmpl w:val="FB661B9C"/>
@@ -17510,7 +19821,7 @@
       </w:rPr>
     </w:lvl>
   </w:abstractNum>
-  <w:abstractNum w:abstractNumId="38">
+  <w:abstractNum w:abstractNumId="39" w15:restartNumberingAfterBreak="0">
     <w:nsid w:val="506F06D7"/>
     <w:multiLevelType w:val="hybridMultilevel"/>
     <w:tmpl w:val="0944F5C6"/>
@@ -17623,7 +19934,7 @@
       </w:rPr>
     </w:lvl>
   </w:abstractNum>
-  <w:abstractNum w:abstractNumId="39">
+  <w:abstractNum w:abstractNumId="40" w15:restartNumberingAfterBreak="0">
     <w:nsid w:val="57941C99"/>
     <w:multiLevelType w:val="hybridMultilevel"/>
     <w:tmpl w:val="9D9AC58C"/>
@@ -17736,7 +20047,7 @@
       </w:rPr>
     </w:lvl>
   </w:abstractNum>
-  <w:abstractNum w:abstractNumId="40">
+  <w:abstractNum w:abstractNumId="41" w15:restartNumberingAfterBreak="0">
     <w:nsid w:val="5F2A2A4D"/>
     <w:multiLevelType w:val="hybridMultilevel"/>
     <w:tmpl w:val="1DC454BA"/>
@@ -17849,7 +20160,7 @@
       </w:rPr>
     </w:lvl>
   </w:abstractNum>
-  <w:abstractNum w:abstractNumId="41">
+  <w:abstractNum w:abstractNumId="42" w15:restartNumberingAfterBreak="0">
     <w:nsid w:val="63AE4359"/>
     <w:multiLevelType w:val="multilevel"/>
     <w:tmpl w:val="299E0AFC"/>
@@ -17962,7 +20273,7 @@
       </w:pPr>
     </w:lvl>
   </w:abstractNum>
-  <w:abstractNum w:abstractNumId="42">
+  <w:abstractNum w:abstractNumId="43" w15:restartNumberingAfterBreak="0">
     <w:nsid w:val="6A3E19D2"/>
     <w:multiLevelType w:val="hybridMultilevel"/>
     <w:tmpl w:val="8B4C442A"/>
@@ -18048,7 +20359,120 @@
       </w:pPr>
     </w:lvl>
   </w:abstractNum>
-  <w:abstractNum w:abstractNumId="43">
+  <w:abstractNum w:abstractNumId="44" w15:restartNumberingAfterBreak="0">
+    <w:nsid w:val="6B2B1C1A"/>
+    <w:multiLevelType w:val="hybridMultilevel"/>
+    <w:tmpl w:val="A22A913E"/>
+    <w:lvl w:ilvl="0" w:tplc="04090001">
+      <w:start w:val="1"/>
+      <w:numFmt w:val="bullet"/>
+      <w:lvlText w:val=""/>
+      <w:lvlJc w:val="left"/>
+      <w:pPr>
+        <w:ind w:left="720" w:hanging="360"/>
+      </w:pPr>
+      <w:rPr>
+        <w:rFonts w:ascii="Symbol" w:hAnsi="Symbol" w:hint="default"/>
+      </w:rPr>
+    </w:lvl>
+    <w:lvl w:ilvl="1" w:tplc="04090003" w:tentative="1">
+      <w:start w:val="1"/>
+      <w:numFmt w:val="bullet"/>
+      <w:lvlText w:val="o"/>
+      <w:lvlJc w:val="left"/>
+      <w:pPr>
+        <w:ind w:left="1440" w:hanging="360"/>
+      </w:pPr>
+      <w:rPr>
+        <w:rFonts w:ascii="Courier New" w:hAnsi="Courier New" w:cs="Courier New" w:hint="default"/>
+      </w:rPr>
+    </w:lvl>
+    <w:lvl w:ilvl="2" w:tplc="04090005" w:tentative="1">
+      <w:start w:val="1"/>
+      <w:numFmt w:val="bullet"/>
+      <w:lvlText w:val=""/>
+      <w:lvlJc w:val="left"/>
+      <w:pPr>
+        <w:ind w:left="2160" w:hanging="360"/>
+      </w:pPr>
+      <w:rPr>
+        <w:rFonts w:ascii="Wingdings" w:hAnsi="Wingdings" w:hint="default"/>
+      </w:rPr>
+    </w:lvl>
+    <w:lvl w:ilvl="3" w:tplc="04090001" w:tentative="1">
+      <w:start w:val="1"/>
+      <w:numFmt w:val="bullet"/>
+      <w:lvlText w:val=""/>
+      <w:lvlJc w:val="left"/>
+      <w:pPr>
+        <w:ind w:left="2880" w:hanging="360"/>
+      </w:pPr>
+      <w:rPr>
+        <w:rFonts w:ascii="Symbol" w:hAnsi="Symbol" w:hint="default"/>
+      </w:rPr>
+    </w:lvl>
+    <w:lvl w:ilvl="4" w:tplc="04090003" w:tentative="1">
+      <w:start w:val="1"/>
+      <w:numFmt w:val="bullet"/>
+      <w:lvlText w:val="o"/>
+      <w:lvlJc w:val="left"/>
+      <w:pPr>
+        <w:ind w:left="3600" w:hanging="360"/>
+      </w:pPr>
+      <w:rPr>
+        <w:rFonts w:ascii="Courier New" w:hAnsi="Courier New" w:cs="Courier New" w:hint="default"/>
+      </w:rPr>
+    </w:lvl>
+    <w:lvl w:ilvl="5" w:tplc="04090005" w:tentative="1">
+      <w:start w:val="1"/>
+      <w:numFmt w:val="bullet"/>
+      <w:lvlText w:val=""/>
+      <w:lvlJc w:val="left"/>
+      <w:pPr>
+        <w:ind w:left="4320" w:hanging="360"/>
+      </w:pPr>
+      <w:rPr>
+        <w:rFonts w:ascii="Wingdings" w:hAnsi="Wingdings" w:hint="default"/>
+      </w:rPr>
+    </w:lvl>
+    <w:lvl w:ilvl="6" w:tplc="04090001" w:tentative="1">
+      <w:start w:val="1"/>
+      <w:numFmt w:val="bullet"/>
+      <w:lvlText w:val=""/>
+      <w:lvlJc w:val="left"/>
+      <w:pPr>
+        <w:ind w:left="5040" w:hanging="360"/>
+      </w:pPr>
+      <w:rPr>
+        <w:rFonts w:ascii="Symbol" w:hAnsi="Symbol" w:hint="default"/>
+      </w:rPr>
+    </w:lvl>
+    <w:lvl w:ilvl="7" w:tplc="04090003" w:tentative="1">
+      <w:start w:val="1"/>
+      <w:numFmt w:val="bullet"/>
+      <w:lvlText w:val="o"/>
+      <w:lvlJc w:val="left"/>
+      <w:pPr>
+        <w:ind w:left="5760" w:hanging="360"/>
+      </w:pPr>
+      <w:rPr>
+        <w:rFonts w:ascii="Courier New" w:hAnsi="Courier New" w:cs="Courier New" w:hint="default"/>
+      </w:rPr>
+    </w:lvl>
+    <w:lvl w:ilvl="8" w:tplc="04090005" w:tentative="1">
+      <w:start w:val="1"/>
+      <w:numFmt w:val="bullet"/>
+      <w:lvlText w:val=""/>
+      <w:lvlJc w:val="left"/>
+      <w:pPr>
+        <w:ind w:left="6480" w:hanging="360"/>
+      </w:pPr>
+      <w:rPr>
+        <w:rFonts w:ascii="Wingdings" w:hAnsi="Wingdings" w:hint="default"/>
+      </w:rPr>
+    </w:lvl>
+  </w:abstractNum>
+  <w:abstractNum w:abstractNumId="45" w15:restartNumberingAfterBreak="0">
     <w:nsid w:val="75DB30D6"/>
     <w:multiLevelType w:val="hybridMultilevel"/>
     <w:tmpl w:val="7406AD26"/>
@@ -18161,7 +20585,7 @@
       </w:rPr>
     </w:lvl>
   </w:abstractNum>
-  <w:abstractNum w:abstractNumId="44">
+  <w:abstractNum w:abstractNumId="46" w15:restartNumberingAfterBreak="0">
     <w:nsid w:val="7A2B1FB1"/>
     <w:multiLevelType w:val="hybridMultilevel"/>
     <w:tmpl w:val="21D421A8"/>
@@ -18274,7 +20698,7 @@
       </w:rPr>
     </w:lvl>
   </w:abstractNum>
-  <w:abstractNum w:abstractNumId="45">
+  <w:abstractNum w:abstractNumId="47" w15:restartNumberingAfterBreak="0">
     <w:nsid w:val="7BC631CC"/>
     <w:multiLevelType w:val="multilevel"/>
     <w:tmpl w:val="C762AB70"/>
@@ -18387,7 +20811,7 @@
       </w:pPr>
     </w:lvl>
   </w:abstractNum>
-  <w:abstractNum w:abstractNumId="46">
+  <w:abstractNum w:abstractNumId="48" w15:restartNumberingAfterBreak="0">
     <w:nsid w:val="7D8D52E4"/>
     <w:multiLevelType w:val="multilevel"/>
     <w:tmpl w:val="6E761282"/>
@@ -18499,65 +20923,65 @@
       </w:pPr>
     </w:lvl>
   </w:abstractNum>
-  <w:num w:numId="1">
+  <w:num w:numId="1" w16cid:durableId="1199126841">
     <w:abstractNumId w:val="4"/>
   </w:num>
-  <w:num w:numId="2">
+  <w:num w:numId="2" w16cid:durableId="749273560">
     <w:abstractNumId w:val="6"/>
   </w:num>
-  <w:num w:numId="3">
+  <w:num w:numId="3" w16cid:durableId="8215511">
     <w:abstractNumId w:val="1"/>
   </w:num>
-  <w:num w:numId="4">
+  <w:num w:numId="4" w16cid:durableId="1841041492">
     <w:abstractNumId w:val="0"/>
   </w:num>
-  <w:num w:numId="5">
+  <w:num w:numId="5" w16cid:durableId="669522204">
     <w:abstractNumId w:val="3"/>
   </w:num>
-  <w:num w:numId="6">
+  <w:num w:numId="6" w16cid:durableId="69348723">
     <w:abstractNumId w:val="5"/>
   </w:num>
-  <w:num w:numId="7">
+  <w:num w:numId="7" w16cid:durableId="1951470340">
     <w:abstractNumId w:val="11"/>
   </w:num>
-  <w:num w:numId="8">
+  <w:num w:numId="8" w16cid:durableId="744644099">
     <w:abstractNumId w:val="10"/>
   </w:num>
-  <w:num w:numId="9">
+  <w:num w:numId="9" w16cid:durableId="1517115530">
     <w:abstractNumId w:val="7"/>
   </w:num>
-  <w:num w:numId="10">
+  <w:num w:numId="10" w16cid:durableId="37752822">
     <w:abstractNumId w:val="8"/>
   </w:num>
-  <w:num w:numId="11">
+  <w:num w:numId="11" w16cid:durableId="1359506169">
     <w:abstractNumId w:val="2"/>
   </w:num>
-  <w:num w:numId="12">
+  <w:num w:numId="12" w16cid:durableId="377438190">
     <w:abstractNumId w:val="9"/>
   </w:num>
-  <w:num w:numId="13">
-    <w:abstractNumId w:val="30"/>
+  <w:num w:numId="13" w16cid:durableId="1827086751">
+    <w:abstractNumId w:val="31"/>
   </w:num>
-  <w:num w:numId="14">
-    <w:abstractNumId w:val="21"/>
+  <w:num w:numId="14" w16cid:durableId="1065299566">
+    <w:abstractNumId w:val="22"/>
   </w:num>
-  <w:num w:numId="15">
-    <w:abstractNumId w:val="28"/>
+  <w:num w:numId="15" w16cid:durableId="370619975">
+    <w:abstractNumId w:val="29"/>
   </w:num>
-  <w:num w:numId="16">
-    <w:abstractNumId w:val="44"/>
+  <w:num w:numId="16" w16cid:durableId="583149823">
+    <w:abstractNumId w:val="46"/>
   </w:num>
-  <w:num w:numId="17">
-    <w:abstractNumId w:val="40"/>
+  <w:num w:numId="17" w16cid:durableId="1543321055">
+    <w:abstractNumId w:val="41"/>
   </w:num>
-  <w:num w:numId="18">
-    <w:abstractNumId w:val="36"/>
+  <w:num w:numId="18" w16cid:durableId="1427535811">
+    <w:abstractNumId w:val="37"/>
   </w:num>
-  <w:num w:numId="19">
-    <w:abstractNumId w:val="38"/>
+  <w:num w:numId="19" w16cid:durableId="253442734">
+    <w:abstractNumId w:val="39"/>
   </w:num>
-  <w:num w:numId="20">
-    <w:abstractNumId w:val="30"/>
+  <w:num w:numId="20" w16cid:durableId="1568761116">
+    <w:abstractNumId w:val="31"/>
     <w:lvlOverride w:ilvl="0"/>
     <w:lvlOverride w:ilvl="1">
       <w:startOverride w:val="1"/>
@@ -18584,8 +21008,8 @@
       <w:startOverride w:val="1"/>
     </w:lvlOverride>
   </w:num>
-  <w:num w:numId="21">
-    <w:abstractNumId w:val="45"/>
+  <w:num w:numId="21" w16cid:durableId="1315572457">
+    <w:abstractNumId w:val="47"/>
     <w:lvlOverride w:ilvl="0">
       <w:startOverride w:val="1"/>
     </w:lvlOverride>
@@ -18614,8 +21038,8 @@
       <w:startOverride w:val="1"/>
     </w:lvlOverride>
   </w:num>
-  <w:num w:numId="22">
-    <w:abstractNumId w:val="23"/>
+  <w:num w:numId="22" w16cid:durableId="435249146">
+    <w:abstractNumId w:val="24"/>
     <w:lvlOverride w:ilvl="0">
       <w:startOverride w:val="1"/>
     </w:lvlOverride>
@@ -18644,8 +21068,8 @@
       <w:startOverride w:val="1"/>
     </w:lvlOverride>
   </w:num>
-  <w:num w:numId="23">
-    <w:abstractNumId w:val="26"/>
+  <w:num w:numId="23" w16cid:durableId="1287276321">
+    <w:abstractNumId w:val="27"/>
     <w:lvlOverride w:ilvl="0">
       <w:startOverride w:val="1"/>
     </w:lvlOverride>
@@ -18674,87 +21098,93 @@
       <w:startOverride w:val="1"/>
     </w:lvlOverride>
   </w:num>
-  <w:num w:numId="24">
+  <w:num w:numId="24" w16cid:durableId="868299304">
     <w:abstractNumId w:val="19"/>
   </w:num>
-  <w:num w:numId="25">
-    <w:abstractNumId w:val="46"/>
+  <w:num w:numId="25" w16cid:durableId="336352754">
+    <w:abstractNumId w:val="48"/>
   </w:num>
-  <w:num w:numId="26">
+  <w:num w:numId="26" w16cid:durableId="2065325309">
+    <w:abstractNumId w:val="43"/>
+  </w:num>
+  <w:num w:numId="27" w16cid:durableId="875312008">
+    <w:abstractNumId w:val="34"/>
+  </w:num>
+  <w:num w:numId="28" w16cid:durableId="997654937">
+    <w:abstractNumId w:val="35"/>
+  </w:num>
+  <w:num w:numId="29" w16cid:durableId="156961497">
+    <w:abstractNumId w:val="32"/>
+  </w:num>
+  <w:num w:numId="30" w16cid:durableId="601647743">
+    <w:abstractNumId w:val="23"/>
+  </w:num>
+  <w:num w:numId="31" w16cid:durableId="2143881763">
+    <w:abstractNumId w:val="18"/>
+  </w:num>
+  <w:num w:numId="32" w16cid:durableId="1051151780">
+    <w:abstractNumId w:val="17"/>
+  </w:num>
+  <w:num w:numId="33" w16cid:durableId="39324445">
+    <w:abstractNumId w:val="16"/>
+  </w:num>
+  <w:num w:numId="34" w16cid:durableId="1565601540">
+    <w:abstractNumId w:val="40"/>
+  </w:num>
+  <w:num w:numId="35" w16cid:durableId="873731273">
+    <w:abstractNumId w:val="36"/>
+  </w:num>
+  <w:num w:numId="36" w16cid:durableId="726951471">
     <w:abstractNumId w:val="42"/>
   </w:num>
-  <w:num w:numId="27">
+  <w:num w:numId="37" w16cid:durableId="900333666">
+    <w:abstractNumId w:val="28"/>
+  </w:num>
+  <w:num w:numId="38" w16cid:durableId="2036074888">
+    <w:abstractNumId w:val="38"/>
+  </w:num>
+  <w:num w:numId="39" w16cid:durableId="419720037">
+    <w:abstractNumId w:val="45"/>
+  </w:num>
+  <w:num w:numId="40" w16cid:durableId="1218325327">
     <w:abstractNumId w:val="33"/>
   </w:num>
-  <w:num w:numId="28">
-    <w:abstractNumId w:val="34"/>
+  <w:num w:numId="41" w16cid:durableId="604583537">
+    <w:abstractNumId w:val="21"/>
   </w:num>
-  <w:num w:numId="29">
-    <w:abstractNumId w:val="31"/>
-  </w:num>
-  <w:num w:numId="30">
-    <w:abstractNumId w:val="22"/>
-  </w:num>
-  <w:num w:numId="31">
-    <w:abstractNumId w:val="18"/>
-  </w:num>
-  <w:num w:numId="32">
-    <w:abstractNumId w:val="17"/>
-  </w:num>
-  <w:num w:numId="33">
-    <w:abstractNumId w:val="16"/>
-  </w:num>
-  <w:num w:numId="34">
-    <w:abstractNumId w:val="39"/>
-  </w:num>
-  <w:num w:numId="35">
-    <w:abstractNumId w:val="35"/>
-  </w:num>
-  <w:num w:numId="36">
-    <w:abstractNumId w:val="41"/>
-  </w:num>
-  <w:num w:numId="37">
-    <w:abstractNumId w:val="27"/>
-  </w:num>
-  <w:num w:numId="38">
-    <w:abstractNumId w:val="37"/>
-  </w:num>
-  <w:num w:numId="39">
-    <w:abstractNumId w:val="43"/>
-  </w:num>
-  <w:num w:numId="40">
-    <w:abstractNumId w:val="32"/>
-  </w:num>
-  <w:num w:numId="41">
-    <w:abstractNumId w:val="20"/>
-  </w:num>
-  <w:num w:numId="42">
+  <w:num w:numId="42" w16cid:durableId="537088529">
     <w:abstractNumId w:val="13"/>
   </w:num>
-  <w:num w:numId="43">
+  <w:num w:numId="43" w16cid:durableId="245309552">
     <w:abstractNumId w:val="12"/>
   </w:num>
-  <w:num w:numId="44">
+  <w:num w:numId="44" w16cid:durableId="333533939">
+    <w:abstractNumId w:val="26"/>
+  </w:num>
+  <w:num w:numId="45" w16cid:durableId="1626962554">
+    <w:abstractNumId w:val="15"/>
+  </w:num>
+  <w:num w:numId="46" w16cid:durableId="769160276">
+    <w:abstractNumId w:val="30"/>
+  </w:num>
+  <w:num w:numId="47" w16cid:durableId="827596714">
     <w:abstractNumId w:val="25"/>
   </w:num>
-  <w:num w:numId="45">
-    <w:abstractNumId w:val="15"/>
+  <w:num w:numId="48" w16cid:durableId="1814709530">
+    <w:abstractNumId w:val="14"/>
   </w:num>
-  <w:num w:numId="46">
-    <w:abstractNumId w:val="29"/>
+  <w:num w:numId="49" w16cid:durableId="1623805478">
+    <w:abstractNumId w:val="44"/>
   </w:num>
-  <w:num w:numId="47">
-    <w:abstractNumId w:val="24"/>
-  </w:num>
-  <w:num w:numId="48">
-    <w:abstractNumId w:val="14"/>
+  <w:num w:numId="50" w16cid:durableId="1525636101">
+    <w:abstractNumId w:val="20"/>
   </w:num>
   <w:numIdMacAtCleanup w:val="40"/>
 </w:numbering>
 </file>
 
 <file path=word/styles.xml><?xml version="1.0" encoding="utf-8"?>
-<w:styles xmlns:mc="http://schemas.openxmlformats.org/markup-compatibility/2006" xmlns:r="http://schemas.openxmlformats.org/officeDocument/2006/relationships" xmlns:w="http://schemas.openxmlformats.org/wordprocessingml/2006/main" xmlns:w14="http://schemas.microsoft.com/office/word/2010/wordml" xmlns:w15="http://schemas.microsoft.com/office/word/2012/wordml" mc:Ignorable="w14 w15">
+<w:styles xmlns:mc="http://schemas.openxmlformats.org/markup-compatibility/2006" xmlns:r="http://schemas.openxmlformats.org/officeDocument/2006/relationships" xmlns:w="http://schemas.openxmlformats.org/wordprocessingml/2006/main" xmlns:w14="http://schemas.microsoft.com/office/word/2010/wordml" xmlns:w15="http://schemas.microsoft.com/office/word/2012/wordml" xmlns:w16cex="http://schemas.microsoft.com/office/word/2018/wordml/cex" xmlns:w16cid="http://schemas.microsoft.com/office/word/2016/wordml/cid" xmlns:w16="http://schemas.microsoft.com/office/word/2018/wordml" xmlns:w16sdtdh="http://schemas.microsoft.com/office/word/2020/wordml/sdtdatahash" xmlns:w16se="http://schemas.microsoft.com/office/word/2015/wordml/symex" mc:Ignorable="w14 w15 w16se w16cid w16 w16cex w16sdtdh">
   <w:docDefaults>
     <w:rPrDefault>
       <w:rPr>
@@ -18764,7 +21194,7 @@
     </w:rPrDefault>
     <w:pPrDefault/>
   </w:docDefaults>
-  <w:latentStyles w:defLockedState="0" w:defUIPriority="99" w:defSemiHidden="0" w:defUnhideWhenUsed="0" w:defQFormat="0" w:count="371">
+  <w:latentStyles w:defLockedState="0" w:defUIPriority="99" w:defSemiHidden="0" w:defUnhideWhenUsed="0" w:defQFormat="0" w:count="376">
     <w:lsdException w:name="Normal" w:uiPriority="0" w:qFormat="1"/>
     <w:lsdException w:name="heading 1" w:uiPriority="9" w:qFormat="1"/>
     <w:lsdException w:name="heading 2" w:semiHidden="1" w:uiPriority="9" w:unhideWhenUsed="1" w:qFormat="1"/>
@@ -18870,7 +21300,6 @@
     <w:lsdException w:name="HTML Sample" w:semiHidden="1" w:unhideWhenUsed="1"/>
     <w:lsdException w:name="HTML Typewriter" w:semiHidden="1" w:unhideWhenUsed="1"/>
     <w:lsdException w:name="HTML Variable" w:semiHidden="1" w:unhideWhenUsed="1"/>
-    <w:lsdException w:name="Normal Table" w:semiHidden="1" w:unhideWhenUsed="1"/>
     <w:lsdException w:name="annotation subject" w:semiHidden="1" w:unhideWhenUsed="1"/>
     <w:lsdException w:name="No List" w:semiHidden="1" w:unhideWhenUsed="1"/>
     <w:lsdException w:name="Outline List 1" w:semiHidden="1" w:unhideWhenUsed="1"/>
@@ -18913,11 +21342,8 @@
     <w:lsdException w:name="Table Contemporary" w:semiHidden="1" w:unhideWhenUsed="1"/>
     <w:lsdException w:name="Table Elegant" w:semiHidden="1" w:unhideWhenUsed="1"/>
     <w:lsdException w:name="Table Professional" w:semiHidden="1" w:unhideWhenUsed="1"/>
-    <w:lsdException w:name="Table Subtle 1" w:semiHidden="1" w:unhideWhenUsed="1"/>
     <w:lsdException w:name="Table Subtle 2" w:semiHidden="1" w:unhideWhenUsed="1"/>
     <w:lsdException w:name="Table Web 1" w:semiHidden="1" w:unhideWhenUsed="1"/>
-    <w:lsdException w:name="Table Web 2" w:semiHidden="1" w:unhideWhenUsed="1"/>
-    <w:lsdException w:name="Table Web 3" w:semiHidden="1" w:unhideWhenUsed="1"/>
     <w:lsdException w:name="Balloon Text" w:semiHidden="1" w:unhideWhenUsed="1"/>
     <w:lsdException w:name="Table Grid" w:uiPriority="39"/>
     <w:lsdException w:name="Table Theme" w:semiHidden="1" w:unhideWhenUsed="1"/>
@@ -19136,6 +21562,11 @@
     <w:lsdException w:name="List Table 5 Dark Accent 6" w:uiPriority="50"/>
     <w:lsdException w:name="List Table 6 Colorful Accent 6" w:uiPriority="51"/>
     <w:lsdException w:name="List Table 7 Colorful Accent 6" w:uiPriority="52"/>
+    <w:lsdException w:name="Mention" w:semiHidden="1" w:unhideWhenUsed="1"/>
+    <w:lsdException w:name="Smart Hyperlink" w:semiHidden="1" w:unhideWhenUsed="1"/>
+    <w:lsdException w:name="Hashtag" w:semiHidden="1" w:unhideWhenUsed="1"/>
+    <w:lsdException w:name="Unresolved Mention" w:semiHidden="1" w:unhideWhenUsed="1"/>
+    <w:lsdException w:name="Smart Link" w:semiHidden="1" w:unhideWhenUsed="1"/>
   </w:latentStyles>
   <w:style w:type="paragraph" w:default="1" w:styleId="Normal">
     <w:name w:val="Normal"/>
@@ -19496,6 +21927,7 @@
     <w:name w:val="Heading 4 Char"/>
     <w:basedOn w:val="DefaultParagraphFont"/>
     <w:link w:val="Heading4"/>
+    <w:uiPriority w:val="9"/>
     <w:rPr>
       <w:rFonts w:ascii="Cambria" w:eastAsia="SimSun" w:hAnsi="Cambria" w:cs="Times New Roman"/>
       <w:i/>

--- a/School_managment_system.docx
+++ b/School_managment_system.docx
@@ -1,6 +1,6 @@
 
 <file path=word/document.xml><?xml version="1.0" encoding="utf-8"?>
-<w:document xmlns:wpc="http://schemas.microsoft.com/office/word/2010/wordprocessingCanvas" xmlns:mc="http://schemas.openxmlformats.org/markup-compatibility/2006" xmlns:o="urn:schemas-microsoft-com:office:office" xmlns:r="http://schemas.openxmlformats.org/officeDocument/2006/relationships" xmlns:m="http://schemas.openxmlformats.org/officeDocument/2006/math" xmlns:v="urn:schemas-microsoft-com:vml" xmlns:wp14="http://schemas.microsoft.com/office/word/2010/wordprocessingDrawing" xmlns:wp="http://schemas.openxmlformats.org/drawingml/2006/wordprocessingDrawing" xmlns:w10="urn:schemas-microsoft-com:office:word" xmlns:w="http://schemas.openxmlformats.org/wordprocessingml/2006/main" xmlns:w14="http://schemas.microsoft.com/office/word/2010/wordml" xmlns:w15="http://schemas.microsoft.com/office/word/2012/wordml" xmlns:wpg="http://schemas.microsoft.com/office/word/2010/wordprocessingGroup" xmlns:wpi="http://schemas.microsoft.com/office/word/2010/wordprocessingInk" xmlns:wne="http://schemas.microsoft.com/office/word/2006/wordml" xmlns:wps="http://schemas.microsoft.com/office/word/2010/wordprocessingShape" mc:Ignorable="w14 w15 wp14">
+<w:document xmlns:wpc="http://schemas.microsoft.com/office/word/2010/wordprocessingCanvas" xmlns:mc="http://schemas.openxmlformats.org/markup-compatibility/2006" xmlns:o="urn:schemas-microsoft-com:office:office" xmlns:r="http://schemas.openxmlformats.org/officeDocument/2006/relationships" xmlns:m="http://schemas.openxmlformats.org/officeDocument/2006/math" xmlns:v="urn:schemas-microsoft-com:vml" xmlns:wp14="http://schemas.microsoft.com/office/word/2010/wordprocessingDrawing" xmlns:wp="http://schemas.openxmlformats.org/drawingml/2006/wordprocessingDrawing" xmlns:w10="urn:schemas-microsoft-com:office:word" xmlns:w="http://schemas.openxmlformats.org/wordprocessingml/2006/main" xmlns:w14="http://schemas.microsoft.com/office/word/2010/wordml" xmlns:wpg="http://schemas.microsoft.com/office/word/2010/wordprocessingGroup" xmlns:wpi="http://schemas.microsoft.com/office/word/2010/wordprocessingInk" xmlns:wne="http://schemas.microsoft.com/office/word/2006/wordml" xmlns:wps="http://schemas.microsoft.com/office/word/2010/wordprocessingShape" mc:Ignorable="w14 wp14">
   <w:body>
     <w:p>
       <w:pPr>
@@ -46,7 +46,7 @@
                     <pic:cNvPicPr/>
                   </pic:nvPicPr>
                   <pic:blipFill>
-                    <a:blip r:embed="rId8" cstate="print"/>
+                    <a:blip r:embed="rId9" cstate="print"/>
                     <a:srcRect/>
                     <a:stretch/>
                   </pic:blipFill>
@@ -205,46 +205,24 @@
           <w:rFonts w:ascii="Verdana" w:hAnsi="Verdana"/>
         </w:rPr>
       </w:pPr>
-      <w:proofErr w:type="spellStart"/>
       <w:r>
         <w:rPr>
           <w:rFonts w:ascii="Verdana" w:hAnsi="Verdana"/>
         </w:rPr>
-        <w:t>Afaq</w:t>
-      </w:r>
-      <w:proofErr w:type="spellEnd"/>
-      <w:r>
+        <w:t>Afaq (FA20-BSE-057)</w:t>
+      </w:r>
+    </w:p>
+    <w:p>
+      <w:pPr>
         <w:rPr>
           <w:rFonts w:ascii="Verdana" w:hAnsi="Verdana"/>
         </w:rPr>
-        <w:t xml:space="preserve"> (FA20-BSE-057)</w:t>
-      </w:r>
-    </w:p>
-    <w:p>
-      <w:pPr>
+      </w:pPr>
+      <w:r>
         <w:rPr>
           <w:rFonts w:ascii="Verdana" w:hAnsi="Verdana"/>
         </w:rPr>
-      </w:pPr>
-      <w:r>
-        <w:rPr>
-          <w:rFonts w:ascii="Verdana" w:hAnsi="Verdana"/>
-        </w:rPr>
-        <w:t xml:space="preserve">Ali </w:t>
-      </w:r>
-      <w:proofErr w:type="gramStart"/>
-      <w:r>
-        <w:rPr>
-          <w:rFonts w:ascii="Verdana" w:hAnsi="Verdana"/>
-        </w:rPr>
-        <w:t>Said(</w:t>
-      </w:r>
-      <w:proofErr w:type="gramEnd"/>
-      <w:r>
-        <w:rPr>
-          <w:rFonts w:ascii="Verdana" w:hAnsi="Verdana"/>
-        </w:rPr>
-        <w:t>FA20-BSE-4B-165)</w:t>
+        <w:t>Ali Said(FA20-BSE-4B-165)</w:t>
       </w:r>
     </w:p>
     <w:p>
@@ -304,21 +282,20 @@
         <w:rPr>
           <w:rFonts w:ascii="Verdana" w:hAnsi="Verdana"/>
         </w:rPr>
-        <w:t xml:space="preserve">Abdullah </w:t>
-      </w:r>
-      <w:proofErr w:type="spellStart"/>
-      <w:r>
+        <w:t>Abdullah Javed (FA20-BSE-052)</w:t>
+      </w:r>
+    </w:p>
+    <w:p>
+      <w:pPr>
         <w:rPr>
           <w:rFonts w:ascii="Verdana" w:hAnsi="Verdana"/>
         </w:rPr>
-        <w:t>Javed</w:t>
-      </w:r>
-      <w:proofErr w:type="spellEnd"/>
+      </w:pPr>
       <w:r>
         <w:rPr>
           <w:rFonts w:ascii="Verdana" w:hAnsi="Verdana"/>
         </w:rPr>
-        <w:t xml:space="preserve"> (FA20-BSE-052)</w:t>
+        <w:t>Ehsanullah (FA20-BSE-068-4B)</w:t>
       </w:r>
     </w:p>
     <w:p>
@@ -327,54 +304,11 @@
           <w:rFonts w:ascii="Verdana" w:hAnsi="Verdana"/>
         </w:rPr>
       </w:pPr>
-      <w:proofErr w:type="spellStart"/>
       <w:r>
         <w:rPr>
           <w:rFonts w:ascii="Verdana" w:hAnsi="Verdana"/>
         </w:rPr>
-        <w:t>Ehsanullah</w:t>
-      </w:r>
-      <w:proofErr w:type="spellEnd"/>
-      <w:r>
-        <w:rPr>
-          <w:rFonts w:ascii="Verdana" w:hAnsi="Verdana"/>
-        </w:rPr>
-        <w:t xml:space="preserve"> (FA20-BSE-068-4B)</w:t>
-      </w:r>
-    </w:p>
-    <w:p>
-      <w:pPr>
-        <w:rPr>
-          <w:rFonts w:ascii="Verdana" w:hAnsi="Verdana"/>
-        </w:rPr>
-      </w:pPr>
-      <w:proofErr w:type="spellStart"/>
-      <w:r>
-        <w:rPr>
-          <w:rFonts w:ascii="Verdana" w:hAnsi="Verdana"/>
-        </w:rPr>
-        <w:t>Faizan</w:t>
-      </w:r>
-      <w:proofErr w:type="spellEnd"/>
-      <w:r>
-        <w:rPr>
-          <w:rFonts w:ascii="Verdana" w:hAnsi="Verdana"/>
-        </w:rPr>
-        <w:t xml:space="preserve"> </w:t>
-      </w:r>
-      <w:proofErr w:type="spellStart"/>
-      <w:r>
-        <w:rPr>
-          <w:rFonts w:ascii="Verdana" w:hAnsi="Verdana"/>
-        </w:rPr>
-        <w:t>Zaheer</w:t>
-      </w:r>
-      <w:proofErr w:type="spellEnd"/>
-      <w:r>
-        <w:rPr>
-          <w:rFonts w:ascii="Verdana" w:hAnsi="Verdana"/>
-        </w:rPr>
-        <w:t xml:space="preserve"> (FA20-BSE-045)</w:t>
+        <w:t>Faizan Zaheer (FA20-BSE-045)</w:t>
       </w:r>
     </w:p>
     <w:p>
@@ -1393,21 +1327,7 @@
         <w:rPr>
           <w:rFonts w:ascii="Lato" w:hAnsi="Lato" w:cs="Poppins"/>
         </w:rPr>
-        <w:t xml:space="preserve">In the offline system, it is an overhead to keep the records related to faculty, student, parents, and other school staff on the papers. Everything related to their progress in the system is marked manually. For example </w:t>
-      </w:r>
-      <w:proofErr w:type="gramStart"/>
-      <w:r>
-        <w:rPr>
-          <w:rFonts w:ascii="Lato" w:hAnsi="Lato" w:cs="Poppins"/>
-        </w:rPr>
-        <w:t>A</w:t>
-      </w:r>
-      <w:proofErr w:type="gramEnd"/>
-      <w:r>
-        <w:rPr>
-          <w:rFonts w:ascii="Lato" w:hAnsi="Lato" w:cs="Poppins"/>
-        </w:rPr>
-        <w:t xml:space="preserve"> report of a student’s attendance is generated monthly is shown to his/her parents. Now, a regular student, going to school every day, is marked absent for a day by mistake.</w:t>
+        <w:t>In the offline system, it is an overhead to keep the records related to faculty, student, parents, and other school staff on the papers. Everything related to their progress in the system is marked manually. For example A report of a student’s attendance is generated monthly is shown to his/her parents. Now, a regular student, going to school every day, is marked absent for a day by mistake.</w:t>
       </w:r>
     </w:p>
     <w:p>
@@ -2066,7 +1986,7 @@
                     </pic:cNvPicPr>
                   </pic:nvPicPr>
                   <pic:blipFill>
-                    <a:blip r:embed="rId9">
+                    <a:blip r:embed="rId10">
                       <a:extLst>
                         <a:ext uri="{28A0092B-C50C-407E-A947-70E740481C1C}">
                           <a14:useLocalDpi xmlns:a14="http://schemas.microsoft.com/office/drawing/2010/main" val="0"/>
@@ -2116,15 +2036,7 @@
         <w:pStyle w:val="Heading3"/>
       </w:pPr>
       <w:r>
-        <w:t xml:space="preserve">Muhammad Nawaz </w:t>
-      </w:r>
-      <w:proofErr w:type="gramStart"/>
-      <w:r>
-        <w:t>Khan(</w:t>
-      </w:r>
-      <w:proofErr w:type="gramEnd"/>
-      <w:r>
-        <w:t>FA20-BSE-073)</w:t>
+        <w:t>Muhammad Nawaz Khan(FA20-BSE-073)</w:t>
       </w:r>
     </w:p>
     <w:p>
@@ -2217,15 +2129,7 @@
         <w:pStyle w:val="Heading3"/>
       </w:pPr>
       <w:r>
-        <w:t xml:space="preserve">Ali </w:t>
-      </w:r>
-      <w:proofErr w:type="gramStart"/>
-      <w:r>
-        <w:t>Said(</w:t>
-      </w:r>
-      <w:proofErr w:type="gramEnd"/>
-      <w:r>
-        <w:t>FA20-BSE-165)</w:t>
+        <w:t>Ali Said(FA20-BSE-165)</w:t>
       </w:r>
       <w:bookmarkEnd w:id="19"/>
       <w:bookmarkEnd w:id="20"/>
@@ -2245,28 +2149,15 @@
     </w:p>
     <w:p>
       <w:r>
-        <w:t xml:space="preserve">In about exams use case faculty or staff can take exams directly from about exams section and take assignments directly from sub section assignments in about exams. It would be so ease for students as well as teachers to take/give exam or assignment in soft </w:t>
-      </w:r>
-      <w:proofErr w:type="gramStart"/>
-      <w:r>
-        <w:t>form .</w:t>
-      </w:r>
-      <w:proofErr w:type="gramEnd"/>
-      <w:r>
-        <w:t xml:space="preserve"> Teachers have to feed the questions on the about exams section after that teacher can set the timings for assignments or quizzes and set a deadline for submission. Exams marks would be marked automatically by the system but if teacher wants to change or over write he/she has access to do that. Students have access to upload file for assignments.</w:t>
+        <w:t>In about exams use case faculty or staff can take exams directly from about exams section and take assignments directly from sub section assignments in about exams. It would be so ease for students as well as teachers to take/give exam or assignment in soft form . Teachers have to feed the questions on the about exams section after that teacher can set the timings for assignments or quizzes and set a deadline for submission. Exams marks would be marked automatically by the system but if teacher wants to change or over write he/she has access to do that. Students have access to upload file for assignments.</w:t>
       </w:r>
     </w:p>
     <w:p>
       <w:pPr>
         <w:pStyle w:val="Heading3"/>
       </w:pPr>
-      <w:proofErr w:type="spellStart"/>
-      <w:r>
-        <w:t>Afaq</w:t>
-      </w:r>
-      <w:proofErr w:type="spellEnd"/>
-      <w:r>
-        <w:t xml:space="preserve"> (FA20-BSE-057)</w:t>
+      <w:r>
+        <w:t>Afaq (FA20-BSE-057)</w:t>
       </w:r>
     </w:p>
     <w:p>
@@ -2287,15 +2178,7 @@
         <w:pStyle w:val="Heading3"/>
       </w:pPr>
       <w:r>
-        <w:t xml:space="preserve">Abdullah </w:t>
-      </w:r>
-      <w:proofErr w:type="spellStart"/>
-      <w:r>
-        <w:t>Javed</w:t>
-      </w:r>
-      <w:proofErr w:type="spellEnd"/>
-      <w:r>
-        <w:t xml:space="preserve"> (FA20-BSE-052)</w:t>
+        <w:t>Abdullah Javed (FA20-BSE-052)</w:t>
       </w:r>
     </w:p>
     <w:p>
@@ -2340,22 +2223,13 @@
           <w:bCs/>
         </w:rPr>
       </w:pPr>
-      <w:proofErr w:type="spellStart"/>
       <w:r>
         <w:rPr>
           <w:b/>
           <w:bCs/>
         </w:rPr>
         <w:lastRenderedPageBreak/>
-        <w:t>Ehsanullah</w:t>
-      </w:r>
-      <w:proofErr w:type="spellEnd"/>
-      <w:r>
-        <w:rPr>
-          <w:b/>
-          <w:bCs/>
-        </w:rPr>
-        <w:t xml:space="preserve"> (FA20-BSE-068)</w:t>
+        <w:t>Ehsanullah (FA20-BSE-068)</w:t>
       </w:r>
     </w:p>
     <w:p>
@@ -2385,46 +2259,12 @@
           <w:bCs/>
         </w:rPr>
       </w:pPr>
-      <w:proofErr w:type="spellStart"/>
-      <w:r>
-        <w:rPr>
-          <w:b/>
-          <w:bCs/>
-        </w:rPr>
-        <w:t>Faizan</w:t>
-      </w:r>
-      <w:proofErr w:type="spellEnd"/>
-      <w:r>
-        <w:rPr>
-          <w:b/>
-          <w:bCs/>
-        </w:rPr>
-        <w:t xml:space="preserve"> </w:t>
-      </w:r>
-      <w:proofErr w:type="spellStart"/>
-      <w:proofErr w:type="gramStart"/>
-      <w:r>
-        <w:rPr>
-          <w:b/>
-          <w:bCs/>
-        </w:rPr>
-        <w:t>Zaheer</w:t>
-      </w:r>
-      <w:proofErr w:type="spellEnd"/>
-      <w:r>
-        <w:rPr>
-          <w:b/>
-          <w:bCs/>
-        </w:rPr>
-        <w:t xml:space="preserve">  (</w:t>
-      </w:r>
-      <w:proofErr w:type="gramEnd"/>
-      <w:r>
-        <w:rPr>
-          <w:b/>
-          <w:bCs/>
-        </w:rPr>
-        <w:t>FA20-BSE-045)</w:t>
+      <w:r>
+        <w:rPr>
+          <w:b/>
+          <w:bCs/>
+        </w:rPr>
+        <w:t>Faizan Zaheer  (FA20-BSE-045)</w:t>
       </w:r>
     </w:p>
     <w:p>
@@ -2440,79 +2280,7 @@
         <w:jc w:val="both"/>
       </w:pPr>
       <w:r>
-        <w:t xml:space="preserve">In Events </w:t>
-      </w:r>
-      <w:proofErr w:type="spellStart"/>
-      <w:r>
-        <w:t>Usecase</w:t>
-      </w:r>
-      <w:proofErr w:type="spellEnd"/>
-      <w:r>
-        <w:t xml:space="preserve"> Event Manager Will Add the </w:t>
-      </w:r>
-      <w:proofErr w:type="spellStart"/>
-      <w:r>
-        <w:t>Event,View</w:t>
-      </w:r>
-      <w:proofErr w:type="spellEnd"/>
-      <w:r>
-        <w:t xml:space="preserve"> </w:t>
-      </w:r>
-      <w:proofErr w:type="spellStart"/>
-      <w:r>
-        <w:t>events,delete</w:t>
-      </w:r>
-      <w:proofErr w:type="spellEnd"/>
-      <w:r>
-        <w:t xml:space="preserve"> </w:t>
-      </w:r>
-      <w:proofErr w:type="spellStart"/>
-      <w:r>
-        <w:t>events,monitor</w:t>
-      </w:r>
-      <w:proofErr w:type="spellEnd"/>
-      <w:r>
-        <w:t xml:space="preserve"> events status </w:t>
-      </w:r>
-      <w:proofErr w:type="spellStart"/>
-      <w:r>
-        <w:t>online,manage</w:t>
-      </w:r>
-      <w:proofErr w:type="spellEnd"/>
-      <w:r>
-        <w:t xml:space="preserve"> series and schedules of events ,monitor Venue and </w:t>
-      </w:r>
-      <w:proofErr w:type="spellStart"/>
-      <w:r>
-        <w:t>Parcipants</w:t>
-      </w:r>
-      <w:proofErr w:type="spellEnd"/>
-      <w:r>
-        <w:t xml:space="preserve"> records and show the list of </w:t>
-      </w:r>
-      <w:proofErr w:type="spellStart"/>
-      <w:r>
-        <w:t>parcipants</w:t>
-      </w:r>
-      <w:proofErr w:type="spellEnd"/>
-      <w:r>
-        <w:t xml:space="preserve"> and release  the schedules of events and events </w:t>
-      </w:r>
-      <w:proofErr w:type="spellStart"/>
-      <w:r>
-        <w:t>detail.Event</w:t>
-      </w:r>
-      <w:proofErr w:type="spellEnd"/>
-      <w:r>
-        <w:t xml:space="preserve"> Manager make changes or modify the events and </w:t>
-      </w:r>
-      <w:proofErr w:type="spellStart"/>
-      <w:r>
-        <w:t>parcipants</w:t>
-      </w:r>
-      <w:proofErr w:type="spellEnd"/>
-      <w:r>
-        <w:t xml:space="preserve">  view the Events and schedule of events.  </w:t>
+        <w:t xml:space="preserve">In Events Usecase Event Manager Will Add the Event,View events,delete events,monitor events status online,manage series and schedules of events ,monitor Venue and Parcipants records and show the list of parcipants and release  the schedules of events and events detail.Event Manager make changes or modify the events and parcipants  view the Events and schedule of events.  </w:t>
       </w:r>
     </w:p>
     <w:p>
@@ -2646,7 +2414,6 @@
           <w:szCs w:val="24"/>
         </w:rPr>
       </w:pPr>
-      <w:proofErr w:type="gramStart"/>
       <w:r>
         <w:rPr>
           <w:rStyle w:val="docemphstrong"/>
@@ -2658,7 +2425,6 @@
         </w:rPr>
         <w:t>scope</w:t>
       </w:r>
-      <w:proofErr w:type="gramEnd"/>
       <w:r>
         <w:rPr>
           <w:sz w:val="24"/>
@@ -2674,7 +2440,6 @@
           <w:szCs w:val="24"/>
         </w:rPr>
       </w:pPr>
-      <w:proofErr w:type="gramStart"/>
       <w:r>
         <w:rPr>
           <w:rStyle w:val="docemphstrong"/>
@@ -2684,545 +2449,601 @@
           <w:sz w:val="24"/>
           <w:szCs w:val="24"/>
         </w:rPr>
-        <w:t>primary</w:t>
-      </w:r>
-      <w:proofErr w:type="gramEnd"/>
-      <w:r>
-        <w:rPr>
-          <w:rStyle w:val="docemphstrong"/>
-          <w:rFonts w:ascii="Times New Roman" w:eastAsia="Times New Roman" w:hAnsi="Times New Roman"/>
-          <w:b/>
-          <w:bCs/>
+        <w:t>primary Actors</w:t>
+      </w:r>
+      <w:r>
+        <w:rPr>
           <w:sz w:val="24"/>
           <w:szCs w:val="24"/>
         </w:rPr>
-        <w:t xml:space="preserve"> Actors</w:t>
-      </w:r>
-      <w:r>
+        <w:t>: faculty, admin.</w:t>
+      </w:r>
+    </w:p>
+    <w:p>
+      <w:pPr>
+        <w:pStyle w:val="doctext"/>
+        <w:rPr>
+          <w:rStyle w:val="docemphstrong"/>
+          <w:rFonts w:eastAsia="SimSun"/>
+          <w:b/>
+          <w:bCs/>
+        </w:rPr>
+      </w:pPr>
+      <w:r>
+        <w:rPr>
+          <w:rStyle w:val="docemphstrong"/>
+          <w:rFonts w:eastAsia="SimSun"/>
+          <w:b/>
+          <w:bCs/>
+        </w:rPr>
+        <w:t>Stake holder and interest:</w:t>
+      </w:r>
+    </w:p>
+    <w:p>
+      <w:pPr>
         <w:rPr>
           <w:sz w:val="24"/>
           <w:szCs w:val="24"/>
         </w:rPr>
-        <w:t>: faculty, admin.</w:t>
-      </w:r>
-    </w:p>
-    <w:p>
-      <w:pPr>
-        <w:pStyle w:val="doctext"/>
-        <w:rPr>
-          <w:rStyle w:val="docemphstrong"/>
-          <w:rFonts w:eastAsia="SimSun"/>
-          <w:b/>
-          <w:bCs/>
-        </w:rPr>
-      </w:pPr>
-      <w:r>
-        <w:rPr>
-          <w:rStyle w:val="docemphstrong"/>
-          <w:rFonts w:eastAsia="SimSun"/>
-          <w:b/>
-          <w:bCs/>
-        </w:rPr>
-        <w:t>Stake holder and interest:</w:t>
-      </w:r>
-    </w:p>
-    <w:p>
-      <w:pPr>
+      </w:pPr>
+      <w:r>
         <w:rPr>
           <w:sz w:val="24"/>
           <w:szCs w:val="24"/>
         </w:rPr>
-      </w:pPr>
-      <w:r>
+        <w:lastRenderedPageBreak/>
+        <w:t xml:space="preserve">Faculty: it is easy for faculty to mark attendance using biometric and the attendance is updated directly </w:t>
+      </w:r>
+    </w:p>
+    <w:p>
+      <w:pPr>
         <w:rPr>
           <w:sz w:val="24"/>
           <w:szCs w:val="24"/>
         </w:rPr>
-        <w:lastRenderedPageBreak/>
-        <w:t xml:space="preserve">Faculty: it is easy for faculty to mark attendance using biometric and the attendance is updated directly </w:t>
-      </w:r>
-    </w:p>
-    <w:p>
-      <w:pPr>
+      </w:pPr>
+      <w:r>
         <w:rPr>
           <w:sz w:val="24"/>
           <w:szCs w:val="24"/>
         </w:rPr>
-      </w:pPr>
-      <w:r>
+        <w:t>In the system and there is less chance of errors to forgot attendance.</w:t>
+      </w:r>
+    </w:p>
+    <w:p>
+      <w:pPr>
         <w:rPr>
           <w:sz w:val="24"/>
           <w:szCs w:val="24"/>
         </w:rPr>
-        <w:t>In the system and there is less chance of errors to forgot attendance.</w:t>
-      </w:r>
-    </w:p>
-    <w:p>
-      <w:pPr>
+      </w:pPr>
+      <w:r>
         <w:rPr>
           <w:sz w:val="24"/>
           <w:szCs w:val="24"/>
         </w:rPr>
-      </w:pPr>
-      <w:r>
+        <w:t>Admin: managing the teacher’s attendance without this system is very difficult for admin.</w:t>
+      </w:r>
+    </w:p>
+    <w:p>
+      <w:pPr>
         <w:rPr>
           <w:sz w:val="24"/>
           <w:szCs w:val="24"/>
         </w:rPr>
-        <w:t>Admin: managing the teacher’s attendance without this system is very difficult for admin.</w:t>
-      </w:r>
-    </w:p>
-    <w:p>
-      <w:pPr>
+      </w:pPr>
+      <w:r>
         <w:rPr>
           <w:sz w:val="24"/>
           <w:szCs w:val="24"/>
         </w:rPr>
-      </w:pPr>
-      <w:r>
+        <w:t>The system generates attendance lists and inform the admin that which faculty member is absent.</w:t>
+      </w:r>
+    </w:p>
+    <w:p>
+      <w:pPr>
         <w:rPr>
           <w:sz w:val="24"/>
           <w:szCs w:val="24"/>
         </w:rPr>
-        <w:t>The system generates attendance lists and inform the admin that which faculty member is absent.</w:t>
-      </w:r>
-    </w:p>
-    <w:p>
-      <w:pPr>
-        <w:rPr>
+      </w:pPr>
+      <w:r>
+        <w:rPr>
+          <w:rStyle w:val="docemphstrong"/>
+          <w:rFonts w:ascii="Times New Roman" w:eastAsia="Times New Roman" w:hAnsi="Times New Roman"/>
+          <w:b/>
+          <w:bCs/>
           <w:sz w:val="24"/>
           <w:szCs w:val="24"/>
         </w:rPr>
-      </w:pPr>
-      <w:r>
-        <w:rPr>
-          <w:rStyle w:val="docemphstrong"/>
-          <w:rFonts w:ascii="Times New Roman" w:eastAsia="Times New Roman" w:hAnsi="Times New Roman"/>
-          <w:b/>
-          <w:bCs/>
+        <w:t>Preconditions:</w:t>
+      </w:r>
+      <w:r>
+        <w:rPr>
+          <w:rStyle w:val="docemphstrong"/>
           <w:sz w:val="24"/>
           <w:szCs w:val="24"/>
         </w:rPr>
-        <w:t>Preconditions:</w:t>
-      </w:r>
-      <w:r>
-        <w:rPr>
-          <w:rStyle w:val="docemphstrong"/>
+        <w:t xml:space="preserve"> faculty must be authorized through biometric or thorough id no.</w:t>
+      </w:r>
+    </w:p>
+    <w:p>
+      <w:pPr>
+        <w:rPr>
           <w:sz w:val="24"/>
           <w:szCs w:val="24"/>
         </w:rPr>
-        <w:t xml:space="preserve"> faculty must be authorized through biometric or thorough id no.</w:t>
-      </w:r>
-    </w:p>
-    <w:p>
-      <w:pPr>
+      </w:pPr>
+      <w:r>
         <w:rPr>
           <w:sz w:val="24"/>
           <w:szCs w:val="24"/>
         </w:rPr>
-      </w:pPr>
-      <w:r>
-        <w:rPr>
+        <w:t xml:space="preserve"> </w:t>
+      </w:r>
+      <w:r>
+        <w:rPr>
+          <w:rStyle w:val="docemphstrong"/>
+          <w:rFonts w:ascii="Times New Roman" w:eastAsia="Times New Roman" w:hAnsi="Times New Roman"/>
+          <w:b/>
+          <w:bCs/>
           <w:sz w:val="24"/>
           <w:szCs w:val="24"/>
         </w:rPr>
-        <w:t xml:space="preserve"> </w:t>
-      </w:r>
-      <w:r>
-        <w:rPr>
-          <w:rStyle w:val="docemphstrong"/>
-          <w:rFonts w:ascii="Times New Roman" w:eastAsia="Times New Roman" w:hAnsi="Times New Roman"/>
-          <w:b/>
-          <w:bCs/>
+        <w:t>Success guarantee</w:t>
+      </w:r>
+      <w:r>
+        <w:rPr>
           <w:sz w:val="24"/>
           <w:szCs w:val="24"/>
         </w:rPr>
-        <w:t>Success guarantee</w:t>
-      </w:r>
-      <w:r>
-        <w:rPr>
+        <w:t xml:space="preserve"> (or Postconditions): marking the attendance for faculty become easy.</w:t>
+      </w:r>
+    </w:p>
+    <w:p>
+      <w:pPr>
+        <w:rPr>
+          <w:rStyle w:val="docemphstrong"/>
+          <w:rFonts w:ascii="Times New Roman" w:eastAsia="Times New Roman" w:hAnsi="Times New Roman" w:cs="Times New Roman"/>
+          <w:b/>
+          <w:bCs/>
           <w:sz w:val="24"/>
           <w:szCs w:val="24"/>
         </w:rPr>
-        <w:t xml:space="preserve"> (or </w:t>
-      </w:r>
-      <w:proofErr w:type="spellStart"/>
-      <w:r>
-        <w:rPr>
+      </w:pPr>
+      <w:r>
+        <w:rPr>
+          <w:rStyle w:val="docemphstrong"/>
+          <w:rFonts w:ascii="Times New Roman" w:eastAsia="Times New Roman" w:hAnsi="Times New Roman"/>
+          <w:b/>
+          <w:bCs/>
           <w:sz w:val="24"/>
           <w:szCs w:val="24"/>
         </w:rPr>
-        <w:t>Postconditions</w:t>
-      </w:r>
-      <w:proofErr w:type="spellEnd"/>
-      <w:r>
+        <w:t>Main success scenario or Basic flow:</w:t>
+      </w:r>
+    </w:p>
+    <w:p>
+      <w:pPr>
+        <w:pStyle w:val="ListParagraph"/>
+        <w:numPr>
+          <w:ilvl w:val="0"/>
+          <w:numId w:val="6"/>
+        </w:numPr>
+        <w:spacing w:after="160" w:line="256" w:lineRule="auto"/>
         <w:rPr>
           <w:sz w:val="24"/>
           <w:szCs w:val="24"/>
         </w:rPr>
-        <w:t>): marking the attendance for faculty become easy.</w:t>
-      </w:r>
-    </w:p>
-    <w:p>
-      <w:pPr>
-        <w:rPr>
-          <w:rStyle w:val="docemphstrong"/>
-          <w:rFonts w:ascii="Times New Roman" w:eastAsia="Times New Roman" w:hAnsi="Times New Roman" w:cs="Times New Roman"/>
-          <w:b/>
-          <w:bCs/>
+      </w:pPr>
+      <w:r>
+        <w:rPr>
           <w:sz w:val="24"/>
           <w:szCs w:val="24"/>
         </w:rPr>
-      </w:pPr>
-      <w:r>
-        <w:rPr>
-          <w:rStyle w:val="docemphstrong"/>
-          <w:rFonts w:ascii="Times New Roman" w:eastAsia="Times New Roman" w:hAnsi="Times New Roman"/>
-          <w:b/>
-          <w:bCs/>
+        <w:t>Faculty marks their attendance through biometric.</w:t>
+      </w:r>
+    </w:p>
+    <w:p>
+      <w:pPr>
+        <w:pStyle w:val="ListParagraph"/>
+        <w:numPr>
+          <w:ilvl w:val="0"/>
+          <w:numId w:val="6"/>
+        </w:numPr>
+        <w:spacing w:after="160" w:line="256" w:lineRule="auto"/>
+        <w:rPr>
           <w:sz w:val="24"/>
           <w:szCs w:val="24"/>
         </w:rPr>
-        <w:t>Main success scenario or Basic flow:</w:t>
-      </w:r>
-    </w:p>
-    <w:p>
-      <w:pPr>
-        <w:pStyle w:val="ListParagraph"/>
-        <w:numPr>
-          <w:ilvl w:val="0"/>
-          <w:numId w:val="6"/>
-        </w:numPr>
-        <w:spacing w:after="160" w:line="256" w:lineRule="auto"/>
+      </w:pPr>
+      <w:r>
         <w:rPr>
           <w:sz w:val="24"/>
           <w:szCs w:val="24"/>
         </w:rPr>
-      </w:pPr>
-      <w:r>
+        <w:t>Teacher marks their attendance system and records is saved in the database.</w:t>
+      </w:r>
+    </w:p>
+    <w:p>
+      <w:pPr>
+        <w:pStyle w:val="ListParagraph"/>
+        <w:numPr>
+          <w:ilvl w:val="0"/>
+          <w:numId w:val="6"/>
+        </w:numPr>
+        <w:spacing w:after="160" w:line="256" w:lineRule="auto"/>
         <w:rPr>
           <w:sz w:val="24"/>
           <w:szCs w:val="24"/>
         </w:rPr>
-        <w:t>Faculty marks their attendance through biometric.</w:t>
-      </w:r>
-    </w:p>
-    <w:p>
-      <w:pPr>
-        <w:pStyle w:val="ListParagraph"/>
-        <w:numPr>
-          <w:ilvl w:val="0"/>
-          <w:numId w:val="6"/>
-        </w:numPr>
-        <w:spacing w:after="160" w:line="256" w:lineRule="auto"/>
+      </w:pPr>
+      <w:r>
         <w:rPr>
           <w:sz w:val="24"/>
           <w:szCs w:val="24"/>
         </w:rPr>
-      </w:pPr>
-      <w:r>
+        <w:t>The system generates attendance report for admin.</w:t>
+      </w:r>
+    </w:p>
+    <w:p>
+      <w:pPr>
+        <w:pStyle w:val="ListParagraph"/>
+        <w:numPr>
+          <w:ilvl w:val="0"/>
+          <w:numId w:val="6"/>
+        </w:numPr>
+        <w:spacing w:after="160" w:line="256" w:lineRule="auto"/>
         <w:rPr>
           <w:sz w:val="24"/>
           <w:szCs w:val="24"/>
         </w:rPr>
-        <w:t>Teacher marks their attendance system and records is saved in the database.</w:t>
-      </w:r>
-    </w:p>
-    <w:p>
-      <w:pPr>
-        <w:pStyle w:val="ListParagraph"/>
-        <w:numPr>
-          <w:ilvl w:val="0"/>
-          <w:numId w:val="6"/>
-        </w:numPr>
-        <w:spacing w:after="160" w:line="256" w:lineRule="auto"/>
+      </w:pPr>
+      <w:r>
         <w:rPr>
           <w:sz w:val="24"/>
           <w:szCs w:val="24"/>
         </w:rPr>
-      </w:pPr>
-      <w:r>
-        <w:rPr>
+        <w:t>Admin can view the real time attendance.</w:t>
+      </w:r>
+    </w:p>
+    <w:p>
+      <w:pPr>
+        <w:rPr>
+          <w:rStyle w:val="docemphstrong"/>
+          <w:rFonts w:ascii="Times New Roman" w:eastAsia="Times New Roman" w:hAnsi="Times New Roman" w:cs="Times New Roman"/>
+          <w:b/>
+          <w:bCs/>
           <w:sz w:val="24"/>
           <w:szCs w:val="24"/>
         </w:rPr>
-        <w:t>The system generates attendance report for admin.</w:t>
-      </w:r>
-    </w:p>
-    <w:p>
-      <w:pPr>
-        <w:pStyle w:val="ListParagraph"/>
-        <w:numPr>
-          <w:ilvl w:val="0"/>
-          <w:numId w:val="6"/>
-        </w:numPr>
-        <w:spacing w:after="160" w:line="256" w:lineRule="auto"/>
-        <w:rPr>
+      </w:pPr>
+      <w:r>
+        <w:rPr>
+          <w:rStyle w:val="docemphstrong"/>
+          <w:rFonts w:ascii="Times New Roman" w:eastAsia="Times New Roman" w:hAnsi="Times New Roman"/>
+          <w:b/>
+          <w:bCs/>
           <w:sz w:val="24"/>
           <w:szCs w:val="24"/>
         </w:rPr>
-      </w:pPr>
-      <w:r>
+        <w:t>Extension or alternative flows:</w:t>
+      </w:r>
+    </w:p>
+    <w:p>
+      <w:pPr>
         <w:rPr>
           <w:sz w:val="24"/>
           <w:szCs w:val="24"/>
         </w:rPr>
-        <w:t>Admin can view the real time attendance.</w:t>
-      </w:r>
-    </w:p>
-    <w:p>
-      <w:pPr>
-        <w:rPr>
-          <w:rStyle w:val="docemphstrong"/>
-          <w:rFonts w:ascii="Times New Roman" w:eastAsia="Times New Roman" w:hAnsi="Times New Roman" w:cs="Times New Roman"/>
-          <w:b/>
-          <w:bCs/>
+      </w:pPr>
+      <w:r>
+        <w:rPr>
           <w:sz w:val="24"/>
           <w:szCs w:val="24"/>
         </w:rPr>
-      </w:pPr>
-      <w:r>
-        <w:rPr>
-          <w:rStyle w:val="docemphstrong"/>
-          <w:rFonts w:ascii="Times New Roman" w:eastAsia="Times New Roman" w:hAnsi="Times New Roman"/>
-          <w:b/>
-          <w:bCs/>
+        <w:t>At any time, fingerprint can’t be registered:</w:t>
+      </w:r>
+    </w:p>
+    <w:p>
+      <w:pPr>
+        <w:pStyle w:val="ListParagraph"/>
+        <w:numPr>
+          <w:ilvl w:val="0"/>
+          <w:numId w:val="42"/>
+        </w:numPr>
+        <w:rPr>
           <w:sz w:val="24"/>
           <w:szCs w:val="24"/>
         </w:rPr>
-        <w:t>Extension or alternative flows:</w:t>
-      </w:r>
-    </w:p>
-    <w:p>
-      <w:pPr>
+      </w:pPr>
+      <w:r>
         <w:rPr>
           <w:sz w:val="24"/>
           <w:szCs w:val="24"/>
         </w:rPr>
-      </w:pPr>
-      <w:r>
+        <w:t>During marking attendance, the fingerprint may not work every time.</w:t>
+      </w:r>
+    </w:p>
+    <w:p>
+      <w:pPr>
+        <w:pStyle w:val="ListParagraph"/>
+        <w:numPr>
+          <w:ilvl w:val="0"/>
+          <w:numId w:val="42"/>
+        </w:numPr>
         <w:rPr>
           <w:sz w:val="24"/>
           <w:szCs w:val="24"/>
         </w:rPr>
-        <w:t>At any time, fingerprint can’t be registered:</w:t>
-      </w:r>
-    </w:p>
-    <w:p>
-      <w:pPr>
-        <w:pStyle w:val="ListParagraph"/>
-        <w:numPr>
-          <w:ilvl w:val="0"/>
-          <w:numId w:val="42"/>
-        </w:numPr>
+      </w:pPr>
+      <w:r>
         <w:rPr>
           <w:sz w:val="24"/>
           <w:szCs w:val="24"/>
         </w:rPr>
-      </w:pPr>
-      <w:r>
+        <w:t>If the fingerprint can’t work teacher should use their ID NO for attendance.</w:t>
+      </w:r>
+    </w:p>
+    <w:p>
+      <w:pPr>
         <w:rPr>
           <w:sz w:val="24"/>
           <w:szCs w:val="24"/>
         </w:rPr>
-        <w:t>During marking attendance, the fingerprint may not work every time.</w:t>
-      </w:r>
-    </w:p>
-    <w:p>
-      <w:pPr>
-        <w:pStyle w:val="ListParagraph"/>
-        <w:numPr>
-          <w:ilvl w:val="0"/>
-          <w:numId w:val="42"/>
-        </w:numPr>
+      </w:pPr>
+      <w:r>
         <w:rPr>
           <w:sz w:val="24"/>
           <w:szCs w:val="24"/>
         </w:rPr>
-      </w:pPr>
-      <w:r>
+        <w:t>If system does not recover:</w:t>
+      </w:r>
+    </w:p>
+    <w:p>
+      <w:pPr>
+        <w:pStyle w:val="ListParagraph"/>
+        <w:numPr>
+          <w:ilvl w:val="0"/>
+          <w:numId w:val="9"/>
+        </w:numPr>
+        <w:spacing w:after="160" w:line="256" w:lineRule="auto"/>
         <w:rPr>
           <w:sz w:val="24"/>
           <w:szCs w:val="24"/>
         </w:rPr>
-        <w:t>If the fingerprint can’t work teacher should use their ID NO for attendance.</w:t>
-      </w:r>
-    </w:p>
-    <w:p>
-      <w:pPr>
+      </w:pPr>
+      <w:r>
         <w:rPr>
           <w:sz w:val="24"/>
           <w:szCs w:val="24"/>
         </w:rPr>
-      </w:pPr>
-      <w:r>
+        <w:t xml:space="preserve">The user will suspend the operation and the system will show an error message. </w:t>
+      </w:r>
+    </w:p>
+    <w:p>
+      <w:pPr>
+        <w:pStyle w:val="ListParagraph"/>
+        <w:numPr>
+          <w:ilvl w:val="0"/>
+          <w:numId w:val="9"/>
+        </w:numPr>
+        <w:spacing w:after="160" w:line="256" w:lineRule="auto"/>
         <w:rPr>
           <w:sz w:val="24"/>
           <w:szCs w:val="24"/>
         </w:rPr>
-        <w:t>If system does not recover:</w:t>
-      </w:r>
-    </w:p>
-    <w:p>
-      <w:pPr>
-        <w:pStyle w:val="ListParagraph"/>
-        <w:numPr>
-          <w:ilvl w:val="0"/>
-          <w:numId w:val="9"/>
-        </w:numPr>
-        <w:spacing w:after="160" w:line="256" w:lineRule="auto"/>
+      </w:pPr>
+      <w:r>
         <w:rPr>
           <w:sz w:val="24"/>
           <w:szCs w:val="24"/>
         </w:rPr>
-      </w:pPr>
-      <w:r>
-        <w:rPr>
+        <w:t xml:space="preserve">The user starts a new operation and continue to his work. </w:t>
+      </w:r>
+    </w:p>
+    <w:p>
+      <w:pPr>
+        <w:rPr>
+          <w:rStyle w:val="docemphstrong"/>
+          <w:rFonts w:ascii="Times New Roman" w:eastAsia="Times New Roman" w:hAnsi="Times New Roman"/>
+          <w:b/>
+          <w:bCs/>
           <w:sz w:val="24"/>
           <w:szCs w:val="24"/>
         </w:rPr>
-        <w:t xml:space="preserve">The user will suspend the operation and the system will show an error message. </w:t>
-      </w:r>
-    </w:p>
-    <w:p>
-      <w:pPr>
-        <w:pStyle w:val="ListParagraph"/>
-        <w:numPr>
-          <w:ilvl w:val="0"/>
-          <w:numId w:val="9"/>
-        </w:numPr>
-        <w:spacing w:after="160" w:line="256" w:lineRule="auto"/>
-        <w:rPr>
+      </w:pPr>
+      <w:r>
+        <w:rPr>
+          <w:rStyle w:val="docemphstrong"/>
+          <w:rFonts w:ascii="Times New Roman" w:eastAsia="Times New Roman" w:hAnsi="Times New Roman"/>
+          <w:b/>
+          <w:bCs/>
           <w:sz w:val="24"/>
           <w:szCs w:val="24"/>
         </w:rPr>
-      </w:pPr>
-      <w:r>
+        <w:t>Special requirements:</w:t>
+      </w:r>
+    </w:p>
+    <w:p>
+      <w:pPr>
+        <w:pStyle w:val="ListParagraph"/>
+        <w:numPr>
+          <w:ilvl w:val="0"/>
+          <w:numId w:val="43"/>
+        </w:numPr>
         <w:rPr>
           <w:sz w:val="24"/>
           <w:szCs w:val="24"/>
         </w:rPr>
-        <w:t xml:space="preserve">The user starts a new operation and continue to his work. </w:t>
-      </w:r>
-    </w:p>
-    <w:p>
-      <w:pPr>
-        <w:rPr>
-          <w:rStyle w:val="docemphstrong"/>
-          <w:rFonts w:ascii="Times New Roman" w:eastAsia="Times New Roman" w:hAnsi="Times New Roman"/>
-          <w:b/>
-          <w:bCs/>
+      </w:pPr>
+      <w:r>
+        <w:rPr>
           <w:sz w:val="24"/>
           <w:szCs w:val="24"/>
         </w:rPr>
-      </w:pPr>
-      <w:r>
-        <w:rPr>
-          <w:rStyle w:val="docemphstrong"/>
-          <w:rFonts w:ascii="Times New Roman" w:eastAsia="Times New Roman" w:hAnsi="Times New Roman"/>
-          <w:b/>
-          <w:bCs/>
+        <w:t>There should be a biometric attendance machine for faculty attendance.</w:t>
+      </w:r>
+    </w:p>
+    <w:p>
+      <w:pPr>
+        <w:pStyle w:val="ListParagraph"/>
+        <w:numPr>
+          <w:ilvl w:val="0"/>
+          <w:numId w:val="43"/>
+        </w:numPr>
+        <w:rPr>
           <w:sz w:val="24"/>
           <w:szCs w:val="24"/>
         </w:rPr>
-        <w:t>Special requirements:</w:t>
-      </w:r>
-    </w:p>
-    <w:p>
-      <w:pPr>
-        <w:pStyle w:val="ListParagraph"/>
-        <w:numPr>
-          <w:ilvl w:val="0"/>
-          <w:numId w:val="43"/>
-        </w:numPr>
+      </w:pPr>
+      <w:r>
         <w:rPr>
           <w:sz w:val="24"/>
           <w:szCs w:val="24"/>
         </w:rPr>
-      </w:pPr>
-      <w:r>
+        <w:t>The machine should be connected to system</w:t>
+      </w:r>
+    </w:p>
+    <w:p>
+      <w:pPr>
+        <w:pStyle w:val="doctext"/>
+      </w:pPr>
+      <w:r>
+        <w:rPr>
+          <w:rStyle w:val="docemphstrong"/>
+          <w:b/>
+          <w:bCs/>
+        </w:rPr>
+        <w:t xml:space="preserve"> Technology and Data Variations List</w:t>
+      </w:r>
+      <w:r>
+        <w:rPr>
+          <w:rStyle w:val="docemphstrong"/>
+        </w:rPr>
+        <w:t>:</w:t>
+      </w:r>
+    </w:p>
+    <w:p>
+      <w:pPr>
         <w:rPr>
           <w:sz w:val="24"/>
           <w:szCs w:val="24"/>
         </w:rPr>
-        <w:t>There should be a biometric attendance machine for faculty attendance.</w:t>
-      </w:r>
-    </w:p>
-    <w:p>
-      <w:pPr>
-        <w:pStyle w:val="ListParagraph"/>
-        <w:numPr>
-          <w:ilvl w:val="0"/>
-          <w:numId w:val="43"/>
-        </w:numPr>
+      </w:pPr>
+      <w:r>
         <w:rPr>
           <w:sz w:val="24"/>
           <w:szCs w:val="24"/>
         </w:rPr>
-      </w:pPr>
-      <w:r>
-        <w:rPr>
+        <w:t>The biometric attendance machine should be connected to the system.</w:t>
+      </w:r>
+    </w:p>
+    <w:p/>
+    <w:p/>
+    <w:p>
+      <w:pPr>
+        <w:pStyle w:val="Heading4"/>
+        <w:rPr>
+          <w:rStyle w:val="docemphstrong"/>
+          <w:color w:val="8DB3E2" w:themeColor="text2" w:themeTint="66"/>
+        </w:rPr>
+      </w:pPr>
+      <w:r>
+        <w:rPr>
+          <w:rStyle w:val="docemphstrong"/>
+          <w:color w:val="8DB3E2" w:themeColor="text2" w:themeTint="66"/>
+        </w:rPr>
+        <w:lastRenderedPageBreak/>
+        <w:t>Use Case UC1: Add Student attendance</w:t>
+      </w:r>
+    </w:p>
+    <w:p>
+      <w:pPr>
+        <w:rPr>
+          <w:rStyle w:val="docemphstrong"/>
+          <w:rFonts w:ascii="Times New Roman" w:eastAsia="Times New Roman" w:hAnsi="Times New Roman"/>
+          <w:b/>
+          <w:bCs/>
           <w:sz w:val="24"/>
           <w:szCs w:val="24"/>
         </w:rPr>
-        <w:t>The machine should be connected to system</w:t>
-      </w:r>
-    </w:p>
-    <w:p>
-      <w:pPr>
-        <w:pStyle w:val="doctext"/>
-      </w:pPr>
-      <w:r>
-        <w:rPr>
-          <w:rStyle w:val="docemphstrong"/>
-          <w:b/>
-          <w:bCs/>
-        </w:rPr>
-        <w:t xml:space="preserve"> Technology and Data Variations List</w:t>
-      </w:r>
-      <w:r>
-        <w:rPr>
-          <w:rStyle w:val="docemphstrong"/>
-        </w:rPr>
-        <w:t>:</w:t>
-      </w:r>
-    </w:p>
-    <w:p>
-      <w:pPr>
-        <w:rPr>
+      </w:pPr>
+    </w:p>
+    <w:p>
+      <w:r>
+        <w:rPr>
+          <w:rStyle w:val="docemphstrong"/>
+          <w:rFonts w:ascii="Times New Roman" w:eastAsia="Times New Roman" w:hAnsi="Times New Roman"/>
+          <w:b/>
+          <w:bCs/>
           <w:sz w:val="24"/>
           <w:szCs w:val="24"/>
         </w:rPr>
-      </w:pPr>
-      <w:r>
-        <w:rPr>
+        <w:t>scope</w:t>
+      </w:r>
+      <w:r>
+        <w:t xml:space="preserve">: mark student attendance </w:t>
+      </w:r>
+    </w:p>
+    <w:p>
+      <w:r>
+        <w:rPr>
+          <w:rStyle w:val="docemphstrong"/>
+          <w:rFonts w:ascii="Times New Roman" w:eastAsia="Times New Roman" w:hAnsi="Times New Roman"/>
+          <w:b/>
+          <w:bCs/>
           <w:sz w:val="24"/>
           <w:szCs w:val="24"/>
         </w:rPr>
-        <w:t>The biometric attendance machine should be connected to the system.</w:t>
-      </w:r>
-    </w:p>
-    <w:p/>
-    <w:p/>
-    <w:p>
-      <w:pPr>
-        <w:pStyle w:val="Heading4"/>
-        <w:rPr>
-          <w:rStyle w:val="docemphstrong"/>
-          <w:color w:val="8DB3E2" w:themeColor="text2" w:themeTint="66"/>
-        </w:rPr>
-      </w:pPr>
-      <w:r>
-        <w:rPr>
-          <w:rStyle w:val="docemphstrong"/>
-          <w:color w:val="8DB3E2" w:themeColor="text2" w:themeTint="66"/>
-        </w:rPr>
-        <w:lastRenderedPageBreak/>
-        <w:t>Use Case UC1: Add Student attendance</w:t>
-      </w:r>
-    </w:p>
-    <w:p>
-      <w:pPr>
+        <w:t>primary Actors</w:t>
+      </w:r>
+      <w:r>
+        <w:t>: faculty, student.</w:t>
+      </w:r>
+    </w:p>
+    <w:p>
+      <w:pPr>
+        <w:pStyle w:val="doctext"/>
+        <w:rPr>
+          <w:rStyle w:val="docemphstrong"/>
+          <w:rFonts w:eastAsia="SimSun"/>
+          <w:b/>
+          <w:bCs/>
+        </w:rPr>
+      </w:pPr>
+      <w:r>
+        <w:rPr>
+          <w:rStyle w:val="docemphstrong"/>
+          <w:rFonts w:eastAsia="SimSun"/>
+          <w:b/>
+          <w:bCs/>
+        </w:rPr>
+        <w:t>Stake holder and interest:</w:t>
+      </w:r>
+    </w:p>
+    <w:p>
+      <w:r>
+        <w:t>Teacher: Teacher wants to take attendance easily without any error and don’t want to carry extra register to mark students’ attendance.</w:t>
+      </w:r>
+    </w:p>
+    <w:p>
+      <w:r>
+        <w:t>In the system and there is less chance of errors to forgot attendance.</w:t>
+      </w:r>
+    </w:p>
+    <w:p>
+      <w:r>
+        <w:t>Student: students want to get rid of traditional list to check their attendance and the system is very useful to for student to view their updated attendance.</w:t>
+      </w:r>
+    </w:p>
+    <w:p>
+      <w:pPr>
+        <w:rPr>
+          <w:rStyle w:val="docemphstrong"/>
+        </w:rPr>
+      </w:pPr>
+      <w:r>
         <w:rPr>
           <w:rStyle w:val="docemphstrong"/>
           <w:rFonts w:ascii="Times New Roman" w:eastAsia="Times New Roman" w:hAnsi="Times New Roman"/>
@@ -3231,10 +3052,20 @@
           <w:sz w:val="24"/>
           <w:szCs w:val="24"/>
         </w:rPr>
-      </w:pPr>
-    </w:p>
-    <w:p>
-      <w:proofErr w:type="gramStart"/>
+        <w:t>Preconditions:</w:t>
+      </w:r>
+      <w:r>
+        <w:rPr>
+          <w:rStyle w:val="docemphstrong"/>
+        </w:rPr>
+        <w:t xml:space="preserve"> Teacher must be identified and authenticated.</w:t>
+      </w:r>
+    </w:p>
+    <w:p/>
+    <w:p>
+      <w:r>
+        <w:t xml:space="preserve"> </w:t>
+      </w:r>
       <w:r>
         <w:rPr>
           <w:rStyle w:val="docemphstrong"/>
@@ -3244,27 +3075,23 @@
           <w:sz w:val="24"/>
           <w:szCs w:val="24"/>
         </w:rPr>
-        <w:t>scope</w:t>
-      </w:r>
-      <w:proofErr w:type="gramEnd"/>
-      <w:r>
-        <w:t xml:space="preserve">: mark student attendance </w:t>
-      </w:r>
-    </w:p>
-    <w:p>
-      <w:proofErr w:type="gramStart"/>
-      <w:r>
-        <w:rPr>
-          <w:rStyle w:val="docemphstrong"/>
-          <w:rFonts w:ascii="Times New Roman" w:eastAsia="Times New Roman" w:hAnsi="Times New Roman"/>
+        <w:t>Success guarantee</w:t>
+      </w:r>
+      <w:r>
+        <w:t xml:space="preserve"> (or Postconditions): The process of Taking attendance become easy and the real time attendance can be updated in the system.</w:t>
+      </w:r>
+    </w:p>
+    <w:p>
+      <w:pPr>
+        <w:rPr>
+          <w:rStyle w:val="docemphstrong"/>
+          <w:rFonts w:ascii="Times New Roman" w:eastAsia="Times New Roman" w:hAnsi="Times New Roman" w:cs="Times New Roman"/>
           <w:b/>
           <w:bCs/>
           <w:sz w:val="24"/>
           <w:szCs w:val="24"/>
         </w:rPr>
-        <w:t>primary</w:t>
-      </w:r>
-      <w:proofErr w:type="gramEnd"/>
+      </w:pPr>
       <w:r>
         <w:rPr>
           <w:rStyle w:val="docemphstrong"/>
@@ -3274,76 +3101,46 @@
           <w:sz w:val="24"/>
           <w:szCs w:val="24"/>
         </w:rPr>
-        <w:t xml:space="preserve"> Actors</w:t>
-      </w:r>
-      <w:r>
-        <w:t>: faculty, student.</w:t>
-      </w:r>
-    </w:p>
-    <w:p>
-      <w:pPr>
-        <w:pStyle w:val="doctext"/>
-        <w:rPr>
-          <w:rStyle w:val="docemphstrong"/>
-          <w:rFonts w:eastAsia="SimSun"/>
-          <w:b/>
-          <w:bCs/>
-        </w:rPr>
-      </w:pPr>
-      <w:r>
-        <w:rPr>
-          <w:rStyle w:val="docemphstrong"/>
-          <w:rFonts w:eastAsia="SimSun"/>
-          <w:b/>
-          <w:bCs/>
-        </w:rPr>
-        <w:t>Stake holder and interest:</w:t>
-      </w:r>
-    </w:p>
-    <w:p>
-      <w:r>
-        <w:t>Teacher: Teacher wants to take attendance easily without any error and don’t want to carry extra register to mark students’ attendance.</w:t>
-      </w:r>
-    </w:p>
-    <w:p>
-      <w:r>
-        <w:t>In the system and there is less chance of errors to forgot attendance.</w:t>
-      </w:r>
-    </w:p>
-    <w:p>
-      <w:r>
-        <w:t>Student: students want to get rid of traditional list to check their attendance and the system is very useful to for student to view their updated attendance.</w:t>
-      </w:r>
-    </w:p>
-    <w:p>
-      <w:pPr>
-        <w:rPr>
-          <w:rStyle w:val="docemphstrong"/>
-        </w:rPr>
-      </w:pPr>
-      <w:r>
-        <w:rPr>
-          <w:rStyle w:val="docemphstrong"/>
-          <w:rFonts w:ascii="Times New Roman" w:eastAsia="Times New Roman" w:hAnsi="Times New Roman"/>
+        <w:t>Main success scenario or Basic flow:</w:t>
+      </w:r>
+    </w:p>
+    <w:p>
+      <w:pPr>
+        <w:pStyle w:val="ListParagraph"/>
+        <w:numPr>
+          <w:ilvl w:val="0"/>
+          <w:numId w:val="6"/>
+        </w:numPr>
+        <w:spacing w:after="160" w:line="256" w:lineRule="auto"/>
+      </w:pPr>
+      <w:r>
+        <w:t>Teacher marks attendance of students using the system and records is saved in the database.</w:t>
+      </w:r>
+    </w:p>
+    <w:p>
+      <w:pPr>
+        <w:pStyle w:val="ListParagraph"/>
+        <w:numPr>
+          <w:ilvl w:val="0"/>
+          <w:numId w:val="6"/>
+        </w:numPr>
+        <w:spacing w:after="160" w:line="256" w:lineRule="auto"/>
+      </w:pPr>
+      <w:r>
+        <w:t>The system generates attendance report for admin.</w:t>
+      </w:r>
+    </w:p>
+    <w:p>
+      <w:pPr>
+        <w:rPr>
+          <w:rStyle w:val="docemphstrong"/>
+          <w:rFonts w:ascii="Times New Roman" w:eastAsia="Times New Roman" w:hAnsi="Times New Roman" w:cs="Times New Roman"/>
           <w:b/>
           <w:bCs/>
           <w:sz w:val="24"/>
           <w:szCs w:val="24"/>
         </w:rPr>
-        <w:t>Preconditions:</w:t>
-      </w:r>
-      <w:r>
-        <w:rPr>
-          <w:rStyle w:val="docemphstrong"/>
-        </w:rPr>
-        <w:t xml:space="preserve"> Teacher must be identified and authenticated.</w:t>
-      </w:r>
-    </w:p>
-    <w:p/>
-    <w:p>
-      <w:r>
-        <w:t xml:space="preserve"> </w:t>
-      </w:r>
+      </w:pPr>
       <w:r>
         <w:rPr>
           <w:rStyle w:val="docemphstrong"/>
@@ -3353,99 +3150,112 @@
           <w:sz w:val="24"/>
           <w:szCs w:val="24"/>
         </w:rPr>
-        <w:t>Success guarantee</w:t>
-      </w:r>
-      <w:r>
-        <w:t xml:space="preserve"> (or </w:t>
-      </w:r>
-      <w:proofErr w:type="spellStart"/>
-      <w:r>
-        <w:t>Postconditions</w:t>
-      </w:r>
-      <w:proofErr w:type="spellEnd"/>
-      <w:r>
-        <w:t>): The process of Taking attendance become easy and the real time attendance can be updated in the system.</w:t>
-      </w:r>
-    </w:p>
-    <w:p>
-      <w:pPr>
-        <w:rPr>
-          <w:rStyle w:val="docemphstrong"/>
-          <w:rFonts w:ascii="Times New Roman" w:eastAsia="Times New Roman" w:hAnsi="Times New Roman" w:cs="Times New Roman"/>
-          <w:b/>
-          <w:bCs/>
+        <w:t>Extension or alternative flows:</w:t>
+      </w:r>
+    </w:p>
+    <w:p>
+      <w:r>
+        <w:rPr>
           <w:sz w:val="24"/>
           <w:szCs w:val="24"/>
         </w:rPr>
-      </w:pPr>
-      <w:r>
-        <w:rPr>
-          <w:rStyle w:val="docemphstrong"/>
-          <w:rFonts w:ascii="Times New Roman" w:eastAsia="Times New Roman" w:hAnsi="Times New Roman"/>
-          <w:b/>
-          <w:bCs/>
+        <w:t>At any time, the internet can be gone:</w:t>
+      </w:r>
+    </w:p>
+    <w:p>
+      <w:pPr>
+        <w:pStyle w:val="ListParagraph"/>
+        <w:numPr>
+          <w:ilvl w:val="0"/>
+          <w:numId w:val="7"/>
+        </w:numPr>
+        <w:spacing w:after="160" w:line="256" w:lineRule="auto"/>
+      </w:pPr>
+      <w:r>
+        <w:t>During the marking or updating attendance any time the internet connection may be gone.</w:t>
+      </w:r>
+    </w:p>
+    <w:p>
+      <w:pPr>
+        <w:pStyle w:val="ListParagraph"/>
+        <w:numPr>
+          <w:ilvl w:val="0"/>
+          <w:numId w:val="7"/>
+        </w:numPr>
+        <w:spacing w:after="160" w:line="256" w:lineRule="auto"/>
+      </w:pPr>
+      <w:r>
+        <w:t>The system will be interrupted, and the teacher will not be able to use the system.</w:t>
+      </w:r>
+    </w:p>
+    <w:p>
+      <w:pPr>
+        <w:pStyle w:val="ListParagraph"/>
+        <w:numPr>
+          <w:ilvl w:val="0"/>
+          <w:numId w:val="7"/>
+        </w:numPr>
+        <w:spacing w:after="160" w:line="256" w:lineRule="auto"/>
+      </w:pPr>
+      <w:r>
+        <w:t>After the fixing the internet, the user will login and continue back to his work.</w:t>
+      </w:r>
+    </w:p>
+    <w:p/>
+    <w:p>
+      <w:pPr>
+        <w:rPr>
           <w:sz w:val="24"/>
           <w:szCs w:val="24"/>
         </w:rPr>
-        <w:t>Main success scenario or Basic flow:</w:t>
-      </w:r>
-    </w:p>
-    <w:p>
-      <w:pPr>
-        <w:pStyle w:val="ListParagraph"/>
-        <w:numPr>
-          <w:ilvl w:val="0"/>
-          <w:numId w:val="6"/>
-        </w:numPr>
-        <w:spacing w:after="160" w:line="256" w:lineRule="auto"/>
-      </w:pPr>
-      <w:r>
-        <w:t>Teacher marks attendance of students using the system and records is saved in the database.</w:t>
-      </w:r>
-    </w:p>
-    <w:p>
-      <w:pPr>
-        <w:pStyle w:val="ListParagraph"/>
-        <w:numPr>
-          <w:ilvl w:val="0"/>
-          <w:numId w:val="6"/>
-        </w:numPr>
-        <w:spacing w:after="160" w:line="256" w:lineRule="auto"/>
-      </w:pPr>
-      <w:r>
-        <w:t>The system generates attendance report for admin.</w:t>
-      </w:r>
-    </w:p>
-    <w:p>
-      <w:pPr>
-        <w:rPr>
-          <w:rStyle w:val="docemphstrong"/>
-          <w:rFonts w:ascii="Times New Roman" w:eastAsia="Times New Roman" w:hAnsi="Times New Roman" w:cs="Times New Roman"/>
-          <w:b/>
-          <w:bCs/>
+      </w:pPr>
+      <w:r>
+        <w:rPr>
           <w:sz w:val="24"/>
           <w:szCs w:val="24"/>
         </w:rPr>
-      </w:pPr>
-      <w:r>
-        <w:rPr>
-          <w:rStyle w:val="docemphstrong"/>
-          <w:rFonts w:ascii="Times New Roman" w:eastAsia="Times New Roman" w:hAnsi="Times New Roman"/>
-          <w:b/>
-          <w:bCs/>
+        <w:t>At any time, system fails:</w:t>
+      </w:r>
+    </w:p>
+    <w:p>
+      <w:pPr>
+        <w:pStyle w:val="ListParagraph"/>
+        <w:numPr>
+          <w:ilvl w:val="0"/>
+          <w:numId w:val="8"/>
+        </w:numPr>
+        <w:spacing w:after="160" w:line="256" w:lineRule="auto"/>
+      </w:pPr>
+      <w:r>
+        <w:t>The system can fail any time. The system it will save the work.</w:t>
+      </w:r>
+    </w:p>
+    <w:p>
+      <w:pPr>
+        <w:pStyle w:val="ListParagraph"/>
+        <w:numPr>
+          <w:ilvl w:val="0"/>
+          <w:numId w:val="8"/>
+        </w:numPr>
+        <w:spacing w:after="160" w:line="256" w:lineRule="auto"/>
+      </w:pPr>
+      <w:r>
+        <w:t>User will restart the system and request for recovery the system will start from the prior state.</w:t>
+      </w:r>
+    </w:p>
+    <w:p>
+      <w:pPr>
+        <w:rPr>
           <w:sz w:val="24"/>
           <w:szCs w:val="24"/>
         </w:rPr>
-        <w:t>Extension or alternative flows:</w:t>
-      </w:r>
-    </w:p>
-    <w:p>
+      </w:pPr>
       <w:r>
         <w:rPr>
           <w:sz w:val="24"/>
           <w:szCs w:val="24"/>
         </w:rPr>
-        <w:t>At any time, the internet can be gone:</w:t>
+        <w:t>If system does not recover:</w:t>
       </w:r>
     </w:p>
     <w:p>
@@ -3453,12 +3263,12 @@
         <w:pStyle w:val="ListParagraph"/>
         <w:numPr>
           <w:ilvl w:val="0"/>
-          <w:numId w:val="7"/>
+          <w:numId w:val="9"/>
         </w:numPr>
         <w:spacing w:after="160" w:line="256" w:lineRule="auto"/>
       </w:pPr>
       <w:r>
-        <w:t>During the marking or updating attendance any time the internet connection may be gone.</w:t>
+        <w:t xml:space="preserve">The user will suspend the operation and the system will show an error message. </w:t>
       </w:r>
     </w:p>
     <w:p>
@@ -3466,41 +3276,36 @@
         <w:pStyle w:val="ListParagraph"/>
         <w:numPr>
           <w:ilvl w:val="0"/>
-          <w:numId w:val="7"/>
+          <w:numId w:val="9"/>
         </w:numPr>
         <w:spacing w:after="160" w:line="256" w:lineRule="auto"/>
       </w:pPr>
       <w:r>
-        <w:t>The system will be interrupted, and the teacher will not be able to use the system.</w:t>
-      </w:r>
-    </w:p>
-    <w:p>
-      <w:pPr>
-        <w:pStyle w:val="ListParagraph"/>
-        <w:numPr>
-          <w:ilvl w:val="0"/>
-          <w:numId w:val="7"/>
-        </w:numPr>
-        <w:spacing w:after="160" w:line="256" w:lineRule="auto"/>
-      </w:pPr>
-      <w:r>
-        <w:t>After the fixing the internet, the user will login and continue back to his work.</w:t>
-      </w:r>
-    </w:p>
-    <w:p/>
-    <w:p>
-      <w:pPr>
-        <w:rPr>
+        <w:t xml:space="preserve">The user starts a new operation and continue to his work. </w:t>
+      </w:r>
+    </w:p>
+    <w:p>
+      <w:pPr>
+        <w:rPr>
+          <w:rStyle w:val="docemphstrong"/>
+          <w:rFonts w:ascii="Times New Roman" w:eastAsia="Times New Roman" w:hAnsi="Times New Roman" w:cs="Times New Roman"/>
+          <w:b/>
+          <w:bCs/>
           <w:sz w:val="24"/>
           <w:szCs w:val="24"/>
         </w:rPr>
       </w:pPr>
       <w:r>
         <w:rPr>
+          <w:rStyle w:val="docemphstrong"/>
+          <w:rFonts w:ascii="Times New Roman" w:eastAsia="Times New Roman" w:hAnsi="Times New Roman"/>
+          <w:b/>
+          <w:bCs/>
           <w:sz w:val="24"/>
           <w:szCs w:val="24"/>
         </w:rPr>
-        <w:t>At any time, system fails:</w:t>
+        <w:lastRenderedPageBreak/>
+        <w:t>Special requirements:</w:t>
       </w:r>
     </w:p>
     <w:p>
@@ -3508,12 +3313,12 @@
         <w:pStyle w:val="ListParagraph"/>
         <w:numPr>
           <w:ilvl w:val="0"/>
-          <w:numId w:val="8"/>
+          <w:numId w:val="10"/>
         </w:numPr>
         <w:spacing w:after="160" w:line="256" w:lineRule="auto"/>
       </w:pPr>
       <w:r>
-        <w:t>The system can fail any time. The system it will save the work.</w:t>
+        <w:t>The user should have the computer to use the system.</w:t>
       </w:r>
     </w:p>
     <w:p>
@@ -3521,66 +3326,162 @@
         <w:pStyle w:val="ListParagraph"/>
         <w:numPr>
           <w:ilvl w:val="0"/>
-          <w:numId w:val="8"/>
+          <w:numId w:val="10"/>
         </w:numPr>
         <w:spacing w:after="160" w:line="256" w:lineRule="auto"/>
       </w:pPr>
       <w:r>
-        <w:t>User will restart the system and request for recovery the system will start from the prior state.</w:t>
-      </w:r>
-    </w:p>
-    <w:p>
-      <w:pPr>
-        <w:rPr>
+        <w:t>The internet must be connected.</w:t>
+      </w:r>
+    </w:p>
+    <w:p>
+      <w:pPr>
+        <w:pStyle w:val="ListParagraph"/>
+        <w:numPr>
+          <w:ilvl w:val="0"/>
+          <w:numId w:val="10"/>
+        </w:numPr>
+        <w:spacing w:after="160" w:line="256" w:lineRule="auto"/>
+      </w:pPr>
+      <w:r>
+        <w:t>The user should be authorized and authenticated.</w:t>
+      </w:r>
+    </w:p>
+    <w:p>
+      <w:pPr>
+        <w:pStyle w:val="doctext"/>
+      </w:pPr>
+      <w:r>
+        <w:rPr>
+          <w:rStyle w:val="docemphstrong"/>
+          <w:b/>
+          <w:bCs/>
+        </w:rPr>
+        <w:t>Technology and Data Variations List</w:t>
+      </w:r>
+      <w:r>
+        <w:rPr>
+          <w:rStyle w:val="docemphstrong"/>
+        </w:rPr>
+        <w:t>:</w:t>
+      </w:r>
+    </w:p>
+    <w:p>
+      <w:pPr>
+        <w:ind w:firstLine="720"/>
+      </w:pPr>
+      <w:r>
+        <w:t xml:space="preserve">The must have </w:t>
+      </w:r>
+      <w:r>
+        <w:t>computer connected to internet.</w:t>
+      </w:r>
+    </w:p>
+    <w:p>
+      <w:pPr>
+        <w:pStyle w:val="Heading4"/>
+        <w:rPr>
+          <w:rStyle w:val="docemphstrong"/>
+        </w:rPr>
+      </w:pPr>
+      <w:r>
+        <w:rPr>
+          <w:rStyle w:val="docemphstrong"/>
+        </w:rPr>
+        <w:t>Use Case UC1: View Student Attendance</w:t>
+      </w:r>
+    </w:p>
+    <w:p>
+      <w:r>
+        <w:rPr>
+          <w:rStyle w:val="docemphstrong"/>
+          <w:rFonts w:ascii="Times New Roman" w:eastAsia="Times New Roman" w:hAnsi="Times New Roman"/>
+          <w:b/>
+          <w:bCs/>
           <w:sz w:val="24"/>
           <w:szCs w:val="24"/>
         </w:rPr>
-      </w:pPr>
-      <w:r>
-        <w:rPr>
+        <w:t>scope</w:t>
+      </w:r>
+      <w:r>
+        <w:t xml:space="preserve">: view student attendance </w:t>
+      </w:r>
+    </w:p>
+    <w:p>
+      <w:r>
+        <w:rPr>
+          <w:rStyle w:val="docemphstrong"/>
+          <w:rFonts w:ascii="Times New Roman" w:eastAsia="Times New Roman" w:hAnsi="Times New Roman"/>
+          <w:b/>
+          <w:bCs/>
           <w:sz w:val="24"/>
           <w:szCs w:val="24"/>
         </w:rPr>
-        <w:t>If system does not recover:</w:t>
-      </w:r>
-    </w:p>
-    <w:p>
-      <w:pPr>
-        <w:pStyle w:val="ListParagraph"/>
-        <w:numPr>
-          <w:ilvl w:val="0"/>
-          <w:numId w:val="9"/>
-        </w:numPr>
-        <w:spacing w:after="160" w:line="256" w:lineRule="auto"/>
-      </w:pPr>
-      <w:r>
-        <w:t xml:space="preserve">The user will suspend the operation and the system will show an error message. </w:t>
-      </w:r>
-    </w:p>
-    <w:p>
-      <w:pPr>
-        <w:pStyle w:val="ListParagraph"/>
-        <w:numPr>
-          <w:ilvl w:val="0"/>
-          <w:numId w:val="9"/>
-        </w:numPr>
-        <w:spacing w:after="160" w:line="256" w:lineRule="auto"/>
-      </w:pPr>
-      <w:r>
-        <w:t xml:space="preserve">The user starts a new operation and continue to his work. </w:t>
-      </w:r>
-    </w:p>
-    <w:p>
-      <w:pPr>
-        <w:rPr>
-          <w:rStyle w:val="docemphstrong"/>
-          <w:rFonts w:ascii="Times New Roman" w:eastAsia="Times New Roman" w:hAnsi="Times New Roman" w:cs="Times New Roman"/>
+        <w:t>primary Actors</w:t>
+      </w:r>
+      <w:r>
+        <w:t>: faculty, admin, student.</w:t>
+      </w:r>
+    </w:p>
+    <w:p>
+      <w:pPr>
+        <w:pStyle w:val="doctext"/>
+        <w:rPr>
+          <w:rStyle w:val="docemphstrong"/>
+          <w:rFonts w:eastAsia="SimSun"/>
+          <w:b/>
+          <w:bCs/>
+        </w:rPr>
+      </w:pPr>
+      <w:r>
+        <w:rPr>
+          <w:rStyle w:val="docemphstrong"/>
+          <w:rFonts w:eastAsia="SimSun"/>
+          <w:b/>
+          <w:bCs/>
+        </w:rPr>
+        <w:t>Stake holder and interest:</w:t>
+      </w:r>
+    </w:p>
+    <w:p>
+      <w:r>
+        <w:t>The student can view can their real time attendance.</w:t>
+      </w:r>
+    </w:p>
+    <w:p>
+      <w:r>
+        <w:t>The system generates class wise attendance lists and inform that which faculty member is absent.</w:t>
+      </w:r>
+    </w:p>
+    <w:p>
+      <w:r>
+        <w:rPr>
+          <w:rStyle w:val="docemphstrong"/>
+          <w:rFonts w:ascii="Times New Roman" w:eastAsia="Times New Roman" w:hAnsi="Times New Roman"/>
           <w:b/>
           <w:bCs/>
           <w:sz w:val="24"/>
           <w:szCs w:val="24"/>
         </w:rPr>
-      </w:pPr>
+        <w:t>Preconditions:</w:t>
+      </w:r>
+      <w:r>
+        <w:rPr>
+          <w:rStyle w:val="docemphstrong"/>
+        </w:rPr>
+        <w:t xml:space="preserve"> student, teacher and admin must b</w:t>
+      </w:r>
+      <w:r>
+        <w:rPr>
+          <w:rStyle w:val="docemphstrong"/>
+        </w:rPr>
+        <w:t>e identified and authenticated.</w:t>
+      </w:r>
+    </w:p>
+    <w:p>
+      <w:r>
+        <w:t xml:space="preserve"> </w:t>
+      </w:r>
       <w:r>
         <w:rPr>
           <w:rStyle w:val="docemphstrong"/>
@@ -3590,113 +3491,23 @@
           <w:sz w:val="24"/>
           <w:szCs w:val="24"/>
         </w:rPr>
-        <w:lastRenderedPageBreak/>
-        <w:t>Special requirements:</w:t>
-      </w:r>
-    </w:p>
-    <w:p>
-      <w:pPr>
-        <w:pStyle w:val="ListParagraph"/>
-        <w:numPr>
-          <w:ilvl w:val="0"/>
-          <w:numId w:val="10"/>
-        </w:numPr>
-        <w:spacing w:after="160" w:line="256" w:lineRule="auto"/>
-      </w:pPr>
-      <w:r>
-        <w:t>The user should have the computer to use the system.</w:t>
-      </w:r>
-    </w:p>
-    <w:p>
-      <w:pPr>
-        <w:pStyle w:val="ListParagraph"/>
-        <w:numPr>
-          <w:ilvl w:val="0"/>
-          <w:numId w:val="10"/>
-        </w:numPr>
-        <w:spacing w:after="160" w:line="256" w:lineRule="auto"/>
-      </w:pPr>
-      <w:r>
-        <w:t>The internet must be connected.</w:t>
-      </w:r>
-    </w:p>
-    <w:p>
-      <w:pPr>
-        <w:pStyle w:val="ListParagraph"/>
-        <w:numPr>
-          <w:ilvl w:val="0"/>
-          <w:numId w:val="10"/>
-        </w:numPr>
-        <w:spacing w:after="160" w:line="256" w:lineRule="auto"/>
-      </w:pPr>
-      <w:r>
-        <w:t>The user should be authorized and authenticated.</w:t>
-      </w:r>
-    </w:p>
-    <w:p>
-      <w:pPr>
-        <w:pStyle w:val="doctext"/>
-      </w:pPr>
-      <w:r>
-        <w:rPr>
-          <w:rStyle w:val="docemphstrong"/>
-          <w:b/>
-          <w:bCs/>
-        </w:rPr>
-        <w:t>Technology and Data Variations List</w:t>
-      </w:r>
-      <w:r>
-        <w:rPr>
-          <w:rStyle w:val="docemphstrong"/>
-        </w:rPr>
-        <w:t>:</w:t>
-      </w:r>
-    </w:p>
-    <w:p>
-      <w:pPr>
-        <w:ind w:firstLine="720"/>
-      </w:pPr>
-      <w:r>
-        <w:t xml:space="preserve">The must have </w:t>
-      </w:r>
-      <w:r>
-        <w:t>computer connected to internet.</w:t>
-      </w:r>
-    </w:p>
-    <w:p>
-      <w:pPr>
-        <w:pStyle w:val="Heading4"/>
-        <w:rPr>
-          <w:rStyle w:val="docemphstrong"/>
-        </w:rPr>
-      </w:pPr>
-      <w:r>
-        <w:rPr>
-          <w:rStyle w:val="docemphstrong"/>
-        </w:rPr>
-        <w:t>Use Case UC1: View Student Attendance</w:t>
-      </w:r>
-    </w:p>
-    <w:p>
-      <w:proofErr w:type="gramStart"/>
-      <w:r>
-        <w:rPr>
-          <w:rStyle w:val="docemphstrong"/>
-          <w:rFonts w:ascii="Times New Roman" w:eastAsia="Times New Roman" w:hAnsi="Times New Roman"/>
+        <w:t>Success guarantee</w:t>
+      </w:r>
+      <w:r>
+        <w:t xml:space="preserve"> (or Postconditions): View real time attendance. Accurate attendance Report for admin.</w:t>
+      </w:r>
+    </w:p>
+    <w:p>
+      <w:pPr>
+        <w:rPr>
+          <w:rStyle w:val="docemphstrong"/>
+          <w:rFonts w:ascii="Times New Roman" w:eastAsia="Times New Roman" w:hAnsi="Times New Roman" w:cs="Times New Roman"/>
           <w:b/>
           <w:bCs/>
           <w:sz w:val="24"/>
           <w:szCs w:val="24"/>
         </w:rPr>
-        <w:t>scope</w:t>
-      </w:r>
-      <w:proofErr w:type="gramEnd"/>
-      <w:r>
-        <w:t xml:space="preserve">: view student attendance </w:t>
-      </w:r>
-    </w:p>
-    <w:p>
-      <w:proofErr w:type="gramStart"/>
+      </w:pPr>
       <w:r>
         <w:rPr>
           <w:rStyle w:val="docemphstrong"/>
@@ -3706,55 +3517,46 @@
           <w:sz w:val="24"/>
           <w:szCs w:val="24"/>
         </w:rPr>
-        <w:t>primary</w:t>
-      </w:r>
-      <w:proofErr w:type="gramEnd"/>
-      <w:r>
-        <w:rPr>
-          <w:rStyle w:val="docemphstrong"/>
-          <w:rFonts w:ascii="Times New Roman" w:eastAsia="Times New Roman" w:hAnsi="Times New Roman"/>
+        <w:t>Main success scenario or Basic flow:</w:t>
+      </w:r>
+    </w:p>
+    <w:p>
+      <w:pPr>
+        <w:pStyle w:val="ListParagraph"/>
+        <w:numPr>
+          <w:ilvl w:val="0"/>
+          <w:numId w:val="6"/>
+        </w:numPr>
+        <w:spacing w:after="160" w:line="256" w:lineRule="auto"/>
+      </w:pPr>
+      <w:r>
+        <w:t>The system generates attendance report for admin.</w:t>
+      </w:r>
+    </w:p>
+    <w:p>
+      <w:pPr>
+        <w:pStyle w:val="ListParagraph"/>
+        <w:numPr>
+          <w:ilvl w:val="0"/>
+          <w:numId w:val="6"/>
+        </w:numPr>
+        <w:spacing w:after="160" w:line="256" w:lineRule="auto"/>
+      </w:pPr>
+      <w:r>
+        <w:t>Students and guardians can view the real time attendance.</w:t>
+      </w:r>
+    </w:p>
+    <w:p>
+      <w:pPr>
+        <w:rPr>
+          <w:rStyle w:val="docemphstrong"/>
+          <w:rFonts w:ascii="Times New Roman" w:eastAsia="Times New Roman" w:hAnsi="Times New Roman" w:cs="Times New Roman"/>
           <w:b/>
           <w:bCs/>
           <w:sz w:val="24"/>
           <w:szCs w:val="24"/>
         </w:rPr>
-        <w:t xml:space="preserve"> Actors</w:t>
-      </w:r>
-      <w:r>
-        <w:t>: faculty, admin, student.</w:t>
-      </w:r>
-    </w:p>
-    <w:p>
-      <w:pPr>
-        <w:pStyle w:val="doctext"/>
-        <w:rPr>
-          <w:rStyle w:val="docemphstrong"/>
-          <w:rFonts w:eastAsia="SimSun"/>
-          <w:b/>
-          <w:bCs/>
-        </w:rPr>
-      </w:pPr>
-      <w:r>
-        <w:rPr>
-          <w:rStyle w:val="docemphstrong"/>
-          <w:rFonts w:eastAsia="SimSun"/>
-          <w:b/>
-          <w:bCs/>
-        </w:rPr>
-        <w:t>Stake holder and interest:</w:t>
-      </w:r>
-    </w:p>
-    <w:p>
-      <w:r>
-        <w:t>The student can view can their real time attendance.</w:t>
-      </w:r>
-    </w:p>
-    <w:p>
-      <w:r>
-        <w:t>The system generates class wise attendance lists and inform that which faculty member is absent.</w:t>
-      </w:r>
-    </w:p>
-    <w:p>
+      </w:pPr>
       <w:r>
         <w:rPr>
           <w:rStyle w:val="docemphstrong"/>
@@ -3764,69 +3566,46 @@
           <w:sz w:val="24"/>
           <w:szCs w:val="24"/>
         </w:rPr>
-        <w:t>Preconditions:</w:t>
-      </w:r>
-      <w:r>
-        <w:rPr>
-          <w:rStyle w:val="docemphstrong"/>
-        </w:rPr>
-        <w:t xml:space="preserve"> student, teacher and admin must b</w:t>
-      </w:r>
-      <w:r>
-        <w:rPr>
-          <w:rStyle w:val="docemphstrong"/>
-        </w:rPr>
-        <w:t>e identified and authenticated.</w:t>
-      </w:r>
-    </w:p>
-    <w:p>
-      <w:r>
-        <w:t xml:space="preserve"> </w:t>
-      </w:r>
-      <w:r>
-        <w:rPr>
-          <w:rStyle w:val="docemphstrong"/>
-          <w:rFonts w:ascii="Times New Roman" w:eastAsia="Times New Roman" w:hAnsi="Times New Roman"/>
-          <w:b/>
-          <w:bCs/>
+        <w:t>Extension or alternative flows:</w:t>
+      </w:r>
+    </w:p>
+    <w:p>
+      <w:r>
+        <w:rPr>
           <w:sz w:val="24"/>
           <w:szCs w:val="24"/>
         </w:rPr>
-        <w:t>Success guarantee</w:t>
-      </w:r>
-      <w:r>
-        <w:t xml:space="preserve"> (or </w:t>
-      </w:r>
-      <w:proofErr w:type="spellStart"/>
-      <w:r>
-        <w:t>Postconditions</w:t>
-      </w:r>
-      <w:proofErr w:type="spellEnd"/>
-      <w:r>
-        <w:t>): View real time attendance. Accurate attendance Report for admin.</w:t>
-      </w:r>
-    </w:p>
-    <w:p>
-      <w:pPr>
-        <w:rPr>
-          <w:rStyle w:val="docemphstrong"/>
-          <w:rFonts w:ascii="Times New Roman" w:eastAsia="Times New Roman" w:hAnsi="Times New Roman" w:cs="Times New Roman"/>
-          <w:b/>
-          <w:bCs/>
+        <w:t>At any attendance may not updated:</w:t>
+      </w:r>
+    </w:p>
+    <w:p>
+      <w:r>
+        <w:t>Viewing the attendance if there is any error or inaccuracy.</w:t>
+      </w:r>
+    </w:p>
+    <w:p>
+      <w:r>
+        <w:t>Refresh the system or check the internet and the try again.</w:t>
+      </w:r>
+    </w:p>
+    <w:p>
+      <w:r>
+        <w:t>Contact to faculty or admin to remove error or update the record.</w:t>
+      </w:r>
+    </w:p>
+    <w:p>
+      <w:pPr>
+        <w:rPr>
           <w:sz w:val="24"/>
           <w:szCs w:val="24"/>
         </w:rPr>
       </w:pPr>
       <w:r>
         <w:rPr>
-          <w:rStyle w:val="docemphstrong"/>
-          <w:rFonts w:ascii="Times New Roman" w:eastAsia="Times New Roman" w:hAnsi="Times New Roman"/>
-          <w:b/>
-          <w:bCs/>
           <w:sz w:val="24"/>
           <w:szCs w:val="24"/>
         </w:rPr>
-        <w:t>Main success scenario or Basic flow:</w:t>
+        <w:t>If system does not recover:</w:t>
       </w:r>
     </w:p>
     <w:p>
@@ -3834,12 +3613,12 @@
         <w:pStyle w:val="ListParagraph"/>
         <w:numPr>
           <w:ilvl w:val="0"/>
-          <w:numId w:val="6"/>
+          <w:numId w:val="9"/>
         </w:numPr>
         <w:spacing w:after="160" w:line="256" w:lineRule="auto"/>
       </w:pPr>
       <w:r>
-        <w:t>The system generates attendance report for admin.</w:t>
+        <w:t xml:space="preserve">The user will suspend the operation and the system will show an error message. </w:t>
       </w:r>
     </w:p>
     <w:p>
@@ -3847,12 +3626,12 @@
         <w:pStyle w:val="ListParagraph"/>
         <w:numPr>
           <w:ilvl w:val="0"/>
-          <w:numId w:val="6"/>
+          <w:numId w:val="9"/>
         </w:numPr>
         <w:spacing w:after="160" w:line="256" w:lineRule="auto"/>
       </w:pPr>
       <w:r>
-        <w:t>Students and guardians can view the real time attendance.</w:t>
+        <w:t xml:space="preserve">The user starts a new operation and continue to his work. </w:t>
       </w:r>
     </w:p>
     <w:p>
@@ -3875,94 +3654,6 @@
           <w:sz w:val="24"/>
           <w:szCs w:val="24"/>
         </w:rPr>
-        <w:t>Extension or alternative flows:</w:t>
-      </w:r>
-    </w:p>
-    <w:p>
-      <w:r>
-        <w:rPr>
-          <w:sz w:val="24"/>
-          <w:szCs w:val="24"/>
-        </w:rPr>
-        <w:t>At any attendance may not updated:</w:t>
-      </w:r>
-    </w:p>
-    <w:p>
-      <w:r>
-        <w:t>Viewing the attendance if there is any error or inaccuracy.</w:t>
-      </w:r>
-    </w:p>
-    <w:p>
-      <w:r>
-        <w:t>Refresh the system or check the internet and the try again.</w:t>
-      </w:r>
-    </w:p>
-    <w:p>
-      <w:r>
-        <w:t>Contact to faculty or admin to remove error or update the record.</w:t>
-      </w:r>
-    </w:p>
-    <w:p>
-      <w:pPr>
-        <w:rPr>
-          <w:sz w:val="24"/>
-          <w:szCs w:val="24"/>
-        </w:rPr>
-      </w:pPr>
-      <w:r>
-        <w:rPr>
-          <w:sz w:val="24"/>
-          <w:szCs w:val="24"/>
-        </w:rPr>
-        <w:t>If system does not recover:</w:t>
-      </w:r>
-    </w:p>
-    <w:p>
-      <w:pPr>
-        <w:pStyle w:val="ListParagraph"/>
-        <w:numPr>
-          <w:ilvl w:val="0"/>
-          <w:numId w:val="9"/>
-        </w:numPr>
-        <w:spacing w:after="160" w:line="256" w:lineRule="auto"/>
-      </w:pPr>
-      <w:r>
-        <w:t xml:space="preserve">The user will suspend the operation and the system will show an error message. </w:t>
-      </w:r>
-    </w:p>
-    <w:p>
-      <w:pPr>
-        <w:pStyle w:val="ListParagraph"/>
-        <w:numPr>
-          <w:ilvl w:val="0"/>
-          <w:numId w:val="9"/>
-        </w:numPr>
-        <w:spacing w:after="160" w:line="256" w:lineRule="auto"/>
-      </w:pPr>
-      <w:r>
-        <w:t xml:space="preserve">The user starts a new operation and continue to his work. </w:t>
-      </w:r>
-    </w:p>
-    <w:p>
-      <w:pPr>
-        <w:rPr>
-          <w:rStyle w:val="docemphstrong"/>
-          <w:rFonts w:ascii="Times New Roman" w:eastAsia="Times New Roman" w:hAnsi="Times New Roman" w:cs="Times New Roman"/>
-          <w:b/>
-          <w:bCs/>
-          <w:sz w:val="24"/>
-          <w:szCs w:val="24"/>
-        </w:rPr>
-      </w:pPr>
-      <w:r>
-        <w:rPr>
-          <w:rStyle w:val="docemphstrong"/>
-          <w:rFonts w:ascii="Times New Roman" w:eastAsia="Times New Roman" w:hAnsi="Times New Roman"/>
-          <w:b/>
-          <w:bCs/>
-          <w:sz w:val="24"/>
-          <w:szCs w:val="24"/>
-        </w:rPr>
         <w:t>Special requirements:</w:t>
       </w:r>
     </w:p>
@@ -4177,32 +3868,10 @@
         <w:rPr>
           <w:rStyle w:val="docemphstrong"/>
         </w:rPr>
-        <w:t xml:space="preserve"> (or </w:t>
-      </w:r>
-      <w:proofErr w:type="spellStart"/>
-      <w:r>
-        <w:rPr>
-          <w:rStyle w:val="docemphstrong"/>
-        </w:rPr>
-        <w:t>Postconditions</w:t>
-      </w:r>
-      <w:proofErr w:type="spellEnd"/>
-      <w:r>
-        <w:rPr>
-          <w:rStyle w:val="docemphstrong"/>
-        </w:rPr>
-        <w:t>):</w:t>
-      </w:r>
-      <w:r>
-        <w:t xml:space="preserve"> Teachers will feed questions and answers and then they will take quiz. Students have to give </w:t>
-      </w:r>
-      <w:proofErr w:type="spellStart"/>
-      <w:r>
-        <w:t>timeboxed</w:t>
-      </w:r>
-      <w:proofErr w:type="spellEnd"/>
-      <w:r>
-        <w:t xml:space="preserve"> quiz. After that system will automatically mark the quiz on the basis of feed questions.</w:t>
+        <w:t xml:space="preserve"> (or Postconditions):</w:t>
+      </w:r>
+      <w:r>
+        <w:t xml:space="preserve"> Teachers will feed questions and answers and then they will take quiz. Students have to give timeboxed quiz. After that system will automatically mark the quiz on the basis of feed questions.</w:t>
       </w:r>
     </w:p>
     <w:p>
@@ -4484,13 +4153,8 @@
       <w:pPr>
         <w:pStyle w:val="Heading3"/>
       </w:pPr>
-      <w:proofErr w:type="spellStart"/>
-      <w:r>
-        <w:t>Afaq</w:t>
-      </w:r>
-      <w:proofErr w:type="spellEnd"/>
-      <w:r>
-        <w:t xml:space="preserve"> (FA20-BSE-057)</w:t>
+      <w:r>
+        <w:t>Afaq (FA20-BSE-057)</w:t>
       </w:r>
     </w:p>
     <w:p>
@@ -4688,32 +4352,10 @@
         <w:rPr>
           <w:rStyle w:val="docemphstrong"/>
         </w:rPr>
-        <w:t xml:space="preserve"> (or </w:t>
-      </w:r>
-      <w:proofErr w:type="spellStart"/>
-      <w:r>
-        <w:rPr>
-          <w:rStyle w:val="docemphstrong"/>
-        </w:rPr>
-        <w:t>Postconditions</w:t>
-      </w:r>
-      <w:proofErr w:type="spellEnd"/>
-      <w:r>
-        <w:rPr>
-          <w:rStyle w:val="docemphstrong"/>
-        </w:rPr>
-        <w:t>):</w:t>
-      </w:r>
-      <w:r>
-        <w:t xml:space="preserve"> Online time table system will help school to be more </w:t>
-      </w:r>
-      <w:proofErr w:type="gramStart"/>
-      <w:r>
-        <w:t>productive</w:t>
-      </w:r>
-      <w:proofErr w:type="gramEnd"/>
-      <w:r>
-        <w:t xml:space="preserve"> because students and faculty can watch their time table online so there is no chance to miss classes.</w:t>
+        <w:t xml:space="preserve"> (or Postconditions):</w:t>
+      </w:r>
+      <w:r>
+        <w:t xml:space="preserve"> Online time table system will help school to be more productive because students and faculty can watch their time table online so there is no chance to miss classes.</w:t>
       </w:r>
     </w:p>
     <w:p>
@@ -4944,15 +4586,7 @@
       </w:pPr>
       <w:r>
         <w:lastRenderedPageBreak/>
-        <w:t xml:space="preserve">Abdullah </w:t>
-      </w:r>
-      <w:proofErr w:type="spellStart"/>
-      <w:r>
-        <w:t>Javed</w:t>
-      </w:r>
-      <w:proofErr w:type="spellEnd"/>
-      <w:r>
-        <w:t xml:space="preserve"> (FA20-BSE-052)</w:t>
+        <w:t>Abdullah Javed (FA20-BSE-052)</w:t>
       </w:r>
     </w:p>
     <w:p>
@@ -5056,23 +4690,7 @@
           <w:rStyle w:val="docemphstrong"/>
           <w:bCs/>
         </w:rPr>
-        <w:t xml:space="preserve">- Admin: Wants only eligible students to enroll for </w:t>
-      </w:r>
-      <w:proofErr w:type="gramStart"/>
-      <w:r>
-        <w:rPr>
-          <w:rStyle w:val="docemphstrong"/>
-          <w:bCs/>
-        </w:rPr>
-        <w:t>classes ,</w:t>
-      </w:r>
-      <w:proofErr w:type="gramEnd"/>
-      <w:r>
-        <w:rPr>
-          <w:rStyle w:val="docemphstrong"/>
-          <w:bCs/>
-        </w:rPr>
-        <w:t xml:space="preserve"> want accurate records of which students are enrolled on which courses, want to know how many students are registered to each course. Admin is also responsible to assign subjects to each student of particular class. </w:t>
+        <w:t xml:space="preserve">- Admin: Wants only eligible students to enroll for classes , want accurate records of which students are enrolled on which courses, want to know how many students are registered to each course. Admin is also responsible to assign subjects to each student of particular class. </w:t>
       </w:r>
     </w:p>
     <w:p>
@@ -5088,23 +4706,7 @@
           <w:rStyle w:val="docemphstrong"/>
           <w:bCs/>
         </w:rPr>
-        <w:t xml:space="preserve">- Student: </w:t>
-      </w:r>
-      <w:proofErr w:type="gramStart"/>
-      <w:r>
-        <w:rPr>
-          <w:rStyle w:val="docemphstrong"/>
-          <w:bCs/>
-        </w:rPr>
-        <w:t>Wants  to</w:t>
-      </w:r>
-      <w:proofErr w:type="gramEnd"/>
-      <w:r>
-        <w:rPr>
-          <w:rStyle w:val="docemphstrong"/>
-          <w:bCs/>
-        </w:rPr>
-        <w:t xml:space="preserve"> enroll for a class and for no eligibility problems to later arise, wants proof of enrollment , wants process to be clear and simple.</w:t>
+        <w:t>- Student: Wants  to enroll for a class and for no eligibility problems to later arise, wants proof of enrollment , wants process to be clear and simple.</w:t>
       </w:r>
     </w:p>
     <w:p>
@@ -5193,21 +4795,7 @@
         <w:rPr>
           <w:rStyle w:val="docemphstrong"/>
         </w:rPr>
-        <w:t xml:space="preserve">Student is aware of enrollment on </w:t>
-      </w:r>
-      <w:proofErr w:type="spellStart"/>
-      <w:r>
-        <w:rPr>
-          <w:rStyle w:val="docemphstrong"/>
-        </w:rPr>
-        <w:t>choosen</w:t>
-      </w:r>
-      <w:proofErr w:type="spellEnd"/>
-      <w:r>
-        <w:rPr>
-          <w:rStyle w:val="docemphstrong"/>
-        </w:rPr>
-        <w:t xml:space="preserve"> class. List of students enrolled to course is updated. Student has a proof of enrollment.</w:t>
+        <w:t>Student is aware of enrollment on choosen class. List of students enrolled to course is updated. Student has a proof of enrollment.</w:t>
       </w:r>
     </w:p>
     <w:p>
@@ -5274,15 +4862,7 @@
         </w:numPr>
       </w:pPr>
       <w:r>
-        <w:t xml:space="preserve"> System provide the </w:t>
-      </w:r>
-      <w:proofErr w:type="gramStart"/>
-      <w:r>
-        <w:t>user  with</w:t>
-      </w:r>
-      <w:proofErr w:type="gramEnd"/>
-      <w:r>
-        <w:t xml:space="preserve"> the opportunity to select a course or to exit the use case.</w:t>
+        <w:t xml:space="preserve"> System provide the user  with the opportunity to select a course or to exit the use case.</w:t>
       </w:r>
     </w:p>
     <w:p>
@@ -5374,27 +4954,7 @@
           <w:bdr w:val="none" w:sz="0" w:space="0" w:color="auto" w:frame="1"/>
           <w:shd w:val="clear" w:color="auto" w:fill="FFFFFF"/>
         </w:rPr>
-        <w:t xml:space="preserve">The system checks that the user has taken and passed the pre-requisite courses </w:t>
-      </w:r>
-      <w:proofErr w:type="spellStart"/>
-      <w:r>
-        <w:rPr>
-          <w:rStyle w:val="a"/>
-          <w:color w:val="000000"/>
-          <w:bdr w:val="none" w:sz="0" w:space="0" w:color="auto" w:frame="1"/>
-          <w:shd w:val="clear" w:color="auto" w:fill="FFFFFF"/>
-        </w:rPr>
-        <w:t>forthe</w:t>
-      </w:r>
-      <w:proofErr w:type="spellEnd"/>
-      <w:r>
-        <w:rPr>
-          <w:rStyle w:val="a"/>
-          <w:color w:val="000000"/>
-          <w:bdr w:val="none" w:sz="0" w:space="0" w:color="auto" w:frame="1"/>
-          <w:shd w:val="clear" w:color="auto" w:fill="FFFFFF"/>
-        </w:rPr>
-        <w:t xml:space="preserve"> chosen course</w:t>
+        <w:t>The system checks that the user has taken and passed the pre-requisite courses forthe chosen course</w:t>
       </w:r>
     </w:p>
     <w:p>
@@ -5440,7 +5000,6 @@
         </w:rPr>
         <w:t xml:space="preserve"> </w:t>
       </w:r>
-      <w:proofErr w:type="spellStart"/>
       <w:r>
         <w:rPr>
           <w:rStyle w:val="a"/>
@@ -5449,18 +5008,7 @@
           <w:bdr w:val="none" w:sz="0" w:space="0" w:color="auto" w:frame="1"/>
           <w:shd w:val="clear" w:color="auto" w:fill="FFFFFF"/>
         </w:rPr>
-        <w:t>setimetable</w:t>
-      </w:r>
-      <w:proofErr w:type="spellEnd"/>
-      <w:r>
-        <w:rPr>
-          <w:rStyle w:val="a"/>
-          <w:color w:val="000000"/>
-          <w:spacing w:val="15"/>
-          <w:bdr w:val="none" w:sz="0" w:space="0" w:color="auto" w:frame="1"/>
-          <w:shd w:val="clear" w:color="auto" w:fill="FFFFFF"/>
-        </w:rPr>
-        <w:t xml:space="preserve"> clashes with the chosen course</w:t>
+        <w:t>setimetable clashes with the chosen course</w:t>
       </w:r>
     </w:p>
     <w:p>
@@ -5664,13 +5212,8 @@
       <w:pPr>
         <w:pStyle w:val="Heading3"/>
       </w:pPr>
-      <w:proofErr w:type="spellStart"/>
-      <w:r>
-        <w:t>Ehsanullah</w:t>
-      </w:r>
-      <w:proofErr w:type="spellEnd"/>
-      <w:r>
-        <w:t xml:space="preserve"> (FA20-BSE-068-4B)</w:t>
+      <w:r>
+        <w:t>Ehsanullah (FA20-BSE-068-4B)</w:t>
       </w:r>
     </w:p>
     <w:p>
@@ -6389,26 +5932,8 @@
       <w:pPr>
         <w:pStyle w:val="Heading3"/>
       </w:pPr>
-      <w:proofErr w:type="spellStart"/>
-      <w:r>
-        <w:t>Faizan</w:t>
-      </w:r>
-      <w:proofErr w:type="spellEnd"/>
-      <w:r>
-        <w:t xml:space="preserve"> </w:t>
-      </w:r>
-      <w:proofErr w:type="spellStart"/>
-      <w:proofErr w:type="gramStart"/>
-      <w:r>
-        <w:t>Zaheer</w:t>
-      </w:r>
-      <w:proofErr w:type="spellEnd"/>
-      <w:r>
-        <w:t xml:space="preserve">  (</w:t>
-      </w:r>
-      <w:proofErr w:type="gramEnd"/>
-      <w:r>
-        <w:t>FA20-BSE-045)</w:t>
+      <w:r>
+        <w:t>Faizan Zaheer  (FA20-BSE-045)</w:t>
       </w:r>
     </w:p>
     <w:p>
@@ -6432,7 +5957,23 @@
           <w:rStyle w:val="docemphstrong"/>
           <w:bCs/>
         </w:rPr>
-        <w:t xml:space="preserve">  Events</w:t>
+        <w:t xml:space="preserve">  </w:t>
+      </w:r>
+      <w:r>
+        <w:rPr>
+          <w:rStyle w:val="docemphstrong"/>
+          <w:bCs/>
+        </w:rPr>
+        <w:t xml:space="preserve"> Add </w:t>
+      </w:r>
+      <w:bookmarkStart w:id="24" w:name="_GoBack"/>
+      <w:bookmarkEnd w:id="24"/>
+      <w:r>
+        <w:rPr>
+          <w:rStyle w:val="docemphstrong"/>
+          <w:bCs/>
+        </w:rPr>
+        <w:t>Events</w:t>
       </w:r>
     </w:p>
     <w:p>
@@ -6507,32 +6048,7 @@
           <w:rStyle w:val="docemphstrong"/>
           <w:bCs/>
         </w:rPr>
-        <w:t xml:space="preserve"> Event </w:t>
-      </w:r>
-      <w:proofErr w:type="spellStart"/>
-      <w:r>
-        <w:rPr>
-          <w:rStyle w:val="docemphstrong"/>
-          <w:bCs/>
-        </w:rPr>
-        <w:t>Manager</w:t>
-      </w:r>
-      <w:proofErr w:type="gramStart"/>
-      <w:r>
-        <w:rPr>
-          <w:rStyle w:val="docemphstrong"/>
-          <w:bCs/>
-        </w:rPr>
-        <w:t>,Parcipants</w:t>
-      </w:r>
-      <w:proofErr w:type="spellEnd"/>
-      <w:proofErr w:type="gramEnd"/>
-      <w:r>
-        <w:rPr>
-          <w:rStyle w:val="docemphstrong"/>
-          <w:bCs/>
-        </w:rPr>
-        <w:t>.</w:t>
+        <w:t xml:space="preserve"> Event Manager,Parcipants.</w:t>
       </w:r>
     </w:p>
     <w:p>
@@ -6568,23 +6084,7 @@
           <w:rStyle w:val="docemphstrong"/>
           <w:bCs/>
         </w:rPr>
-        <w:t xml:space="preserve">- Event Manager: Wants </w:t>
-      </w:r>
-      <w:proofErr w:type="gramStart"/>
-      <w:r>
-        <w:rPr>
-          <w:rStyle w:val="docemphstrong"/>
-          <w:bCs/>
-        </w:rPr>
-        <w:t>to  add</w:t>
-      </w:r>
-      <w:proofErr w:type="gramEnd"/>
-      <w:r>
-        <w:rPr>
-          <w:rStyle w:val="docemphstrong"/>
-          <w:bCs/>
-        </w:rPr>
-        <w:t xml:space="preserve"> events and Manages the all the events in school.</w:t>
+        <w:t>- Event Manager: Wants to  add events and Manages the all the events in school.</w:t>
       </w:r>
     </w:p>
     <w:p>
@@ -6618,32 +6118,7 @@
           <w:rStyle w:val="docemphstrong"/>
           <w:bCs/>
         </w:rPr>
-        <w:t xml:space="preserve">-Produce detailed proposals for events (for example, time </w:t>
-      </w:r>
-      <w:proofErr w:type="spellStart"/>
-      <w:r>
-        <w:rPr>
-          <w:rStyle w:val="docemphstrong"/>
-          <w:bCs/>
-        </w:rPr>
-        <w:t>lines</w:t>
-      </w:r>
-      <w:proofErr w:type="gramStart"/>
-      <w:r>
-        <w:rPr>
-          <w:rStyle w:val="docemphstrong"/>
-          <w:bCs/>
-        </w:rPr>
-        <w:t>,venues</w:t>
-      </w:r>
-      <w:proofErr w:type="spellEnd"/>
-      <w:proofErr w:type="gramEnd"/>
-      <w:r>
-        <w:rPr>
-          <w:rStyle w:val="docemphstrong"/>
-          <w:bCs/>
-        </w:rPr>
-        <w:t>, suppliers, legal obligations, staffing and budgets.</w:t>
+        <w:t>-Produce detailed proposals for events (for example, time lines,venues, suppliers, legal obligations, staffing and budgets.</w:t>
       </w:r>
     </w:p>
     <w:p>
@@ -6660,49 +6135,8 @@
           <w:rStyle w:val="docemphstrong"/>
           <w:bCs/>
         </w:rPr>
-        <w:t xml:space="preserve">- </w:t>
-      </w:r>
-      <w:proofErr w:type="spellStart"/>
-      <w:r>
-        <w:rPr>
-          <w:rStyle w:val="docemphstrong"/>
-          <w:bCs/>
-        </w:rPr>
-        <w:t>Parcipants</w:t>
-      </w:r>
-      <w:proofErr w:type="spellEnd"/>
-      <w:r>
-        <w:rPr>
-          <w:rStyle w:val="docemphstrong"/>
-          <w:bCs/>
-        </w:rPr>
-        <w:t xml:space="preserve">: Wants to register and </w:t>
-      </w:r>
-      <w:proofErr w:type="spellStart"/>
-      <w:r>
-        <w:rPr>
-          <w:rStyle w:val="docemphstrong"/>
-          <w:bCs/>
-        </w:rPr>
-        <w:t>parcipate</w:t>
-      </w:r>
-      <w:proofErr w:type="spellEnd"/>
-      <w:r>
-        <w:rPr>
-          <w:rStyle w:val="docemphstrong"/>
-          <w:bCs/>
-        </w:rPr>
-        <w:t xml:space="preserve"> in </w:t>
-      </w:r>
-      <w:proofErr w:type="gramStart"/>
-      <w:r>
-        <w:rPr>
-          <w:rStyle w:val="docemphstrong"/>
-          <w:bCs/>
-        </w:rPr>
-        <w:t>events .</w:t>
-      </w:r>
-      <w:proofErr w:type="gramEnd"/>
+        <w:t>- Parcipants: Wants to register and parcipate in events .</w:t>
+      </w:r>
     </w:p>
     <w:p>
       <w:pPr>
@@ -6718,55 +6152,7 @@
           <w:rStyle w:val="docemphstrong"/>
           <w:bCs/>
         </w:rPr>
-        <w:t xml:space="preserve">- School Management: Wants to give facilities to </w:t>
-      </w:r>
-      <w:proofErr w:type="spellStart"/>
-      <w:r>
-        <w:rPr>
-          <w:rStyle w:val="docemphstrong"/>
-          <w:bCs/>
-        </w:rPr>
-        <w:t>parcipants</w:t>
-      </w:r>
-      <w:proofErr w:type="spellEnd"/>
-      <w:r>
-        <w:rPr>
-          <w:rStyle w:val="docemphstrong"/>
-          <w:bCs/>
-        </w:rPr>
-        <w:t xml:space="preserve"> for achieving their goals and </w:t>
-      </w:r>
-      <w:proofErr w:type="spellStart"/>
-      <w:r>
-        <w:rPr>
-          <w:rStyle w:val="docemphstrong"/>
-          <w:bCs/>
-        </w:rPr>
-        <w:t>easly</w:t>
-      </w:r>
-      <w:proofErr w:type="spellEnd"/>
-      <w:r>
-        <w:rPr>
-          <w:rStyle w:val="docemphstrong"/>
-          <w:bCs/>
-        </w:rPr>
-        <w:t xml:space="preserve"> </w:t>
-      </w:r>
-      <w:proofErr w:type="spellStart"/>
-      <w:r>
-        <w:rPr>
-          <w:rStyle w:val="docemphstrong"/>
-          <w:bCs/>
-        </w:rPr>
-        <w:t>parcipate</w:t>
-      </w:r>
-      <w:proofErr w:type="spellEnd"/>
-      <w:r>
-        <w:rPr>
-          <w:rStyle w:val="docemphstrong"/>
-          <w:bCs/>
-        </w:rPr>
-        <w:t xml:space="preserve"> in events.</w:t>
+        <w:t>- School Management: Wants to give facilities to parcipants for achieving their goals and easly parcipate in events.</w:t>
       </w:r>
     </w:p>
     <w:p>
@@ -6791,23 +6177,7 @@
           <w:rStyle w:val="docemphstrong"/>
           <w:bCs/>
         </w:rPr>
-        <w:t xml:space="preserve"> Event Manager and </w:t>
-      </w:r>
-      <w:proofErr w:type="spellStart"/>
-      <w:r>
-        <w:rPr>
-          <w:rStyle w:val="docemphstrong"/>
-          <w:bCs/>
-        </w:rPr>
-        <w:t>Parcipants</w:t>
-      </w:r>
-      <w:proofErr w:type="spellEnd"/>
-      <w:r>
-        <w:rPr>
-          <w:rStyle w:val="docemphstrong"/>
-          <w:bCs/>
-        </w:rPr>
-        <w:t xml:space="preserve"> is identified and authenticated.</w:t>
+        <w:t xml:space="preserve"> Event Manager and Parcipants is identified and authenticated.</w:t>
       </w:r>
     </w:p>
     <w:p>
@@ -6830,21 +6200,7 @@
         <w:rPr>
           <w:rStyle w:val="docemphstrong"/>
         </w:rPr>
-        <w:t xml:space="preserve"> (or </w:t>
-      </w:r>
-      <w:proofErr w:type="spellStart"/>
-      <w:r>
-        <w:rPr>
-          <w:rStyle w:val="docemphstrong"/>
-        </w:rPr>
-        <w:t>Postconditions</w:t>
-      </w:r>
-      <w:proofErr w:type="spellEnd"/>
-      <w:r>
-        <w:rPr>
-          <w:rStyle w:val="docemphstrong"/>
-        </w:rPr>
-        <w:t>):</w:t>
+        <w:t xml:space="preserve"> (or Postconditions):</w:t>
       </w:r>
       <w:r>
         <w:t xml:space="preserve"> Information about Events is saved. Events is correctly managed. Schedule and Venue are updated</w:t>
@@ -6935,15 +6291,7 @@
         <w:spacing w:line="276" w:lineRule="auto"/>
       </w:pPr>
       <w:r>
-        <w:t xml:space="preserve">Students take </w:t>
-      </w:r>
-      <w:proofErr w:type="spellStart"/>
-      <w:r>
-        <w:t>parcipate</w:t>
-      </w:r>
-      <w:proofErr w:type="spellEnd"/>
-      <w:r>
-        <w:t xml:space="preserve"> in events.</w:t>
+        <w:t>Students take parcipate in events.</w:t>
       </w:r>
     </w:p>
     <w:p>
@@ -6968,21 +6316,8 @@
         </w:numPr>
         <w:spacing w:line="276" w:lineRule="auto"/>
       </w:pPr>
-      <w:proofErr w:type="spellStart"/>
-      <w:r>
-        <w:t>Parcipants</w:t>
-      </w:r>
-      <w:proofErr w:type="spellEnd"/>
-      <w:r>
-        <w:t xml:space="preserve"> monitor venue and </w:t>
-      </w:r>
-      <w:proofErr w:type="spellStart"/>
-      <w:r>
-        <w:t>parcipants</w:t>
-      </w:r>
-      <w:proofErr w:type="spellEnd"/>
-      <w:r>
-        <w:t xml:space="preserve"> records.</w:t>
+      <w:r>
+        <w:t>Parcipants monitor venue and parcipants records.</w:t>
       </w:r>
     </w:p>
     <w:p>
@@ -6995,15 +6330,7 @@
         <w:spacing w:line="276" w:lineRule="auto"/>
       </w:pPr>
       <w:r>
-        <w:t xml:space="preserve">System will </w:t>
-      </w:r>
-      <w:proofErr w:type="spellStart"/>
-      <w:r>
-        <w:t>Automaticaly</w:t>
-      </w:r>
-      <w:proofErr w:type="spellEnd"/>
-      <w:r>
-        <w:t xml:space="preserve"> send the notifications about events to all Students.</w:t>
+        <w:t>System will Automaticaly send the notifications about events to all Students.</w:t>
       </w:r>
     </w:p>
     <w:p>
@@ -7031,8 +6358,6 @@
           <w:bCs/>
         </w:rPr>
       </w:pPr>
-      <w:proofErr w:type="spellStart"/>
-      <w:proofErr w:type="gramStart"/>
       <w:r>
         <w:rPr>
           <w:b/>
@@ -7040,142 +6365,111 @@
           <w:sz w:val="24"/>
           <w:szCs w:val="24"/>
         </w:rPr>
-        <w:t>a.At</w:t>
-      </w:r>
-      <w:proofErr w:type="spellEnd"/>
-      <w:proofErr w:type="gramEnd"/>
-      <w:r>
-        <w:rPr>
-          <w:b/>
-          <w:bCs/>
+        <w:t>a.At any time, the internet can be gone:</w:t>
+      </w:r>
+    </w:p>
+    <w:p>
+      <w:pPr>
+        <w:pStyle w:val="doclist"/>
+        <w:numPr>
+          <w:ilvl w:val="0"/>
+          <w:numId w:val="20"/>
+        </w:numPr>
+      </w:pPr>
+      <w:r>
+        <w:t>The Event manager add the event.</w:t>
+      </w:r>
+    </w:p>
+    <w:p>
+      <w:pPr>
+        <w:pStyle w:val="doclist"/>
+        <w:numPr>
+          <w:ilvl w:val="0"/>
+          <w:numId w:val="20"/>
+        </w:numPr>
+      </w:pPr>
+      <w:r>
+        <w:t>Manager wants any other operation at that time frame.</w:t>
+      </w:r>
+    </w:p>
+    <w:p>
+      <w:pPr>
+        <w:pStyle w:val="doclist"/>
+        <w:numPr>
+          <w:ilvl w:val="0"/>
+          <w:numId w:val="20"/>
+        </w:numPr>
+      </w:pPr>
+      <w:r>
+        <w:t>The manager operation will override the  parcipant operation.</w:t>
+      </w:r>
+    </w:p>
+    <w:p>
+      <w:pPr>
+        <w:pStyle w:val="doclist"/>
+        <w:numPr>
+          <w:ilvl w:val="0"/>
+          <w:numId w:val="20"/>
+        </w:numPr>
+      </w:pPr>
+      <w:r>
+        <w:t>parcipants operation will be set to next timeframe available.</w:t>
+      </w:r>
+    </w:p>
+    <w:p>
+      <w:pPr>
+        <w:pStyle w:val="doclist"/>
+        <w:rPr>
+          <w:b/>
+          <w:bCs/>
+        </w:rPr>
+      </w:pPr>
+      <w:r>
+        <w:rPr>
+          <w:b/>
+          <w:bCs/>
+        </w:rPr>
+        <w:t>b. At any time, System fails:</w:t>
+      </w:r>
+    </w:p>
+    <w:p>
+      <w:pPr>
+        <w:pStyle w:val="ListParagraph"/>
+        <w:numPr>
+          <w:ilvl w:val="0"/>
+          <w:numId w:val="21"/>
+        </w:numPr>
+        <w:spacing w:after="160" w:line="254" w:lineRule="auto"/>
+      </w:pPr>
+      <w:r>
+        <w:t>The system can fail any time. The system it will save the work.</w:t>
+      </w:r>
+    </w:p>
+    <w:p>
+      <w:pPr>
+        <w:pStyle w:val="ListParagraph"/>
+        <w:numPr>
+          <w:ilvl w:val="0"/>
+          <w:numId w:val="21"/>
+        </w:numPr>
+        <w:spacing w:after="160" w:line="254" w:lineRule="auto"/>
+      </w:pPr>
+      <w:r>
+        <w:t>User will restart the system and request for recovery the system will start from the prior state.</w:t>
+      </w:r>
+    </w:p>
+    <w:p>
+      <w:pPr>
+        <w:rPr>
           <w:sz w:val="24"/>
           <w:szCs w:val="24"/>
         </w:rPr>
-        <w:t xml:space="preserve"> any time, the internet can be gone:</w:t>
-      </w:r>
-    </w:p>
-    <w:p>
-      <w:pPr>
-        <w:pStyle w:val="doclist"/>
-        <w:numPr>
-          <w:ilvl w:val="0"/>
-          <w:numId w:val="20"/>
-        </w:numPr>
-      </w:pPr>
-      <w:r>
-        <w:t>The Event manager add the event.</w:t>
-      </w:r>
-    </w:p>
-    <w:p>
-      <w:pPr>
-        <w:pStyle w:val="doclist"/>
-        <w:numPr>
-          <w:ilvl w:val="0"/>
-          <w:numId w:val="20"/>
-        </w:numPr>
-      </w:pPr>
-      <w:r>
-        <w:t>Manager wants any other operation at that time frame.</w:t>
-      </w:r>
-    </w:p>
-    <w:p>
-      <w:pPr>
-        <w:pStyle w:val="doclist"/>
-        <w:numPr>
-          <w:ilvl w:val="0"/>
-          <w:numId w:val="20"/>
-        </w:numPr>
-      </w:pPr>
-      <w:r>
-        <w:t xml:space="preserve">The manager operation will override </w:t>
-      </w:r>
-      <w:proofErr w:type="gramStart"/>
-      <w:r>
-        <w:t xml:space="preserve">the  </w:t>
-      </w:r>
-      <w:proofErr w:type="spellStart"/>
-      <w:r>
-        <w:t>parcipant</w:t>
-      </w:r>
-      <w:proofErr w:type="spellEnd"/>
-      <w:proofErr w:type="gramEnd"/>
-      <w:r>
-        <w:t xml:space="preserve"> operation.</w:t>
-      </w:r>
-    </w:p>
-    <w:p>
-      <w:pPr>
-        <w:pStyle w:val="doclist"/>
-        <w:numPr>
-          <w:ilvl w:val="0"/>
-          <w:numId w:val="20"/>
-        </w:numPr>
-      </w:pPr>
-      <w:proofErr w:type="spellStart"/>
-      <w:proofErr w:type="gramStart"/>
-      <w:r>
-        <w:t>parcipants</w:t>
-      </w:r>
-      <w:proofErr w:type="spellEnd"/>
-      <w:proofErr w:type="gramEnd"/>
-      <w:r>
-        <w:t xml:space="preserve"> operation will be set to next timeframe available.</w:t>
-      </w:r>
-    </w:p>
-    <w:p>
-      <w:pPr>
-        <w:pStyle w:val="doclist"/>
-        <w:rPr>
-          <w:b/>
-          <w:bCs/>
-        </w:rPr>
-      </w:pPr>
-      <w:r>
-        <w:rPr>
-          <w:b/>
-          <w:bCs/>
-        </w:rPr>
-        <w:t>b. At any time, System fails:</w:t>
-      </w:r>
-    </w:p>
-    <w:p>
-      <w:pPr>
-        <w:pStyle w:val="ListParagraph"/>
-        <w:numPr>
-          <w:ilvl w:val="0"/>
-          <w:numId w:val="21"/>
-        </w:numPr>
-        <w:spacing w:after="160" w:line="254" w:lineRule="auto"/>
-      </w:pPr>
-      <w:r>
-        <w:t>The system can fail any time. The system it will save the work.</w:t>
-      </w:r>
-    </w:p>
-    <w:p>
-      <w:pPr>
-        <w:pStyle w:val="ListParagraph"/>
-        <w:numPr>
-          <w:ilvl w:val="0"/>
-          <w:numId w:val="21"/>
-        </w:numPr>
-        <w:spacing w:after="160" w:line="254" w:lineRule="auto"/>
-      </w:pPr>
-      <w:r>
-        <w:t>User will restart the system and request for recovery the system will start from the prior state.</w:t>
-      </w:r>
-    </w:p>
-    <w:p>
-      <w:pPr>
+      </w:pPr>
+      <w:r>
         <w:rPr>
           <w:sz w:val="24"/>
           <w:szCs w:val="24"/>
         </w:rPr>
-      </w:pPr>
-      <w:r>
-        <w:rPr>
-          <w:sz w:val="24"/>
-          <w:szCs w:val="24"/>
-        </w:rPr>
         <w:t>If system does not recover:</w:t>
       </w:r>
     </w:p>
@@ -8045,17 +7339,7 @@
         </w:numPr>
       </w:pPr>
       <w:r>
-        <w:t xml:space="preserve">Software used to design interface is net beans, </w:t>
-      </w:r>
-      <w:proofErr w:type="spellStart"/>
-      <w:proofErr w:type="gramStart"/>
-      <w:r>
-        <w:t>Gui</w:t>
-      </w:r>
-      <w:proofErr w:type="spellEnd"/>
-      <w:proofErr w:type="gramEnd"/>
-      <w:r>
-        <w:t xml:space="preserve"> Swing.</w:t>
+        <w:t>Software used to design interface is net beans, Gui Swing.</w:t>
       </w:r>
     </w:p>
     <w:p>
@@ -8083,767 +7367,6 @@
             <wp:extent cx="4267796" cy="3924848"/>
             <wp:effectExtent l="0" t="0" r="0" b="0"/>
             <wp:docPr id="3" name="Picture 3"/>
-            <wp:cNvGraphicFramePr>
-              <a:graphicFrameLocks xmlns:a="http://schemas.openxmlformats.org/drawingml/2006/main" noChangeAspect="1"/>
-            </wp:cNvGraphicFramePr>
-            <a:graphic xmlns:a="http://schemas.openxmlformats.org/drawingml/2006/main">
-              <a:graphicData uri="http://schemas.openxmlformats.org/drawingml/2006/picture">
-                <pic:pic xmlns:pic="http://schemas.openxmlformats.org/drawingml/2006/picture">
-                  <pic:nvPicPr>
-                    <pic:cNvPr id="1" name=""/>
-                    <pic:cNvPicPr/>
-                  </pic:nvPicPr>
-                  <pic:blipFill>
-                    <a:blip r:embed="rId10"/>
-                    <a:stretch>
-                      <a:fillRect/>
-                    </a:stretch>
-                  </pic:blipFill>
-                  <pic:spPr>
-                    <a:xfrm>
-                      <a:off x="0" y="0"/>
-                      <a:ext cx="4267796" cy="3924848"/>
-                    </a:xfrm>
-                    <a:prstGeom prst="rect">
-                      <a:avLst/>
-                    </a:prstGeom>
-                  </pic:spPr>
-                </pic:pic>
-              </a:graphicData>
-            </a:graphic>
-          </wp:inline>
-        </w:drawing>
-      </w:r>
-    </w:p>
-    <w:p>
-      <w:pPr>
-        <w:pStyle w:val="Heading4"/>
-        <w:rPr>
-          <w:rStyle w:val="docemphstrong"/>
-        </w:rPr>
-      </w:pPr>
-      <w:r>
-        <w:rPr>
-          <w:rStyle w:val="docemphstrong"/>
-        </w:rPr>
-        <w:lastRenderedPageBreak/>
-        <w:t>Use Case UC2: login</w:t>
-      </w:r>
-    </w:p>
-    <w:p>
-      <w:pPr>
-        <w:pStyle w:val="doctext"/>
-        <w:rPr>
-          <w:rStyle w:val="docemphstrong"/>
-          <w:bCs/>
-        </w:rPr>
-      </w:pPr>
-      <w:r>
-        <w:rPr>
-          <w:rStyle w:val="docemphstrong"/>
-          <w:b/>
-          <w:bCs/>
-        </w:rPr>
-        <w:t>Scope:</w:t>
-      </w:r>
-      <w:r>
-        <w:rPr>
-          <w:rStyle w:val="docemphstrong"/>
-          <w:bCs/>
-        </w:rPr>
-        <w:t xml:space="preserve"> School management system</w:t>
-      </w:r>
-    </w:p>
-    <w:p>
-      <w:pPr>
-        <w:pStyle w:val="doctext"/>
-        <w:rPr>
-          <w:rStyle w:val="docemphstrong"/>
-          <w:bCs/>
-        </w:rPr>
-      </w:pPr>
-      <w:r>
-        <w:rPr>
-          <w:rStyle w:val="docemphstrong"/>
-          <w:b/>
-          <w:bCs/>
-        </w:rPr>
-        <w:t>Level:</w:t>
-      </w:r>
-      <w:r>
-        <w:rPr>
-          <w:rStyle w:val="docemphstrong"/>
-          <w:bCs/>
-        </w:rPr>
-        <w:t xml:space="preserve"> user goal</w:t>
-      </w:r>
-    </w:p>
-    <w:p>
-      <w:pPr>
-        <w:pStyle w:val="doctext"/>
-        <w:rPr>
-          <w:rStyle w:val="docemphstrong"/>
-          <w:bCs/>
-        </w:rPr>
-      </w:pPr>
-      <w:r>
-        <w:rPr>
-          <w:rStyle w:val="docemphstrong"/>
-          <w:b/>
-          <w:bCs/>
-        </w:rPr>
-        <w:t>Primary Actor:</w:t>
-      </w:r>
-      <w:r>
-        <w:rPr>
-          <w:rStyle w:val="docemphstrong"/>
-          <w:bCs/>
-        </w:rPr>
-        <w:t xml:space="preserve"> Student, admin, Teacher</w:t>
-      </w:r>
-    </w:p>
-    <w:p>
-      <w:pPr>
-        <w:pStyle w:val="doctext"/>
-        <w:rPr>
-          <w:rStyle w:val="docemphstrong"/>
-          <w:b/>
-          <w:bCs/>
-        </w:rPr>
-      </w:pPr>
-      <w:r>
-        <w:rPr>
-          <w:rStyle w:val="docemphstrong"/>
-          <w:b/>
-          <w:bCs/>
-        </w:rPr>
-        <w:t>Stakeholders and Interests:</w:t>
-      </w:r>
-    </w:p>
-    <w:p>
-      <w:pPr>
-        <w:pStyle w:val="doctext"/>
-        <w:numPr>
-          <w:ilvl w:val="0"/>
-          <w:numId w:val="46"/>
-        </w:numPr>
-        <w:rPr>
-          <w:rStyle w:val="docemphstrong"/>
-          <w:bCs/>
-        </w:rPr>
-      </w:pPr>
-      <w:r>
-        <w:rPr>
-          <w:rStyle w:val="docemphstrong"/>
-          <w:bCs/>
-        </w:rPr>
-        <w:t>Student: want to login in the School management system.</w:t>
-      </w:r>
-    </w:p>
-    <w:p>
-      <w:pPr>
-        <w:pStyle w:val="doctext"/>
-        <w:numPr>
-          <w:ilvl w:val="0"/>
-          <w:numId w:val="46"/>
-        </w:numPr>
-        <w:rPr>
-          <w:rStyle w:val="docemphstrong"/>
-          <w:bCs/>
-        </w:rPr>
-      </w:pPr>
-      <w:r>
-        <w:rPr>
-          <w:rStyle w:val="docemphstrong"/>
-          <w:bCs/>
-        </w:rPr>
-        <w:t>Faculty: want to login in the School management system.</w:t>
-      </w:r>
-    </w:p>
-    <w:p>
-      <w:pPr>
-        <w:pStyle w:val="doctext"/>
-        <w:rPr>
-          <w:rStyle w:val="docemphstrong"/>
-          <w:b/>
-          <w:bCs/>
-        </w:rPr>
-      </w:pPr>
-      <w:r>
-        <w:rPr>
-          <w:rStyle w:val="docemphstrong"/>
-          <w:b/>
-          <w:bCs/>
-        </w:rPr>
-        <w:t xml:space="preserve">Preconditions: </w:t>
-      </w:r>
-    </w:p>
-    <w:p>
-      <w:pPr>
-        <w:pStyle w:val="doctext"/>
-        <w:numPr>
-          <w:ilvl w:val="0"/>
-          <w:numId w:val="47"/>
-        </w:numPr>
-        <w:rPr>
-          <w:rStyle w:val="docemphstrong"/>
-          <w:bCs/>
-        </w:rPr>
-      </w:pPr>
-      <w:r>
-        <w:rPr>
-          <w:rStyle w:val="docemphstrong"/>
-          <w:bCs/>
-        </w:rPr>
-        <w:t>User is identified and authenticated.</w:t>
-      </w:r>
-    </w:p>
-    <w:p>
-      <w:pPr>
-        <w:pStyle w:val="doctext"/>
-        <w:numPr>
-          <w:ilvl w:val="0"/>
-          <w:numId w:val="47"/>
-        </w:numPr>
-        <w:rPr>
-          <w:rStyle w:val="docemphstrong"/>
-          <w:bCs/>
-        </w:rPr>
-      </w:pPr>
-      <w:r>
-        <w:rPr>
-          <w:rStyle w:val="docemphstrong"/>
-          <w:bCs/>
-        </w:rPr>
-        <w:t>User is registered and account is exist in System.</w:t>
-      </w:r>
-    </w:p>
-    <w:p>
-      <w:pPr>
-        <w:pStyle w:val="doctext"/>
-        <w:numPr>
-          <w:ilvl w:val="0"/>
-          <w:numId w:val="47"/>
-        </w:numPr>
-        <w:rPr>
-          <w:rStyle w:val="docemphstrong"/>
-          <w:bCs/>
-        </w:rPr>
-      </w:pPr>
-      <w:r>
-        <w:rPr>
-          <w:rStyle w:val="docemphstrong"/>
-          <w:bCs/>
-        </w:rPr>
-        <w:t>User credentials must entered correctly.</w:t>
-      </w:r>
-    </w:p>
-    <w:p>
-      <w:pPr>
-        <w:pStyle w:val="doctext"/>
-        <w:rPr>
-          <w:rStyle w:val="docemphstrong"/>
-        </w:rPr>
-      </w:pPr>
-      <w:r>
-        <w:rPr>
-          <w:rStyle w:val="docemphstrong"/>
-          <w:b/>
-          <w:bCs/>
-        </w:rPr>
-        <w:t>Success Guarantee</w:t>
-      </w:r>
-      <w:r>
-        <w:rPr>
-          <w:rStyle w:val="docemphstrong"/>
-        </w:rPr>
-        <w:t xml:space="preserve"> (or Post conditions):</w:t>
-      </w:r>
-    </w:p>
-    <w:p>
-      <w:pPr>
-        <w:pStyle w:val="doctext"/>
-        <w:numPr>
-          <w:ilvl w:val="0"/>
-          <w:numId w:val="32"/>
-        </w:numPr>
-      </w:pPr>
-      <w:r>
-        <w:t>Username and password are valid, and account is registered.</w:t>
-      </w:r>
-    </w:p>
-    <w:p>
-      <w:pPr>
-        <w:pStyle w:val="doctext"/>
-        <w:numPr>
-          <w:ilvl w:val="0"/>
-          <w:numId w:val="32"/>
-        </w:numPr>
-      </w:pPr>
-      <w:r>
-        <w:t xml:space="preserve">User must be able to login. </w:t>
-      </w:r>
-    </w:p>
-    <w:p>
-      <w:pPr>
-        <w:pStyle w:val="ListParagraph"/>
-        <w:numPr>
-          <w:ilvl w:val="0"/>
-          <w:numId w:val="32"/>
-        </w:numPr>
-      </w:pPr>
-      <w:r>
-        <w:t>User is successfully login to the system.</w:t>
-      </w:r>
-    </w:p>
-    <w:p>
-      <w:pPr>
-        <w:pStyle w:val="ListParagraph"/>
-        <w:numPr>
-          <w:ilvl w:val="0"/>
-          <w:numId w:val="32"/>
-        </w:numPr>
-      </w:pPr>
-      <w:r>
-        <w:t>System shall redirect to User profile</w:t>
-      </w:r>
-    </w:p>
-    <w:p>
-      <w:pPr>
-        <w:pStyle w:val="doctext"/>
-        <w:rPr>
-          <w:b/>
-          <w:bCs/>
-        </w:rPr>
-      </w:pPr>
-      <w:r>
-        <w:rPr>
-          <w:rStyle w:val="docemphstrong"/>
-          <w:b/>
-          <w:bCs/>
-        </w:rPr>
-        <w:t>Main Success Scenario (or Basic Flow)</w:t>
-      </w:r>
-      <w:r>
-        <w:rPr>
-          <w:b/>
-          <w:bCs/>
-        </w:rPr>
-        <w:t>:</w:t>
-      </w:r>
-    </w:p>
-    <w:p>
-      <w:pPr>
-        <w:pStyle w:val="doclist"/>
-        <w:numPr>
-          <w:ilvl w:val="0"/>
-          <w:numId w:val="25"/>
-        </w:numPr>
-      </w:pPr>
-      <w:r>
-        <w:t>User opens the School management system to log in into his account.</w:t>
-      </w:r>
-    </w:p>
-    <w:p>
-      <w:pPr>
-        <w:pStyle w:val="doclist"/>
-        <w:numPr>
-          <w:ilvl w:val="0"/>
-          <w:numId w:val="25"/>
-        </w:numPr>
-      </w:pPr>
-      <w:r>
-        <w:t>System redirects him to the log in page</w:t>
-      </w:r>
-    </w:p>
-    <w:p>
-      <w:pPr>
-        <w:pStyle w:val="doclist"/>
-        <w:numPr>
-          <w:ilvl w:val="0"/>
-          <w:numId w:val="25"/>
-        </w:numPr>
-      </w:pPr>
-      <w:r>
-        <w:t>System asks him to provide the details.</w:t>
-      </w:r>
-    </w:p>
-    <w:p>
-      <w:pPr>
-        <w:pStyle w:val="doclist"/>
-        <w:numPr>
-          <w:ilvl w:val="0"/>
-          <w:numId w:val="25"/>
-        </w:numPr>
-      </w:pPr>
-      <w:r>
-        <w:t>The user enters username, and password</w:t>
-      </w:r>
-    </w:p>
-    <w:p>
-      <w:pPr>
-        <w:pStyle w:val="doclist"/>
-        <w:numPr>
-          <w:ilvl w:val="0"/>
-          <w:numId w:val="25"/>
-        </w:numPr>
-      </w:pPr>
-      <w:r>
-        <w:t>System then checks if the account is already registered or not.</w:t>
-      </w:r>
-    </w:p>
-    <w:p>
-      <w:pPr>
-        <w:pStyle w:val="doclist"/>
-        <w:numPr>
-          <w:ilvl w:val="0"/>
-          <w:numId w:val="25"/>
-        </w:numPr>
-      </w:pPr>
-      <w:r>
-        <w:t>If the account is registered the system verifies the account.</w:t>
-      </w:r>
-    </w:p>
-    <w:p>
-      <w:pPr>
-        <w:pStyle w:val="doclist"/>
-        <w:numPr>
-          <w:ilvl w:val="0"/>
-          <w:numId w:val="25"/>
-        </w:numPr>
-      </w:pPr>
-      <w:r>
-        <w:t>If the account is not registered, then the system asks to register the account.</w:t>
-      </w:r>
-    </w:p>
-    <w:p>
-      <w:pPr>
-        <w:pStyle w:val="doclist"/>
-        <w:numPr>
-          <w:ilvl w:val="0"/>
-          <w:numId w:val="25"/>
-        </w:numPr>
-      </w:pPr>
-      <w:r>
-        <w:t>System then takes the user to his dashboard where he can access the System and his own profile.</w:t>
-      </w:r>
-    </w:p>
-    <w:p>
-      <w:pPr>
-        <w:pStyle w:val="doctext"/>
-        <w:rPr>
-          <w:b/>
-          <w:bCs/>
-        </w:rPr>
-      </w:pPr>
-      <w:r>
-        <w:rPr>
-          <w:rStyle w:val="docemphstrong"/>
-          <w:b/>
-          <w:bCs/>
-        </w:rPr>
-        <w:t>Extensions (or Alternative Flows):</w:t>
-      </w:r>
-    </w:p>
-    <w:p>
-      <w:pPr>
-        <w:pStyle w:val="doclist"/>
-      </w:pPr>
-      <w:r>
-        <w:t>*a. At any time when the user tries to login:</w:t>
-      </w:r>
-    </w:p>
-    <w:p>
-      <w:pPr>
-        <w:pStyle w:val="doclist"/>
-        <w:numPr>
-          <w:ilvl w:val="0"/>
-          <w:numId w:val="27"/>
-        </w:numPr>
-      </w:pPr>
-      <w:r>
-        <w:t>User enters the username and password he used when log in to his account.</w:t>
-      </w:r>
-    </w:p>
-    <w:p>
-      <w:pPr>
-        <w:pStyle w:val="doclist"/>
-        <w:numPr>
-          <w:ilvl w:val="0"/>
-          <w:numId w:val="27"/>
-        </w:numPr>
-      </w:pPr>
-      <w:r>
-        <w:t>The system then verifies his credentials when he clicks on the log in button.</w:t>
-      </w:r>
-    </w:p>
-    <w:p>
-      <w:pPr>
-        <w:pStyle w:val="doclist"/>
-        <w:numPr>
-          <w:ilvl w:val="0"/>
-          <w:numId w:val="27"/>
-        </w:numPr>
-      </w:pPr>
-      <w:r>
-        <w:t>When the credentials matches then he is redirected to his profile.</w:t>
-      </w:r>
-    </w:p>
-    <w:p>
-      <w:pPr>
-        <w:pStyle w:val="doclist"/>
-      </w:pPr>
-      <w:r>
-        <w:lastRenderedPageBreak/>
-        <w:t>*b.</w:t>
-      </w:r>
-      <w:r>
-        <w:t xml:space="preserve"> </w:t>
-      </w:r>
-      <w:r>
-        <w:t>At any time when the user tries to login:</w:t>
-      </w:r>
-    </w:p>
-    <w:p>
-      <w:pPr>
-        <w:pStyle w:val="doclist"/>
-        <w:numPr>
-          <w:ilvl w:val="0"/>
-          <w:numId w:val="26"/>
-        </w:numPr>
-      </w:pPr>
-      <w:r>
-        <w:t>User enters the password and username he used when log in his account.</w:t>
-      </w:r>
-    </w:p>
-    <w:p>
-      <w:pPr>
-        <w:pStyle w:val="doclist"/>
-        <w:numPr>
-          <w:ilvl w:val="0"/>
-          <w:numId w:val="26"/>
-        </w:numPr>
-      </w:pPr>
-      <w:r>
-        <w:t>The system then verifies his credentials.</w:t>
-      </w:r>
-    </w:p>
-    <w:p>
-      <w:pPr>
-        <w:pStyle w:val="doclist"/>
-        <w:numPr>
-          <w:ilvl w:val="0"/>
-          <w:numId w:val="26"/>
-        </w:numPr>
-      </w:pPr>
-      <w:r>
-        <w:t>If the credentials don’t match, then the system displays an error either his password or username is incorrect.</w:t>
-      </w:r>
-    </w:p>
-    <w:p>
-      <w:pPr>
-        <w:pStyle w:val="doclist"/>
-        <w:numPr>
-          <w:ilvl w:val="0"/>
-          <w:numId w:val="26"/>
-        </w:numPr>
-      </w:pPr>
-      <w:r>
-        <w:t xml:space="preserve">If the user not put information in his login id and password, the system should </w:t>
-      </w:r>
-      <w:proofErr w:type="spellStart"/>
-      <w:r>
-        <w:t>diplay</w:t>
-      </w:r>
-      <w:proofErr w:type="spellEnd"/>
-      <w:r>
-        <w:t xml:space="preserve"> an error message “Enter valid details”.</w:t>
-      </w:r>
-    </w:p>
-    <w:p>
-      <w:pPr>
-        <w:pStyle w:val="doctext"/>
-        <w:rPr>
-          <w:b/>
-          <w:bCs/>
-        </w:rPr>
-      </w:pPr>
-      <w:r>
-        <w:rPr>
-          <w:rStyle w:val="docemphstrong"/>
-          <w:b/>
-          <w:bCs/>
-        </w:rPr>
-        <w:t>Special Requirements:</w:t>
-      </w:r>
-    </w:p>
-    <w:p>
-      <w:pPr>
-        <w:pStyle w:val="doclist"/>
-        <w:numPr>
-          <w:ilvl w:val="2"/>
-          <w:numId w:val="33"/>
-        </w:numPr>
-      </w:pPr>
-      <w:r>
-        <w:t>Text should be visible from 3 meters.</w:t>
-      </w:r>
-    </w:p>
-    <w:p>
-      <w:pPr>
-        <w:pStyle w:val="doclist"/>
-        <w:numPr>
-          <w:ilvl w:val="2"/>
-          <w:numId w:val="33"/>
-        </w:numPr>
-      </w:pPr>
-      <w:r>
-        <w:t>Color scheme should be used which is clearly visible.</w:t>
-      </w:r>
-    </w:p>
-    <w:p>
-      <w:pPr>
-        <w:pStyle w:val="doclist"/>
-        <w:numPr>
-          <w:ilvl w:val="2"/>
-          <w:numId w:val="33"/>
-        </w:numPr>
-      </w:pPr>
-      <w:r>
-        <w:t>Special characters should be used in username and password.</w:t>
-      </w:r>
-    </w:p>
-    <w:p>
-      <w:pPr>
-        <w:pStyle w:val="doclist"/>
-        <w:numPr>
-          <w:ilvl w:val="2"/>
-          <w:numId w:val="33"/>
-        </w:numPr>
-      </w:pPr>
-      <w:r>
-        <w:t>It should take less than 30 second minutes to register an account.</w:t>
-      </w:r>
-    </w:p>
-    <w:p>
-      <w:pPr>
-        <w:pStyle w:val="doclist"/>
-        <w:numPr>
-          <w:ilvl w:val="2"/>
-          <w:numId w:val="33"/>
-        </w:numPr>
-      </w:pPr>
-      <w:r>
-        <w:t>Password should be display as ****.</w:t>
-      </w:r>
-    </w:p>
-    <w:p>
-      <w:pPr>
-        <w:pStyle w:val="doctext"/>
-      </w:pPr>
-      <w:r>
-        <w:rPr>
-          <w:rStyle w:val="docemphstrong"/>
-          <w:b/>
-          <w:bCs/>
-        </w:rPr>
-        <w:t>Technology and Data Variations List</w:t>
-      </w:r>
-      <w:r>
-        <w:rPr>
-          <w:rStyle w:val="docemphstrong"/>
-        </w:rPr>
-        <w:t>:</w:t>
-      </w:r>
-    </w:p>
-    <w:p>
-      <w:pPr>
-        <w:pStyle w:val="doclist"/>
-        <w:numPr>
-          <w:ilvl w:val="0"/>
-          <w:numId w:val="34"/>
-        </w:numPr>
-      </w:pPr>
-      <w:r>
-        <w:t>Languages used is java.</w:t>
-      </w:r>
-    </w:p>
-    <w:p>
-      <w:pPr>
-        <w:pStyle w:val="doclist"/>
-        <w:numPr>
-          <w:ilvl w:val="0"/>
-          <w:numId w:val="34"/>
-        </w:numPr>
-      </w:pPr>
-      <w:r>
-        <w:t xml:space="preserve">Software used to design interface is </w:t>
-      </w:r>
-      <w:proofErr w:type="spellStart"/>
-      <w:r>
-        <w:t>netbeans</w:t>
-      </w:r>
-      <w:proofErr w:type="spellEnd"/>
-      <w:r>
-        <w:t xml:space="preserve">, </w:t>
-      </w:r>
-      <w:proofErr w:type="spellStart"/>
-      <w:proofErr w:type="gramStart"/>
-      <w:r>
-        <w:t>Gui</w:t>
-      </w:r>
-      <w:proofErr w:type="spellEnd"/>
-      <w:proofErr w:type="gramEnd"/>
-      <w:r>
-        <w:t xml:space="preserve"> Swing.</w:t>
-      </w:r>
-    </w:p>
-    <w:p>
-      <w:pPr>
-        <w:pStyle w:val="doclist"/>
-        <w:numPr>
-          <w:ilvl w:val="0"/>
-          <w:numId w:val="34"/>
-        </w:numPr>
-      </w:pPr>
-      <w:r>
-        <w:t xml:space="preserve">Mouse and keyboard are </w:t>
-      </w:r>
-      <w:r>
-        <w:t>required.</w:t>
-      </w:r>
-    </w:p>
-    <w:p>
-      <w:pPr>
-        <w:pStyle w:val="doclist"/>
-        <w:rPr>
-          <w:b/>
-          <w:bCs/>
-        </w:rPr>
-      </w:pPr>
-      <w:r>
-        <w:rPr>
-          <w:b/>
-          <w:bCs/>
-        </w:rPr>
-        <w:t>Screen Shots:</w:t>
-      </w:r>
-    </w:p>
-    <w:p>
-      <w:pPr>
-        <w:pStyle w:val="doctext"/>
-      </w:pPr>
-      <w:r>
-        <w:rPr>
-          <w:b/>
-          <w:bCs/>
-          <w:noProof/>
-        </w:rPr>
-        <w:drawing>
-          <wp:inline distT="0" distB="0" distL="0" distR="0" wp14:anchorId="6B08704E" wp14:editId="3DC94FFB">
-            <wp:extent cx="4476750" cy="3400425"/>
-            <wp:effectExtent l="0" t="0" r="0" b="9525"/>
-            <wp:docPr id="2" name="Picture 2"/>
             <wp:cNvGraphicFramePr>
               <a:graphicFrameLocks xmlns:a="http://schemas.openxmlformats.org/drawingml/2006/main" noChangeAspect="1"/>
             </wp:cNvGraphicFramePr>
@@ -8863,6 +7386,741 @@
                   <pic:spPr>
                     <a:xfrm>
                       <a:off x="0" y="0"/>
+                      <a:ext cx="4267796" cy="3924848"/>
+                    </a:xfrm>
+                    <a:prstGeom prst="rect">
+                      <a:avLst/>
+                    </a:prstGeom>
+                  </pic:spPr>
+                </pic:pic>
+              </a:graphicData>
+            </a:graphic>
+          </wp:inline>
+        </w:drawing>
+      </w:r>
+    </w:p>
+    <w:p>
+      <w:pPr>
+        <w:pStyle w:val="Heading4"/>
+        <w:rPr>
+          <w:rStyle w:val="docemphstrong"/>
+        </w:rPr>
+      </w:pPr>
+      <w:r>
+        <w:rPr>
+          <w:rStyle w:val="docemphstrong"/>
+        </w:rPr>
+        <w:lastRenderedPageBreak/>
+        <w:t>Use Case UC2: login</w:t>
+      </w:r>
+    </w:p>
+    <w:p>
+      <w:pPr>
+        <w:pStyle w:val="doctext"/>
+        <w:rPr>
+          <w:rStyle w:val="docemphstrong"/>
+          <w:bCs/>
+        </w:rPr>
+      </w:pPr>
+      <w:r>
+        <w:rPr>
+          <w:rStyle w:val="docemphstrong"/>
+          <w:b/>
+          <w:bCs/>
+        </w:rPr>
+        <w:t>Scope:</w:t>
+      </w:r>
+      <w:r>
+        <w:rPr>
+          <w:rStyle w:val="docemphstrong"/>
+          <w:bCs/>
+        </w:rPr>
+        <w:t xml:space="preserve"> School management system</w:t>
+      </w:r>
+    </w:p>
+    <w:p>
+      <w:pPr>
+        <w:pStyle w:val="doctext"/>
+        <w:rPr>
+          <w:rStyle w:val="docemphstrong"/>
+          <w:bCs/>
+        </w:rPr>
+      </w:pPr>
+      <w:r>
+        <w:rPr>
+          <w:rStyle w:val="docemphstrong"/>
+          <w:b/>
+          <w:bCs/>
+        </w:rPr>
+        <w:t>Level:</w:t>
+      </w:r>
+      <w:r>
+        <w:rPr>
+          <w:rStyle w:val="docemphstrong"/>
+          <w:bCs/>
+        </w:rPr>
+        <w:t xml:space="preserve"> user goal</w:t>
+      </w:r>
+    </w:p>
+    <w:p>
+      <w:pPr>
+        <w:pStyle w:val="doctext"/>
+        <w:rPr>
+          <w:rStyle w:val="docemphstrong"/>
+          <w:bCs/>
+        </w:rPr>
+      </w:pPr>
+      <w:r>
+        <w:rPr>
+          <w:rStyle w:val="docemphstrong"/>
+          <w:b/>
+          <w:bCs/>
+        </w:rPr>
+        <w:t>Primary Actor:</w:t>
+      </w:r>
+      <w:r>
+        <w:rPr>
+          <w:rStyle w:val="docemphstrong"/>
+          <w:bCs/>
+        </w:rPr>
+        <w:t xml:space="preserve"> Student, admin, Teacher</w:t>
+      </w:r>
+    </w:p>
+    <w:p>
+      <w:pPr>
+        <w:pStyle w:val="doctext"/>
+        <w:rPr>
+          <w:rStyle w:val="docemphstrong"/>
+          <w:b/>
+          <w:bCs/>
+        </w:rPr>
+      </w:pPr>
+      <w:r>
+        <w:rPr>
+          <w:rStyle w:val="docemphstrong"/>
+          <w:b/>
+          <w:bCs/>
+        </w:rPr>
+        <w:t>Stakeholders and Interests:</w:t>
+      </w:r>
+    </w:p>
+    <w:p>
+      <w:pPr>
+        <w:pStyle w:val="doctext"/>
+        <w:numPr>
+          <w:ilvl w:val="0"/>
+          <w:numId w:val="46"/>
+        </w:numPr>
+        <w:rPr>
+          <w:rStyle w:val="docemphstrong"/>
+          <w:bCs/>
+        </w:rPr>
+      </w:pPr>
+      <w:r>
+        <w:rPr>
+          <w:rStyle w:val="docemphstrong"/>
+          <w:bCs/>
+        </w:rPr>
+        <w:t>Student: want to login in the School management system.</w:t>
+      </w:r>
+    </w:p>
+    <w:p>
+      <w:pPr>
+        <w:pStyle w:val="doctext"/>
+        <w:numPr>
+          <w:ilvl w:val="0"/>
+          <w:numId w:val="46"/>
+        </w:numPr>
+        <w:rPr>
+          <w:rStyle w:val="docemphstrong"/>
+          <w:bCs/>
+        </w:rPr>
+      </w:pPr>
+      <w:r>
+        <w:rPr>
+          <w:rStyle w:val="docemphstrong"/>
+          <w:bCs/>
+        </w:rPr>
+        <w:t>Faculty: want to login in the School management system.</w:t>
+      </w:r>
+    </w:p>
+    <w:p>
+      <w:pPr>
+        <w:pStyle w:val="doctext"/>
+        <w:rPr>
+          <w:rStyle w:val="docemphstrong"/>
+          <w:b/>
+          <w:bCs/>
+        </w:rPr>
+      </w:pPr>
+      <w:r>
+        <w:rPr>
+          <w:rStyle w:val="docemphstrong"/>
+          <w:b/>
+          <w:bCs/>
+        </w:rPr>
+        <w:t xml:space="preserve">Preconditions: </w:t>
+      </w:r>
+    </w:p>
+    <w:p>
+      <w:pPr>
+        <w:pStyle w:val="doctext"/>
+        <w:numPr>
+          <w:ilvl w:val="0"/>
+          <w:numId w:val="47"/>
+        </w:numPr>
+        <w:rPr>
+          <w:rStyle w:val="docemphstrong"/>
+          <w:bCs/>
+        </w:rPr>
+      </w:pPr>
+      <w:r>
+        <w:rPr>
+          <w:rStyle w:val="docemphstrong"/>
+          <w:bCs/>
+        </w:rPr>
+        <w:t>User is identified and authenticated.</w:t>
+      </w:r>
+    </w:p>
+    <w:p>
+      <w:pPr>
+        <w:pStyle w:val="doctext"/>
+        <w:numPr>
+          <w:ilvl w:val="0"/>
+          <w:numId w:val="47"/>
+        </w:numPr>
+        <w:rPr>
+          <w:rStyle w:val="docemphstrong"/>
+          <w:bCs/>
+        </w:rPr>
+      </w:pPr>
+      <w:r>
+        <w:rPr>
+          <w:rStyle w:val="docemphstrong"/>
+          <w:bCs/>
+        </w:rPr>
+        <w:t>User is registered and account is exist in System.</w:t>
+      </w:r>
+    </w:p>
+    <w:p>
+      <w:pPr>
+        <w:pStyle w:val="doctext"/>
+        <w:numPr>
+          <w:ilvl w:val="0"/>
+          <w:numId w:val="47"/>
+        </w:numPr>
+        <w:rPr>
+          <w:rStyle w:val="docemphstrong"/>
+          <w:bCs/>
+        </w:rPr>
+      </w:pPr>
+      <w:r>
+        <w:rPr>
+          <w:rStyle w:val="docemphstrong"/>
+          <w:bCs/>
+        </w:rPr>
+        <w:t>User credentials must entered correctly.</w:t>
+      </w:r>
+    </w:p>
+    <w:p>
+      <w:pPr>
+        <w:pStyle w:val="doctext"/>
+        <w:rPr>
+          <w:rStyle w:val="docemphstrong"/>
+        </w:rPr>
+      </w:pPr>
+      <w:r>
+        <w:rPr>
+          <w:rStyle w:val="docemphstrong"/>
+          <w:b/>
+          <w:bCs/>
+        </w:rPr>
+        <w:t>Success Guarantee</w:t>
+      </w:r>
+      <w:r>
+        <w:rPr>
+          <w:rStyle w:val="docemphstrong"/>
+        </w:rPr>
+        <w:t xml:space="preserve"> (or Post conditions):</w:t>
+      </w:r>
+    </w:p>
+    <w:p>
+      <w:pPr>
+        <w:pStyle w:val="doctext"/>
+        <w:numPr>
+          <w:ilvl w:val="0"/>
+          <w:numId w:val="32"/>
+        </w:numPr>
+      </w:pPr>
+      <w:r>
+        <w:t>Username and password are valid, and account is registered.</w:t>
+      </w:r>
+    </w:p>
+    <w:p>
+      <w:pPr>
+        <w:pStyle w:val="doctext"/>
+        <w:numPr>
+          <w:ilvl w:val="0"/>
+          <w:numId w:val="32"/>
+        </w:numPr>
+      </w:pPr>
+      <w:r>
+        <w:t xml:space="preserve">User must be able to login. </w:t>
+      </w:r>
+    </w:p>
+    <w:p>
+      <w:pPr>
+        <w:pStyle w:val="ListParagraph"/>
+        <w:numPr>
+          <w:ilvl w:val="0"/>
+          <w:numId w:val="32"/>
+        </w:numPr>
+      </w:pPr>
+      <w:r>
+        <w:t>User is successfully login to the system.</w:t>
+      </w:r>
+    </w:p>
+    <w:p>
+      <w:pPr>
+        <w:pStyle w:val="ListParagraph"/>
+        <w:numPr>
+          <w:ilvl w:val="0"/>
+          <w:numId w:val="32"/>
+        </w:numPr>
+      </w:pPr>
+      <w:r>
+        <w:t>System shall redirect to User profile</w:t>
+      </w:r>
+    </w:p>
+    <w:p>
+      <w:pPr>
+        <w:pStyle w:val="doctext"/>
+        <w:rPr>
+          <w:b/>
+          <w:bCs/>
+        </w:rPr>
+      </w:pPr>
+      <w:r>
+        <w:rPr>
+          <w:rStyle w:val="docemphstrong"/>
+          <w:b/>
+          <w:bCs/>
+        </w:rPr>
+        <w:t>Main Success Scenario (or Basic Flow)</w:t>
+      </w:r>
+      <w:r>
+        <w:rPr>
+          <w:b/>
+          <w:bCs/>
+        </w:rPr>
+        <w:t>:</w:t>
+      </w:r>
+    </w:p>
+    <w:p>
+      <w:pPr>
+        <w:pStyle w:val="doclist"/>
+        <w:numPr>
+          <w:ilvl w:val="0"/>
+          <w:numId w:val="25"/>
+        </w:numPr>
+      </w:pPr>
+      <w:r>
+        <w:t>User opens the School management system to log in into his account.</w:t>
+      </w:r>
+    </w:p>
+    <w:p>
+      <w:pPr>
+        <w:pStyle w:val="doclist"/>
+        <w:numPr>
+          <w:ilvl w:val="0"/>
+          <w:numId w:val="25"/>
+        </w:numPr>
+      </w:pPr>
+      <w:r>
+        <w:t>System redirects him to the log in page</w:t>
+      </w:r>
+    </w:p>
+    <w:p>
+      <w:pPr>
+        <w:pStyle w:val="doclist"/>
+        <w:numPr>
+          <w:ilvl w:val="0"/>
+          <w:numId w:val="25"/>
+        </w:numPr>
+      </w:pPr>
+      <w:r>
+        <w:t>System asks him to provide the details.</w:t>
+      </w:r>
+    </w:p>
+    <w:p>
+      <w:pPr>
+        <w:pStyle w:val="doclist"/>
+        <w:numPr>
+          <w:ilvl w:val="0"/>
+          <w:numId w:val="25"/>
+        </w:numPr>
+      </w:pPr>
+      <w:r>
+        <w:t>The user enters username, and password</w:t>
+      </w:r>
+    </w:p>
+    <w:p>
+      <w:pPr>
+        <w:pStyle w:val="doclist"/>
+        <w:numPr>
+          <w:ilvl w:val="0"/>
+          <w:numId w:val="25"/>
+        </w:numPr>
+      </w:pPr>
+      <w:r>
+        <w:t>System then checks if the account is already registered or not.</w:t>
+      </w:r>
+    </w:p>
+    <w:p>
+      <w:pPr>
+        <w:pStyle w:val="doclist"/>
+        <w:numPr>
+          <w:ilvl w:val="0"/>
+          <w:numId w:val="25"/>
+        </w:numPr>
+      </w:pPr>
+      <w:r>
+        <w:t>If the account is registered the system verifies the account.</w:t>
+      </w:r>
+    </w:p>
+    <w:p>
+      <w:pPr>
+        <w:pStyle w:val="doclist"/>
+        <w:numPr>
+          <w:ilvl w:val="0"/>
+          <w:numId w:val="25"/>
+        </w:numPr>
+      </w:pPr>
+      <w:r>
+        <w:t>If the account is not registered, then the system asks to register the account.</w:t>
+      </w:r>
+    </w:p>
+    <w:p>
+      <w:pPr>
+        <w:pStyle w:val="doclist"/>
+        <w:numPr>
+          <w:ilvl w:val="0"/>
+          <w:numId w:val="25"/>
+        </w:numPr>
+      </w:pPr>
+      <w:r>
+        <w:t>System then takes the user to his dashboard where he can access the System and his own profile.</w:t>
+      </w:r>
+    </w:p>
+    <w:p>
+      <w:pPr>
+        <w:pStyle w:val="doctext"/>
+        <w:rPr>
+          <w:b/>
+          <w:bCs/>
+        </w:rPr>
+      </w:pPr>
+      <w:r>
+        <w:rPr>
+          <w:rStyle w:val="docemphstrong"/>
+          <w:b/>
+          <w:bCs/>
+        </w:rPr>
+        <w:t>Extensions (or Alternative Flows):</w:t>
+      </w:r>
+    </w:p>
+    <w:p>
+      <w:pPr>
+        <w:pStyle w:val="doclist"/>
+      </w:pPr>
+      <w:r>
+        <w:t>*a. At any time when the user tries to login:</w:t>
+      </w:r>
+    </w:p>
+    <w:p>
+      <w:pPr>
+        <w:pStyle w:val="doclist"/>
+        <w:numPr>
+          <w:ilvl w:val="0"/>
+          <w:numId w:val="27"/>
+        </w:numPr>
+      </w:pPr>
+      <w:r>
+        <w:t>User enters the username and password he used when log in to his account.</w:t>
+      </w:r>
+    </w:p>
+    <w:p>
+      <w:pPr>
+        <w:pStyle w:val="doclist"/>
+        <w:numPr>
+          <w:ilvl w:val="0"/>
+          <w:numId w:val="27"/>
+        </w:numPr>
+      </w:pPr>
+      <w:r>
+        <w:t>The system then verifies his credentials when he clicks on the log in button.</w:t>
+      </w:r>
+    </w:p>
+    <w:p>
+      <w:pPr>
+        <w:pStyle w:val="doclist"/>
+        <w:numPr>
+          <w:ilvl w:val="0"/>
+          <w:numId w:val="27"/>
+        </w:numPr>
+      </w:pPr>
+      <w:r>
+        <w:t>When the credentials matches then he is redirected to his profile.</w:t>
+      </w:r>
+    </w:p>
+    <w:p>
+      <w:pPr>
+        <w:pStyle w:val="doclist"/>
+      </w:pPr>
+      <w:r>
+        <w:lastRenderedPageBreak/>
+        <w:t>*b.</w:t>
+      </w:r>
+      <w:r>
+        <w:t xml:space="preserve"> </w:t>
+      </w:r>
+      <w:r>
+        <w:t>At any time when the user tries to login:</w:t>
+      </w:r>
+    </w:p>
+    <w:p>
+      <w:pPr>
+        <w:pStyle w:val="doclist"/>
+        <w:numPr>
+          <w:ilvl w:val="0"/>
+          <w:numId w:val="26"/>
+        </w:numPr>
+      </w:pPr>
+      <w:r>
+        <w:t>User enters the password and username he used when log in his account.</w:t>
+      </w:r>
+    </w:p>
+    <w:p>
+      <w:pPr>
+        <w:pStyle w:val="doclist"/>
+        <w:numPr>
+          <w:ilvl w:val="0"/>
+          <w:numId w:val="26"/>
+        </w:numPr>
+      </w:pPr>
+      <w:r>
+        <w:t>The system then verifies his credentials.</w:t>
+      </w:r>
+    </w:p>
+    <w:p>
+      <w:pPr>
+        <w:pStyle w:val="doclist"/>
+        <w:numPr>
+          <w:ilvl w:val="0"/>
+          <w:numId w:val="26"/>
+        </w:numPr>
+      </w:pPr>
+      <w:r>
+        <w:t>If the credentials don’t match, then the system displays an error either his password or username is incorrect.</w:t>
+      </w:r>
+    </w:p>
+    <w:p>
+      <w:pPr>
+        <w:pStyle w:val="doclist"/>
+        <w:numPr>
+          <w:ilvl w:val="0"/>
+          <w:numId w:val="26"/>
+        </w:numPr>
+      </w:pPr>
+      <w:r>
+        <w:t>If the user not put information in his login id and password, the system should diplay an error message “Enter valid details”.</w:t>
+      </w:r>
+    </w:p>
+    <w:p>
+      <w:pPr>
+        <w:pStyle w:val="doctext"/>
+        <w:rPr>
+          <w:b/>
+          <w:bCs/>
+        </w:rPr>
+      </w:pPr>
+      <w:r>
+        <w:rPr>
+          <w:rStyle w:val="docemphstrong"/>
+          <w:b/>
+          <w:bCs/>
+        </w:rPr>
+        <w:t>Special Requirements:</w:t>
+      </w:r>
+    </w:p>
+    <w:p>
+      <w:pPr>
+        <w:pStyle w:val="doclist"/>
+        <w:numPr>
+          <w:ilvl w:val="2"/>
+          <w:numId w:val="33"/>
+        </w:numPr>
+      </w:pPr>
+      <w:r>
+        <w:t>Text should be visible from 3 meters.</w:t>
+      </w:r>
+    </w:p>
+    <w:p>
+      <w:pPr>
+        <w:pStyle w:val="doclist"/>
+        <w:numPr>
+          <w:ilvl w:val="2"/>
+          <w:numId w:val="33"/>
+        </w:numPr>
+      </w:pPr>
+      <w:r>
+        <w:t>Color scheme should be used which is clearly visible.</w:t>
+      </w:r>
+    </w:p>
+    <w:p>
+      <w:pPr>
+        <w:pStyle w:val="doclist"/>
+        <w:numPr>
+          <w:ilvl w:val="2"/>
+          <w:numId w:val="33"/>
+        </w:numPr>
+      </w:pPr>
+      <w:r>
+        <w:t>Special characters should be used in username and password.</w:t>
+      </w:r>
+    </w:p>
+    <w:p>
+      <w:pPr>
+        <w:pStyle w:val="doclist"/>
+        <w:numPr>
+          <w:ilvl w:val="2"/>
+          <w:numId w:val="33"/>
+        </w:numPr>
+      </w:pPr>
+      <w:r>
+        <w:t>It should take less than 30 second minutes to register an account.</w:t>
+      </w:r>
+    </w:p>
+    <w:p>
+      <w:pPr>
+        <w:pStyle w:val="doclist"/>
+        <w:numPr>
+          <w:ilvl w:val="2"/>
+          <w:numId w:val="33"/>
+        </w:numPr>
+      </w:pPr>
+      <w:r>
+        <w:t>Password should be display as ****.</w:t>
+      </w:r>
+    </w:p>
+    <w:p>
+      <w:pPr>
+        <w:pStyle w:val="doctext"/>
+      </w:pPr>
+      <w:r>
+        <w:rPr>
+          <w:rStyle w:val="docemphstrong"/>
+          <w:b/>
+          <w:bCs/>
+        </w:rPr>
+        <w:t>Technology and Data Variations List</w:t>
+      </w:r>
+      <w:r>
+        <w:rPr>
+          <w:rStyle w:val="docemphstrong"/>
+        </w:rPr>
+        <w:t>:</w:t>
+      </w:r>
+    </w:p>
+    <w:p>
+      <w:pPr>
+        <w:pStyle w:val="doclist"/>
+        <w:numPr>
+          <w:ilvl w:val="0"/>
+          <w:numId w:val="34"/>
+        </w:numPr>
+      </w:pPr>
+      <w:r>
+        <w:t>Languages used is java.</w:t>
+      </w:r>
+    </w:p>
+    <w:p>
+      <w:pPr>
+        <w:pStyle w:val="doclist"/>
+        <w:numPr>
+          <w:ilvl w:val="0"/>
+          <w:numId w:val="34"/>
+        </w:numPr>
+      </w:pPr>
+      <w:r>
+        <w:t>Software used to design interface is netbeans, Gui Swing.</w:t>
+      </w:r>
+    </w:p>
+    <w:p>
+      <w:pPr>
+        <w:pStyle w:val="doclist"/>
+        <w:numPr>
+          <w:ilvl w:val="0"/>
+          <w:numId w:val="34"/>
+        </w:numPr>
+      </w:pPr>
+      <w:r>
+        <w:t xml:space="preserve">Mouse and keyboard are </w:t>
+      </w:r>
+      <w:r>
+        <w:t>required.</w:t>
+      </w:r>
+    </w:p>
+    <w:p>
+      <w:pPr>
+        <w:pStyle w:val="doclist"/>
+        <w:rPr>
+          <w:b/>
+          <w:bCs/>
+        </w:rPr>
+      </w:pPr>
+      <w:r>
+        <w:rPr>
+          <w:b/>
+          <w:bCs/>
+        </w:rPr>
+        <w:t>Screen Shots:</w:t>
+      </w:r>
+    </w:p>
+    <w:p>
+      <w:pPr>
+        <w:pStyle w:val="doctext"/>
+      </w:pPr>
+      <w:r>
+        <w:rPr>
+          <w:b/>
+          <w:bCs/>
+          <w:noProof/>
+        </w:rPr>
+        <w:drawing>
+          <wp:inline distT="0" distB="0" distL="0" distR="0" wp14:anchorId="6B08704E" wp14:editId="3DC94FFB">
+            <wp:extent cx="4476750" cy="3400425"/>
+            <wp:effectExtent l="0" t="0" r="0" b="9525"/>
+            <wp:docPr id="2" name="Picture 2"/>
+            <wp:cNvGraphicFramePr>
+              <a:graphicFrameLocks xmlns:a="http://schemas.openxmlformats.org/drawingml/2006/main" noChangeAspect="1"/>
+            </wp:cNvGraphicFramePr>
+            <a:graphic xmlns:a="http://schemas.openxmlformats.org/drawingml/2006/main">
+              <a:graphicData uri="http://schemas.openxmlformats.org/drawingml/2006/picture">
+                <pic:pic xmlns:pic="http://schemas.openxmlformats.org/drawingml/2006/picture">
+                  <pic:nvPicPr>
+                    <pic:cNvPr id="1" name=""/>
+                    <pic:cNvPicPr/>
+                  </pic:nvPicPr>
+                  <pic:blipFill>
+                    <a:blip r:embed="rId12"/>
+                    <a:stretch>
+                      <a:fillRect/>
+                    </a:stretch>
+                  </pic:blipFill>
+                  <pic:spPr>
+                    <a:xfrm>
+                      <a:off x="0" y="0"/>
                       <a:ext cx="4477383" cy="3400906"/>
                     </a:xfrm>
                     <a:prstGeom prst="rect">
@@ -9588,25 +8846,7 @@
         </w:numPr>
       </w:pPr>
       <w:r>
-        <w:t xml:space="preserve">Software used to design interface is </w:t>
-      </w:r>
-      <w:proofErr w:type="spellStart"/>
-      <w:r>
-        <w:t>netbeans</w:t>
-      </w:r>
-      <w:proofErr w:type="spellEnd"/>
-      <w:r>
-        <w:t xml:space="preserve">, </w:t>
-      </w:r>
-      <w:proofErr w:type="spellStart"/>
-      <w:proofErr w:type="gramStart"/>
-      <w:r>
-        <w:t>Gui</w:t>
-      </w:r>
-      <w:proofErr w:type="spellEnd"/>
-      <w:proofErr w:type="gramEnd"/>
-      <w:r>
-        <w:t xml:space="preserve"> Swing.</w:t>
+        <w:t>Software used to design interface is netbeans, Gui Swing.</w:t>
       </w:r>
     </w:p>
     <w:p>
@@ -9659,7 +8899,7 @@
                     </pic:cNvPicPr>
                   </pic:nvPicPr>
                   <pic:blipFill>
-                    <a:blip r:embed="rId12">
+                    <a:blip r:embed="rId13">
                       <a:extLst>
                         <a:ext uri="{28A0092B-C50C-407E-A947-70E740481C1C}">
                           <a14:useLocalDpi xmlns:a14="http://schemas.microsoft.com/office/drawing/2010/main" val="0"/>
@@ -9760,7 +9000,7 @@
                     <pic:cNvPicPr/>
                   </pic:nvPicPr>
                   <pic:blipFill>
-                    <a:blip r:embed="rId13"/>
+                    <a:blip r:embed="rId14"/>
                     <a:stretch>
                       <a:fillRect/>
                     </a:stretch>
@@ -9808,60 +9048,6 @@
             <wp:extent cx="4905375" cy="3990975"/>
             <wp:effectExtent l="0" t="0" r="9525" b="9525"/>
             <wp:docPr id="14" name="Picture 14"/>
-            <wp:cNvGraphicFramePr>
-              <a:graphicFrameLocks xmlns:a="http://schemas.openxmlformats.org/drawingml/2006/main" noChangeAspect="1"/>
-            </wp:cNvGraphicFramePr>
-            <a:graphic xmlns:a="http://schemas.openxmlformats.org/drawingml/2006/main">
-              <a:graphicData uri="http://schemas.openxmlformats.org/drawingml/2006/picture">
-                <pic:pic xmlns:pic="http://schemas.openxmlformats.org/drawingml/2006/picture">
-                  <pic:nvPicPr>
-                    <pic:cNvPr id="1" name=""/>
-                    <pic:cNvPicPr/>
-                  </pic:nvPicPr>
-                  <pic:blipFill>
-                    <a:blip r:embed="rId14"/>
-                    <a:stretch>
-                      <a:fillRect/>
-                    </a:stretch>
-                  </pic:blipFill>
-                  <pic:spPr>
-                    <a:xfrm>
-                      <a:off x="0" y="0"/>
-                      <a:ext cx="4906067" cy="3991538"/>
-                    </a:xfrm>
-                    <a:prstGeom prst="rect">
-                      <a:avLst/>
-                    </a:prstGeom>
-                  </pic:spPr>
-                </pic:pic>
-              </a:graphicData>
-            </a:graphic>
-          </wp:inline>
-        </w:drawing>
-      </w:r>
-    </w:p>
-    <w:p>
-      <w:pPr>
-        <w:pStyle w:val="Heading4"/>
-      </w:pPr>
-      <w:r>
-        <w:lastRenderedPageBreak/>
-        <w:t>Use Case UC3: Request portal Access</w:t>
-      </w:r>
-    </w:p>
-    <w:p>
-      <w:pPr>
-        <w:pStyle w:val="doclist"/>
-      </w:pPr>
-      <w:r>
-        <w:rPr>
-          <w:noProof/>
-        </w:rPr>
-        <w:drawing>
-          <wp:inline distT="0" distB="0" distL="0" distR="0" wp14:anchorId="1E893F39" wp14:editId="7D9BFB9D">
-            <wp:extent cx="5347970" cy="3009083"/>
-            <wp:effectExtent l="0" t="0" r="5080" b="1270"/>
-            <wp:docPr id="17" name="Picture 17"/>
             <wp:cNvGraphicFramePr>
               <a:graphicFrameLocks xmlns:a="http://schemas.openxmlformats.org/drawingml/2006/main" noChangeAspect="1"/>
             </wp:cNvGraphicFramePr>
@@ -9881,7 +9067,7 @@
                   <pic:spPr>
                     <a:xfrm>
                       <a:off x="0" y="0"/>
-                      <a:ext cx="5373462" cy="3023426"/>
+                      <a:ext cx="4906067" cy="3991538"/>
                     </a:xfrm>
                     <a:prstGeom prst="rect">
                       <a:avLst/>
@@ -9896,36 +9082,11 @@
     </w:p>
     <w:p>
       <w:pPr>
-        <w:pStyle w:val="Heading2"/>
-      </w:pPr>
-      <w:proofErr w:type="spellStart"/>
-      <w:r>
-        <w:t>Faizan</w:t>
-      </w:r>
-      <w:proofErr w:type="spellEnd"/>
-      <w:r>
-        <w:t xml:space="preserve"> </w:t>
-      </w:r>
-      <w:proofErr w:type="spellStart"/>
-      <w:proofErr w:type="gramStart"/>
-      <w:r>
-        <w:t>Zaheer</w:t>
-      </w:r>
-      <w:proofErr w:type="spellEnd"/>
-      <w:r>
-        <w:t xml:space="preserve">  (</w:t>
-      </w:r>
-      <w:proofErr w:type="gramEnd"/>
-      <w:r>
-        <w:t>FA20-BSE-045)</w:t>
-      </w:r>
-    </w:p>
-    <w:p>
-      <w:pPr>
         <w:pStyle w:val="Heading4"/>
       </w:pPr>
       <w:r>
-        <w:t>Use Case UC1:   Add Events:</w:t>
+        <w:lastRenderedPageBreak/>
+        <w:t>Use Case UC3: Request portal Access</w:t>
       </w:r>
     </w:p>
     <w:p>
@@ -9937,10 +9098,10 @@
           <w:noProof/>
         </w:rPr>
         <w:drawing>
-          <wp:inline distT="0" distB="0" distL="0" distR="0" wp14:anchorId="37AE964B" wp14:editId="7534B7C6">
-            <wp:extent cx="5943600" cy="3971925"/>
-            <wp:effectExtent l="0" t="0" r="0" b="9525"/>
-            <wp:docPr id="7" name="Picture 7"/>
+          <wp:inline distT="0" distB="0" distL="0" distR="0" wp14:anchorId="1E893F39" wp14:editId="7D9BFB9D">
+            <wp:extent cx="5347970" cy="3009083"/>
+            <wp:effectExtent l="0" t="0" r="5080" b="1270"/>
+            <wp:docPr id="17" name="Picture 17"/>
             <wp:cNvGraphicFramePr>
               <a:graphicFrameLocks xmlns:a="http://schemas.openxmlformats.org/drawingml/2006/main" noChangeAspect="1"/>
             </wp:cNvGraphicFramePr>
@@ -9960,7 +9121,7 @@
                   <pic:spPr>
                     <a:xfrm>
                       <a:off x="0" y="0"/>
-                      <a:ext cx="5943600" cy="3971925"/>
+                      <a:ext cx="5373462" cy="3023426"/>
                     </a:xfrm>
                     <a:prstGeom prst="rect">
                       <a:avLst/>
@@ -9978,11 +9139,7 @@
         <w:pStyle w:val="Heading2"/>
       </w:pPr>
       <w:r>
-        <w:lastRenderedPageBreak/>
-        <w:t xml:space="preserve">Ahsan Ali </w:t>
-      </w:r>
-      <w:r>
-        <w:t>SP20-BSE-060</w:t>
+        <w:t>Faizan Zaheer  (FA20-BSE-045)</w:t>
       </w:r>
     </w:p>
     <w:p>
@@ -9990,10 +9147,9 @@
         <w:pStyle w:val="Heading4"/>
       </w:pPr>
       <w:r>
-        <w:t xml:space="preserve">Use Case UC1:   </w:t>
-      </w:r>
-    </w:p>
-    <w:p/>
+        <w:t>Use Case UC1:   Add Events:</w:t>
+      </w:r>
+    </w:p>
     <w:p>
       <w:pPr>
         <w:pStyle w:val="doclist"/>
@@ -10003,10 +9159,10 @@
           <w:noProof/>
         </w:rPr>
         <w:drawing>
-          <wp:inline distT="0" distB="0" distL="0" distR="0" wp14:anchorId="0D375CBA" wp14:editId="7E8876A1">
-            <wp:extent cx="5943600" cy="4895850"/>
-            <wp:effectExtent l="0" t="0" r="0" b="0"/>
-            <wp:docPr id="8" name="Picture 8"/>
+          <wp:inline distT="0" distB="0" distL="0" distR="0" wp14:anchorId="37AE964B" wp14:editId="7534B7C6">
+            <wp:extent cx="5943600" cy="3971925"/>
+            <wp:effectExtent l="0" t="0" r="0" b="9525"/>
+            <wp:docPr id="7" name="Picture 7"/>
             <wp:cNvGraphicFramePr>
               <a:graphicFrameLocks xmlns:a="http://schemas.openxmlformats.org/drawingml/2006/main" noChangeAspect="1"/>
             </wp:cNvGraphicFramePr>
@@ -10026,7 +9182,7 @@
                   <pic:spPr>
                     <a:xfrm>
                       <a:off x="0" y="0"/>
-                      <a:ext cx="5943600" cy="4895850"/>
+                      <a:ext cx="5943600" cy="3971925"/>
                     </a:xfrm>
                     <a:prstGeom prst="rect">
                       <a:avLst/>
@@ -10041,47 +9197,38 @@
     </w:p>
     <w:p>
       <w:pPr>
+        <w:pStyle w:val="Heading2"/>
+      </w:pPr>
+      <w:r>
+        <w:lastRenderedPageBreak/>
+        <w:t xml:space="preserve">Ahsan Ali </w:t>
+      </w:r>
+      <w:r>
+        <w:t>SP20-BSE-060</w:t>
+      </w:r>
+    </w:p>
+    <w:p>
+      <w:pPr>
+        <w:pStyle w:val="Heading4"/>
+      </w:pPr>
+      <w:r>
+        <w:t xml:space="preserve">Use Case UC1:   </w:t>
+      </w:r>
+    </w:p>
+    <w:p/>
+    <w:p>
+      <w:pPr>
         <w:pStyle w:val="doclist"/>
       </w:pPr>
-    </w:p>
-    <w:p>
-      <w:pPr>
-        <w:pStyle w:val="Heading2"/>
-      </w:pPr>
-      <w:proofErr w:type="spellStart"/>
-      <w:r>
-        <w:lastRenderedPageBreak/>
-        <w:t>Ehsanullah</w:t>
-      </w:r>
-      <w:proofErr w:type="spellEnd"/>
-      <w:r>
-        <w:t xml:space="preserve"> </w:t>
-      </w:r>
-      <w:r>
-        <w:t>FA20-BSE-068</w:t>
-      </w:r>
-    </w:p>
-    <w:p>
-      <w:pPr>
-        <w:pStyle w:val="Heading4"/>
-      </w:pPr>
-      <w:r>
-        <w:t>VIEW RESULT:</w:t>
-      </w:r>
-    </w:p>
-    <w:p>
-      <w:pPr>
-        <w:pStyle w:val="doclist"/>
-      </w:pPr>
       <w:r>
         <w:rPr>
           <w:noProof/>
         </w:rPr>
         <w:drawing>
-          <wp:inline distT="0" distB="0" distL="0" distR="0" wp14:anchorId="773E680C" wp14:editId="6CAF0146">
-            <wp:extent cx="5943600" cy="5791200"/>
+          <wp:inline distT="0" distB="0" distL="0" distR="0" wp14:anchorId="0D375CBA" wp14:editId="7E8876A1">
+            <wp:extent cx="5943600" cy="4895850"/>
             <wp:effectExtent l="0" t="0" r="0" b="0"/>
-            <wp:docPr id="9" name="Picture 9"/>
+            <wp:docPr id="8" name="Picture 8"/>
             <wp:cNvGraphicFramePr>
               <a:graphicFrameLocks xmlns:a="http://schemas.openxmlformats.org/drawingml/2006/main" noChangeAspect="1"/>
             </wp:cNvGraphicFramePr>
@@ -10101,7 +9248,7 @@
                   <pic:spPr>
                     <a:xfrm>
                       <a:off x="0" y="0"/>
-                      <a:ext cx="5943600" cy="5791200"/>
+                      <a:ext cx="5943600" cy="4895850"/>
                     </a:xfrm>
                     <a:prstGeom prst="rect">
                       <a:avLst/>
@@ -10116,11 +9263,30 @@
     </w:p>
     <w:p>
       <w:pPr>
+        <w:pStyle w:val="doclist"/>
+      </w:pPr>
+    </w:p>
+    <w:p>
+      <w:pPr>
+        <w:pStyle w:val="Heading2"/>
+      </w:pPr>
+      <w:r>
+        <w:lastRenderedPageBreak/>
+        <w:t>Ehsanullah</w:t>
+      </w:r>
+      <w:r>
+        <w:t xml:space="preserve"> </w:t>
+      </w:r>
+      <w:r>
+        <w:t>FA20-BSE-068</w:t>
+      </w:r>
+    </w:p>
+    <w:p>
+      <w:pPr>
         <w:pStyle w:val="Heading4"/>
       </w:pPr>
       <w:r>
-        <w:lastRenderedPageBreak/>
-        <w:t>ADD RESULT:</w:t>
+        <w:t>VIEW RESULT:</w:t>
       </w:r>
     </w:p>
     <w:p>
@@ -10132,10 +9298,10 @@
           <w:noProof/>
         </w:rPr>
         <w:drawing>
-          <wp:inline distT="0" distB="0" distL="0" distR="0" wp14:anchorId="27DB7414" wp14:editId="2900EDAC">
-            <wp:extent cx="5839640" cy="5868219"/>
-            <wp:effectExtent l="0" t="0" r="8890" b="0"/>
-            <wp:docPr id="10" name="Picture 10"/>
+          <wp:inline distT="0" distB="0" distL="0" distR="0" wp14:anchorId="773E680C" wp14:editId="6CAF0146">
+            <wp:extent cx="5943600" cy="5791200"/>
+            <wp:effectExtent l="0" t="0" r="0" b="0"/>
+            <wp:docPr id="9" name="Picture 9"/>
             <wp:cNvGraphicFramePr>
               <a:graphicFrameLocks xmlns:a="http://schemas.openxmlformats.org/drawingml/2006/main" noChangeAspect="1"/>
             </wp:cNvGraphicFramePr>
@@ -10155,6 +9321,60 @@
                   <pic:spPr>
                     <a:xfrm>
                       <a:off x="0" y="0"/>
+                      <a:ext cx="5943600" cy="5791200"/>
+                    </a:xfrm>
+                    <a:prstGeom prst="rect">
+                      <a:avLst/>
+                    </a:prstGeom>
+                  </pic:spPr>
+                </pic:pic>
+              </a:graphicData>
+            </a:graphic>
+          </wp:inline>
+        </w:drawing>
+      </w:r>
+    </w:p>
+    <w:p>
+      <w:pPr>
+        <w:pStyle w:val="Heading4"/>
+      </w:pPr>
+      <w:r>
+        <w:lastRenderedPageBreak/>
+        <w:t>ADD RESULT:</w:t>
+      </w:r>
+    </w:p>
+    <w:p>
+      <w:pPr>
+        <w:pStyle w:val="doclist"/>
+      </w:pPr>
+      <w:r>
+        <w:rPr>
+          <w:noProof/>
+        </w:rPr>
+        <w:drawing>
+          <wp:inline distT="0" distB="0" distL="0" distR="0" wp14:anchorId="27DB7414" wp14:editId="2900EDAC">
+            <wp:extent cx="5839640" cy="5868219"/>
+            <wp:effectExtent l="0" t="0" r="8890" b="0"/>
+            <wp:docPr id="10" name="Picture 10"/>
+            <wp:cNvGraphicFramePr>
+              <a:graphicFrameLocks xmlns:a="http://schemas.openxmlformats.org/drawingml/2006/main" noChangeAspect="1"/>
+            </wp:cNvGraphicFramePr>
+            <a:graphic xmlns:a="http://schemas.openxmlformats.org/drawingml/2006/main">
+              <a:graphicData uri="http://schemas.openxmlformats.org/drawingml/2006/picture">
+                <pic:pic xmlns:pic="http://schemas.openxmlformats.org/drawingml/2006/picture">
+                  <pic:nvPicPr>
+                    <pic:cNvPr id="1" name=""/>
+                    <pic:cNvPicPr/>
+                  </pic:nvPicPr>
+                  <pic:blipFill>
+                    <a:blip r:embed="rId20"/>
+                    <a:stretch>
+                      <a:fillRect/>
+                    </a:stretch>
+                  </pic:blipFill>
+                  <pic:spPr>
+                    <a:xfrm>
+                      <a:off x="0" y="0"/>
                       <a:ext cx="5839640" cy="5868219"/>
                     </a:xfrm>
                     <a:prstGeom prst="rect">
@@ -11787,14 +11007,9 @@
       <w:pPr>
         <w:pStyle w:val="Heading2"/>
       </w:pPr>
-      <w:proofErr w:type="spellStart"/>
       <w:r>
         <w:lastRenderedPageBreak/>
-        <w:t>Ehsanullah</w:t>
-      </w:r>
-      <w:proofErr w:type="spellEnd"/>
-      <w:r>
-        <w:t xml:space="preserve"> </w:t>
+        <w:t xml:space="preserve">Ehsanullah </w:t>
       </w:r>
       <w:r>
         <w:t>FA20-BSE-068</w:t>
@@ -11942,21 +11157,12 @@
             <w:hideMark/>
           </w:tcPr>
           <w:p>
-            <w:proofErr w:type="spellStart"/>
             <w:r>
               <w:rPr>
                 <w:b/>
                 <w:bCs/>
               </w:rPr>
-              <w:t>Postconditions</w:t>
-            </w:r>
-            <w:proofErr w:type="spellEnd"/>
-            <w:r>
-              <w:rPr>
-                <w:b/>
-                <w:bCs/>
-              </w:rPr>
-              <w:t>:</w:t>
+              <w:t>Postconditions:</w:t>
             </w:r>
           </w:p>
         </w:tc>
@@ -12092,21 +11298,12 @@
             <w:hideMark/>
           </w:tcPr>
           <w:p>
-            <w:proofErr w:type="spellStart"/>
             <w:r>
               <w:rPr>
                 <w:b/>
                 <w:bCs/>
               </w:rPr>
-              <w:t>Postconditions</w:t>
-            </w:r>
-            <w:proofErr w:type="spellEnd"/>
-            <w:r>
-              <w:rPr>
-                <w:b/>
-                <w:bCs/>
-              </w:rPr>
-              <w:t>:</w:t>
+              <w:t>Postconditions:</w:t>
             </w:r>
           </w:p>
         </w:tc>
@@ -12312,7 +11509,7 @@
                     <pic:cNvPicPr/>
                   </pic:nvPicPr>
                   <pic:blipFill>
-                    <a:blip r:embed="rId20"/>
+                    <a:blip r:embed="rId21"/>
                     <a:stretch>
                       <a:fillRect/>
                     </a:stretch>
@@ -12398,115 +11595,6 @@
             <wp:extent cx="5943600" cy="3638550"/>
             <wp:effectExtent l="0" t="0" r="0" b="0"/>
             <wp:docPr id="6" name="Picture 6"/>
-            <wp:cNvGraphicFramePr>
-              <a:graphicFrameLocks xmlns:a="http://schemas.openxmlformats.org/drawingml/2006/main" noChangeAspect="1"/>
-            </wp:cNvGraphicFramePr>
-            <a:graphic xmlns:a="http://schemas.openxmlformats.org/drawingml/2006/main">
-              <a:graphicData uri="http://schemas.openxmlformats.org/drawingml/2006/picture">
-                <pic:pic xmlns:pic="http://schemas.openxmlformats.org/drawingml/2006/picture">
-                  <pic:nvPicPr>
-                    <pic:cNvPr id="1" name=""/>
-                    <pic:cNvPicPr/>
-                  </pic:nvPicPr>
-                  <pic:blipFill>
-                    <a:blip r:embed="rId21"/>
-                    <a:stretch>
-                      <a:fillRect/>
-                    </a:stretch>
-                  </pic:blipFill>
-                  <pic:spPr>
-                    <a:xfrm>
-                      <a:off x="0" y="0"/>
-                      <a:ext cx="5943600" cy="3638550"/>
-                    </a:xfrm>
-                    <a:prstGeom prst="rect">
-                      <a:avLst/>
-                    </a:prstGeom>
-                  </pic:spPr>
-                </pic:pic>
-              </a:graphicData>
-            </a:graphic>
-          </wp:inline>
-        </w:drawing>
-      </w:r>
-    </w:p>
-    <w:p>
-      <w:pPr>
-        <w:pStyle w:val="Heading2"/>
-      </w:pPr>
-      <w:proofErr w:type="spellStart"/>
-      <w:r>
-        <w:t>Ehsanullah</w:t>
-      </w:r>
-      <w:proofErr w:type="spellEnd"/>
-      <w:r>
-        <w:t xml:space="preserve"> </w:t>
-      </w:r>
-      <w:r>
-        <w:t>FA20-BSE-068</w:t>
-      </w:r>
-    </w:p>
-    <w:p>
-      <w:pPr>
-        <w:pStyle w:val="Heading4"/>
-      </w:pPr>
-      <w:r>
-        <w:t>Use Case:</w:t>
-      </w:r>
-      <w:r>
-        <w:t xml:space="preserve"> View Result</w:t>
-      </w:r>
-    </w:p>
-    <w:p>
-      <w:pPr>
-        <w:tabs>
-          <w:tab w:val="left" w:pos="1950"/>
-        </w:tabs>
-        <w:rPr>
-          <w:rFonts w:ascii="Cambria" w:eastAsia="SimSun" w:hAnsi="Cambria" w:cs="Times New Roman"/>
-          <w:b/>
-          <w:bCs/>
-          <w:i/>
-          <w:iCs/>
-          <w:color w:val="4F81BD" w:themeColor="accent1"/>
-          <w14:shadow w14:blurRad="38100" w14:dist="25400" w14:dir="5400000" w14:sx="100000" w14:sy="100000" w14:kx="0" w14:ky="0" w14:algn="ctr">
-            <w14:srgbClr w14:val="6E747A">
-              <w14:alpha w14:val="57000"/>
-            </w14:srgbClr>
-          </w14:shadow>
-          <w14:textOutline w14:w="0" w14:cap="flat" w14:cmpd="sng" w14:algn="ctr">
-            <w14:noFill/>
-            <w14:prstDash w14:val="solid"/>
-            <w14:round/>
-          </w14:textOutline>
-        </w:rPr>
-      </w:pPr>
-      <w:r>
-        <w:rPr>
-          <w:rFonts w:ascii="Cambria" w:eastAsia="SimSun" w:hAnsi="Cambria" w:cs="Times New Roman"/>
-          <w:b/>
-          <w:bCs/>
-          <w:i/>
-          <w:iCs/>
-          <w:noProof/>
-          <w:color w:val="4F81BD" w:themeColor="accent1"/>
-          <w:lang w:bidi="ar-SA"/>
-          <w14:shadow w14:blurRad="38100" w14:dist="25400" w14:dir="5400000" w14:sx="100000" w14:sy="100000" w14:kx="0" w14:ky="0" w14:algn="ctr">
-            <w14:srgbClr w14:val="6E747A">
-              <w14:alpha w14:val="57000"/>
-            </w14:srgbClr>
-          </w14:shadow>
-          <w14:textOutline w14:w="0" w14:cap="flat" w14:cmpd="sng" w14:algn="ctr">
-            <w14:noFill/>
-            <w14:prstDash w14:val="solid"/>
-            <w14:round/>
-          </w14:textOutline>
-        </w:rPr>
-        <w:drawing>
-          <wp:inline distT="0" distB="0" distL="0" distR="0" wp14:anchorId="4D8FBA08" wp14:editId="6A833D7C">
-            <wp:extent cx="5667375" cy="3378627"/>
-            <wp:effectExtent l="0" t="0" r="0" b="0"/>
-            <wp:docPr id="11" name="Picture 11"/>
             <wp:cNvGraphicFramePr>
               <a:graphicFrameLocks xmlns:a="http://schemas.openxmlformats.org/drawingml/2006/main" noChangeAspect="1"/>
             </wp:cNvGraphicFramePr>
@@ -12526,7 +11614,7 @@
                   <pic:spPr>
                     <a:xfrm>
                       <a:off x="0" y="0"/>
-                      <a:ext cx="5677211" cy="3384491"/>
+                      <a:ext cx="5943600" cy="3638550"/>
                     </a:xfrm>
                     <a:prstGeom prst="rect">
                       <a:avLst/>
@@ -12541,39 +11629,24 @@
     </w:p>
     <w:p>
       <w:pPr>
-        <w:tabs>
-          <w:tab w:val="left" w:pos="1950"/>
-        </w:tabs>
-        <w:rPr>
-          <w:rFonts w:ascii="Cambria" w:eastAsia="SimSun" w:hAnsi="Cambria" w:cs="Times New Roman"/>
-          <w:b/>
-          <w:bCs/>
-          <w:i/>
-          <w:iCs/>
-          <w:color w:val="4F81BD" w:themeColor="accent1"/>
-          <w14:shadow w14:blurRad="38100" w14:dist="25400" w14:dir="5400000" w14:sx="100000" w14:sy="100000" w14:kx="0" w14:ky="0" w14:algn="ctr">
-            <w14:srgbClr w14:val="6E747A">
-              <w14:alpha w14:val="57000"/>
-            </w14:srgbClr>
-          </w14:shadow>
-          <w14:textOutline w14:w="0" w14:cap="flat" w14:cmpd="sng" w14:algn="ctr">
-            <w14:noFill/>
-            <w14:prstDash w14:val="solid"/>
-            <w14:round/>
-          </w14:textOutline>
-        </w:rPr>
-      </w:pPr>
+        <w:pStyle w:val="Heading2"/>
+      </w:pPr>
+      <w:r>
+        <w:t xml:space="preserve">Ehsanullah </w:t>
+      </w:r>
+      <w:r>
+        <w:t>FA20-BSE-068</w:t>
+      </w:r>
     </w:p>
     <w:p>
       <w:pPr>
         <w:pStyle w:val="Heading4"/>
       </w:pPr>
       <w:r>
-        <w:lastRenderedPageBreak/>
         <w:t>Use Case:</w:t>
       </w:r>
       <w:r>
-        <w:t xml:space="preserve"> Add Result</w:t>
+        <w:t xml:space="preserve"> View Result</w:t>
       </w:r>
     </w:p>
     <w:p>
@@ -12622,10 +11695,10 @@
           </w14:textOutline>
         </w:rPr>
         <w:drawing>
-          <wp:inline distT="0" distB="0" distL="0" distR="0" wp14:anchorId="5A85C2BD" wp14:editId="0836EEA7">
-            <wp:extent cx="5571622" cy="6162675"/>
+          <wp:inline distT="0" distB="0" distL="0" distR="0" wp14:anchorId="4D8FBA08" wp14:editId="6A833D7C">
+            <wp:extent cx="5667375" cy="3378627"/>
             <wp:effectExtent l="0" t="0" r="0" b="0"/>
-            <wp:docPr id="12" name="Picture 12"/>
+            <wp:docPr id="11" name="Picture 11"/>
             <wp:cNvGraphicFramePr>
               <a:graphicFrameLocks xmlns:a="http://schemas.openxmlformats.org/drawingml/2006/main" noChangeAspect="1"/>
             </wp:cNvGraphicFramePr>
@@ -12645,7 +11718,7 @@
                   <pic:spPr>
                     <a:xfrm>
                       <a:off x="0" y="0"/>
-                      <a:ext cx="5596712" cy="6190426"/>
+                      <a:ext cx="5677211" cy="3384491"/>
                     </a:xfrm>
                     <a:prstGeom prst="rect">
                       <a:avLst/>
@@ -12685,6 +11758,18 @@
     </w:p>
     <w:p>
       <w:pPr>
+        <w:pStyle w:val="Heading4"/>
+      </w:pPr>
+      <w:r>
+        <w:lastRenderedPageBreak/>
+        <w:t>Use Case:</w:t>
+      </w:r>
+      <w:r>
+        <w:t xml:space="preserve"> Add Result</w:t>
+      </w:r>
+    </w:p>
+    <w:p>
+      <w:pPr>
         <w:tabs>
           <w:tab w:val="left" w:pos="1950"/>
         </w:tabs>
@@ -12707,19 +11792,16 @@
           </w14:textOutline>
         </w:rPr>
       </w:pPr>
-    </w:p>
-    <w:p>
-      <w:pPr>
-        <w:tabs>
-          <w:tab w:val="left" w:pos="1950"/>
-        </w:tabs>
+      <w:r>
         <w:rPr>
           <w:rFonts w:ascii="Cambria" w:eastAsia="SimSun" w:hAnsi="Cambria" w:cs="Times New Roman"/>
           <w:b/>
           <w:bCs/>
           <w:i/>
           <w:iCs/>
+          <w:noProof/>
           <w:color w:val="4F81BD" w:themeColor="accent1"/>
+          <w:lang w:bidi="ar-SA"/>
           <w14:shadow w14:blurRad="38100" w14:dist="25400" w14:dir="5400000" w14:sx="100000" w14:sy="100000" w14:kx="0" w14:ky="0" w14:algn="ctr">
             <w14:srgbClr w14:val="6E747A">
               <w14:alpha w14:val="57000"/>
@@ -12731,117 +11813,11 @@
             <w14:round/>
           </w14:textOutline>
         </w:rPr>
-      </w:pPr>
-    </w:p>
-    <w:p>
-      <w:pPr>
-        <w:tabs>
-          <w:tab w:val="left" w:pos="1950"/>
-        </w:tabs>
-        <w:rPr>
-          <w:rFonts w:ascii="Cambria" w:eastAsia="SimSun" w:hAnsi="Cambria" w:cs="Times New Roman"/>
-          <w:b/>
-          <w:bCs/>
-          <w:i/>
-          <w:iCs/>
-          <w:color w:val="4F81BD" w:themeColor="accent1"/>
-          <w14:shadow w14:blurRad="38100" w14:dist="25400" w14:dir="5400000" w14:sx="100000" w14:sy="100000" w14:kx="0" w14:ky="0" w14:algn="ctr">
-            <w14:srgbClr w14:val="6E747A">
-              <w14:alpha w14:val="57000"/>
-            </w14:srgbClr>
-          </w14:shadow>
-          <w14:textOutline w14:w="0" w14:cap="flat" w14:cmpd="sng" w14:algn="ctr">
-            <w14:noFill/>
-            <w14:prstDash w14:val="solid"/>
-            <w14:round/>
-          </w14:textOutline>
-        </w:rPr>
-      </w:pPr>
-    </w:p>
-    <w:p>
-      <w:pPr>
-        <w:pStyle w:val="Heading1"/>
-        <w:rPr>
-          <w:color w:val="C00000"/>
-          <w:sz w:val="32"/>
-          <w:szCs w:val="24"/>
-        </w:rPr>
-      </w:pPr>
-      <w:r>
-        <w:rPr>
-          <w:color w:val="C00000"/>
-          <w:sz w:val="32"/>
-          <w:szCs w:val="24"/>
-        </w:rPr>
-        <w:lastRenderedPageBreak/>
-        <w:t>CHAPTER 6</w:t>
-      </w:r>
-      <w:r>
-        <w:rPr>
-          <w:color w:val="C00000"/>
-          <w:sz w:val="32"/>
-          <w:szCs w:val="24"/>
-        </w:rPr>
-        <w:t xml:space="preserve"> </w:t>
-      </w:r>
-      <w:r>
-        <w:rPr>
-          <w:color w:val="FF0000"/>
-          <w:sz w:val="33"/>
-          <w:szCs w:val="27"/>
-        </w:rPr>
-        <w:t>Sequence Diagram</w:t>
-      </w:r>
-      <w:r>
-        <w:rPr>
-          <w:color w:val="FF0000"/>
-          <w:sz w:val="33"/>
-          <w:szCs w:val="27"/>
-        </w:rPr>
-        <w:t>–</w:t>
-      </w:r>
-      <w:r>
-        <w:rPr>
-          <w:color w:val="FF0000"/>
-          <w:sz w:val="33"/>
-          <w:szCs w:val="27"/>
-        </w:rPr>
-        <w:t xml:space="preserve"> Sections</w:t>
-      </w:r>
-    </w:p>
-    <w:p>
-      <w:pPr>
-        <w:pStyle w:val="Heading2"/>
-      </w:pPr>
-      <w:r>
-        <w:t>Irfan khan FA20-BSE-070</w:t>
-      </w:r>
-    </w:p>
-    <w:p>
-      <w:pPr>
-        <w:pStyle w:val="Heading4"/>
-      </w:pPr>
-      <w:r>
-        <w:t>Use Case UC1: register account</w:t>
-      </w:r>
-    </w:p>
-    <w:p/>
-    <w:p>
-      <w:pPr>
-        <w:tabs>
-          <w:tab w:val="left" w:pos="1950"/>
-        </w:tabs>
-      </w:pPr>
-      <w:r>
-        <w:rPr>
-          <w:noProof/>
-          <w:lang w:bidi="ar-SA"/>
-        </w:rPr>
         <w:drawing>
-          <wp:inline distT="0" distB="0" distL="0" distR="0" wp14:anchorId="64B61963" wp14:editId="13F4C05A">
-            <wp:extent cx="5943600" cy="5791200"/>
+          <wp:inline distT="0" distB="0" distL="0" distR="0" wp14:anchorId="5A85C2BD" wp14:editId="0836EEA7">
+            <wp:extent cx="5571622" cy="6162675"/>
             <wp:effectExtent l="0" t="0" r="0" b="0"/>
-            <wp:docPr id="18" name="Picture 18"/>
+            <wp:docPr id="12" name="Picture 12"/>
             <wp:cNvGraphicFramePr>
               <a:graphicFrameLocks xmlns:a="http://schemas.openxmlformats.org/drawingml/2006/main" noChangeAspect="1"/>
             </wp:cNvGraphicFramePr>
@@ -12861,7 +11837,7 @@
                   <pic:spPr>
                     <a:xfrm>
                       <a:off x="0" y="0"/>
-                      <a:ext cx="5943600" cy="5791200"/>
+                      <a:ext cx="5596712" cy="6190426"/>
                     </a:xfrm>
                     <a:prstGeom prst="rect">
                       <a:avLst/>
@@ -12879,6 +11855,24 @@
         <w:tabs>
           <w:tab w:val="left" w:pos="1950"/>
         </w:tabs>
+        <w:rPr>
+          <w:rFonts w:ascii="Cambria" w:eastAsia="SimSun" w:hAnsi="Cambria" w:cs="Times New Roman"/>
+          <w:b/>
+          <w:bCs/>
+          <w:i/>
+          <w:iCs/>
+          <w:color w:val="4F81BD" w:themeColor="accent1"/>
+          <w14:shadow w14:blurRad="38100" w14:dist="25400" w14:dir="5400000" w14:sx="100000" w14:sy="100000" w14:kx="0" w14:ky="0" w14:algn="ctr">
+            <w14:srgbClr w14:val="6E747A">
+              <w14:alpha w14:val="57000"/>
+            </w14:srgbClr>
+          </w14:shadow>
+          <w14:textOutline w14:w="0" w14:cap="flat" w14:cmpd="sng" w14:algn="ctr">
+            <w14:noFill/>
+            <w14:prstDash w14:val="solid"/>
+            <w14:round/>
+          </w14:textOutline>
+        </w:rPr>
       </w:pPr>
     </w:p>
     <w:p>
@@ -12886,6 +11880,24 @@
         <w:tabs>
           <w:tab w:val="left" w:pos="1950"/>
         </w:tabs>
+        <w:rPr>
+          <w:rFonts w:ascii="Cambria" w:eastAsia="SimSun" w:hAnsi="Cambria" w:cs="Times New Roman"/>
+          <w:b/>
+          <w:bCs/>
+          <w:i/>
+          <w:iCs/>
+          <w:color w:val="4F81BD" w:themeColor="accent1"/>
+          <w14:shadow w14:blurRad="38100" w14:dist="25400" w14:dir="5400000" w14:sx="100000" w14:sy="100000" w14:kx="0" w14:ky="0" w14:algn="ctr">
+            <w14:srgbClr w14:val="6E747A">
+              <w14:alpha w14:val="57000"/>
+            </w14:srgbClr>
+          </w14:shadow>
+          <w14:textOutline w14:w="0" w14:cap="flat" w14:cmpd="sng" w14:algn="ctr">
+            <w14:noFill/>
+            <w14:prstDash w14:val="solid"/>
+            <w14:round/>
+          </w14:textOutline>
+        </w:rPr>
       </w:pPr>
     </w:p>
     <w:p>
@@ -12893,29 +11905,124 @@
         <w:tabs>
           <w:tab w:val="left" w:pos="1950"/>
         </w:tabs>
-      </w:pPr>
-    </w:p>
-    <w:p>
-      <w:pPr>
-        <w:pStyle w:val="Heading4"/>
-      </w:pPr>
-      <w:r>
-        <w:lastRenderedPageBreak/>
-        <w:t>Use Case</w:t>
-      </w:r>
-      <w:r>
-        <w:t xml:space="preserve"> UC2</w:t>
-      </w:r>
-      <w:r>
-        <w:t>: Login</w:t>
-      </w:r>
-    </w:p>
-    <w:p/>
+        <w:rPr>
+          <w:rFonts w:ascii="Cambria" w:eastAsia="SimSun" w:hAnsi="Cambria" w:cs="Times New Roman"/>
+          <w:b/>
+          <w:bCs/>
+          <w:i/>
+          <w:iCs/>
+          <w:color w:val="4F81BD" w:themeColor="accent1"/>
+          <w14:shadow w14:blurRad="38100" w14:dist="25400" w14:dir="5400000" w14:sx="100000" w14:sy="100000" w14:kx="0" w14:ky="0" w14:algn="ctr">
+            <w14:srgbClr w14:val="6E747A">
+              <w14:alpha w14:val="57000"/>
+            </w14:srgbClr>
+          </w14:shadow>
+          <w14:textOutline w14:w="0" w14:cap="flat" w14:cmpd="sng" w14:algn="ctr">
+            <w14:noFill/>
+            <w14:prstDash w14:val="solid"/>
+            <w14:round/>
+          </w14:textOutline>
+        </w:rPr>
+      </w:pPr>
+    </w:p>
     <w:p>
       <w:pPr>
         <w:tabs>
           <w:tab w:val="left" w:pos="1950"/>
         </w:tabs>
+        <w:rPr>
+          <w:rFonts w:ascii="Cambria" w:eastAsia="SimSun" w:hAnsi="Cambria" w:cs="Times New Roman"/>
+          <w:b/>
+          <w:bCs/>
+          <w:i/>
+          <w:iCs/>
+          <w:color w:val="4F81BD" w:themeColor="accent1"/>
+          <w14:shadow w14:blurRad="38100" w14:dist="25400" w14:dir="5400000" w14:sx="100000" w14:sy="100000" w14:kx="0" w14:ky="0" w14:algn="ctr">
+            <w14:srgbClr w14:val="6E747A">
+              <w14:alpha w14:val="57000"/>
+            </w14:srgbClr>
+          </w14:shadow>
+          <w14:textOutline w14:w="0" w14:cap="flat" w14:cmpd="sng" w14:algn="ctr">
+            <w14:noFill/>
+            <w14:prstDash w14:val="solid"/>
+            <w14:round/>
+          </w14:textOutline>
+        </w:rPr>
+      </w:pPr>
+    </w:p>
+    <w:p>
+      <w:pPr>
+        <w:pStyle w:val="Heading1"/>
+        <w:rPr>
+          <w:color w:val="C00000"/>
+          <w:sz w:val="32"/>
+          <w:szCs w:val="24"/>
+        </w:rPr>
+      </w:pPr>
+      <w:r>
+        <w:rPr>
+          <w:color w:val="C00000"/>
+          <w:sz w:val="32"/>
+          <w:szCs w:val="24"/>
+        </w:rPr>
+        <w:lastRenderedPageBreak/>
+        <w:t>CHAPTER 6</w:t>
+      </w:r>
+      <w:r>
+        <w:rPr>
+          <w:color w:val="C00000"/>
+          <w:sz w:val="32"/>
+          <w:szCs w:val="24"/>
+        </w:rPr>
+        <w:t xml:space="preserve"> </w:t>
+      </w:r>
+      <w:r>
+        <w:rPr>
+          <w:color w:val="FF0000"/>
+          <w:sz w:val="33"/>
+          <w:szCs w:val="27"/>
+        </w:rPr>
+        <w:t>Sequence Diagram</w:t>
+      </w:r>
+      <w:r>
+        <w:rPr>
+          <w:color w:val="FF0000"/>
+          <w:sz w:val="33"/>
+          <w:szCs w:val="27"/>
+        </w:rPr>
+        <w:t>–</w:t>
+      </w:r>
+      <w:r>
+        <w:rPr>
+          <w:color w:val="FF0000"/>
+          <w:sz w:val="33"/>
+          <w:szCs w:val="27"/>
+        </w:rPr>
+        <w:t xml:space="preserve"> Sections</w:t>
+      </w:r>
+    </w:p>
+    <w:p>
+      <w:pPr>
+        <w:pStyle w:val="Heading2"/>
+      </w:pPr>
+      <w:r>
+        <w:t>Irfan khan FA20-BSE-070</w:t>
+      </w:r>
+    </w:p>
+    <w:p>
+      <w:pPr>
+        <w:pStyle w:val="Heading4"/>
+      </w:pPr>
+      <w:r>
+        <w:t>Use Case UC1: register account</w:t>
+      </w:r>
+    </w:p>
+    <w:p/>
+    <w:p>
+      <w:pPr>
+        <w:tabs>
+          <w:tab w:val="left" w:pos="1950"/>
+        </w:tabs>
       </w:pPr>
       <w:r>
         <w:rPr>
@@ -12923,10 +12030,10 @@
           <w:lang w:bidi="ar-SA"/>
         </w:rPr>
         <w:drawing>
-          <wp:inline distT="0" distB="0" distL="0" distR="0" wp14:anchorId="492B0CFA" wp14:editId="1A6C5A05">
-            <wp:extent cx="5943600" cy="4800600"/>
+          <wp:inline distT="0" distB="0" distL="0" distR="0" wp14:anchorId="64B61963" wp14:editId="13F4C05A">
+            <wp:extent cx="5943600" cy="5791200"/>
             <wp:effectExtent l="0" t="0" r="0" b="0"/>
-            <wp:docPr id="19" name="Picture 19"/>
+            <wp:docPr id="18" name="Picture 18"/>
             <wp:cNvGraphicFramePr>
               <a:graphicFrameLocks xmlns:a="http://schemas.openxmlformats.org/drawingml/2006/main" noChangeAspect="1"/>
             </wp:cNvGraphicFramePr>
@@ -12946,6 +12053,91 @@
                   <pic:spPr>
                     <a:xfrm>
                       <a:off x="0" y="0"/>
+                      <a:ext cx="5943600" cy="5791200"/>
+                    </a:xfrm>
+                    <a:prstGeom prst="rect">
+                      <a:avLst/>
+                    </a:prstGeom>
+                  </pic:spPr>
+                </pic:pic>
+              </a:graphicData>
+            </a:graphic>
+          </wp:inline>
+        </w:drawing>
+      </w:r>
+    </w:p>
+    <w:p>
+      <w:pPr>
+        <w:tabs>
+          <w:tab w:val="left" w:pos="1950"/>
+        </w:tabs>
+      </w:pPr>
+    </w:p>
+    <w:p>
+      <w:pPr>
+        <w:tabs>
+          <w:tab w:val="left" w:pos="1950"/>
+        </w:tabs>
+      </w:pPr>
+    </w:p>
+    <w:p>
+      <w:pPr>
+        <w:tabs>
+          <w:tab w:val="left" w:pos="1950"/>
+        </w:tabs>
+      </w:pPr>
+    </w:p>
+    <w:p>
+      <w:pPr>
+        <w:pStyle w:val="Heading4"/>
+      </w:pPr>
+      <w:r>
+        <w:lastRenderedPageBreak/>
+        <w:t>Use Case</w:t>
+      </w:r>
+      <w:r>
+        <w:t xml:space="preserve"> UC2</w:t>
+      </w:r>
+      <w:r>
+        <w:t>: Login</w:t>
+      </w:r>
+    </w:p>
+    <w:p/>
+    <w:p>
+      <w:pPr>
+        <w:tabs>
+          <w:tab w:val="left" w:pos="1950"/>
+        </w:tabs>
+      </w:pPr>
+      <w:r>
+        <w:rPr>
+          <w:noProof/>
+          <w:lang w:bidi="ar-SA"/>
+        </w:rPr>
+        <w:drawing>
+          <wp:inline distT="0" distB="0" distL="0" distR="0" wp14:anchorId="492B0CFA" wp14:editId="1A6C5A05">
+            <wp:extent cx="5943600" cy="4800600"/>
+            <wp:effectExtent l="0" t="0" r="0" b="0"/>
+            <wp:docPr id="19" name="Picture 19"/>
+            <wp:cNvGraphicFramePr>
+              <a:graphicFrameLocks xmlns:a="http://schemas.openxmlformats.org/drawingml/2006/main" noChangeAspect="1"/>
+            </wp:cNvGraphicFramePr>
+            <a:graphic xmlns:a="http://schemas.openxmlformats.org/drawingml/2006/main">
+              <a:graphicData uri="http://schemas.openxmlformats.org/drawingml/2006/picture">
+                <pic:pic xmlns:pic="http://schemas.openxmlformats.org/drawingml/2006/picture">
+                  <pic:nvPicPr>
+                    <pic:cNvPr id="1" name=""/>
+                    <pic:cNvPicPr/>
+                  </pic:nvPicPr>
+                  <pic:blipFill>
+                    <a:blip r:embed="rId26"/>
+                    <a:stretch>
+                      <a:fillRect/>
+                    </a:stretch>
+                  </pic:blipFill>
+                  <pic:spPr>
+                    <a:xfrm>
+                      <a:off x="0" y="0"/>
                       <a:ext cx="5943600" cy="4800600"/>
                     </a:xfrm>
                     <a:prstGeom prst="rect">
@@ -12965,8 +12157,6 @@
           <w:tab w:val="left" w:pos="1950"/>
         </w:tabs>
       </w:pPr>
-      <w:bookmarkStart w:id="24" w:name="_GoBack"/>
-      <w:bookmarkEnd w:id="24"/>
     </w:p>
     <w:sectPr>
       <w:pgSz w:w="12240" w:h="15840"/>
@@ -12979,7 +12169,7 @@
 </file>
 
 <file path=word/endnotes.xml><?xml version="1.0" encoding="utf-8"?>
-<w:endnotes xmlns:wpc="http://schemas.microsoft.com/office/word/2010/wordprocessingCanvas" xmlns:mc="http://schemas.openxmlformats.org/markup-compatibility/2006" xmlns:o="urn:schemas-microsoft-com:office:office" xmlns:r="http://schemas.openxmlformats.org/officeDocument/2006/relationships" xmlns:m="http://schemas.openxmlformats.org/officeDocument/2006/math" xmlns:v="urn:schemas-microsoft-com:vml" xmlns:wp14="http://schemas.microsoft.com/office/word/2010/wordprocessingDrawing" xmlns:wp="http://schemas.openxmlformats.org/drawingml/2006/wordprocessingDrawing" xmlns:w10="urn:schemas-microsoft-com:office:word" xmlns:w="http://schemas.openxmlformats.org/wordprocessingml/2006/main" xmlns:w14="http://schemas.microsoft.com/office/word/2010/wordml" xmlns:w15="http://schemas.microsoft.com/office/word/2012/wordml" xmlns:wpg="http://schemas.microsoft.com/office/word/2010/wordprocessingGroup" xmlns:wpi="http://schemas.microsoft.com/office/word/2010/wordprocessingInk" xmlns:wne="http://schemas.microsoft.com/office/word/2006/wordml" xmlns:wps="http://schemas.microsoft.com/office/word/2010/wordprocessingShape" mc:Ignorable="w14 w15 wp14">
+<w:endnotes xmlns:wpc="http://schemas.microsoft.com/office/word/2010/wordprocessingCanvas" xmlns:mc="http://schemas.openxmlformats.org/markup-compatibility/2006" xmlns:o="urn:schemas-microsoft-com:office:office" xmlns:r="http://schemas.openxmlformats.org/officeDocument/2006/relationships" xmlns:m="http://schemas.openxmlformats.org/officeDocument/2006/math" xmlns:v="urn:schemas-microsoft-com:vml" xmlns:wp14="http://schemas.microsoft.com/office/word/2010/wordprocessingDrawing" xmlns:wp="http://schemas.openxmlformats.org/drawingml/2006/wordprocessingDrawing" xmlns:w10="urn:schemas-microsoft-com:office:word" xmlns:w="http://schemas.openxmlformats.org/wordprocessingml/2006/main" xmlns:w14="http://schemas.microsoft.com/office/word/2010/wordml" xmlns:wpg="http://schemas.microsoft.com/office/word/2010/wordprocessingGroup" xmlns:wpi="http://schemas.microsoft.com/office/word/2010/wordprocessingInk" xmlns:wne="http://schemas.microsoft.com/office/word/2006/wordml" xmlns:wps="http://schemas.microsoft.com/office/word/2010/wordprocessingShape" mc:Ignorable="w14 wp14">
   <w:endnote w:type="separator" w:id="-1">
     <w:p>
       <w:pPr>
@@ -13004,7 +12194,7 @@
 </file>
 
 <file path=word/footnotes.xml><?xml version="1.0" encoding="utf-8"?>
-<w:footnotes xmlns:wpc="http://schemas.microsoft.com/office/word/2010/wordprocessingCanvas" xmlns:mc="http://schemas.openxmlformats.org/markup-compatibility/2006" xmlns:o="urn:schemas-microsoft-com:office:office" xmlns:r="http://schemas.openxmlformats.org/officeDocument/2006/relationships" xmlns:m="http://schemas.openxmlformats.org/officeDocument/2006/math" xmlns:v="urn:schemas-microsoft-com:vml" xmlns:wp14="http://schemas.microsoft.com/office/word/2010/wordprocessingDrawing" xmlns:wp="http://schemas.openxmlformats.org/drawingml/2006/wordprocessingDrawing" xmlns:w10="urn:schemas-microsoft-com:office:word" xmlns:w="http://schemas.openxmlformats.org/wordprocessingml/2006/main" xmlns:w14="http://schemas.microsoft.com/office/word/2010/wordml" xmlns:w15="http://schemas.microsoft.com/office/word/2012/wordml" xmlns:wpg="http://schemas.microsoft.com/office/word/2010/wordprocessingGroup" xmlns:wpi="http://schemas.microsoft.com/office/word/2010/wordprocessingInk" xmlns:wne="http://schemas.microsoft.com/office/word/2006/wordml" xmlns:wps="http://schemas.microsoft.com/office/word/2010/wordprocessingShape" mc:Ignorable="w14 w15 wp14">
+<w:footnotes xmlns:wpc="http://schemas.microsoft.com/office/word/2010/wordprocessingCanvas" xmlns:mc="http://schemas.openxmlformats.org/markup-compatibility/2006" xmlns:o="urn:schemas-microsoft-com:office:office" xmlns:r="http://schemas.openxmlformats.org/officeDocument/2006/relationships" xmlns:m="http://schemas.openxmlformats.org/officeDocument/2006/math" xmlns:v="urn:schemas-microsoft-com:vml" xmlns:wp14="http://schemas.microsoft.com/office/word/2010/wordprocessingDrawing" xmlns:wp="http://schemas.openxmlformats.org/drawingml/2006/wordprocessingDrawing" xmlns:w10="urn:schemas-microsoft-com:office:word" xmlns:w="http://schemas.openxmlformats.org/wordprocessingml/2006/main" xmlns:w14="http://schemas.microsoft.com/office/word/2010/wordml" xmlns:wpg="http://schemas.microsoft.com/office/word/2010/wordprocessingGroup" xmlns:wpi="http://schemas.microsoft.com/office/word/2010/wordprocessingInk" xmlns:wne="http://schemas.microsoft.com/office/word/2006/wordml" xmlns:wps="http://schemas.microsoft.com/office/word/2010/wordprocessingShape" mc:Ignorable="w14 wp14">
   <w:footnote w:type="separator" w:id="-1">
     <w:p>
       <w:pPr>
@@ -13029,7 +12219,7 @@
 </file>
 
 <file path=word/numbering.xml><?xml version="1.0" encoding="utf-8"?>
-<w:numbering xmlns:wpc="http://schemas.microsoft.com/office/word/2010/wordprocessingCanvas" xmlns:mc="http://schemas.openxmlformats.org/markup-compatibility/2006" xmlns:o="urn:schemas-microsoft-com:office:office" xmlns:r="http://schemas.openxmlformats.org/officeDocument/2006/relationships" xmlns:m="http://schemas.openxmlformats.org/officeDocument/2006/math" xmlns:v="urn:schemas-microsoft-com:vml" xmlns:wp14="http://schemas.microsoft.com/office/word/2010/wordprocessingDrawing" xmlns:wp="http://schemas.openxmlformats.org/drawingml/2006/wordprocessingDrawing" xmlns:w10="urn:schemas-microsoft-com:office:word" xmlns:w="http://schemas.openxmlformats.org/wordprocessingml/2006/main" xmlns:w14="http://schemas.microsoft.com/office/word/2010/wordml" xmlns:w15="http://schemas.microsoft.com/office/word/2012/wordml" xmlns:wpg="http://schemas.microsoft.com/office/word/2010/wordprocessingGroup" xmlns:wpi="http://schemas.microsoft.com/office/word/2010/wordprocessingInk" xmlns:wne="http://schemas.microsoft.com/office/word/2006/wordml" xmlns:wps="http://schemas.microsoft.com/office/word/2010/wordprocessingShape" mc:Ignorable="w14 w15 wp14">
+<w:numbering xmlns:wpc="http://schemas.microsoft.com/office/word/2010/wordprocessingCanvas" xmlns:mc="http://schemas.openxmlformats.org/markup-compatibility/2006" xmlns:o="urn:schemas-microsoft-com:office:office" xmlns:r="http://schemas.openxmlformats.org/officeDocument/2006/relationships" xmlns:m="http://schemas.openxmlformats.org/officeDocument/2006/math" xmlns:v="urn:schemas-microsoft-com:vml" xmlns:wp14="http://schemas.microsoft.com/office/word/2010/wordprocessingDrawing" xmlns:wp="http://schemas.openxmlformats.org/drawingml/2006/wordprocessingDrawing" xmlns:w10="urn:schemas-microsoft-com:office:word" xmlns:w="http://schemas.openxmlformats.org/wordprocessingml/2006/main" xmlns:w14="http://schemas.microsoft.com/office/word/2010/wordml" xmlns:wpg="http://schemas.microsoft.com/office/word/2010/wordprocessingGroup" xmlns:wpi="http://schemas.microsoft.com/office/word/2010/wordprocessingInk" xmlns:wne="http://schemas.microsoft.com/office/word/2006/wordml" xmlns:wps="http://schemas.microsoft.com/office/word/2010/wordprocessingShape" mc:Ignorable="w14 wp14">
   <w:abstractNum w:abstractNumId="0">
     <w:nsid w:val="00000003"/>
     <w:multiLevelType w:val="multilevel"/>
@@ -18598,7 +17788,7 @@
 </file>
 
 <file path=word/styles.xml><?xml version="1.0" encoding="utf-8"?>
-<w:styles xmlns:mc="http://schemas.openxmlformats.org/markup-compatibility/2006" xmlns:r="http://schemas.openxmlformats.org/officeDocument/2006/relationships" xmlns:w="http://schemas.openxmlformats.org/wordprocessingml/2006/main" xmlns:w14="http://schemas.microsoft.com/office/word/2010/wordml" xmlns:w15="http://schemas.microsoft.com/office/word/2012/wordml" mc:Ignorable="w14 w15">
+<w:styles xmlns:mc="http://schemas.openxmlformats.org/markup-compatibility/2006" xmlns:r="http://schemas.openxmlformats.org/officeDocument/2006/relationships" xmlns:w="http://schemas.openxmlformats.org/wordprocessingml/2006/main" xmlns:w14="http://schemas.microsoft.com/office/word/2010/wordml" mc:Ignorable="w14">
   <w:docDefaults>
     <w:rPrDefault>
       <w:rPr>
@@ -18608,378 +17798,144 @@
     </w:rPrDefault>
     <w:pPrDefault/>
   </w:docDefaults>
-  <w:latentStyles w:defLockedState="0" w:defUIPriority="99" w:defSemiHidden="0" w:defUnhideWhenUsed="0" w:defQFormat="0" w:count="371">
-    <w:lsdException w:name="Normal" w:uiPriority="0" w:qFormat="1"/>
-    <w:lsdException w:name="heading 1" w:uiPriority="9" w:qFormat="1"/>
-    <w:lsdException w:name="heading 2" w:semiHidden="1" w:uiPriority="9" w:unhideWhenUsed="1" w:qFormat="1"/>
-    <w:lsdException w:name="heading 3" w:semiHidden="1" w:uiPriority="9" w:unhideWhenUsed="1" w:qFormat="1"/>
-    <w:lsdException w:name="heading 4" w:semiHidden="1" w:uiPriority="9" w:unhideWhenUsed="1" w:qFormat="1"/>
-    <w:lsdException w:name="heading 5" w:semiHidden="1" w:uiPriority="9" w:unhideWhenUsed="1" w:qFormat="1"/>
-    <w:lsdException w:name="heading 6" w:semiHidden="1" w:uiPriority="9" w:unhideWhenUsed="1" w:qFormat="1"/>
-    <w:lsdException w:name="heading 7" w:semiHidden="1" w:uiPriority="9" w:unhideWhenUsed="1" w:qFormat="1"/>
-    <w:lsdException w:name="heading 8" w:semiHidden="1" w:uiPriority="9" w:unhideWhenUsed="1" w:qFormat="1"/>
-    <w:lsdException w:name="heading 9" w:semiHidden="1" w:uiPriority="9" w:unhideWhenUsed="1" w:qFormat="1"/>
-    <w:lsdException w:name="index 1" w:semiHidden="1" w:unhideWhenUsed="1"/>
-    <w:lsdException w:name="index 2" w:semiHidden="1" w:unhideWhenUsed="1"/>
-    <w:lsdException w:name="index 3" w:semiHidden="1" w:unhideWhenUsed="1"/>
-    <w:lsdException w:name="index 4" w:semiHidden="1" w:unhideWhenUsed="1"/>
-    <w:lsdException w:name="index 5" w:semiHidden="1" w:unhideWhenUsed="1"/>
-    <w:lsdException w:name="index 6" w:semiHidden="1" w:unhideWhenUsed="1"/>
-    <w:lsdException w:name="index 7" w:semiHidden="1" w:unhideWhenUsed="1"/>
-    <w:lsdException w:name="index 8" w:semiHidden="1" w:unhideWhenUsed="1"/>
-    <w:lsdException w:name="index 9" w:semiHidden="1" w:unhideWhenUsed="1"/>
-    <w:lsdException w:name="toc 1" w:semiHidden="1" w:uiPriority="39" w:unhideWhenUsed="1"/>
-    <w:lsdException w:name="toc 2" w:semiHidden="1" w:uiPriority="39" w:unhideWhenUsed="1"/>
-    <w:lsdException w:name="toc 3" w:semiHidden="1" w:uiPriority="39" w:unhideWhenUsed="1"/>
-    <w:lsdException w:name="toc 4" w:semiHidden="1" w:uiPriority="39" w:unhideWhenUsed="1"/>
-    <w:lsdException w:name="toc 5" w:semiHidden="1" w:uiPriority="39" w:unhideWhenUsed="1"/>
-    <w:lsdException w:name="toc 6" w:semiHidden="1" w:uiPriority="39" w:unhideWhenUsed="1"/>
-    <w:lsdException w:name="toc 7" w:semiHidden="1" w:uiPriority="39" w:unhideWhenUsed="1"/>
-    <w:lsdException w:name="toc 8" w:semiHidden="1" w:uiPriority="39" w:unhideWhenUsed="1"/>
-    <w:lsdException w:name="toc 9" w:semiHidden="1" w:uiPriority="39" w:unhideWhenUsed="1"/>
-    <w:lsdException w:name="Normal Indent" w:semiHidden="1" w:unhideWhenUsed="1"/>
-    <w:lsdException w:name="footnote text" w:semiHidden="1" w:unhideWhenUsed="1"/>
-    <w:lsdException w:name="annotation text" w:semiHidden="1" w:unhideWhenUsed="1"/>
-    <w:lsdException w:name="header" w:semiHidden="1" w:unhideWhenUsed="1"/>
-    <w:lsdException w:name="footer" w:semiHidden="1" w:unhideWhenUsed="1"/>
-    <w:lsdException w:name="index heading" w:semiHidden="1" w:unhideWhenUsed="1"/>
-    <w:lsdException w:name="caption" w:semiHidden="1" w:uiPriority="35" w:unhideWhenUsed="1" w:qFormat="1"/>
-    <w:lsdException w:name="table of figures" w:semiHidden="1" w:unhideWhenUsed="1"/>
-    <w:lsdException w:name="envelope address" w:semiHidden="1" w:unhideWhenUsed="1"/>
-    <w:lsdException w:name="envelope return" w:semiHidden="1" w:unhideWhenUsed="1"/>
-    <w:lsdException w:name="footnote reference" w:semiHidden="1" w:unhideWhenUsed="1"/>
-    <w:lsdException w:name="annotation reference" w:semiHidden="1" w:unhideWhenUsed="1"/>
-    <w:lsdException w:name="line number" w:semiHidden="1" w:unhideWhenUsed="1"/>
-    <w:lsdException w:name="page number" w:semiHidden="1" w:unhideWhenUsed="1"/>
-    <w:lsdException w:name="endnote reference" w:semiHidden="1" w:unhideWhenUsed="1"/>
-    <w:lsdException w:name="endnote text" w:semiHidden="1" w:unhideWhenUsed="1"/>
-    <w:lsdException w:name="table of authorities" w:semiHidden="1" w:unhideWhenUsed="1"/>
-    <w:lsdException w:name="macro" w:semiHidden="1" w:unhideWhenUsed="1"/>
-    <w:lsdException w:name="toa heading" w:semiHidden="1" w:unhideWhenUsed="1"/>
-    <w:lsdException w:name="List" w:semiHidden="1" w:unhideWhenUsed="1"/>
-    <w:lsdException w:name="List Bullet" w:semiHidden="1" w:unhideWhenUsed="1"/>
-    <w:lsdException w:name="List Number" w:semiHidden="1" w:unhideWhenUsed="1"/>
-    <w:lsdException w:name="List 2" w:semiHidden="1" w:unhideWhenUsed="1"/>
-    <w:lsdException w:name="List 3" w:semiHidden="1" w:unhideWhenUsed="1"/>
-    <w:lsdException w:name="List 4" w:semiHidden="1" w:unhideWhenUsed="1"/>
-    <w:lsdException w:name="List 5" w:semiHidden="1" w:unhideWhenUsed="1"/>
-    <w:lsdException w:name="List Bullet 2" w:semiHidden="1" w:unhideWhenUsed="1"/>
-    <w:lsdException w:name="List Bullet 3" w:semiHidden="1" w:unhideWhenUsed="1"/>
-    <w:lsdException w:name="List Bullet 4" w:semiHidden="1" w:unhideWhenUsed="1"/>
-    <w:lsdException w:name="List Bullet 5" w:semiHidden="1" w:unhideWhenUsed="1"/>
-    <w:lsdException w:name="List Number 2" w:semiHidden="1" w:unhideWhenUsed="1"/>
-    <w:lsdException w:name="List Number 3" w:semiHidden="1" w:unhideWhenUsed="1"/>
-    <w:lsdException w:name="List Number 4" w:semiHidden="1" w:unhideWhenUsed="1"/>
-    <w:lsdException w:name="List Number 5" w:semiHidden="1" w:unhideWhenUsed="1"/>
-    <w:lsdException w:name="Title" w:uiPriority="10" w:qFormat="1"/>
-    <w:lsdException w:name="Closing" w:semiHidden="1" w:unhideWhenUsed="1"/>
-    <w:lsdException w:name="Signature" w:semiHidden="1" w:unhideWhenUsed="1"/>
-    <w:lsdException w:name="Default Paragraph Font" w:semiHidden="1" w:uiPriority="1" w:unhideWhenUsed="1"/>
-    <w:lsdException w:name="Body Text" w:semiHidden="1" w:unhideWhenUsed="1"/>
-    <w:lsdException w:name="Body Text Indent" w:semiHidden="1" w:unhideWhenUsed="1"/>
-    <w:lsdException w:name="List Continue" w:semiHidden="1" w:unhideWhenUsed="1"/>
-    <w:lsdException w:name="List Continue 2" w:semiHidden="1" w:unhideWhenUsed="1"/>
-    <w:lsdException w:name="List Continue 3" w:semiHidden="1" w:unhideWhenUsed="1"/>
-    <w:lsdException w:name="List Continue 4" w:semiHidden="1" w:unhideWhenUsed="1"/>
-    <w:lsdException w:name="List Continue 5" w:semiHidden="1" w:unhideWhenUsed="1"/>
-    <w:lsdException w:name="Message Header" w:semiHidden="1" w:unhideWhenUsed="1"/>
-    <w:lsdException w:name="Subtitle" w:uiPriority="11" w:qFormat="1"/>
-    <w:lsdException w:name="Salutation" w:semiHidden="1" w:unhideWhenUsed="1"/>
-    <w:lsdException w:name="Date" w:semiHidden="1" w:unhideWhenUsed="1"/>
-    <w:lsdException w:name="Body Text First Indent" w:semiHidden="1" w:unhideWhenUsed="1"/>
-    <w:lsdException w:name="Body Text First Indent 2" w:semiHidden="1" w:unhideWhenUsed="1"/>
-    <w:lsdException w:name="Note Heading" w:semiHidden="1" w:unhideWhenUsed="1"/>
-    <w:lsdException w:name="Body Text 2" w:semiHidden="1" w:unhideWhenUsed="1"/>
-    <w:lsdException w:name="Body Text 3" w:semiHidden="1" w:unhideWhenUsed="1"/>
-    <w:lsdException w:name="Body Text Indent 2" w:semiHidden="1" w:unhideWhenUsed="1"/>
-    <w:lsdException w:name="Body Text Indent 3" w:semiHidden="1" w:unhideWhenUsed="1"/>
-    <w:lsdException w:name="Block Text" w:semiHidden="1" w:unhideWhenUsed="1"/>
-    <w:lsdException w:name="Hyperlink" w:semiHidden="1" w:unhideWhenUsed="1"/>
-    <w:lsdException w:name="FollowedHyperlink" w:semiHidden="1" w:unhideWhenUsed="1"/>
-    <w:lsdException w:name="Strong" w:uiPriority="22" w:qFormat="1"/>
-    <w:lsdException w:name="Emphasis" w:uiPriority="20" w:qFormat="1"/>
-    <w:lsdException w:name="Document Map" w:semiHidden="1" w:unhideWhenUsed="1"/>
-    <w:lsdException w:name="Plain Text" w:semiHidden="1" w:unhideWhenUsed="1"/>
-    <w:lsdException w:name="E-mail Signature" w:semiHidden="1" w:unhideWhenUsed="1"/>
-    <w:lsdException w:name="HTML Top of Form" w:semiHidden="1" w:unhideWhenUsed="1"/>
-    <w:lsdException w:name="HTML Bottom of Form" w:semiHidden="1" w:unhideWhenUsed="1"/>
-    <w:lsdException w:name="Normal (Web)" w:semiHidden="1" w:unhideWhenUsed="1"/>
-    <w:lsdException w:name="HTML Acronym" w:semiHidden="1" w:unhideWhenUsed="1"/>
-    <w:lsdException w:name="HTML Address" w:semiHidden="1" w:unhideWhenUsed="1"/>
-    <w:lsdException w:name="HTML Cite" w:semiHidden="1" w:unhideWhenUsed="1"/>
-    <w:lsdException w:name="HTML Code" w:semiHidden="1" w:unhideWhenUsed="1"/>
-    <w:lsdException w:name="HTML Definition" w:semiHidden="1" w:unhideWhenUsed="1"/>
-    <w:lsdException w:name="HTML Keyboard" w:semiHidden="1" w:unhideWhenUsed="1"/>
-    <w:lsdException w:name="HTML Preformatted" w:semiHidden="1" w:unhideWhenUsed="1"/>
-    <w:lsdException w:name="HTML Sample" w:semiHidden="1" w:unhideWhenUsed="1"/>
-    <w:lsdException w:name="HTML Typewriter" w:semiHidden="1" w:unhideWhenUsed="1"/>
-    <w:lsdException w:name="HTML Variable" w:semiHidden="1" w:unhideWhenUsed="1"/>
-    <w:lsdException w:name="Normal Table" w:semiHidden="1" w:unhideWhenUsed="1"/>
-    <w:lsdException w:name="annotation subject" w:semiHidden="1" w:unhideWhenUsed="1"/>
-    <w:lsdException w:name="No List" w:semiHidden="1" w:unhideWhenUsed="1"/>
-    <w:lsdException w:name="Outline List 1" w:semiHidden="1" w:unhideWhenUsed="1"/>
-    <w:lsdException w:name="Outline List 2" w:semiHidden="1" w:unhideWhenUsed="1"/>
-    <w:lsdException w:name="Outline List 3" w:semiHidden="1" w:unhideWhenUsed="1"/>
-    <w:lsdException w:name="Table Simple 1" w:semiHidden="1" w:unhideWhenUsed="1"/>
-    <w:lsdException w:name="Table Simple 2" w:semiHidden="1" w:unhideWhenUsed="1"/>
-    <w:lsdException w:name="Table Simple 3" w:semiHidden="1" w:unhideWhenUsed="1"/>
-    <w:lsdException w:name="Table Classic 1" w:semiHidden="1" w:unhideWhenUsed="1"/>
-    <w:lsdException w:name="Table Classic 2" w:semiHidden="1" w:unhideWhenUsed="1"/>
-    <w:lsdException w:name="Table Classic 3" w:semiHidden="1" w:unhideWhenUsed="1"/>
-    <w:lsdException w:name="Table Classic 4" w:semiHidden="1" w:unhideWhenUsed="1"/>
-    <w:lsdException w:name="Table Colorful 1" w:semiHidden="1" w:unhideWhenUsed="1"/>
-    <w:lsdException w:name="Table Colorful 2" w:semiHidden="1" w:unhideWhenUsed="1"/>
-    <w:lsdException w:name="Table Colorful 3" w:semiHidden="1" w:unhideWhenUsed="1"/>
-    <w:lsdException w:name="Table Columns 1" w:semiHidden="1" w:unhideWhenUsed="1"/>
-    <w:lsdException w:name="Table Columns 2" w:semiHidden="1" w:unhideWhenUsed="1"/>
-    <w:lsdException w:name="Table Columns 3" w:semiHidden="1" w:unhideWhenUsed="1"/>
-    <w:lsdException w:name="Table Columns 4" w:semiHidden="1" w:unhideWhenUsed="1"/>
-    <w:lsdException w:name="Table Columns 5" w:semiHidden="1" w:unhideWhenUsed="1"/>
-    <w:lsdException w:name="Table Grid 1" w:semiHidden="1" w:unhideWhenUsed="1"/>
-    <w:lsdException w:name="Table Grid 2" w:semiHidden="1" w:unhideWhenUsed="1"/>
-    <w:lsdException w:name="Table Grid 3" w:semiHidden="1" w:unhideWhenUsed="1"/>
-    <w:lsdException w:name="Table Grid 4" w:semiHidden="1" w:unhideWhenUsed="1"/>
-    <w:lsdException w:name="Table Grid 5" w:semiHidden="1" w:unhideWhenUsed="1"/>
-    <w:lsdException w:name="Table Grid 6" w:semiHidden="1" w:unhideWhenUsed="1"/>
-    <w:lsdException w:name="Table Grid 7" w:semiHidden="1" w:unhideWhenUsed="1"/>
-    <w:lsdException w:name="Table Grid 8" w:semiHidden="1" w:unhideWhenUsed="1"/>
-    <w:lsdException w:name="Table List 1" w:semiHidden="1" w:unhideWhenUsed="1"/>
-    <w:lsdException w:name="Table List 2" w:semiHidden="1" w:unhideWhenUsed="1"/>
-    <w:lsdException w:name="Table List 3" w:semiHidden="1" w:unhideWhenUsed="1"/>
-    <w:lsdException w:name="Table List 4" w:semiHidden="1" w:unhideWhenUsed="1"/>
-    <w:lsdException w:name="Table List 5" w:semiHidden="1" w:unhideWhenUsed="1"/>
-    <w:lsdException w:name="Table List 6" w:semiHidden="1" w:unhideWhenUsed="1"/>
-    <w:lsdException w:name="Table List 7" w:semiHidden="1" w:unhideWhenUsed="1"/>
-    <w:lsdException w:name="Table List 8" w:semiHidden="1" w:unhideWhenUsed="1"/>
-    <w:lsdException w:name="Table 3D effects 1" w:semiHidden="1" w:unhideWhenUsed="1"/>
-    <w:lsdException w:name="Table 3D effects 2" w:semiHidden="1" w:unhideWhenUsed="1"/>
-    <w:lsdException w:name="Table 3D effects 3" w:semiHidden="1" w:unhideWhenUsed="1"/>
-    <w:lsdException w:name="Table Contemporary" w:semiHidden="1" w:unhideWhenUsed="1"/>
-    <w:lsdException w:name="Table Elegant" w:semiHidden="1" w:unhideWhenUsed="1"/>
-    <w:lsdException w:name="Table Professional" w:semiHidden="1" w:unhideWhenUsed="1"/>
-    <w:lsdException w:name="Table Subtle 1" w:semiHidden="1" w:unhideWhenUsed="1"/>
-    <w:lsdException w:name="Table Subtle 2" w:semiHidden="1" w:unhideWhenUsed="1"/>
-    <w:lsdException w:name="Table Web 1" w:semiHidden="1" w:unhideWhenUsed="1"/>
-    <w:lsdException w:name="Table Web 2" w:semiHidden="1" w:unhideWhenUsed="1"/>
-    <w:lsdException w:name="Table Web 3" w:semiHidden="1" w:unhideWhenUsed="1"/>
-    <w:lsdException w:name="Balloon Text" w:semiHidden="1" w:unhideWhenUsed="1"/>
-    <w:lsdException w:name="Table Grid" w:uiPriority="39"/>
-    <w:lsdException w:name="Table Theme" w:semiHidden="1" w:unhideWhenUsed="1"/>
-    <w:lsdException w:name="Placeholder Text" w:semiHidden="1"/>
-    <w:lsdException w:name="No Spacing" w:uiPriority="1" w:qFormat="1"/>
-    <w:lsdException w:name="Light Shading" w:uiPriority="60"/>
-    <w:lsdException w:name="Light List" w:uiPriority="61"/>
-    <w:lsdException w:name="Light Grid" w:uiPriority="62"/>
-    <w:lsdException w:name="Medium Shading 1" w:uiPriority="63"/>
-    <w:lsdException w:name="Medium Shading 2" w:uiPriority="64"/>
-    <w:lsdException w:name="Medium List 1" w:uiPriority="65"/>
-    <w:lsdException w:name="Medium List 2" w:uiPriority="66"/>
-    <w:lsdException w:name="Medium Grid 1" w:uiPriority="67"/>
-    <w:lsdException w:name="Medium Grid 2" w:uiPriority="68"/>
-    <w:lsdException w:name="Medium Grid 3" w:uiPriority="69"/>
-    <w:lsdException w:name="Dark List" w:uiPriority="70"/>
-    <w:lsdException w:name="Colorful Shading" w:uiPriority="71"/>
-    <w:lsdException w:name="Colorful List" w:uiPriority="72"/>
-    <w:lsdException w:name="Colorful Grid" w:uiPriority="73"/>
-    <w:lsdException w:name="Light Shading Accent 1" w:uiPriority="60"/>
-    <w:lsdException w:name="Light List Accent 1" w:uiPriority="61"/>
-    <w:lsdException w:name="Light Grid Accent 1" w:uiPriority="62"/>
-    <w:lsdException w:name="Medium Shading 1 Accent 1" w:uiPriority="63"/>
-    <w:lsdException w:name="Medium Shading 2 Accent 1" w:uiPriority="64"/>
-    <w:lsdException w:name="Medium List 1 Accent 1" w:uiPriority="65"/>
-    <w:lsdException w:name="Revision" w:semiHidden="1"/>
-    <w:lsdException w:name="List Paragraph" w:uiPriority="34" w:qFormat="1"/>
-    <w:lsdException w:name="Quote" w:uiPriority="29" w:qFormat="1"/>
-    <w:lsdException w:name="Intense Quote" w:uiPriority="30" w:qFormat="1"/>
-    <w:lsdException w:name="Medium List 2 Accent 1" w:uiPriority="66"/>
-    <w:lsdException w:name="Medium Grid 1 Accent 1" w:uiPriority="67"/>
-    <w:lsdException w:name="Medium Grid 2 Accent 1" w:uiPriority="68"/>
-    <w:lsdException w:name="Medium Grid 3 Accent 1" w:uiPriority="69"/>
-    <w:lsdException w:name="Dark List Accent 1" w:uiPriority="70"/>
-    <w:lsdException w:name="Colorful Shading Accent 1" w:uiPriority="71"/>
-    <w:lsdException w:name="Colorful List Accent 1" w:uiPriority="72"/>
-    <w:lsdException w:name="Colorful Grid Accent 1" w:uiPriority="73"/>
-    <w:lsdException w:name="Light Shading Accent 2" w:uiPriority="60"/>
-    <w:lsdException w:name="Light List Accent 2" w:uiPriority="61"/>
-    <w:lsdException w:name="Light Grid Accent 2" w:uiPriority="62"/>
-    <w:lsdException w:name="Medium Shading 1 Accent 2" w:uiPriority="63"/>
-    <w:lsdException w:name="Medium Shading 2 Accent 2" w:uiPriority="64"/>
-    <w:lsdException w:name="Medium List 1 Accent 2" w:uiPriority="65"/>
-    <w:lsdException w:name="Medium List 2 Accent 2" w:uiPriority="66"/>
-    <w:lsdException w:name="Medium Grid 1 Accent 2" w:uiPriority="67"/>
-    <w:lsdException w:name="Medium Grid 2 Accent 2" w:uiPriority="68"/>
-    <w:lsdException w:name="Medium Grid 3 Accent 2" w:uiPriority="69"/>
-    <w:lsdException w:name="Dark List Accent 2" w:uiPriority="70"/>
-    <w:lsdException w:name="Colorful Shading Accent 2" w:uiPriority="71"/>
-    <w:lsdException w:name="Colorful List Accent 2" w:uiPriority="72"/>
-    <w:lsdException w:name="Colorful Grid Accent 2" w:uiPriority="73"/>
-    <w:lsdException w:name="Light Shading Accent 3" w:uiPriority="60"/>
-    <w:lsdException w:name="Light List Accent 3" w:uiPriority="61"/>
-    <w:lsdException w:name="Light Grid Accent 3" w:uiPriority="62"/>
-    <w:lsdException w:name="Medium Shading 1 Accent 3" w:uiPriority="63"/>
-    <w:lsdException w:name="Medium Shading 2 Accent 3" w:uiPriority="64"/>
-    <w:lsdException w:name="Medium List 1 Accent 3" w:uiPriority="65"/>
-    <w:lsdException w:name="Medium List 2 Accent 3" w:uiPriority="66"/>
-    <w:lsdException w:name="Medium Grid 1 Accent 3" w:uiPriority="67"/>
-    <w:lsdException w:name="Medium Grid 2 Accent 3" w:uiPriority="68"/>
-    <w:lsdException w:name="Medium Grid 3 Accent 3" w:uiPriority="69"/>
-    <w:lsdException w:name="Dark List Accent 3" w:uiPriority="70"/>
-    <w:lsdException w:name="Colorful Shading Accent 3" w:uiPriority="71"/>
-    <w:lsdException w:name="Colorful List Accent 3" w:uiPriority="72"/>
-    <w:lsdException w:name="Colorful Grid Accent 3" w:uiPriority="73"/>
-    <w:lsdException w:name="Light Shading Accent 4" w:uiPriority="60"/>
-    <w:lsdException w:name="Light List Accent 4" w:uiPriority="61"/>
-    <w:lsdException w:name="Light Grid Accent 4" w:uiPriority="62"/>
-    <w:lsdException w:name="Medium Shading 1 Accent 4" w:uiPriority="63"/>
-    <w:lsdException w:name="Medium Shading 2 Accent 4" w:uiPriority="64"/>
-    <w:lsdException w:name="Medium List 1 Accent 4" w:uiPriority="65"/>
-    <w:lsdException w:name="Medium List 2 Accent 4" w:uiPriority="66"/>
-    <w:lsdException w:name="Medium Grid 1 Accent 4" w:uiPriority="67"/>
-    <w:lsdException w:name="Medium Grid 2 Accent 4" w:uiPriority="68"/>
-    <w:lsdException w:name="Medium Grid 3 Accent 4" w:uiPriority="69"/>
-    <w:lsdException w:name="Dark List Accent 4" w:uiPriority="70"/>
-    <w:lsdException w:name="Colorful Shading Accent 4" w:uiPriority="71"/>
-    <w:lsdException w:name="Colorful List Accent 4" w:uiPriority="72"/>
-    <w:lsdException w:name="Colorful Grid Accent 4" w:uiPriority="73"/>
-    <w:lsdException w:name="Light Shading Accent 5" w:uiPriority="60"/>
-    <w:lsdException w:name="Light List Accent 5" w:uiPriority="61"/>
-    <w:lsdException w:name="Light Grid Accent 5" w:uiPriority="62"/>
-    <w:lsdException w:name="Medium Shading 1 Accent 5" w:uiPriority="63"/>
-    <w:lsdException w:name="Medium Shading 2 Accent 5" w:uiPriority="64"/>
-    <w:lsdException w:name="Medium List 1 Accent 5" w:uiPriority="65"/>
-    <w:lsdException w:name="Medium List 2 Accent 5" w:uiPriority="66"/>
-    <w:lsdException w:name="Medium Grid 1 Accent 5" w:uiPriority="67"/>
-    <w:lsdException w:name="Medium Grid 2 Accent 5" w:uiPriority="68"/>
-    <w:lsdException w:name="Medium Grid 3 Accent 5" w:uiPriority="69"/>
-    <w:lsdException w:name="Dark List Accent 5" w:uiPriority="70"/>
-    <w:lsdException w:name="Colorful Shading Accent 5" w:uiPriority="71"/>
-    <w:lsdException w:name="Colorful List Accent 5" w:uiPriority="72"/>
-    <w:lsdException w:name="Colorful Grid Accent 5" w:uiPriority="73"/>
-    <w:lsdException w:name="Light Shading Accent 6" w:uiPriority="60"/>
-    <w:lsdException w:name="Light List Accent 6" w:uiPriority="61"/>
-    <w:lsdException w:name="Light Grid Accent 6" w:uiPriority="62"/>
-    <w:lsdException w:name="Medium Shading 1 Accent 6" w:uiPriority="63"/>
-    <w:lsdException w:name="Medium Shading 2 Accent 6" w:uiPriority="64"/>
-    <w:lsdException w:name="Medium List 1 Accent 6" w:uiPriority="65"/>
-    <w:lsdException w:name="Medium List 2 Accent 6" w:uiPriority="66"/>
-    <w:lsdException w:name="Medium Grid 1 Accent 6" w:uiPriority="67"/>
-    <w:lsdException w:name="Medium Grid 2 Accent 6" w:uiPriority="68"/>
-    <w:lsdException w:name="Medium Grid 3 Accent 6" w:uiPriority="69"/>
-    <w:lsdException w:name="Dark List Accent 6" w:uiPriority="70"/>
-    <w:lsdException w:name="Colorful Shading Accent 6" w:uiPriority="71"/>
-    <w:lsdException w:name="Colorful List Accent 6" w:uiPriority="72"/>
-    <w:lsdException w:name="Colorful Grid Accent 6" w:uiPriority="73"/>
-    <w:lsdException w:name="Subtle Emphasis" w:uiPriority="19" w:qFormat="1"/>
-    <w:lsdException w:name="Intense Emphasis" w:uiPriority="21" w:qFormat="1"/>
-    <w:lsdException w:name="Subtle Reference" w:uiPriority="31" w:qFormat="1"/>
-    <w:lsdException w:name="Intense Reference" w:uiPriority="32" w:qFormat="1"/>
-    <w:lsdException w:name="Book Title" w:uiPriority="33" w:qFormat="1"/>
-    <w:lsdException w:name="Bibliography" w:semiHidden="1" w:uiPriority="37" w:unhideWhenUsed="1"/>
-    <w:lsdException w:name="TOC Heading" w:semiHidden="1" w:uiPriority="39" w:unhideWhenUsed="1" w:qFormat="1"/>
-    <w:lsdException w:name="Plain Table 1" w:uiPriority="41"/>
-    <w:lsdException w:name="Plain Table 2" w:uiPriority="42"/>
-    <w:lsdException w:name="Plain Table 3" w:uiPriority="43"/>
-    <w:lsdException w:name="Plain Table 4" w:uiPriority="44"/>
-    <w:lsdException w:name="Plain Table 5" w:uiPriority="45"/>
-    <w:lsdException w:name="Grid Table Light" w:uiPriority="40"/>
-    <w:lsdException w:name="Grid Table 1 Light" w:uiPriority="46"/>
-    <w:lsdException w:name="Grid Table 2" w:uiPriority="47"/>
-    <w:lsdException w:name="Grid Table 3" w:uiPriority="48"/>
-    <w:lsdException w:name="Grid Table 4" w:uiPriority="49"/>
-    <w:lsdException w:name="Grid Table 5 Dark" w:uiPriority="50"/>
-    <w:lsdException w:name="Grid Table 6 Colorful" w:uiPriority="51"/>
-    <w:lsdException w:name="Grid Table 7 Colorful" w:uiPriority="52"/>
-    <w:lsdException w:name="Grid Table 1 Light Accent 1" w:uiPriority="46"/>
-    <w:lsdException w:name="Grid Table 2 Accent 1" w:uiPriority="47"/>
-    <w:lsdException w:name="Grid Table 3 Accent 1" w:uiPriority="48"/>
-    <w:lsdException w:name="Grid Table 4 Accent 1" w:uiPriority="49"/>
-    <w:lsdException w:name="Grid Table 5 Dark Accent 1" w:uiPriority="50"/>
-    <w:lsdException w:name="Grid Table 6 Colorful Accent 1" w:uiPriority="51"/>
-    <w:lsdException w:name="Grid Table 7 Colorful Accent 1" w:uiPriority="52"/>
-    <w:lsdException w:name="Grid Table 1 Light Accent 2" w:uiPriority="46"/>
-    <w:lsdException w:name="Grid Table 2 Accent 2" w:uiPriority="47"/>
-    <w:lsdException w:name="Grid Table 3 Accent 2" w:uiPriority="48"/>
-    <w:lsdException w:name="Grid Table 4 Accent 2" w:uiPriority="49"/>
-    <w:lsdException w:name="Grid Table 5 Dark Accent 2" w:uiPriority="50"/>
-    <w:lsdException w:name="Grid Table 6 Colorful Accent 2" w:uiPriority="51"/>
-    <w:lsdException w:name="Grid Table 7 Colorful Accent 2" w:uiPriority="52"/>
-    <w:lsdException w:name="Grid Table 1 Light Accent 3" w:uiPriority="46"/>
-    <w:lsdException w:name="Grid Table 2 Accent 3" w:uiPriority="47"/>
-    <w:lsdException w:name="Grid Table 3 Accent 3" w:uiPriority="48"/>
-    <w:lsdException w:name="Grid Table 4 Accent 3" w:uiPriority="49"/>
-    <w:lsdException w:name="Grid Table 5 Dark Accent 3" w:uiPriority="50"/>
-    <w:lsdException w:name="Grid Table 6 Colorful Accent 3" w:uiPriority="51"/>
-    <w:lsdException w:name="Grid Table 7 Colorful Accent 3" w:uiPriority="52"/>
-    <w:lsdException w:name="Grid Table 1 Light Accent 4" w:uiPriority="46"/>
-    <w:lsdException w:name="Grid Table 2 Accent 4" w:uiPriority="47"/>
-    <w:lsdException w:name="Grid Table 3 Accent 4" w:uiPriority="48"/>
-    <w:lsdException w:name="Grid Table 4 Accent 4" w:uiPriority="49"/>
-    <w:lsdException w:name="Grid Table 5 Dark Accent 4" w:uiPriority="50"/>
-    <w:lsdException w:name="Grid Table 6 Colorful Accent 4" w:uiPriority="51"/>
-    <w:lsdException w:name="Grid Table 7 Colorful Accent 4" w:uiPriority="52"/>
-    <w:lsdException w:name="Grid Table 1 Light Accent 5" w:uiPriority="46"/>
-    <w:lsdException w:name="Grid Table 2 Accent 5" w:uiPriority="47"/>
-    <w:lsdException w:name="Grid Table 3 Accent 5" w:uiPriority="48"/>
-    <w:lsdException w:name="Grid Table 4 Accent 5" w:uiPriority="49"/>
-    <w:lsdException w:name="Grid Table 5 Dark Accent 5" w:uiPriority="50"/>
-    <w:lsdException w:name="Grid Table 6 Colorful Accent 5" w:uiPriority="51"/>
-    <w:lsdException w:name="Grid Table 7 Colorful Accent 5" w:uiPriority="52"/>
-    <w:lsdException w:name="Grid Table 1 Light Accent 6" w:uiPriority="46"/>
-    <w:lsdException w:name="Grid Table 2 Accent 6" w:uiPriority="47"/>
-    <w:lsdException w:name="Grid Table 3 Accent 6" w:uiPriority="48"/>
-    <w:lsdException w:name="Grid Table 4 Accent 6" w:uiPriority="49"/>
-    <w:lsdException w:name="Grid Table 5 Dark Accent 6" w:uiPriority="50"/>
-    <w:lsdException w:name="Grid Table 6 Colorful Accent 6" w:uiPriority="51"/>
-    <w:lsdException w:name="Grid Table 7 Colorful Accent 6" w:uiPriority="52"/>
-    <w:lsdException w:name="List Table 1 Light" w:uiPriority="46"/>
-    <w:lsdException w:name="List Table 2" w:uiPriority="47"/>
-    <w:lsdException w:name="List Table 3" w:uiPriority="48"/>
-    <w:lsdException w:name="List Table 4" w:uiPriority="49"/>
-    <w:lsdException w:name="List Table 5 Dark" w:uiPriority="50"/>
-    <w:lsdException w:name="List Table 6 Colorful" w:uiPriority="51"/>
-    <w:lsdException w:name="List Table 7 Colorful" w:uiPriority="52"/>
-    <w:lsdException w:name="List Table 1 Light Accent 1" w:uiPriority="46"/>
-    <w:lsdException w:name="List Table 2 Accent 1" w:uiPriority="47"/>
-    <w:lsdException w:name="List Table 3 Accent 1" w:uiPriority="48"/>
-    <w:lsdException w:name="List Table 4 Accent 1" w:uiPriority="49"/>
-    <w:lsdException w:name="List Table 5 Dark Accent 1" w:uiPriority="50"/>
-    <w:lsdException w:name="List Table 6 Colorful Accent 1" w:uiPriority="51"/>
-    <w:lsdException w:name="List Table 7 Colorful Accent 1" w:uiPriority="52"/>
-    <w:lsdException w:name="List Table 1 Light Accent 2" w:uiPriority="46"/>
-    <w:lsdException w:name="List Table 2 Accent 2" w:uiPriority="47"/>
-    <w:lsdException w:name="List Table 3 Accent 2" w:uiPriority="48"/>
-    <w:lsdException w:name="List Table 4 Accent 2" w:uiPriority="49"/>
-    <w:lsdException w:name="List Table 5 Dark Accent 2" w:uiPriority="50"/>
-    <w:lsdException w:name="List Table 6 Colorful Accent 2" w:uiPriority="51"/>
-    <w:lsdException w:name="List Table 7 Colorful Accent 2" w:uiPriority="52"/>
-    <w:lsdException w:name="List Table 1 Light Accent 3" w:uiPriority="46"/>
-    <w:lsdException w:name="List Table 2 Accent 3" w:uiPriority="47"/>
-    <w:lsdException w:name="List Table 3 Accent 3" w:uiPriority="48"/>
-    <w:lsdException w:name="List Table 4 Accent 3" w:uiPriority="49"/>
-    <w:lsdException w:name="List Table 5 Dark Accent 3" w:uiPriority="50"/>
-    <w:lsdException w:name="List Table 6 Colorful Accent 3" w:uiPriority="51"/>
-    <w:lsdException w:name="List Table 7 Colorful Accent 3" w:uiPriority="52"/>
-    <w:lsdException w:name="List Table 1 Light Accent 4" w:uiPriority="46"/>
-    <w:lsdException w:name="List Table 2 Accent 4" w:uiPriority="47"/>
-    <w:lsdException w:name="List Table 3 Accent 4" w:uiPriority="48"/>
-    <w:lsdException w:name="List Table 4 Accent 4" w:uiPriority="49"/>
-    <w:lsdException w:name="List Table 5 Dark Accent 4" w:uiPriority="50"/>
-    <w:lsdException w:name="List Table 6 Colorful Accent 4" w:uiPriority="51"/>
-    <w:lsdException w:name="List Table 7 Colorful Accent 4" w:uiPriority="52"/>
-    <w:lsdException w:name="List Table 1 Light Accent 5" w:uiPriority="46"/>
-    <w:lsdException w:name="List Table 2 Accent 5" w:uiPriority="47"/>
-    <w:lsdException w:name="List Table 3 Accent 5" w:uiPriority="48"/>
-    <w:lsdException w:name="List Table 4 Accent 5" w:uiPriority="49"/>
-    <w:lsdException w:name="List Table 5 Dark Accent 5" w:uiPriority="50"/>
-    <w:lsdException w:name="List Table 6 Colorful Accent 5" w:uiPriority="51"/>
-    <w:lsdException w:name="List Table 7 Colorful Accent 5" w:uiPriority="52"/>
-    <w:lsdException w:name="List Table 1 Light Accent 6" w:uiPriority="46"/>
-    <w:lsdException w:name="List Table 2 Accent 6" w:uiPriority="47"/>
-    <w:lsdException w:name="List Table 3 Accent 6" w:uiPriority="48"/>
-    <w:lsdException w:name="List Table 4 Accent 6" w:uiPriority="49"/>
-    <w:lsdException w:name="List Table 5 Dark Accent 6" w:uiPriority="50"/>
-    <w:lsdException w:name="List Table 6 Colorful Accent 6" w:uiPriority="51"/>
-    <w:lsdException w:name="List Table 7 Colorful Accent 6" w:uiPriority="52"/>
+  <w:latentStyles w:defLockedState="0" w:defUIPriority="99" w:defSemiHidden="1" w:defUnhideWhenUsed="1" w:defQFormat="0" w:count="267">
+    <w:lsdException w:name="Normal" w:semiHidden="0" w:uiPriority="0" w:unhideWhenUsed="0" w:qFormat="1"/>
+    <w:lsdException w:name="heading 1" w:semiHidden="0" w:uiPriority="9" w:unhideWhenUsed="0" w:qFormat="1"/>
+    <w:lsdException w:name="heading 2" w:uiPriority="9" w:qFormat="1"/>
+    <w:lsdException w:name="heading 3" w:uiPriority="9" w:qFormat="1"/>
+    <w:lsdException w:name="heading 4" w:uiPriority="9" w:qFormat="1"/>
+    <w:lsdException w:name="heading 5" w:uiPriority="9" w:qFormat="1"/>
+    <w:lsdException w:name="heading 6" w:uiPriority="9" w:qFormat="1"/>
+    <w:lsdException w:name="heading 7" w:uiPriority="9" w:qFormat="1"/>
+    <w:lsdException w:name="heading 8" w:uiPriority="9" w:qFormat="1"/>
+    <w:lsdException w:name="heading 9" w:uiPriority="9" w:qFormat="1"/>
+    <w:lsdException w:name="toc 1" w:uiPriority="39"/>
+    <w:lsdException w:name="toc 2" w:uiPriority="39"/>
+    <w:lsdException w:name="toc 3" w:uiPriority="39"/>
+    <w:lsdException w:name="toc 4" w:uiPriority="39"/>
+    <w:lsdException w:name="toc 5" w:uiPriority="39"/>
+    <w:lsdException w:name="toc 6" w:uiPriority="39"/>
+    <w:lsdException w:name="toc 7" w:uiPriority="39"/>
+    <w:lsdException w:name="toc 8" w:uiPriority="39"/>
+    <w:lsdException w:name="toc 9" w:uiPriority="39"/>
+    <w:lsdException w:name="caption" w:uiPriority="35" w:qFormat="1"/>
+    <w:lsdException w:name="Title" w:semiHidden="0" w:uiPriority="10" w:unhideWhenUsed="0" w:qFormat="1"/>
+    <w:lsdException w:name="Default Paragraph Font" w:uiPriority="1"/>
+    <w:lsdException w:name="Subtitle" w:semiHidden="0" w:uiPriority="11" w:unhideWhenUsed="0" w:qFormat="1"/>
+    <w:lsdException w:name="Strong" w:semiHidden="0" w:uiPriority="22" w:unhideWhenUsed="0" w:qFormat="1"/>
+    <w:lsdException w:name="Emphasis" w:semiHidden="0" w:uiPriority="20" w:unhideWhenUsed="0" w:qFormat="1"/>
+    <w:lsdException w:name="Table Grid" w:semiHidden="0" w:uiPriority="39" w:unhideWhenUsed="0"/>
+    <w:lsdException w:name="Placeholder Text" w:unhideWhenUsed="0"/>
+    <w:lsdException w:name="No Spacing" w:semiHidden="0" w:uiPriority="1" w:unhideWhenUsed="0" w:qFormat="1"/>
+    <w:lsdException w:name="Light Shading" w:semiHidden="0" w:uiPriority="60" w:unhideWhenUsed="0"/>
+    <w:lsdException w:name="Light List" w:semiHidden="0" w:uiPriority="61" w:unhideWhenUsed="0"/>
+    <w:lsdException w:name="Light Grid" w:semiHidden="0" w:uiPriority="62" w:unhideWhenUsed="0"/>
+    <w:lsdException w:name="Medium Shading 1" w:semiHidden="0" w:uiPriority="63" w:unhideWhenUsed="0"/>
+    <w:lsdException w:name="Medium Shading 2" w:semiHidden="0" w:uiPriority="64" w:unhideWhenUsed="0"/>
+    <w:lsdException w:name="Medium List 1" w:semiHidden="0" w:uiPriority="65" w:unhideWhenUsed="0"/>
+    <w:lsdException w:name="Medium List 2" w:semiHidden="0" w:uiPriority="66" w:unhideWhenUsed="0"/>
+    <w:lsdException w:name="Medium Grid 1" w:semiHidden="0" w:uiPriority="67" w:unhideWhenUsed="0"/>
+    <w:lsdException w:name="Medium Grid 2" w:semiHidden="0" w:uiPriority="68" w:unhideWhenUsed="0"/>
+    <w:lsdException w:name="Medium Grid 3" w:semiHidden="0" w:uiPriority="69" w:unhideWhenUsed="0"/>
+    <w:lsdException w:name="Dark List" w:semiHidden="0" w:uiPriority="70" w:unhideWhenUsed="0"/>
+    <w:lsdException w:name="Colorful Shading" w:semiHidden="0" w:uiPriority="71" w:unhideWhenUsed="0"/>
+    <w:lsdException w:name="Colorful List" w:semiHidden="0" w:uiPriority="72" w:unhideWhenUsed="0"/>
+    <w:lsdException w:name="Colorful Grid" w:semiHidden="0" w:uiPriority="73" w:unhideWhenUsed="0"/>
+    <w:lsdException w:name="Light Shading Accent 1" w:semiHidden="0" w:uiPriority="60" w:unhideWhenUsed="0"/>
+    <w:lsdException w:name="Light List Accent 1" w:semiHidden="0" w:uiPriority="61" w:unhideWhenUsed="0"/>
+    <w:lsdException w:name="Light Grid Accent 1" w:semiHidden="0" w:uiPriority="62" w:unhideWhenUsed="0"/>
+    <w:lsdException w:name="Medium Shading 1 Accent 1" w:semiHidden="0" w:uiPriority="63" w:unhideWhenUsed="0"/>
+    <w:lsdException w:name="Medium Shading 2 Accent 1" w:semiHidden="0" w:uiPriority="64" w:unhideWhenUsed="0"/>
+    <w:lsdException w:name="Medium List 1 Accent 1" w:semiHidden="0" w:uiPriority="65" w:unhideWhenUsed="0"/>
+    <w:lsdException w:name="Revision" w:unhideWhenUsed="0"/>
+    <w:lsdException w:name="List Paragraph" w:semiHidden="0" w:uiPriority="34" w:unhideWhenUsed="0" w:qFormat="1"/>
+    <w:lsdException w:name="Quote" w:semiHidden="0" w:uiPriority="29" w:unhideWhenUsed="0" w:qFormat="1"/>
+    <w:lsdException w:name="Intense Quote" w:semiHidden="0" w:uiPriority="30" w:unhideWhenUsed="0" w:qFormat="1"/>
+    <w:lsdException w:name="Medium List 2 Accent 1" w:semiHidden="0" w:uiPriority="66" w:unhideWhenUsed="0"/>
+    <w:lsdException w:name="Medium Grid 1 Accent 1" w:semiHidden="0" w:uiPriority="67" w:unhideWhenUsed="0"/>
+    <w:lsdException w:name="Medium Grid 2 Accent 1" w:semiHidden="0" w:uiPriority="68" w:unhideWhenUsed="0"/>
+    <w:lsdException w:name="Medium Grid 3 Accent 1" w:semiHidden="0" w:uiPriority="69" w:unhideWhenUsed="0"/>
+    <w:lsdException w:name="Dark List Accent 1" w:semiHidden="0" w:uiPriority="70" w:unhideWhenUsed="0"/>
+    <w:lsdException w:name="Colorful Shading Accent 1" w:semiHidden="0" w:uiPriority="71" w:unhideWhenUsed="0"/>
+    <w:lsdException w:name="Colorful List Accent 1" w:semiHidden="0" w:uiPriority="72" w:unhideWhenUsed="0"/>
+    <w:lsdException w:name="Colorful Grid Accent 1" w:semiHidden="0" w:uiPriority="73" w:unhideWhenUsed="0"/>
+    <w:lsdException w:name="Light Shading Accent 2" w:semiHidden="0" w:uiPriority="60" w:unhideWhenUsed="0"/>
+    <w:lsdException w:name="Light List Accent 2" w:semiHidden="0" w:uiPriority="61" w:unhideWhenUsed="0"/>
+    <w:lsdException w:name="Light Grid Accent 2" w:semiHidden="0" w:uiPriority="62" w:unhideWhenUsed="0"/>
+    <w:lsdException w:name="Medium Shading 1 Accent 2" w:semiHidden="0" w:uiPriority="63" w:unhideWhenUsed="0"/>
+    <w:lsdException w:name="Medium Shading 2 Accent 2" w:semiHidden="0" w:uiPriority="64" w:unhideWhenUsed="0"/>
+    <w:lsdException w:name="Medium List 1 Accent 2" w:semiHidden="0" w:uiPriority="65" w:unhideWhenUsed="0"/>
+    <w:lsdException w:name="Medium List 2 Accent 2" w:semiHidden="0" w:uiPriority="66" w:unhideWhenUsed="0"/>
+    <w:lsdException w:name="Medium Grid 1 Accent 2" w:semiHidden="0" w:uiPriority="67" w:unhideWhenUsed="0"/>
+    <w:lsdException w:name="Medium Grid 2 Accent 2" w:semiHidden="0" w:uiPriority="68" w:unhideWhenUsed="0"/>
+    <w:lsdException w:name="Medium Grid 3 Accent 2" w:semiHidden="0" w:uiPriority="69" w:unhideWhenUsed="0"/>
+    <w:lsdException w:name="Dark List Accent 2" w:semiHidden="0" w:uiPriority="70" w:unhideWhenUsed="0"/>
+    <w:lsdException w:name="Colorful Shading Accent 2" w:semiHidden="0" w:uiPriority="71" w:unhideWhenUsed="0"/>
+    <w:lsdException w:name="Colorful List Accent 2" w:semiHidden="0" w:uiPriority="72" w:unhideWhenUsed="0"/>
+    <w:lsdException w:name="Colorful Grid Accent 2" w:semiHidden="0" w:uiPriority="73" w:unhideWhenUsed="0"/>
+    <w:lsdException w:name="Light Shading Accent 3" w:semiHidden="0" w:uiPriority="60" w:unhideWhenUsed="0"/>
+    <w:lsdException w:name="Light List Accent 3" w:semiHidden="0" w:uiPriority="61" w:unhideWhenUsed="0"/>
+    <w:lsdException w:name="Light Grid Accent 3" w:semiHidden="0" w:uiPriority="62" w:unhideWhenUsed="0"/>
+    <w:lsdException w:name="Medium Shading 1 Accent 3" w:semiHidden="0" w:uiPriority="63" w:unhideWhenUsed="0"/>
+    <w:lsdException w:name="Medium Shading 2 Accent 3" w:semiHidden="0" w:uiPriority="64" w:unhideWhenUsed="0"/>
+    <w:lsdException w:name="Medium List 1 Accent 3" w:semiHidden="0" w:uiPriority="65" w:unhideWhenUsed="0"/>
+    <w:lsdException w:name="Medium List 2 Accent 3" w:semiHidden="0" w:uiPriority="66" w:unhideWhenUsed="0"/>
+    <w:lsdException w:name="Medium Grid 1 Accent 3" w:semiHidden="0" w:uiPriority="67" w:unhideWhenUsed="0"/>
+    <w:lsdException w:name="Medium Grid 2 Accent 3" w:semiHidden="0" w:uiPriority="68" w:unhideWhenUsed="0"/>
+    <w:lsdException w:name="Medium Grid 3 Accent 3" w:semiHidden="0" w:uiPriority="69" w:unhideWhenUsed="0"/>
+    <w:lsdException w:name="Dark List Accent 3" w:semiHidden="0" w:uiPriority="70" w:unhideWhenUsed="0"/>
+    <w:lsdException w:name="Colorful Shading Accent 3" w:semiHidden="0" w:uiPriority="71" w:unhideWhenUsed="0"/>
+    <w:lsdException w:name="Colorful List Accent 3" w:semiHidden="0" w:uiPriority="72" w:unhideWhenUsed="0"/>
+    <w:lsdException w:name="Colorful Grid Accent 3" w:semiHidden="0" w:uiPriority="73" w:unhideWhenUsed="0"/>
+    <w:lsdException w:name="Light Shading Accent 4" w:semiHidden="0" w:uiPriority="60" w:unhideWhenUsed="0"/>
+    <w:lsdException w:name="Light List Accent 4" w:semiHidden="0" w:uiPriority="61" w:unhideWhenUsed="0"/>
+    <w:lsdException w:name="Light Grid Accent 4" w:semiHidden="0" w:uiPriority="62" w:unhideWhenUsed="0"/>
+    <w:lsdException w:name="Medium Shading 1 Accent 4" w:semiHidden="0" w:uiPriority="63" w:unhideWhenUsed="0"/>
+    <w:lsdException w:name="Medium Shading 2 Accent 4" w:semiHidden="0" w:uiPriority="64" w:unhideWhenUsed="0"/>
+    <w:lsdException w:name="Medium List 1 Accent 4" w:semiHidden="0" w:uiPriority="65" w:unhideWhenUsed="0"/>
+    <w:lsdException w:name="Medium List 2 Accent 4" w:semiHidden="0" w:uiPriority="66" w:unhideWhenUsed="0"/>
+    <w:lsdException w:name="Medium Grid 1 Accent 4" w:semiHidden="0" w:uiPriority="67" w:unhideWhenUsed="0"/>
+    <w:lsdException w:name="Medium Grid 2 Accent 4" w:semiHidden="0" w:uiPriority="68" w:unhideWhenUsed="0"/>
+    <w:lsdException w:name="Medium Grid 3 Accent 4" w:semiHidden="0" w:uiPriority="69" w:unhideWhenUsed="0"/>
+    <w:lsdException w:name="Dark List Accent 4" w:semiHidden="0" w:uiPriority="70" w:unhideWhenUsed="0"/>
+    <w:lsdException w:name="Colorful Shading Accent 4" w:semiHidden="0" w:uiPriority="71" w:unhideWhenUsed="0"/>
+    <w:lsdException w:name="Colorful List Accent 4" w:semiHidden="0" w:uiPriority="72" w:unhideWhenUsed="0"/>
+    <w:lsdException w:name="Colorful Grid Accent 4" w:semiHidden="0" w:uiPriority="73" w:unhideWhenUsed="0"/>
+    <w:lsdException w:name="Light Shading Accent 5" w:semiHidden="0" w:uiPriority="60" w:unhideWhenUsed="0"/>
+    <w:lsdException w:name="Light List Accent 5" w:semiHidden="0" w:uiPriority="61" w:unhideWhenUsed="0"/>
+    <w:lsdException w:name="Light Grid Accent 5" w:semiHidden="0" w:uiPriority="62" w:unhideWhenUsed="0"/>
+    <w:lsdException w:name="Medium Shading 1 Accent 5" w:semiHidden="0" w:uiPriority="63" w:unhideWhenUsed="0"/>
+    <w:lsdException w:name="Medium Shading 2 Accent 5" w:semiHidden="0" w:uiPriority="64" w:unhideWhenUsed="0"/>
+    <w:lsdException w:name="Medium List 1 Accent 5" w:semiHidden="0" w:uiPriority="65" w:unhideWhenUsed="0"/>
+    <w:lsdException w:name="Medium List 2 Accent 5" w:semiHidden="0" w:uiPriority="66" w:unhideWhenUsed="0"/>
+    <w:lsdException w:name="Medium Grid 1 Accent 5" w:semiHidden="0" w:uiPriority="67" w:unhideWhenUsed="0"/>
+    <w:lsdException w:name="Medium Grid 2 Accent 5" w:semiHidden="0" w:uiPriority="68" w:unhideWhenUsed="0"/>
+    <w:lsdException w:name="Medium Grid 3 Accent 5" w:semiHidden="0" w:uiPriority="69" w:unhideWhenUsed="0"/>
+    <w:lsdException w:name="Dark List Accent 5" w:semiHidden="0" w:uiPriority="70" w:unhideWhenUsed="0"/>
+    <w:lsdException w:name="Colorful Shading Accent 5" w:semiHidden="0" w:uiPriority="71" w:unhideWhenUsed="0"/>
+    <w:lsdException w:name="Colorful List Accent 5" w:semiHidden="0" w:uiPriority="72" w:unhideWhenUsed="0"/>
+    <w:lsdException w:name="Colorful Grid Accent 5" w:semiHidden="0" w:uiPriority="73" w:unhideWhenUsed="0"/>
+    <w:lsdException w:name="Light Shading Accent 6" w:semiHidden="0" w:uiPriority="60" w:unhideWhenUsed="0"/>
+    <w:lsdException w:name="Light List Accent 6" w:semiHidden="0" w:uiPriority="61" w:unhideWhenUsed="0"/>
+    <w:lsdException w:name="Light Grid Accent 6" w:semiHidden="0" w:uiPriority="62" w:unhideWhenUsed="0"/>
+    <w:lsdException w:name="Medium Shading 1 Accent 6" w:semiHidden="0" w:uiPriority="63" w:unhideWhenUsed="0"/>
+    <w:lsdException w:name="Medium Shading 2 Accent 6" w:semiHidden="0" w:uiPriority="64" w:unhideWhenUsed="0"/>
+    <w:lsdException w:name="Medium List 1 Accent 6" w:semiHidden="0" w:uiPriority="65" w:unhideWhenUsed="0"/>
+    <w:lsdException w:name="Medium List 2 Accent 6" w:semiHidden="0" w:uiPriority="66" w:unhideWhenUsed="0"/>
+    <w:lsdException w:name="Medium Grid 1 Accent 6" w:semiHidden="0" w:uiPriority="67" w:unhideWhenUsed="0"/>
+    <w:lsdException w:name="Medium Grid 2 Accent 6" w:semiHidden="0" w:uiPriority="68" w:unhideWhenUsed="0"/>
+    <w:lsdException w:name="Medium Grid 3 Accent 6" w:semiHidden="0" w:uiPriority="69" w:unhideWhenUsed="0"/>
+    <w:lsdException w:name="Dark List Accent 6" w:semiHidden="0" w:uiPriority="70" w:unhideWhenUsed="0"/>
+    <w:lsdException w:name="Colorful Shading Accent 6" w:semiHidden="0" w:uiPriority="71" w:unhideWhenUsed="0"/>
+    <w:lsdException w:name="Colorful List Accent 6" w:semiHidden="0" w:uiPriority="72" w:unhideWhenUsed="0"/>
+    <w:lsdException w:name="Colorful Grid Accent 6" w:semiHidden="0" w:uiPriority="73" w:unhideWhenUsed="0"/>
+    <w:lsdException w:name="Subtle Emphasis" w:semiHidden="0" w:uiPriority="19" w:unhideWhenUsed="0" w:qFormat="1"/>
+    <w:lsdException w:name="Intense Emphasis" w:semiHidden="0" w:uiPriority="21" w:unhideWhenUsed="0" w:qFormat="1"/>
+    <w:lsdException w:name="Subtle Reference" w:semiHidden="0" w:uiPriority="31" w:unhideWhenUsed="0" w:qFormat="1"/>
+    <w:lsdException w:name="Intense Reference" w:semiHidden="0" w:uiPriority="32" w:unhideWhenUsed="0" w:qFormat="1"/>
+    <w:lsdException w:name="Book Title" w:semiHidden="0" w:uiPriority="33" w:unhideWhenUsed="0" w:qFormat="1"/>
+    <w:lsdException w:name="Bibliography" w:uiPriority="37"/>
+    <w:lsdException w:name="TOC Heading" w:uiPriority="39" w:qFormat="1"/>
   </w:latentStyles>
   <w:style w:type="paragraph" w:default="1" w:styleId="Normal">
     <w:name w:val="Normal"/>
@@ -19099,6 +18055,665 @@
   <w:style w:type="character" w:default="1" w:styleId="DefaultParagraphFont">
     <w:name w:val="Default Paragraph Font"/>
     <w:uiPriority w:val="1"/>
+    <w:semiHidden/>
+    <w:unhideWhenUsed/>
+  </w:style>
+  <w:style w:type="table" w:default="1" w:styleId="TableNormal">
+    <w:name w:val="Normal Table"/>
+    <w:uiPriority w:val="99"/>
+    <w:semiHidden/>
+    <w:unhideWhenUsed/>
+    <w:tblPr>
+      <w:tblInd w:w="0" w:type="dxa"/>
+      <w:tblCellMar>
+        <w:top w:w="0" w:type="dxa"/>
+        <w:left w:w="108" w:type="dxa"/>
+        <w:bottom w:w="0" w:type="dxa"/>
+        <w:right w:w="108" w:type="dxa"/>
+      </w:tblCellMar>
+    </w:tblPr>
+  </w:style>
+  <w:style w:type="numbering" w:default="1" w:styleId="NoList">
+    <w:name w:val="No List"/>
+    <w:uiPriority w:val="99"/>
+    <w:semiHidden/>
+    <w:unhideWhenUsed/>
+  </w:style>
+  <w:style w:type="character" w:styleId="Hyperlink">
+    <w:name w:val="Hyperlink"/>
+    <w:basedOn w:val="DefaultParagraphFont"/>
+    <w:uiPriority w:val="99"/>
+    <w:rPr>
+      <w:rFonts w:cs="Times New Roman"/>
+      <w:color w:val="0000FF"/>
+      <w:u w:val="single"/>
+    </w:rPr>
+  </w:style>
+  <w:style w:type="paragraph" w:customStyle="1" w:styleId="Default">
+    <w:name w:val="Default"/>
+    <w:uiPriority w:val="99"/>
+    <w:pPr>
+      <w:autoSpaceDE w:val="0"/>
+      <w:autoSpaceDN w:val="0"/>
+      <w:adjustRightInd w:val="0"/>
+    </w:pPr>
+    <w:rPr>
+      <w:rFonts w:ascii="Verdana" w:hAnsi="Verdana" w:cs="Verdana"/>
+      <w:color w:val="000000"/>
+      <w:sz w:val="24"/>
+      <w:szCs w:val="24"/>
+    </w:rPr>
+  </w:style>
+  <w:style w:type="paragraph" w:styleId="ListParagraph">
+    <w:name w:val="List Paragraph"/>
+    <w:basedOn w:val="Normal"/>
+    <w:uiPriority w:val="34"/>
+    <w:qFormat/>
+    <w:pPr>
+      <w:ind w:left="720"/>
+      <w:contextualSpacing/>
+    </w:pPr>
+  </w:style>
+  <w:style w:type="paragraph" w:styleId="Header">
+    <w:name w:val="header"/>
+    <w:basedOn w:val="Normal"/>
+    <w:link w:val="HeaderChar"/>
+    <w:uiPriority w:val="99"/>
+    <w:pPr>
+      <w:tabs>
+        <w:tab w:val="center" w:pos="4680"/>
+        <w:tab w:val="right" w:pos="9360"/>
+      </w:tabs>
+      <w:spacing w:after="0" w:line="240" w:lineRule="auto"/>
+    </w:pPr>
+  </w:style>
+  <w:style w:type="character" w:customStyle="1" w:styleId="HeaderChar">
+    <w:name w:val="Header Char"/>
+    <w:basedOn w:val="DefaultParagraphFont"/>
+    <w:link w:val="Header"/>
+    <w:uiPriority w:val="99"/>
+    <w:rPr>
+      <w:rFonts w:cs="Times New Roman"/>
+      <w:lang w:bidi="ur-PK"/>
+    </w:rPr>
+  </w:style>
+  <w:style w:type="paragraph" w:styleId="Footer">
+    <w:name w:val="footer"/>
+    <w:basedOn w:val="Normal"/>
+    <w:link w:val="FooterChar"/>
+    <w:uiPriority w:val="99"/>
+    <w:pPr>
+      <w:tabs>
+        <w:tab w:val="center" w:pos="4680"/>
+        <w:tab w:val="right" w:pos="9360"/>
+      </w:tabs>
+      <w:spacing w:after="0" w:line="240" w:lineRule="auto"/>
+    </w:pPr>
+  </w:style>
+  <w:style w:type="character" w:customStyle="1" w:styleId="FooterChar">
+    <w:name w:val="Footer Char"/>
+    <w:basedOn w:val="DefaultParagraphFont"/>
+    <w:link w:val="Footer"/>
+    <w:uiPriority w:val="99"/>
+    <w:rPr>
+      <w:rFonts w:cs="Times New Roman"/>
+      <w:lang w:bidi="ur-PK"/>
+    </w:rPr>
+  </w:style>
+  <w:style w:type="character" w:customStyle="1" w:styleId="Heading1Char">
+    <w:name w:val="Heading 1 Char"/>
+    <w:basedOn w:val="DefaultParagraphFont"/>
+    <w:link w:val="Heading1"/>
+    <w:rPr>
+      <w:rFonts w:ascii="Times New Roman" w:eastAsia="Times New Roman" w:hAnsi="Times New Roman" w:cs="Times New Roman"/>
+      <w:b/>
+      <w:sz w:val="24"/>
+      <w:szCs w:val="20"/>
+    </w:rPr>
+  </w:style>
+  <w:style w:type="paragraph" w:styleId="Title">
+    <w:name w:val="Title"/>
+    <w:basedOn w:val="Normal"/>
+    <w:link w:val="TitleChar"/>
+    <w:uiPriority w:val="10"/>
+    <w:qFormat/>
+    <w:pPr>
+      <w:spacing w:after="0" w:line="240" w:lineRule="auto"/>
+      <w:jc w:val="center"/>
+    </w:pPr>
+    <w:rPr>
+      <w:rFonts w:ascii="Arial Narrow" w:eastAsia="Times New Roman" w:hAnsi="Arial Narrow" w:cs="Times New Roman"/>
+      <w:b/>
+      <w:sz w:val="24"/>
+      <w:szCs w:val="24"/>
+      <w:lang w:bidi="ar-SA"/>
+    </w:rPr>
+  </w:style>
+  <w:style w:type="character" w:customStyle="1" w:styleId="TitleChar">
+    <w:name w:val="Title Char"/>
+    <w:basedOn w:val="DefaultParagraphFont"/>
+    <w:link w:val="Title"/>
+    <w:rPr>
+      <w:rFonts w:ascii="Arial Narrow" w:eastAsia="Times New Roman" w:hAnsi="Arial Narrow" w:cs="Times New Roman"/>
+      <w:b/>
+      <w:sz w:val="24"/>
+      <w:szCs w:val="24"/>
+    </w:rPr>
+  </w:style>
+  <w:style w:type="paragraph" w:styleId="BalloonText">
+    <w:name w:val="Balloon Text"/>
+    <w:basedOn w:val="Normal"/>
+    <w:link w:val="BalloonTextChar"/>
+    <w:uiPriority w:val="99"/>
+    <w:pPr>
+      <w:spacing w:after="0" w:line="240" w:lineRule="auto"/>
+    </w:pPr>
+    <w:rPr>
+      <w:rFonts w:ascii="Tahoma" w:hAnsi="Tahoma" w:cs="Tahoma"/>
+      <w:sz w:val="16"/>
+      <w:szCs w:val="16"/>
+    </w:rPr>
+  </w:style>
+  <w:style w:type="character" w:customStyle="1" w:styleId="BalloonTextChar">
+    <w:name w:val="Balloon Text Char"/>
+    <w:basedOn w:val="DefaultParagraphFont"/>
+    <w:link w:val="BalloonText"/>
+    <w:uiPriority w:val="99"/>
+    <w:rPr>
+      <w:rFonts w:ascii="Tahoma" w:hAnsi="Tahoma" w:cs="Tahoma"/>
+      <w:sz w:val="16"/>
+      <w:szCs w:val="16"/>
+      <w:lang w:bidi="ur-PK"/>
+    </w:rPr>
+  </w:style>
+  <w:style w:type="paragraph" w:customStyle="1" w:styleId="doctext">
+    <w:name w:val="doctext"/>
+    <w:basedOn w:val="Normal"/>
+    <w:pPr>
+      <w:spacing w:before="100" w:beforeAutospacing="1" w:after="100" w:afterAutospacing="1" w:line="240" w:lineRule="auto"/>
+    </w:pPr>
+    <w:rPr>
+      <w:rFonts w:ascii="Times New Roman" w:eastAsia="Times New Roman" w:hAnsi="Times New Roman" w:cs="Times New Roman"/>
+      <w:sz w:val="24"/>
+      <w:szCs w:val="24"/>
+      <w:lang w:bidi="ar-SA"/>
+    </w:rPr>
+  </w:style>
+  <w:style w:type="character" w:customStyle="1" w:styleId="Heading5Char">
+    <w:name w:val="Heading 5 Char"/>
+    <w:basedOn w:val="DefaultParagraphFont"/>
+    <w:link w:val="Heading5"/>
+    <w:rPr>
+      <w:rFonts w:ascii="Cambria" w:eastAsia="SimSun" w:hAnsi="Cambria" w:cs="Times New Roman"/>
+      <w:color w:val="243F60"/>
+      <w:sz w:val="22"/>
+      <w:szCs w:val="22"/>
+      <w:lang w:bidi="ur-PK"/>
+    </w:rPr>
+  </w:style>
+  <w:style w:type="character" w:customStyle="1" w:styleId="docemphstrong">
+    <w:name w:val="docemphstrong"/>
+    <w:basedOn w:val="DefaultParagraphFont"/>
+  </w:style>
+  <w:style w:type="paragraph" w:customStyle="1" w:styleId="doclist">
+    <w:name w:val="doclist"/>
+    <w:basedOn w:val="Normal"/>
+    <w:pPr>
+      <w:spacing w:before="100" w:beforeAutospacing="1" w:after="100" w:afterAutospacing="1" w:line="240" w:lineRule="auto"/>
+    </w:pPr>
+    <w:rPr>
+      <w:rFonts w:ascii="Times New Roman" w:eastAsia="Times New Roman" w:hAnsi="Times New Roman" w:cs="Times New Roman"/>
+      <w:sz w:val="24"/>
+      <w:szCs w:val="24"/>
+      <w:lang w:bidi="ar-SA"/>
+    </w:rPr>
+  </w:style>
+  <w:style w:type="character" w:customStyle="1" w:styleId="Heading2Char">
+    <w:name w:val="Heading 2 Char"/>
+    <w:basedOn w:val="DefaultParagraphFont"/>
+    <w:link w:val="Heading2"/>
+    <w:rPr>
+      <w:rFonts w:ascii="Cambria" w:eastAsia="SimSun" w:hAnsi="Cambria" w:cs="Times New Roman"/>
+      <w:color w:val="365F91"/>
+      <w:sz w:val="26"/>
+      <w:szCs w:val="26"/>
+      <w:lang w:bidi="ur-PK"/>
+    </w:rPr>
+  </w:style>
+  <w:style w:type="character" w:customStyle="1" w:styleId="Heading3Char">
+    <w:name w:val="Heading 3 Char"/>
+    <w:basedOn w:val="DefaultParagraphFont"/>
+    <w:link w:val="Heading3"/>
+    <w:rPr>
+      <w:rFonts w:ascii="Cambria" w:eastAsia="SimSun" w:hAnsi="Cambria" w:cs="Times New Roman"/>
+      <w:color w:val="243F60"/>
+      <w:sz w:val="24"/>
+      <w:szCs w:val="24"/>
+      <w:lang w:bidi="ur-PK"/>
+    </w:rPr>
+  </w:style>
+  <w:style w:type="character" w:customStyle="1" w:styleId="Heading4Char">
+    <w:name w:val="Heading 4 Char"/>
+    <w:basedOn w:val="DefaultParagraphFont"/>
+    <w:link w:val="Heading4"/>
+    <w:uiPriority w:val="9"/>
+    <w:rPr>
+      <w:rFonts w:ascii="Cambria" w:eastAsia="SimSun" w:hAnsi="Cambria" w:cs="Times New Roman"/>
+      <w:i/>
+      <w:iCs/>
+      <w:color w:val="365F91"/>
+      <w:sz w:val="22"/>
+      <w:szCs w:val="22"/>
+      <w:lang w:bidi="ur-PK"/>
+    </w:rPr>
+  </w:style>
+  <w:style w:type="character" w:customStyle="1" w:styleId="doctext1">
+    <w:name w:val="doctext1"/>
+    <w:basedOn w:val="DefaultParagraphFont"/>
+  </w:style>
+  <w:style w:type="character" w:customStyle="1" w:styleId="docemphroman">
+    <w:name w:val="docemphroman"/>
+    <w:basedOn w:val="DefaultParagraphFont"/>
+  </w:style>
+  <w:style w:type="character" w:customStyle="1" w:styleId="docemphasis">
+    <w:name w:val="docemphasis"/>
+    <w:basedOn w:val="DefaultParagraphFont"/>
+  </w:style>
+  <w:style w:type="paragraph" w:styleId="TOC1">
+    <w:name w:val="toc 1"/>
+    <w:basedOn w:val="Normal"/>
+    <w:next w:val="Normal"/>
+    <w:uiPriority w:val="39"/>
+    <w:pPr>
+      <w:spacing w:after="100"/>
+    </w:pPr>
+  </w:style>
+  <w:style w:type="paragraph" w:styleId="TOC2">
+    <w:name w:val="toc 2"/>
+    <w:basedOn w:val="Normal"/>
+    <w:next w:val="Normal"/>
+    <w:uiPriority w:val="39"/>
+    <w:pPr>
+      <w:spacing w:after="100"/>
+      <w:ind w:left="220"/>
+    </w:pPr>
+  </w:style>
+  <w:style w:type="paragraph" w:styleId="TOC3">
+    <w:name w:val="toc 3"/>
+    <w:basedOn w:val="Normal"/>
+    <w:next w:val="Normal"/>
+    <w:uiPriority w:val="39"/>
+    <w:pPr>
+      <w:spacing w:after="100"/>
+      <w:ind w:left="440"/>
+    </w:pPr>
+  </w:style>
+  <w:style w:type="paragraph" w:styleId="TOC4">
+    <w:name w:val="toc 4"/>
+    <w:basedOn w:val="Normal"/>
+    <w:next w:val="Normal"/>
+    <w:uiPriority w:val="39"/>
+    <w:pPr>
+      <w:spacing w:after="100"/>
+      <w:ind w:left="660"/>
+    </w:pPr>
+  </w:style>
+  <w:style w:type="paragraph" w:styleId="TOCHeading">
+    <w:name w:val="TOC Heading"/>
+    <w:basedOn w:val="Heading1"/>
+    <w:next w:val="Normal"/>
+    <w:uiPriority w:val="39"/>
+    <w:qFormat/>
+    <w:pPr>
+      <w:keepLines/>
+      <w:spacing w:before="240" w:line="259" w:lineRule="auto"/>
+      <w:outlineLvl w:val="9"/>
+    </w:pPr>
+    <w:rPr>
+      <w:rFonts w:ascii="Cambria" w:eastAsia="SimSun" w:hAnsi="Cambria"/>
+      <w:b w:val="0"/>
+      <w:color w:val="365F91"/>
+      <w:sz w:val="32"/>
+      <w:szCs w:val="32"/>
+    </w:rPr>
+  </w:style>
+  <w:style w:type="paragraph" w:styleId="NormalWeb">
+    <w:name w:val="Normal (Web)"/>
+    <w:basedOn w:val="Normal"/>
+    <w:uiPriority w:val="99"/>
+    <w:pPr>
+      <w:spacing w:before="100" w:beforeAutospacing="1" w:after="100" w:afterAutospacing="1" w:line="240" w:lineRule="auto"/>
+    </w:pPr>
+    <w:rPr>
+      <w:rFonts w:ascii="Times New Roman" w:eastAsia="Times New Roman" w:hAnsi="Times New Roman" w:cs="Times New Roman"/>
+      <w:sz w:val="24"/>
+      <w:szCs w:val="24"/>
+      <w:lang w:bidi="ar-SA"/>
+    </w:rPr>
+  </w:style>
+  <w:style w:type="character" w:styleId="Emphasis">
+    <w:name w:val="Emphasis"/>
+    <w:basedOn w:val="DefaultParagraphFont"/>
+    <w:uiPriority w:val="20"/>
+    <w:qFormat/>
+    <w:rPr>
+      <w:i/>
+      <w:iCs/>
+    </w:rPr>
+  </w:style>
+  <w:style w:type="character" w:styleId="Strong">
+    <w:name w:val="Strong"/>
+    <w:basedOn w:val="DefaultParagraphFont"/>
+    <w:uiPriority w:val="22"/>
+    <w:qFormat/>
+    <w:rPr>
+      <w:b/>
+      <w:bCs/>
+    </w:rPr>
+  </w:style>
+  <w:style w:type="character" w:customStyle="1" w:styleId="a">
+    <w:name w:val="a"/>
+    <w:basedOn w:val="DefaultParagraphFont"/>
+    <w:rsid w:val="008255CC"/>
+    <w:rPr>
+      <w:rFonts w:cs="Times New Roman"/>
+    </w:rPr>
+  </w:style>
+  <w:style w:type="character" w:styleId="IntenseEmphasis">
+    <w:name w:val="Intense Emphasis"/>
+    <w:basedOn w:val="DefaultParagraphFont"/>
+    <w:uiPriority w:val="21"/>
+    <w:qFormat/>
+    <w:rsid w:val="00C212E6"/>
+    <w:rPr>
+      <w:i/>
+      <w:iCs/>
+      <w:color w:val="4F81BD" w:themeColor="accent1"/>
+    </w:rPr>
+  </w:style>
+  <w:style w:type="paragraph" w:styleId="NoSpacing">
+    <w:name w:val="No Spacing"/>
+    <w:uiPriority w:val="1"/>
+    <w:qFormat/>
+    <w:rsid w:val="0054051A"/>
+    <w:rPr>
+      <w:sz w:val="22"/>
+      <w:szCs w:val="22"/>
+      <w:lang w:bidi="ur-PK"/>
+    </w:rPr>
+  </w:style>
+</w:styles>
+</file>
+
+<file path=word/stylesWithEffects.xml><?xml version="1.0" encoding="utf-8"?>
+<w:styles xmlns:wpc="http://schemas.microsoft.com/office/word/2010/wordprocessingCanvas" xmlns:mc="http://schemas.openxmlformats.org/markup-compatibility/2006" xmlns:o="urn:schemas-microsoft-com:office:office" xmlns:r="http://schemas.openxmlformats.org/officeDocument/2006/relationships" xmlns:m="http://schemas.openxmlformats.org/officeDocument/2006/math" xmlns:v="urn:schemas-microsoft-com:vml" xmlns:wp14="http://schemas.microsoft.com/office/word/2010/wordprocessingDrawing" xmlns:wp="http://schemas.openxmlformats.org/drawingml/2006/wordprocessingDrawing" xmlns:w10="urn:schemas-microsoft-com:office:word" xmlns:w="http://schemas.openxmlformats.org/wordprocessingml/2006/main" xmlns:w14="http://schemas.microsoft.com/office/word/2010/wordml" xmlns:wpg="http://schemas.microsoft.com/office/word/2010/wordprocessingGroup" xmlns:wpi="http://schemas.microsoft.com/office/word/2010/wordprocessingInk" xmlns:wne="http://schemas.microsoft.com/office/word/2006/wordml" xmlns:wps="http://schemas.microsoft.com/office/word/2010/wordprocessingShape" mc:Ignorable="w14 wp14">
+  <w:docDefaults>
+    <w:rPrDefault>
+      <w:rPr>
+        <w:rFonts w:ascii="Calibri" w:eastAsia="Calibri" w:hAnsi="Calibri" w:cs="Arial"/>
+        <w:lang w:val="en-US" w:eastAsia="en-US" w:bidi="ar-SA"/>
+      </w:rPr>
+    </w:rPrDefault>
+    <w:pPrDefault/>
+  </w:docDefaults>
+  <w:latentStyles w:defLockedState="0" w:defUIPriority="99" w:defSemiHidden="1" w:defUnhideWhenUsed="1" w:defQFormat="0" w:count="267">
+    <w:lsdException w:name="Normal" w:semiHidden="0" w:uiPriority="0" w:unhideWhenUsed="0" w:qFormat="1"/>
+    <w:lsdException w:name="heading 1" w:semiHidden="0" w:uiPriority="9" w:unhideWhenUsed="0" w:qFormat="1"/>
+    <w:lsdException w:name="heading 2" w:uiPriority="9" w:qFormat="1"/>
+    <w:lsdException w:name="heading 3" w:uiPriority="9" w:qFormat="1"/>
+    <w:lsdException w:name="heading 4" w:uiPriority="9" w:qFormat="1"/>
+    <w:lsdException w:name="heading 5" w:uiPriority="9" w:qFormat="1"/>
+    <w:lsdException w:name="heading 6" w:uiPriority="9" w:qFormat="1"/>
+    <w:lsdException w:name="heading 7" w:uiPriority="9" w:qFormat="1"/>
+    <w:lsdException w:name="heading 8" w:uiPriority="9" w:qFormat="1"/>
+    <w:lsdException w:name="heading 9" w:uiPriority="9" w:qFormat="1"/>
+    <w:lsdException w:name="toc 1" w:uiPriority="39"/>
+    <w:lsdException w:name="toc 2" w:uiPriority="39"/>
+    <w:lsdException w:name="toc 3" w:uiPriority="39"/>
+    <w:lsdException w:name="toc 4" w:uiPriority="39"/>
+    <w:lsdException w:name="toc 5" w:uiPriority="39"/>
+    <w:lsdException w:name="toc 6" w:uiPriority="39"/>
+    <w:lsdException w:name="toc 7" w:uiPriority="39"/>
+    <w:lsdException w:name="toc 8" w:uiPriority="39"/>
+    <w:lsdException w:name="toc 9" w:uiPriority="39"/>
+    <w:lsdException w:name="caption" w:uiPriority="35" w:qFormat="1"/>
+    <w:lsdException w:name="Title" w:semiHidden="0" w:uiPriority="10" w:unhideWhenUsed="0" w:qFormat="1"/>
+    <w:lsdException w:name="Default Paragraph Font" w:uiPriority="1"/>
+    <w:lsdException w:name="Subtitle" w:semiHidden="0" w:uiPriority="11" w:unhideWhenUsed="0" w:qFormat="1"/>
+    <w:lsdException w:name="Strong" w:semiHidden="0" w:uiPriority="22" w:unhideWhenUsed="0" w:qFormat="1"/>
+    <w:lsdException w:name="Emphasis" w:semiHidden="0" w:uiPriority="20" w:unhideWhenUsed="0" w:qFormat="1"/>
+    <w:lsdException w:name="Table Grid" w:semiHidden="0" w:uiPriority="39" w:unhideWhenUsed="0"/>
+    <w:lsdException w:name="Placeholder Text" w:unhideWhenUsed="0"/>
+    <w:lsdException w:name="No Spacing" w:semiHidden="0" w:uiPriority="1" w:unhideWhenUsed="0" w:qFormat="1"/>
+    <w:lsdException w:name="Light Shading" w:semiHidden="0" w:uiPriority="60" w:unhideWhenUsed="0"/>
+    <w:lsdException w:name="Light List" w:semiHidden="0" w:uiPriority="61" w:unhideWhenUsed="0"/>
+    <w:lsdException w:name="Light Grid" w:semiHidden="0" w:uiPriority="62" w:unhideWhenUsed="0"/>
+    <w:lsdException w:name="Medium Shading 1" w:semiHidden="0" w:uiPriority="63" w:unhideWhenUsed="0"/>
+    <w:lsdException w:name="Medium Shading 2" w:semiHidden="0" w:uiPriority="64" w:unhideWhenUsed="0"/>
+    <w:lsdException w:name="Medium List 1" w:semiHidden="0" w:uiPriority="65" w:unhideWhenUsed="0"/>
+    <w:lsdException w:name="Medium List 2" w:semiHidden="0" w:uiPriority="66" w:unhideWhenUsed="0"/>
+    <w:lsdException w:name="Medium Grid 1" w:semiHidden="0" w:uiPriority="67" w:unhideWhenUsed="0"/>
+    <w:lsdException w:name="Medium Grid 2" w:semiHidden="0" w:uiPriority="68" w:unhideWhenUsed="0"/>
+    <w:lsdException w:name="Medium Grid 3" w:semiHidden="0" w:uiPriority="69" w:unhideWhenUsed="0"/>
+    <w:lsdException w:name="Dark List" w:semiHidden="0" w:uiPriority="70" w:unhideWhenUsed="0"/>
+    <w:lsdException w:name="Colorful Shading" w:semiHidden="0" w:uiPriority="71" w:unhideWhenUsed="0"/>
+    <w:lsdException w:name="Colorful List" w:semiHidden="0" w:uiPriority="72" w:unhideWhenUsed="0"/>
+    <w:lsdException w:name="Colorful Grid" w:semiHidden="0" w:uiPriority="73" w:unhideWhenUsed="0"/>
+    <w:lsdException w:name="Light Shading Accent 1" w:semiHidden="0" w:uiPriority="60" w:unhideWhenUsed="0"/>
+    <w:lsdException w:name="Light List Accent 1" w:semiHidden="0" w:uiPriority="61" w:unhideWhenUsed="0"/>
+    <w:lsdException w:name="Light Grid Accent 1" w:semiHidden="0" w:uiPriority="62" w:unhideWhenUsed="0"/>
+    <w:lsdException w:name="Medium Shading 1 Accent 1" w:semiHidden="0" w:uiPriority="63" w:unhideWhenUsed="0"/>
+    <w:lsdException w:name="Medium Shading 2 Accent 1" w:semiHidden="0" w:uiPriority="64" w:unhideWhenUsed="0"/>
+    <w:lsdException w:name="Medium List 1 Accent 1" w:semiHidden="0" w:uiPriority="65" w:unhideWhenUsed="0"/>
+    <w:lsdException w:name="Revision" w:unhideWhenUsed="0"/>
+    <w:lsdException w:name="List Paragraph" w:semiHidden="0" w:uiPriority="34" w:unhideWhenUsed="0" w:qFormat="1"/>
+    <w:lsdException w:name="Quote" w:semiHidden="0" w:uiPriority="29" w:unhideWhenUsed="0" w:qFormat="1"/>
+    <w:lsdException w:name="Intense Quote" w:semiHidden="0" w:uiPriority="30" w:unhideWhenUsed="0" w:qFormat="1"/>
+    <w:lsdException w:name="Medium List 2 Accent 1" w:semiHidden="0" w:uiPriority="66" w:unhideWhenUsed="0"/>
+    <w:lsdException w:name="Medium Grid 1 Accent 1" w:semiHidden="0" w:uiPriority="67" w:unhideWhenUsed="0"/>
+    <w:lsdException w:name="Medium Grid 2 Accent 1" w:semiHidden="0" w:uiPriority="68" w:unhideWhenUsed="0"/>
+    <w:lsdException w:name="Medium Grid 3 Accent 1" w:semiHidden="0" w:uiPriority="69" w:unhideWhenUsed="0"/>
+    <w:lsdException w:name="Dark List Accent 1" w:semiHidden="0" w:uiPriority="70" w:unhideWhenUsed="0"/>
+    <w:lsdException w:name="Colorful Shading Accent 1" w:semiHidden="0" w:uiPriority="71" w:unhideWhenUsed="0"/>
+    <w:lsdException w:name="Colorful List Accent 1" w:semiHidden="0" w:uiPriority="72" w:unhideWhenUsed="0"/>
+    <w:lsdException w:name="Colorful Grid Accent 1" w:semiHidden="0" w:uiPriority="73" w:unhideWhenUsed="0"/>
+    <w:lsdException w:name="Light Shading Accent 2" w:semiHidden="0" w:uiPriority="60" w:unhideWhenUsed="0"/>
+    <w:lsdException w:name="Light List Accent 2" w:semiHidden="0" w:uiPriority="61" w:unhideWhenUsed="0"/>
+    <w:lsdException w:name="Light Grid Accent 2" w:semiHidden="0" w:uiPriority="62" w:unhideWhenUsed="0"/>
+    <w:lsdException w:name="Medium Shading 1 Accent 2" w:semiHidden="0" w:uiPriority="63" w:unhideWhenUsed="0"/>
+    <w:lsdException w:name="Medium Shading 2 Accent 2" w:semiHidden="0" w:uiPriority="64" w:unhideWhenUsed="0"/>
+    <w:lsdException w:name="Medium List 1 Accent 2" w:semiHidden="0" w:uiPriority="65" w:unhideWhenUsed="0"/>
+    <w:lsdException w:name="Medium List 2 Accent 2" w:semiHidden="0" w:uiPriority="66" w:unhideWhenUsed="0"/>
+    <w:lsdException w:name="Medium Grid 1 Accent 2" w:semiHidden="0" w:uiPriority="67" w:unhideWhenUsed="0"/>
+    <w:lsdException w:name="Medium Grid 2 Accent 2" w:semiHidden="0" w:uiPriority="68" w:unhideWhenUsed="0"/>
+    <w:lsdException w:name="Medium Grid 3 Accent 2" w:semiHidden="0" w:uiPriority="69" w:unhideWhenUsed="0"/>
+    <w:lsdException w:name="Dark List Accent 2" w:semiHidden="0" w:uiPriority="70" w:unhideWhenUsed="0"/>
+    <w:lsdException w:name="Colorful Shading Accent 2" w:semiHidden="0" w:uiPriority="71" w:unhideWhenUsed="0"/>
+    <w:lsdException w:name="Colorful List Accent 2" w:semiHidden="0" w:uiPriority="72" w:unhideWhenUsed="0"/>
+    <w:lsdException w:name="Colorful Grid Accent 2" w:semiHidden="0" w:uiPriority="73" w:unhideWhenUsed="0"/>
+    <w:lsdException w:name="Light Shading Accent 3" w:semiHidden="0" w:uiPriority="60" w:unhideWhenUsed="0"/>
+    <w:lsdException w:name="Light List Accent 3" w:semiHidden="0" w:uiPriority="61" w:unhideWhenUsed="0"/>
+    <w:lsdException w:name="Light Grid Accent 3" w:semiHidden="0" w:uiPriority="62" w:unhideWhenUsed="0"/>
+    <w:lsdException w:name="Medium Shading 1 Accent 3" w:semiHidden="0" w:uiPriority="63" w:unhideWhenUsed="0"/>
+    <w:lsdException w:name="Medium Shading 2 Accent 3" w:semiHidden="0" w:uiPriority="64" w:unhideWhenUsed="0"/>
+    <w:lsdException w:name="Medium List 1 Accent 3" w:semiHidden="0" w:uiPriority="65" w:unhideWhenUsed="0"/>
+    <w:lsdException w:name="Medium List 2 Accent 3" w:semiHidden="0" w:uiPriority="66" w:unhideWhenUsed="0"/>
+    <w:lsdException w:name="Medium Grid 1 Accent 3" w:semiHidden="0" w:uiPriority="67" w:unhideWhenUsed="0"/>
+    <w:lsdException w:name="Medium Grid 2 Accent 3" w:semiHidden="0" w:uiPriority="68" w:unhideWhenUsed="0"/>
+    <w:lsdException w:name="Medium Grid 3 Accent 3" w:semiHidden="0" w:uiPriority="69" w:unhideWhenUsed="0"/>
+    <w:lsdException w:name="Dark List Accent 3" w:semiHidden="0" w:uiPriority="70" w:unhideWhenUsed="0"/>
+    <w:lsdException w:name="Colorful Shading Accent 3" w:semiHidden="0" w:uiPriority="71" w:unhideWhenUsed="0"/>
+    <w:lsdException w:name="Colorful List Accent 3" w:semiHidden="0" w:uiPriority="72" w:unhideWhenUsed="0"/>
+    <w:lsdException w:name="Colorful Grid Accent 3" w:semiHidden="0" w:uiPriority="73" w:unhideWhenUsed="0"/>
+    <w:lsdException w:name="Light Shading Accent 4" w:semiHidden="0" w:uiPriority="60" w:unhideWhenUsed="0"/>
+    <w:lsdException w:name="Light List Accent 4" w:semiHidden="0" w:uiPriority="61" w:unhideWhenUsed="0"/>
+    <w:lsdException w:name="Light Grid Accent 4" w:semiHidden="0" w:uiPriority="62" w:unhideWhenUsed="0"/>
+    <w:lsdException w:name="Medium Shading 1 Accent 4" w:semiHidden="0" w:uiPriority="63" w:unhideWhenUsed="0"/>
+    <w:lsdException w:name="Medium Shading 2 Accent 4" w:semiHidden="0" w:uiPriority="64" w:unhideWhenUsed="0"/>
+    <w:lsdException w:name="Medium List 1 Accent 4" w:semiHidden="0" w:uiPriority="65" w:unhideWhenUsed="0"/>
+    <w:lsdException w:name="Medium List 2 Accent 4" w:semiHidden="0" w:uiPriority="66" w:unhideWhenUsed="0"/>
+    <w:lsdException w:name="Medium Grid 1 Accent 4" w:semiHidden="0" w:uiPriority="67" w:unhideWhenUsed="0"/>
+    <w:lsdException w:name="Medium Grid 2 Accent 4" w:semiHidden="0" w:uiPriority="68" w:unhideWhenUsed="0"/>
+    <w:lsdException w:name="Medium Grid 3 Accent 4" w:semiHidden="0" w:uiPriority="69" w:unhideWhenUsed="0"/>
+    <w:lsdException w:name="Dark List Accent 4" w:semiHidden="0" w:uiPriority="70" w:unhideWhenUsed="0"/>
+    <w:lsdException w:name="Colorful Shading Accent 4" w:semiHidden="0" w:uiPriority="71" w:unhideWhenUsed="0"/>
+    <w:lsdException w:name="Colorful List Accent 4" w:semiHidden="0" w:uiPriority="72" w:unhideWhenUsed="0"/>
+    <w:lsdException w:name="Colorful Grid Accent 4" w:semiHidden="0" w:uiPriority="73" w:unhideWhenUsed="0"/>
+    <w:lsdException w:name="Light Shading Accent 5" w:semiHidden="0" w:uiPriority="60" w:unhideWhenUsed="0"/>
+    <w:lsdException w:name="Light List Accent 5" w:semiHidden="0" w:uiPriority="61" w:unhideWhenUsed="0"/>
+    <w:lsdException w:name="Light Grid Accent 5" w:semiHidden="0" w:uiPriority="62" w:unhideWhenUsed="0"/>
+    <w:lsdException w:name="Medium Shading 1 Accent 5" w:semiHidden="0" w:uiPriority="63" w:unhideWhenUsed="0"/>
+    <w:lsdException w:name="Medium Shading 2 Accent 5" w:semiHidden="0" w:uiPriority="64" w:unhideWhenUsed="0"/>
+    <w:lsdException w:name="Medium List 1 Accent 5" w:semiHidden="0" w:uiPriority="65" w:unhideWhenUsed="0"/>
+    <w:lsdException w:name="Medium List 2 Accent 5" w:semiHidden="0" w:uiPriority="66" w:unhideWhenUsed="0"/>
+    <w:lsdException w:name="Medium Grid 1 Accent 5" w:semiHidden="0" w:uiPriority="67" w:unhideWhenUsed="0"/>
+    <w:lsdException w:name="Medium Grid 2 Accent 5" w:semiHidden="0" w:uiPriority="68" w:unhideWhenUsed="0"/>
+    <w:lsdException w:name="Medium Grid 3 Accent 5" w:semiHidden="0" w:uiPriority="69" w:unhideWhenUsed="0"/>
+    <w:lsdException w:name="Dark List Accent 5" w:semiHidden="0" w:uiPriority="70" w:unhideWhenUsed="0"/>
+    <w:lsdException w:name="Colorful Shading Accent 5" w:semiHidden="0" w:uiPriority="71" w:unhideWhenUsed="0"/>
+    <w:lsdException w:name="Colorful List Accent 5" w:semiHidden="0" w:uiPriority="72" w:unhideWhenUsed="0"/>
+    <w:lsdException w:name="Colorful Grid Accent 5" w:semiHidden="0" w:uiPriority="73" w:unhideWhenUsed="0"/>
+    <w:lsdException w:name="Light Shading Accent 6" w:semiHidden="0" w:uiPriority="60" w:unhideWhenUsed="0"/>
+    <w:lsdException w:name="Light List Accent 6" w:semiHidden="0" w:uiPriority="61" w:unhideWhenUsed="0"/>
+    <w:lsdException w:name="Light Grid Accent 6" w:semiHidden="0" w:uiPriority="62" w:unhideWhenUsed="0"/>
+    <w:lsdException w:name="Medium Shading 1 Accent 6" w:semiHidden="0" w:uiPriority="63" w:unhideWhenUsed="0"/>
+    <w:lsdException w:name="Medium Shading 2 Accent 6" w:semiHidden="0" w:uiPriority="64" w:unhideWhenUsed="0"/>
+    <w:lsdException w:name="Medium List 1 Accent 6" w:semiHidden="0" w:uiPriority="65" w:unhideWhenUsed="0"/>
+    <w:lsdException w:name="Medium List 2 Accent 6" w:semiHidden="0" w:uiPriority="66" w:unhideWhenUsed="0"/>
+    <w:lsdException w:name="Medium Grid 1 Accent 6" w:semiHidden="0" w:uiPriority="67" w:unhideWhenUsed="0"/>
+    <w:lsdException w:name="Medium Grid 2 Accent 6" w:semiHidden="0" w:uiPriority="68" w:unhideWhenUsed="0"/>
+    <w:lsdException w:name="Medium Grid 3 Accent 6" w:semiHidden="0" w:uiPriority="69" w:unhideWhenUsed="0"/>
+    <w:lsdException w:name="Dark List Accent 6" w:semiHidden="0" w:uiPriority="70" w:unhideWhenUsed="0"/>
+    <w:lsdException w:name="Colorful Shading Accent 6" w:semiHidden="0" w:uiPriority="71" w:unhideWhenUsed="0"/>
+    <w:lsdException w:name="Colorful List Accent 6" w:semiHidden="0" w:uiPriority="72" w:unhideWhenUsed="0"/>
+    <w:lsdException w:name="Colorful Grid Accent 6" w:semiHidden="0" w:uiPriority="73" w:unhideWhenUsed="0"/>
+    <w:lsdException w:name="Subtle Emphasis" w:semiHidden="0" w:uiPriority="19" w:unhideWhenUsed="0" w:qFormat="1"/>
+    <w:lsdException w:name="Intense Emphasis" w:semiHidden="0" w:uiPriority="21" w:unhideWhenUsed="0" w:qFormat="1"/>
+    <w:lsdException w:name="Subtle Reference" w:semiHidden="0" w:uiPriority="31" w:unhideWhenUsed="0" w:qFormat="1"/>
+    <w:lsdException w:name="Intense Reference" w:semiHidden="0" w:uiPriority="32" w:unhideWhenUsed="0" w:qFormat="1"/>
+    <w:lsdException w:name="Book Title" w:semiHidden="0" w:uiPriority="33" w:unhideWhenUsed="0" w:qFormat="1"/>
+    <w:lsdException w:name="Bibliography" w:uiPriority="37"/>
+    <w:lsdException w:name="TOC Heading" w:uiPriority="39" w:qFormat="1"/>
+  </w:latentStyles>
+  <w:style w:type="paragraph" w:default="1" w:styleId="Normal">
+    <w:name w:val="Normal"/>
+    <w:qFormat/>
+    <w:pPr>
+      <w:spacing w:after="200" w:line="276" w:lineRule="auto"/>
+    </w:pPr>
+    <w:rPr>
+      <w:sz w:val="22"/>
+      <w:szCs w:val="22"/>
+      <w:lang w:bidi="ur-PK"/>
+    </w:rPr>
+  </w:style>
+  <w:style w:type="paragraph" w:styleId="Heading1">
+    <w:name w:val="heading 1"/>
+    <w:basedOn w:val="Normal"/>
+    <w:next w:val="Normal"/>
+    <w:link w:val="Heading1Char"/>
+    <w:uiPriority w:val="9"/>
+    <w:qFormat/>
+    <w:pPr>
+      <w:keepNext/>
+      <w:spacing w:after="0" w:line="240" w:lineRule="auto"/>
+      <w:outlineLvl w:val="0"/>
+    </w:pPr>
+    <w:rPr>
+      <w:rFonts w:ascii="Times New Roman" w:eastAsia="Times New Roman" w:hAnsi="Times New Roman" w:cs="Times New Roman"/>
+      <w:b/>
+      <w:sz w:val="24"/>
+      <w:szCs w:val="20"/>
+      <w:lang w:bidi="ar-SA"/>
+    </w:rPr>
+  </w:style>
+  <w:style w:type="paragraph" w:styleId="Heading2">
+    <w:name w:val="heading 2"/>
+    <w:basedOn w:val="Normal"/>
+    <w:next w:val="Normal"/>
+    <w:link w:val="Heading2Char"/>
+    <w:uiPriority w:val="9"/>
+    <w:unhideWhenUsed/>
+    <w:qFormat/>
+    <w:pPr>
+      <w:keepNext/>
+      <w:keepLines/>
+      <w:spacing w:before="40" w:after="0"/>
+      <w:outlineLvl w:val="1"/>
+    </w:pPr>
+    <w:rPr>
+      <w:rFonts w:ascii="Cambria" w:eastAsia="SimSun" w:hAnsi="Cambria" w:cs="Times New Roman"/>
+      <w:color w:val="365F91"/>
+      <w:sz w:val="26"/>
+      <w:szCs w:val="26"/>
+    </w:rPr>
+  </w:style>
+  <w:style w:type="paragraph" w:styleId="Heading3">
+    <w:name w:val="heading 3"/>
+    <w:basedOn w:val="Normal"/>
+    <w:next w:val="Normal"/>
+    <w:link w:val="Heading3Char"/>
+    <w:uiPriority w:val="9"/>
+    <w:unhideWhenUsed/>
+    <w:qFormat/>
+    <w:pPr>
+      <w:keepNext/>
+      <w:keepLines/>
+      <w:spacing w:before="40" w:after="0"/>
+      <w:outlineLvl w:val="2"/>
+    </w:pPr>
+    <w:rPr>
+      <w:rFonts w:ascii="Cambria" w:eastAsia="SimSun" w:hAnsi="Cambria" w:cs="Times New Roman"/>
+      <w:color w:val="243F60"/>
+      <w:sz w:val="24"/>
+      <w:szCs w:val="24"/>
+    </w:rPr>
+  </w:style>
+  <w:style w:type="paragraph" w:styleId="Heading4">
+    <w:name w:val="heading 4"/>
+    <w:basedOn w:val="Normal"/>
+    <w:next w:val="Normal"/>
+    <w:link w:val="Heading4Char"/>
+    <w:uiPriority w:val="9"/>
+    <w:unhideWhenUsed/>
+    <w:qFormat/>
+    <w:pPr>
+      <w:keepNext/>
+      <w:keepLines/>
+      <w:spacing w:before="40" w:after="0"/>
+      <w:outlineLvl w:val="3"/>
+    </w:pPr>
+    <w:rPr>
+      <w:rFonts w:ascii="Cambria" w:eastAsia="SimSun" w:hAnsi="Cambria" w:cs="Times New Roman"/>
+      <w:i/>
+      <w:iCs/>
+      <w:color w:val="365F91"/>
+    </w:rPr>
+  </w:style>
+  <w:style w:type="paragraph" w:styleId="Heading5">
+    <w:name w:val="heading 5"/>
+    <w:basedOn w:val="Normal"/>
+    <w:next w:val="Normal"/>
+    <w:link w:val="Heading5Char"/>
+    <w:uiPriority w:val="9"/>
+    <w:semiHidden/>
+    <w:unhideWhenUsed/>
+    <w:qFormat/>
+    <w:pPr>
+      <w:keepNext/>
+      <w:keepLines/>
+      <w:spacing w:before="200" w:after="0"/>
+      <w:outlineLvl w:val="4"/>
+    </w:pPr>
+    <w:rPr>
+      <w:rFonts w:ascii="Cambria" w:eastAsia="SimSun" w:hAnsi="Cambria" w:cs="Times New Roman"/>
+      <w:color w:val="243F60"/>
+    </w:rPr>
+  </w:style>
+  <w:style w:type="character" w:default="1" w:styleId="DefaultParagraphFont">
+    <w:name w:val="Default Paragraph Font"/>
+    <w:uiPriority w:val="1"/>
+    <w:semiHidden/>
     <w:unhideWhenUsed/>
   </w:style>
   <w:style w:type="table" w:default="1" w:styleId="TableNormal">
@@ -19778,7 +19393,7 @@
 </file>
 
 <file path=customXml/itemProps1.xml><?xml version="1.0" encoding="utf-8"?>
-<ds:datastoreItem xmlns:ds="http://schemas.openxmlformats.org/officeDocument/2006/customXml" ds:itemID="{A32EED9C-AE34-495B-A046-9B012EDE6F9D}">
+<ds:datastoreItem xmlns:ds="http://schemas.openxmlformats.org/officeDocument/2006/customXml" ds:itemID="{8623AE41-9F9C-4E21-A0A3-ED2B25DA53B8}">
   <ds:schemaRefs>
     <ds:schemaRef ds:uri="http://schemas.openxmlformats.org/officeDocument/2006/bibliography"/>
   </ds:schemaRefs>

--- a/School_managment_system.docx
+++ b/School_managment_system.docx
@@ -205,24 +205,46 @@
           <w:rFonts w:ascii="Verdana" w:hAnsi="Verdana"/>
         </w:rPr>
       </w:pPr>
+      <w:proofErr w:type="spellStart"/>
       <w:r>
         <w:rPr>
           <w:rFonts w:ascii="Verdana" w:hAnsi="Verdana"/>
         </w:rPr>
-        <w:t>Afaq (FA20-BSE-057)</w:t>
-      </w:r>
-    </w:p>
-    <w:p>
-      <w:pPr>
+        <w:t>Afaq</w:t>
+      </w:r>
+      <w:proofErr w:type="spellEnd"/>
+      <w:r>
         <w:rPr>
           <w:rFonts w:ascii="Verdana" w:hAnsi="Verdana"/>
         </w:rPr>
-      </w:pPr>
-      <w:r>
+        <w:t xml:space="preserve"> (FA20-BSE-057)</w:t>
+      </w:r>
+    </w:p>
+    <w:p>
+      <w:pPr>
         <w:rPr>
           <w:rFonts w:ascii="Verdana" w:hAnsi="Verdana"/>
         </w:rPr>
-        <w:t>Ali Said(FA20-BSE-4B-165)</w:t>
+      </w:pPr>
+      <w:r>
+        <w:rPr>
+          <w:rFonts w:ascii="Verdana" w:hAnsi="Verdana"/>
+        </w:rPr>
+        <w:t xml:space="preserve">Ali </w:t>
+      </w:r>
+      <w:proofErr w:type="gramStart"/>
+      <w:r>
+        <w:rPr>
+          <w:rFonts w:ascii="Verdana" w:hAnsi="Verdana"/>
+        </w:rPr>
+        <w:t>Said(</w:t>
+      </w:r>
+      <w:proofErr w:type="gramEnd"/>
+      <w:r>
+        <w:rPr>
+          <w:rFonts w:ascii="Verdana" w:hAnsi="Verdana"/>
+        </w:rPr>
+        <w:t>FA20-BSE-4B-165)</w:t>
       </w:r>
     </w:p>
     <w:p>
@@ -282,20 +304,21 @@
         <w:rPr>
           <w:rFonts w:ascii="Verdana" w:hAnsi="Verdana"/>
         </w:rPr>
-        <w:t>Abdullah Javed (FA20-BSE-052)</w:t>
-      </w:r>
-    </w:p>
-    <w:p>
-      <w:pPr>
+        <w:t xml:space="preserve">Abdullah </w:t>
+      </w:r>
+      <w:proofErr w:type="spellStart"/>
+      <w:r>
         <w:rPr>
           <w:rFonts w:ascii="Verdana" w:hAnsi="Verdana"/>
         </w:rPr>
-      </w:pPr>
+        <w:t>Javed</w:t>
+      </w:r>
+      <w:proofErr w:type="spellEnd"/>
       <w:r>
         <w:rPr>
           <w:rFonts w:ascii="Verdana" w:hAnsi="Verdana"/>
         </w:rPr>
-        <w:t>Ehsanullah (FA20-BSE-068-4B)</w:t>
+        <w:t xml:space="preserve"> (FA20-BSE-052)</w:t>
       </w:r>
     </w:p>
     <w:p>
@@ -304,24 +327,75 @@
           <w:rFonts w:ascii="Verdana" w:hAnsi="Verdana"/>
         </w:rPr>
       </w:pPr>
+      <w:proofErr w:type="spellStart"/>
       <w:r>
         <w:rPr>
           <w:rFonts w:ascii="Verdana" w:hAnsi="Verdana"/>
         </w:rPr>
-        <w:t>Faizan Zaheer (FA20-BSE-045)</w:t>
-      </w:r>
-    </w:p>
-    <w:p>
-      <w:pPr>
+        <w:t>Ehsanullah</w:t>
+      </w:r>
+      <w:proofErr w:type="spellEnd"/>
+      <w:r>
         <w:rPr>
           <w:rFonts w:ascii="Verdana" w:hAnsi="Verdana"/>
         </w:rPr>
-      </w:pPr>
-      <w:r>
+        <w:t xml:space="preserve"> (FA20-BSE-068-4B)</w:t>
+      </w:r>
+    </w:p>
+    <w:p>
+      <w:pPr>
         <w:rPr>
           <w:rFonts w:ascii="Verdana" w:hAnsi="Verdana"/>
         </w:rPr>
-        <w:t>Irfan Khan (FA20-BSE-070)</w:t>
+      </w:pPr>
+      <w:proofErr w:type="spellStart"/>
+      <w:r>
+        <w:rPr>
+          <w:rFonts w:ascii="Verdana" w:hAnsi="Verdana"/>
+        </w:rPr>
+        <w:t>Faizan</w:t>
+      </w:r>
+      <w:proofErr w:type="spellEnd"/>
+      <w:r>
+        <w:rPr>
+          <w:rFonts w:ascii="Verdana" w:hAnsi="Verdana"/>
+        </w:rPr>
+        <w:t xml:space="preserve"> </w:t>
+      </w:r>
+      <w:proofErr w:type="spellStart"/>
+      <w:r>
+        <w:rPr>
+          <w:rFonts w:ascii="Verdana" w:hAnsi="Verdana"/>
+        </w:rPr>
+        <w:t>Zaheer</w:t>
+      </w:r>
+      <w:proofErr w:type="spellEnd"/>
+      <w:r>
+        <w:rPr>
+          <w:rFonts w:ascii="Verdana" w:hAnsi="Verdana"/>
+        </w:rPr>
+        <w:t xml:space="preserve"> (FA20-BSE-045)</w:t>
+      </w:r>
+    </w:p>
+    <w:p>
+      <w:pPr>
+        <w:rPr>
+          <w:rFonts w:ascii="Verdana" w:hAnsi="Verdana"/>
+        </w:rPr>
+      </w:pPr>
+      <w:proofErr w:type="spellStart"/>
+      <w:r>
+        <w:rPr>
+          <w:rFonts w:ascii="Verdana" w:hAnsi="Verdana"/>
+        </w:rPr>
+        <w:t>Irfan</w:t>
+      </w:r>
+      <w:proofErr w:type="spellEnd"/>
+      <w:r>
+        <w:rPr>
+          <w:rFonts w:ascii="Verdana" w:hAnsi="Verdana"/>
+        </w:rPr>
+        <w:t xml:space="preserve"> Khan (FA20-BSE-070)</w:t>
       </w:r>
     </w:p>
     <w:p>
@@ -1327,7 +1401,21 @@
         <w:rPr>
           <w:rFonts w:ascii="Lato" w:hAnsi="Lato" w:cs="Poppins"/>
         </w:rPr>
-        <w:t>In the offline system, it is an overhead to keep the records related to faculty, student, parents, and other school staff on the papers. Everything related to their progress in the system is marked manually. For example A report of a student’s attendance is generated monthly is shown to his/her parents. Now, a regular student, going to school every day, is marked absent for a day by mistake.</w:t>
+        <w:t xml:space="preserve">In the offline system, it is an overhead to keep the records related to faculty, student, parents, and other school staff on the papers. Everything related to their progress in the system is marked manually. For example </w:t>
+      </w:r>
+      <w:proofErr w:type="gramStart"/>
+      <w:r>
+        <w:rPr>
+          <w:rFonts w:ascii="Lato" w:hAnsi="Lato" w:cs="Poppins"/>
+        </w:rPr>
+        <w:t>A</w:t>
+      </w:r>
+      <w:proofErr w:type="gramEnd"/>
+      <w:r>
+        <w:rPr>
+          <w:rFonts w:ascii="Lato" w:hAnsi="Lato" w:cs="Poppins"/>
+        </w:rPr>
+        <w:t xml:space="preserve"> report of a student’s attendance is generated monthly is shown to his/her parents. Now, a regular student, going to school every day, is marked absent for a day by mistake.</w:t>
       </w:r>
     </w:p>
     <w:p>
@@ -1683,7 +1771,15 @@
     </w:p>
     <w:p>
       <w:r>
-        <w:t xml:space="preserve">These are some Non Functional Requirements as we together in this inception phase. Security requirements are important factors in this system as classified data will be stored in the database. User validation will be done during login to insure that the user is valid and that the user only has access to his or her permission data. General users will only have access through the user interface. The system will have consistent interface formats and button sets for all forms in the application, will have a form based interface for all data entry and viewing formats. The system will be easily maintained by </w:t>
+        <w:t xml:space="preserve">These are some Non Functional Requirements as we together in this inception phase. Security requirements are important factors in this system as classified data will be stored in the database. User validation will be done during login to insure that the user is valid and that the user only has access to his or her permission data. General users will only have access through the user interface. The system will have consistent interface formats and button sets for all forms in the </w:t>
+      </w:r>
+      <w:proofErr w:type="gramStart"/>
+      <w:r>
+        <w:t>application,</w:t>
+      </w:r>
+      <w:proofErr w:type="gramEnd"/>
+      <w:r>
+        <w:t xml:space="preserve"> will have a form based interface for all data entry and viewing formats. The system will be easily maintained by </w:t>
       </w:r>
       <w:r>
         <w:lastRenderedPageBreak/>
@@ -2036,7 +2132,15 @@
         <w:pStyle w:val="Heading3"/>
       </w:pPr>
       <w:r>
-        <w:t>Muhammad Nawaz Khan(FA20-BSE-073)</w:t>
+        <w:t xml:space="preserve">Muhammad Nawaz </w:t>
+      </w:r>
+      <w:proofErr w:type="gramStart"/>
+      <w:r>
+        <w:t>Khan(</w:t>
+      </w:r>
+      <w:proofErr w:type="gramEnd"/>
+      <w:r>
+        <w:t>FA20-BSE-073)</w:t>
       </w:r>
     </w:p>
     <w:p>
@@ -2129,7 +2233,15 @@
         <w:pStyle w:val="Heading3"/>
       </w:pPr>
       <w:r>
-        <w:t>Ali Said(FA20-BSE-165)</w:t>
+        <w:t xml:space="preserve">Ali </w:t>
+      </w:r>
+      <w:proofErr w:type="gramStart"/>
+      <w:r>
+        <w:t>Said(</w:t>
+      </w:r>
+      <w:proofErr w:type="gramEnd"/>
+      <w:r>
+        <w:t>FA20-BSE-165)</w:t>
       </w:r>
       <w:bookmarkEnd w:id="19"/>
       <w:bookmarkEnd w:id="20"/>
@@ -2149,15 +2261,28 @@
     </w:p>
     <w:p>
       <w:r>
-        <w:t>In about exams use case faculty or staff can take exams directly from about exams section and take assignments directly from sub section assignments in about exams. It would be so ease for students as well as teachers to take/give exam or assignment in soft form . Teachers have to feed the questions on the about exams section after that teacher can set the timings for assignments or quizzes and set a deadline for submission. Exams marks would be marked automatically by the system but if teacher wants to change or over write he/she has access to do that. Students have access to upload file for assignments.</w:t>
+        <w:t xml:space="preserve">In about exams use case faculty or staff can take exams directly from about exams section and take assignments directly from sub section assignments in about exams. It would be so ease for students as well as teachers to take/give exam or assignment in soft </w:t>
+      </w:r>
+      <w:proofErr w:type="gramStart"/>
+      <w:r>
+        <w:t>form .</w:t>
+      </w:r>
+      <w:proofErr w:type="gramEnd"/>
+      <w:r>
+        <w:t xml:space="preserve"> Teachers have to feed the questions on the about exams section after that teacher can set the timings for assignments or quizzes and set a deadline for submission. Exams marks would be marked automatically by the system but if teacher wants to change or over write he/she has access to do that. Students have access to upload file for assignments.</w:t>
       </w:r>
     </w:p>
     <w:p>
       <w:pPr>
         <w:pStyle w:val="Heading3"/>
       </w:pPr>
-      <w:r>
-        <w:t>Afaq (FA20-BSE-057)</w:t>
+      <w:proofErr w:type="spellStart"/>
+      <w:r>
+        <w:t>Afaq</w:t>
+      </w:r>
+      <w:proofErr w:type="spellEnd"/>
+      <w:r>
+        <w:t xml:space="preserve"> (FA20-BSE-057)</w:t>
       </w:r>
     </w:p>
     <w:p>
@@ -2170,7 +2295,15 @@
     </w:p>
     <w:p>
       <w:r>
-        <w:t>In school management system time table is necessary so it is strong entity. From time table students can see their time table and takes classes according to their time table slot. Faculty can also take classes according to their time table. Guardians able to see their children time table and keep eye on their class’s times. School administration will set time and classes to each and every class from first grade to matric level. Every class has unique time table and subjects.</w:t>
+        <w:t xml:space="preserve">In school management system time table is necessary so it is strong entity. From time table students can see their time table and takes classes according to their time table slot. Faculty can also take classes according to their time table. </w:t>
+      </w:r>
+      <w:proofErr w:type="gramStart"/>
+      <w:r>
+        <w:t>Guardians able to see their children time table and keep eye on their class’s times.</w:t>
+      </w:r>
+      <w:proofErr w:type="gramEnd"/>
+      <w:r>
+        <w:t xml:space="preserve"> School administration will set time and classes to each and every class from first grade to matric level. Every class has unique time table and subjects.</w:t>
       </w:r>
     </w:p>
     <w:p>
@@ -2178,7 +2311,15 @@
         <w:pStyle w:val="Heading3"/>
       </w:pPr>
       <w:r>
-        <w:t>Abdullah Javed (FA20-BSE-052)</w:t>
+        <w:t xml:space="preserve">Abdullah </w:t>
+      </w:r>
+      <w:proofErr w:type="spellStart"/>
+      <w:r>
+        <w:t>Javed</w:t>
+      </w:r>
+      <w:proofErr w:type="spellEnd"/>
+      <w:r>
+        <w:t xml:space="preserve"> (FA20-BSE-052)</w:t>
       </w:r>
     </w:p>
     <w:p>
@@ -2223,13 +2364,22 @@
           <w:bCs/>
         </w:rPr>
       </w:pPr>
+      <w:proofErr w:type="spellStart"/>
       <w:r>
         <w:rPr>
           <w:b/>
           <w:bCs/>
         </w:rPr>
         <w:lastRenderedPageBreak/>
-        <w:t>Ehsanullah (FA20-BSE-068)</w:t>
+        <w:t>Ehsanullah</w:t>
+      </w:r>
+      <w:proofErr w:type="spellEnd"/>
+      <w:r>
+        <w:rPr>
+          <w:b/>
+          <w:bCs/>
+        </w:rPr>
+        <w:t xml:space="preserve"> (FA20-BSE-068)</w:t>
       </w:r>
     </w:p>
     <w:p>
@@ -2259,12 +2409,46 @@
           <w:bCs/>
         </w:rPr>
       </w:pPr>
-      <w:r>
-        <w:rPr>
-          <w:b/>
-          <w:bCs/>
-        </w:rPr>
-        <w:t>Faizan Zaheer  (FA20-BSE-045)</w:t>
+      <w:proofErr w:type="spellStart"/>
+      <w:r>
+        <w:rPr>
+          <w:b/>
+          <w:bCs/>
+        </w:rPr>
+        <w:t>Faizan</w:t>
+      </w:r>
+      <w:proofErr w:type="spellEnd"/>
+      <w:r>
+        <w:rPr>
+          <w:b/>
+          <w:bCs/>
+        </w:rPr>
+        <w:t xml:space="preserve"> </w:t>
+      </w:r>
+      <w:proofErr w:type="spellStart"/>
+      <w:proofErr w:type="gramStart"/>
+      <w:r>
+        <w:rPr>
+          <w:b/>
+          <w:bCs/>
+        </w:rPr>
+        <w:t>Zaheer</w:t>
+      </w:r>
+      <w:proofErr w:type="spellEnd"/>
+      <w:r>
+        <w:rPr>
+          <w:b/>
+          <w:bCs/>
+        </w:rPr>
+        <w:t xml:space="preserve">  (</w:t>
+      </w:r>
+      <w:proofErr w:type="gramEnd"/>
+      <w:r>
+        <w:rPr>
+          <w:b/>
+          <w:bCs/>
+        </w:rPr>
+        <w:t>FA20-BSE-045)</w:t>
       </w:r>
     </w:p>
     <w:p>
@@ -2272,7 +2456,7 @@
         <w:pStyle w:val="Heading4"/>
       </w:pPr>
       <w:r>
-        <w:t>Use Case: Events</w:t>
+        <w:t>Use Case: Add Events</w:t>
       </w:r>
     </w:p>
     <w:p>
@@ -2280,15 +2464,286 @@
         <w:jc w:val="both"/>
       </w:pPr>
       <w:r>
-        <w:t xml:space="preserve">In Events Usecase Event Manager Will Add the Event,View events,delete events,monitor events status online,manage series and schedules of events ,monitor Venue and Parcipants records and show the list of parcipants and release  the schedules of events and events detail.Event Manager make changes or modify the events and parcipants  view the Events and schedule of events.  </w:t>
+        <w:t xml:space="preserve">In Events </w:t>
+      </w:r>
+      <w:proofErr w:type="spellStart"/>
+      <w:r>
+        <w:t>Usecase</w:t>
+      </w:r>
+      <w:proofErr w:type="spellEnd"/>
+      <w:r>
+        <w:t xml:space="preserve"> Event Manager Will Add the </w:t>
+      </w:r>
+      <w:proofErr w:type="spellStart"/>
+      <w:r>
+        <w:t>Event,View</w:t>
+      </w:r>
+      <w:proofErr w:type="spellEnd"/>
+      <w:r>
+        <w:t xml:space="preserve"> </w:t>
+      </w:r>
+      <w:proofErr w:type="spellStart"/>
+      <w:r>
+        <w:t>events,delete</w:t>
+      </w:r>
+      <w:proofErr w:type="spellEnd"/>
+      <w:r>
+        <w:t xml:space="preserve"> </w:t>
+      </w:r>
+      <w:proofErr w:type="spellStart"/>
+      <w:r>
+        <w:t>events,monitor</w:t>
+      </w:r>
+      <w:proofErr w:type="spellEnd"/>
+      <w:r>
+        <w:t xml:space="preserve"> events status </w:t>
+      </w:r>
+      <w:proofErr w:type="spellStart"/>
+      <w:r>
+        <w:t>online,manage</w:t>
+      </w:r>
+      <w:proofErr w:type="spellEnd"/>
+      <w:r>
+        <w:t xml:space="preserve"> series and schedules of events ,monitor Venue and </w:t>
+      </w:r>
+      <w:proofErr w:type="spellStart"/>
+      <w:r>
+        <w:t>Parcipants</w:t>
+      </w:r>
+      <w:proofErr w:type="spellEnd"/>
+      <w:r>
+        <w:t xml:space="preserve"> records and show the list of </w:t>
+      </w:r>
+      <w:proofErr w:type="spellStart"/>
+      <w:r>
+        <w:t>parcipants</w:t>
+      </w:r>
+      <w:proofErr w:type="spellEnd"/>
+      <w:r>
+        <w:t xml:space="preserve"> and release  the schedules of events and events </w:t>
+      </w:r>
+      <w:proofErr w:type="spellStart"/>
+      <w:r>
+        <w:t>detail.Event</w:t>
+      </w:r>
+      <w:proofErr w:type="spellEnd"/>
+      <w:r>
+        <w:t xml:space="preserve"> Manager make changes or modify the events and </w:t>
+      </w:r>
+      <w:proofErr w:type="spellStart"/>
+      <w:r>
+        <w:t>parcipants</w:t>
+      </w:r>
+      <w:proofErr w:type="spellEnd"/>
+      <w:r>
+        <w:t xml:space="preserve">  view the Events and schedule of events.  </w:t>
+      </w:r>
+    </w:p>
+    <w:p>
+      <w:pPr>
+        <w:pStyle w:val="Heading4"/>
+      </w:pPr>
+      <w:r>
+        <w:t>Use Case: Delete Events</w:t>
+      </w:r>
+    </w:p>
+    <w:p>
+      <w:pPr>
+        <w:jc w:val="both"/>
+      </w:pPr>
+      <w:r>
+        <w:t xml:space="preserve">In Events </w:t>
+      </w:r>
+      <w:proofErr w:type="spellStart"/>
+      <w:r>
+        <w:t>Usecase</w:t>
+      </w:r>
+      <w:proofErr w:type="spellEnd"/>
+      <w:r>
+        <w:t xml:space="preserve"> Event Manager Will delete </w:t>
+      </w:r>
+      <w:proofErr w:type="spellStart"/>
+      <w:r>
+        <w:t>events</w:t>
+      </w:r>
+      <w:proofErr w:type="gramStart"/>
+      <w:r>
+        <w:t>,monitor</w:t>
+      </w:r>
+      <w:proofErr w:type="spellEnd"/>
+      <w:proofErr w:type="gramEnd"/>
+      <w:r>
+        <w:t xml:space="preserve"> events status online, monitor Venue and </w:t>
+      </w:r>
+      <w:proofErr w:type="spellStart"/>
+      <w:r>
+        <w:t>Parcipants</w:t>
+      </w:r>
+      <w:proofErr w:type="spellEnd"/>
+      <w:r>
+        <w:t xml:space="preserve"> records and show the list of </w:t>
+      </w:r>
+      <w:proofErr w:type="spellStart"/>
+      <w:r>
+        <w:t>parcipants</w:t>
+      </w:r>
+      <w:proofErr w:type="spellEnd"/>
+      <w:r>
+        <w:t xml:space="preserve"> and release  the schedules of events and events </w:t>
+      </w:r>
+      <w:proofErr w:type="spellStart"/>
+      <w:r>
+        <w:t>detail.Event</w:t>
+      </w:r>
+      <w:proofErr w:type="spellEnd"/>
+      <w:r>
+        <w:t xml:space="preserve"> Manager make changes or modify the events and </w:t>
+      </w:r>
+      <w:proofErr w:type="spellStart"/>
+      <w:r>
+        <w:t>parcipants</w:t>
+      </w:r>
+      <w:proofErr w:type="spellEnd"/>
+      <w:r>
+        <w:t xml:space="preserve">  view the Events and schedule of events.  </w:t>
+      </w:r>
+    </w:p>
+    <w:p>
+      <w:pPr>
+        <w:pStyle w:val="Heading4"/>
+      </w:pPr>
+      <w:r>
+        <w:t>Use Case: View Events</w:t>
+      </w:r>
+    </w:p>
+    <w:p>
+      <w:pPr>
+        <w:jc w:val="both"/>
+      </w:pPr>
+      <w:r>
+        <w:t xml:space="preserve">In Events </w:t>
+      </w:r>
+      <w:proofErr w:type="spellStart"/>
+      <w:r>
+        <w:t>Usecase</w:t>
+      </w:r>
+      <w:proofErr w:type="spellEnd"/>
+      <w:r>
+        <w:t xml:space="preserve"> Event Manager Will Add the </w:t>
+      </w:r>
+      <w:proofErr w:type="spellStart"/>
+      <w:r>
+        <w:t>Event</w:t>
+      </w:r>
+      <w:proofErr w:type="gramStart"/>
+      <w:r>
+        <w:t>,View</w:t>
+      </w:r>
+      <w:proofErr w:type="spellEnd"/>
+      <w:proofErr w:type="gramEnd"/>
+      <w:r>
+        <w:t xml:space="preserve"> </w:t>
+      </w:r>
+      <w:proofErr w:type="spellStart"/>
+      <w:r>
+        <w:t>events,delete</w:t>
+      </w:r>
+      <w:proofErr w:type="spellEnd"/>
+      <w:r>
+        <w:t xml:space="preserve"> </w:t>
+      </w:r>
+      <w:proofErr w:type="spellStart"/>
+      <w:r>
+        <w:t>events,monitor</w:t>
+      </w:r>
+      <w:proofErr w:type="spellEnd"/>
+      <w:r>
+        <w:t xml:space="preserve"> events status </w:t>
+      </w:r>
+      <w:proofErr w:type="spellStart"/>
+      <w:r>
+        <w:t>online,manage</w:t>
+      </w:r>
+      <w:proofErr w:type="spellEnd"/>
+      <w:r>
+        <w:t xml:space="preserve"> series and schedules of events ,monitor Venue and </w:t>
+      </w:r>
+      <w:proofErr w:type="spellStart"/>
+      <w:r>
+        <w:t>Parcipants</w:t>
+      </w:r>
+      <w:proofErr w:type="spellEnd"/>
+      <w:r>
+        <w:t xml:space="preserve"> records.</w:t>
+      </w:r>
+    </w:p>
+    <w:p>
+      <w:pPr>
+        <w:pStyle w:val="Heading4"/>
+      </w:pPr>
+      <w:r>
+        <w:t>Use Case: Manage Events</w:t>
+      </w:r>
+    </w:p>
+    <w:p>
+      <w:pPr>
+        <w:jc w:val="both"/>
+      </w:pPr>
+      <w:r>
+        <w:t xml:space="preserve">In Events </w:t>
+      </w:r>
+      <w:proofErr w:type="spellStart"/>
+      <w:r>
+        <w:t>Usecase</w:t>
+      </w:r>
+      <w:proofErr w:type="spellEnd"/>
+      <w:r>
+        <w:t xml:space="preserve"> Event Manager Will manage series and schedules of events ,monitor Venue and </w:t>
+      </w:r>
+      <w:proofErr w:type="spellStart"/>
+      <w:r>
+        <w:t>Parcipants</w:t>
+      </w:r>
+      <w:proofErr w:type="spellEnd"/>
+      <w:r>
+        <w:t xml:space="preserve"> records and show the list of </w:t>
+      </w:r>
+      <w:proofErr w:type="spellStart"/>
+      <w:r>
+        <w:t>parcipants</w:t>
+      </w:r>
+      <w:proofErr w:type="spellEnd"/>
+      <w:r>
+        <w:t xml:space="preserve"> and release  the schedules of events and events </w:t>
+      </w:r>
+      <w:proofErr w:type="spellStart"/>
+      <w:r>
+        <w:t>detail.Event</w:t>
+      </w:r>
+      <w:proofErr w:type="spellEnd"/>
+      <w:r>
+        <w:t xml:space="preserve"> Manager make changes or modify the events and </w:t>
+      </w:r>
+      <w:proofErr w:type="spellStart"/>
+      <w:r>
+        <w:t>parcipants</w:t>
+      </w:r>
+      <w:proofErr w:type="spellEnd"/>
+      <w:r>
+        <w:t xml:space="preserve">  view the Events and schedule of events.  </w:t>
       </w:r>
     </w:p>
     <w:p>
       <w:pPr>
         <w:pStyle w:val="Heading3"/>
       </w:pPr>
-      <w:r>
-        <w:t>Irfan khan FA20-BSE-070</w:t>
+      <w:proofErr w:type="spellStart"/>
+      <w:r>
+        <w:t>Irfan</w:t>
+      </w:r>
+      <w:proofErr w:type="spellEnd"/>
+      <w:r>
+        <w:t xml:space="preserve"> khan FA20-BSE-070</w:t>
       </w:r>
     </w:p>
     <w:p>
@@ -2361,12 +2816,21 @@
         <w:rPr>
           <w:color w:val="548DD4" w:themeColor="text2" w:themeTint="99"/>
         </w:rPr>
+        <w:lastRenderedPageBreak/>
         <w:t xml:space="preserve">Use Case UC3: Request portal Access </w:t>
       </w:r>
     </w:p>
     <w:p>
       <w:r>
-        <w:t>User opens the School management system and clicks on the register button. The system takes the user to the registration page. The user is required to enter information asked by the system. The user then enters his full name, email, address, phone number and password. The System gives to access to log in to System if the user is enter correct and valid information for registration of a user account. If he is register to the system. The System validates and registers him as a User</w:t>
+        <w:t xml:space="preserve">User opens the School management system and clicks on the register button. The system takes the user to the registration page. The user is required to enter information asked by the system. The user then enters his full name, email, address, phone number and password. The System gives to access to log in to System if the user is enter correct and valid information for registration of a user account. </w:t>
+      </w:r>
+      <w:proofErr w:type="gramStart"/>
+      <w:r>
+        <w:t>If he is register to the system.</w:t>
+      </w:r>
+      <w:proofErr w:type="gramEnd"/>
+      <w:r>
+        <w:t xml:space="preserve"> The System validates and registers him as a User</w:t>
       </w:r>
     </w:p>
     <w:p>
@@ -2414,6 +2878,7 @@
           <w:szCs w:val="24"/>
         </w:rPr>
       </w:pPr>
+      <w:proofErr w:type="gramStart"/>
       <w:r>
         <w:rPr>
           <w:rStyle w:val="docemphstrong"/>
@@ -2425,6 +2890,7 @@
         </w:rPr>
         <w:t>scope</w:t>
       </w:r>
+      <w:proofErr w:type="gramEnd"/>
       <w:r>
         <w:rPr>
           <w:sz w:val="24"/>
@@ -2440,6 +2906,7 @@
           <w:szCs w:val="24"/>
         </w:rPr>
       </w:pPr>
+      <w:proofErr w:type="gramStart"/>
       <w:r>
         <w:rPr>
           <w:rStyle w:val="docemphstrong"/>
@@ -2449,122 +2916,122 @@
           <w:sz w:val="24"/>
           <w:szCs w:val="24"/>
         </w:rPr>
-        <w:t>primary Actors</w:t>
-      </w:r>
-      <w:r>
-        <w:rPr>
+        <w:t>primary</w:t>
+      </w:r>
+      <w:proofErr w:type="gramEnd"/>
+      <w:r>
+        <w:rPr>
+          <w:rStyle w:val="docemphstrong"/>
+          <w:rFonts w:ascii="Times New Roman" w:eastAsia="Times New Roman" w:hAnsi="Times New Roman"/>
+          <w:b/>
+          <w:bCs/>
           <w:sz w:val="24"/>
           <w:szCs w:val="24"/>
         </w:rPr>
-        <w:t>: faculty, admin.</w:t>
-      </w:r>
-    </w:p>
-    <w:p>
-      <w:pPr>
-        <w:pStyle w:val="doctext"/>
-        <w:rPr>
-          <w:rStyle w:val="docemphstrong"/>
-          <w:rFonts w:eastAsia="SimSun"/>
-          <w:b/>
-          <w:bCs/>
-        </w:rPr>
-      </w:pPr>
-      <w:r>
-        <w:rPr>
-          <w:rStyle w:val="docemphstrong"/>
-          <w:rFonts w:eastAsia="SimSun"/>
-          <w:b/>
-          <w:bCs/>
-        </w:rPr>
-        <w:t>Stake holder and interest:</w:t>
-      </w:r>
-    </w:p>
-    <w:p>
-      <w:pPr>
+        <w:t xml:space="preserve"> Actors</w:t>
+      </w:r>
+      <w:r>
         <w:rPr>
           <w:sz w:val="24"/>
           <w:szCs w:val="24"/>
         </w:rPr>
-      </w:pPr>
-      <w:r>
+        <w:t>: faculty, admin.</w:t>
+      </w:r>
+    </w:p>
+    <w:p>
+      <w:pPr>
+        <w:pStyle w:val="doctext"/>
+        <w:rPr>
+          <w:rStyle w:val="docemphstrong"/>
+          <w:rFonts w:eastAsia="SimSun"/>
+          <w:b/>
+          <w:bCs/>
+        </w:rPr>
+      </w:pPr>
+      <w:r>
+        <w:rPr>
+          <w:rStyle w:val="docemphstrong"/>
+          <w:rFonts w:eastAsia="SimSun"/>
+          <w:b/>
+          <w:bCs/>
+        </w:rPr>
+        <w:t>Stake holder and interest:</w:t>
+      </w:r>
+    </w:p>
+    <w:p>
+      <w:pPr>
         <w:rPr>
           <w:sz w:val="24"/>
           <w:szCs w:val="24"/>
         </w:rPr>
-        <w:lastRenderedPageBreak/>
-        <w:t xml:space="preserve">Faculty: it is easy for faculty to mark attendance using biometric and the attendance is updated directly </w:t>
-      </w:r>
-    </w:p>
-    <w:p>
-      <w:pPr>
+      </w:pPr>
+      <w:r>
         <w:rPr>
           <w:sz w:val="24"/>
           <w:szCs w:val="24"/>
         </w:rPr>
-      </w:pPr>
-      <w:r>
+        <w:t xml:space="preserve">Faculty: it is easy for faculty to mark attendance using biometric and the attendance is updated directly </w:t>
+      </w:r>
+    </w:p>
+    <w:p>
+      <w:pPr>
         <w:rPr>
           <w:sz w:val="24"/>
           <w:szCs w:val="24"/>
         </w:rPr>
-        <w:t>In the system and there is less chance of errors to forgot attendance.</w:t>
-      </w:r>
-    </w:p>
-    <w:p>
-      <w:pPr>
+      </w:pPr>
+      <w:r>
         <w:rPr>
           <w:sz w:val="24"/>
           <w:szCs w:val="24"/>
         </w:rPr>
-      </w:pPr>
-      <w:r>
+        <w:t>In the system and there is less chance of errors to forgot attendance.</w:t>
+      </w:r>
+    </w:p>
+    <w:p>
+      <w:pPr>
         <w:rPr>
           <w:sz w:val="24"/>
           <w:szCs w:val="24"/>
         </w:rPr>
-        <w:t>Admin: managing the teacher’s attendance without this system is very difficult for admin.</w:t>
-      </w:r>
-    </w:p>
-    <w:p>
-      <w:pPr>
+      </w:pPr>
+      <w:r>
         <w:rPr>
           <w:sz w:val="24"/>
           <w:szCs w:val="24"/>
         </w:rPr>
-      </w:pPr>
-      <w:r>
+        <w:t>Admin: managing the teacher’s attendance without this system is very difficult for admin.</w:t>
+      </w:r>
+    </w:p>
+    <w:p>
+      <w:pPr>
         <w:rPr>
           <w:sz w:val="24"/>
           <w:szCs w:val="24"/>
         </w:rPr>
-        <w:t>The system generates attendance lists and inform the admin that which faculty member is absent.</w:t>
-      </w:r>
-    </w:p>
-    <w:p>
-      <w:pPr>
+      </w:pPr>
+      <w:r>
         <w:rPr>
           <w:sz w:val="24"/>
           <w:szCs w:val="24"/>
         </w:rPr>
-      </w:pPr>
-      <w:r>
-        <w:rPr>
-          <w:rStyle w:val="docemphstrong"/>
-          <w:rFonts w:ascii="Times New Roman" w:eastAsia="Times New Roman" w:hAnsi="Times New Roman"/>
-          <w:b/>
-          <w:bCs/>
+        <w:t xml:space="preserve">The </w:t>
+      </w:r>
+      <w:proofErr w:type="gramStart"/>
+      <w:r>
+        <w:rPr>
           <w:sz w:val="24"/>
           <w:szCs w:val="24"/>
         </w:rPr>
-        <w:t>Preconditions:</w:t>
-      </w:r>
-      <w:r>
-        <w:rPr>
-          <w:rStyle w:val="docemphstrong"/>
+        <w:t>system generates attendance lists and inform</w:t>
+      </w:r>
+      <w:proofErr w:type="gramEnd"/>
+      <w:r>
+        <w:rPr>
           <w:sz w:val="24"/>
           <w:szCs w:val="24"/>
         </w:rPr>
-        <w:t xml:space="preserve"> faculty must be authorized through biometric or thorough id no.</w:t>
+        <w:t xml:space="preserve"> the admin that which faculty member is absent.</w:t>
       </w:r>
     </w:p>
     <w:p>
@@ -2576,41 +3043,38 @@
       </w:pPr>
       <w:r>
         <w:rPr>
+          <w:rStyle w:val="docemphstrong"/>
+          <w:rFonts w:ascii="Times New Roman" w:eastAsia="Times New Roman" w:hAnsi="Times New Roman"/>
+          <w:b/>
+          <w:bCs/>
           <w:sz w:val="24"/>
           <w:szCs w:val="24"/>
         </w:rPr>
-        <w:t xml:space="preserve"> </w:t>
-      </w:r>
-      <w:r>
-        <w:rPr>
-          <w:rStyle w:val="docemphstrong"/>
-          <w:rFonts w:ascii="Times New Roman" w:eastAsia="Times New Roman" w:hAnsi="Times New Roman"/>
-          <w:b/>
-          <w:bCs/>
+        <w:t>Preconditions:</w:t>
+      </w:r>
+      <w:r>
+        <w:rPr>
+          <w:rStyle w:val="docemphstrong"/>
           <w:sz w:val="24"/>
           <w:szCs w:val="24"/>
         </w:rPr>
-        <w:t>Success guarantee</w:t>
-      </w:r>
-      <w:r>
+        <w:t xml:space="preserve"> faculty must be authorized through biometric or thorough id no.</w:t>
+      </w:r>
+    </w:p>
+    <w:p>
+      <w:pPr>
         <w:rPr>
           <w:sz w:val="24"/>
           <w:szCs w:val="24"/>
         </w:rPr>
-        <w:t xml:space="preserve"> (or Postconditions): marking the attendance for faculty become easy.</w:t>
-      </w:r>
-    </w:p>
-    <w:p>
-      <w:pPr>
-        <w:rPr>
-          <w:rStyle w:val="docemphstrong"/>
-          <w:rFonts w:ascii="Times New Roman" w:eastAsia="Times New Roman" w:hAnsi="Times New Roman" w:cs="Times New Roman"/>
-          <w:b/>
-          <w:bCs/>
+      </w:pPr>
+      <w:r>
+        <w:rPr>
           <w:sz w:val="24"/>
           <w:szCs w:val="24"/>
         </w:rPr>
-      </w:pPr>
+        <w:t xml:space="preserve"> </w:t>
+      </w:r>
       <w:r>
         <w:rPr>
           <w:rStyle w:val="docemphstrong"/>
@@ -2620,322 +3084,401 @@
           <w:sz w:val="24"/>
           <w:szCs w:val="24"/>
         </w:rPr>
-        <w:t>Main success scenario or Basic flow:</w:t>
-      </w:r>
-    </w:p>
-    <w:p>
-      <w:pPr>
-        <w:pStyle w:val="ListParagraph"/>
-        <w:numPr>
-          <w:ilvl w:val="0"/>
-          <w:numId w:val="6"/>
-        </w:numPr>
-        <w:spacing w:after="160" w:line="256" w:lineRule="auto"/>
+        <w:t>Success guarantee</w:t>
+      </w:r>
+      <w:r>
         <w:rPr>
           <w:sz w:val="24"/>
           <w:szCs w:val="24"/>
         </w:rPr>
-      </w:pPr>
+        <w:t xml:space="preserve"> (or </w:t>
+      </w:r>
+      <w:proofErr w:type="spellStart"/>
       <w:r>
         <w:rPr>
           <w:sz w:val="24"/>
           <w:szCs w:val="24"/>
         </w:rPr>
-        <w:t>Faculty marks their attendance through biometric.</w:t>
-      </w:r>
-    </w:p>
-    <w:p>
-      <w:pPr>
-        <w:pStyle w:val="ListParagraph"/>
-        <w:numPr>
-          <w:ilvl w:val="0"/>
-          <w:numId w:val="6"/>
-        </w:numPr>
-        <w:spacing w:after="160" w:line="256" w:lineRule="auto"/>
+        <w:t>Postconditions</w:t>
+      </w:r>
+      <w:proofErr w:type="spellEnd"/>
+      <w:r>
         <w:rPr>
           <w:sz w:val="24"/>
           <w:szCs w:val="24"/>
         </w:rPr>
-      </w:pPr>
-      <w:r>
-        <w:rPr>
+        <w:t>): marking the attendance for faculty become easy.</w:t>
+      </w:r>
+    </w:p>
+    <w:p>
+      <w:pPr>
+        <w:rPr>
+          <w:rStyle w:val="docemphstrong"/>
+          <w:rFonts w:ascii="Times New Roman" w:eastAsia="Times New Roman" w:hAnsi="Times New Roman" w:cs="Times New Roman"/>
+          <w:b/>
+          <w:bCs/>
           <w:sz w:val="24"/>
           <w:szCs w:val="24"/>
         </w:rPr>
-        <w:t>Teacher marks their attendance system and records is saved in the database.</w:t>
-      </w:r>
-    </w:p>
-    <w:p>
-      <w:pPr>
-        <w:pStyle w:val="ListParagraph"/>
-        <w:numPr>
-          <w:ilvl w:val="0"/>
-          <w:numId w:val="6"/>
-        </w:numPr>
-        <w:spacing w:after="160" w:line="256" w:lineRule="auto"/>
-        <w:rPr>
+      </w:pPr>
+      <w:r>
+        <w:rPr>
+          <w:rStyle w:val="docemphstrong"/>
+          <w:rFonts w:ascii="Times New Roman" w:eastAsia="Times New Roman" w:hAnsi="Times New Roman"/>
+          <w:b/>
+          <w:bCs/>
           <w:sz w:val="24"/>
           <w:szCs w:val="24"/>
         </w:rPr>
-      </w:pPr>
-      <w:r>
+        <w:t>Main success scenario or Basic flow:</w:t>
+      </w:r>
+    </w:p>
+    <w:p>
+      <w:pPr>
+        <w:pStyle w:val="ListParagraph"/>
+        <w:numPr>
+          <w:ilvl w:val="0"/>
+          <w:numId w:val="6"/>
+        </w:numPr>
+        <w:spacing w:after="160" w:line="256" w:lineRule="auto"/>
         <w:rPr>
           <w:sz w:val="24"/>
           <w:szCs w:val="24"/>
         </w:rPr>
-        <w:t>The system generates attendance report for admin.</w:t>
-      </w:r>
-    </w:p>
-    <w:p>
-      <w:pPr>
-        <w:pStyle w:val="ListParagraph"/>
-        <w:numPr>
-          <w:ilvl w:val="0"/>
-          <w:numId w:val="6"/>
-        </w:numPr>
-        <w:spacing w:after="160" w:line="256" w:lineRule="auto"/>
+      </w:pPr>
+      <w:r>
         <w:rPr>
           <w:sz w:val="24"/>
           <w:szCs w:val="24"/>
         </w:rPr>
-      </w:pPr>
-      <w:r>
+        <w:t>Faculty marks their attendance through biometric.</w:t>
+      </w:r>
+    </w:p>
+    <w:p>
+      <w:pPr>
+        <w:pStyle w:val="ListParagraph"/>
+        <w:numPr>
+          <w:ilvl w:val="0"/>
+          <w:numId w:val="6"/>
+        </w:numPr>
+        <w:spacing w:after="160" w:line="256" w:lineRule="auto"/>
         <w:rPr>
           <w:sz w:val="24"/>
           <w:szCs w:val="24"/>
         </w:rPr>
-        <w:t>Admin can view the real time attendance.</w:t>
-      </w:r>
-    </w:p>
-    <w:p>
-      <w:pPr>
-        <w:rPr>
-          <w:rStyle w:val="docemphstrong"/>
-          <w:rFonts w:ascii="Times New Roman" w:eastAsia="Times New Roman" w:hAnsi="Times New Roman" w:cs="Times New Roman"/>
-          <w:b/>
-          <w:bCs/>
+      </w:pPr>
+      <w:r>
+        <w:rPr>
           <w:sz w:val="24"/>
           <w:szCs w:val="24"/>
         </w:rPr>
-      </w:pPr>
-      <w:r>
-        <w:rPr>
-          <w:rStyle w:val="docemphstrong"/>
-          <w:rFonts w:ascii="Times New Roman" w:eastAsia="Times New Roman" w:hAnsi="Times New Roman"/>
-          <w:b/>
-          <w:bCs/>
+        <w:t xml:space="preserve">Teacher marks their attendance system and </w:t>
+      </w:r>
+      <w:proofErr w:type="gramStart"/>
+      <w:r>
+        <w:rPr>
           <w:sz w:val="24"/>
           <w:szCs w:val="24"/>
         </w:rPr>
-        <w:t>Extension or alternative flows:</w:t>
-      </w:r>
-    </w:p>
-    <w:p>
-      <w:pPr>
+        <w:t>records is</w:t>
+      </w:r>
+      <w:proofErr w:type="gramEnd"/>
+      <w:r>
         <w:rPr>
           <w:sz w:val="24"/>
           <w:szCs w:val="24"/>
         </w:rPr>
-      </w:pPr>
-      <w:r>
+        <w:t xml:space="preserve"> saved in the database.</w:t>
+      </w:r>
+    </w:p>
+    <w:p>
+      <w:pPr>
+        <w:pStyle w:val="ListParagraph"/>
+        <w:numPr>
+          <w:ilvl w:val="0"/>
+          <w:numId w:val="6"/>
+        </w:numPr>
+        <w:spacing w:after="160" w:line="256" w:lineRule="auto"/>
         <w:rPr>
           <w:sz w:val="24"/>
           <w:szCs w:val="24"/>
         </w:rPr>
-        <w:t>At any time, fingerprint can’t be registered:</w:t>
-      </w:r>
-    </w:p>
-    <w:p>
-      <w:pPr>
-        <w:pStyle w:val="ListParagraph"/>
-        <w:numPr>
-          <w:ilvl w:val="0"/>
-          <w:numId w:val="42"/>
-        </w:numPr>
+      </w:pPr>
+      <w:r>
         <w:rPr>
           <w:sz w:val="24"/>
           <w:szCs w:val="24"/>
         </w:rPr>
-      </w:pPr>
-      <w:r>
+        <w:t>The system generates attendance report for admin.</w:t>
+      </w:r>
+    </w:p>
+    <w:p>
+      <w:pPr>
+        <w:pStyle w:val="ListParagraph"/>
+        <w:numPr>
+          <w:ilvl w:val="0"/>
+          <w:numId w:val="6"/>
+        </w:numPr>
+        <w:spacing w:after="160" w:line="256" w:lineRule="auto"/>
         <w:rPr>
           <w:sz w:val="24"/>
           <w:szCs w:val="24"/>
         </w:rPr>
-        <w:t>During marking attendance, the fingerprint may not work every time.</w:t>
-      </w:r>
-    </w:p>
-    <w:p>
-      <w:pPr>
-        <w:pStyle w:val="ListParagraph"/>
-        <w:numPr>
-          <w:ilvl w:val="0"/>
-          <w:numId w:val="42"/>
-        </w:numPr>
+      </w:pPr>
+      <w:r>
         <w:rPr>
           <w:sz w:val="24"/>
           <w:szCs w:val="24"/>
         </w:rPr>
-      </w:pPr>
-      <w:r>
-        <w:rPr>
+        <w:t>Admin can view the real time attendance.</w:t>
+      </w:r>
+    </w:p>
+    <w:p>
+      <w:pPr>
+        <w:rPr>
+          <w:rStyle w:val="docemphstrong"/>
+          <w:rFonts w:ascii="Times New Roman" w:eastAsia="Times New Roman" w:hAnsi="Times New Roman" w:cs="Times New Roman"/>
+          <w:b/>
+          <w:bCs/>
           <w:sz w:val="24"/>
           <w:szCs w:val="24"/>
         </w:rPr>
-        <w:t>If the fingerprint can’t work teacher should use their ID NO for attendance.</w:t>
-      </w:r>
-    </w:p>
-    <w:p>
-      <w:pPr>
-        <w:rPr>
+      </w:pPr>
+      <w:r>
+        <w:rPr>
+          <w:rStyle w:val="docemphstrong"/>
+          <w:rFonts w:ascii="Times New Roman" w:eastAsia="Times New Roman" w:hAnsi="Times New Roman"/>
+          <w:b/>
+          <w:bCs/>
           <w:sz w:val="24"/>
           <w:szCs w:val="24"/>
         </w:rPr>
-      </w:pPr>
-      <w:r>
+        <w:t>Extension or alternative flows:</w:t>
+      </w:r>
+    </w:p>
+    <w:p>
+      <w:pPr>
         <w:rPr>
           <w:sz w:val="24"/>
           <w:szCs w:val="24"/>
         </w:rPr>
-        <w:t>If system does not recover:</w:t>
-      </w:r>
-    </w:p>
-    <w:p>
-      <w:pPr>
-        <w:pStyle w:val="ListParagraph"/>
-        <w:numPr>
-          <w:ilvl w:val="0"/>
-          <w:numId w:val="9"/>
-        </w:numPr>
-        <w:spacing w:after="160" w:line="256" w:lineRule="auto"/>
+      </w:pPr>
+      <w:r>
         <w:rPr>
           <w:sz w:val="24"/>
           <w:szCs w:val="24"/>
         </w:rPr>
-      </w:pPr>
-      <w:r>
+        <w:t>At any time, fingerprint can’t be registered:</w:t>
+      </w:r>
+    </w:p>
+    <w:p>
+      <w:pPr>
+        <w:pStyle w:val="ListParagraph"/>
+        <w:numPr>
+          <w:ilvl w:val="0"/>
+          <w:numId w:val="42"/>
+        </w:numPr>
         <w:rPr>
           <w:sz w:val="24"/>
           <w:szCs w:val="24"/>
         </w:rPr>
-        <w:t xml:space="preserve">The user will suspend the operation and the system will show an error message. </w:t>
-      </w:r>
-    </w:p>
-    <w:p>
-      <w:pPr>
-        <w:pStyle w:val="ListParagraph"/>
-        <w:numPr>
-          <w:ilvl w:val="0"/>
-          <w:numId w:val="9"/>
-        </w:numPr>
-        <w:spacing w:after="160" w:line="256" w:lineRule="auto"/>
+      </w:pPr>
+      <w:r>
         <w:rPr>
           <w:sz w:val="24"/>
           <w:szCs w:val="24"/>
         </w:rPr>
-      </w:pPr>
-      <w:r>
+        <w:t>During marking attendance, the fingerprint may not work every time.</w:t>
+      </w:r>
+    </w:p>
+    <w:p>
+      <w:pPr>
+        <w:pStyle w:val="ListParagraph"/>
+        <w:numPr>
+          <w:ilvl w:val="0"/>
+          <w:numId w:val="42"/>
+        </w:numPr>
         <w:rPr>
           <w:sz w:val="24"/>
           <w:szCs w:val="24"/>
         </w:rPr>
-        <w:t xml:space="preserve">The user starts a new operation and continue to his work. </w:t>
-      </w:r>
-    </w:p>
-    <w:p>
-      <w:pPr>
-        <w:rPr>
-          <w:rStyle w:val="docemphstrong"/>
-          <w:rFonts w:ascii="Times New Roman" w:eastAsia="Times New Roman" w:hAnsi="Times New Roman"/>
-          <w:b/>
-          <w:bCs/>
+      </w:pPr>
+      <w:r>
+        <w:rPr>
           <w:sz w:val="24"/>
           <w:szCs w:val="24"/>
         </w:rPr>
-      </w:pPr>
-      <w:r>
-        <w:rPr>
-          <w:rStyle w:val="docemphstrong"/>
-          <w:rFonts w:ascii="Times New Roman" w:eastAsia="Times New Roman" w:hAnsi="Times New Roman"/>
-          <w:b/>
-          <w:bCs/>
+        <w:t>If the fingerprint can’t work teacher should use their ID NO for attendance.</w:t>
+      </w:r>
+    </w:p>
+    <w:p>
+      <w:pPr>
+        <w:rPr>
           <w:sz w:val="24"/>
           <w:szCs w:val="24"/>
         </w:rPr>
-        <w:t>Special requirements:</w:t>
-      </w:r>
-    </w:p>
-    <w:p>
-      <w:pPr>
-        <w:pStyle w:val="ListParagraph"/>
-        <w:numPr>
-          <w:ilvl w:val="0"/>
-          <w:numId w:val="43"/>
-        </w:numPr>
+      </w:pPr>
+      <w:r>
         <w:rPr>
           <w:sz w:val="24"/>
           <w:szCs w:val="24"/>
         </w:rPr>
-      </w:pPr>
-      <w:r>
+        <w:t>If system does not recover:</w:t>
+      </w:r>
+    </w:p>
+    <w:p>
+      <w:pPr>
+        <w:pStyle w:val="ListParagraph"/>
+        <w:numPr>
+          <w:ilvl w:val="0"/>
+          <w:numId w:val="9"/>
+        </w:numPr>
+        <w:spacing w:after="160" w:line="256" w:lineRule="auto"/>
         <w:rPr>
           <w:sz w:val="24"/>
           <w:szCs w:val="24"/>
         </w:rPr>
-        <w:t>There should be a biometric attendance machine for faculty attendance.</w:t>
-      </w:r>
-    </w:p>
-    <w:p>
-      <w:pPr>
-        <w:pStyle w:val="ListParagraph"/>
-        <w:numPr>
-          <w:ilvl w:val="0"/>
-          <w:numId w:val="43"/>
-        </w:numPr>
+      </w:pPr>
+      <w:r>
         <w:rPr>
           <w:sz w:val="24"/>
           <w:szCs w:val="24"/>
         </w:rPr>
-      </w:pPr>
-      <w:r>
+        <w:lastRenderedPageBreak/>
+        <w:t xml:space="preserve">The user will suspend the operation and the system will show an error message. </w:t>
+      </w:r>
+    </w:p>
+    <w:p>
+      <w:pPr>
+        <w:pStyle w:val="ListParagraph"/>
+        <w:numPr>
+          <w:ilvl w:val="0"/>
+          <w:numId w:val="9"/>
+        </w:numPr>
+        <w:spacing w:after="160" w:line="256" w:lineRule="auto"/>
         <w:rPr>
           <w:sz w:val="24"/>
           <w:szCs w:val="24"/>
         </w:rPr>
-        <w:t>The machine should be connected to system</w:t>
-      </w:r>
-    </w:p>
-    <w:p>
-      <w:pPr>
-        <w:pStyle w:val="doctext"/>
-      </w:pPr>
-      <w:r>
-        <w:rPr>
-          <w:rStyle w:val="docemphstrong"/>
-          <w:b/>
-          <w:bCs/>
-        </w:rPr>
-        <w:t xml:space="preserve"> Technology and Data Variations List</w:t>
-      </w:r>
-      <w:r>
-        <w:rPr>
-          <w:rStyle w:val="docemphstrong"/>
-        </w:rPr>
-        <w:t>:</w:t>
-      </w:r>
-    </w:p>
-    <w:p>
-      <w:pPr>
+      </w:pPr>
+      <w:r>
         <w:rPr>
           <w:sz w:val="24"/>
           <w:szCs w:val="24"/>
         </w:rPr>
-      </w:pPr>
+        <w:t xml:space="preserve">The </w:t>
+      </w:r>
+      <w:proofErr w:type="gramStart"/>
       <w:r>
         <w:rPr>
           <w:sz w:val="24"/>
           <w:szCs w:val="24"/>
         </w:rPr>
+        <w:t>user starts a new operation and continue</w:t>
+      </w:r>
+      <w:proofErr w:type="gramEnd"/>
+      <w:r>
+        <w:rPr>
+          <w:sz w:val="24"/>
+          <w:szCs w:val="24"/>
+        </w:rPr>
+        <w:t xml:space="preserve"> to his work. </w:t>
+      </w:r>
+    </w:p>
+    <w:p>
+      <w:pPr>
+        <w:rPr>
+          <w:rStyle w:val="docemphstrong"/>
+          <w:rFonts w:ascii="Times New Roman" w:eastAsia="Times New Roman" w:hAnsi="Times New Roman"/>
+          <w:b/>
+          <w:bCs/>
+          <w:sz w:val="24"/>
+          <w:szCs w:val="24"/>
+        </w:rPr>
+      </w:pPr>
+      <w:r>
+        <w:rPr>
+          <w:rStyle w:val="docemphstrong"/>
+          <w:rFonts w:ascii="Times New Roman" w:eastAsia="Times New Roman" w:hAnsi="Times New Roman"/>
+          <w:b/>
+          <w:bCs/>
+          <w:sz w:val="24"/>
+          <w:szCs w:val="24"/>
+        </w:rPr>
+        <w:t>Special requirements:</w:t>
+      </w:r>
+    </w:p>
+    <w:p>
+      <w:pPr>
+        <w:pStyle w:val="ListParagraph"/>
+        <w:numPr>
+          <w:ilvl w:val="0"/>
+          <w:numId w:val="43"/>
+        </w:numPr>
+        <w:rPr>
+          <w:sz w:val="24"/>
+          <w:szCs w:val="24"/>
+        </w:rPr>
+      </w:pPr>
+      <w:r>
+        <w:rPr>
+          <w:sz w:val="24"/>
+          <w:szCs w:val="24"/>
+        </w:rPr>
+        <w:t>There should be a biometric attendance machine for faculty attendance.</w:t>
+      </w:r>
+    </w:p>
+    <w:p>
+      <w:pPr>
+        <w:pStyle w:val="ListParagraph"/>
+        <w:numPr>
+          <w:ilvl w:val="0"/>
+          <w:numId w:val="43"/>
+        </w:numPr>
+        <w:rPr>
+          <w:sz w:val="24"/>
+          <w:szCs w:val="24"/>
+        </w:rPr>
+      </w:pPr>
+      <w:r>
+        <w:rPr>
+          <w:sz w:val="24"/>
+          <w:szCs w:val="24"/>
+        </w:rPr>
+        <w:t>The machine should be connected to system</w:t>
+      </w:r>
+    </w:p>
+    <w:p>
+      <w:pPr>
+        <w:pStyle w:val="doctext"/>
+      </w:pPr>
+      <w:r>
+        <w:rPr>
+          <w:rStyle w:val="docemphstrong"/>
+          <w:b/>
+          <w:bCs/>
+        </w:rPr>
+        <w:t xml:space="preserve"> Technology and Data Variations List</w:t>
+      </w:r>
+      <w:r>
+        <w:rPr>
+          <w:rStyle w:val="docemphstrong"/>
+        </w:rPr>
+        <w:t>:</w:t>
+      </w:r>
+    </w:p>
+    <w:p>
+      <w:pPr>
+        <w:rPr>
+          <w:sz w:val="24"/>
+          <w:szCs w:val="24"/>
+        </w:rPr>
+      </w:pPr>
+      <w:r>
+        <w:rPr>
+          <w:sz w:val="24"/>
+          <w:szCs w:val="24"/>
+        </w:rPr>
         <w:t>The biometric attendance machine should be connected to the system.</w:t>
       </w:r>
     </w:p>
@@ -2954,7 +3497,6 @@
           <w:rStyle w:val="docemphstrong"/>
           <w:color w:val="8DB3E2" w:themeColor="text2" w:themeTint="66"/>
         </w:rPr>
-        <w:lastRenderedPageBreak/>
         <w:t>Use Case UC1: Add Student attendance</w:t>
       </w:r>
     </w:p>
@@ -2971,6 +3513,7 @@
       </w:pPr>
     </w:p>
     <w:p>
+      <w:proofErr w:type="gramStart"/>
       <w:r>
         <w:rPr>
           <w:rStyle w:val="docemphstrong"/>
@@ -2982,11 +3525,13 @@
         </w:rPr>
         <w:t>scope</w:t>
       </w:r>
+      <w:proofErr w:type="gramEnd"/>
       <w:r>
         <w:t xml:space="preserve">: mark student attendance </w:t>
       </w:r>
     </w:p>
     <w:p>
+      <w:proofErr w:type="gramStart"/>
       <w:r>
         <w:rPr>
           <w:rStyle w:val="docemphstrong"/>
@@ -2996,53 +3541,9 @@
           <w:sz w:val="24"/>
           <w:szCs w:val="24"/>
         </w:rPr>
-        <w:t>primary Actors</w:t>
-      </w:r>
-      <w:r>
-        <w:t>: faculty, student.</w:t>
-      </w:r>
-    </w:p>
-    <w:p>
-      <w:pPr>
-        <w:pStyle w:val="doctext"/>
-        <w:rPr>
-          <w:rStyle w:val="docemphstrong"/>
-          <w:rFonts w:eastAsia="SimSun"/>
-          <w:b/>
-          <w:bCs/>
-        </w:rPr>
-      </w:pPr>
-      <w:r>
-        <w:rPr>
-          <w:rStyle w:val="docemphstrong"/>
-          <w:rFonts w:eastAsia="SimSun"/>
-          <w:b/>
-          <w:bCs/>
-        </w:rPr>
-        <w:t>Stake holder and interest:</w:t>
-      </w:r>
-    </w:p>
-    <w:p>
-      <w:r>
-        <w:t>Teacher: Teacher wants to take attendance easily without any error and don’t want to carry extra register to mark students’ attendance.</w:t>
-      </w:r>
-    </w:p>
-    <w:p>
-      <w:r>
-        <w:t>In the system and there is less chance of errors to forgot attendance.</w:t>
-      </w:r>
-    </w:p>
-    <w:p>
-      <w:r>
-        <w:t>Student: students want to get rid of traditional list to check their attendance and the system is very useful to for student to view their updated attendance.</w:t>
-      </w:r>
-    </w:p>
-    <w:p>
-      <w:pPr>
-        <w:rPr>
-          <w:rStyle w:val="docemphstrong"/>
-        </w:rPr>
-      </w:pPr>
+        <w:t>primary</w:t>
+      </w:r>
+      <w:proofErr w:type="gramEnd"/>
       <w:r>
         <w:rPr>
           <w:rStyle w:val="docemphstrong"/>
@@ -3052,20 +3553,53 @@
           <w:sz w:val="24"/>
           <w:szCs w:val="24"/>
         </w:rPr>
-        <w:t>Preconditions:</w:t>
-      </w:r>
-      <w:r>
-        <w:rPr>
-          <w:rStyle w:val="docemphstrong"/>
-        </w:rPr>
-        <w:t xml:space="preserve"> Teacher must be identified and authenticated.</w:t>
-      </w:r>
-    </w:p>
-    <w:p/>
-    <w:p>
-      <w:r>
-        <w:t xml:space="preserve"> </w:t>
-      </w:r>
+        <w:t xml:space="preserve"> Actors</w:t>
+      </w:r>
+      <w:r>
+        <w:t>: faculty, student.</w:t>
+      </w:r>
+    </w:p>
+    <w:p>
+      <w:pPr>
+        <w:pStyle w:val="doctext"/>
+        <w:rPr>
+          <w:rStyle w:val="docemphstrong"/>
+          <w:rFonts w:eastAsia="SimSun"/>
+          <w:b/>
+          <w:bCs/>
+        </w:rPr>
+      </w:pPr>
+      <w:r>
+        <w:rPr>
+          <w:rStyle w:val="docemphstrong"/>
+          <w:rFonts w:eastAsia="SimSun"/>
+          <w:b/>
+          <w:bCs/>
+        </w:rPr>
+        <w:t>Stake holder and interest:</w:t>
+      </w:r>
+    </w:p>
+    <w:p>
+      <w:r>
+        <w:t>Teacher: Teacher wants to take attendance easily without any error and don’t want to carry extra register to mark students’ attendance.</w:t>
+      </w:r>
+    </w:p>
+    <w:p>
+      <w:r>
+        <w:t>In the system and there is less chance of errors to forgot attendance.</w:t>
+      </w:r>
+    </w:p>
+    <w:p>
+      <w:r>
+        <w:t>Student: students want to get rid of traditional list to check their attendance and the system is very useful to for student to view their updated attendance.</w:t>
+      </w:r>
+    </w:p>
+    <w:p>
+      <w:pPr>
+        <w:rPr>
+          <w:rStyle w:val="docemphstrong"/>
+        </w:rPr>
+      </w:pPr>
       <w:r>
         <w:rPr>
           <w:rStyle w:val="docemphstrong"/>
@@ -3075,323 +3609,266 @@
           <w:sz w:val="24"/>
           <w:szCs w:val="24"/>
         </w:rPr>
-        <w:t>Success guarantee</w:t>
-      </w:r>
-      <w:r>
-        <w:t xml:space="preserve"> (or Postconditions): The process of Taking attendance become easy and the real time attendance can be updated in the system.</w:t>
-      </w:r>
-    </w:p>
-    <w:p>
-      <w:pPr>
-        <w:rPr>
-          <w:rStyle w:val="docemphstrong"/>
-          <w:rFonts w:ascii="Times New Roman" w:eastAsia="Times New Roman" w:hAnsi="Times New Roman" w:cs="Times New Roman"/>
+        <w:t>Preconditions:</w:t>
+      </w:r>
+      <w:r>
+        <w:rPr>
+          <w:rStyle w:val="docemphstrong"/>
+        </w:rPr>
+        <w:t xml:space="preserve"> Teacher must be identified and authenticated.</w:t>
+      </w:r>
+    </w:p>
+    <w:p/>
+    <w:p>
+      <w:r>
+        <w:t xml:space="preserve"> </w:t>
+      </w:r>
+      <w:r>
+        <w:rPr>
+          <w:rStyle w:val="docemphstrong"/>
+          <w:rFonts w:ascii="Times New Roman" w:eastAsia="Times New Roman" w:hAnsi="Times New Roman"/>
           <w:b/>
           <w:bCs/>
           <w:sz w:val="24"/>
           <w:szCs w:val="24"/>
         </w:rPr>
-      </w:pPr>
-      <w:r>
-        <w:rPr>
-          <w:rStyle w:val="docemphstrong"/>
-          <w:rFonts w:ascii="Times New Roman" w:eastAsia="Times New Roman" w:hAnsi="Times New Roman"/>
+        <w:t>Success guarantee</w:t>
+      </w:r>
+      <w:r>
+        <w:t xml:space="preserve"> (or </w:t>
+      </w:r>
+      <w:proofErr w:type="spellStart"/>
+      <w:r>
+        <w:t>Postconditions</w:t>
+      </w:r>
+      <w:proofErr w:type="spellEnd"/>
+      <w:r>
+        <w:t>): The process of Taking attendance become easy and the real time attendance can be updated in the system.</w:t>
+      </w:r>
+    </w:p>
+    <w:p>
+      <w:pPr>
+        <w:rPr>
+          <w:rStyle w:val="docemphstrong"/>
+          <w:rFonts w:ascii="Times New Roman" w:eastAsia="Times New Roman" w:hAnsi="Times New Roman" w:cs="Times New Roman"/>
           <w:b/>
           <w:bCs/>
           <w:sz w:val="24"/>
           <w:szCs w:val="24"/>
         </w:rPr>
-        <w:t>Main success scenario or Basic flow:</w:t>
-      </w:r>
-    </w:p>
-    <w:p>
-      <w:pPr>
-        <w:pStyle w:val="ListParagraph"/>
-        <w:numPr>
-          <w:ilvl w:val="0"/>
-          <w:numId w:val="6"/>
-        </w:numPr>
-        <w:spacing w:after="160" w:line="256" w:lineRule="auto"/>
-      </w:pPr>
-      <w:r>
-        <w:t>Teacher marks attendance of students using the system and records is saved in the database.</w:t>
-      </w:r>
-    </w:p>
-    <w:p>
-      <w:pPr>
-        <w:pStyle w:val="ListParagraph"/>
-        <w:numPr>
-          <w:ilvl w:val="0"/>
-          <w:numId w:val="6"/>
-        </w:numPr>
-        <w:spacing w:after="160" w:line="256" w:lineRule="auto"/>
-      </w:pPr>
-      <w:r>
-        <w:t>The system generates attendance report for admin.</w:t>
-      </w:r>
-    </w:p>
-    <w:p>
-      <w:pPr>
-        <w:rPr>
-          <w:rStyle w:val="docemphstrong"/>
-          <w:rFonts w:ascii="Times New Roman" w:eastAsia="Times New Roman" w:hAnsi="Times New Roman" w:cs="Times New Roman"/>
+      </w:pPr>
+      <w:r>
+        <w:rPr>
+          <w:rStyle w:val="docemphstrong"/>
+          <w:rFonts w:ascii="Times New Roman" w:eastAsia="Times New Roman" w:hAnsi="Times New Roman"/>
           <w:b/>
           <w:bCs/>
           <w:sz w:val="24"/>
           <w:szCs w:val="24"/>
         </w:rPr>
-      </w:pPr>
-      <w:r>
-        <w:rPr>
-          <w:rStyle w:val="docemphstrong"/>
-          <w:rFonts w:ascii="Times New Roman" w:eastAsia="Times New Roman" w:hAnsi="Times New Roman"/>
+        <w:t>Main success scenario or Basic flow:</w:t>
+      </w:r>
+    </w:p>
+    <w:p>
+      <w:pPr>
+        <w:pStyle w:val="ListParagraph"/>
+        <w:numPr>
+          <w:ilvl w:val="0"/>
+          <w:numId w:val="6"/>
+        </w:numPr>
+        <w:spacing w:after="160" w:line="256" w:lineRule="auto"/>
+      </w:pPr>
+      <w:r>
+        <w:t>Teacher marks attendance of students using the system and records is saved in the database.</w:t>
+      </w:r>
+    </w:p>
+    <w:p>
+      <w:pPr>
+        <w:pStyle w:val="ListParagraph"/>
+        <w:numPr>
+          <w:ilvl w:val="0"/>
+          <w:numId w:val="6"/>
+        </w:numPr>
+        <w:spacing w:after="160" w:line="256" w:lineRule="auto"/>
+      </w:pPr>
+      <w:r>
+        <w:t>The system generates attendance report for admin.</w:t>
+      </w:r>
+    </w:p>
+    <w:p>
+      <w:pPr>
+        <w:rPr>
+          <w:rStyle w:val="docemphstrong"/>
+          <w:rFonts w:ascii="Times New Roman" w:eastAsia="Times New Roman" w:hAnsi="Times New Roman" w:cs="Times New Roman"/>
           <w:b/>
           <w:bCs/>
           <w:sz w:val="24"/>
           <w:szCs w:val="24"/>
         </w:rPr>
-        <w:t>Extension or alternative flows:</w:t>
-      </w:r>
-    </w:p>
-    <w:p>
-      <w:r>
-        <w:rPr>
+      </w:pPr>
+      <w:r>
+        <w:rPr>
+          <w:rStyle w:val="docemphstrong"/>
+          <w:rFonts w:ascii="Times New Roman" w:eastAsia="Times New Roman" w:hAnsi="Times New Roman"/>
+          <w:b/>
+          <w:bCs/>
           <w:sz w:val="24"/>
           <w:szCs w:val="24"/>
         </w:rPr>
-        <w:t>At any time, the internet can be gone:</w:t>
-      </w:r>
-    </w:p>
-    <w:p>
-      <w:pPr>
-        <w:pStyle w:val="ListParagraph"/>
-        <w:numPr>
-          <w:ilvl w:val="0"/>
-          <w:numId w:val="7"/>
-        </w:numPr>
-        <w:spacing w:after="160" w:line="256" w:lineRule="auto"/>
-      </w:pPr>
-      <w:r>
-        <w:t>During the marking or updating attendance any time the internet connection may be gone.</w:t>
-      </w:r>
-    </w:p>
-    <w:p>
-      <w:pPr>
-        <w:pStyle w:val="ListParagraph"/>
-        <w:numPr>
-          <w:ilvl w:val="0"/>
-          <w:numId w:val="7"/>
-        </w:numPr>
-        <w:spacing w:after="160" w:line="256" w:lineRule="auto"/>
-      </w:pPr>
-      <w:r>
-        <w:t>The system will be interrupted, and the teacher will not be able to use the system.</w:t>
-      </w:r>
-    </w:p>
-    <w:p>
-      <w:pPr>
-        <w:pStyle w:val="ListParagraph"/>
-        <w:numPr>
-          <w:ilvl w:val="0"/>
-          <w:numId w:val="7"/>
-        </w:numPr>
-        <w:spacing w:after="160" w:line="256" w:lineRule="auto"/>
-      </w:pPr>
-      <w:r>
-        <w:t>After the fixing the internet, the user will login and continue back to his work.</w:t>
-      </w:r>
-    </w:p>
-    <w:p/>
-    <w:p>
-      <w:pPr>
+        <w:t>Extension or alternative flows:</w:t>
+      </w:r>
+    </w:p>
+    <w:p>
+      <w:r>
         <w:rPr>
           <w:sz w:val="24"/>
           <w:szCs w:val="24"/>
         </w:rPr>
-      </w:pPr>
-      <w:r>
+        <w:lastRenderedPageBreak/>
+        <w:t>At any time, the internet can be gone:</w:t>
+      </w:r>
+    </w:p>
+    <w:p>
+      <w:pPr>
+        <w:pStyle w:val="ListParagraph"/>
+        <w:numPr>
+          <w:ilvl w:val="0"/>
+          <w:numId w:val="7"/>
+        </w:numPr>
+        <w:spacing w:after="160" w:line="256" w:lineRule="auto"/>
+      </w:pPr>
+      <w:r>
+        <w:t>During the marking or updating attendance any time the internet connection may be gone.</w:t>
+      </w:r>
+    </w:p>
+    <w:p>
+      <w:pPr>
+        <w:pStyle w:val="ListParagraph"/>
+        <w:numPr>
+          <w:ilvl w:val="0"/>
+          <w:numId w:val="7"/>
+        </w:numPr>
+        <w:spacing w:after="160" w:line="256" w:lineRule="auto"/>
+      </w:pPr>
+      <w:r>
+        <w:t>The system will be interrupted, and the teacher will not be able to use the system.</w:t>
+      </w:r>
+    </w:p>
+    <w:p>
+      <w:pPr>
+        <w:pStyle w:val="ListParagraph"/>
+        <w:numPr>
+          <w:ilvl w:val="0"/>
+          <w:numId w:val="7"/>
+        </w:numPr>
+        <w:spacing w:after="160" w:line="256" w:lineRule="auto"/>
+      </w:pPr>
+      <w:r>
+        <w:t>After the fixing the internet, the user will login and continue back to his work.</w:t>
+      </w:r>
+    </w:p>
+    <w:p/>
+    <w:p>
+      <w:pPr>
         <w:rPr>
           <w:sz w:val="24"/>
           <w:szCs w:val="24"/>
         </w:rPr>
-        <w:t>At any time, system fails:</w:t>
-      </w:r>
-    </w:p>
-    <w:p>
-      <w:pPr>
-        <w:pStyle w:val="ListParagraph"/>
-        <w:numPr>
-          <w:ilvl w:val="0"/>
-          <w:numId w:val="8"/>
-        </w:numPr>
-        <w:spacing w:after="160" w:line="256" w:lineRule="auto"/>
-      </w:pPr>
-      <w:r>
-        <w:t>The system can fail any time. The system it will save the work.</w:t>
-      </w:r>
-    </w:p>
-    <w:p>
-      <w:pPr>
-        <w:pStyle w:val="ListParagraph"/>
-        <w:numPr>
-          <w:ilvl w:val="0"/>
-          <w:numId w:val="8"/>
-        </w:numPr>
-        <w:spacing w:after="160" w:line="256" w:lineRule="auto"/>
-      </w:pPr>
-      <w:r>
-        <w:t>User will restart the system and request for recovery the system will start from the prior state.</w:t>
-      </w:r>
-    </w:p>
-    <w:p>
-      <w:pPr>
+      </w:pPr>
+      <w:r>
         <w:rPr>
           <w:sz w:val="24"/>
           <w:szCs w:val="24"/>
         </w:rPr>
-      </w:pPr>
-      <w:r>
+        <w:t>At any time, system fails:</w:t>
+      </w:r>
+    </w:p>
+    <w:p>
+      <w:pPr>
+        <w:pStyle w:val="ListParagraph"/>
+        <w:numPr>
+          <w:ilvl w:val="0"/>
+          <w:numId w:val="8"/>
+        </w:numPr>
+        <w:spacing w:after="160" w:line="256" w:lineRule="auto"/>
+      </w:pPr>
+      <w:r>
+        <w:t>The system can fail any time. The system it will save the work.</w:t>
+      </w:r>
+    </w:p>
+    <w:p>
+      <w:pPr>
+        <w:pStyle w:val="ListParagraph"/>
+        <w:numPr>
+          <w:ilvl w:val="0"/>
+          <w:numId w:val="8"/>
+        </w:numPr>
+        <w:spacing w:after="160" w:line="256" w:lineRule="auto"/>
+      </w:pPr>
+      <w:r>
+        <w:t>User will restart the system and request for recovery the system will start from the prior state.</w:t>
+      </w:r>
+    </w:p>
+    <w:p>
+      <w:pPr>
         <w:rPr>
           <w:sz w:val="24"/>
           <w:szCs w:val="24"/>
         </w:rPr>
-        <w:t>If system does not recover:</w:t>
-      </w:r>
-    </w:p>
-    <w:p>
-      <w:pPr>
-        <w:pStyle w:val="ListParagraph"/>
-        <w:numPr>
-          <w:ilvl w:val="0"/>
-          <w:numId w:val="9"/>
-        </w:numPr>
-        <w:spacing w:after="160" w:line="256" w:lineRule="auto"/>
-      </w:pPr>
-      <w:r>
-        <w:t xml:space="preserve">The user will suspend the operation and the system will show an error message. </w:t>
-      </w:r>
-    </w:p>
-    <w:p>
-      <w:pPr>
-        <w:pStyle w:val="ListParagraph"/>
-        <w:numPr>
-          <w:ilvl w:val="0"/>
-          <w:numId w:val="9"/>
-        </w:numPr>
-        <w:spacing w:after="160" w:line="256" w:lineRule="auto"/>
-      </w:pPr>
-      <w:r>
-        <w:t xml:space="preserve">The user starts a new operation and continue to his work. </w:t>
-      </w:r>
-    </w:p>
-    <w:p>
-      <w:pPr>
-        <w:rPr>
-          <w:rStyle w:val="docemphstrong"/>
-          <w:rFonts w:ascii="Times New Roman" w:eastAsia="Times New Roman" w:hAnsi="Times New Roman" w:cs="Times New Roman"/>
-          <w:b/>
-          <w:bCs/>
+      </w:pPr>
+      <w:r>
+        <w:rPr>
           <w:sz w:val="24"/>
           <w:szCs w:val="24"/>
         </w:rPr>
-      </w:pPr>
-      <w:r>
-        <w:rPr>
-          <w:rStyle w:val="docemphstrong"/>
-          <w:rFonts w:ascii="Times New Roman" w:eastAsia="Times New Roman" w:hAnsi="Times New Roman"/>
+        <w:t>If system does not recover:</w:t>
+      </w:r>
+    </w:p>
+    <w:p>
+      <w:pPr>
+        <w:pStyle w:val="ListParagraph"/>
+        <w:numPr>
+          <w:ilvl w:val="0"/>
+          <w:numId w:val="9"/>
+        </w:numPr>
+        <w:spacing w:after="160" w:line="256" w:lineRule="auto"/>
+      </w:pPr>
+      <w:r>
+        <w:t xml:space="preserve">The user will suspend the operation and the system will show an error message. </w:t>
+      </w:r>
+    </w:p>
+    <w:p>
+      <w:pPr>
+        <w:pStyle w:val="ListParagraph"/>
+        <w:numPr>
+          <w:ilvl w:val="0"/>
+          <w:numId w:val="9"/>
+        </w:numPr>
+        <w:spacing w:after="160" w:line="256" w:lineRule="auto"/>
+      </w:pPr>
+      <w:r>
+        <w:t xml:space="preserve">The </w:t>
+      </w:r>
+      <w:proofErr w:type="gramStart"/>
+      <w:r>
+        <w:t>user starts a new operation and continue</w:t>
+      </w:r>
+      <w:proofErr w:type="gramEnd"/>
+      <w:r>
+        <w:t xml:space="preserve"> to his work. </w:t>
+      </w:r>
+    </w:p>
+    <w:p>
+      <w:pPr>
+        <w:rPr>
+          <w:rStyle w:val="docemphstrong"/>
+          <w:rFonts w:ascii="Times New Roman" w:eastAsia="Times New Roman" w:hAnsi="Times New Roman" w:cs="Times New Roman"/>
           <w:b/>
           <w:bCs/>
           <w:sz w:val="24"/>
           <w:szCs w:val="24"/>
         </w:rPr>
-        <w:lastRenderedPageBreak/>
-        <w:t>Special requirements:</w:t>
-      </w:r>
-    </w:p>
-    <w:p>
-      <w:pPr>
-        <w:pStyle w:val="ListParagraph"/>
-        <w:numPr>
-          <w:ilvl w:val="0"/>
-          <w:numId w:val="10"/>
-        </w:numPr>
-        <w:spacing w:after="160" w:line="256" w:lineRule="auto"/>
-      </w:pPr>
-      <w:r>
-        <w:t>The user should have the computer to use the system.</w:t>
-      </w:r>
-    </w:p>
-    <w:p>
-      <w:pPr>
-        <w:pStyle w:val="ListParagraph"/>
-        <w:numPr>
-          <w:ilvl w:val="0"/>
-          <w:numId w:val="10"/>
-        </w:numPr>
-        <w:spacing w:after="160" w:line="256" w:lineRule="auto"/>
-      </w:pPr>
-      <w:r>
-        <w:t>The internet must be connected.</w:t>
-      </w:r>
-    </w:p>
-    <w:p>
-      <w:pPr>
-        <w:pStyle w:val="ListParagraph"/>
-        <w:numPr>
-          <w:ilvl w:val="0"/>
-          <w:numId w:val="10"/>
-        </w:numPr>
-        <w:spacing w:after="160" w:line="256" w:lineRule="auto"/>
-      </w:pPr>
-      <w:r>
-        <w:t>The user should be authorized and authenticated.</w:t>
-      </w:r>
-    </w:p>
-    <w:p>
-      <w:pPr>
-        <w:pStyle w:val="doctext"/>
-      </w:pPr>
-      <w:r>
-        <w:rPr>
-          <w:rStyle w:val="docemphstrong"/>
-          <w:b/>
-          <w:bCs/>
-        </w:rPr>
-        <w:t>Technology and Data Variations List</w:t>
-      </w:r>
-      <w:r>
-        <w:rPr>
-          <w:rStyle w:val="docemphstrong"/>
-        </w:rPr>
-        <w:t>:</w:t>
-      </w:r>
-    </w:p>
-    <w:p>
-      <w:pPr>
-        <w:ind w:firstLine="720"/>
-      </w:pPr>
-      <w:r>
-        <w:t xml:space="preserve">The must have </w:t>
-      </w:r>
-      <w:r>
-        <w:t>computer connected to internet.</w:t>
-      </w:r>
-    </w:p>
-    <w:p>
-      <w:pPr>
-        <w:pStyle w:val="Heading4"/>
-        <w:rPr>
-          <w:rStyle w:val="docemphstrong"/>
-        </w:rPr>
-      </w:pPr>
-      <w:r>
-        <w:rPr>
-          <w:rStyle w:val="docemphstrong"/>
-        </w:rPr>
-        <w:t>Use Case UC1: View Student Attendance</w:t>
-      </w:r>
-    </w:p>
-    <w:p>
+      </w:pPr>
       <w:r>
         <w:rPr>
           <w:rStyle w:val="docemphstrong"/>
@@ -3401,13 +3878,94 @@
           <w:sz w:val="24"/>
           <w:szCs w:val="24"/>
         </w:rPr>
-        <w:t>scope</w:t>
-      </w:r>
-      <w:r>
-        <w:t xml:space="preserve">: view student attendance </w:t>
-      </w:r>
-    </w:p>
-    <w:p>
+        <w:t>Special requirements:</w:t>
+      </w:r>
+    </w:p>
+    <w:p>
+      <w:pPr>
+        <w:pStyle w:val="ListParagraph"/>
+        <w:numPr>
+          <w:ilvl w:val="0"/>
+          <w:numId w:val="10"/>
+        </w:numPr>
+        <w:spacing w:after="160" w:line="256" w:lineRule="auto"/>
+      </w:pPr>
+      <w:r>
+        <w:t>The user should have the computer to use the system.</w:t>
+      </w:r>
+    </w:p>
+    <w:p>
+      <w:pPr>
+        <w:pStyle w:val="ListParagraph"/>
+        <w:numPr>
+          <w:ilvl w:val="0"/>
+          <w:numId w:val="10"/>
+        </w:numPr>
+        <w:spacing w:after="160" w:line="256" w:lineRule="auto"/>
+      </w:pPr>
+      <w:r>
+        <w:t>The internet must be connected.</w:t>
+      </w:r>
+    </w:p>
+    <w:p>
+      <w:pPr>
+        <w:pStyle w:val="ListParagraph"/>
+        <w:numPr>
+          <w:ilvl w:val="0"/>
+          <w:numId w:val="10"/>
+        </w:numPr>
+        <w:spacing w:after="160" w:line="256" w:lineRule="auto"/>
+      </w:pPr>
+      <w:r>
+        <w:t>The user should be authorized and authenticated.</w:t>
+      </w:r>
+    </w:p>
+    <w:p>
+      <w:pPr>
+        <w:pStyle w:val="doctext"/>
+      </w:pPr>
+      <w:r>
+        <w:rPr>
+          <w:rStyle w:val="docemphstrong"/>
+          <w:b/>
+          <w:bCs/>
+        </w:rPr>
+        <w:t>Technology and Data Variations List</w:t>
+      </w:r>
+      <w:r>
+        <w:rPr>
+          <w:rStyle w:val="docemphstrong"/>
+        </w:rPr>
+        <w:t>:</w:t>
+      </w:r>
+    </w:p>
+    <w:p>
+      <w:pPr>
+        <w:ind w:firstLine="720"/>
+      </w:pPr>
+      <w:r>
+        <w:t xml:space="preserve">The must have </w:t>
+      </w:r>
+      <w:r>
+        <w:t>computer connected to internet.</w:t>
+      </w:r>
+    </w:p>
+    <w:p>
+      <w:pPr>
+        <w:pStyle w:val="Heading4"/>
+        <w:rPr>
+          <w:rStyle w:val="docemphstrong"/>
+        </w:rPr>
+      </w:pPr>
+      <w:r>
+        <w:rPr>
+          <w:rStyle w:val="docemphstrong"/>
+        </w:rPr>
+        <w:t>Use Case UC1: View Student Attendance</w:t>
+      </w:r>
+    </w:p>
+    <w:p>
+      <w:proofErr w:type="gramStart"/>
       <w:r>
         <w:rPr>
           <w:rStyle w:val="docemphstrong"/>
@@ -3417,43 +3975,15 @@
           <w:sz w:val="24"/>
           <w:szCs w:val="24"/>
         </w:rPr>
-        <w:t>primary Actors</w:t>
-      </w:r>
-      <w:r>
-        <w:t>: faculty, admin, student.</w:t>
-      </w:r>
-    </w:p>
-    <w:p>
-      <w:pPr>
-        <w:pStyle w:val="doctext"/>
-        <w:rPr>
-          <w:rStyle w:val="docemphstrong"/>
-          <w:rFonts w:eastAsia="SimSun"/>
-          <w:b/>
-          <w:bCs/>
-        </w:rPr>
-      </w:pPr>
-      <w:r>
-        <w:rPr>
-          <w:rStyle w:val="docemphstrong"/>
-          <w:rFonts w:eastAsia="SimSun"/>
-          <w:b/>
-          <w:bCs/>
-        </w:rPr>
-        <w:t>Stake holder and interest:</w:t>
-      </w:r>
-    </w:p>
-    <w:p>
-      <w:r>
-        <w:t>The student can view can their real time attendance.</w:t>
-      </w:r>
-    </w:p>
-    <w:p>
-      <w:r>
-        <w:t>The system generates class wise attendance lists and inform that which faculty member is absent.</w:t>
-      </w:r>
-    </w:p>
-    <w:p>
+        <w:t>scope</w:t>
+      </w:r>
+      <w:proofErr w:type="gramEnd"/>
+      <w:r>
+        <w:t xml:space="preserve">: view student attendance </w:t>
+      </w:r>
+    </w:p>
+    <w:p>
+      <w:proofErr w:type="gramStart"/>
       <w:r>
         <w:rPr>
           <w:rStyle w:val="docemphstrong"/>
@@ -3463,25 +3993,9 @@
           <w:sz w:val="24"/>
           <w:szCs w:val="24"/>
         </w:rPr>
-        <w:t>Preconditions:</w:t>
-      </w:r>
-      <w:r>
-        <w:rPr>
-          <w:rStyle w:val="docemphstrong"/>
-        </w:rPr>
-        <w:t xml:space="preserve"> student, teacher and admin must b</w:t>
-      </w:r>
-      <w:r>
-        <w:rPr>
-          <w:rStyle w:val="docemphstrong"/>
-        </w:rPr>
-        <w:t>e identified and authenticated.</w:t>
-      </w:r>
-    </w:p>
-    <w:p>
-      <w:r>
-        <w:t xml:space="preserve"> </w:t>
-      </w:r>
+        <w:t>primary</w:t>
+      </w:r>
+      <w:proofErr w:type="gramEnd"/>
       <w:r>
         <w:rPr>
           <w:rStyle w:val="docemphstrong"/>
@@ -3491,23 +4005,79 @@
           <w:sz w:val="24"/>
           <w:szCs w:val="24"/>
         </w:rPr>
-        <w:t>Success guarantee</w:t>
-      </w:r>
-      <w:r>
-        <w:t xml:space="preserve"> (or Postconditions): View real time attendance. Accurate attendance Report for admin.</w:t>
-      </w:r>
-    </w:p>
-    <w:p>
-      <w:pPr>
-        <w:rPr>
-          <w:rStyle w:val="docemphstrong"/>
-          <w:rFonts w:ascii="Times New Roman" w:eastAsia="Times New Roman" w:hAnsi="Times New Roman" w:cs="Times New Roman"/>
+        <w:t xml:space="preserve"> Actors</w:t>
+      </w:r>
+      <w:r>
+        <w:t>: faculty, admin, student.</w:t>
+      </w:r>
+    </w:p>
+    <w:p>
+      <w:pPr>
+        <w:pStyle w:val="doctext"/>
+        <w:rPr>
+          <w:rStyle w:val="docemphstrong"/>
+          <w:rFonts w:eastAsia="SimSun"/>
+          <w:b/>
+          <w:bCs/>
+        </w:rPr>
+      </w:pPr>
+      <w:r>
+        <w:rPr>
+          <w:rStyle w:val="docemphstrong"/>
+          <w:rFonts w:eastAsia="SimSun"/>
+          <w:b/>
+          <w:bCs/>
+        </w:rPr>
+        <w:t>Stake holder and interest:</w:t>
+      </w:r>
+    </w:p>
+    <w:p>
+      <w:r>
+        <w:t>The student can view can their real time attendance.</w:t>
+      </w:r>
+    </w:p>
+    <w:p>
+      <w:r>
+        <w:t xml:space="preserve">The </w:t>
+      </w:r>
+      <w:proofErr w:type="gramStart"/>
+      <w:r>
+        <w:t>system generates class wise attendance lists and inform</w:t>
+      </w:r>
+      <w:proofErr w:type="gramEnd"/>
+      <w:r>
+        <w:t xml:space="preserve"> that which faculty member is absent.</w:t>
+      </w:r>
+    </w:p>
+    <w:p>
+      <w:r>
+        <w:rPr>
+          <w:rStyle w:val="docemphstrong"/>
+          <w:rFonts w:ascii="Times New Roman" w:eastAsia="Times New Roman" w:hAnsi="Times New Roman"/>
           <w:b/>
           <w:bCs/>
           <w:sz w:val="24"/>
           <w:szCs w:val="24"/>
         </w:rPr>
-      </w:pPr>
+        <w:t>Preconditions:</w:t>
+      </w:r>
+      <w:r>
+        <w:rPr>
+          <w:rStyle w:val="docemphstrong"/>
+        </w:rPr>
+        <w:t xml:space="preserve"> student, teacher and admin must b</w:t>
+      </w:r>
+      <w:r>
+        <w:rPr>
+          <w:rStyle w:val="docemphstrong"/>
+        </w:rPr>
+        <w:t>e identified and authenticated.</w:t>
+      </w:r>
+    </w:p>
+    <w:p>
+      <w:r>
+        <w:t xml:space="preserve"> </w:t>
+      </w:r>
       <w:r>
         <w:rPr>
           <w:rStyle w:val="docemphstrong"/>
@@ -3517,34 +4087,24 @@
           <w:sz w:val="24"/>
           <w:szCs w:val="24"/>
         </w:rPr>
-        <w:t>Main success scenario or Basic flow:</w:t>
-      </w:r>
-    </w:p>
-    <w:p>
-      <w:pPr>
-        <w:pStyle w:val="ListParagraph"/>
-        <w:numPr>
-          <w:ilvl w:val="0"/>
-          <w:numId w:val="6"/>
-        </w:numPr>
-        <w:spacing w:after="160" w:line="256" w:lineRule="auto"/>
-      </w:pPr>
-      <w:r>
-        <w:t>The system generates attendance report for admin.</w:t>
-      </w:r>
-    </w:p>
-    <w:p>
-      <w:pPr>
-        <w:pStyle w:val="ListParagraph"/>
-        <w:numPr>
-          <w:ilvl w:val="0"/>
-          <w:numId w:val="6"/>
-        </w:numPr>
-        <w:spacing w:after="160" w:line="256" w:lineRule="auto"/>
-      </w:pPr>
-      <w:r>
-        <w:t>Students and guardians can view the real time attendance.</w:t>
-      </w:r>
+        <w:t>Success guarantee</w:t>
+      </w:r>
+      <w:r>
+        <w:t xml:space="preserve"> (or </w:t>
+      </w:r>
+      <w:proofErr w:type="spellStart"/>
+      <w:r>
+        <w:t>Postconditions</w:t>
+      </w:r>
+      <w:proofErr w:type="spellEnd"/>
+      <w:r>
+        <w:t xml:space="preserve">): View real time attendance. </w:t>
+      </w:r>
+      <w:proofErr w:type="gramStart"/>
+      <w:r>
+        <w:t>Accurate attendance Report for admin.</w:t>
+      </w:r>
+      <w:proofErr w:type="gramEnd"/>
     </w:p>
     <w:p>
       <w:pPr>
@@ -3566,94 +4126,170 @@
           <w:sz w:val="24"/>
           <w:szCs w:val="24"/>
         </w:rPr>
-        <w:t>Extension or alternative flows:</w:t>
-      </w:r>
-    </w:p>
-    <w:p>
-      <w:r>
-        <w:rPr>
+        <w:t>Main success scenario or Basic flow:</w:t>
+      </w:r>
+    </w:p>
+    <w:p>
+      <w:pPr>
+        <w:pStyle w:val="ListParagraph"/>
+        <w:numPr>
+          <w:ilvl w:val="0"/>
+          <w:numId w:val="6"/>
+        </w:numPr>
+        <w:spacing w:after="160" w:line="256" w:lineRule="auto"/>
+      </w:pPr>
+      <w:r>
+        <w:t>The system generates attendance report for admin.</w:t>
+      </w:r>
+    </w:p>
+    <w:p>
+      <w:pPr>
+        <w:pStyle w:val="ListParagraph"/>
+        <w:numPr>
+          <w:ilvl w:val="0"/>
+          <w:numId w:val="6"/>
+        </w:numPr>
+        <w:spacing w:after="160" w:line="256" w:lineRule="auto"/>
+      </w:pPr>
+      <w:r>
+        <w:t>Students and guardians can view the real time attendance.</w:t>
+      </w:r>
+    </w:p>
+    <w:p>
+      <w:pPr>
+        <w:rPr>
+          <w:rStyle w:val="docemphstrong"/>
+          <w:rFonts w:ascii="Times New Roman" w:eastAsia="Times New Roman" w:hAnsi="Times New Roman" w:cs="Times New Roman"/>
+          <w:b/>
+          <w:bCs/>
           <w:sz w:val="24"/>
           <w:szCs w:val="24"/>
         </w:rPr>
-        <w:t>At any attendance may not updated:</w:t>
-      </w:r>
-    </w:p>
-    <w:p>
-      <w:r>
-        <w:t>Viewing the attendance if there is any error or inaccuracy.</w:t>
-      </w:r>
-    </w:p>
-    <w:p>
-      <w:r>
-        <w:t>Refresh the system or check the internet and the try again.</w:t>
-      </w:r>
-    </w:p>
-    <w:p>
-      <w:r>
-        <w:t>Contact to faculty or admin to remove error or update the record.</w:t>
-      </w:r>
-    </w:p>
-    <w:p>
-      <w:pPr>
-        <w:rPr>
+      </w:pPr>
+      <w:r>
+        <w:rPr>
+          <w:rStyle w:val="docemphstrong"/>
+          <w:rFonts w:ascii="Times New Roman" w:eastAsia="Times New Roman" w:hAnsi="Times New Roman"/>
+          <w:b/>
+          <w:bCs/>
           <w:sz w:val="24"/>
           <w:szCs w:val="24"/>
         </w:rPr>
-      </w:pPr>
+        <w:lastRenderedPageBreak/>
+        <w:t>Extension or alternative flows:</w:t>
+      </w:r>
+    </w:p>
+    <w:p>
       <w:r>
         <w:rPr>
           <w:sz w:val="24"/>
           <w:szCs w:val="24"/>
         </w:rPr>
-        <w:t>If system does not recover:</w:t>
-      </w:r>
-    </w:p>
-    <w:p>
-      <w:pPr>
-        <w:pStyle w:val="ListParagraph"/>
-        <w:numPr>
-          <w:ilvl w:val="0"/>
-          <w:numId w:val="9"/>
-        </w:numPr>
-        <w:spacing w:after="160" w:line="256" w:lineRule="auto"/>
-      </w:pPr>
-      <w:r>
-        <w:t xml:space="preserve">The user will suspend the operation and the system will show an error message. </w:t>
-      </w:r>
-    </w:p>
-    <w:p>
-      <w:pPr>
-        <w:pStyle w:val="ListParagraph"/>
-        <w:numPr>
-          <w:ilvl w:val="0"/>
-          <w:numId w:val="9"/>
-        </w:numPr>
-        <w:spacing w:after="160" w:line="256" w:lineRule="auto"/>
-      </w:pPr>
-      <w:r>
-        <w:t xml:space="preserve">The user starts a new operation and continue to his work. </w:t>
-      </w:r>
-    </w:p>
-    <w:p>
-      <w:pPr>
-        <w:rPr>
-          <w:rStyle w:val="docemphstrong"/>
-          <w:rFonts w:ascii="Times New Roman" w:eastAsia="Times New Roman" w:hAnsi="Times New Roman" w:cs="Times New Roman"/>
-          <w:b/>
-          <w:bCs/>
+        <w:t xml:space="preserve">At any attendance may not </w:t>
+      </w:r>
+      <w:proofErr w:type="gramStart"/>
+      <w:r>
+        <w:rPr>
           <w:sz w:val="24"/>
           <w:szCs w:val="24"/>
         </w:rPr>
-      </w:pPr>
-      <w:r>
-        <w:rPr>
-          <w:rStyle w:val="docemphstrong"/>
-          <w:rFonts w:ascii="Times New Roman" w:eastAsia="Times New Roman" w:hAnsi="Times New Roman"/>
-          <w:b/>
-          <w:bCs/>
+        <w:t>updated</w:t>
+      </w:r>
+      <w:proofErr w:type="gramEnd"/>
+      <w:r>
+        <w:rPr>
           <w:sz w:val="24"/>
           <w:szCs w:val="24"/>
         </w:rPr>
+        <w:t>:</w:t>
+      </w:r>
+    </w:p>
+    <w:p>
+      <w:proofErr w:type="gramStart"/>
+      <w:r>
+        <w:t>Viewing the attendance if there is any error or inaccuracy.</w:t>
+      </w:r>
+      <w:proofErr w:type="gramEnd"/>
+    </w:p>
+    <w:p>
+      <w:r>
+        <w:t>Refresh the system or check the internet and the try again.</w:t>
+      </w:r>
+    </w:p>
+    <w:p>
+      <w:r>
+        <w:t>Contact to faculty or admin to remove error or update the record.</w:t>
+      </w:r>
+    </w:p>
+    <w:p>
+      <w:pPr>
+        <w:rPr>
+          <w:sz w:val="24"/>
+          <w:szCs w:val="24"/>
+        </w:rPr>
+      </w:pPr>
+      <w:r>
+        <w:rPr>
+          <w:sz w:val="24"/>
+          <w:szCs w:val="24"/>
+        </w:rPr>
+        <w:t>If system does not recover:</w:t>
+      </w:r>
+    </w:p>
+    <w:p>
+      <w:pPr>
+        <w:pStyle w:val="ListParagraph"/>
+        <w:numPr>
+          <w:ilvl w:val="0"/>
+          <w:numId w:val="9"/>
+        </w:numPr>
+        <w:spacing w:after="160" w:line="256" w:lineRule="auto"/>
+      </w:pPr>
+      <w:r>
+        <w:t xml:space="preserve">The user will suspend the operation and the system will show an error message. </w:t>
+      </w:r>
+    </w:p>
+    <w:p>
+      <w:pPr>
+        <w:pStyle w:val="ListParagraph"/>
+        <w:numPr>
+          <w:ilvl w:val="0"/>
+          <w:numId w:val="9"/>
+        </w:numPr>
+        <w:spacing w:after="160" w:line="256" w:lineRule="auto"/>
+      </w:pPr>
+      <w:r>
+        <w:t xml:space="preserve">The </w:t>
+      </w:r>
+      <w:proofErr w:type="gramStart"/>
+      <w:r>
+        <w:t>user starts a new operation and continue</w:t>
+      </w:r>
+      <w:proofErr w:type="gramEnd"/>
+      <w:r>
+        <w:t xml:space="preserve"> to his work. </w:t>
+      </w:r>
+    </w:p>
+    <w:p>
+      <w:pPr>
+        <w:rPr>
+          <w:rStyle w:val="docemphstrong"/>
+          <w:rFonts w:ascii="Times New Roman" w:eastAsia="Times New Roman" w:hAnsi="Times New Roman" w:cs="Times New Roman"/>
+          <w:b/>
+          <w:bCs/>
+          <w:sz w:val="24"/>
+          <w:szCs w:val="24"/>
+        </w:rPr>
+      </w:pPr>
+      <w:r>
+        <w:rPr>
+          <w:rStyle w:val="docemphstrong"/>
+          <w:rFonts w:ascii="Times New Roman" w:eastAsia="Times New Roman" w:hAnsi="Times New Roman"/>
+          <w:b/>
+          <w:bCs/>
+          <w:sz w:val="24"/>
+          <w:szCs w:val="24"/>
+        </w:rPr>
         <w:t>Special requirements:</w:t>
       </w:r>
     </w:p>
@@ -3667,7 +4303,6 @@
         <w:spacing w:after="160" w:line="256" w:lineRule="auto"/>
       </w:pPr>
       <w:r>
-        <w:lastRenderedPageBreak/>
         <w:t>The user should have the computer to use the system.</w:t>
       </w:r>
     </w:p>
@@ -3835,6 +4470,7 @@
         <w:rPr>
           <w:b/>
         </w:rPr>
+        <w:lastRenderedPageBreak/>
         <w:t>-Parents/Guardians:</w:t>
       </w:r>
       <w:r>
@@ -3868,10 +4504,32 @@
         <w:rPr>
           <w:rStyle w:val="docemphstrong"/>
         </w:rPr>
-        <w:t xml:space="preserve"> (or Postconditions):</w:t>
-      </w:r>
-      <w:r>
-        <w:t xml:space="preserve"> Teachers will feed questions and answers and then they will take quiz. Students have to give timeboxed quiz. After that system will automatically mark the quiz on the basis of feed questions.</w:t>
+        <w:t xml:space="preserve"> (or </w:t>
+      </w:r>
+      <w:proofErr w:type="spellStart"/>
+      <w:r>
+        <w:rPr>
+          <w:rStyle w:val="docemphstrong"/>
+        </w:rPr>
+        <w:t>Postconditions</w:t>
+      </w:r>
+      <w:proofErr w:type="spellEnd"/>
+      <w:r>
+        <w:rPr>
+          <w:rStyle w:val="docemphstrong"/>
+        </w:rPr>
+        <w:t>):</w:t>
+      </w:r>
+      <w:r>
+        <w:t xml:space="preserve"> Teachers will feed questions and answers and then they will take quiz. Students have to give </w:t>
+      </w:r>
+      <w:proofErr w:type="spellStart"/>
+      <w:r>
+        <w:t>timeboxed</w:t>
+      </w:r>
+      <w:proofErr w:type="spellEnd"/>
+      <w:r>
+        <w:t xml:space="preserve"> quiz. After that system will automatically mark the quiz on the basis of feed questions.</w:t>
       </w:r>
     </w:p>
     <w:p>
@@ -3955,7 +4613,6 @@
         </w:numPr>
       </w:pPr>
       <w:r>
-        <w:lastRenderedPageBreak/>
         <w:t>After answering few questions their quiz will end up or they can upload the assignment before deadline.</w:t>
       </w:r>
     </w:p>
@@ -4146,6 +4803,7 @@
         </w:numPr>
       </w:pPr>
       <w:r>
+        <w:lastRenderedPageBreak/>
         <w:t>Teachers can set up fingerprint or face unlock.</w:t>
       </w:r>
     </w:p>
@@ -4153,8 +4811,13 @@
       <w:pPr>
         <w:pStyle w:val="Heading3"/>
       </w:pPr>
-      <w:r>
-        <w:t>Afaq (FA20-BSE-057)</w:t>
+      <w:proofErr w:type="spellStart"/>
+      <w:r>
+        <w:t>Afaq</w:t>
+      </w:r>
+      <w:proofErr w:type="spellEnd"/>
+      <w:r>
+        <w:t xml:space="preserve"> (FA20-BSE-057)</w:t>
       </w:r>
     </w:p>
     <w:p>
@@ -4308,215 +4971,239 @@
           <w:rStyle w:val="docemphstrong"/>
           <w:bCs/>
         </w:rPr>
+        <w:t>- Administration: School administration can modify time table on daily basic according to class rooms available. Each class from grade first to matric has unique time table and subjects.</w:t>
+      </w:r>
+    </w:p>
+    <w:p>
+      <w:pPr>
+        <w:pStyle w:val="doctext"/>
+        <w:rPr>
+          <w:rStyle w:val="docemphstrong"/>
+          <w:bCs/>
+        </w:rPr>
+      </w:pPr>
+      <w:r>
+        <w:rPr>
+          <w:rStyle w:val="docemphstrong"/>
+          <w:b/>
+          <w:bCs/>
+        </w:rPr>
+        <w:t>Preconditions:</w:t>
+      </w:r>
+      <w:r>
+        <w:rPr>
+          <w:rStyle w:val="docemphstrong"/>
+          <w:bCs/>
+        </w:rPr>
+        <w:t xml:space="preserve"> Students, faculty, guardians and administration must be identified and authenticated.</w:t>
+      </w:r>
+    </w:p>
+    <w:p>
+      <w:pPr>
+        <w:pStyle w:val="doctext"/>
+      </w:pPr>
+      <w:r>
+        <w:rPr>
+          <w:rStyle w:val="docemphstrong"/>
+          <w:b/>
+          <w:bCs/>
+        </w:rPr>
+        <w:t>Success Guarantee</w:t>
+      </w:r>
+      <w:r>
+        <w:rPr>
+          <w:rStyle w:val="docemphstrong"/>
+        </w:rPr>
+        <w:t xml:space="preserve"> (or </w:t>
+      </w:r>
+      <w:proofErr w:type="spellStart"/>
+      <w:r>
+        <w:rPr>
+          <w:rStyle w:val="docemphstrong"/>
+        </w:rPr>
+        <w:t>Postconditions</w:t>
+      </w:r>
+      <w:proofErr w:type="spellEnd"/>
+      <w:r>
+        <w:rPr>
+          <w:rStyle w:val="docemphstrong"/>
+        </w:rPr>
+        <w:t>):</w:t>
+      </w:r>
+      <w:r>
+        <w:t xml:space="preserve"> Online time table system will help school to be more productive because students and faculty can watch their time table online so there is no chance to miss classes.</w:t>
+      </w:r>
+    </w:p>
+    <w:p>
+      <w:pPr>
+        <w:pStyle w:val="doctext"/>
+        <w:rPr>
+          <w:b/>
+          <w:bCs/>
+        </w:rPr>
+      </w:pPr>
+      <w:r>
+        <w:rPr>
+          <w:rStyle w:val="docemphstrong"/>
+          <w:b/>
+          <w:bCs/>
+        </w:rPr>
+        <w:t>Main Success Scenario (or Basic Flow)</w:t>
+      </w:r>
+      <w:r>
+        <w:rPr>
+          <w:b/>
+          <w:bCs/>
+        </w:rPr>
+        <w:t>:</w:t>
+      </w:r>
+    </w:p>
+    <w:p>
+      <w:pPr>
+        <w:pStyle w:val="doclist"/>
+        <w:numPr>
+          <w:ilvl w:val="0"/>
+          <w:numId w:val="2"/>
+        </w:numPr>
+      </w:pPr>
+      <w:r>
+        <w:t>Students will reach to their classes on time because of online table.</w:t>
+      </w:r>
+    </w:p>
+    <w:p>
+      <w:pPr>
+        <w:pStyle w:val="doclist"/>
+        <w:numPr>
+          <w:ilvl w:val="0"/>
+          <w:numId w:val="2"/>
+        </w:numPr>
+      </w:pPr>
+      <w:r>
+        <w:t>Faculty can take online attendance according to current time table</w:t>
+      </w:r>
+    </w:p>
+    <w:p>
+      <w:pPr>
+        <w:pStyle w:val="doclist"/>
+        <w:numPr>
+          <w:ilvl w:val="0"/>
+          <w:numId w:val="2"/>
+        </w:numPr>
+      </w:pPr>
+      <w:r>
+        <w:t>Administration of school will allot time table to students and faculty before one day so it will save time.</w:t>
+      </w:r>
+    </w:p>
+    <w:p>
+      <w:pPr>
+        <w:pStyle w:val="doclist"/>
+        <w:numPr>
+          <w:ilvl w:val="0"/>
+          <w:numId w:val="2"/>
+        </w:numPr>
+      </w:pPr>
+      <w:r>
+        <w:t>Guardians can also watch time table so they keep eye on child activities.</w:t>
+      </w:r>
+    </w:p>
+    <w:p>
+      <w:pPr>
+        <w:pStyle w:val="doclist"/>
+        <w:numPr>
+          <w:ilvl w:val="0"/>
+          <w:numId w:val="2"/>
+        </w:numPr>
+      </w:pPr>
+      <w:r>
+        <w:t>Principle of school can also watch time table.</w:t>
+      </w:r>
+    </w:p>
+    <w:p>
+      <w:pPr>
+        <w:pStyle w:val="doctext"/>
+        <w:rPr>
+          <w:b/>
+          <w:bCs/>
+        </w:rPr>
+      </w:pPr>
+      <w:r>
+        <w:rPr>
+          <w:rStyle w:val="docemphstrong"/>
+          <w:b/>
+          <w:bCs/>
+        </w:rPr>
+        <w:t>Extensions (or Alternative Flows):</w:t>
+      </w:r>
+    </w:p>
+    <w:p>
+      <w:pPr>
+        <w:pStyle w:val="doclist"/>
+      </w:pPr>
+      <w:proofErr w:type="gramStart"/>
+      <w:r>
+        <w:t>*a.</w:t>
+      </w:r>
+      <w:proofErr w:type="gramEnd"/>
+      <w:r>
+        <w:t xml:space="preserve"> At any time, internet service off.</w:t>
+      </w:r>
+    </w:p>
+    <w:p>
+      <w:pPr>
+        <w:pStyle w:val="ListParagraph"/>
+        <w:numPr>
+          <w:ilvl w:val="0"/>
+          <w:numId w:val="7"/>
+        </w:numPr>
+        <w:spacing w:after="160" w:line="256" w:lineRule="auto"/>
+      </w:pPr>
+      <w:r>
+        <w:t>During the marking or updating attendance any time the internet connection may be gone.</w:t>
+      </w:r>
+    </w:p>
+    <w:p>
+      <w:pPr>
+        <w:pStyle w:val="ListParagraph"/>
+        <w:numPr>
+          <w:ilvl w:val="0"/>
+          <w:numId w:val="7"/>
+        </w:numPr>
+        <w:spacing w:after="160" w:line="256" w:lineRule="auto"/>
+      </w:pPr>
+      <w:r>
+        <w:t>The system will be interrupted, and the teacher will not be able to use the system.</w:t>
+      </w:r>
+    </w:p>
+    <w:p>
+      <w:pPr>
+        <w:pStyle w:val="ListParagraph"/>
+        <w:numPr>
+          <w:ilvl w:val="0"/>
+          <w:numId w:val="7"/>
+        </w:numPr>
+        <w:spacing w:after="160" w:line="256" w:lineRule="auto"/>
+      </w:pPr>
+      <w:r>
+        <w:t>After the fixing the internet, students and faculty will login and continue back to his work.</w:t>
+      </w:r>
+    </w:p>
+    <w:p>
+      <w:pPr>
+        <w:pStyle w:val="doclist"/>
+      </w:pPr>
+    </w:p>
+    <w:p>
+      <w:pPr>
+        <w:pStyle w:val="doclist"/>
+      </w:pPr>
+      <w:proofErr w:type="gramStart"/>
+      <w:r>
         <w:lastRenderedPageBreak/>
-        <w:t>- Administration: School administration can modify time table on daily basic according to class rooms available. Each class from grade first to matric has unique time table and subjects.</w:t>
-      </w:r>
-    </w:p>
-    <w:p>
-      <w:pPr>
-        <w:pStyle w:val="doctext"/>
-        <w:rPr>
-          <w:rStyle w:val="docemphstrong"/>
-          <w:bCs/>
-        </w:rPr>
-      </w:pPr>
-      <w:r>
-        <w:rPr>
-          <w:rStyle w:val="docemphstrong"/>
-          <w:b/>
-          <w:bCs/>
-        </w:rPr>
-        <w:t>Preconditions:</w:t>
-      </w:r>
-      <w:r>
-        <w:rPr>
-          <w:rStyle w:val="docemphstrong"/>
-          <w:bCs/>
-        </w:rPr>
-        <w:t xml:space="preserve"> Students, faculty, guardians and administration must be identified and authenticated.</w:t>
-      </w:r>
-    </w:p>
-    <w:p>
-      <w:pPr>
-        <w:pStyle w:val="doctext"/>
-      </w:pPr>
-      <w:r>
-        <w:rPr>
-          <w:rStyle w:val="docemphstrong"/>
-          <w:b/>
-          <w:bCs/>
-        </w:rPr>
-        <w:t>Success Guarantee</w:t>
-      </w:r>
-      <w:r>
-        <w:rPr>
-          <w:rStyle w:val="docemphstrong"/>
-        </w:rPr>
-        <w:t xml:space="preserve"> (or Postconditions):</w:t>
-      </w:r>
-      <w:r>
-        <w:t xml:space="preserve"> Online time table system will help school to be more productive because students and faculty can watch their time table online so there is no chance to miss classes.</w:t>
-      </w:r>
-    </w:p>
-    <w:p>
-      <w:pPr>
-        <w:pStyle w:val="doctext"/>
-        <w:rPr>
-          <w:b/>
-          <w:bCs/>
-        </w:rPr>
-      </w:pPr>
-      <w:r>
-        <w:rPr>
-          <w:rStyle w:val="docemphstrong"/>
-          <w:b/>
-          <w:bCs/>
-        </w:rPr>
-        <w:t>Main Success Scenario (or Basic Flow)</w:t>
-      </w:r>
-      <w:r>
-        <w:rPr>
-          <w:b/>
-          <w:bCs/>
-        </w:rPr>
-        <w:t>:</w:t>
-      </w:r>
-    </w:p>
-    <w:p>
-      <w:pPr>
-        <w:pStyle w:val="doclist"/>
-        <w:numPr>
-          <w:ilvl w:val="0"/>
-          <w:numId w:val="2"/>
-        </w:numPr>
-      </w:pPr>
-      <w:r>
-        <w:t>Students will reach to their classes on time because of online table.</w:t>
-      </w:r>
-    </w:p>
-    <w:p>
-      <w:pPr>
-        <w:pStyle w:val="doclist"/>
-        <w:numPr>
-          <w:ilvl w:val="0"/>
-          <w:numId w:val="2"/>
-        </w:numPr>
-      </w:pPr>
-      <w:r>
-        <w:t>Faculty can take online attendance according to current time table</w:t>
-      </w:r>
-    </w:p>
-    <w:p>
-      <w:pPr>
-        <w:pStyle w:val="doclist"/>
-        <w:numPr>
-          <w:ilvl w:val="0"/>
-          <w:numId w:val="2"/>
-        </w:numPr>
-      </w:pPr>
-      <w:r>
-        <w:t>Administration of school will allot time table to students and faculty before one day so it will save time.</w:t>
-      </w:r>
-    </w:p>
-    <w:p>
-      <w:pPr>
-        <w:pStyle w:val="doclist"/>
-        <w:numPr>
-          <w:ilvl w:val="0"/>
-          <w:numId w:val="2"/>
-        </w:numPr>
-      </w:pPr>
-      <w:r>
-        <w:t>Guardians can also watch time table so they keep eye on child activities.</w:t>
-      </w:r>
-    </w:p>
-    <w:p>
-      <w:pPr>
-        <w:pStyle w:val="doclist"/>
-        <w:numPr>
-          <w:ilvl w:val="0"/>
-          <w:numId w:val="2"/>
-        </w:numPr>
-      </w:pPr>
-      <w:r>
-        <w:t>Principle of school can also watch time table.</w:t>
-      </w:r>
-    </w:p>
-    <w:p>
-      <w:pPr>
-        <w:pStyle w:val="doctext"/>
-        <w:rPr>
-          <w:b/>
-          <w:bCs/>
-        </w:rPr>
-      </w:pPr>
-      <w:r>
-        <w:rPr>
-          <w:rStyle w:val="docemphstrong"/>
-          <w:b/>
-          <w:bCs/>
-        </w:rPr>
-        <w:t>Extensions (or Alternative Flows):</w:t>
-      </w:r>
-    </w:p>
-    <w:p>
-      <w:pPr>
-        <w:pStyle w:val="doclist"/>
-      </w:pPr>
-      <w:r>
-        <w:t>*a. At any time, internet service off.</w:t>
-      </w:r>
-    </w:p>
-    <w:p>
-      <w:pPr>
-        <w:pStyle w:val="ListParagraph"/>
-        <w:numPr>
-          <w:ilvl w:val="0"/>
-          <w:numId w:val="7"/>
-        </w:numPr>
-        <w:spacing w:after="160" w:line="256" w:lineRule="auto"/>
-      </w:pPr>
-      <w:r>
-        <w:t>During the marking or updating attendance any time the internet connection may be gone.</w:t>
-      </w:r>
-    </w:p>
-    <w:p>
-      <w:pPr>
-        <w:pStyle w:val="ListParagraph"/>
-        <w:numPr>
-          <w:ilvl w:val="0"/>
-          <w:numId w:val="7"/>
-        </w:numPr>
-        <w:spacing w:after="160" w:line="256" w:lineRule="auto"/>
-      </w:pPr>
-      <w:r>
-        <w:t>The system will be interrupted, and the teacher will not be able to use the system.</w:t>
-      </w:r>
-    </w:p>
-    <w:p>
-      <w:pPr>
-        <w:pStyle w:val="ListParagraph"/>
-        <w:numPr>
-          <w:ilvl w:val="0"/>
-          <w:numId w:val="7"/>
-        </w:numPr>
-        <w:spacing w:after="160" w:line="256" w:lineRule="auto"/>
-      </w:pPr>
-      <w:r>
-        <w:t>After the fixing the internet, students and faculty will login and continue back to his work.</w:t>
-      </w:r>
-    </w:p>
-    <w:p>
-      <w:pPr>
-        <w:pStyle w:val="doclist"/>
-      </w:pPr>
-    </w:p>
-    <w:p>
-      <w:pPr>
-        <w:pStyle w:val="doclist"/>
-      </w:pPr>
-      <w:r>
-        <w:t>*b. At any time, System fails:</w:t>
+        <w:t>*b.</w:t>
+      </w:r>
+      <w:proofErr w:type="gramEnd"/>
+      <w:r>
+        <w:t xml:space="preserve"> At any time, System fails:</w:t>
       </w:r>
     </w:p>
     <w:p>
@@ -4585,233 +5272,287 @@
         <w:pStyle w:val="Heading3"/>
       </w:pPr>
       <w:r>
+        <w:t xml:space="preserve">Abdullah </w:t>
+      </w:r>
+      <w:proofErr w:type="spellStart"/>
+      <w:r>
+        <w:t>Javed</w:t>
+      </w:r>
+      <w:proofErr w:type="spellEnd"/>
+      <w:r>
+        <w:t xml:space="preserve"> (FA20-BSE-052)</w:t>
+      </w:r>
+    </w:p>
+    <w:p>
+      <w:pPr>
+        <w:pStyle w:val="Heading4"/>
+        <w:rPr>
+          <w:rStyle w:val="docemphstrong"/>
+          <w:bCs/>
+        </w:rPr>
+      </w:pPr>
+      <w:r>
+        <w:rPr>
+          <w:rStyle w:val="docemphstrong"/>
+          <w:b/>
+          <w:bCs/>
+        </w:rPr>
+        <w:t>Use Case UC1</w:t>
+      </w:r>
+      <w:r>
+        <w:rPr>
+          <w:rStyle w:val="docemphstrong"/>
+          <w:bCs/>
+        </w:rPr>
+        <w:t>: Subject Management</w:t>
+      </w:r>
+    </w:p>
+    <w:p>
+      <w:pPr>
+        <w:pStyle w:val="doctext"/>
+        <w:rPr>
+          <w:rStyle w:val="docemphstrong"/>
+          <w:bCs/>
+        </w:rPr>
+      </w:pPr>
+      <w:r>
+        <w:rPr>
+          <w:rStyle w:val="docemphstrong"/>
+          <w:bCs/>
+        </w:rPr>
+        <w:t>Scope: School Management System</w:t>
+      </w:r>
+    </w:p>
+    <w:p>
+      <w:pPr>
+        <w:pStyle w:val="doctext"/>
+        <w:rPr>
+          <w:rStyle w:val="docemphstrong"/>
+          <w:bCs/>
+        </w:rPr>
+      </w:pPr>
+      <w:r>
+        <w:rPr>
+          <w:rStyle w:val="docemphstrong"/>
+          <w:bCs/>
+        </w:rPr>
+        <w:t>Level: user goal</w:t>
+      </w:r>
+    </w:p>
+    <w:p>
+      <w:pPr>
+        <w:pStyle w:val="doctext"/>
+        <w:rPr>
+          <w:rStyle w:val="docemphstrong"/>
+          <w:bCs/>
+        </w:rPr>
+      </w:pPr>
+      <w:r>
+        <w:rPr>
+          <w:rStyle w:val="docemphstrong"/>
+          <w:bCs/>
+        </w:rPr>
+        <w:t>Primary Actor: Student, Admin, faculty, Guardian.</w:t>
+      </w:r>
+    </w:p>
+    <w:p>
+      <w:pPr>
+        <w:pStyle w:val="doctext"/>
+        <w:rPr>
+          <w:rStyle w:val="docemphstrong"/>
+          <w:bCs/>
+        </w:rPr>
+      </w:pPr>
+      <w:r>
+        <w:rPr>
+          <w:rStyle w:val="docemphstrong"/>
+          <w:bCs/>
+        </w:rPr>
+        <w:t>Stakeholders and Interests:</w:t>
+      </w:r>
+    </w:p>
+    <w:p>
+      <w:pPr>
+        <w:pStyle w:val="doctext"/>
+        <w:rPr>
+          <w:rStyle w:val="docemphstrong"/>
+          <w:bCs/>
+        </w:rPr>
+      </w:pPr>
+      <w:r>
+        <w:rPr>
+          <w:rStyle w:val="docemphstrong"/>
+          <w:bCs/>
+        </w:rPr>
+        <w:t xml:space="preserve">- Admin: Wants only eligible students to enroll for </w:t>
+      </w:r>
+      <w:proofErr w:type="gramStart"/>
+      <w:r>
+        <w:rPr>
+          <w:rStyle w:val="docemphstrong"/>
+          <w:bCs/>
+        </w:rPr>
+        <w:t>classes ,</w:t>
+      </w:r>
+      <w:proofErr w:type="gramEnd"/>
+      <w:r>
+        <w:rPr>
+          <w:rStyle w:val="docemphstrong"/>
+          <w:bCs/>
+        </w:rPr>
+        <w:t xml:space="preserve"> want accurate records of which students are enrolled on which courses, want to know how many students are registered to each course. Admin is also responsible to assign subjects to each student of particular class. </w:t>
+      </w:r>
+    </w:p>
+    <w:p>
+      <w:pPr>
+        <w:pStyle w:val="doctext"/>
+        <w:rPr>
+          <w:rStyle w:val="docemphstrong"/>
+          <w:bCs/>
+        </w:rPr>
+      </w:pPr>
+      <w:r>
+        <w:rPr>
+          <w:rStyle w:val="docemphstrong"/>
+          <w:bCs/>
+        </w:rPr>
+        <w:t xml:space="preserve">- Student: </w:t>
+      </w:r>
+      <w:proofErr w:type="gramStart"/>
+      <w:r>
+        <w:rPr>
+          <w:rStyle w:val="docemphstrong"/>
+          <w:bCs/>
+        </w:rPr>
+        <w:t>Wants  to</w:t>
+      </w:r>
+      <w:proofErr w:type="gramEnd"/>
+      <w:r>
+        <w:rPr>
+          <w:rStyle w:val="docemphstrong"/>
+          <w:bCs/>
+        </w:rPr>
+        <w:t xml:space="preserve"> enroll for a class and for no eligibility problems to later arise, wants proof of enrollment , wants process to be clear and simple.</w:t>
+      </w:r>
+    </w:p>
+    <w:p>
+      <w:pPr>
+        <w:pStyle w:val="doctext"/>
+        <w:rPr>
+          <w:rStyle w:val="docemphstrong"/>
+          <w:bCs/>
+        </w:rPr>
+      </w:pPr>
+      <w:r>
+        <w:rPr>
+          <w:rStyle w:val="docemphstrong"/>
+          <w:bCs/>
+        </w:rPr>
+        <w:t>- Guardian:  Wants to know for his children details about subjects. Guardian is eligible only for viewing details.</w:t>
+      </w:r>
+    </w:p>
+    <w:p>
+      <w:pPr>
+        <w:pStyle w:val="doctext"/>
+        <w:rPr>
+          <w:rStyle w:val="docemphstrong"/>
+          <w:bCs/>
+        </w:rPr>
+      </w:pPr>
+      <w:r>
+        <w:rPr>
+          <w:rStyle w:val="docemphstrong"/>
+          <w:bCs/>
+        </w:rPr>
+        <w:t>- Faculty: teacher is one of the important entities for a school. The teachers are there to teach the students. The following are the features that will be available to the teachers.</w:t>
+      </w:r>
+    </w:p>
+    <w:p>
+      <w:pPr>
+        <w:pStyle w:val="doctext"/>
+        <w:rPr>
+          <w:rStyle w:val="docemphstrong"/>
+          <w:bCs/>
+        </w:rPr>
+      </w:pPr>
+      <w:r>
+        <w:rPr>
+          <w:rStyle w:val="docemphstrong"/>
+          <w:b/>
+          <w:bCs/>
+        </w:rPr>
+        <w:t>Preconditions:</w:t>
+      </w:r>
+      <w:r>
+        <w:rPr>
+          <w:rStyle w:val="docemphstrong"/>
+          <w:bCs/>
+        </w:rPr>
+        <w:t xml:space="preserve"> Student is identified and authenticated.</w:t>
+      </w:r>
+    </w:p>
+    <w:p>
+      <w:pPr>
+        <w:pStyle w:val="doctext"/>
+        <w:rPr>
+          <w:rStyle w:val="docemphstrong"/>
+        </w:rPr>
+      </w:pPr>
+      <w:r>
+        <w:rPr>
+          <w:rStyle w:val="docemphstrong"/>
+          <w:b/>
+          <w:bCs/>
+        </w:rPr>
+        <w:t>Success Guarantee</w:t>
+      </w:r>
+      <w:r>
+        <w:rPr>
+          <w:rStyle w:val="docemphstrong"/>
+        </w:rPr>
+        <w:t xml:space="preserve"> </w:t>
+      </w:r>
+    </w:p>
+    <w:p>
+      <w:pPr>
+        <w:pStyle w:val="doctext"/>
+      </w:pPr>
+      <w:r>
+        <w:rPr>
+          <w:rStyle w:val="docemphstrong"/>
+        </w:rPr>
+        <w:t xml:space="preserve">Student is aware of enrollment on </w:t>
+      </w:r>
+      <w:proofErr w:type="spellStart"/>
+      <w:r>
+        <w:rPr>
+          <w:rStyle w:val="docemphstrong"/>
+        </w:rPr>
+        <w:t>choosen</w:t>
+      </w:r>
+      <w:proofErr w:type="spellEnd"/>
+      <w:r>
+        <w:rPr>
+          <w:rStyle w:val="docemphstrong"/>
+        </w:rPr>
+        <w:t xml:space="preserve"> class. List of students enrolled to course is updated. Student has a proof of enrollment.</w:t>
+      </w:r>
+    </w:p>
+    <w:p>
+      <w:pPr>
+        <w:pStyle w:val="doctext"/>
+        <w:rPr>
+          <w:b/>
+          <w:bCs/>
+        </w:rPr>
+      </w:pPr>
+      <w:r>
+        <w:rPr>
+          <w:rStyle w:val="docemphstrong"/>
+          <w:b/>
+          <w:bCs/>
+        </w:rPr>
         <w:lastRenderedPageBreak/>
-        <w:t>Abdullah Javed (FA20-BSE-052)</w:t>
-      </w:r>
-    </w:p>
-    <w:p>
-      <w:pPr>
-        <w:pStyle w:val="Heading4"/>
-        <w:rPr>
-          <w:rStyle w:val="docemphstrong"/>
-          <w:bCs/>
-        </w:rPr>
-      </w:pPr>
-      <w:r>
-        <w:rPr>
-          <w:rStyle w:val="docemphstrong"/>
-          <w:b/>
-          <w:bCs/>
-        </w:rPr>
-        <w:t>Use Case UC1</w:t>
-      </w:r>
-      <w:r>
-        <w:rPr>
-          <w:rStyle w:val="docemphstrong"/>
-          <w:bCs/>
-        </w:rPr>
-        <w:t>: Subject Management</w:t>
-      </w:r>
-    </w:p>
-    <w:p>
-      <w:pPr>
-        <w:pStyle w:val="doctext"/>
-        <w:rPr>
-          <w:rStyle w:val="docemphstrong"/>
-          <w:bCs/>
-        </w:rPr>
-      </w:pPr>
-      <w:r>
-        <w:rPr>
-          <w:rStyle w:val="docemphstrong"/>
-          <w:bCs/>
-        </w:rPr>
-        <w:t>Scope: School Management System</w:t>
-      </w:r>
-    </w:p>
-    <w:p>
-      <w:pPr>
-        <w:pStyle w:val="doctext"/>
-        <w:rPr>
-          <w:rStyle w:val="docemphstrong"/>
-          <w:bCs/>
-        </w:rPr>
-      </w:pPr>
-      <w:r>
-        <w:rPr>
-          <w:rStyle w:val="docemphstrong"/>
-          <w:bCs/>
-        </w:rPr>
-        <w:t>Level: user goal</w:t>
-      </w:r>
-    </w:p>
-    <w:p>
-      <w:pPr>
-        <w:pStyle w:val="doctext"/>
-        <w:rPr>
-          <w:rStyle w:val="docemphstrong"/>
-          <w:bCs/>
-        </w:rPr>
-      </w:pPr>
-      <w:r>
-        <w:rPr>
-          <w:rStyle w:val="docemphstrong"/>
-          <w:bCs/>
-        </w:rPr>
-        <w:t>Primary Actor: Student, Admin, faculty, Guardian.</w:t>
-      </w:r>
-    </w:p>
-    <w:p>
-      <w:pPr>
-        <w:pStyle w:val="doctext"/>
-        <w:rPr>
-          <w:rStyle w:val="docemphstrong"/>
-          <w:bCs/>
-        </w:rPr>
-      </w:pPr>
-      <w:r>
-        <w:rPr>
-          <w:rStyle w:val="docemphstrong"/>
-          <w:bCs/>
-        </w:rPr>
-        <w:t>Stakeholders and Interests:</w:t>
-      </w:r>
-    </w:p>
-    <w:p>
-      <w:pPr>
-        <w:pStyle w:val="doctext"/>
-        <w:rPr>
-          <w:rStyle w:val="docemphstrong"/>
-          <w:bCs/>
-        </w:rPr>
-      </w:pPr>
-      <w:r>
-        <w:rPr>
-          <w:rStyle w:val="docemphstrong"/>
-          <w:bCs/>
-        </w:rPr>
-        <w:t xml:space="preserve">- Admin: Wants only eligible students to enroll for classes , want accurate records of which students are enrolled on which courses, want to know how many students are registered to each course. Admin is also responsible to assign subjects to each student of particular class. </w:t>
-      </w:r>
-    </w:p>
-    <w:p>
-      <w:pPr>
-        <w:pStyle w:val="doctext"/>
-        <w:rPr>
-          <w:rStyle w:val="docemphstrong"/>
-          <w:bCs/>
-        </w:rPr>
-      </w:pPr>
-      <w:r>
-        <w:rPr>
-          <w:rStyle w:val="docemphstrong"/>
-          <w:bCs/>
-        </w:rPr>
-        <w:t>- Student: Wants  to enroll for a class and for no eligibility problems to later arise, wants proof of enrollment , wants process to be clear and simple.</w:t>
-      </w:r>
-    </w:p>
-    <w:p>
-      <w:pPr>
-        <w:pStyle w:val="doctext"/>
-        <w:rPr>
-          <w:rStyle w:val="docemphstrong"/>
-          <w:bCs/>
-        </w:rPr>
-      </w:pPr>
-      <w:r>
-        <w:rPr>
-          <w:rStyle w:val="docemphstrong"/>
-          <w:bCs/>
-        </w:rPr>
-        <w:t>- Guardian:  Wants to know for his children details about subjects. Guardian is eligible only for viewing details.</w:t>
-      </w:r>
-    </w:p>
-    <w:p>
-      <w:pPr>
-        <w:pStyle w:val="doctext"/>
-        <w:rPr>
-          <w:rStyle w:val="docemphstrong"/>
-          <w:bCs/>
-        </w:rPr>
-      </w:pPr>
-      <w:r>
-        <w:rPr>
-          <w:rStyle w:val="docemphstrong"/>
-          <w:bCs/>
-        </w:rPr>
-        <w:t>- Faculty: teacher is one of the important entities for a school. The teachers are there to teach the students. The following are the features that will be available to the teachers.</w:t>
-      </w:r>
-    </w:p>
-    <w:p>
-      <w:pPr>
-        <w:pStyle w:val="doctext"/>
-        <w:rPr>
-          <w:rStyle w:val="docemphstrong"/>
-          <w:bCs/>
-        </w:rPr>
-      </w:pPr>
-      <w:r>
-        <w:rPr>
-          <w:rStyle w:val="docemphstrong"/>
-          <w:b/>
-          <w:bCs/>
-        </w:rPr>
-        <w:t>Preconditions:</w:t>
-      </w:r>
-      <w:r>
-        <w:rPr>
-          <w:rStyle w:val="docemphstrong"/>
-          <w:bCs/>
-        </w:rPr>
-        <w:t xml:space="preserve"> Student is identified and authenticated.</w:t>
-      </w:r>
-    </w:p>
-    <w:p>
-      <w:pPr>
-        <w:pStyle w:val="doctext"/>
-        <w:rPr>
-          <w:rStyle w:val="docemphstrong"/>
-        </w:rPr>
-      </w:pPr>
-      <w:r>
-        <w:rPr>
-          <w:rStyle w:val="docemphstrong"/>
-          <w:b/>
-          <w:bCs/>
-        </w:rPr>
-        <w:t>Success Guarantee</w:t>
-      </w:r>
-      <w:r>
-        <w:rPr>
-          <w:rStyle w:val="docemphstrong"/>
-        </w:rPr>
-        <w:t xml:space="preserve"> </w:t>
-      </w:r>
-    </w:p>
-    <w:p>
-      <w:pPr>
-        <w:pStyle w:val="doctext"/>
-      </w:pPr>
-      <w:r>
-        <w:rPr>
-          <w:rStyle w:val="docemphstrong"/>
-        </w:rPr>
-        <w:t>Student is aware of enrollment on choosen class. List of students enrolled to course is updated. Student has a proof of enrollment.</w:t>
-      </w:r>
-    </w:p>
-    <w:p>
-      <w:pPr>
-        <w:pStyle w:val="doctext"/>
-        <w:rPr>
-          <w:b/>
-          <w:bCs/>
-        </w:rPr>
-      </w:pPr>
-      <w:r>
-        <w:rPr>
-          <w:rStyle w:val="docemphstrong"/>
-          <w:b/>
-          <w:bCs/>
-        </w:rPr>
         <w:t>Main Success Scenario (or Basic Flow)</w:t>
       </w:r>
       <w:r>
@@ -4862,7 +5603,15 @@
         </w:numPr>
       </w:pPr>
       <w:r>
-        <w:t xml:space="preserve"> System provide the user  with the opportunity to select a course or to exit the use case.</w:t>
+        <w:t xml:space="preserve"> System provide the </w:t>
+      </w:r>
+      <w:proofErr w:type="gramStart"/>
+      <w:r>
+        <w:t>user  with</w:t>
+      </w:r>
+      <w:proofErr w:type="gramEnd"/>
+      <w:r>
+        <w:t xml:space="preserve"> the opportunity to select a course or to exit the use case.</w:t>
       </w:r>
     </w:p>
     <w:p>
@@ -4954,7 +5703,27 @@
           <w:bdr w:val="none" w:sz="0" w:space="0" w:color="auto" w:frame="1"/>
           <w:shd w:val="clear" w:color="auto" w:fill="FFFFFF"/>
         </w:rPr>
-        <w:t>The system checks that the user has taken and passed the pre-requisite courses forthe chosen course</w:t>
+        <w:t xml:space="preserve">The system checks that the user has taken and passed the pre-requisite courses </w:t>
+      </w:r>
+      <w:proofErr w:type="spellStart"/>
+      <w:r>
+        <w:rPr>
+          <w:rStyle w:val="a"/>
+          <w:color w:val="000000"/>
+          <w:bdr w:val="none" w:sz="0" w:space="0" w:color="auto" w:frame="1"/>
+          <w:shd w:val="clear" w:color="auto" w:fill="FFFFFF"/>
+        </w:rPr>
+        <w:t>forthe</w:t>
+      </w:r>
+      <w:proofErr w:type="spellEnd"/>
+      <w:r>
+        <w:rPr>
+          <w:rStyle w:val="a"/>
+          <w:color w:val="000000"/>
+          <w:bdr w:val="none" w:sz="0" w:space="0" w:color="auto" w:frame="1"/>
+          <w:shd w:val="clear" w:color="auto" w:fill="FFFFFF"/>
+        </w:rPr>
+        <w:t xml:space="preserve"> chosen course</w:t>
       </w:r>
     </w:p>
     <w:p>
@@ -4987,7 +5756,6 @@
           <w:bdr w:val="none" w:sz="0" w:space="0" w:color="auto" w:frame="1"/>
           <w:shd w:val="clear" w:color="auto" w:fill="FFFFFF"/>
         </w:rPr>
-        <w:lastRenderedPageBreak/>
         <w:t>The system checks that the user is not already enrolled on a course who</w:t>
       </w:r>
       <w:r>
@@ -5000,6 +5768,7 @@
         </w:rPr>
         <w:t xml:space="preserve"> </w:t>
       </w:r>
+      <w:proofErr w:type="spellStart"/>
       <w:r>
         <w:rPr>
           <w:rStyle w:val="a"/>
@@ -5008,7 +5777,18 @@
           <w:bdr w:val="none" w:sz="0" w:space="0" w:color="auto" w:frame="1"/>
           <w:shd w:val="clear" w:color="auto" w:fill="FFFFFF"/>
         </w:rPr>
-        <w:t>setimetable clashes with the chosen course</w:t>
+        <w:t>setimetable</w:t>
+      </w:r>
+      <w:proofErr w:type="spellEnd"/>
+      <w:r>
+        <w:rPr>
+          <w:rStyle w:val="a"/>
+          <w:color w:val="000000"/>
+          <w:spacing w:val="15"/>
+          <w:bdr w:val="none" w:sz="0" w:space="0" w:color="auto" w:frame="1"/>
+          <w:shd w:val="clear" w:color="auto" w:fill="FFFFFF"/>
+        </w:rPr>
+        <w:t xml:space="preserve"> clashes with the chosen course</w:t>
       </w:r>
     </w:p>
     <w:p>
@@ -5046,7 +5826,15 @@
         </w:numPr>
       </w:pPr>
       <w:r>
-        <w:t>The teacher view its own subject list.</w:t>
+        <w:t xml:space="preserve">The </w:t>
+      </w:r>
+      <w:proofErr w:type="gramStart"/>
+      <w:r>
+        <w:t>teacher view</w:t>
+      </w:r>
+      <w:proofErr w:type="gramEnd"/>
+      <w:r>
+        <w:t xml:space="preserve"> its own subject list.</w:t>
       </w:r>
     </w:p>
     <w:p>
@@ -5212,8 +6000,13 @@
       <w:pPr>
         <w:pStyle w:val="Heading3"/>
       </w:pPr>
-      <w:r>
-        <w:t>Ehsanullah (FA20-BSE-068-4B)</w:t>
+      <w:proofErr w:type="spellStart"/>
+      <w:r>
+        <w:t>Ehsanullah</w:t>
+      </w:r>
+      <w:proofErr w:type="spellEnd"/>
+      <w:r>
+        <w:t xml:space="preserve"> (FA20-BSE-068-4B)</w:t>
       </w:r>
     </w:p>
     <w:p>
@@ -5330,7 +6123,6 @@
           <w:b/>
           <w:bCs/>
         </w:rPr>
-        <w:lastRenderedPageBreak/>
         <w:t>Stakeholders and Interests:</w:t>
       </w:r>
     </w:p>
@@ -5424,7 +6216,23 @@
           <w:rStyle w:val="docemphstrong"/>
           <w:bCs/>
         </w:rPr>
-        <w:t xml:space="preserve"> Wants easy and fast service with minimal effort. Wants easily visible display of each entered subject result. </w:t>
+        <w:t xml:space="preserve"> Wants easy and fast service with minimal effort. </w:t>
+      </w:r>
+      <w:proofErr w:type="gramStart"/>
+      <w:r>
+        <w:rPr>
+          <w:rStyle w:val="docemphstrong"/>
+          <w:bCs/>
+        </w:rPr>
+        <w:t>Wants easily visible display of each entered subject result.</w:t>
+      </w:r>
+      <w:proofErr w:type="gramEnd"/>
+      <w:r>
+        <w:rPr>
+          <w:rStyle w:val="docemphstrong"/>
+          <w:bCs/>
+        </w:rPr>
+        <w:t xml:space="preserve"> </w:t>
       </w:r>
     </w:p>
     <w:p>
@@ -5681,6 +6489,7 @@
         <w:spacing w:after="160" w:line="254" w:lineRule="auto"/>
       </w:pPr>
       <w:r>
+        <w:lastRenderedPageBreak/>
         <w:t>During the marking or updating result any time the internet connection may be gone.</w:t>
       </w:r>
     </w:p>
@@ -5790,7 +6599,15 @@
         <w:spacing w:after="160" w:line="254" w:lineRule="auto"/>
       </w:pPr>
       <w:r>
-        <w:t xml:space="preserve">The user starts a new operation and continue to his work. </w:t>
+        <w:t xml:space="preserve">The </w:t>
+      </w:r>
+      <w:proofErr w:type="gramStart"/>
+      <w:r>
+        <w:t>user starts a new operation and continue</w:t>
+      </w:r>
+      <w:proofErr w:type="gramEnd"/>
+      <w:r>
+        <w:t xml:space="preserve"> to his work. </w:t>
       </w:r>
     </w:p>
     <w:p>
@@ -5813,7 +6630,6 @@
           <w:sz w:val="24"/>
           <w:szCs w:val="24"/>
         </w:rPr>
-        <w:lastRenderedPageBreak/>
         <w:t>Special requirements:</w:t>
       </w:r>
     </w:p>
@@ -5932,259 +6748,674 @@
       <w:pPr>
         <w:pStyle w:val="Heading3"/>
       </w:pPr>
-      <w:r>
-        <w:t>Faizan Zaheer  (FA20-BSE-045)</w:t>
-      </w:r>
-    </w:p>
-    <w:p>
-      <w:pPr>
-        <w:pStyle w:val="Heading4"/>
-        <w:rPr>
-          <w:rStyle w:val="docemphstrong"/>
-          <w:bCs/>
-        </w:rPr>
-      </w:pPr>
-      <w:r>
-        <w:rPr>
-          <w:rStyle w:val="docemphstrong"/>
-          <w:b/>
-          <w:bCs/>
-        </w:rPr>
-        <w:t>Use Case UC1:</w:t>
-      </w:r>
-      <w:r>
-        <w:rPr>
-          <w:rStyle w:val="docemphstrong"/>
-          <w:bCs/>
-        </w:rPr>
-        <w:t xml:space="preserve">  </w:t>
-      </w:r>
-      <w:r>
-        <w:rPr>
-          <w:rStyle w:val="docemphstrong"/>
-          <w:bCs/>
-        </w:rPr>
-        <w:t xml:space="preserve"> Add </w:t>
-      </w:r>
-      <w:bookmarkStart w:id="24" w:name="_GoBack"/>
-      <w:bookmarkEnd w:id="24"/>
-      <w:r>
-        <w:rPr>
-          <w:rStyle w:val="docemphstrong"/>
-          <w:bCs/>
-        </w:rPr>
-        <w:t>Events</w:t>
-      </w:r>
-    </w:p>
+      <w:proofErr w:type="spellStart"/>
+      <w:r>
+        <w:lastRenderedPageBreak/>
+        <w:t>Faizan</w:t>
+      </w:r>
+      <w:proofErr w:type="spellEnd"/>
+      <w:r>
+        <w:t xml:space="preserve"> </w:t>
+      </w:r>
+      <w:proofErr w:type="spellStart"/>
+      <w:proofErr w:type="gramStart"/>
+      <w:r>
+        <w:t>Zaheer</w:t>
+      </w:r>
+      <w:proofErr w:type="spellEnd"/>
+      <w:r>
+        <w:t xml:space="preserve">  (</w:t>
+      </w:r>
+      <w:proofErr w:type="gramEnd"/>
+      <w:r>
+        <w:t>FA20-BSE-045)</w:t>
+      </w:r>
+    </w:p>
+    <w:tbl>
+      <w:tblPr>
+        <w:tblW w:w="0" w:type="auto"/>
+        <w:tblCellSpacing w:w="0" w:type="dxa"/>
+        <w:tblCellMar>
+          <w:top w:w="75" w:type="dxa"/>
+          <w:left w:w="75" w:type="dxa"/>
+          <w:bottom w:w="75" w:type="dxa"/>
+          <w:right w:w="75" w:type="dxa"/>
+        </w:tblCellMar>
+        <w:tblLook w:val="04A0" w:firstRow="1" w:lastRow="0" w:firstColumn="1" w:lastColumn="0" w:noHBand="0" w:noVBand="1"/>
+      </w:tblPr>
+      <w:tblGrid>
+        <w:gridCol w:w="9510"/>
+      </w:tblGrid>
+      <w:tr>
+        <w:trPr>
+          <w:tblHeader/>
+          <w:tblCellSpacing w:w="0" w:type="dxa"/>
+        </w:trPr>
+        <w:tc>
+          <w:tcPr>
+            <w:tcW w:w="0" w:type="auto"/>
+            <w:tcBorders>
+              <w:top w:val="nil"/>
+              <w:left w:val="nil"/>
+              <w:bottom w:val="nil"/>
+              <w:right w:val="nil"/>
+            </w:tcBorders>
+            <w:vAlign w:val="center"/>
+            <w:hideMark/>
+          </w:tcPr>
+          <w:p>
+            <w:pPr>
+              <w:pStyle w:val="Heading4"/>
+              <w:spacing w:before="0"/>
+              <w:rPr>
+                <w:color w:val="4F81BD" w:themeColor="accent1"/>
+              </w:rPr>
+            </w:pPr>
+            <w:r>
+              <w:rPr>
+                <w:color w:val="4F81BD" w:themeColor="accent1"/>
+              </w:rPr>
+              <w:t>Use Case UC1:   Add Events</w:t>
+            </w:r>
+          </w:p>
+          <w:p>
+            <w:pPr>
+              <w:spacing w:after="0"/>
+              <w:rPr>
+                <w:rFonts w:asciiTheme="majorHAnsi" w:hAnsiTheme="majorHAnsi"/>
+                <w:i/>
+                <w:iCs/>
+                <w:color w:val="4F81BD" w:themeColor="accent1"/>
+              </w:rPr>
+            </w:pPr>
+            <w:r>
+              <w:rPr>
+                <w:i/>
+                <w:iCs/>
+                <w:color w:val="4F81BD" w:themeColor="accent1"/>
+              </w:rPr>
+              <w:t xml:space="preserve">Use Case UC2:   </w:t>
+            </w:r>
+            <w:r>
+              <w:rPr>
+                <w:rFonts w:asciiTheme="majorHAnsi" w:hAnsiTheme="majorHAnsi"/>
+                <w:i/>
+                <w:iCs/>
+                <w:color w:val="4F81BD" w:themeColor="accent1"/>
+              </w:rPr>
+              <w:t>Delete Event.</w:t>
+            </w:r>
+          </w:p>
+          <w:p>
+            <w:pPr>
+              <w:spacing w:after="0"/>
+              <w:rPr>
+                <w:rFonts w:asciiTheme="majorHAnsi" w:hAnsiTheme="majorHAnsi"/>
+                <w:i/>
+                <w:iCs/>
+                <w:color w:val="4F81BD" w:themeColor="accent1"/>
+              </w:rPr>
+            </w:pPr>
+            <w:r>
+              <w:rPr>
+                <w:i/>
+                <w:iCs/>
+                <w:color w:val="4F81BD" w:themeColor="accent1"/>
+              </w:rPr>
+              <w:t>Use Case UC3:</w:t>
+            </w:r>
+            <w:r>
+              <w:rPr>
+                <w:color w:val="4F81BD" w:themeColor="accent1"/>
+              </w:rPr>
+              <w:t xml:space="preserve">   </w:t>
+            </w:r>
+            <w:r>
+              <w:rPr>
+                <w:rFonts w:asciiTheme="majorHAnsi" w:hAnsiTheme="majorHAnsi"/>
+                <w:i/>
+                <w:iCs/>
+                <w:color w:val="4F81BD" w:themeColor="accent1"/>
+              </w:rPr>
+              <w:t>View Event</w:t>
+            </w:r>
+            <w:r>
+              <w:rPr>
+                <w:rFonts w:asciiTheme="majorHAnsi" w:hAnsiTheme="majorHAnsi"/>
+                <w:i/>
+                <w:iCs/>
+                <w:color w:val="4F81BD" w:themeColor="accent1"/>
+              </w:rPr>
+              <w:t>.</w:t>
+            </w:r>
+          </w:p>
+          <w:p>
+            <w:pPr>
+              <w:spacing w:after="0"/>
+              <w:rPr>
+                <w:rFonts w:asciiTheme="majorHAnsi" w:hAnsiTheme="majorHAnsi"/>
+                <w:i/>
+                <w:iCs/>
+                <w:color w:val="4F81BD" w:themeColor="accent1"/>
+              </w:rPr>
+            </w:pPr>
+            <w:r>
+              <w:rPr>
+                <w:i/>
+                <w:iCs/>
+                <w:color w:val="4F81BD" w:themeColor="accent1"/>
+              </w:rPr>
+              <w:t>Use Case UC</w:t>
+            </w:r>
+            <w:r>
+              <w:rPr>
+                <w:i/>
+                <w:iCs/>
+                <w:color w:val="4F81BD" w:themeColor="accent1"/>
+              </w:rPr>
+              <w:t>4</w:t>
+            </w:r>
+            <w:r>
+              <w:rPr>
+                <w:i/>
+                <w:iCs/>
+                <w:color w:val="4F81BD" w:themeColor="accent1"/>
+              </w:rPr>
+              <w:t>:</w:t>
+            </w:r>
+            <w:r>
+              <w:rPr>
+                <w:color w:val="4F81BD" w:themeColor="accent1"/>
+              </w:rPr>
+              <w:t xml:space="preserve">   </w:t>
+            </w:r>
+            <w:r>
+              <w:rPr>
+                <w:i/>
+                <w:iCs/>
+                <w:color w:val="4F81BD" w:themeColor="accent1"/>
+              </w:rPr>
+              <w:t>Manage</w:t>
+            </w:r>
+            <w:r>
+              <w:rPr>
+                <w:rFonts w:asciiTheme="majorHAnsi" w:hAnsiTheme="majorHAnsi"/>
+                <w:i/>
+                <w:iCs/>
+                <w:color w:val="4F81BD" w:themeColor="accent1"/>
+              </w:rPr>
+              <w:t xml:space="preserve"> Event</w:t>
+            </w:r>
+            <w:r>
+              <w:rPr>
+                <w:rFonts w:asciiTheme="majorHAnsi" w:hAnsiTheme="majorHAnsi"/>
+                <w:i/>
+                <w:iCs/>
+                <w:color w:val="4F81BD" w:themeColor="accent1"/>
+              </w:rPr>
+              <w:t>.</w:t>
+            </w:r>
+          </w:p>
+          <w:p>
+            <w:pPr>
+              <w:spacing w:after="0"/>
+              <w:rPr>
+                <w:rFonts w:asciiTheme="majorHAnsi" w:hAnsiTheme="majorHAnsi"/>
+                <w:i/>
+                <w:iCs/>
+                <w:color w:val="4F81BD" w:themeColor="accent1"/>
+              </w:rPr>
+            </w:pPr>
+          </w:p>
+          <w:p/>
+        </w:tc>
+      </w:tr>
+      <w:tr>
+        <w:trPr>
+          <w:tblHeader/>
+          <w:tblCellSpacing w:w="0" w:type="dxa"/>
+        </w:trPr>
+        <w:tc>
+          <w:tcPr>
+            <w:tcW w:w="0" w:type="auto"/>
+            <w:hideMark/>
+          </w:tcPr>
+          <w:p>
+            <w:pPr>
+              <w:pStyle w:val="doctext"/>
+            </w:pPr>
+            <w:r>
+              <w:rPr>
+                <w:rStyle w:val="docemphstrong"/>
+                <w:b/>
+                <w:bCs/>
+              </w:rPr>
+              <w:t>Scope</w:t>
+            </w:r>
+            <w:r>
+              <w:t xml:space="preserve">:  School Management System </w:t>
+            </w:r>
+          </w:p>
+          <w:p>
+            <w:pPr>
+              <w:pStyle w:val="doctext"/>
+            </w:pPr>
+            <w:r>
+              <w:rPr>
+                <w:rStyle w:val="docemphstrong"/>
+                <w:b/>
+                <w:bCs/>
+              </w:rPr>
+              <w:t>Level</w:t>
+            </w:r>
+            <w:r>
+              <w:t>: user goal</w:t>
+            </w:r>
+          </w:p>
+          <w:p>
+            <w:pPr>
+              <w:pStyle w:val="doctext"/>
+            </w:pPr>
+            <w:r>
+              <w:rPr>
+                <w:rStyle w:val="docemphstrong"/>
+                <w:b/>
+                <w:bCs/>
+              </w:rPr>
+              <w:t>Primary</w:t>
+            </w:r>
+            <w:r>
+              <w:rPr>
+                <w:rStyle w:val="docemphstrong"/>
+              </w:rPr>
+              <w:t xml:space="preserve"> </w:t>
+            </w:r>
+            <w:r>
+              <w:rPr>
+                <w:rStyle w:val="docemphstrong"/>
+                <w:b/>
+                <w:bCs/>
+              </w:rPr>
+              <w:t>Actor</w:t>
+            </w:r>
+            <w:r>
+              <w:t xml:space="preserve">: Event </w:t>
+            </w:r>
+            <w:proofErr w:type="spellStart"/>
+            <w:r>
+              <w:t>Manager</w:t>
+            </w:r>
+            <w:proofErr w:type="gramStart"/>
+            <w:r>
+              <w:t>,Parcipants</w:t>
+            </w:r>
+            <w:proofErr w:type="spellEnd"/>
+            <w:proofErr w:type="gramEnd"/>
+            <w:r>
+              <w:t>.</w:t>
+            </w:r>
+          </w:p>
+          <w:p>
+            <w:pPr>
+              <w:pStyle w:val="doctext"/>
+            </w:pPr>
+            <w:r>
+              <w:rPr>
+                <w:rStyle w:val="docemphstrong"/>
+                <w:b/>
+                <w:bCs/>
+              </w:rPr>
+              <w:t>Stakeholders and Interests</w:t>
+            </w:r>
+            <w:r>
+              <w:t>:</w:t>
+            </w:r>
+          </w:p>
+          <w:p>
+            <w:pPr>
+              <w:spacing w:after="240"/>
+              <w:ind w:left="720"/>
+              <w:jc w:val="both"/>
+              <w:rPr>
+                <w:rStyle w:val="doctext1"/>
+              </w:rPr>
+            </w:pPr>
+            <w:r>
+              <w:rPr>
+                <w:rStyle w:val="doctext1"/>
+              </w:rPr>
+              <w:t xml:space="preserve">- </w:t>
+            </w:r>
+            <w:r>
+              <w:rPr>
+                <w:rStyle w:val="docemphroman"/>
+              </w:rPr>
+              <w:t>Event Manager:</w:t>
+            </w:r>
+            <w:r>
+              <w:rPr>
+                <w:rStyle w:val="doctext1"/>
+              </w:rPr>
+              <w:t xml:space="preserve"> Wants </w:t>
+            </w:r>
+            <w:proofErr w:type="gramStart"/>
+            <w:r>
+              <w:rPr>
+                <w:rStyle w:val="doctext1"/>
+              </w:rPr>
+              <w:t>to  add</w:t>
+            </w:r>
+            <w:proofErr w:type="gramEnd"/>
+            <w:r>
+              <w:rPr>
+                <w:rStyle w:val="doctext1"/>
+              </w:rPr>
+              <w:t xml:space="preserve"> events and Manages the all the events in school.</w:t>
+            </w:r>
+          </w:p>
+          <w:p>
+            <w:pPr>
+              <w:pStyle w:val="doctext"/>
+              <w:ind w:left="720"/>
+              <w:jc w:val="both"/>
+              <w:rPr>
+                <w:rStyle w:val="a"/>
+                <w:color w:val="222222"/>
+                <w:bdr w:val="none" w:sz="0" w:space="0" w:color="auto" w:frame="1"/>
+                <w:shd w:val="clear" w:color="auto" w:fill="FFFFFF" w:themeFill="background1"/>
+              </w:rPr>
+            </w:pPr>
+            <w:r>
+              <w:rPr>
+                <w:rStyle w:val="a"/>
+                <w:bdr w:val="none" w:sz="0" w:space="0" w:color="auto" w:frame="1"/>
+                <w:shd w:val="clear" w:color="auto" w:fill="FFFFFF" w:themeFill="background1"/>
+              </w:rPr>
+              <w:t>-Event manager:</w:t>
+            </w:r>
+            <w:r>
+              <w:rPr>
+                <w:rStyle w:val="a"/>
+                <w:bdr w:val="none" w:sz="0" w:space="0" w:color="auto" w:frame="1"/>
+                <w:shd w:val="clear" w:color="auto" w:fill="FFFFFF" w:themeFill="background1"/>
+              </w:rPr>
+              <w:t xml:space="preserve"> are responsible for planning ev</w:t>
+            </w:r>
+            <w:r>
+              <w:rPr>
+                <w:rStyle w:val="a"/>
+                <w:bdr w:val="none" w:sz="0" w:space="0" w:color="auto" w:frame="1"/>
+                <w:shd w:val="clear" w:color="auto" w:fill="FFFFFF" w:themeFill="background1"/>
+              </w:rPr>
+              <w:t xml:space="preserve">ents and ensuring that they run </w:t>
+            </w:r>
+            <w:r>
+              <w:rPr>
+                <w:rStyle w:val="a"/>
+                <w:bdr w:val="none" w:sz="0" w:space="0" w:color="auto" w:frame="1"/>
+                <w:shd w:val="clear" w:color="auto" w:fill="FFFFFF" w:themeFill="background1"/>
+              </w:rPr>
+              <w:t>as</w:t>
+            </w:r>
+            <w:r>
+              <w:rPr>
+                <w:rStyle w:val="a"/>
+                <w:bdr w:val="none" w:sz="0" w:space="0" w:color="auto" w:frame="1"/>
+                <w:shd w:val="clear" w:color="auto" w:fill="FFFFFF" w:themeFill="background1"/>
+              </w:rPr>
+              <w:t xml:space="preserve">    </w:t>
+            </w:r>
+            <w:r>
+              <w:rPr>
+                <w:rStyle w:val="a"/>
+                <w:bdr w:val="none" w:sz="0" w:space="0" w:color="auto" w:frame="1"/>
+                <w:shd w:val="clear" w:color="auto" w:fill="FFFFFF" w:themeFill="background1"/>
+              </w:rPr>
+              <w:t>smoothly as</w:t>
+            </w:r>
+            <w:r>
+              <w:rPr>
+                <w:rStyle w:val="a"/>
+                <w:color w:val="222222"/>
+                <w:bdr w:val="none" w:sz="0" w:space="0" w:color="auto" w:frame="1"/>
+                <w:shd w:val="clear" w:color="auto" w:fill="FFFFFF" w:themeFill="background1"/>
+              </w:rPr>
+              <w:t xml:space="preserve"> possible</w:t>
+            </w:r>
+            <w:r>
+              <w:rPr>
+                <w:rStyle w:val="a"/>
+                <w:color w:val="222222"/>
+                <w:bdr w:val="none" w:sz="0" w:space="0" w:color="auto" w:frame="1"/>
+                <w:shd w:val="clear" w:color="auto" w:fill="FFFFFF" w:themeFill="background1"/>
+              </w:rPr>
+              <w:t>.</w:t>
+            </w:r>
+          </w:p>
+          <w:p>
+            <w:pPr>
+              <w:pStyle w:val="doctext"/>
+              <w:shd w:val="clear" w:color="auto" w:fill="FFFFFF" w:themeFill="background1"/>
+              <w:ind w:left="720"/>
+              <w:jc w:val="both"/>
+            </w:pPr>
+            <w:r>
+              <w:rPr>
+                <w:rStyle w:val="a"/>
+                <w:color w:val="000000"/>
+                <w:bdr w:val="none" w:sz="0" w:space="0" w:color="auto" w:frame="1"/>
+                <w:shd w:val="clear" w:color="auto" w:fill="FFFFFF" w:themeFill="background1"/>
+              </w:rPr>
+              <w:t>-</w:t>
+            </w:r>
+            <w:r>
+              <w:rPr>
+                <w:rStyle w:val="a"/>
+                <w:bdr w:val="none" w:sz="0" w:space="0" w:color="auto" w:frame="1"/>
+                <w:shd w:val="clear" w:color="auto" w:fill="FFFFFF" w:themeFill="background1"/>
+              </w:rPr>
+              <w:t>Produce detailed proposals for events (for example, time</w:t>
+            </w:r>
+            <w:r>
+              <w:rPr>
+                <w:rStyle w:val="a"/>
+                <w:bdr w:val="none" w:sz="0" w:space="0" w:color="auto" w:frame="1"/>
+                <w:shd w:val="clear" w:color="auto" w:fill="FFFFFF" w:themeFill="background1"/>
+              </w:rPr>
+              <w:t xml:space="preserve"> </w:t>
+            </w:r>
+            <w:proofErr w:type="spellStart"/>
+            <w:r>
+              <w:rPr>
+                <w:rStyle w:val="a"/>
+                <w:bdr w:val="none" w:sz="0" w:space="0" w:color="auto" w:frame="1"/>
+                <w:shd w:val="clear" w:color="auto" w:fill="FFFFFF" w:themeFill="background1"/>
+              </w:rPr>
+              <w:t>lines</w:t>
+            </w:r>
+            <w:proofErr w:type="gramStart"/>
+            <w:r>
+              <w:rPr>
+                <w:rStyle w:val="a"/>
+                <w:bdr w:val="none" w:sz="0" w:space="0" w:color="auto" w:frame="1"/>
+                <w:shd w:val="clear" w:color="auto" w:fill="FFFFFF" w:themeFill="background1"/>
+              </w:rPr>
+              <w:t>,venues</w:t>
+            </w:r>
+            <w:proofErr w:type="spellEnd"/>
+            <w:proofErr w:type="gramEnd"/>
+            <w:r>
+              <w:rPr>
+                <w:rStyle w:val="a"/>
+                <w:bdr w:val="none" w:sz="0" w:space="0" w:color="auto" w:frame="1"/>
+                <w:shd w:val="clear" w:color="auto" w:fill="FFFFFF" w:themeFill="background1"/>
+              </w:rPr>
+              <w:t>, suppliers, legal obligations, staffing and budgets.</w:t>
+            </w:r>
+          </w:p>
+          <w:p>
+            <w:pPr>
+              <w:spacing w:after="240"/>
+              <w:ind w:left="720"/>
+              <w:jc w:val="both"/>
+            </w:pPr>
+            <w:r>
+              <w:rPr>
+                <w:rStyle w:val="doctext1"/>
+              </w:rPr>
+              <w:t xml:space="preserve">- </w:t>
+            </w:r>
+            <w:proofErr w:type="spellStart"/>
+            <w:r>
+              <w:rPr>
+                <w:rStyle w:val="docemphroman"/>
+              </w:rPr>
+              <w:t>Parcipants</w:t>
+            </w:r>
+            <w:proofErr w:type="spellEnd"/>
+            <w:r>
+              <w:rPr>
+                <w:rStyle w:val="docemphroman"/>
+              </w:rPr>
+              <w:t>:</w:t>
+            </w:r>
+            <w:r>
+              <w:rPr>
+                <w:rStyle w:val="doctext1"/>
+              </w:rPr>
+              <w:t xml:space="preserve"> Wants to register and </w:t>
+            </w:r>
+            <w:proofErr w:type="spellStart"/>
+            <w:r>
+              <w:rPr>
+                <w:rStyle w:val="doctext1"/>
+              </w:rPr>
+              <w:t>parcipate</w:t>
+            </w:r>
+            <w:proofErr w:type="spellEnd"/>
+            <w:r>
+              <w:rPr>
+                <w:rStyle w:val="doctext1"/>
+              </w:rPr>
+              <w:t xml:space="preserve"> in </w:t>
+            </w:r>
+            <w:proofErr w:type="gramStart"/>
+            <w:r>
+              <w:rPr>
+                <w:rStyle w:val="doctext1"/>
+              </w:rPr>
+              <w:t>events .</w:t>
+            </w:r>
+            <w:proofErr w:type="gramEnd"/>
+          </w:p>
+          <w:p>
+            <w:pPr>
+              <w:spacing w:after="240"/>
+              <w:ind w:left="720"/>
+              <w:jc w:val="both"/>
+              <w:rPr>
+                <w:rStyle w:val="docemphroman"/>
+              </w:rPr>
+            </w:pPr>
+            <w:r>
+              <w:rPr>
+                <w:rStyle w:val="doctext1"/>
+              </w:rPr>
+              <w:t xml:space="preserve">- </w:t>
+            </w:r>
+            <w:r>
+              <w:rPr>
+                <w:rStyle w:val="docemphroman"/>
+              </w:rPr>
+              <w:t>School Management:</w:t>
+            </w:r>
+            <w:r>
+              <w:rPr>
+                <w:rStyle w:val="doctext1"/>
+              </w:rPr>
+              <w:t xml:space="preserve"> Wants to give facilities to </w:t>
+            </w:r>
+            <w:proofErr w:type="spellStart"/>
+            <w:r>
+              <w:rPr>
+                <w:rStyle w:val="doctext1"/>
+              </w:rPr>
+              <w:t>parcipants</w:t>
+            </w:r>
+            <w:proofErr w:type="spellEnd"/>
+            <w:r>
+              <w:rPr>
+                <w:rStyle w:val="doctext1"/>
+              </w:rPr>
+              <w:t xml:space="preserve"> for achieving their goals and </w:t>
+            </w:r>
+            <w:proofErr w:type="spellStart"/>
+            <w:r>
+              <w:rPr>
+                <w:rStyle w:val="doctext1"/>
+              </w:rPr>
+              <w:t>easly</w:t>
+            </w:r>
+            <w:proofErr w:type="spellEnd"/>
+            <w:r>
+              <w:rPr>
+                <w:rStyle w:val="doctext1"/>
+              </w:rPr>
+              <w:t xml:space="preserve"> </w:t>
+            </w:r>
+            <w:proofErr w:type="spellStart"/>
+            <w:r>
+              <w:rPr>
+                <w:rStyle w:val="doctext1"/>
+              </w:rPr>
+              <w:t>parcipate</w:t>
+            </w:r>
+            <w:proofErr w:type="spellEnd"/>
+            <w:r>
+              <w:rPr>
+                <w:rStyle w:val="doctext1"/>
+              </w:rPr>
+              <w:t xml:space="preserve"> in events.</w:t>
+            </w:r>
+          </w:p>
+          <w:p>
+            <w:pPr>
+              <w:spacing w:after="240"/>
+            </w:pPr>
+            <w:r>
+              <w:rPr>
+                <w:rStyle w:val="docemphstrong"/>
+                <w:b/>
+                <w:bCs/>
+              </w:rPr>
+              <w:t>Preconditions</w:t>
+            </w:r>
+            <w:r>
+              <w:rPr>
+                <w:rStyle w:val="docemphstrong"/>
+              </w:rPr>
+              <w:t>:</w:t>
+            </w:r>
+            <w:r>
+              <w:t xml:space="preserve"> Event Manager and </w:t>
+            </w:r>
+            <w:proofErr w:type="spellStart"/>
+            <w:r>
+              <w:t>Parcipants</w:t>
+            </w:r>
+            <w:proofErr w:type="spellEnd"/>
+            <w:r>
+              <w:t xml:space="preserve"> is identified and authenticated.</w:t>
+            </w:r>
+          </w:p>
+        </w:tc>
+      </w:tr>
+    </w:tbl>
     <w:p>
       <w:pPr>
         <w:pStyle w:val="doctext"/>
         <w:jc w:val="both"/>
         <w:rPr>
-          <w:rStyle w:val="docemphstrong"/>
-          <w:bCs/>
-        </w:rPr>
-      </w:pPr>
-      <w:r>
-        <w:rPr>
-          <w:rStyle w:val="docemphstrong"/>
-          <w:b/>
-          <w:bCs/>
-        </w:rPr>
-        <w:t>Scope:</w:t>
-      </w:r>
-      <w:r>
-        <w:rPr>
-          <w:rStyle w:val="docemphstrong"/>
-          <w:bCs/>
-        </w:rPr>
-        <w:t xml:space="preserve">  School Management System </w:t>
-      </w:r>
-    </w:p>
-    <w:p>
-      <w:pPr>
-        <w:pStyle w:val="doctext"/>
-        <w:jc w:val="both"/>
-        <w:rPr>
-          <w:rStyle w:val="docemphstrong"/>
-          <w:bCs/>
-        </w:rPr>
-      </w:pPr>
-      <w:r>
-        <w:rPr>
-          <w:rStyle w:val="docemphstrong"/>
-          <w:b/>
-          <w:bCs/>
-        </w:rPr>
-        <w:t>Level:</w:t>
-      </w:r>
-      <w:r>
-        <w:rPr>
-          <w:rStyle w:val="docemphstrong"/>
-          <w:bCs/>
-        </w:rPr>
-        <w:t xml:space="preserve"> user goal</w:t>
-      </w:r>
-    </w:p>
-    <w:p>
-      <w:pPr>
-        <w:pStyle w:val="doctext"/>
-        <w:jc w:val="both"/>
-        <w:rPr>
-          <w:rStyle w:val="docemphstrong"/>
-          <w:bCs/>
-        </w:rPr>
-      </w:pPr>
-      <w:r>
-        <w:rPr>
-          <w:rStyle w:val="docemphstrong"/>
-          <w:b/>
-          <w:bCs/>
-        </w:rPr>
-        <w:t>Primary Actor:</w:t>
-      </w:r>
-      <w:r>
-        <w:rPr>
-          <w:rStyle w:val="docemphstrong"/>
-          <w:bCs/>
-        </w:rPr>
-        <w:t xml:space="preserve"> Event Manager,Parcipants.</w:t>
-      </w:r>
-    </w:p>
-    <w:p>
-      <w:pPr>
-        <w:pStyle w:val="doctext"/>
-        <w:jc w:val="both"/>
-        <w:rPr>
-          <w:rStyle w:val="docemphstrong"/>
-          <w:b/>
-          <w:bCs/>
-        </w:rPr>
-      </w:pPr>
-      <w:r>
-        <w:rPr>
-          <w:rStyle w:val="docemphstrong"/>
-          <w:b/>
-          <w:bCs/>
-        </w:rPr>
-        <w:t>Stakeholders and Interests:</w:t>
-      </w:r>
-    </w:p>
-    <w:p>
-      <w:pPr>
-        <w:pStyle w:val="doctext"/>
-        <w:jc w:val="both"/>
-        <w:rPr>
-          <w:rStyle w:val="docemphstrong"/>
-          <w:bCs/>
-        </w:rPr>
-      </w:pPr>
-      <w:r>
-        <w:rPr>
-          <w:rStyle w:val="docemphstrong"/>
-          <w:bCs/>
-        </w:rPr>
-        <w:t>- Event Manager: Wants to  add events and Manages the all the events in school.</w:t>
-      </w:r>
-    </w:p>
-    <w:p>
-      <w:pPr>
-        <w:pStyle w:val="doctext"/>
-        <w:jc w:val="both"/>
-        <w:rPr>
-          <w:rStyle w:val="docemphstrong"/>
-          <w:bCs/>
-        </w:rPr>
-      </w:pPr>
-      <w:r>
-        <w:rPr>
-          <w:rStyle w:val="docemphstrong"/>
-          <w:bCs/>
-        </w:rPr>
-        <w:t>-Event manager: are responsible for planning events and ensuring that they run as    smoothly as possible.</w:t>
-      </w:r>
-    </w:p>
-    <w:p>
-      <w:pPr>
-        <w:pStyle w:val="doctext"/>
-        <w:jc w:val="both"/>
-        <w:rPr>
-          <w:rStyle w:val="docemphstrong"/>
-          <w:bCs/>
-        </w:rPr>
-      </w:pPr>
-      <w:r>
-        <w:rPr>
-          <w:rStyle w:val="docemphstrong"/>
-          <w:bCs/>
-        </w:rPr>
-        <w:t>-Produce detailed proposals for events (for example, time lines,venues, suppliers, legal obligations, staffing and budgets.</w:t>
-      </w:r>
-    </w:p>
-    <w:p>
-      <w:pPr>
-        <w:pStyle w:val="doctext"/>
-        <w:jc w:val="both"/>
-        <w:rPr>
-          <w:rStyle w:val="docemphstrong"/>
-          <w:bCs/>
-        </w:rPr>
-      </w:pPr>
-      <w:r>
-        <w:rPr>
-          <w:rStyle w:val="docemphstrong"/>
-          <w:bCs/>
-        </w:rPr>
-        <w:t>- Parcipants: Wants to register and parcipate in events .</w:t>
-      </w:r>
-    </w:p>
-    <w:p>
-      <w:pPr>
-        <w:pStyle w:val="doctext"/>
-        <w:jc w:val="both"/>
-        <w:rPr>
-          <w:rStyle w:val="docemphstrong"/>
-          <w:bCs/>
-        </w:rPr>
-      </w:pPr>
-      <w:r>
-        <w:rPr>
-          <w:rStyle w:val="docemphstrong"/>
-          <w:bCs/>
-        </w:rPr>
-        <w:t>- School Management: Wants to give facilities to parcipants for achieving their goals and easly parcipate in events.</w:t>
-      </w:r>
-    </w:p>
-    <w:p>
-      <w:pPr>
-        <w:pStyle w:val="doctext"/>
-        <w:jc w:val="both"/>
-        <w:rPr>
-          <w:rStyle w:val="docemphstrong"/>
-          <w:bCs/>
-        </w:rPr>
-      </w:pPr>
-      <w:r>
-        <w:rPr>
-          <w:rStyle w:val="docemphstrong"/>
-          <w:b/>
-          <w:bCs/>
-        </w:rPr>
-        <w:t>Preconditions:</w:t>
-      </w:r>
-      <w:r>
-        <w:rPr>
-          <w:rStyle w:val="docemphstrong"/>
-          <w:bCs/>
-        </w:rPr>
-        <w:t xml:space="preserve"> Event Manager and Parcipants is identified and authenticated.</w:t>
-      </w:r>
-    </w:p>
-    <w:p>
-      <w:pPr>
-        <w:pStyle w:val="doctext"/>
-        <w:jc w:val="both"/>
-        <w:rPr>
           <w:rFonts w:asciiTheme="majorBidi" w:hAnsiTheme="majorBidi" w:cstheme="majorBidi"/>
         </w:rPr>
       </w:pPr>
@@ -6200,10 +7431,32 @@
         <w:rPr>
           <w:rStyle w:val="docemphstrong"/>
         </w:rPr>
-        <w:t xml:space="preserve"> (or Postconditions):</w:t>
-      </w:r>
-      <w:r>
-        <w:t xml:space="preserve"> Information about Events is saved. Events is correctly managed. Schedule and Venue are updated</w:t>
+        <w:t xml:space="preserve"> (or </w:t>
+      </w:r>
+      <w:proofErr w:type="spellStart"/>
+      <w:r>
+        <w:rPr>
+          <w:rStyle w:val="docemphstrong"/>
+        </w:rPr>
+        <w:t>Postconditions</w:t>
+      </w:r>
+      <w:proofErr w:type="spellEnd"/>
+      <w:r>
+        <w:rPr>
+          <w:rStyle w:val="docemphstrong"/>
+        </w:rPr>
+        <w:t>):</w:t>
+      </w:r>
+      <w:r>
+        <w:t xml:space="preserve"> Information about Events is saved. </w:t>
+      </w:r>
+      <w:proofErr w:type="gramStart"/>
+      <w:r>
+        <w:t>Events is</w:t>
+      </w:r>
+      <w:proofErr w:type="gramEnd"/>
+      <w:r>
+        <w:t xml:space="preserve"> correctly managed. Schedule and Venue are updated</w:t>
       </w:r>
       <w:r>
         <w:rPr>
@@ -6221,14 +7474,24 @@
         </w:rPr>
         <w:t xml:space="preserve"> </w:t>
       </w:r>
+      <w:proofErr w:type="gramStart"/>
       <w:r>
         <w:rPr>
           <w:rFonts w:asciiTheme="majorBidi" w:hAnsiTheme="majorBidi" w:cstheme="majorBidi"/>
           <w:color w:val="202124"/>
           <w:shd w:val="clear" w:color="auto" w:fill="FFFFFF"/>
         </w:rPr>
-        <w:t>Clear Objectives, Location of Venue, Financial Resources, Code of Conduct, Marketing and Promotion and lastly, Sponsorship of Event.</w:t>
-      </w:r>
+        <w:t>Clear Objectives, Location of Venue, Financial Resources, Code of Conduct, Marketing and Promotion and lastly, Sponsorship of Event</w:t>
+      </w:r>
+      <w:r>
+        <w:rPr>
+          <w:rFonts w:asciiTheme="majorBidi" w:hAnsiTheme="majorBidi" w:cstheme="majorBidi"/>
+          <w:color w:val="202124"/>
+          <w:shd w:val="clear" w:color="auto" w:fill="FFFFFF"/>
+        </w:rPr>
+        <w:t>.</w:t>
+      </w:r>
+      <w:proofErr w:type="gramEnd"/>
     </w:p>
     <w:p>
       <w:pPr>
@@ -6244,15 +7507,132 @@
           <w:b/>
           <w:bCs/>
         </w:rPr>
+        <w:t>Main Success Scenario (or Basic Flow)</w:t>
+      </w:r>
+      <w:r>
+        <w:rPr>
+          <w:b/>
+          <w:bCs/>
+        </w:rPr>
+        <w:t>:</w:t>
+      </w:r>
+    </w:p>
+    <w:p>
+      <w:pPr>
+        <w:pStyle w:val="doclist"/>
+        <w:numPr>
+          <w:ilvl w:val="0"/>
+          <w:numId w:val="50"/>
+        </w:numPr>
+        <w:spacing w:line="276" w:lineRule="auto"/>
+      </w:pPr>
+      <w:r>
+        <w:t>Event manager Add the Events.</w:t>
+      </w:r>
+    </w:p>
+    <w:p>
+      <w:pPr>
+        <w:pStyle w:val="doclist"/>
+        <w:numPr>
+          <w:ilvl w:val="0"/>
+          <w:numId w:val="50"/>
+        </w:numPr>
+        <w:spacing w:line="276" w:lineRule="auto"/>
+      </w:pPr>
+      <w:proofErr w:type="gramStart"/>
+      <w:r>
+        <w:t>System give</w:t>
+      </w:r>
+      <w:proofErr w:type="gramEnd"/>
+      <w:r>
+        <w:t xml:space="preserve"> form for Events Details.</w:t>
+      </w:r>
+    </w:p>
+    <w:p>
+      <w:pPr>
+        <w:pStyle w:val="doclist"/>
+        <w:numPr>
+          <w:ilvl w:val="0"/>
+          <w:numId w:val="50"/>
+        </w:numPr>
+        <w:spacing w:line="276" w:lineRule="auto"/>
+      </w:pPr>
+      <w:r>
+        <w:t xml:space="preserve">Event Manager </w:t>
+      </w:r>
+      <w:proofErr w:type="gramStart"/>
+      <w:r>
+        <w:t>give</w:t>
+      </w:r>
+      <w:proofErr w:type="gramEnd"/>
+      <w:r>
+        <w:t xml:space="preserve"> details of Events.</w:t>
+      </w:r>
+    </w:p>
+    <w:p>
+      <w:pPr>
+        <w:pStyle w:val="doclist"/>
+        <w:numPr>
+          <w:ilvl w:val="0"/>
+          <w:numId w:val="50"/>
+        </w:numPr>
+        <w:spacing w:line="276" w:lineRule="auto"/>
+      </w:pPr>
+      <w:proofErr w:type="gramStart"/>
+      <w:r>
+        <w:t>System add</w:t>
+      </w:r>
+      <w:proofErr w:type="gramEnd"/>
+      <w:r>
+        <w:t xml:space="preserve"> the Events.</w:t>
+      </w:r>
+    </w:p>
+    <w:p>
+      <w:pPr>
+        <w:pStyle w:val="doclist"/>
+        <w:numPr>
+          <w:ilvl w:val="0"/>
+          <w:numId w:val="50"/>
+        </w:numPr>
+        <w:spacing w:line="276" w:lineRule="auto"/>
+      </w:pPr>
+      <w:r>
+        <w:t>Students will register in events.</w:t>
+      </w:r>
+    </w:p>
+    <w:p>
+      <w:pPr>
+        <w:pStyle w:val="doclist"/>
+        <w:numPr>
+          <w:ilvl w:val="0"/>
+          <w:numId w:val="50"/>
+        </w:numPr>
+        <w:spacing w:line="276" w:lineRule="auto"/>
+      </w:pPr>
+      <w:r>
+        <w:t xml:space="preserve">Students take </w:t>
+      </w:r>
+      <w:proofErr w:type="spellStart"/>
+      <w:r>
+        <w:t>parcipate</w:t>
+      </w:r>
+      <w:proofErr w:type="spellEnd"/>
+      <w:r>
+        <w:t xml:space="preserve"> in events.</w:t>
+      </w:r>
+    </w:p>
+    <w:p>
+      <w:pPr>
+        <w:pStyle w:val="doclist"/>
+        <w:numPr>
+          <w:ilvl w:val="0"/>
+          <w:numId w:val="50"/>
+        </w:numPr>
+        <w:spacing w:line="276" w:lineRule="auto"/>
+      </w:pPr>
+      <w:r>
         <w:lastRenderedPageBreak/>
-        <w:t>Main Success Scenario (or Basic Flow)</w:t>
-      </w:r>
-      <w:r>
-        <w:rPr>
-          <w:b/>
-          <w:bCs/>
-        </w:rPr>
-        <w:t>:</w:t>
+        <w:t>Manager Delete the Event.</w:t>
       </w:r>
     </w:p>
     <w:p>
@@ -6260,12 +7640,12 @@
         <w:pStyle w:val="doclist"/>
         <w:numPr>
           <w:ilvl w:val="0"/>
-          <w:numId w:val="19"/>
+          <w:numId w:val="50"/>
         </w:numPr>
         <w:spacing w:line="276" w:lineRule="auto"/>
       </w:pPr>
       <w:r>
-        <w:t>Event manager Add the Events.</w:t>
+        <w:t>Manager view Event status online.</w:t>
       </w:r>
     </w:p>
     <w:p>
@@ -6273,12 +7653,17 @@
         <w:pStyle w:val="doclist"/>
         <w:numPr>
           <w:ilvl w:val="0"/>
-          <w:numId w:val="19"/>
+          <w:numId w:val="50"/>
         </w:numPr>
         <w:spacing w:line="276" w:lineRule="auto"/>
       </w:pPr>
-      <w:r>
-        <w:t>Students will register in events.</w:t>
+      <w:proofErr w:type="gramStart"/>
+      <w:r>
+        <w:t>Manager monitor</w:t>
+      </w:r>
+      <w:proofErr w:type="gramEnd"/>
+      <w:r>
+        <w:t xml:space="preserve"> the events status online and update the changes.</w:t>
       </w:r>
     </w:p>
     <w:p>
@@ -6286,12 +7671,25 @@
         <w:pStyle w:val="doclist"/>
         <w:numPr>
           <w:ilvl w:val="0"/>
-          <w:numId w:val="19"/>
+          <w:numId w:val="50"/>
         </w:numPr>
         <w:spacing w:line="276" w:lineRule="auto"/>
       </w:pPr>
-      <w:r>
-        <w:t>Students take parcipate in events.</w:t>
+      <w:proofErr w:type="spellStart"/>
+      <w:r>
+        <w:t>Parcipants</w:t>
+      </w:r>
+      <w:proofErr w:type="spellEnd"/>
+      <w:r>
+        <w:t xml:space="preserve"> monitor venue and </w:t>
+      </w:r>
+      <w:proofErr w:type="spellStart"/>
+      <w:r>
+        <w:t>parcipants</w:t>
+      </w:r>
+      <w:proofErr w:type="spellEnd"/>
+      <w:r>
+        <w:t xml:space="preserve"> records.</w:t>
       </w:r>
     </w:p>
     <w:p>
@@ -6299,38 +7697,25 @@
         <w:pStyle w:val="doclist"/>
         <w:numPr>
           <w:ilvl w:val="0"/>
-          <w:numId w:val="19"/>
+          <w:numId w:val="50"/>
         </w:numPr>
         <w:spacing w:line="276" w:lineRule="auto"/>
       </w:pPr>
-      <w:r>
-        <w:t>Manager monitor the events status online and update the changes.</w:t>
-      </w:r>
-    </w:p>
-    <w:p>
-      <w:pPr>
-        <w:pStyle w:val="doclist"/>
-        <w:numPr>
-          <w:ilvl w:val="0"/>
-          <w:numId w:val="19"/>
-        </w:numPr>
-        <w:spacing w:line="276" w:lineRule="auto"/>
-      </w:pPr>
-      <w:r>
-        <w:t>Parcipants monitor venue and parcipants records.</w:t>
-      </w:r>
-    </w:p>
-    <w:p>
-      <w:pPr>
-        <w:pStyle w:val="doclist"/>
-        <w:numPr>
-          <w:ilvl w:val="0"/>
-          <w:numId w:val="19"/>
-        </w:numPr>
-        <w:spacing w:line="276" w:lineRule="auto"/>
-      </w:pPr>
-      <w:r>
-        <w:t>System will Automaticaly send the notifications about events to all Students.</w:t>
+      <w:proofErr w:type="gramStart"/>
+      <w:r>
+        <w:t>System will</w:t>
+      </w:r>
+      <w:proofErr w:type="gramEnd"/>
+      <w:r>
+        <w:t xml:space="preserve"> </w:t>
+      </w:r>
+      <w:proofErr w:type="spellStart"/>
+      <w:r>
+        <w:t>Automaticaly</w:t>
+      </w:r>
+      <w:proofErr w:type="spellEnd"/>
+      <w:r>
+        <w:t xml:space="preserve"> send the notifications about events to all Students.</w:t>
       </w:r>
     </w:p>
     <w:p>
@@ -6358,6 +7743,8 @@
           <w:bCs/>
         </w:rPr>
       </w:pPr>
+      <w:proofErr w:type="spellStart"/>
+      <w:proofErr w:type="gramStart"/>
       <w:r>
         <w:rPr>
           <w:b/>
@@ -6365,111 +7752,150 @@
           <w:sz w:val="24"/>
           <w:szCs w:val="24"/>
         </w:rPr>
-        <w:t>a.At any time, the internet can be gone:</w:t>
-      </w:r>
-    </w:p>
-    <w:p>
-      <w:pPr>
-        <w:pStyle w:val="doclist"/>
-        <w:numPr>
-          <w:ilvl w:val="0"/>
-          <w:numId w:val="20"/>
-        </w:numPr>
-      </w:pPr>
-      <w:r>
-        <w:t>The Event manager add the event.</w:t>
-      </w:r>
-    </w:p>
-    <w:p>
-      <w:pPr>
-        <w:pStyle w:val="doclist"/>
-        <w:numPr>
-          <w:ilvl w:val="0"/>
-          <w:numId w:val="20"/>
-        </w:numPr>
-      </w:pPr>
-      <w:r>
-        <w:t>Manager wants any other operation at that time frame.</w:t>
-      </w:r>
-    </w:p>
-    <w:p>
-      <w:pPr>
-        <w:pStyle w:val="doclist"/>
-        <w:numPr>
-          <w:ilvl w:val="0"/>
-          <w:numId w:val="20"/>
-        </w:numPr>
-      </w:pPr>
-      <w:r>
-        <w:t>The manager operation will override the  parcipant operation.</w:t>
-      </w:r>
-    </w:p>
-    <w:p>
-      <w:pPr>
-        <w:pStyle w:val="doclist"/>
-        <w:numPr>
-          <w:ilvl w:val="0"/>
-          <w:numId w:val="20"/>
-        </w:numPr>
-      </w:pPr>
-      <w:r>
-        <w:t>parcipants operation will be set to next timeframe available.</w:t>
-      </w:r>
-    </w:p>
-    <w:p>
-      <w:pPr>
-        <w:pStyle w:val="doclist"/>
-        <w:rPr>
-          <w:b/>
-          <w:bCs/>
-        </w:rPr>
-      </w:pPr>
-      <w:r>
-        <w:rPr>
-          <w:b/>
-          <w:bCs/>
-        </w:rPr>
-        <w:t>b. At any time, System fails:</w:t>
-      </w:r>
-    </w:p>
-    <w:p>
-      <w:pPr>
-        <w:pStyle w:val="ListParagraph"/>
-        <w:numPr>
-          <w:ilvl w:val="0"/>
-          <w:numId w:val="21"/>
-        </w:numPr>
-        <w:spacing w:after="160" w:line="254" w:lineRule="auto"/>
-      </w:pPr>
-      <w:r>
-        <w:t>The system can fail any time. The system it will save the work.</w:t>
-      </w:r>
-    </w:p>
-    <w:p>
-      <w:pPr>
-        <w:pStyle w:val="ListParagraph"/>
-        <w:numPr>
-          <w:ilvl w:val="0"/>
-          <w:numId w:val="21"/>
-        </w:numPr>
-        <w:spacing w:after="160" w:line="254" w:lineRule="auto"/>
-      </w:pPr>
-      <w:r>
-        <w:t>User will restart the system and request for recovery the system will start from the prior state.</w:t>
-      </w:r>
-    </w:p>
-    <w:p>
-      <w:pPr>
-        <w:rPr>
+        <w:t>a.At</w:t>
+      </w:r>
+      <w:proofErr w:type="spellEnd"/>
+      <w:proofErr w:type="gramEnd"/>
+      <w:r>
+        <w:rPr>
+          <w:b/>
+          <w:bCs/>
           <w:sz w:val="24"/>
           <w:szCs w:val="24"/>
         </w:rPr>
-      </w:pPr>
-      <w:r>
+        <w:t xml:space="preserve"> any time, the internet can be gone:</w:t>
+      </w:r>
+    </w:p>
+    <w:p>
+      <w:pPr>
+        <w:pStyle w:val="doclist"/>
+        <w:numPr>
+          <w:ilvl w:val="0"/>
+          <w:numId w:val="20"/>
+        </w:numPr>
+      </w:pPr>
+      <w:r>
+        <w:t xml:space="preserve">The Event </w:t>
+      </w:r>
+      <w:proofErr w:type="gramStart"/>
+      <w:r>
+        <w:t>manager add</w:t>
+      </w:r>
+      <w:proofErr w:type="gramEnd"/>
+      <w:r>
+        <w:t xml:space="preserve"> the event.</w:t>
+      </w:r>
+    </w:p>
+    <w:p>
+      <w:pPr>
+        <w:pStyle w:val="doclist"/>
+        <w:numPr>
+          <w:ilvl w:val="0"/>
+          <w:numId w:val="20"/>
+        </w:numPr>
+      </w:pPr>
+      <w:r>
+        <w:t>Manager wants any other operation at that time frame.</w:t>
+      </w:r>
+    </w:p>
+    <w:p>
+      <w:pPr>
+        <w:pStyle w:val="doclist"/>
+        <w:numPr>
+          <w:ilvl w:val="0"/>
+          <w:numId w:val="20"/>
+        </w:numPr>
+      </w:pPr>
+      <w:r>
+        <w:t xml:space="preserve">The manager operation will override </w:t>
+      </w:r>
+      <w:proofErr w:type="gramStart"/>
+      <w:r>
+        <w:t xml:space="preserve">the  </w:t>
+      </w:r>
+      <w:proofErr w:type="spellStart"/>
+      <w:r>
+        <w:t>parcipant</w:t>
+      </w:r>
+      <w:proofErr w:type="spellEnd"/>
+      <w:proofErr w:type="gramEnd"/>
+      <w:r>
+        <w:t xml:space="preserve"> operation.</w:t>
+      </w:r>
+    </w:p>
+    <w:p>
+      <w:pPr>
+        <w:pStyle w:val="doclist"/>
+        <w:numPr>
+          <w:ilvl w:val="0"/>
+          <w:numId w:val="20"/>
+        </w:numPr>
+      </w:pPr>
+      <w:proofErr w:type="spellStart"/>
+      <w:proofErr w:type="gramStart"/>
+      <w:r>
+        <w:t>parcipants</w:t>
+      </w:r>
+      <w:proofErr w:type="spellEnd"/>
+      <w:proofErr w:type="gramEnd"/>
+      <w:r>
+        <w:t xml:space="preserve"> operation will be set to next timeframe available.</w:t>
+      </w:r>
+    </w:p>
+    <w:p>
+      <w:pPr>
+        <w:pStyle w:val="doclist"/>
+        <w:rPr>
+          <w:b/>
+          <w:bCs/>
+        </w:rPr>
+      </w:pPr>
+      <w:r>
+        <w:rPr>
+          <w:b/>
+          <w:bCs/>
+        </w:rPr>
+        <w:t>b. At any time, System fails:</w:t>
+      </w:r>
+    </w:p>
+    <w:p>
+      <w:pPr>
+        <w:pStyle w:val="ListParagraph"/>
+        <w:numPr>
+          <w:ilvl w:val="0"/>
+          <w:numId w:val="21"/>
+        </w:numPr>
+        <w:spacing w:after="160" w:line="254" w:lineRule="auto"/>
+      </w:pPr>
+      <w:r>
+        <w:t>The system can fail any time. The system it will save the work.</w:t>
+      </w:r>
+    </w:p>
+    <w:p>
+      <w:pPr>
+        <w:pStyle w:val="ListParagraph"/>
+        <w:numPr>
+          <w:ilvl w:val="0"/>
+          <w:numId w:val="21"/>
+        </w:numPr>
+        <w:spacing w:after="160" w:line="254" w:lineRule="auto"/>
+      </w:pPr>
+      <w:r>
+        <w:t>User will restart the system and request for recovery the system will start from the prior state.</w:t>
+      </w:r>
+    </w:p>
+    <w:p>
+      <w:pPr>
         <w:rPr>
           <w:sz w:val="24"/>
           <w:szCs w:val="24"/>
         </w:rPr>
+      </w:pPr>
+      <w:r>
+        <w:rPr>
+          <w:sz w:val="24"/>
+          <w:szCs w:val="24"/>
+        </w:rPr>
         <w:t>If system does not recover:</w:t>
       </w:r>
     </w:p>
@@ -6496,7 +7922,15 @@
         <w:spacing w:after="160" w:line="254" w:lineRule="auto"/>
       </w:pPr>
       <w:r>
-        <w:t xml:space="preserve">The user starts a new operation and continue to his work. </w:t>
+        <w:t xml:space="preserve">The </w:t>
+      </w:r>
+      <w:proofErr w:type="gramStart"/>
+      <w:r>
+        <w:t>user starts a new operation and continue</w:t>
+      </w:r>
+      <w:proofErr w:type="gramEnd"/>
+      <w:r>
+        <w:t xml:space="preserve"> to his work. </w:t>
       </w:r>
     </w:p>
     <w:p>
@@ -6625,8 +8059,13 @@
           <w:numId w:val="22"/>
         </w:numPr>
       </w:pPr>
-      <w:r>
-        <w:t>Admin can set up fingerprint or face unlock.</w:t>
+      <w:proofErr w:type="gramStart"/>
+      <w:r>
+        <w:t>Admin  can</w:t>
+      </w:r>
+      <w:proofErr w:type="gramEnd"/>
+      <w:r>
+        <w:t xml:space="preserve"> set up fingerprint or face unlock.</w:t>
       </w:r>
     </w:p>
     <w:p>
@@ -6641,15 +8080,7 @@
         <w:t>The primary actors must have computer connected to internet.</w:t>
       </w:r>
     </w:p>
-    <w:p>
-      <w:pPr>
-        <w:pStyle w:val="ListParagraph"/>
-        <w:numPr>
-          <w:ilvl w:val="0"/>
-          <w:numId w:val="22"/>
-        </w:numPr>
-      </w:pPr>
-    </w:p>
+    <w:p/>
     <w:p>
       <w:pPr>
         <w:pStyle w:val="doclist"/>
@@ -6662,9 +8093,14 @@
       <w:pPr>
         <w:pStyle w:val="Heading3"/>
       </w:pPr>
+      <w:proofErr w:type="spellStart"/>
       <w:r>
         <w:lastRenderedPageBreak/>
-        <w:t>Irfan khan FA20-BSE-070</w:t>
+        <w:t>Irfan</w:t>
+      </w:r>
+      <w:proofErr w:type="spellEnd"/>
+      <w:r>
+        <w:t xml:space="preserve"> khan FA20-BSE-070</w:t>
       </w:r>
     </w:p>
     <w:p>
@@ -7107,8 +8543,13 @@
       <w:pPr>
         <w:pStyle w:val="doclist"/>
       </w:pPr>
-      <w:r>
-        <w:t>*a. At any time when the user tries signing up:</w:t>
+      <w:proofErr w:type="gramStart"/>
+      <w:r>
+        <w:t>*a.</w:t>
+      </w:r>
+      <w:proofErr w:type="gramEnd"/>
+      <w:r>
+        <w:t xml:space="preserve"> At any time when the user tries signing up:</w:t>
       </w:r>
     </w:p>
     <w:p>
@@ -7119,8 +8560,13 @@
           <w:numId w:val="28"/>
         </w:numPr>
       </w:pPr>
-      <w:r>
-        <w:t>User enter all required information for registration in School management System.</w:t>
+      <w:proofErr w:type="gramStart"/>
+      <w:r>
+        <w:t>User enter</w:t>
+      </w:r>
+      <w:proofErr w:type="gramEnd"/>
+      <w:r>
+        <w:t xml:space="preserve"> all required information for registration in School management System.</w:t>
       </w:r>
     </w:p>
     <w:p>
@@ -7156,17 +8602,27 @@
         </w:numPr>
       </w:pPr>
       <w:r>
-        <w:t>When the credentials matches then he is redirected to his profile.</w:t>
+        <w:t xml:space="preserve">When the credentials </w:t>
+      </w:r>
+      <w:proofErr w:type="gramStart"/>
+      <w:r>
+        <w:t>matches</w:t>
+      </w:r>
+      <w:proofErr w:type="gramEnd"/>
+      <w:r>
+        <w:t xml:space="preserve"> then he is redirected to his profile.</w:t>
       </w:r>
     </w:p>
     <w:p>
       <w:pPr>
         <w:pStyle w:val="doclist"/>
       </w:pPr>
+      <w:proofErr w:type="gramStart"/>
       <w:r>
         <w:lastRenderedPageBreak/>
         <w:t>*b.</w:t>
       </w:r>
+      <w:proofErr w:type="gramEnd"/>
       <w:r>
         <w:t xml:space="preserve"> </w:t>
       </w:r>
@@ -7326,8 +8782,13 @@
           <w:numId w:val="23"/>
         </w:numPr>
       </w:pPr>
-      <w:r>
-        <w:t>Languages used is java.</w:t>
+      <w:proofErr w:type="gramStart"/>
+      <w:r>
+        <w:t>Languages used is</w:t>
+      </w:r>
+      <w:proofErr w:type="gramEnd"/>
+      <w:r>
+        <w:t xml:space="preserve"> java.</w:t>
       </w:r>
     </w:p>
     <w:p>
@@ -7339,7 +8800,17 @@
         </w:numPr>
       </w:pPr>
       <w:r>
-        <w:t>Software used to design interface is net beans, Gui Swing.</w:t>
+        <w:t xml:space="preserve">Software used to design interface is net beans, </w:t>
+      </w:r>
+      <w:proofErr w:type="spellStart"/>
+      <w:proofErr w:type="gramStart"/>
+      <w:r>
+        <w:t>Gui</w:t>
+      </w:r>
+      <w:proofErr w:type="spellEnd"/>
+      <w:proofErr w:type="gramEnd"/>
+      <w:r>
+        <w:t xml:space="preserve"> Swing.</w:t>
       </w:r>
     </w:p>
     <w:p>
@@ -7599,7 +9070,23 @@
           <w:rStyle w:val="docemphstrong"/>
           <w:bCs/>
         </w:rPr>
-        <w:t>User is registered and account is exist in System.</w:t>
+        <w:t xml:space="preserve">User is registered and account is </w:t>
+      </w:r>
+      <w:proofErr w:type="gramStart"/>
+      <w:r>
+        <w:rPr>
+          <w:rStyle w:val="docemphstrong"/>
+          <w:bCs/>
+        </w:rPr>
+        <w:t>exist</w:t>
+      </w:r>
+      <w:proofErr w:type="gramEnd"/>
+      <w:r>
+        <w:rPr>
+          <w:rStyle w:val="docemphstrong"/>
+          <w:bCs/>
+        </w:rPr>
+        <w:t xml:space="preserve"> in System.</w:t>
       </w:r>
     </w:p>
     <w:p>
@@ -7619,7 +9106,23 @@
           <w:rStyle w:val="docemphstrong"/>
           <w:bCs/>
         </w:rPr>
-        <w:t>User credentials must entered correctly.</w:t>
+        <w:t xml:space="preserve">User credentials must </w:t>
+      </w:r>
+      <w:proofErr w:type="gramStart"/>
+      <w:r>
+        <w:rPr>
+          <w:rStyle w:val="docemphstrong"/>
+          <w:bCs/>
+        </w:rPr>
+        <w:t>entered</w:t>
+      </w:r>
+      <w:proofErr w:type="gramEnd"/>
+      <w:r>
+        <w:rPr>
+          <w:rStyle w:val="docemphstrong"/>
+          <w:bCs/>
+        </w:rPr>
+        <w:t xml:space="preserve"> correctly.</w:t>
       </w:r>
     </w:p>
     <w:p>
@@ -7833,8 +9336,13 @@
       <w:pPr>
         <w:pStyle w:val="doclist"/>
       </w:pPr>
-      <w:r>
-        <w:t>*a. At any time when the user tries to login:</w:t>
+      <w:proofErr w:type="gramStart"/>
+      <w:r>
+        <w:t>*a.</w:t>
+      </w:r>
+      <w:proofErr w:type="gramEnd"/>
+      <w:r>
+        <w:t xml:space="preserve"> At any time when the user tries to login:</w:t>
       </w:r>
     </w:p>
     <w:p>
@@ -7870,17 +9378,27 @@
         </w:numPr>
       </w:pPr>
       <w:r>
-        <w:t>When the credentials matches then he is redirected to his profile.</w:t>
+        <w:t xml:space="preserve">When the credentials </w:t>
+      </w:r>
+      <w:proofErr w:type="gramStart"/>
+      <w:r>
+        <w:t>matches</w:t>
+      </w:r>
+      <w:proofErr w:type="gramEnd"/>
+      <w:r>
+        <w:t xml:space="preserve"> then he is redirected to his profile.</w:t>
       </w:r>
     </w:p>
     <w:p>
       <w:pPr>
         <w:pStyle w:val="doclist"/>
       </w:pPr>
+      <w:proofErr w:type="gramStart"/>
       <w:r>
         <w:lastRenderedPageBreak/>
         <w:t>*b.</w:t>
       </w:r>
+      <w:proofErr w:type="gramEnd"/>
       <w:r>
         <w:t xml:space="preserve"> </w:t>
       </w:r>
@@ -7933,7 +9451,15 @@
         </w:numPr>
       </w:pPr>
       <w:r>
-        <w:t>If the user not put information in his login id and password, the system should diplay an error message “Enter valid details”.</w:t>
+        <w:t xml:space="preserve">If the user not put information in his login id and password, the system should </w:t>
+      </w:r>
+      <w:proofErr w:type="spellStart"/>
+      <w:r>
+        <w:t>diplay</w:t>
+      </w:r>
+      <w:proofErr w:type="spellEnd"/>
+      <w:r>
+        <w:t xml:space="preserve"> an error message “Enter valid details”.</w:t>
       </w:r>
     </w:p>
     <w:p>
@@ -8040,8 +9566,13 @@
           <w:numId w:val="34"/>
         </w:numPr>
       </w:pPr>
-      <w:r>
-        <w:t>Languages used is java.</w:t>
+      <w:proofErr w:type="gramStart"/>
+      <w:r>
+        <w:t>Languages used is</w:t>
+      </w:r>
+      <w:proofErr w:type="gramEnd"/>
+      <w:r>
+        <w:t xml:space="preserve"> java.</w:t>
       </w:r>
     </w:p>
     <w:p>
@@ -8053,7 +9584,25 @@
         </w:numPr>
       </w:pPr>
       <w:r>
-        <w:t>Software used to design interface is netbeans, Gui Swing.</w:t>
+        <w:t xml:space="preserve">Software used to design interface is </w:t>
+      </w:r>
+      <w:proofErr w:type="spellStart"/>
+      <w:r>
+        <w:t>netbeans</w:t>
+      </w:r>
+      <w:proofErr w:type="spellEnd"/>
+      <w:r>
+        <w:t xml:space="preserve">, </w:t>
+      </w:r>
+      <w:proofErr w:type="spellStart"/>
+      <w:proofErr w:type="gramStart"/>
+      <w:r>
+        <w:t>Gui</w:t>
+      </w:r>
+      <w:proofErr w:type="spellEnd"/>
+      <w:proofErr w:type="gramEnd"/>
+      <w:r>
+        <w:t xml:space="preserve"> Swing.</w:t>
       </w:r>
     </w:p>
     <w:p>
@@ -8265,12 +9814,21 @@
           <w:bCs/>
         </w:rPr>
       </w:pPr>
-      <w:r>
-        <w:rPr>
-          <w:rStyle w:val="docemphstrong"/>
-          <w:bCs/>
-        </w:rPr>
-        <w:t>Student want to register an account in the School management system.</w:t>
+      <w:proofErr w:type="gramStart"/>
+      <w:r>
+        <w:rPr>
+          <w:rStyle w:val="docemphstrong"/>
+          <w:bCs/>
+        </w:rPr>
+        <w:t>Student want</w:t>
+      </w:r>
+      <w:proofErr w:type="gramEnd"/>
+      <w:r>
+        <w:rPr>
+          <w:rStyle w:val="docemphstrong"/>
+          <w:bCs/>
+        </w:rPr>
+        <w:t xml:space="preserve"> to register an account in the School management system.</w:t>
       </w:r>
     </w:p>
     <w:p>
@@ -8388,7 +9946,23 @@
           <w:rStyle w:val="docemphstrong"/>
           <w:bCs/>
         </w:rPr>
-        <w:t>User is not registered before and User have no Access to the System.</w:t>
+        <w:t xml:space="preserve">User is not registered before and User </w:t>
+      </w:r>
+      <w:proofErr w:type="gramStart"/>
+      <w:r>
+        <w:rPr>
+          <w:rStyle w:val="docemphstrong"/>
+          <w:bCs/>
+        </w:rPr>
+        <w:t>have</w:t>
+      </w:r>
+      <w:proofErr w:type="gramEnd"/>
+      <w:r>
+        <w:rPr>
+          <w:rStyle w:val="docemphstrong"/>
+          <w:bCs/>
+        </w:rPr>
+        <w:t xml:space="preserve"> no Access to the System.</w:t>
       </w:r>
     </w:p>
     <w:p>
@@ -8577,7 +10151,15 @@
         </w:numPr>
       </w:pPr>
       <w:r>
-        <w:t>If the account is not registered then the system registers the account and provide access to the user.</w:t>
+        <w:t xml:space="preserve">If the account is not registered then the </w:t>
+      </w:r>
+      <w:proofErr w:type="gramStart"/>
+      <w:r>
+        <w:t>system registers the account and provide</w:t>
+      </w:r>
+      <w:proofErr w:type="gramEnd"/>
+      <w:r>
+        <w:t xml:space="preserve"> access to the user.</w:t>
       </w:r>
     </w:p>
     <w:p>
@@ -8613,8 +10195,13 @@
       <w:pPr>
         <w:pStyle w:val="doclist"/>
       </w:pPr>
-      <w:r>
-        <w:t>*a. At any time when the user tries to access for the System:</w:t>
+      <w:proofErr w:type="gramStart"/>
+      <w:r>
+        <w:t>*a.</w:t>
+      </w:r>
+      <w:proofErr w:type="gramEnd"/>
+      <w:r>
+        <w:t xml:space="preserve"> At any time when the user tries to access for the System:</w:t>
       </w:r>
     </w:p>
     <w:p>
@@ -8625,9 +10212,14 @@
           <w:numId w:val="39"/>
         </w:numPr>
       </w:pPr>
+      <w:proofErr w:type="gramStart"/>
       <w:r>
         <w:lastRenderedPageBreak/>
-        <w:t>User enter all required information for registration to get Account access in School management System.</w:t>
+        <w:t>User enter</w:t>
+      </w:r>
+      <w:proofErr w:type="gramEnd"/>
+      <w:r>
+        <w:t xml:space="preserve"> all required information for registration to get Account access in School management System.</w:t>
       </w:r>
     </w:p>
     <w:p>
@@ -8663,7 +10255,15 @@
         </w:numPr>
       </w:pPr>
       <w:r>
-        <w:t>When the credentials matches then he is redirected to his login to the System.</w:t>
+        <w:t xml:space="preserve">When the credentials </w:t>
+      </w:r>
+      <w:proofErr w:type="gramStart"/>
+      <w:r>
+        <w:t>matches</w:t>
+      </w:r>
+      <w:proofErr w:type="gramEnd"/>
+      <w:r>
+        <w:t xml:space="preserve"> then he is redirected to his login to the System.</w:t>
       </w:r>
     </w:p>
     <w:p>
@@ -8684,7 +10284,15 @@
         </w:numPr>
       </w:pPr>
       <w:r>
-        <w:t>User enters the password and username to use for login when he get access to an account.</w:t>
+        <w:t xml:space="preserve">User enters the password and username to use for login when he </w:t>
+      </w:r>
+      <w:proofErr w:type="gramStart"/>
+      <w:r>
+        <w:t>get</w:t>
+      </w:r>
+      <w:proofErr w:type="gramEnd"/>
+      <w:r>
+        <w:t xml:space="preserve"> access to an account.</w:t>
       </w:r>
     </w:p>
     <w:p>
@@ -8833,8 +10441,13 @@
           <w:numId w:val="40"/>
         </w:numPr>
       </w:pPr>
-      <w:r>
-        <w:t>Languages used is java.</w:t>
+      <w:proofErr w:type="gramStart"/>
+      <w:r>
+        <w:t>Languages used is</w:t>
+      </w:r>
+      <w:proofErr w:type="gramEnd"/>
+      <w:r>
+        <w:t xml:space="preserve"> java.</w:t>
       </w:r>
     </w:p>
     <w:p>
@@ -8846,7 +10459,25 @@
         </w:numPr>
       </w:pPr>
       <w:r>
-        <w:t>Software used to design interface is netbeans, Gui Swing.</w:t>
+        <w:t xml:space="preserve">Software used to design interface is </w:t>
+      </w:r>
+      <w:proofErr w:type="spellStart"/>
+      <w:r>
+        <w:t>netbeans</w:t>
+      </w:r>
+      <w:proofErr w:type="spellEnd"/>
+      <w:r>
+        <w:t xml:space="preserve">, </w:t>
+      </w:r>
+      <w:proofErr w:type="spellStart"/>
+      <w:proofErr w:type="gramStart"/>
+      <w:r>
+        <w:t>Gui</w:t>
+      </w:r>
+      <w:proofErr w:type="spellEnd"/>
+      <w:proofErr w:type="gramEnd"/>
+      <w:r>
+        <w:t xml:space="preserve"> Swing.</w:t>
       </w:r>
     </w:p>
     <w:p>
@@ -8968,20 +10599,32 @@
       <w:pPr>
         <w:pStyle w:val="Heading2"/>
       </w:pPr>
-      <w:r>
-        <w:t>Irfan khan FA20-BSE-070</w:t>
+      <w:proofErr w:type="spellStart"/>
+      <w:r>
+        <w:t>Irfan</w:t>
+      </w:r>
+      <w:proofErr w:type="spellEnd"/>
+      <w:r>
+        <w:t xml:space="preserve"> khan FA20-BSE-070</w:t>
       </w:r>
     </w:p>
     <w:p>
       <w:pPr>
         <w:pStyle w:val="Heading4"/>
-      </w:pPr>
-      <w:r>
+        <w:rPr>
+          <w:color w:val="FF0000"/>
+        </w:rPr>
+      </w:pPr>
+      <w:r>
+        <w:rPr>
+          <w:color w:val="FF0000"/>
+        </w:rPr>
         <w:t>Use Case UC1: register account</w:t>
       </w:r>
       <w:r>
         <w:rPr>
           <w:noProof/>
+          <w:color w:val="FF0000"/>
           <w:lang w:bidi="ar-SA"/>
         </w:rPr>
         <w:drawing>
@@ -9020,6 +10663,8 @@
           </wp:inline>
         </w:drawing>
       </w:r>
+      <w:bookmarkStart w:id="24" w:name="_GoBack"/>
+      <w:bookmarkEnd w:id="24"/>
     </w:p>
     <w:p>
       <w:pPr>
@@ -9138,8 +10783,26 @@
       <w:pPr>
         <w:pStyle w:val="Heading2"/>
       </w:pPr>
-      <w:r>
-        <w:t>Faizan Zaheer  (FA20-BSE-045)</w:t>
+      <w:proofErr w:type="spellStart"/>
+      <w:r>
+        <w:t>Faizan</w:t>
+      </w:r>
+      <w:proofErr w:type="spellEnd"/>
+      <w:r>
+        <w:t xml:space="preserve"> </w:t>
+      </w:r>
+      <w:proofErr w:type="spellStart"/>
+      <w:proofErr w:type="gramStart"/>
+      <w:r>
+        <w:t>Zaheer</w:t>
+      </w:r>
+      <w:proofErr w:type="spellEnd"/>
+      <w:r>
+        <w:t xml:space="preserve">  (</w:t>
+      </w:r>
+      <w:proofErr w:type="gramEnd"/>
+      <w:r>
+        <w:t>FA20-BSE-045)</w:t>
       </w:r>
     </w:p>
     <w:p>
@@ -9199,9 +10862,14 @@
       <w:pPr>
         <w:pStyle w:val="Heading2"/>
       </w:pPr>
+      <w:proofErr w:type="spellStart"/>
       <w:r>
         <w:lastRenderedPageBreak/>
-        <w:t xml:space="preserve">Ahsan Ali </w:t>
+        <w:t>Ahsan</w:t>
+      </w:r>
+      <w:proofErr w:type="spellEnd"/>
+      <w:r>
+        <w:t xml:space="preserve"> Ali </w:t>
       </w:r>
       <w:r>
         <w:t>SP20-BSE-060</w:t>
@@ -9270,10 +10938,12 @@
       <w:pPr>
         <w:pStyle w:val="Heading2"/>
       </w:pPr>
+      <w:proofErr w:type="spellStart"/>
       <w:r>
         <w:lastRenderedPageBreak/>
         <w:t>Ehsanullah</w:t>
       </w:r>
+      <w:proofErr w:type="spellEnd"/>
       <w:r>
         <w:t xml:space="preserve"> </w:t>
       </w:r>
@@ -9426,8 +11096,13 @@
       <w:pPr>
         <w:pStyle w:val="Heading2"/>
       </w:pPr>
-      <w:r>
-        <w:t>Irfan khan FA20-BSE-070</w:t>
+      <w:proofErr w:type="spellStart"/>
+      <w:r>
+        <w:t>Irfan</w:t>
+      </w:r>
+      <w:proofErr w:type="spellEnd"/>
+      <w:r>
+        <w:t xml:space="preserve"> khan FA20-BSE-070</w:t>
       </w:r>
     </w:p>
     <w:p>
@@ -10269,8 +11944,9 @@
           <w:szCs w:val="27"/>
           <w:lang w:bidi="ar-SA"/>
         </w:rPr>
-        <w:t xml:space="preserve"> and account is exist in System</w:t>
-      </w:r>
+        <w:t xml:space="preserve"> and account is </w:t>
+      </w:r>
+      <w:proofErr w:type="gramStart"/>
       <w:r>
         <w:rPr>
           <w:rFonts w:ascii="Times New Roman" w:eastAsia="Times New Roman" w:hAnsi="Times New Roman" w:cs="Times New Roman"/>
@@ -10279,17 +11955,10 @@
           <w:szCs w:val="27"/>
           <w:lang w:bidi="ar-SA"/>
         </w:rPr>
-        <w:t>.</w:t>
-      </w:r>
-    </w:p>
-    <w:p>
-      <w:pPr>
-        <w:pStyle w:val="ListParagraph"/>
-        <w:numPr>
-          <w:ilvl w:val="0"/>
-          <w:numId w:val="35"/>
-        </w:numPr>
-        <w:spacing w:before="100" w:beforeAutospacing="1" w:after="100" w:afterAutospacing="1" w:line="240" w:lineRule="auto"/>
+        <w:t>exist</w:t>
+      </w:r>
+      <w:proofErr w:type="gramEnd"/>
+      <w:r>
         <w:rPr>
           <w:rFonts w:ascii="Times New Roman" w:eastAsia="Times New Roman" w:hAnsi="Times New Roman" w:cs="Times New Roman"/>
           <w:color w:val="000000"/>
@@ -10297,7 +11966,8 @@
           <w:szCs w:val="27"/>
           <w:lang w:bidi="ar-SA"/>
         </w:rPr>
-      </w:pPr>
+        <w:t xml:space="preserve"> in System</w:t>
+      </w:r>
       <w:r>
         <w:rPr>
           <w:rFonts w:ascii="Times New Roman" w:eastAsia="Times New Roman" w:hAnsi="Times New Roman" w:cs="Times New Roman"/>
@@ -10306,11 +11976,16 @@
           <w:szCs w:val="27"/>
           <w:lang w:bidi="ar-SA"/>
         </w:rPr>
-        <w:t>User credentials must entered correctly.</w:t>
-      </w:r>
-    </w:p>
-    <w:p>
-      <w:pPr>
+        <w:t>.</w:t>
+      </w:r>
+    </w:p>
+    <w:p>
+      <w:pPr>
+        <w:pStyle w:val="ListParagraph"/>
+        <w:numPr>
+          <w:ilvl w:val="0"/>
+          <w:numId w:val="35"/>
+        </w:numPr>
         <w:spacing w:before="100" w:beforeAutospacing="1" w:after="100" w:afterAutospacing="1" w:line="240" w:lineRule="auto"/>
         <w:rPr>
           <w:rFonts w:ascii="Times New Roman" w:eastAsia="Times New Roman" w:hAnsi="Times New Roman" w:cs="Times New Roman"/>
@@ -10323,67 +11998,15 @@
       <w:r>
         <w:rPr>
           <w:rFonts w:ascii="Times New Roman" w:eastAsia="Times New Roman" w:hAnsi="Times New Roman" w:cs="Times New Roman"/>
-          <w:b/>
           <w:color w:val="000000"/>
           <w:sz w:val="27"/>
           <w:szCs w:val="27"/>
           <w:lang w:bidi="ar-SA"/>
         </w:rPr>
-        <w:lastRenderedPageBreak/>
-        <w:t>P</w:t>
-      </w:r>
-      <w:r>
-        <w:rPr>
-          <w:rFonts w:ascii="Times New Roman" w:eastAsia="Times New Roman" w:hAnsi="Times New Roman" w:cs="Times New Roman"/>
-          <w:b/>
-          <w:color w:val="000000"/>
-          <w:sz w:val="27"/>
-          <w:szCs w:val="27"/>
-          <w:lang w:bidi="ar-SA"/>
-        </w:rPr>
-        <w:t>ost-conditions:</w:t>
-      </w:r>
-    </w:p>
-    <w:p>
-      <w:pPr>
-        <w:pStyle w:val="ListParagraph"/>
-        <w:numPr>
-          <w:ilvl w:val="0"/>
-          <w:numId w:val="36"/>
-        </w:numPr>
-      </w:pPr>
-      <w:r>
-        <w:t>User is successfully login to the system.</w:t>
-      </w:r>
-    </w:p>
-    <w:p>
-      <w:pPr>
-        <w:pStyle w:val="ListParagraph"/>
-        <w:numPr>
-          <w:ilvl w:val="0"/>
-          <w:numId w:val="36"/>
-        </w:numPr>
-      </w:pPr>
-      <w:r>
-        <w:t>System shall redirect to User profile</w:t>
-      </w:r>
-    </w:p>
-    <w:p>
-      <w:pPr>
-        <w:spacing w:before="100" w:beforeAutospacing="1" w:after="100" w:afterAutospacing="1" w:line="240" w:lineRule="auto"/>
-        <w:rPr>
-          <w:rFonts w:ascii="Times New Roman" w:eastAsia="Times New Roman" w:hAnsi="Times New Roman" w:cs="Times New Roman"/>
-          <w:b/>
-          <w:color w:val="000000"/>
-          <w:sz w:val="27"/>
-          <w:szCs w:val="27"/>
-          <w:lang w:bidi="ar-SA"/>
-        </w:rPr>
-      </w:pPr>
-    </w:p>
-    <w:p>
-      <w:pPr>
-        <w:spacing w:before="100" w:beforeAutospacing="1" w:after="100" w:afterAutospacing="1" w:line="240" w:lineRule="auto"/>
+        <w:t xml:space="preserve">User credentials must </w:t>
+      </w:r>
+      <w:proofErr w:type="gramStart"/>
+      <w:r>
         <w:rPr>
           <w:rFonts w:ascii="Times New Roman" w:eastAsia="Times New Roman" w:hAnsi="Times New Roman" w:cs="Times New Roman"/>
           <w:color w:val="000000"/>
@@ -10391,18 +12014,9 @@
           <w:szCs w:val="27"/>
           <w:lang w:bidi="ar-SA"/>
         </w:rPr>
-      </w:pPr>
-      <w:r>
-        <w:rPr>
-          <w:rFonts w:ascii="Times New Roman" w:eastAsia="Times New Roman" w:hAnsi="Times New Roman" w:cs="Times New Roman"/>
-          <w:b/>
-          <w:color w:val="000000"/>
-          <w:sz w:val="27"/>
-          <w:szCs w:val="27"/>
-          <w:lang w:bidi="ar-SA"/>
-        </w:rPr>
-        <w:t>Contract ID</w:t>
-      </w:r>
+        <w:t>entered</w:t>
+      </w:r>
+      <w:proofErr w:type="gramEnd"/>
       <w:r>
         <w:rPr>
           <w:rFonts w:ascii="Times New Roman" w:eastAsia="Times New Roman" w:hAnsi="Times New Roman" w:cs="Times New Roman"/>
@@ -10411,9 +12025,12 @@
           <w:szCs w:val="27"/>
           <w:lang w:bidi="ar-SA"/>
         </w:rPr>
-        <w:t>:</w:t>
-      </w:r>
-      <w:r>
+        <w:t xml:space="preserve"> correctly.</w:t>
+      </w:r>
+    </w:p>
+    <w:p>
+      <w:pPr>
+        <w:spacing w:before="100" w:beforeAutospacing="1" w:after="100" w:afterAutospacing="1" w:line="240" w:lineRule="auto"/>
         <w:rPr>
           <w:rFonts w:ascii="Times New Roman" w:eastAsia="Times New Roman" w:hAnsi="Times New Roman" w:cs="Times New Roman"/>
           <w:color w:val="000000"/>
@@ -10421,8 +12038,67 @@
           <w:szCs w:val="27"/>
           <w:lang w:bidi="ar-SA"/>
         </w:rPr>
-        <w:t xml:space="preserve"> Enter information </w:t>
-      </w:r>
+      </w:pPr>
+      <w:r>
+        <w:rPr>
+          <w:rFonts w:ascii="Times New Roman" w:eastAsia="Times New Roman" w:hAnsi="Times New Roman" w:cs="Times New Roman"/>
+          <w:b/>
+          <w:color w:val="000000"/>
+          <w:sz w:val="27"/>
+          <w:szCs w:val="27"/>
+          <w:lang w:bidi="ar-SA"/>
+        </w:rPr>
+        <w:lastRenderedPageBreak/>
+        <w:t>P</w:t>
+      </w:r>
+      <w:r>
+        <w:rPr>
+          <w:rFonts w:ascii="Times New Roman" w:eastAsia="Times New Roman" w:hAnsi="Times New Roman" w:cs="Times New Roman"/>
+          <w:b/>
+          <w:color w:val="000000"/>
+          <w:sz w:val="27"/>
+          <w:szCs w:val="27"/>
+          <w:lang w:bidi="ar-SA"/>
+        </w:rPr>
+        <w:t>ost-conditions:</w:t>
+      </w:r>
+    </w:p>
+    <w:p>
+      <w:pPr>
+        <w:pStyle w:val="ListParagraph"/>
+        <w:numPr>
+          <w:ilvl w:val="0"/>
+          <w:numId w:val="36"/>
+        </w:numPr>
+      </w:pPr>
+      <w:r>
+        <w:t>User is successfully login to the system.</w:t>
+      </w:r>
+    </w:p>
+    <w:p>
+      <w:pPr>
+        <w:pStyle w:val="ListParagraph"/>
+        <w:numPr>
+          <w:ilvl w:val="0"/>
+          <w:numId w:val="36"/>
+        </w:numPr>
+      </w:pPr>
+      <w:r>
+        <w:t>System shall redirect to User profile</w:t>
+      </w:r>
+    </w:p>
+    <w:p>
+      <w:pPr>
+        <w:spacing w:before="100" w:beforeAutospacing="1" w:after="100" w:afterAutospacing="1" w:line="240" w:lineRule="auto"/>
+        <w:rPr>
+          <w:rFonts w:ascii="Times New Roman" w:eastAsia="Times New Roman" w:hAnsi="Times New Roman" w:cs="Times New Roman"/>
+          <w:b/>
+          <w:color w:val="000000"/>
+          <w:sz w:val="27"/>
+          <w:szCs w:val="27"/>
+          <w:lang w:bidi="ar-SA"/>
+        </w:rPr>
+      </w:pPr>
     </w:p>
     <w:p>
       <w:pPr>
@@ -10444,7 +12120,7 @@
           <w:szCs w:val="27"/>
           <w:lang w:bidi="ar-SA"/>
         </w:rPr>
-        <w:t>Operation:</w:t>
+        <w:t>Contract ID</w:t>
       </w:r>
       <w:r>
         <w:rPr>
@@ -10454,7 +12130,7 @@
           <w:szCs w:val="27"/>
           <w:lang w:bidi="ar-SA"/>
         </w:rPr>
-        <w:t xml:space="preserve"> </w:t>
+        <w:t>:</w:t>
       </w:r>
       <w:r>
         <w:rPr>
@@ -10464,9 +12140,12 @@
           <w:szCs w:val="27"/>
           <w:lang w:bidi="ar-SA"/>
         </w:rPr>
-        <w:t xml:space="preserve">Enter user log in details </w:t>
-      </w:r>
-      <w:r>
+        <w:t xml:space="preserve"> Enter information </w:t>
+      </w:r>
+    </w:p>
+    <w:p>
+      <w:pPr>
+        <w:spacing w:before="100" w:beforeAutospacing="1" w:after="100" w:afterAutospacing="1" w:line="240" w:lineRule="auto"/>
         <w:rPr>
           <w:rFonts w:ascii="Times New Roman" w:eastAsia="Times New Roman" w:hAnsi="Times New Roman" w:cs="Times New Roman"/>
           <w:color w:val="000000"/>
@@ -10474,7 +12153,17 @@
           <w:szCs w:val="27"/>
           <w:lang w:bidi="ar-SA"/>
         </w:rPr>
-        <w:t>(User</w:t>
+      </w:pPr>
+      <w:r>
+        <w:rPr>
+          <w:rFonts w:ascii="Times New Roman" w:eastAsia="Times New Roman" w:hAnsi="Times New Roman" w:cs="Times New Roman"/>
+          <w:b/>
+          <w:color w:val="000000"/>
+          <w:sz w:val="27"/>
+          <w:szCs w:val="27"/>
+          <w:lang w:bidi="ar-SA"/>
+        </w:rPr>
+        <w:t>Operation:</w:t>
       </w:r>
       <w:r>
         <w:rPr>
@@ -10484,12 +12173,9 @@
           <w:szCs w:val="27"/>
           <w:lang w:bidi="ar-SA"/>
         </w:rPr>
-        <w:t>-name, and password: String)</w:t>
-      </w:r>
-    </w:p>
-    <w:p>
-      <w:pPr>
-        <w:spacing w:before="100" w:beforeAutospacing="1" w:after="100" w:afterAutospacing="1" w:line="240" w:lineRule="auto"/>
+        <w:t xml:space="preserve"> </w:t>
+      </w:r>
+      <w:r>
         <w:rPr>
           <w:rFonts w:ascii="Times New Roman" w:eastAsia="Times New Roman" w:hAnsi="Times New Roman" w:cs="Times New Roman"/>
           <w:color w:val="000000"/>
@@ -10497,17 +12183,7 @@
           <w:szCs w:val="27"/>
           <w:lang w:bidi="ar-SA"/>
         </w:rPr>
-      </w:pPr>
-      <w:r>
-        <w:rPr>
-          <w:rFonts w:ascii="Times New Roman" w:eastAsia="Times New Roman" w:hAnsi="Times New Roman" w:cs="Times New Roman"/>
-          <w:b/>
-          <w:color w:val="000000"/>
-          <w:sz w:val="27"/>
-          <w:szCs w:val="27"/>
-          <w:lang w:bidi="ar-SA"/>
-        </w:rPr>
-        <w:t>Cross References:</w:t>
+        <w:t xml:space="preserve">Enter user log in details </w:t>
       </w:r>
       <w:r>
         <w:rPr>
@@ -10517,12 +12193,9 @@
           <w:szCs w:val="27"/>
           <w:lang w:bidi="ar-SA"/>
         </w:rPr>
-        <w:t xml:space="preserve"> Use cases: Log in</w:t>
-      </w:r>
-    </w:p>
-    <w:p>
-      <w:pPr>
-        <w:spacing w:before="100" w:beforeAutospacing="1" w:after="100" w:afterAutospacing="1" w:line="240" w:lineRule="auto"/>
+        <w:t>(User</w:t>
+      </w:r>
+      <w:r>
         <w:rPr>
           <w:rFonts w:ascii="Times New Roman" w:eastAsia="Times New Roman" w:hAnsi="Times New Roman" w:cs="Times New Roman"/>
           <w:color w:val="000000"/>
@@ -10530,19 +12203,12 @@
           <w:szCs w:val="27"/>
           <w:lang w:bidi="ar-SA"/>
         </w:rPr>
-      </w:pPr>
-      <w:r>
-        <w:rPr>
-          <w:rFonts w:ascii="Times New Roman" w:eastAsia="Times New Roman" w:hAnsi="Times New Roman" w:cs="Times New Roman"/>
-          <w:b/>
-          <w:color w:val="000000"/>
-          <w:sz w:val="27"/>
-          <w:szCs w:val="27"/>
-          <w:lang w:bidi="ar-SA"/>
-        </w:rPr>
-        <w:t>Pre-conditions:</w:t>
-      </w:r>
-      <w:r>
+        <w:t>-name, and password: String)</w:t>
+      </w:r>
+    </w:p>
+    <w:p>
+      <w:pPr>
+        <w:spacing w:before="100" w:beforeAutospacing="1" w:after="100" w:afterAutospacing="1" w:line="240" w:lineRule="auto"/>
         <w:rPr>
           <w:rFonts w:ascii="Times New Roman" w:eastAsia="Times New Roman" w:hAnsi="Times New Roman" w:cs="Times New Roman"/>
           <w:color w:val="000000"/>
@@ -10550,17 +12216,19 @@
           <w:szCs w:val="27"/>
           <w:lang w:bidi="ar-SA"/>
         </w:rPr>
-        <w:t xml:space="preserve"> </w:t>
-      </w:r>
-    </w:p>
-    <w:p>
-      <w:pPr>
-        <w:pStyle w:val="ListParagraph"/>
-        <w:numPr>
-          <w:ilvl w:val="0"/>
-          <w:numId w:val="35"/>
-        </w:numPr>
-        <w:spacing w:before="100" w:beforeAutospacing="1" w:after="100" w:afterAutospacing="1" w:line="240" w:lineRule="auto"/>
+      </w:pPr>
+      <w:r>
+        <w:rPr>
+          <w:rFonts w:ascii="Times New Roman" w:eastAsia="Times New Roman" w:hAnsi="Times New Roman" w:cs="Times New Roman"/>
+          <w:b/>
+          <w:color w:val="000000"/>
+          <w:sz w:val="27"/>
+          <w:szCs w:val="27"/>
+          <w:lang w:bidi="ar-SA"/>
+        </w:rPr>
+        <w:t>Cross References:</w:t>
+      </w:r>
+      <w:r>
         <w:rPr>
           <w:rFonts w:ascii="Times New Roman" w:eastAsia="Times New Roman" w:hAnsi="Times New Roman" w:cs="Times New Roman"/>
           <w:color w:val="000000"/>
@@ -10568,8 +12236,12 @@
           <w:szCs w:val="27"/>
           <w:lang w:bidi="ar-SA"/>
         </w:rPr>
-      </w:pPr>
-      <w:r>
+        <w:t xml:space="preserve"> Use cases: Log in</w:t>
+      </w:r>
+    </w:p>
+    <w:p>
+      <w:pPr>
+        <w:spacing w:before="100" w:beforeAutospacing="1" w:after="100" w:afterAutospacing="1" w:line="240" w:lineRule="auto"/>
         <w:rPr>
           <w:rFonts w:ascii="Times New Roman" w:eastAsia="Times New Roman" w:hAnsi="Times New Roman" w:cs="Times New Roman"/>
           <w:color w:val="000000"/>
@@ -10577,7 +12249,17 @@
           <w:szCs w:val="27"/>
           <w:lang w:bidi="ar-SA"/>
         </w:rPr>
-        <w:t xml:space="preserve"> </w:t>
+      </w:pPr>
+      <w:r>
+        <w:rPr>
+          <w:rFonts w:ascii="Times New Roman" w:eastAsia="Times New Roman" w:hAnsi="Times New Roman" w:cs="Times New Roman"/>
+          <w:b/>
+          <w:color w:val="000000"/>
+          <w:sz w:val="27"/>
+          <w:szCs w:val="27"/>
+          <w:lang w:bidi="ar-SA"/>
+        </w:rPr>
+        <w:t>Pre-conditions:</w:t>
       </w:r>
       <w:r>
         <w:rPr>
@@ -10587,9 +12269,17 @@
           <w:szCs w:val="27"/>
           <w:lang w:bidi="ar-SA"/>
         </w:rPr>
-        <w:t xml:space="preserve">User is </w:t>
-      </w:r>
-      <w:r>
+        <w:t xml:space="preserve"> </w:t>
+      </w:r>
+    </w:p>
+    <w:p>
+      <w:pPr>
+        <w:pStyle w:val="ListParagraph"/>
+        <w:numPr>
+          <w:ilvl w:val="0"/>
+          <w:numId w:val="35"/>
+        </w:numPr>
+        <w:spacing w:before="100" w:beforeAutospacing="1" w:after="100" w:afterAutospacing="1" w:line="240" w:lineRule="auto"/>
         <w:rPr>
           <w:rFonts w:ascii="Times New Roman" w:eastAsia="Times New Roman" w:hAnsi="Times New Roman" w:cs="Times New Roman"/>
           <w:color w:val="000000"/>
@@ -10597,8 +12287,7 @@
           <w:szCs w:val="27"/>
           <w:lang w:bidi="ar-SA"/>
         </w:rPr>
-        <w:t>registered</w:t>
-      </w:r>
+      </w:pPr>
       <w:r>
         <w:rPr>
           <w:rFonts w:ascii="Times New Roman" w:eastAsia="Times New Roman" w:hAnsi="Times New Roman" w:cs="Times New Roman"/>
@@ -10607,7 +12296,7 @@
           <w:szCs w:val="27"/>
           <w:lang w:bidi="ar-SA"/>
         </w:rPr>
-        <w:t xml:space="preserve"> and account is exist in System</w:t>
+        <w:t xml:space="preserve"> </w:t>
       </w:r>
       <w:r>
         <w:rPr>
@@ -10617,17 +12306,9 @@
           <w:szCs w:val="27"/>
           <w:lang w:bidi="ar-SA"/>
         </w:rPr>
-        <w:t>.</w:t>
-      </w:r>
-    </w:p>
-    <w:p>
-      <w:pPr>
-        <w:pStyle w:val="ListParagraph"/>
-        <w:numPr>
-          <w:ilvl w:val="0"/>
-          <w:numId w:val="35"/>
-        </w:numPr>
-        <w:spacing w:before="100" w:beforeAutospacing="1" w:after="100" w:afterAutospacing="1" w:line="240" w:lineRule="auto"/>
+        <w:t xml:space="preserve">User is </w:t>
+      </w:r>
+      <w:r>
         <w:rPr>
           <w:rFonts w:ascii="Times New Roman" w:eastAsia="Times New Roman" w:hAnsi="Times New Roman" w:cs="Times New Roman"/>
           <w:color w:val="000000"/>
@@ -10635,7 +12316,8 @@
           <w:szCs w:val="27"/>
           <w:lang w:bidi="ar-SA"/>
         </w:rPr>
-      </w:pPr>
+        <w:t>registered</w:t>
+      </w:r>
       <w:r>
         <w:rPr>
           <w:rFonts w:ascii="Times New Roman" w:eastAsia="Times New Roman" w:hAnsi="Times New Roman" w:cs="Times New Roman"/>
@@ -10644,7 +12326,88 @@
           <w:szCs w:val="27"/>
           <w:lang w:bidi="ar-SA"/>
         </w:rPr>
-        <w:t>User credentials must entered correctly.</w:t>
+        <w:t xml:space="preserve"> and account is </w:t>
+      </w:r>
+      <w:proofErr w:type="gramStart"/>
+      <w:r>
+        <w:rPr>
+          <w:rFonts w:ascii="Times New Roman" w:eastAsia="Times New Roman" w:hAnsi="Times New Roman" w:cs="Times New Roman"/>
+          <w:color w:val="000000"/>
+          <w:sz w:val="27"/>
+          <w:szCs w:val="27"/>
+          <w:lang w:bidi="ar-SA"/>
+        </w:rPr>
+        <w:t>exist</w:t>
+      </w:r>
+      <w:proofErr w:type="gramEnd"/>
+      <w:r>
+        <w:rPr>
+          <w:rFonts w:ascii="Times New Roman" w:eastAsia="Times New Roman" w:hAnsi="Times New Roman" w:cs="Times New Roman"/>
+          <w:color w:val="000000"/>
+          <w:sz w:val="27"/>
+          <w:szCs w:val="27"/>
+          <w:lang w:bidi="ar-SA"/>
+        </w:rPr>
+        <w:t xml:space="preserve"> in System</w:t>
+      </w:r>
+      <w:r>
+        <w:rPr>
+          <w:rFonts w:ascii="Times New Roman" w:eastAsia="Times New Roman" w:hAnsi="Times New Roman" w:cs="Times New Roman"/>
+          <w:color w:val="000000"/>
+          <w:sz w:val="27"/>
+          <w:szCs w:val="27"/>
+          <w:lang w:bidi="ar-SA"/>
+        </w:rPr>
+        <w:t>.</w:t>
+      </w:r>
+    </w:p>
+    <w:p>
+      <w:pPr>
+        <w:pStyle w:val="ListParagraph"/>
+        <w:numPr>
+          <w:ilvl w:val="0"/>
+          <w:numId w:val="35"/>
+        </w:numPr>
+        <w:spacing w:before="100" w:beforeAutospacing="1" w:after="100" w:afterAutospacing="1" w:line="240" w:lineRule="auto"/>
+        <w:rPr>
+          <w:rFonts w:ascii="Times New Roman" w:eastAsia="Times New Roman" w:hAnsi="Times New Roman" w:cs="Times New Roman"/>
+          <w:color w:val="000000"/>
+          <w:sz w:val="27"/>
+          <w:szCs w:val="27"/>
+          <w:lang w:bidi="ar-SA"/>
+        </w:rPr>
+      </w:pPr>
+      <w:r>
+        <w:rPr>
+          <w:rFonts w:ascii="Times New Roman" w:eastAsia="Times New Roman" w:hAnsi="Times New Roman" w:cs="Times New Roman"/>
+          <w:color w:val="000000"/>
+          <w:sz w:val="27"/>
+          <w:szCs w:val="27"/>
+          <w:lang w:bidi="ar-SA"/>
+        </w:rPr>
+        <w:t xml:space="preserve">User credentials must </w:t>
+      </w:r>
+      <w:proofErr w:type="gramStart"/>
+      <w:r>
+        <w:rPr>
+          <w:rFonts w:ascii="Times New Roman" w:eastAsia="Times New Roman" w:hAnsi="Times New Roman" w:cs="Times New Roman"/>
+          <w:color w:val="000000"/>
+          <w:sz w:val="27"/>
+          <w:szCs w:val="27"/>
+          <w:lang w:bidi="ar-SA"/>
+        </w:rPr>
+        <w:t>entered</w:t>
+      </w:r>
+      <w:proofErr w:type="gramEnd"/>
+      <w:r>
+        <w:rPr>
+          <w:rFonts w:ascii="Times New Roman" w:eastAsia="Times New Roman" w:hAnsi="Times New Roman" w:cs="Times New Roman"/>
+          <w:color w:val="000000"/>
+          <w:sz w:val="27"/>
+          <w:szCs w:val="27"/>
+          <w:lang w:bidi="ar-SA"/>
+        </w:rPr>
+        <w:t xml:space="preserve"> correctly.</w:t>
       </w:r>
     </w:p>
     <w:p>
@@ -11007,9 +12770,14 @@
       <w:pPr>
         <w:pStyle w:val="Heading2"/>
       </w:pPr>
+      <w:proofErr w:type="spellStart"/>
       <w:r>
         <w:lastRenderedPageBreak/>
-        <w:t xml:space="preserve">Ehsanullah </w:t>
+        <w:t>Ehsanullah</w:t>
+      </w:r>
+      <w:proofErr w:type="spellEnd"/>
+      <w:r>
+        <w:t xml:space="preserve"> </w:t>
       </w:r>
       <w:r>
         <w:t>FA20-BSE-068</w:t>
@@ -11157,12 +12925,21 @@
             <w:hideMark/>
           </w:tcPr>
           <w:p>
+            <w:proofErr w:type="spellStart"/>
             <w:r>
               <w:rPr>
                 <w:b/>
                 <w:bCs/>
               </w:rPr>
-              <w:t>Postconditions:</w:t>
+              <w:t>Postconditions</w:t>
+            </w:r>
+            <w:proofErr w:type="spellEnd"/>
+            <w:r>
+              <w:rPr>
+                <w:b/>
+                <w:bCs/>
+              </w:rPr>
+              <w:t>:</w:t>
             </w:r>
           </w:p>
         </w:tc>
@@ -11298,12 +13075,21 @@
             <w:hideMark/>
           </w:tcPr>
           <w:p>
+            <w:proofErr w:type="spellStart"/>
             <w:r>
               <w:rPr>
                 <w:b/>
                 <w:bCs/>
               </w:rPr>
-              <w:t>Postconditions:</w:t>
+              <w:t>Postconditions</w:t>
+            </w:r>
+            <w:proofErr w:type="spellEnd"/>
+            <w:r>
+              <w:rPr>
+                <w:b/>
+                <w:bCs/>
+              </w:rPr>
+              <w:t>:</w:t>
             </w:r>
           </w:p>
         </w:tc>
@@ -11403,8 +13189,13 @@
       <w:pPr>
         <w:pStyle w:val="Heading2"/>
       </w:pPr>
-      <w:r>
-        <w:t>Irfan khan FA20-BSE-070</w:t>
+      <w:proofErr w:type="spellStart"/>
+      <w:r>
+        <w:t>Irfan</w:t>
+      </w:r>
+      <w:proofErr w:type="spellEnd"/>
+      <w:r>
+        <w:t xml:space="preserve"> khan FA20-BSE-070</w:t>
       </w:r>
     </w:p>
     <w:p>
@@ -11631,8 +13422,13 @@
       <w:pPr>
         <w:pStyle w:val="Heading2"/>
       </w:pPr>
-      <w:r>
-        <w:t xml:space="preserve">Ehsanullah </w:t>
+      <w:proofErr w:type="spellStart"/>
+      <w:r>
+        <w:t>Ehsanullah</w:t>
+      </w:r>
+      <w:proofErr w:type="spellEnd"/>
+      <w:r>
+        <w:t xml:space="preserve"> </w:t>
       </w:r>
       <w:r>
         <w:t>FA20-BSE-068</w:t>
@@ -12005,8 +13801,13 @@
       <w:pPr>
         <w:pStyle w:val="Heading2"/>
       </w:pPr>
-      <w:r>
-        <w:t>Irfan khan FA20-BSE-070</w:t>
+      <w:proofErr w:type="spellStart"/>
+      <w:r>
+        <w:t>Irfan</w:t>
+      </w:r>
+      <w:proofErr w:type="spellEnd"/>
+      <w:r>
+        <w:t xml:space="preserve"> khan FA20-BSE-070</w:t>
       </w:r>
     </w:p>
     <w:p>
@@ -14274,6 +16075,146 @@
     </w:lvl>
   </w:abstractNum>
   <w:abstractNum w:abstractNumId="18">
+    <w:nsid w:val="30AB3F05"/>
+    <w:multiLevelType w:val="multilevel"/>
+    <w:tmpl w:val="FFFFFFFF"/>
+    <w:lvl w:ilvl="0">
+      <w:start w:val="1"/>
+      <w:numFmt w:val="decimal"/>
+      <w:lvlText w:val="%1."/>
+      <w:lvlJc w:val="left"/>
+      <w:pPr>
+        <w:tabs>
+          <w:tab w:val="num" w:pos="720"/>
+        </w:tabs>
+        <w:ind w:left="720" w:hanging="360"/>
+      </w:pPr>
+      <w:rPr>
+        <w:rFonts w:cs="Times New Roman"/>
+      </w:rPr>
+    </w:lvl>
+    <w:lvl w:ilvl="1" w:tentative="1">
+      <w:start w:val="1"/>
+      <w:numFmt w:val="decimal"/>
+      <w:lvlText w:val="%2."/>
+      <w:lvlJc w:val="left"/>
+      <w:pPr>
+        <w:tabs>
+          <w:tab w:val="num" w:pos="1440"/>
+        </w:tabs>
+        <w:ind w:left="1440" w:hanging="360"/>
+      </w:pPr>
+      <w:rPr>
+        <w:rFonts w:cs="Times New Roman"/>
+      </w:rPr>
+    </w:lvl>
+    <w:lvl w:ilvl="2" w:tentative="1">
+      <w:start w:val="1"/>
+      <w:numFmt w:val="decimal"/>
+      <w:lvlText w:val="%3."/>
+      <w:lvlJc w:val="left"/>
+      <w:pPr>
+        <w:tabs>
+          <w:tab w:val="num" w:pos="2160"/>
+        </w:tabs>
+        <w:ind w:left="2160" w:hanging="360"/>
+      </w:pPr>
+      <w:rPr>
+        <w:rFonts w:cs="Times New Roman"/>
+      </w:rPr>
+    </w:lvl>
+    <w:lvl w:ilvl="3" w:tentative="1">
+      <w:start w:val="1"/>
+      <w:numFmt w:val="decimal"/>
+      <w:lvlText w:val="%4."/>
+      <w:lvlJc w:val="left"/>
+      <w:pPr>
+        <w:tabs>
+          <w:tab w:val="num" w:pos="2880"/>
+        </w:tabs>
+        <w:ind w:left="2880" w:hanging="360"/>
+      </w:pPr>
+      <w:rPr>
+        <w:rFonts w:cs="Times New Roman"/>
+      </w:rPr>
+    </w:lvl>
+    <w:lvl w:ilvl="4" w:tentative="1">
+      <w:start w:val="1"/>
+      <w:numFmt w:val="decimal"/>
+      <w:lvlText w:val="%5."/>
+      <w:lvlJc w:val="left"/>
+      <w:pPr>
+        <w:tabs>
+          <w:tab w:val="num" w:pos="3600"/>
+        </w:tabs>
+        <w:ind w:left="3600" w:hanging="360"/>
+      </w:pPr>
+      <w:rPr>
+        <w:rFonts w:cs="Times New Roman"/>
+      </w:rPr>
+    </w:lvl>
+    <w:lvl w:ilvl="5" w:tentative="1">
+      <w:start w:val="1"/>
+      <w:numFmt w:val="decimal"/>
+      <w:lvlText w:val="%6."/>
+      <w:lvlJc w:val="left"/>
+      <w:pPr>
+        <w:tabs>
+          <w:tab w:val="num" w:pos="4320"/>
+        </w:tabs>
+        <w:ind w:left="4320" w:hanging="360"/>
+      </w:pPr>
+      <w:rPr>
+        <w:rFonts w:cs="Times New Roman"/>
+      </w:rPr>
+    </w:lvl>
+    <w:lvl w:ilvl="6" w:tentative="1">
+      <w:start w:val="1"/>
+      <w:numFmt w:val="decimal"/>
+      <w:lvlText w:val="%7."/>
+      <w:lvlJc w:val="left"/>
+      <w:pPr>
+        <w:tabs>
+          <w:tab w:val="num" w:pos="5040"/>
+        </w:tabs>
+        <w:ind w:left="5040" w:hanging="360"/>
+      </w:pPr>
+      <w:rPr>
+        <w:rFonts w:cs="Times New Roman"/>
+      </w:rPr>
+    </w:lvl>
+    <w:lvl w:ilvl="7" w:tentative="1">
+      <w:start w:val="1"/>
+      <w:numFmt w:val="decimal"/>
+      <w:lvlText w:val="%8."/>
+      <w:lvlJc w:val="left"/>
+      <w:pPr>
+        <w:tabs>
+          <w:tab w:val="num" w:pos="5760"/>
+        </w:tabs>
+        <w:ind w:left="5760" w:hanging="360"/>
+      </w:pPr>
+      <w:rPr>
+        <w:rFonts w:cs="Times New Roman"/>
+      </w:rPr>
+    </w:lvl>
+    <w:lvl w:ilvl="8" w:tentative="1">
+      <w:start w:val="1"/>
+      <w:numFmt w:val="decimal"/>
+      <w:lvlText w:val="%9."/>
+      <w:lvlJc w:val="left"/>
+      <w:pPr>
+        <w:tabs>
+          <w:tab w:val="num" w:pos="6480"/>
+        </w:tabs>
+        <w:ind w:left="6480" w:hanging="360"/>
+      </w:pPr>
+      <w:rPr>
+        <w:rFonts w:cs="Times New Roman"/>
+      </w:rPr>
+    </w:lvl>
+  </w:abstractNum>
+  <w:abstractNum w:abstractNumId="19">
     <w:nsid w:val="31B77138"/>
     <w:multiLevelType w:val="multilevel"/>
     <w:tmpl w:val="FFFFFFFF"/>
@@ -14413,7 +16354,7 @@
       </w:rPr>
     </w:lvl>
   </w:abstractNum>
-  <w:abstractNum w:abstractNumId="19">
+  <w:abstractNum w:abstractNumId="20">
     <w:nsid w:val="323A0F50"/>
     <w:multiLevelType w:val="hybridMultilevel"/>
     <w:tmpl w:val="44CCB578"/>
@@ -14526,7 +16467,7 @@
       </w:rPr>
     </w:lvl>
   </w:abstractNum>
-  <w:abstractNum w:abstractNumId="20">
+  <w:abstractNum w:abstractNumId="21">
     <w:nsid w:val="33F626F3"/>
     <w:multiLevelType w:val="hybridMultilevel"/>
     <w:tmpl w:val="FEFE0D1C"/>
@@ -14639,7 +16580,7 @@
       </w:rPr>
     </w:lvl>
   </w:abstractNum>
-  <w:abstractNum w:abstractNumId="21">
+  <w:abstractNum w:abstractNumId="22">
     <w:nsid w:val="34DA433E"/>
     <w:multiLevelType w:val="hybridMultilevel"/>
     <w:tmpl w:val="DAA0C41C"/>
@@ -14725,7 +16666,7 @@
       </w:pPr>
     </w:lvl>
   </w:abstractNum>
-  <w:abstractNum w:abstractNumId="22">
+  <w:abstractNum w:abstractNumId="23">
     <w:nsid w:val="35D30F61"/>
     <w:multiLevelType w:val="multilevel"/>
     <w:tmpl w:val="6FEC261A"/>
@@ -14838,7 +16779,7 @@
       </w:pPr>
     </w:lvl>
   </w:abstractNum>
-  <w:abstractNum w:abstractNumId="23">
+  <w:abstractNum w:abstractNumId="24">
     <w:nsid w:val="35EA13F4"/>
     <w:multiLevelType w:val="hybridMultilevel"/>
     <w:tmpl w:val="5D481210"/>
@@ -14927,7 +16868,7 @@
       </w:pPr>
     </w:lvl>
   </w:abstractNum>
-  <w:abstractNum w:abstractNumId="24">
+  <w:abstractNum w:abstractNumId="25">
     <w:nsid w:val="39606923"/>
     <w:multiLevelType w:val="hybridMultilevel"/>
     <w:tmpl w:val="7208200A"/>
@@ -15040,7 +16981,7 @@
       </w:rPr>
     </w:lvl>
   </w:abstractNum>
-  <w:abstractNum w:abstractNumId="25">
+  <w:abstractNum w:abstractNumId="26">
     <w:nsid w:val="3A0D529D"/>
     <w:multiLevelType w:val="hybridMultilevel"/>
     <w:tmpl w:val="3124C0F6"/>
@@ -15153,7 +17094,7 @@
       </w:rPr>
     </w:lvl>
   </w:abstractNum>
-  <w:abstractNum w:abstractNumId="26">
+  <w:abstractNum w:abstractNumId="27">
     <w:nsid w:val="3AA634CA"/>
     <w:multiLevelType w:val="hybridMultilevel"/>
     <w:tmpl w:val="0A244448"/>
@@ -15239,7 +17180,7 @@
       </w:pPr>
     </w:lvl>
   </w:abstractNum>
-  <w:abstractNum w:abstractNumId="27">
+  <w:abstractNum w:abstractNumId="28">
     <w:nsid w:val="3AB32625"/>
     <w:multiLevelType w:val="hybridMultilevel"/>
     <w:tmpl w:val="1BF626E0"/>
@@ -15352,7 +17293,7 @@
       </w:rPr>
     </w:lvl>
   </w:abstractNum>
-  <w:abstractNum w:abstractNumId="28">
+  <w:abstractNum w:abstractNumId="29">
     <w:nsid w:val="3B56148C"/>
     <w:multiLevelType w:val="hybridMultilevel"/>
     <w:tmpl w:val="C5A027D6"/>
@@ -15465,7 +17406,7 @@
       </w:rPr>
     </w:lvl>
   </w:abstractNum>
-  <w:abstractNum w:abstractNumId="29">
+  <w:abstractNum w:abstractNumId="30">
     <w:nsid w:val="3D5952FF"/>
     <w:multiLevelType w:val="hybridMultilevel"/>
     <w:tmpl w:val="A67A4086"/>
@@ -15578,7 +17519,7 @@
       </w:rPr>
     </w:lvl>
   </w:abstractNum>
-  <w:abstractNum w:abstractNumId="30">
+  <w:abstractNum w:abstractNumId="31">
     <w:nsid w:val="3E9C2348"/>
     <w:multiLevelType w:val="hybridMultilevel"/>
     <w:tmpl w:val="6C8819AC"/>
@@ -15691,7 +17632,7 @@
       </w:rPr>
     </w:lvl>
   </w:abstractNum>
-  <w:abstractNum w:abstractNumId="31">
+  <w:abstractNum w:abstractNumId="32">
     <w:nsid w:val="3EA45B91"/>
     <w:multiLevelType w:val="multilevel"/>
     <w:tmpl w:val="FFFFFFFF"/>
@@ -15831,7 +17772,7 @@
       </w:rPr>
     </w:lvl>
   </w:abstractNum>
-  <w:abstractNum w:abstractNumId="32">
+  <w:abstractNum w:abstractNumId="33">
     <w:nsid w:val="41094002"/>
     <w:multiLevelType w:val="hybridMultilevel"/>
     <w:tmpl w:val="BAE68B90"/>
@@ -15917,7 +17858,7 @@
       </w:pPr>
     </w:lvl>
   </w:abstractNum>
-  <w:abstractNum w:abstractNumId="33">
+  <w:abstractNum w:abstractNumId="34">
     <w:nsid w:val="45BA44A5"/>
     <w:multiLevelType w:val="hybridMultilevel"/>
     <w:tmpl w:val="46C66A8C"/>
@@ -16030,7 +17971,7 @@
       </w:rPr>
     </w:lvl>
   </w:abstractNum>
-  <w:abstractNum w:abstractNumId="34">
+  <w:abstractNum w:abstractNumId="35">
     <w:nsid w:val="46501D19"/>
     <w:multiLevelType w:val="hybridMultilevel"/>
     <w:tmpl w:val="20B4DE98"/>
@@ -16116,7 +18057,7 @@
       </w:pPr>
     </w:lvl>
   </w:abstractNum>
-  <w:abstractNum w:abstractNumId="35">
+  <w:abstractNum w:abstractNumId="36">
     <w:nsid w:val="46CC55D5"/>
     <w:multiLevelType w:val="hybridMultilevel"/>
     <w:tmpl w:val="3A6A3D4E"/>
@@ -16202,7 +18143,7 @@
       </w:pPr>
     </w:lvl>
   </w:abstractNum>
-  <w:abstractNum w:abstractNumId="36">
+  <w:abstractNum w:abstractNumId="37">
     <w:nsid w:val="46D50E09"/>
     <w:multiLevelType w:val="multilevel"/>
     <w:tmpl w:val="299E0AFC"/>
@@ -16315,7 +18256,7 @@
       </w:pPr>
     </w:lvl>
   </w:abstractNum>
-  <w:abstractNum w:abstractNumId="37">
+  <w:abstractNum w:abstractNumId="38">
     <w:nsid w:val="475968A6"/>
     <w:multiLevelType w:val="hybridMultilevel"/>
     <w:tmpl w:val="EEA4BFDC"/>
@@ -16428,7 +18369,7 @@
       </w:rPr>
     </w:lvl>
   </w:abstractNum>
-  <w:abstractNum w:abstractNumId="38">
+  <w:abstractNum w:abstractNumId="39">
     <w:nsid w:val="506F06D7"/>
     <w:multiLevelType w:val="hybridMultilevel"/>
     <w:tmpl w:val="0944F5C6"/>
@@ -16541,7 +18482,7 @@
       </w:rPr>
     </w:lvl>
   </w:abstractNum>
-  <w:abstractNum w:abstractNumId="39">
+  <w:abstractNum w:abstractNumId="40">
     <w:nsid w:val="57941C99"/>
     <w:multiLevelType w:val="hybridMultilevel"/>
     <w:tmpl w:val="9D9AC58C"/>
@@ -16654,7 +18595,7 @@
       </w:rPr>
     </w:lvl>
   </w:abstractNum>
-  <w:abstractNum w:abstractNumId="40">
+  <w:abstractNum w:abstractNumId="41">
     <w:nsid w:val="5F2A2A4D"/>
     <w:multiLevelType w:val="hybridMultilevel"/>
     <w:tmpl w:val="1DC454BA"/>
@@ -16767,7 +18708,7 @@
       </w:rPr>
     </w:lvl>
   </w:abstractNum>
-  <w:abstractNum w:abstractNumId="41">
+  <w:abstractNum w:abstractNumId="42">
     <w:nsid w:val="63AE4359"/>
     <w:multiLevelType w:val="multilevel"/>
     <w:tmpl w:val="299E0AFC"/>
@@ -16880,7 +18821,7 @@
       </w:pPr>
     </w:lvl>
   </w:abstractNum>
-  <w:abstractNum w:abstractNumId="42">
+  <w:abstractNum w:abstractNumId="43">
     <w:nsid w:val="6A3E19D2"/>
     <w:multiLevelType w:val="hybridMultilevel"/>
     <w:tmpl w:val="8B4C442A"/>
@@ -16966,7 +18907,7 @@
       </w:pPr>
     </w:lvl>
   </w:abstractNum>
-  <w:abstractNum w:abstractNumId="43">
+  <w:abstractNum w:abstractNumId="44">
     <w:nsid w:val="6B2B1C1A"/>
     <w:multiLevelType w:val="hybridMultilevel"/>
     <w:tmpl w:val="A22A913E"/>
@@ -17079,7 +19020,7 @@
       </w:rPr>
     </w:lvl>
   </w:abstractNum>
-  <w:abstractNum w:abstractNumId="44">
+  <w:abstractNum w:abstractNumId="45">
     <w:nsid w:val="719108A5"/>
     <w:multiLevelType w:val="hybridMultilevel"/>
     <w:tmpl w:val="B566998C"/>
@@ -17192,7 +19133,7 @@
       </w:rPr>
     </w:lvl>
   </w:abstractNum>
-  <w:abstractNum w:abstractNumId="45">
+  <w:abstractNum w:abstractNumId="46">
     <w:nsid w:val="7A2B1FB1"/>
     <w:multiLevelType w:val="hybridMultilevel"/>
     <w:tmpl w:val="21D421A8"/>
@@ -17305,7 +19246,7 @@
       </w:rPr>
     </w:lvl>
   </w:abstractNum>
-  <w:abstractNum w:abstractNumId="46">
+  <w:abstractNum w:abstractNumId="47">
     <w:nsid w:val="7BC631CC"/>
     <w:multiLevelType w:val="multilevel"/>
     <w:tmpl w:val="C762AB70"/>
@@ -17418,7 +19359,7 @@
       </w:pPr>
     </w:lvl>
   </w:abstractNum>
-  <w:abstractNum w:abstractNumId="47">
+  <w:abstractNum w:abstractNumId="48">
     <w:nsid w:val="7D8D52E4"/>
     <w:multiLevelType w:val="multilevel"/>
     <w:tmpl w:val="6E761282"/>
@@ -17564,28 +19505,28 @@
     <w:abstractNumId w:val="8"/>
   </w:num>
   <w:num w:numId="12">
-    <w:abstractNumId w:val="31"/>
+    <w:abstractNumId w:val="32"/>
   </w:num>
   <w:num w:numId="13">
-    <w:abstractNumId w:val="18"/>
+    <w:abstractNumId w:val="19"/>
   </w:num>
   <w:num w:numId="14">
-    <w:abstractNumId w:val="28"/>
+    <w:abstractNumId w:val="29"/>
   </w:num>
   <w:num w:numId="15">
-    <w:abstractNumId w:val="45"/>
+    <w:abstractNumId w:val="46"/>
   </w:num>
   <w:num w:numId="16">
-    <w:abstractNumId w:val="40"/>
+    <w:abstractNumId w:val="41"/>
   </w:num>
   <w:num w:numId="17">
-    <w:abstractNumId w:val="37"/>
+    <w:abstractNumId w:val="38"/>
   </w:num>
   <w:num w:numId="18">
-    <w:abstractNumId w:val="38"/>
+    <w:abstractNumId w:val="39"/>
   </w:num>
   <w:num w:numId="19">
-    <w:abstractNumId w:val="31"/>
+    <w:abstractNumId w:val="32"/>
     <w:lvlOverride w:ilvl="0"/>
     <w:lvlOverride w:ilvl="1">
       <w:startOverride w:val="1"/>
@@ -17613,7 +19554,7 @@
     </w:lvlOverride>
   </w:num>
   <w:num w:numId="20">
-    <w:abstractNumId w:val="46"/>
+    <w:abstractNumId w:val="47"/>
     <w:lvlOverride w:ilvl="0">
       <w:startOverride w:val="1"/>
     </w:lvlOverride>
@@ -17643,7 +19584,7 @@
     </w:lvlOverride>
   </w:num>
   <w:num w:numId="21">
-    <w:abstractNumId w:val="22"/>
+    <w:abstractNumId w:val="23"/>
     <w:lvlOverride w:ilvl="0">
       <w:startOverride w:val="1"/>
     </w:lvlOverride>
@@ -17673,7 +19614,7 @@
     </w:lvlOverride>
   </w:num>
   <w:num w:numId="22">
-    <w:abstractNumId w:val="26"/>
+    <w:abstractNumId w:val="27"/>
     <w:lvlOverride w:ilvl="0">
       <w:startOverride w:val="1"/>
     </w:lvlOverride>
@@ -17706,22 +19647,22 @@
     <w:abstractNumId w:val="16"/>
   </w:num>
   <w:num w:numId="24">
-    <w:abstractNumId w:val="47"/>
+    <w:abstractNumId w:val="48"/>
   </w:num>
   <w:num w:numId="25">
-    <w:abstractNumId w:val="42"/>
+    <w:abstractNumId w:val="43"/>
   </w:num>
   <w:num w:numId="26">
-    <w:abstractNumId w:val="34"/>
+    <w:abstractNumId w:val="35"/>
   </w:num>
   <w:num w:numId="27">
-    <w:abstractNumId w:val="35"/>
+    <w:abstractNumId w:val="36"/>
   </w:num>
   <w:num w:numId="28">
-    <w:abstractNumId w:val="32"/>
+    <w:abstractNumId w:val="33"/>
   </w:num>
   <w:num w:numId="29">
-    <w:abstractNumId w:val="21"/>
+    <w:abstractNumId w:val="22"/>
   </w:num>
   <w:num w:numId="30">
     <w:abstractNumId w:val="15"/>
@@ -17730,58 +19671,61 @@
     <w:abstractNumId w:val="13"/>
   </w:num>
   <w:num w:numId="32">
-    <w:abstractNumId w:val="39"/>
+    <w:abstractNumId w:val="40"/>
   </w:num>
   <w:num w:numId="33">
-    <w:abstractNumId w:val="36"/>
+    <w:abstractNumId w:val="37"/>
   </w:num>
   <w:num w:numId="34">
-    <w:abstractNumId w:val="41"/>
+    <w:abstractNumId w:val="42"/>
   </w:num>
   <w:num w:numId="35">
-    <w:abstractNumId w:val="27"/>
+    <w:abstractNumId w:val="28"/>
   </w:num>
   <w:num w:numId="36">
-    <w:abstractNumId w:val="33"/>
+    <w:abstractNumId w:val="34"/>
   </w:num>
   <w:num w:numId="37">
-    <w:abstractNumId w:val="24"/>
+    <w:abstractNumId w:val="25"/>
   </w:num>
   <w:num w:numId="38">
     <w:abstractNumId w:val="12"/>
   </w:num>
   <w:num w:numId="39">
-    <w:abstractNumId w:val="30"/>
+    <w:abstractNumId w:val="31"/>
   </w:num>
   <w:num w:numId="40">
-    <w:abstractNumId w:val="23"/>
+    <w:abstractNumId w:val="24"/>
   </w:num>
   <w:num w:numId="41">
     <w:abstractNumId w:val="11"/>
   </w:num>
   <w:num w:numId="42">
-    <w:abstractNumId w:val="43"/>
+    <w:abstractNumId w:val="44"/>
   </w:num>
   <w:num w:numId="43">
     <w:abstractNumId w:val="17"/>
   </w:num>
   <w:num w:numId="44">
-    <w:abstractNumId w:val="29"/>
+    <w:abstractNumId w:val="30"/>
   </w:num>
   <w:num w:numId="45">
-    <w:abstractNumId w:val="19"/>
+    <w:abstractNumId w:val="20"/>
   </w:num>
   <w:num w:numId="46">
     <w:abstractNumId w:val="14"/>
   </w:num>
   <w:num w:numId="47">
-    <w:abstractNumId w:val="44"/>
+    <w:abstractNumId w:val="45"/>
   </w:num>
   <w:num w:numId="48">
-    <w:abstractNumId w:val="20"/>
+    <w:abstractNumId w:val="21"/>
   </w:num>
   <w:num w:numId="49">
-    <w:abstractNumId w:val="25"/>
+    <w:abstractNumId w:val="26"/>
+  </w:num>
+  <w:num w:numId="50">
+    <w:abstractNumId w:val="18"/>
   </w:num>
   <w:numIdMacAtCleanup w:val="49"/>
 </w:numbering>
@@ -18296,7 +20240,6 @@
     <w:name w:val="Heading 4 Char"/>
     <w:basedOn w:val="DefaultParagraphFont"/>
     <w:link w:val="Heading4"/>
-    <w:uiPriority w:val="9"/>
     <w:rPr>
       <w:rFonts w:ascii="Cambria" w:eastAsia="SimSun" w:hAnsi="Cambria" w:cs="Times New Roman"/>
       <w:i/>
@@ -18954,7 +20897,6 @@
     <w:name w:val="Heading 4 Char"/>
     <w:basedOn w:val="DefaultParagraphFont"/>
     <w:link w:val="Heading4"/>
-    <w:uiPriority w:val="9"/>
     <w:rPr>
       <w:rFonts w:ascii="Cambria" w:eastAsia="SimSun" w:hAnsi="Cambria" w:cs="Times New Roman"/>
       <w:i/>
@@ -19393,7 +21335,7 @@
 </file>
 
 <file path=customXml/itemProps1.xml><?xml version="1.0" encoding="utf-8"?>
-<ds:datastoreItem xmlns:ds="http://schemas.openxmlformats.org/officeDocument/2006/customXml" ds:itemID="{8623AE41-9F9C-4E21-A0A3-ED2B25DA53B8}">
+<ds:datastoreItem xmlns:ds="http://schemas.openxmlformats.org/officeDocument/2006/customXml" ds:itemID="{15DC194F-E09A-4E07-9A56-511E192D5954}">
   <ds:schemaRefs>
     <ds:schemaRef ds:uri="http://schemas.openxmlformats.org/officeDocument/2006/bibliography"/>
   </ds:schemaRefs>

--- a/School_managment_system.docx
+++ b/School_managment_system.docx
@@ -1,6 +1,6 @@
 
 <file path=word/document.xml><?xml version="1.0" encoding="utf-8"?>
-<w:document xmlns:wpc="http://schemas.microsoft.com/office/word/2010/wordprocessingCanvas" xmlns:cx="http://schemas.microsoft.com/office/drawing/2014/chartex" xmlns:cx1="http://schemas.microsoft.com/office/drawing/2015/9/8/chartex" xmlns:cx2="http://schemas.microsoft.com/office/drawing/2015/10/21/chartex" xmlns:cx3="http://schemas.microsoft.com/office/drawing/2016/5/9/chartex" xmlns:cx4="http://schemas.microsoft.com/office/drawing/2016/5/10/chartex" xmlns:cx5="http://schemas.microsoft.com/office/drawing/2016/5/11/chartex" xmlns:cx6="http://schemas.microsoft.com/office/drawing/2016/5/12/chartex" xmlns:cx7="http://schemas.microsoft.com/office/drawing/2016/5/13/chartex" xmlns:cx8="http://schemas.microsoft.com/office/drawing/2016/5/14/chartex" xmlns:mc="http://schemas.openxmlformats.org/markup-compatibility/2006" xmlns:aink="http://schemas.microsoft.com/office/drawing/2016/ink" xmlns:am3d="http://schemas.microsoft.com/office/drawing/2017/model3d" xmlns:o="urn:schemas-microsoft-com:office:office" xmlns:oel="http://schemas.microsoft.com/office/2019/extlst" xmlns:r="http://schemas.openxmlformats.org/officeDocument/2006/relationships" xmlns:m="http://schemas.openxmlformats.org/officeDocument/2006/math" xmlns:v="urn:schemas-microsoft-com:vml" xmlns:wp14="http://schemas.microsoft.com/office/word/2010/wordprocessingDrawing" xmlns:wp="http://schemas.openxmlformats.org/drawingml/2006/wordprocessingDrawing" xmlns:w10="urn:schemas-microsoft-com:office:word" xmlns:w="http://schemas.openxmlformats.org/wordprocessingml/2006/main" xmlns:w14="http://schemas.microsoft.com/office/word/2010/wordml" xmlns:w15="http://schemas.microsoft.com/office/word/2012/wordml" xmlns:w16cex="http://schemas.microsoft.com/office/word/2018/wordml/cex" xmlns:w16cid="http://schemas.microsoft.com/office/word/2016/wordml/cid" xmlns:w16="http://schemas.microsoft.com/office/word/2018/wordml" xmlns:w16sdtdh="http://schemas.microsoft.com/office/word/2020/wordml/sdtdatahash" xmlns:w16se="http://schemas.microsoft.com/office/word/2015/wordml/symex" xmlns:wpg="http://schemas.microsoft.com/office/word/2010/wordprocessingGroup" xmlns:wpi="http://schemas.microsoft.com/office/word/2010/wordprocessingInk" xmlns:wne="http://schemas.microsoft.com/office/word/2006/wordml" xmlns:wps="http://schemas.microsoft.com/office/word/2010/wordprocessingShape" mc:Ignorable="w14 w15 w16se w16cid w16 w16cex w16sdtdh wp14">
+<w:document xmlns:wpc="http://schemas.microsoft.com/office/word/2010/wordprocessingCanvas" xmlns:cx="http://schemas.microsoft.com/office/drawing/2014/chartex" xmlns:cx1="http://schemas.microsoft.com/office/drawing/2015/9/8/chartex" xmlns:cx2="http://schemas.microsoft.com/office/drawing/2015/10/21/chartex" xmlns:cx3="http://schemas.microsoft.com/office/drawing/2016/5/9/chartex" xmlns:cx4="http://schemas.microsoft.com/office/drawing/2016/5/10/chartex" xmlns:cx5="http://schemas.microsoft.com/office/drawing/2016/5/11/chartex" xmlns:cx6="http://schemas.microsoft.com/office/drawing/2016/5/12/chartex" xmlns:cx7="http://schemas.microsoft.com/office/drawing/2016/5/13/chartex" xmlns:cx8="http://schemas.microsoft.com/office/drawing/2016/5/14/chartex" xmlns:mc="http://schemas.openxmlformats.org/markup-compatibility/2006" xmlns:aink="http://schemas.microsoft.com/office/drawing/2016/ink" xmlns:am3d="http://schemas.microsoft.com/office/drawing/2017/model3d" xmlns:o="urn:schemas-microsoft-com:office:office" xmlns:r="http://schemas.openxmlformats.org/officeDocument/2006/relationships" xmlns:m="http://schemas.openxmlformats.org/officeDocument/2006/math" xmlns:v="urn:schemas-microsoft-com:vml" xmlns:wp14="http://schemas.microsoft.com/office/word/2010/wordprocessingDrawing" xmlns:wp="http://schemas.openxmlformats.org/drawingml/2006/wordprocessingDrawing" xmlns:w10="urn:schemas-microsoft-com:office:word" xmlns:w="http://schemas.openxmlformats.org/wordprocessingml/2006/main" xmlns:w14="http://schemas.microsoft.com/office/word/2010/wordml" xmlns:w15="http://schemas.microsoft.com/office/word/2012/wordml" xmlns:w16cex="http://schemas.microsoft.com/office/word/2018/wordml/cex" xmlns:w16cid="http://schemas.microsoft.com/office/word/2016/wordml/cid" xmlns:w16="http://schemas.microsoft.com/office/word/2018/wordml" xmlns:w16sdtdh="http://schemas.microsoft.com/office/word/2020/wordml/sdtdatahash" xmlns:w16se="http://schemas.microsoft.com/office/word/2015/wordml/symex" xmlns:wpg="http://schemas.microsoft.com/office/word/2010/wordprocessingGroup" xmlns:wpi="http://schemas.microsoft.com/office/word/2010/wordprocessingInk" xmlns:wne="http://schemas.microsoft.com/office/word/2006/wordml" xmlns:wps="http://schemas.microsoft.com/office/word/2010/wordprocessingShape" mc:Ignorable="w14 w15 w16se w16cid w16 w16cex w16sdtdh wp14">
   <w:body>
     <w:p>
       <w:pPr>
@@ -367,6 +367,56 @@
         </w:rPr>
         <w:t>Irfan Khan (FA20-BSE-070)</w:t>
       </w:r>
+    </w:p>
+    <w:p>
+      <w:pPr>
+        <w:rPr>
+          <w:rStyle w:val="IntenseEmphasis"/>
+          <w:i w:val="0"/>
+          <w:iCs w:val="0"/>
+          <w:color w:val="000000" w:themeColor="text1"/>
+          <w:sz w:val="28"/>
+          <w:szCs w:val="28"/>
+          <w14:shadow w14:blurRad="38100" w14:dist="19050" w14:dir="2700000" w14:sx="100000" w14:sy="100000" w14:kx="0" w14:ky="0" w14:algn="tl">
+            <w14:schemeClr w14:val="dk1">
+              <w14:alpha w14:val="60000"/>
+            </w14:schemeClr>
+          </w14:shadow>
+          <w14:textOutline w14:w="0" w14:cap="flat" w14:cmpd="sng" w14:algn="ctr">
+            <w14:noFill/>
+            <w14:prstDash w14:val="solid"/>
+            <w14:round/>
+          </w14:textOutline>
+        </w:rPr>
+      </w:pPr>
+      <w:r>
+        <w:rPr>
+          <w:rStyle w:val="IntenseEmphasis"/>
+          <w:i w:val="0"/>
+          <w:iCs w:val="0"/>
+          <w:color w:val="000000" w:themeColor="text1"/>
+          <w:sz w:val="28"/>
+          <w:szCs w:val="28"/>
+          <w14:shadow w14:blurRad="38100" w14:dist="19050" w14:dir="2700000" w14:sx="100000" w14:sy="100000" w14:kx="0" w14:ky="0" w14:algn="tl">
+            <w14:schemeClr w14:val="dk1">
+              <w14:alpha w14:val="60000"/>
+            </w14:schemeClr>
+          </w14:shadow>
+          <w14:textOutline w14:w="0" w14:cap="flat" w14:cmpd="sng" w14:algn="ctr">
+            <w14:noFill/>
+            <w14:prstDash w14:val="solid"/>
+            <w14:round/>
+          </w14:textOutline>
+        </w:rPr>
+        <w:t>(Ahsan Ali   SP20-BSE-060)</w:t>
+      </w:r>
+    </w:p>
+    <w:p>
+      <w:pPr>
+        <w:rPr>
+          <w:rFonts w:ascii="Verdana" w:hAnsi="Verdana"/>
+        </w:rPr>
+      </w:pPr>
     </w:p>
     <w:p>
       <w:pPr>
@@ -2383,10 +2433,7 @@
         <w:pStyle w:val="Heading4"/>
       </w:pPr>
       <w:r>
-        <w:t xml:space="preserve">Use Case: </w:t>
-      </w:r>
-      <w:r>
-        <w:t xml:space="preserve">Add </w:t>
+        <w:t xml:space="preserve">Use Case: Add </w:t>
       </w:r>
       <w:proofErr w:type="gramStart"/>
       <w:r>
@@ -2405,28 +2452,7 @@
         <w:jc w:val="both"/>
       </w:pPr>
       <w:r>
-        <w:t>The Add</w:t>
-      </w:r>
-      <w:r>
-        <w:t xml:space="preserve"> Result use case will </w:t>
-      </w:r>
-      <w:r>
-        <w:t>create</w:t>
-      </w:r>
-      <w:r>
-        <w:t xml:space="preserve"> the result for </w:t>
-      </w:r>
-      <w:r>
-        <w:t>teacher</w:t>
-      </w:r>
-      <w:r>
-        <w:t xml:space="preserve"> based on their request for </w:t>
-      </w:r>
-      <w:r>
-        <w:t>Add</w:t>
-      </w:r>
-      <w:r>
-        <w:t xml:space="preserve"> the result for the subjects. The results of student will be taken by teachers and the record will be submitted on system. The admin and teacher can modify and view the result of student. The guardian and student can only view the result.</w:t>
+        <w:t>The Add Result use case will create the result for teacher based on their request for Add the result for the subjects. The results of student will be taken by teachers and the record will be submitted on system. The admin and teacher can modify and view the result of student. The guardian and student can only view the result.</w:t>
       </w:r>
     </w:p>
     <w:p>
@@ -6602,39 +6628,7 @@
           <w:bCs/>
           <w:color w:val="8DB3E2" w:themeColor="text2" w:themeTint="66"/>
         </w:rPr>
-        <w:t xml:space="preserve"> </w:t>
-      </w:r>
-      <w:r>
-        <w:rPr>
-          <w:rStyle w:val="docemphstrong"/>
-          <w:bCs/>
-          <w:color w:val="8DB3E2" w:themeColor="text2" w:themeTint="66"/>
-        </w:rPr>
-        <w:t>Teacher</w:t>
-      </w:r>
-      <w:r>
-        <w:rPr>
-          <w:rStyle w:val="docemphstrong"/>
-          <w:bCs/>
-          <w:color w:val="8DB3E2" w:themeColor="text2" w:themeTint="66"/>
-        </w:rPr>
-        <w:t xml:space="preserve"> </w:t>
-      </w:r>
-      <w:r>
-        <w:rPr>
-          <w:rStyle w:val="docemphstrong"/>
-          <w:bCs/>
-          <w:color w:val="8DB3E2" w:themeColor="text2" w:themeTint="66"/>
-        </w:rPr>
-        <w:t>Adding</w:t>
-      </w:r>
-      <w:r>
-        <w:rPr>
-          <w:rStyle w:val="docemphstrong"/>
-          <w:bCs/>
-          <w:color w:val="8DB3E2" w:themeColor="text2" w:themeTint="66"/>
-        </w:rPr>
-        <w:t xml:space="preserve"> Result</w:t>
+        <w:t xml:space="preserve"> Teacher Adding Result</w:t>
       </w:r>
     </w:p>
     <w:p>
@@ -8591,9 +8585,578 @@
       </w:r>
     </w:p>
     <w:p/>
+    <w:p/>
+    <w:p/>
+    <w:p/>
+    <w:p>
+      <w:pPr>
+        <w:rPr>
+          <w:rStyle w:val="IntenseEmphasis"/>
+          <w:sz w:val="28"/>
+          <w:szCs w:val="28"/>
+        </w:rPr>
+      </w:pPr>
+      <w:r>
+        <w:rPr>
+          <w:rStyle w:val="IntenseEmphasis"/>
+          <w:sz w:val="28"/>
+          <w:szCs w:val="28"/>
+        </w:rPr>
+        <w:lastRenderedPageBreak/>
+        <w:t>(AHSAN ALI SP20-BSE-060)</w:t>
+      </w:r>
+    </w:p>
+    <w:p>
+      <w:pPr>
+        <w:rPr>
+          <w:rStyle w:val="IntenseEmphasis"/>
+          <w:sz w:val="28"/>
+          <w:szCs w:val="28"/>
+        </w:rPr>
+      </w:pPr>
+      <w:r>
+        <w:rPr>
+          <w:rStyle w:val="IntenseEmphasis"/>
+          <w:sz w:val="28"/>
+          <w:szCs w:val="28"/>
+        </w:rPr>
+        <w:t xml:space="preserve">Brief Level Use Case </w:t>
+      </w:r>
+    </w:p>
+    <w:p>
+      <w:pPr>
+        <w:rPr>
+          <w:b/>
+          <w:bCs/>
+          <w:sz w:val="24"/>
+          <w:szCs w:val="24"/>
+        </w:rPr>
+      </w:pPr>
+      <w:r>
+        <w:rPr>
+          <w:b/>
+          <w:bCs/>
+          <w:sz w:val="24"/>
+          <w:szCs w:val="24"/>
+        </w:rPr>
+        <w:t>About Fees:</w:t>
+      </w:r>
+    </w:p>
+    <w:p>
+      <w:pPr>
+        <w:spacing w:after="240"/>
+        <w:ind w:left="720"/>
+      </w:pPr>
+      <w:r>
+        <w:rPr>
+          <w:sz w:val="24"/>
+          <w:szCs w:val="24"/>
+        </w:rPr>
+        <w:t xml:space="preserve">                     This use case will use the student for fee history. A student arrives at a checkout the details of fee.  It </w:t>
+      </w:r>
+      <w:proofErr w:type="gramStart"/>
+      <w:r>
+        <w:rPr>
+          <w:sz w:val="24"/>
+          <w:szCs w:val="24"/>
+        </w:rPr>
+        <w:t>calculate</w:t>
+      </w:r>
+      <w:proofErr w:type="gramEnd"/>
+      <w:r>
+        <w:rPr>
+          <w:sz w:val="24"/>
+          <w:szCs w:val="24"/>
+        </w:rPr>
+        <w:t xml:space="preserve"> the all fee challan of the students in institution.</w:t>
+      </w:r>
+      <w:r>
+        <w:t xml:space="preserve"> </w:t>
+      </w:r>
+      <w:r>
+        <w:rPr>
+          <w:rStyle w:val="doctext1"/>
+        </w:rPr>
+        <w:t xml:space="preserve">Wants to be able to quickly perform override operations, and easily debug </w:t>
+      </w:r>
+      <w:proofErr w:type="gramStart"/>
+      <w:r>
+        <w:rPr>
+          <w:rStyle w:val="doctext1"/>
+        </w:rPr>
+        <w:t>students</w:t>
+      </w:r>
+      <w:proofErr w:type="gramEnd"/>
+      <w:r>
+        <w:rPr>
+          <w:rStyle w:val="doctext1"/>
+        </w:rPr>
+        <w:t xml:space="preserve"> problems.</w:t>
+      </w:r>
+    </w:p>
+    <w:p>
+      <w:pPr>
+        <w:rPr>
+          <w:i/>
+          <w:iCs/>
+          <w:color w:val="4F81BD" w:themeColor="accent1"/>
+          <w:sz w:val="28"/>
+          <w:szCs w:val="28"/>
+        </w:rPr>
+      </w:pPr>
+      <w:r>
+        <w:rPr>
+          <w:rStyle w:val="IntenseEmphasis"/>
+          <w:sz w:val="28"/>
+          <w:szCs w:val="28"/>
+        </w:rPr>
+        <w:t xml:space="preserve">Fully dressed use case </w:t>
+      </w:r>
+    </w:p>
+    <w:p>
+      <w:pPr>
+        <w:rPr>
+          <w:sz w:val="24"/>
+          <w:szCs w:val="24"/>
+        </w:rPr>
+      </w:pPr>
+      <w:r>
+        <w:rPr>
+          <w:b/>
+          <w:bCs/>
+          <w:sz w:val="24"/>
+          <w:szCs w:val="24"/>
+        </w:rPr>
+        <w:t>Scope:</w:t>
+      </w:r>
+      <w:r>
+        <w:rPr>
+          <w:sz w:val="24"/>
+          <w:szCs w:val="24"/>
+        </w:rPr>
+        <w:t xml:space="preserve"> about fees</w:t>
+      </w:r>
+    </w:p>
+    <w:p>
+      <w:pPr>
+        <w:rPr>
+          <w:b/>
+          <w:bCs/>
+          <w:sz w:val="24"/>
+          <w:szCs w:val="24"/>
+        </w:rPr>
+      </w:pPr>
+      <w:r>
+        <w:rPr>
+          <w:b/>
+          <w:bCs/>
+          <w:sz w:val="24"/>
+          <w:szCs w:val="24"/>
+        </w:rPr>
+        <w:t>Level:</w:t>
+      </w:r>
+    </w:p>
+    <w:p>
+      <w:pPr>
+        <w:rPr>
+          <w:sz w:val="24"/>
+          <w:szCs w:val="24"/>
+        </w:rPr>
+      </w:pPr>
+      <w:r>
+        <w:rPr>
+          <w:b/>
+          <w:bCs/>
+          <w:sz w:val="24"/>
+          <w:szCs w:val="24"/>
+        </w:rPr>
+        <w:t xml:space="preserve">Primary Actors: </w:t>
+      </w:r>
+      <w:r>
+        <w:rPr>
+          <w:sz w:val="24"/>
+          <w:szCs w:val="24"/>
+        </w:rPr>
+        <w:t>Guardians, students, admin</w:t>
+      </w:r>
+    </w:p>
+    <w:p>
+      <w:pPr>
+        <w:pStyle w:val="doctext"/>
+      </w:pPr>
+      <w:r>
+        <w:rPr>
+          <w:rStyle w:val="docemphstrong"/>
+          <w:b/>
+          <w:bCs/>
+        </w:rPr>
+        <w:t>Stakeholders and Interests</w:t>
+      </w:r>
+      <w:r>
+        <w:t>:</w:t>
+      </w:r>
+    </w:p>
+    <w:p>
+      <w:pPr>
+        <w:pStyle w:val="doctext"/>
+      </w:pPr>
+      <w:r>
+        <w:t xml:space="preserve">   Guardian; Guardian wants to know all the fee details without any problem.</w:t>
+      </w:r>
+    </w:p>
+    <w:p>
+      <w:pPr>
+        <w:pStyle w:val="doctext"/>
+      </w:pPr>
+      <w:r>
+        <w:t xml:space="preserve">    Admin: Admin calculate all the fee challan of student in the institution without any error.  It can be </w:t>
+      </w:r>
+      <w:proofErr w:type="gramStart"/>
+      <w:r>
+        <w:t>say</w:t>
+      </w:r>
+      <w:proofErr w:type="gramEnd"/>
+      <w:r>
+        <w:t xml:space="preserve"> that managing the fee problems of students and generate the fee challans.</w:t>
+      </w:r>
+      <w:r>
+        <w:rPr>
+          <w:rStyle w:val="doctext1"/>
+        </w:rPr>
+        <w:t xml:space="preserve"> Wants to be able to quickly perform override operations, and easily debug </w:t>
+      </w:r>
+      <w:proofErr w:type="gramStart"/>
+      <w:r>
+        <w:rPr>
+          <w:rStyle w:val="doctext1"/>
+        </w:rPr>
+        <w:t>students</w:t>
+      </w:r>
+      <w:proofErr w:type="gramEnd"/>
+      <w:r>
+        <w:rPr>
+          <w:rStyle w:val="doctext1"/>
+        </w:rPr>
+        <w:t xml:space="preserve"> problems.</w:t>
+      </w:r>
+    </w:p>
+    <w:p>
+      <w:pPr>
+        <w:pStyle w:val="doctext"/>
+      </w:pPr>
+      <w:r>
+        <w:t xml:space="preserve">    Students: Student want to get rid of traditional list to check their details of his fee and this system is very useful for the students for view their updated fee history.</w:t>
+      </w:r>
+    </w:p>
+    <w:p>
+      <w:pPr>
+        <w:pStyle w:val="doctext"/>
+      </w:pPr>
+    </w:p>
+    <w:p>
+      <w:pPr>
+        <w:pStyle w:val="doctext"/>
+        <w:rPr>
+          <w:b/>
+          <w:bCs/>
+        </w:rPr>
+      </w:pPr>
+      <w:r>
+        <w:rPr>
+          <w:rStyle w:val="docemphstrong"/>
+          <w:b/>
+          <w:bCs/>
+        </w:rPr>
+        <w:t>Main Success Scenario (or Basic Flow)</w:t>
+      </w:r>
+      <w:r>
+        <w:rPr>
+          <w:b/>
+          <w:bCs/>
+        </w:rPr>
+        <w:t>:</w:t>
+      </w:r>
+    </w:p>
+    <w:p>
+      <w:pPr>
+        <w:pStyle w:val="doctext"/>
+        <w:numPr>
+          <w:ilvl w:val="0"/>
+          <w:numId w:val="51"/>
+        </w:numPr>
+      </w:pPr>
+      <w:r>
+        <w:t>Guardian wants to know all the fee details without any problem.</w:t>
+      </w:r>
+    </w:p>
     <w:p>
       <w:pPr>
         <w:pStyle w:val="doclist"/>
+        <w:numPr>
+          <w:ilvl w:val="0"/>
+          <w:numId w:val="51"/>
+        </w:numPr>
+      </w:pPr>
+      <w:r>
+        <w:t>Admins tells students the total, and asks for payment.</w:t>
+      </w:r>
+    </w:p>
+    <w:p>
+      <w:pPr>
+        <w:pStyle w:val="doctext"/>
+        <w:numPr>
+          <w:ilvl w:val="0"/>
+          <w:numId w:val="51"/>
+        </w:numPr>
+        <w:rPr>
+          <w:b/>
+          <w:bCs/>
+        </w:rPr>
+      </w:pPr>
+      <w:r>
+        <w:t>System presents receipt</w:t>
+      </w:r>
+    </w:p>
+    <w:p>
+      <w:pPr>
+        <w:pStyle w:val="doctext"/>
+        <w:numPr>
+          <w:ilvl w:val="0"/>
+          <w:numId w:val="51"/>
+        </w:numPr>
+        <w:rPr>
+          <w:b/>
+          <w:bCs/>
+        </w:rPr>
+      </w:pPr>
+      <w:r>
+        <w:t>Student want to get rid of traditional list to check their details of his fee</w:t>
+      </w:r>
+    </w:p>
+    <w:p>
+      <w:pPr>
+        <w:pStyle w:val="doctext"/>
+        <w:numPr>
+          <w:ilvl w:val="0"/>
+          <w:numId w:val="51"/>
+        </w:numPr>
+      </w:pPr>
+      <w:r>
+        <w:t>this system is very useful for the students for view their updated fee history.</w:t>
+      </w:r>
+    </w:p>
+    <w:p>
+      <w:pPr>
+        <w:pStyle w:val="doctext"/>
+        <w:ind w:left="540"/>
+        <w:rPr>
+          <w:rStyle w:val="docemphstrong"/>
+          <w:b/>
+          <w:bCs/>
+        </w:rPr>
+      </w:pPr>
+    </w:p>
+    <w:p>
+      <w:pPr>
+        <w:pStyle w:val="doctext"/>
+        <w:ind w:left="540"/>
+        <w:rPr>
+          <w:rStyle w:val="docemphstrong"/>
+          <w:b/>
+          <w:bCs/>
+        </w:rPr>
+      </w:pPr>
+      <w:r>
+        <w:rPr>
+          <w:rStyle w:val="docemphstrong"/>
+          <w:b/>
+          <w:bCs/>
+        </w:rPr>
+        <w:t>Extensions (or Alternative Flows):</w:t>
+      </w:r>
+    </w:p>
+    <w:p>
+      <w:pPr>
+        <w:pStyle w:val="doclist"/>
+      </w:pPr>
+      <w:r>
+        <w:t>At any time, System fails:</w:t>
+      </w:r>
+    </w:p>
+    <w:p>
+      <w:pPr>
+        <w:pStyle w:val="doclist"/>
+      </w:pPr>
+      <w:r>
+        <w:lastRenderedPageBreak/>
+        <w:t>To support recovery and correct accounting, ensure all transaction sensitive state and events can be recovered from any step of the scenario.</w:t>
+      </w:r>
+    </w:p>
+    <w:p>
+      <w:pPr>
+        <w:pStyle w:val="doctext"/>
+        <w:rPr>
+          <w:b/>
+          <w:bCs/>
+        </w:rPr>
+      </w:pPr>
+      <w:r>
+        <w:rPr>
+          <w:rStyle w:val="docemphstrong"/>
+          <w:b/>
+          <w:bCs/>
+        </w:rPr>
+        <w:t>Special Requirements:</w:t>
+      </w:r>
+    </w:p>
+    <w:p>
+      <w:pPr>
+        <w:pStyle w:val="doctext"/>
+        <w:numPr>
+          <w:ilvl w:val="0"/>
+          <w:numId w:val="52"/>
+        </w:numPr>
+        <w:rPr>
+          <w:b/>
+          <w:bCs/>
+        </w:rPr>
+      </w:pPr>
+      <w:r>
+        <w:rPr>
+          <w:b/>
+          <w:bCs/>
+        </w:rPr>
+        <w:t>Fee should be submitted through bank.</w:t>
+      </w:r>
+    </w:p>
+    <w:p>
+      <w:pPr>
+        <w:pStyle w:val="doctext"/>
+        <w:numPr>
+          <w:ilvl w:val="0"/>
+          <w:numId w:val="52"/>
+        </w:numPr>
+        <w:rPr>
+          <w:b/>
+          <w:bCs/>
+        </w:rPr>
+      </w:pPr>
+      <w:r>
+        <w:rPr>
+          <w:b/>
+          <w:bCs/>
+        </w:rPr>
+        <w:t>Fee section visible to guardian.</w:t>
+      </w:r>
+    </w:p>
+    <w:p>
+      <w:pPr>
+        <w:pStyle w:val="doctext"/>
+        <w:rPr>
+          <w:rStyle w:val="docemphstrong"/>
+        </w:rPr>
+      </w:pPr>
+      <w:r>
+        <w:rPr>
+          <w:rStyle w:val="docemphstrong"/>
+          <w:b/>
+          <w:bCs/>
+        </w:rPr>
+        <w:t>Technology and Data Variations List</w:t>
+      </w:r>
+      <w:r>
+        <w:rPr>
+          <w:rStyle w:val="docemphstrong"/>
+        </w:rPr>
+        <w:t>:</w:t>
+      </w:r>
+    </w:p>
+    <w:p>
+      <w:pPr>
+        <w:pStyle w:val="doclist"/>
+        <w:numPr>
+          <w:ilvl w:val="0"/>
+          <w:numId w:val="53"/>
+        </w:numPr>
+      </w:pPr>
+      <w:r>
+        <w:t>Languages used is java.</w:t>
+      </w:r>
+    </w:p>
+    <w:p>
+      <w:pPr>
+        <w:pStyle w:val="doclist"/>
+        <w:numPr>
+          <w:ilvl w:val="0"/>
+          <w:numId w:val="53"/>
+        </w:numPr>
+      </w:pPr>
+      <w:r>
+        <w:t xml:space="preserve">Software used to design interface is </w:t>
+      </w:r>
+      <w:proofErr w:type="spellStart"/>
+      <w:r>
+        <w:t>netbeans</w:t>
+      </w:r>
+      <w:proofErr w:type="spellEnd"/>
+      <w:r>
+        <w:t xml:space="preserve">, </w:t>
+      </w:r>
+      <w:proofErr w:type="spellStart"/>
+      <w:r>
+        <w:t>Gui</w:t>
+      </w:r>
+      <w:proofErr w:type="spellEnd"/>
+      <w:r>
+        <w:t xml:space="preserve"> Swing.</w:t>
+      </w:r>
+    </w:p>
+    <w:p>
+      <w:pPr>
+        <w:pStyle w:val="doclist"/>
+        <w:numPr>
+          <w:ilvl w:val="0"/>
+          <w:numId w:val="53"/>
+        </w:numPr>
+      </w:pPr>
+      <w:r>
+        <w:t>Mouse and keyboard are required.</w:t>
+      </w:r>
+    </w:p>
+    <w:p>
+      <w:pPr>
+        <w:pStyle w:val="doctext"/>
+      </w:pPr>
+      <w:r>
+        <w:rPr>
+          <w:rStyle w:val="docemphstrong"/>
+        </w:rPr>
+        <w:t>Frequency of Occurrence:</w:t>
+      </w:r>
+      <w:r>
+        <w:t xml:space="preserve"> Could be nearly continuous.</w:t>
+      </w:r>
+    </w:p>
+    <w:p>
+      <w:pPr>
+        <w:pStyle w:val="doctext"/>
+      </w:pPr>
+    </w:p>
+    <w:p>
+      <w:pPr>
+        <w:jc w:val="right"/>
+      </w:pPr>
+    </w:p>
+    <w:p>
+      <w:pPr>
+        <w:jc w:val="right"/>
+      </w:pPr>
+    </w:p>
+    <w:p/>
+    <w:p/>
+    <w:p>
+      <w:pPr>
+        <w:pStyle w:val="doclist"/>
         <w:rPr>
           <w:b/>
         </w:rPr>
@@ -8604,334 +9167,452 @@
         <w:pStyle w:val="Heading3"/>
       </w:pPr>
       <w:r>
+        <w:t>Irfan khan FA20-BSE-070</w:t>
+      </w:r>
+    </w:p>
+    <w:p>
+      <w:pPr>
+        <w:pStyle w:val="Heading4"/>
+        <w:rPr>
+          <w:rStyle w:val="docemphstrong"/>
+        </w:rPr>
+      </w:pPr>
+      <w:r>
+        <w:rPr>
+          <w:rStyle w:val="docemphstrong"/>
+        </w:rPr>
+        <w:t>Use Case UC1: register account</w:t>
+      </w:r>
+    </w:p>
+    <w:p>
+      <w:pPr>
+        <w:pStyle w:val="doctext"/>
+        <w:rPr>
+          <w:rStyle w:val="docemphstrong"/>
+          <w:bCs/>
+        </w:rPr>
+      </w:pPr>
+      <w:r>
+        <w:rPr>
+          <w:rStyle w:val="docemphstrong"/>
+          <w:b/>
+          <w:bCs/>
+        </w:rPr>
+        <w:t>Scope:</w:t>
+      </w:r>
+      <w:r>
+        <w:rPr>
+          <w:rStyle w:val="docemphstrong"/>
+          <w:bCs/>
+        </w:rPr>
+        <w:t xml:space="preserve"> School management system</w:t>
+      </w:r>
+    </w:p>
+    <w:p>
+      <w:pPr>
+        <w:pStyle w:val="doctext"/>
+        <w:rPr>
+          <w:rStyle w:val="docemphstrong"/>
+          <w:bCs/>
+        </w:rPr>
+      </w:pPr>
+      <w:r>
+        <w:rPr>
+          <w:rStyle w:val="docemphstrong"/>
+          <w:b/>
+          <w:bCs/>
+        </w:rPr>
+        <w:t>Level:</w:t>
+      </w:r>
+      <w:r>
+        <w:rPr>
+          <w:rStyle w:val="docemphstrong"/>
+          <w:bCs/>
+        </w:rPr>
+        <w:t xml:space="preserve"> user goal</w:t>
+      </w:r>
+    </w:p>
+    <w:p>
+      <w:pPr>
+        <w:pStyle w:val="doctext"/>
+        <w:rPr>
+          <w:rStyle w:val="docemphstrong"/>
+          <w:bCs/>
+        </w:rPr>
+      </w:pPr>
+      <w:r>
+        <w:rPr>
+          <w:rStyle w:val="docemphstrong"/>
+          <w:b/>
+          <w:bCs/>
+        </w:rPr>
+        <w:t>Primary Actor:</w:t>
+      </w:r>
+      <w:r>
+        <w:rPr>
+          <w:rStyle w:val="docemphstrong"/>
+          <w:bCs/>
+        </w:rPr>
+        <w:t xml:space="preserve"> Student, Admin, Teacher</w:t>
+      </w:r>
+    </w:p>
+    <w:p>
+      <w:pPr>
+        <w:pStyle w:val="doctext"/>
+        <w:rPr>
+          <w:rStyle w:val="docemphstrong"/>
+          <w:b/>
+          <w:bCs/>
+        </w:rPr>
+      </w:pPr>
+      <w:r>
+        <w:rPr>
+          <w:rStyle w:val="docemphstrong"/>
+          <w:b/>
+          <w:bCs/>
+        </w:rPr>
+        <w:t>Stakeholders and Interests:</w:t>
+      </w:r>
+    </w:p>
+    <w:p>
+      <w:pPr>
+        <w:pStyle w:val="doctext"/>
+        <w:numPr>
+          <w:ilvl w:val="0"/>
+          <w:numId w:val="44"/>
+        </w:numPr>
+        <w:rPr>
+          <w:rStyle w:val="docemphstrong"/>
+          <w:bCs/>
+        </w:rPr>
+      </w:pPr>
+      <w:r>
+        <w:rPr>
+          <w:rStyle w:val="docemphstrong"/>
+          <w:bCs/>
+        </w:rPr>
+        <w:t>Student: want to register an account in the School management system.</w:t>
+      </w:r>
+    </w:p>
+    <w:p>
+      <w:pPr>
+        <w:pStyle w:val="doctext"/>
+        <w:numPr>
+          <w:ilvl w:val="0"/>
+          <w:numId w:val="44"/>
+        </w:numPr>
+        <w:rPr>
+          <w:rStyle w:val="docemphstrong"/>
+          <w:bCs/>
+        </w:rPr>
+      </w:pPr>
+      <w:r>
+        <w:rPr>
+          <w:rStyle w:val="docemphstrong"/>
+          <w:bCs/>
+        </w:rPr>
+        <w:t>Faculty: want to register an account in the School management system.</w:t>
+      </w:r>
+    </w:p>
+    <w:p>
+      <w:pPr>
+        <w:pStyle w:val="doctext"/>
+        <w:numPr>
+          <w:ilvl w:val="0"/>
+          <w:numId w:val="44"/>
+        </w:numPr>
+        <w:rPr>
+          <w:rStyle w:val="docemphstrong"/>
+          <w:bCs/>
+        </w:rPr>
+      </w:pPr>
+      <w:r>
+        <w:rPr>
+          <w:rStyle w:val="docemphstrong"/>
+          <w:bCs/>
+        </w:rPr>
+        <w:t>Admin Register Student and Teacher in the School Management System.</w:t>
+      </w:r>
+    </w:p>
+    <w:p>
+      <w:pPr>
+        <w:pStyle w:val="doctext"/>
+        <w:rPr>
+          <w:rStyle w:val="docemphstrong"/>
+          <w:b/>
+          <w:bCs/>
+        </w:rPr>
+      </w:pPr>
+      <w:r>
+        <w:rPr>
+          <w:rStyle w:val="docemphstrong"/>
+          <w:b/>
+          <w:bCs/>
+        </w:rPr>
+        <w:t xml:space="preserve">Preconditions: </w:t>
+      </w:r>
+    </w:p>
+    <w:p>
+      <w:pPr>
+        <w:pStyle w:val="doctext"/>
+        <w:numPr>
+          <w:ilvl w:val="0"/>
+          <w:numId w:val="45"/>
+        </w:numPr>
+        <w:rPr>
+          <w:rStyle w:val="docemphstrong"/>
+          <w:bCs/>
+        </w:rPr>
+      </w:pPr>
+      <w:r>
+        <w:rPr>
+          <w:rStyle w:val="docemphstrong"/>
+          <w:bCs/>
+        </w:rPr>
+        <w:t>T</w:t>
+      </w:r>
+      <w:r>
+        <w:rPr>
+          <w:rStyle w:val="docemphstrong"/>
+          <w:bCs/>
+        </w:rPr>
+        <w:t>he System is running correctly</w:t>
+      </w:r>
+    </w:p>
+    <w:p>
+      <w:pPr>
+        <w:pStyle w:val="doctext"/>
+        <w:numPr>
+          <w:ilvl w:val="0"/>
+          <w:numId w:val="45"/>
+        </w:numPr>
+        <w:rPr>
+          <w:rStyle w:val="docemphstrong"/>
+          <w:bCs/>
+        </w:rPr>
+      </w:pPr>
+      <w:r>
+        <w:rPr>
+          <w:rStyle w:val="docemphstrong"/>
+          <w:bCs/>
+        </w:rPr>
         <w:lastRenderedPageBreak/>
-        <w:t>Irfan khan FA20-BSE-070</w:t>
-      </w:r>
-    </w:p>
-    <w:p>
-      <w:pPr>
-        <w:pStyle w:val="Heading4"/>
-        <w:rPr>
-          <w:rStyle w:val="docemphstrong"/>
-        </w:rPr>
-      </w:pPr>
-      <w:r>
-        <w:rPr>
-          <w:rStyle w:val="docemphstrong"/>
-        </w:rPr>
-        <w:t>Use Case UC1: register account</w:t>
+        <w:t>User is not registered.</w:t>
       </w:r>
     </w:p>
     <w:p>
       <w:pPr>
         <w:pStyle w:val="doctext"/>
-        <w:rPr>
-          <w:rStyle w:val="docemphstrong"/>
-          <w:bCs/>
-        </w:rPr>
-      </w:pPr>
-      <w:r>
-        <w:rPr>
-          <w:rStyle w:val="docemphstrong"/>
-          <w:b/>
-          <w:bCs/>
-        </w:rPr>
-        <w:t>Scope:</w:t>
-      </w:r>
-      <w:r>
-        <w:rPr>
-          <w:rStyle w:val="docemphstrong"/>
-          <w:bCs/>
-        </w:rPr>
-        <w:t xml:space="preserve"> School management system</w:t>
+      </w:pPr>
+      <w:r>
+        <w:rPr>
+          <w:rStyle w:val="docemphstrong"/>
+          <w:b/>
+          <w:bCs/>
+        </w:rPr>
+        <w:t>Success Guarantee</w:t>
+      </w:r>
+      <w:r>
+        <w:rPr>
+          <w:rStyle w:val="docemphstrong"/>
+        </w:rPr>
+        <w:t xml:space="preserve"> (or Post conditions):</w:t>
+      </w:r>
+      <w:r>
+        <w:t xml:space="preserve"> </w:t>
       </w:r>
     </w:p>
     <w:p>
       <w:pPr>
         <w:pStyle w:val="doctext"/>
-        <w:rPr>
-          <w:rStyle w:val="docemphstrong"/>
-          <w:bCs/>
-        </w:rPr>
-      </w:pPr>
-      <w:r>
-        <w:rPr>
-          <w:rStyle w:val="docemphstrong"/>
-          <w:b/>
-          <w:bCs/>
-        </w:rPr>
-        <w:t>Level:</w:t>
-      </w:r>
-      <w:r>
-        <w:rPr>
-          <w:rStyle w:val="docemphstrong"/>
-          <w:bCs/>
-        </w:rPr>
-        <w:t xml:space="preserve"> user goal</w:t>
+        <w:numPr>
+          <w:ilvl w:val="0"/>
+          <w:numId w:val="30"/>
+        </w:numPr>
+      </w:pPr>
+      <w:r>
+        <w:t xml:space="preserve">Username is </w:t>
+      </w:r>
+      <w:r>
+        <w:t xml:space="preserve">not </w:t>
+      </w:r>
+      <w:r>
+        <w:t>avai</w:t>
+      </w:r>
+      <w:r>
+        <w:t>lable and account is registered.</w:t>
       </w:r>
     </w:p>
     <w:p>
       <w:pPr>
         <w:pStyle w:val="doctext"/>
-        <w:rPr>
-          <w:rStyle w:val="docemphstrong"/>
-          <w:bCs/>
-        </w:rPr>
-      </w:pPr>
-      <w:r>
-        <w:rPr>
-          <w:rStyle w:val="docemphstrong"/>
-          <w:b/>
-          <w:bCs/>
-        </w:rPr>
-        <w:t>Primary Actor:</w:t>
-      </w:r>
-      <w:r>
-        <w:rPr>
-          <w:rStyle w:val="docemphstrong"/>
-          <w:bCs/>
-        </w:rPr>
-        <w:t xml:space="preserve"> Student, Admin, Teacher</w:t>
+        <w:numPr>
+          <w:ilvl w:val="0"/>
+          <w:numId w:val="30"/>
+        </w:numPr>
+        <w:rPr>
+          <w:rStyle w:val="docemphstrong"/>
+        </w:rPr>
+      </w:pPr>
+      <w:r>
+        <w:t xml:space="preserve">User is registered and Account is created Successfully  </w:t>
       </w:r>
     </w:p>
     <w:p>
       <w:pPr>
         <w:pStyle w:val="doctext"/>
         <w:rPr>
-          <w:rStyle w:val="docemphstrong"/>
-          <w:b/>
-          <w:bCs/>
-        </w:rPr>
-      </w:pPr>
-      <w:r>
-        <w:rPr>
-          <w:rStyle w:val="docemphstrong"/>
-          <w:b/>
-          <w:bCs/>
-        </w:rPr>
-        <w:t>Stakeholders and Interests:</w:t>
+          <w:b/>
+          <w:bCs/>
+        </w:rPr>
+      </w:pPr>
+      <w:r>
+        <w:rPr>
+          <w:rStyle w:val="docemphstrong"/>
+          <w:b/>
+          <w:bCs/>
+        </w:rPr>
+        <w:t>Main Success Scenario (or Basic Flow)</w:t>
+      </w:r>
+      <w:r>
+        <w:rPr>
+          <w:b/>
+          <w:bCs/>
+        </w:rPr>
+        <w:t>:</w:t>
+      </w:r>
+    </w:p>
+    <w:p>
+      <w:pPr>
+        <w:pStyle w:val="doclist"/>
+        <w:numPr>
+          <w:ilvl w:val="0"/>
+          <w:numId w:val="31"/>
+        </w:numPr>
+      </w:pPr>
+      <w:r>
+        <w:t xml:space="preserve">Admin </w:t>
+      </w:r>
+      <w:r>
+        <w:t>wants to open the School management system to register an account.</w:t>
+      </w:r>
+    </w:p>
+    <w:p>
+      <w:pPr>
+        <w:pStyle w:val="doclist"/>
+        <w:numPr>
+          <w:ilvl w:val="0"/>
+          <w:numId w:val="31"/>
+        </w:numPr>
+      </w:pPr>
+      <w:r>
+        <w:t>System redirects him to the registration page</w:t>
+      </w:r>
+    </w:p>
+    <w:p>
+      <w:pPr>
+        <w:pStyle w:val="doclist"/>
+        <w:numPr>
+          <w:ilvl w:val="0"/>
+          <w:numId w:val="31"/>
+        </w:numPr>
+      </w:pPr>
+      <w:r>
+        <w:t>System asks him to provide the details.</w:t>
+      </w:r>
+    </w:p>
+    <w:p>
+      <w:pPr>
+        <w:pStyle w:val="doclist"/>
+        <w:numPr>
+          <w:ilvl w:val="0"/>
+          <w:numId w:val="31"/>
+        </w:numPr>
+      </w:pPr>
+      <w:r>
+        <w:t xml:space="preserve">The </w:t>
+      </w:r>
+      <w:r>
+        <w:t>Admin</w:t>
+      </w:r>
+      <w:r>
+        <w:t xml:space="preserve"> enters username, password, email and address</w:t>
+      </w:r>
+      <w:r>
+        <w:t xml:space="preserve"> etc.</w:t>
+      </w:r>
+    </w:p>
+    <w:p>
+      <w:pPr>
+        <w:pStyle w:val="doclist"/>
+        <w:numPr>
+          <w:ilvl w:val="0"/>
+          <w:numId w:val="31"/>
+        </w:numPr>
+      </w:pPr>
+      <w:r>
+        <w:t>System then checks if the account is already registered or not.</w:t>
+      </w:r>
+    </w:p>
+    <w:p>
+      <w:pPr>
+        <w:pStyle w:val="doclist"/>
+        <w:numPr>
+          <w:ilvl w:val="0"/>
+          <w:numId w:val="31"/>
+        </w:numPr>
+      </w:pPr>
+      <w:r>
+        <w:t>If the account is registered the system asks to provide new information or to login</w:t>
+      </w:r>
+    </w:p>
+    <w:p>
+      <w:pPr>
+        <w:pStyle w:val="doclist"/>
+        <w:numPr>
+          <w:ilvl w:val="0"/>
+          <w:numId w:val="31"/>
+        </w:numPr>
+      </w:pPr>
+      <w:r>
+        <w:t>If the account is not registered then the system registers the account.</w:t>
+      </w:r>
+    </w:p>
+    <w:p>
+      <w:pPr>
+        <w:pStyle w:val="doclist"/>
+        <w:numPr>
+          <w:ilvl w:val="0"/>
+          <w:numId w:val="31"/>
+        </w:numPr>
+      </w:pPr>
+      <w:r>
+        <w:t>System then takes the user to his dashboard where he can access his own profile.</w:t>
       </w:r>
     </w:p>
     <w:p>
       <w:pPr>
         <w:pStyle w:val="doctext"/>
-        <w:numPr>
-          <w:ilvl w:val="0"/>
-          <w:numId w:val="44"/>
-        </w:numPr>
-        <w:rPr>
-          <w:rStyle w:val="docemphstrong"/>
-          <w:bCs/>
-        </w:rPr>
-      </w:pPr>
-      <w:r>
-        <w:rPr>
-          <w:rStyle w:val="docemphstrong"/>
-          <w:bCs/>
-        </w:rPr>
-        <w:t>Student: want to register an account in the School management system.</w:t>
-      </w:r>
-    </w:p>
-    <w:p>
-      <w:pPr>
-        <w:pStyle w:val="doctext"/>
-        <w:numPr>
-          <w:ilvl w:val="0"/>
-          <w:numId w:val="44"/>
-        </w:numPr>
-        <w:rPr>
-          <w:rStyle w:val="docemphstrong"/>
-          <w:bCs/>
-        </w:rPr>
-      </w:pPr>
-      <w:r>
-        <w:rPr>
-          <w:rStyle w:val="docemphstrong"/>
-          <w:bCs/>
-        </w:rPr>
-        <w:t>Faculty: want to register an account in the School management system.</w:t>
-      </w:r>
-    </w:p>
-    <w:p>
-      <w:pPr>
-        <w:pStyle w:val="doctext"/>
-        <w:numPr>
-          <w:ilvl w:val="0"/>
-          <w:numId w:val="44"/>
-        </w:numPr>
-        <w:rPr>
-          <w:rStyle w:val="docemphstrong"/>
-          <w:bCs/>
-        </w:rPr>
-      </w:pPr>
-      <w:r>
-        <w:rPr>
-          <w:rStyle w:val="docemphstrong"/>
-          <w:bCs/>
-        </w:rPr>
-        <w:t>Admin Register Student and Teacher in the School Management System.</w:t>
-      </w:r>
-    </w:p>
-    <w:p>
-      <w:pPr>
-        <w:pStyle w:val="doctext"/>
-        <w:rPr>
-          <w:rStyle w:val="docemphstrong"/>
-          <w:b/>
-          <w:bCs/>
-        </w:rPr>
-      </w:pPr>
-      <w:r>
-        <w:rPr>
-          <w:rStyle w:val="docemphstrong"/>
-          <w:b/>
-          <w:bCs/>
-        </w:rPr>
-        <w:t xml:space="preserve">Preconditions: </w:t>
-      </w:r>
-    </w:p>
-    <w:p>
-      <w:pPr>
-        <w:pStyle w:val="doctext"/>
-        <w:numPr>
-          <w:ilvl w:val="0"/>
-          <w:numId w:val="45"/>
-        </w:numPr>
-        <w:rPr>
-          <w:rStyle w:val="docemphstrong"/>
-          <w:bCs/>
-        </w:rPr>
-      </w:pPr>
-      <w:r>
-        <w:rPr>
-          <w:rStyle w:val="docemphstrong"/>
-          <w:bCs/>
-        </w:rPr>
-        <w:t>T</w:t>
-      </w:r>
-      <w:r>
-        <w:rPr>
-          <w:rStyle w:val="docemphstrong"/>
-          <w:bCs/>
-        </w:rPr>
-        <w:t>he System is running correctly</w:t>
-      </w:r>
-    </w:p>
-    <w:p>
-      <w:pPr>
-        <w:pStyle w:val="doctext"/>
-        <w:numPr>
-          <w:ilvl w:val="0"/>
-          <w:numId w:val="45"/>
-        </w:numPr>
-        <w:rPr>
-          <w:rStyle w:val="docemphstrong"/>
-          <w:bCs/>
-        </w:rPr>
-      </w:pPr>
-      <w:r>
-        <w:rPr>
-          <w:rStyle w:val="docemphstrong"/>
-          <w:bCs/>
-        </w:rPr>
-        <w:t>User is not registered.</w:t>
-      </w:r>
-    </w:p>
-    <w:p>
-      <w:pPr>
-        <w:pStyle w:val="doctext"/>
-      </w:pPr>
-      <w:r>
-        <w:rPr>
-          <w:rStyle w:val="docemphstrong"/>
-          <w:b/>
-          <w:bCs/>
-        </w:rPr>
-        <w:t>Success Guarantee</w:t>
-      </w:r>
-      <w:r>
-        <w:rPr>
-          <w:rStyle w:val="docemphstrong"/>
-        </w:rPr>
-        <w:t xml:space="preserve"> (or Post conditions):</w:t>
-      </w:r>
-      <w:r>
-        <w:t xml:space="preserve"> </w:t>
-      </w:r>
-    </w:p>
-    <w:p>
-      <w:pPr>
-        <w:pStyle w:val="doctext"/>
-        <w:numPr>
-          <w:ilvl w:val="0"/>
-          <w:numId w:val="30"/>
-        </w:numPr>
-      </w:pPr>
-      <w:r>
-        <w:t xml:space="preserve">Username is </w:t>
-      </w:r>
-      <w:r>
-        <w:t xml:space="preserve">not </w:t>
-      </w:r>
-      <w:r>
-        <w:t>avai</w:t>
-      </w:r>
-      <w:r>
-        <w:t>lable and account is registered.</w:t>
-      </w:r>
-    </w:p>
-    <w:p>
-      <w:pPr>
-        <w:pStyle w:val="doctext"/>
-        <w:numPr>
-          <w:ilvl w:val="0"/>
-          <w:numId w:val="30"/>
-        </w:numPr>
-        <w:rPr>
-          <w:rStyle w:val="docemphstrong"/>
-        </w:rPr>
-      </w:pPr>
-      <w:r>
-        <w:t xml:space="preserve">User is registered and Account is created Successfully  </w:t>
-      </w:r>
-    </w:p>
-    <w:p>
-      <w:pPr>
-        <w:pStyle w:val="doctext"/>
-        <w:rPr>
-          <w:b/>
-          <w:bCs/>
-        </w:rPr>
-      </w:pPr>
-      <w:r>
-        <w:rPr>
-          <w:rStyle w:val="docemphstrong"/>
-          <w:b/>
-          <w:bCs/>
-        </w:rPr>
-        <w:t>Main Success Scenario (or Basic Flow)</w:t>
-      </w:r>
-      <w:r>
-        <w:rPr>
-          <w:b/>
-          <w:bCs/>
-        </w:rPr>
-        <w:t>:</w:t>
+        <w:rPr>
+          <w:b/>
+          <w:bCs/>
+        </w:rPr>
+      </w:pPr>
+      <w:r>
+        <w:rPr>
+          <w:rStyle w:val="docemphstrong"/>
+          <w:b/>
+          <w:bCs/>
+        </w:rPr>
+        <w:t>Extensions (or Alternative Flows):</w:t>
       </w:r>
     </w:p>
     <w:p>
       <w:pPr>
         <w:pStyle w:val="doclist"/>
-        <w:numPr>
-          <w:ilvl w:val="0"/>
-          <w:numId w:val="31"/>
-        </w:numPr>
-      </w:pPr>
-      <w:r>
-        <w:t xml:space="preserve">Admin </w:t>
-      </w:r>
-      <w:r>
-        <w:t>wants to open the School management system to register an account.</w:t>
+      </w:pPr>
+      <w:r>
+        <w:t>*a. At any time when the user tries signing up:</w:t>
       </w:r>
     </w:p>
     <w:p>
@@ -8939,11 +9620,11 @@
         <w:pStyle w:val="doclist"/>
         <w:numPr>
           <w:ilvl w:val="0"/>
-          <w:numId w:val="31"/>
-        </w:numPr>
-      </w:pPr>
-      <w:r>
-        <w:t>System redirects him to the registration page</w:t>
+          <w:numId w:val="28"/>
+        </w:numPr>
+      </w:pPr>
+      <w:r>
+        <w:t>User enter all required information for registration in School management System.</w:t>
       </w:r>
     </w:p>
     <w:p>
@@ -8951,11 +9632,11 @@
         <w:pStyle w:val="doclist"/>
         <w:numPr>
           <w:ilvl w:val="0"/>
-          <w:numId w:val="31"/>
-        </w:numPr>
-      </w:pPr>
-      <w:r>
-        <w:t>System asks him to provide the details.</w:t>
+          <w:numId w:val="28"/>
+        </w:numPr>
+      </w:pPr>
+      <w:r>
+        <w:t>User enters the First name, last name, username email address and password is used when registering his account.</w:t>
       </w:r>
     </w:p>
     <w:p>
@@ -8963,20 +9644,11 @@
         <w:pStyle w:val="doclist"/>
         <w:numPr>
           <w:ilvl w:val="0"/>
-          <w:numId w:val="31"/>
-        </w:numPr>
-      </w:pPr>
-      <w:r>
-        <w:t xml:space="preserve">The </w:t>
-      </w:r>
-      <w:r>
-        <w:t>Admin</w:t>
-      </w:r>
-      <w:r>
-        <w:t xml:space="preserve"> enters username, password, email and address</w:t>
-      </w:r>
-      <w:r>
-        <w:t xml:space="preserve"> etc.</w:t>
+          <w:numId w:val="28"/>
+        </w:numPr>
+      </w:pPr>
+      <w:r>
+        <w:t>The system then verifies his credentials when he clicks on the register button.</w:t>
       </w:r>
     </w:p>
     <w:p>
@@ -8984,128 +9656,18 @@
         <w:pStyle w:val="doclist"/>
         <w:numPr>
           <w:ilvl w:val="0"/>
-          <w:numId w:val="31"/>
-        </w:numPr>
-      </w:pPr>
-      <w:r>
-        <w:t>System then checks if the account is already registered or not.</w:t>
+          <w:numId w:val="28"/>
+        </w:numPr>
+      </w:pPr>
+      <w:r>
+        <w:t>When the credentials matches then he is redirected to his profile.</w:t>
       </w:r>
     </w:p>
     <w:p>
       <w:pPr>
         <w:pStyle w:val="doclist"/>
-        <w:numPr>
-          <w:ilvl w:val="0"/>
-          <w:numId w:val="31"/>
-        </w:numPr>
-      </w:pPr>
-      <w:r>
-        <w:t>If the account is registered the system asks to provide new information or to login</w:t>
-      </w:r>
-    </w:p>
-    <w:p>
-      <w:pPr>
-        <w:pStyle w:val="doclist"/>
-        <w:numPr>
-          <w:ilvl w:val="0"/>
-          <w:numId w:val="31"/>
-        </w:numPr>
-      </w:pPr>
-      <w:r>
-        <w:t>If the account is not registered then the system registers the account.</w:t>
-      </w:r>
-    </w:p>
-    <w:p>
-      <w:pPr>
-        <w:pStyle w:val="doclist"/>
-        <w:numPr>
-          <w:ilvl w:val="0"/>
-          <w:numId w:val="31"/>
-        </w:numPr>
-      </w:pPr>
-      <w:r>
-        <w:t>System then takes the user to his dashboard where he can access his own profile.</w:t>
-      </w:r>
-    </w:p>
-    <w:p>
-      <w:pPr>
-        <w:pStyle w:val="doctext"/>
-        <w:rPr>
-          <w:b/>
-          <w:bCs/>
-        </w:rPr>
-      </w:pPr>
-      <w:r>
-        <w:rPr>
-          <w:rStyle w:val="docemphstrong"/>
-          <w:b/>
-          <w:bCs/>
-        </w:rPr>
-        <w:t>Extensions (or Alternative Flows):</w:t>
-      </w:r>
-    </w:p>
-    <w:p>
-      <w:pPr>
-        <w:pStyle w:val="doclist"/>
-      </w:pPr>
-      <w:r>
-        <w:t>*a. At any time when the user tries signing up:</w:t>
-      </w:r>
-    </w:p>
-    <w:p>
-      <w:pPr>
-        <w:pStyle w:val="doclist"/>
-        <w:numPr>
-          <w:ilvl w:val="0"/>
-          <w:numId w:val="28"/>
-        </w:numPr>
-      </w:pPr>
-      <w:r>
-        <w:t>User enter all required information for registration in School management System.</w:t>
-      </w:r>
-    </w:p>
-    <w:p>
-      <w:pPr>
-        <w:pStyle w:val="doclist"/>
-        <w:numPr>
-          <w:ilvl w:val="0"/>
-          <w:numId w:val="28"/>
-        </w:numPr>
-      </w:pPr>
-      <w:r>
-        <w:t>User enters the First name, last name, username email address and password is used when registering his account.</w:t>
-      </w:r>
-    </w:p>
-    <w:p>
-      <w:pPr>
-        <w:pStyle w:val="doclist"/>
-        <w:numPr>
-          <w:ilvl w:val="0"/>
-          <w:numId w:val="28"/>
-        </w:numPr>
-      </w:pPr>
-      <w:r>
-        <w:t>The system then verifies his credentials when he clicks on the register button.</w:t>
-      </w:r>
-    </w:p>
-    <w:p>
-      <w:pPr>
-        <w:pStyle w:val="doclist"/>
-        <w:numPr>
-          <w:ilvl w:val="0"/>
-          <w:numId w:val="28"/>
-        </w:numPr>
-      </w:pPr>
-      <w:r>
-        <w:t>When the credentials matches then he is redirected to his profile.</w:t>
-      </w:r>
-    </w:p>
-    <w:p>
-      <w:pPr>
-        <w:pStyle w:val="doclist"/>
-      </w:pPr>
-      <w:r>
-        <w:lastRenderedPageBreak/>
+      </w:pPr>
+      <w:r>
         <w:t>*b.</w:t>
       </w:r>
       <w:r>
@@ -9268,6 +9830,7 @@
         </w:numPr>
       </w:pPr>
       <w:r>
+        <w:lastRenderedPageBreak/>
         <w:t>Languages used is java.</w:t>
       </w:r>
     </w:p>
@@ -9359,354 +9922,463 @@
         <w:rPr>
           <w:rStyle w:val="docemphstrong"/>
         </w:rPr>
+        <w:t>Use Case UC2: login</w:t>
+      </w:r>
+    </w:p>
+    <w:p>
+      <w:pPr>
+        <w:pStyle w:val="doctext"/>
+        <w:rPr>
+          <w:rStyle w:val="docemphstrong"/>
+          <w:bCs/>
+        </w:rPr>
+      </w:pPr>
+      <w:r>
+        <w:rPr>
+          <w:rStyle w:val="docemphstrong"/>
+          <w:b/>
+          <w:bCs/>
+        </w:rPr>
+        <w:t>Scope:</w:t>
+      </w:r>
+      <w:r>
+        <w:rPr>
+          <w:rStyle w:val="docemphstrong"/>
+          <w:bCs/>
+        </w:rPr>
+        <w:t xml:space="preserve"> School management system</w:t>
+      </w:r>
+    </w:p>
+    <w:p>
+      <w:pPr>
+        <w:pStyle w:val="doctext"/>
+        <w:rPr>
+          <w:rStyle w:val="docemphstrong"/>
+          <w:bCs/>
+        </w:rPr>
+      </w:pPr>
+      <w:r>
+        <w:rPr>
+          <w:rStyle w:val="docemphstrong"/>
+          <w:b/>
+          <w:bCs/>
+        </w:rPr>
+        <w:t>Level:</w:t>
+      </w:r>
+      <w:r>
+        <w:rPr>
+          <w:rStyle w:val="docemphstrong"/>
+          <w:bCs/>
+        </w:rPr>
+        <w:t xml:space="preserve"> user goal</w:t>
+      </w:r>
+    </w:p>
+    <w:p>
+      <w:pPr>
+        <w:pStyle w:val="doctext"/>
+        <w:rPr>
+          <w:rStyle w:val="docemphstrong"/>
+          <w:bCs/>
+        </w:rPr>
+      </w:pPr>
+      <w:r>
+        <w:rPr>
+          <w:rStyle w:val="docemphstrong"/>
+          <w:b/>
+          <w:bCs/>
+        </w:rPr>
+        <w:t>Primary Actor:</w:t>
+      </w:r>
+      <w:r>
+        <w:rPr>
+          <w:rStyle w:val="docemphstrong"/>
+          <w:bCs/>
+        </w:rPr>
+        <w:t xml:space="preserve"> Student, admin, Teacher</w:t>
+      </w:r>
+    </w:p>
+    <w:p>
+      <w:pPr>
+        <w:pStyle w:val="doctext"/>
+        <w:rPr>
+          <w:rStyle w:val="docemphstrong"/>
+          <w:b/>
+          <w:bCs/>
+        </w:rPr>
+      </w:pPr>
+      <w:r>
+        <w:rPr>
+          <w:rStyle w:val="docemphstrong"/>
+          <w:b/>
+          <w:bCs/>
+        </w:rPr>
+        <w:t>Stakeholders and Interests:</w:t>
+      </w:r>
+    </w:p>
+    <w:p>
+      <w:pPr>
+        <w:pStyle w:val="doctext"/>
+        <w:numPr>
+          <w:ilvl w:val="0"/>
+          <w:numId w:val="46"/>
+        </w:numPr>
+        <w:rPr>
+          <w:rStyle w:val="docemphstrong"/>
+          <w:bCs/>
+        </w:rPr>
+      </w:pPr>
+      <w:r>
+        <w:rPr>
+          <w:rStyle w:val="docemphstrong"/>
+          <w:bCs/>
+        </w:rPr>
+        <w:t>Student: want to login in the School management system.</w:t>
+      </w:r>
+    </w:p>
+    <w:p>
+      <w:pPr>
+        <w:pStyle w:val="doctext"/>
+        <w:numPr>
+          <w:ilvl w:val="0"/>
+          <w:numId w:val="46"/>
+        </w:numPr>
+        <w:rPr>
+          <w:rStyle w:val="docemphstrong"/>
+          <w:bCs/>
+        </w:rPr>
+      </w:pPr>
+      <w:r>
+        <w:rPr>
+          <w:rStyle w:val="docemphstrong"/>
+          <w:bCs/>
+        </w:rPr>
+        <w:t>Faculty: want to login in the School management system.</w:t>
+      </w:r>
+    </w:p>
+    <w:p>
+      <w:pPr>
+        <w:pStyle w:val="doctext"/>
+        <w:rPr>
+          <w:rStyle w:val="docemphstrong"/>
+          <w:b/>
+          <w:bCs/>
+        </w:rPr>
+      </w:pPr>
+      <w:r>
+        <w:rPr>
+          <w:rStyle w:val="docemphstrong"/>
+          <w:b/>
+          <w:bCs/>
+        </w:rPr>
+        <w:t xml:space="preserve">Preconditions: </w:t>
+      </w:r>
+    </w:p>
+    <w:p>
+      <w:pPr>
+        <w:pStyle w:val="doctext"/>
+        <w:numPr>
+          <w:ilvl w:val="0"/>
+          <w:numId w:val="47"/>
+        </w:numPr>
+        <w:rPr>
+          <w:rStyle w:val="docemphstrong"/>
+          <w:bCs/>
+        </w:rPr>
+      </w:pPr>
+      <w:r>
+        <w:rPr>
+          <w:rStyle w:val="docemphstrong"/>
+          <w:bCs/>
+        </w:rPr>
+        <w:t>User is identified and authenticated.</w:t>
+      </w:r>
+    </w:p>
+    <w:p>
+      <w:pPr>
+        <w:pStyle w:val="doctext"/>
+        <w:numPr>
+          <w:ilvl w:val="0"/>
+          <w:numId w:val="47"/>
+        </w:numPr>
+        <w:rPr>
+          <w:rStyle w:val="docemphstrong"/>
+          <w:bCs/>
+        </w:rPr>
+      </w:pPr>
+      <w:r>
+        <w:rPr>
+          <w:rStyle w:val="docemphstrong"/>
+          <w:bCs/>
+        </w:rPr>
+        <w:t xml:space="preserve">User is registered and account is </w:t>
+      </w:r>
+      <w:proofErr w:type="gramStart"/>
+      <w:r>
+        <w:rPr>
+          <w:rStyle w:val="docemphstrong"/>
+          <w:bCs/>
+        </w:rPr>
+        <w:t>exist</w:t>
+      </w:r>
+      <w:proofErr w:type="gramEnd"/>
+      <w:r>
+        <w:rPr>
+          <w:rStyle w:val="docemphstrong"/>
+          <w:bCs/>
+        </w:rPr>
+        <w:t xml:space="preserve"> in System.</w:t>
+      </w:r>
+    </w:p>
+    <w:p>
+      <w:pPr>
+        <w:pStyle w:val="doctext"/>
+        <w:numPr>
+          <w:ilvl w:val="0"/>
+          <w:numId w:val="47"/>
+        </w:numPr>
+        <w:rPr>
+          <w:rStyle w:val="docemphstrong"/>
+          <w:bCs/>
+        </w:rPr>
+      </w:pPr>
+      <w:r>
+        <w:rPr>
+          <w:rStyle w:val="docemphstrong"/>
+          <w:bCs/>
+        </w:rPr>
+        <w:t xml:space="preserve">User credentials must </w:t>
+      </w:r>
+      <w:proofErr w:type="gramStart"/>
+      <w:r>
+        <w:rPr>
+          <w:rStyle w:val="docemphstrong"/>
+          <w:bCs/>
+        </w:rPr>
+        <w:t>entered</w:t>
+      </w:r>
+      <w:proofErr w:type="gramEnd"/>
+      <w:r>
+        <w:rPr>
+          <w:rStyle w:val="docemphstrong"/>
+          <w:bCs/>
+        </w:rPr>
+        <w:t xml:space="preserve"> correctly.</w:t>
+      </w:r>
+    </w:p>
+    <w:p>
+      <w:pPr>
+        <w:pStyle w:val="doctext"/>
+        <w:rPr>
+          <w:rStyle w:val="docemphstrong"/>
+        </w:rPr>
+      </w:pPr>
+      <w:r>
+        <w:rPr>
+          <w:rStyle w:val="docemphstrong"/>
+          <w:b/>
+          <w:bCs/>
+        </w:rPr>
         <w:lastRenderedPageBreak/>
-        <w:t>Use Case UC2: login</w:t>
+        <w:t>Success Guarantee</w:t>
+      </w:r>
+      <w:r>
+        <w:rPr>
+          <w:rStyle w:val="docemphstrong"/>
+        </w:rPr>
+        <w:t xml:space="preserve"> (or Post conditions):</w:t>
       </w:r>
     </w:p>
     <w:p>
       <w:pPr>
         <w:pStyle w:val="doctext"/>
-        <w:rPr>
-          <w:rStyle w:val="docemphstrong"/>
-          <w:bCs/>
-        </w:rPr>
-      </w:pPr>
-      <w:r>
-        <w:rPr>
-          <w:rStyle w:val="docemphstrong"/>
-          <w:b/>
-          <w:bCs/>
-        </w:rPr>
-        <w:t>Scope:</w:t>
-      </w:r>
-      <w:r>
-        <w:rPr>
-          <w:rStyle w:val="docemphstrong"/>
-          <w:bCs/>
-        </w:rPr>
-        <w:t xml:space="preserve"> School management system</w:t>
+        <w:numPr>
+          <w:ilvl w:val="0"/>
+          <w:numId w:val="32"/>
+        </w:numPr>
+      </w:pPr>
+      <w:r>
+        <w:t>Username and password are valid, and account is registered.</w:t>
       </w:r>
     </w:p>
     <w:p>
       <w:pPr>
         <w:pStyle w:val="doctext"/>
-        <w:rPr>
-          <w:rStyle w:val="docemphstrong"/>
-          <w:bCs/>
-        </w:rPr>
-      </w:pPr>
-      <w:r>
-        <w:rPr>
-          <w:rStyle w:val="docemphstrong"/>
-          <w:b/>
-          <w:bCs/>
-        </w:rPr>
-        <w:t>Level:</w:t>
-      </w:r>
-      <w:r>
-        <w:rPr>
-          <w:rStyle w:val="docemphstrong"/>
-          <w:bCs/>
-        </w:rPr>
-        <w:t xml:space="preserve"> user goal</w:t>
+        <w:numPr>
+          <w:ilvl w:val="0"/>
+          <w:numId w:val="32"/>
+        </w:numPr>
+      </w:pPr>
+      <w:r>
+        <w:t xml:space="preserve">User must be able to login. </w:t>
+      </w:r>
+    </w:p>
+    <w:p>
+      <w:pPr>
+        <w:pStyle w:val="ListParagraph"/>
+        <w:numPr>
+          <w:ilvl w:val="0"/>
+          <w:numId w:val="32"/>
+        </w:numPr>
+      </w:pPr>
+      <w:r>
+        <w:t>User is successfully login to the system.</w:t>
+      </w:r>
+    </w:p>
+    <w:p>
+      <w:pPr>
+        <w:pStyle w:val="ListParagraph"/>
+        <w:numPr>
+          <w:ilvl w:val="0"/>
+          <w:numId w:val="32"/>
+        </w:numPr>
+      </w:pPr>
+      <w:r>
+        <w:t>System shall redirect to User profile</w:t>
       </w:r>
     </w:p>
     <w:p>
       <w:pPr>
         <w:pStyle w:val="doctext"/>
         <w:rPr>
-          <w:rStyle w:val="docemphstrong"/>
-          <w:bCs/>
-        </w:rPr>
-      </w:pPr>
-      <w:r>
-        <w:rPr>
-          <w:rStyle w:val="docemphstrong"/>
-          <w:b/>
-          <w:bCs/>
-        </w:rPr>
-        <w:t>Primary Actor:</w:t>
-      </w:r>
-      <w:r>
-        <w:rPr>
-          <w:rStyle w:val="docemphstrong"/>
-          <w:bCs/>
-        </w:rPr>
-        <w:t xml:space="preserve"> Student, admin, Teacher</w:t>
+          <w:b/>
+          <w:bCs/>
+        </w:rPr>
+      </w:pPr>
+      <w:r>
+        <w:rPr>
+          <w:rStyle w:val="docemphstrong"/>
+          <w:b/>
+          <w:bCs/>
+        </w:rPr>
+        <w:t>Main Success Scenario (or Basic Flow)</w:t>
+      </w:r>
+      <w:r>
+        <w:rPr>
+          <w:b/>
+          <w:bCs/>
+        </w:rPr>
+        <w:t>:</w:t>
+      </w:r>
+    </w:p>
+    <w:p>
+      <w:pPr>
+        <w:pStyle w:val="doclist"/>
+        <w:numPr>
+          <w:ilvl w:val="0"/>
+          <w:numId w:val="25"/>
+        </w:numPr>
+      </w:pPr>
+      <w:r>
+        <w:t>User opens the School management system to log in into his account.</w:t>
+      </w:r>
+    </w:p>
+    <w:p>
+      <w:pPr>
+        <w:pStyle w:val="doclist"/>
+        <w:numPr>
+          <w:ilvl w:val="0"/>
+          <w:numId w:val="25"/>
+        </w:numPr>
+      </w:pPr>
+      <w:r>
+        <w:t>System redirects him to the log in page</w:t>
+      </w:r>
+    </w:p>
+    <w:p>
+      <w:pPr>
+        <w:pStyle w:val="doclist"/>
+        <w:numPr>
+          <w:ilvl w:val="0"/>
+          <w:numId w:val="25"/>
+        </w:numPr>
+      </w:pPr>
+      <w:r>
+        <w:t>System asks him to provide the details.</w:t>
+      </w:r>
+    </w:p>
+    <w:p>
+      <w:pPr>
+        <w:pStyle w:val="doclist"/>
+        <w:numPr>
+          <w:ilvl w:val="0"/>
+          <w:numId w:val="25"/>
+        </w:numPr>
+      </w:pPr>
+      <w:r>
+        <w:t>The user enters username, and password</w:t>
+      </w:r>
+    </w:p>
+    <w:p>
+      <w:pPr>
+        <w:pStyle w:val="doclist"/>
+        <w:numPr>
+          <w:ilvl w:val="0"/>
+          <w:numId w:val="25"/>
+        </w:numPr>
+      </w:pPr>
+      <w:r>
+        <w:t>System then checks if the account is already registered or not.</w:t>
+      </w:r>
+    </w:p>
+    <w:p>
+      <w:pPr>
+        <w:pStyle w:val="doclist"/>
+        <w:numPr>
+          <w:ilvl w:val="0"/>
+          <w:numId w:val="25"/>
+        </w:numPr>
+      </w:pPr>
+      <w:r>
+        <w:t>If the account is registered the system verifies the account.</w:t>
+      </w:r>
+    </w:p>
+    <w:p>
+      <w:pPr>
+        <w:pStyle w:val="doclist"/>
+        <w:numPr>
+          <w:ilvl w:val="0"/>
+          <w:numId w:val="25"/>
+        </w:numPr>
+      </w:pPr>
+      <w:r>
+        <w:t>If the account is not registered, then the system asks to register the account.</w:t>
+      </w:r>
+    </w:p>
+    <w:p>
+      <w:pPr>
+        <w:pStyle w:val="doclist"/>
+        <w:numPr>
+          <w:ilvl w:val="0"/>
+          <w:numId w:val="25"/>
+        </w:numPr>
+      </w:pPr>
+      <w:r>
+        <w:t>System then takes the user to his dashboard where he can access the System and his own profile.</w:t>
       </w:r>
     </w:p>
     <w:p>
       <w:pPr>
         <w:pStyle w:val="doctext"/>
         <w:rPr>
-          <w:rStyle w:val="docemphstrong"/>
-          <w:b/>
-          <w:bCs/>
-        </w:rPr>
-      </w:pPr>
-      <w:r>
-        <w:rPr>
-          <w:rStyle w:val="docemphstrong"/>
-          <w:b/>
-          <w:bCs/>
-        </w:rPr>
-        <w:t>Stakeholders and Interests:</w:t>
-      </w:r>
-    </w:p>
-    <w:p>
-      <w:pPr>
-        <w:pStyle w:val="doctext"/>
-        <w:numPr>
-          <w:ilvl w:val="0"/>
-          <w:numId w:val="46"/>
-        </w:numPr>
-        <w:rPr>
-          <w:rStyle w:val="docemphstrong"/>
-          <w:bCs/>
-        </w:rPr>
-      </w:pPr>
-      <w:r>
-        <w:rPr>
-          <w:rStyle w:val="docemphstrong"/>
-          <w:bCs/>
-        </w:rPr>
-        <w:t>Student: want to login in the School management system.</w:t>
-      </w:r>
-    </w:p>
-    <w:p>
-      <w:pPr>
-        <w:pStyle w:val="doctext"/>
-        <w:numPr>
-          <w:ilvl w:val="0"/>
-          <w:numId w:val="46"/>
-        </w:numPr>
-        <w:rPr>
-          <w:rStyle w:val="docemphstrong"/>
-          <w:bCs/>
-        </w:rPr>
-      </w:pPr>
-      <w:r>
-        <w:rPr>
-          <w:rStyle w:val="docemphstrong"/>
-          <w:bCs/>
-        </w:rPr>
-        <w:t>Faculty: want to login in the School management system.</w:t>
-      </w:r>
-    </w:p>
-    <w:p>
-      <w:pPr>
-        <w:pStyle w:val="doctext"/>
-        <w:rPr>
-          <w:rStyle w:val="docemphstrong"/>
-          <w:b/>
-          <w:bCs/>
-        </w:rPr>
-      </w:pPr>
-      <w:r>
-        <w:rPr>
-          <w:rStyle w:val="docemphstrong"/>
-          <w:b/>
-          <w:bCs/>
-        </w:rPr>
-        <w:t xml:space="preserve">Preconditions: </w:t>
-      </w:r>
-    </w:p>
-    <w:p>
-      <w:pPr>
-        <w:pStyle w:val="doctext"/>
-        <w:numPr>
-          <w:ilvl w:val="0"/>
-          <w:numId w:val="47"/>
-        </w:numPr>
-        <w:rPr>
-          <w:rStyle w:val="docemphstrong"/>
-          <w:bCs/>
-        </w:rPr>
-      </w:pPr>
-      <w:r>
-        <w:rPr>
-          <w:rStyle w:val="docemphstrong"/>
-          <w:bCs/>
-        </w:rPr>
-        <w:t>User is identified and authenticated.</w:t>
-      </w:r>
-    </w:p>
-    <w:p>
-      <w:pPr>
-        <w:pStyle w:val="doctext"/>
-        <w:numPr>
-          <w:ilvl w:val="0"/>
-          <w:numId w:val="47"/>
-        </w:numPr>
-        <w:rPr>
-          <w:rStyle w:val="docemphstrong"/>
-          <w:bCs/>
-        </w:rPr>
-      </w:pPr>
-      <w:r>
-        <w:rPr>
-          <w:rStyle w:val="docemphstrong"/>
-          <w:bCs/>
-        </w:rPr>
-        <w:t xml:space="preserve">User is registered and account is </w:t>
-      </w:r>
-      <w:proofErr w:type="gramStart"/>
-      <w:r>
-        <w:rPr>
-          <w:rStyle w:val="docemphstrong"/>
-          <w:bCs/>
-        </w:rPr>
-        <w:t>exist</w:t>
-      </w:r>
-      <w:proofErr w:type="gramEnd"/>
-      <w:r>
-        <w:rPr>
-          <w:rStyle w:val="docemphstrong"/>
-          <w:bCs/>
-        </w:rPr>
-        <w:t xml:space="preserve"> in System.</w:t>
-      </w:r>
-    </w:p>
-    <w:p>
-      <w:pPr>
-        <w:pStyle w:val="doctext"/>
-        <w:numPr>
-          <w:ilvl w:val="0"/>
-          <w:numId w:val="47"/>
-        </w:numPr>
-        <w:rPr>
-          <w:rStyle w:val="docemphstrong"/>
-          <w:bCs/>
-        </w:rPr>
-      </w:pPr>
-      <w:r>
-        <w:rPr>
-          <w:rStyle w:val="docemphstrong"/>
-          <w:bCs/>
-        </w:rPr>
-        <w:t xml:space="preserve">User credentials must </w:t>
-      </w:r>
-      <w:proofErr w:type="gramStart"/>
-      <w:r>
-        <w:rPr>
-          <w:rStyle w:val="docemphstrong"/>
-          <w:bCs/>
-        </w:rPr>
-        <w:t>entered</w:t>
-      </w:r>
-      <w:proofErr w:type="gramEnd"/>
-      <w:r>
-        <w:rPr>
-          <w:rStyle w:val="docemphstrong"/>
-          <w:bCs/>
-        </w:rPr>
-        <w:t xml:space="preserve"> correctly.</w:t>
-      </w:r>
-    </w:p>
-    <w:p>
-      <w:pPr>
-        <w:pStyle w:val="doctext"/>
-        <w:rPr>
-          <w:rStyle w:val="docemphstrong"/>
-        </w:rPr>
-      </w:pPr>
-      <w:r>
-        <w:rPr>
-          <w:rStyle w:val="docemphstrong"/>
-          <w:b/>
-          <w:bCs/>
-        </w:rPr>
-        <w:t>Success Guarantee</w:t>
-      </w:r>
-      <w:r>
-        <w:rPr>
-          <w:rStyle w:val="docemphstrong"/>
-        </w:rPr>
-        <w:t xml:space="preserve"> (or Post conditions):</w:t>
-      </w:r>
-    </w:p>
-    <w:p>
-      <w:pPr>
-        <w:pStyle w:val="doctext"/>
-        <w:numPr>
-          <w:ilvl w:val="0"/>
-          <w:numId w:val="32"/>
-        </w:numPr>
-      </w:pPr>
-      <w:r>
-        <w:t>Username and password are valid, and account is registered.</w:t>
-      </w:r>
-    </w:p>
-    <w:p>
-      <w:pPr>
-        <w:pStyle w:val="doctext"/>
-        <w:numPr>
-          <w:ilvl w:val="0"/>
-          <w:numId w:val="32"/>
-        </w:numPr>
-      </w:pPr>
-      <w:r>
-        <w:t xml:space="preserve">User must be able to login. </w:t>
-      </w:r>
-    </w:p>
-    <w:p>
-      <w:pPr>
-        <w:pStyle w:val="ListParagraph"/>
-        <w:numPr>
-          <w:ilvl w:val="0"/>
-          <w:numId w:val="32"/>
-        </w:numPr>
-      </w:pPr>
-      <w:r>
-        <w:t>User is successfully login to the system.</w:t>
-      </w:r>
-    </w:p>
-    <w:p>
-      <w:pPr>
-        <w:pStyle w:val="ListParagraph"/>
-        <w:numPr>
-          <w:ilvl w:val="0"/>
-          <w:numId w:val="32"/>
-        </w:numPr>
-      </w:pPr>
-      <w:r>
-        <w:t>System shall redirect to User profile</w:t>
-      </w:r>
-    </w:p>
-    <w:p>
-      <w:pPr>
-        <w:pStyle w:val="doctext"/>
-        <w:rPr>
-          <w:b/>
-          <w:bCs/>
-        </w:rPr>
-      </w:pPr>
-      <w:r>
-        <w:rPr>
-          <w:rStyle w:val="docemphstrong"/>
-          <w:b/>
-          <w:bCs/>
-        </w:rPr>
-        <w:t>Main Success Scenario (or Basic Flow)</w:t>
-      </w:r>
-      <w:r>
-        <w:rPr>
-          <w:b/>
-          <w:bCs/>
-        </w:rPr>
-        <w:t>:</w:t>
+          <w:b/>
+          <w:bCs/>
+        </w:rPr>
+      </w:pPr>
+      <w:r>
+        <w:rPr>
+          <w:rStyle w:val="docemphstrong"/>
+          <w:b/>
+          <w:bCs/>
+        </w:rPr>
+        <w:t>Extensions (or Alternative Flows):</w:t>
       </w:r>
     </w:p>
     <w:p>
       <w:pPr>
         <w:pStyle w:val="doclist"/>
-        <w:numPr>
-          <w:ilvl w:val="0"/>
-          <w:numId w:val="25"/>
-        </w:numPr>
-      </w:pPr>
-      <w:r>
-        <w:t>User opens the School management system to log in into his account.</w:t>
+      </w:pPr>
+      <w:r>
+        <w:t>*a. At any time when the user tries to login:</w:t>
       </w:r>
     </w:p>
     <w:p>
@@ -9714,11 +10386,11 @@
         <w:pStyle w:val="doclist"/>
         <w:numPr>
           <w:ilvl w:val="0"/>
-          <w:numId w:val="25"/>
-        </w:numPr>
-      </w:pPr>
-      <w:r>
-        <w:t>System redirects him to the log in page</w:t>
+          <w:numId w:val="27"/>
+        </w:numPr>
+      </w:pPr>
+      <w:r>
+        <w:t>User enters the username and password he used when log in to his account.</w:t>
       </w:r>
     </w:p>
     <w:p>
@@ -9726,11 +10398,11 @@
         <w:pStyle w:val="doclist"/>
         <w:numPr>
           <w:ilvl w:val="0"/>
-          <w:numId w:val="25"/>
-        </w:numPr>
-      </w:pPr>
-      <w:r>
-        <w:t>System asks him to provide the details.</w:t>
+          <w:numId w:val="27"/>
+        </w:numPr>
+      </w:pPr>
+      <w:r>
+        <w:t>The system then verifies his credentials when he clicks on the log in button.</w:t>
       </w:r>
     </w:p>
     <w:p>
@@ -9738,128 +10410,18 @@
         <w:pStyle w:val="doclist"/>
         <w:numPr>
           <w:ilvl w:val="0"/>
-          <w:numId w:val="25"/>
-        </w:numPr>
-      </w:pPr>
-      <w:r>
-        <w:t>The user enters username, and password</w:t>
+          <w:numId w:val="27"/>
+        </w:numPr>
+      </w:pPr>
+      <w:r>
+        <w:t>When the credentials matches then he is redirected to his profile.</w:t>
       </w:r>
     </w:p>
     <w:p>
       <w:pPr>
         <w:pStyle w:val="doclist"/>
-        <w:numPr>
-          <w:ilvl w:val="0"/>
-          <w:numId w:val="25"/>
-        </w:numPr>
-      </w:pPr>
-      <w:r>
-        <w:t>System then checks if the account is already registered or not.</w:t>
-      </w:r>
-    </w:p>
-    <w:p>
-      <w:pPr>
-        <w:pStyle w:val="doclist"/>
-        <w:numPr>
-          <w:ilvl w:val="0"/>
-          <w:numId w:val="25"/>
-        </w:numPr>
-      </w:pPr>
-      <w:r>
-        <w:t>If the account is registered the system verifies the account.</w:t>
-      </w:r>
-    </w:p>
-    <w:p>
-      <w:pPr>
-        <w:pStyle w:val="doclist"/>
-        <w:numPr>
-          <w:ilvl w:val="0"/>
-          <w:numId w:val="25"/>
-        </w:numPr>
-      </w:pPr>
-      <w:r>
-        <w:t>If the account is not registered, then the system asks to register the account.</w:t>
-      </w:r>
-    </w:p>
-    <w:p>
-      <w:pPr>
-        <w:pStyle w:val="doclist"/>
-        <w:numPr>
-          <w:ilvl w:val="0"/>
-          <w:numId w:val="25"/>
-        </w:numPr>
-      </w:pPr>
-      <w:r>
-        <w:t>System then takes the user to his dashboard where he can access the System and his own profile.</w:t>
-      </w:r>
-    </w:p>
-    <w:p>
-      <w:pPr>
-        <w:pStyle w:val="doctext"/>
-        <w:rPr>
-          <w:b/>
-          <w:bCs/>
-        </w:rPr>
-      </w:pPr>
-      <w:r>
-        <w:rPr>
-          <w:rStyle w:val="docemphstrong"/>
-          <w:b/>
-          <w:bCs/>
-        </w:rPr>
-        <w:t>Extensions (or Alternative Flows):</w:t>
-      </w:r>
-    </w:p>
-    <w:p>
-      <w:pPr>
-        <w:pStyle w:val="doclist"/>
-      </w:pPr>
-      <w:r>
-        <w:t>*a. At any time when the user tries to login:</w:t>
-      </w:r>
-    </w:p>
-    <w:p>
-      <w:pPr>
-        <w:pStyle w:val="doclist"/>
-        <w:numPr>
-          <w:ilvl w:val="0"/>
-          <w:numId w:val="27"/>
-        </w:numPr>
-      </w:pPr>
-      <w:r>
-        <w:t>User enters the username and password he used when log in to his account.</w:t>
-      </w:r>
-    </w:p>
-    <w:p>
-      <w:pPr>
-        <w:pStyle w:val="doclist"/>
-        <w:numPr>
-          <w:ilvl w:val="0"/>
-          <w:numId w:val="27"/>
-        </w:numPr>
-      </w:pPr>
-      <w:r>
-        <w:t>The system then verifies his credentials when he clicks on the log in button.</w:t>
-      </w:r>
-    </w:p>
-    <w:p>
-      <w:pPr>
-        <w:pStyle w:val="doclist"/>
-        <w:numPr>
-          <w:ilvl w:val="0"/>
-          <w:numId w:val="27"/>
-        </w:numPr>
-      </w:pPr>
-      <w:r>
-        <w:t>When the credentials matches then he is redirected to his profile.</w:t>
-      </w:r>
-    </w:p>
-    <w:p>
-      <w:pPr>
-        <w:pStyle w:val="doclist"/>
-      </w:pPr>
-      <w:r>
-        <w:lastRenderedPageBreak/>
+      </w:pPr>
+      <w:r>
         <w:t>*b.</w:t>
       </w:r>
       <w:r>
@@ -10030,6 +10592,7 @@
         </w:numPr>
       </w:pPr>
       <w:r>
+        <w:lastRenderedPageBreak/>
         <w:t>Languages used is java.</w:t>
       </w:r>
     </w:p>
@@ -10164,251 +10727,251 @@
           <w:bCs/>
           <w:color w:val="548DD4" w:themeColor="text2" w:themeTint="99"/>
         </w:rPr>
+        <w:t>Use Case UC3: Request portal Access</w:t>
+      </w:r>
+    </w:p>
+    <w:p>
+      <w:pPr>
+        <w:pStyle w:val="doctext"/>
+        <w:rPr>
+          <w:rStyle w:val="docemphstrong"/>
+          <w:bCs/>
+        </w:rPr>
+      </w:pPr>
+      <w:r>
+        <w:rPr>
+          <w:rStyle w:val="docemphstrong"/>
+          <w:b/>
+          <w:bCs/>
+        </w:rPr>
+        <w:t>Scope:</w:t>
+      </w:r>
+      <w:r>
+        <w:rPr>
+          <w:rStyle w:val="docemphstrong"/>
+          <w:bCs/>
+        </w:rPr>
+        <w:t xml:space="preserve"> School management system</w:t>
+      </w:r>
+    </w:p>
+    <w:p>
+      <w:pPr>
+        <w:pStyle w:val="doctext"/>
+        <w:rPr>
+          <w:rStyle w:val="docemphstrong"/>
+          <w:bCs/>
+        </w:rPr>
+      </w:pPr>
+      <w:r>
+        <w:rPr>
+          <w:rStyle w:val="docemphstrong"/>
+          <w:b/>
+          <w:bCs/>
+        </w:rPr>
+        <w:t>Level:</w:t>
+      </w:r>
+      <w:r>
+        <w:rPr>
+          <w:rStyle w:val="docemphstrong"/>
+          <w:bCs/>
+        </w:rPr>
+        <w:t xml:space="preserve"> user goal</w:t>
+      </w:r>
+    </w:p>
+    <w:p>
+      <w:pPr>
+        <w:pStyle w:val="doctext"/>
+        <w:rPr>
+          <w:rStyle w:val="docemphstrong"/>
+          <w:bCs/>
+        </w:rPr>
+      </w:pPr>
+      <w:r>
+        <w:rPr>
+          <w:rStyle w:val="docemphstrong"/>
+          <w:b/>
+          <w:bCs/>
+        </w:rPr>
+        <w:t>Primary Actor:</w:t>
+      </w:r>
+      <w:r>
+        <w:rPr>
+          <w:rStyle w:val="docemphstrong"/>
+          <w:bCs/>
+        </w:rPr>
+        <w:t xml:space="preserve"> Student, teacher, admin. </w:t>
+      </w:r>
+    </w:p>
+    <w:p>
+      <w:pPr>
+        <w:pStyle w:val="doctext"/>
+        <w:rPr>
+          <w:rStyle w:val="docemphstrong"/>
+          <w:b/>
+          <w:bCs/>
+        </w:rPr>
+      </w:pPr>
+      <w:r>
+        <w:rPr>
+          <w:rStyle w:val="docemphstrong"/>
+          <w:b/>
+          <w:bCs/>
+        </w:rPr>
+        <w:t>Stakeholders and Interests:</w:t>
+      </w:r>
+    </w:p>
+    <w:p>
+      <w:pPr>
+        <w:pStyle w:val="doctext"/>
+        <w:numPr>
+          <w:ilvl w:val="0"/>
+          <w:numId w:val="48"/>
+        </w:numPr>
+        <w:rPr>
+          <w:rStyle w:val="docemphstrong"/>
+          <w:bCs/>
+        </w:rPr>
+      </w:pPr>
+      <w:r>
+        <w:rPr>
+          <w:rStyle w:val="docemphstrong"/>
+          <w:bCs/>
+        </w:rPr>
+        <w:t xml:space="preserve">Student want to register an account in the </w:t>
+      </w:r>
+      <w:proofErr w:type="gramStart"/>
+      <w:r>
+        <w:rPr>
+          <w:rStyle w:val="docemphstrong"/>
+          <w:bCs/>
+        </w:rPr>
+        <w:t>School</w:t>
+      </w:r>
+      <w:proofErr w:type="gramEnd"/>
+      <w:r>
+        <w:rPr>
+          <w:rStyle w:val="docemphstrong"/>
+          <w:bCs/>
+        </w:rPr>
+        <w:t xml:space="preserve"> management system.</w:t>
+      </w:r>
+    </w:p>
+    <w:p>
+      <w:pPr>
+        <w:pStyle w:val="doctext"/>
+        <w:numPr>
+          <w:ilvl w:val="0"/>
+          <w:numId w:val="48"/>
+        </w:numPr>
+        <w:rPr>
+          <w:rStyle w:val="docemphstrong"/>
+          <w:bCs/>
+        </w:rPr>
+      </w:pPr>
+      <w:r>
+        <w:rPr>
+          <w:rStyle w:val="docemphstrong"/>
+          <w:bCs/>
+        </w:rPr>
+        <w:t>The system must approve his registration of an account to access School System.</w:t>
+      </w:r>
+    </w:p>
+    <w:p>
+      <w:pPr>
+        <w:pStyle w:val="doctext"/>
+        <w:numPr>
+          <w:ilvl w:val="0"/>
+          <w:numId w:val="48"/>
+        </w:numPr>
+        <w:rPr>
+          <w:rStyle w:val="docemphstrong"/>
+          <w:bCs/>
+        </w:rPr>
+      </w:pPr>
+      <w:r>
+        <w:rPr>
+          <w:rStyle w:val="docemphstrong"/>
+          <w:bCs/>
+        </w:rPr>
+        <w:t xml:space="preserve"> Faculty: want to register an account in the School management system.</w:t>
+      </w:r>
+    </w:p>
+    <w:p>
+      <w:pPr>
+        <w:pStyle w:val="doctext"/>
+        <w:numPr>
+          <w:ilvl w:val="0"/>
+          <w:numId w:val="48"/>
+        </w:numPr>
+        <w:rPr>
+          <w:rStyle w:val="docemphstrong"/>
+          <w:bCs/>
+        </w:rPr>
+      </w:pPr>
+      <w:r>
+        <w:rPr>
+          <w:rStyle w:val="docemphstrong"/>
+          <w:bCs/>
+        </w:rPr>
+        <w:t>The system must approve his registration of an account to access School System.</w:t>
+      </w:r>
+    </w:p>
+    <w:p>
+      <w:pPr>
+        <w:pStyle w:val="doctext"/>
+        <w:numPr>
+          <w:ilvl w:val="0"/>
+          <w:numId w:val="48"/>
+        </w:numPr>
+        <w:rPr>
+          <w:rStyle w:val="docemphstrong"/>
+          <w:bCs/>
+        </w:rPr>
+      </w:pPr>
+      <w:r>
+        <w:rPr>
+          <w:rStyle w:val="docemphstrong"/>
+          <w:bCs/>
+        </w:rPr>
+        <w:t>Admin must Enter and register the student in the System to give him Access of login to System.</w:t>
+      </w:r>
+    </w:p>
+    <w:p>
+      <w:pPr>
+        <w:pStyle w:val="doctext"/>
+        <w:rPr>
+          <w:rStyle w:val="docemphstrong"/>
+          <w:b/>
+          <w:bCs/>
+        </w:rPr>
+      </w:pPr>
+      <w:r>
+        <w:rPr>
+          <w:rStyle w:val="docemphstrong"/>
+          <w:b/>
+          <w:bCs/>
+        </w:rPr>
+        <w:t xml:space="preserve">Preconditions: </w:t>
+      </w:r>
+    </w:p>
+    <w:p>
+      <w:pPr>
+        <w:pStyle w:val="doctext"/>
+        <w:numPr>
+          <w:ilvl w:val="0"/>
+          <w:numId w:val="49"/>
+        </w:numPr>
+        <w:rPr>
+          <w:rStyle w:val="docemphstrong"/>
+          <w:bCs/>
+        </w:rPr>
+      </w:pPr>
+      <w:r>
+        <w:rPr>
+          <w:rStyle w:val="docemphstrong"/>
+          <w:bCs/>
+        </w:rPr>
         <w:lastRenderedPageBreak/>
-        <w:t>Use Case UC3: Request portal Access</w:t>
-      </w:r>
-    </w:p>
-    <w:p>
-      <w:pPr>
-        <w:pStyle w:val="doctext"/>
-        <w:rPr>
-          <w:rStyle w:val="docemphstrong"/>
-          <w:bCs/>
-        </w:rPr>
-      </w:pPr>
-      <w:r>
-        <w:rPr>
-          <w:rStyle w:val="docemphstrong"/>
-          <w:b/>
-          <w:bCs/>
-        </w:rPr>
-        <w:t>Scope:</w:t>
-      </w:r>
-      <w:r>
-        <w:rPr>
-          <w:rStyle w:val="docemphstrong"/>
-          <w:bCs/>
-        </w:rPr>
-        <w:t xml:space="preserve"> School management system</w:t>
-      </w:r>
-    </w:p>
-    <w:p>
-      <w:pPr>
-        <w:pStyle w:val="doctext"/>
-        <w:rPr>
-          <w:rStyle w:val="docemphstrong"/>
-          <w:bCs/>
-        </w:rPr>
-      </w:pPr>
-      <w:r>
-        <w:rPr>
-          <w:rStyle w:val="docemphstrong"/>
-          <w:b/>
-          <w:bCs/>
-        </w:rPr>
-        <w:t>Level:</w:t>
-      </w:r>
-      <w:r>
-        <w:rPr>
-          <w:rStyle w:val="docemphstrong"/>
-          <w:bCs/>
-        </w:rPr>
-        <w:t xml:space="preserve"> user goal</w:t>
-      </w:r>
-    </w:p>
-    <w:p>
-      <w:pPr>
-        <w:pStyle w:val="doctext"/>
-        <w:rPr>
-          <w:rStyle w:val="docemphstrong"/>
-          <w:bCs/>
-        </w:rPr>
-      </w:pPr>
-      <w:r>
-        <w:rPr>
-          <w:rStyle w:val="docemphstrong"/>
-          <w:b/>
-          <w:bCs/>
-        </w:rPr>
-        <w:t>Primary Actor:</w:t>
-      </w:r>
-      <w:r>
-        <w:rPr>
-          <w:rStyle w:val="docemphstrong"/>
-          <w:bCs/>
-        </w:rPr>
-        <w:t xml:space="preserve"> Student, teacher, admin. </w:t>
-      </w:r>
-    </w:p>
-    <w:p>
-      <w:pPr>
-        <w:pStyle w:val="doctext"/>
-        <w:rPr>
-          <w:rStyle w:val="docemphstrong"/>
-          <w:b/>
-          <w:bCs/>
-        </w:rPr>
-      </w:pPr>
-      <w:r>
-        <w:rPr>
-          <w:rStyle w:val="docemphstrong"/>
-          <w:b/>
-          <w:bCs/>
-        </w:rPr>
-        <w:t>Stakeholders and Interests:</w:t>
-      </w:r>
-    </w:p>
-    <w:p>
-      <w:pPr>
-        <w:pStyle w:val="doctext"/>
-        <w:numPr>
-          <w:ilvl w:val="0"/>
-          <w:numId w:val="48"/>
-        </w:numPr>
-        <w:rPr>
-          <w:rStyle w:val="docemphstrong"/>
-          <w:bCs/>
-        </w:rPr>
-      </w:pPr>
-      <w:r>
-        <w:rPr>
-          <w:rStyle w:val="docemphstrong"/>
-          <w:bCs/>
-        </w:rPr>
-        <w:t xml:space="preserve">Student want to register an account in the </w:t>
-      </w:r>
-      <w:proofErr w:type="gramStart"/>
-      <w:r>
-        <w:rPr>
-          <w:rStyle w:val="docemphstrong"/>
-          <w:bCs/>
-        </w:rPr>
-        <w:t>School</w:t>
-      </w:r>
-      <w:proofErr w:type="gramEnd"/>
-      <w:r>
-        <w:rPr>
-          <w:rStyle w:val="docemphstrong"/>
-          <w:bCs/>
-        </w:rPr>
-        <w:t xml:space="preserve"> management system.</w:t>
-      </w:r>
-    </w:p>
-    <w:p>
-      <w:pPr>
-        <w:pStyle w:val="doctext"/>
-        <w:numPr>
-          <w:ilvl w:val="0"/>
-          <w:numId w:val="48"/>
-        </w:numPr>
-        <w:rPr>
-          <w:rStyle w:val="docemphstrong"/>
-          <w:bCs/>
-        </w:rPr>
-      </w:pPr>
-      <w:r>
-        <w:rPr>
-          <w:rStyle w:val="docemphstrong"/>
-          <w:bCs/>
-        </w:rPr>
-        <w:t>The system must approve his registration of an account to access School System.</w:t>
-      </w:r>
-    </w:p>
-    <w:p>
-      <w:pPr>
-        <w:pStyle w:val="doctext"/>
-        <w:numPr>
-          <w:ilvl w:val="0"/>
-          <w:numId w:val="48"/>
-        </w:numPr>
-        <w:rPr>
-          <w:rStyle w:val="docemphstrong"/>
-          <w:bCs/>
-        </w:rPr>
-      </w:pPr>
-      <w:r>
-        <w:rPr>
-          <w:rStyle w:val="docemphstrong"/>
-          <w:bCs/>
-        </w:rPr>
-        <w:t xml:space="preserve"> Faculty: want to register an account in the School management system.</w:t>
-      </w:r>
-    </w:p>
-    <w:p>
-      <w:pPr>
-        <w:pStyle w:val="doctext"/>
-        <w:numPr>
-          <w:ilvl w:val="0"/>
-          <w:numId w:val="48"/>
-        </w:numPr>
-        <w:rPr>
-          <w:rStyle w:val="docemphstrong"/>
-          <w:bCs/>
-        </w:rPr>
-      </w:pPr>
-      <w:r>
-        <w:rPr>
-          <w:rStyle w:val="docemphstrong"/>
-          <w:bCs/>
-        </w:rPr>
-        <w:t>The system must approve his registration of an account to access School System.</w:t>
-      </w:r>
-    </w:p>
-    <w:p>
-      <w:pPr>
-        <w:pStyle w:val="doctext"/>
-        <w:numPr>
-          <w:ilvl w:val="0"/>
-          <w:numId w:val="48"/>
-        </w:numPr>
-        <w:rPr>
-          <w:rStyle w:val="docemphstrong"/>
-          <w:bCs/>
-        </w:rPr>
-      </w:pPr>
-      <w:r>
-        <w:rPr>
-          <w:rStyle w:val="docemphstrong"/>
-          <w:bCs/>
-        </w:rPr>
-        <w:t>Admin must Enter and register the student in the System to give him Access of login to System.</w:t>
-      </w:r>
-    </w:p>
-    <w:p>
-      <w:pPr>
-        <w:pStyle w:val="doctext"/>
-        <w:rPr>
-          <w:rStyle w:val="docemphstrong"/>
-          <w:b/>
-          <w:bCs/>
-        </w:rPr>
-      </w:pPr>
-      <w:r>
-        <w:rPr>
-          <w:rStyle w:val="docemphstrong"/>
-          <w:b/>
-          <w:bCs/>
-        </w:rPr>
-        <w:t xml:space="preserve">Preconditions: </w:t>
-      </w:r>
-    </w:p>
-    <w:p>
-      <w:pPr>
-        <w:pStyle w:val="doctext"/>
-        <w:numPr>
-          <w:ilvl w:val="0"/>
-          <w:numId w:val="49"/>
-        </w:numPr>
-        <w:rPr>
-          <w:rStyle w:val="docemphstrong"/>
-          <w:bCs/>
-        </w:rPr>
-      </w:pPr>
-      <w:r>
-        <w:rPr>
-          <w:rStyle w:val="docemphstrong"/>
-          <w:bCs/>
-        </w:rPr>
         <w:t>User is not registered before and User have no Access to the System.</w:t>
       </w:r>
     </w:p>
@@ -10647,161 +11210,161 @@
         </w:numPr>
       </w:pPr>
       <w:r>
+        <w:t>User enter all required information for registration to get Account access in School management System.</w:t>
+      </w:r>
+    </w:p>
+    <w:p>
+      <w:pPr>
+        <w:pStyle w:val="doclist"/>
+        <w:numPr>
+          <w:ilvl w:val="0"/>
+          <w:numId w:val="39"/>
+        </w:numPr>
+      </w:pPr>
+      <w:r>
+        <w:t>User enters the First name, last name, username email address and password is used when registering his account for the Access of School system.</w:t>
+      </w:r>
+    </w:p>
+    <w:p>
+      <w:pPr>
+        <w:pStyle w:val="doclist"/>
+        <w:numPr>
+          <w:ilvl w:val="0"/>
+          <w:numId w:val="39"/>
+        </w:numPr>
+      </w:pPr>
+      <w:r>
+        <w:t>The system verifies his credentials for accessibility to System when he clicks on the register button.</w:t>
+      </w:r>
+    </w:p>
+    <w:p>
+      <w:pPr>
+        <w:pStyle w:val="doclist"/>
+        <w:numPr>
+          <w:ilvl w:val="0"/>
+          <w:numId w:val="39"/>
+        </w:numPr>
+      </w:pPr>
+      <w:r>
+        <w:t>When the credentials matches then he is redirected to his login to the System.</w:t>
+      </w:r>
+    </w:p>
+    <w:p>
+      <w:pPr>
+        <w:pStyle w:val="doclist"/>
+        <w:numPr>
+          <w:ilvl w:val="0"/>
+          <w:numId w:val="39"/>
+        </w:numPr>
+      </w:pPr>
+    </w:p>
+    <w:p>
+      <w:pPr>
+        <w:pStyle w:val="doclist"/>
+        <w:numPr>
+          <w:ilvl w:val="0"/>
+          <w:numId w:val="39"/>
+        </w:numPr>
+      </w:pPr>
+      <w:r>
+        <w:t xml:space="preserve">User enters the password and username to use for login when he </w:t>
+      </w:r>
+      <w:proofErr w:type="gramStart"/>
+      <w:r>
+        <w:t>get</w:t>
+      </w:r>
+      <w:proofErr w:type="gramEnd"/>
+      <w:r>
+        <w:t xml:space="preserve"> access to an account.</w:t>
+      </w:r>
+    </w:p>
+    <w:p>
+      <w:pPr>
+        <w:pStyle w:val="doclist"/>
+        <w:numPr>
+          <w:ilvl w:val="0"/>
+          <w:numId w:val="39"/>
+        </w:numPr>
+      </w:pPr>
+      <w:r>
+        <w:t>The system then verifies his credentials.</w:t>
+      </w:r>
+    </w:p>
+    <w:p>
+      <w:pPr>
+        <w:pStyle w:val="doclist"/>
+        <w:numPr>
+          <w:ilvl w:val="0"/>
+          <w:numId w:val="39"/>
+        </w:numPr>
+      </w:pPr>
+      <w:r>
+        <w:t>If the credentials don’t match, then the system displays an error either his password or username is incorrect.</w:t>
+      </w:r>
+    </w:p>
+    <w:p>
+      <w:pPr>
+        <w:pStyle w:val="doclist"/>
+        <w:numPr>
+          <w:ilvl w:val="0"/>
+          <w:numId w:val="39"/>
+        </w:numPr>
+      </w:pPr>
+      <w:r>
+        <w:t>If the user not entered credential while registration to access the system, then the System displays an error that “enter valid information.”</w:t>
+      </w:r>
+    </w:p>
+    <w:p>
+      <w:pPr>
+        <w:pStyle w:val="doclist"/>
+        <w:numPr>
+          <w:ilvl w:val="0"/>
+          <w:numId w:val="39"/>
+        </w:numPr>
+      </w:pPr>
+      <w:r>
+        <w:t>While registration and login user must enter correct and valid information.</w:t>
+      </w:r>
+    </w:p>
+    <w:p>
+      <w:pPr>
+        <w:pStyle w:val="doctext"/>
+        <w:rPr>
+          <w:b/>
+          <w:bCs/>
+        </w:rPr>
+      </w:pPr>
+      <w:r>
+        <w:rPr>
+          <w:rStyle w:val="docemphstrong"/>
+          <w:b/>
+          <w:bCs/>
+        </w:rPr>
+        <w:t>Special Requirements:</w:t>
+      </w:r>
+    </w:p>
+    <w:p>
+      <w:pPr>
+        <w:pStyle w:val="doclist"/>
+        <w:numPr>
+          <w:ilvl w:val="0"/>
+          <w:numId w:val="41"/>
+        </w:numPr>
+      </w:pPr>
+      <w:r>
+        <w:t>Text should be visible from 2 meters.</w:t>
+      </w:r>
+    </w:p>
+    <w:p>
+      <w:pPr>
+        <w:pStyle w:val="doclist"/>
+        <w:numPr>
+          <w:ilvl w:val="0"/>
+          <w:numId w:val="41"/>
+        </w:numPr>
+      </w:pPr>
+      <w:r>
         <w:lastRenderedPageBreak/>
-        <w:t>User enter all required information for registration to get Account access in School management System.</w:t>
-      </w:r>
-    </w:p>
-    <w:p>
-      <w:pPr>
-        <w:pStyle w:val="doclist"/>
-        <w:numPr>
-          <w:ilvl w:val="0"/>
-          <w:numId w:val="39"/>
-        </w:numPr>
-      </w:pPr>
-      <w:r>
-        <w:t>User enters the First name, last name, username email address and password is used when registering his account for the Access of School system.</w:t>
-      </w:r>
-    </w:p>
-    <w:p>
-      <w:pPr>
-        <w:pStyle w:val="doclist"/>
-        <w:numPr>
-          <w:ilvl w:val="0"/>
-          <w:numId w:val="39"/>
-        </w:numPr>
-      </w:pPr>
-      <w:r>
-        <w:t>The system verifies his credentials for accessibility to System when he clicks on the register button.</w:t>
-      </w:r>
-    </w:p>
-    <w:p>
-      <w:pPr>
-        <w:pStyle w:val="doclist"/>
-        <w:numPr>
-          <w:ilvl w:val="0"/>
-          <w:numId w:val="39"/>
-        </w:numPr>
-      </w:pPr>
-      <w:r>
-        <w:t>When the credentials matches then he is redirected to his login to the System.</w:t>
-      </w:r>
-    </w:p>
-    <w:p>
-      <w:pPr>
-        <w:pStyle w:val="doclist"/>
-        <w:numPr>
-          <w:ilvl w:val="0"/>
-          <w:numId w:val="39"/>
-        </w:numPr>
-      </w:pPr>
-    </w:p>
-    <w:p>
-      <w:pPr>
-        <w:pStyle w:val="doclist"/>
-        <w:numPr>
-          <w:ilvl w:val="0"/>
-          <w:numId w:val="39"/>
-        </w:numPr>
-      </w:pPr>
-      <w:r>
-        <w:t xml:space="preserve">User enters the password and username to use for login when he </w:t>
-      </w:r>
-      <w:proofErr w:type="gramStart"/>
-      <w:r>
-        <w:t>get</w:t>
-      </w:r>
-      <w:proofErr w:type="gramEnd"/>
-      <w:r>
-        <w:t xml:space="preserve"> access to an account.</w:t>
-      </w:r>
-    </w:p>
-    <w:p>
-      <w:pPr>
-        <w:pStyle w:val="doclist"/>
-        <w:numPr>
-          <w:ilvl w:val="0"/>
-          <w:numId w:val="39"/>
-        </w:numPr>
-      </w:pPr>
-      <w:r>
-        <w:t>The system then verifies his credentials.</w:t>
-      </w:r>
-    </w:p>
-    <w:p>
-      <w:pPr>
-        <w:pStyle w:val="doclist"/>
-        <w:numPr>
-          <w:ilvl w:val="0"/>
-          <w:numId w:val="39"/>
-        </w:numPr>
-      </w:pPr>
-      <w:r>
-        <w:t>If the credentials don’t match, then the system displays an error either his password or username is incorrect.</w:t>
-      </w:r>
-    </w:p>
-    <w:p>
-      <w:pPr>
-        <w:pStyle w:val="doclist"/>
-        <w:numPr>
-          <w:ilvl w:val="0"/>
-          <w:numId w:val="39"/>
-        </w:numPr>
-      </w:pPr>
-      <w:r>
-        <w:t>If the user not entered credential while registration to access the system, then the System displays an error that “enter valid information.”</w:t>
-      </w:r>
-    </w:p>
-    <w:p>
-      <w:pPr>
-        <w:pStyle w:val="doclist"/>
-        <w:numPr>
-          <w:ilvl w:val="0"/>
-          <w:numId w:val="39"/>
-        </w:numPr>
-      </w:pPr>
-      <w:r>
-        <w:t>While registration and login user must enter correct and valid information.</w:t>
-      </w:r>
-    </w:p>
-    <w:p>
-      <w:pPr>
-        <w:pStyle w:val="doctext"/>
-        <w:rPr>
-          <w:b/>
-          <w:bCs/>
-        </w:rPr>
-      </w:pPr>
-      <w:r>
-        <w:rPr>
-          <w:rStyle w:val="docemphstrong"/>
-          <w:b/>
-          <w:bCs/>
-        </w:rPr>
-        <w:t>Special Requirements:</w:t>
-      </w:r>
-    </w:p>
-    <w:p>
-      <w:pPr>
-        <w:pStyle w:val="doclist"/>
-        <w:numPr>
-          <w:ilvl w:val="0"/>
-          <w:numId w:val="41"/>
-        </w:numPr>
-      </w:pPr>
-      <w:r>
-        <w:t>Text should be visible from 2 meters.</w:t>
-      </w:r>
-    </w:p>
-    <w:p>
-      <w:pPr>
-        <w:pStyle w:val="doclist"/>
-        <w:numPr>
-          <w:ilvl w:val="0"/>
-          <w:numId w:val="41"/>
-        </w:numPr>
-      </w:pPr>
-      <w:r>
         <w:t>Color scheme should be used which is clearly visible.</w:t>
       </w:r>
     </w:p>
@@ -11281,6 +11844,37 @@
       </w:r>
     </w:p>
     <w:p/>
+    <w:p>
+      <w:pPr>
+        <w:rPr>
+          <w:b/>
+          <w:bCs/>
+          <w:sz w:val="28"/>
+          <w:szCs w:val="28"/>
+        </w:rPr>
+      </w:pPr>
+      <w:r>
+        <w:tab/>
+      </w:r>
+      <w:r>
+        <w:tab/>
+      </w:r>
+      <w:r>
+        <w:tab/>
+      </w:r>
+      <w:r>
+        <w:tab/>
+      </w:r>
+      <w:r>
+        <w:rPr>
+          <w:b/>
+          <w:bCs/>
+          <w:sz w:val="32"/>
+          <w:szCs w:val="32"/>
+        </w:rPr>
+        <w:t>System Sequence Diagram</w:t>
+      </w:r>
+    </w:p>
     <w:p>
       <w:pPr>
         <w:pStyle w:val="doclist"/>
@@ -14105,88 +14699,95 @@
     </w:p>
     <w:p>
       <w:pPr>
-        <w:pStyle w:val="Heading1"/>
-        <w:rPr>
-          <w:color w:val="C00000"/>
-          <w:sz w:val="32"/>
-          <w:szCs w:val="24"/>
-        </w:rPr>
-      </w:pPr>
-      <w:r>
-        <w:rPr>
-          <w:color w:val="C00000"/>
-          <w:sz w:val="32"/>
-          <w:szCs w:val="24"/>
-        </w:rPr>
-        <w:lastRenderedPageBreak/>
-        <w:t>CHAPTER 6</w:t>
-      </w:r>
-      <w:r>
-        <w:rPr>
-          <w:color w:val="C00000"/>
-          <w:sz w:val="32"/>
-          <w:szCs w:val="24"/>
-        </w:rPr>
-        <w:t xml:space="preserve"> </w:t>
-      </w:r>
-      <w:r>
-        <w:rPr>
-          <w:color w:val="FF0000"/>
-          <w:sz w:val="33"/>
-          <w:szCs w:val="27"/>
-        </w:rPr>
-        <w:t>Sequence Diagram</w:t>
-      </w:r>
-      <w:r>
-        <w:rPr>
-          <w:color w:val="FF0000"/>
-          <w:sz w:val="33"/>
-          <w:szCs w:val="27"/>
-        </w:rPr>
-        <w:t>–</w:t>
-      </w:r>
-      <w:r>
-        <w:rPr>
-          <w:color w:val="FF0000"/>
-          <w:sz w:val="33"/>
-          <w:szCs w:val="27"/>
-        </w:rPr>
-        <w:t xml:space="preserve"> Sections</w:t>
-      </w:r>
-    </w:p>
-    <w:p>
-      <w:pPr>
-        <w:pStyle w:val="Heading2"/>
-      </w:pPr>
-      <w:r>
-        <w:t>Irfan khan FA20-BSE-070</w:t>
-      </w:r>
-    </w:p>
-    <w:p>
-      <w:pPr>
-        <w:pStyle w:val="Heading4"/>
-      </w:pPr>
-      <w:r>
-        <w:t>Use Case UC1: register account</w:t>
-      </w:r>
-    </w:p>
-    <w:p/>
-    <w:p>
-      <w:pPr>
         <w:tabs>
           <w:tab w:val="left" w:pos="1950"/>
         </w:tabs>
+        <w:rPr>
+          <w:rFonts w:ascii="Cambria" w:eastAsia="SimSun" w:hAnsi="Cambria" w:cs="Times New Roman"/>
+          <w:b/>
+          <w:bCs/>
+          <w:i/>
+          <w:iCs/>
+          <w:color w:val="4F81BD" w:themeColor="accent1"/>
+          <w14:shadow w14:blurRad="38100" w14:dist="25400" w14:dir="5400000" w14:sx="100000" w14:sy="100000" w14:kx="0" w14:ky="0" w14:algn="ctr">
+            <w14:srgbClr w14:val="6E747A">
+              <w14:alpha w14:val="57000"/>
+            </w14:srgbClr>
+          </w14:shadow>
+          <w14:textOutline w14:w="0" w14:cap="flat" w14:cmpd="sng" w14:algn="ctr">
+            <w14:noFill/>
+            <w14:prstDash w14:val="solid"/>
+            <w14:round/>
+          </w14:textOutline>
+        </w:rPr>
+      </w:pPr>
+    </w:p>
+    <w:p>
+      <w:pPr>
+        <w:rPr>
+          <w:rStyle w:val="IntenseEmphasis"/>
+          <w:sz w:val="28"/>
+          <w:szCs w:val="28"/>
+        </w:rPr>
+      </w:pPr>
+      <w:r>
+        <w:rPr>
+          <w:rStyle w:val="IntenseEmphasis"/>
+          <w:sz w:val="28"/>
+          <w:szCs w:val="28"/>
+        </w:rPr>
+        <w:lastRenderedPageBreak/>
+        <w:t>(AHSAN ALI SP20-BSE-060)</w:t>
+      </w:r>
+    </w:p>
+    <w:p>
+      <w:pPr>
+        <w:rPr>
+          <w:rStyle w:val="IntenseEmphasis"/>
+          <w:sz w:val="28"/>
+          <w:szCs w:val="28"/>
+        </w:rPr>
+      </w:pPr>
+    </w:p>
+    <w:p>
+      <w:pPr>
+        <w:pStyle w:val="doctext"/>
+        <w:ind w:left="2160" w:firstLine="720"/>
+        <w:rPr>
+          <w:b/>
+          <w:bCs/>
+          <w:sz w:val="28"/>
+          <w:szCs w:val="28"/>
+        </w:rPr>
+      </w:pPr>
+      <w:r>
+        <w:rPr>
+          <w:b/>
+          <w:bCs/>
+          <w:sz w:val="28"/>
+          <w:szCs w:val="28"/>
+        </w:rPr>
+        <w:t>Communication diagram</w:t>
+      </w:r>
+    </w:p>
+    <w:p>
+      <w:pPr>
+        <w:pStyle w:val="doctext"/>
+      </w:pPr>
+    </w:p>
+    <w:p>
+      <w:pPr>
+        <w:pStyle w:val="doctext"/>
       </w:pPr>
       <w:r>
         <w:rPr>
           <w:noProof/>
-          <w:lang w:bidi="ar-SA"/>
         </w:rPr>
         <w:drawing>
-          <wp:inline distT="0" distB="0" distL="0" distR="0" wp14:anchorId="64B61963" wp14:editId="13F4C05A">
-            <wp:extent cx="5943600" cy="5791200"/>
+          <wp:inline distT="0" distB="0" distL="0" distR="0" wp14:anchorId="57CA06BE" wp14:editId="5222AE71">
+            <wp:extent cx="5943600" cy="4064000"/>
             <wp:effectExtent l="0" t="0" r="0" b="0"/>
-            <wp:docPr id="18" name="Picture 18"/>
+            <wp:docPr id="16" name="Picture 16"/>
             <wp:cNvGraphicFramePr>
               <a:graphicFrameLocks xmlns:a="http://schemas.openxmlformats.org/drawingml/2006/main" noChangeAspect="1"/>
             </wp:cNvGraphicFramePr>
@@ -14194,23 +14795,36 @@
               <a:graphicData uri="http://schemas.openxmlformats.org/drawingml/2006/picture">
                 <pic:pic xmlns:pic="http://schemas.openxmlformats.org/drawingml/2006/picture">
                   <pic:nvPicPr>
-                    <pic:cNvPr id="1" name=""/>
-                    <pic:cNvPicPr/>
+                    <pic:cNvPr id="0" name="Picture 4"/>
+                    <pic:cNvPicPr>
+                      <a:picLocks noChangeAspect="1" noChangeArrowheads="1"/>
+                    </pic:cNvPicPr>
                   </pic:nvPicPr>
                   <pic:blipFill>
-                    <a:blip r:embed="rId24"/>
+                    <a:blip r:embed="rId24">
+                      <a:extLst>
+                        <a:ext uri="{28A0092B-C50C-407E-A947-70E740481C1C}">
+                          <a14:useLocalDpi xmlns:a14="http://schemas.microsoft.com/office/drawing/2010/main" val="0"/>
+                        </a:ext>
+                      </a:extLst>
+                    </a:blip>
+                    <a:srcRect/>
                     <a:stretch>
                       <a:fillRect/>
                     </a:stretch>
                   </pic:blipFill>
-                  <pic:spPr>
+                  <pic:spPr bwMode="auto">
                     <a:xfrm>
                       <a:off x="0" y="0"/>
-                      <a:ext cx="5943600" cy="5791200"/>
+                      <a:ext cx="5943600" cy="4064000"/>
                     </a:xfrm>
                     <a:prstGeom prst="rect">
                       <a:avLst/>
                     </a:prstGeom>
+                    <a:noFill/>
+                    <a:ln>
+                      <a:noFill/>
+                    </a:ln>
                   </pic:spPr>
                 </pic:pic>
               </a:graphicData>
@@ -14221,9 +14835,47 @@
     </w:p>
     <w:p>
       <w:pPr>
+        <w:pStyle w:val="doctext"/>
+      </w:pPr>
+    </w:p>
+    <w:p>
+      <w:pPr>
+        <w:pStyle w:val="doctext"/>
+      </w:pPr>
+    </w:p>
+    <w:p>
+      <w:pPr>
+        <w:pStyle w:val="doctext"/>
+      </w:pPr>
+    </w:p>
+    <w:p>
+      <w:pPr>
+        <w:pStyle w:val="doctext"/>
+      </w:pPr>
+    </w:p>
+    <w:p>
+      <w:pPr>
         <w:tabs>
           <w:tab w:val="left" w:pos="1950"/>
         </w:tabs>
+        <w:rPr>
+          <w:rFonts w:ascii="Cambria" w:eastAsia="SimSun" w:hAnsi="Cambria" w:cs="Times New Roman"/>
+          <w:b/>
+          <w:bCs/>
+          <w:i/>
+          <w:iCs/>
+          <w:color w:val="4F81BD" w:themeColor="accent1"/>
+          <w14:shadow w14:blurRad="38100" w14:dist="25400" w14:dir="5400000" w14:sx="100000" w14:sy="100000" w14:kx="0" w14:ky="0" w14:algn="ctr">
+            <w14:srgbClr w14:val="6E747A">
+              <w14:alpha w14:val="57000"/>
+            </w14:srgbClr>
+          </w14:shadow>
+          <w14:textOutline w14:w="0" w14:cap="flat" w14:cmpd="sng" w14:algn="ctr">
+            <w14:noFill/>
+            <w14:prstDash w14:val="solid"/>
+            <w14:round/>
+          </w14:textOutline>
+        </w:rPr>
       </w:pPr>
     </w:p>
     <w:p>
@@ -14231,6 +14883,24 @@
         <w:tabs>
           <w:tab w:val="left" w:pos="1950"/>
         </w:tabs>
+        <w:rPr>
+          <w:rFonts w:ascii="Cambria" w:eastAsia="SimSun" w:hAnsi="Cambria" w:cs="Times New Roman"/>
+          <w:b/>
+          <w:bCs/>
+          <w:i/>
+          <w:iCs/>
+          <w:color w:val="4F81BD" w:themeColor="accent1"/>
+          <w14:shadow w14:blurRad="38100" w14:dist="25400" w14:dir="5400000" w14:sx="100000" w14:sy="100000" w14:kx="0" w14:ky="0" w14:algn="ctr">
+            <w14:srgbClr w14:val="6E747A">
+              <w14:alpha w14:val="57000"/>
+            </w14:srgbClr>
+          </w14:shadow>
+          <w14:textOutline w14:w="0" w14:cap="flat" w14:cmpd="sng" w14:algn="ctr">
+            <w14:noFill/>
+            <w14:prstDash w14:val="solid"/>
+            <w14:round/>
+          </w14:textOutline>
+        </w:rPr>
       </w:pPr>
     </w:p>
     <w:p>
@@ -14238,29 +14908,148 @@
         <w:tabs>
           <w:tab w:val="left" w:pos="1950"/>
         </w:tabs>
-      </w:pPr>
-    </w:p>
-    <w:p>
-      <w:pPr>
-        <w:pStyle w:val="Heading4"/>
-      </w:pPr>
-      <w:r>
-        <w:lastRenderedPageBreak/>
-        <w:t>Use Case</w:t>
-      </w:r>
-      <w:r>
-        <w:t xml:space="preserve"> UC2</w:t>
-      </w:r>
-      <w:r>
-        <w:t>: Login</w:t>
-      </w:r>
-    </w:p>
-    <w:p/>
+        <w:rPr>
+          <w:rFonts w:ascii="Cambria" w:eastAsia="SimSun" w:hAnsi="Cambria" w:cs="Times New Roman"/>
+          <w:b/>
+          <w:bCs/>
+          <w:i/>
+          <w:iCs/>
+          <w:color w:val="4F81BD" w:themeColor="accent1"/>
+          <w14:shadow w14:blurRad="38100" w14:dist="25400" w14:dir="5400000" w14:sx="100000" w14:sy="100000" w14:kx="0" w14:ky="0" w14:algn="ctr">
+            <w14:srgbClr w14:val="6E747A">
+              <w14:alpha w14:val="57000"/>
+            </w14:srgbClr>
+          </w14:shadow>
+          <w14:textOutline w14:w="0" w14:cap="flat" w14:cmpd="sng" w14:algn="ctr">
+            <w14:noFill/>
+            <w14:prstDash w14:val="solid"/>
+            <w14:round/>
+          </w14:textOutline>
+        </w:rPr>
+      </w:pPr>
+    </w:p>
     <w:p>
       <w:pPr>
         <w:tabs>
           <w:tab w:val="left" w:pos="1950"/>
         </w:tabs>
+        <w:rPr>
+          <w:rFonts w:ascii="Cambria" w:eastAsia="SimSun" w:hAnsi="Cambria" w:cs="Times New Roman"/>
+          <w:b/>
+          <w:bCs/>
+          <w:i/>
+          <w:iCs/>
+          <w:color w:val="4F81BD" w:themeColor="accent1"/>
+          <w14:shadow w14:blurRad="38100" w14:dist="25400" w14:dir="5400000" w14:sx="100000" w14:sy="100000" w14:kx="0" w14:ky="0" w14:algn="ctr">
+            <w14:srgbClr w14:val="6E747A">
+              <w14:alpha w14:val="57000"/>
+            </w14:srgbClr>
+          </w14:shadow>
+          <w14:textOutline w14:w="0" w14:cap="flat" w14:cmpd="sng" w14:algn="ctr">
+            <w14:noFill/>
+            <w14:prstDash w14:val="solid"/>
+            <w14:round/>
+          </w14:textOutline>
+        </w:rPr>
+      </w:pPr>
+    </w:p>
+    <w:p>
+      <w:pPr>
+        <w:tabs>
+          <w:tab w:val="left" w:pos="1950"/>
+        </w:tabs>
+        <w:rPr>
+          <w:rFonts w:ascii="Cambria" w:eastAsia="SimSun" w:hAnsi="Cambria" w:cs="Times New Roman"/>
+          <w:b/>
+          <w:bCs/>
+          <w:i/>
+          <w:iCs/>
+          <w:color w:val="4F81BD" w:themeColor="accent1"/>
+          <w14:shadow w14:blurRad="38100" w14:dist="25400" w14:dir="5400000" w14:sx="100000" w14:sy="100000" w14:kx="0" w14:ky="0" w14:algn="ctr">
+            <w14:srgbClr w14:val="6E747A">
+              <w14:alpha w14:val="57000"/>
+            </w14:srgbClr>
+          </w14:shadow>
+          <w14:textOutline w14:w="0" w14:cap="flat" w14:cmpd="sng" w14:algn="ctr">
+            <w14:noFill/>
+            <w14:prstDash w14:val="solid"/>
+            <w14:round/>
+          </w14:textOutline>
+        </w:rPr>
+      </w:pPr>
+    </w:p>
+    <w:p>
+      <w:pPr>
+        <w:pStyle w:val="Heading1"/>
+        <w:rPr>
+          <w:color w:val="C00000"/>
+          <w:sz w:val="32"/>
+          <w:szCs w:val="24"/>
+        </w:rPr>
+      </w:pPr>
+      <w:r>
+        <w:rPr>
+          <w:color w:val="C00000"/>
+          <w:sz w:val="32"/>
+          <w:szCs w:val="24"/>
+        </w:rPr>
+        <w:t>CHAPTER 6</w:t>
+      </w:r>
+      <w:r>
+        <w:rPr>
+          <w:color w:val="C00000"/>
+          <w:sz w:val="32"/>
+          <w:szCs w:val="24"/>
+        </w:rPr>
+        <w:t xml:space="preserve"> </w:t>
+      </w:r>
+      <w:r>
+        <w:rPr>
+          <w:color w:val="FF0000"/>
+          <w:sz w:val="33"/>
+          <w:szCs w:val="27"/>
+        </w:rPr>
+        <w:t>Sequence Diagram</w:t>
+      </w:r>
+      <w:r>
+        <w:rPr>
+          <w:color w:val="FF0000"/>
+          <w:sz w:val="33"/>
+          <w:szCs w:val="27"/>
+        </w:rPr>
+        <w:t>–</w:t>
+      </w:r>
+      <w:r>
+        <w:rPr>
+          <w:color w:val="FF0000"/>
+          <w:sz w:val="33"/>
+          <w:szCs w:val="27"/>
+        </w:rPr>
+        <w:t xml:space="preserve"> Sections</w:t>
+      </w:r>
+    </w:p>
+    <w:p>
+      <w:pPr>
+        <w:pStyle w:val="Heading2"/>
+      </w:pPr>
+      <w:r>
+        <w:t>Irfan khan FA20-BSE-070</w:t>
+      </w:r>
+    </w:p>
+    <w:p>
+      <w:pPr>
+        <w:pStyle w:val="Heading4"/>
+      </w:pPr>
+      <w:r>
+        <w:t>Use Case UC1: register account</w:t>
+      </w:r>
+    </w:p>
+    <w:p/>
+    <w:p>
+      <w:pPr>
+        <w:tabs>
+          <w:tab w:val="left" w:pos="1950"/>
+        </w:tabs>
       </w:pPr>
       <w:r>
         <w:rPr>
@@ -14268,10 +15057,10 @@
           <w:lang w:bidi="ar-SA"/>
         </w:rPr>
         <w:drawing>
-          <wp:inline distT="0" distB="0" distL="0" distR="0" wp14:anchorId="492B0CFA" wp14:editId="1A6C5A05">
-            <wp:extent cx="5943600" cy="4800600"/>
+          <wp:inline distT="0" distB="0" distL="0" distR="0" wp14:anchorId="64B61963" wp14:editId="13F4C05A">
+            <wp:extent cx="5943600" cy="5791200"/>
             <wp:effectExtent l="0" t="0" r="0" b="0"/>
-            <wp:docPr id="19" name="Picture 19"/>
+            <wp:docPr id="18" name="Picture 18"/>
             <wp:cNvGraphicFramePr>
               <a:graphicFrameLocks xmlns:a="http://schemas.openxmlformats.org/drawingml/2006/main" noChangeAspect="1"/>
             </wp:cNvGraphicFramePr>
@@ -14291,6 +15080,90 @@
                   <pic:spPr>
                     <a:xfrm>
                       <a:off x="0" y="0"/>
+                      <a:ext cx="5943600" cy="5791200"/>
+                    </a:xfrm>
+                    <a:prstGeom prst="rect">
+                      <a:avLst/>
+                    </a:prstGeom>
+                  </pic:spPr>
+                </pic:pic>
+              </a:graphicData>
+            </a:graphic>
+          </wp:inline>
+        </w:drawing>
+      </w:r>
+    </w:p>
+    <w:p>
+      <w:pPr>
+        <w:tabs>
+          <w:tab w:val="left" w:pos="1950"/>
+        </w:tabs>
+      </w:pPr>
+    </w:p>
+    <w:p>
+      <w:pPr>
+        <w:tabs>
+          <w:tab w:val="left" w:pos="1950"/>
+        </w:tabs>
+      </w:pPr>
+    </w:p>
+    <w:p>
+      <w:pPr>
+        <w:tabs>
+          <w:tab w:val="left" w:pos="1950"/>
+        </w:tabs>
+      </w:pPr>
+    </w:p>
+    <w:p>
+      <w:pPr>
+        <w:pStyle w:val="Heading4"/>
+      </w:pPr>
+      <w:r>
+        <w:t>Use Case</w:t>
+      </w:r>
+      <w:r>
+        <w:t xml:space="preserve"> UC2</w:t>
+      </w:r>
+      <w:r>
+        <w:t>: Login</w:t>
+      </w:r>
+    </w:p>
+    <w:p/>
+    <w:p>
+      <w:pPr>
+        <w:tabs>
+          <w:tab w:val="left" w:pos="1950"/>
+        </w:tabs>
+      </w:pPr>
+      <w:r>
+        <w:rPr>
+          <w:noProof/>
+          <w:lang w:bidi="ar-SA"/>
+        </w:rPr>
+        <w:drawing>
+          <wp:inline distT="0" distB="0" distL="0" distR="0" wp14:anchorId="492B0CFA" wp14:editId="1A6C5A05">
+            <wp:extent cx="5943600" cy="4800600"/>
+            <wp:effectExtent l="0" t="0" r="0" b="0"/>
+            <wp:docPr id="19" name="Picture 19"/>
+            <wp:cNvGraphicFramePr>
+              <a:graphicFrameLocks xmlns:a="http://schemas.openxmlformats.org/drawingml/2006/main" noChangeAspect="1"/>
+            </wp:cNvGraphicFramePr>
+            <a:graphic xmlns:a="http://schemas.openxmlformats.org/drawingml/2006/main">
+              <a:graphicData uri="http://schemas.openxmlformats.org/drawingml/2006/picture">
+                <pic:pic xmlns:pic="http://schemas.openxmlformats.org/drawingml/2006/picture">
+                  <pic:nvPicPr>
+                    <pic:cNvPr id="1" name=""/>
+                    <pic:cNvPicPr/>
+                  </pic:nvPicPr>
+                  <pic:blipFill>
+                    <a:blip r:embed="rId26"/>
+                    <a:stretch>
+                      <a:fillRect/>
+                    </a:stretch>
+                  </pic:blipFill>
+                  <pic:spPr>
+                    <a:xfrm>
+                      <a:off x="0" y="0"/>
                       <a:ext cx="5943600" cy="4800600"/>
                     </a:xfrm>
                     <a:prstGeom prst="rect">
@@ -14311,6 +15184,165 @@
         </w:tabs>
       </w:pPr>
     </w:p>
+    <w:p/>
+    <w:p/>
+    <w:p/>
+    <w:p/>
+    <w:p/>
+    <w:p/>
+    <w:p>
+      <w:pPr>
+        <w:tabs>
+          <w:tab w:val="left" w:pos="8445"/>
+        </w:tabs>
+      </w:pPr>
+      <w:r>
+        <w:tab/>
+      </w:r>
+    </w:p>
+    <w:p>
+      <w:pPr>
+        <w:tabs>
+          <w:tab w:val="left" w:pos="8445"/>
+        </w:tabs>
+      </w:pPr>
+    </w:p>
+    <w:p>
+      <w:pPr>
+        <w:rPr>
+          <w:rStyle w:val="IntenseEmphasis"/>
+          <w:sz w:val="28"/>
+          <w:szCs w:val="28"/>
+        </w:rPr>
+      </w:pPr>
+      <w:r>
+        <w:rPr>
+          <w:rStyle w:val="IntenseEmphasis"/>
+          <w:sz w:val="28"/>
+          <w:szCs w:val="28"/>
+        </w:rPr>
+        <w:t>(AHSAN ALI SP20-BSE-060)</w:t>
+      </w:r>
+    </w:p>
+    <w:p>
+      <w:pPr>
+        <w:rPr>
+          <w:rStyle w:val="IntenseEmphasis"/>
+          <w:sz w:val="28"/>
+          <w:szCs w:val="28"/>
+        </w:rPr>
+      </w:pPr>
+    </w:p>
+    <w:p>
+      <w:pPr>
+        <w:pStyle w:val="doctext"/>
+        <w:ind w:left="2160" w:firstLine="720"/>
+        <w:rPr>
+          <w:b/>
+          <w:bCs/>
+          <w:sz w:val="28"/>
+          <w:szCs w:val="28"/>
+        </w:rPr>
+      </w:pPr>
+      <w:r>
+        <w:rPr>
+          <w:b/>
+          <w:bCs/>
+          <w:sz w:val="28"/>
+          <w:szCs w:val="28"/>
+        </w:rPr>
+        <w:t>Sequence diagram</w:t>
+      </w:r>
+    </w:p>
+    <w:p>
+      <w:pPr>
+        <w:pStyle w:val="doctext"/>
+      </w:pPr>
+    </w:p>
+    <w:p>
+      <w:pPr>
+        <w:pStyle w:val="doctext"/>
+      </w:pPr>
+      <w:r>
+        <w:rPr>
+          <w:rFonts w:ascii="Arial Rounded MT Bold" w:hAnsi="Arial Rounded MT Bold"/>
+          <w:b/>
+          <w:noProof/>
+          <w:sz w:val="28"/>
+          <w:szCs w:val="28"/>
+        </w:rPr>
+        <w:drawing>
+          <wp:inline distT="0" distB="0" distL="0" distR="0" wp14:anchorId="56F76BBE" wp14:editId="7B4B57B0">
+            <wp:extent cx="5943600" cy="4448810"/>
+            <wp:effectExtent l="0" t="0" r="0" b="8890"/>
+            <wp:docPr id="15" name="Picture 15"/>
+            <wp:cNvGraphicFramePr>
+              <a:graphicFrameLocks xmlns:a="http://schemas.openxmlformats.org/drawingml/2006/main" noChangeAspect="1"/>
+            </wp:cNvGraphicFramePr>
+            <a:graphic xmlns:a="http://schemas.openxmlformats.org/drawingml/2006/main">
+              <a:graphicData uri="http://schemas.openxmlformats.org/drawingml/2006/picture">
+                <pic:pic xmlns:pic="http://schemas.openxmlformats.org/drawingml/2006/picture">
+                  <pic:nvPicPr>
+                    <pic:cNvPr id="0" name="Picture 3"/>
+                    <pic:cNvPicPr>
+                      <a:picLocks noChangeAspect="1" noChangeArrowheads="1"/>
+                    </pic:cNvPicPr>
+                  </pic:nvPicPr>
+                  <pic:blipFill>
+                    <a:blip r:embed="rId27">
+                      <a:extLst>
+                        <a:ext uri="{28A0092B-C50C-407E-A947-70E740481C1C}">
+                          <a14:useLocalDpi xmlns:a14="http://schemas.microsoft.com/office/drawing/2010/main" val="0"/>
+                        </a:ext>
+                      </a:extLst>
+                    </a:blip>
+                    <a:srcRect/>
+                    <a:stretch>
+                      <a:fillRect/>
+                    </a:stretch>
+                  </pic:blipFill>
+                  <pic:spPr bwMode="auto">
+                    <a:xfrm>
+                      <a:off x="0" y="0"/>
+                      <a:ext cx="5943600" cy="4448810"/>
+                    </a:xfrm>
+                    <a:prstGeom prst="rect">
+                      <a:avLst/>
+                    </a:prstGeom>
+                    <a:noFill/>
+                    <a:ln>
+                      <a:noFill/>
+                    </a:ln>
+                  </pic:spPr>
+                </pic:pic>
+              </a:graphicData>
+            </a:graphic>
+          </wp:inline>
+        </w:drawing>
+      </w:r>
+    </w:p>
+    <w:p>
+      <w:pPr>
+        <w:pStyle w:val="doctext"/>
+      </w:pPr>
+    </w:p>
+    <w:p>
+      <w:pPr>
+        <w:pStyle w:val="doctext"/>
+      </w:pPr>
+    </w:p>
+    <w:p>
+      <w:pPr>
+        <w:pStyle w:val="doctext"/>
+      </w:pPr>
+    </w:p>
+    <w:p>
+      <w:pPr>
+        <w:tabs>
+          <w:tab w:val="left" w:pos="8445"/>
+        </w:tabs>
+      </w:pPr>
+    </w:p>
     <w:sectPr>
       <w:pgSz w:w="12240" w:h="15840"/>
       <w:pgMar w:top="1440" w:right="1440" w:bottom="1440" w:left="1440" w:header="720" w:footer="720" w:gutter="0"/>
@@ -14322,7 +15354,7 @@
 </file>
 
 <file path=word/endnotes.xml><?xml version="1.0" encoding="utf-8"?>
-<w:endnotes xmlns:wpc="http://schemas.microsoft.com/office/word/2010/wordprocessingCanvas" xmlns:cx="http://schemas.microsoft.com/office/drawing/2014/chartex" xmlns:cx1="http://schemas.microsoft.com/office/drawing/2015/9/8/chartex" xmlns:cx2="http://schemas.microsoft.com/office/drawing/2015/10/21/chartex" xmlns:cx3="http://schemas.microsoft.com/office/drawing/2016/5/9/chartex" xmlns:cx4="http://schemas.microsoft.com/office/drawing/2016/5/10/chartex" xmlns:cx5="http://schemas.microsoft.com/office/drawing/2016/5/11/chartex" xmlns:cx6="http://schemas.microsoft.com/office/drawing/2016/5/12/chartex" xmlns:cx7="http://schemas.microsoft.com/office/drawing/2016/5/13/chartex" xmlns:cx8="http://schemas.microsoft.com/office/drawing/2016/5/14/chartex" xmlns:mc="http://schemas.openxmlformats.org/markup-compatibility/2006" xmlns:aink="http://schemas.microsoft.com/office/drawing/2016/ink" xmlns:am3d="http://schemas.microsoft.com/office/drawing/2017/model3d" xmlns:o="urn:schemas-microsoft-com:office:office" xmlns:oel="http://schemas.microsoft.com/office/2019/extlst" xmlns:r="http://schemas.openxmlformats.org/officeDocument/2006/relationships" xmlns:m="http://schemas.openxmlformats.org/officeDocument/2006/math" xmlns:v="urn:schemas-microsoft-com:vml" xmlns:wp14="http://schemas.microsoft.com/office/word/2010/wordprocessingDrawing" xmlns:wp="http://schemas.openxmlformats.org/drawingml/2006/wordprocessingDrawing" xmlns:w10="urn:schemas-microsoft-com:office:word" xmlns:w="http://schemas.openxmlformats.org/wordprocessingml/2006/main" xmlns:w14="http://schemas.microsoft.com/office/word/2010/wordml" xmlns:w15="http://schemas.microsoft.com/office/word/2012/wordml" xmlns:w16cex="http://schemas.microsoft.com/office/word/2018/wordml/cex" xmlns:w16cid="http://schemas.microsoft.com/office/word/2016/wordml/cid" xmlns:w16="http://schemas.microsoft.com/office/word/2018/wordml" xmlns:w16sdtdh="http://schemas.microsoft.com/office/word/2020/wordml/sdtdatahash" xmlns:w16se="http://schemas.microsoft.com/office/word/2015/wordml/symex" xmlns:wpg="http://schemas.microsoft.com/office/word/2010/wordprocessingGroup" xmlns:wpi="http://schemas.microsoft.com/office/word/2010/wordprocessingInk" xmlns:wne="http://schemas.microsoft.com/office/word/2006/wordml" xmlns:wps="http://schemas.microsoft.com/office/word/2010/wordprocessingShape" mc:Ignorable="w14 w15 w16se w16cid w16 w16cex w16sdtdh wp14">
+<w:endnotes xmlns:wpc="http://schemas.microsoft.com/office/word/2010/wordprocessingCanvas" xmlns:cx="http://schemas.microsoft.com/office/drawing/2014/chartex" xmlns:cx1="http://schemas.microsoft.com/office/drawing/2015/9/8/chartex" xmlns:cx2="http://schemas.microsoft.com/office/drawing/2015/10/21/chartex" xmlns:cx3="http://schemas.microsoft.com/office/drawing/2016/5/9/chartex" xmlns:cx4="http://schemas.microsoft.com/office/drawing/2016/5/10/chartex" xmlns:cx5="http://schemas.microsoft.com/office/drawing/2016/5/11/chartex" xmlns:cx6="http://schemas.microsoft.com/office/drawing/2016/5/12/chartex" xmlns:cx7="http://schemas.microsoft.com/office/drawing/2016/5/13/chartex" xmlns:cx8="http://schemas.microsoft.com/office/drawing/2016/5/14/chartex" xmlns:mc="http://schemas.openxmlformats.org/markup-compatibility/2006" xmlns:aink="http://schemas.microsoft.com/office/drawing/2016/ink" xmlns:am3d="http://schemas.microsoft.com/office/drawing/2017/model3d" xmlns:o="urn:schemas-microsoft-com:office:office" xmlns:r="http://schemas.openxmlformats.org/officeDocument/2006/relationships" xmlns:m="http://schemas.openxmlformats.org/officeDocument/2006/math" xmlns:v="urn:schemas-microsoft-com:vml" xmlns:wp14="http://schemas.microsoft.com/office/word/2010/wordprocessingDrawing" xmlns:wp="http://schemas.openxmlformats.org/drawingml/2006/wordprocessingDrawing" xmlns:w10="urn:schemas-microsoft-com:office:word" xmlns:w="http://schemas.openxmlformats.org/wordprocessingml/2006/main" xmlns:w14="http://schemas.microsoft.com/office/word/2010/wordml" xmlns:w15="http://schemas.microsoft.com/office/word/2012/wordml" xmlns:w16cex="http://schemas.microsoft.com/office/word/2018/wordml/cex" xmlns:w16cid="http://schemas.microsoft.com/office/word/2016/wordml/cid" xmlns:w16="http://schemas.microsoft.com/office/word/2018/wordml" xmlns:w16sdtdh="http://schemas.microsoft.com/office/word/2020/wordml/sdtdatahash" xmlns:w16se="http://schemas.microsoft.com/office/word/2015/wordml/symex" xmlns:wpg="http://schemas.microsoft.com/office/word/2010/wordprocessingGroup" xmlns:wpi="http://schemas.microsoft.com/office/word/2010/wordprocessingInk" xmlns:wne="http://schemas.microsoft.com/office/word/2006/wordml" xmlns:wps="http://schemas.microsoft.com/office/word/2010/wordprocessingShape" mc:Ignorable="w14 w15 w16se w16cid w16 w16cex w16sdtdh wp14">
   <w:endnote w:type="separator" w:id="-1">
     <w:p>
       <w:pPr>
@@ -14347,7 +15379,7 @@
 </file>
 
 <file path=word/footnotes.xml><?xml version="1.0" encoding="utf-8"?>
-<w:footnotes xmlns:wpc="http://schemas.microsoft.com/office/word/2010/wordprocessingCanvas" xmlns:cx="http://schemas.microsoft.com/office/drawing/2014/chartex" xmlns:cx1="http://schemas.microsoft.com/office/drawing/2015/9/8/chartex" xmlns:cx2="http://schemas.microsoft.com/office/drawing/2015/10/21/chartex" xmlns:cx3="http://schemas.microsoft.com/office/drawing/2016/5/9/chartex" xmlns:cx4="http://schemas.microsoft.com/office/drawing/2016/5/10/chartex" xmlns:cx5="http://schemas.microsoft.com/office/drawing/2016/5/11/chartex" xmlns:cx6="http://schemas.microsoft.com/office/drawing/2016/5/12/chartex" xmlns:cx7="http://schemas.microsoft.com/office/drawing/2016/5/13/chartex" xmlns:cx8="http://schemas.microsoft.com/office/drawing/2016/5/14/chartex" xmlns:mc="http://schemas.openxmlformats.org/markup-compatibility/2006" xmlns:aink="http://schemas.microsoft.com/office/drawing/2016/ink" xmlns:am3d="http://schemas.microsoft.com/office/drawing/2017/model3d" xmlns:o="urn:schemas-microsoft-com:office:office" xmlns:oel="http://schemas.microsoft.com/office/2019/extlst" xmlns:r="http://schemas.openxmlformats.org/officeDocument/2006/relationships" xmlns:m="http://schemas.openxmlformats.org/officeDocument/2006/math" xmlns:v="urn:schemas-microsoft-com:vml" xmlns:wp14="http://schemas.microsoft.com/office/word/2010/wordprocessingDrawing" xmlns:wp="http://schemas.openxmlformats.org/drawingml/2006/wordprocessingDrawing" xmlns:w10="urn:schemas-microsoft-com:office:word" xmlns:w="http://schemas.openxmlformats.org/wordprocessingml/2006/main" xmlns:w14="http://schemas.microsoft.com/office/word/2010/wordml" xmlns:w15="http://schemas.microsoft.com/office/word/2012/wordml" xmlns:w16cex="http://schemas.microsoft.com/office/word/2018/wordml/cex" xmlns:w16cid="http://schemas.microsoft.com/office/word/2016/wordml/cid" xmlns:w16="http://schemas.microsoft.com/office/word/2018/wordml" xmlns:w16sdtdh="http://schemas.microsoft.com/office/word/2020/wordml/sdtdatahash" xmlns:w16se="http://schemas.microsoft.com/office/word/2015/wordml/symex" xmlns:wpg="http://schemas.microsoft.com/office/word/2010/wordprocessingGroup" xmlns:wpi="http://schemas.microsoft.com/office/word/2010/wordprocessingInk" xmlns:wne="http://schemas.microsoft.com/office/word/2006/wordml" xmlns:wps="http://schemas.microsoft.com/office/word/2010/wordprocessingShape" mc:Ignorable="w14 w15 w16se w16cid w16 w16cex w16sdtdh wp14">
+<w:footnotes xmlns:wpc="http://schemas.microsoft.com/office/word/2010/wordprocessingCanvas" xmlns:cx="http://schemas.microsoft.com/office/drawing/2014/chartex" xmlns:cx1="http://schemas.microsoft.com/office/drawing/2015/9/8/chartex" xmlns:cx2="http://schemas.microsoft.com/office/drawing/2015/10/21/chartex" xmlns:cx3="http://schemas.microsoft.com/office/drawing/2016/5/9/chartex" xmlns:cx4="http://schemas.microsoft.com/office/drawing/2016/5/10/chartex" xmlns:cx5="http://schemas.microsoft.com/office/drawing/2016/5/11/chartex" xmlns:cx6="http://schemas.microsoft.com/office/drawing/2016/5/12/chartex" xmlns:cx7="http://schemas.microsoft.com/office/drawing/2016/5/13/chartex" xmlns:cx8="http://schemas.microsoft.com/office/drawing/2016/5/14/chartex" xmlns:mc="http://schemas.openxmlformats.org/markup-compatibility/2006" xmlns:aink="http://schemas.microsoft.com/office/drawing/2016/ink" xmlns:am3d="http://schemas.microsoft.com/office/drawing/2017/model3d" xmlns:o="urn:schemas-microsoft-com:office:office" xmlns:r="http://schemas.openxmlformats.org/officeDocument/2006/relationships" xmlns:m="http://schemas.openxmlformats.org/officeDocument/2006/math" xmlns:v="urn:schemas-microsoft-com:vml" xmlns:wp14="http://schemas.microsoft.com/office/word/2010/wordprocessingDrawing" xmlns:wp="http://schemas.openxmlformats.org/drawingml/2006/wordprocessingDrawing" xmlns:w10="urn:schemas-microsoft-com:office:word" xmlns:w="http://schemas.openxmlformats.org/wordprocessingml/2006/main" xmlns:w14="http://schemas.microsoft.com/office/word/2010/wordml" xmlns:w15="http://schemas.microsoft.com/office/word/2012/wordml" xmlns:w16cex="http://schemas.microsoft.com/office/word/2018/wordml/cex" xmlns:w16cid="http://schemas.microsoft.com/office/word/2016/wordml/cid" xmlns:w16="http://schemas.microsoft.com/office/word/2018/wordml" xmlns:w16sdtdh="http://schemas.microsoft.com/office/word/2020/wordml/sdtdatahash" xmlns:w16se="http://schemas.microsoft.com/office/word/2015/wordml/symex" xmlns:wpg="http://schemas.microsoft.com/office/word/2010/wordprocessingGroup" xmlns:wpi="http://schemas.microsoft.com/office/word/2010/wordprocessingInk" xmlns:wne="http://schemas.microsoft.com/office/word/2006/wordml" xmlns:wps="http://schemas.microsoft.com/office/word/2010/wordprocessingShape" mc:Ignorable="w14 w15 w16se w16cid w16 w16cex w16sdtdh wp14">
   <w:footnote w:type="separator" w:id="-1">
     <w:p>
       <w:pPr>
@@ -14372,7 +15404,7 @@
 </file>
 
 <file path=word/numbering.xml><?xml version="1.0" encoding="utf-8"?>
-<w:numbering xmlns:wpc="http://schemas.microsoft.com/office/word/2010/wordprocessingCanvas" xmlns:cx="http://schemas.microsoft.com/office/drawing/2014/chartex" xmlns:cx1="http://schemas.microsoft.com/office/drawing/2015/9/8/chartex" xmlns:cx2="http://schemas.microsoft.com/office/drawing/2015/10/21/chartex" xmlns:cx3="http://schemas.microsoft.com/office/drawing/2016/5/9/chartex" xmlns:cx4="http://schemas.microsoft.com/office/drawing/2016/5/10/chartex" xmlns:cx5="http://schemas.microsoft.com/office/drawing/2016/5/11/chartex" xmlns:cx6="http://schemas.microsoft.com/office/drawing/2016/5/12/chartex" xmlns:cx7="http://schemas.microsoft.com/office/drawing/2016/5/13/chartex" xmlns:cx8="http://schemas.microsoft.com/office/drawing/2016/5/14/chartex" xmlns:mc="http://schemas.openxmlformats.org/markup-compatibility/2006" xmlns:aink="http://schemas.microsoft.com/office/drawing/2016/ink" xmlns:am3d="http://schemas.microsoft.com/office/drawing/2017/model3d" xmlns:o="urn:schemas-microsoft-com:office:office" xmlns:oel="http://schemas.microsoft.com/office/2019/extlst" xmlns:r="http://schemas.openxmlformats.org/officeDocument/2006/relationships" xmlns:m="http://schemas.openxmlformats.org/officeDocument/2006/math" xmlns:v="urn:schemas-microsoft-com:vml" xmlns:wp14="http://schemas.microsoft.com/office/word/2010/wordprocessingDrawing" xmlns:wp="http://schemas.openxmlformats.org/drawingml/2006/wordprocessingDrawing" xmlns:w10="urn:schemas-microsoft-com:office:word" xmlns:w="http://schemas.openxmlformats.org/wordprocessingml/2006/main" xmlns:w14="http://schemas.microsoft.com/office/word/2010/wordml" xmlns:w15="http://schemas.microsoft.com/office/word/2012/wordml" xmlns:w16cex="http://schemas.microsoft.com/office/word/2018/wordml/cex" xmlns:w16cid="http://schemas.microsoft.com/office/word/2016/wordml/cid" xmlns:w16="http://schemas.microsoft.com/office/word/2018/wordml" xmlns:w16sdtdh="http://schemas.microsoft.com/office/word/2020/wordml/sdtdatahash" xmlns:w16se="http://schemas.microsoft.com/office/word/2015/wordml/symex" xmlns:wpg="http://schemas.microsoft.com/office/word/2010/wordprocessingGroup" xmlns:wpi="http://schemas.microsoft.com/office/word/2010/wordprocessingInk" xmlns:wne="http://schemas.microsoft.com/office/word/2006/wordml" xmlns:wps="http://schemas.microsoft.com/office/word/2010/wordprocessingShape" mc:Ignorable="w14 w15 w16se w16cid w16 w16cex w16sdtdh wp14">
+<w:numbering xmlns:wpc="http://schemas.microsoft.com/office/word/2010/wordprocessingCanvas" xmlns:cx="http://schemas.microsoft.com/office/drawing/2014/chartex" xmlns:cx1="http://schemas.microsoft.com/office/drawing/2015/9/8/chartex" xmlns:cx2="http://schemas.microsoft.com/office/drawing/2015/10/21/chartex" xmlns:cx3="http://schemas.microsoft.com/office/drawing/2016/5/9/chartex" xmlns:cx4="http://schemas.microsoft.com/office/drawing/2016/5/10/chartex" xmlns:cx5="http://schemas.microsoft.com/office/drawing/2016/5/11/chartex" xmlns:cx6="http://schemas.microsoft.com/office/drawing/2016/5/12/chartex" xmlns:cx7="http://schemas.microsoft.com/office/drawing/2016/5/13/chartex" xmlns:cx8="http://schemas.microsoft.com/office/drawing/2016/5/14/chartex" xmlns:mc="http://schemas.openxmlformats.org/markup-compatibility/2006" xmlns:aink="http://schemas.microsoft.com/office/drawing/2016/ink" xmlns:am3d="http://schemas.microsoft.com/office/drawing/2017/model3d" xmlns:o="urn:schemas-microsoft-com:office:office" xmlns:r="http://schemas.openxmlformats.org/officeDocument/2006/relationships" xmlns:m="http://schemas.openxmlformats.org/officeDocument/2006/math" xmlns:v="urn:schemas-microsoft-com:vml" xmlns:wp14="http://schemas.microsoft.com/office/word/2010/wordprocessingDrawing" xmlns:wp="http://schemas.openxmlformats.org/drawingml/2006/wordprocessingDrawing" xmlns:w10="urn:schemas-microsoft-com:office:word" xmlns:w="http://schemas.openxmlformats.org/wordprocessingml/2006/main" xmlns:w14="http://schemas.microsoft.com/office/word/2010/wordml" xmlns:w15="http://schemas.microsoft.com/office/word/2012/wordml" xmlns:w16cex="http://schemas.microsoft.com/office/word/2018/wordml/cex" xmlns:w16cid="http://schemas.microsoft.com/office/word/2016/wordml/cid" xmlns:w16="http://schemas.microsoft.com/office/word/2018/wordml" xmlns:w16sdtdh="http://schemas.microsoft.com/office/word/2020/wordml/sdtdatahash" xmlns:w16se="http://schemas.microsoft.com/office/word/2015/wordml/symex" xmlns:wpg="http://schemas.microsoft.com/office/word/2010/wordprocessingGroup" xmlns:wpi="http://schemas.microsoft.com/office/word/2010/wordprocessingInk" xmlns:wne="http://schemas.microsoft.com/office/word/2006/wordml" xmlns:wps="http://schemas.microsoft.com/office/word/2010/wordprocessingShape" mc:Ignorable="w14 w15 w16se w16cid w16 w16cex w16sdtdh wp14">
   <w:abstractNum w:abstractNumId="0" w15:restartNumberingAfterBreak="0">
     <w:nsid w:val="00000003"/>
     <w:multiLevelType w:val="multilevel"/>
@@ -16115,6 +17147,92 @@
     </w:lvl>
   </w:abstractNum>
   <w:abstractNum w:abstractNumId="15" w15:restartNumberingAfterBreak="0">
+    <w:nsid w:val="17375FA4"/>
+    <w:multiLevelType w:val="hybridMultilevel"/>
+    <w:tmpl w:val="AC9C784A"/>
+    <w:lvl w:ilvl="0" w:tplc="0409000F">
+      <w:start w:val="1"/>
+      <w:numFmt w:val="decimal"/>
+      <w:lvlText w:val="%1."/>
+      <w:lvlJc w:val="left"/>
+      <w:pPr>
+        <w:ind w:left="540" w:hanging="360"/>
+      </w:pPr>
+    </w:lvl>
+    <w:lvl w:ilvl="1" w:tplc="04090019">
+      <w:start w:val="1"/>
+      <w:numFmt w:val="lowerLetter"/>
+      <w:lvlText w:val="%2."/>
+      <w:lvlJc w:val="left"/>
+      <w:pPr>
+        <w:ind w:left="1440" w:hanging="360"/>
+      </w:pPr>
+    </w:lvl>
+    <w:lvl w:ilvl="2" w:tplc="0409001B">
+      <w:start w:val="1"/>
+      <w:numFmt w:val="lowerRoman"/>
+      <w:lvlText w:val="%3."/>
+      <w:lvlJc w:val="right"/>
+      <w:pPr>
+        <w:ind w:left="2160" w:hanging="180"/>
+      </w:pPr>
+    </w:lvl>
+    <w:lvl w:ilvl="3" w:tplc="0409000F">
+      <w:start w:val="1"/>
+      <w:numFmt w:val="decimal"/>
+      <w:lvlText w:val="%4."/>
+      <w:lvlJc w:val="left"/>
+      <w:pPr>
+        <w:ind w:left="2880" w:hanging="360"/>
+      </w:pPr>
+    </w:lvl>
+    <w:lvl w:ilvl="4" w:tplc="04090019">
+      <w:start w:val="1"/>
+      <w:numFmt w:val="lowerLetter"/>
+      <w:lvlText w:val="%5."/>
+      <w:lvlJc w:val="left"/>
+      <w:pPr>
+        <w:ind w:left="3600" w:hanging="360"/>
+      </w:pPr>
+    </w:lvl>
+    <w:lvl w:ilvl="5" w:tplc="0409001B">
+      <w:start w:val="1"/>
+      <w:numFmt w:val="lowerRoman"/>
+      <w:lvlText w:val="%6."/>
+      <w:lvlJc w:val="right"/>
+      <w:pPr>
+        <w:ind w:left="4320" w:hanging="180"/>
+      </w:pPr>
+    </w:lvl>
+    <w:lvl w:ilvl="6" w:tplc="0409000F">
+      <w:start w:val="1"/>
+      <w:numFmt w:val="decimal"/>
+      <w:lvlText w:val="%7."/>
+      <w:lvlJc w:val="left"/>
+      <w:pPr>
+        <w:ind w:left="5040" w:hanging="360"/>
+      </w:pPr>
+    </w:lvl>
+    <w:lvl w:ilvl="7" w:tplc="04090019">
+      <w:start w:val="1"/>
+      <w:numFmt w:val="lowerLetter"/>
+      <w:lvlText w:val="%8."/>
+      <w:lvlJc w:val="left"/>
+      <w:pPr>
+        <w:ind w:left="5760" w:hanging="360"/>
+      </w:pPr>
+    </w:lvl>
+    <w:lvl w:ilvl="8" w:tplc="0409001B">
+      <w:start w:val="1"/>
+      <w:numFmt w:val="lowerRoman"/>
+      <w:lvlText w:val="%9."/>
+      <w:lvlJc w:val="right"/>
+      <w:pPr>
+        <w:ind w:left="6480" w:hanging="180"/>
+      </w:pPr>
+    </w:lvl>
+  </w:abstractNum>
+  <w:abstractNum w:abstractNumId="16" w15:restartNumberingAfterBreak="0">
     <w:nsid w:val="20AF02F5"/>
     <w:multiLevelType w:val="hybridMultilevel"/>
     <w:tmpl w:val="09D0D944"/>
@@ -16227,7 +17345,7 @@
       </w:rPr>
     </w:lvl>
   </w:abstractNum>
-  <w:abstractNum w:abstractNumId="16" w15:restartNumberingAfterBreak="0">
+  <w:abstractNum w:abstractNumId="17" w15:restartNumberingAfterBreak="0">
     <w:nsid w:val="222D5717"/>
     <w:multiLevelType w:val="hybridMultilevel"/>
     <w:tmpl w:val="C5840BAE"/>
@@ -16313,7 +17431,7 @@
       </w:pPr>
     </w:lvl>
   </w:abstractNum>
-  <w:abstractNum w:abstractNumId="17" w15:restartNumberingAfterBreak="0">
+  <w:abstractNum w:abstractNumId="18" w15:restartNumberingAfterBreak="0">
     <w:nsid w:val="28CC5EB9"/>
     <w:multiLevelType w:val="hybridMultilevel"/>
     <w:tmpl w:val="7256BBE4"/>
@@ -16426,7 +17544,7 @@
       </w:rPr>
     </w:lvl>
   </w:abstractNum>
-  <w:abstractNum w:abstractNumId="18" w15:restartNumberingAfterBreak="0">
+  <w:abstractNum w:abstractNumId="19" w15:restartNumberingAfterBreak="0">
     <w:nsid w:val="30AB3F05"/>
     <w:multiLevelType w:val="multilevel"/>
     <w:tmpl w:val="FFFFFFFF"/>
@@ -16566,7 +17684,7 @@
       </w:rPr>
     </w:lvl>
   </w:abstractNum>
-  <w:abstractNum w:abstractNumId="19" w15:restartNumberingAfterBreak="0">
+  <w:abstractNum w:abstractNumId="20" w15:restartNumberingAfterBreak="0">
     <w:nsid w:val="31B77138"/>
     <w:multiLevelType w:val="multilevel"/>
     <w:tmpl w:val="FFFFFFFF"/>
@@ -16706,7 +17824,7 @@
       </w:rPr>
     </w:lvl>
   </w:abstractNum>
-  <w:abstractNum w:abstractNumId="20" w15:restartNumberingAfterBreak="0">
+  <w:abstractNum w:abstractNumId="21" w15:restartNumberingAfterBreak="0">
     <w:nsid w:val="323A0F50"/>
     <w:multiLevelType w:val="hybridMultilevel"/>
     <w:tmpl w:val="44CCB578"/>
@@ -16819,7 +17937,7 @@
       </w:rPr>
     </w:lvl>
   </w:abstractNum>
-  <w:abstractNum w:abstractNumId="21" w15:restartNumberingAfterBreak="0">
+  <w:abstractNum w:abstractNumId="22" w15:restartNumberingAfterBreak="0">
     <w:nsid w:val="33F626F3"/>
     <w:multiLevelType w:val="hybridMultilevel"/>
     <w:tmpl w:val="FEFE0D1C"/>
@@ -16932,7 +18050,7 @@
       </w:rPr>
     </w:lvl>
   </w:abstractNum>
-  <w:abstractNum w:abstractNumId="22" w15:restartNumberingAfterBreak="0">
+  <w:abstractNum w:abstractNumId="23" w15:restartNumberingAfterBreak="0">
     <w:nsid w:val="34DA433E"/>
     <w:multiLevelType w:val="hybridMultilevel"/>
     <w:tmpl w:val="DAA0C41C"/>
@@ -17018,7 +18136,7 @@
       </w:pPr>
     </w:lvl>
   </w:abstractNum>
-  <w:abstractNum w:abstractNumId="23" w15:restartNumberingAfterBreak="0">
+  <w:abstractNum w:abstractNumId="24" w15:restartNumberingAfterBreak="0">
     <w:nsid w:val="35D30F61"/>
     <w:multiLevelType w:val="multilevel"/>
     <w:tmpl w:val="6FEC261A"/>
@@ -17131,7 +18249,7 @@
       </w:pPr>
     </w:lvl>
   </w:abstractNum>
-  <w:abstractNum w:abstractNumId="24" w15:restartNumberingAfterBreak="0">
+  <w:abstractNum w:abstractNumId="25" w15:restartNumberingAfterBreak="0">
     <w:nsid w:val="35EA13F4"/>
     <w:multiLevelType w:val="hybridMultilevel"/>
     <w:tmpl w:val="5D481210"/>
@@ -17220,7 +18338,7 @@
       </w:pPr>
     </w:lvl>
   </w:abstractNum>
-  <w:abstractNum w:abstractNumId="25" w15:restartNumberingAfterBreak="0">
+  <w:abstractNum w:abstractNumId="26" w15:restartNumberingAfterBreak="0">
     <w:nsid w:val="39606923"/>
     <w:multiLevelType w:val="hybridMultilevel"/>
     <w:tmpl w:val="7208200A"/>
@@ -17333,7 +18451,7 @@
       </w:rPr>
     </w:lvl>
   </w:abstractNum>
-  <w:abstractNum w:abstractNumId="26" w15:restartNumberingAfterBreak="0">
+  <w:abstractNum w:abstractNumId="27" w15:restartNumberingAfterBreak="0">
     <w:nsid w:val="3A0D529D"/>
     <w:multiLevelType w:val="hybridMultilevel"/>
     <w:tmpl w:val="3124C0F6"/>
@@ -17446,7 +18564,7 @@
       </w:rPr>
     </w:lvl>
   </w:abstractNum>
-  <w:abstractNum w:abstractNumId="27" w15:restartNumberingAfterBreak="0">
+  <w:abstractNum w:abstractNumId="28" w15:restartNumberingAfterBreak="0">
     <w:nsid w:val="3AA634CA"/>
     <w:multiLevelType w:val="hybridMultilevel"/>
     <w:tmpl w:val="0A244448"/>
@@ -17532,7 +18650,7 @@
       </w:pPr>
     </w:lvl>
   </w:abstractNum>
-  <w:abstractNum w:abstractNumId="28" w15:restartNumberingAfterBreak="0">
+  <w:abstractNum w:abstractNumId="29" w15:restartNumberingAfterBreak="0">
     <w:nsid w:val="3AB32625"/>
     <w:multiLevelType w:val="hybridMultilevel"/>
     <w:tmpl w:val="1BF626E0"/>
@@ -17645,7 +18763,7 @@
       </w:rPr>
     </w:lvl>
   </w:abstractNum>
-  <w:abstractNum w:abstractNumId="29" w15:restartNumberingAfterBreak="0">
+  <w:abstractNum w:abstractNumId="30" w15:restartNumberingAfterBreak="0">
     <w:nsid w:val="3B56148C"/>
     <w:multiLevelType w:val="hybridMultilevel"/>
     <w:tmpl w:val="C5A027D6"/>
@@ -17758,7 +18876,7 @@
       </w:rPr>
     </w:lvl>
   </w:abstractNum>
-  <w:abstractNum w:abstractNumId="30" w15:restartNumberingAfterBreak="0">
+  <w:abstractNum w:abstractNumId="31" w15:restartNumberingAfterBreak="0">
     <w:nsid w:val="3D5952FF"/>
     <w:multiLevelType w:val="hybridMultilevel"/>
     <w:tmpl w:val="A67A4086"/>
@@ -17871,7 +18989,7 @@
       </w:rPr>
     </w:lvl>
   </w:abstractNum>
-  <w:abstractNum w:abstractNumId="31" w15:restartNumberingAfterBreak="0">
+  <w:abstractNum w:abstractNumId="32" w15:restartNumberingAfterBreak="0">
     <w:nsid w:val="3E9C2348"/>
     <w:multiLevelType w:val="hybridMultilevel"/>
     <w:tmpl w:val="6C8819AC"/>
@@ -17984,7 +19102,7 @@
       </w:rPr>
     </w:lvl>
   </w:abstractNum>
-  <w:abstractNum w:abstractNumId="32" w15:restartNumberingAfterBreak="0">
+  <w:abstractNum w:abstractNumId="33" w15:restartNumberingAfterBreak="0">
     <w:nsid w:val="3EA45B91"/>
     <w:multiLevelType w:val="multilevel"/>
     <w:tmpl w:val="FFFFFFFF"/>
@@ -18124,7 +19242,7 @@
       </w:rPr>
     </w:lvl>
   </w:abstractNum>
-  <w:abstractNum w:abstractNumId="33" w15:restartNumberingAfterBreak="0">
+  <w:abstractNum w:abstractNumId="34" w15:restartNumberingAfterBreak="0">
     <w:nsid w:val="41094002"/>
     <w:multiLevelType w:val="hybridMultilevel"/>
     <w:tmpl w:val="BAE68B90"/>
@@ -18210,7 +19328,7 @@
       </w:pPr>
     </w:lvl>
   </w:abstractNum>
-  <w:abstractNum w:abstractNumId="34" w15:restartNumberingAfterBreak="0">
+  <w:abstractNum w:abstractNumId="35" w15:restartNumberingAfterBreak="0">
     <w:nsid w:val="45BA44A5"/>
     <w:multiLevelType w:val="hybridMultilevel"/>
     <w:tmpl w:val="46C66A8C"/>
@@ -18323,7 +19441,7 @@
       </w:rPr>
     </w:lvl>
   </w:abstractNum>
-  <w:abstractNum w:abstractNumId="35" w15:restartNumberingAfterBreak="0">
+  <w:abstractNum w:abstractNumId="36" w15:restartNumberingAfterBreak="0">
     <w:nsid w:val="46501D19"/>
     <w:multiLevelType w:val="hybridMultilevel"/>
     <w:tmpl w:val="20B4DE98"/>
@@ -18409,7 +19527,7 @@
       </w:pPr>
     </w:lvl>
   </w:abstractNum>
-  <w:abstractNum w:abstractNumId="36" w15:restartNumberingAfterBreak="0">
+  <w:abstractNum w:abstractNumId="37" w15:restartNumberingAfterBreak="0">
     <w:nsid w:val="46CC55D5"/>
     <w:multiLevelType w:val="hybridMultilevel"/>
     <w:tmpl w:val="3A6A3D4E"/>
@@ -18495,7 +19613,7 @@
       </w:pPr>
     </w:lvl>
   </w:abstractNum>
-  <w:abstractNum w:abstractNumId="37" w15:restartNumberingAfterBreak="0">
+  <w:abstractNum w:abstractNumId="38" w15:restartNumberingAfterBreak="0">
     <w:nsid w:val="46D50E09"/>
     <w:multiLevelType w:val="multilevel"/>
     <w:tmpl w:val="299E0AFC"/>
@@ -18608,7 +19726,7 @@
       </w:pPr>
     </w:lvl>
   </w:abstractNum>
-  <w:abstractNum w:abstractNumId="38" w15:restartNumberingAfterBreak="0">
+  <w:abstractNum w:abstractNumId="39" w15:restartNumberingAfterBreak="0">
     <w:nsid w:val="475968A6"/>
     <w:multiLevelType w:val="hybridMultilevel"/>
     <w:tmpl w:val="EEA4BFDC"/>
@@ -18721,7 +19839,120 @@
       </w:rPr>
     </w:lvl>
   </w:abstractNum>
-  <w:abstractNum w:abstractNumId="39" w15:restartNumberingAfterBreak="0">
+  <w:abstractNum w:abstractNumId="40" w15:restartNumberingAfterBreak="0">
+    <w:nsid w:val="4F995542"/>
+    <w:multiLevelType w:val="hybridMultilevel"/>
+    <w:tmpl w:val="F64AF6D0"/>
+    <w:lvl w:ilvl="0" w:tplc="04090001">
+      <w:start w:val="1"/>
+      <w:numFmt w:val="bullet"/>
+      <w:lvlText w:val=""/>
+      <w:lvlJc w:val="left"/>
+      <w:pPr>
+        <w:ind w:left="1260" w:hanging="360"/>
+      </w:pPr>
+      <w:rPr>
+        <w:rFonts w:ascii="Symbol" w:hAnsi="Symbol" w:hint="default"/>
+      </w:rPr>
+    </w:lvl>
+    <w:lvl w:ilvl="1" w:tplc="04090003">
+      <w:start w:val="1"/>
+      <w:numFmt w:val="bullet"/>
+      <w:lvlText w:val="o"/>
+      <w:lvlJc w:val="left"/>
+      <w:pPr>
+        <w:ind w:left="1980" w:hanging="360"/>
+      </w:pPr>
+      <w:rPr>
+        <w:rFonts w:ascii="Courier New" w:hAnsi="Courier New" w:cs="Courier New" w:hint="default"/>
+      </w:rPr>
+    </w:lvl>
+    <w:lvl w:ilvl="2" w:tplc="04090005">
+      <w:start w:val="1"/>
+      <w:numFmt w:val="bullet"/>
+      <w:lvlText w:val=""/>
+      <w:lvlJc w:val="left"/>
+      <w:pPr>
+        <w:ind w:left="2700" w:hanging="360"/>
+      </w:pPr>
+      <w:rPr>
+        <w:rFonts w:ascii="Wingdings" w:hAnsi="Wingdings" w:hint="default"/>
+      </w:rPr>
+    </w:lvl>
+    <w:lvl w:ilvl="3" w:tplc="04090001">
+      <w:start w:val="1"/>
+      <w:numFmt w:val="bullet"/>
+      <w:lvlText w:val=""/>
+      <w:lvlJc w:val="left"/>
+      <w:pPr>
+        <w:ind w:left="3420" w:hanging="360"/>
+      </w:pPr>
+      <w:rPr>
+        <w:rFonts w:ascii="Symbol" w:hAnsi="Symbol" w:hint="default"/>
+      </w:rPr>
+    </w:lvl>
+    <w:lvl w:ilvl="4" w:tplc="04090003">
+      <w:start w:val="1"/>
+      <w:numFmt w:val="bullet"/>
+      <w:lvlText w:val="o"/>
+      <w:lvlJc w:val="left"/>
+      <w:pPr>
+        <w:ind w:left="4140" w:hanging="360"/>
+      </w:pPr>
+      <w:rPr>
+        <w:rFonts w:ascii="Courier New" w:hAnsi="Courier New" w:cs="Courier New" w:hint="default"/>
+      </w:rPr>
+    </w:lvl>
+    <w:lvl w:ilvl="5" w:tplc="04090005">
+      <w:start w:val="1"/>
+      <w:numFmt w:val="bullet"/>
+      <w:lvlText w:val=""/>
+      <w:lvlJc w:val="left"/>
+      <w:pPr>
+        <w:ind w:left="4860" w:hanging="360"/>
+      </w:pPr>
+      <w:rPr>
+        <w:rFonts w:ascii="Wingdings" w:hAnsi="Wingdings" w:hint="default"/>
+      </w:rPr>
+    </w:lvl>
+    <w:lvl w:ilvl="6" w:tplc="04090001">
+      <w:start w:val="1"/>
+      <w:numFmt w:val="bullet"/>
+      <w:lvlText w:val=""/>
+      <w:lvlJc w:val="left"/>
+      <w:pPr>
+        <w:ind w:left="5580" w:hanging="360"/>
+      </w:pPr>
+      <w:rPr>
+        <w:rFonts w:ascii="Symbol" w:hAnsi="Symbol" w:hint="default"/>
+      </w:rPr>
+    </w:lvl>
+    <w:lvl w:ilvl="7" w:tplc="04090003">
+      <w:start w:val="1"/>
+      <w:numFmt w:val="bullet"/>
+      <w:lvlText w:val="o"/>
+      <w:lvlJc w:val="left"/>
+      <w:pPr>
+        <w:ind w:left="6300" w:hanging="360"/>
+      </w:pPr>
+      <w:rPr>
+        <w:rFonts w:ascii="Courier New" w:hAnsi="Courier New" w:cs="Courier New" w:hint="default"/>
+      </w:rPr>
+    </w:lvl>
+    <w:lvl w:ilvl="8" w:tplc="04090005">
+      <w:start w:val="1"/>
+      <w:numFmt w:val="bullet"/>
+      <w:lvlText w:val=""/>
+      <w:lvlJc w:val="left"/>
+      <w:pPr>
+        <w:ind w:left="7020" w:hanging="360"/>
+      </w:pPr>
+      <w:rPr>
+        <w:rFonts w:ascii="Wingdings" w:hAnsi="Wingdings" w:hint="default"/>
+      </w:rPr>
+    </w:lvl>
+  </w:abstractNum>
+  <w:abstractNum w:abstractNumId="41" w15:restartNumberingAfterBreak="0">
     <w:nsid w:val="506F06D7"/>
     <w:multiLevelType w:val="hybridMultilevel"/>
     <w:tmpl w:val="0944F5C6"/>
@@ -18834,7 +20065,7 @@
       </w:rPr>
     </w:lvl>
   </w:abstractNum>
-  <w:abstractNum w:abstractNumId="40" w15:restartNumberingAfterBreak="0">
+  <w:abstractNum w:abstractNumId="42" w15:restartNumberingAfterBreak="0">
     <w:nsid w:val="57941C99"/>
     <w:multiLevelType w:val="hybridMultilevel"/>
     <w:tmpl w:val="9D9AC58C"/>
@@ -18947,7 +20178,7 @@
       </w:rPr>
     </w:lvl>
   </w:abstractNum>
-  <w:abstractNum w:abstractNumId="41" w15:restartNumberingAfterBreak="0">
+  <w:abstractNum w:abstractNumId="43" w15:restartNumberingAfterBreak="0">
     <w:nsid w:val="5F2A2A4D"/>
     <w:multiLevelType w:val="hybridMultilevel"/>
     <w:tmpl w:val="1DC454BA"/>
@@ -19060,7 +20291,7 @@
       </w:rPr>
     </w:lvl>
   </w:abstractNum>
-  <w:abstractNum w:abstractNumId="42" w15:restartNumberingAfterBreak="0">
+  <w:abstractNum w:abstractNumId="44" w15:restartNumberingAfterBreak="0">
     <w:nsid w:val="63AE4359"/>
     <w:multiLevelType w:val="multilevel"/>
     <w:tmpl w:val="299E0AFC"/>
@@ -19173,7 +20404,7 @@
       </w:pPr>
     </w:lvl>
   </w:abstractNum>
-  <w:abstractNum w:abstractNumId="43" w15:restartNumberingAfterBreak="0">
+  <w:abstractNum w:abstractNumId="45" w15:restartNumberingAfterBreak="0">
     <w:nsid w:val="6A3E19D2"/>
     <w:multiLevelType w:val="hybridMultilevel"/>
     <w:tmpl w:val="8B4C442A"/>
@@ -19259,7 +20490,7 @@
       </w:pPr>
     </w:lvl>
   </w:abstractNum>
-  <w:abstractNum w:abstractNumId="44" w15:restartNumberingAfterBreak="0">
+  <w:abstractNum w:abstractNumId="46" w15:restartNumberingAfterBreak="0">
     <w:nsid w:val="6B2B1C1A"/>
     <w:multiLevelType w:val="hybridMultilevel"/>
     <w:tmpl w:val="A22A913E"/>
@@ -19372,7 +20603,7 @@
       </w:rPr>
     </w:lvl>
   </w:abstractNum>
-  <w:abstractNum w:abstractNumId="45" w15:restartNumberingAfterBreak="0">
+  <w:abstractNum w:abstractNumId="47" w15:restartNumberingAfterBreak="0">
     <w:nsid w:val="719108A5"/>
     <w:multiLevelType w:val="hybridMultilevel"/>
     <w:tmpl w:val="B566998C"/>
@@ -19485,7 +20716,7 @@
       </w:rPr>
     </w:lvl>
   </w:abstractNum>
-  <w:abstractNum w:abstractNumId="46" w15:restartNumberingAfterBreak="0">
+  <w:abstractNum w:abstractNumId="48" w15:restartNumberingAfterBreak="0">
     <w:nsid w:val="7A2B1FB1"/>
     <w:multiLevelType w:val="hybridMultilevel"/>
     <w:tmpl w:val="21D421A8"/>
@@ -19598,7 +20829,7 @@
       </w:rPr>
     </w:lvl>
   </w:abstractNum>
-  <w:abstractNum w:abstractNumId="47" w15:restartNumberingAfterBreak="0">
+  <w:abstractNum w:abstractNumId="49" w15:restartNumberingAfterBreak="0">
     <w:nsid w:val="7BC631CC"/>
     <w:multiLevelType w:val="multilevel"/>
     <w:tmpl w:val="C762AB70"/>
@@ -19711,7 +20942,7 @@
       </w:pPr>
     </w:lvl>
   </w:abstractNum>
-  <w:abstractNum w:abstractNumId="48" w15:restartNumberingAfterBreak="0">
+  <w:abstractNum w:abstractNumId="50" w15:restartNumberingAfterBreak="0">
     <w:nsid w:val="7D8D52E4"/>
     <w:multiLevelType w:val="multilevel"/>
     <w:tmpl w:val="6E761282"/>
@@ -19823,62 +21054,62 @@
       </w:pPr>
     </w:lvl>
   </w:abstractNum>
-  <w:num w:numId="1" w16cid:durableId="388267344">
+  <w:num w:numId="1">
     <w:abstractNumId w:val="3"/>
   </w:num>
-  <w:num w:numId="2" w16cid:durableId="1901937373">
+  <w:num w:numId="2">
     <w:abstractNumId w:val="5"/>
   </w:num>
-  <w:num w:numId="3" w16cid:durableId="126122357">
+  <w:num w:numId="3">
     <w:abstractNumId w:val="1"/>
   </w:num>
-  <w:num w:numId="4" w16cid:durableId="1639187815">
+  <w:num w:numId="4">
     <w:abstractNumId w:val="0"/>
   </w:num>
-  <w:num w:numId="5" w16cid:durableId="1212424858">
+  <w:num w:numId="5">
     <w:abstractNumId w:val="2"/>
   </w:num>
-  <w:num w:numId="6" w16cid:durableId="1643120301">
+  <w:num w:numId="6">
     <w:abstractNumId w:val="4"/>
   </w:num>
-  <w:num w:numId="7" w16cid:durableId="652175774">
+  <w:num w:numId="7">
     <w:abstractNumId w:val="10"/>
   </w:num>
-  <w:num w:numId="8" w16cid:durableId="751314017">
+  <w:num w:numId="8">
     <w:abstractNumId w:val="9"/>
   </w:num>
-  <w:num w:numId="9" w16cid:durableId="1099330244">
+  <w:num w:numId="9">
     <w:abstractNumId w:val="6"/>
   </w:num>
-  <w:num w:numId="10" w16cid:durableId="1682388426">
+  <w:num w:numId="10">
     <w:abstractNumId w:val="7"/>
   </w:num>
-  <w:num w:numId="11" w16cid:durableId="789008092">
+  <w:num w:numId="11">
     <w:abstractNumId w:val="8"/>
   </w:num>
-  <w:num w:numId="12" w16cid:durableId="1079013683">
-    <w:abstractNumId w:val="32"/>
+  <w:num w:numId="12">
+    <w:abstractNumId w:val="33"/>
   </w:num>
-  <w:num w:numId="13" w16cid:durableId="1358775454">
-    <w:abstractNumId w:val="19"/>
+  <w:num w:numId="13">
+    <w:abstractNumId w:val="20"/>
   </w:num>
-  <w:num w:numId="14" w16cid:durableId="836923193">
-    <w:abstractNumId w:val="29"/>
+  <w:num w:numId="14">
+    <w:abstractNumId w:val="30"/>
   </w:num>
-  <w:num w:numId="15" w16cid:durableId="336737442">
-    <w:abstractNumId w:val="46"/>
+  <w:num w:numId="15">
+    <w:abstractNumId w:val="48"/>
   </w:num>
-  <w:num w:numId="16" w16cid:durableId="682323676">
+  <w:num w:numId="16">
+    <w:abstractNumId w:val="43"/>
+  </w:num>
+  <w:num w:numId="17">
+    <w:abstractNumId w:val="39"/>
+  </w:num>
+  <w:num w:numId="18">
     <w:abstractNumId w:val="41"/>
   </w:num>
-  <w:num w:numId="17" w16cid:durableId="2143426618">
-    <w:abstractNumId w:val="38"/>
-  </w:num>
-  <w:num w:numId="18" w16cid:durableId="655495739">
-    <w:abstractNumId w:val="39"/>
-  </w:num>
-  <w:num w:numId="19" w16cid:durableId="1337999513">
-    <w:abstractNumId w:val="32"/>
+  <w:num w:numId="19">
+    <w:abstractNumId w:val="33"/>
     <w:lvlOverride w:ilvl="0"/>
     <w:lvlOverride w:ilvl="1">
       <w:startOverride w:val="1"/>
@@ -19905,8 +21136,8 @@
       <w:startOverride w:val="1"/>
     </w:lvlOverride>
   </w:num>
-  <w:num w:numId="20" w16cid:durableId="1645770895">
-    <w:abstractNumId w:val="47"/>
+  <w:num w:numId="20">
+    <w:abstractNumId w:val="49"/>
     <w:lvlOverride w:ilvl="0">
       <w:startOverride w:val="1"/>
     </w:lvlOverride>
@@ -19935,8 +21166,8 @@
       <w:startOverride w:val="1"/>
     </w:lvlOverride>
   </w:num>
-  <w:num w:numId="21" w16cid:durableId="1604991661">
-    <w:abstractNumId w:val="23"/>
+  <w:num w:numId="21">
+    <w:abstractNumId w:val="24"/>
     <w:lvlOverride w:ilvl="0">
       <w:startOverride w:val="1"/>
     </w:lvlOverride>
@@ -19965,8 +21196,8 @@
       <w:startOverride w:val="1"/>
     </w:lvlOverride>
   </w:num>
-  <w:num w:numId="22" w16cid:durableId="712466066">
-    <w:abstractNumId w:val="27"/>
+  <w:num w:numId="22">
+    <w:abstractNumId w:val="28"/>
     <w:lvlOverride w:ilvl="0">
       <w:startOverride w:val="1"/>
     </w:lvlOverride>
@@ -19995,89 +21226,161 @@
       <w:startOverride w:val="1"/>
     </w:lvlOverride>
   </w:num>
-  <w:num w:numId="23" w16cid:durableId="465124039">
+  <w:num w:numId="23">
+    <w:abstractNumId w:val="17"/>
+  </w:num>
+  <w:num w:numId="24">
+    <w:abstractNumId w:val="50"/>
+  </w:num>
+  <w:num w:numId="25">
+    <w:abstractNumId w:val="45"/>
+  </w:num>
+  <w:num w:numId="26">
+    <w:abstractNumId w:val="36"/>
+  </w:num>
+  <w:num w:numId="27">
+    <w:abstractNumId w:val="37"/>
+  </w:num>
+  <w:num w:numId="28">
+    <w:abstractNumId w:val="34"/>
+  </w:num>
+  <w:num w:numId="29">
+    <w:abstractNumId w:val="23"/>
+  </w:num>
+  <w:num w:numId="30">
     <w:abstractNumId w:val="16"/>
   </w:num>
-  <w:num w:numId="24" w16cid:durableId="1663851685">
-    <w:abstractNumId w:val="48"/>
+  <w:num w:numId="31">
+    <w:abstractNumId w:val="13"/>
   </w:num>
-  <w:num w:numId="25" w16cid:durableId="878935682">
-    <w:abstractNumId w:val="43"/>
+  <w:num w:numId="32">
+    <w:abstractNumId w:val="42"/>
   </w:num>
-  <w:num w:numId="26" w16cid:durableId="1793745468">
+  <w:num w:numId="33">
+    <w:abstractNumId w:val="38"/>
+  </w:num>
+  <w:num w:numId="34">
+    <w:abstractNumId w:val="44"/>
+  </w:num>
+  <w:num w:numId="35">
+    <w:abstractNumId w:val="29"/>
+  </w:num>
+  <w:num w:numId="36">
     <w:abstractNumId w:val="35"/>
   </w:num>
-  <w:num w:numId="27" w16cid:durableId="1703706541">
-    <w:abstractNumId w:val="36"/>
+  <w:num w:numId="37">
+    <w:abstractNumId w:val="26"/>
   </w:num>
-  <w:num w:numId="28" w16cid:durableId="1313024500">
-    <w:abstractNumId w:val="33"/>
+  <w:num w:numId="38">
+    <w:abstractNumId w:val="12"/>
   </w:num>
-  <w:num w:numId="29" w16cid:durableId="1416394244">
+  <w:num w:numId="39">
+    <w:abstractNumId w:val="32"/>
+  </w:num>
+  <w:num w:numId="40">
+    <w:abstractNumId w:val="25"/>
+  </w:num>
+  <w:num w:numId="41">
+    <w:abstractNumId w:val="11"/>
+  </w:num>
+  <w:num w:numId="42">
+    <w:abstractNumId w:val="46"/>
+  </w:num>
+  <w:num w:numId="43">
+    <w:abstractNumId w:val="18"/>
+  </w:num>
+  <w:num w:numId="44">
+    <w:abstractNumId w:val="31"/>
+  </w:num>
+  <w:num w:numId="45">
+    <w:abstractNumId w:val="21"/>
+  </w:num>
+  <w:num w:numId="46">
+    <w:abstractNumId w:val="14"/>
+  </w:num>
+  <w:num w:numId="47">
+    <w:abstractNumId w:val="47"/>
+  </w:num>
+  <w:num w:numId="48">
     <w:abstractNumId w:val="22"/>
   </w:num>
-  <w:num w:numId="30" w16cid:durableId="1237670201">
+  <w:num w:numId="49">
+    <w:abstractNumId w:val="27"/>
+  </w:num>
+  <w:num w:numId="50">
+    <w:abstractNumId w:val="19"/>
+  </w:num>
+  <w:num w:numId="51">
     <w:abstractNumId w:val="15"/>
+    <w:lvlOverride w:ilvl="0">
+      <w:startOverride w:val="1"/>
+    </w:lvlOverride>
+    <w:lvlOverride w:ilvl="1">
+      <w:startOverride w:val="1"/>
+    </w:lvlOverride>
+    <w:lvlOverride w:ilvl="2">
+      <w:startOverride w:val="1"/>
+    </w:lvlOverride>
+    <w:lvlOverride w:ilvl="3">
+      <w:startOverride w:val="1"/>
+    </w:lvlOverride>
+    <w:lvlOverride w:ilvl="4">
+      <w:startOverride w:val="1"/>
+    </w:lvlOverride>
+    <w:lvlOverride w:ilvl="5">
+      <w:startOverride w:val="1"/>
+    </w:lvlOverride>
+    <w:lvlOverride w:ilvl="6">
+      <w:startOverride w:val="1"/>
+    </w:lvlOverride>
+    <w:lvlOverride w:ilvl="7">
+      <w:startOverride w:val="1"/>
+    </w:lvlOverride>
+    <w:lvlOverride w:ilvl="8">
+      <w:startOverride w:val="1"/>
+    </w:lvlOverride>
   </w:num>
-  <w:num w:numId="31" w16cid:durableId="635069059">
-    <w:abstractNumId w:val="13"/>
+  <w:num w:numId="52">
+    <w:abstractNumId w:val="40"/>
+    <w:lvlOverride w:ilvl="0"/>
+    <w:lvlOverride w:ilvl="1"/>
+    <w:lvlOverride w:ilvl="2"/>
+    <w:lvlOverride w:ilvl="3"/>
+    <w:lvlOverride w:ilvl="4"/>
+    <w:lvlOverride w:ilvl="5"/>
+    <w:lvlOverride w:ilvl="6"/>
+    <w:lvlOverride w:ilvl="7"/>
+    <w:lvlOverride w:ilvl="8"/>
   </w:num>
-  <w:num w:numId="32" w16cid:durableId="1056734247">
-    <w:abstractNumId w:val="40"/>
-  </w:num>
-  <w:num w:numId="33" w16cid:durableId="320622524">
-    <w:abstractNumId w:val="37"/>
-  </w:num>
-  <w:num w:numId="34" w16cid:durableId="319308221">
-    <w:abstractNumId w:val="42"/>
-  </w:num>
-  <w:num w:numId="35" w16cid:durableId="1512640556">
-    <w:abstractNumId w:val="28"/>
-  </w:num>
-  <w:num w:numId="36" w16cid:durableId="1515075312">
-    <w:abstractNumId w:val="34"/>
-  </w:num>
-  <w:num w:numId="37" w16cid:durableId="524098823">
-    <w:abstractNumId w:val="25"/>
-  </w:num>
-  <w:num w:numId="38" w16cid:durableId="49816409">
-    <w:abstractNumId w:val="12"/>
-  </w:num>
-  <w:num w:numId="39" w16cid:durableId="193543604">
-    <w:abstractNumId w:val="31"/>
-  </w:num>
-  <w:num w:numId="40" w16cid:durableId="1296835213">
-    <w:abstractNumId w:val="24"/>
-  </w:num>
-  <w:num w:numId="41" w16cid:durableId="1822650620">
-    <w:abstractNumId w:val="11"/>
-  </w:num>
-  <w:num w:numId="42" w16cid:durableId="1388266361">
-    <w:abstractNumId w:val="44"/>
-  </w:num>
-  <w:num w:numId="43" w16cid:durableId="769738514">
+  <w:num w:numId="53">
     <w:abstractNumId w:val="17"/>
-  </w:num>
-  <w:num w:numId="44" w16cid:durableId="1431967779">
-    <w:abstractNumId w:val="30"/>
-  </w:num>
-  <w:num w:numId="45" w16cid:durableId="250893890">
-    <w:abstractNumId w:val="20"/>
-  </w:num>
-  <w:num w:numId="46" w16cid:durableId="784809698">
-    <w:abstractNumId w:val="14"/>
-  </w:num>
-  <w:num w:numId="47" w16cid:durableId="1487281096">
-    <w:abstractNumId w:val="45"/>
-  </w:num>
-  <w:num w:numId="48" w16cid:durableId="545869267">
-    <w:abstractNumId w:val="21"/>
-  </w:num>
-  <w:num w:numId="49" w16cid:durableId="1010448028">
-    <w:abstractNumId w:val="26"/>
-  </w:num>
-  <w:num w:numId="50" w16cid:durableId="1778137684">
-    <w:abstractNumId w:val="18"/>
+    <w:lvlOverride w:ilvl="0">
+      <w:startOverride w:val="1"/>
+    </w:lvlOverride>
+    <w:lvlOverride w:ilvl="1">
+      <w:startOverride w:val="1"/>
+    </w:lvlOverride>
+    <w:lvlOverride w:ilvl="2">
+      <w:startOverride w:val="1"/>
+    </w:lvlOverride>
+    <w:lvlOverride w:ilvl="3">
+      <w:startOverride w:val="1"/>
+    </w:lvlOverride>
+    <w:lvlOverride w:ilvl="4">
+      <w:startOverride w:val="1"/>
+    </w:lvlOverride>
+    <w:lvlOverride w:ilvl="5">
+      <w:startOverride w:val="1"/>
+    </w:lvlOverride>
+    <w:lvlOverride w:ilvl="6">
+      <w:startOverride w:val="1"/>
+    </w:lvlOverride>
+    <w:lvlOverride w:ilvl="7">
+      <w:startOverride w:val="1"/>
+    </w:lvlOverride>
+    <w:lvlOverride w:ilvl="8">
+      <w:startOverride w:val="1"/>
+    </w:lvlOverride>
   </w:num>
   <w:numIdMacAtCleanup w:val="49"/>
 </w:numbering>
@@ -20249,7 +21552,7 @@
     <w:lsdException w:name="Table Web 2" w:semiHidden="1" w:unhideWhenUsed="1"/>
     <w:lsdException w:name="Table Web 3" w:semiHidden="1" w:unhideWhenUsed="1"/>
     <w:lsdException w:name="Balloon Text" w:semiHidden="1" w:unhideWhenUsed="1"/>
-    <w:lsdException w:name="Table Grid" w:semiHidden="1" w:uiPriority="39" w:unhideWhenUsed="1"/>
+    <w:lsdException w:name="Table Grid" w:uiPriority="39"/>
     <w:lsdException w:name="Table Theme" w:semiHidden="1" w:unhideWhenUsed="1"/>
     <w:lsdException w:name="Placeholder Text" w:semiHidden="1"/>
     <w:lsdException w:name="No Spacing" w:uiPriority="1" w:qFormat="1"/>
@@ -20764,6 +22067,7 @@
   <w:style w:type="paragraph" w:customStyle="1" w:styleId="doctext">
     <w:name w:val="doctext"/>
     <w:basedOn w:val="Normal"/>
+    <w:uiPriority w:val="99"/>
     <w:pPr>
       <w:spacing w:before="100" w:beforeAutospacing="1" w:after="100" w:afterAutospacing="1" w:line="240" w:lineRule="auto"/>
     </w:pPr>

--- a/School_managment_system.docx
+++ b/School_managment_system.docx
@@ -1,6 +1,6 @@
 
 <file path=word/document.xml><?xml version="1.0" encoding="utf-8"?>
-<w:document xmlns:wpc="http://schemas.microsoft.com/office/word/2010/wordprocessingCanvas" xmlns:cx="http://schemas.microsoft.com/office/drawing/2014/chartex" xmlns:cx1="http://schemas.microsoft.com/office/drawing/2015/9/8/chartex" xmlns:cx2="http://schemas.microsoft.com/office/drawing/2015/10/21/chartex" xmlns:cx3="http://schemas.microsoft.com/office/drawing/2016/5/9/chartex" xmlns:cx4="http://schemas.microsoft.com/office/drawing/2016/5/10/chartex" xmlns:cx5="http://schemas.microsoft.com/office/drawing/2016/5/11/chartex" xmlns:cx6="http://schemas.microsoft.com/office/drawing/2016/5/12/chartex" xmlns:cx7="http://schemas.microsoft.com/office/drawing/2016/5/13/chartex" xmlns:cx8="http://schemas.microsoft.com/office/drawing/2016/5/14/chartex" xmlns:mc="http://schemas.openxmlformats.org/markup-compatibility/2006" xmlns:aink="http://schemas.microsoft.com/office/drawing/2016/ink" xmlns:am3d="http://schemas.microsoft.com/office/drawing/2017/model3d" xmlns:o="urn:schemas-microsoft-com:office:office" xmlns:r="http://schemas.openxmlformats.org/officeDocument/2006/relationships" xmlns:m="http://schemas.openxmlformats.org/officeDocument/2006/math" xmlns:v="urn:schemas-microsoft-com:vml" xmlns:wp14="http://schemas.microsoft.com/office/word/2010/wordprocessingDrawing" xmlns:wp="http://schemas.openxmlformats.org/drawingml/2006/wordprocessingDrawing" xmlns:w10="urn:schemas-microsoft-com:office:word" xmlns:w="http://schemas.openxmlformats.org/wordprocessingml/2006/main" xmlns:w14="http://schemas.microsoft.com/office/word/2010/wordml" xmlns:w15="http://schemas.microsoft.com/office/word/2012/wordml" xmlns:w16cex="http://schemas.microsoft.com/office/word/2018/wordml/cex" xmlns:w16cid="http://schemas.microsoft.com/office/word/2016/wordml/cid" xmlns:w16="http://schemas.microsoft.com/office/word/2018/wordml" xmlns:w16sdtdh="http://schemas.microsoft.com/office/word/2020/wordml/sdtdatahash" xmlns:w16se="http://schemas.microsoft.com/office/word/2015/wordml/symex" xmlns:wpg="http://schemas.microsoft.com/office/word/2010/wordprocessingGroup" xmlns:wpi="http://schemas.microsoft.com/office/word/2010/wordprocessingInk" xmlns:wne="http://schemas.microsoft.com/office/word/2006/wordml" xmlns:wps="http://schemas.microsoft.com/office/word/2010/wordprocessingShape" mc:Ignorable="w14 w15 w16se w16cid w16 w16cex w16sdtdh wp14">
+<w:document xmlns:ve="http://schemas.openxmlformats.org/markup-compatibility/2006" xmlns:o="urn:schemas-microsoft-com:office:office" xmlns:r="http://schemas.openxmlformats.org/officeDocument/2006/relationships" xmlns:m="http://schemas.openxmlformats.org/officeDocument/2006/math" xmlns:v="urn:schemas-microsoft-com:vml" xmlns:wp="http://schemas.openxmlformats.org/drawingml/2006/wordprocessingDrawing" xmlns:w10="urn:schemas-microsoft-com:office:word" xmlns:w="http://schemas.openxmlformats.org/wordprocessingml/2006/main" xmlns:wne="http://schemas.microsoft.com/office/word/2006/wordml">
   <w:body>
     <w:p>
       <w:pPr>
@@ -23,7 +23,7 @@
           <w:lang w:bidi="ar-SA"/>
         </w:rPr>
         <w:drawing>
-          <wp:anchor distT="0" distB="0" distL="0" distR="0" simplePos="0" relativeHeight="251659264" behindDoc="0" locked="0" layoutInCell="1" allowOverlap="1" wp14:anchorId="6843F57F" wp14:editId="122E00BA">
+          <wp:anchor distT="0" distB="0" distL="0" distR="0" simplePos="0" relativeHeight="251659264" behindDoc="0" locked="0" layoutInCell="1" allowOverlap="1">
             <wp:simplePos x="0" y="0"/>
             <wp:positionH relativeFrom="column">
               <wp:posOffset>-423545</wp:posOffset>
@@ -352,7 +352,21 @@
         <w:rPr>
           <w:rFonts w:ascii="Verdana" w:hAnsi="Verdana"/>
         </w:rPr>
-        <w:t xml:space="preserve"> Zaheer (FA20-BSE-045)</w:t>
+        <w:t xml:space="preserve"> </w:t>
+      </w:r>
+      <w:proofErr w:type="spellStart"/>
+      <w:r>
+        <w:rPr>
+          <w:rFonts w:ascii="Verdana" w:hAnsi="Verdana"/>
+        </w:rPr>
+        <w:t>Zaheer</w:t>
+      </w:r>
+      <w:proofErr w:type="spellEnd"/>
+      <w:r>
+        <w:rPr>
+          <w:rFonts w:ascii="Verdana" w:hAnsi="Verdana"/>
+        </w:rPr>
+        <w:t xml:space="preserve"> (FA20-BSE-045)</w:t>
       </w:r>
     </w:p>
     <w:p>
@@ -377,16 +391,6 @@
           <w:color w:val="000000" w:themeColor="text1"/>
           <w:sz w:val="28"/>
           <w:szCs w:val="28"/>
-          <w14:shadow w14:blurRad="38100" w14:dist="19050" w14:dir="2700000" w14:sx="100000" w14:sy="100000" w14:kx="0" w14:ky="0" w14:algn="tl">
-            <w14:schemeClr w14:val="dk1">
-              <w14:alpha w14:val="60000"/>
-            </w14:schemeClr>
-          </w14:shadow>
-          <w14:textOutline w14:w="0" w14:cap="flat" w14:cmpd="sng" w14:algn="ctr">
-            <w14:noFill/>
-            <w14:prstDash w14:val="solid"/>
-            <w14:round/>
-          </w14:textOutline>
         </w:rPr>
       </w:pPr>
       <w:r>
@@ -397,16 +401,6 @@
           <w:color w:val="000000" w:themeColor="text1"/>
           <w:sz w:val="28"/>
           <w:szCs w:val="28"/>
-          <w14:shadow w14:blurRad="38100" w14:dist="19050" w14:dir="2700000" w14:sx="100000" w14:sy="100000" w14:kx="0" w14:ky="0" w14:algn="tl">
-            <w14:schemeClr w14:val="dk1">
-              <w14:alpha w14:val="60000"/>
-            </w14:schemeClr>
-          </w14:shadow>
-          <w14:textOutline w14:w="0" w14:cap="flat" w14:cmpd="sng" w14:algn="ctr">
-            <w14:noFill/>
-            <w14:prstDash w14:val="solid"/>
-            <w14:round/>
-          </w14:textOutline>
         </w:rPr>
         <w:t>(Ahsan Ali   SP20-BSE-060)</w:t>
       </w:r>
@@ -449,6 +443,16 @@
           <w:rFonts w:ascii="Verdana" w:hAnsi="Verdana"/>
         </w:rPr>
       </w:pPr>
+      <w:proofErr w:type="spellStart"/>
+      <w:proofErr w:type="gramStart"/>
+      <w:r>
+        <w:rPr>
+          <w:rFonts w:ascii="Verdana" w:hAnsi="Verdana"/>
+        </w:rPr>
+        <w:t>skfjsakf</w:t>
+      </w:r>
+      <w:proofErr w:type="spellEnd"/>
+      <w:proofErr w:type="gramEnd"/>
       <w:r>
         <w:rPr>
           <w:rFonts w:ascii="Verdana" w:hAnsi="Verdana"/>
@@ -1421,21 +1425,21 @@
         <w:rPr>
           <w:rFonts w:ascii="Lato" w:hAnsi="Lato" w:cs="Poppins"/>
         </w:rPr>
-        <w:t xml:space="preserve">In the offline system, it is an overhead to keep the records related to faculty, student, parents, and other school staff on the papers. Everything related to their progress in the system is marked manually. For </w:t>
+        <w:t xml:space="preserve">In the offline system, it is an overhead to keep the records related to faculty, student, parents, and other school staff on the papers. Everything related to their progress in the system is marked manually. For example </w:t>
       </w:r>
       <w:proofErr w:type="gramStart"/>
       <w:r>
         <w:rPr>
           <w:rFonts w:ascii="Lato" w:hAnsi="Lato" w:cs="Poppins"/>
         </w:rPr>
-        <w:t>example</w:t>
+        <w:t>A</w:t>
       </w:r>
       <w:proofErr w:type="gramEnd"/>
       <w:r>
         <w:rPr>
           <w:rFonts w:ascii="Lato" w:hAnsi="Lato" w:cs="Poppins"/>
         </w:rPr>
-        <w:t xml:space="preserve"> A report of a student’s attendance is generated monthly is shown to his/her parents. Now, a regular student, going to school every day, is marked absent for a day by mistake.</w:t>
+        <w:t xml:space="preserve"> report of a student’s attendance is generated monthly is shown to his/her parents. Now, a regular student, going to school every day, is marked absent for a day by mistake.</w:t>
       </w:r>
     </w:p>
     <w:p>
@@ -1791,19 +1795,19 @@
     </w:p>
     <w:p>
       <w:r>
-        <w:t xml:space="preserve">These are some Non Functional Requirements as we together in this inception phase. Security requirements are important factors in this system as classified data will be stored in the database. User validation will be done during login to insure that the user is valid and that the user only has access to his or her permission data. General users will only have access through the user interface. The system will have consistent interface formats and button sets for all forms in the application, will have a </w:t>
+        <w:t xml:space="preserve">These are some Non Functional Requirements as we together in this inception phase. Security requirements are important factors in this system as classified data will be stored in the database. User validation will be done during login to insure that the user is valid and that the user only has access to his or her permission data. General users will only have access through the user interface. The system will have consistent interface formats and button sets for all forms in the </w:t>
       </w:r>
       <w:proofErr w:type="gramStart"/>
       <w:r>
-        <w:t xml:space="preserve">form </w:t>
+        <w:t>application,</w:t>
+      </w:r>
+      <w:proofErr w:type="gramEnd"/>
+      <w:r>
+        <w:t xml:space="preserve"> will have a form based interface for all data entry and viewing formats. The system will be easily maintained by </w:t>
       </w:r>
       <w:r>
         <w:lastRenderedPageBreak/>
-        <w:t>based</w:t>
-      </w:r>
-      <w:proofErr w:type="gramEnd"/>
-      <w:r>
-        <w:t xml:space="preserve"> interface for all data entry and viewing formats. The system will be easily maintained by authorized trained person and it shall respond as fast as possible in generating report and producing the timetable.</w:t>
+        <w:t>authorized trained person and it shall respond as fast as possible in generating report and producing the timetable.</w:t>
       </w:r>
     </w:p>
     <w:p>
@@ -1994,18 +1998,7 @@
           <w:sz w:val="26"/>
           <w:szCs w:val="20"/>
         </w:rPr>
-        <w:t xml:space="preserve">If adequate safety precautions are not taken when files and documents are shared in website, smartphones and tablets via internet networks, the information contained on them might gain access to the devices and get </w:t>
-      </w:r>
-      <w:r>
-        <w:rPr>
-          <w:rFonts w:ascii="Roboto" w:hAnsi="Roboto"/>
-          <w:color w:val="000000"/>
-          <w:spacing w:val="8"/>
-          <w:sz w:val="26"/>
-          <w:szCs w:val="20"/>
-        </w:rPr>
-        <w:lastRenderedPageBreak/>
-        <w:t>exposed to risks. We can make use of cloud deployments to manage the education system better and better.</w:t>
+        <w:t>If adequate safety precautions are not taken when files and documents are shared in website, smartphones and tablets via internet networks, the information contained on them might gain access to the devices and get exposed to risks. We can make use of cloud deployments to manage the education system better and better.</w:t>
       </w:r>
     </w:p>
     <w:p>
@@ -2054,6 +2047,7 @@
           <w:sz w:val="26"/>
           <w:szCs w:val="20"/>
         </w:rPr>
+        <w:lastRenderedPageBreak/>
         <w:t>When data is stored in computers or laptops, it has become so natural that people lose the information when files are accidentally deleted or even it could fall into the wrong hands. Ensure a proper backup strategy to keep your data on important devices and run them smoothly without hassles.</w:t>
       </w:r>
       <w:bookmarkStart w:id="13" w:name="_Toc101427045"/>
@@ -2095,7 +2089,7 @@
           <w:lang w:bidi="ar-SA"/>
         </w:rPr>
         <w:drawing>
-          <wp:inline distT="0" distB="0" distL="0" distR="0" wp14:anchorId="09DE8F27" wp14:editId="71E3AF0A">
+          <wp:inline distT="0" distB="0" distL="0" distR="0">
             <wp:extent cx="5943298" cy="6905625"/>
             <wp:effectExtent l="0" t="0" r="635" b="0"/>
             <wp:docPr id="4" name="Picture 4" descr="C:\Users\mnk\Downloads\BSE 4TH SEMESTER\Sir Mukhtiar Zamin\LAB\UseCaseDiagram1.png"/>
@@ -2115,7 +2109,7 @@
                     <a:blip r:embed="rId9">
                       <a:extLst>
                         <a:ext uri="{28A0092B-C50C-407E-A947-70E740481C1C}">
-                          <a14:useLocalDpi xmlns:a14="http://schemas.microsoft.com/office/drawing/2010/main" val="0"/>
+                          <a14:useLocalDpi xmlns:a14="http://schemas.microsoft.com/office/drawing/2010/main" xmlns:wps="http://schemas.microsoft.com/office/word/2010/wordprocessingShape" xmlns:wpi="http://schemas.microsoft.com/office/word/2010/wordprocessingInk" xmlns:wpg="http://schemas.microsoft.com/office/word/2010/wordprocessingGroup" xmlns:w16se="http://schemas.microsoft.com/office/word/2015/wordml/symex" xmlns:w16sdtdh="http://schemas.microsoft.com/office/word/2020/wordml/sdtdatahash" xmlns:w16="http://schemas.microsoft.com/office/word/2018/wordml" xmlns:w16cid="http://schemas.microsoft.com/office/word/2016/wordml/cid" xmlns:w16cex="http://schemas.microsoft.com/office/word/2018/wordml/cex" xmlns:w15="http://schemas.microsoft.com/office/word/2012/wordml" xmlns:w14="http://schemas.microsoft.com/office/word/2010/wordml" xmlns:w="http://schemas.openxmlformats.org/wordprocessingml/2006/main" xmlns:w10="urn:schemas-microsoft-com:office:word" xmlns:wp14="http://schemas.microsoft.com/office/word/2010/wordprocessingDrawing" xmlns:v="urn:schemas-microsoft-com:vml" xmlns:o="urn:schemas-microsoft-com:office:office" xmlns:am3d="http://schemas.microsoft.com/office/drawing/2017/model3d" xmlns:aink="http://schemas.microsoft.com/office/drawing/2016/ink" xmlns:mc="http://schemas.openxmlformats.org/markup-compatibility/2006" xmlns:cx8="http://schemas.microsoft.com/office/drawing/2016/5/14/chartex" xmlns:cx7="http://schemas.microsoft.com/office/drawing/2016/5/13/chartex" xmlns:cx6="http://schemas.microsoft.com/office/drawing/2016/5/12/chartex" xmlns:cx5="http://schemas.microsoft.com/office/drawing/2016/5/11/chartex" xmlns:cx4="http://schemas.microsoft.com/office/drawing/2016/5/10/chartex" xmlns:cx3="http://schemas.microsoft.com/office/drawing/2016/5/9/chartex" xmlns:cx2="http://schemas.microsoft.com/office/drawing/2015/10/21/chartex" xmlns:cx1="http://schemas.microsoft.com/office/drawing/2015/9/8/chartex" xmlns:cx="http://schemas.microsoft.com/office/drawing/2014/chartex" xmlns:wpc="http://schemas.microsoft.com/office/word/2010/wordprocessingCanvas" xmlns="" val="0"/>
                         </a:ext>
                       </a:extLst>
                     </a:blip>
@@ -2484,138 +2478,150 @@
         </w:rPr>
         <w:t xml:space="preserve"> </w:t>
       </w:r>
-      <w:proofErr w:type="gramStart"/>
-      <w:r>
-        <w:rPr>
-          <w:b/>
-          <w:bCs/>
-        </w:rPr>
-        <w:t>Zaheer  (</w:t>
-      </w:r>
-      <w:proofErr w:type="gramEnd"/>
-      <w:r>
-        <w:rPr>
-          <w:b/>
-          <w:bCs/>
-        </w:rPr>
-        <w:t>FA20-BSE-045)</w:t>
-      </w:r>
-    </w:p>
-    <w:p>
-      <w:pPr>
-        <w:pStyle w:val="Heading4"/>
-      </w:pPr>
-      <w:r>
-        <w:t>Use Case: Add Events</w:t>
-      </w:r>
-    </w:p>
-    <w:p>
-      <w:pPr>
-        <w:jc w:val="both"/>
-      </w:pPr>
-      <w:r>
-        <w:t xml:space="preserve">In Events </w:t>
-      </w:r>
-      <w:proofErr w:type="spellStart"/>
-      <w:r>
-        <w:t>Usecase</w:t>
-      </w:r>
-      <w:proofErr w:type="spellEnd"/>
-      <w:r>
-        <w:t xml:space="preserve"> Event Manager Will Add the </w:t>
-      </w:r>
-      <w:proofErr w:type="spellStart"/>
-      <w:r>
-        <w:t>Event,View</w:t>
-      </w:r>
-      <w:proofErr w:type="spellEnd"/>
-      <w:r>
-        <w:t xml:space="preserve"> </w:t>
-      </w:r>
-      <w:proofErr w:type="spellStart"/>
-      <w:r>
-        <w:t>events,delete</w:t>
-      </w:r>
-      <w:proofErr w:type="spellEnd"/>
-      <w:r>
-        <w:t xml:space="preserve"> </w:t>
-      </w:r>
-      <w:proofErr w:type="spellStart"/>
-      <w:r>
-        <w:t>events,monitor</w:t>
-      </w:r>
-      <w:proofErr w:type="spellEnd"/>
-      <w:r>
-        <w:t xml:space="preserve"> events status </w:t>
-      </w:r>
-      <w:proofErr w:type="spellStart"/>
-      <w:r>
-        <w:t>online,manage</w:t>
-      </w:r>
-      <w:proofErr w:type="spellEnd"/>
-      <w:r>
-        <w:t xml:space="preserve"> series and schedules of events ,monitor Venue and </w:t>
-      </w:r>
-      <w:proofErr w:type="spellStart"/>
-      <w:r>
-        <w:t>Parcipants</w:t>
-      </w:r>
-      <w:proofErr w:type="spellEnd"/>
-      <w:r>
-        <w:t xml:space="preserve"> records and show the list of </w:t>
-      </w:r>
-      <w:proofErr w:type="spellStart"/>
-      <w:r>
-        <w:t>parcipants</w:t>
-      </w:r>
-      <w:proofErr w:type="spellEnd"/>
-      <w:r>
-        <w:t xml:space="preserve"> and release  the schedules of events and events </w:t>
-      </w:r>
-      <w:proofErr w:type="spellStart"/>
-      <w:r>
-        <w:t>detail.Event</w:t>
-      </w:r>
-      <w:proofErr w:type="spellEnd"/>
-      <w:r>
-        <w:t xml:space="preserve"> Manager make changes or modify the events and </w:t>
-      </w:r>
-      <w:proofErr w:type="spellStart"/>
-      <w:r>
-        <w:t>parcipants</w:t>
-      </w:r>
-      <w:proofErr w:type="spellEnd"/>
-      <w:r>
-        <w:t xml:space="preserve">  view the Events and schedule of events.  </w:t>
-      </w:r>
-    </w:p>
-    <w:p>
-      <w:pPr>
-        <w:pStyle w:val="Heading4"/>
-      </w:pPr>
-      <w:r>
-        <w:t>Use Case: Delete Events</w:t>
-      </w:r>
-    </w:p>
-    <w:p>
-      <w:pPr>
-        <w:jc w:val="both"/>
-      </w:pPr>
-      <w:r>
-        <w:t xml:space="preserve">In Events </w:t>
-      </w:r>
-      <w:proofErr w:type="spellStart"/>
-      <w:r>
-        <w:t>Usecase</w:t>
-      </w:r>
-      <w:proofErr w:type="spellEnd"/>
-      <w:r>
-        <w:t xml:space="preserve"> Event Manager Will delete </w:t>
-      </w:r>
       <w:proofErr w:type="spellStart"/>
       <w:proofErr w:type="gramStart"/>
       <w:r>
+        <w:rPr>
+          <w:b/>
+          <w:bCs/>
+        </w:rPr>
+        <w:t>Zaheer</w:t>
+      </w:r>
+      <w:proofErr w:type="spellEnd"/>
+      <w:r>
+        <w:rPr>
+          <w:b/>
+          <w:bCs/>
+        </w:rPr>
+        <w:t xml:space="preserve">  (</w:t>
+      </w:r>
+      <w:proofErr w:type="gramEnd"/>
+      <w:r>
+        <w:rPr>
+          <w:b/>
+          <w:bCs/>
+        </w:rPr>
+        <w:t>FA20-BSE-045)</w:t>
+      </w:r>
+    </w:p>
+    <w:p>
+      <w:pPr>
+        <w:pStyle w:val="Heading4"/>
+      </w:pPr>
+      <w:r>
+        <w:t>Use Case: Add Events</w:t>
+      </w:r>
+    </w:p>
+    <w:p>
+      <w:pPr>
+        <w:jc w:val="both"/>
+      </w:pPr>
+      <w:r>
+        <w:t xml:space="preserve">In Events </w:t>
+      </w:r>
+      <w:proofErr w:type="spellStart"/>
+      <w:r>
+        <w:t>Usecase</w:t>
+      </w:r>
+      <w:proofErr w:type="spellEnd"/>
+      <w:r>
+        <w:t xml:space="preserve"> Event Manager Will Add the </w:t>
+      </w:r>
+      <w:proofErr w:type="spellStart"/>
+      <w:r>
+        <w:t>Event,View</w:t>
+      </w:r>
+      <w:proofErr w:type="spellEnd"/>
+      <w:r>
+        <w:t xml:space="preserve"> </w:t>
+      </w:r>
+      <w:proofErr w:type="spellStart"/>
+      <w:r>
+        <w:t>events,delete</w:t>
+      </w:r>
+      <w:proofErr w:type="spellEnd"/>
+      <w:r>
+        <w:t xml:space="preserve"> </w:t>
+      </w:r>
+      <w:proofErr w:type="spellStart"/>
+      <w:r>
         <w:t>events,monitor</w:t>
+      </w:r>
+      <w:proofErr w:type="spellEnd"/>
+      <w:r>
+        <w:t xml:space="preserve"> events status </w:t>
+      </w:r>
+      <w:proofErr w:type="spellStart"/>
+      <w:r>
+        <w:t>online,manage</w:t>
+      </w:r>
+      <w:proofErr w:type="spellEnd"/>
+      <w:r>
+        <w:t xml:space="preserve"> series and schedules of events ,monitor Venue and </w:t>
+      </w:r>
+      <w:proofErr w:type="spellStart"/>
+      <w:r>
+        <w:t>Parcipants</w:t>
+      </w:r>
+      <w:proofErr w:type="spellEnd"/>
+      <w:r>
+        <w:t xml:space="preserve"> records and show the list of </w:t>
+      </w:r>
+      <w:proofErr w:type="spellStart"/>
+      <w:r>
+        <w:t>parcipants</w:t>
+      </w:r>
+      <w:proofErr w:type="spellEnd"/>
+      <w:r>
+        <w:t xml:space="preserve"> and release  the schedules of events and events </w:t>
+      </w:r>
+      <w:proofErr w:type="spellStart"/>
+      <w:r>
+        <w:t>detail.Event</w:t>
+      </w:r>
+      <w:proofErr w:type="spellEnd"/>
+      <w:r>
+        <w:t xml:space="preserve"> Manager make changes or modify the events and </w:t>
+      </w:r>
+      <w:proofErr w:type="spellStart"/>
+      <w:r>
+        <w:t>parcipants</w:t>
+      </w:r>
+      <w:proofErr w:type="spellEnd"/>
+      <w:r>
+        <w:t xml:space="preserve">  view the Events and schedule of events.  </w:t>
+      </w:r>
+    </w:p>
+    <w:p>
+      <w:pPr>
+        <w:pStyle w:val="Heading4"/>
+      </w:pPr>
+      <w:r>
+        <w:t>Use Case: Delete Events</w:t>
+      </w:r>
+    </w:p>
+    <w:p>
+      <w:pPr>
+        <w:jc w:val="both"/>
+      </w:pPr>
+      <w:r>
+        <w:t xml:space="preserve">In Events </w:t>
+      </w:r>
+      <w:proofErr w:type="spellStart"/>
+      <w:r>
+        <w:t>Usecase</w:t>
+      </w:r>
+      <w:proofErr w:type="spellEnd"/>
+      <w:r>
+        <w:t xml:space="preserve"> Event Manager Will delete </w:t>
+      </w:r>
+      <w:proofErr w:type="spellStart"/>
+      <w:r>
+        <w:t>events</w:t>
+      </w:r>
+      <w:proofErr w:type="gramStart"/>
+      <w:r>
+        <w:t>,monitor</w:t>
       </w:r>
       <w:proofErr w:type="spellEnd"/>
       <w:proofErr w:type="gramEnd"/>
@@ -2679,9 +2685,12 @@
         <w:t xml:space="preserve"> Event Manager Will Add the </w:t>
       </w:r>
       <w:proofErr w:type="spellStart"/>
+      <w:r>
+        <w:t>Event</w:t>
+      </w:r>
       <w:proofErr w:type="gramStart"/>
       <w:r>
-        <w:t>Event,View</w:t>
+        <w:t>,View</w:t>
       </w:r>
       <w:proofErr w:type="spellEnd"/>
       <w:proofErr w:type="gramEnd"/>
@@ -5639,11 +5648,11 @@
         </w:numPr>
       </w:pPr>
       <w:r>
-        <w:t xml:space="preserve">The teacher </w:t>
+        <w:t xml:space="preserve">The </w:t>
       </w:r>
       <w:proofErr w:type="gramStart"/>
       <w:r>
-        <w:t>view</w:t>
+        <w:t>teacher view</w:t>
       </w:r>
       <w:proofErr w:type="gramEnd"/>
       <w:r>
@@ -7331,9 +7340,14 @@
       <w:r>
         <w:t xml:space="preserve"> </w:t>
       </w:r>
+      <w:proofErr w:type="spellStart"/>
       <w:proofErr w:type="gramStart"/>
       <w:r>
-        <w:t>Zaheer  (</w:t>
+        <w:t>Zaheer</w:t>
+      </w:r>
+      <w:proofErr w:type="spellEnd"/>
+      <w:r>
+        <w:t xml:space="preserve">  (</w:t>
       </w:r>
       <w:proofErr w:type="gramEnd"/>
       <w:r>
@@ -7350,7 +7364,7 @@
           <w:bottom w:w="75" w:type="dxa"/>
           <w:right w:w="75" w:type="dxa"/>
         </w:tblCellMar>
-        <w:tblLook w:val="04A0" w:firstRow="1" w:lastRow="0" w:firstColumn="1" w:lastColumn="0" w:noHBand="0" w:noVBand="1"/>
+        <w:tblLook w:val="04A0"/>
       </w:tblPr>
       <w:tblGrid>
         <w:gridCol w:w="9510"/>
@@ -7611,9 +7625,12 @@
               <w:t xml:space="preserve">: Event </w:t>
             </w:r>
             <w:proofErr w:type="spellStart"/>
+            <w:r>
+              <w:t>Manager</w:t>
+            </w:r>
             <w:proofErr w:type="gramStart"/>
             <w:r>
-              <w:t>Manager,Parcipants</w:t>
+              <w:t>,Parcipants</w:t>
             </w:r>
             <w:proofErr w:type="spellEnd"/>
             <w:proofErr w:type="gramEnd"/>
@@ -7791,6 +7808,14 @@
               <w:t xml:space="preserve"> </w:t>
             </w:r>
             <w:proofErr w:type="spellStart"/>
+            <w:r>
+              <w:rPr>
+                <w:rStyle w:val="a"/>
+                <w:bdr w:val="none" w:sz="0" w:space="0" w:color="auto" w:frame="1"/>
+                <w:shd w:val="clear" w:color="auto" w:fill="FFFFFF" w:themeFill="background1"/>
+              </w:rPr>
+              <w:t>lines</w:t>
+            </w:r>
             <w:proofErr w:type="gramStart"/>
             <w:r>
               <w:rPr>
@@ -7798,7 +7823,7 @@
                 <w:bdr w:val="none" w:sz="0" w:space="0" w:color="auto" w:frame="1"/>
                 <w:shd w:val="clear" w:color="auto" w:fill="FFFFFF" w:themeFill="background1"/>
               </w:rPr>
-              <w:t>lines,venues</w:t>
+              <w:t>,venues</w:t>
             </w:r>
             <w:proofErr w:type="spellEnd"/>
             <w:proofErr w:type="gramEnd"/>
@@ -7992,11 +8017,11 @@
         <w:t xml:space="preserve"> (or Postconditions):</w:t>
       </w:r>
       <w:r>
-        <w:t xml:space="preserve"> Information about Events is saved. Events </w:t>
+        <w:t xml:space="preserve"> Information about Events is saved. </w:t>
       </w:r>
       <w:proofErr w:type="gramStart"/>
       <w:r>
-        <w:t>is</w:t>
+        <w:t>Events is</w:t>
       </w:r>
       <w:proofErr w:type="gramEnd"/>
       <w:r>
@@ -8107,12 +8132,9 @@
         </w:numPr>
         <w:spacing w:line="276" w:lineRule="auto"/>
       </w:pPr>
-      <w:r>
-        <w:t xml:space="preserve">System </w:t>
-      </w:r>
       <w:proofErr w:type="gramStart"/>
       <w:r>
-        <w:t>add</w:t>
+        <w:t>System add</w:t>
       </w:r>
       <w:proofErr w:type="gramEnd"/>
       <w:r>
@@ -8163,6 +8185,7 @@
         <w:spacing w:line="276" w:lineRule="auto"/>
       </w:pPr>
       <w:r>
+        <w:lastRenderedPageBreak/>
         <w:t>Manager Delete the Event.</w:t>
       </w:r>
     </w:p>
@@ -8176,7 +8199,6 @@
         <w:spacing w:line="276" w:lineRule="auto"/>
       </w:pPr>
       <w:r>
-        <w:lastRenderedPageBreak/>
         <w:t>Manager view Event status online.</w:t>
       </w:r>
     </w:p>
@@ -8809,15 +8831,7 @@
         <w:pStyle w:val="doctext"/>
       </w:pPr>
       <w:r>
-        <w:t xml:space="preserve">    Admin: Admin calculate all the fee challan of student in the institution without any error.  It can be </w:t>
-      </w:r>
-      <w:proofErr w:type="gramStart"/>
-      <w:r>
-        <w:t>say</w:t>
-      </w:r>
-      <w:proofErr w:type="gramEnd"/>
-      <w:r>
-        <w:t xml:space="preserve"> that managing the fee problems of students and generate the fee challans.</w:t>
+        <w:t xml:space="preserve">    Admin: Admin calculate all the fee challan of student in the institution without any error.  It can be say that managing the fee problems of students and generate the fee challans.</w:t>
       </w:r>
       <w:r>
         <w:rPr>
@@ -9875,7 +9889,7 @@
           <w:noProof/>
         </w:rPr>
         <w:drawing>
-          <wp:inline distT="0" distB="0" distL="0" distR="0" wp14:anchorId="73CC5AFA" wp14:editId="01CB304B">
+          <wp:inline distT="0" distB="0" distL="0" distR="0">
             <wp:extent cx="4267796" cy="3924848"/>
             <wp:effectExtent l="0" t="0" r="0" b="0"/>
             <wp:docPr id="3" name="Picture 3"/>
@@ -10666,7 +10680,7 @@
           <w:noProof/>
         </w:rPr>
         <w:drawing>
-          <wp:inline distT="0" distB="0" distL="0" distR="0" wp14:anchorId="6B08704E" wp14:editId="3DC94FFB">
+          <wp:inline distT="0" distB="0" distL="0" distR="0">
             <wp:extent cx="4476750" cy="3400425"/>
             <wp:effectExtent l="0" t="0" r="0" b="9525"/>
             <wp:docPr id="2" name="Picture 2"/>
@@ -10832,20 +10846,13 @@
           <w:bCs/>
         </w:rPr>
       </w:pPr>
-      <w:r>
-        <w:rPr>
-          <w:rStyle w:val="docemphstrong"/>
-          <w:bCs/>
-        </w:rPr>
-        <w:t xml:space="preserve">Student want to register an account in the </w:t>
-      </w:r>
       <w:proofErr w:type="gramStart"/>
       <w:r>
         <w:rPr>
           <w:rStyle w:val="docemphstrong"/>
           <w:bCs/>
         </w:rPr>
-        <w:t>School</w:t>
+        <w:t>Student want</w:t>
       </w:r>
       <w:proofErr w:type="gramEnd"/>
       <w:r>
@@ -10853,7 +10860,7 @@
           <w:rStyle w:val="docemphstrong"/>
           <w:bCs/>
         </w:rPr>
-        <w:t xml:space="preserve"> management system.</w:t>
+        <w:t xml:space="preserve"> to register an account in the School management system.</w:t>
       </w:r>
     </w:p>
     <w:p>
@@ -11490,7 +11497,7 @@
           <w:noProof/>
         </w:rPr>
         <w:drawing>
-          <wp:inline distT="0" distB="0" distL="0" distR="0" wp14:anchorId="6F0E3376" wp14:editId="325C8F66">
+          <wp:inline distT="0" distB="0" distL="0" distR="0">
             <wp:extent cx="5934075" cy="2200275"/>
             <wp:effectExtent l="0" t="0" r="9525" b="9525"/>
             <wp:docPr id="1" name="Picture 1"/>
@@ -11510,7 +11517,7 @@
                     <a:blip r:embed="rId12">
                       <a:extLst>
                         <a:ext uri="{28A0092B-C50C-407E-A947-70E740481C1C}">
-                          <a14:useLocalDpi xmlns:a14="http://schemas.microsoft.com/office/drawing/2010/main" val="0"/>
+                          <a14:useLocalDpi xmlns:a14="http://schemas.microsoft.com/office/drawing/2010/main" xmlns:wps="http://schemas.microsoft.com/office/word/2010/wordprocessingShape" xmlns:wpi="http://schemas.microsoft.com/office/word/2010/wordprocessingInk" xmlns:wpg="http://schemas.microsoft.com/office/word/2010/wordprocessingGroup" xmlns:w16se="http://schemas.microsoft.com/office/word/2015/wordml/symex" xmlns:w16sdtdh="http://schemas.microsoft.com/office/word/2020/wordml/sdtdatahash" xmlns:w16="http://schemas.microsoft.com/office/word/2018/wordml" xmlns:w16cid="http://schemas.microsoft.com/office/word/2016/wordml/cid" xmlns:w16cex="http://schemas.microsoft.com/office/word/2018/wordml/cex" xmlns:w15="http://schemas.microsoft.com/office/word/2012/wordml" xmlns:w14="http://schemas.microsoft.com/office/word/2010/wordml" xmlns:w="http://schemas.openxmlformats.org/wordprocessingml/2006/main" xmlns:w10="urn:schemas-microsoft-com:office:word" xmlns:wp14="http://schemas.microsoft.com/office/word/2010/wordprocessingDrawing" xmlns:v="urn:schemas-microsoft-com:vml" xmlns:o="urn:schemas-microsoft-com:office:office" xmlns:am3d="http://schemas.microsoft.com/office/drawing/2017/model3d" xmlns:aink="http://schemas.microsoft.com/office/drawing/2016/ink" xmlns:mc="http://schemas.openxmlformats.org/markup-compatibility/2006" xmlns:cx8="http://schemas.microsoft.com/office/drawing/2016/5/14/chartex" xmlns:cx7="http://schemas.microsoft.com/office/drawing/2016/5/13/chartex" xmlns:cx6="http://schemas.microsoft.com/office/drawing/2016/5/12/chartex" xmlns:cx5="http://schemas.microsoft.com/office/drawing/2016/5/11/chartex" xmlns:cx4="http://schemas.microsoft.com/office/drawing/2016/5/10/chartex" xmlns:cx3="http://schemas.microsoft.com/office/drawing/2016/5/9/chartex" xmlns:cx2="http://schemas.microsoft.com/office/drawing/2015/10/21/chartex" xmlns:cx1="http://schemas.microsoft.com/office/drawing/2015/9/8/chartex" xmlns:cx="http://schemas.microsoft.com/office/drawing/2014/chartex" xmlns:wpc="http://schemas.microsoft.com/office/word/2010/wordprocessingCanvas" xmlns="" val="0"/>
                         </a:ext>
                       </a:extLst>
                     </a:blip>
@@ -11600,7 +11607,7 @@
           <w:lang w:bidi="ar-SA"/>
         </w:rPr>
         <w:drawing>
-          <wp:inline distT="0" distB="0" distL="0" distR="0" wp14:anchorId="358093D9" wp14:editId="5E89E902">
+          <wp:inline distT="0" distB="0" distL="0" distR="0">
             <wp:extent cx="4999990" cy="2876550"/>
             <wp:effectExtent l="0" t="0" r="0" b="0"/>
             <wp:docPr id="13" name="Picture 13"/>
@@ -11659,7 +11666,7 @@
           <w:noProof/>
         </w:rPr>
         <w:drawing>
-          <wp:inline distT="0" distB="0" distL="0" distR="0" wp14:anchorId="50B178EF" wp14:editId="4CF0B9CD">
+          <wp:inline distT="0" distB="0" distL="0" distR="0">
             <wp:extent cx="4905375" cy="3990975"/>
             <wp:effectExtent l="0" t="0" r="9525" b="9525"/>
             <wp:docPr id="14" name="Picture 14"/>
@@ -11713,7 +11720,7 @@
           <w:noProof/>
         </w:rPr>
         <w:drawing>
-          <wp:inline distT="0" distB="0" distL="0" distR="0" wp14:anchorId="1E893F39" wp14:editId="7D9BFB9D">
+          <wp:inline distT="0" distB="0" distL="0" distR="0">
             <wp:extent cx="5347970" cy="3009083"/>
             <wp:effectExtent l="0" t="0" r="5080" b="1270"/>
             <wp:docPr id="17" name="Picture 17"/>
@@ -11761,9 +11768,14 @@
       <w:r>
         <w:t xml:space="preserve"> </w:t>
       </w:r>
+      <w:proofErr w:type="spellStart"/>
       <w:proofErr w:type="gramStart"/>
       <w:r>
-        <w:t>Zaheer  (</w:t>
+        <w:t>Zaheer</w:t>
+      </w:r>
+      <w:proofErr w:type="spellEnd"/>
+      <w:r>
+        <w:t xml:space="preserve">  (</w:t>
       </w:r>
       <w:proofErr w:type="gramEnd"/>
       <w:r>
@@ -11787,7 +11799,7 @@
           <w:noProof/>
         </w:rPr>
         <w:drawing>
-          <wp:inline distT="0" distB="0" distL="0" distR="0" wp14:anchorId="37AE964B" wp14:editId="7534B7C6">
+          <wp:inline distT="0" distB="0" distL="0" distR="0">
             <wp:extent cx="5943600" cy="3971925"/>
             <wp:effectExtent l="0" t="0" r="0" b="9525"/>
             <wp:docPr id="7" name="Picture 7"/>
@@ -11884,7 +11896,7 @@
           <w:noProof/>
         </w:rPr>
         <w:drawing>
-          <wp:inline distT="0" distB="0" distL="0" distR="0" wp14:anchorId="0D375CBA" wp14:editId="7E8876A1">
+          <wp:inline distT="0" distB="0" distL="0" distR="0">
             <wp:extent cx="5943600" cy="4895850"/>
             <wp:effectExtent l="0" t="0" r="0" b="0"/>
             <wp:docPr id="8" name="Picture 8"/>
@@ -11957,7 +11969,7 @@
           <w:noProof/>
         </w:rPr>
         <w:drawing>
-          <wp:inline distT="0" distB="0" distL="0" distR="0" wp14:anchorId="773E680C" wp14:editId="6CAF0146">
+          <wp:inline distT="0" distB="0" distL="0" distR="0">
             <wp:extent cx="5943600" cy="5791200"/>
             <wp:effectExtent l="0" t="0" r="0" b="0"/>
             <wp:docPr id="9" name="Picture 9"/>
@@ -12011,7 +12023,7 @@
           <w:noProof/>
         </w:rPr>
         <w:drawing>
-          <wp:inline distT="0" distB="0" distL="0" distR="0" wp14:anchorId="27DB7414" wp14:editId="2900EDAC">
+          <wp:inline distT="0" distB="0" distL="0" distR="0">
             <wp:extent cx="5839640" cy="5868219"/>
             <wp:effectExtent l="0" t="0" r="8890" b="0"/>
             <wp:docPr id="10" name="Picture 10"/>
@@ -12675,16 +12687,6 @@
         <w:pStyle w:val="doclist"/>
         <w:rPr>
           <w:color w:val="4F81BD" w:themeColor="accent1"/>
-          <w14:shadow w14:blurRad="38100" w14:dist="25400" w14:dir="5400000" w14:sx="100000" w14:sy="100000" w14:kx="0" w14:ky="0" w14:algn="ctr">
-            <w14:srgbClr w14:val="6E747A">
-              <w14:alpha w14:val="57000"/>
-            </w14:srgbClr>
-          </w14:shadow>
-          <w14:textOutline w14:w="0" w14:cap="flat" w14:cmpd="sng" w14:algn="ctr">
-            <w14:noFill/>
-            <w14:prstDash w14:val="solid"/>
-            <w14:round/>
-          </w14:textOutline>
         </w:rPr>
       </w:pPr>
     </w:p>
@@ -13495,16 +13497,6 @@
       <w:r>
         <w:rPr>
           <w:sz w:val="28"/>
-          <w14:shadow w14:blurRad="38100" w14:dist="25400" w14:dir="5400000" w14:sx="100000" w14:sy="100000" w14:kx="0" w14:ky="0" w14:algn="ctr">
-            <w14:srgbClr w14:val="6E747A">
-              <w14:alpha w14:val="57000"/>
-            </w14:srgbClr>
-          </w14:shadow>
-          <w14:textOutline w14:w="0" w14:cap="flat" w14:cmpd="sng" w14:algn="ctr">
-            <w14:noFill/>
-            <w14:prstDash w14:val="solid"/>
-            <w14:round/>
-          </w14:textOutline>
         </w:rPr>
         <w:t>Portal Access</w:t>
       </w:r>
@@ -13773,7 +13765,7 @@
     <w:tbl>
       <w:tblPr>
         <w:tblW w:w="9890" w:type="dxa"/>
-        <w:tblLook w:val="0420" w:firstRow="1" w:lastRow="0" w:firstColumn="0" w:lastColumn="0" w:noHBand="0" w:noVBand="1"/>
+        <w:tblLook w:val="0420"/>
       </w:tblPr>
       <w:tblGrid>
         <w:gridCol w:w="3600"/>
@@ -14094,6 +14086,7 @@
           <w:sz w:val="32"/>
           <w:szCs w:val="24"/>
         </w:rPr>
+        <w:lastRenderedPageBreak/>
         <w:t xml:space="preserve">CHAPTER </w:t>
       </w:r>
       <w:r>
@@ -14181,16 +14174,6 @@
           <w:i/>
           <w:iCs/>
           <w:color w:val="4F81BD" w:themeColor="accent1"/>
-          <w14:shadow w14:blurRad="38100" w14:dist="25400" w14:dir="5400000" w14:sx="100000" w14:sy="100000" w14:kx="0" w14:ky="0" w14:algn="ctr">
-            <w14:srgbClr w14:val="6E747A">
-              <w14:alpha w14:val="57000"/>
-            </w14:srgbClr>
-          </w14:shadow>
-          <w14:textOutline w14:w="0" w14:cap="flat" w14:cmpd="sng" w14:algn="ctr">
-            <w14:noFill/>
-            <w14:prstDash w14:val="solid"/>
-            <w14:round/>
-          </w14:textOutline>
         </w:rPr>
       </w:pPr>
     </w:p>
@@ -14206,16 +14189,6 @@
           <w:i/>
           <w:iCs/>
           <w:color w:val="4F81BD" w:themeColor="accent1"/>
-          <w14:shadow w14:blurRad="38100" w14:dist="25400" w14:dir="5400000" w14:sx="100000" w14:sy="100000" w14:kx="0" w14:ky="0" w14:algn="ctr">
-            <w14:srgbClr w14:val="6E747A">
-              <w14:alpha w14:val="57000"/>
-            </w14:srgbClr>
-          </w14:shadow>
-          <w14:textOutline w14:w="0" w14:cap="flat" w14:cmpd="sng" w14:algn="ctr">
-            <w14:noFill/>
-            <w14:prstDash w14:val="solid"/>
-            <w14:round/>
-          </w14:textOutline>
         </w:rPr>
       </w:pPr>
       <w:r>
@@ -14228,20 +14201,9 @@
           <w:noProof/>
           <w:color w:val="4F81BD" w:themeColor="accent1"/>
           <w:lang w:bidi="ar-SA"/>
-          <w14:shadow w14:blurRad="38100" w14:dist="25400" w14:dir="5400000" w14:sx="100000" w14:sy="100000" w14:kx="0" w14:ky="0" w14:algn="ctr">
-            <w14:srgbClr w14:val="6E747A">
-              <w14:alpha w14:val="57000"/>
-            </w14:srgbClr>
-          </w14:shadow>
-          <w14:textOutline w14:w="0" w14:cap="flat" w14:cmpd="sng" w14:algn="ctr">
-            <w14:noFill/>
-            <w14:prstDash w14:val="solid"/>
-            <w14:round/>
-          </w14:textOutline>
-        </w:rPr>
-        <w:lastRenderedPageBreak/>
+        </w:rPr>
         <w:drawing>
-          <wp:inline distT="0" distB="0" distL="0" distR="0" wp14:anchorId="190D72AB" wp14:editId="1AA1877E">
+          <wp:inline distT="0" distB="0" distL="0" distR="0">
             <wp:extent cx="5943600" cy="5238750"/>
             <wp:effectExtent l="0" t="0" r="0" b="0"/>
             <wp:docPr id="5" name="Picture 5"/>
@@ -14304,16 +14266,6 @@
           <w:i/>
           <w:iCs/>
           <w:color w:val="4F81BD" w:themeColor="accent1"/>
-          <w14:shadow w14:blurRad="38100" w14:dist="25400" w14:dir="5400000" w14:sx="100000" w14:sy="100000" w14:kx="0" w14:ky="0" w14:algn="ctr">
-            <w14:srgbClr w14:val="6E747A">
-              <w14:alpha w14:val="57000"/>
-            </w14:srgbClr>
-          </w14:shadow>
-          <w14:textOutline w14:w="0" w14:cap="flat" w14:cmpd="sng" w14:algn="ctr">
-            <w14:noFill/>
-            <w14:prstDash w14:val="solid"/>
-            <w14:round/>
-          </w14:textOutline>
         </w:rPr>
       </w:pPr>
       <w:r>
@@ -14326,19 +14278,9 @@
           <w:noProof/>
           <w:color w:val="4F81BD" w:themeColor="accent1"/>
           <w:lang w:bidi="ar-SA"/>
-          <w14:shadow w14:blurRad="38100" w14:dist="25400" w14:dir="5400000" w14:sx="100000" w14:sy="100000" w14:kx="0" w14:ky="0" w14:algn="ctr">
-            <w14:srgbClr w14:val="6E747A">
-              <w14:alpha w14:val="57000"/>
-            </w14:srgbClr>
-          </w14:shadow>
-          <w14:textOutline w14:w="0" w14:cap="flat" w14:cmpd="sng" w14:algn="ctr">
-            <w14:noFill/>
-            <w14:prstDash w14:val="solid"/>
-            <w14:round/>
-          </w14:textOutline>
         </w:rPr>
         <w:drawing>
-          <wp:inline distT="0" distB="0" distL="0" distR="0" wp14:anchorId="698B723C" wp14:editId="26D6F229">
+          <wp:inline distT="0" distB="0" distL="0" distR="0">
             <wp:extent cx="5943600" cy="3638550"/>
             <wp:effectExtent l="0" t="0" r="0" b="0"/>
             <wp:docPr id="6" name="Picture 6"/>
@@ -14408,16 +14350,6 @@
           <w:i/>
           <w:iCs/>
           <w:color w:val="4F81BD" w:themeColor="accent1"/>
-          <w14:shadow w14:blurRad="38100" w14:dist="25400" w14:dir="5400000" w14:sx="100000" w14:sy="100000" w14:kx="0" w14:ky="0" w14:algn="ctr">
-            <w14:srgbClr w14:val="6E747A">
-              <w14:alpha w14:val="57000"/>
-            </w14:srgbClr>
-          </w14:shadow>
-          <w14:textOutline w14:w="0" w14:cap="flat" w14:cmpd="sng" w14:algn="ctr">
-            <w14:noFill/>
-            <w14:prstDash w14:val="solid"/>
-            <w14:round/>
-          </w14:textOutline>
         </w:rPr>
       </w:pPr>
       <w:r>
@@ -14430,19 +14362,9 @@
           <w:noProof/>
           <w:color w:val="4F81BD" w:themeColor="accent1"/>
           <w:lang w:bidi="ar-SA"/>
-          <w14:shadow w14:blurRad="38100" w14:dist="25400" w14:dir="5400000" w14:sx="100000" w14:sy="100000" w14:kx="0" w14:ky="0" w14:algn="ctr">
-            <w14:srgbClr w14:val="6E747A">
-              <w14:alpha w14:val="57000"/>
-            </w14:srgbClr>
-          </w14:shadow>
-          <w14:textOutline w14:w="0" w14:cap="flat" w14:cmpd="sng" w14:algn="ctr">
-            <w14:noFill/>
-            <w14:prstDash w14:val="solid"/>
-            <w14:round/>
-          </w14:textOutline>
         </w:rPr>
         <w:drawing>
-          <wp:inline distT="0" distB="0" distL="0" distR="0" wp14:anchorId="4D8FBA08" wp14:editId="6A833D7C">
+          <wp:inline distT="0" distB="0" distL="0" distR="0">
             <wp:extent cx="5667375" cy="3378627"/>
             <wp:effectExtent l="0" t="0" r="0" b="0"/>
             <wp:docPr id="11" name="Picture 11"/>
@@ -14490,16 +14412,6 @@
           <w:i/>
           <w:iCs/>
           <w:color w:val="4F81BD" w:themeColor="accent1"/>
-          <w14:shadow w14:blurRad="38100" w14:dist="25400" w14:dir="5400000" w14:sx="100000" w14:sy="100000" w14:kx="0" w14:ky="0" w14:algn="ctr">
-            <w14:srgbClr w14:val="6E747A">
-              <w14:alpha w14:val="57000"/>
-            </w14:srgbClr>
-          </w14:shadow>
-          <w14:textOutline w14:w="0" w14:cap="flat" w14:cmpd="sng" w14:algn="ctr">
-            <w14:noFill/>
-            <w14:prstDash w14:val="solid"/>
-            <w14:round/>
-          </w14:textOutline>
         </w:rPr>
       </w:pPr>
     </w:p>
@@ -14527,16 +14439,6 @@
           <w:i/>
           <w:iCs/>
           <w:color w:val="4F81BD" w:themeColor="accent1"/>
-          <w14:shadow w14:blurRad="38100" w14:dist="25400" w14:dir="5400000" w14:sx="100000" w14:sy="100000" w14:kx="0" w14:ky="0" w14:algn="ctr">
-            <w14:srgbClr w14:val="6E747A">
-              <w14:alpha w14:val="57000"/>
-            </w14:srgbClr>
-          </w14:shadow>
-          <w14:textOutline w14:w="0" w14:cap="flat" w14:cmpd="sng" w14:algn="ctr">
-            <w14:noFill/>
-            <w14:prstDash w14:val="solid"/>
-            <w14:round/>
-          </w14:textOutline>
         </w:rPr>
       </w:pPr>
       <w:r>
@@ -14549,19 +14451,9 @@
           <w:noProof/>
           <w:color w:val="4F81BD" w:themeColor="accent1"/>
           <w:lang w:bidi="ar-SA"/>
-          <w14:shadow w14:blurRad="38100" w14:dist="25400" w14:dir="5400000" w14:sx="100000" w14:sy="100000" w14:kx="0" w14:ky="0" w14:algn="ctr">
-            <w14:srgbClr w14:val="6E747A">
-              <w14:alpha w14:val="57000"/>
-            </w14:srgbClr>
-          </w14:shadow>
-          <w14:textOutline w14:w="0" w14:cap="flat" w14:cmpd="sng" w14:algn="ctr">
-            <w14:noFill/>
-            <w14:prstDash w14:val="solid"/>
-            <w14:round/>
-          </w14:textOutline>
         </w:rPr>
         <w:drawing>
-          <wp:inline distT="0" distB="0" distL="0" distR="0" wp14:anchorId="5A85C2BD" wp14:editId="0836EEA7">
+          <wp:inline distT="0" distB="0" distL="0" distR="0">
             <wp:extent cx="5571622" cy="6162675"/>
             <wp:effectExtent l="0" t="0" r="0" b="0"/>
             <wp:docPr id="12" name="Picture 12"/>
@@ -14609,16 +14501,6 @@
           <w:i/>
           <w:iCs/>
           <w:color w:val="4F81BD" w:themeColor="accent1"/>
-          <w14:shadow w14:blurRad="38100" w14:dist="25400" w14:dir="5400000" w14:sx="100000" w14:sy="100000" w14:kx="0" w14:ky="0" w14:algn="ctr">
-            <w14:srgbClr w14:val="6E747A">
-              <w14:alpha w14:val="57000"/>
-            </w14:srgbClr>
-          </w14:shadow>
-          <w14:textOutline w14:w="0" w14:cap="flat" w14:cmpd="sng" w14:algn="ctr">
-            <w14:noFill/>
-            <w14:prstDash w14:val="solid"/>
-            <w14:round/>
-          </w14:textOutline>
         </w:rPr>
       </w:pPr>
     </w:p>
@@ -14634,16 +14516,6 @@
           <w:i/>
           <w:iCs/>
           <w:color w:val="4F81BD" w:themeColor="accent1"/>
-          <w14:shadow w14:blurRad="38100" w14:dist="25400" w14:dir="5400000" w14:sx="100000" w14:sy="100000" w14:kx="0" w14:ky="0" w14:algn="ctr">
-            <w14:srgbClr w14:val="6E747A">
-              <w14:alpha w14:val="57000"/>
-            </w14:srgbClr>
-          </w14:shadow>
-          <w14:textOutline w14:w="0" w14:cap="flat" w14:cmpd="sng" w14:algn="ctr">
-            <w14:noFill/>
-            <w14:prstDash w14:val="solid"/>
-            <w14:round/>
-          </w14:textOutline>
         </w:rPr>
       </w:pPr>
     </w:p>
@@ -14659,16 +14531,6 @@
           <w:i/>
           <w:iCs/>
           <w:color w:val="4F81BD" w:themeColor="accent1"/>
-          <w14:shadow w14:blurRad="38100" w14:dist="25400" w14:dir="5400000" w14:sx="100000" w14:sy="100000" w14:kx="0" w14:ky="0" w14:algn="ctr">
-            <w14:srgbClr w14:val="6E747A">
-              <w14:alpha w14:val="57000"/>
-            </w14:srgbClr>
-          </w14:shadow>
-          <w14:textOutline w14:w="0" w14:cap="flat" w14:cmpd="sng" w14:algn="ctr">
-            <w14:noFill/>
-            <w14:prstDash w14:val="solid"/>
-            <w14:round/>
-          </w14:textOutline>
         </w:rPr>
       </w:pPr>
     </w:p>
@@ -14684,16 +14546,6 @@
           <w:i/>
           <w:iCs/>
           <w:color w:val="4F81BD" w:themeColor="accent1"/>
-          <w14:shadow w14:blurRad="38100" w14:dist="25400" w14:dir="5400000" w14:sx="100000" w14:sy="100000" w14:kx="0" w14:ky="0" w14:algn="ctr">
-            <w14:srgbClr w14:val="6E747A">
-              <w14:alpha w14:val="57000"/>
-            </w14:srgbClr>
-          </w14:shadow>
-          <w14:textOutline w14:w="0" w14:cap="flat" w14:cmpd="sng" w14:algn="ctr">
-            <w14:noFill/>
-            <w14:prstDash w14:val="solid"/>
-            <w14:round/>
-          </w14:textOutline>
         </w:rPr>
       </w:pPr>
     </w:p>
@@ -14709,16 +14561,6 @@
           <w:i/>
           <w:iCs/>
           <w:color w:val="4F81BD" w:themeColor="accent1"/>
-          <w14:shadow w14:blurRad="38100" w14:dist="25400" w14:dir="5400000" w14:sx="100000" w14:sy="100000" w14:kx="0" w14:ky="0" w14:algn="ctr">
-            <w14:srgbClr w14:val="6E747A">
-              <w14:alpha w14:val="57000"/>
-            </w14:srgbClr>
-          </w14:shadow>
-          <w14:textOutline w14:w="0" w14:cap="flat" w14:cmpd="sng" w14:algn="ctr">
-            <w14:noFill/>
-            <w14:prstDash w14:val="solid"/>
-            <w14:round/>
-          </w14:textOutline>
         </w:rPr>
       </w:pPr>
     </w:p>
@@ -14784,7 +14626,7 @@
           <w:noProof/>
         </w:rPr>
         <w:drawing>
-          <wp:inline distT="0" distB="0" distL="0" distR="0" wp14:anchorId="57CA06BE" wp14:editId="5222AE71">
+          <wp:inline distT="0" distB="0" distL="0" distR="0">
             <wp:extent cx="5943600" cy="4064000"/>
             <wp:effectExtent l="0" t="0" r="0" b="0"/>
             <wp:docPr id="16" name="Picture 16"/>
@@ -14804,7 +14646,7 @@
                     <a:blip r:embed="rId24">
                       <a:extLst>
                         <a:ext uri="{28A0092B-C50C-407E-A947-70E740481C1C}">
-                          <a14:useLocalDpi xmlns:a14="http://schemas.microsoft.com/office/drawing/2010/main" val="0"/>
+                          <a14:useLocalDpi xmlns:a14="http://schemas.microsoft.com/office/drawing/2010/main" xmlns:wps="http://schemas.microsoft.com/office/word/2010/wordprocessingShape" xmlns:wpi="http://schemas.microsoft.com/office/word/2010/wordprocessingInk" xmlns:wpg="http://schemas.microsoft.com/office/word/2010/wordprocessingGroup" xmlns:w16se="http://schemas.microsoft.com/office/word/2015/wordml/symex" xmlns:w16sdtdh="http://schemas.microsoft.com/office/word/2020/wordml/sdtdatahash" xmlns:w16="http://schemas.microsoft.com/office/word/2018/wordml" xmlns:w16cid="http://schemas.microsoft.com/office/word/2016/wordml/cid" xmlns:w16cex="http://schemas.microsoft.com/office/word/2018/wordml/cex" xmlns:w15="http://schemas.microsoft.com/office/word/2012/wordml" xmlns:w14="http://schemas.microsoft.com/office/word/2010/wordml" xmlns:w="http://schemas.openxmlformats.org/wordprocessingml/2006/main" xmlns:w10="urn:schemas-microsoft-com:office:word" xmlns:wp14="http://schemas.microsoft.com/office/word/2010/wordprocessingDrawing" xmlns:v="urn:schemas-microsoft-com:vml" xmlns:o="urn:schemas-microsoft-com:office:office" xmlns:am3d="http://schemas.microsoft.com/office/drawing/2017/model3d" xmlns:aink="http://schemas.microsoft.com/office/drawing/2016/ink" xmlns:mc="http://schemas.openxmlformats.org/markup-compatibility/2006" xmlns:cx8="http://schemas.microsoft.com/office/drawing/2016/5/14/chartex" xmlns:cx7="http://schemas.microsoft.com/office/drawing/2016/5/13/chartex" xmlns:cx6="http://schemas.microsoft.com/office/drawing/2016/5/12/chartex" xmlns:cx5="http://schemas.microsoft.com/office/drawing/2016/5/11/chartex" xmlns:cx4="http://schemas.microsoft.com/office/drawing/2016/5/10/chartex" xmlns:cx3="http://schemas.microsoft.com/office/drawing/2016/5/9/chartex" xmlns:cx2="http://schemas.microsoft.com/office/drawing/2015/10/21/chartex" xmlns:cx1="http://schemas.microsoft.com/office/drawing/2015/9/8/chartex" xmlns:cx="http://schemas.microsoft.com/office/drawing/2014/chartex" xmlns:wpc="http://schemas.microsoft.com/office/word/2010/wordprocessingCanvas" xmlns="" val="0"/>
                         </a:ext>
                       </a:extLst>
                     </a:blip>
@@ -14865,16 +14707,6 @@
           <w:i/>
           <w:iCs/>
           <w:color w:val="4F81BD" w:themeColor="accent1"/>
-          <w14:shadow w14:blurRad="38100" w14:dist="25400" w14:dir="5400000" w14:sx="100000" w14:sy="100000" w14:kx="0" w14:ky="0" w14:algn="ctr">
-            <w14:srgbClr w14:val="6E747A">
-              <w14:alpha w14:val="57000"/>
-            </w14:srgbClr>
-          </w14:shadow>
-          <w14:textOutline w14:w="0" w14:cap="flat" w14:cmpd="sng" w14:algn="ctr">
-            <w14:noFill/>
-            <w14:prstDash w14:val="solid"/>
-            <w14:round/>
-          </w14:textOutline>
         </w:rPr>
       </w:pPr>
     </w:p>
@@ -14890,16 +14722,6 @@
           <w:i/>
           <w:iCs/>
           <w:color w:val="4F81BD" w:themeColor="accent1"/>
-          <w14:shadow w14:blurRad="38100" w14:dist="25400" w14:dir="5400000" w14:sx="100000" w14:sy="100000" w14:kx="0" w14:ky="0" w14:algn="ctr">
-            <w14:srgbClr w14:val="6E747A">
-              <w14:alpha w14:val="57000"/>
-            </w14:srgbClr>
-          </w14:shadow>
-          <w14:textOutline w14:w="0" w14:cap="flat" w14:cmpd="sng" w14:algn="ctr">
-            <w14:noFill/>
-            <w14:prstDash w14:val="solid"/>
-            <w14:round/>
-          </w14:textOutline>
         </w:rPr>
       </w:pPr>
     </w:p>
@@ -14915,16 +14737,6 @@
           <w:i/>
           <w:iCs/>
           <w:color w:val="4F81BD" w:themeColor="accent1"/>
-          <w14:shadow w14:blurRad="38100" w14:dist="25400" w14:dir="5400000" w14:sx="100000" w14:sy="100000" w14:kx="0" w14:ky="0" w14:algn="ctr">
-            <w14:srgbClr w14:val="6E747A">
-              <w14:alpha w14:val="57000"/>
-            </w14:srgbClr>
-          </w14:shadow>
-          <w14:textOutline w14:w="0" w14:cap="flat" w14:cmpd="sng" w14:algn="ctr">
-            <w14:noFill/>
-            <w14:prstDash w14:val="solid"/>
-            <w14:round/>
-          </w14:textOutline>
         </w:rPr>
       </w:pPr>
     </w:p>
@@ -14940,16 +14752,6 @@
           <w:i/>
           <w:iCs/>
           <w:color w:val="4F81BD" w:themeColor="accent1"/>
-          <w14:shadow w14:blurRad="38100" w14:dist="25400" w14:dir="5400000" w14:sx="100000" w14:sy="100000" w14:kx="0" w14:ky="0" w14:algn="ctr">
-            <w14:srgbClr w14:val="6E747A">
-              <w14:alpha w14:val="57000"/>
-            </w14:srgbClr>
-          </w14:shadow>
-          <w14:textOutline w14:w="0" w14:cap="flat" w14:cmpd="sng" w14:algn="ctr">
-            <w14:noFill/>
-            <w14:prstDash w14:val="solid"/>
-            <w14:round/>
-          </w14:textOutline>
         </w:rPr>
       </w:pPr>
     </w:p>
@@ -14965,16 +14767,6 @@
           <w:i/>
           <w:iCs/>
           <w:color w:val="4F81BD" w:themeColor="accent1"/>
-          <w14:shadow w14:blurRad="38100" w14:dist="25400" w14:dir="5400000" w14:sx="100000" w14:sy="100000" w14:kx="0" w14:ky="0" w14:algn="ctr">
-            <w14:srgbClr w14:val="6E747A">
-              <w14:alpha w14:val="57000"/>
-            </w14:srgbClr>
-          </w14:shadow>
-          <w14:textOutline w14:w="0" w14:cap="flat" w14:cmpd="sng" w14:algn="ctr">
-            <w14:noFill/>
-            <w14:prstDash w14:val="solid"/>
-            <w14:round/>
-          </w14:textOutline>
         </w:rPr>
       </w:pPr>
     </w:p>
@@ -15057,7 +14849,7 @@
           <w:lang w:bidi="ar-SA"/>
         </w:rPr>
         <w:drawing>
-          <wp:inline distT="0" distB="0" distL="0" distR="0" wp14:anchorId="64B61963" wp14:editId="13F4C05A">
+          <wp:inline distT="0" distB="0" distL="0" distR="0">
             <wp:extent cx="5943600" cy="5791200"/>
             <wp:effectExtent l="0" t="0" r="0" b="0"/>
             <wp:docPr id="18" name="Picture 18"/>
@@ -15141,7 +14933,7 @@
           <w:lang w:bidi="ar-SA"/>
         </w:rPr>
         <w:drawing>
-          <wp:inline distT="0" distB="0" distL="0" distR="0" wp14:anchorId="492B0CFA" wp14:editId="1A6C5A05">
+          <wp:inline distT="0" distB="0" distL="0" distR="0">
             <wp:extent cx="5943600" cy="4800600"/>
             <wp:effectExtent l="0" t="0" r="0" b="0"/>
             <wp:docPr id="19" name="Picture 19"/>
@@ -15272,7 +15064,7 @@
           <w:szCs w:val="28"/>
         </w:rPr>
         <w:drawing>
-          <wp:inline distT="0" distB="0" distL="0" distR="0" wp14:anchorId="56F76BBE" wp14:editId="7B4B57B0">
+          <wp:inline distT="0" distB="0" distL="0" distR="0">
             <wp:extent cx="5943600" cy="4448810"/>
             <wp:effectExtent l="0" t="0" r="0" b="8890"/>
             <wp:docPr id="15" name="Picture 15"/>
@@ -15292,7 +15084,7 @@
                     <a:blip r:embed="rId27">
                       <a:extLst>
                         <a:ext uri="{28A0092B-C50C-407E-A947-70E740481C1C}">
-                          <a14:useLocalDpi xmlns:a14="http://schemas.microsoft.com/office/drawing/2010/main" val="0"/>
+                          <a14:useLocalDpi xmlns:a14="http://schemas.microsoft.com/office/drawing/2010/main" xmlns:wps="http://schemas.microsoft.com/office/word/2010/wordprocessingShape" xmlns:wpi="http://schemas.microsoft.com/office/word/2010/wordprocessingInk" xmlns:wpg="http://schemas.microsoft.com/office/word/2010/wordprocessingGroup" xmlns:w16se="http://schemas.microsoft.com/office/word/2015/wordml/symex" xmlns:w16sdtdh="http://schemas.microsoft.com/office/word/2020/wordml/sdtdatahash" xmlns:w16="http://schemas.microsoft.com/office/word/2018/wordml" xmlns:w16cid="http://schemas.microsoft.com/office/word/2016/wordml/cid" xmlns:w16cex="http://schemas.microsoft.com/office/word/2018/wordml/cex" xmlns:w15="http://schemas.microsoft.com/office/word/2012/wordml" xmlns:w14="http://schemas.microsoft.com/office/word/2010/wordml" xmlns:w="http://schemas.openxmlformats.org/wordprocessingml/2006/main" xmlns:w10="urn:schemas-microsoft-com:office:word" xmlns:wp14="http://schemas.microsoft.com/office/word/2010/wordprocessingDrawing" xmlns:v="urn:schemas-microsoft-com:vml" xmlns:o="urn:schemas-microsoft-com:office:office" xmlns:am3d="http://schemas.microsoft.com/office/drawing/2017/model3d" xmlns:aink="http://schemas.microsoft.com/office/drawing/2016/ink" xmlns:mc="http://schemas.openxmlformats.org/markup-compatibility/2006" xmlns:cx8="http://schemas.microsoft.com/office/drawing/2016/5/14/chartex" xmlns:cx7="http://schemas.microsoft.com/office/drawing/2016/5/13/chartex" xmlns:cx6="http://schemas.microsoft.com/office/drawing/2016/5/12/chartex" xmlns:cx5="http://schemas.microsoft.com/office/drawing/2016/5/11/chartex" xmlns:cx4="http://schemas.microsoft.com/office/drawing/2016/5/10/chartex" xmlns:cx3="http://schemas.microsoft.com/office/drawing/2016/5/9/chartex" xmlns:cx2="http://schemas.microsoft.com/office/drawing/2015/10/21/chartex" xmlns:cx1="http://schemas.microsoft.com/office/drawing/2015/9/8/chartex" xmlns:cx="http://schemas.microsoft.com/office/drawing/2014/chartex" xmlns:wpc="http://schemas.microsoft.com/office/word/2010/wordprocessingCanvas" xmlns="" val="0"/>
                         </a:ext>
                       </a:extLst>
                     </a:blip>
@@ -15354,7 +15146,7 @@
 </file>
 
 <file path=word/endnotes.xml><?xml version="1.0" encoding="utf-8"?>
-<w:endnotes xmlns:wpc="http://schemas.microsoft.com/office/word/2010/wordprocessingCanvas" xmlns:cx="http://schemas.microsoft.com/office/drawing/2014/chartex" xmlns:cx1="http://schemas.microsoft.com/office/drawing/2015/9/8/chartex" xmlns:cx2="http://schemas.microsoft.com/office/drawing/2015/10/21/chartex" xmlns:cx3="http://schemas.microsoft.com/office/drawing/2016/5/9/chartex" xmlns:cx4="http://schemas.microsoft.com/office/drawing/2016/5/10/chartex" xmlns:cx5="http://schemas.microsoft.com/office/drawing/2016/5/11/chartex" xmlns:cx6="http://schemas.microsoft.com/office/drawing/2016/5/12/chartex" xmlns:cx7="http://schemas.microsoft.com/office/drawing/2016/5/13/chartex" xmlns:cx8="http://schemas.microsoft.com/office/drawing/2016/5/14/chartex" xmlns:mc="http://schemas.openxmlformats.org/markup-compatibility/2006" xmlns:aink="http://schemas.microsoft.com/office/drawing/2016/ink" xmlns:am3d="http://schemas.microsoft.com/office/drawing/2017/model3d" xmlns:o="urn:schemas-microsoft-com:office:office" xmlns:r="http://schemas.openxmlformats.org/officeDocument/2006/relationships" xmlns:m="http://schemas.openxmlformats.org/officeDocument/2006/math" xmlns:v="urn:schemas-microsoft-com:vml" xmlns:wp14="http://schemas.microsoft.com/office/word/2010/wordprocessingDrawing" xmlns:wp="http://schemas.openxmlformats.org/drawingml/2006/wordprocessingDrawing" xmlns:w10="urn:schemas-microsoft-com:office:word" xmlns:w="http://schemas.openxmlformats.org/wordprocessingml/2006/main" xmlns:w14="http://schemas.microsoft.com/office/word/2010/wordml" xmlns:w15="http://schemas.microsoft.com/office/word/2012/wordml" xmlns:w16cex="http://schemas.microsoft.com/office/word/2018/wordml/cex" xmlns:w16cid="http://schemas.microsoft.com/office/word/2016/wordml/cid" xmlns:w16="http://schemas.microsoft.com/office/word/2018/wordml" xmlns:w16sdtdh="http://schemas.microsoft.com/office/word/2020/wordml/sdtdatahash" xmlns:w16se="http://schemas.microsoft.com/office/word/2015/wordml/symex" xmlns:wpg="http://schemas.microsoft.com/office/word/2010/wordprocessingGroup" xmlns:wpi="http://schemas.microsoft.com/office/word/2010/wordprocessingInk" xmlns:wne="http://schemas.microsoft.com/office/word/2006/wordml" xmlns:wps="http://schemas.microsoft.com/office/word/2010/wordprocessingShape" mc:Ignorable="w14 w15 w16se w16cid w16 w16cex w16sdtdh wp14">
+<w:endnotes xmlns:ve="http://schemas.openxmlformats.org/markup-compatibility/2006" xmlns:o="urn:schemas-microsoft-com:office:office" xmlns:r="http://schemas.openxmlformats.org/officeDocument/2006/relationships" xmlns:m="http://schemas.openxmlformats.org/officeDocument/2006/math" xmlns:v="urn:schemas-microsoft-com:vml" xmlns:wp="http://schemas.openxmlformats.org/drawingml/2006/wordprocessingDrawing" xmlns:w10="urn:schemas-microsoft-com:office:word" xmlns:w="http://schemas.openxmlformats.org/wordprocessingml/2006/main" xmlns:wne="http://schemas.microsoft.com/office/word/2006/wordml">
   <w:endnote w:type="separator" w:id="-1">
     <w:p>
       <w:pPr>
@@ -15379,7 +15171,7 @@
 </file>
 
 <file path=word/footnotes.xml><?xml version="1.0" encoding="utf-8"?>
-<w:footnotes xmlns:wpc="http://schemas.microsoft.com/office/word/2010/wordprocessingCanvas" xmlns:cx="http://schemas.microsoft.com/office/drawing/2014/chartex" xmlns:cx1="http://schemas.microsoft.com/office/drawing/2015/9/8/chartex" xmlns:cx2="http://schemas.microsoft.com/office/drawing/2015/10/21/chartex" xmlns:cx3="http://schemas.microsoft.com/office/drawing/2016/5/9/chartex" xmlns:cx4="http://schemas.microsoft.com/office/drawing/2016/5/10/chartex" xmlns:cx5="http://schemas.microsoft.com/office/drawing/2016/5/11/chartex" xmlns:cx6="http://schemas.microsoft.com/office/drawing/2016/5/12/chartex" xmlns:cx7="http://schemas.microsoft.com/office/drawing/2016/5/13/chartex" xmlns:cx8="http://schemas.microsoft.com/office/drawing/2016/5/14/chartex" xmlns:mc="http://schemas.openxmlformats.org/markup-compatibility/2006" xmlns:aink="http://schemas.microsoft.com/office/drawing/2016/ink" xmlns:am3d="http://schemas.microsoft.com/office/drawing/2017/model3d" xmlns:o="urn:schemas-microsoft-com:office:office" xmlns:r="http://schemas.openxmlformats.org/officeDocument/2006/relationships" xmlns:m="http://schemas.openxmlformats.org/officeDocument/2006/math" xmlns:v="urn:schemas-microsoft-com:vml" xmlns:wp14="http://schemas.microsoft.com/office/word/2010/wordprocessingDrawing" xmlns:wp="http://schemas.openxmlformats.org/drawingml/2006/wordprocessingDrawing" xmlns:w10="urn:schemas-microsoft-com:office:word" xmlns:w="http://schemas.openxmlformats.org/wordprocessingml/2006/main" xmlns:w14="http://schemas.microsoft.com/office/word/2010/wordml" xmlns:w15="http://schemas.microsoft.com/office/word/2012/wordml" xmlns:w16cex="http://schemas.microsoft.com/office/word/2018/wordml/cex" xmlns:w16cid="http://schemas.microsoft.com/office/word/2016/wordml/cid" xmlns:w16="http://schemas.microsoft.com/office/word/2018/wordml" xmlns:w16sdtdh="http://schemas.microsoft.com/office/word/2020/wordml/sdtdatahash" xmlns:w16se="http://schemas.microsoft.com/office/word/2015/wordml/symex" xmlns:wpg="http://schemas.microsoft.com/office/word/2010/wordprocessingGroup" xmlns:wpi="http://schemas.microsoft.com/office/word/2010/wordprocessingInk" xmlns:wne="http://schemas.microsoft.com/office/word/2006/wordml" xmlns:wps="http://schemas.microsoft.com/office/word/2010/wordprocessingShape" mc:Ignorable="w14 w15 w16se w16cid w16 w16cex w16sdtdh wp14">
+<w:footnotes xmlns:ve="http://schemas.openxmlformats.org/markup-compatibility/2006" xmlns:o="urn:schemas-microsoft-com:office:office" xmlns:r="http://schemas.openxmlformats.org/officeDocument/2006/relationships" xmlns:m="http://schemas.openxmlformats.org/officeDocument/2006/math" xmlns:v="urn:schemas-microsoft-com:vml" xmlns:wp="http://schemas.openxmlformats.org/drawingml/2006/wordprocessingDrawing" xmlns:w10="urn:schemas-microsoft-com:office:word" xmlns:w="http://schemas.openxmlformats.org/wordprocessingml/2006/main" xmlns:wne="http://schemas.microsoft.com/office/word/2006/wordml">
   <w:footnote w:type="separator" w:id="-1">
     <w:p>
       <w:pPr>
@@ -15404,8 +15196,8 @@
 </file>
 
 <file path=word/numbering.xml><?xml version="1.0" encoding="utf-8"?>
-<w:numbering xmlns:wpc="http://schemas.microsoft.com/office/word/2010/wordprocessingCanvas" xmlns:cx="http://schemas.microsoft.com/office/drawing/2014/chartex" xmlns:cx1="http://schemas.microsoft.com/office/drawing/2015/9/8/chartex" xmlns:cx2="http://schemas.microsoft.com/office/drawing/2015/10/21/chartex" xmlns:cx3="http://schemas.microsoft.com/office/drawing/2016/5/9/chartex" xmlns:cx4="http://schemas.microsoft.com/office/drawing/2016/5/10/chartex" xmlns:cx5="http://schemas.microsoft.com/office/drawing/2016/5/11/chartex" xmlns:cx6="http://schemas.microsoft.com/office/drawing/2016/5/12/chartex" xmlns:cx7="http://schemas.microsoft.com/office/drawing/2016/5/13/chartex" xmlns:cx8="http://schemas.microsoft.com/office/drawing/2016/5/14/chartex" xmlns:mc="http://schemas.openxmlformats.org/markup-compatibility/2006" xmlns:aink="http://schemas.microsoft.com/office/drawing/2016/ink" xmlns:am3d="http://schemas.microsoft.com/office/drawing/2017/model3d" xmlns:o="urn:schemas-microsoft-com:office:office" xmlns:r="http://schemas.openxmlformats.org/officeDocument/2006/relationships" xmlns:m="http://schemas.openxmlformats.org/officeDocument/2006/math" xmlns:v="urn:schemas-microsoft-com:vml" xmlns:wp14="http://schemas.microsoft.com/office/word/2010/wordprocessingDrawing" xmlns:wp="http://schemas.openxmlformats.org/drawingml/2006/wordprocessingDrawing" xmlns:w10="urn:schemas-microsoft-com:office:word" xmlns:w="http://schemas.openxmlformats.org/wordprocessingml/2006/main" xmlns:w14="http://schemas.microsoft.com/office/word/2010/wordml" xmlns:w15="http://schemas.microsoft.com/office/word/2012/wordml" xmlns:w16cex="http://schemas.microsoft.com/office/word/2018/wordml/cex" xmlns:w16cid="http://schemas.microsoft.com/office/word/2016/wordml/cid" xmlns:w16="http://schemas.microsoft.com/office/word/2018/wordml" xmlns:w16sdtdh="http://schemas.microsoft.com/office/word/2020/wordml/sdtdatahash" xmlns:w16se="http://schemas.microsoft.com/office/word/2015/wordml/symex" xmlns:wpg="http://schemas.microsoft.com/office/word/2010/wordprocessingGroup" xmlns:wpi="http://schemas.microsoft.com/office/word/2010/wordprocessingInk" xmlns:wne="http://schemas.microsoft.com/office/word/2006/wordml" xmlns:wps="http://schemas.microsoft.com/office/word/2010/wordprocessingShape" mc:Ignorable="w14 w15 w16se w16cid w16 w16cex w16sdtdh wp14">
-  <w:abstractNum w:abstractNumId="0" w15:restartNumberingAfterBreak="0">
+<w:numbering xmlns:ve="http://schemas.openxmlformats.org/markup-compatibility/2006" xmlns:o="urn:schemas-microsoft-com:office:office" xmlns:r="http://schemas.openxmlformats.org/officeDocument/2006/relationships" xmlns:m="http://schemas.openxmlformats.org/officeDocument/2006/math" xmlns:v="urn:schemas-microsoft-com:vml" xmlns:wp="http://schemas.openxmlformats.org/drawingml/2006/wordprocessingDrawing" xmlns:w10="urn:schemas-microsoft-com:office:word" xmlns:w="http://schemas.openxmlformats.org/wordprocessingml/2006/main" xmlns:wne="http://schemas.microsoft.com/office/word/2006/wordml">
+  <w:abstractNum w:abstractNumId="0">
     <w:nsid w:val="00000003"/>
     <w:multiLevelType w:val="multilevel"/>
     <w:tmpl w:val="C762AB70"/>
@@ -15518,7 +15310,7 @@
       </w:pPr>
     </w:lvl>
   </w:abstractNum>
-  <w:abstractNum w:abstractNumId="1" w15:restartNumberingAfterBreak="0">
+  <w:abstractNum w:abstractNumId="1">
     <w:nsid w:val="00000005"/>
     <w:multiLevelType w:val="multilevel"/>
     <w:tmpl w:val="35F41A1E"/>
@@ -15634,7 +15426,7 @@
       </w:pPr>
     </w:lvl>
   </w:abstractNum>
-  <w:abstractNum w:abstractNumId="2" w15:restartNumberingAfterBreak="0">
+  <w:abstractNum w:abstractNumId="2">
     <w:nsid w:val="00000007"/>
     <w:multiLevelType w:val="multilevel"/>
     <w:tmpl w:val="6FEC261A"/>
@@ -15747,7 +15539,7 @@
       </w:pPr>
     </w:lvl>
   </w:abstractNum>
-  <w:abstractNum w:abstractNumId="3" w15:restartNumberingAfterBreak="0">
+  <w:abstractNum w:abstractNumId="3">
     <w:nsid w:val="00000008"/>
     <w:multiLevelType w:val="multilevel"/>
     <w:tmpl w:val="5DA29562"/>
@@ -15896,7 +15688,7 @@
       </w:rPr>
     </w:lvl>
   </w:abstractNum>
-  <w:abstractNum w:abstractNumId="4" w15:restartNumberingAfterBreak="0">
+  <w:abstractNum w:abstractNumId="4">
     <w:nsid w:val="00000009"/>
     <w:multiLevelType w:val="hybridMultilevel"/>
     <w:tmpl w:val="C5A027D6"/>
@@ -16009,7 +15801,7 @@
       </w:rPr>
     </w:lvl>
   </w:abstractNum>
-  <w:abstractNum w:abstractNumId="5" w15:restartNumberingAfterBreak="0">
+  <w:abstractNum w:abstractNumId="5">
     <w:nsid w:val="0000000B"/>
     <w:multiLevelType w:val="multilevel"/>
     <w:tmpl w:val="1CBA7C9A"/>
@@ -16122,7 +15914,7 @@
       </w:pPr>
     </w:lvl>
   </w:abstractNum>
-  <w:abstractNum w:abstractNumId="6" w15:restartNumberingAfterBreak="0">
+  <w:abstractNum w:abstractNumId="6">
     <w:nsid w:val="0000000C"/>
     <w:multiLevelType w:val="hybridMultilevel"/>
     <w:tmpl w:val="EEA4BFDC"/>
@@ -16235,7 +16027,7 @@
       </w:rPr>
     </w:lvl>
   </w:abstractNum>
-  <w:abstractNum w:abstractNumId="7" w15:restartNumberingAfterBreak="0">
+  <w:abstractNum w:abstractNumId="7">
     <w:nsid w:val="0000000D"/>
     <w:multiLevelType w:val="hybridMultilevel"/>
     <w:tmpl w:val="0944F5C6"/>
@@ -16348,7 +16140,7 @@
       </w:rPr>
     </w:lvl>
   </w:abstractNum>
-  <w:abstractNum w:abstractNumId="8" w15:restartNumberingAfterBreak="0">
+  <w:abstractNum w:abstractNumId="8">
     <w:nsid w:val="0000000E"/>
     <w:multiLevelType w:val="hybridMultilevel"/>
     <w:tmpl w:val="0A244448"/>
@@ -16437,7 +16229,7 @@
       </w:pPr>
     </w:lvl>
   </w:abstractNum>
-  <w:abstractNum w:abstractNumId="9" w15:restartNumberingAfterBreak="0">
+  <w:abstractNum w:abstractNumId="9">
     <w:nsid w:val="00000010"/>
     <w:multiLevelType w:val="hybridMultilevel"/>
     <w:tmpl w:val="1DC454BA"/>
@@ -16550,7 +16342,7 @@
       </w:rPr>
     </w:lvl>
   </w:abstractNum>
-  <w:abstractNum w:abstractNumId="10" w15:restartNumberingAfterBreak="0">
+  <w:abstractNum w:abstractNumId="10">
     <w:nsid w:val="00000011"/>
     <w:multiLevelType w:val="hybridMultilevel"/>
     <w:tmpl w:val="21D421A8"/>
@@ -16663,7 +16455,7 @@
       </w:rPr>
     </w:lvl>
   </w:abstractNum>
-  <w:abstractNum w:abstractNumId="11" w15:restartNumberingAfterBreak="0">
+  <w:abstractNum w:abstractNumId="11">
     <w:nsid w:val="09C20F09"/>
     <w:multiLevelType w:val="hybridMultilevel"/>
     <w:tmpl w:val="000C40CC"/>
@@ -16776,7 +16568,7 @@
       </w:rPr>
     </w:lvl>
   </w:abstractNum>
-  <w:abstractNum w:abstractNumId="12" w15:restartNumberingAfterBreak="0">
+  <w:abstractNum w:abstractNumId="12">
     <w:nsid w:val="09C573E0"/>
     <w:multiLevelType w:val="hybridMultilevel"/>
     <w:tmpl w:val="2676C4E0"/>
@@ -16889,7 +16681,7 @@
       </w:rPr>
     </w:lvl>
   </w:abstractNum>
-  <w:abstractNum w:abstractNumId="13" w15:restartNumberingAfterBreak="0">
+  <w:abstractNum w:abstractNumId="13">
     <w:nsid w:val="120F0A1B"/>
     <w:multiLevelType w:val="multilevel"/>
     <w:tmpl w:val="80AE2650"/>
@@ -17033,7 +16825,7 @@
       </w:rPr>
     </w:lvl>
   </w:abstractNum>
-  <w:abstractNum w:abstractNumId="14" w15:restartNumberingAfterBreak="0">
+  <w:abstractNum w:abstractNumId="14">
     <w:nsid w:val="126B34B8"/>
     <w:multiLevelType w:val="hybridMultilevel"/>
     <w:tmpl w:val="7CCE5128"/>
@@ -17146,7 +16938,7 @@
       </w:rPr>
     </w:lvl>
   </w:abstractNum>
-  <w:abstractNum w:abstractNumId="15" w15:restartNumberingAfterBreak="0">
+  <w:abstractNum w:abstractNumId="15">
     <w:nsid w:val="17375FA4"/>
     <w:multiLevelType w:val="hybridMultilevel"/>
     <w:tmpl w:val="AC9C784A"/>
@@ -17232,7 +17024,7 @@
       </w:pPr>
     </w:lvl>
   </w:abstractNum>
-  <w:abstractNum w:abstractNumId="16" w15:restartNumberingAfterBreak="0">
+  <w:abstractNum w:abstractNumId="16">
     <w:nsid w:val="20AF02F5"/>
     <w:multiLevelType w:val="hybridMultilevel"/>
     <w:tmpl w:val="09D0D944"/>
@@ -17345,7 +17137,7 @@
       </w:rPr>
     </w:lvl>
   </w:abstractNum>
-  <w:abstractNum w:abstractNumId="17" w15:restartNumberingAfterBreak="0">
+  <w:abstractNum w:abstractNumId="17">
     <w:nsid w:val="222D5717"/>
     <w:multiLevelType w:val="hybridMultilevel"/>
     <w:tmpl w:val="C5840BAE"/>
@@ -17431,7 +17223,7 @@
       </w:pPr>
     </w:lvl>
   </w:abstractNum>
-  <w:abstractNum w:abstractNumId="18" w15:restartNumberingAfterBreak="0">
+  <w:abstractNum w:abstractNumId="18">
     <w:nsid w:val="28CC5EB9"/>
     <w:multiLevelType w:val="hybridMultilevel"/>
     <w:tmpl w:val="7256BBE4"/>
@@ -17544,7 +17336,7 @@
       </w:rPr>
     </w:lvl>
   </w:abstractNum>
-  <w:abstractNum w:abstractNumId="19" w15:restartNumberingAfterBreak="0">
+  <w:abstractNum w:abstractNumId="19">
     <w:nsid w:val="30AB3F05"/>
     <w:multiLevelType w:val="multilevel"/>
     <w:tmpl w:val="FFFFFFFF"/>
@@ -17684,7 +17476,7 @@
       </w:rPr>
     </w:lvl>
   </w:abstractNum>
-  <w:abstractNum w:abstractNumId="20" w15:restartNumberingAfterBreak="0">
+  <w:abstractNum w:abstractNumId="20">
     <w:nsid w:val="31B77138"/>
     <w:multiLevelType w:val="multilevel"/>
     <w:tmpl w:val="FFFFFFFF"/>
@@ -17824,7 +17616,7 @@
       </w:rPr>
     </w:lvl>
   </w:abstractNum>
-  <w:abstractNum w:abstractNumId="21" w15:restartNumberingAfterBreak="0">
+  <w:abstractNum w:abstractNumId="21">
     <w:nsid w:val="323A0F50"/>
     <w:multiLevelType w:val="hybridMultilevel"/>
     <w:tmpl w:val="44CCB578"/>
@@ -17937,7 +17729,7 @@
       </w:rPr>
     </w:lvl>
   </w:abstractNum>
-  <w:abstractNum w:abstractNumId="22" w15:restartNumberingAfterBreak="0">
+  <w:abstractNum w:abstractNumId="22">
     <w:nsid w:val="33F626F3"/>
     <w:multiLevelType w:val="hybridMultilevel"/>
     <w:tmpl w:val="FEFE0D1C"/>
@@ -18050,7 +17842,7 @@
       </w:rPr>
     </w:lvl>
   </w:abstractNum>
-  <w:abstractNum w:abstractNumId="23" w15:restartNumberingAfterBreak="0">
+  <w:abstractNum w:abstractNumId="23">
     <w:nsid w:val="34DA433E"/>
     <w:multiLevelType w:val="hybridMultilevel"/>
     <w:tmpl w:val="DAA0C41C"/>
@@ -18136,7 +17928,7 @@
       </w:pPr>
     </w:lvl>
   </w:abstractNum>
-  <w:abstractNum w:abstractNumId="24" w15:restartNumberingAfterBreak="0">
+  <w:abstractNum w:abstractNumId="24">
     <w:nsid w:val="35D30F61"/>
     <w:multiLevelType w:val="multilevel"/>
     <w:tmpl w:val="6FEC261A"/>
@@ -18249,7 +18041,7 @@
       </w:pPr>
     </w:lvl>
   </w:abstractNum>
-  <w:abstractNum w:abstractNumId="25" w15:restartNumberingAfterBreak="0">
+  <w:abstractNum w:abstractNumId="25">
     <w:nsid w:val="35EA13F4"/>
     <w:multiLevelType w:val="hybridMultilevel"/>
     <w:tmpl w:val="5D481210"/>
@@ -18338,7 +18130,7 @@
       </w:pPr>
     </w:lvl>
   </w:abstractNum>
-  <w:abstractNum w:abstractNumId="26" w15:restartNumberingAfterBreak="0">
+  <w:abstractNum w:abstractNumId="26">
     <w:nsid w:val="39606923"/>
     <w:multiLevelType w:val="hybridMultilevel"/>
     <w:tmpl w:val="7208200A"/>
@@ -18451,7 +18243,7 @@
       </w:rPr>
     </w:lvl>
   </w:abstractNum>
-  <w:abstractNum w:abstractNumId="27" w15:restartNumberingAfterBreak="0">
+  <w:abstractNum w:abstractNumId="27">
     <w:nsid w:val="3A0D529D"/>
     <w:multiLevelType w:val="hybridMultilevel"/>
     <w:tmpl w:val="3124C0F6"/>
@@ -18564,7 +18356,7 @@
       </w:rPr>
     </w:lvl>
   </w:abstractNum>
-  <w:abstractNum w:abstractNumId="28" w15:restartNumberingAfterBreak="0">
+  <w:abstractNum w:abstractNumId="28">
     <w:nsid w:val="3AA634CA"/>
     <w:multiLevelType w:val="hybridMultilevel"/>
     <w:tmpl w:val="0A244448"/>
@@ -18650,7 +18442,7 @@
       </w:pPr>
     </w:lvl>
   </w:abstractNum>
-  <w:abstractNum w:abstractNumId="29" w15:restartNumberingAfterBreak="0">
+  <w:abstractNum w:abstractNumId="29">
     <w:nsid w:val="3AB32625"/>
     <w:multiLevelType w:val="hybridMultilevel"/>
     <w:tmpl w:val="1BF626E0"/>
@@ -18763,7 +18555,7 @@
       </w:rPr>
     </w:lvl>
   </w:abstractNum>
-  <w:abstractNum w:abstractNumId="30" w15:restartNumberingAfterBreak="0">
+  <w:abstractNum w:abstractNumId="30">
     <w:nsid w:val="3B56148C"/>
     <w:multiLevelType w:val="hybridMultilevel"/>
     <w:tmpl w:val="C5A027D6"/>
@@ -18876,7 +18668,7 @@
       </w:rPr>
     </w:lvl>
   </w:abstractNum>
-  <w:abstractNum w:abstractNumId="31" w15:restartNumberingAfterBreak="0">
+  <w:abstractNum w:abstractNumId="31">
     <w:nsid w:val="3D5952FF"/>
     <w:multiLevelType w:val="hybridMultilevel"/>
     <w:tmpl w:val="A67A4086"/>
@@ -18989,7 +18781,7 @@
       </w:rPr>
     </w:lvl>
   </w:abstractNum>
-  <w:abstractNum w:abstractNumId="32" w15:restartNumberingAfterBreak="0">
+  <w:abstractNum w:abstractNumId="32">
     <w:nsid w:val="3E9C2348"/>
     <w:multiLevelType w:val="hybridMultilevel"/>
     <w:tmpl w:val="6C8819AC"/>
@@ -19102,7 +18894,7 @@
       </w:rPr>
     </w:lvl>
   </w:abstractNum>
-  <w:abstractNum w:abstractNumId="33" w15:restartNumberingAfterBreak="0">
+  <w:abstractNum w:abstractNumId="33">
     <w:nsid w:val="3EA45B91"/>
     <w:multiLevelType w:val="multilevel"/>
     <w:tmpl w:val="FFFFFFFF"/>
@@ -19242,7 +19034,7 @@
       </w:rPr>
     </w:lvl>
   </w:abstractNum>
-  <w:abstractNum w:abstractNumId="34" w15:restartNumberingAfterBreak="0">
+  <w:abstractNum w:abstractNumId="34">
     <w:nsid w:val="41094002"/>
     <w:multiLevelType w:val="hybridMultilevel"/>
     <w:tmpl w:val="BAE68B90"/>
@@ -19328,7 +19120,7 @@
       </w:pPr>
     </w:lvl>
   </w:abstractNum>
-  <w:abstractNum w:abstractNumId="35" w15:restartNumberingAfterBreak="0">
+  <w:abstractNum w:abstractNumId="35">
     <w:nsid w:val="45BA44A5"/>
     <w:multiLevelType w:val="hybridMultilevel"/>
     <w:tmpl w:val="46C66A8C"/>
@@ -19441,7 +19233,7 @@
       </w:rPr>
     </w:lvl>
   </w:abstractNum>
-  <w:abstractNum w:abstractNumId="36" w15:restartNumberingAfterBreak="0">
+  <w:abstractNum w:abstractNumId="36">
     <w:nsid w:val="46501D19"/>
     <w:multiLevelType w:val="hybridMultilevel"/>
     <w:tmpl w:val="20B4DE98"/>
@@ -19527,7 +19319,7 @@
       </w:pPr>
     </w:lvl>
   </w:abstractNum>
-  <w:abstractNum w:abstractNumId="37" w15:restartNumberingAfterBreak="0">
+  <w:abstractNum w:abstractNumId="37">
     <w:nsid w:val="46CC55D5"/>
     <w:multiLevelType w:val="hybridMultilevel"/>
     <w:tmpl w:val="3A6A3D4E"/>
@@ -19613,7 +19405,7 @@
       </w:pPr>
     </w:lvl>
   </w:abstractNum>
-  <w:abstractNum w:abstractNumId="38" w15:restartNumberingAfterBreak="0">
+  <w:abstractNum w:abstractNumId="38">
     <w:nsid w:val="46D50E09"/>
     <w:multiLevelType w:val="multilevel"/>
     <w:tmpl w:val="299E0AFC"/>
@@ -19726,7 +19518,7 @@
       </w:pPr>
     </w:lvl>
   </w:abstractNum>
-  <w:abstractNum w:abstractNumId="39" w15:restartNumberingAfterBreak="0">
+  <w:abstractNum w:abstractNumId="39">
     <w:nsid w:val="475968A6"/>
     <w:multiLevelType w:val="hybridMultilevel"/>
     <w:tmpl w:val="EEA4BFDC"/>
@@ -19839,7 +19631,7 @@
       </w:rPr>
     </w:lvl>
   </w:abstractNum>
-  <w:abstractNum w:abstractNumId="40" w15:restartNumberingAfterBreak="0">
+  <w:abstractNum w:abstractNumId="40">
     <w:nsid w:val="4F995542"/>
     <w:multiLevelType w:val="hybridMultilevel"/>
     <w:tmpl w:val="F64AF6D0"/>
@@ -19952,7 +19744,7 @@
       </w:rPr>
     </w:lvl>
   </w:abstractNum>
-  <w:abstractNum w:abstractNumId="41" w15:restartNumberingAfterBreak="0">
+  <w:abstractNum w:abstractNumId="41">
     <w:nsid w:val="506F06D7"/>
     <w:multiLevelType w:val="hybridMultilevel"/>
     <w:tmpl w:val="0944F5C6"/>
@@ -20065,7 +19857,7 @@
       </w:rPr>
     </w:lvl>
   </w:abstractNum>
-  <w:abstractNum w:abstractNumId="42" w15:restartNumberingAfterBreak="0">
+  <w:abstractNum w:abstractNumId="42">
     <w:nsid w:val="57941C99"/>
     <w:multiLevelType w:val="hybridMultilevel"/>
     <w:tmpl w:val="9D9AC58C"/>
@@ -20178,7 +19970,7 @@
       </w:rPr>
     </w:lvl>
   </w:abstractNum>
-  <w:abstractNum w:abstractNumId="43" w15:restartNumberingAfterBreak="0">
+  <w:abstractNum w:abstractNumId="43">
     <w:nsid w:val="5F2A2A4D"/>
     <w:multiLevelType w:val="hybridMultilevel"/>
     <w:tmpl w:val="1DC454BA"/>
@@ -20291,7 +20083,7 @@
       </w:rPr>
     </w:lvl>
   </w:abstractNum>
-  <w:abstractNum w:abstractNumId="44" w15:restartNumberingAfterBreak="0">
+  <w:abstractNum w:abstractNumId="44">
     <w:nsid w:val="63AE4359"/>
     <w:multiLevelType w:val="multilevel"/>
     <w:tmpl w:val="299E0AFC"/>
@@ -20404,7 +20196,7 @@
       </w:pPr>
     </w:lvl>
   </w:abstractNum>
-  <w:abstractNum w:abstractNumId="45" w15:restartNumberingAfterBreak="0">
+  <w:abstractNum w:abstractNumId="45">
     <w:nsid w:val="6A3E19D2"/>
     <w:multiLevelType w:val="hybridMultilevel"/>
     <w:tmpl w:val="8B4C442A"/>
@@ -20490,7 +20282,7 @@
       </w:pPr>
     </w:lvl>
   </w:abstractNum>
-  <w:abstractNum w:abstractNumId="46" w15:restartNumberingAfterBreak="0">
+  <w:abstractNum w:abstractNumId="46">
     <w:nsid w:val="6B2B1C1A"/>
     <w:multiLevelType w:val="hybridMultilevel"/>
     <w:tmpl w:val="A22A913E"/>
@@ -20603,7 +20395,7 @@
       </w:rPr>
     </w:lvl>
   </w:abstractNum>
-  <w:abstractNum w:abstractNumId="47" w15:restartNumberingAfterBreak="0">
+  <w:abstractNum w:abstractNumId="47">
     <w:nsid w:val="719108A5"/>
     <w:multiLevelType w:val="hybridMultilevel"/>
     <w:tmpl w:val="B566998C"/>
@@ -20716,7 +20508,7 @@
       </w:rPr>
     </w:lvl>
   </w:abstractNum>
-  <w:abstractNum w:abstractNumId="48" w15:restartNumberingAfterBreak="0">
+  <w:abstractNum w:abstractNumId="48">
     <w:nsid w:val="7A2B1FB1"/>
     <w:multiLevelType w:val="hybridMultilevel"/>
     <w:tmpl w:val="21D421A8"/>
@@ -20829,7 +20621,7 @@
       </w:rPr>
     </w:lvl>
   </w:abstractNum>
-  <w:abstractNum w:abstractNumId="49" w15:restartNumberingAfterBreak="0">
+  <w:abstractNum w:abstractNumId="49">
     <w:nsid w:val="7BC631CC"/>
     <w:multiLevelType w:val="multilevel"/>
     <w:tmpl w:val="C762AB70"/>
@@ -20942,7 +20734,7 @@
       </w:pPr>
     </w:lvl>
   </w:abstractNum>
-  <w:abstractNum w:abstractNumId="50" w15:restartNumberingAfterBreak="0">
+  <w:abstractNum w:abstractNumId="50">
     <w:nsid w:val="7D8D52E4"/>
     <w:multiLevelType w:val="multilevel"/>
     <w:tmpl w:val="6E761282"/>
@@ -21342,15 +21134,6 @@
   </w:num>
   <w:num w:numId="52">
     <w:abstractNumId w:val="40"/>
-    <w:lvlOverride w:ilvl="0"/>
-    <w:lvlOverride w:ilvl="1"/>
-    <w:lvlOverride w:ilvl="2"/>
-    <w:lvlOverride w:ilvl="3"/>
-    <w:lvlOverride w:ilvl="4"/>
-    <w:lvlOverride w:ilvl="5"/>
-    <w:lvlOverride w:ilvl="6"/>
-    <w:lvlOverride w:ilvl="7"/>
-    <w:lvlOverride w:ilvl="8"/>
   </w:num>
   <w:num w:numId="53">
     <w:abstractNumId w:val="17"/>
@@ -21387,7 +21170,7 @@
 </file>
 
 <file path=word/styles.xml><?xml version="1.0" encoding="utf-8"?>
-<w:styles xmlns:mc="http://schemas.openxmlformats.org/markup-compatibility/2006" xmlns:r="http://schemas.openxmlformats.org/officeDocument/2006/relationships" xmlns:w="http://schemas.openxmlformats.org/wordprocessingml/2006/main" xmlns:w14="http://schemas.microsoft.com/office/word/2010/wordml" xmlns:w15="http://schemas.microsoft.com/office/word/2012/wordml" xmlns:w16cex="http://schemas.microsoft.com/office/word/2018/wordml/cex" xmlns:w16cid="http://schemas.microsoft.com/office/word/2016/wordml/cid" xmlns:w16="http://schemas.microsoft.com/office/word/2018/wordml" xmlns:w16sdtdh="http://schemas.microsoft.com/office/word/2020/wordml/sdtdatahash" xmlns:w16se="http://schemas.microsoft.com/office/word/2015/wordml/symex" mc:Ignorable="w14 w15 w16se w16cid w16 w16cex w16sdtdh">
+<w:styles xmlns:r="http://schemas.openxmlformats.org/officeDocument/2006/relationships" xmlns:w="http://schemas.openxmlformats.org/wordprocessingml/2006/main">
   <w:docDefaults>
     <w:rPrDefault>
       <w:rPr>
@@ -21397,387 +21180,149 @@
     </w:rPrDefault>
     <w:pPrDefault/>
   </w:docDefaults>
-  <w:latentStyles w:defLockedState="0" w:defUIPriority="99" w:defSemiHidden="0" w:defUnhideWhenUsed="0" w:defQFormat="0" w:count="376">
-    <w:lsdException w:name="Normal" w:uiPriority="0" w:qFormat="1"/>
-    <w:lsdException w:name="heading 1" w:uiPriority="9" w:qFormat="1"/>
-    <w:lsdException w:name="heading 2" w:semiHidden="1" w:uiPriority="9" w:unhideWhenUsed="1" w:qFormat="1"/>
-    <w:lsdException w:name="heading 3" w:semiHidden="1" w:uiPriority="9" w:unhideWhenUsed="1" w:qFormat="1"/>
-    <w:lsdException w:name="heading 4" w:semiHidden="1" w:uiPriority="9" w:unhideWhenUsed="1" w:qFormat="1"/>
-    <w:lsdException w:name="heading 5" w:semiHidden="1" w:uiPriority="9" w:unhideWhenUsed="1" w:qFormat="1"/>
-    <w:lsdException w:name="heading 6" w:semiHidden="1" w:uiPriority="9" w:unhideWhenUsed="1" w:qFormat="1"/>
-    <w:lsdException w:name="heading 7" w:semiHidden="1" w:uiPriority="9" w:unhideWhenUsed="1" w:qFormat="1"/>
-    <w:lsdException w:name="heading 8" w:semiHidden="1" w:uiPriority="9" w:unhideWhenUsed="1" w:qFormat="1"/>
-    <w:lsdException w:name="heading 9" w:semiHidden="1" w:uiPriority="9" w:unhideWhenUsed="1" w:qFormat="1"/>
-    <w:lsdException w:name="index 1" w:semiHidden="1" w:unhideWhenUsed="1"/>
-    <w:lsdException w:name="index 2" w:semiHidden="1" w:unhideWhenUsed="1"/>
-    <w:lsdException w:name="index 3" w:semiHidden="1" w:unhideWhenUsed="1"/>
-    <w:lsdException w:name="index 4" w:semiHidden="1" w:unhideWhenUsed="1"/>
-    <w:lsdException w:name="index 5" w:semiHidden="1" w:unhideWhenUsed="1"/>
-    <w:lsdException w:name="index 6" w:semiHidden="1" w:unhideWhenUsed="1"/>
-    <w:lsdException w:name="index 7" w:semiHidden="1" w:unhideWhenUsed="1"/>
-    <w:lsdException w:name="index 8" w:semiHidden="1" w:unhideWhenUsed="1"/>
-    <w:lsdException w:name="index 9" w:semiHidden="1" w:unhideWhenUsed="1"/>
-    <w:lsdException w:name="toc 1" w:semiHidden="1" w:uiPriority="39" w:unhideWhenUsed="1"/>
-    <w:lsdException w:name="toc 2" w:semiHidden="1" w:uiPriority="39" w:unhideWhenUsed="1"/>
-    <w:lsdException w:name="toc 3" w:semiHidden="1" w:uiPriority="39" w:unhideWhenUsed="1"/>
-    <w:lsdException w:name="toc 4" w:semiHidden="1" w:uiPriority="39" w:unhideWhenUsed="1"/>
-    <w:lsdException w:name="toc 5" w:semiHidden="1" w:uiPriority="39" w:unhideWhenUsed="1"/>
-    <w:lsdException w:name="toc 6" w:semiHidden="1" w:uiPriority="39" w:unhideWhenUsed="1"/>
-    <w:lsdException w:name="toc 7" w:semiHidden="1" w:uiPriority="39" w:unhideWhenUsed="1"/>
-    <w:lsdException w:name="toc 8" w:semiHidden="1" w:uiPriority="39" w:unhideWhenUsed="1"/>
-    <w:lsdException w:name="toc 9" w:semiHidden="1" w:uiPriority="39" w:unhideWhenUsed="1"/>
-    <w:lsdException w:name="Normal Indent" w:semiHidden="1" w:unhideWhenUsed="1"/>
-    <w:lsdException w:name="footnote text" w:semiHidden="1" w:unhideWhenUsed="1"/>
-    <w:lsdException w:name="annotation text" w:semiHidden="1" w:unhideWhenUsed="1"/>
-    <w:lsdException w:name="header" w:semiHidden="1" w:unhideWhenUsed="1"/>
-    <w:lsdException w:name="footer" w:semiHidden="1" w:unhideWhenUsed="1"/>
-    <w:lsdException w:name="index heading" w:semiHidden="1" w:unhideWhenUsed="1"/>
-    <w:lsdException w:name="caption" w:semiHidden="1" w:uiPriority="35" w:unhideWhenUsed="1" w:qFormat="1"/>
-    <w:lsdException w:name="table of figures" w:semiHidden="1" w:unhideWhenUsed="1"/>
-    <w:lsdException w:name="envelope address" w:semiHidden="1" w:unhideWhenUsed="1"/>
-    <w:lsdException w:name="envelope return" w:semiHidden="1" w:unhideWhenUsed="1"/>
-    <w:lsdException w:name="footnote reference" w:semiHidden="1" w:unhideWhenUsed="1"/>
-    <w:lsdException w:name="annotation reference" w:semiHidden="1" w:unhideWhenUsed="1"/>
-    <w:lsdException w:name="line number" w:semiHidden="1" w:unhideWhenUsed="1"/>
-    <w:lsdException w:name="page number" w:semiHidden="1" w:unhideWhenUsed="1"/>
-    <w:lsdException w:name="endnote reference" w:semiHidden="1" w:unhideWhenUsed="1"/>
-    <w:lsdException w:name="endnote text" w:semiHidden="1" w:unhideWhenUsed="1"/>
-    <w:lsdException w:name="table of authorities" w:semiHidden="1" w:unhideWhenUsed="1"/>
-    <w:lsdException w:name="macro" w:semiHidden="1" w:unhideWhenUsed="1"/>
-    <w:lsdException w:name="toa heading" w:semiHidden="1" w:unhideWhenUsed="1"/>
-    <w:lsdException w:name="List" w:semiHidden="1" w:unhideWhenUsed="1"/>
-    <w:lsdException w:name="List Bullet" w:semiHidden="1" w:unhideWhenUsed="1"/>
-    <w:lsdException w:name="List Number" w:semiHidden="1" w:unhideWhenUsed="1"/>
-    <w:lsdException w:name="List 2" w:semiHidden="1" w:unhideWhenUsed="1"/>
-    <w:lsdException w:name="List 3" w:semiHidden="1" w:unhideWhenUsed="1"/>
-    <w:lsdException w:name="List 4" w:semiHidden="1" w:unhideWhenUsed="1"/>
-    <w:lsdException w:name="List 5" w:semiHidden="1" w:unhideWhenUsed="1"/>
-    <w:lsdException w:name="List Bullet 2" w:semiHidden="1" w:unhideWhenUsed="1"/>
-    <w:lsdException w:name="List Bullet 3" w:semiHidden="1" w:unhideWhenUsed="1"/>
-    <w:lsdException w:name="List Bullet 4" w:semiHidden="1" w:unhideWhenUsed="1"/>
-    <w:lsdException w:name="List Bullet 5" w:semiHidden="1" w:unhideWhenUsed="1"/>
-    <w:lsdException w:name="List Number 2" w:semiHidden="1" w:unhideWhenUsed="1"/>
-    <w:lsdException w:name="List Number 3" w:semiHidden="1" w:unhideWhenUsed="1"/>
-    <w:lsdException w:name="List Number 4" w:semiHidden="1" w:unhideWhenUsed="1"/>
-    <w:lsdException w:name="List Number 5" w:semiHidden="1" w:unhideWhenUsed="1"/>
-    <w:lsdException w:name="Title" w:uiPriority="10" w:qFormat="1"/>
-    <w:lsdException w:name="Closing" w:semiHidden="1" w:unhideWhenUsed="1"/>
-    <w:lsdException w:name="Signature" w:semiHidden="1" w:unhideWhenUsed="1"/>
-    <w:lsdException w:name="Default Paragraph Font" w:semiHidden="1" w:uiPriority="1" w:unhideWhenUsed="1"/>
-    <w:lsdException w:name="Body Text" w:semiHidden="1" w:unhideWhenUsed="1"/>
-    <w:lsdException w:name="Body Text Indent" w:semiHidden="1" w:unhideWhenUsed="1"/>
-    <w:lsdException w:name="List Continue" w:semiHidden="1" w:unhideWhenUsed="1"/>
-    <w:lsdException w:name="List Continue 2" w:semiHidden="1" w:unhideWhenUsed="1"/>
-    <w:lsdException w:name="List Continue 3" w:semiHidden="1" w:unhideWhenUsed="1"/>
-    <w:lsdException w:name="List Continue 4" w:semiHidden="1" w:unhideWhenUsed="1"/>
-    <w:lsdException w:name="List Continue 5" w:semiHidden="1" w:unhideWhenUsed="1"/>
-    <w:lsdException w:name="Message Header" w:semiHidden="1" w:unhideWhenUsed="1"/>
-    <w:lsdException w:name="Subtitle" w:uiPriority="11" w:qFormat="1"/>
-    <w:lsdException w:name="Salutation" w:semiHidden="1" w:unhideWhenUsed="1"/>
-    <w:lsdException w:name="Date" w:semiHidden="1" w:unhideWhenUsed="1"/>
-    <w:lsdException w:name="Body Text First Indent" w:semiHidden="1" w:unhideWhenUsed="1"/>
-    <w:lsdException w:name="Body Text First Indent 2" w:semiHidden="1" w:unhideWhenUsed="1"/>
-    <w:lsdException w:name="Note Heading" w:semiHidden="1" w:unhideWhenUsed="1"/>
-    <w:lsdException w:name="Body Text 2" w:semiHidden="1" w:unhideWhenUsed="1"/>
-    <w:lsdException w:name="Body Text 3" w:semiHidden="1" w:unhideWhenUsed="1"/>
-    <w:lsdException w:name="Body Text Indent 2" w:semiHidden="1" w:unhideWhenUsed="1"/>
-    <w:lsdException w:name="Body Text Indent 3" w:semiHidden="1" w:unhideWhenUsed="1"/>
-    <w:lsdException w:name="Block Text" w:semiHidden="1" w:unhideWhenUsed="1"/>
-    <w:lsdException w:name="Hyperlink" w:semiHidden="1" w:unhideWhenUsed="1"/>
-    <w:lsdException w:name="FollowedHyperlink" w:semiHidden="1" w:unhideWhenUsed="1"/>
-    <w:lsdException w:name="Strong" w:uiPriority="22" w:qFormat="1"/>
-    <w:lsdException w:name="Emphasis" w:uiPriority="20" w:qFormat="1"/>
-    <w:lsdException w:name="Document Map" w:semiHidden="1" w:unhideWhenUsed="1"/>
-    <w:lsdException w:name="Plain Text" w:semiHidden="1" w:unhideWhenUsed="1"/>
-    <w:lsdException w:name="E-mail Signature" w:semiHidden="1" w:unhideWhenUsed="1"/>
-    <w:lsdException w:name="HTML Top of Form" w:semiHidden="1" w:unhideWhenUsed="1"/>
-    <w:lsdException w:name="HTML Bottom of Form" w:semiHidden="1" w:unhideWhenUsed="1"/>
-    <w:lsdException w:name="Normal (Web)" w:semiHidden="1" w:unhideWhenUsed="1"/>
-    <w:lsdException w:name="HTML Acronym" w:semiHidden="1" w:unhideWhenUsed="1"/>
-    <w:lsdException w:name="HTML Address" w:semiHidden="1" w:unhideWhenUsed="1"/>
-    <w:lsdException w:name="HTML Cite" w:semiHidden="1" w:unhideWhenUsed="1"/>
-    <w:lsdException w:name="HTML Code" w:semiHidden="1" w:unhideWhenUsed="1"/>
-    <w:lsdException w:name="HTML Definition" w:semiHidden="1" w:unhideWhenUsed="1"/>
-    <w:lsdException w:name="HTML Keyboard" w:semiHidden="1" w:unhideWhenUsed="1"/>
-    <w:lsdException w:name="HTML Preformatted" w:semiHidden="1" w:unhideWhenUsed="1"/>
-    <w:lsdException w:name="HTML Sample" w:semiHidden="1" w:unhideWhenUsed="1"/>
-    <w:lsdException w:name="HTML Typewriter" w:semiHidden="1" w:unhideWhenUsed="1"/>
-    <w:lsdException w:name="HTML Variable" w:semiHidden="1" w:unhideWhenUsed="1"/>
-    <w:lsdException w:name="Normal Table" w:semiHidden="1" w:unhideWhenUsed="1"/>
-    <w:lsdException w:name="annotation subject" w:semiHidden="1" w:unhideWhenUsed="1"/>
-    <w:lsdException w:name="No List" w:semiHidden="1" w:unhideWhenUsed="1"/>
-    <w:lsdException w:name="Outline List 1" w:semiHidden="1" w:unhideWhenUsed="1"/>
-    <w:lsdException w:name="Outline List 2" w:semiHidden="1" w:unhideWhenUsed="1"/>
-    <w:lsdException w:name="Outline List 3" w:semiHidden="1" w:unhideWhenUsed="1"/>
-    <w:lsdException w:name="Table Simple 1" w:semiHidden="1" w:unhideWhenUsed="1"/>
-    <w:lsdException w:name="Table Simple 2" w:semiHidden="1" w:unhideWhenUsed="1"/>
-    <w:lsdException w:name="Table Simple 3" w:semiHidden="1" w:unhideWhenUsed="1"/>
-    <w:lsdException w:name="Table Classic 1" w:semiHidden="1" w:unhideWhenUsed="1"/>
-    <w:lsdException w:name="Table Classic 2" w:semiHidden="1" w:unhideWhenUsed="1"/>
-    <w:lsdException w:name="Table Classic 3" w:semiHidden="1" w:unhideWhenUsed="1"/>
-    <w:lsdException w:name="Table Classic 4" w:semiHidden="1" w:unhideWhenUsed="1"/>
-    <w:lsdException w:name="Table Colorful 1" w:semiHidden="1" w:unhideWhenUsed="1"/>
-    <w:lsdException w:name="Table Colorful 2" w:semiHidden="1" w:unhideWhenUsed="1"/>
-    <w:lsdException w:name="Table Colorful 3" w:semiHidden="1" w:unhideWhenUsed="1"/>
-    <w:lsdException w:name="Table Columns 1" w:semiHidden="1" w:unhideWhenUsed="1"/>
-    <w:lsdException w:name="Table Columns 2" w:semiHidden="1" w:unhideWhenUsed="1"/>
-    <w:lsdException w:name="Table Columns 3" w:semiHidden="1" w:unhideWhenUsed="1"/>
-    <w:lsdException w:name="Table Columns 4" w:semiHidden="1" w:unhideWhenUsed="1"/>
-    <w:lsdException w:name="Table Columns 5" w:semiHidden="1" w:unhideWhenUsed="1"/>
-    <w:lsdException w:name="Table Grid 1" w:semiHidden="1" w:unhideWhenUsed="1"/>
-    <w:lsdException w:name="Table Grid 2" w:semiHidden="1" w:unhideWhenUsed="1"/>
-    <w:lsdException w:name="Table Grid 3" w:semiHidden="1" w:unhideWhenUsed="1"/>
-    <w:lsdException w:name="Table Grid 4" w:semiHidden="1" w:unhideWhenUsed="1"/>
-    <w:lsdException w:name="Table Grid 5" w:semiHidden="1" w:unhideWhenUsed="1"/>
-    <w:lsdException w:name="Table Grid 6" w:semiHidden="1" w:unhideWhenUsed="1"/>
-    <w:lsdException w:name="Table Grid 7" w:semiHidden="1" w:unhideWhenUsed="1"/>
-    <w:lsdException w:name="Table Grid 8" w:semiHidden="1" w:unhideWhenUsed="1"/>
-    <w:lsdException w:name="Table List 1" w:semiHidden="1" w:unhideWhenUsed="1"/>
-    <w:lsdException w:name="Table List 2" w:semiHidden="1" w:unhideWhenUsed="1"/>
-    <w:lsdException w:name="Table List 3" w:semiHidden="1" w:unhideWhenUsed="1"/>
-    <w:lsdException w:name="Table List 4" w:semiHidden="1" w:unhideWhenUsed="1"/>
-    <w:lsdException w:name="Table List 5" w:semiHidden="1" w:unhideWhenUsed="1"/>
-    <w:lsdException w:name="Table List 6" w:semiHidden="1" w:unhideWhenUsed="1"/>
-    <w:lsdException w:name="Table List 7" w:semiHidden="1" w:unhideWhenUsed="1"/>
-    <w:lsdException w:name="Table List 8" w:semiHidden="1" w:unhideWhenUsed="1"/>
-    <w:lsdException w:name="Table 3D effects 1" w:semiHidden="1" w:unhideWhenUsed="1"/>
-    <w:lsdException w:name="Table 3D effects 2" w:semiHidden="1" w:unhideWhenUsed="1"/>
-    <w:lsdException w:name="Table 3D effects 3" w:semiHidden="1" w:unhideWhenUsed="1"/>
-    <w:lsdException w:name="Table Contemporary" w:semiHidden="1" w:unhideWhenUsed="1"/>
-    <w:lsdException w:name="Table Elegant" w:semiHidden="1" w:unhideWhenUsed="1"/>
-    <w:lsdException w:name="Table Professional" w:semiHidden="1" w:unhideWhenUsed="1"/>
-    <w:lsdException w:name="Table Subtle 1" w:semiHidden="1" w:unhideWhenUsed="1"/>
-    <w:lsdException w:name="Table Subtle 2" w:semiHidden="1" w:unhideWhenUsed="1"/>
-    <w:lsdException w:name="Table Web 1" w:semiHidden="1" w:unhideWhenUsed="1"/>
-    <w:lsdException w:name="Table Web 2" w:semiHidden="1" w:unhideWhenUsed="1"/>
-    <w:lsdException w:name="Table Web 3" w:semiHidden="1" w:unhideWhenUsed="1"/>
-    <w:lsdException w:name="Balloon Text" w:semiHidden="1" w:unhideWhenUsed="1"/>
-    <w:lsdException w:name="Table Grid" w:uiPriority="39"/>
-    <w:lsdException w:name="Table Theme" w:semiHidden="1" w:unhideWhenUsed="1"/>
-    <w:lsdException w:name="Placeholder Text" w:semiHidden="1"/>
-    <w:lsdException w:name="No Spacing" w:uiPriority="1" w:qFormat="1"/>
-    <w:lsdException w:name="Light Shading" w:uiPriority="60"/>
-    <w:lsdException w:name="Light List" w:uiPriority="61"/>
-    <w:lsdException w:name="Light Grid" w:uiPriority="62"/>
-    <w:lsdException w:name="Medium Shading 1" w:uiPriority="63"/>
-    <w:lsdException w:name="Medium Shading 2" w:uiPriority="64"/>
-    <w:lsdException w:name="Medium List 1" w:uiPriority="65"/>
-    <w:lsdException w:name="Medium List 2" w:uiPriority="66"/>
-    <w:lsdException w:name="Medium Grid 1" w:uiPriority="67"/>
-    <w:lsdException w:name="Medium Grid 2" w:uiPriority="68"/>
-    <w:lsdException w:name="Medium Grid 3" w:uiPriority="69"/>
-    <w:lsdException w:name="Dark List" w:uiPriority="70"/>
-    <w:lsdException w:name="Colorful Shading" w:uiPriority="71"/>
-    <w:lsdException w:name="Colorful List" w:uiPriority="72"/>
-    <w:lsdException w:name="Colorful Grid" w:uiPriority="73"/>
-    <w:lsdException w:name="Light Shading Accent 1" w:uiPriority="60"/>
-    <w:lsdException w:name="Light List Accent 1" w:uiPriority="61"/>
-    <w:lsdException w:name="Light Grid Accent 1" w:uiPriority="62"/>
-    <w:lsdException w:name="Medium Shading 1 Accent 1" w:uiPriority="63"/>
-    <w:lsdException w:name="Medium Shading 2 Accent 1" w:uiPriority="64"/>
-    <w:lsdException w:name="Medium List 1 Accent 1" w:uiPriority="65"/>
-    <w:lsdException w:name="Revision" w:semiHidden="1"/>
-    <w:lsdException w:name="List Paragraph" w:uiPriority="34" w:qFormat="1"/>
-    <w:lsdException w:name="Quote" w:uiPriority="29" w:qFormat="1"/>
-    <w:lsdException w:name="Intense Quote" w:uiPriority="30" w:qFormat="1"/>
-    <w:lsdException w:name="Medium List 2 Accent 1" w:uiPriority="66"/>
-    <w:lsdException w:name="Medium Grid 1 Accent 1" w:uiPriority="67"/>
-    <w:lsdException w:name="Medium Grid 2 Accent 1" w:uiPriority="68"/>
-    <w:lsdException w:name="Medium Grid 3 Accent 1" w:uiPriority="69"/>
-    <w:lsdException w:name="Dark List Accent 1" w:uiPriority="70"/>
-    <w:lsdException w:name="Colorful Shading Accent 1" w:uiPriority="71"/>
-    <w:lsdException w:name="Colorful List Accent 1" w:uiPriority="72"/>
-    <w:lsdException w:name="Colorful Grid Accent 1" w:uiPriority="73"/>
-    <w:lsdException w:name="Light Shading Accent 2" w:uiPriority="60"/>
-    <w:lsdException w:name="Light List Accent 2" w:uiPriority="61"/>
-    <w:lsdException w:name="Light Grid Accent 2" w:uiPriority="62"/>
-    <w:lsdException w:name="Medium Shading 1 Accent 2" w:uiPriority="63"/>
-    <w:lsdException w:name="Medium Shading 2 Accent 2" w:uiPriority="64"/>
-    <w:lsdException w:name="Medium List 1 Accent 2" w:uiPriority="65"/>
-    <w:lsdException w:name="Medium List 2 Accent 2" w:uiPriority="66"/>
-    <w:lsdException w:name="Medium Grid 1 Accent 2" w:uiPriority="67"/>
-    <w:lsdException w:name="Medium Grid 2 Accent 2" w:uiPriority="68"/>
-    <w:lsdException w:name="Medium Grid 3 Accent 2" w:uiPriority="69"/>
-    <w:lsdException w:name="Dark List Accent 2" w:uiPriority="70"/>
-    <w:lsdException w:name="Colorful Shading Accent 2" w:uiPriority="71"/>
-    <w:lsdException w:name="Colorful List Accent 2" w:uiPriority="72"/>
-    <w:lsdException w:name="Colorful Grid Accent 2" w:uiPriority="73"/>
-    <w:lsdException w:name="Light Shading Accent 3" w:uiPriority="60"/>
-    <w:lsdException w:name="Light List Accent 3" w:uiPriority="61"/>
-    <w:lsdException w:name="Light Grid Accent 3" w:uiPriority="62"/>
-    <w:lsdException w:name="Medium Shading 1 Accent 3" w:uiPriority="63"/>
-    <w:lsdException w:name="Medium Shading 2 Accent 3" w:uiPriority="64"/>
-    <w:lsdException w:name="Medium List 1 Accent 3" w:uiPriority="65"/>
-    <w:lsdException w:name="Medium List 2 Accent 3" w:uiPriority="66"/>
-    <w:lsdException w:name="Medium Grid 1 Accent 3" w:uiPriority="67"/>
-    <w:lsdException w:name="Medium Grid 2 Accent 3" w:uiPriority="68"/>
-    <w:lsdException w:name="Medium Grid 3 Accent 3" w:uiPriority="69"/>
-    <w:lsdException w:name="Dark List Accent 3" w:uiPriority="70"/>
-    <w:lsdException w:name="Colorful Shading Accent 3" w:uiPriority="71"/>
-    <w:lsdException w:name="Colorful List Accent 3" w:uiPriority="72"/>
-    <w:lsdException w:name="Colorful Grid Accent 3" w:uiPriority="73"/>
-    <w:lsdException w:name="Light Shading Accent 4" w:uiPriority="60"/>
-    <w:lsdException w:name="Light List Accent 4" w:uiPriority="61"/>
-    <w:lsdException w:name="Light Grid Accent 4" w:uiPriority="62"/>
-    <w:lsdException w:name="Medium Shading 1 Accent 4" w:uiPriority="63"/>
-    <w:lsdException w:name="Medium Shading 2 Accent 4" w:uiPriority="64"/>
-    <w:lsdException w:name="Medium List 1 Accent 4" w:uiPriority="65"/>
-    <w:lsdException w:name="Medium List 2 Accent 4" w:uiPriority="66"/>
-    <w:lsdException w:name="Medium Grid 1 Accent 4" w:uiPriority="67"/>
-    <w:lsdException w:name="Medium Grid 2 Accent 4" w:uiPriority="68"/>
-    <w:lsdException w:name="Medium Grid 3 Accent 4" w:uiPriority="69"/>
-    <w:lsdException w:name="Dark List Accent 4" w:uiPriority="70"/>
-    <w:lsdException w:name="Colorful Shading Accent 4" w:uiPriority="71"/>
-    <w:lsdException w:name="Colorful List Accent 4" w:uiPriority="72"/>
-    <w:lsdException w:name="Colorful Grid Accent 4" w:uiPriority="73"/>
-    <w:lsdException w:name="Light Shading Accent 5" w:uiPriority="60"/>
-    <w:lsdException w:name="Light List Accent 5" w:uiPriority="61"/>
-    <w:lsdException w:name="Light Grid Accent 5" w:uiPriority="62"/>
-    <w:lsdException w:name="Medium Shading 1 Accent 5" w:uiPriority="63"/>
-    <w:lsdException w:name="Medium Shading 2 Accent 5" w:uiPriority="64"/>
-    <w:lsdException w:name="Medium List 1 Accent 5" w:uiPriority="65"/>
-    <w:lsdException w:name="Medium List 2 Accent 5" w:uiPriority="66"/>
-    <w:lsdException w:name="Medium Grid 1 Accent 5" w:uiPriority="67"/>
-    <w:lsdException w:name="Medium Grid 2 Accent 5" w:uiPriority="68"/>
-    <w:lsdException w:name="Medium Grid 3 Accent 5" w:uiPriority="69"/>
-    <w:lsdException w:name="Dark List Accent 5" w:uiPriority="70"/>
-    <w:lsdException w:name="Colorful Shading Accent 5" w:uiPriority="71"/>
-    <w:lsdException w:name="Colorful List Accent 5" w:uiPriority="72"/>
-    <w:lsdException w:name="Colorful Grid Accent 5" w:uiPriority="73"/>
-    <w:lsdException w:name="Light Shading Accent 6" w:uiPriority="60"/>
-    <w:lsdException w:name="Light List Accent 6" w:uiPriority="61"/>
-    <w:lsdException w:name="Light Grid Accent 6" w:uiPriority="62"/>
-    <w:lsdException w:name="Medium Shading 1 Accent 6" w:uiPriority="63"/>
-    <w:lsdException w:name="Medium Shading 2 Accent 6" w:uiPriority="64"/>
-    <w:lsdException w:name="Medium List 1 Accent 6" w:uiPriority="65"/>
-    <w:lsdException w:name="Medium List 2 Accent 6" w:uiPriority="66"/>
-    <w:lsdException w:name="Medium Grid 1 Accent 6" w:uiPriority="67"/>
-    <w:lsdException w:name="Medium Grid 2 Accent 6" w:uiPriority="68"/>
-    <w:lsdException w:name="Medium Grid 3 Accent 6" w:uiPriority="69"/>
-    <w:lsdException w:name="Dark List Accent 6" w:uiPriority="70"/>
-    <w:lsdException w:name="Colorful Shading Accent 6" w:uiPriority="71"/>
-    <w:lsdException w:name="Colorful List Accent 6" w:uiPriority="72"/>
-    <w:lsdException w:name="Colorful Grid Accent 6" w:uiPriority="73"/>
-    <w:lsdException w:name="Subtle Emphasis" w:uiPriority="19" w:qFormat="1"/>
-    <w:lsdException w:name="Intense Emphasis" w:uiPriority="21" w:qFormat="1"/>
-    <w:lsdException w:name="Subtle Reference" w:uiPriority="31" w:qFormat="1"/>
-    <w:lsdException w:name="Intense Reference" w:uiPriority="32" w:qFormat="1"/>
-    <w:lsdException w:name="Book Title" w:uiPriority="33" w:qFormat="1"/>
-    <w:lsdException w:name="Bibliography" w:semiHidden="1" w:uiPriority="37" w:unhideWhenUsed="1"/>
-    <w:lsdException w:name="TOC Heading" w:semiHidden="1" w:uiPriority="39" w:unhideWhenUsed="1" w:qFormat="1"/>
-    <w:lsdException w:name="Plain Table 1" w:uiPriority="41"/>
-    <w:lsdException w:name="Plain Table 2" w:uiPriority="42"/>
-    <w:lsdException w:name="Plain Table 3" w:uiPriority="43"/>
-    <w:lsdException w:name="Plain Table 4" w:uiPriority="44"/>
-    <w:lsdException w:name="Plain Table 5" w:uiPriority="45"/>
-    <w:lsdException w:name="Grid Table Light" w:uiPriority="40"/>
-    <w:lsdException w:name="Grid Table 1 Light" w:uiPriority="46"/>
-    <w:lsdException w:name="Grid Table 2" w:uiPriority="47"/>
-    <w:lsdException w:name="Grid Table 3" w:uiPriority="48"/>
-    <w:lsdException w:name="Grid Table 4" w:uiPriority="49"/>
-    <w:lsdException w:name="Grid Table 5 Dark" w:uiPriority="50"/>
-    <w:lsdException w:name="Grid Table 6 Colorful" w:uiPriority="51"/>
-    <w:lsdException w:name="Grid Table 7 Colorful" w:uiPriority="52"/>
-    <w:lsdException w:name="Grid Table 1 Light Accent 1" w:uiPriority="46"/>
-    <w:lsdException w:name="Grid Table 2 Accent 1" w:uiPriority="47"/>
-    <w:lsdException w:name="Grid Table 3 Accent 1" w:uiPriority="48"/>
-    <w:lsdException w:name="Grid Table 4 Accent 1" w:uiPriority="49"/>
-    <w:lsdException w:name="Grid Table 5 Dark Accent 1" w:uiPriority="50"/>
-    <w:lsdException w:name="Grid Table 6 Colorful Accent 1" w:uiPriority="51"/>
-    <w:lsdException w:name="Grid Table 7 Colorful Accent 1" w:uiPriority="52"/>
-    <w:lsdException w:name="Grid Table 1 Light Accent 2" w:uiPriority="46"/>
-    <w:lsdException w:name="Grid Table 2 Accent 2" w:uiPriority="47"/>
-    <w:lsdException w:name="Grid Table 3 Accent 2" w:uiPriority="48"/>
-    <w:lsdException w:name="Grid Table 4 Accent 2" w:uiPriority="49"/>
-    <w:lsdException w:name="Grid Table 5 Dark Accent 2" w:uiPriority="50"/>
-    <w:lsdException w:name="Grid Table 6 Colorful Accent 2" w:uiPriority="51"/>
-    <w:lsdException w:name="Grid Table 7 Colorful Accent 2" w:uiPriority="52"/>
-    <w:lsdException w:name="Grid Table 1 Light Accent 3" w:uiPriority="46"/>
-    <w:lsdException w:name="Grid Table 2 Accent 3" w:uiPriority="47"/>
-    <w:lsdException w:name="Grid Table 3 Accent 3" w:uiPriority="48"/>
-    <w:lsdException w:name="Grid Table 4 Accent 3" w:uiPriority="49"/>
-    <w:lsdException w:name="Grid Table 5 Dark Accent 3" w:uiPriority="50"/>
-    <w:lsdException w:name="Grid Table 6 Colorful Accent 3" w:uiPriority="51"/>
-    <w:lsdException w:name="Grid Table 7 Colorful Accent 3" w:uiPriority="52"/>
-    <w:lsdException w:name="Grid Table 1 Light Accent 4" w:uiPriority="46"/>
-    <w:lsdException w:name="Grid Table 2 Accent 4" w:uiPriority="47"/>
-    <w:lsdException w:name="Grid Table 3 Accent 4" w:uiPriority="48"/>
-    <w:lsdException w:name="Grid Table 4 Accent 4" w:uiPriority="49"/>
-    <w:lsdException w:name="Grid Table 5 Dark Accent 4" w:uiPriority="50"/>
-    <w:lsdException w:name="Grid Table 6 Colorful Accent 4" w:uiPriority="51"/>
-    <w:lsdException w:name="Grid Table 7 Colorful Accent 4" w:uiPriority="52"/>
-    <w:lsdException w:name="Grid Table 1 Light Accent 5" w:uiPriority="46"/>
-    <w:lsdException w:name="Grid Table 2 Accent 5" w:uiPriority="47"/>
-    <w:lsdException w:name="Grid Table 3 Accent 5" w:uiPriority="48"/>
-    <w:lsdException w:name="Grid Table 4 Accent 5" w:uiPriority="49"/>
-    <w:lsdException w:name="Grid Table 5 Dark Accent 5" w:uiPriority="50"/>
-    <w:lsdException w:name="Grid Table 6 Colorful Accent 5" w:uiPriority="51"/>
-    <w:lsdException w:name="Grid Table 7 Colorful Accent 5" w:uiPriority="52"/>
-    <w:lsdException w:name="Grid Table 1 Light Accent 6" w:uiPriority="46"/>
-    <w:lsdException w:name="Grid Table 2 Accent 6" w:uiPriority="47"/>
-    <w:lsdException w:name="Grid Table 3 Accent 6" w:uiPriority="48"/>
-    <w:lsdException w:name="Grid Table 4 Accent 6" w:uiPriority="49"/>
-    <w:lsdException w:name="Grid Table 5 Dark Accent 6" w:uiPriority="50"/>
-    <w:lsdException w:name="Grid Table 6 Colorful Accent 6" w:uiPriority="51"/>
-    <w:lsdException w:name="Grid Table 7 Colorful Accent 6" w:uiPriority="52"/>
-    <w:lsdException w:name="List Table 1 Light" w:uiPriority="46"/>
-    <w:lsdException w:name="List Table 2" w:uiPriority="47"/>
-    <w:lsdException w:name="List Table 3" w:uiPriority="48"/>
-    <w:lsdException w:name="List Table 4" w:uiPriority="49"/>
-    <w:lsdException w:name="List Table 5 Dark" w:uiPriority="50"/>
-    <w:lsdException w:name="List Table 6 Colorful" w:uiPriority="51"/>
-    <w:lsdException w:name="List Table 7 Colorful" w:uiPriority="52"/>
-    <w:lsdException w:name="List Table 1 Light Accent 1" w:uiPriority="46"/>
-    <w:lsdException w:name="List Table 2 Accent 1" w:uiPriority="47"/>
-    <w:lsdException w:name="List Table 3 Accent 1" w:uiPriority="48"/>
-    <w:lsdException w:name="List Table 4 Accent 1" w:uiPriority="49"/>
-    <w:lsdException w:name="List Table 5 Dark Accent 1" w:uiPriority="50"/>
-    <w:lsdException w:name="List Table 6 Colorful Accent 1" w:uiPriority="51"/>
-    <w:lsdException w:name="List Table 7 Colorful Accent 1" w:uiPriority="52"/>
-    <w:lsdException w:name="List Table 1 Light Accent 2" w:uiPriority="46"/>
-    <w:lsdException w:name="List Table 2 Accent 2" w:uiPriority="47"/>
-    <w:lsdException w:name="List Table 3 Accent 2" w:uiPriority="48"/>
-    <w:lsdException w:name="List Table 4 Accent 2" w:uiPriority="49"/>
-    <w:lsdException w:name="List Table 5 Dark Accent 2" w:uiPriority="50"/>
-    <w:lsdException w:name="List Table 6 Colorful Accent 2" w:uiPriority="51"/>
-    <w:lsdException w:name="List Table 7 Colorful Accent 2" w:uiPriority="52"/>
-    <w:lsdException w:name="List Table 1 Light Accent 3" w:uiPriority="46"/>
-    <w:lsdException w:name="List Table 2 Accent 3" w:uiPriority="47"/>
-    <w:lsdException w:name="List Table 3 Accent 3" w:uiPriority="48"/>
-    <w:lsdException w:name="List Table 4 Accent 3" w:uiPriority="49"/>
-    <w:lsdException w:name="List Table 5 Dark Accent 3" w:uiPriority="50"/>
-    <w:lsdException w:name="List Table 6 Colorful Accent 3" w:uiPriority="51"/>
-    <w:lsdException w:name="List Table 7 Colorful Accent 3" w:uiPriority="52"/>
-    <w:lsdException w:name="List Table 1 Light Accent 4" w:uiPriority="46"/>
-    <w:lsdException w:name="List Table 2 Accent 4" w:uiPriority="47"/>
-    <w:lsdException w:name="List Table 3 Accent 4" w:uiPriority="48"/>
-    <w:lsdException w:name="List Table 4 Accent 4" w:uiPriority="49"/>
-    <w:lsdException w:name="List Table 5 Dark Accent 4" w:uiPriority="50"/>
-    <w:lsdException w:name="List Table 6 Colorful Accent 4" w:uiPriority="51"/>
-    <w:lsdException w:name="List Table 7 Colorful Accent 4" w:uiPriority="52"/>
-    <w:lsdException w:name="List Table 1 Light Accent 5" w:uiPriority="46"/>
-    <w:lsdException w:name="List Table 2 Accent 5" w:uiPriority="47"/>
-    <w:lsdException w:name="List Table 3 Accent 5" w:uiPriority="48"/>
-    <w:lsdException w:name="List Table 4 Accent 5" w:uiPriority="49"/>
-    <w:lsdException w:name="List Table 5 Dark Accent 5" w:uiPriority="50"/>
-    <w:lsdException w:name="List Table 6 Colorful Accent 5" w:uiPriority="51"/>
-    <w:lsdException w:name="List Table 7 Colorful Accent 5" w:uiPriority="52"/>
-    <w:lsdException w:name="List Table 1 Light Accent 6" w:uiPriority="46"/>
-    <w:lsdException w:name="List Table 2 Accent 6" w:uiPriority="47"/>
-    <w:lsdException w:name="List Table 3 Accent 6" w:uiPriority="48"/>
-    <w:lsdException w:name="List Table 4 Accent 6" w:uiPriority="49"/>
-    <w:lsdException w:name="List Table 5 Dark Accent 6" w:uiPriority="50"/>
-    <w:lsdException w:name="List Table 6 Colorful Accent 6" w:uiPriority="51"/>
-    <w:lsdException w:name="List Table 7 Colorful Accent 6" w:uiPriority="52"/>
-    <w:lsdException w:name="Mention" w:semiHidden="1" w:unhideWhenUsed="1"/>
-    <w:lsdException w:name="Smart Hyperlink" w:semiHidden="1" w:unhideWhenUsed="1"/>
-    <w:lsdException w:name="Hashtag" w:semiHidden="1" w:unhideWhenUsed="1"/>
-    <w:lsdException w:name="Unresolved Mention" w:semiHidden="1" w:unhideWhenUsed="1"/>
-    <w:lsdException w:name="Smart Link" w:semiHidden="1" w:unhideWhenUsed="1"/>
+  <w:latentStyles w:defLockedState="0" w:defUIPriority="99" w:defSemiHidden="1" w:defUnhideWhenUsed="1" w:defQFormat="0" w:count="267">
+    <w:lsdException w:name="Normal" w:semiHidden="0" w:uiPriority="0" w:unhideWhenUsed="0" w:qFormat="1"/>
+    <w:lsdException w:name="heading 1" w:semiHidden="0" w:uiPriority="9" w:unhideWhenUsed="0" w:qFormat="1"/>
+    <w:lsdException w:name="heading 2" w:uiPriority="9" w:qFormat="1"/>
+    <w:lsdException w:name="heading 3" w:uiPriority="9" w:qFormat="1"/>
+    <w:lsdException w:name="heading 4" w:uiPriority="9" w:qFormat="1"/>
+    <w:lsdException w:name="heading 5" w:uiPriority="9" w:qFormat="1"/>
+    <w:lsdException w:name="heading 6" w:uiPriority="9" w:qFormat="1"/>
+    <w:lsdException w:name="heading 7" w:uiPriority="9" w:qFormat="1"/>
+    <w:lsdException w:name="heading 8" w:uiPriority="9" w:qFormat="1"/>
+    <w:lsdException w:name="heading 9" w:uiPriority="9" w:qFormat="1"/>
+    <w:lsdException w:name="toc 1" w:uiPriority="39"/>
+    <w:lsdException w:name="toc 2" w:uiPriority="39"/>
+    <w:lsdException w:name="toc 3" w:uiPriority="39"/>
+    <w:lsdException w:name="toc 4" w:uiPriority="39"/>
+    <w:lsdException w:name="toc 5" w:uiPriority="39"/>
+    <w:lsdException w:name="toc 6" w:uiPriority="39"/>
+    <w:lsdException w:name="toc 7" w:uiPriority="39"/>
+    <w:lsdException w:name="toc 8" w:uiPriority="39"/>
+    <w:lsdException w:name="toc 9" w:uiPriority="39"/>
+    <w:lsdException w:name="caption" w:uiPriority="35" w:qFormat="1"/>
+    <w:lsdException w:name="Title" w:semiHidden="0" w:uiPriority="10" w:unhideWhenUsed="0" w:qFormat="1"/>
+    <w:lsdException w:name="Default Paragraph Font" w:uiPriority="1"/>
+    <w:lsdException w:name="Subtitle" w:semiHidden="0" w:uiPriority="11" w:unhideWhenUsed="0" w:qFormat="1"/>
+    <w:lsdException w:name="Strong" w:semiHidden="0" w:uiPriority="22" w:unhideWhenUsed="0" w:qFormat="1"/>
+    <w:lsdException w:name="Emphasis" w:semiHidden="0" w:uiPriority="20" w:unhideWhenUsed="0" w:qFormat="1"/>
+    <w:lsdException w:name="Table Grid" w:semiHidden="0" w:uiPriority="39" w:unhideWhenUsed="0"/>
+    <w:lsdException w:name="Placeholder Text" w:unhideWhenUsed="0"/>
+    <w:lsdException w:name="No Spacing" w:semiHidden="0" w:uiPriority="1" w:unhideWhenUsed="0" w:qFormat="1"/>
+    <w:lsdException w:name="Light Shading" w:semiHidden="0" w:uiPriority="60" w:unhideWhenUsed="0"/>
+    <w:lsdException w:name="Light List" w:semiHidden="0" w:uiPriority="61" w:unhideWhenUsed="0"/>
+    <w:lsdException w:name="Light Grid" w:semiHidden="0" w:uiPriority="62" w:unhideWhenUsed="0"/>
+    <w:lsdException w:name="Medium Shading 1" w:semiHidden="0" w:uiPriority="63" w:unhideWhenUsed="0"/>
+    <w:lsdException w:name="Medium Shading 2" w:semiHidden="0" w:uiPriority="64" w:unhideWhenUsed="0"/>
+    <w:lsdException w:name="Medium List 1" w:semiHidden="0" w:uiPriority="65" w:unhideWhenUsed="0"/>
+    <w:lsdException w:name="Medium List 2" w:semiHidden="0" w:uiPriority="66" w:unhideWhenUsed="0"/>
+    <w:lsdException w:name="Medium Grid 1" w:semiHidden="0" w:uiPriority="67" w:unhideWhenUsed="0"/>
+    <w:lsdException w:name="Medium Grid 2" w:semiHidden="0" w:uiPriority="68" w:unhideWhenUsed="0"/>
+    <w:lsdException w:name="Medium Grid 3" w:semiHidden="0" w:uiPriority="69" w:unhideWhenUsed="0"/>
+    <w:lsdException w:name="Dark List" w:semiHidden="0" w:uiPriority="70" w:unhideWhenUsed="0"/>
+    <w:lsdException w:name="Colorful Shading" w:semiHidden="0" w:uiPriority="71" w:unhideWhenUsed="0"/>
+    <w:lsdException w:name="Colorful List" w:semiHidden="0" w:uiPriority="72" w:unhideWhenUsed="0"/>
+    <w:lsdException w:name="Colorful Grid" w:semiHidden="0" w:uiPriority="73" w:unhideWhenUsed="0"/>
+    <w:lsdException w:name="Light Shading Accent 1" w:semiHidden="0" w:uiPriority="60" w:unhideWhenUsed="0"/>
+    <w:lsdException w:name="Light List Accent 1" w:semiHidden="0" w:uiPriority="61" w:unhideWhenUsed="0"/>
+    <w:lsdException w:name="Light Grid Accent 1" w:semiHidden="0" w:uiPriority="62" w:unhideWhenUsed="0"/>
+    <w:lsdException w:name="Medium Shading 1 Accent 1" w:semiHidden="0" w:uiPriority="63" w:unhideWhenUsed="0"/>
+    <w:lsdException w:name="Medium Shading 2 Accent 1" w:semiHidden="0" w:uiPriority="64" w:unhideWhenUsed="0"/>
+    <w:lsdException w:name="Medium List 1 Accent 1" w:semiHidden="0" w:uiPriority="65" w:unhideWhenUsed="0"/>
+    <w:lsdException w:name="Revision" w:unhideWhenUsed="0"/>
+    <w:lsdException w:name="List Paragraph" w:semiHidden="0" w:uiPriority="34" w:unhideWhenUsed="0" w:qFormat="1"/>
+    <w:lsdException w:name="Quote" w:semiHidden="0" w:uiPriority="29" w:unhideWhenUsed="0" w:qFormat="1"/>
+    <w:lsdException w:name="Intense Quote" w:semiHidden="0" w:uiPriority="30" w:unhideWhenUsed="0" w:qFormat="1"/>
+    <w:lsdException w:name="Medium List 2 Accent 1" w:semiHidden="0" w:uiPriority="66" w:unhideWhenUsed="0"/>
+    <w:lsdException w:name="Medium Grid 1 Accent 1" w:semiHidden="0" w:uiPriority="67" w:unhideWhenUsed="0"/>
+    <w:lsdException w:name="Medium Grid 2 Accent 1" w:semiHidden="0" w:uiPriority="68" w:unhideWhenUsed="0"/>
+    <w:lsdException w:name="Medium Grid 3 Accent 1" w:semiHidden="0" w:uiPriority="69" w:unhideWhenUsed="0"/>
+    <w:lsdException w:name="Dark List Accent 1" w:semiHidden="0" w:uiPriority="70" w:unhideWhenUsed="0"/>
+    <w:lsdException w:name="Colorful Shading Accent 1" w:semiHidden="0" w:uiPriority="71" w:unhideWhenUsed="0"/>
+    <w:lsdException w:name="Colorful List Accent 1" w:semiHidden="0" w:uiPriority="72" w:unhideWhenUsed="0"/>
+    <w:lsdException w:name="Colorful Grid Accent 1" w:semiHidden="0" w:uiPriority="73" w:unhideWhenUsed="0"/>
+    <w:lsdException w:name="Light Shading Accent 2" w:semiHidden="0" w:uiPriority="60" w:unhideWhenUsed="0"/>
+    <w:lsdException w:name="Light List Accent 2" w:semiHidden="0" w:uiPriority="61" w:unhideWhenUsed="0"/>
+    <w:lsdException w:name="Light Grid Accent 2" w:semiHidden="0" w:uiPriority="62" w:unhideWhenUsed="0"/>
+    <w:lsdException w:name="Medium Shading 1 Accent 2" w:semiHidden="0" w:uiPriority="63" w:unhideWhenUsed="0"/>
+    <w:lsdException w:name="Medium Shading 2 Accent 2" w:semiHidden="0" w:uiPriority="64" w:unhideWhenUsed="0"/>
+    <w:lsdException w:name="Medium List 1 Accent 2" w:semiHidden="0" w:uiPriority="65" w:unhideWhenUsed="0"/>
+    <w:lsdException w:name="Medium List 2 Accent 2" w:semiHidden="0" w:uiPriority="66" w:unhideWhenUsed="0"/>
+    <w:lsdException w:name="Medium Grid 1 Accent 2" w:semiHidden="0" w:uiPriority="67" w:unhideWhenUsed="0"/>
+    <w:lsdException w:name="Medium Grid 2 Accent 2" w:semiHidden="0" w:uiPriority="68" w:unhideWhenUsed="0"/>
+    <w:lsdException w:name="Medium Grid 3 Accent 2" w:semiHidden="0" w:uiPriority="69" w:unhideWhenUsed="0"/>
+    <w:lsdException w:name="Dark List Accent 2" w:semiHidden="0" w:uiPriority="70" w:unhideWhenUsed="0"/>
+    <w:lsdException w:name="Colorful Shading Accent 2" w:semiHidden="0" w:uiPriority="71" w:unhideWhenUsed="0"/>
+    <w:lsdException w:name="Colorful List Accent 2" w:semiHidden="0" w:uiPriority="72" w:unhideWhenUsed="0"/>
+    <w:lsdException w:name="Colorful Grid Accent 2" w:semiHidden="0" w:uiPriority="73" w:unhideWhenUsed="0"/>
+    <w:lsdException w:name="Light Shading Accent 3" w:semiHidden="0" w:uiPriority="60" w:unhideWhenUsed="0"/>
+    <w:lsdException w:name="Light List Accent 3" w:semiHidden="0" w:uiPriority="61" w:unhideWhenUsed="0"/>
+    <w:lsdException w:name="Light Grid Accent 3" w:semiHidden="0" w:uiPriority="62" w:unhideWhenUsed="0"/>
+    <w:lsdException w:name="Medium Shading 1 Accent 3" w:semiHidden="0" w:uiPriority="63" w:unhideWhenUsed="0"/>
+    <w:lsdException w:name="Medium Shading 2 Accent 3" w:semiHidden="0" w:uiPriority="64" w:unhideWhenUsed="0"/>
+    <w:lsdException w:name="Medium List 1 Accent 3" w:semiHidden="0" w:uiPriority="65" w:unhideWhenUsed="0"/>
+    <w:lsdException w:name="Medium List 2 Accent 3" w:semiHidden="0" w:uiPriority="66" w:unhideWhenUsed="0"/>
+    <w:lsdException w:name="Medium Grid 1 Accent 3" w:semiHidden="0" w:uiPriority="67" w:unhideWhenUsed="0"/>
+    <w:lsdException w:name="Medium Grid 2 Accent 3" w:semiHidden="0" w:uiPriority="68" w:unhideWhenUsed="0"/>
+    <w:lsdException w:name="Medium Grid 3 Accent 3" w:semiHidden="0" w:uiPriority="69" w:unhideWhenUsed="0"/>
+    <w:lsdException w:name="Dark List Accent 3" w:semiHidden="0" w:uiPriority="70" w:unhideWhenUsed="0"/>
+    <w:lsdException w:name="Colorful Shading Accent 3" w:semiHidden="0" w:uiPriority="71" w:unhideWhenUsed="0"/>
+    <w:lsdException w:name="Colorful List Accent 3" w:semiHidden="0" w:uiPriority="72" w:unhideWhenUsed="0"/>
+    <w:lsdException w:name="Colorful Grid Accent 3" w:semiHidden="0" w:uiPriority="73" w:unhideWhenUsed="0"/>
+    <w:lsdException w:name="Light Shading Accent 4" w:semiHidden="0" w:uiPriority="60" w:unhideWhenUsed="0"/>
+    <w:lsdException w:name="Light List Accent 4" w:semiHidden="0" w:uiPriority="61" w:unhideWhenUsed="0"/>
+    <w:lsdException w:name="Light Grid Accent 4" w:semiHidden="0" w:uiPriority="62" w:unhideWhenUsed="0"/>
+    <w:lsdException w:name="Medium Shading 1 Accent 4" w:semiHidden="0" w:uiPriority="63" w:unhideWhenUsed="0"/>
+    <w:lsdException w:name="Medium Shading 2 Accent 4" w:semiHidden="0" w:uiPriority="64" w:unhideWhenUsed="0"/>
+    <w:lsdException w:name="Medium List 1 Accent 4" w:semiHidden="0" w:uiPriority="65" w:unhideWhenUsed="0"/>
+    <w:lsdException w:name="Medium List 2 Accent 4" w:semiHidden="0" w:uiPriority="66" w:unhideWhenUsed="0"/>
+    <w:lsdException w:name="Medium Grid 1 Accent 4" w:semiHidden="0" w:uiPriority="67" w:unhideWhenUsed="0"/>
+    <w:lsdException w:name="Medium Grid 2 Accent 4" w:semiHidden="0" w:uiPriority="68" w:unhideWhenUsed="0"/>
+    <w:lsdException w:name="Medium Grid 3 Accent 4" w:semiHidden="0" w:uiPriority="69" w:unhideWhenUsed="0"/>
+    <w:lsdException w:name="Dark List Accent 4" w:semiHidden="0" w:uiPriority="70" w:unhideWhenUsed="0"/>
+    <w:lsdException w:name="Colorful Shading Accent 4" w:semiHidden="0" w:uiPriority="71" w:unhideWhenUsed="0"/>
+    <w:lsdException w:name="Colorful List Accent 4" w:semiHidden="0" w:uiPriority="72" w:unhideWhenUsed="0"/>
+    <w:lsdException w:name="Colorful Grid Accent 4" w:semiHidden="0" w:uiPriority="73" w:unhideWhenUsed="0"/>
+    <w:lsdException w:name="Light Shading Accent 5" w:semiHidden="0" w:uiPriority="60" w:unhideWhenUsed="0"/>
+    <w:lsdException w:name="Light List Accent 5" w:semiHidden="0" w:uiPriority="61" w:unhideWhenUsed="0"/>
+    <w:lsdException w:name="Light Grid Accent 5" w:semiHidden="0" w:uiPriority="62" w:unhideWhenUsed="0"/>
+    <w:lsdException w:name="Medium Shading 1 Accent 5" w:semiHidden="0" w:uiPriority="63" w:unhideWhenUsed="0"/>
+    <w:lsdException w:name="Medium Shading 2 Accent 5" w:semiHidden="0" w:uiPriority="64" w:unhideWhenUsed="0"/>
+    <w:lsdException w:name="Medium List 1 Accent 5" w:semiHidden="0" w:uiPriority="65" w:unhideWhenUsed="0"/>
+    <w:lsdException w:name="Medium List 2 Accent 5" w:semiHidden="0" w:uiPriority="66" w:unhideWhenUsed="0"/>
+    <w:lsdException w:name="Medium Grid 1 Accent 5" w:semiHidden="0" w:uiPriority="67" w:unhideWhenUsed="0"/>
+    <w:lsdException w:name="Medium Grid 2 Accent 5" w:semiHidden="0" w:uiPriority="68" w:unhideWhenUsed="0"/>
+    <w:lsdException w:name="Medium Grid 3 Accent 5" w:semiHidden="0" w:uiPriority="69" w:unhideWhenUsed="0"/>
+    <w:lsdException w:name="Dark List Accent 5" w:semiHidden="0" w:uiPriority="70" w:unhideWhenUsed="0"/>
+    <w:lsdException w:name="Colorful Shading Accent 5" w:semiHidden="0" w:uiPriority="71" w:unhideWhenUsed="0"/>
+    <w:lsdException w:name="Colorful List Accent 5" w:semiHidden="0" w:uiPriority="72" w:unhideWhenUsed="0"/>
+    <w:lsdException w:name="Colorful Grid Accent 5" w:semiHidden="0" w:uiPriority="73" w:unhideWhenUsed="0"/>
+    <w:lsdException w:name="Light Shading Accent 6" w:semiHidden="0" w:uiPriority="60" w:unhideWhenUsed="0"/>
+    <w:lsdException w:name="Light List Accent 6" w:semiHidden="0" w:uiPriority="61" w:unhideWhenUsed="0"/>
+    <w:lsdException w:name="Light Grid Accent 6" w:semiHidden="0" w:uiPriority="62" w:unhideWhenUsed="0"/>
+    <w:lsdException w:name="Medium Shading 1 Accent 6" w:semiHidden="0" w:uiPriority="63" w:unhideWhenUsed="0"/>
+    <w:lsdException w:name="Medium Shading 2 Accent 6" w:semiHidden="0" w:uiPriority="64" w:unhideWhenUsed="0"/>
+    <w:lsdException w:name="Medium List 1 Accent 6" w:semiHidden="0" w:uiPriority="65" w:unhideWhenUsed="0"/>
+    <w:lsdException w:name="Medium List 2 Accent 6" w:semiHidden="0" w:uiPriority="66" w:unhideWhenUsed="0"/>
+    <w:lsdException w:name="Medium Grid 1 Accent 6" w:semiHidden="0" w:uiPriority="67" w:unhideWhenUsed="0"/>
+    <w:lsdException w:name="Medium Grid 2 Accent 6" w:semiHidden="0" w:uiPriority="68" w:unhideWhenUsed="0"/>
+    <w:lsdException w:name="Medium Grid 3 Accent 6" w:semiHidden="0" w:uiPriority="69" w:unhideWhenUsed="0"/>
+    <w:lsdException w:name="Dark List Accent 6" w:semiHidden="0" w:uiPriority="70" w:unhideWhenUsed="0"/>
+    <w:lsdException w:name="Colorful Shading Accent 6" w:semiHidden="0" w:uiPriority="71" w:unhideWhenUsed="0"/>
+    <w:lsdException w:name="Colorful List Accent 6" w:semiHidden="0" w:uiPriority="72" w:unhideWhenUsed="0"/>
+    <w:lsdException w:name="Colorful Grid Accent 6" w:semiHidden="0" w:uiPriority="73" w:unhideWhenUsed="0"/>
+    <w:lsdException w:name="Subtle Emphasis" w:semiHidden="0" w:uiPriority="19" w:unhideWhenUsed="0" w:qFormat="1"/>
+    <w:lsdException w:name="Intense Emphasis" w:semiHidden="0" w:uiPriority="21" w:unhideWhenUsed="0" w:qFormat="1"/>
+    <w:lsdException w:name="Subtle Reference" w:semiHidden="0" w:uiPriority="31" w:unhideWhenUsed="0" w:qFormat="1"/>
+    <w:lsdException w:name="Intense Reference" w:semiHidden="0" w:uiPriority="32" w:unhideWhenUsed="0" w:qFormat="1"/>
+    <w:lsdException w:name="Book Title" w:semiHidden="0" w:uiPriority="33" w:unhideWhenUsed="0" w:qFormat="1"/>
+    <w:lsdException w:name="Bibliography" w:uiPriority="37"/>
+    <w:lsdException w:name="TOC Heading" w:uiPriority="39" w:qFormat="1"/>
   </w:latentStyles>
   <w:style w:type="paragraph" w:default="1" w:styleId="Normal">
     <w:name w:val="Normal"/>
     <w:qFormat/>
+    <w:rsid w:val="00AC72C3"/>
     <w:pPr>
       <w:spacing w:after="200" w:line="276" w:lineRule="auto"/>
     </w:pPr>
@@ -21794,6 +21339,7 @@
     <w:link w:val="Heading1Char"/>
     <w:uiPriority w:val="9"/>
     <w:qFormat/>
+    <w:rsid w:val="00AC72C3"/>
     <w:pPr>
       <w:keepNext/>
       <w:spacing w:after="0" w:line="240" w:lineRule="auto"/>
@@ -21815,6 +21361,7 @@
     <w:uiPriority w:val="9"/>
     <w:unhideWhenUsed/>
     <w:qFormat/>
+    <w:rsid w:val="00AC72C3"/>
     <w:pPr>
       <w:keepNext/>
       <w:keepLines/>
@@ -21836,6 +21383,7 @@
     <w:uiPriority w:val="9"/>
     <w:unhideWhenUsed/>
     <w:qFormat/>
+    <w:rsid w:val="00AC72C3"/>
     <w:pPr>
       <w:keepNext/>
       <w:keepLines/>
@@ -21857,6 +21405,7 @@
     <w:uiPriority w:val="9"/>
     <w:unhideWhenUsed/>
     <w:qFormat/>
+    <w:rsid w:val="00AC72C3"/>
     <w:pPr>
       <w:keepNext/>
       <w:keepLines/>
@@ -21879,6 +21428,7 @@
     <w:semiHidden/>
     <w:unhideWhenUsed/>
     <w:qFormat/>
+    <w:rsid w:val="00AC72C3"/>
     <w:pPr>
       <w:keepNext/>
       <w:keepLines/>
@@ -21901,6 +21451,7 @@
     <w:uiPriority w:val="99"/>
     <w:semiHidden/>
     <w:unhideWhenUsed/>
+    <w:qFormat/>
     <w:tblPr>
       <w:tblInd w:w="0" w:type="dxa"/>
       <w:tblCellMar>
@@ -21921,6 +21472,7 @@
     <w:name w:val="Hyperlink"/>
     <w:basedOn w:val="DefaultParagraphFont"/>
     <w:uiPriority w:val="99"/>
+    <w:rsid w:val="00AC72C3"/>
     <w:rPr>
       <w:rFonts w:cs="Times New Roman"/>
       <w:color w:val="0000FF"/>
@@ -21930,6 +21482,7 @@
   <w:style w:type="paragraph" w:customStyle="1" w:styleId="Default">
     <w:name w:val="Default"/>
     <w:uiPriority w:val="99"/>
+    <w:rsid w:val="00AC72C3"/>
     <w:pPr>
       <w:autoSpaceDE w:val="0"/>
       <w:autoSpaceDN w:val="0"/>
@@ -21947,6 +21500,7 @@
     <w:basedOn w:val="Normal"/>
     <w:uiPriority w:val="34"/>
     <w:qFormat/>
+    <w:rsid w:val="00AC72C3"/>
     <w:pPr>
       <w:ind w:left="720"/>
       <w:contextualSpacing/>
@@ -21957,6 +21511,7 @@
     <w:basedOn w:val="Normal"/>
     <w:link w:val="HeaderChar"/>
     <w:uiPriority w:val="99"/>
+    <w:rsid w:val="00AC72C3"/>
     <w:pPr>
       <w:tabs>
         <w:tab w:val="center" w:pos="4680"/>
@@ -21970,6 +21525,7 @@
     <w:basedOn w:val="DefaultParagraphFont"/>
     <w:link w:val="Header"/>
     <w:uiPriority w:val="99"/>
+    <w:rsid w:val="00AC72C3"/>
     <w:rPr>
       <w:rFonts w:cs="Times New Roman"/>
       <w:lang w:bidi="ur-PK"/>
@@ -21980,6 +21536,7 @@
     <w:basedOn w:val="Normal"/>
     <w:link w:val="FooterChar"/>
     <w:uiPriority w:val="99"/>
+    <w:rsid w:val="00AC72C3"/>
     <w:pPr>
       <w:tabs>
         <w:tab w:val="center" w:pos="4680"/>
@@ -21993,6 +21550,7 @@
     <w:basedOn w:val="DefaultParagraphFont"/>
     <w:link w:val="Footer"/>
     <w:uiPriority w:val="99"/>
+    <w:rsid w:val="00AC72C3"/>
     <w:rPr>
       <w:rFonts w:cs="Times New Roman"/>
       <w:lang w:bidi="ur-PK"/>
@@ -22002,6 +21560,7 @@
     <w:name w:val="Heading 1 Char"/>
     <w:basedOn w:val="DefaultParagraphFont"/>
     <w:link w:val="Heading1"/>
+    <w:rsid w:val="00AC72C3"/>
     <w:rPr>
       <w:rFonts w:ascii="Times New Roman" w:eastAsia="Times New Roman" w:hAnsi="Times New Roman" w:cs="Times New Roman"/>
       <w:b/>
@@ -22015,6 +21574,7 @@
     <w:link w:val="TitleChar"/>
     <w:uiPriority w:val="10"/>
     <w:qFormat/>
+    <w:rsid w:val="00AC72C3"/>
     <w:pPr>
       <w:spacing w:after="0" w:line="240" w:lineRule="auto"/>
       <w:jc w:val="center"/>
@@ -22031,6 +21591,7 @@
     <w:name w:val="Title Char"/>
     <w:basedOn w:val="DefaultParagraphFont"/>
     <w:link w:val="Title"/>
+    <w:rsid w:val="00AC72C3"/>
     <w:rPr>
       <w:rFonts w:ascii="Arial Narrow" w:eastAsia="Times New Roman" w:hAnsi="Arial Narrow" w:cs="Times New Roman"/>
       <w:b/>
@@ -22043,6 +21604,7 @@
     <w:basedOn w:val="Normal"/>
     <w:link w:val="BalloonTextChar"/>
     <w:uiPriority w:val="99"/>
+    <w:rsid w:val="00AC72C3"/>
     <w:pPr>
       <w:spacing w:after="0" w:line="240" w:lineRule="auto"/>
     </w:pPr>
@@ -22057,6 +21619,7 @@
     <w:basedOn w:val="DefaultParagraphFont"/>
     <w:link w:val="BalloonText"/>
     <w:uiPriority w:val="99"/>
+    <w:rsid w:val="00AC72C3"/>
     <w:rPr>
       <w:rFonts w:ascii="Tahoma" w:hAnsi="Tahoma" w:cs="Tahoma"/>
       <w:sz w:val="16"/>
@@ -22068,6 +21631,7 @@
     <w:name w:val="doctext"/>
     <w:basedOn w:val="Normal"/>
     <w:uiPriority w:val="99"/>
+    <w:rsid w:val="00AC72C3"/>
     <w:pPr>
       <w:spacing w:before="100" w:beforeAutospacing="1" w:after="100" w:afterAutospacing="1" w:line="240" w:lineRule="auto"/>
     </w:pPr>
@@ -22082,6 +21646,7 @@
     <w:name w:val="Heading 5 Char"/>
     <w:basedOn w:val="DefaultParagraphFont"/>
     <w:link w:val="Heading5"/>
+    <w:rsid w:val="00AC72C3"/>
     <w:rPr>
       <w:rFonts w:ascii="Cambria" w:eastAsia="SimSun" w:hAnsi="Cambria" w:cs="Times New Roman"/>
       <w:color w:val="243F60"/>
@@ -22093,10 +21658,12 @@
   <w:style w:type="character" w:customStyle="1" w:styleId="docemphstrong">
     <w:name w:val="docemphstrong"/>
     <w:basedOn w:val="DefaultParagraphFont"/>
+    <w:rsid w:val="00AC72C3"/>
   </w:style>
   <w:style w:type="paragraph" w:customStyle="1" w:styleId="doclist">
     <w:name w:val="doclist"/>
     <w:basedOn w:val="Normal"/>
+    <w:rsid w:val="00AC72C3"/>
     <w:pPr>
       <w:spacing w:before="100" w:beforeAutospacing="1" w:after="100" w:afterAutospacing="1" w:line="240" w:lineRule="auto"/>
     </w:pPr>
@@ -22111,6 +21678,7 @@
     <w:name w:val="Heading 2 Char"/>
     <w:basedOn w:val="DefaultParagraphFont"/>
     <w:link w:val="Heading2"/>
+    <w:rsid w:val="00AC72C3"/>
     <w:rPr>
       <w:rFonts w:ascii="Cambria" w:eastAsia="SimSun" w:hAnsi="Cambria" w:cs="Times New Roman"/>
       <w:color w:val="365F91"/>
@@ -22123,6 +21691,7 @@
     <w:name w:val="Heading 3 Char"/>
     <w:basedOn w:val="DefaultParagraphFont"/>
     <w:link w:val="Heading3"/>
+    <w:rsid w:val="00AC72C3"/>
     <w:rPr>
       <w:rFonts w:ascii="Cambria" w:eastAsia="SimSun" w:hAnsi="Cambria" w:cs="Times New Roman"/>
       <w:color w:val="243F60"/>
@@ -22135,6 +21704,7 @@
     <w:name w:val="Heading 4 Char"/>
     <w:basedOn w:val="DefaultParagraphFont"/>
     <w:link w:val="Heading4"/>
+    <w:rsid w:val="00AC72C3"/>
     <w:rPr>
       <w:rFonts w:ascii="Cambria" w:eastAsia="SimSun" w:hAnsi="Cambria" w:cs="Times New Roman"/>
       <w:i/>
@@ -22148,20 +21718,24 @@
   <w:style w:type="character" w:customStyle="1" w:styleId="doctext1">
     <w:name w:val="doctext1"/>
     <w:basedOn w:val="DefaultParagraphFont"/>
+    <w:rsid w:val="00AC72C3"/>
   </w:style>
   <w:style w:type="character" w:customStyle="1" w:styleId="docemphroman">
     <w:name w:val="docemphroman"/>
     <w:basedOn w:val="DefaultParagraphFont"/>
+    <w:rsid w:val="00AC72C3"/>
   </w:style>
   <w:style w:type="character" w:customStyle="1" w:styleId="docemphasis">
     <w:name w:val="docemphasis"/>
     <w:basedOn w:val="DefaultParagraphFont"/>
+    <w:rsid w:val="00AC72C3"/>
   </w:style>
   <w:style w:type="paragraph" w:styleId="TOC1">
     <w:name w:val="toc 1"/>
     <w:basedOn w:val="Normal"/>
     <w:next w:val="Normal"/>
     <w:uiPriority w:val="39"/>
+    <w:rsid w:val="00AC72C3"/>
     <w:pPr>
       <w:spacing w:after="100"/>
     </w:pPr>
@@ -22171,6 +21745,7 @@
     <w:basedOn w:val="Normal"/>
     <w:next w:val="Normal"/>
     <w:uiPriority w:val="39"/>
+    <w:rsid w:val="00AC72C3"/>
     <w:pPr>
       <w:spacing w:after="100"/>
       <w:ind w:left="220"/>
@@ -22181,6 +21756,7 @@
     <w:basedOn w:val="Normal"/>
     <w:next w:val="Normal"/>
     <w:uiPriority w:val="39"/>
+    <w:rsid w:val="00AC72C3"/>
     <w:pPr>
       <w:spacing w:after="100"/>
       <w:ind w:left="440"/>
@@ -22191,6 +21767,7 @@
     <w:basedOn w:val="Normal"/>
     <w:next w:val="Normal"/>
     <w:uiPriority w:val="39"/>
+    <w:rsid w:val="00AC72C3"/>
     <w:pPr>
       <w:spacing w:after="100"/>
       <w:ind w:left="660"/>
@@ -22202,6 +21779,7 @@
     <w:next w:val="Normal"/>
     <w:uiPriority w:val="39"/>
     <w:qFormat/>
+    <w:rsid w:val="00AC72C3"/>
     <w:pPr>
       <w:keepLines/>
       <w:spacing w:before="240" w:line="259" w:lineRule="auto"/>
@@ -22219,6 +21797,7 @@
     <w:name w:val="Normal (Web)"/>
     <w:basedOn w:val="Normal"/>
     <w:uiPriority w:val="99"/>
+    <w:rsid w:val="00AC72C3"/>
     <w:pPr>
       <w:spacing w:before="100" w:beforeAutospacing="1" w:after="100" w:afterAutospacing="1" w:line="240" w:lineRule="auto"/>
     </w:pPr>
@@ -22234,6 +21813,7 @@
     <w:basedOn w:val="DefaultParagraphFont"/>
     <w:uiPriority w:val="20"/>
     <w:qFormat/>
+    <w:rsid w:val="00AC72C3"/>
     <w:rPr>
       <w:i/>
       <w:iCs/>
@@ -22244,6 +21824,7 @@
     <w:basedOn w:val="DefaultParagraphFont"/>
     <w:uiPriority w:val="22"/>
     <w:qFormat/>
+    <w:rsid w:val="00AC72C3"/>
     <w:rPr>
       <w:b/>
       <w:bCs/>
@@ -22573,7 +22154,7 @@
 </file>
 
 <file path=customXml/itemProps1.xml><?xml version="1.0" encoding="utf-8"?>
-<ds:datastoreItem xmlns:ds="http://schemas.openxmlformats.org/officeDocument/2006/customXml" ds:itemID="{15DC194F-E09A-4E07-9A56-511E192D5954}">
+<ds:datastoreItem xmlns:ds="http://schemas.openxmlformats.org/officeDocument/2006/customXml" ds:itemID="{B10E676C-9E02-4221-84DF-263C05E24208}">
   <ds:schemaRefs>
     <ds:schemaRef ds:uri="http://schemas.openxmlformats.org/officeDocument/2006/bibliography"/>
   </ds:schemaRefs>

--- a/School_managment_system.docx
+++ b/School_managment_system.docx
@@ -2109,7 +2109,7 @@
                     <a:blip r:embed="rId9">
                       <a:extLst>
                         <a:ext uri="{28A0092B-C50C-407E-A947-70E740481C1C}">
-                          <a14:useLocalDpi xmlns:a14="http://schemas.microsoft.com/office/drawing/2010/main" xmlns:wps="http://schemas.microsoft.com/office/word/2010/wordprocessingShape" xmlns:wpi="http://schemas.microsoft.com/office/word/2010/wordprocessingInk" xmlns:wpg="http://schemas.microsoft.com/office/word/2010/wordprocessingGroup" xmlns:w16se="http://schemas.microsoft.com/office/word/2015/wordml/symex" xmlns:w16sdtdh="http://schemas.microsoft.com/office/word/2020/wordml/sdtdatahash" xmlns:w16="http://schemas.microsoft.com/office/word/2018/wordml" xmlns:w16cid="http://schemas.microsoft.com/office/word/2016/wordml/cid" xmlns:w16cex="http://schemas.microsoft.com/office/word/2018/wordml/cex" xmlns:w15="http://schemas.microsoft.com/office/word/2012/wordml" xmlns:w14="http://schemas.microsoft.com/office/word/2010/wordml" xmlns:w="http://schemas.openxmlformats.org/wordprocessingml/2006/main" xmlns:w10="urn:schemas-microsoft-com:office:word" xmlns:wp14="http://schemas.microsoft.com/office/word/2010/wordprocessingDrawing" xmlns:v="urn:schemas-microsoft-com:vml" xmlns:o="urn:schemas-microsoft-com:office:office" xmlns:am3d="http://schemas.microsoft.com/office/drawing/2017/model3d" xmlns:aink="http://schemas.microsoft.com/office/drawing/2016/ink" xmlns:mc="http://schemas.openxmlformats.org/markup-compatibility/2006" xmlns:cx8="http://schemas.microsoft.com/office/drawing/2016/5/14/chartex" xmlns:cx7="http://schemas.microsoft.com/office/drawing/2016/5/13/chartex" xmlns:cx6="http://schemas.microsoft.com/office/drawing/2016/5/12/chartex" xmlns:cx5="http://schemas.microsoft.com/office/drawing/2016/5/11/chartex" xmlns:cx4="http://schemas.microsoft.com/office/drawing/2016/5/10/chartex" xmlns:cx3="http://schemas.microsoft.com/office/drawing/2016/5/9/chartex" xmlns:cx2="http://schemas.microsoft.com/office/drawing/2015/10/21/chartex" xmlns:cx1="http://schemas.microsoft.com/office/drawing/2015/9/8/chartex" xmlns:cx="http://schemas.microsoft.com/office/drawing/2014/chartex" xmlns:wpc="http://schemas.microsoft.com/office/word/2010/wordprocessingCanvas" xmlns="" val="0"/>
+                          <a14:useLocalDpi xmlns="" xmlns:wpc="http://schemas.microsoft.com/office/word/2010/wordprocessingCanvas" xmlns:cx="http://schemas.microsoft.com/office/drawing/2014/chartex" xmlns:cx1="http://schemas.microsoft.com/office/drawing/2015/9/8/chartex" xmlns:cx2="http://schemas.microsoft.com/office/drawing/2015/10/21/chartex" xmlns:cx3="http://schemas.microsoft.com/office/drawing/2016/5/9/chartex" xmlns:cx4="http://schemas.microsoft.com/office/drawing/2016/5/10/chartex" xmlns:cx5="http://schemas.microsoft.com/office/drawing/2016/5/11/chartex" xmlns:cx6="http://schemas.microsoft.com/office/drawing/2016/5/12/chartex" xmlns:cx7="http://schemas.microsoft.com/office/drawing/2016/5/13/chartex" xmlns:cx8="http://schemas.microsoft.com/office/drawing/2016/5/14/chartex" xmlns:mc="http://schemas.openxmlformats.org/markup-compatibility/2006" xmlns:aink="http://schemas.microsoft.com/office/drawing/2016/ink" xmlns:am3d="http://schemas.microsoft.com/office/drawing/2017/model3d" xmlns:o="urn:schemas-microsoft-com:office:office" xmlns:v="urn:schemas-microsoft-com:vml" xmlns:wp14="http://schemas.microsoft.com/office/word/2010/wordprocessingDrawing" xmlns:w10="urn:schemas-microsoft-com:office:word" xmlns:w="http://schemas.openxmlformats.org/wordprocessingml/2006/main" xmlns:w14="http://schemas.microsoft.com/office/word/2010/wordml" xmlns:w15="http://schemas.microsoft.com/office/word/2012/wordml" xmlns:w16cex="http://schemas.microsoft.com/office/word/2018/wordml/cex" xmlns:w16cid="http://schemas.microsoft.com/office/word/2016/wordml/cid" xmlns:w16="http://schemas.microsoft.com/office/word/2018/wordml" xmlns:w16sdtdh="http://schemas.microsoft.com/office/word/2020/wordml/sdtdatahash" xmlns:w16se="http://schemas.microsoft.com/office/word/2015/wordml/symex" xmlns:wpg="http://schemas.microsoft.com/office/word/2010/wordprocessingGroup" xmlns:wpi="http://schemas.microsoft.com/office/word/2010/wordprocessingInk" xmlns:wps="http://schemas.microsoft.com/office/word/2010/wordprocessingShape" xmlns:a14="http://schemas.microsoft.com/office/drawing/2010/main" val="0"/>
                         </a:ext>
                       </a:extLst>
                     </a:blip>
@@ -11517,7 +11517,7 @@
                     <a:blip r:embed="rId12">
                       <a:extLst>
                         <a:ext uri="{28A0092B-C50C-407E-A947-70E740481C1C}">
-                          <a14:useLocalDpi xmlns:a14="http://schemas.microsoft.com/office/drawing/2010/main" xmlns:wps="http://schemas.microsoft.com/office/word/2010/wordprocessingShape" xmlns:wpi="http://schemas.microsoft.com/office/word/2010/wordprocessingInk" xmlns:wpg="http://schemas.microsoft.com/office/word/2010/wordprocessingGroup" xmlns:w16se="http://schemas.microsoft.com/office/word/2015/wordml/symex" xmlns:w16sdtdh="http://schemas.microsoft.com/office/word/2020/wordml/sdtdatahash" xmlns:w16="http://schemas.microsoft.com/office/word/2018/wordml" xmlns:w16cid="http://schemas.microsoft.com/office/word/2016/wordml/cid" xmlns:w16cex="http://schemas.microsoft.com/office/word/2018/wordml/cex" xmlns:w15="http://schemas.microsoft.com/office/word/2012/wordml" xmlns:w14="http://schemas.microsoft.com/office/word/2010/wordml" xmlns:w="http://schemas.openxmlformats.org/wordprocessingml/2006/main" xmlns:w10="urn:schemas-microsoft-com:office:word" xmlns:wp14="http://schemas.microsoft.com/office/word/2010/wordprocessingDrawing" xmlns:v="urn:schemas-microsoft-com:vml" xmlns:o="urn:schemas-microsoft-com:office:office" xmlns:am3d="http://schemas.microsoft.com/office/drawing/2017/model3d" xmlns:aink="http://schemas.microsoft.com/office/drawing/2016/ink" xmlns:mc="http://schemas.openxmlformats.org/markup-compatibility/2006" xmlns:cx8="http://schemas.microsoft.com/office/drawing/2016/5/14/chartex" xmlns:cx7="http://schemas.microsoft.com/office/drawing/2016/5/13/chartex" xmlns:cx6="http://schemas.microsoft.com/office/drawing/2016/5/12/chartex" xmlns:cx5="http://schemas.microsoft.com/office/drawing/2016/5/11/chartex" xmlns:cx4="http://schemas.microsoft.com/office/drawing/2016/5/10/chartex" xmlns:cx3="http://schemas.microsoft.com/office/drawing/2016/5/9/chartex" xmlns:cx2="http://schemas.microsoft.com/office/drawing/2015/10/21/chartex" xmlns:cx1="http://schemas.microsoft.com/office/drawing/2015/9/8/chartex" xmlns:cx="http://schemas.microsoft.com/office/drawing/2014/chartex" xmlns:wpc="http://schemas.microsoft.com/office/word/2010/wordprocessingCanvas" xmlns="" val="0"/>
+                          <a14:useLocalDpi xmlns="" xmlns:wpc="http://schemas.microsoft.com/office/word/2010/wordprocessingCanvas" xmlns:cx="http://schemas.microsoft.com/office/drawing/2014/chartex" xmlns:cx1="http://schemas.microsoft.com/office/drawing/2015/9/8/chartex" xmlns:cx2="http://schemas.microsoft.com/office/drawing/2015/10/21/chartex" xmlns:cx3="http://schemas.microsoft.com/office/drawing/2016/5/9/chartex" xmlns:cx4="http://schemas.microsoft.com/office/drawing/2016/5/10/chartex" xmlns:cx5="http://schemas.microsoft.com/office/drawing/2016/5/11/chartex" xmlns:cx6="http://schemas.microsoft.com/office/drawing/2016/5/12/chartex" xmlns:cx7="http://schemas.microsoft.com/office/drawing/2016/5/13/chartex" xmlns:cx8="http://schemas.microsoft.com/office/drawing/2016/5/14/chartex" xmlns:mc="http://schemas.openxmlformats.org/markup-compatibility/2006" xmlns:aink="http://schemas.microsoft.com/office/drawing/2016/ink" xmlns:am3d="http://schemas.microsoft.com/office/drawing/2017/model3d" xmlns:o="urn:schemas-microsoft-com:office:office" xmlns:v="urn:schemas-microsoft-com:vml" xmlns:wp14="http://schemas.microsoft.com/office/word/2010/wordprocessingDrawing" xmlns:w10="urn:schemas-microsoft-com:office:word" xmlns:w="http://schemas.openxmlformats.org/wordprocessingml/2006/main" xmlns:w14="http://schemas.microsoft.com/office/word/2010/wordml" xmlns:w15="http://schemas.microsoft.com/office/word/2012/wordml" xmlns:w16cex="http://schemas.microsoft.com/office/word/2018/wordml/cex" xmlns:w16cid="http://schemas.microsoft.com/office/word/2016/wordml/cid" xmlns:w16="http://schemas.microsoft.com/office/word/2018/wordml" xmlns:w16sdtdh="http://schemas.microsoft.com/office/word/2020/wordml/sdtdatahash" xmlns:w16se="http://schemas.microsoft.com/office/word/2015/wordml/symex" xmlns:wpg="http://schemas.microsoft.com/office/word/2010/wordprocessingGroup" xmlns:wpi="http://schemas.microsoft.com/office/word/2010/wordprocessingInk" xmlns:wps="http://schemas.microsoft.com/office/word/2010/wordprocessingShape" xmlns:a14="http://schemas.microsoft.com/office/drawing/2010/main" val="0"/>
                         </a:ext>
                       </a:extLst>
                     </a:blip>
@@ -11551,6 +11551,8 @@
         <w:pStyle w:val="Heading1"/>
         <w:rPr>
           <w:color w:val="C00000"/>
+          <w:sz w:val="32"/>
+          <w:szCs w:val="24"/>
         </w:rPr>
       </w:pPr>
       <w:r>
@@ -11559,7 +11561,6 @@
           <w:sz w:val="32"/>
           <w:szCs w:val="24"/>
         </w:rPr>
-        <w:lastRenderedPageBreak/>
         <w:t xml:space="preserve">CHAPTER </w:t>
       </w:r>
       <w:r>
@@ -11581,15 +11582,33 @@
     </w:p>
     <w:p>
       <w:pPr>
+        <w:rPr>
+          <w:lang w:bidi="ar-SA"/>
+        </w:rPr>
+      </w:pPr>
+    </w:p>
+    <w:p>
+      <w:pPr>
         <w:pStyle w:val="Heading2"/>
       </w:pPr>
       <w:r>
-        <w:t>Irfan khan FA20-BSE-070</w:t>
-      </w:r>
-    </w:p>
-    <w:p>
-      <w:pPr>
-        <w:pStyle w:val="Heading4"/>
+        <w:t xml:space="preserve">Abdullah </w:t>
+      </w:r>
+      <w:proofErr w:type="spellStart"/>
+      <w:r>
+        <w:t>javed</w:t>
+      </w:r>
+      <w:proofErr w:type="spellEnd"/>
+      <w:r>
+        <w:t xml:space="preserve"> </w:t>
+      </w:r>
+      <w:r>
+        <w:t>(FA20-BSE-052):</w:t>
+      </w:r>
+    </w:p>
+    <w:p/>
+    <w:p>
+      <w:pPr>
         <w:rPr>
           <w:color w:val="FF0000"/>
         </w:rPr>
@@ -11598,19 +11617,64 @@
         <w:rPr>
           <w:color w:val="FF0000"/>
         </w:rPr>
-        <w:t>Use Case UC1: register account</w:t>
-      </w:r>
-      <w:r>
+        <w:t xml:space="preserve">Use Case UC1: </w:t>
+      </w:r>
+      <w:proofErr w:type="spellStart"/>
+      <w:r>
+        <w:rPr>
+          <w:color w:val="FF0000"/>
+        </w:rPr>
+        <w:t>create</w:t>
+      </w:r>
+      <w:proofErr w:type="gramStart"/>
+      <w:r>
+        <w:rPr>
+          <w:color w:val="FF0000"/>
+        </w:rPr>
+        <w:t>,Modify</w:t>
+      </w:r>
+      <w:proofErr w:type="spellEnd"/>
+      <w:proofErr w:type="gramEnd"/>
+      <w:r>
+        <w:rPr>
+          <w:color w:val="FF0000"/>
+        </w:rPr>
+        <w:t xml:space="preserve"> course</w:t>
+      </w:r>
+    </w:p>
+    <w:p>
+      <w:pPr>
         <w:rPr>
           <w:noProof/>
-          <w:color w:val="FF0000"/>
           <w:lang w:bidi="ar-SA"/>
         </w:rPr>
+      </w:pPr>
+    </w:p>
+    <w:p>
+      <w:pPr>
+        <w:rPr>
+          <w:noProof/>
+          <w:lang w:bidi="ar-SA"/>
+        </w:rPr>
+      </w:pPr>
+    </w:p>
+    <w:p>
+      <w:pPr>
+        <w:rPr>
+          <w:lang w:bidi="ar-SA"/>
+        </w:rPr>
+      </w:pPr>
+      <w:r>
+        <w:rPr>
+          <w:noProof/>
+          <w:lang w:bidi="ar-SA"/>
+        </w:rPr>
+        <w:lastRenderedPageBreak/>
         <w:drawing>
           <wp:inline distT="0" distB="0" distL="0" distR="0">
-            <wp:extent cx="4999990" cy="2876550"/>
-            <wp:effectExtent l="0" t="0" r="0" b="0"/>
-            <wp:docPr id="13" name="Picture 13"/>
+            <wp:extent cx="5430008" cy="5630061"/>
+            <wp:effectExtent l="19050" t="0" r="0" b="0"/>
+            <wp:docPr id="20" name="Picture 19" descr="createModifyCourse.PNG"/>
             <wp:cNvGraphicFramePr>
               <a:graphicFrameLocks xmlns:a="http://schemas.openxmlformats.org/drawingml/2006/main" noChangeAspect="1"/>
             </wp:cNvGraphicFramePr>
@@ -11618,7 +11682,7 @@
               <a:graphicData uri="http://schemas.openxmlformats.org/drawingml/2006/picture">
                 <pic:pic xmlns:pic="http://schemas.openxmlformats.org/drawingml/2006/picture">
                   <pic:nvPicPr>
-                    <pic:cNvPr id="1" name=""/>
+                    <pic:cNvPr id="0" name="createModifyCourse.PNG"/>
                     <pic:cNvPicPr/>
                   </pic:nvPicPr>
                   <pic:blipFill>
@@ -11630,7 +11694,7 @@
                   <pic:spPr>
                     <a:xfrm>
                       <a:off x="0" y="0"/>
-                      <a:ext cx="4999990" cy="2876550"/>
+                      <a:ext cx="5430008" cy="5630061"/>
                     </a:xfrm>
                     <a:prstGeom prst="rect">
                       <a:avLst/>
@@ -11645,31 +11709,55 @@
     </w:p>
     <w:p>
       <w:pPr>
-        <w:pStyle w:val="Heading4"/>
-      </w:pPr>
-      <w:r>
-        <w:t>Use Case</w:t>
-      </w:r>
-      <w:r>
-        <w:t xml:space="preserve"> UC2</w:t>
-      </w:r>
-      <w:r>
-        <w:t>: Login</w:t>
-      </w:r>
-    </w:p>
-    <w:p>
-      <w:pPr>
-        <w:pStyle w:val="doclist"/>
+        <w:rPr>
+          <w:color w:val="FF0000"/>
+        </w:rPr>
+      </w:pPr>
+      <w:r>
+        <w:rPr>
+          <w:color w:val="FF0000"/>
+        </w:rPr>
+        <w:t>Use Case UC2</w:t>
+      </w:r>
+      <w:proofErr w:type="gramStart"/>
+      <w:r>
+        <w:rPr>
+          <w:color w:val="FF0000"/>
+        </w:rPr>
+        <w:t>:</w:t>
+      </w:r>
+      <w:r>
+        <w:rPr>
+          <w:color w:val="FF0000"/>
+        </w:rPr>
+        <w:t>About</w:t>
+      </w:r>
+      <w:proofErr w:type="gramEnd"/>
+      <w:r>
+        <w:rPr>
+          <w:color w:val="FF0000"/>
+        </w:rPr>
+        <w:t xml:space="preserve"> course</w:t>
+      </w:r>
+    </w:p>
+    <w:p>
+      <w:pPr>
+        <w:rPr>
+          <w:color w:val="FF0000"/>
+        </w:rPr>
       </w:pPr>
       <w:r>
         <w:rPr>
           <w:noProof/>
-        </w:rPr>
+          <w:color w:val="FF0000"/>
+          <w:lang w:bidi="ar-SA"/>
+        </w:rPr>
+        <w:lastRenderedPageBreak/>
         <w:drawing>
           <wp:inline distT="0" distB="0" distL="0" distR="0">
-            <wp:extent cx="4905375" cy="3990975"/>
-            <wp:effectExtent l="0" t="0" r="9525" b="9525"/>
-            <wp:docPr id="14" name="Picture 14"/>
+            <wp:extent cx="5696745" cy="4744112"/>
+            <wp:effectExtent l="19050" t="0" r="0" b="0"/>
+            <wp:docPr id="21" name="Picture 20" descr="About_course.PNG"/>
             <wp:cNvGraphicFramePr>
               <a:graphicFrameLocks xmlns:a="http://schemas.openxmlformats.org/drawingml/2006/main" noChangeAspect="1"/>
             </wp:cNvGraphicFramePr>
@@ -11677,7 +11765,7 @@
               <a:graphicData uri="http://schemas.openxmlformats.org/drawingml/2006/picture">
                 <pic:pic xmlns:pic="http://schemas.openxmlformats.org/drawingml/2006/picture">
                   <pic:nvPicPr>
-                    <pic:cNvPr id="1" name=""/>
+                    <pic:cNvPr id="0" name="About_course.PNG"/>
                     <pic:cNvPicPr/>
                   </pic:nvPicPr>
                   <pic:blipFill>
@@ -11689,7 +11777,7 @@
                   <pic:spPr>
                     <a:xfrm>
                       <a:off x="0" y="0"/>
-                      <a:ext cx="4906067" cy="3991538"/>
+                      <a:ext cx="5696745" cy="4744112"/>
                     </a:xfrm>
                     <a:prstGeom prst="rect">
                       <a:avLst/>
@@ -11701,29 +11789,56 @@
           </wp:inline>
         </w:drawing>
       </w:r>
-    </w:p>
-    <w:p>
-      <w:pPr>
-        <w:pStyle w:val="Heading4"/>
-      </w:pPr>
-      <w:r>
+      <w:r>
+        <w:rPr>
+          <w:color w:val="FF0000"/>
+        </w:rPr>
+        <w:t xml:space="preserve"> </w:t>
+      </w:r>
+    </w:p>
+    <w:p>
+      <w:pPr>
+        <w:rPr>
+          <w:color w:val="FF0000"/>
+        </w:rPr>
+      </w:pPr>
+      <w:r>
+        <w:rPr>
+          <w:color w:val="FF0000"/>
+        </w:rPr>
+        <w:t>Use Case UC3</w:t>
+      </w:r>
+      <w:r>
+        <w:rPr>
+          <w:color w:val="FF0000"/>
+        </w:rPr>
+        <w:t xml:space="preserve">: </w:t>
+      </w:r>
+      <w:r>
+        <w:rPr>
+          <w:color w:val="FF0000"/>
+        </w:rPr>
+        <w:t>Assign subjects to instructor:</w:t>
+      </w:r>
+    </w:p>
+    <w:p>
+      <w:pPr>
+        <w:rPr>
+          <w:color w:val="FF0000"/>
+        </w:rPr>
+      </w:pPr>
+      <w:r>
+        <w:rPr>
+          <w:noProof/>
+          <w:color w:val="FF0000"/>
+          <w:lang w:bidi="ar-SA"/>
+        </w:rPr>
         <w:lastRenderedPageBreak/>
-        <w:t>Use Case UC3: Request portal Access</w:t>
-      </w:r>
-    </w:p>
-    <w:p>
-      <w:pPr>
-        <w:pStyle w:val="doclist"/>
-      </w:pPr>
-      <w:r>
-        <w:rPr>
-          <w:noProof/>
-        </w:rPr>
         <w:drawing>
           <wp:inline distT="0" distB="0" distL="0" distR="0">
-            <wp:extent cx="5347970" cy="3009083"/>
-            <wp:effectExtent l="0" t="0" r="5080" b="1270"/>
-            <wp:docPr id="17" name="Picture 17"/>
+            <wp:extent cx="5372850" cy="4582165"/>
+            <wp:effectExtent l="19050" t="0" r="0" b="0"/>
+            <wp:docPr id="22" name="Picture 21" descr="AssignSubjectsStaff.PNG"/>
             <wp:cNvGraphicFramePr>
               <a:graphicFrameLocks xmlns:a="http://schemas.openxmlformats.org/drawingml/2006/main" noChangeAspect="1"/>
             </wp:cNvGraphicFramePr>
@@ -11731,7 +11846,7 @@
               <a:graphicData uri="http://schemas.openxmlformats.org/drawingml/2006/picture">
                 <pic:pic xmlns:pic="http://schemas.openxmlformats.org/drawingml/2006/picture">
                   <pic:nvPicPr>
-                    <pic:cNvPr id="1" name=""/>
+                    <pic:cNvPr id="0" name="AssignSubjectsStaff.PNG"/>
                     <pic:cNvPicPr/>
                   </pic:nvPicPr>
                   <pic:blipFill>
@@ -11743,7 +11858,7 @@
                   <pic:spPr>
                     <a:xfrm>
                       <a:off x="0" y="0"/>
-                      <a:ext cx="5373462" cy="3023426"/>
+                      <a:ext cx="5372850" cy="4582165"/>
                     </a:xfrm>
                     <a:prstGeom prst="rect">
                       <a:avLst/>
@@ -11758,51 +11873,69 @@
     </w:p>
     <w:p>
       <w:pPr>
-        <w:pStyle w:val="Heading2"/>
-      </w:pPr>
+        <w:rPr>
+          <w:color w:val="FF0000"/>
+        </w:rPr>
+      </w:pPr>
+      <w:r>
+        <w:rPr>
+          <w:color w:val="FF0000"/>
+        </w:rPr>
+        <w:t>Use Case UC4</w:t>
+      </w:r>
+      <w:proofErr w:type="gramStart"/>
+      <w:r>
+        <w:rPr>
+          <w:color w:val="FF0000"/>
+        </w:rPr>
+        <w:t>:</w:t>
+      </w:r>
+      <w:r>
+        <w:rPr>
+          <w:color w:val="FF0000"/>
+        </w:rPr>
+        <w:t>Assign</w:t>
+      </w:r>
+      <w:proofErr w:type="gramEnd"/>
+      <w:r>
+        <w:rPr>
+          <w:color w:val="FF0000"/>
+        </w:rPr>
+        <w:t xml:space="preserve"> subjects to </w:t>
+      </w:r>
       <w:proofErr w:type="spellStart"/>
       <w:r>
-        <w:t>Faizan</w:t>
+        <w:rPr>
+          <w:color w:val="FF0000"/>
+        </w:rPr>
+        <w:t>stuents</w:t>
       </w:r>
       <w:proofErr w:type="spellEnd"/>
       <w:r>
-        <w:t xml:space="preserve"> </w:t>
-      </w:r>
-      <w:proofErr w:type="spellStart"/>
-      <w:proofErr w:type="gramStart"/>
-      <w:r>
-        <w:t>Zaheer</w:t>
-      </w:r>
-      <w:proofErr w:type="spellEnd"/>
-      <w:r>
-        <w:t xml:space="preserve">  (</w:t>
-      </w:r>
-      <w:proofErr w:type="gramEnd"/>
-      <w:r>
-        <w:t>FA20-BSE-045)</w:t>
-      </w:r>
-    </w:p>
-    <w:p>
-      <w:pPr>
-        <w:pStyle w:val="Heading4"/>
-      </w:pPr>
-      <w:r>
-        <w:t>Use Case UC1:   Add Events:</w:t>
-      </w:r>
-    </w:p>
-    <w:p>
-      <w:pPr>
-        <w:pStyle w:val="doclist"/>
+        <w:rPr>
+          <w:color w:val="FF0000"/>
+        </w:rPr>
+        <w:t>:</w:t>
+      </w:r>
+    </w:p>
+    <w:p>
+      <w:pPr>
+        <w:rPr>
+          <w:color w:val="FF0000"/>
+        </w:rPr>
       </w:pPr>
       <w:r>
         <w:rPr>
           <w:noProof/>
-        </w:rPr>
+          <w:color w:val="FF0000"/>
+          <w:lang w:bidi="ar-SA"/>
+        </w:rPr>
+        <w:lastRenderedPageBreak/>
         <w:drawing>
           <wp:inline distT="0" distB="0" distL="0" distR="0">
-            <wp:extent cx="5943600" cy="3971925"/>
-            <wp:effectExtent l="0" t="0" r="0" b="9525"/>
-            <wp:docPr id="7" name="Picture 7"/>
+            <wp:extent cx="5410956" cy="4572638"/>
+            <wp:effectExtent l="19050" t="0" r="0" b="0"/>
+            <wp:docPr id="23" name="Picture 22" descr="AssignSubjectsStudent.PNG"/>
             <wp:cNvGraphicFramePr>
               <a:graphicFrameLocks xmlns:a="http://schemas.openxmlformats.org/drawingml/2006/main" noChangeAspect="1"/>
             </wp:cNvGraphicFramePr>
@@ -11810,7 +11943,7 @@
               <a:graphicData uri="http://schemas.openxmlformats.org/drawingml/2006/picture">
                 <pic:pic xmlns:pic="http://schemas.openxmlformats.org/drawingml/2006/picture">
                   <pic:nvPicPr>
-                    <pic:cNvPr id="1" name=""/>
+                    <pic:cNvPr id="0" name="AssignSubjectsStudent.PNG"/>
                     <pic:cNvPicPr/>
                   </pic:nvPicPr>
                   <pic:blipFill>
@@ -11822,7 +11955,7 @@
                   <pic:spPr>
                     <a:xfrm>
                       <a:off x="0" y="0"/>
-                      <a:ext cx="5943600" cy="3971925"/>
+                      <a:ext cx="5410956" cy="4572638"/>
                     </a:xfrm>
                     <a:prstGeom prst="rect">
                       <a:avLst/>
@@ -11834,72 +11967,60 @@
           </wp:inline>
         </w:drawing>
       </w:r>
+      <w:r>
+        <w:rPr>
+          <w:color w:val="FF0000"/>
+        </w:rPr>
+        <w:t xml:space="preserve"> </w:t>
+      </w:r>
     </w:p>
     <w:p>
       <w:pPr>
         <w:pStyle w:val="Heading2"/>
       </w:pPr>
-      <w:r>
-        <w:lastRenderedPageBreak/>
-        <w:t xml:space="preserve">Ahsan Ali </w:t>
-      </w:r>
-      <w:r>
-        <w:t>SP20-BSE-060</w:t>
+    </w:p>
+    <w:p>
+      <w:pPr>
+        <w:pStyle w:val="Heading2"/>
+      </w:pPr>
+    </w:p>
+    <w:p>
+      <w:pPr>
+        <w:pStyle w:val="Heading2"/>
+      </w:pPr>
+      <w:proofErr w:type="spellStart"/>
+      <w:r>
+        <w:t>Irfan</w:t>
+      </w:r>
+      <w:proofErr w:type="spellEnd"/>
+      <w:r>
+        <w:t xml:space="preserve"> khan FA20-BSE-070</w:t>
       </w:r>
     </w:p>
     <w:p>
       <w:pPr>
         <w:pStyle w:val="Heading4"/>
-      </w:pPr>
-      <w:r>
-        <w:t xml:space="preserve">Use Case UC1:   </w:t>
-      </w:r>
-    </w:p>
-    <w:p/>
-    <w:p>
-      <w:pPr>
-        <w:rPr>
-          <w:b/>
-          <w:bCs/>
-          <w:sz w:val="28"/>
-          <w:szCs w:val="28"/>
-        </w:rPr>
-      </w:pPr>
-      <w:r>
-        <w:tab/>
-      </w:r>
-      <w:r>
-        <w:tab/>
-      </w:r>
-      <w:r>
-        <w:tab/>
-      </w:r>
-      <w:r>
-        <w:tab/>
-      </w:r>
-      <w:r>
-        <w:rPr>
-          <w:b/>
-          <w:bCs/>
-          <w:sz w:val="32"/>
-          <w:szCs w:val="32"/>
-        </w:rPr>
-        <w:t>System Sequence Diagram</w:t>
-      </w:r>
-    </w:p>
-    <w:p>
-      <w:pPr>
-        <w:pStyle w:val="doclist"/>
-      </w:pPr>
+        <w:rPr>
+          <w:color w:val="FF0000"/>
+        </w:rPr>
+      </w:pPr>
+      <w:r>
+        <w:rPr>
+          <w:color w:val="FF0000"/>
+        </w:rPr>
+        <w:t>Use Case UC1: register account</w:t>
+      </w:r>
       <w:r>
         <w:rPr>
           <w:noProof/>
+          <w:color w:val="FF0000"/>
+          <w:lang w:bidi="ar-SA"/>
         </w:rPr>
         <w:drawing>
           <wp:inline distT="0" distB="0" distL="0" distR="0">
-            <wp:extent cx="5943600" cy="4895850"/>
+            <wp:extent cx="4999990" cy="2876550"/>
             <wp:effectExtent l="0" t="0" r="0" b="0"/>
-            <wp:docPr id="8" name="Picture 8"/>
+            <wp:docPr id="13" name="Picture 13"/>
             <wp:cNvGraphicFramePr>
               <a:graphicFrameLocks xmlns:a="http://schemas.openxmlformats.org/drawingml/2006/main" noChangeAspect="1"/>
             </wp:cNvGraphicFramePr>
@@ -11919,7 +12040,7 @@
                   <pic:spPr>
                     <a:xfrm>
                       <a:off x="0" y="0"/>
-                      <a:ext cx="5943600" cy="4895850"/>
+                      <a:ext cx="4999990" cy="2876550"/>
                     </a:xfrm>
                     <a:prstGeom prst="rect">
                       <a:avLst/>
@@ -11934,30 +12055,16 @@
     </w:p>
     <w:p>
       <w:pPr>
-        <w:pStyle w:val="doclist"/>
-      </w:pPr>
-    </w:p>
-    <w:p>
-      <w:pPr>
-        <w:pStyle w:val="Heading2"/>
-      </w:pPr>
-      <w:r>
-        <w:lastRenderedPageBreak/>
-        <w:t>Ehsanullah</w:t>
-      </w:r>
-      <w:r>
-        <w:t xml:space="preserve"> </w:t>
-      </w:r>
-      <w:r>
-        <w:t>FA20-BSE-068</w:t>
-      </w:r>
-    </w:p>
-    <w:p>
-      <w:pPr>
         <w:pStyle w:val="Heading4"/>
       </w:pPr>
       <w:r>
-        <w:t>VIEW RESULT:</w:t>
+        <w:t>Use Case</w:t>
+      </w:r>
+      <w:r>
+        <w:t xml:space="preserve"> UC2</w:t>
+      </w:r>
+      <w:r>
+        <w:t>: Login</w:t>
       </w:r>
     </w:p>
     <w:p>
@@ -11970,9 +12077,9 @@
         </w:rPr>
         <w:drawing>
           <wp:inline distT="0" distB="0" distL="0" distR="0">
-            <wp:extent cx="5943600" cy="5791200"/>
-            <wp:effectExtent l="0" t="0" r="0" b="0"/>
-            <wp:docPr id="9" name="Picture 9"/>
+            <wp:extent cx="4905375" cy="3990975"/>
+            <wp:effectExtent l="0" t="0" r="9525" b="9525"/>
+            <wp:docPr id="14" name="Picture 14"/>
             <wp:cNvGraphicFramePr>
               <a:graphicFrameLocks xmlns:a="http://schemas.openxmlformats.org/drawingml/2006/main" noChangeAspect="1"/>
             </wp:cNvGraphicFramePr>
@@ -11992,7 +12099,7 @@
                   <pic:spPr>
                     <a:xfrm>
                       <a:off x="0" y="0"/>
-                      <a:ext cx="5943600" cy="5791200"/>
+                      <a:ext cx="4906067" cy="3991538"/>
                     </a:xfrm>
                     <a:prstGeom prst="rect">
                       <a:avLst/>
@@ -12011,7 +12118,7 @@
       </w:pPr>
       <w:r>
         <w:lastRenderedPageBreak/>
-        <w:t>ADD RESULT:</w:t>
+        <w:t>Use Case UC3: Request portal Access</w:t>
       </w:r>
     </w:p>
     <w:p>
@@ -12024,9 +12131,9 @@
         </w:rPr>
         <w:drawing>
           <wp:inline distT="0" distB="0" distL="0" distR="0">
-            <wp:extent cx="5839640" cy="5868219"/>
-            <wp:effectExtent l="0" t="0" r="8890" b="0"/>
-            <wp:docPr id="10" name="Picture 10"/>
+            <wp:extent cx="5347970" cy="3009083"/>
+            <wp:effectExtent l="0" t="0" r="5080" b="1270"/>
+            <wp:docPr id="17" name="Picture 17"/>
             <wp:cNvGraphicFramePr>
               <a:graphicFrameLocks xmlns:a="http://schemas.openxmlformats.org/drawingml/2006/main" noChangeAspect="1"/>
             </wp:cNvGraphicFramePr>
@@ -12046,6 +12153,309 @@
                   <pic:spPr>
                     <a:xfrm>
                       <a:off x="0" y="0"/>
+                      <a:ext cx="5373462" cy="3023426"/>
+                    </a:xfrm>
+                    <a:prstGeom prst="rect">
+                      <a:avLst/>
+                    </a:prstGeom>
+                  </pic:spPr>
+                </pic:pic>
+              </a:graphicData>
+            </a:graphic>
+          </wp:inline>
+        </w:drawing>
+      </w:r>
+    </w:p>
+    <w:p>
+      <w:pPr>
+        <w:pStyle w:val="Heading2"/>
+      </w:pPr>
+      <w:proofErr w:type="spellStart"/>
+      <w:r>
+        <w:t>Faizan</w:t>
+      </w:r>
+      <w:proofErr w:type="spellEnd"/>
+      <w:r>
+        <w:t xml:space="preserve"> </w:t>
+      </w:r>
+      <w:proofErr w:type="spellStart"/>
+      <w:proofErr w:type="gramStart"/>
+      <w:r>
+        <w:t>Zaheer</w:t>
+      </w:r>
+      <w:proofErr w:type="spellEnd"/>
+      <w:r>
+        <w:t xml:space="preserve">  (</w:t>
+      </w:r>
+      <w:proofErr w:type="gramEnd"/>
+      <w:r>
+        <w:t>FA20-BSE-045)</w:t>
+      </w:r>
+    </w:p>
+    <w:p>
+      <w:pPr>
+        <w:pStyle w:val="Heading4"/>
+      </w:pPr>
+      <w:r>
+        <w:t>Use Case UC1:   Add Events:</w:t>
+      </w:r>
+    </w:p>
+    <w:p>
+      <w:pPr>
+        <w:pStyle w:val="doclist"/>
+      </w:pPr>
+      <w:r>
+        <w:rPr>
+          <w:noProof/>
+        </w:rPr>
+        <w:drawing>
+          <wp:inline distT="0" distB="0" distL="0" distR="0">
+            <wp:extent cx="5943600" cy="3971925"/>
+            <wp:effectExtent l="0" t="0" r="0" b="9525"/>
+            <wp:docPr id="7" name="Picture 7"/>
+            <wp:cNvGraphicFramePr>
+              <a:graphicFrameLocks xmlns:a="http://schemas.openxmlformats.org/drawingml/2006/main" noChangeAspect="1"/>
+            </wp:cNvGraphicFramePr>
+            <a:graphic xmlns:a="http://schemas.openxmlformats.org/drawingml/2006/main">
+              <a:graphicData uri="http://schemas.openxmlformats.org/drawingml/2006/picture">
+                <pic:pic xmlns:pic="http://schemas.openxmlformats.org/drawingml/2006/picture">
+                  <pic:nvPicPr>
+                    <pic:cNvPr id="1" name=""/>
+                    <pic:cNvPicPr/>
+                  </pic:nvPicPr>
+                  <pic:blipFill>
+                    <a:blip r:embed="rId20"/>
+                    <a:stretch>
+                      <a:fillRect/>
+                    </a:stretch>
+                  </pic:blipFill>
+                  <pic:spPr>
+                    <a:xfrm>
+                      <a:off x="0" y="0"/>
+                      <a:ext cx="5943600" cy="3971925"/>
+                    </a:xfrm>
+                    <a:prstGeom prst="rect">
+                      <a:avLst/>
+                    </a:prstGeom>
+                  </pic:spPr>
+                </pic:pic>
+              </a:graphicData>
+            </a:graphic>
+          </wp:inline>
+        </w:drawing>
+      </w:r>
+    </w:p>
+    <w:p>
+      <w:pPr>
+        <w:pStyle w:val="Heading2"/>
+      </w:pPr>
+      <w:r>
+        <w:lastRenderedPageBreak/>
+        <w:t xml:space="preserve">Ahsan Ali </w:t>
+      </w:r>
+      <w:r>
+        <w:t>SP20-BSE-060</w:t>
+      </w:r>
+    </w:p>
+    <w:p>
+      <w:pPr>
+        <w:pStyle w:val="Heading4"/>
+      </w:pPr>
+      <w:r>
+        <w:t xml:space="preserve">Use Case UC1:   </w:t>
+      </w:r>
+    </w:p>
+    <w:p/>
+    <w:p>
+      <w:pPr>
+        <w:rPr>
+          <w:b/>
+          <w:bCs/>
+          <w:sz w:val="28"/>
+          <w:szCs w:val="28"/>
+        </w:rPr>
+      </w:pPr>
+      <w:r>
+        <w:tab/>
+      </w:r>
+      <w:r>
+        <w:tab/>
+      </w:r>
+      <w:r>
+        <w:tab/>
+      </w:r>
+      <w:r>
+        <w:tab/>
+      </w:r>
+      <w:r>
+        <w:rPr>
+          <w:b/>
+          <w:bCs/>
+          <w:sz w:val="32"/>
+          <w:szCs w:val="32"/>
+        </w:rPr>
+        <w:t>System Sequence Diagram</w:t>
+      </w:r>
+    </w:p>
+    <w:p>
+      <w:pPr>
+        <w:pStyle w:val="doclist"/>
+      </w:pPr>
+      <w:r>
+        <w:rPr>
+          <w:noProof/>
+        </w:rPr>
+        <w:drawing>
+          <wp:inline distT="0" distB="0" distL="0" distR="0">
+            <wp:extent cx="5943600" cy="4895850"/>
+            <wp:effectExtent l="0" t="0" r="0" b="0"/>
+            <wp:docPr id="8" name="Picture 8"/>
+            <wp:cNvGraphicFramePr>
+              <a:graphicFrameLocks xmlns:a="http://schemas.openxmlformats.org/drawingml/2006/main" noChangeAspect="1"/>
+            </wp:cNvGraphicFramePr>
+            <a:graphic xmlns:a="http://schemas.openxmlformats.org/drawingml/2006/main">
+              <a:graphicData uri="http://schemas.openxmlformats.org/drawingml/2006/picture">
+                <pic:pic xmlns:pic="http://schemas.openxmlformats.org/drawingml/2006/picture">
+                  <pic:nvPicPr>
+                    <pic:cNvPr id="1" name=""/>
+                    <pic:cNvPicPr/>
+                  </pic:nvPicPr>
+                  <pic:blipFill>
+                    <a:blip r:embed="rId21"/>
+                    <a:stretch>
+                      <a:fillRect/>
+                    </a:stretch>
+                  </pic:blipFill>
+                  <pic:spPr>
+                    <a:xfrm>
+                      <a:off x="0" y="0"/>
+                      <a:ext cx="5943600" cy="4895850"/>
+                    </a:xfrm>
+                    <a:prstGeom prst="rect">
+                      <a:avLst/>
+                    </a:prstGeom>
+                  </pic:spPr>
+                </pic:pic>
+              </a:graphicData>
+            </a:graphic>
+          </wp:inline>
+        </w:drawing>
+      </w:r>
+    </w:p>
+    <w:p>
+      <w:pPr>
+        <w:pStyle w:val="doclist"/>
+      </w:pPr>
+    </w:p>
+    <w:p>
+      <w:pPr>
+        <w:pStyle w:val="Heading2"/>
+      </w:pPr>
+      <w:r>
+        <w:lastRenderedPageBreak/>
+        <w:t>Ehsanullah</w:t>
+      </w:r>
+      <w:r>
+        <w:t xml:space="preserve"> </w:t>
+      </w:r>
+      <w:r>
+        <w:t>FA20-BSE-068</w:t>
+      </w:r>
+    </w:p>
+    <w:p>
+      <w:pPr>
+        <w:pStyle w:val="Heading4"/>
+      </w:pPr>
+      <w:r>
+        <w:t>VIEW RESULT:</w:t>
+      </w:r>
+    </w:p>
+    <w:p>
+      <w:pPr>
+        <w:pStyle w:val="doclist"/>
+      </w:pPr>
+      <w:r>
+        <w:rPr>
+          <w:noProof/>
+        </w:rPr>
+        <w:drawing>
+          <wp:inline distT="0" distB="0" distL="0" distR="0">
+            <wp:extent cx="5943600" cy="5791200"/>
+            <wp:effectExtent l="0" t="0" r="0" b="0"/>
+            <wp:docPr id="9" name="Picture 9"/>
+            <wp:cNvGraphicFramePr>
+              <a:graphicFrameLocks xmlns:a="http://schemas.openxmlformats.org/drawingml/2006/main" noChangeAspect="1"/>
+            </wp:cNvGraphicFramePr>
+            <a:graphic xmlns:a="http://schemas.openxmlformats.org/drawingml/2006/main">
+              <a:graphicData uri="http://schemas.openxmlformats.org/drawingml/2006/picture">
+                <pic:pic xmlns:pic="http://schemas.openxmlformats.org/drawingml/2006/picture">
+                  <pic:nvPicPr>
+                    <pic:cNvPr id="1" name=""/>
+                    <pic:cNvPicPr/>
+                  </pic:nvPicPr>
+                  <pic:blipFill>
+                    <a:blip r:embed="rId22"/>
+                    <a:stretch>
+                      <a:fillRect/>
+                    </a:stretch>
+                  </pic:blipFill>
+                  <pic:spPr>
+                    <a:xfrm>
+                      <a:off x="0" y="0"/>
+                      <a:ext cx="5943600" cy="5791200"/>
+                    </a:xfrm>
+                    <a:prstGeom prst="rect">
+                      <a:avLst/>
+                    </a:prstGeom>
+                  </pic:spPr>
+                </pic:pic>
+              </a:graphicData>
+            </a:graphic>
+          </wp:inline>
+        </w:drawing>
+      </w:r>
+    </w:p>
+    <w:p>
+      <w:pPr>
+        <w:pStyle w:val="Heading4"/>
+      </w:pPr>
+      <w:r>
+        <w:lastRenderedPageBreak/>
+        <w:t>ADD RESULT:</w:t>
+      </w:r>
+    </w:p>
+    <w:p>
+      <w:pPr>
+        <w:pStyle w:val="doclist"/>
+      </w:pPr>
+      <w:r>
+        <w:rPr>
+          <w:noProof/>
+        </w:rPr>
+        <w:drawing>
+          <wp:inline distT="0" distB="0" distL="0" distR="0">
+            <wp:extent cx="5839640" cy="5868219"/>
+            <wp:effectExtent l="0" t="0" r="8890" b="0"/>
+            <wp:docPr id="10" name="Picture 10"/>
+            <wp:cNvGraphicFramePr>
+              <a:graphicFrameLocks xmlns:a="http://schemas.openxmlformats.org/drawingml/2006/main" noChangeAspect="1"/>
+            </wp:cNvGraphicFramePr>
+            <a:graphic xmlns:a="http://schemas.openxmlformats.org/drawingml/2006/main">
+              <a:graphicData uri="http://schemas.openxmlformats.org/drawingml/2006/picture">
+                <pic:pic xmlns:pic="http://schemas.openxmlformats.org/drawingml/2006/picture">
+                  <pic:nvPicPr>
+                    <pic:cNvPr id="1" name=""/>
+                    <pic:cNvPicPr/>
+                  </pic:nvPicPr>
+                  <pic:blipFill>
+                    <a:blip r:embed="rId23"/>
+                    <a:stretch>
+                      <a:fillRect/>
+                    </a:stretch>
+                  </pic:blipFill>
+                  <pic:spPr>
+                    <a:xfrm>
+                      <a:off x="0" y="0"/>
                       <a:ext cx="5839640" cy="5868219"/>
                     </a:xfrm>
                     <a:prstGeom prst="rect">
@@ -12333,10 +12743,7 @@
         </w:rPr>
         <w:t>The System is running correctly.</w:t>
       </w:r>
-    </w:p>
-    <w:p>
-      <w:pPr>
-        <w:spacing w:before="100" w:beforeAutospacing="1" w:after="100" w:afterAutospacing="1" w:line="240" w:lineRule="auto"/>
+      <w:r>
         <w:rPr>
           <w:rFonts w:ascii="Times New Roman" w:eastAsia="Times New Roman" w:hAnsi="Times New Roman" w:cs="Times New Roman"/>
           <w:color w:val="000000"/>
@@ -12344,28 +12751,73 @@
           <w:szCs w:val="27"/>
           <w:lang w:bidi="ar-SA"/>
         </w:rPr>
-      </w:pPr>
+        <w:softHyphen/>
+      </w:r>
       <w:r>
         <w:rPr>
           <w:rFonts w:ascii="Times New Roman" w:eastAsia="Times New Roman" w:hAnsi="Times New Roman" w:cs="Times New Roman"/>
-          <w:b/>
           <w:color w:val="000000"/>
           <w:sz w:val="27"/>
           <w:szCs w:val="27"/>
           <w:lang w:bidi="ar-SA"/>
         </w:rPr>
-        <w:t>P</w:t>
-      </w:r>
-      <w:r>
+        <w:softHyphen/>
+      </w:r>
+    </w:p>
+    <w:p>
+      <w:pPr>
+        <w:spacing w:before="100" w:beforeAutospacing="1" w:after="100" w:afterAutospacing="1" w:line="240" w:lineRule="auto"/>
         <w:rPr>
           <w:rFonts w:ascii="Times New Roman" w:eastAsia="Times New Roman" w:hAnsi="Times New Roman" w:cs="Times New Roman"/>
-          <w:b/>
           <w:color w:val="000000"/>
           <w:sz w:val="27"/>
           <w:szCs w:val="27"/>
           <w:lang w:bidi="ar-SA"/>
         </w:rPr>
+      </w:pPr>
+      <w:r>
+        <w:rPr>
+          <w:rFonts w:ascii="Times New Roman" w:eastAsia="Times New Roman" w:hAnsi="Times New Roman" w:cs="Times New Roman"/>
+          <w:b/>
+          <w:color w:val="000000"/>
+          <w:sz w:val="27"/>
+          <w:szCs w:val="27"/>
+          <w:lang w:bidi="ar-SA"/>
+        </w:rPr>
+        <w:t>P</w:t>
+      </w:r>
+      <w:r>
+        <w:rPr>
+          <w:rFonts w:ascii="Times New Roman" w:eastAsia="Times New Roman" w:hAnsi="Times New Roman" w:cs="Times New Roman"/>
+          <w:b/>
+          <w:color w:val="000000"/>
+          <w:sz w:val="27"/>
+          <w:szCs w:val="27"/>
+          <w:lang w:bidi="ar-SA"/>
+        </w:rPr>
         <w:t>ost-conditions:</w:t>
+      </w:r>
+      <w:r>
+        <w:rPr>
+          <w:rFonts w:ascii="Times New Roman" w:eastAsia="Times New Roman" w:hAnsi="Times New Roman" w:cs="Times New Roman"/>
+          <w:b/>
+          <w:color w:val="000000"/>
+          <w:sz w:val="27"/>
+          <w:szCs w:val="27"/>
+          <w:lang w:bidi="ar-SA"/>
+        </w:rPr>
+        <w:softHyphen/>
+      </w:r>
+      <w:r>
+        <w:rPr>
+          <w:rFonts w:ascii="Times New Roman" w:eastAsia="Times New Roman" w:hAnsi="Times New Roman" w:cs="Times New Roman"/>
+          <w:b/>
+          <w:color w:val="000000"/>
+          <w:sz w:val="27"/>
+          <w:szCs w:val="27"/>
+          <w:lang w:bidi="ar-SA"/>
+        </w:rPr>
+        <w:softHyphen/>
       </w:r>
     </w:p>
     <w:p>
@@ -14218,7 +14670,7 @@
                     <pic:cNvPicPr/>
                   </pic:nvPicPr>
                   <pic:blipFill>
-                    <a:blip r:embed="rId20"/>
+                    <a:blip r:embed="rId24"/>
                     <a:stretch>
                       <a:fillRect/>
                     </a:stretch>
@@ -14295,7 +14747,7 @@
                     <pic:cNvPicPr/>
                   </pic:nvPicPr>
                   <pic:blipFill>
-                    <a:blip r:embed="rId21"/>
+                    <a:blip r:embed="rId25"/>
                     <a:stretch>
                       <a:fillRect/>
                     </a:stretch>
@@ -14379,7 +14831,7 @@
                     <pic:cNvPicPr/>
                   </pic:nvPicPr>
                   <pic:blipFill>
-                    <a:blip r:embed="rId22"/>
+                    <a:blip r:embed="rId26"/>
                     <a:stretch>
                       <a:fillRect/>
                     </a:stretch>
@@ -14468,7 +14920,7 @@
                     <pic:cNvPicPr/>
                   </pic:nvPicPr>
                   <pic:blipFill>
-                    <a:blip r:embed="rId23"/>
+                    <a:blip r:embed="rId27"/>
                     <a:stretch>
                       <a:fillRect/>
                     </a:stretch>
@@ -14643,10 +15095,10 @@
                     </pic:cNvPicPr>
                   </pic:nvPicPr>
                   <pic:blipFill>
-                    <a:blip r:embed="rId24">
+                    <a:blip r:embed="rId28">
                       <a:extLst>
                         <a:ext uri="{28A0092B-C50C-407E-A947-70E740481C1C}">
-                          <a14:useLocalDpi xmlns:a14="http://schemas.microsoft.com/office/drawing/2010/main" xmlns:wps="http://schemas.microsoft.com/office/word/2010/wordprocessingShape" xmlns:wpi="http://schemas.microsoft.com/office/word/2010/wordprocessingInk" xmlns:wpg="http://schemas.microsoft.com/office/word/2010/wordprocessingGroup" xmlns:w16se="http://schemas.microsoft.com/office/word/2015/wordml/symex" xmlns:w16sdtdh="http://schemas.microsoft.com/office/word/2020/wordml/sdtdatahash" xmlns:w16="http://schemas.microsoft.com/office/word/2018/wordml" xmlns:w16cid="http://schemas.microsoft.com/office/word/2016/wordml/cid" xmlns:w16cex="http://schemas.microsoft.com/office/word/2018/wordml/cex" xmlns:w15="http://schemas.microsoft.com/office/word/2012/wordml" xmlns:w14="http://schemas.microsoft.com/office/word/2010/wordml" xmlns:w="http://schemas.openxmlformats.org/wordprocessingml/2006/main" xmlns:w10="urn:schemas-microsoft-com:office:word" xmlns:wp14="http://schemas.microsoft.com/office/word/2010/wordprocessingDrawing" xmlns:v="urn:schemas-microsoft-com:vml" xmlns:o="urn:schemas-microsoft-com:office:office" xmlns:am3d="http://schemas.microsoft.com/office/drawing/2017/model3d" xmlns:aink="http://schemas.microsoft.com/office/drawing/2016/ink" xmlns:mc="http://schemas.openxmlformats.org/markup-compatibility/2006" xmlns:cx8="http://schemas.microsoft.com/office/drawing/2016/5/14/chartex" xmlns:cx7="http://schemas.microsoft.com/office/drawing/2016/5/13/chartex" xmlns:cx6="http://schemas.microsoft.com/office/drawing/2016/5/12/chartex" xmlns:cx5="http://schemas.microsoft.com/office/drawing/2016/5/11/chartex" xmlns:cx4="http://schemas.microsoft.com/office/drawing/2016/5/10/chartex" xmlns:cx3="http://schemas.microsoft.com/office/drawing/2016/5/9/chartex" xmlns:cx2="http://schemas.microsoft.com/office/drawing/2015/10/21/chartex" xmlns:cx1="http://schemas.microsoft.com/office/drawing/2015/9/8/chartex" xmlns:cx="http://schemas.microsoft.com/office/drawing/2014/chartex" xmlns:wpc="http://schemas.microsoft.com/office/word/2010/wordprocessingCanvas" xmlns="" val="0"/>
+                          <a14:useLocalDpi xmlns="" xmlns:wpc="http://schemas.microsoft.com/office/word/2010/wordprocessingCanvas" xmlns:cx="http://schemas.microsoft.com/office/drawing/2014/chartex" xmlns:cx1="http://schemas.microsoft.com/office/drawing/2015/9/8/chartex" xmlns:cx2="http://schemas.microsoft.com/office/drawing/2015/10/21/chartex" xmlns:cx3="http://schemas.microsoft.com/office/drawing/2016/5/9/chartex" xmlns:cx4="http://schemas.microsoft.com/office/drawing/2016/5/10/chartex" xmlns:cx5="http://schemas.microsoft.com/office/drawing/2016/5/11/chartex" xmlns:cx6="http://schemas.microsoft.com/office/drawing/2016/5/12/chartex" xmlns:cx7="http://schemas.microsoft.com/office/drawing/2016/5/13/chartex" xmlns:cx8="http://schemas.microsoft.com/office/drawing/2016/5/14/chartex" xmlns:mc="http://schemas.openxmlformats.org/markup-compatibility/2006" xmlns:aink="http://schemas.microsoft.com/office/drawing/2016/ink" xmlns:am3d="http://schemas.microsoft.com/office/drawing/2017/model3d" xmlns:o="urn:schemas-microsoft-com:office:office" xmlns:v="urn:schemas-microsoft-com:vml" xmlns:wp14="http://schemas.microsoft.com/office/word/2010/wordprocessingDrawing" xmlns:w10="urn:schemas-microsoft-com:office:word" xmlns:w="http://schemas.openxmlformats.org/wordprocessingml/2006/main" xmlns:w14="http://schemas.microsoft.com/office/word/2010/wordml" xmlns:w15="http://schemas.microsoft.com/office/word/2012/wordml" xmlns:w16cex="http://schemas.microsoft.com/office/word/2018/wordml/cex" xmlns:w16cid="http://schemas.microsoft.com/office/word/2016/wordml/cid" xmlns:w16="http://schemas.microsoft.com/office/word/2018/wordml" xmlns:w16sdtdh="http://schemas.microsoft.com/office/word/2020/wordml/sdtdatahash" xmlns:w16se="http://schemas.microsoft.com/office/word/2015/wordml/symex" xmlns:wpg="http://schemas.microsoft.com/office/word/2010/wordprocessingGroup" xmlns:wpi="http://schemas.microsoft.com/office/word/2010/wordprocessingInk" xmlns:wps="http://schemas.microsoft.com/office/word/2010/wordprocessingShape" xmlns:a14="http://schemas.microsoft.com/office/drawing/2010/main" val="0"/>
                         </a:ext>
                       </a:extLst>
                     </a:blip>
@@ -14864,7 +15316,7 @@
                     <pic:cNvPicPr/>
                   </pic:nvPicPr>
                   <pic:blipFill>
-                    <a:blip r:embed="rId25"/>
+                    <a:blip r:embed="rId29"/>
                     <a:stretch>
                       <a:fillRect/>
                     </a:stretch>
@@ -14948,7 +15400,7 @@
                     <pic:cNvPicPr/>
                   </pic:nvPicPr>
                   <pic:blipFill>
-                    <a:blip r:embed="rId26"/>
+                    <a:blip r:embed="rId30"/>
                     <a:stretch>
                       <a:fillRect/>
                     </a:stretch>
@@ -15081,10 +15533,10 @@
                     </pic:cNvPicPr>
                   </pic:nvPicPr>
                   <pic:blipFill>
-                    <a:blip r:embed="rId27">
+                    <a:blip r:embed="rId31">
                       <a:extLst>
                         <a:ext uri="{28A0092B-C50C-407E-A947-70E740481C1C}">
-                          <a14:useLocalDpi xmlns:a14="http://schemas.microsoft.com/office/drawing/2010/main" xmlns:wps="http://schemas.microsoft.com/office/word/2010/wordprocessingShape" xmlns:wpi="http://schemas.microsoft.com/office/word/2010/wordprocessingInk" xmlns:wpg="http://schemas.microsoft.com/office/word/2010/wordprocessingGroup" xmlns:w16se="http://schemas.microsoft.com/office/word/2015/wordml/symex" xmlns:w16sdtdh="http://schemas.microsoft.com/office/word/2020/wordml/sdtdatahash" xmlns:w16="http://schemas.microsoft.com/office/word/2018/wordml" xmlns:w16cid="http://schemas.microsoft.com/office/word/2016/wordml/cid" xmlns:w16cex="http://schemas.microsoft.com/office/word/2018/wordml/cex" xmlns:w15="http://schemas.microsoft.com/office/word/2012/wordml" xmlns:w14="http://schemas.microsoft.com/office/word/2010/wordml" xmlns:w="http://schemas.openxmlformats.org/wordprocessingml/2006/main" xmlns:w10="urn:schemas-microsoft-com:office:word" xmlns:wp14="http://schemas.microsoft.com/office/word/2010/wordprocessingDrawing" xmlns:v="urn:schemas-microsoft-com:vml" xmlns:o="urn:schemas-microsoft-com:office:office" xmlns:am3d="http://schemas.microsoft.com/office/drawing/2017/model3d" xmlns:aink="http://schemas.microsoft.com/office/drawing/2016/ink" xmlns:mc="http://schemas.openxmlformats.org/markup-compatibility/2006" xmlns:cx8="http://schemas.microsoft.com/office/drawing/2016/5/14/chartex" xmlns:cx7="http://schemas.microsoft.com/office/drawing/2016/5/13/chartex" xmlns:cx6="http://schemas.microsoft.com/office/drawing/2016/5/12/chartex" xmlns:cx5="http://schemas.microsoft.com/office/drawing/2016/5/11/chartex" xmlns:cx4="http://schemas.microsoft.com/office/drawing/2016/5/10/chartex" xmlns:cx3="http://schemas.microsoft.com/office/drawing/2016/5/9/chartex" xmlns:cx2="http://schemas.microsoft.com/office/drawing/2015/10/21/chartex" xmlns:cx1="http://schemas.microsoft.com/office/drawing/2015/9/8/chartex" xmlns:cx="http://schemas.microsoft.com/office/drawing/2014/chartex" xmlns:wpc="http://schemas.microsoft.com/office/word/2010/wordprocessingCanvas" xmlns="" val="0"/>
+                          <a14:useLocalDpi xmlns="" xmlns:wpc="http://schemas.microsoft.com/office/word/2010/wordprocessingCanvas" xmlns:cx="http://schemas.microsoft.com/office/drawing/2014/chartex" xmlns:cx1="http://schemas.microsoft.com/office/drawing/2015/9/8/chartex" xmlns:cx2="http://schemas.microsoft.com/office/drawing/2015/10/21/chartex" xmlns:cx3="http://schemas.microsoft.com/office/drawing/2016/5/9/chartex" xmlns:cx4="http://schemas.microsoft.com/office/drawing/2016/5/10/chartex" xmlns:cx5="http://schemas.microsoft.com/office/drawing/2016/5/11/chartex" xmlns:cx6="http://schemas.microsoft.com/office/drawing/2016/5/12/chartex" xmlns:cx7="http://schemas.microsoft.com/office/drawing/2016/5/13/chartex" xmlns:cx8="http://schemas.microsoft.com/office/drawing/2016/5/14/chartex" xmlns:mc="http://schemas.openxmlformats.org/markup-compatibility/2006" xmlns:aink="http://schemas.microsoft.com/office/drawing/2016/ink" xmlns:am3d="http://schemas.microsoft.com/office/drawing/2017/model3d" xmlns:o="urn:schemas-microsoft-com:office:office" xmlns:v="urn:schemas-microsoft-com:vml" xmlns:wp14="http://schemas.microsoft.com/office/word/2010/wordprocessingDrawing" xmlns:w10="urn:schemas-microsoft-com:office:word" xmlns:w="http://schemas.openxmlformats.org/wordprocessingml/2006/main" xmlns:w14="http://schemas.microsoft.com/office/word/2010/wordml" xmlns:w15="http://schemas.microsoft.com/office/word/2012/wordml" xmlns:w16cex="http://schemas.microsoft.com/office/word/2018/wordml/cex" xmlns:w16cid="http://schemas.microsoft.com/office/word/2016/wordml/cid" xmlns:w16="http://schemas.microsoft.com/office/word/2018/wordml" xmlns:w16sdtdh="http://schemas.microsoft.com/office/word/2020/wordml/sdtdatahash" xmlns:w16se="http://schemas.microsoft.com/office/word/2015/wordml/symex" xmlns:wpg="http://schemas.microsoft.com/office/word/2010/wordprocessingGroup" xmlns:wpi="http://schemas.microsoft.com/office/word/2010/wordprocessingInk" xmlns:wps="http://schemas.microsoft.com/office/word/2010/wordprocessingShape" xmlns:a14="http://schemas.microsoft.com/office/drawing/2010/main" val="0"/>
                         </a:ext>
                       </a:extLst>
                     </a:blip>
@@ -22154,7 +22606,7 @@
 </file>
 
 <file path=customXml/itemProps1.xml><?xml version="1.0" encoding="utf-8"?>
-<ds:datastoreItem xmlns:ds="http://schemas.openxmlformats.org/officeDocument/2006/customXml" ds:itemID="{B10E676C-9E02-4221-84DF-263C05E24208}">
+<ds:datastoreItem xmlns:ds="http://schemas.openxmlformats.org/officeDocument/2006/customXml" ds:itemID="{8D98105F-FE44-4FE2-A01D-FE512771D801}">
   <ds:schemaRefs>
     <ds:schemaRef ds:uri="http://schemas.openxmlformats.org/officeDocument/2006/bibliography"/>
   </ds:schemaRefs>

--- a/School_managment_system.docx
+++ b/School_managment_system.docx
@@ -1,6 +1,6 @@
 
 <file path=word/document.xml><?xml version="1.0" encoding="utf-8"?>
-<w:document xmlns:wpc="http://schemas.microsoft.com/office/word/2010/wordprocessingCanvas" xmlns:cx="http://schemas.microsoft.com/office/drawing/2014/chartex" xmlns:cx1="http://schemas.microsoft.com/office/drawing/2015/9/8/chartex" xmlns:cx2="http://schemas.microsoft.com/office/drawing/2015/10/21/chartex" xmlns:cx3="http://schemas.microsoft.com/office/drawing/2016/5/9/chartex" xmlns:cx4="http://schemas.microsoft.com/office/drawing/2016/5/10/chartex" xmlns:cx5="http://schemas.microsoft.com/office/drawing/2016/5/11/chartex" xmlns:cx6="http://schemas.microsoft.com/office/drawing/2016/5/12/chartex" xmlns:cx7="http://schemas.microsoft.com/office/drawing/2016/5/13/chartex" xmlns:cx8="http://schemas.microsoft.com/office/drawing/2016/5/14/chartex" xmlns:mc="http://schemas.openxmlformats.org/markup-compatibility/2006" xmlns:aink="http://schemas.microsoft.com/office/drawing/2016/ink" xmlns:am3d="http://schemas.microsoft.com/office/drawing/2017/model3d" xmlns:o="urn:schemas-microsoft-com:office:office" xmlns:oel="http://schemas.microsoft.com/office/2019/extlst" xmlns:r="http://schemas.openxmlformats.org/officeDocument/2006/relationships" xmlns:m="http://schemas.openxmlformats.org/officeDocument/2006/math" xmlns:v="urn:schemas-microsoft-com:vml" xmlns:wp14="http://schemas.microsoft.com/office/word/2010/wordprocessingDrawing" xmlns:wp="http://schemas.openxmlformats.org/drawingml/2006/wordprocessingDrawing" xmlns:w10="urn:schemas-microsoft-com:office:word" xmlns:w="http://schemas.openxmlformats.org/wordprocessingml/2006/main" xmlns:w14="http://schemas.microsoft.com/office/word/2010/wordml" xmlns:w15="http://schemas.microsoft.com/office/word/2012/wordml" xmlns:w16cex="http://schemas.microsoft.com/office/word/2018/wordml/cex" xmlns:w16cid="http://schemas.microsoft.com/office/word/2016/wordml/cid" xmlns:w16="http://schemas.microsoft.com/office/word/2018/wordml" xmlns:w16sdtdh="http://schemas.microsoft.com/office/word/2020/wordml/sdtdatahash" xmlns:w16se="http://schemas.microsoft.com/office/word/2015/wordml/symex" xmlns:wpg="http://schemas.microsoft.com/office/word/2010/wordprocessingGroup" xmlns:wpi="http://schemas.microsoft.com/office/word/2010/wordprocessingInk" xmlns:wne="http://schemas.microsoft.com/office/word/2006/wordml" xmlns:wps="http://schemas.microsoft.com/office/word/2010/wordprocessingShape" mc:Ignorable="w14 w15 w16se w16cid w16 w16cex w16sdtdh wp14">
+<w:document xmlns:wpc="http://schemas.microsoft.com/office/word/2010/wordprocessingCanvas" xmlns:mc="http://schemas.openxmlformats.org/markup-compatibility/2006" xmlns:o="urn:schemas-microsoft-com:office:office" xmlns:r="http://schemas.openxmlformats.org/officeDocument/2006/relationships" xmlns:m="http://schemas.openxmlformats.org/officeDocument/2006/math" xmlns:v="urn:schemas-microsoft-com:vml" xmlns:wp14="http://schemas.microsoft.com/office/word/2010/wordprocessingDrawing" xmlns:wp="http://schemas.openxmlformats.org/drawingml/2006/wordprocessingDrawing" xmlns:w10="urn:schemas-microsoft-com:office:word" xmlns:w="http://schemas.openxmlformats.org/wordprocessingml/2006/main" xmlns:w14="http://schemas.microsoft.com/office/word/2010/wordml" xmlns:w15="http://schemas.microsoft.com/office/word/2012/wordml" xmlns:wpg="http://schemas.microsoft.com/office/word/2010/wordprocessingGroup" xmlns:wpi="http://schemas.microsoft.com/office/word/2010/wordprocessingInk" xmlns:wne="http://schemas.microsoft.com/office/word/2006/wordml" xmlns:wps="http://schemas.microsoft.com/office/word/2010/wordprocessingShape" mc:Ignorable="w14 w15 wp14">
   <w:body>
     <w:p>
       <w:pPr>
@@ -205,46 +205,24 @@
           <w:rFonts w:ascii="Verdana" w:hAnsi="Verdana"/>
         </w:rPr>
       </w:pPr>
-      <w:proofErr w:type="spellStart"/>
       <w:r>
         <w:rPr>
           <w:rFonts w:ascii="Verdana" w:hAnsi="Verdana"/>
         </w:rPr>
-        <w:t>Afaq</w:t>
-      </w:r>
-      <w:proofErr w:type="spellEnd"/>
-      <w:r>
+        <w:t>Afaq (FA20-BSE-057)</w:t>
+      </w:r>
+    </w:p>
+    <w:p>
+      <w:pPr>
         <w:rPr>
           <w:rFonts w:ascii="Verdana" w:hAnsi="Verdana"/>
         </w:rPr>
-        <w:t xml:space="preserve"> (FA20-BSE-057)</w:t>
-      </w:r>
-    </w:p>
-    <w:p>
-      <w:pPr>
+      </w:pPr>
+      <w:r>
         <w:rPr>
           <w:rFonts w:ascii="Verdana" w:hAnsi="Verdana"/>
         </w:rPr>
-      </w:pPr>
-      <w:r>
-        <w:rPr>
-          <w:rFonts w:ascii="Verdana" w:hAnsi="Verdana"/>
-        </w:rPr>
-        <w:t xml:space="preserve">Ali </w:t>
-      </w:r>
-      <w:proofErr w:type="gramStart"/>
-      <w:r>
-        <w:rPr>
-          <w:rFonts w:ascii="Verdana" w:hAnsi="Verdana"/>
-        </w:rPr>
-        <w:t>Said(</w:t>
-      </w:r>
-      <w:proofErr w:type="gramEnd"/>
-      <w:r>
-        <w:rPr>
-          <w:rFonts w:ascii="Verdana" w:hAnsi="Verdana"/>
-        </w:rPr>
-        <w:t>FA20-BSE-4B-165)</w:t>
+        <w:t>Ali Said(FA20-BSE-4B-165)</w:t>
       </w:r>
     </w:p>
     <w:p>
@@ -304,21 +282,20 @@
         <w:rPr>
           <w:rFonts w:ascii="Verdana" w:hAnsi="Verdana"/>
         </w:rPr>
-        <w:t xml:space="preserve">Abdullah </w:t>
-      </w:r>
-      <w:proofErr w:type="spellStart"/>
-      <w:r>
+        <w:t>Abdullah Javed (FA20-BSE-052)</w:t>
+      </w:r>
+    </w:p>
+    <w:p>
+      <w:pPr>
         <w:rPr>
           <w:rFonts w:ascii="Verdana" w:hAnsi="Verdana"/>
         </w:rPr>
-        <w:t>Javed</w:t>
-      </w:r>
-      <w:proofErr w:type="spellEnd"/>
+      </w:pPr>
       <w:r>
         <w:rPr>
           <w:rFonts w:ascii="Verdana" w:hAnsi="Verdana"/>
         </w:rPr>
-        <w:t xml:space="preserve"> (FA20-BSE-052)</w:t>
+        <w:t>Ehsanullah (FA20-BSE-068-4B)</w:t>
       </w:r>
     </w:p>
     <w:p>
@@ -331,28 +308,7 @@
         <w:rPr>
           <w:rFonts w:ascii="Verdana" w:hAnsi="Verdana"/>
         </w:rPr>
-        <w:t>Ehsanullah (FA20-BSE-068-4B)</w:t>
-      </w:r>
-    </w:p>
-    <w:p>
-      <w:pPr>
-        <w:rPr>
-          <w:rFonts w:ascii="Verdana" w:hAnsi="Verdana"/>
-        </w:rPr>
-      </w:pPr>
-      <w:proofErr w:type="spellStart"/>
-      <w:r>
-        <w:rPr>
-          <w:rFonts w:ascii="Verdana" w:hAnsi="Verdana"/>
-        </w:rPr>
-        <w:t>Faizan</w:t>
-      </w:r>
-      <w:proofErr w:type="spellEnd"/>
-      <w:r>
-        <w:rPr>
-          <w:rFonts w:ascii="Verdana" w:hAnsi="Verdana"/>
-        </w:rPr>
-        <w:t xml:space="preserve"> Zaheer (FA20-BSE-045)</w:t>
+        <w:t>Faizan Zaheer (FA20-BSE-045)</w:t>
       </w:r>
     </w:p>
     <w:p>
@@ -1371,21 +1327,7 @@
         <w:rPr>
           <w:rFonts w:ascii="Lato" w:hAnsi="Lato" w:cs="Poppins"/>
         </w:rPr>
-        <w:t xml:space="preserve">In the offline system, it is an overhead to keep the records related to faculty, student, parents, and other school staff on the papers. Everything related to their progress in the system is marked manually. For </w:t>
-      </w:r>
-      <w:proofErr w:type="gramStart"/>
-      <w:r>
-        <w:rPr>
-          <w:rFonts w:ascii="Lato" w:hAnsi="Lato" w:cs="Poppins"/>
-        </w:rPr>
-        <w:t>example</w:t>
-      </w:r>
-      <w:proofErr w:type="gramEnd"/>
-      <w:r>
-        <w:rPr>
-          <w:rFonts w:ascii="Lato" w:hAnsi="Lato" w:cs="Poppins"/>
-        </w:rPr>
-        <w:t xml:space="preserve"> A report of a student’s attendance is generated monthly is shown to his/her parents. Now, a regular student, going to school every day, is marked absent for a day by mistake.</w:t>
+        <w:t>In the offline system, it is an overhead to keep the records related to faculty, student, parents, and other school staff on the papers. Everything related to their progress in the system is marked manually. For example A report of a student’s attendance is generated monthly is shown to his/her parents. Now, a regular student, going to school every day, is marked absent for a day by mistake.</w:t>
       </w:r>
     </w:p>
     <w:p>
@@ -1741,19 +1683,11 @@
     </w:p>
     <w:p>
       <w:r>
-        <w:t xml:space="preserve">These are some Non Functional Requirements as we together in this inception phase. Security requirements are important factors in this system as classified data will be stored in the database. User validation will be done during login to insure that the user is valid and that the user only has access to his or her permission data. General users will only have access through the user interface. The system will have consistent interface formats and button sets for all forms in the application, will have a </w:t>
-      </w:r>
-      <w:proofErr w:type="gramStart"/>
-      <w:r>
-        <w:t xml:space="preserve">form </w:t>
+        <w:t xml:space="preserve">These are some Non Functional Requirements as we together in this inception phase. Security requirements are important factors in this system as classified data will be stored in the database. User validation will be done during login to insure that the user is valid and that the user only has access to his or her permission data. General users will only have access through the user interface. The system will have consistent interface formats and button sets for all forms in the application, will have a form based interface for all data entry and viewing formats. The system will be easily maintained by </w:t>
       </w:r>
       <w:r>
         <w:lastRenderedPageBreak/>
-        <w:t>based</w:t>
-      </w:r>
-      <w:proofErr w:type="gramEnd"/>
-      <w:r>
-        <w:t xml:space="preserve"> interface for all data entry and viewing formats. The system will be easily maintained by authorized trained person and it shall respond as fast as possible in generating report and producing the timetable.</w:t>
+        <w:t>authorized trained person and it shall respond as fast as possible in generating report and producing the timetable.</w:t>
       </w:r>
     </w:p>
     <w:p>
@@ -1944,18 +1878,7 @@
           <w:sz w:val="26"/>
           <w:szCs w:val="20"/>
         </w:rPr>
-        <w:t xml:space="preserve">If adequate safety precautions are not taken when files and documents are shared in website, smartphones and tablets via internet networks, the information contained on them might gain access to the devices and get </w:t>
-      </w:r>
-      <w:r>
-        <w:rPr>
-          <w:rFonts w:ascii="Roboto" w:hAnsi="Roboto"/>
-          <w:color w:val="000000"/>
-          <w:spacing w:val="8"/>
-          <w:sz w:val="26"/>
-          <w:szCs w:val="20"/>
-        </w:rPr>
-        <w:lastRenderedPageBreak/>
-        <w:t>exposed to risks. We can make use of cloud deployments to manage the education system better and better.</w:t>
+        <w:t>If adequate safety precautions are not taken when files and documents are shared in website, smartphones and tablets via internet networks, the information contained on them might gain access to the devices and get exposed to risks. We can make use of cloud deployments to manage the education system better and better.</w:t>
       </w:r>
     </w:p>
     <w:p>
@@ -2004,6 +1927,7 @@
           <w:sz w:val="26"/>
           <w:szCs w:val="20"/>
         </w:rPr>
+        <w:lastRenderedPageBreak/>
         <w:t>When data is stored in computers or laptops, it has become so natural that people lose the information when files are accidentally deleted or even it could fall into the wrong hands. Ensure a proper backup strategy to keep your data on important devices and run them smoothly without hassles.</w:t>
       </w:r>
       <w:bookmarkStart w:id="13" w:name="_Toc101427045"/>
@@ -2112,15 +2036,7 @@
         <w:pStyle w:val="Heading3"/>
       </w:pPr>
       <w:r>
-        <w:t xml:space="preserve">Muhammad Nawaz </w:t>
-      </w:r>
-      <w:proofErr w:type="gramStart"/>
-      <w:r>
-        <w:t>Khan(</w:t>
-      </w:r>
-      <w:proofErr w:type="gramEnd"/>
-      <w:r>
-        <w:t>FA20-BSE-073)</w:t>
+        <w:t>Muhammad Nawaz Khan(FA20-BSE-073)</w:t>
       </w:r>
     </w:p>
     <w:p>
@@ -2213,15 +2129,7 @@
         <w:pStyle w:val="Heading3"/>
       </w:pPr>
       <w:r>
-        <w:t xml:space="preserve">Ali </w:t>
-      </w:r>
-      <w:proofErr w:type="gramStart"/>
-      <w:r>
-        <w:t>Said(</w:t>
-      </w:r>
-      <w:proofErr w:type="gramEnd"/>
-      <w:r>
-        <w:t>FA20-BSE-165)</w:t>
+        <w:t>Ali Said(FA20-BSE-165)</w:t>
       </w:r>
       <w:bookmarkEnd w:id="19"/>
       <w:bookmarkEnd w:id="20"/>
@@ -2241,28 +2149,15 @@
     </w:p>
     <w:p>
       <w:r>
-        <w:t xml:space="preserve">In about exams use case faculty or staff can take exams directly from about exams section and take assignments directly from sub section assignments in about exams. It would be so ease for students as well as teachers to take/give exam or assignment in soft </w:t>
-      </w:r>
-      <w:proofErr w:type="gramStart"/>
-      <w:r>
-        <w:t>form .</w:t>
-      </w:r>
-      <w:proofErr w:type="gramEnd"/>
-      <w:r>
-        <w:t xml:space="preserve"> Teachers have to feed the questions on the about exams section after that teacher can set the timings for assignments or quizzes and set a deadline for submission. Exams marks would be marked automatically by the system but if teacher wants to change or over write he/she has access to do that. Students have access to upload file for assignments.</w:t>
+        <w:t>In about exams use case faculty or staff can take exams directly from about exams section and take assignments directly from sub section assignments in about exams. It would be so ease for students as well as teachers to take/give exam or assignment in soft form . Teachers have to feed the questions on the about exams section after that teacher can set the timings for assignments or quizzes and set a deadline for submission. Exams marks would be marked automatically by the system but if teacher wants to change or over write he/she has access to do that. Students have access to upload file for assignments.</w:t>
       </w:r>
     </w:p>
     <w:p>
       <w:pPr>
         <w:pStyle w:val="Heading3"/>
       </w:pPr>
-      <w:proofErr w:type="spellStart"/>
-      <w:r>
-        <w:t>Afaq</w:t>
-      </w:r>
-      <w:proofErr w:type="spellEnd"/>
-      <w:r>
-        <w:t xml:space="preserve"> (FA20-BSE-057)</w:t>
+      <w:r>
+        <w:t>Afaq (FA20-BSE-057)</w:t>
       </w:r>
     </w:p>
     <w:p>
@@ -2283,15 +2178,7 @@
         <w:pStyle w:val="Heading3"/>
       </w:pPr>
       <w:r>
-        <w:t xml:space="preserve">Abdullah </w:t>
-      </w:r>
-      <w:proofErr w:type="spellStart"/>
-      <w:r>
-        <w:t>Javed</w:t>
-      </w:r>
-      <w:proofErr w:type="spellEnd"/>
-      <w:r>
-        <w:t xml:space="preserve"> (FA20-BSE-052)</w:t>
+        <w:t>Abdullah Javed (FA20-BSE-052)</w:t>
       </w:r>
     </w:p>
     <w:p>
@@ -2353,18 +2240,10 @@
         <w:t xml:space="preserve">Use Case: </w:t>
       </w:r>
       <w:r>
-        <w:t xml:space="preserve">View </w:t>
-      </w:r>
-      <w:proofErr w:type="gramStart"/>
-      <w:r>
-        <w:t>Result</w:t>
-      </w:r>
-      <w:r>
-        <w:t xml:space="preserve">  :</w:t>
-      </w:r>
-      <w:proofErr w:type="gramEnd"/>
-      <w:r>
-        <w:t xml:space="preserve"> Student Viewing Result</w:t>
+        <w:t>View Result</w:t>
+      </w:r>
+      <w:r>
+        <w:t xml:space="preserve">  : Student Viewing Result</w:t>
       </w:r>
     </w:p>
     <w:p>
@@ -2383,21 +2262,10 @@
         <w:pStyle w:val="Heading4"/>
       </w:pPr>
       <w:r>
-        <w:t xml:space="preserve">Use Case: </w:t>
-      </w:r>
-      <w:r>
-        <w:t xml:space="preserve">Add </w:t>
-      </w:r>
-      <w:proofErr w:type="gramStart"/>
-      <w:r>
-        <w:t>Result</w:t>
-      </w:r>
-      <w:r>
-        <w:t xml:space="preserve"> :</w:t>
-      </w:r>
-      <w:proofErr w:type="gramEnd"/>
-      <w:r>
-        <w:t xml:space="preserve"> Teacher Adding Result</w:t>
+        <w:t>Use Case: Add Result</w:t>
+      </w:r>
+      <w:r>
+        <w:t xml:space="preserve"> : Teacher Adding Result</w:t>
       </w:r>
     </w:p>
     <w:p>
@@ -2405,28 +2273,7 @@
         <w:jc w:val="both"/>
       </w:pPr>
       <w:r>
-        <w:t>The Add</w:t>
-      </w:r>
-      <w:r>
-        <w:t xml:space="preserve"> Result use case will </w:t>
-      </w:r>
-      <w:r>
-        <w:t>create</w:t>
-      </w:r>
-      <w:r>
-        <w:t xml:space="preserve"> the result for </w:t>
-      </w:r>
-      <w:r>
-        <w:t>teacher</w:t>
-      </w:r>
-      <w:r>
-        <w:t xml:space="preserve"> based on their request for </w:t>
-      </w:r>
-      <w:r>
-        <w:t>Add</w:t>
-      </w:r>
-      <w:r>
-        <w:t xml:space="preserve"> the result for the subjects. The results of student will be taken by teachers and the record will be submitted on system. The admin and teacher can modify and view the result of student. The guardian and student can only view the result.</w:t>
+        <w:t>The Add Result use case will create the result for teacher based on their request for Add the result for the subjects. The results of student will be taken by teachers and the record will be submitted on system. The admin and teacher can modify and view the result of student. The guardian and student can only view the result.</w:t>
       </w:r>
     </w:p>
     <w:p>
@@ -2442,37 +2289,12 @@
           <w:bCs/>
         </w:rPr>
       </w:pPr>
-      <w:proofErr w:type="spellStart"/>
-      <w:r>
-        <w:rPr>
-          <w:b/>
-          <w:bCs/>
-        </w:rPr>
-        <w:t>Faizan</w:t>
-      </w:r>
-      <w:proofErr w:type="spellEnd"/>
-      <w:r>
-        <w:rPr>
-          <w:b/>
-          <w:bCs/>
-        </w:rPr>
-        <w:t xml:space="preserve"> </w:t>
-      </w:r>
-      <w:proofErr w:type="gramStart"/>
-      <w:r>
-        <w:rPr>
-          <w:b/>
-          <w:bCs/>
-        </w:rPr>
-        <w:t>Zaheer  (</w:t>
-      </w:r>
-      <w:proofErr w:type="gramEnd"/>
-      <w:r>
-        <w:rPr>
-          <w:b/>
-          <w:bCs/>
-        </w:rPr>
-        <w:t>FA20-BSE-045)</w:t>
+      <w:r>
+        <w:rPr>
+          <w:b/>
+          <w:bCs/>
+        </w:rPr>
+        <w:t>Faizan Zaheer  (FA20-BSE-045)</w:t>
       </w:r>
     </w:p>
     <w:p>
@@ -2488,79 +2310,7 @@
         <w:jc w:val="both"/>
       </w:pPr>
       <w:r>
-        <w:t xml:space="preserve">In Events </w:t>
-      </w:r>
-      <w:proofErr w:type="spellStart"/>
-      <w:r>
-        <w:t>Usecase</w:t>
-      </w:r>
-      <w:proofErr w:type="spellEnd"/>
-      <w:r>
-        <w:t xml:space="preserve"> Event Manager Will Add the </w:t>
-      </w:r>
-      <w:proofErr w:type="spellStart"/>
-      <w:r>
-        <w:t>Event,View</w:t>
-      </w:r>
-      <w:proofErr w:type="spellEnd"/>
-      <w:r>
-        <w:t xml:space="preserve"> </w:t>
-      </w:r>
-      <w:proofErr w:type="spellStart"/>
-      <w:r>
-        <w:t>events,delete</w:t>
-      </w:r>
-      <w:proofErr w:type="spellEnd"/>
-      <w:r>
-        <w:t xml:space="preserve"> </w:t>
-      </w:r>
-      <w:proofErr w:type="spellStart"/>
-      <w:r>
-        <w:t>events,monitor</w:t>
-      </w:r>
-      <w:proofErr w:type="spellEnd"/>
-      <w:r>
-        <w:t xml:space="preserve"> events status </w:t>
-      </w:r>
-      <w:proofErr w:type="spellStart"/>
-      <w:r>
-        <w:t>online,manage</w:t>
-      </w:r>
-      <w:proofErr w:type="spellEnd"/>
-      <w:r>
-        <w:t xml:space="preserve"> series and schedules of events ,monitor Venue and </w:t>
-      </w:r>
-      <w:proofErr w:type="spellStart"/>
-      <w:r>
-        <w:t>Parcipants</w:t>
-      </w:r>
-      <w:proofErr w:type="spellEnd"/>
-      <w:r>
-        <w:t xml:space="preserve"> records and show the list of </w:t>
-      </w:r>
-      <w:proofErr w:type="spellStart"/>
-      <w:r>
-        <w:t>parcipants</w:t>
-      </w:r>
-      <w:proofErr w:type="spellEnd"/>
-      <w:r>
-        <w:t xml:space="preserve"> and release  the schedules of events and events </w:t>
-      </w:r>
-      <w:proofErr w:type="spellStart"/>
-      <w:r>
-        <w:t>detail.Event</w:t>
-      </w:r>
-      <w:proofErr w:type="spellEnd"/>
-      <w:r>
-        <w:t xml:space="preserve"> Manager make changes or modify the events and </w:t>
-      </w:r>
-      <w:proofErr w:type="spellStart"/>
-      <w:r>
-        <w:t>parcipants</w:t>
-      </w:r>
-      <w:proofErr w:type="spellEnd"/>
-      <w:r>
-        <w:t xml:space="preserve">  view the Events and schedule of events.  </w:t>
+        <w:t xml:space="preserve">In Events Usecase Event Manager Will Add the Event,View events,delete events,monitor events status online,manage series and schedules of events ,monitor Venue and Parcipants records and show the list of parcipants and release  the schedules of events and events detail.Event Manager make changes or modify the events and parcipants  view the Events and schedule of events.  </w:t>
       </w:r>
     </w:p>
     <w:p>
@@ -2576,57 +2326,7 @@
         <w:jc w:val="both"/>
       </w:pPr>
       <w:r>
-        <w:t xml:space="preserve">In Events </w:t>
-      </w:r>
-      <w:proofErr w:type="spellStart"/>
-      <w:r>
-        <w:t>Usecase</w:t>
-      </w:r>
-      <w:proofErr w:type="spellEnd"/>
-      <w:r>
-        <w:t xml:space="preserve"> Event Manager Will delete </w:t>
-      </w:r>
-      <w:proofErr w:type="spellStart"/>
-      <w:proofErr w:type="gramStart"/>
-      <w:r>
-        <w:t>events,monitor</w:t>
-      </w:r>
-      <w:proofErr w:type="spellEnd"/>
-      <w:proofErr w:type="gramEnd"/>
-      <w:r>
-        <w:t xml:space="preserve"> events status online, monitor Venue and </w:t>
-      </w:r>
-      <w:proofErr w:type="spellStart"/>
-      <w:r>
-        <w:t>Parcipants</w:t>
-      </w:r>
-      <w:proofErr w:type="spellEnd"/>
-      <w:r>
-        <w:t xml:space="preserve"> records and show the list of </w:t>
-      </w:r>
-      <w:proofErr w:type="spellStart"/>
-      <w:r>
-        <w:t>parcipants</w:t>
-      </w:r>
-      <w:proofErr w:type="spellEnd"/>
-      <w:r>
-        <w:t xml:space="preserve"> and release  the schedules of events and events </w:t>
-      </w:r>
-      <w:proofErr w:type="spellStart"/>
-      <w:r>
-        <w:t>detail.Event</w:t>
-      </w:r>
-      <w:proofErr w:type="spellEnd"/>
-      <w:r>
-        <w:t xml:space="preserve"> Manager make changes or modify the events and </w:t>
-      </w:r>
-      <w:proofErr w:type="spellStart"/>
-      <w:r>
-        <w:t>parcipants</w:t>
-      </w:r>
-      <w:proofErr w:type="spellEnd"/>
-      <w:r>
-        <w:t xml:space="preserve">  view the Events and schedule of events.  </w:t>
+        <w:t xml:space="preserve">In Events Usecase Event Manager Will delete events,monitor events status online, monitor Venue and Parcipants records and show the list of parcipants and release  the schedules of events and events detail.Event Manager make changes or modify the events and parcipants  view the Events and schedule of events.  </w:t>
       </w:r>
     </w:p>
     <w:p>
@@ -2642,57 +2342,7 @@
         <w:jc w:val="both"/>
       </w:pPr>
       <w:r>
-        <w:t xml:space="preserve">In Events </w:t>
-      </w:r>
-      <w:proofErr w:type="spellStart"/>
-      <w:r>
-        <w:t>Usecase</w:t>
-      </w:r>
-      <w:proofErr w:type="spellEnd"/>
-      <w:r>
-        <w:t xml:space="preserve"> Event Manager Will Add the </w:t>
-      </w:r>
-      <w:proofErr w:type="spellStart"/>
-      <w:proofErr w:type="gramStart"/>
-      <w:r>
-        <w:t>Event,View</w:t>
-      </w:r>
-      <w:proofErr w:type="spellEnd"/>
-      <w:proofErr w:type="gramEnd"/>
-      <w:r>
-        <w:t xml:space="preserve"> </w:t>
-      </w:r>
-      <w:proofErr w:type="spellStart"/>
-      <w:r>
-        <w:t>events,delete</w:t>
-      </w:r>
-      <w:proofErr w:type="spellEnd"/>
-      <w:r>
-        <w:t xml:space="preserve"> </w:t>
-      </w:r>
-      <w:proofErr w:type="spellStart"/>
-      <w:r>
-        <w:t>events,monitor</w:t>
-      </w:r>
-      <w:proofErr w:type="spellEnd"/>
-      <w:r>
-        <w:t xml:space="preserve"> events status </w:t>
-      </w:r>
-      <w:proofErr w:type="spellStart"/>
-      <w:r>
-        <w:t>online,manage</w:t>
-      </w:r>
-      <w:proofErr w:type="spellEnd"/>
-      <w:r>
-        <w:t xml:space="preserve"> series and schedules of events ,monitor Venue and </w:t>
-      </w:r>
-      <w:proofErr w:type="spellStart"/>
-      <w:r>
-        <w:t>Parcipants</w:t>
-      </w:r>
-      <w:proofErr w:type="spellEnd"/>
-      <w:r>
-        <w:t xml:space="preserve"> records.</w:t>
+        <w:t>In Events Usecase Event Manager Will Add the Event,View events,delete events,monitor events status online,manage series and schedules of events ,monitor Venue and Parcipants records.</w:t>
       </w:r>
     </w:p>
     <w:p>
@@ -2708,47 +2358,7 @@
         <w:jc w:val="both"/>
       </w:pPr>
       <w:r>
-        <w:t xml:space="preserve">In Events </w:t>
-      </w:r>
-      <w:proofErr w:type="spellStart"/>
-      <w:r>
-        <w:t>Usecase</w:t>
-      </w:r>
-      <w:proofErr w:type="spellEnd"/>
-      <w:r>
-        <w:t xml:space="preserve"> Event Manager Will manage series and schedules of events ,monitor Venue and </w:t>
-      </w:r>
-      <w:proofErr w:type="spellStart"/>
-      <w:r>
-        <w:t>Parcipants</w:t>
-      </w:r>
-      <w:proofErr w:type="spellEnd"/>
-      <w:r>
-        <w:t xml:space="preserve"> records and show the list of </w:t>
-      </w:r>
-      <w:proofErr w:type="spellStart"/>
-      <w:r>
-        <w:t>parcipants</w:t>
-      </w:r>
-      <w:proofErr w:type="spellEnd"/>
-      <w:r>
-        <w:t xml:space="preserve"> and release  the schedules of events and events </w:t>
-      </w:r>
-      <w:proofErr w:type="spellStart"/>
-      <w:r>
-        <w:t>detail.Event</w:t>
-      </w:r>
-      <w:proofErr w:type="spellEnd"/>
-      <w:r>
-        <w:t xml:space="preserve"> Manager make changes or modify the events and </w:t>
-      </w:r>
-      <w:proofErr w:type="spellStart"/>
-      <w:r>
-        <w:t>parcipants</w:t>
-      </w:r>
-      <w:proofErr w:type="spellEnd"/>
-      <w:r>
-        <w:t xml:space="preserve">  view the Events and schedule of events.  </w:t>
+        <w:t xml:space="preserve">In Events Usecase Event Manager Will manage series and schedules of events ,monitor Venue and Parcipants records and show the list of parcipants and release  the schedules of events and events detail.Event Manager make changes or modify the events and parcipants  view the Events and schedule of events.  </w:t>
       </w:r>
     </w:p>
     <w:p>
@@ -2784,7 +2394,25 @@
     </w:p>
     <w:p>
       <w:r>
-        <w:t>User opens the School management system and clicks on the register button. The system takes the user to the registration page. The user is required to enter information asked by the system. The user then enters his full name, email, address, phone number and password. The system then checks if the user is already registered or not. If he is not registered the system validates and registers him as a Student.</w:t>
+        <w:t xml:space="preserve">User opens the School management system and clicks on the register button. The system takes the user to the registration page. The user is required to enter information asked by the system. The user then enters his </w:t>
+      </w:r>
+      <w:r>
+        <w:t>first name</w:t>
+      </w:r>
+      <w:r>
+        <w:t>,</w:t>
+      </w:r>
+      <w:r>
+        <w:t xml:space="preserve"> last name,</w:t>
+      </w:r>
+      <w:r>
+        <w:t xml:space="preserve"> email,</w:t>
+      </w:r>
+      <w:r>
+        <w:t xml:space="preserve"> class, </w:t>
+      </w:r>
+      <w:r>
+        <w:t>and password. The system then checks if the user is already registered or not. If he is not registered the system validates and registers him as a Student.</w:t>
       </w:r>
     </w:p>
     <w:p>
@@ -4622,13 +4250,8 @@
       <w:pPr>
         <w:pStyle w:val="Heading3"/>
       </w:pPr>
-      <w:proofErr w:type="spellStart"/>
-      <w:r>
-        <w:t>Afaq</w:t>
-      </w:r>
-      <w:proofErr w:type="spellEnd"/>
-      <w:r>
-        <w:t xml:space="preserve"> (FA20-BSE-057)</w:t>
+      <w:r>
+        <w:t>Afaq (FA20-BSE-057)</w:t>
       </w:r>
     </w:p>
     <w:p>
@@ -5059,15 +4682,7 @@
         <w:pStyle w:val="Heading3"/>
       </w:pPr>
       <w:r>
-        <w:t xml:space="preserve">Abdullah </w:t>
-      </w:r>
-      <w:proofErr w:type="spellStart"/>
-      <w:r>
-        <w:t>Javed</w:t>
-      </w:r>
-      <w:proofErr w:type="spellEnd"/>
-      <w:r>
-        <w:t xml:space="preserve"> (FA20-BSE-052)</w:t>
+        <w:t>Abdullah Javed (FA20-BSE-052)</w:t>
       </w:r>
     </w:p>
     <w:p>
@@ -5171,23 +4786,7 @@
           <w:rStyle w:val="docemphstrong"/>
           <w:bCs/>
         </w:rPr>
-        <w:t xml:space="preserve">- Admin: Wants only eligible students to enroll for </w:t>
-      </w:r>
-      <w:proofErr w:type="gramStart"/>
-      <w:r>
-        <w:rPr>
-          <w:rStyle w:val="docemphstrong"/>
-          <w:bCs/>
-        </w:rPr>
-        <w:t>classes ,</w:t>
-      </w:r>
-      <w:proofErr w:type="gramEnd"/>
-      <w:r>
-        <w:rPr>
-          <w:rStyle w:val="docemphstrong"/>
-          <w:bCs/>
-        </w:rPr>
-        <w:t xml:space="preserve"> want accurate records of which students are enrolled on which courses, want to know how many students are registered to each course. Admin is also responsible to assign subjects to each student of particular class. </w:t>
+        <w:t xml:space="preserve">- Admin: Wants only eligible students to enroll for classes , want accurate records of which students are enrolled on which courses, want to know how many students are registered to each course. Admin is also responsible to assign subjects to each student of particular class. </w:t>
       </w:r>
     </w:p>
     <w:p>
@@ -5203,23 +4802,7 @@
           <w:rStyle w:val="docemphstrong"/>
           <w:bCs/>
         </w:rPr>
-        <w:t xml:space="preserve">- Student: </w:t>
-      </w:r>
-      <w:proofErr w:type="gramStart"/>
-      <w:r>
-        <w:rPr>
-          <w:rStyle w:val="docemphstrong"/>
-          <w:bCs/>
-        </w:rPr>
-        <w:t>Wants  to</w:t>
-      </w:r>
-      <w:proofErr w:type="gramEnd"/>
-      <w:r>
-        <w:rPr>
-          <w:rStyle w:val="docemphstrong"/>
-          <w:bCs/>
-        </w:rPr>
-        <w:t xml:space="preserve"> enroll for a class and for no eligibility problems to later arise, wants proof of enrollment , wants process to be clear and simple.</w:t>
+        <w:t>- Student: Wants  to enroll for a class and for no eligibility problems to later arise, wants proof of enrollment , wants process to be clear and simple.</w:t>
       </w:r>
     </w:p>
     <w:p>
@@ -5309,21 +4892,7 @@
         <w:rPr>
           <w:rStyle w:val="docemphstrong"/>
         </w:rPr>
-        <w:t xml:space="preserve">Student is aware of enrollment on </w:t>
-      </w:r>
-      <w:proofErr w:type="spellStart"/>
-      <w:r>
-        <w:rPr>
-          <w:rStyle w:val="docemphstrong"/>
-        </w:rPr>
-        <w:t>choosen</w:t>
-      </w:r>
-      <w:proofErr w:type="spellEnd"/>
-      <w:r>
-        <w:rPr>
-          <w:rStyle w:val="docemphstrong"/>
-        </w:rPr>
-        <w:t xml:space="preserve"> class. List of students enrolled to course is updated. Student has a proof of enrollment.</w:t>
+        <w:t>Student is aware of enrollment on choosen class. List of students enrolled to course is updated. Student has a proof of enrollment.</w:t>
       </w:r>
     </w:p>
     <w:p>
@@ -5390,15 +4959,7 @@
         </w:numPr>
       </w:pPr>
       <w:r>
-        <w:t xml:space="preserve"> System provide the </w:t>
-      </w:r>
-      <w:proofErr w:type="gramStart"/>
-      <w:r>
-        <w:t>user  with</w:t>
-      </w:r>
-      <w:proofErr w:type="gramEnd"/>
-      <w:r>
-        <w:t xml:space="preserve"> the opportunity to select a course or to exit the use case.</w:t>
+        <w:t xml:space="preserve"> System provide the user  with the opportunity to select a course or to exit the use case.</w:t>
       </w:r>
     </w:p>
     <w:p>
@@ -5490,27 +5051,7 @@
           <w:bdr w:val="none" w:sz="0" w:space="0" w:color="auto" w:frame="1"/>
           <w:shd w:val="clear" w:color="auto" w:fill="FFFFFF"/>
         </w:rPr>
-        <w:t xml:space="preserve">The system checks that the user has taken and passed the pre-requisite courses </w:t>
-      </w:r>
-      <w:proofErr w:type="spellStart"/>
-      <w:r>
-        <w:rPr>
-          <w:rStyle w:val="a"/>
-          <w:color w:val="000000"/>
-          <w:bdr w:val="none" w:sz="0" w:space="0" w:color="auto" w:frame="1"/>
-          <w:shd w:val="clear" w:color="auto" w:fill="FFFFFF"/>
-        </w:rPr>
-        <w:t>forthe</w:t>
-      </w:r>
-      <w:proofErr w:type="spellEnd"/>
-      <w:r>
-        <w:rPr>
-          <w:rStyle w:val="a"/>
-          <w:color w:val="000000"/>
-          <w:bdr w:val="none" w:sz="0" w:space="0" w:color="auto" w:frame="1"/>
-          <w:shd w:val="clear" w:color="auto" w:fill="FFFFFF"/>
-        </w:rPr>
-        <w:t xml:space="preserve"> chosen course</w:t>
+        <w:t>The system checks that the user has taken and passed the pre-requisite courses forthe chosen course</w:t>
       </w:r>
     </w:p>
     <w:p>
@@ -5555,7 +5096,6 @@
         </w:rPr>
         <w:t xml:space="preserve"> </w:t>
       </w:r>
-      <w:proofErr w:type="spellStart"/>
       <w:r>
         <w:rPr>
           <w:rStyle w:val="a"/>
@@ -5564,18 +5104,7 @@
           <w:bdr w:val="none" w:sz="0" w:space="0" w:color="auto" w:frame="1"/>
           <w:shd w:val="clear" w:color="auto" w:fill="FFFFFF"/>
         </w:rPr>
-        <w:t>setimetable</w:t>
-      </w:r>
-      <w:proofErr w:type="spellEnd"/>
-      <w:r>
-        <w:rPr>
-          <w:rStyle w:val="a"/>
-          <w:color w:val="000000"/>
-          <w:spacing w:val="15"/>
-          <w:bdr w:val="none" w:sz="0" w:space="0" w:color="auto" w:frame="1"/>
-          <w:shd w:val="clear" w:color="auto" w:fill="FFFFFF"/>
-        </w:rPr>
-        <w:t xml:space="preserve"> clashes with the chosen course</w:t>
+        <w:t>setimetable clashes with the chosen course</w:t>
       </w:r>
     </w:p>
     <w:p>
@@ -5613,15 +5142,7 @@
         </w:numPr>
       </w:pPr>
       <w:r>
-        <w:t xml:space="preserve">The teacher </w:t>
-      </w:r>
-      <w:proofErr w:type="gramStart"/>
-      <w:r>
-        <w:t>view</w:t>
-      </w:r>
-      <w:proofErr w:type="gramEnd"/>
-      <w:r>
-        <w:t xml:space="preserve"> its own subject list.</w:t>
+        <w:t>The teacher view its own subject list.</w:t>
       </w:r>
     </w:p>
     <w:p>
@@ -5823,33 +5344,15 @@
           <w:bCs/>
           <w:color w:val="8DB3E2" w:themeColor="text2" w:themeTint="66"/>
         </w:rPr>
-        <w:t xml:space="preserve"> </w:t>
-      </w:r>
-      <w:proofErr w:type="gramStart"/>
+        <w:t xml:space="preserve"> Result</w:t>
+      </w:r>
       <w:r>
         <w:rPr>
           <w:rStyle w:val="docemphstrong"/>
           <w:bCs/>
           <w:color w:val="8DB3E2" w:themeColor="text2" w:themeTint="66"/>
         </w:rPr>
-        <w:t>Result</w:t>
-      </w:r>
-      <w:r>
-        <w:rPr>
-          <w:rStyle w:val="docemphstrong"/>
-          <w:bCs/>
-          <w:color w:val="8DB3E2" w:themeColor="text2" w:themeTint="66"/>
-        </w:rPr>
-        <w:t xml:space="preserve"> :</w:t>
-      </w:r>
-      <w:proofErr w:type="gramEnd"/>
-      <w:r>
-        <w:rPr>
-          <w:rStyle w:val="docemphstrong"/>
-          <w:bCs/>
-          <w:color w:val="8DB3E2" w:themeColor="text2" w:themeTint="66"/>
-        </w:rPr>
-        <w:t xml:space="preserve"> Student Viewing Result</w:t>
+        <w:t xml:space="preserve"> : Student Viewing Result</w:t>
       </w:r>
     </w:p>
     <w:p>
@@ -6576,65 +6079,15 @@
           <w:bCs/>
           <w:color w:val="8DB3E2" w:themeColor="text2" w:themeTint="66"/>
         </w:rPr>
-        <w:t xml:space="preserve"> </w:t>
-      </w:r>
-      <w:proofErr w:type="gramStart"/>
+        <w:t xml:space="preserve"> Result</w:t>
+      </w:r>
       <w:r>
         <w:rPr>
           <w:rStyle w:val="docemphstrong"/>
           <w:bCs/>
           <w:color w:val="8DB3E2" w:themeColor="text2" w:themeTint="66"/>
         </w:rPr>
-        <w:t>Result</w:t>
-      </w:r>
-      <w:r>
-        <w:rPr>
-          <w:rStyle w:val="docemphstrong"/>
-          <w:bCs/>
-          <w:color w:val="8DB3E2" w:themeColor="text2" w:themeTint="66"/>
-        </w:rPr>
-        <w:t xml:space="preserve"> :</w:t>
-      </w:r>
-      <w:proofErr w:type="gramEnd"/>
-      <w:r>
-        <w:rPr>
-          <w:rStyle w:val="docemphstrong"/>
-          <w:bCs/>
-          <w:color w:val="8DB3E2" w:themeColor="text2" w:themeTint="66"/>
-        </w:rPr>
-        <w:t xml:space="preserve"> </w:t>
-      </w:r>
-      <w:r>
-        <w:rPr>
-          <w:rStyle w:val="docemphstrong"/>
-          <w:bCs/>
-          <w:color w:val="8DB3E2" w:themeColor="text2" w:themeTint="66"/>
-        </w:rPr>
-        <w:t>Teacher</w:t>
-      </w:r>
-      <w:r>
-        <w:rPr>
-          <w:rStyle w:val="docemphstrong"/>
-          <w:bCs/>
-          <w:color w:val="8DB3E2" w:themeColor="text2" w:themeTint="66"/>
-        </w:rPr>
-        <w:t xml:space="preserve"> </w:t>
-      </w:r>
-      <w:r>
-        <w:rPr>
-          <w:rStyle w:val="docemphstrong"/>
-          <w:bCs/>
-          <w:color w:val="8DB3E2" w:themeColor="text2" w:themeTint="66"/>
-        </w:rPr>
-        <w:t>Adding</w:t>
-      </w:r>
-      <w:r>
-        <w:rPr>
-          <w:rStyle w:val="docemphstrong"/>
-          <w:bCs/>
-          <w:color w:val="8DB3E2" w:themeColor="text2" w:themeTint="66"/>
-        </w:rPr>
-        <w:t xml:space="preserve"> Result</w:t>
+        <w:t xml:space="preserve"> : Teacher Adding Result</w:t>
       </w:r>
     </w:p>
     <w:p>
@@ -7328,22 +6781,9 @@
       <w:pPr>
         <w:pStyle w:val="Heading3"/>
       </w:pPr>
-      <w:proofErr w:type="spellStart"/>
       <w:r>
         <w:lastRenderedPageBreak/>
-        <w:t>Faizan</w:t>
-      </w:r>
-      <w:proofErr w:type="spellEnd"/>
-      <w:r>
-        <w:t xml:space="preserve"> </w:t>
-      </w:r>
-      <w:proofErr w:type="gramStart"/>
-      <w:r>
-        <w:t>Zaheer  (</w:t>
-      </w:r>
-      <w:proofErr w:type="gramEnd"/>
-      <w:r>
-        <w:t>FA20-BSE-045)</w:t>
+        <w:t>Faizan Zaheer  (FA20-BSE-045)</w:t>
       </w:r>
     </w:p>
     <w:tbl>
@@ -7614,17 +7054,7 @@
               <w:t>Actor</w:t>
             </w:r>
             <w:r>
-              <w:t xml:space="preserve">: Event </w:t>
-            </w:r>
-            <w:proofErr w:type="spellStart"/>
-            <w:proofErr w:type="gramStart"/>
-            <w:r>
-              <w:t>Manager,Parcipants</w:t>
-            </w:r>
-            <w:proofErr w:type="spellEnd"/>
-            <w:proofErr w:type="gramEnd"/>
-            <w:r>
-              <w:t>.</w:t>
+              <w:t>: Event Manager,Parcipants.</w:t>
             </w:r>
           </w:p>
           <w:p>
@@ -7668,21 +7098,7 @@
               <w:rPr>
                 <w:rStyle w:val="doctext1"/>
               </w:rPr>
-              <w:t xml:space="preserve"> Wants </w:t>
-            </w:r>
-            <w:proofErr w:type="gramStart"/>
-            <w:r>
-              <w:rPr>
-                <w:rStyle w:val="doctext1"/>
-              </w:rPr>
-              <w:t>to  add</w:t>
-            </w:r>
-            <w:proofErr w:type="gramEnd"/>
-            <w:r>
-              <w:rPr>
-                <w:rStyle w:val="doctext1"/>
-              </w:rPr>
-              <w:t xml:space="preserve"> events and Manages the all the events in school.</w:t>
+              <w:t xml:space="preserve"> Wants to  add events and Manages the all the events in school.</w:t>
             </w:r>
           </w:p>
           <w:p>
@@ -7796,25 +7212,13 @@
               </w:rPr>
               <w:t xml:space="preserve"> </w:t>
             </w:r>
-            <w:proofErr w:type="spellStart"/>
-            <w:proofErr w:type="gramStart"/>
             <w:r>
               <w:rPr>
                 <w:rStyle w:val="a"/>
                 <w:bdr w:val="none" w:sz="0" w:space="0" w:color="auto" w:frame="1"/>
                 <w:shd w:val="clear" w:color="auto" w:fill="FFFFFF" w:themeFill="background1"/>
               </w:rPr>
-              <w:t>lines,venues</w:t>
-            </w:r>
-            <w:proofErr w:type="spellEnd"/>
-            <w:proofErr w:type="gramEnd"/>
-            <w:r>
-              <w:rPr>
-                <w:rStyle w:val="a"/>
-                <w:bdr w:val="none" w:sz="0" w:space="0" w:color="auto" w:frame="1"/>
-                <w:shd w:val="clear" w:color="auto" w:fill="FFFFFF" w:themeFill="background1"/>
-              </w:rPr>
-              <w:t>, suppliers, legal obligations, staffing and budgets.</w:t>
+              <w:t>lines,venues, suppliers, legal obligations, staffing and budgets.</w:t>
             </w:r>
           </w:p>
           <w:p>
@@ -7829,48 +7233,18 @@
               </w:rPr>
               <w:t xml:space="preserve">- </w:t>
             </w:r>
-            <w:proofErr w:type="spellStart"/>
             <w:r>
               <w:rPr>
                 <w:rStyle w:val="docemphroman"/>
               </w:rPr>
-              <w:t>Parcipants</w:t>
-            </w:r>
-            <w:proofErr w:type="spellEnd"/>
-            <w:r>
-              <w:rPr>
-                <w:rStyle w:val="docemphroman"/>
-              </w:rPr>
-              <w:t>:</w:t>
+              <w:t>Parcipants:</w:t>
             </w:r>
             <w:r>
               <w:rPr>
                 <w:rStyle w:val="doctext1"/>
               </w:rPr>
-              <w:t xml:space="preserve"> Wants to register and </w:t>
+              <w:t xml:space="preserve"> Wants to register and parcipate in events .</w:t>
             </w:r>
-            <w:proofErr w:type="spellStart"/>
-            <w:r>
-              <w:rPr>
-                <w:rStyle w:val="doctext1"/>
-              </w:rPr>
-              <w:t>parcipate</w:t>
-            </w:r>
-            <w:proofErr w:type="spellEnd"/>
-            <w:r>
-              <w:rPr>
-                <w:rStyle w:val="doctext1"/>
-              </w:rPr>
-              <w:t xml:space="preserve"> in </w:t>
-            </w:r>
-            <w:proofErr w:type="gramStart"/>
-            <w:r>
-              <w:rPr>
-                <w:rStyle w:val="doctext1"/>
-              </w:rPr>
-              <w:t>events .</w:t>
-            </w:r>
-            <w:proofErr w:type="gramEnd"/>
           </w:p>
           <w:p>
             <w:pPr>
@@ -7897,49 +7271,7 @@
               <w:rPr>
                 <w:rStyle w:val="doctext1"/>
               </w:rPr>
-              <w:t xml:space="preserve"> Wants to give facilities to </w:t>
-            </w:r>
-            <w:proofErr w:type="spellStart"/>
-            <w:r>
-              <w:rPr>
-                <w:rStyle w:val="doctext1"/>
-              </w:rPr>
-              <w:t>parcipants</w:t>
-            </w:r>
-            <w:proofErr w:type="spellEnd"/>
-            <w:r>
-              <w:rPr>
-                <w:rStyle w:val="doctext1"/>
-              </w:rPr>
-              <w:t xml:space="preserve"> for achieving their goals and </w:t>
-            </w:r>
-            <w:proofErr w:type="spellStart"/>
-            <w:r>
-              <w:rPr>
-                <w:rStyle w:val="doctext1"/>
-              </w:rPr>
-              <w:t>easly</w:t>
-            </w:r>
-            <w:proofErr w:type="spellEnd"/>
-            <w:r>
-              <w:rPr>
-                <w:rStyle w:val="doctext1"/>
-              </w:rPr>
-              <w:t xml:space="preserve"> </w:t>
-            </w:r>
-            <w:proofErr w:type="spellStart"/>
-            <w:r>
-              <w:rPr>
-                <w:rStyle w:val="doctext1"/>
-              </w:rPr>
-              <w:t>parcipate</w:t>
-            </w:r>
-            <w:proofErr w:type="spellEnd"/>
-            <w:r>
-              <w:rPr>
-                <w:rStyle w:val="doctext1"/>
-              </w:rPr>
-              <w:t xml:space="preserve"> in events.</w:t>
+              <w:t xml:space="preserve"> Wants to give facilities to parcipants for achieving their goals and easly parcipate in events.</w:t>
             </w:r>
           </w:p>
           <w:p>
@@ -7961,15 +7293,7 @@
               <w:t>:</w:t>
             </w:r>
             <w:r>
-              <w:t xml:space="preserve"> Event Manager and </w:t>
-            </w:r>
-            <w:proofErr w:type="spellStart"/>
-            <w:r>
-              <w:t>Parcipants</w:t>
-            </w:r>
-            <w:proofErr w:type="spellEnd"/>
-            <w:r>
-              <w:t xml:space="preserve"> is identified and authenticated.</w:t>
+              <w:t xml:space="preserve"> Event Manager and Parcipants is identified and authenticated.</w:t>
             </w:r>
           </w:p>
         </w:tc>
@@ -7998,15 +7322,7 @@
         <w:t xml:space="preserve"> (or Postconditions):</w:t>
       </w:r>
       <w:r>
-        <w:t xml:space="preserve"> Information about Events is saved. Events </w:t>
-      </w:r>
-      <w:proofErr w:type="gramStart"/>
-      <w:r>
-        <w:t>is</w:t>
-      </w:r>
-      <w:proofErr w:type="gramEnd"/>
-      <w:r>
-        <w:t xml:space="preserve"> correctly managed. Schedule and Venue are updated</w:t>
+        <w:t xml:space="preserve"> Information about Events is saved. Events is correctly managed. Schedule and Venue are updated</w:t>
       </w:r>
       <w:r>
         <w:rPr>
@@ -8114,15 +7430,7 @@
         <w:spacing w:line="276" w:lineRule="auto"/>
       </w:pPr>
       <w:r>
-        <w:t xml:space="preserve">System </w:t>
-      </w:r>
-      <w:proofErr w:type="gramStart"/>
-      <w:r>
-        <w:t>add</w:t>
-      </w:r>
-      <w:proofErr w:type="gramEnd"/>
-      <w:r>
-        <w:t xml:space="preserve"> the Events.</w:t>
+        <w:t>System add the Events.</w:t>
       </w:r>
     </w:p>
     <w:p>
@@ -8148,15 +7456,7 @@
         <w:spacing w:line="276" w:lineRule="auto"/>
       </w:pPr>
       <w:r>
-        <w:t xml:space="preserve">Students take </w:t>
-      </w:r>
-      <w:proofErr w:type="spellStart"/>
-      <w:r>
-        <w:t>parcipate</w:t>
-      </w:r>
-      <w:proofErr w:type="spellEnd"/>
-      <w:r>
-        <w:t xml:space="preserve"> in events.</w:t>
+        <w:t>Students take parcipate in events.</w:t>
       </w:r>
     </w:p>
     <w:p>
@@ -8169,6 +7469,7 @@
         <w:spacing w:line="276" w:lineRule="auto"/>
       </w:pPr>
       <w:r>
+        <w:lastRenderedPageBreak/>
         <w:t>Manager Delete the Event.</w:t>
       </w:r>
     </w:p>
@@ -8182,7 +7483,6 @@
         <w:spacing w:line="276" w:lineRule="auto"/>
       </w:pPr>
       <w:r>
-        <w:lastRenderedPageBreak/>
         <w:t>Manager view Event status online.</w:t>
       </w:r>
     </w:p>
@@ -8208,21 +7508,8 @@
         </w:numPr>
         <w:spacing w:line="276" w:lineRule="auto"/>
       </w:pPr>
-      <w:proofErr w:type="spellStart"/>
-      <w:r>
-        <w:t>Parcipants</w:t>
-      </w:r>
-      <w:proofErr w:type="spellEnd"/>
-      <w:r>
-        <w:t xml:space="preserve"> monitor venue and </w:t>
-      </w:r>
-      <w:proofErr w:type="spellStart"/>
-      <w:r>
-        <w:t>parcipants</w:t>
-      </w:r>
-      <w:proofErr w:type="spellEnd"/>
-      <w:r>
-        <w:t xml:space="preserve"> records.</w:t>
+      <w:r>
+        <w:t>Parcipants monitor venue and parcipants records.</w:t>
       </w:r>
     </w:p>
     <w:p>
@@ -8235,15 +7522,7 @@
         <w:spacing w:line="276" w:lineRule="auto"/>
       </w:pPr>
       <w:r>
-        <w:t xml:space="preserve">System will </w:t>
-      </w:r>
-      <w:proofErr w:type="spellStart"/>
-      <w:r>
-        <w:t>Automaticaly</w:t>
-      </w:r>
-      <w:proofErr w:type="spellEnd"/>
-      <w:r>
-        <w:t xml:space="preserve"> send the notifications about events to all Students.</w:t>
+        <w:t>System will Automaticaly send the notifications about events to all Students.</w:t>
       </w:r>
     </w:p>
     <w:p>
@@ -8271,8 +7550,6 @@
           <w:bCs/>
         </w:rPr>
       </w:pPr>
-      <w:proofErr w:type="spellStart"/>
-      <w:proofErr w:type="gramStart"/>
       <w:r>
         <w:rPr>
           <w:b/>
@@ -8280,140 +7557,111 @@
           <w:sz w:val="24"/>
           <w:szCs w:val="24"/>
         </w:rPr>
-        <w:t>a.At</w:t>
-      </w:r>
-      <w:proofErr w:type="spellEnd"/>
-      <w:proofErr w:type="gramEnd"/>
-      <w:r>
-        <w:rPr>
-          <w:b/>
-          <w:bCs/>
+        <w:t>a.At any time, the internet can be gone:</w:t>
+      </w:r>
+    </w:p>
+    <w:p>
+      <w:pPr>
+        <w:pStyle w:val="doclist"/>
+        <w:numPr>
+          <w:ilvl w:val="0"/>
+          <w:numId w:val="20"/>
+        </w:numPr>
+      </w:pPr>
+      <w:r>
+        <w:t>The Event manager add the event.</w:t>
+      </w:r>
+    </w:p>
+    <w:p>
+      <w:pPr>
+        <w:pStyle w:val="doclist"/>
+        <w:numPr>
+          <w:ilvl w:val="0"/>
+          <w:numId w:val="20"/>
+        </w:numPr>
+      </w:pPr>
+      <w:r>
+        <w:t>Manager wants any other operation at that time frame.</w:t>
+      </w:r>
+    </w:p>
+    <w:p>
+      <w:pPr>
+        <w:pStyle w:val="doclist"/>
+        <w:numPr>
+          <w:ilvl w:val="0"/>
+          <w:numId w:val="20"/>
+        </w:numPr>
+      </w:pPr>
+      <w:r>
+        <w:t>The manager operation will override the  parcipant operation.</w:t>
+      </w:r>
+    </w:p>
+    <w:p>
+      <w:pPr>
+        <w:pStyle w:val="doclist"/>
+        <w:numPr>
+          <w:ilvl w:val="0"/>
+          <w:numId w:val="20"/>
+        </w:numPr>
+      </w:pPr>
+      <w:r>
+        <w:t>parcipants operation will be set to next timeframe available.</w:t>
+      </w:r>
+    </w:p>
+    <w:p>
+      <w:pPr>
+        <w:pStyle w:val="doclist"/>
+        <w:rPr>
+          <w:b/>
+          <w:bCs/>
+        </w:rPr>
+      </w:pPr>
+      <w:r>
+        <w:rPr>
+          <w:b/>
+          <w:bCs/>
+        </w:rPr>
+        <w:t>b. At any time, System fails:</w:t>
+      </w:r>
+    </w:p>
+    <w:p>
+      <w:pPr>
+        <w:pStyle w:val="ListParagraph"/>
+        <w:numPr>
+          <w:ilvl w:val="0"/>
+          <w:numId w:val="21"/>
+        </w:numPr>
+        <w:spacing w:after="160" w:line="254" w:lineRule="auto"/>
+      </w:pPr>
+      <w:r>
+        <w:t>The system can fail any time. The system it will save the work.</w:t>
+      </w:r>
+    </w:p>
+    <w:p>
+      <w:pPr>
+        <w:pStyle w:val="ListParagraph"/>
+        <w:numPr>
+          <w:ilvl w:val="0"/>
+          <w:numId w:val="21"/>
+        </w:numPr>
+        <w:spacing w:after="160" w:line="254" w:lineRule="auto"/>
+      </w:pPr>
+      <w:r>
+        <w:t>User will restart the system and request for recovery the system will start from the prior state.</w:t>
+      </w:r>
+    </w:p>
+    <w:p>
+      <w:pPr>
+        <w:rPr>
           <w:sz w:val="24"/>
           <w:szCs w:val="24"/>
         </w:rPr>
-        <w:t xml:space="preserve"> any time, the internet can be gone:</w:t>
-      </w:r>
-    </w:p>
-    <w:p>
-      <w:pPr>
-        <w:pStyle w:val="doclist"/>
-        <w:numPr>
-          <w:ilvl w:val="0"/>
-          <w:numId w:val="20"/>
-        </w:numPr>
-      </w:pPr>
-      <w:r>
-        <w:t>The Event manager add the event.</w:t>
-      </w:r>
-    </w:p>
-    <w:p>
-      <w:pPr>
-        <w:pStyle w:val="doclist"/>
-        <w:numPr>
-          <w:ilvl w:val="0"/>
-          <w:numId w:val="20"/>
-        </w:numPr>
-      </w:pPr>
-      <w:r>
-        <w:t>Manager wants any other operation at that time frame.</w:t>
-      </w:r>
-    </w:p>
-    <w:p>
-      <w:pPr>
-        <w:pStyle w:val="doclist"/>
-        <w:numPr>
-          <w:ilvl w:val="0"/>
-          <w:numId w:val="20"/>
-        </w:numPr>
-      </w:pPr>
-      <w:r>
-        <w:t xml:space="preserve">The manager operation will override </w:t>
-      </w:r>
-      <w:proofErr w:type="gramStart"/>
-      <w:r>
-        <w:t xml:space="preserve">the  </w:t>
-      </w:r>
-      <w:proofErr w:type="spellStart"/>
-      <w:r>
-        <w:t>parcipant</w:t>
-      </w:r>
-      <w:proofErr w:type="spellEnd"/>
-      <w:proofErr w:type="gramEnd"/>
-      <w:r>
-        <w:t xml:space="preserve"> operation.</w:t>
-      </w:r>
-    </w:p>
-    <w:p>
-      <w:pPr>
-        <w:pStyle w:val="doclist"/>
-        <w:numPr>
-          <w:ilvl w:val="0"/>
-          <w:numId w:val="20"/>
-        </w:numPr>
-      </w:pPr>
-      <w:proofErr w:type="spellStart"/>
-      <w:r>
-        <w:t>parcipants</w:t>
-      </w:r>
-      <w:proofErr w:type="spellEnd"/>
-      <w:r>
-        <w:t xml:space="preserve"> operation will be set to next timeframe available.</w:t>
-      </w:r>
-    </w:p>
-    <w:p>
-      <w:pPr>
-        <w:pStyle w:val="doclist"/>
-        <w:rPr>
-          <w:b/>
-          <w:bCs/>
-        </w:rPr>
-      </w:pPr>
-      <w:r>
-        <w:rPr>
-          <w:b/>
-          <w:bCs/>
-        </w:rPr>
-        <w:t>b. At any time, System fails:</w:t>
-      </w:r>
-    </w:p>
-    <w:p>
-      <w:pPr>
-        <w:pStyle w:val="ListParagraph"/>
-        <w:numPr>
-          <w:ilvl w:val="0"/>
-          <w:numId w:val="21"/>
-        </w:numPr>
-        <w:spacing w:after="160" w:line="254" w:lineRule="auto"/>
-      </w:pPr>
-      <w:r>
-        <w:t>The system can fail any time. The system it will save the work.</w:t>
-      </w:r>
-    </w:p>
-    <w:p>
-      <w:pPr>
-        <w:pStyle w:val="ListParagraph"/>
-        <w:numPr>
-          <w:ilvl w:val="0"/>
-          <w:numId w:val="21"/>
-        </w:numPr>
-        <w:spacing w:after="160" w:line="254" w:lineRule="auto"/>
-      </w:pPr>
-      <w:r>
-        <w:t>User will restart the system and request for recovery the system will start from the prior state.</w:t>
-      </w:r>
-    </w:p>
-    <w:p>
-      <w:pPr>
+      </w:pPr>
+      <w:r>
         <w:rPr>
           <w:sz w:val="24"/>
           <w:szCs w:val="24"/>
         </w:rPr>
-      </w:pPr>
-      <w:r>
-        <w:rPr>
-          <w:sz w:val="24"/>
-          <w:szCs w:val="24"/>
-        </w:rPr>
         <w:t>If system does not recover:</w:t>
       </w:r>
     </w:p>
@@ -8569,13 +7817,8 @@
           <w:numId w:val="22"/>
         </w:numPr>
       </w:pPr>
-      <w:proofErr w:type="gramStart"/>
-      <w:r>
-        <w:t>Admin  can</w:t>
-      </w:r>
-      <w:proofErr w:type="gramEnd"/>
-      <w:r>
-        <w:t xml:space="preserve"> set up fingerprint or face unlock.</w:t>
+      <w:r>
+        <w:t>Admin  can set up fingerprint or face unlock.</w:t>
       </w:r>
     </w:p>
     <w:p>
@@ -8749,7 +7992,14 @@
           <w:rStyle w:val="docemphstrong"/>
           <w:bCs/>
         </w:rPr>
-        <w:t>Faculty: want to register an account in the School management system.</w:t>
+        <w:t>Teacher</w:t>
+      </w:r>
+      <w:r>
+        <w:rPr>
+          <w:rStyle w:val="docemphstrong"/>
+          <w:bCs/>
+        </w:rPr>
+        <w:t>: want to register an account in the School management system.</w:t>
       </w:r>
     </w:p>
     <w:p>
@@ -8834,7 +8084,21 @@
           <w:rStyle w:val="docemphstrong"/>
           <w:bCs/>
         </w:rPr>
-        <w:t>User is not registered.</w:t>
+        <w:t>User is not registered</w:t>
+      </w:r>
+      <w:r>
+        <w:rPr>
+          <w:rStyle w:val="docemphstrong"/>
+          <w:bCs/>
+        </w:rPr>
+        <w:t xml:space="preserve"> before login</w:t>
+      </w:r>
+      <w:r>
+        <w:rPr>
+          <w:rStyle w:val="docemphstrong"/>
+          <w:bCs/>
+        </w:rPr>
+        <w:t>.</w:t>
       </w:r>
     </w:p>
     <w:p>
@@ -9000,7 +8264,10 @@
         </w:numPr>
       </w:pPr>
       <w:r>
-        <w:t>If the account is registered the system asks to provide new information or to login</w:t>
+        <w:t xml:space="preserve">If the account is registered the system asks to provide new information </w:t>
+      </w:r>
+      <w:r>
+        <w:t>for registration.</w:t>
       </w:r>
     </w:p>
     <w:p>
@@ -9012,7 +8279,13 @@
         </w:numPr>
       </w:pPr>
       <w:r>
-        <w:t>If the account is not registered then the system registers the account.</w:t>
+        <w:t>If the account is not registered</w:t>
+      </w:r>
+      <w:r>
+        <w:t xml:space="preserve"> before</w:t>
+      </w:r>
+      <w:r>
+        <w:t xml:space="preserve"> then the system registers the account.</w:t>
       </w:r>
     </w:p>
     <w:p>
@@ -9124,7 +8397,13 @@
         </w:numPr>
       </w:pPr>
       <w:r>
-        <w:t>User enters the password and username he used when registering his account.</w:t>
+        <w:t xml:space="preserve">User enters </w:t>
+      </w:r>
+      <w:r>
+        <w:t>Credential</w:t>
+      </w:r>
+      <w:r>
+        <w:t xml:space="preserve"> when registering his account.</w:t>
       </w:r>
     </w:p>
     <w:p>
@@ -9148,7 +8427,10 @@
         </w:numPr>
       </w:pPr>
       <w:r>
-        <w:t>If the credentials don’t match, then the system displays an error either his password or username is incorrect.</w:t>
+        <w:t xml:space="preserve">If the credentials don’t match, then the </w:t>
+      </w:r>
+      <w:r>
+        <w:t>system displays an error message.</w:t>
       </w:r>
     </w:p>
     <w:p>
@@ -9160,7 +8442,37 @@
         </w:numPr>
       </w:pPr>
       <w:r>
-        <w:t>If the user not entered credential while registration, then the System displays an error that “enter valid information.”</w:t>
+        <w:t>If the user entered credential while registration</w:t>
+      </w:r>
+      <w:r>
+        <w:t xml:space="preserve"> and</w:t>
+      </w:r>
+      <w:r>
+        <w:t xml:space="preserve"> he enter</w:t>
+      </w:r>
+      <w:r>
+        <w:t xml:space="preserve"> his unique identifier for registration </w:t>
+      </w:r>
+      <w:r>
+        <w:t xml:space="preserve">as </w:t>
+      </w:r>
+      <w:r>
+        <w:t>duplicate</w:t>
+      </w:r>
+      <w:r>
+        <w:t xml:space="preserve"> entry</w:t>
+      </w:r>
+      <w:r>
+        <w:t xml:space="preserve"> ,</w:t>
+      </w:r>
+      <w:r>
+        <w:t>then the System displays an error that “</w:t>
+      </w:r>
+      <w:r>
+        <w:t xml:space="preserve">The </w:t>
+      </w:r>
+      <w:r>
+        <w:t>”</w:t>
       </w:r>
     </w:p>
     <w:p>
@@ -9201,7 +8513,7 @@
         </w:numPr>
       </w:pPr>
       <w:r>
-        <w:t>Color scheme should be used which is clearly visible.</w:t>
+        <w:t>Special characters should be used in username and password.</w:t>
       </w:r>
     </w:p>
     <w:p>
@@ -9213,7 +8525,7 @@
         </w:numPr>
       </w:pPr>
       <w:r>
-        <w:t>Special characters should be used in username and password.</w:t>
+        <w:t>It should take less than 30 second to register an account.</w:t>
       </w:r>
     </w:p>
     <w:p>
@@ -9225,38 +8537,38 @@
         </w:numPr>
       </w:pPr>
       <w:r>
-        <w:t>It should take less than 30 second to register an account.</w:t>
+        <w:t>Password should be display as ****.</w:t>
+      </w:r>
+    </w:p>
+    <w:p>
+      <w:pPr>
+        <w:pStyle w:val="doctext"/>
+      </w:pPr>
+      <w:r>
+        <w:rPr>
+          <w:rStyle w:val="docemphstrong"/>
+          <w:b/>
+          <w:bCs/>
+        </w:rPr>
+        <w:t>Technology and Data Variations List</w:t>
+      </w:r>
+      <w:r>
+        <w:rPr>
+          <w:rStyle w:val="docemphstrong"/>
+        </w:rPr>
+        <w:t>:</w:t>
       </w:r>
     </w:p>
     <w:p>
       <w:pPr>
         <w:pStyle w:val="doclist"/>
         <w:numPr>
-          <w:ilvl w:val="2"/>
-          <w:numId w:val="24"/>
-        </w:numPr>
-      </w:pPr>
-      <w:r>
-        <w:t>Password should be display as ****.</w:t>
-      </w:r>
-    </w:p>
-    <w:p>
-      <w:pPr>
-        <w:pStyle w:val="doctext"/>
-      </w:pPr>
-      <w:r>
-        <w:rPr>
-          <w:rStyle w:val="docemphstrong"/>
-          <w:b/>
-          <w:bCs/>
-        </w:rPr>
-        <w:t>Technology and Data Variations List</w:t>
-      </w:r>
-      <w:r>
-        <w:rPr>
-          <w:rStyle w:val="docemphstrong"/>
-        </w:rPr>
-        <w:t>:</w:t>
+          <w:ilvl w:val="0"/>
+          <w:numId w:val="23"/>
+        </w:numPr>
+      </w:pPr>
+      <w:r>
+        <w:t>Languages used is java.</w:t>
       </w:r>
     </w:p>
     <w:p>
@@ -9268,27 +8580,7 @@
         </w:numPr>
       </w:pPr>
       <w:r>
-        <w:t>Languages used is java.</w:t>
-      </w:r>
-    </w:p>
-    <w:p>
-      <w:pPr>
-        <w:pStyle w:val="doclist"/>
-        <w:numPr>
-          <w:ilvl w:val="0"/>
-          <w:numId w:val="23"/>
-        </w:numPr>
-      </w:pPr>
-      <w:r>
-        <w:t xml:space="preserve">Software used to design interface is net beans, </w:t>
-      </w:r>
-      <w:proofErr w:type="spellStart"/>
-      <w:r>
-        <w:t>Gui</w:t>
-      </w:r>
-      <w:proofErr w:type="spellEnd"/>
-      <w:r>
-        <w:t xml:space="preserve"> Swing.</w:t>
+        <w:t>Software used to design interface is net beans, Gui Swing.</w:t>
       </w:r>
     </w:p>
     <w:p>
@@ -9548,23 +8840,7 @@
           <w:rStyle w:val="docemphstrong"/>
           <w:bCs/>
         </w:rPr>
-        <w:t xml:space="preserve">User is registered and account is </w:t>
-      </w:r>
-      <w:proofErr w:type="gramStart"/>
-      <w:r>
-        <w:rPr>
-          <w:rStyle w:val="docemphstrong"/>
-          <w:bCs/>
-        </w:rPr>
-        <w:t>exist</w:t>
-      </w:r>
-      <w:proofErr w:type="gramEnd"/>
-      <w:r>
-        <w:rPr>
-          <w:rStyle w:val="docemphstrong"/>
-          <w:bCs/>
-        </w:rPr>
-        <w:t xml:space="preserve"> in System.</w:t>
+        <w:t>User is registered and account is exist in System.</w:t>
       </w:r>
     </w:p>
     <w:p>
@@ -9584,23 +8860,7 @@
           <w:rStyle w:val="docemphstrong"/>
           <w:bCs/>
         </w:rPr>
-        <w:t xml:space="preserve">User credentials must </w:t>
-      </w:r>
-      <w:proofErr w:type="gramStart"/>
-      <w:r>
-        <w:rPr>
-          <w:rStyle w:val="docemphstrong"/>
-          <w:bCs/>
-        </w:rPr>
-        <w:t>entered</w:t>
-      </w:r>
-      <w:proofErr w:type="gramEnd"/>
-      <w:r>
-        <w:rPr>
-          <w:rStyle w:val="docemphstrong"/>
-          <w:bCs/>
-        </w:rPr>
-        <w:t xml:space="preserve"> correctly.</w:t>
+        <w:t>User credentials must entered correctly.</w:t>
       </w:r>
     </w:p>
     <w:p>
@@ -9914,15 +9174,7 @@
         </w:numPr>
       </w:pPr>
       <w:r>
-        <w:t xml:space="preserve">If the user not put information in his login id and password, the system should </w:t>
-      </w:r>
-      <w:proofErr w:type="spellStart"/>
-      <w:r>
-        <w:t>diplay</w:t>
-      </w:r>
-      <w:proofErr w:type="spellEnd"/>
-      <w:r>
-        <w:t xml:space="preserve"> an error message “Enter valid details”.</w:t>
+        <w:t>If the user not put information in his login id and password, the system should diplay an error message “Enter valid details”.</w:t>
       </w:r>
     </w:p>
     <w:p>
@@ -10042,23 +9294,7 @@
         </w:numPr>
       </w:pPr>
       <w:r>
-        <w:t xml:space="preserve">Software used to design interface is </w:t>
-      </w:r>
-      <w:proofErr w:type="spellStart"/>
-      <w:r>
-        <w:t>netbeans</w:t>
-      </w:r>
-      <w:proofErr w:type="spellEnd"/>
-      <w:r>
-        <w:t xml:space="preserve">, </w:t>
-      </w:r>
-      <w:proofErr w:type="spellStart"/>
-      <w:r>
-        <w:t>Gui</w:t>
-      </w:r>
-      <w:proofErr w:type="spellEnd"/>
-      <w:r>
-        <w:t xml:space="preserve"> Swing.</w:t>
+        <w:t>Software used to design interface is netbeans, Gui Swing.</w:t>
       </w:r>
     </w:p>
     <w:p>
@@ -10275,23 +9511,7 @@
           <w:rStyle w:val="docemphstrong"/>
           <w:bCs/>
         </w:rPr>
-        <w:t xml:space="preserve">Student want to register an account in the </w:t>
-      </w:r>
-      <w:proofErr w:type="gramStart"/>
-      <w:r>
-        <w:rPr>
-          <w:rStyle w:val="docemphstrong"/>
-          <w:bCs/>
-        </w:rPr>
-        <w:t>School</w:t>
-      </w:r>
-      <w:proofErr w:type="gramEnd"/>
-      <w:r>
-        <w:rPr>
-          <w:rStyle w:val="docemphstrong"/>
-          <w:bCs/>
-        </w:rPr>
-        <w:t xml:space="preserve"> management system.</w:t>
+        <w:t>Student want to register an account in the School management system.</w:t>
       </w:r>
     </w:p>
     <w:p>
@@ -10705,15 +9925,7 @@
         </w:numPr>
       </w:pPr>
       <w:r>
-        <w:t xml:space="preserve">User enters the password and username to use for login when he </w:t>
-      </w:r>
-      <w:proofErr w:type="gramStart"/>
-      <w:r>
-        <w:t>get</w:t>
-      </w:r>
-      <w:proofErr w:type="gramEnd"/>
-      <w:r>
-        <w:t xml:space="preserve"> access to an account.</w:t>
+        <w:t>User enters the password and username to use for login when he get access to an account.</w:t>
       </w:r>
     </w:p>
     <w:p>
@@ -10875,23 +10087,7 @@
         </w:numPr>
       </w:pPr>
       <w:r>
-        <w:t xml:space="preserve">Software used to design interface is </w:t>
-      </w:r>
-      <w:proofErr w:type="spellStart"/>
-      <w:r>
-        <w:t>netbeans</w:t>
-      </w:r>
-      <w:proofErr w:type="spellEnd"/>
-      <w:r>
-        <w:t xml:space="preserve">, </w:t>
-      </w:r>
-      <w:proofErr w:type="spellStart"/>
-      <w:r>
-        <w:t>Gui</w:t>
-      </w:r>
-      <w:proofErr w:type="spellEnd"/>
-      <w:r>
-        <w:t xml:space="preserve"> Swing.</w:t>
+        <w:t>Software used to design interface is netbeans, Gui Swing.</w:t>
       </w:r>
     </w:p>
     <w:p>
@@ -11190,21 +10386,8 @@
       <w:pPr>
         <w:pStyle w:val="Heading2"/>
       </w:pPr>
-      <w:proofErr w:type="spellStart"/>
-      <w:r>
-        <w:t>Faizan</w:t>
-      </w:r>
-      <w:proofErr w:type="spellEnd"/>
-      <w:r>
-        <w:t xml:space="preserve"> </w:t>
-      </w:r>
-      <w:proofErr w:type="gramStart"/>
-      <w:r>
-        <w:t>Zaheer  (</w:t>
-      </w:r>
-      <w:proofErr w:type="gramEnd"/>
-      <w:r>
-        <w:t>FA20-BSE-045)</w:t>
+      <w:r>
+        <w:t>Faizan Zaheer  (FA20-BSE-045)</w:t>
       </w:r>
     </w:p>
     <w:p>
@@ -11565,6 +10748,7 @@
           <w:lang w:bidi="ar-SA"/>
         </w:rPr>
       </w:pPr>
+      <w:bookmarkStart w:id="24" w:name="_GoBack"/>
       <w:r>
         <w:rPr>
           <w:rFonts w:ascii="Times New Roman" w:eastAsia="Times New Roman" w:hAnsi="Times New Roman" w:cs="Times New Roman"/>
@@ -11607,6 +10791,7 @@
         <w:t>Registration ()</w:t>
       </w:r>
     </w:p>
+    <w:bookmarkEnd w:id="24"/>
     <w:p>
       <w:pPr>
         <w:spacing w:before="100" w:beforeAutospacing="1" w:after="100" w:afterAutospacing="1" w:line="240" w:lineRule="auto"/>
@@ -12334,9 +11519,8 @@
           <w:szCs w:val="27"/>
           <w:lang w:bidi="ar-SA"/>
         </w:rPr>
-        <w:t xml:space="preserve"> and account is </w:t>
-      </w:r>
-      <w:proofErr w:type="gramStart"/>
+        <w:t xml:space="preserve"> and account is exist in System</w:t>
+      </w:r>
       <w:r>
         <w:rPr>
           <w:rFonts w:ascii="Times New Roman" w:eastAsia="Times New Roman" w:hAnsi="Times New Roman" w:cs="Times New Roman"/>
@@ -12345,10 +11529,17 @@
           <w:szCs w:val="27"/>
           <w:lang w:bidi="ar-SA"/>
         </w:rPr>
-        <w:t>exist</w:t>
-      </w:r>
-      <w:proofErr w:type="gramEnd"/>
-      <w:r>
+        <w:t>.</w:t>
+      </w:r>
+    </w:p>
+    <w:p>
+      <w:pPr>
+        <w:pStyle w:val="ListParagraph"/>
+        <w:numPr>
+          <w:ilvl w:val="0"/>
+          <w:numId w:val="35"/>
+        </w:numPr>
+        <w:spacing w:before="100" w:beforeAutospacing="1" w:after="100" w:afterAutospacing="1" w:line="240" w:lineRule="auto"/>
         <w:rPr>
           <w:rFonts w:ascii="Times New Roman" w:eastAsia="Times New Roman" w:hAnsi="Times New Roman" w:cs="Times New Roman"/>
           <w:color w:val="000000"/>
@@ -12356,8 +11547,7 @@
           <w:szCs w:val="27"/>
           <w:lang w:bidi="ar-SA"/>
         </w:rPr>
-        <w:t xml:space="preserve"> in System</w:t>
-      </w:r>
+      </w:pPr>
       <w:r>
         <w:rPr>
           <w:rFonts w:ascii="Times New Roman" w:eastAsia="Times New Roman" w:hAnsi="Times New Roman" w:cs="Times New Roman"/>
@@ -12366,16 +11556,11 @@
           <w:szCs w:val="27"/>
           <w:lang w:bidi="ar-SA"/>
         </w:rPr>
-        <w:t>.</w:t>
-      </w:r>
-    </w:p>
-    <w:p>
-      <w:pPr>
-        <w:pStyle w:val="ListParagraph"/>
-        <w:numPr>
-          <w:ilvl w:val="0"/>
-          <w:numId w:val="35"/>
-        </w:numPr>
+        <w:t>User credentials must entered correctly.</w:t>
+      </w:r>
+    </w:p>
+    <w:p>
+      <w:pPr>
         <w:spacing w:before="100" w:beforeAutospacing="1" w:after="100" w:afterAutospacing="1" w:line="240" w:lineRule="auto"/>
         <w:rPr>
           <w:rFonts w:ascii="Times New Roman" w:eastAsia="Times New Roman" w:hAnsi="Times New Roman" w:cs="Times New Roman"/>
@@ -12388,15 +11573,67 @@
       <w:r>
         <w:rPr>
           <w:rFonts w:ascii="Times New Roman" w:eastAsia="Times New Roman" w:hAnsi="Times New Roman" w:cs="Times New Roman"/>
+          <w:b/>
           <w:color w:val="000000"/>
           <w:sz w:val="27"/>
           <w:szCs w:val="27"/>
           <w:lang w:bidi="ar-SA"/>
         </w:rPr>
-        <w:t xml:space="preserve">User credentials must </w:t>
-      </w:r>
-      <w:proofErr w:type="gramStart"/>
-      <w:r>
+        <w:lastRenderedPageBreak/>
+        <w:t>P</w:t>
+      </w:r>
+      <w:r>
+        <w:rPr>
+          <w:rFonts w:ascii="Times New Roman" w:eastAsia="Times New Roman" w:hAnsi="Times New Roman" w:cs="Times New Roman"/>
+          <w:b/>
+          <w:color w:val="000000"/>
+          <w:sz w:val="27"/>
+          <w:szCs w:val="27"/>
+          <w:lang w:bidi="ar-SA"/>
+        </w:rPr>
+        <w:t>ost-conditions:</w:t>
+      </w:r>
+    </w:p>
+    <w:p>
+      <w:pPr>
+        <w:pStyle w:val="ListParagraph"/>
+        <w:numPr>
+          <w:ilvl w:val="0"/>
+          <w:numId w:val="36"/>
+        </w:numPr>
+      </w:pPr>
+      <w:r>
+        <w:t>User is successfully login to the system.</w:t>
+      </w:r>
+    </w:p>
+    <w:p>
+      <w:pPr>
+        <w:pStyle w:val="ListParagraph"/>
+        <w:numPr>
+          <w:ilvl w:val="0"/>
+          <w:numId w:val="36"/>
+        </w:numPr>
+      </w:pPr>
+      <w:r>
+        <w:t>System shall redirect to User profile</w:t>
+      </w:r>
+    </w:p>
+    <w:p>
+      <w:pPr>
+        <w:spacing w:before="100" w:beforeAutospacing="1" w:after="100" w:afterAutospacing="1" w:line="240" w:lineRule="auto"/>
+        <w:rPr>
+          <w:rFonts w:ascii="Times New Roman" w:eastAsia="Times New Roman" w:hAnsi="Times New Roman" w:cs="Times New Roman"/>
+          <w:b/>
+          <w:color w:val="000000"/>
+          <w:sz w:val="27"/>
+          <w:szCs w:val="27"/>
+          <w:lang w:bidi="ar-SA"/>
+        </w:rPr>
+      </w:pPr>
+    </w:p>
+    <w:p>
+      <w:pPr>
+        <w:spacing w:before="100" w:beforeAutospacing="1" w:after="100" w:afterAutospacing="1" w:line="240" w:lineRule="auto"/>
         <w:rPr>
           <w:rFonts w:ascii="Times New Roman" w:eastAsia="Times New Roman" w:hAnsi="Times New Roman" w:cs="Times New Roman"/>
           <w:color w:val="000000"/>
@@ -12404,9 +11641,18 @@
           <w:szCs w:val="27"/>
           <w:lang w:bidi="ar-SA"/>
         </w:rPr>
-        <w:t>entered</w:t>
-      </w:r>
-      <w:proofErr w:type="gramEnd"/>
+      </w:pPr>
+      <w:r>
+        <w:rPr>
+          <w:rFonts w:ascii="Times New Roman" w:eastAsia="Times New Roman" w:hAnsi="Times New Roman" w:cs="Times New Roman"/>
+          <w:b/>
+          <w:color w:val="000000"/>
+          <w:sz w:val="27"/>
+          <w:szCs w:val="27"/>
+          <w:lang w:bidi="ar-SA"/>
+        </w:rPr>
+        <w:t>Contract ID</w:t>
+      </w:r>
       <w:r>
         <w:rPr>
           <w:rFonts w:ascii="Times New Roman" w:eastAsia="Times New Roman" w:hAnsi="Times New Roman" w:cs="Times New Roman"/>
@@ -12415,12 +11661,9 @@
           <w:szCs w:val="27"/>
           <w:lang w:bidi="ar-SA"/>
         </w:rPr>
-        <w:t xml:space="preserve"> correctly.</w:t>
-      </w:r>
-    </w:p>
-    <w:p>
-      <w:pPr>
-        <w:spacing w:before="100" w:beforeAutospacing="1" w:after="100" w:afterAutospacing="1" w:line="240" w:lineRule="auto"/>
+        <w:t>:</w:t>
+      </w:r>
+      <w:r>
         <w:rPr>
           <w:rFonts w:ascii="Times New Roman" w:eastAsia="Times New Roman" w:hAnsi="Times New Roman" w:cs="Times New Roman"/>
           <w:color w:val="000000"/>
@@ -12428,67 +11671,8 @@
           <w:szCs w:val="27"/>
           <w:lang w:bidi="ar-SA"/>
         </w:rPr>
-      </w:pPr>
-      <w:r>
-        <w:rPr>
-          <w:rFonts w:ascii="Times New Roman" w:eastAsia="Times New Roman" w:hAnsi="Times New Roman" w:cs="Times New Roman"/>
-          <w:b/>
-          <w:color w:val="000000"/>
-          <w:sz w:val="27"/>
-          <w:szCs w:val="27"/>
-          <w:lang w:bidi="ar-SA"/>
-        </w:rPr>
-        <w:lastRenderedPageBreak/>
-        <w:t>P</w:t>
-      </w:r>
-      <w:r>
-        <w:rPr>
-          <w:rFonts w:ascii="Times New Roman" w:eastAsia="Times New Roman" w:hAnsi="Times New Roman" w:cs="Times New Roman"/>
-          <w:b/>
-          <w:color w:val="000000"/>
-          <w:sz w:val="27"/>
-          <w:szCs w:val="27"/>
-          <w:lang w:bidi="ar-SA"/>
-        </w:rPr>
-        <w:t>ost-conditions:</w:t>
-      </w:r>
-    </w:p>
-    <w:p>
-      <w:pPr>
-        <w:pStyle w:val="ListParagraph"/>
-        <w:numPr>
-          <w:ilvl w:val="0"/>
-          <w:numId w:val="36"/>
-        </w:numPr>
-      </w:pPr>
-      <w:r>
-        <w:t>User is successfully login to the system.</w:t>
-      </w:r>
-    </w:p>
-    <w:p>
-      <w:pPr>
-        <w:pStyle w:val="ListParagraph"/>
-        <w:numPr>
-          <w:ilvl w:val="0"/>
-          <w:numId w:val="36"/>
-        </w:numPr>
-      </w:pPr>
-      <w:r>
-        <w:t>System shall redirect to User profile</w:t>
-      </w:r>
-    </w:p>
-    <w:p>
-      <w:pPr>
-        <w:spacing w:before="100" w:beforeAutospacing="1" w:after="100" w:afterAutospacing="1" w:line="240" w:lineRule="auto"/>
-        <w:rPr>
-          <w:rFonts w:ascii="Times New Roman" w:eastAsia="Times New Roman" w:hAnsi="Times New Roman" w:cs="Times New Roman"/>
-          <w:b/>
-          <w:color w:val="000000"/>
-          <w:sz w:val="27"/>
-          <w:szCs w:val="27"/>
-          <w:lang w:bidi="ar-SA"/>
-        </w:rPr>
-      </w:pPr>
+        <w:t xml:space="preserve"> Enter information </w:t>
+      </w:r>
     </w:p>
     <w:p>
       <w:pPr>
@@ -12510,7 +11694,7 @@
           <w:szCs w:val="27"/>
           <w:lang w:bidi="ar-SA"/>
         </w:rPr>
-        <w:t>Contract ID</w:t>
+        <w:t>Operation:</w:t>
       </w:r>
       <w:r>
         <w:rPr>
@@ -12520,7 +11704,7 @@
           <w:szCs w:val="27"/>
           <w:lang w:bidi="ar-SA"/>
         </w:rPr>
-        <w:t>:</w:t>
+        <w:t xml:space="preserve"> </w:t>
       </w:r>
       <w:r>
         <w:rPr>
@@ -12530,12 +11714,9 @@
           <w:szCs w:val="27"/>
           <w:lang w:bidi="ar-SA"/>
         </w:rPr>
-        <w:t xml:space="preserve"> Enter information </w:t>
-      </w:r>
-    </w:p>
-    <w:p>
-      <w:pPr>
-        <w:spacing w:before="100" w:beforeAutospacing="1" w:after="100" w:afterAutospacing="1" w:line="240" w:lineRule="auto"/>
+        <w:t xml:space="preserve">Enter user log in details </w:t>
+      </w:r>
+      <w:r>
         <w:rPr>
           <w:rFonts w:ascii="Times New Roman" w:eastAsia="Times New Roman" w:hAnsi="Times New Roman" w:cs="Times New Roman"/>
           <w:color w:val="000000"/>
@@ -12543,17 +11724,7 @@
           <w:szCs w:val="27"/>
           <w:lang w:bidi="ar-SA"/>
         </w:rPr>
-      </w:pPr>
-      <w:r>
-        <w:rPr>
-          <w:rFonts w:ascii="Times New Roman" w:eastAsia="Times New Roman" w:hAnsi="Times New Roman" w:cs="Times New Roman"/>
-          <w:b/>
-          <w:color w:val="000000"/>
-          <w:sz w:val="27"/>
-          <w:szCs w:val="27"/>
-          <w:lang w:bidi="ar-SA"/>
-        </w:rPr>
-        <w:t>Operation:</w:t>
+        <w:t>(User</w:t>
       </w:r>
       <w:r>
         <w:rPr>
@@ -12563,9 +11734,12 @@
           <w:szCs w:val="27"/>
           <w:lang w:bidi="ar-SA"/>
         </w:rPr>
-        <w:t xml:space="preserve"> </w:t>
-      </w:r>
-      <w:r>
+        <w:t>-name, and password: String)</w:t>
+      </w:r>
+    </w:p>
+    <w:p>
+      <w:pPr>
+        <w:spacing w:before="100" w:beforeAutospacing="1" w:after="100" w:afterAutospacing="1" w:line="240" w:lineRule="auto"/>
         <w:rPr>
           <w:rFonts w:ascii="Times New Roman" w:eastAsia="Times New Roman" w:hAnsi="Times New Roman" w:cs="Times New Roman"/>
           <w:color w:val="000000"/>
@@ -12573,7 +11747,17 @@
           <w:szCs w:val="27"/>
           <w:lang w:bidi="ar-SA"/>
         </w:rPr>
-        <w:t xml:space="preserve">Enter user log in details </w:t>
+      </w:pPr>
+      <w:r>
+        <w:rPr>
+          <w:rFonts w:ascii="Times New Roman" w:eastAsia="Times New Roman" w:hAnsi="Times New Roman" w:cs="Times New Roman"/>
+          <w:b/>
+          <w:color w:val="000000"/>
+          <w:sz w:val="27"/>
+          <w:szCs w:val="27"/>
+          <w:lang w:bidi="ar-SA"/>
+        </w:rPr>
+        <w:t>Cross References:</w:t>
       </w:r>
       <w:r>
         <w:rPr>
@@ -12583,9 +11767,12 @@
           <w:szCs w:val="27"/>
           <w:lang w:bidi="ar-SA"/>
         </w:rPr>
-        <w:t>(User</w:t>
-      </w:r>
-      <w:r>
+        <w:t xml:space="preserve"> Use cases: Log in</w:t>
+      </w:r>
+    </w:p>
+    <w:p>
+      <w:pPr>
+        <w:spacing w:before="100" w:beforeAutospacing="1" w:after="100" w:afterAutospacing="1" w:line="240" w:lineRule="auto"/>
         <w:rPr>
           <w:rFonts w:ascii="Times New Roman" w:eastAsia="Times New Roman" w:hAnsi="Times New Roman" w:cs="Times New Roman"/>
           <w:color w:val="000000"/>
@@ -12593,12 +11780,19 @@
           <w:szCs w:val="27"/>
           <w:lang w:bidi="ar-SA"/>
         </w:rPr>
-        <w:t>-name, and password: String)</w:t>
-      </w:r>
-    </w:p>
-    <w:p>
-      <w:pPr>
-        <w:spacing w:before="100" w:beforeAutospacing="1" w:after="100" w:afterAutospacing="1" w:line="240" w:lineRule="auto"/>
+      </w:pPr>
+      <w:r>
+        <w:rPr>
+          <w:rFonts w:ascii="Times New Roman" w:eastAsia="Times New Roman" w:hAnsi="Times New Roman" w:cs="Times New Roman"/>
+          <w:b/>
+          <w:color w:val="000000"/>
+          <w:sz w:val="27"/>
+          <w:szCs w:val="27"/>
+          <w:lang w:bidi="ar-SA"/>
+        </w:rPr>
+        <w:t>Pre-conditions:</w:t>
+      </w:r>
+      <w:r>
         <w:rPr>
           <w:rFonts w:ascii="Times New Roman" w:eastAsia="Times New Roman" w:hAnsi="Times New Roman" w:cs="Times New Roman"/>
           <w:color w:val="000000"/>
@@ -12606,19 +11800,17 @@
           <w:szCs w:val="27"/>
           <w:lang w:bidi="ar-SA"/>
         </w:rPr>
-      </w:pPr>
-      <w:r>
-        <w:rPr>
-          <w:rFonts w:ascii="Times New Roman" w:eastAsia="Times New Roman" w:hAnsi="Times New Roman" w:cs="Times New Roman"/>
-          <w:b/>
-          <w:color w:val="000000"/>
-          <w:sz w:val="27"/>
-          <w:szCs w:val="27"/>
-          <w:lang w:bidi="ar-SA"/>
-        </w:rPr>
-        <w:t>Cross References:</w:t>
-      </w:r>
-      <w:r>
+        <w:t xml:space="preserve"> </w:t>
+      </w:r>
+    </w:p>
+    <w:p>
+      <w:pPr>
+        <w:pStyle w:val="ListParagraph"/>
+        <w:numPr>
+          <w:ilvl w:val="0"/>
+          <w:numId w:val="35"/>
+        </w:numPr>
+        <w:spacing w:before="100" w:beforeAutospacing="1" w:after="100" w:afterAutospacing="1" w:line="240" w:lineRule="auto"/>
         <w:rPr>
           <w:rFonts w:ascii="Times New Roman" w:eastAsia="Times New Roman" w:hAnsi="Times New Roman" w:cs="Times New Roman"/>
           <w:color w:val="000000"/>
@@ -12626,12 +11818,8 @@
           <w:szCs w:val="27"/>
           <w:lang w:bidi="ar-SA"/>
         </w:rPr>
-        <w:t xml:space="preserve"> Use cases: Log in</w:t>
-      </w:r>
-    </w:p>
-    <w:p>
-      <w:pPr>
-        <w:spacing w:before="100" w:beforeAutospacing="1" w:after="100" w:afterAutospacing="1" w:line="240" w:lineRule="auto"/>
+      </w:pPr>
+      <w:r>
         <w:rPr>
           <w:rFonts w:ascii="Times New Roman" w:eastAsia="Times New Roman" w:hAnsi="Times New Roman" w:cs="Times New Roman"/>
           <w:color w:val="000000"/>
@@ -12639,17 +11827,7 @@
           <w:szCs w:val="27"/>
           <w:lang w:bidi="ar-SA"/>
         </w:rPr>
-      </w:pPr>
-      <w:r>
-        <w:rPr>
-          <w:rFonts w:ascii="Times New Roman" w:eastAsia="Times New Roman" w:hAnsi="Times New Roman" w:cs="Times New Roman"/>
-          <w:b/>
-          <w:color w:val="000000"/>
-          <w:sz w:val="27"/>
-          <w:szCs w:val="27"/>
-          <w:lang w:bidi="ar-SA"/>
-        </w:rPr>
-        <w:t>Pre-conditions:</w:t>
+        <w:t xml:space="preserve"> </w:t>
       </w:r>
       <w:r>
         <w:rPr>
@@ -12659,17 +11837,9 @@
           <w:szCs w:val="27"/>
           <w:lang w:bidi="ar-SA"/>
         </w:rPr>
-        <w:t xml:space="preserve"> </w:t>
-      </w:r>
-    </w:p>
-    <w:p>
-      <w:pPr>
-        <w:pStyle w:val="ListParagraph"/>
-        <w:numPr>
-          <w:ilvl w:val="0"/>
-          <w:numId w:val="35"/>
-        </w:numPr>
-        <w:spacing w:before="100" w:beforeAutospacing="1" w:after="100" w:afterAutospacing="1" w:line="240" w:lineRule="auto"/>
+        <w:t xml:space="preserve">User is </w:t>
+      </w:r>
+      <w:r>
         <w:rPr>
           <w:rFonts w:ascii="Times New Roman" w:eastAsia="Times New Roman" w:hAnsi="Times New Roman" w:cs="Times New Roman"/>
           <w:color w:val="000000"/>
@@ -12677,7 +11847,8 @@
           <w:szCs w:val="27"/>
           <w:lang w:bidi="ar-SA"/>
         </w:rPr>
-      </w:pPr>
+        <w:t>registered</w:t>
+      </w:r>
       <w:r>
         <w:rPr>
           <w:rFonts w:ascii="Times New Roman" w:eastAsia="Times New Roman" w:hAnsi="Times New Roman" w:cs="Times New Roman"/>
@@ -12686,7 +11857,7 @@
           <w:szCs w:val="27"/>
           <w:lang w:bidi="ar-SA"/>
         </w:rPr>
-        <w:t xml:space="preserve"> </w:t>
+        <w:t xml:space="preserve"> and account is exist in System</w:t>
       </w:r>
       <w:r>
         <w:rPr>
@@ -12696,9 +11867,17 @@
           <w:szCs w:val="27"/>
           <w:lang w:bidi="ar-SA"/>
         </w:rPr>
-        <w:t xml:space="preserve">User is </w:t>
-      </w:r>
-      <w:r>
+        <w:t>.</w:t>
+      </w:r>
+    </w:p>
+    <w:p>
+      <w:pPr>
+        <w:pStyle w:val="ListParagraph"/>
+        <w:numPr>
+          <w:ilvl w:val="0"/>
+          <w:numId w:val="35"/>
+        </w:numPr>
+        <w:spacing w:before="100" w:beforeAutospacing="1" w:after="100" w:afterAutospacing="1" w:line="240" w:lineRule="auto"/>
         <w:rPr>
           <w:rFonts w:ascii="Times New Roman" w:eastAsia="Times New Roman" w:hAnsi="Times New Roman" w:cs="Times New Roman"/>
           <w:color w:val="000000"/>
@@ -12706,8 +11885,7 @@
           <w:szCs w:val="27"/>
           <w:lang w:bidi="ar-SA"/>
         </w:rPr>
-        <w:t>registered</w:t>
-      </w:r>
+      </w:pPr>
       <w:r>
         <w:rPr>
           <w:rFonts w:ascii="Times New Roman" w:eastAsia="Times New Roman" w:hAnsi="Times New Roman" w:cs="Times New Roman"/>
@@ -12716,88 +11894,7 @@
           <w:szCs w:val="27"/>
           <w:lang w:bidi="ar-SA"/>
         </w:rPr>
-        <w:t xml:space="preserve"> and account is </w:t>
-      </w:r>
-      <w:proofErr w:type="gramStart"/>
-      <w:r>
-        <w:rPr>
-          <w:rFonts w:ascii="Times New Roman" w:eastAsia="Times New Roman" w:hAnsi="Times New Roman" w:cs="Times New Roman"/>
-          <w:color w:val="000000"/>
-          <w:sz w:val="27"/>
-          <w:szCs w:val="27"/>
-          <w:lang w:bidi="ar-SA"/>
-        </w:rPr>
-        <w:t>exist</w:t>
-      </w:r>
-      <w:proofErr w:type="gramEnd"/>
-      <w:r>
-        <w:rPr>
-          <w:rFonts w:ascii="Times New Roman" w:eastAsia="Times New Roman" w:hAnsi="Times New Roman" w:cs="Times New Roman"/>
-          <w:color w:val="000000"/>
-          <w:sz w:val="27"/>
-          <w:szCs w:val="27"/>
-          <w:lang w:bidi="ar-SA"/>
-        </w:rPr>
-        <w:t xml:space="preserve"> in System</w:t>
-      </w:r>
-      <w:r>
-        <w:rPr>
-          <w:rFonts w:ascii="Times New Roman" w:eastAsia="Times New Roman" w:hAnsi="Times New Roman" w:cs="Times New Roman"/>
-          <w:color w:val="000000"/>
-          <w:sz w:val="27"/>
-          <w:szCs w:val="27"/>
-          <w:lang w:bidi="ar-SA"/>
-        </w:rPr>
-        <w:t>.</w:t>
-      </w:r>
-    </w:p>
-    <w:p>
-      <w:pPr>
-        <w:pStyle w:val="ListParagraph"/>
-        <w:numPr>
-          <w:ilvl w:val="0"/>
-          <w:numId w:val="35"/>
-        </w:numPr>
-        <w:spacing w:before="100" w:beforeAutospacing="1" w:after="100" w:afterAutospacing="1" w:line="240" w:lineRule="auto"/>
-        <w:rPr>
-          <w:rFonts w:ascii="Times New Roman" w:eastAsia="Times New Roman" w:hAnsi="Times New Roman" w:cs="Times New Roman"/>
-          <w:color w:val="000000"/>
-          <w:sz w:val="27"/>
-          <w:szCs w:val="27"/>
-          <w:lang w:bidi="ar-SA"/>
-        </w:rPr>
-      </w:pPr>
-      <w:r>
-        <w:rPr>
-          <w:rFonts w:ascii="Times New Roman" w:eastAsia="Times New Roman" w:hAnsi="Times New Roman" w:cs="Times New Roman"/>
-          <w:color w:val="000000"/>
-          <w:sz w:val="27"/>
-          <w:szCs w:val="27"/>
-          <w:lang w:bidi="ar-SA"/>
-        </w:rPr>
-        <w:t xml:space="preserve">User credentials must </w:t>
-      </w:r>
-      <w:proofErr w:type="gramStart"/>
-      <w:r>
-        <w:rPr>
-          <w:rFonts w:ascii="Times New Roman" w:eastAsia="Times New Roman" w:hAnsi="Times New Roman" w:cs="Times New Roman"/>
-          <w:color w:val="000000"/>
-          <w:sz w:val="27"/>
-          <w:szCs w:val="27"/>
-          <w:lang w:bidi="ar-SA"/>
-        </w:rPr>
-        <w:t>entered</w:t>
-      </w:r>
-      <w:proofErr w:type="gramEnd"/>
-      <w:r>
-        <w:rPr>
-          <w:rFonts w:ascii="Times New Roman" w:eastAsia="Times New Roman" w:hAnsi="Times New Roman" w:cs="Times New Roman"/>
-          <w:color w:val="000000"/>
-          <w:sz w:val="27"/>
-          <w:szCs w:val="27"/>
-          <w:lang w:bidi="ar-SA"/>
-        </w:rPr>
-        <w:t xml:space="preserve"> correctly.</w:t>
+        <w:t>User credentials must entered correctly.</w:t>
       </w:r>
     </w:p>
     <w:p>
@@ -13500,6 +12597,7 @@
           <w:sz w:val="32"/>
           <w:szCs w:val="24"/>
         </w:rPr>
+        <w:lastRenderedPageBreak/>
         <w:t xml:space="preserve">CHAPTER </w:t>
       </w:r>
       <w:r>
@@ -13645,7 +12743,6 @@
             <w14:round/>
           </w14:textOutline>
         </w:rPr>
-        <w:lastRenderedPageBreak/>
         <w:drawing>
           <wp:inline distT="0" distB="0" distL="0" distR="0" wp14:anchorId="190D72AB" wp14:editId="1AA1877E">
             <wp:extent cx="5943600" cy="5238750"/>
@@ -14322,7 +13419,7 @@
 </file>
 
 <file path=word/endnotes.xml><?xml version="1.0" encoding="utf-8"?>
-<w:endnotes xmlns:wpc="http://schemas.microsoft.com/office/word/2010/wordprocessingCanvas" xmlns:cx="http://schemas.microsoft.com/office/drawing/2014/chartex" xmlns:cx1="http://schemas.microsoft.com/office/drawing/2015/9/8/chartex" xmlns:cx2="http://schemas.microsoft.com/office/drawing/2015/10/21/chartex" xmlns:cx3="http://schemas.microsoft.com/office/drawing/2016/5/9/chartex" xmlns:cx4="http://schemas.microsoft.com/office/drawing/2016/5/10/chartex" xmlns:cx5="http://schemas.microsoft.com/office/drawing/2016/5/11/chartex" xmlns:cx6="http://schemas.microsoft.com/office/drawing/2016/5/12/chartex" xmlns:cx7="http://schemas.microsoft.com/office/drawing/2016/5/13/chartex" xmlns:cx8="http://schemas.microsoft.com/office/drawing/2016/5/14/chartex" xmlns:mc="http://schemas.openxmlformats.org/markup-compatibility/2006" xmlns:aink="http://schemas.microsoft.com/office/drawing/2016/ink" xmlns:am3d="http://schemas.microsoft.com/office/drawing/2017/model3d" xmlns:o="urn:schemas-microsoft-com:office:office" xmlns:oel="http://schemas.microsoft.com/office/2019/extlst" xmlns:r="http://schemas.openxmlformats.org/officeDocument/2006/relationships" xmlns:m="http://schemas.openxmlformats.org/officeDocument/2006/math" xmlns:v="urn:schemas-microsoft-com:vml" xmlns:wp14="http://schemas.microsoft.com/office/word/2010/wordprocessingDrawing" xmlns:wp="http://schemas.openxmlformats.org/drawingml/2006/wordprocessingDrawing" xmlns:w10="urn:schemas-microsoft-com:office:word" xmlns:w="http://schemas.openxmlformats.org/wordprocessingml/2006/main" xmlns:w14="http://schemas.microsoft.com/office/word/2010/wordml" xmlns:w15="http://schemas.microsoft.com/office/word/2012/wordml" xmlns:w16cex="http://schemas.microsoft.com/office/word/2018/wordml/cex" xmlns:w16cid="http://schemas.microsoft.com/office/word/2016/wordml/cid" xmlns:w16="http://schemas.microsoft.com/office/word/2018/wordml" xmlns:w16sdtdh="http://schemas.microsoft.com/office/word/2020/wordml/sdtdatahash" xmlns:w16se="http://schemas.microsoft.com/office/word/2015/wordml/symex" xmlns:wpg="http://schemas.microsoft.com/office/word/2010/wordprocessingGroup" xmlns:wpi="http://schemas.microsoft.com/office/word/2010/wordprocessingInk" xmlns:wne="http://schemas.microsoft.com/office/word/2006/wordml" xmlns:wps="http://schemas.microsoft.com/office/word/2010/wordprocessingShape" mc:Ignorable="w14 w15 w16se w16cid w16 w16cex w16sdtdh wp14">
+<w:endnotes xmlns:wpc="http://schemas.microsoft.com/office/word/2010/wordprocessingCanvas" xmlns:mc="http://schemas.openxmlformats.org/markup-compatibility/2006" xmlns:o="urn:schemas-microsoft-com:office:office" xmlns:r="http://schemas.openxmlformats.org/officeDocument/2006/relationships" xmlns:m="http://schemas.openxmlformats.org/officeDocument/2006/math" xmlns:v="urn:schemas-microsoft-com:vml" xmlns:wp14="http://schemas.microsoft.com/office/word/2010/wordprocessingDrawing" xmlns:wp="http://schemas.openxmlformats.org/drawingml/2006/wordprocessingDrawing" xmlns:w10="urn:schemas-microsoft-com:office:word" xmlns:w="http://schemas.openxmlformats.org/wordprocessingml/2006/main" xmlns:w14="http://schemas.microsoft.com/office/word/2010/wordml" xmlns:w15="http://schemas.microsoft.com/office/word/2012/wordml" xmlns:wpg="http://schemas.microsoft.com/office/word/2010/wordprocessingGroup" xmlns:wpi="http://schemas.microsoft.com/office/word/2010/wordprocessingInk" xmlns:wne="http://schemas.microsoft.com/office/word/2006/wordml" xmlns:wps="http://schemas.microsoft.com/office/word/2010/wordprocessingShape" mc:Ignorable="w14 w15 wp14">
   <w:endnote w:type="separator" w:id="-1">
     <w:p>
       <w:pPr>
@@ -14347,7 +13444,7 @@
 </file>
 
 <file path=word/footnotes.xml><?xml version="1.0" encoding="utf-8"?>
-<w:footnotes xmlns:wpc="http://schemas.microsoft.com/office/word/2010/wordprocessingCanvas" xmlns:cx="http://schemas.microsoft.com/office/drawing/2014/chartex" xmlns:cx1="http://schemas.microsoft.com/office/drawing/2015/9/8/chartex" xmlns:cx2="http://schemas.microsoft.com/office/drawing/2015/10/21/chartex" xmlns:cx3="http://schemas.microsoft.com/office/drawing/2016/5/9/chartex" xmlns:cx4="http://schemas.microsoft.com/office/drawing/2016/5/10/chartex" xmlns:cx5="http://schemas.microsoft.com/office/drawing/2016/5/11/chartex" xmlns:cx6="http://schemas.microsoft.com/office/drawing/2016/5/12/chartex" xmlns:cx7="http://schemas.microsoft.com/office/drawing/2016/5/13/chartex" xmlns:cx8="http://schemas.microsoft.com/office/drawing/2016/5/14/chartex" xmlns:mc="http://schemas.openxmlformats.org/markup-compatibility/2006" xmlns:aink="http://schemas.microsoft.com/office/drawing/2016/ink" xmlns:am3d="http://schemas.microsoft.com/office/drawing/2017/model3d" xmlns:o="urn:schemas-microsoft-com:office:office" xmlns:oel="http://schemas.microsoft.com/office/2019/extlst" xmlns:r="http://schemas.openxmlformats.org/officeDocument/2006/relationships" xmlns:m="http://schemas.openxmlformats.org/officeDocument/2006/math" xmlns:v="urn:schemas-microsoft-com:vml" xmlns:wp14="http://schemas.microsoft.com/office/word/2010/wordprocessingDrawing" xmlns:wp="http://schemas.openxmlformats.org/drawingml/2006/wordprocessingDrawing" xmlns:w10="urn:schemas-microsoft-com:office:word" xmlns:w="http://schemas.openxmlformats.org/wordprocessingml/2006/main" xmlns:w14="http://schemas.microsoft.com/office/word/2010/wordml" xmlns:w15="http://schemas.microsoft.com/office/word/2012/wordml" xmlns:w16cex="http://schemas.microsoft.com/office/word/2018/wordml/cex" xmlns:w16cid="http://schemas.microsoft.com/office/word/2016/wordml/cid" xmlns:w16="http://schemas.microsoft.com/office/word/2018/wordml" xmlns:w16sdtdh="http://schemas.microsoft.com/office/word/2020/wordml/sdtdatahash" xmlns:w16se="http://schemas.microsoft.com/office/word/2015/wordml/symex" xmlns:wpg="http://schemas.microsoft.com/office/word/2010/wordprocessingGroup" xmlns:wpi="http://schemas.microsoft.com/office/word/2010/wordprocessingInk" xmlns:wne="http://schemas.microsoft.com/office/word/2006/wordml" xmlns:wps="http://schemas.microsoft.com/office/word/2010/wordprocessingShape" mc:Ignorable="w14 w15 w16se w16cid w16 w16cex w16sdtdh wp14">
+<w:footnotes xmlns:wpc="http://schemas.microsoft.com/office/word/2010/wordprocessingCanvas" xmlns:mc="http://schemas.openxmlformats.org/markup-compatibility/2006" xmlns:o="urn:schemas-microsoft-com:office:office" xmlns:r="http://schemas.openxmlformats.org/officeDocument/2006/relationships" xmlns:m="http://schemas.openxmlformats.org/officeDocument/2006/math" xmlns:v="urn:schemas-microsoft-com:vml" xmlns:wp14="http://schemas.microsoft.com/office/word/2010/wordprocessingDrawing" xmlns:wp="http://schemas.openxmlformats.org/drawingml/2006/wordprocessingDrawing" xmlns:w10="urn:schemas-microsoft-com:office:word" xmlns:w="http://schemas.openxmlformats.org/wordprocessingml/2006/main" xmlns:w14="http://schemas.microsoft.com/office/word/2010/wordml" xmlns:w15="http://schemas.microsoft.com/office/word/2012/wordml" xmlns:wpg="http://schemas.microsoft.com/office/word/2010/wordprocessingGroup" xmlns:wpi="http://schemas.microsoft.com/office/word/2010/wordprocessingInk" xmlns:wne="http://schemas.microsoft.com/office/word/2006/wordml" xmlns:wps="http://schemas.microsoft.com/office/word/2010/wordprocessingShape" mc:Ignorable="w14 w15 wp14">
   <w:footnote w:type="separator" w:id="-1">
     <w:p>
       <w:pPr>
@@ -14372,8 +13469,8 @@
 </file>
 
 <file path=word/numbering.xml><?xml version="1.0" encoding="utf-8"?>
-<w:numbering xmlns:wpc="http://schemas.microsoft.com/office/word/2010/wordprocessingCanvas" xmlns:cx="http://schemas.microsoft.com/office/drawing/2014/chartex" xmlns:cx1="http://schemas.microsoft.com/office/drawing/2015/9/8/chartex" xmlns:cx2="http://schemas.microsoft.com/office/drawing/2015/10/21/chartex" xmlns:cx3="http://schemas.microsoft.com/office/drawing/2016/5/9/chartex" xmlns:cx4="http://schemas.microsoft.com/office/drawing/2016/5/10/chartex" xmlns:cx5="http://schemas.microsoft.com/office/drawing/2016/5/11/chartex" xmlns:cx6="http://schemas.microsoft.com/office/drawing/2016/5/12/chartex" xmlns:cx7="http://schemas.microsoft.com/office/drawing/2016/5/13/chartex" xmlns:cx8="http://schemas.microsoft.com/office/drawing/2016/5/14/chartex" xmlns:mc="http://schemas.openxmlformats.org/markup-compatibility/2006" xmlns:aink="http://schemas.microsoft.com/office/drawing/2016/ink" xmlns:am3d="http://schemas.microsoft.com/office/drawing/2017/model3d" xmlns:o="urn:schemas-microsoft-com:office:office" xmlns:oel="http://schemas.microsoft.com/office/2019/extlst" xmlns:r="http://schemas.openxmlformats.org/officeDocument/2006/relationships" xmlns:m="http://schemas.openxmlformats.org/officeDocument/2006/math" xmlns:v="urn:schemas-microsoft-com:vml" xmlns:wp14="http://schemas.microsoft.com/office/word/2010/wordprocessingDrawing" xmlns:wp="http://schemas.openxmlformats.org/drawingml/2006/wordprocessingDrawing" xmlns:w10="urn:schemas-microsoft-com:office:word" xmlns:w="http://schemas.openxmlformats.org/wordprocessingml/2006/main" xmlns:w14="http://schemas.microsoft.com/office/word/2010/wordml" xmlns:w15="http://schemas.microsoft.com/office/word/2012/wordml" xmlns:w16cex="http://schemas.microsoft.com/office/word/2018/wordml/cex" xmlns:w16cid="http://schemas.microsoft.com/office/word/2016/wordml/cid" xmlns:w16="http://schemas.microsoft.com/office/word/2018/wordml" xmlns:w16sdtdh="http://schemas.microsoft.com/office/word/2020/wordml/sdtdatahash" xmlns:w16se="http://schemas.microsoft.com/office/word/2015/wordml/symex" xmlns:wpg="http://schemas.microsoft.com/office/word/2010/wordprocessingGroup" xmlns:wpi="http://schemas.microsoft.com/office/word/2010/wordprocessingInk" xmlns:wne="http://schemas.microsoft.com/office/word/2006/wordml" xmlns:wps="http://schemas.microsoft.com/office/word/2010/wordprocessingShape" mc:Ignorable="w14 w15 w16se w16cid w16 w16cex w16sdtdh wp14">
-  <w:abstractNum w:abstractNumId="0" w15:restartNumberingAfterBreak="0">
+<w:numbering xmlns:wpc="http://schemas.microsoft.com/office/word/2010/wordprocessingCanvas" xmlns:mc="http://schemas.openxmlformats.org/markup-compatibility/2006" xmlns:o="urn:schemas-microsoft-com:office:office" xmlns:r="http://schemas.openxmlformats.org/officeDocument/2006/relationships" xmlns:m="http://schemas.openxmlformats.org/officeDocument/2006/math" xmlns:v="urn:schemas-microsoft-com:vml" xmlns:wp14="http://schemas.microsoft.com/office/word/2010/wordprocessingDrawing" xmlns:wp="http://schemas.openxmlformats.org/drawingml/2006/wordprocessingDrawing" xmlns:w10="urn:schemas-microsoft-com:office:word" xmlns:w="http://schemas.openxmlformats.org/wordprocessingml/2006/main" xmlns:w14="http://schemas.microsoft.com/office/word/2010/wordml" xmlns:w15="http://schemas.microsoft.com/office/word/2012/wordml" xmlns:wpg="http://schemas.microsoft.com/office/word/2010/wordprocessingGroup" xmlns:wpi="http://schemas.microsoft.com/office/word/2010/wordprocessingInk" xmlns:wne="http://schemas.microsoft.com/office/word/2006/wordml" xmlns:wps="http://schemas.microsoft.com/office/word/2010/wordprocessingShape" mc:Ignorable="w14 w15 wp14">
+  <w:abstractNum w:abstractNumId="0">
     <w:nsid w:val="00000003"/>
     <w:multiLevelType w:val="multilevel"/>
     <w:tmpl w:val="C762AB70"/>
@@ -14486,7 +13583,7 @@
       </w:pPr>
     </w:lvl>
   </w:abstractNum>
-  <w:abstractNum w:abstractNumId="1" w15:restartNumberingAfterBreak="0">
+  <w:abstractNum w:abstractNumId="1">
     <w:nsid w:val="00000005"/>
     <w:multiLevelType w:val="multilevel"/>
     <w:tmpl w:val="35F41A1E"/>
@@ -14602,7 +13699,7 @@
       </w:pPr>
     </w:lvl>
   </w:abstractNum>
-  <w:abstractNum w:abstractNumId="2" w15:restartNumberingAfterBreak="0">
+  <w:abstractNum w:abstractNumId="2">
     <w:nsid w:val="00000007"/>
     <w:multiLevelType w:val="multilevel"/>
     <w:tmpl w:val="6FEC261A"/>
@@ -14715,7 +13812,7 @@
       </w:pPr>
     </w:lvl>
   </w:abstractNum>
-  <w:abstractNum w:abstractNumId="3" w15:restartNumberingAfterBreak="0">
+  <w:abstractNum w:abstractNumId="3">
     <w:nsid w:val="00000008"/>
     <w:multiLevelType w:val="multilevel"/>
     <w:tmpl w:val="5DA29562"/>
@@ -14864,7 +13961,7 @@
       </w:rPr>
     </w:lvl>
   </w:abstractNum>
-  <w:abstractNum w:abstractNumId="4" w15:restartNumberingAfterBreak="0">
+  <w:abstractNum w:abstractNumId="4">
     <w:nsid w:val="00000009"/>
     <w:multiLevelType w:val="hybridMultilevel"/>
     <w:tmpl w:val="C5A027D6"/>
@@ -14977,7 +14074,7 @@
       </w:rPr>
     </w:lvl>
   </w:abstractNum>
-  <w:abstractNum w:abstractNumId="5" w15:restartNumberingAfterBreak="0">
+  <w:abstractNum w:abstractNumId="5">
     <w:nsid w:val="0000000B"/>
     <w:multiLevelType w:val="multilevel"/>
     <w:tmpl w:val="1CBA7C9A"/>
@@ -15090,7 +14187,7 @@
       </w:pPr>
     </w:lvl>
   </w:abstractNum>
-  <w:abstractNum w:abstractNumId="6" w15:restartNumberingAfterBreak="0">
+  <w:abstractNum w:abstractNumId="6">
     <w:nsid w:val="0000000C"/>
     <w:multiLevelType w:val="hybridMultilevel"/>
     <w:tmpl w:val="EEA4BFDC"/>
@@ -15203,7 +14300,7 @@
       </w:rPr>
     </w:lvl>
   </w:abstractNum>
-  <w:abstractNum w:abstractNumId="7" w15:restartNumberingAfterBreak="0">
+  <w:abstractNum w:abstractNumId="7">
     <w:nsid w:val="0000000D"/>
     <w:multiLevelType w:val="hybridMultilevel"/>
     <w:tmpl w:val="0944F5C6"/>
@@ -15316,7 +14413,7 @@
       </w:rPr>
     </w:lvl>
   </w:abstractNum>
-  <w:abstractNum w:abstractNumId="8" w15:restartNumberingAfterBreak="0">
+  <w:abstractNum w:abstractNumId="8">
     <w:nsid w:val="0000000E"/>
     <w:multiLevelType w:val="hybridMultilevel"/>
     <w:tmpl w:val="0A244448"/>
@@ -15405,7 +14502,7 @@
       </w:pPr>
     </w:lvl>
   </w:abstractNum>
-  <w:abstractNum w:abstractNumId="9" w15:restartNumberingAfterBreak="0">
+  <w:abstractNum w:abstractNumId="9">
     <w:nsid w:val="00000010"/>
     <w:multiLevelType w:val="hybridMultilevel"/>
     <w:tmpl w:val="1DC454BA"/>
@@ -15518,7 +14615,7 @@
       </w:rPr>
     </w:lvl>
   </w:abstractNum>
-  <w:abstractNum w:abstractNumId="10" w15:restartNumberingAfterBreak="0">
+  <w:abstractNum w:abstractNumId="10">
     <w:nsid w:val="00000011"/>
     <w:multiLevelType w:val="hybridMultilevel"/>
     <w:tmpl w:val="21D421A8"/>
@@ -15631,7 +14728,7 @@
       </w:rPr>
     </w:lvl>
   </w:abstractNum>
-  <w:abstractNum w:abstractNumId="11" w15:restartNumberingAfterBreak="0">
+  <w:abstractNum w:abstractNumId="11">
     <w:nsid w:val="09C20F09"/>
     <w:multiLevelType w:val="hybridMultilevel"/>
     <w:tmpl w:val="000C40CC"/>
@@ -15744,7 +14841,7 @@
       </w:rPr>
     </w:lvl>
   </w:abstractNum>
-  <w:abstractNum w:abstractNumId="12" w15:restartNumberingAfterBreak="0">
+  <w:abstractNum w:abstractNumId="12">
     <w:nsid w:val="09C573E0"/>
     <w:multiLevelType w:val="hybridMultilevel"/>
     <w:tmpl w:val="2676C4E0"/>
@@ -15857,7 +14954,7 @@
       </w:rPr>
     </w:lvl>
   </w:abstractNum>
-  <w:abstractNum w:abstractNumId="13" w15:restartNumberingAfterBreak="0">
+  <w:abstractNum w:abstractNumId="13">
     <w:nsid w:val="120F0A1B"/>
     <w:multiLevelType w:val="multilevel"/>
     <w:tmpl w:val="80AE2650"/>
@@ -16001,7 +15098,7 @@
       </w:rPr>
     </w:lvl>
   </w:abstractNum>
-  <w:abstractNum w:abstractNumId="14" w15:restartNumberingAfterBreak="0">
+  <w:abstractNum w:abstractNumId="14">
     <w:nsid w:val="126B34B8"/>
     <w:multiLevelType w:val="hybridMultilevel"/>
     <w:tmpl w:val="7CCE5128"/>
@@ -16114,7 +15211,7 @@
       </w:rPr>
     </w:lvl>
   </w:abstractNum>
-  <w:abstractNum w:abstractNumId="15" w15:restartNumberingAfterBreak="0">
+  <w:abstractNum w:abstractNumId="15">
     <w:nsid w:val="20AF02F5"/>
     <w:multiLevelType w:val="hybridMultilevel"/>
     <w:tmpl w:val="09D0D944"/>
@@ -16227,7 +15324,7 @@
       </w:rPr>
     </w:lvl>
   </w:abstractNum>
-  <w:abstractNum w:abstractNumId="16" w15:restartNumberingAfterBreak="0">
+  <w:abstractNum w:abstractNumId="16">
     <w:nsid w:val="222D5717"/>
     <w:multiLevelType w:val="hybridMultilevel"/>
     <w:tmpl w:val="C5840BAE"/>
@@ -16313,7 +15410,7 @@
       </w:pPr>
     </w:lvl>
   </w:abstractNum>
-  <w:abstractNum w:abstractNumId="17" w15:restartNumberingAfterBreak="0">
+  <w:abstractNum w:abstractNumId="17">
     <w:nsid w:val="28CC5EB9"/>
     <w:multiLevelType w:val="hybridMultilevel"/>
     <w:tmpl w:val="7256BBE4"/>
@@ -16426,7 +15523,7 @@
       </w:rPr>
     </w:lvl>
   </w:abstractNum>
-  <w:abstractNum w:abstractNumId="18" w15:restartNumberingAfterBreak="0">
+  <w:abstractNum w:abstractNumId="18">
     <w:nsid w:val="30AB3F05"/>
     <w:multiLevelType w:val="multilevel"/>
     <w:tmpl w:val="FFFFFFFF"/>
@@ -16566,7 +15663,7 @@
       </w:rPr>
     </w:lvl>
   </w:abstractNum>
-  <w:abstractNum w:abstractNumId="19" w15:restartNumberingAfterBreak="0">
+  <w:abstractNum w:abstractNumId="19">
     <w:nsid w:val="31B77138"/>
     <w:multiLevelType w:val="multilevel"/>
     <w:tmpl w:val="FFFFFFFF"/>
@@ -16706,7 +15803,7 @@
       </w:rPr>
     </w:lvl>
   </w:abstractNum>
-  <w:abstractNum w:abstractNumId="20" w15:restartNumberingAfterBreak="0">
+  <w:abstractNum w:abstractNumId="20">
     <w:nsid w:val="323A0F50"/>
     <w:multiLevelType w:val="hybridMultilevel"/>
     <w:tmpl w:val="44CCB578"/>
@@ -16819,7 +15916,7 @@
       </w:rPr>
     </w:lvl>
   </w:abstractNum>
-  <w:abstractNum w:abstractNumId="21" w15:restartNumberingAfterBreak="0">
+  <w:abstractNum w:abstractNumId="21">
     <w:nsid w:val="33F626F3"/>
     <w:multiLevelType w:val="hybridMultilevel"/>
     <w:tmpl w:val="FEFE0D1C"/>
@@ -16932,7 +16029,7 @@
       </w:rPr>
     </w:lvl>
   </w:abstractNum>
-  <w:abstractNum w:abstractNumId="22" w15:restartNumberingAfterBreak="0">
+  <w:abstractNum w:abstractNumId="22">
     <w:nsid w:val="34DA433E"/>
     <w:multiLevelType w:val="hybridMultilevel"/>
     <w:tmpl w:val="DAA0C41C"/>
@@ -17018,7 +16115,7 @@
       </w:pPr>
     </w:lvl>
   </w:abstractNum>
-  <w:abstractNum w:abstractNumId="23" w15:restartNumberingAfterBreak="0">
+  <w:abstractNum w:abstractNumId="23">
     <w:nsid w:val="35D30F61"/>
     <w:multiLevelType w:val="multilevel"/>
     <w:tmpl w:val="6FEC261A"/>
@@ -17131,7 +16228,7 @@
       </w:pPr>
     </w:lvl>
   </w:abstractNum>
-  <w:abstractNum w:abstractNumId="24" w15:restartNumberingAfterBreak="0">
+  <w:abstractNum w:abstractNumId="24">
     <w:nsid w:val="35EA13F4"/>
     <w:multiLevelType w:val="hybridMultilevel"/>
     <w:tmpl w:val="5D481210"/>
@@ -17220,7 +16317,7 @@
       </w:pPr>
     </w:lvl>
   </w:abstractNum>
-  <w:abstractNum w:abstractNumId="25" w15:restartNumberingAfterBreak="0">
+  <w:abstractNum w:abstractNumId="25">
     <w:nsid w:val="39606923"/>
     <w:multiLevelType w:val="hybridMultilevel"/>
     <w:tmpl w:val="7208200A"/>
@@ -17333,7 +16430,7 @@
       </w:rPr>
     </w:lvl>
   </w:abstractNum>
-  <w:abstractNum w:abstractNumId="26" w15:restartNumberingAfterBreak="0">
+  <w:abstractNum w:abstractNumId="26">
     <w:nsid w:val="3A0D529D"/>
     <w:multiLevelType w:val="hybridMultilevel"/>
     <w:tmpl w:val="3124C0F6"/>
@@ -17446,7 +16543,7 @@
       </w:rPr>
     </w:lvl>
   </w:abstractNum>
-  <w:abstractNum w:abstractNumId="27" w15:restartNumberingAfterBreak="0">
+  <w:abstractNum w:abstractNumId="27">
     <w:nsid w:val="3AA634CA"/>
     <w:multiLevelType w:val="hybridMultilevel"/>
     <w:tmpl w:val="0A244448"/>
@@ -17532,7 +16629,7 @@
       </w:pPr>
     </w:lvl>
   </w:abstractNum>
-  <w:abstractNum w:abstractNumId="28" w15:restartNumberingAfterBreak="0">
+  <w:abstractNum w:abstractNumId="28">
     <w:nsid w:val="3AB32625"/>
     <w:multiLevelType w:val="hybridMultilevel"/>
     <w:tmpl w:val="1BF626E0"/>
@@ -17645,7 +16742,7 @@
       </w:rPr>
     </w:lvl>
   </w:abstractNum>
-  <w:abstractNum w:abstractNumId="29" w15:restartNumberingAfterBreak="0">
+  <w:abstractNum w:abstractNumId="29">
     <w:nsid w:val="3B56148C"/>
     <w:multiLevelType w:val="hybridMultilevel"/>
     <w:tmpl w:val="C5A027D6"/>
@@ -17758,7 +16855,7 @@
       </w:rPr>
     </w:lvl>
   </w:abstractNum>
-  <w:abstractNum w:abstractNumId="30" w15:restartNumberingAfterBreak="0">
+  <w:abstractNum w:abstractNumId="30">
     <w:nsid w:val="3D5952FF"/>
     <w:multiLevelType w:val="hybridMultilevel"/>
     <w:tmpl w:val="A67A4086"/>
@@ -17871,7 +16968,7 @@
       </w:rPr>
     </w:lvl>
   </w:abstractNum>
-  <w:abstractNum w:abstractNumId="31" w15:restartNumberingAfterBreak="0">
+  <w:abstractNum w:abstractNumId="31">
     <w:nsid w:val="3E9C2348"/>
     <w:multiLevelType w:val="hybridMultilevel"/>
     <w:tmpl w:val="6C8819AC"/>
@@ -17984,7 +17081,7 @@
       </w:rPr>
     </w:lvl>
   </w:abstractNum>
-  <w:abstractNum w:abstractNumId="32" w15:restartNumberingAfterBreak="0">
+  <w:abstractNum w:abstractNumId="32">
     <w:nsid w:val="3EA45B91"/>
     <w:multiLevelType w:val="multilevel"/>
     <w:tmpl w:val="FFFFFFFF"/>
@@ -18124,7 +17221,7 @@
       </w:rPr>
     </w:lvl>
   </w:abstractNum>
-  <w:abstractNum w:abstractNumId="33" w15:restartNumberingAfterBreak="0">
+  <w:abstractNum w:abstractNumId="33">
     <w:nsid w:val="41094002"/>
     <w:multiLevelType w:val="hybridMultilevel"/>
     <w:tmpl w:val="BAE68B90"/>
@@ -18210,7 +17307,7 @@
       </w:pPr>
     </w:lvl>
   </w:abstractNum>
-  <w:abstractNum w:abstractNumId="34" w15:restartNumberingAfterBreak="0">
+  <w:abstractNum w:abstractNumId="34">
     <w:nsid w:val="45BA44A5"/>
     <w:multiLevelType w:val="hybridMultilevel"/>
     <w:tmpl w:val="46C66A8C"/>
@@ -18323,7 +17420,7 @@
       </w:rPr>
     </w:lvl>
   </w:abstractNum>
-  <w:abstractNum w:abstractNumId="35" w15:restartNumberingAfterBreak="0">
+  <w:abstractNum w:abstractNumId="35">
     <w:nsid w:val="46501D19"/>
     <w:multiLevelType w:val="hybridMultilevel"/>
     <w:tmpl w:val="20B4DE98"/>
@@ -18409,7 +17506,7 @@
       </w:pPr>
     </w:lvl>
   </w:abstractNum>
-  <w:abstractNum w:abstractNumId="36" w15:restartNumberingAfterBreak="0">
+  <w:abstractNum w:abstractNumId="36">
     <w:nsid w:val="46CC55D5"/>
     <w:multiLevelType w:val="hybridMultilevel"/>
     <w:tmpl w:val="3A6A3D4E"/>
@@ -18495,7 +17592,7 @@
       </w:pPr>
     </w:lvl>
   </w:abstractNum>
-  <w:abstractNum w:abstractNumId="37" w15:restartNumberingAfterBreak="0">
+  <w:abstractNum w:abstractNumId="37">
     <w:nsid w:val="46D50E09"/>
     <w:multiLevelType w:val="multilevel"/>
     <w:tmpl w:val="299E0AFC"/>
@@ -18608,7 +17705,7 @@
       </w:pPr>
     </w:lvl>
   </w:abstractNum>
-  <w:abstractNum w:abstractNumId="38" w15:restartNumberingAfterBreak="0">
+  <w:abstractNum w:abstractNumId="38">
     <w:nsid w:val="475968A6"/>
     <w:multiLevelType w:val="hybridMultilevel"/>
     <w:tmpl w:val="EEA4BFDC"/>
@@ -18721,7 +17818,7 @@
       </w:rPr>
     </w:lvl>
   </w:abstractNum>
-  <w:abstractNum w:abstractNumId="39" w15:restartNumberingAfterBreak="0">
+  <w:abstractNum w:abstractNumId="39">
     <w:nsid w:val="506F06D7"/>
     <w:multiLevelType w:val="hybridMultilevel"/>
     <w:tmpl w:val="0944F5C6"/>
@@ -18834,7 +17931,7 @@
       </w:rPr>
     </w:lvl>
   </w:abstractNum>
-  <w:abstractNum w:abstractNumId="40" w15:restartNumberingAfterBreak="0">
+  <w:abstractNum w:abstractNumId="40">
     <w:nsid w:val="57941C99"/>
     <w:multiLevelType w:val="hybridMultilevel"/>
     <w:tmpl w:val="9D9AC58C"/>
@@ -18947,7 +18044,7 @@
       </w:rPr>
     </w:lvl>
   </w:abstractNum>
-  <w:abstractNum w:abstractNumId="41" w15:restartNumberingAfterBreak="0">
+  <w:abstractNum w:abstractNumId="41">
     <w:nsid w:val="5F2A2A4D"/>
     <w:multiLevelType w:val="hybridMultilevel"/>
     <w:tmpl w:val="1DC454BA"/>
@@ -19060,7 +18157,7 @@
       </w:rPr>
     </w:lvl>
   </w:abstractNum>
-  <w:abstractNum w:abstractNumId="42" w15:restartNumberingAfterBreak="0">
+  <w:abstractNum w:abstractNumId="42">
     <w:nsid w:val="63AE4359"/>
     <w:multiLevelType w:val="multilevel"/>
     <w:tmpl w:val="299E0AFC"/>
@@ -19173,7 +18270,7 @@
       </w:pPr>
     </w:lvl>
   </w:abstractNum>
-  <w:abstractNum w:abstractNumId="43" w15:restartNumberingAfterBreak="0">
+  <w:abstractNum w:abstractNumId="43">
     <w:nsid w:val="6A3E19D2"/>
     <w:multiLevelType w:val="hybridMultilevel"/>
     <w:tmpl w:val="8B4C442A"/>
@@ -19259,7 +18356,7 @@
       </w:pPr>
     </w:lvl>
   </w:abstractNum>
-  <w:abstractNum w:abstractNumId="44" w15:restartNumberingAfterBreak="0">
+  <w:abstractNum w:abstractNumId="44">
     <w:nsid w:val="6B2B1C1A"/>
     <w:multiLevelType w:val="hybridMultilevel"/>
     <w:tmpl w:val="A22A913E"/>
@@ -19372,7 +18469,7 @@
       </w:rPr>
     </w:lvl>
   </w:abstractNum>
-  <w:abstractNum w:abstractNumId="45" w15:restartNumberingAfterBreak="0">
+  <w:abstractNum w:abstractNumId="45">
     <w:nsid w:val="719108A5"/>
     <w:multiLevelType w:val="hybridMultilevel"/>
     <w:tmpl w:val="B566998C"/>
@@ -19485,7 +18582,7 @@
       </w:rPr>
     </w:lvl>
   </w:abstractNum>
-  <w:abstractNum w:abstractNumId="46" w15:restartNumberingAfterBreak="0">
+  <w:abstractNum w:abstractNumId="46">
     <w:nsid w:val="7A2B1FB1"/>
     <w:multiLevelType w:val="hybridMultilevel"/>
     <w:tmpl w:val="21D421A8"/>
@@ -19598,7 +18695,7 @@
       </w:rPr>
     </w:lvl>
   </w:abstractNum>
-  <w:abstractNum w:abstractNumId="47" w15:restartNumberingAfterBreak="0">
+  <w:abstractNum w:abstractNumId="47">
     <w:nsid w:val="7BC631CC"/>
     <w:multiLevelType w:val="multilevel"/>
     <w:tmpl w:val="C762AB70"/>
@@ -19711,7 +18808,7 @@
       </w:pPr>
     </w:lvl>
   </w:abstractNum>
-  <w:abstractNum w:abstractNumId="48" w15:restartNumberingAfterBreak="0">
+  <w:abstractNum w:abstractNumId="48">
     <w:nsid w:val="7D8D52E4"/>
     <w:multiLevelType w:val="multilevel"/>
     <w:tmpl w:val="6E761282"/>
@@ -19823,61 +18920,61 @@
       </w:pPr>
     </w:lvl>
   </w:abstractNum>
-  <w:num w:numId="1" w16cid:durableId="388267344">
+  <w:num w:numId="1">
     <w:abstractNumId w:val="3"/>
   </w:num>
-  <w:num w:numId="2" w16cid:durableId="1901937373">
+  <w:num w:numId="2">
     <w:abstractNumId w:val="5"/>
   </w:num>
-  <w:num w:numId="3" w16cid:durableId="126122357">
+  <w:num w:numId="3">
     <w:abstractNumId w:val="1"/>
   </w:num>
-  <w:num w:numId="4" w16cid:durableId="1639187815">
+  <w:num w:numId="4">
     <w:abstractNumId w:val="0"/>
   </w:num>
-  <w:num w:numId="5" w16cid:durableId="1212424858">
+  <w:num w:numId="5">
     <w:abstractNumId w:val="2"/>
   </w:num>
-  <w:num w:numId="6" w16cid:durableId="1643120301">
+  <w:num w:numId="6">
     <w:abstractNumId w:val="4"/>
   </w:num>
-  <w:num w:numId="7" w16cid:durableId="652175774">
+  <w:num w:numId="7">
     <w:abstractNumId w:val="10"/>
   </w:num>
-  <w:num w:numId="8" w16cid:durableId="751314017">
+  <w:num w:numId="8">
     <w:abstractNumId w:val="9"/>
   </w:num>
-  <w:num w:numId="9" w16cid:durableId="1099330244">
+  <w:num w:numId="9">
     <w:abstractNumId w:val="6"/>
   </w:num>
-  <w:num w:numId="10" w16cid:durableId="1682388426">
+  <w:num w:numId="10">
     <w:abstractNumId w:val="7"/>
   </w:num>
-  <w:num w:numId="11" w16cid:durableId="789008092">
+  <w:num w:numId="11">
     <w:abstractNumId w:val="8"/>
   </w:num>
-  <w:num w:numId="12" w16cid:durableId="1079013683">
+  <w:num w:numId="12">
     <w:abstractNumId w:val="32"/>
   </w:num>
-  <w:num w:numId="13" w16cid:durableId="1358775454">
+  <w:num w:numId="13">
     <w:abstractNumId w:val="19"/>
   </w:num>
-  <w:num w:numId="14" w16cid:durableId="836923193">
+  <w:num w:numId="14">
     <w:abstractNumId w:val="29"/>
   </w:num>
-  <w:num w:numId="15" w16cid:durableId="336737442">
+  <w:num w:numId="15">
     <w:abstractNumId w:val="46"/>
   </w:num>
-  <w:num w:numId="16" w16cid:durableId="682323676">
+  <w:num w:numId="16">
     <w:abstractNumId w:val="41"/>
   </w:num>
-  <w:num w:numId="17" w16cid:durableId="2143426618">
+  <w:num w:numId="17">
     <w:abstractNumId w:val="38"/>
   </w:num>
-  <w:num w:numId="18" w16cid:durableId="655495739">
+  <w:num w:numId="18">
     <w:abstractNumId w:val="39"/>
   </w:num>
-  <w:num w:numId="19" w16cid:durableId="1337999513">
+  <w:num w:numId="19">
     <w:abstractNumId w:val="32"/>
     <w:lvlOverride w:ilvl="0"/>
     <w:lvlOverride w:ilvl="1">
@@ -19905,7 +19002,7 @@
       <w:startOverride w:val="1"/>
     </w:lvlOverride>
   </w:num>
-  <w:num w:numId="20" w16cid:durableId="1645770895">
+  <w:num w:numId="20">
     <w:abstractNumId w:val="47"/>
     <w:lvlOverride w:ilvl="0">
       <w:startOverride w:val="1"/>
@@ -19935,7 +19032,7 @@
       <w:startOverride w:val="1"/>
     </w:lvlOverride>
   </w:num>
-  <w:num w:numId="21" w16cid:durableId="1604991661">
+  <w:num w:numId="21">
     <w:abstractNumId w:val="23"/>
     <w:lvlOverride w:ilvl="0">
       <w:startOverride w:val="1"/>
@@ -19965,7 +19062,7 @@
       <w:startOverride w:val="1"/>
     </w:lvlOverride>
   </w:num>
-  <w:num w:numId="22" w16cid:durableId="712466066">
+  <w:num w:numId="22">
     <w:abstractNumId w:val="27"/>
     <w:lvlOverride w:ilvl="0">
       <w:startOverride w:val="1"/>
@@ -19995,88 +19092,88 @@
       <w:startOverride w:val="1"/>
     </w:lvlOverride>
   </w:num>
-  <w:num w:numId="23" w16cid:durableId="465124039">
+  <w:num w:numId="23">
     <w:abstractNumId w:val="16"/>
   </w:num>
-  <w:num w:numId="24" w16cid:durableId="1663851685">
+  <w:num w:numId="24">
     <w:abstractNumId w:val="48"/>
   </w:num>
-  <w:num w:numId="25" w16cid:durableId="878935682">
+  <w:num w:numId="25">
     <w:abstractNumId w:val="43"/>
   </w:num>
-  <w:num w:numId="26" w16cid:durableId="1793745468">
+  <w:num w:numId="26">
     <w:abstractNumId w:val="35"/>
   </w:num>
-  <w:num w:numId="27" w16cid:durableId="1703706541">
+  <w:num w:numId="27">
     <w:abstractNumId w:val="36"/>
   </w:num>
-  <w:num w:numId="28" w16cid:durableId="1313024500">
+  <w:num w:numId="28">
     <w:abstractNumId w:val="33"/>
   </w:num>
-  <w:num w:numId="29" w16cid:durableId="1416394244">
+  <w:num w:numId="29">
     <w:abstractNumId w:val="22"/>
   </w:num>
-  <w:num w:numId="30" w16cid:durableId="1237670201">
+  <w:num w:numId="30">
     <w:abstractNumId w:val="15"/>
   </w:num>
-  <w:num w:numId="31" w16cid:durableId="635069059">
+  <w:num w:numId="31">
     <w:abstractNumId w:val="13"/>
   </w:num>
-  <w:num w:numId="32" w16cid:durableId="1056734247">
+  <w:num w:numId="32">
     <w:abstractNumId w:val="40"/>
   </w:num>
-  <w:num w:numId="33" w16cid:durableId="320622524">
+  <w:num w:numId="33">
     <w:abstractNumId w:val="37"/>
   </w:num>
-  <w:num w:numId="34" w16cid:durableId="319308221">
+  <w:num w:numId="34">
     <w:abstractNumId w:val="42"/>
   </w:num>
-  <w:num w:numId="35" w16cid:durableId="1512640556">
+  <w:num w:numId="35">
     <w:abstractNumId w:val="28"/>
   </w:num>
-  <w:num w:numId="36" w16cid:durableId="1515075312">
+  <w:num w:numId="36">
     <w:abstractNumId w:val="34"/>
   </w:num>
-  <w:num w:numId="37" w16cid:durableId="524098823">
+  <w:num w:numId="37">
     <w:abstractNumId w:val="25"/>
   </w:num>
-  <w:num w:numId="38" w16cid:durableId="49816409">
+  <w:num w:numId="38">
     <w:abstractNumId w:val="12"/>
   </w:num>
-  <w:num w:numId="39" w16cid:durableId="193543604">
+  <w:num w:numId="39">
     <w:abstractNumId w:val="31"/>
   </w:num>
-  <w:num w:numId="40" w16cid:durableId="1296835213">
+  <w:num w:numId="40">
     <w:abstractNumId w:val="24"/>
   </w:num>
-  <w:num w:numId="41" w16cid:durableId="1822650620">
+  <w:num w:numId="41">
     <w:abstractNumId w:val="11"/>
   </w:num>
-  <w:num w:numId="42" w16cid:durableId="1388266361">
+  <w:num w:numId="42">
     <w:abstractNumId w:val="44"/>
   </w:num>
-  <w:num w:numId="43" w16cid:durableId="769738514">
+  <w:num w:numId="43">
     <w:abstractNumId w:val="17"/>
   </w:num>
-  <w:num w:numId="44" w16cid:durableId="1431967779">
+  <w:num w:numId="44">
     <w:abstractNumId w:val="30"/>
   </w:num>
-  <w:num w:numId="45" w16cid:durableId="250893890">
+  <w:num w:numId="45">
     <w:abstractNumId w:val="20"/>
   </w:num>
-  <w:num w:numId="46" w16cid:durableId="784809698">
+  <w:num w:numId="46">
     <w:abstractNumId w:val="14"/>
   </w:num>
-  <w:num w:numId="47" w16cid:durableId="1487281096">
+  <w:num w:numId="47">
     <w:abstractNumId w:val="45"/>
   </w:num>
-  <w:num w:numId="48" w16cid:durableId="545869267">
+  <w:num w:numId="48">
     <w:abstractNumId w:val="21"/>
   </w:num>
-  <w:num w:numId="49" w16cid:durableId="1010448028">
+  <w:num w:numId="49">
     <w:abstractNumId w:val="26"/>
   </w:num>
-  <w:num w:numId="50" w16cid:durableId="1778137684">
+  <w:num w:numId="50">
     <w:abstractNumId w:val="18"/>
   </w:num>
   <w:numIdMacAtCleanup w:val="49"/>
@@ -20084,7 +19181,7 @@
 </file>
 
 <file path=word/styles.xml><?xml version="1.0" encoding="utf-8"?>
-<w:styles xmlns:mc="http://schemas.openxmlformats.org/markup-compatibility/2006" xmlns:r="http://schemas.openxmlformats.org/officeDocument/2006/relationships" xmlns:w="http://schemas.openxmlformats.org/wordprocessingml/2006/main" xmlns:w14="http://schemas.microsoft.com/office/word/2010/wordml" xmlns:w15="http://schemas.microsoft.com/office/word/2012/wordml" xmlns:w16cex="http://schemas.microsoft.com/office/word/2018/wordml/cex" xmlns:w16cid="http://schemas.microsoft.com/office/word/2016/wordml/cid" xmlns:w16="http://schemas.microsoft.com/office/word/2018/wordml" xmlns:w16sdtdh="http://schemas.microsoft.com/office/word/2020/wordml/sdtdatahash" xmlns:w16se="http://schemas.microsoft.com/office/word/2015/wordml/symex" mc:Ignorable="w14 w15 w16se w16cid w16 w16cex w16sdtdh">
+<w:styles xmlns:mc="http://schemas.openxmlformats.org/markup-compatibility/2006" xmlns:r="http://schemas.openxmlformats.org/officeDocument/2006/relationships" xmlns:w="http://schemas.openxmlformats.org/wordprocessingml/2006/main" xmlns:w14="http://schemas.microsoft.com/office/word/2010/wordml" xmlns:w15="http://schemas.microsoft.com/office/word/2012/wordml" mc:Ignorable="w14 w15">
   <w:docDefaults>
     <w:rPrDefault>
       <w:rPr>
@@ -20094,7 +19191,7 @@
     </w:rPrDefault>
     <w:pPrDefault/>
   </w:docDefaults>
-  <w:latentStyles w:defLockedState="0" w:defUIPriority="99" w:defSemiHidden="0" w:defUnhideWhenUsed="0" w:defQFormat="0" w:count="376">
+  <w:latentStyles w:defLockedState="0" w:defUIPriority="99" w:defSemiHidden="0" w:defUnhideWhenUsed="0" w:defQFormat="0" w:count="371">
     <w:lsdException w:name="Normal" w:uiPriority="0" w:qFormat="1"/>
     <w:lsdException w:name="heading 1" w:uiPriority="9" w:qFormat="1"/>
     <w:lsdException w:name="heading 2" w:semiHidden="1" w:uiPriority="9" w:unhideWhenUsed="1" w:qFormat="1"/>
@@ -20249,7 +19346,7 @@
     <w:lsdException w:name="Table Web 2" w:semiHidden="1" w:unhideWhenUsed="1"/>
     <w:lsdException w:name="Table Web 3" w:semiHidden="1" w:unhideWhenUsed="1"/>
     <w:lsdException w:name="Balloon Text" w:semiHidden="1" w:unhideWhenUsed="1"/>
-    <w:lsdException w:name="Table Grid" w:semiHidden="1" w:uiPriority="39" w:unhideWhenUsed="1"/>
+    <w:lsdException w:name="Table Grid" w:uiPriority="39"/>
     <w:lsdException w:name="Table Theme" w:semiHidden="1" w:unhideWhenUsed="1"/>
     <w:lsdException w:name="Placeholder Text" w:semiHidden="1"/>
     <w:lsdException w:name="No Spacing" w:uiPriority="1" w:qFormat="1"/>
@@ -20466,11 +19563,6 @@
     <w:lsdException w:name="List Table 5 Dark Accent 6" w:uiPriority="50"/>
     <w:lsdException w:name="List Table 6 Colorful Accent 6" w:uiPriority="51"/>
     <w:lsdException w:name="List Table 7 Colorful Accent 6" w:uiPriority="52"/>
-    <w:lsdException w:name="Mention" w:semiHidden="1" w:unhideWhenUsed="1"/>
-    <w:lsdException w:name="Smart Hyperlink" w:semiHidden="1" w:unhideWhenUsed="1"/>
-    <w:lsdException w:name="Hashtag" w:semiHidden="1" w:unhideWhenUsed="1"/>
-    <w:lsdException w:name="Unresolved Mention" w:semiHidden="1" w:unhideWhenUsed="1"/>
-    <w:lsdException w:name="Smart Link" w:semiHidden="1" w:unhideWhenUsed="1"/>
   </w:latentStyles>
   <w:style w:type="paragraph" w:default="1" w:styleId="Normal">
     <w:name w:val="Normal"/>
@@ -21269,7 +20361,7 @@
 </file>
 
 <file path=customXml/itemProps1.xml><?xml version="1.0" encoding="utf-8"?>
-<ds:datastoreItem xmlns:ds="http://schemas.openxmlformats.org/officeDocument/2006/customXml" ds:itemID="{15DC194F-E09A-4E07-9A56-511E192D5954}">
+<ds:datastoreItem xmlns:ds="http://schemas.openxmlformats.org/officeDocument/2006/customXml" ds:itemID="{BF60D8E1-3288-4E2E-A637-6CE9CF62FDAA}">
   <ds:schemaRefs>
     <ds:schemaRef ds:uri="http://schemas.openxmlformats.org/officeDocument/2006/bibliography"/>
   </ds:schemaRefs>

--- a/School_managment_system.docx
+++ b/School_managment_system.docx
@@ -449,9 +449,27 @@
         <w:rPr>
           <w:rFonts w:ascii="Verdana" w:hAnsi="Verdana"/>
         </w:rPr>
-        <w:t>skfjsakf</w:t>
+        <w:t>S</w:t>
+      </w:r>
+      <w:r>
+        <w:rPr>
+          <w:rFonts w:ascii="Verdana" w:hAnsi="Verdana"/>
+        </w:rPr>
+        <w:t>kfjsakf</w:t>
       </w:r>
       <w:proofErr w:type="spellEnd"/>
+      <w:r>
+        <w:rPr>
+          <w:rFonts w:ascii="Verdana" w:hAnsi="Verdana"/>
+        </w:rPr>
+        <w:t xml:space="preserve"> </w:t>
+      </w:r>
+      <w:r>
+        <w:rPr>
+          <w:rFonts w:ascii="Verdana" w:hAnsi="Verdana"/>
+        </w:rPr>
+        <w:t>.</w:t>
+      </w:r>
       <w:proofErr w:type="gramEnd"/>
       <w:r>
         <w:rPr>
@@ -2109,7 +2127,7 @@
                     <a:blip r:embed="rId9">
                       <a:extLst>
                         <a:ext uri="{28A0092B-C50C-407E-A947-70E740481C1C}">
-                          <a14:useLocalDpi xmlns="" xmlns:wpc="http://schemas.microsoft.com/office/word/2010/wordprocessingCanvas" xmlns:cx="http://schemas.microsoft.com/office/drawing/2014/chartex" xmlns:cx1="http://schemas.microsoft.com/office/drawing/2015/9/8/chartex" xmlns:cx2="http://schemas.microsoft.com/office/drawing/2015/10/21/chartex" xmlns:cx3="http://schemas.microsoft.com/office/drawing/2016/5/9/chartex" xmlns:cx4="http://schemas.microsoft.com/office/drawing/2016/5/10/chartex" xmlns:cx5="http://schemas.microsoft.com/office/drawing/2016/5/11/chartex" xmlns:cx6="http://schemas.microsoft.com/office/drawing/2016/5/12/chartex" xmlns:cx7="http://schemas.microsoft.com/office/drawing/2016/5/13/chartex" xmlns:cx8="http://schemas.microsoft.com/office/drawing/2016/5/14/chartex" xmlns:mc="http://schemas.openxmlformats.org/markup-compatibility/2006" xmlns:aink="http://schemas.microsoft.com/office/drawing/2016/ink" xmlns:am3d="http://schemas.microsoft.com/office/drawing/2017/model3d" xmlns:o="urn:schemas-microsoft-com:office:office" xmlns:v="urn:schemas-microsoft-com:vml" xmlns:wp14="http://schemas.microsoft.com/office/word/2010/wordprocessingDrawing" xmlns:w10="urn:schemas-microsoft-com:office:word" xmlns:w="http://schemas.openxmlformats.org/wordprocessingml/2006/main" xmlns:w14="http://schemas.microsoft.com/office/word/2010/wordml" xmlns:w15="http://schemas.microsoft.com/office/word/2012/wordml" xmlns:w16cex="http://schemas.microsoft.com/office/word/2018/wordml/cex" xmlns:w16cid="http://schemas.microsoft.com/office/word/2016/wordml/cid" xmlns:w16="http://schemas.microsoft.com/office/word/2018/wordml" xmlns:w16sdtdh="http://schemas.microsoft.com/office/word/2020/wordml/sdtdatahash" xmlns:w16se="http://schemas.microsoft.com/office/word/2015/wordml/symex" xmlns:wpg="http://schemas.microsoft.com/office/word/2010/wordprocessingGroup" xmlns:wpi="http://schemas.microsoft.com/office/word/2010/wordprocessingInk" xmlns:wps="http://schemas.microsoft.com/office/word/2010/wordprocessingShape" xmlns:a14="http://schemas.microsoft.com/office/drawing/2010/main" val="0"/>
+                          <a14:useLocalDpi xmlns:a14="http://schemas.microsoft.com/office/drawing/2010/main" xmlns:wps="http://schemas.microsoft.com/office/word/2010/wordprocessingShape" xmlns:wpi="http://schemas.microsoft.com/office/word/2010/wordprocessingInk" xmlns:wpg="http://schemas.microsoft.com/office/word/2010/wordprocessingGroup" xmlns:w16se="http://schemas.microsoft.com/office/word/2015/wordml/symex" xmlns:w16sdtdh="http://schemas.microsoft.com/office/word/2020/wordml/sdtdatahash" xmlns:w16="http://schemas.microsoft.com/office/word/2018/wordml" xmlns:w16cid="http://schemas.microsoft.com/office/word/2016/wordml/cid" xmlns:w16cex="http://schemas.microsoft.com/office/word/2018/wordml/cex" xmlns:w15="http://schemas.microsoft.com/office/word/2012/wordml" xmlns:w14="http://schemas.microsoft.com/office/word/2010/wordml" xmlns:w="http://schemas.openxmlformats.org/wordprocessingml/2006/main" xmlns:w10="urn:schemas-microsoft-com:office:word" xmlns:wp14="http://schemas.microsoft.com/office/word/2010/wordprocessingDrawing" xmlns:v="urn:schemas-microsoft-com:vml" xmlns:o="urn:schemas-microsoft-com:office:office" xmlns:am3d="http://schemas.microsoft.com/office/drawing/2017/model3d" xmlns:aink="http://schemas.microsoft.com/office/drawing/2016/ink" xmlns:mc="http://schemas.openxmlformats.org/markup-compatibility/2006" xmlns:cx8="http://schemas.microsoft.com/office/drawing/2016/5/14/chartex" xmlns:cx7="http://schemas.microsoft.com/office/drawing/2016/5/13/chartex" xmlns:cx6="http://schemas.microsoft.com/office/drawing/2016/5/12/chartex" xmlns:cx5="http://schemas.microsoft.com/office/drawing/2016/5/11/chartex" xmlns:cx4="http://schemas.microsoft.com/office/drawing/2016/5/10/chartex" xmlns:cx3="http://schemas.microsoft.com/office/drawing/2016/5/9/chartex" xmlns:cx2="http://schemas.microsoft.com/office/drawing/2015/10/21/chartex" xmlns:cx1="http://schemas.microsoft.com/office/drawing/2015/9/8/chartex" xmlns:cx="http://schemas.microsoft.com/office/drawing/2014/chartex" xmlns:wpc="http://schemas.microsoft.com/office/word/2010/wordprocessingCanvas" xmlns="" val="0"/>
                         </a:ext>
                       </a:extLst>
                     </a:blip>
@@ -5812,11 +5830,91 @@
     <w:p>
       <w:pPr>
         <w:pStyle w:val="doclist"/>
-      </w:pPr>
+        <w:rPr>
+          <w:b/>
+          <w:sz w:val="32"/>
+          <w:szCs w:val="32"/>
+          <w:u w:val="single"/>
+        </w:rPr>
+      </w:pPr>
+      <w:r>
+        <w:rPr>
+          <w:b/>
+          <w:sz w:val="32"/>
+          <w:szCs w:val="32"/>
+          <w:u w:val="single"/>
+        </w:rPr>
+        <w:t>Screen Shot Of GUI:-</w:t>
+      </w:r>
     </w:p>
     <w:p>
       <w:pPr>
         <w:pStyle w:val="doclist"/>
+        <w:rPr>
+          <w:b/>
+          <w:sz w:val="32"/>
+          <w:szCs w:val="32"/>
+          <w:u w:val="single"/>
+        </w:rPr>
+      </w:pPr>
+      <w:r>
+        <w:rPr>
+          <w:b/>
+          <w:noProof/>
+          <w:sz w:val="32"/>
+          <w:szCs w:val="32"/>
+          <w:u w:val="single"/>
+        </w:rPr>
+        <w:drawing>
+          <wp:inline distT="0" distB="0" distL="0" distR="0">
+            <wp:extent cx="5943600" cy="2332355"/>
+            <wp:effectExtent l="19050" t="0" r="0" b="0"/>
+            <wp:docPr id="24" name="Picture 23" descr="uiSS.PNG"/>
+            <wp:cNvGraphicFramePr>
+              <a:graphicFrameLocks xmlns:a="http://schemas.openxmlformats.org/drawingml/2006/main" noChangeAspect="1"/>
+            </wp:cNvGraphicFramePr>
+            <a:graphic xmlns:a="http://schemas.openxmlformats.org/drawingml/2006/main">
+              <a:graphicData uri="http://schemas.openxmlformats.org/drawingml/2006/picture">
+                <pic:pic xmlns:pic="http://schemas.openxmlformats.org/drawingml/2006/picture">
+                  <pic:nvPicPr>
+                    <pic:cNvPr id="0" name="uiSS.PNG"/>
+                    <pic:cNvPicPr/>
+                  </pic:nvPicPr>
+                  <pic:blipFill>
+                    <a:blip r:embed="rId10"/>
+                    <a:stretch>
+                      <a:fillRect/>
+                    </a:stretch>
+                  </pic:blipFill>
+                  <pic:spPr>
+                    <a:xfrm>
+                      <a:off x="0" y="0"/>
+                      <a:ext cx="5943600" cy="2332355"/>
+                    </a:xfrm>
+                    <a:prstGeom prst="rect">
+                      <a:avLst/>
+                    </a:prstGeom>
+                  </pic:spPr>
+                </pic:pic>
+              </a:graphicData>
+            </a:graphic>
+          </wp:inline>
+        </w:drawing>
+      </w:r>
+    </w:p>
+    <w:p>
+      <w:pPr>
+        <w:pStyle w:val="doclist"/>
+      </w:pPr>
+    </w:p>
+    <w:p>
+      <w:pPr>
+        <w:pStyle w:val="doclist"/>
+      </w:pPr>
+    </w:p>
+    <w:p>
+      <w:pPr>
+        <w:pStyle w:val="doclist"/>
       </w:pPr>
     </w:p>
     <w:p>
@@ -6092,6 +6190,7 @@
           <w:rStyle w:val="docemphstrong"/>
           <w:bCs/>
         </w:rPr>
+        <w:lastRenderedPageBreak/>
         <w:t xml:space="preserve">- </w:t>
       </w:r>
       <w:r>
@@ -6289,7 +6388,6 @@
         <w:spacing w:after="160" w:line="254" w:lineRule="auto"/>
       </w:pPr>
       <w:r>
-        <w:lastRenderedPageBreak/>
         <w:t>Students and guardians can view the real time result.</w:t>
       </w:r>
     </w:p>
@@ -6544,6 +6642,7 @@
         </w:numPr>
       </w:pPr>
       <w:r>
+        <w:lastRenderedPageBreak/>
         <w:t>- Language internationalization on the text displayed.</w:t>
       </w:r>
     </w:p>
@@ -6736,318 +6835,318 @@
           <w:b/>
           <w:bCs/>
         </w:rPr>
+        <w:t>Stakeholders and Interests:</w:t>
+      </w:r>
+    </w:p>
+    <w:p>
+      <w:pPr>
+        <w:pStyle w:val="doctext"/>
+        <w:rPr>
+          <w:rStyle w:val="docemphstrong"/>
+          <w:bCs/>
+        </w:rPr>
+      </w:pPr>
+      <w:r>
+        <w:rPr>
+          <w:rStyle w:val="docemphstrong"/>
+          <w:bCs/>
+        </w:rPr>
+        <w:t xml:space="preserve">- </w:t>
+      </w:r>
+      <w:r>
+        <w:rPr>
+          <w:rStyle w:val="docemphstrong"/>
+          <w:b/>
+          <w:bCs/>
+        </w:rPr>
+        <w:t>Faculty:</w:t>
+      </w:r>
+      <w:r>
+        <w:rPr>
+          <w:rStyle w:val="docemphstrong"/>
+          <w:bCs/>
+        </w:rPr>
+        <w:t xml:space="preserve"> Wants accurate, fast entry, and no text errors.</w:t>
+      </w:r>
+    </w:p>
+    <w:p>
+      <w:pPr>
+        <w:pStyle w:val="doctext"/>
+        <w:rPr>
+          <w:rStyle w:val="docemphstrong"/>
+          <w:bCs/>
+        </w:rPr>
+      </w:pPr>
+      <w:r>
+        <w:rPr>
+          <w:rStyle w:val="docemphstrong"/>
+          <w:bCs/>
+        </w:rPr>
+        <w:t xml:space="preserve">- </w:t>
+      </w:r>
+      <w:r>
+        <w:rPr>
+          <w:rStyle w:val="docemphstrong"/>
+          <w:b/>
+          <w:bCs/>
+        </w:rPr>
+        <w:t>Guardian:</w:t>
+      </w:r>
+      <w:r>
+        <w:rPr>
+          <w:rStyle w:val="docemphstrong"/>
+          <w:bCs/>
+        </w:rPr>
+        <w:t xml:space="preserve"> Wants to view his/her, son/ daughter result.</w:t>
+      </w:r>
+    </w:p>
+    <w:p>
+      <w:pPr>
+        <w:pStyle w:val="doctext"/>
+        <w:rPr>
+          <w:rStyle w:val="docemphstrong"/>
+          <w:bCs/>
+        </w:rPr>
+      </w:pPr>
+      <w:r>
+        <w:rPr>
+          <w:rStyle w:val="docemphstrong"/>
+          <w:bCs/>
+        </w:rPr>
+        <w:t xml:space="preserve">- </w:t>
+      </w:r>
+      <w:r>
+        <w:rPr>
+          <w:rStyle w:val="docemphstrong"/>
+          <w:b/>
+          <w:bCs/>
+        </w:rPr>
+        <w:t>Student:</w:t>
+      </w:r>
+      <w:r>
+        <w:rPr>
+          <w:rStyle w:val="docemphstrong"/>
+          <w:bCs/>
+        </w:rPr>
+        <w:t xml:space="preserve"> Wants easy and fast service with minimal effort. Wants easily visible display of each entered subject result. </w:t>
+      </w:r>
+    </w:p>
+    <w:p>
+      <w:pPr>
+        <w:pStyle w:val="doctext"/>
+        <w:rPr>
+          <w:rStyle w:val="docemphstrong"/>
+          <w:bCs/>
+        </w:rPr>
+      </w:pPr>
+      <w:r>
+        <w:rPr>
+          <w:rStyle w:val="docemphstrong"/>
+          <w:bCs/>
+        </w:rPr>
+        <w:t xml:space="preserve">- </w:t>
+      </w:r>
+      <w:r>
+        <w:rPr>
+          <w:rStyle w:val="docemphstrong"/>
+          <w:b/>
+          <w:bCs/>
+        </w:rPr>
+        <w:t>School Management</w:t>
+      </w:r>
+      <w:r>
+        <w:rPr>
+          <w:rStyle w:val="docemphstrong"/>
+          <w:bCs/>
+        </w:rPr>
+        <w:t xml:space="preserve">: Wants to accurately view result records and satisfy Student, Faculty, interests. </w:t>
+      </w:r>
+    </w:p>
+    <w:p>
+      <w:pPr>
+        <w:pStyle w:val="doctext"/>
+        <w:rPr>
+          <w:rStyle w:val="docemphstrong"/>
+          <w:b/>
+          <w:bCs/>
+        </w:rPr>
+      </w:pPr>
+      <w:r>
+        <w:rPr>
+          <w:rStyle w:val="docemphstrong"/>
+          <w:bCs/>
+        </w:rPr>
+        <w:t xml:space="preserve">- </w:t>
+      </w:r>
+      <w:r>
+        <w:rPr>
+          <w:rStyle w:val="docemphstrong"/>
+          <w:b/>
+          <w:bCs/>
+        </w:rPr>
+        <w:t>Admin:</w:t>
+      </w:r>
+      <w:r>
+        <w:rPr>
+          <w:rStyle w:val="docemphstrong"/>
+          <w:bCs/>
+        </w:rPr>
+        <w:t xml:space="preserve"> Wants to be able to quickly perform override operations, and easily debug About Result problems.</w:t>
+      </w:r>
+    </w:p>
+    <w:p>
+      <w:pPr>
+        <w:pStyle w:val="doctext"/>
+        <w:rPr>
+          <w:rStyle w:val="docemphstrong"/>
+          <w:bCs/>
+        </w:rPr>
+      </w:pPr>
+      <w:r>
+        <w:rPr>
+          <w:rStyle w:val="docemphstrong"/>
+          <w:b/>
+          <w:bCs/>
+        </w:rPr>
+        <w:t>Preconditions:</w:t>
+      </w:r>
+      <w:r>
+        <w:rPr>
+          <w:rStyle w:val="docemphstrong"/>
+          <w:bCs/>
+        </w:rPr>
+        <w:t xml:space="preserve"> Student is identified and authenticated.</w:t>
+      </w:r>
+    </w:p>
+    <w:p>
+      <w:pPr>
+        <w:pStyle w:val="doctext"/>
+      </w:pPr>
+      <w:r>
+        <w:rPr>
+          <w:rStyle w:val="docemphstrong"/>
+          <w:b/>
+          <w:bCs/>
+        </w:rPr>
+        <w:t>Success Guarantee</w:t>
+      </w:r>
+      <w:r>
+        <w:rPr>
+          <w:rStyle w:val="docemphstrong"/>
+        </w:rPr>
+        <w:t xml:space="preserve"> (or Post conditions):</w:t>
+      </w:r>
+      <w:r>
+        <w:t xml:space="preserve"> Result is saved. Result is correctly displayed. Result list are updated. Result is generated. Student authorization approvals are recorded.</w:t>
+      </w:r>
+    </w:p>
+    <w:p>
+      <w:pPr>
+        <w:pStyle w:val="doctext"/>
+        <w:rPr>
+          <w:b/>
+          <w:bCs/>
+        </w:rPr>
+      </w:pPr>
+      <w:r>
+        <w:rPr>
+          <w:rStyle w:val="docemphstrong"/>
+          <w:b/>
+          <w:bCs/>
+        </w:rPr>
+        <w:t>Main Success Scenario (or Basic Flow)</w:t>
+      </w:r>
+      <w:r>
+        <w:rPr>
+          <w:b/>
+          <w:bCs/>
+        </w:rPr>
+        <w:t>:</w:t>
+      </w:r>
+    </w:p>
+    <w:p>
+      <w:pPr>
+        <w:pStyle w:val="ListParagraph"/>
+        <w:numPr>
+          <w:ilvl w:val="0"/>
+          <w:numId w:val="14"/>
+        </w:numPr>
+        <w:spacing w:after="160" w:line="254" w:lineRule="auto"/>
+        <w:rPr>
+          <w:rFonts w:asciiTheme="minorHAnsi" w:eastAsiaTheme="minorHAnsi" w:hAnsiTheme="minorHAnsi" w:cstheme="minorBidi"/>
+        </w:rPr>
+      </w:pPr>
+      <w:r>
+        <w:t>Faculty marks their result.</w:t>
+      </w:r>
+    </w:p>
+    <w:p>
+      <w:pPr>
+        <w:pStyle w:val="ListParagraph"/>
+        <w:numPr>
+          <w:ilvl w:val="0"/>
+          <w:numId w:val="14"/>
+        </w:numPr>
+        <w:spacing w:after="160" w:line="254" w:lineRule="auto"/>
+      </w:pPr>
+      <w:r>
+        <w:t>Teacher marks result of students using the system and records is saved in the database.</w:t>
+      </w:r>
+    </w:p>
+    <w:p>
+      <w:pPr>
+        <w:pStyle w:val="ListParagraph"/>
+        <w:numPr>
+          <w:ilvl w:val="0"/>
+          <w:numId w:val="14"/>
+        </w:numPr>
+        <w:spacing w:after="160" w:line="254" w:lineRule="auto"/>
+      </w:pPr>
+      <w:r>
+        <w:t>The system generates result report for admin.</w:t>
+      </w:r>
+    </w:p>
+    <w:p>
+      <w:pPr>
+        <w:pStyle w:val="ListParagraph"/>
+        <w:numPr>
+          <w:ilvl w:val="0"/>
+          <w:numId w:val="14"/>
+        </w:numPr>
+        <w:spacing w:after="160" w:line="254" w:lineRule="auto"/>
+      </w:pPr>
+      <w:r>
+        <w:t>System alert guardian if the student is failed.</w:t>
+      </w:r>
+    </w:p>
+    <w:p>
+      <w:pPr>
+        <w:pStyle w:val="ListParagraph"/>
+        <w:numPr>
+          <w:ilvl w:val="0"/>
+          <w:numId w:val="14"/>
+        </w:numPr>
+        <w:spacing w:after="160" w:line="254" w:lineRule="auto"/>
+      </w:pPr>
+      <w:r>
+        <w:t>Students and guardians can view the real time result.</w:t>
+      </w:r>
+    </w:p>
+    <w:p>
+      <w:pPr>
+        <w:pStyle w:val="doctext"/>
+        <w:rPr>
+          <w:b/>
+          <w:bCs/>
+        </w:rPr>
+      </w:pPr>
+      <w:r>
+        <w:rPr>
+          <w:rStyle w:val="docemphstrong"/>
+          <w:b/>
+          <w:bCs/>
+        </w:rPr>
         <w:lastRenderedPageBreak/>
-        <w:t>Stakeholders and Interests:</w:t>
-      </w:r>
-    </w:p>
-    <w:p>
-      <w:pPr>
-        <w:pStyle w:val="doctext"/>
-        <w:rPr>
-          <w:rStyle w:val="docemphstrong"/>
-          <w:bCs/>
-        </w:rPr>
-      </w:pPr>
-      <w:r>
-        <w:rPr>
-          <w:rStyle w:val="docemphstrong"/>
-          <w:bCs/>
-        </w:rPr>
-        <w:t xml:space="preserve">- </w:t>
-      </w:r>
-      <w:r>
-        <w:rPr>
-          <w:rStyle w:val="docemphstrong"/>
-          <w:b/>
-          <w:bCs/>
-        </w:rPr>
-        <w:t>Faculty:</w:t>
-      </w:r>
-      <w:r>
-        <w:rPr>
-          <w:rStyle w:val="docemphstrong"/>
-          <w:bCs/>
-        </w:rPr>
-        <w:t xml:space="preserve"> Wants accurate, fast entry, and no text errors.</w:t>
-      </w:r>
-    </w:p>
-    <w:p>
-      <w:pPr>
-        <w:pStyle w:val="doctext"/>
-        <w:rPr>
-          <w:rStyle w:val="docemphstrong"/>
-          <w:bCs/>
-        </w:rPr>
-      </w:pPr>
-      <w:r>
-        <w:rPr>
-          <w:rStyle w:val="docemphstrong"/>
-          <w:bCs/>
-        </w:rPr>
-        <w:t xml:space="preserve">- </w:t>
-      </w:r>
-      <w:r>
-        <w:rPr>
-          <w:rStyle w:val="docemphstrong"/>
-          <w:b/>
-          <w:bCs/>
-        </w:rPr>
-        <w:t>Guardian:</w:t>
-      </w:r>
-      <w:r>
-        <w:rPr>
-          <w:rStyle w:val="docemphstrong"/>
-          <w:bCs/>
-        </w:rPr>
-        <w:t xml:space="preserve"> Wants to view his/her, son/ daughter result.</w:t>
-      </w:r>
-    </w:p>
-    <w:p>
-      <w:pPr>
-        <w:pStyle w:val="doctext"/>
-        <w:rPr>
-          <w:rStyle w:val="docemphstrong"/>
-          <w:bCs/>
-        </w:rPr>
-      </w:pPr>
-      <w:r>
-        <w:rPr>
-          <w:rStyle w:val="docemphstrong"/>
-          <w:bCs/>
-        </w:rPr>
-        <w:t xml:space="preserve">- </w:t>
-      </w:r>
-      <w:r>
-        <w:rPr>
-          <w:rStyle w:val="docemphstrong"/>
-          <w:b/>
-          <w:bCs/>
-        </w:rPr>
-        <w:t>Student:</w:t>
-      </w:r>
-      <w:r>
-        <w:rPr>
-          <w:rStyle w:val="docemphstrong"/>
-          <w:bCs/>
-        </w:rPr>
-        <w:t xml:space="preserve"> Wants easy and fast service with minimal effort. Wants easily visible display of each entered subject result. </w:t>
-      </w:r>
-    </w:p>
-    <w:p>
-      <w:pPr>
-        <w:pStyle w:val="doctext"/>
-        <w:rPr>
-          <w:rStyle w:val="docemphstrong"/>
-          <w:bCs/>
-        </w:rPr>
-      </w:pPr>
-      <w:r>
-        <w:rPr>
-          <w:rStyle w:val="docemphstrong"/>
-          <w:bCs/>
-        </w:rPr>
-        <w:t xml:space="preserve">- </w:t>
-      </w:r>
-      <w:r>
-        <w:rPr>
-          <w:rStyle w:val="docemphstrong"/>
-          <w:b/>
-          <w:bCs/>
-        </w:rPr>
-        <w:t>School Management</w:t>
-      </w:r>
-      <w:r>
-        <w:rPr>
-          <w:rStyle w:val="docemphstrong"/>
-          <w:bCs/>
-        </w:rPr>
-        <w:t xml:space="preserve">: Wants to accurately view result records and satisfy Student, Faculty, interests. </w:t>
-      </w:r>
-    </w:p>
-    <w:p>
-      <w:pPr>
-        <w:pStyle w:val="doctext"/>
-        <w:rPr>
-          <w:rStyle w:val="docemphstrong"/>
-          <w:b/>
-          <w:bCs/>
-        </w:rPr>
-      </w:pPr>
-      <w:r>
-        <w:rPr>
-          <w:rStyle w:val="docemphstrong"/>
-          <w:bCs/>
-        </w:rPr>
-        <w:t xml:space="preserve">- </w:t>
-      </w:r>
-      <w:r>
-        <w:rPr>
-          <w:rStyle w:val="docemphstrong"/>
-          <w:b/>
-          <w:bCs/>
-        </w:rPr>
-        <w:t>Admin:</w:t>
-      </w:r>
-      <w:r>
-        <w:rPr>
-          <w:rStyle w:val="docemphstrong"/>
-          <w:bCs/>
-        </w:rPr>
-        <w:t xml:space="preserve"> Wants to be able to quickly perform override operations, and easily debug About Result problems.</w:t>
-      </w:r>
-    </w:p>
-    <w:p>
-      <w:pPr>
-        <w:pStyle w:val="doctext"/>
-        <w:rPr>
-          <w:rStyle w:val="docemphstrong"/>
-          <w:bCs/>
-        </w:rPr>
-      </w:pPr>
-      <w:r>
-        <w:rPr>
-          <w:rStyle w:val="docemphstrong"/>
-          <w:b/>
-          <w:bCs/>
-        </w:rPr>
-        <w:t>Preconditions:</w:t>
-      </w:r>
-      <w:r>
-        <w:rPr>
-          <w:rStyle w:val="docemphstrong"/>
-          <w:bCs/>
-        </w:rPr>
-        <w:t xml:space="preserve"> Student is identified and authenticated.</w:t>
-      </w:r>
-    </w:p>
-    <w:p>
-      <w:pPr>
-        <w:pStyle w:val="doctext"/>
-      </w:pPr>
-      <w:r>
-        <w:rPr>
-          <w:rStyle w:val="docemphstrong"/>
-          <w:b/>
-          <w:bCs/>
-        </w:rPr>
-        <w:t>Success Guarantee</w:t>
-      </w:r>
-      <w:r>
-        <w:rPr>
-          <w:rStyle w:val="docemphstrong"/>
-        </w:rPr>
-        <w:t xml:space="preserve"> (or Post conditions):</w:t>
-      </w:r>
-      <w:r>
-        <w:t xml:space="preserve"> Result is saved. Result is correctly displayed. Result list are updated. Result is generated. Student authorization approvals are recorded.</w:t>
-      </w:r>
-    </w:p>
-    <w:p>
-      <w:pPr>
-        <w:pStyle w:val="doctext"/>
-        <w:rPr>
-          <w:b/>
-          <w:bCs/>
-        </w:rPr>
-      </w:pPr>
-      <w:r>
-        <w:rPr>
-          <w:rStyle w:val="docemphstrong"/>
-          <w:b/>
-          <w:bCs/>
-        </w:rPr>
-        <w:t>Main Success Scenario (or Basic Flow)</w:t>
-      </w:r>
-      <w:r>
-        <w:rPr>
-          <w:b/>
-          <w:bCs/>
-        </w:rPr>
-        <w:t>:</w:t>
-      </w:r>
-    </w:p>
-    <w:p>
-      <w:pPr>
-        <w:pStyle w:val="ListParagraph"/>
-        <w:numPr>
-          <w:ilvl w:val="0"/>
-          <w:numId w:val="14"/>
-        </w:numPr>
-        <w:spacing w:after="160" w:line="254" w:lineRule="auto"/>
-        <w:rPr>
-          <w:rFonts w:asciiTheme="minorHAnsi" w:eastAsiaTheme="minorHAnsi" w:hAnsiTheme="minorHAnsi" w:cstheme="minorBidi"/>
-        </w:rPr>
-      </w:pPr>
-      <w:r>
-        <w:t>Faculty marks their result.</w:t>
-      </w:r>
-    </w:p>
-    <w:p>
-      <w:pPr>
-        <w:pStyle w:val="ListParagraph"/>
-        <w:numPr>
-          <w:ilvl w:val="0"/>
-          <w:numId w:val="14"/>
-        </w:numPr>
-        <w:spacing w:after="160" w:line="254" w:lineRule="auto"/>
-      </w:pPr>
-      <w:r>
-        <w:t>Teacher marks result of students using the system and records is saved in the database.</w:t>
-      </w:r>
-    </w:p>
-    <w:p>
-      <w:pPr>
-        <w:pStyle w:val="ListParagraph"/>
-        <w:numPr>
-          <w:ilvl w:val="0"/>
-          <w:numId w:val="14"/>
-        </w:numPr>
-        <w:spacing w:after="160" w:line="254" w:lineRule="auto"/>
-      </w:pPr>
-      <w:r>
-        <w:t>The system generates result report for admin.</w:t>
-      </w:r>
-    </w:p>
-    <w:p>
-      <w:pPr>
-        <w:pStyle w:val="ListParagraph"/>
-        <w:numPr>
-          <w:ilvl w:val="0"/>
-          <w:numId w:val="14"/>
-        </w:numPr>
-        <w:spacing w:after="160" w:line="254" w:lineRule="auto"/>
-      </w:pPr>
-      <w:r>
-        <w:t>System alert guardian if the student is failed.</w:t>
-      </w:r>
-    </w:p>
-    <w:p>
-      <w:pPr>
-        <w:pStyle w:val="ListParagraph"/>
-        <w:numPr>
-          <w:ilvl w:val="0"/>
-          <w:numId w:val="14"/>
-        </w:numPr>
-        <w:spacing w:after="160" w:line="254" w:lineRule="auto"/>
-      </w:pPr>
-      <w:r>
-        <w:t>Students and guardians can view the real time result.</w:t>
-      </w:r>
-    </w:p>
-    <w:p>
-      <w:pPr>
-        <w:pStyle w:val="doctext"/>
-        <w:rPr>
-          <w:b/>
-          <w:bCs/>
-        </w:rPr>
-      </w:pPr>
-      <w:r>
-        <w:rPr>
-          <w:rStyle w:val="docemphstrong"/>
-          <w:b/>
-          <w:bCs/>
-        </w:rPr>
         <w:t>Extensions (or Alternative Flows):</w:t>
       </w:r>
     </w:p>
@@ -7207,7 +7306,6 @@
           <w:sz w:val="24"/>
           <w:szCs w:val="24"/>
         </w:rPr>
-        <w:lastRenderedPageBreak/>
         <w:t>Special requirements:</w:t>
       </w:r>
     </w:p>
@@ -9904,7 +10002,7 @@
                     <pic:cNvPicPr/>
                   </pic:nvPicPr>
                   <pic:blipFill>
-                    <a:blip r:embed="rId10"/>
+                    <a:blip r:embed="rId11"/>
                     <a:stretch>
                       <a:fillRect/>
                     </a:stretch>
@@ -10695,7 +10793,7 @@
                     <pic:cNvPicPr/>
                   </pic:nvPicPr>
                   <pic:blipFill>
-                    <a:blip r:embed="rId11"/>
+                    <a:blip r:embed="rId12"/>
                     <a:stretch>
                       <a:fillRect/>
                     </a:stretch>
@@ -11514,10 +11612,10 @@
                     </pic:cNvPicPr>
                   </pic:nvPicPr>
                   <pic:blipFill>
-                    <a:blip r:embed="rId12">
+                    <a:blip r:embed="rId13">
                       <a:extLst>
                         <a:ext uri="{28A0092B-C50C-407E-A947-70E740481C1C}">
-                          <a14:useLocalDpi xmlns="" xmlns:wpc="http://schemas.microsoft.com/office/word/2010/wordprocessingCanvas" xmlns:cx="http://schemas.microsoft.com/office/drawing/2014/chartex" xmlns:cx1="http://schemas.microsoft.com/office/drawing/2015/9/8/chartex" xmlns:cx2="http://schemas.microsoft.com/office/drawing/2015/10/21/chartex" xmlns:cx3="http://schemas.microsoft.com/office/drawing/2016/5/9/chartex" xmlns:cx4="http://schemas.microsoft.com/office/drawing/2016/5/10/chartex" xmlns:cx5="http://schemas.microsoft.com/office/drawing/2016/5/11/chartex" xmlns:cx6="http://schemas.microsoft.com/office/drawing/2016/5/12/chartex" xmlns:cx7="http://schemas.microsoft.com/office/drawing/2016/5/13/chartex" xmlns:cx8="http://schemas.microsoft.com/office/drawing/2016/5/14/chartex" xmlns:mc="http://schemas.openxmlformats.org/markup-compatibility/2006" xmlns:aink="http://schemas.microsoft.com/office/drawing/2016/ink" xmlns:am3d="http://schemas.microsoft.com/office/drawing/2017/model3d" xmlns:o="urn:schemas-microsoft-com:office:office" xmlns:v="urn:schemas-microsoft-com:vml" xmlns:wp14="http://schemas.microsoft.com/office/word/2010/wordprocessingDrawing" xmlns:w10="urn:schemas-microsoft-com:office:word" xmlns:w="http://schemas.openxmlformats.org/wordprocessingml/2006/main" xmlns:w14="http://schemas.microsoft.com/office/word/2010/wordml" xmlns:w15="http://schemas.microsoft.com/office/word/2012/wordml" xmlns:w16cex="http://schemas.microsoft.com/office/word/2018/wordml/cex" xmlns:w16cid="http://schemas.microsoft.com/office/word/2016/wordml/cid" xmlns:w16="http://schemas.microsoft.com/office/word/2018/wordml" xmlns:w16sdtdh="http://schemas.microsoft.com/office/word/2020/wordml/sdtdatahash" xmlns:w16se="http://schemas.microsoft.com/office/word/2015/wordml/symex" xmlns:wpg="http://schemas.microsoft.com/office/word/2010/wordprocessingGroup" xmlns:wpi="http://schemas.microsoft.com/office/word/2010/wordprocessingInk" xmlns:wps="http://schemas.microsoft.com/office/word/2010/wordprocessingShape" xmlns:a14="http://schemas.microsoft.com/office/drawing/2010/main" val="0"/>
+                          <a14:useLocalDpi xmlns:a14="http://schemas.microsoft.com/office/drawing/2010/main" xmlns:wps="http://schemas.microsoft.com/office/word/2010/wordprocessingShape" xmlns:wpi="http://schemas.microsoft.com/office/word/2010/wordprocessingInk" xmlns:wpg="http://schemas.microsoft.com/office/word/2010/wordprocessingGroup" xmlns:w16se="http://schemas.microsoft.com/office/word/2015/wordml/symex" xmlns:w16sdtdh="http://schemas.microsoft.com/office/word/2020/wordml/sdtdatahash" xmlns:w16="http://schemas.microsoft.com/office/word/2018/wordml" xmlns:w16cid="http://schemas.microsoft.com/office/word/2016/wordml/cid" xmlns:w16cex="http://schemas.microsoft.com/office/word/2018/wordml/cex" xmlns:w15="http://schemas.microsoft.com/office/word/2012/wordml" xmlns:w14="http://schemas.microsoft.com/office/word/2010/wordml" xmlns:w="http://schemas.openxmlformats.org/wordprocessingml/2006/main" xmlns:w10="urn:schemas-microsoft-com:office:word" xmlns:wp14="http://schemas.microsoft.com/office/word/2010/wordprocessingDrawing" xmlns:v="urn:schemas-microsoft-com:vml" xmlns:o="urn:schemas-microsoft-com:office:office" xmlns:am3d="http://schemas.microsoft.com/office/drawing/2017/model3d" xmlns:aink="http://schemas.microsoft.com/office/drawing/2016/ink" xmlns:mc="http://schemas.openxmlformats.org/markup-compatibility/2006" xmlns:cx8="http://schemas.microsoft.com/office/drawing/2016/5/14/chartex" xmlns:cx7="http://schemas.microsoft.com/office/drawing/2016/5/13/chartex" xmlns:cx6="http://schemas.microsoft.com/office/drawing/2016/5/12/chartex" xmlns:cx5="http://schemas.microsoft.com/office/drawing/2016/5/11/chartex" xmlns:cx4="http://schemas.microsoft.com/office/drawing/2016/5/10/chartex" xmlns:cx3="http://schemas.microsoft.com/office/drawing/2016/5/9/chartex" xmlns:cx2="http://schemas.microsoft.com/office/drawing/2015/10/21/chartex" xmlns:cx1="http://schemas.microsoft.com/office/drawing/2015/9/8/chartex" xmlns:cx="http://schemas.microsoft.com/office/drawing/2014/chartex" xmlns:wpc="http://schemas.microsoft.com/office/word/2010/wordprocessingCanvas" xmlns="" val="0"/>
                         </a:ext>
                       </a:extLst>
                     </a:blip>
@@ -11686,7 +11784,7 @@
                     <pic:cNvPicPr/>
                   </pic:nvPicPr>
                   <pic:blipFill>
-                    <a:blip r:embed="rId13"/>
+                    <a:blip r:embed="rId14"/>
                     <a:stretch>
                       <a:fillRect/>
                     </a:stretch>
@@ -11769,7 +11867,7 @@
                     <pic:cNvPicPr/>
                   </pic:nvPicPr>
                   <pic:blipFill>
-                    <a:blip r:embed="rId14"/>
+                    <a:blip r:embed="rId15"/>
                     <a:stretch>
                       <a:fillRect/>
                     </a:stretch>
@@ -11850,7 +11948,7 @@
                     <pic:cNvPicPr/>
                   </pic:nvPicPr>
                   <pic:blipFill>
-                    <a:blip r:embed="rId15"/>
+                    <a:blip r:embed="rId16"/>
                     <a:stretch>
                       <a:fillRect/>
                     </a:stretch>
@@ -11947,7 +12045,7 @@
                     <pic:cNvPicPr/>
                   </pic:nvPicPr>
                   <pic:blipFill>
-                    <a:blip r:embed="rId16"/>
+                    <a:blip r:embed="rId17"/>
                     <a:stretch>
                       <a:fillRect/>
                     </a:stretch>
@@ -12021,65 +12119,6 @@
             <wp:extent cx="4999990" cy="2876550"/>
             <wp:effectExtent l="0" t="0" r="0" b="0"/>
             <wp:docPr id="13" name="Picture 13"/>
-            <wp:cNvGraphicFramePr>
-              <a:graphicFrameLocks xmlns:a="http://schemas.openxmlformats.org/drawingml/2006/main" noChangeAspect="1"/>
-            </wp:cNvGraphicFramePr>
-            <a:graphic xmlns:a="http://schemas.openxmlformats.org/drawingml/2006/main">
-              <a:graphicData uri="http://schemas.openxmlformats.org/drawingml/2006/picture">
-                <pic:pic xmlns:pic="http://schemas.openxmlformats.org/drawingml/2006/picture">
-                  <pic:nvPicPr>
-                    <pic:cNvPr id="1" name=""/>
-                    <pic:cNvPicPr/>
-                  </pic:nvPicPr>
-                  <pic:blipFill>
-                    <a:blip r:embed="rId17"/>
-                    <a:stretch>
-                      <a:fillRect/>
-                    </a:stretch>
-                  </pic:blipFill>
-                  <pic:spPr>
-                    <a:xfrm>
-                      <a:off x="0" y="0"/>
-                      <a:ext cx="4999990" cy="2876550"/>
-                    </a:xfrm>
-                    <a:prstGeom prst="rect">
-                      <a:avLst/>
-                    </a:prstGeom>
-                  </pic:spPr>
-                </pic:pic>
-              </a:graphicData>
-            </a:graphic>
-          </wp:inline>
-        </w:drawing>
-      </w:r>
-    </w:p>
-    <w:p>
-      <w:pPr>
-        <w:pStyle w:val="Heading4"/>
-      </w:pPr>
-      <w:r>
-        <w:t>Use Case</w:t>
-      </w:r>
-      <w:r>
-        <w:t xml:space="preserve"> UC2</w:t>
-      </w:r>
-      <w:r>
-        <w:t>: Login</w:t>
-      </w:r>
-    </w:p>
-    <w:p>
-      <w:pPr>
-        <w:pStyle w:val="doclist"/>
-      </w:pPr>
-      <w:r>
-        <w:rPr>
-          <w:noProof/>
-        </w:rPr>
-        <w:drawing>
-          <wp:inline distT="0" distB="0" distL="0" distR="0">
-            <wp:extent cx="4905375" cy="3990975"/>
-            <wp:effectExtent l="0" t="0" r="9525" b="9525"/>
-            <wp:docPr id="14" name="Picture 14"/>
             <wp:cNvGraphicFramePr>
               <a:graphicFrameLocks xmlns:a="http://schemas.openxmlformats.org/drawingml/2006/main" noChangeAspect="1"/>
             </wp:cNvGraphicFramePr>
@@ -12099,7 +12138,7 @@
                   <pic:spPr>
                     <a:xfrm>
                       <a:off x="0" y="0"/>
-                      <a:ext cx="4906067" cy="3991538"/>
+                      <a:ext cx="4999990" cy="2876550"/>
                     </a:xfrm>
                     <a:prstGeom prst="rect">
                       <a:avLst/>
@@ -12117,8 +12156,13 @@
         <w:pStyle w:val="Heading4"/>
       </w:pPr>
       <w:r>
-        <w:lastRenderedPageBreak/>
-        <w:t>Use Case UC3: Request portal Access</w:t>
+        <w:t>Use Case</w:t>
+      </w:r>
+      <w:r>
+        <w:t xml:space="preserve"> UC2</w:t>
+      </w:r>
+      <w:r>
+        <w:t>: Login</w:t>
       </w:r>
     </w:p>
     <w:p>
@@ -12131,9 +12175,9 @@
         </w:rPr>
         <w:drawing>
           <wp:inline distT="0" distB="0" distL="0" distR="0">
-            <wp:extent cx="5347970" cy="3009083"/>
-            <wp:effectExtent l="0" t="0" r="5080" b="1270"/>
-            <wp:docPr id="17" name="Picture 17"/>
+            <wp:extent cx="4905375" cy="3990975"/>
+            <wp:effectExtent l="0" t="0" r="9525" b="9525"/>
+            <wp:docPr id="14" name="Picture 14"/>
             <wp:cNvGraphicFramePr>
               <a:graphicFrameLocks xmlns:a="http://schemas.openxmlformats.org/drawingml/2006/main" noChangeAspect="1"/>
             </wp:cNvGraphicFramePr>
@@ -12153,7 +12197,7 @@
                   <pic:spPr>
                     <a:xfrm>
                       <a:off x="0" y="0"/>
-                      <a:ext cx="5373462" cy="3023426"/>
+                      <a:ext cx="4906067" cy="3991538"/>
                     </a:xfrm>
                     <a:prstGeom prst="rect">
                       <a:avLst/>
@@ -12168,36 +12212,11 @@
     </w:p>
     <w:p>
       <w:pPr>
-        <w:pStyle w:val="Heading2"/>
-      </w:pPr>
-      <w:proofErr w:type="spellStart"/>
-      <w:r>
-        <w:t>Faizan</w:t>
-      </w:r>
-      <w:proofErr w:type="spellEnd"/>
-      <w:r>
-        <w:t xml:space="preserve"> </w:t>
-      </w:r>
-      <w:proofErr w:type="spellStart"/>
-      <w:proofErr w:type="gramStart"/>
-      <w:r>
-        <w:t>Zaheer</w:t>
-      </w:r>
-      <w:proofErr w:type="spellEnd"/>
-      <w:r>
-        <w:t xml:space="preserve">  (</w:t>
-      </w:r>
-      <w:proofErr w:type="gramEnd"/>
-      <w:r>
-        <w:t>FA20-BSE-045)</w:t>
-      </w:r>
-    </w:p>
-    <w:p>
-      <w:pPr>
         <w:pStyle w:val="Heading4"/>
       </w:pPr>
       <w:r>
-        <w:t>Use Case UC1:   Add Events:</w:t>
+        <w:lastRenderedPageBreak/>
+        <w:t>Use Case UC3: Request portal Access</w:t>
       </w:r>
     </w:p>
     <w:p>
@@ -12210,9 +12229,9 @@
         </w:rPr>
         <w:drawing>
           <wp:inline distT="0" distB="0" distL="0" distR="0">
-            <wp:extent cx="5943600" cy="3971925"/>
-            <wp:effectExtent l="0" t="0" r="0" b="9525"/>
-            <wp:docPr id="7" name="Picture 7"/>
+            <wp:extent cx="5347970" cy="3009083"/>
+            <wp:effectExtent l="0" t="0" r="5080" b="1270"/>
+            <wp:docPr id="17" name="Picture 17"/>
             <wp:cNvGraphicFramePr>
               <a:graphicFrameLocks xmlns:a="http://schemas.openxmlformats.org/drawingml/2006/main" noChangeAspect="1"/>
             </wp:cNvGraphicFramePr>
@@ -12232,7 +12251,7 @@
                   <pic:spPr>
                     <a:xfrm>
                       <a:off x="0" y="0"/>
-                      <a:ext cx="5943600" cy="3971925"/>
+                      <a:ext cx="5373462" cy="3023426"/>
                     </a:xfrm>
                     <a:prstGeom prst="rect">
                       <a:avLst/>
@@ -12249,12 +12268,26 @@
       <w:pPr>
         <w:pStyle w:val="Heading2"/>
       </w:pPr>
-      <w:r>
-        <w:lastRenderedPageBreak/>
-        <w:t xml:space="preserve">Ahsan Ali </w:t>
-      </w:r>
-      <w:r>
-        <w:t>SP20-BSE-060</w:t>
+      <w:proofErr w:type="spellStart"/>
+      <w:r>
+        <w:t>Faizan</w:t>
+      </w:r>
+      <w:proofErr w:type="spellEnd"/>
+      <w:r>
+        <w:t xml:space="preserve"> </w:t>
+      </w:r>
+      <w:proofErr w:type="spellStart"/>
+      <w:proofErr w:type="gramStart"/>
+      <w:r>
+        <w:t>Zaheer</w:t>
+      </w:r>
+      <w:proofErr w:type="spellEnd"/>
+      <w:r>
+        <w:t xml:space="preserve">  (</w:t>
+      </w:r>
+      <w:proofErr w:type="gramEnd"/>
+      <w:r>
+        <w:t>FA20-BSE-045)</w:t>
       </w:r>
     </w:p>
     <w:p>
@@ -12262,39 +12295,7 @@
         <w:pStyle w:val="Heading4"/>
       </w:pPr>
       <w:r>
-        <w:t xml:space="preserve">Use Case UC1:   </w:t>
-      </w:r>
-    </w:p>
-    <w:p/>
-    <w:p>
-      <w:pPr>
-        <w:rPr>
-          <w:b/>
-          <w:bCs/>
-          <w:sz w:val="28"/>
-          <w:szCs w:val="28"/>
-        </w:rPr>
-      </w:pPr>
-      <w:r>
-        <w:tab/>
-      </w:r>
-      <w:r>
-        <w:tab/>
-      </w:r>
-      <w:r>
-        <w:tab/>
-      </w:r>
-      <w:r>
-        <w:tab/>
-      </w:r>
-      <w:r>
-        <w:rPr>
-          <w:b/>
-          <w:bCs/>
-          <w:sz w:val="32"/>
-          <w:szCs w:val="32"/>
-        </w:rPr>
-        <w:t>System Sequence Diagram</w:t>
+        <w:t>Use Case UC1:   Add Events:</w:t>
       </w:r>
     </w:p>
     <w:p>
@@ -12307,9 +12308,9 @@
         </w:rPr>
         <w:drawing>
           <wp:inline distT="0" distB="0" distL="0" distR="0">
-            <wp:extent cx="5943600" cy="4895850"/>
-            <wp:effectExtent l="0" t="0" r="0" b="0"/>
-            <wp:docPr id="8" name="Picture 8"/>
+            <wp:extent cx="5943600" cy="3971925"/>
+            <wp:effectExtent l="0" t="0" r="0" b="9525"/>
+            <wp:docPr id="7" name="Picture 7"/>
             <wp:cNvGraphicFramePr>
               <a:graphicFrameLocks xmlns:a="http://schemas.openxmlformats.org/drawingml/2006/main" noChangeAspect="1"/>
             </wp:cNvGraphicFramePr>
@@ -12329,7 +12330,7 @@
                   <pic:spPr>
                     <a:xfrm>
                       <a:off x="0" y="0"/>
-                      <a:ext cx="5943600" cy="4895850"/>
+                      <a:ext cx="5943600" cy="3971925"/>
                     </a:xfrm>
                     <a:prstGeom prst="rect">
                       <a:avLst/>
@@ -12344,22 +12345,14 @@
     </w:p>
     <w:p>
       <w:pPr>
-        <w:pStyle w:val="doclist"/>
-      </w:pPr>
-    </w:p>
-    <w:p>
-      <w:pPr>
         <w:pStyle w:val="Heading2"/>
       </w:pPr>
       <w:r>
         <w:lastRenderedPageBreak/>
-        <w:t>Ehsanullah</w:t>
-      </w:r>
-      <w:r>
-        <w:t xml:space="preserve"> </w:t>
-      </w:r>
-      <w:r>
-        <w:t>FA20-BSE-068</w:t>
+        <w:t xml:space="preserve">Ahsan Ali </w:t>
+      </w:r>
+      <w:r>
+        <w:t>SP20-BSE-060</w:t>
       </w:r>
     </w:p>
     <w:p>
@@ -12367,7 +12360,39 @@
         <w:pStyle w:val="Heading4"/>
       </w:pPr>
       <w:r>
-        <w:t>VIEW RESULT:</w:t>
+        <w:t xml:space="preserve">Use Case UC1:   </w:t>
+      </w:r>
+    </w:p>
+    <w:p/>
+    <w:p>
+      <w:pPr>
+        <w:rPr>
+          <w:b/>
+          <w:bCs/>
+          <w:sz w:val="28"/>
+          <w:szCs w:val="28"/>
+        </w:rPr>
+      </w:pPr>
+      <w:r>
+        <w:tab/>
+      </w:r>
+      <w:r>
+        <w:tab/>
+      </w:r>
+      <w:r>
+        <w:tab/>
+      </w:r>
+      <w:r>
+        <w:tab/>
+      </w:r>
+      <w:r>
+        <w:rPr>
+          <w:b/>
+          <w:bCs/>
+          <w:sz w:val="32"/>
+          <w:szCs w:val="32"/>
+        </w:rPr>
+        <w:t>System Sequence Diagram</w:t>
       </w:r>
     </w:p>
     <w:p>
@@ -12380,9 +12405,9 @@
         </w:rPr>
         <w:drawing>
           <wp:inline distT="0" distB="0" distL="0" distR="0">
-            <wp:extent cx="5943600" cy="5791200"/>
+            <wp:extent cx="5943600" cy="4895850"/>
             <wp:effectExtent l="0" t="0" r="0" b="0"/>
-            <wp:docPr id="9" name="Picture 9"/>
+            <wp:docPr id="8" name="Picture 8"/>
             <wp:cNvGraphicFramePr>
               <a:graphicFrameLocks xmlns:a="http://schemas.openxmlformats.org/drawingml/2006/main" noChangeAspect="1"/>
             </wp:cNvGraphicFramePr>
@@ -12402,7 +12427,7 @@
                   <pic:spPr>
                     <a:xfrm>
                       <a:off x="0" y="0"/>
-                      <a:ext cx="5943600" cy="5791200"/>
+                      <a:ext cx="5943600" cy="4895850"/>
                     </a:xfrm>
                     <a:prstGeom prst="rect">
                       <a:avLst/>
@@ -12417,11 +12442,30 @@
     </w:p>
     <w:p>
       <w:pPr>
+        <w:pStyle w:val="doclist"/>
+      </w:pPr>
+    </w:p>
+    <w:p>
+      <w:pPr>
+        <w:pStyle w:val="Heading2"/>
+      </w:pPr>
+      <w:r>
+        <w:lastRenderedPageBreak/>
+        <w:t>Ehsanullah</w:t>
+      </w:r>
+      <w:r>
+        <w:t xml:space="preserve"> </w:t>
+      </w:r>
+      <w:r>
+        <w:t>FA20-BSE-068</w:t>
+      </w:r>
+    </w:p>
+    <w:p>
+      <w:pPr>
         <w:pStyle w:val="Heading4"/>
       </w:pPr>
       <w:r>
-        <w:lastRenderedPageBreak/>
-        <w:t>ADD RESULT:</w:t>
+        <w:t>VIEW RESULT:</w:t>
       </w:r>
     </w:p>
     <w:p>
@@ -12434,9 +12478,9 @@
         </w:rPr>
         <w:drawing>
           <wp:inline distT="0" distB="0" distL="0" distR="0">
-            <wp:extent cx="5839640" cy="5868219"/>
-            <wp:effectExtent l="0" t="0" r="8890" b="0"/>
-            <wp:docPr id="10" name="Picture 10"/>
+            <wp:extent cx="5943600" cy="5791200"/>
+            <wp:effectExtent l="0" t="0" r="0" b="0"/>
+            <wp:docPr id="9" name="Picture 9"/>
             <wp:cNvGraphicFramePr>
               <a:graphicFrameLocks xmlns:a="http://schemas.openxmlformats.org/drawingml/2006/main" noChangeAspect="1"/>
             </wp:cNvGraphicFramePr>
@@ -12456,6 +12500,60 @@
                   <pic:spPr>
                     <a:xfrm>
                       <a:off x="0" y="0"/>
+                      <a:ext cx="5943600" cy="5791200"/>
+                    </a:xfrm>
+                    <a:prstGeom prst="rect">
+                      <a:avLst/>
+                    </a:prstGeom>
+                  </pic:spPr>
+                </pic:pic>
+              </a:graphicData>
+            </a:graphic>
+          </wp:inline>
+        </w:drawing>
+      </w:r>
+    </w:p>
+    <w:p>
+      <w:pPr>
+        <w:pStyle w:val="Heading4"/>
+      </w:pPr>
+      <w:r>
+        <w:lastRenderedPageBreak/>
+        <w:t>ADD RESULT:</w:t>
+      </w:r>
+    </w:p>
+    <w:p>
+      <w:pPr>
+        <w:pStyle w:val="doclist"/>
+      </w:pPr>
+      <w:r>
+        <w:rPr>
+          <w:noProof/>
+        </w:rPr>
+        <w:drawing>
+          <wp:inline distT="0" distB="0" distL="0" distR="0">
+            <wp:extent cx="5839640" cy="5868219"/>
+            <wp:effectExtent l="0" t="0" r="8890" b="0"/>
+            <wp:docPr id="10" name="Picture 10"/>
+            <wp:cNvGraphicFramePr>
+              <a:graphicFrameLocks xmlns:a="http://schemas.openxmlformats.org/drawingml/2006/main" noChangeAspect="1"/>
+            </wp:cNvGraphicFramePr>
+            <a:graphic xmlns:a="http://schemas.openxmlformats.org/drawingml/2006/main">
+              <a:graphicData uri="http://schemas.openxmlformats.org/drawingml/2006/picture">
+                <pic:pic xmlns:pic="http://schemas.openxmlformats.org/drawingml/2006/picture">
+                  <pic:nvPicPr>
+                    <pic:cNvPr id="1" name=""/>
+                    <pic:cNvPicPr/>
+                  </pic:nvPicPr>
+                  <pic:blipFill>
+                    <a:blip r:embed="rId24"/>
+                    <a:stretch>
+                      <a:fillRect/>
+                    </a:stretch>
+                  </pic:blipFill>
+                  <pic:spPr>
+                    <a:xfrm>
+                      <a:off x="0" y="0"/>
                       <a:ext cx="5839640" cy="5868219"/>
                     </a:xfrm>
                     <a:prstGeom prst="rect">
@@ -12473,25 +12571,25 @@
       <w:pPr>
         <w:pStyle w:val="Heading1"/>
         <w:rPr>
+          <w:color w:val="FF0000"/>
+          <w:sz w:val="33"/>
+          <w:szCs w:val="27"/>
+        </w:rPr>
+      </w:pPr>
+      <w:r>
+        <w:rPr>
           <w:color w:val="C00000"/>
           <w:sz w:val="32"/>
           <w:szCs w:val="24"/>
         </w:rPr>
-      </w:pPr>
+        <w:t>CHAPTER 4</w:t>
+      </w:r>
       <w:r>
         <w:rPr>
           <w:color w:val="C00000"/>
           <w:sz w:val="32"/>
           <w:szCs w:val="24"/>
         </w:rPr>
-        <w:t>CHAPTER 4</w:t>
-      </w:r>
-      <w:r>
-        <w:rPr>
-          <w:color w:val="C00000"/>
-          <w:sz w:val="32"/>
-          <w:szCs w:val="24"/>
-        </w:rPr>
         <w:t xml:space="preserve">   </w:t>
       </w:r>
       <w:r>
@@ -12500,33 +12598,119 @@
           <w:sz w:val="33"/>
           <w:szCs w:val="27"/>
         </w:rPr>
-        <w:t>Operation Contracts - Sections</w:t>
-      </w:r>
-    </w:p>
-    <w:p>
-      <w:pPr>
-        <w:pStyle w:val="Heading2"/>
-      </w:pPr>
-      <w:r>
-        <w:t>Irfan khan FA20-BSE-070</w:t>
-      </w:r>
-    </w:p>
-    <w:p>
-      <w:pPr>
-        <w:pStyle w:val="Heading4"/>
-        <w:rPr>
-          <w:rFonts w:ascii="Times New Roman" w:eastAsia="Times New Roman" w:hAnsi="Times New Roman"/>
-          <w:b/>
-          <w:color w:val="000000"/>
-          <w:sz w:val="27"/>
+        <w:t xml:space="preserve">Operation Contracts </w:t>
+      </w:r>
+      <w:r>
+        <w:rPr>
+          <w:color w:val="FF0000"/>
+          <w:sz w:val="33"/>
           <w:szCs w:val="27"/>
-          <w:lang w:bidi="ar-SA"/>
-        </w:rPr>
-      </w:pPr>
-      <w:r>
-        <w:t>Use Case UC1: register account</w:t>
-      </w:r>
-    </w:p>
+        </w:rPr>
+        <w:t>–</w:t>
+      </w:r>
+      <w:r>
+        <w:rPr>
+          <w:color w:val="FF0000"/>
+          <w:sz w:val="33"/>
+          <w:szCs w:val="27"/>
+        </w:rPr>
+        <w:t xml:space="preserve"> Sections</w:t>
+      </w:r>
+    </w:p>
+    <w:p>
+      <w:pPr>
+        <w:rPr>
+          <w:lang w:bidi="ar-SA"/>
+        </w:rPr>
+      </w:pPr>
+    </w:p>
+    <w:p>
+      <w:pPr>
+        <w:rPr>
+          <w:lang w:bidi="ar-SA"/>
+        </w:rPr>
+      </w:pPr>
+    </w:p>
+    <w:p>
+      <w:pPr>
+        <w:pStyle w:val="Heading3"/>
+        <w:rPr>
+          <w:sz w:val="28"/>
+          <w:szCs w:val="28"/>
+        </w:rPr>
+      </w:pPr>
+      <w:r>
+        <w:rPr>
+          <w:sz w:val="28"/>
+          <w:szCs w:val="28"/>
+        </w:rPr>
+        <w:t>Abdullah</w:t>
+      </w:r>
+      <w:r>
+        <w:rPr>
+          <w:sz w:val="28"/>
+          <w:szCs w:val="28"/>
+        </w:rPr>
+        <w:t xml:space="preserve"> (FA20-BSE-</w:t>
+      </w:r>
+      <w:r>
+        <w:rPr>
+          <w:sz w:val="28"/>
+          <w:szCs w:val="28"/>
+        </w:rPr>
+        <w:t>052</w:t>
+      </w:r>
+      <w:r>
+        <w:rPr>
+          <w:sz w:val="28"/>
+          <w:szCs w:val="28"/>
+        </w:rPr>
+        <w:t>)</w:t>
+      </w:r>
+    </w:p>
+    <w:tbl>
+      <w:tblPr>
+        <w:tblW w:w="0" w:type="auto"/>
+        <w:tblCellSpacing w:w="0" w:type="dxa"/>
+        <w:tblCellMar>
+          <w:top w:w="75" w:type="dxa"/>
+          <w:left w:w="75" w:type="dxa"/>
+          <w:bottom w:w="75" w:type="dxa"/>
+          <w:right w:w="75" w:type="dxa"/>
+        </w:tblCellMar>
+        <w:tblLook w:val="04A0"/>
+      </w:tblPr>
+      <w:tblGrid>
+        <w:gridCol w:w="2860"/>
+      </w:tblGrid>
+      <w:tr>
+        <w:trPr>
+          <w:tblHeader/>
+          <w:tblCellSpacing w:w="0" w:type="dxa"/>
+        </w:trPr>
+        <w:tc>
+          <w:tcPr>
+            <w:tcW w:w="0" w:type="auto"/>
+            <w:tcBorders>
+              <w:top w:val="nil"/>
+              <w:left w:val="nil"/>
+              <w:bottom w:val="nil"/>
+              <w:right w:val="nil"/>
+            </w:tcBorders>
+            <w:vAlign w:val="center"/>
+            <w:hideMark/>
+          </w:tcPr>
+          <w:p>
+            <w:pPr>
+              <w:pStyle w:val="Heading4"/>
+            </w:pPr>
+            <w:r>
+              <w:t>Use Case UC1: Assign Subjects</w:t>
+            </w:r>
+          </w:p>
+        </w:tc>
+      </w:tr>
+    </w:tbl>
     <w:p>
       <w:pPr>
         <w:spacing w:before="100" w:beforeAutospacing="1" w:after="100" w:afterAutospacing="1" w:line="240" w:lineRule="auto"/>
@@ -12567,7 +12751,7 @@
           <w:szCs w:val="27"/>
           <w:lang w:bidi="ar-SA"/>
         </w:rPr>
-        <w:t>Request Registration</w:t>
+        <w:t>Admin assign subjects to students</w:t>
       </w:r>
     </w:p>
     <w:p>
@@ -12590,7 +12774,19 @@
           <w:szCs w:val="27"/>
           <w:lang w:bidi="ar-SA"/>
         </w:rPr>
+        <w:lastRenderedPageBreak/>
         <w:t>Operation:</w:t>
+      </w:r>
+      <w:r>
+        <w:rPr>
+          <w:rFonts w:ascii="Times New Roman" w:eastAsia="Times New Roman" w:hAnsi="Times New Roman" w:cs="Times New Roman"/>
+          <w:b/>
+          <w:color w:val="000000"/>
+          <w:sz w:val="27"/>
+          <w:szCs w:val="27"/>
+          <w:lang w:bidi="ar-SA"/>
+        </w:rPr>
+        <w:t xml:space="preserve"> </w:t>
       </w:r>
       <w:r>
         <w:rPr>
@@ -12600,9 +12796,12 @@
           <w:szCs w:val="27"/>
           <w:lang w:bidi="ar-SA"/>
         </w:rPr>
-        <w:t xml:space="preserve"> </w:t>
-      </w:r>
-      <w:r>
+        <w:t>Admin will assign subjects against course with (subject Id, subject name: String).</w:t>
+      </w:r>
+    </w:p>
+    <w:p>
+      <w:pPr>
+        <w:spacing w:before="100" w:beforeAutospacing="1" w:after="100" w:afterAutospacing="1" w:line="240" w:lineRule="auto"/>
         <w:rPr>
           <w:rFonts w:ascii="Times New Roman" w:eastAsia="Times New Roman" w:hAnsi="Times New Roman" w:cs="Times New Roman"/>
           <w:color w:val="000000"/>
@@ -12610,7 +12809,17 @@
           <w:szCs w:val="27"/>
           <w:lang w:bidi="ar-SA"/>
         </w:rPr>
-        <w:t xml:space="preserve">Request </w:t>
+      </w:pPr>
+      <w:r>
+        <w:rPr>
+          <w:rFonts w:ascii="Times New Roman" w:eastAsia="Times New Roman" w:hAnsi="Times New Roman" w:cs="Times New Roman"/>
+          <w:b/>
+          <w:color w:val="000000"/>
+          <w:sz w:val="27"/>
+          <w:szCs w:val="27"/>
+          <w:lang w:bidi="ar-SA"/>
+        </w:rPr>
+        <w:t>Cross References:</w:t>
       </w:r>
       <w:r>
         <w:rPr>
@@ -12620,7 +12829,7 @@
           <w:szCs w:val="27"/>
           <w:lang w:bidi="ar-SA"/>
         </w:rPr>
-        <w:t>Registration ()</w:t>
+        <w:t xml:space="preserve"> Use cases: Assign Subjects</w:t>
       </w:r>
     </w:p>
     <w:p>
@@ -12643,8 +12852,7 @@
           <w:szCs w:val="27"/>
           <w:lang w:bidi="ar-SA"/>
         </w:rPr>
-        <w:lastRenderedPageBreak/>
-        <w:t>Cross References:</w:t>
+        <w:t>Pre-conditions:</w:t>
       </w:r>
       <w:r>
         <w:rPr>
@@ -12654,11 +12862,16 @@
           <w:szCs w:val="27"/>
           <w:lang w:bidi="ar-SA"/>
         </w:rPr>
-        <w:t xml:space="preserve"> Use cases: Register account</w:t>
-      </w:r>
-    </w:p>
-    <w:p>
-      <w:pPr>
+        <w:t xml:space="preserve"> </w:t>
+      </w:r>
+    </w:p>
+    <w:p>
+      <w:pPr>
+        <w:pStyle w:val="ListParagraph"/>
+        <w:numPr>
+          <w:ilvl w:val="0"/>
+          <w:numId w:val="35"/>
+        </w:numPr>
         <w:spacing w:before="100" w:beforeAutospacing="1" w:after="100" w:afterAutospacing="1" w:line="240" w:lineRule="auto"/>
         <w:rPr>
           <w:rFonts w:ascii="Times New Roman" w:eastAsia="Times New Roman" w:hAnsi="Times New Roman" w:cs="Times New Roman"/>
@@ -12671,13 +12884,12 @@
       <w:r>
         <w:rPr>
           <w:rFonts w:ascii="Times New Roman" w:eastAsia="Times New Roman" w:hAnsi="Times New Roman" w:cs="Times New Roman"/>
-          <w:b/>
           <w:color w:val="000000"/>
           <w:sz w:val="27"/>
           <w:szCs w:val="27"/>
           <w:lang w:bidi="ar-SA"/>
         </w:rPr>
-        <w:t>Pre-conditions:</w:t>
+        <w:t xml:space="preserve"> </w:t>
       </w:r>
       <w:r>
         <w:rPr>
@@ -12687,7 +12899,7 @@
           <w:szCs w:val="27"/>
           <w:lang w:bidi="ar-SA"/>
         </w:rPr>
-        <w:t xml:space="preserve"> </w:t>
+        <w:t>Course must be registered</w:t>
       </w:r>
     </w:p>
     <w:p>
@@ -12714,16 +12926,12 @@
           <w:szCs w:val="27"/>
           <w:lang w:bidi="ar-SA"/>
         </w:rPr>
-        <w:t xml:space="preserve"> User is not registered.</w:t>
+        <w:t>Teachers must be registered against subject.</w:t>
       </w:r>
     </w:p>
     <w:p>
       <w:pPr>
         <w:pStyle w:val="ListParagraph"/>
-        <w:numPr>
-          <w:ilvl w:val="0"/>
-          <w:numId w:val="35"/>
-        </w:numPr>
         <w:spacing w:before="100" w:beforeAutospacing="1" w:after="100" w:afterAutospacing="1" w:line="240" w:lineRule="auto"/>
         <w:rPr>
           <w:rFonts w:ascii="Times New Roman" w:eastAsia="Times New Roman" w:hAnsi="Times New Roman" w:cs="Times New Roman"/>
@@ -12733,7 +12941,10 @@
           <w:lang w:bidi="ar-SA"/>
         </w:rPr>
       </w:pPr>
-      <w:r>
+    </w:p>
+    <w:p>
+      <w:pPr>
+        <w:spacing w:before="100" w:beforeAutospacing="1" w:after="100" w:afterAutospacing="1" w:line="240" w:lineRule="auto"/>
         <w:rPr>
           <w:rFonts w:ascii="Times New Roman" w:eastAsia="Times New Roman" w:hAnsi="Times New Roman" w:cs="Times New Roman"/>
           <w:color w:val="000000"/>
@@ -12741,9 +12952,111 @@
           <w:szCs w:val="27"/>
           <w:lang w:bidi="ar-SA"/>
         </w:rPr>
-        <w:t>The System is running correctly.</w:t>
-      </w:r>
-      <w:r>
+      </w:pPr>
+      <w:r>
+        <w:rPr>
+          <w:rFonts w:ascii="Times New Roman" w:eastAsia="Times New Roman" w:hAnsi="Times New Roman" w:cs="Times New Roman"/>
+          <w:b/>
+          <w:color w:val="000000"/>
+          <w:sz w:val="27"/>
+          <w:szCs w:val="27"/>
+          <w:lang w:bidi="ar-SA"/>
+        </w:rPr>
+        <w:t>Post-conditions:</w:t>
+      </w:r>
+    </w:p>
+    <w:p>
+      <w:pPr>
+        <w:pStyle w:val="doctext"/>
+        <w:numPr>
+          <w:ilvl w:val="0"/>
+          <w:numId w:val="30"/>
+        </w:numPr>
+      </w:pPr>
+      <w:r>
+        <w:t>All subjects must be assigned to teachers.</w:t>
+      </w:r>
+    </w:p>
+    <w:p>
+      <w:pPr>
+        <w:pStyle w:val="doctext"/>
+        <w:numPr>
+          <w:ilvl w:val="0"/>
+          <w:numId w:val="30"/>
+        </w:numPr>
+      </w:pPr>
+      <w:r>
+        <w:t>Students are not able to add or remove subjects.</w:t>
+      </w:r>
+    </w:p>
+    <w:p>
+      <w:pPr>
+        <w:pStyle w:val="doctext"/>
+        <w:numPr>
+          <w:ilvl w:val="0"/>
+          <w:numId w:val="30"/>
+        </w:numPr>
+      </w:pPr>
+      <w:r>
+        <w:t>Subjects are assigned by admin.</w:t>
+      </w:r>
+    </w:p>
+    <w:p>
+      <w:pPr>
+        <w:pStyle w:val="doctext"/>
+      </w:pPr>
+    </w:p>
+    <w:tbl>
+      <w:tblPr>
+        <w:tblW w:w="0" w:type="auto"/>
+        <w:tblCellSpacing w:w="0" w:type="dxa"/>
+        <w:tblCellMar>
+          <w:top w:w="75" w:type="dxa"/>
+          <w:left w:w="75" w:type="dxa"/>
+          <w:bottom w:w="75" w:type="dxa"/>
+          <w:right w:w="75" w:type="dxa"/>
+        </w:tblCellMar>
+        <w:tblLook w:val="04A0"/>
+      </w:tblPr>
+      <w:tblGrid>
+        <w:gridCol w:w="2694"/>
+      </w:tblGrid>
+      <w:tr>
+        <w:trPr>
+          <w:tblHeader/>
+          <w:tblCellSpacing w:w="0" w:type="dxa"/>
+        </w:trPr>
+        <w:tc>
+          <w:tcPr>
+            <w:tcW w:w="0" w:type="auto"/>
+            <w:tcBorders>
+              <w:top w:val="nil"/>
+              <w:left w:val="nil"/>
+              <w:bottom w:val="nil"/>
+              <w:right w:val="nil"/>
+            </w:tcBorders>
+            <w:vAlign w:val="center"/>
+            <w:hideMark/>
+          </w:tcPr>
+          <w:p>
+            <w:pPr>
+              <w:pStyle w:val="Heading4"/>
+            </w:pPr>
+            <w:r>
+              <w:t>Use Case UC2: create course</w:t>
+            </w:r>
+          </w:p>
+        </w:tc>
+      </w:tr>
+    </w:tbl>
+    <w:p>
+      <w:pPr>
+        <w:pStyle w:val="doctext"/>
+      </w:pPr>
+    </w:p>
+    <w:p>
+      <w:pPr>
+        <w:spacing w:before="100" w:beforeAutospacing="1" w:after="100" w:afterAutospacing="1" w:line="240" w:lineRule="auto"/>
         <w:rPr>
           <w:rFonts w:ascii="Times New Roman" w:eastAsia="Times New Roman" w:hAnsi="Times New Roman" w:cs="Times New Roman"/>
           <w:color w:val="000000"/>
@@ -12751,7 +13064,17 @@
           <w:szCs w:val="27"/>
           <w:lang w:bidi="ar-SA"/>
         </w:rPr>
-        <w:softHyphen/>
+      </w:pPr>
+      <w:r>
+        <w:rPr>
+          <w:rFonts w:ascii="Times New Roman" w:eastAsia="Times New Roman" w:hAnsi="Times New Roman" w:cs="Times New Roman"/>
+          <w:b/>
+          <w:color w:val="000000"/>
+          <w:sz w:val="27"/>
+          <w:szCs w:val="27"/>
+          <w:lang w:bidi="ar-SA"/>
+        </w:rPr>
+        <w:t>Contract ID</w:t>
       </w:r>
       <w:r>
         <w:rPr>
@@ -12761,12 +13084,9 @@
           <w:szCs w:val="27"/>
           <w:lang w:bidi="ar-SA"/>
         </w:rPr>
-        <w:softHyphen/>
-      </w:r>
-    </w:p>
-    <w:p>
-      <w:pPr>
-        <w:spacing w:before="100" w:beforeAutospacing="1" w:after="100" w:afterAutospacing="1" w:line="240" w:lineRule="auto"/>
+        <w:t xml:space="preserve">: </w:t>
+      </w:r>
+      <w:r>
         <w:rPr>
           <w:rFonts w:ascii="Times New Roman" w:eastAsia="Times New Roman" w:hAnsi="Times New Roman" w:cs="Times New Roman"/>
           <w:color w:val="000000"/>
@@ -12774,76 +13094,8 @@
           <w:szCs w:val="27"/>
           <w:lang w:bidi="ar-SA"/>
         </w:rPr>
-      </w:pPr>
-      <w:r>
-        <w:rPr>
-          <w:rFonts w:ascii="Times New Roman" w:eastAsia="Times New Roman" w:hAnsi="Times New Roman" w:cs="Times New Roman"/>
-          <w:b/>
-          <w:color w:val="000000"/>
-          <w:sz w:val="27"/>
-          <w:szCs w:val="27"/>
-          <w:lang w:bidi="ar-SA"/>
-        </w:rPr>
-        <w:t>P</w:t>
-      </w:r>
-      <w:r>
-        <w:rPr>
-          <w:rFonts w:ascii="Times New Roman" w:eastAsia="Times New Roman" w:hAnsi="Times New Roman" w:cs="Times New Roman"/>
-          <w:b/>
-          <w:color w:val="000000"/>
-          <w:sz w:val="27"/>
-          <w:szCs w:val="27"/>
-          <w:lang w:bidi="ar-SA"/>
-        </w:rPr>
-        <w:t>ost-conditions:</w:t>
-      </w:r>
-      <w:r>
-        <w:rPr>
-          <w:rFonts w:ascii="Times New Roman" w:eastAsia="Times New Roman" w:hAnsi="Times New Roman" w:cs="Times New Roman"/>
-          <w:b/>
-          <w:color w:val="000000"/>
-          <w:sz w:val="27"/>
-          <w:szCs w:val="27"/>
-          <w:lang w:bidi="ar-SA"/>
-        </w:rPr>
-        <w:softHyphen/>
-      </w:r>
-      <w:r>
-        <w:rPr>
-          <w:rFonts w:ascii="Times New Roman" w:eastAsia="Times New Roman" w:hAnsi="Times New Roman" w:cs="Times New Roman"/>
-          <w:b/>
-          <w:color w:val="000000"/>
-          <w:sz w:val="27"/>
-          <w:szCs w:val="27"/>
-          <w:lang w:bidi="ar-SA"/>
-        </w:rPr>
-        <w:softHyphen/>
-      </w:r>
-    </w:p>
-    <w:p>
-      <w:pPr>
-        <w:pStyle w:val="doctext"/>
-        <w:numPr>
-          <w:ilvl w:val="0"/>
-          <w:numId w:val="30"/>
-        </w:numPr>
-      </w:pPr>
-      <w:r>
-        <w:t>User is registered and Account is created successfully.</w:t>
-      </w:r>
-    </w:p>
-    <w:p>
-      <w:pPr>
-        <w:spacing w:before="100" w:beforeAutospacing="1" w:after="100" w:afterAutospacing="1" w:line="240" w:lineRule="auto"/>
-        <w:rPr>
-          <w:rFonts w:ascii="Times New Roman" w:eastAsia="Times New Roman" w:hAnsi="Times New Roman" w:cs="Times New Roman"/>
-          <w:b/>
-          <w:color w:val="000000"/>
-          <w:sz w:val="27"/>
-          <w:szCs w:val="27"/>
-          <w:lang w:bidi="ar-SA"/>
-        </w:rPr>
-      </w:pPr>
+        <w:t>Admin create new course in the system.</w:t>
+      </w:r>
     </w:p>
     <w:p>
       <w:pPr>
@@ -12865,7 +13117,18 @@
           <w:szCs w:val="27"/>
           <w:lang w:bidi="ar-SA"/>
         </w:rPr>
-        <w:t>Contract ID</w:t>
+        <w:t>Operation:</w:t>
+      </w:r>
+      <w:r>
+        <w:rPr>
+          <w:rFonts w:ascii="Times New Roman" w:eastAsia="Times New Roman" w:hAnsi="Times New Roman" w:cs="Times New Roman"/>
+          <w:b/>
+          <w:color w:val="000000"/>
+          <w:sz w:val="27"/>
+          <w:szCs w:val="27"/>
+          <w:lang w:bidi="ar-SA"/>
+        </w:rPr>
+        <w:t xml:space="preserve"> </w:t>
       </w:r>
       <w:r>
         <w:rPr>
@@ -12875,9 +13138,12 @@
           <w:szCs w:val="27"/>
           <w:lang w:bidi="ar-SA"/>
         </w:rPr>
-        <w:t xml:space="preserve">: </w:t>
-      </w:r>
-      <w:r>
+        <w:t>Admin will create new course after checking its duplication (Course Id, Course name: String).</w:t>
+      </w:r>
+    </w:p>
+    <w:p>
+      <w:pPr>
+        <w:spacing w:before="100" w:beforeAutospacing="1" w:after="100" w:afterAutospacing="1" w:line="240" w:lineRule="auto"/>
         <w:rPr>
           <w:rFonts w:ascii="Times New Roman" w:eastAsia="Times New Roman" w:hAnsi="Times New Roman" w:cs="Times New Roman"/>
           <w:color w:val="000000"/>
@@ -12885,7 +13151,17 @@
           <w:szCs w:val="27"/>
           <w:lang w:bidi="ar-SA"/>
         </w:rPr>
-        <w:t xml:space="preserve">Enter </w:t>
+      </w:pPr>
+      <w:r>
+        <w:rPr>
+          <w:rFonts w:ascii="Times New Roman" w:eastAsia="Times New Roman" w:hAnsi="Times New Roman" w:cs="Times New Roman"/>
+          <w:b/>
+          <w:color w:val="000000"/>
+          <w:sz w:val="27"/>
+          <w:szCs w:val="27"/>
+          <w:lang w:bidi="ar-SA"/>
+        </w:rPr>
+        <w:t>Cross References:</w:t>
       </w:r>
       <w:r>
         <w:rPr>
@@ -12895,12 +13171,10 @@
           <w:szCs w:val="27"/>
           <w:lang w:bidi="ar-SA"/>
         </w:rPr>
-        <w:t>Credential</w:t>
-      </w:r>
-    </w:p>
-    <w:p>
-      <w:pPr>
-        <w:spacing w:before="100" w:beforeAutospacing="1" w:after="100" w:afterAutospacing="1" w:line="240" w:lineRule="auto"/>
+        <w:t xml:space="preserve"> Use cases: </w:t>
+      </w:r>
+      <w:proofErr w:type="spellStart"/>
+      <w:r>
         <w:rPr>
           <w:rFonts w:ascii="Times New Roman" w:eastAsia="Times New Roman" w:hAnsi="Times New Roman" w:cs="Times New Roman"/>
           <w:color w:val="000000"/>
@@ -12908,19 +13182,13 @@
           <w:szCs w:val="27"/>
           <w:lang w:bidi="ar-SA"/>
         </w:rPr>
-      </w:pPr>
-      <w:r>
-        <w:rPr>
-          <w:rFonts w:ascii="Times New Roman" w:eastAsia="Times New Roman" w:hAnsi="Times New Roman" w:cs="Times New Roman"/>
-          <w:b/>
-          <w:color w:val="000000"/>
-          <w:sz w:val="27"/>
-          <w:szCs w:val="27"/>
-          <w:lang w:bidi="ar-SA"/>
-        </w:rPr>
-        <w:t>Operation:</w:t>
-      </w:r>
-      <w:r>
+        <w:t>create_course</w:t>
+      </w:r>
+      <w:proofErr w:type="spellEnd"/>
+    </w:p>
+    <w:p>
+      <w:pPr>
+        <w:spacing w:before="100" w:beforeAutospacing="1" w:after="100" w:afterAutospacing="1" w:line="240" w:lineRule="auto"/>
         <w:rPr>
           <w:rFonts w:ascii="Times New Roman" w:eastAsia="Times New Roman" w:hAnsi="Times New Roman" w:cs="Times New Roman"/>
           <w:color w:val="000000"/>
@@ -12928,7 +13196,17 @@
           <w:szCs w:val="27"/>
           <w:lang w:bidi="ar-SA"/>
         </w:rPr>
-        <w:t xml:space="preserve"> </w:t>
+      </w:pPr>
+      <w:r>
+        <w:rPr>
+          <w:rFonts w:ascii="Times New Roman" w:eastAsia="Times New Roman" w:hAnsi="Times New Roman" w:cs="Times New Roman"/>
+          <w:b/>
+          <w:color w:val="000000"/>
+          <w:sz w:val="27"/>
+          <w:szCs w:val="27"/>
+          <w:lang w:bidi="ar-SA"/>
+        </w:rPr>
+        <w:t>Pre-conditions:</w:t>
       </w:r>
       <w:r>
         <w:rPr>
@@ -12938,11 +13216,16 @@
           <w:szCs w:val="27"/>
           <w:lang w:bidi="ar-SA"/>
         </w:rPr>
-        <w:t>Enter information ()</w:t>
-      </w:r>
-    </w:p>
-    <w:p>
-      <w:pPr>
+        <w:t xml:space="preserve"> </w:t>
+      </w:r>
+    </w:p>
+    <w:p>
+      <w:pPr>
+        <w:pStyle w:val="ListParagraph"/>
+        <w:numPr>
+          <w:ilvl w:val="0"/>
+          <w:numId w:val="35"/>
+        </w:numPr>
         <w:spacing w:before="100" w:beforeAutospacing="1" w:after="100" w:afterAutospacing="1" w:line="240" w:lineRule="auto"/>
         <w:rPr>
           <w:rFonts w:ascii="Times New Roman" w:eastAsia="Times New Roman" w:hAnsi="Times New Roman" w:cs="Times New Roman"/>
@@ -12955,13 +13238,12 @@
       <w:r>
         <w:rPr>
           <w:rFonts w:ascii="Times New Roman" w:eastAsia="Times New Roman" w:hAnsi="Times New Roman" w:cs="Times New Roman"/>
-          <w:b/>
           <w:color w:val="000000"/>
           <w:sz w:val="27"/>
           <w:szCs w:val="27"/>
           <w:lang w:bidi="ar-SA"/>
         </w:rPr>
-        <w:t>Cross References:</w:t>
+        <w:t xml:space="preserve"> </w:t>
       </w:r>
       <w:r>
         <w:rPr>
@@ -12971,11 +13253,16 @@
           <w:szCs w:val="27"/>
           <w:lang w:bidi="ar-SA"/>
         </w:rPr>
-        <w:t xml:space="preserve"> Use cases: Register account</w:t>
-      </w:r>
-    </w:p>
-    <w:p>
-      <w:pPr>
+        <w:t>Course must have unique id and name.</w:t>
+      </w:r>
+    </w:p>
+    <w:p>
+      <w:pPr>
+        <w:pStyle w:val="ListParagraph"/>
+        <w:numPr>
+          <w:ilvl w:val="0"/>
+          <w:numId w:val="35"/>
+        </w:numPr>
         <w:spacing w:before="100" w:beforeAutospacing="1" w:after="100" w:afterAutospacing="1" w:line="240" w:lineRule="auto"/>
         <w:rPr>
           <w:rFonts w:ascii="Times New Roman" w:eastAsia="Times New Roman" w:hAnsi="Times New Roman" w:cs="Times New Roman"/>
@@ -12988,15 +13275,18 @@
       <w:r>
         <w:rPr>
           <w:rFonts w:ascii="Times New Roman" w:eastAsia="Times New Roman" w:hAnsi="Times New Roman" w:cs="Times New Roman"/>
-          <w:b/>
           <w:color w:val="000000"/>
           <w:sz w:val="27"/>
           <w:szCs w:val="27"/>
           <w:lang w:bidi="ar-SA"/>
         </w:rPr>
-        <w:t>Pre-conditions:</w:t>
-      </w:r>
-      <w:r>
+        <w:t>Course must have some subjects</w:t>
+      </w:r>
+    </w:p>
+    <w:p>
+      <w:pPr>
+        <w:pStyle w:val="ListParagraph"/>
+        <w:spacing w:before="100" w:beforeAutospacing="1" w:after="100" w:afterAutospacing="1" w:line="240" w:lineRule="auto"/>
         <w:rPr>
           <w:rFonts w:ascii="Times New Roman" w:eastAsia="Times New Roman" w:hAnsi="Times New Roman" w:cs="Times New Roman"/>
           <w:color w:val="000000"/>
@@ -13004,16 +13294,10 @@
           <w:szCs w:val="27"/>
           <w:lang w:bidi="ar-SA"/>
         </w:rPr>
-        <w:t xml:space="preserve"> </w:t>
-      </w:r>
-    </w:p>
-    <w:p>
-      <w:pPr>
-        <w:pStyle w:val="ListParagraph"/>
-        <w:numPr>
-          <w:ilvl w:val="0"/>
-          <w:numId w:val="35"/>
-        </w:numPr>
+      </w:pPr>
+    </w:p>
+    <w:p>
+      <w:pPr>
         <w:spacing w:before="100" w:beforeAutospacing="1" w:after="100" w:afterAutospacing="1" w:line="240" w:lineRule="auto"/>
         <w:rPr>
           <w:rFonts w:ascii="Times New Roman" w:eastAsia="Times New Roman" w:hAnsi="Times New Roman" w:cs="Times New Roman"/>
@@ -13026,21 +13310,78 @@
       <w:r>
         <w:rPr>
           <w:rFonts w:ascii="Times New Roman" w:eastAsia="Times New Roman" w:hAnsi="Times New Roman" w:cs="Times New Roman"/>
+          <w:b/>
           <w:color w:val="000000"/>
           <w:sz w:val="27"/>
           <w:szCs w:val="27"/>
           <w:lang w:bidi="ar-SA"/>
         </w:rPr>
-        <w:t xml:space="preserve"> User is not registered.</w:t>
-      </w:r>
-    </w:p>
-    <w:p>
-      <w:pPr>
-        <w:pStyle w:val="ListParagraph"/>
-        <w:numPr>
-          <w:ilvl w:val="0"/>
-          <w:numId w:val="35"/>
-        </w:numPr>
+        <w:t>Post-conditions:</w:t>
+      </w:r>
+    </w:p>
+    <w:p>
+      <w:pPr>
+        <w:pStyle w:val="doctext"/>
+        <w:numPr>
+          <w:ilvl w:val="0"/>
+          <w:numId w:val="30"/>
+        </w:numPr>
+      </w:pPr>
+      <w:proofErr w:type="gramStart"/>
+      <w:r>
+        <w:t>Student enroll</w:t>
+      </w:r>
+      <w:proofErr w:type="gramEnd"/>
+      <w:r>
+        <w:t xml:space="preserve"> only one course at a time.</w:t>
+      </w:r>
+    </w:p>
+    <w:p>
+      <w:pPr>
+        <w:pStyle w:val="doctext"/>
+        <w:numPr>
+          <w:ilvl w:val="0"/>
+          <w:numId w:val="30"/>
+        </w:numPr>
+      </w:pPr>
+      <w:r>
+        <w:t>Each course/class have advisor.</w:t>
+      </w:r>
+    </w:p>
+    <w:p>
+      <w:pPr>
+        <w:rPr>
+          <w:lang w:bidi="ar-SA"/>
+        </w:rPr>
+      </w:pPr>
+    </w:p>
+    <w:p>
+      <w:pPr>
+        <w:pStyle w:val="Heading2"/>
+      </w:pPr>
+      <w:r>
+        <w:lastRenderedPageBreak/>
+        <w:t>Irfan khan FA20-BSE-070</w:t>
+      </w:r>
+    </w:p>
+    <w:p>
+      <w:pPr>
+        <w:pStyle w:val="Heading4"/>
+        <w:rPr>
+          <w:rFonts w:ascii="Times New Roman" w:eastAsia="Times New Roman" w:hAnsi="Times New Roman"/>
+          <w:b/>
+          <w:color w:val="000000"/>
+          <w:sz w:val="27"/>
+          <w:szCs w:val="27"/>
+          <w:lang w:bidi="ar-SA"/>
+        </w:rPr>
+      </w:pPr>
+      <w:r>
+        <w:t>Use Case UC1: register account</w:t>
+      </w:r>
+    </w:p>
+    <w:p>
+      <w:pPr>
         <w:spacing w:before="100" w:beforeAutospacing="1" w:after="100" w:afterAutospacing="1" w:line="240" w:lineRule="auto"/>
         <w:rPr>
           <w:rFonts w:ascii="Times New Roman" w:eastAsia="Times New Roman" w:hAnsi="Times New Roman" w:cs="Times New Roman"/>
@@ -13053,22 +13394,15 @@
       <w:r>
         <w:rPr>
           <w:rFonts w:ascii="Times New Roman" w:eastAsia="Times New Roman" w:hAnsi="Times New Roman" w:cs="Times New Roman"/>
+          <w:b/>
           <w:color w:val="000000"/>
           <w:sz w:val="27"/>
           <w:szCs w:val="27"/>
           <w:lang w:bidi="ar-SA"/>
         </w:rPr>
-        <w:t>The System is running correctly.</w:t>
-      </w:r>
-    </w:p>
-    <w:p>
-      <w:pPr>
-        <w:pStyle w:val="ListParagraph"/>
-        <w:numPr>
-          <w:ilvl w:val="0"/>
-          <w:numId w:val="35"/>
-        </w:numPr>
-        <w:spacing w:before="100" w:beforeAutospacing="1" w:after="100" w:afterAutospacing="1" w:line="240" w:lineRule="auto"/>
+        <w:t>Contract ID</w:t>
+      </w:r>
+      <w:r>
         <w:rPr>
           <w:rFonts w:ascii="Times New Roman" w:eastAsia="Times New Roman" w:hAnsi="Times New Roman" w:cs="Times New Roman"/>
           <w:color w:val="000000"/>
@@ -13076,7 +13410,8 @@
           <w:szCs w:val="27"/>
           <w:lang w:bidi="ar-SA"/>
         </w:rPr>
-      </w:pPr>
+        <w:t xml:space="preserve">: </w:t>
+      </w:r>
       <w:r>
         <w:rPr>
           <w:rFonts w:ascii="Times New Roman" w:eastAsia="Times New Roman" w:hAnsi="Times New Roman" w:cs="Times New Roman"/>
@@ -13085,7 +13420,7 @@
           <w:szCs w:val="27"/>
           <w:lang w:bidi="ar-SA"/>
         </w:rPr>
-        <w:t>All enter information should be in proper valid form.</w:t>
+        <w:t>Request Registration</w:t>
       </w:r>
     </w:p>
     <w:p>
@@ -13108,57 +13443,9 @@
           <w:szCs w:val="27"/>
           <w:lang w:bidi="ar-SA"/>
         </w:rPr>
-        <w:t>P</w:t>
-      </w:r>
-      <w:r>
-        <w:rPr>
-          <w:rFonts w:ascii="Times New Roman" w:eastAsia="Times New Roman" w:hAnsi="Times New Roman" w:cs="Times New Roman"/>
-          <w:b/>
-          <w:color w:val="000000"/>
-          <w:sz w:val="27"/>
-          <w:szCs w:val="27"/>
-          <w:lang w:bidi="ar-SA"/>
-        </w:rPr>
-        <w:t>ost-conditions:</w:t>
-      </w:r>
-    </w:p>
-    <w:p>
-      <w:pPr>
-        <w:pStyle w:val="doctext"/>
-        <w:numPr>
-          <w:ilvl w:val="0"/>
-          <w:numId w:val="30"/>
-        </w:numPr>
-      </w:pPr>
-      <w:r>
-        <w:t>User is registered and Account is created successfully.</w:t>
-      </w:r>
-    </w:p>
-    <w:p>
-      <w:pPr>
-        <w:pStyle w:val="doclist"/>
-        <w:rPr>
-          <w:color w:val="4F81BD" w:themeColor="accent1"/>
-        </w:rPr>
-      </w:pPr>
-    </w:p>
-    <w:p>
-      <w:pPr>
-        <w:pStyle w:val="Heading4"/>
-      </w:pPr>
-      <w:r>
-        <w:t>Use Case</w:t>
-      </w:r>
-      <w:r>
-        <w:t xml:space="preserve"> UC2</w:t>
-      </w:r>
-      <w:r>
-        <w:t>: Login</w:t>
-      </w:r>
-    </w:p>
-    <w:p>
-      <w:pPr>
-        <w:spacing w:before="100" w:beforeAutospacing="1" w:after="100" w:afterAutospacing="1" w:line="240" w:lineRule="auto"/>
+        <w:t>Operation:</w:t>
+      </w:r>
+      <w:r>
         <w:rPr>
           <w:rFonts w:ascii="Times New Roman" w:eastAsia="Times New Roman" w:hAnsi="Times New Roman" w:cs="Times New Roman"/>
           <w:color w:val="000000"/>
@@ -13166,17 +13453,7 @@
           <w:szCs w:val="27"/>
           <w:lang w:bidi="ar-SA"/>
         </w:rPr>
-      </w:pPr>
-      <w:r>
-        <w:rPr>
-          <w:rFonts w:ascii="Times New Roman" w:eastAsia="Times New Roman" w:hAnsi="Times New Roman" w:cs="Times New Roman"/>
-          <w:b/>
-          <w:color w:val="000000"/>
-          <w:sz w:val="27"/>
-          <w:szCs w:val="27"/>
-          <w:lang w:bidi="ar-SA"/>
-        </w:rPr>
-        <w:t>Contract ID</w:t>
+        <w:t xml:space="preserve"> </w:t>
       </w:r>
       <w:r>
         <w:rPr>
@@ -13186,7 +13463,7 @@
           <w:szCs w:val="27"/>
           <w:lang w:bidi="ar-SA"/>
         </w:rPr>
-        <w:t xml:space="preserve">: </w:t>
+        <w:t xml:space="preserve">Request </w:t>
       </w:r>
       <w:r>
         <w:rPr>
@@ -13196,9 +13473,12 @@
           <w:szCs w:val="27"/>
           <w:lang w:bidi="ar-SA"/>
         </w:rPr>
-        <w:t xml:space="preserve">User </w:t>
-      </w:r>
-      <w:r>
+        <w:t>Registration ()</w:t>
+      </w:r>
+    </w:p>
+    <w:p>
+      <w:pPr>
+        <w:spacing w:before="100" w:beforeAutospacing="1" w:after="100" w:afterAutospacing="1" w:line="240" w:lineRule="auto"/>
         <w:rPr>
           <w:rFonts w:ascii="Times New Roman" w:eastAsia="Times New Roman" w:hAnsi="Times New Roman" w:cs="Times New Roman"/>
           <w:color w:val="000000"/>
@@ -13206,12 +13486,19 @@
           <w:szCs w:val="27"/>
           <w:lang w:bidi="ar-SA"/>
         </w:rPr>
-        <w:t>Login</w:t>
-      </w:r>
-    </w:p>
-    <w:p>
-      <w:pPr>
-        <w:spacing w:before="100" w:beforeAutospacing="1" w:after="100" w:afterAutospacing="1" w:line="240" w:lineRule="auto"/>
+      </w:pPr>
+      <w:r>
+        <w:rPr>
+          <w:rFonts w:ascii="Times New Roman" w:eastAsia="Times New Roman" w:hAnsi="Times New Roman" w:cs="Times New Roman"/>
+          <w:b/>
+          <w:color w:val="000000"/>
+          <w:sz w:val="27"/>
+          <w:szCs w:val="27"/>
+          <w:lang w:bidi="ar-SA"/>
+        </w:rPr>
+        <w:t>Cross References:</w:t>
+      </w:r>
+      <w:r>
         <w:rPr>
           <w:rFonts w:ascii="Times New Roman" w:eastAsia="Times New Roman" w:hAnsi="Times New Roman" w:cs="Times New Roman"/>
           <w:color w:val="000000"/>
@@ -13219,19 +13506,12 @@
           <w:szCs w:val="27"/>
           <w:lang w:bidi="ar-SA"/>
         </w:rPr>
-      </w:pPr>
-      <w:r>
-        <w:rPr>
-          <w:rFonts w:ascii="Times New Roman" w:eastAsia="Times New Roman" w:hAnsi="Times New Roman" w:cs="Times New Roman"/>
-          <w:b/>
-          <w:color w:val="000000"/>
-          <w:sz w:val="27"/>
-          <w:szCs w:val="27"/>
-          <w:lang w:bidi="ar-SA"/>
-        </w:rPr>
-        <w:t>Operation:</w:t>
-      </w:r>
-      <w:r>
+        <w:t xml:space="preserve"> Use cases: Register account</w:t>
+      </w:r>
+    </w:p>
+    <w:p>
+      <w:pPr>
+        <w:spacing w:before="100" w:beforeAutospacing="1" w:after="100" w:afterAutospacing="1" w:line="240" w:lineRule="auto"/>
         <w:rPr>
           <w:rFonts w:ascii="Times New Roman" w:eastAsia="Times New Roman" w:hAnsi="Times New Roman" w:cs="Times New Roman"/>
           <w:color w:val="000000"/>
@@ -13239,7 +13519,17 @@
           <w:szCs w:val="27"/>
           <w:lang w:bidi="ar-SA"/>
         </w:rPr>
-        <w:t xml:space="preserve"> </w:t>
+      </w:pPr>
+      <w:r>
+        <w:rPr>
+          <w:rFonts w:ascii="Times New Roman" w:eastAsia="Times New Roman" w:hAnsi="Times New Roman" w:cs="Times New Roman"/>
+          <w:b/>
+          <w:color w:val="000000"/>
+          <w:sz w:val="27"/>
+          <w:szCs w:val="27"/>
+          <w:lang w:bidi="ar-SA"/>
+        </w:rPr>
+        <w:t>Pre-conditions:</w:t>
       </w:r>
       <w:r>
         <w:rPr>
@@ -13249,9 +13539,17 @@
           <w:szCs w:val="27"/>
           <w:lang w:bidi="ar-SA"/>
         </w:rPr>
-        <w:t xml:space="preserve">Request </w:t>
-      </w:r>
-      <w:r>
+        <w:t xml:space="preserve"> </w:t>
+      </w:r>
+    </w:p>
+    <w:p>
+      <w:pPr>
+        <w:pStyle w:val="ListParagraph"/>
+        <w:numPr>
+          <w:ilvl w:val="0"/>
+          <w:numId w:val="35"/>
+        </w:numPr>
+        <w:spacing w:before="100" w:beforeAutospacing="1" w:after="100" w:afterAutospacing="1" w:line="240" w:lineRule="auto"/>
         <w:rPr>
           <w:rFonts w:ascii="Times New Roman" w:eastAsia="Times New Roman" w:hAnsi="Times New Roman" w:cs="Times New Roman"/>
           <w:color w:val="000000"/>
@@ -13259,12 +13557,8 @@
           <w:szCs w:val="27"/>
           <w:lang w:bidi="ar-SA"/>
         </w:rPr>
-        <w:t>Login ()</w:t>
-      </w:r>
-    </w:p>
-    <w:p>
-      <w:pPr>
-        <w:spacing w:before="100" w:beforeAutospacing="1" w:after="100" w:afterAutospacing="1" w:line="240" w:lineRule="auto"/>
+      </w:pPr>
+      <w:r>
         <w:rPr>
           <w:rFonts w:ascii="Times New Roman" w:eastAsia="Times New Roman" w:hAnsi="Times New Roman" w:cs="Times New Roman"/>
           <w:color w:val="000000"/>
@@ -13272,19 +13566,17 @@
           <w:szCs w:val="27"/>
           <w:lang w:bidi="ar-SA"/>
         </w:rPr>
-      </w:pPr>
-      <w:r>
-        <w:rPr>
-          <w:rFonts w:ascii="Times New Roman" w:eastAsia="Times New Roman" w:hAnsi="Times New Roman" w:cs="Times New Roman"/>
-          <w:b/>
-          <w:color w:val="000000"/>
-          <w:sz w:val="27"/>
-          <w:szCs w:val="27"/>
-          <w:lang w:bidi="ar-SA"/>
-        </w:rPr>
-        <w:t>Cross References:</w:t>
-      </w:r>
-      <w:r>
+        <w:t xml:space="preserve"> User is not registered.</w:t>
+      </w:r>
+    </w:p>
+    <w:p>
+      <w:pPr>
+        <w:pStyle w:val="ListParagraph"/>
+        <w:numPr>
+          <w:ilvl w:val="0"/>
+          <w:numId w:val="35"/>
+        </w:numPr>
+        <w:spacing w:before="100" w:beforeAutospacing="1" w:after="100" w:afterAutospacing="1" w:line="240" w:lineRule="auto"/>
         <w:rPr>
           <w:rFonts w:ascii="Times New Roman" w:eastAsia="Times New Roman" w:hAnsi="Times New Roman" w:cs="Times New Roman"/>
           <w:color w:val="000000"/>
@@ -13292,12 +13584,8 @@
           <w:szCs w:val="27"/>
           <w:lang w:bidi="ar-SA"/>
         </w:rPr>
-        <w:t xml:space="preserve"> Use cases: Log in</w:t>
-      </w:r>
-    </w:p>
-    <w:p>
-      <w:pPr>
-        <w:spacing w:before="100" w:beforeAutospacing="1" w:after="100" w:afterAutospacing="1" w:line="240" w:lineRule="auto"/>
+      </w:pPr>
+      <w:r>
         <w:rPr>
           <w:rFonts w:ascii="Times New Roman" w:eastAsia="Times New Roman" w:hAnsi="Times New Roman" w:cs="Times New Roman"/>
           <w:color w:val="000000"/>
@@ -13305,17 +13593,7 @@
           <w:szCs w:val="27"/>
           <w:lang w:bidi="ar-SA"/>
         </w:rPr>
-      </w:pPr>
-      <w:r>
-        <w:rPr>
-          <w:rFonts w:ascii="Times New Roman" w:eastAsia="Times New Roman" w:hAnsi="Times New Roman" w:cs="Times New Roman"/>
-          <w:b/>
-          <w:color w:val="000000"/>
-          <w:sz w:val="27"/>
-          <w:szCs w:val="27"/>
-          <w:lang w:bidi="ar-SA"/>
-        </w:rPr>
-        <w:t>Pre-conditions:</w:t>
+        <w:t>The System is running correctly.</w:t>
       </w:r>
       <w:r>
         <w:rPr>
@@ -13325,17 +13603,9 @@
           <w:szCs w:val="27"/>
           <w:lang w:bidi="ar-SA"/>
         </w:rPr>
-        <w:t xml:space="preserve"> </w:t>
-      </w:r>
-    </w:p>
-    <w:p>
-      <w:pPr>
-        <w:pStyle w:val="ListParagraph"/>
-        <w:numPr>
-          <w:ilvl w:val="0"/>
-          <w:numId w:val="35"/>
-        </w:numPr>
-        <w:spacing w:before="100" w:beforeAutospacing="1" w:after="100" w:afterAutospacing="1" w:line="240" w:lineRule="auto"/>
+        <w:softHyphen/>
+      </w:r>
+      <w:r>
         <w:rPr>
           <w:rFonts w:ascii="Times New Roman" w:eastAsia="Times New Roman" w:hAnsi="Times New Roman" w:cs="Times New Roman"/>
           <w:color w:val="000000"/>
@@ -13343,8 +13613,12 @@
           <w:szCs w:val="27"/>
           <w:lang w:bidi="ar-SA"/>
         </w:rPr>
-      </w:pPr>
-      <w:r>
+        <w:softHyphen/>
+      </w:r>
+    </w:p>
+    <w:p>
+      <w:pPr>
+        <w:spacing w:before="100" w:beforeAutospacing="1" w:after="100" w:afterAutospacing="1" w:line="240" w:lineRule="auto"/>
         <w:rPr>
           <w:rFonts w:ascii="Times New Roman" w:eastAsia="Times New Roman" w:hAnsi="Times New Roman" w:cs="Times New Roman"/>
           <w:color w:val="000000"/>
@@ -13352,9 +13626,80 @@
           <w:szCs w:val="27"/>
           <w:lang w:bidi="ar-SA"/>
         </w:rPr>
-        <w:t xml:space="preserve"> </w:t>
-      </w:r>
-      <w:r>
+      </w:pPr>
+      <w:r>
+        <w:rPr>
+          <w:rFonts w:ascii="Times New Roman" w:eastAsia="Times New Roman" w:hAnsi="Times New Roman" w:cs="Times New Roman"/>
+          <w:b/>
+          <w:color w:val="000000"/>
+          <w:sz w:val="27"/>
+          <w:szCs w:val="27"/>
+          <w:lang w:bidi="ar-SA"/>
+        </w:rPr>
+        <w:t>P</w:t>
+      </w:r>
+      <w:r>
+        <w:rPr>
+          <w:rFonts w:ascii="Times New Roman" w:eastAsia="Times New Roman" w:hAnsi="Times New Roman" w:cs="Times New Roman"/>
+          <w:b/>
+          <w:color w:val="000000"/>
+          <w:sz w:val="27"/>
+          <w:szCs w:val="27"/>
+          <w:lang w:bidi="ar-SA"/>
+        </w:rPr>
+        <w:t>ost-conditions:</w:t>
+      </w:r>
+      <w:r>
+        <w:rPr>
+          <w:rFonts w:ascii="Times New Roman" w:eastAsia="Times New Roman" w:hAnsi="Times New Roman" w:cs="Times New Roman"/>
+          <w:b/>
+          <w:color w:val="000000"/>
+          <w:sz w:val="27"/>
+          <w:szCs w:val="27"/>
+          <w:lang w:bidi="ar-SA"/>
+        </w:rPr>
+        <w:softHyphen/>
+      </w:r>
+      <w:r>
+        <w:rPr>
+          <w:rFonts w:ascii="Times New Roman" w:eastAsia="Times New Roman" w:hAnsi="Times New Roman" w:cs="Times New Roman"/>
+          <w:b/>
+          <w:color w:val="000000"/>
+          <w:sz w:val="27"/>
+          <w:szCs w:val="27"/>
+          <w:lang w:bidi="ar-SA"/>
+        </w:rPr>
+        <w:softHyphen/>
+      </w:r>
+    </w:p>
+    <w:p>
+      <w:pPr>
+        <w:pStyle w:val="doctext"/>
+        <w:numPr>
+          <w:ilvl w:val="0"/>
+          <w:numId w:val="30"/>
+        </w:numPr>
+      </w:pPr>
+      <w:r>
+        <w:t>User is registered and Account is created successfully.</w:t>
+      </w:r>
+    </w:p>
+    <w:p>
+      <w:pPr>
+        <w:spacing w:before="100" w:beforeAutospacing="1" w:after="100" w:afterAutospacing="1" w:line="240" w:lineRule="auto"/>
+        <w:rPr>
+          <w:rFonts w:ascii="Times New Roman" w:eastAsia="Times New Roman" w:hAnsi="Times New Roman" w:cs="Times New Roman"/>
+          <w:b/>
+          <w:color w:val="000000"/>
+          <w:sz w:val="27"/>
+          <w:szCs w:val="27"/>
+          <w:lang w:bidi="ar-SA"/>
+        </w:rPr>
+      </w:pPr>
+    </w:p>
+    <w:p>
+      <w:pPr>
+        <w:spacing w:before="100" w:beforeAutospacing="1" w:after="100" w:afterAutospacing="1" w:line="240" w:lineRule="auto"/>
         <w:rPr>
           <w:rFonts w:ascii="Times New Roman" w:eastAsia="Times New Roman" w:hAnsi="Times New Roman" w:cs="Times New Roman"/>
           <w:color w:val="000000"/>
@@ -13362,7 +13707,17 @@
           <w:szCs w:val="27"/>
           <w:lang w:bidi="ar-SA"/>
         </w:rPr>
-        <w:t xml:space="preserve">User is </w:t>
+      </w:pPr>
+      <w:r>
+        <w:rPr>
+          <w:rFonts w:ascii="Times New Roman" w:eastAsia="Times New Roman" w:hAnsi="Times New Roman" w:cs="Times New Roman"/>
+          <w:b/>
+          <w:color w:val="000000"/>
+          <w:sz w:val="27"/>
+          <w:szCs w:val="27"/>
+          <w:lang w:bidi="ar-SA"/>
+        </w:rPr>
+        <w:t>Contract ID</w:t>
       </w:r>
       <w:r>
         <w:rPr>
@@ -13372,7 +13727,7 @@
           <w:szCs w:val="27"/>
           <w:lang w:bidi="ar-SA"/>
         </w:rPr>
-        <w:t>registered</w:t>
+        <w:t xml:space="preserve">: </w:t>
       </w:r>
       <w:r>
         <w:rPr>
@@ -13382,9 +13737,8 @@
           <w:szCs w:val="27"/>
           <w:lang w:bidi="ar-SA"/>
         </w:rPr>
-        <w:t xml:space="preserve"> and account is </w:t>
-      </w:r>
-      <w:proofErr w:type="gramStart"/>
+        <w:t xml:space="preserve">Enter </w:t>
+      </w:r>
       <w:r>
         <w:rPr>
           <w:rFonts w:ascii="Times New Roman" w:eastAsia="Times New Roman" w:hAnsi="Times New Roman" w:cs="Times New Roman"/>
@@ -13393,10 +13747,12 @@
           <w:szCs w:val="27"/>
           <w:lang w:bidi="ar-SA"/>
         </w:rPr>
-        <w:t>exist</w:t>
-      </w:r>
-      <w:proofErr w:type="gramEnd"/>
-      <w:r>
+        <w:t>Credential</w:t>
+      </w:r>
+    </w:p>
+    <w:p>
+      <w:pPr>
+        <w:spacing w:before="100" w:beforeAutospacing="1" w:after="100" w:afterAutospacing="1" w:line="240" w:lineRule="auto"/>
         <w:rPr>
           <w:rFonts w:ascii="Times New Roman" w:eastAsia="Times New Roman" w:hAnsi="Times New Roman" w:cs="Times New Roman"/>
           <w:color w:val="000000"/>
@@ -13404,7 +13760,17 @@
           <w:szCs w:val="27"/>
           <w:lang w:bidi="ar-SA"/>
         </w:rPr>
-        <w:t xml:space="preserve"> in System</w:t>
+      </w:pPr>
+      <w:r>
+        <w:rPr>
+          <w:rFonts w:ascii="Times New Roman" w:eastAsia="Times New Roman" w:hAnsi="Times New Roman" w:cs="Times New Roman"/>
+          <w:b/>
+          <w:color w:val="000000"/>
+          <w:sz w:val="27"/>
+          <w:szCs w:val="27"/>
+          <w:lang w:bidi="ar-SA"/>
+        </w:rPr>
+        <w:t>Operation:</w:t>
       </w:r>
       <w:r>
         <w:rPr>
@@ -13414,17 +13780,9 @@
           <w:szCs w:val="27"/>
           <w:lang w:bidi="ar-SA"/>
         </w:rPr>
-        <w:t>.</w:t>
-      </w:r>
-    </w:p>
-    <w:p>
-      <w:pPr>
-        <w:pStyle w:val="ListParagraph"/>
-        <w:numPr>
-          <w:ilvl w:val="0"/>
-          <w:numId w:val="35"/>
-        </w:numPr>
-        <w:spacing w:before="100" w:beforeAutospacing="1" w:after="100" w:afterAutospacing="1" w:line="240" w:lineRule="auto"/>
+        <w:t xml:space="preserve"> </w:t>
+      </w:r>
+      <w:r>
         <w:rPr>
           <w:rFonts w:ascii="Times New Roman" w:eastAsia="Times New Roman" w:hAnsi="Times New Roman" w:cs="Times New Roman"/>
           <w:color w:val="000000"/>
@@ -13432,8 +13790,12 @@
           <w:szCs w:val="27"/>
           <w:lang w:bidi="ar-SA"/>
         </w:rPr>
-      </w:pPr>
-      <w:r>
+        <w:t>Enter information ()</w:t>
+      </w:r>
+    </w:p>
+    <w:p>
+      <w:pPr>
+        <w:spacing w:before="100" w:beforeAutospacing="1" w:after="100" w:afterAutospacing="1" w:line="240" w:lineRule="auto"/>
         <w:rPr>
           <w:rFonts w:ascii="Times New Roman" w:eastAsia="Times New Roman" w:hAnsi="Times New Roman" w:cs="Times New Roman"/>
           <w:color w:val="000000"/>
@@ -13441,9 +13803,18 @@
           <w:szCs w:val="27"/>
           <w:lang w:bidi="ar-SA"/>
         </w:rPr>
-        <w:t xml:space="preserve">User credentials must </w:t>
-      </w:r>
-      <w:proofErr w:type="gramStart"/>
+      </w:pPr>
+      <w:r>
+        <w:rPr>
+          <w:rFonts w:ascii="Times New Roman" w:eastAsia="Times New Roman" w:hAnsi="Times New Roman" w:cs="Times New Roman"/>
+          <w:b/>
+          <w:color w:val="000000"/>
+          <w:sz w:val="27"/>
+          <w:szCs w:val="27"/>
+          <w:lang w:bidi="ar-SA"/>
+        </w:rPr>
+        <w:t>Cross References:</w:t>
+      </w:r>
       <w:r>
         <w:rPr>
           <w:rFonts w:ascii="Times New Roman" w:eastAsia="Times New Roman" w:hAnsi="Times New Roman" w:cs="Times New Roman"/>
@@ -13452,10 +13823,12 @@
           <w:szCs w:val="27"/>
           <w:lang w:bidi="ar-SA"/>
         </w:rPr>
-        <w:t>entered</w:t>
-      </w:r>
-      <w:proofErr w:type="gramEnd"/>
-      <w:r>
+        <w:t xml:space="preserve"> Use cases: Register account</w:t>
+      </w:r>
+    </w:p>
+    <w:p>
+      <w:pPr>
+        <w:spacing w:before="100" w:beforeAutospacing="1" w:after="100" w:afterAutospacing="1" w:line="240" w:lineRule="auto"/>
         <w:rPr>
           <w:rFonts w:ascii="Times New Roman" w:eastAsia="Times New Roman" w:hAnsi="Times New Roman" w:cs="Times New Roman"/>
           <w:color w:val="000000"/>
@@ -13463,12 +13836,19 @@
           <w:szCs w:val="27"/>
           <w:lang w:bidi="ar-SA"/>
         </w:rPr>
-        <w:t xml:space="preserve"> correctly.</w:t>
-      </w:r>
-    </w:p>
-    <w:p>
-      <w:pPr>
-        <w:spacing w:before="100" w:beforeAutospacing="1" w:after="100" w:afterAutospacing="1" w:line="240" w:lineRule="auto"/>
+      </w:pPr>
+      <w:r>
+        <w:rPr>
+          <w:rFonts w:ascii="Times New Roman" w:eastAsia="Times New Roman" w:hAnsi="Times New Roman" w:cs="Times New Roman"/>
+          <w:b/>
+          <w:color w:val="000000"/>
+          <w:sz w:val="27"/>
+          <w:szCs w:val="27"/>
+          <w:lang w:bidi="ar-SA"/>
+        </w:rPr>
+        <w:t>Pre-conditions:</w:t>
+      </w:r>
+      <w:r>
         <w:rPr>
           <w:rFonts w:ascii="Times New Roman" w:eastAsia="Times New Roman" w:hAnsi="Times New Roman" w:cs="Times New Roman"/>
           <w:color w:val="000000"/>
@@ -13476,29 +13856,7 @@
           <w:szCs w:val="27"/>
           <w:lang w:bidi="ar-SA"/>
         </w:rPr>
-      </w:pPr>
-      <w:r>
-        <w:rPr>
-          <w:rFonts w:ascii="Times New Roman" w:eastAsia="Times New Roman" w:hAnsi="Times New Roman" w:cs="Times New Roman"/>
-          <w:b/>
-          <w:color w:val="000000"/>
-          <w:sz w:val="27"/>
-          <w:szCs w:val="27"/>
-          <w:lang w:bidi="ar-SA"/>
-        </w:rPr>
-        <w:lastRenderedPageBreak/>
-        <w:t>P</w:t>
-      </w:r>
-      <w:r>
-        <w:rPr>
-          <w:rFonts w:ascii="Times New Roman" w:eastAsia="Times New Roman" w:hAnsi="Times New Roman" w:cs="Times New Roman"/>
-          <w:b/>
-          <w:color w:val="000000"/>
-          <w:sz w:val="27"/>
-          <w:szCs w:val="27"/>
-          <w:lang w:bidi="ar-SA"/>
-        </w:rPr>
-        <w:t>ost-conditions:</w:t>
+        <w:t xml:space="preserve"> </w:t>
       </w:r>
     </w:p>
     <w:p>
@@ -13506,40 +13864,8 @@
         <w:pStyle w:val="ListParagraph"/>
         <w:numPr>
           <w:ilvl w:val="0"/>
-          <w:numId w:val="36"/>
-        </w:numPr>
-      </w:pPr>
-      <w:r>
-        <w:t>User is successfully login to the system.</w:t>
-      </w:r>
-    </w:p>
-    <w:p>
-      <w:pPr>
-        <w:pStyle w:val="ListParagraph"/>
-        <w:numPr>
-          <w:ilvl w:val="0"/>
-          <w:numId w:val="36"/>
-        </w:numPr>
-      </w:pPr>
-      <w:r>
-        <w:t>System shall redirect to User profile</w:t>
-      </w:r>
-    </w:p>
-    <w:p>
-      <w:pPr>
-        <w:spacing w:before="100" w:beforeAutospacing="1" w:after="100" w:afterAutospacing="1" w:line="240" w:lineRule="auto"/>
-        <w:rPr>
-          <w:rFonts w:ascii="Times New Roman" w:eastAsia="Times New Roman" w:hAnsi="Times New Roman" w:cs="Times New Roman"/>
-          <w:b/>
-          <w:color w:val="000000"/>
-          <w:sz w:val="27"/>
-          <w:szCs w:val="27"/>
-          <w:lang w:bidi="ar-SA"/>
-        </w:rPr>
-      </w:pPr>
-    </w:p>
-    <w:p>
-      <w:pPr>
+          <w:numId w:val="35"/>
+        </w:numPr>
         <w:spacing w:before="100" w:beforeAutospacing="1" w:after="100" w:afterAutospacing="1" w:line="240" w:lineRule="auto"/>
         <w:rPr>
           <w:rFonts w:ascii="Times New Roman" w:eastAsia="Times New Roman" w:hAnsi="Times New Roman" w:cs="Times New Roman"/>
@@ -13552,15 +13878,22 @@
       <w:r>
         <w:rPr>
           <w:rFonts w:ascii="Times New Roman" w:eastAsia="Times New Roman" w:hAnsi="Times New Roman" w:cs="Times New Roman"/>
-          <w:b/>
           <w:color w:val="000000"/>
           <w:sz w:val="27"/>
           <w:szCs w:val="27"/>
           <w:lang w:bidi="ar-SA"/>
         </w:rPr>
-        <w:t>Contract ID</w:t>
-      </w:r>
-      <w:r>
+        <w:t xml:space="preserve"> User is not registered.</w:t>
+      </w:r>
+    </w:p>
+    <w:p>
+      <w:pPr>
+        <w:pStyle w:val="ListParagraph"/>
+        <w:numPr>
+          <w:ilvl w:val="0"/>
+          <w:numId w:val="35"/>
+        </w:numPr>
+        <w:spacing w:before="100" w:beforeAutospacing="1" w:after="100" w:afterAutospacing="1" w:line="240" w:lineRule="auto"/>
         <w:rPr>
           <w:rFonts w:ascii="Times New Roman" w:eastAsia="Times New Roman" w:hAnsi="Times New Roman" w:cs="Times New Roman"/>
           <w:color w:val="000000"/>
@@ -13568,8 +13901,7 @@
           <w:szCs w:val="27"/>
           <w:lang w:bidi="ar-SA"/>
         </w:rPr>
-        <w:t>:</w:t>
-      </w:r>
+      </w:pPr>
       <w:r>
         <w:rPr>
           <w:rFonts w:ascii="Times New Roman" w:eastAsia="Times New Roman" w:hAnsi="Times New Roman" w:cs="Times New Roman"/>
@@ -13578,11 +13910,16 @@
           <w:szCs w:val="27"/>
           <w:lang w:bidi="ar-SA"/>
         </w:rPr>
-        <w:t xml:space="preserve"> Enter information </w:t>
-      </w:r>
-    </w:p>
-    <w:p>
-      <w:pPr>
+        <w:t>The System is running correctly.</w:t>
+      </w:r>
+    </w:p>
+    <w:p>
+      <w:pPr>
+        <w:pStyle w:val="ListParagraph"/>
+        <w:numPr>
+          <w:ilvl w:val="0"/>
+          <w:numId w:val="35"/>
+        </w:numPr>
         <w:spacing w:before="100" w:beforeAutospacing="1" w:after="100" w:afterAutospacing="1" w:line="240" w:lineRule="auto"/>
         <w:rPr>
           <w:rFonts w:ascii="Times New Roman" w:eastAsia="Times New Roman" w:hAnsi="Times New Roman" w:cs="Times New Roman"/>
@@ -13595,15 +13932,17 @@
       <w:r>
         <w:rPr>
           <w:rFonts w:ascii="Times New Roman" w:eastAsia="Times New Roman" w:hAnsi="Times New Roman" w:cs="Times New Roman"/>
-          <w:b/>
           <w:color w:val="000000"/>
           <w:sz w:val="27"/>
           <w:szCs w:val="27"/>
           <w:lang w:bidi="ar-SA"/>
         </w:rPr>
-        <w:t>Operation:</w:t>
-      </w:r>
-      <w:r>
+        <w:t>All enter information should be in proper valid form.</w:t>
+      </w:r>
+    </w:p>
+    <w:p>
+      <w:pPr>
+        <w:spacing w:before="100" w:beforeAutospacing="1" w:after="100" w:afterAutospacing="1" w:line="240" w:lineRule="auto"/>
         <w:rPr>
           <w:rFonts w:ascii="Times New Roman" w:eastAsia="Times New Roman" w:hAnsi="Times New Roman" w:cs="Times New Roman"/>
           <w:color w:val="000000"/>
@@ -13611,9 +13950,67 @@
           <w:szCs w:val="27"/>
           <w:lang w:bidi="ar-SA"/>
         </w:rPr>
-        <w:t xml:space="preserve"> </w:t>
-      </w:r>
-      <w:r>
+      </w:pPr>
+      <w:r>
+        <w:rPr>
+          <w:rFonts w:ascii="Times New Roman" w:eastAsia="Times New Roman" w:hAnsi="Times New Roman" w:cs="Times New Roman"/>
+          <w:b/>
+          <w:color w:val="000000"/>
+          <w:sz w:val="27"/>
+          <w:szCs w:val="27"/>
+          <w:lang w:bidi="ar-SA"/>
+        </w:rPr>
+        <w:t>P</w:t>
+      </w:r>
+      <w:r>
+        <w:rPr>
+          <w:rFonts w:ascii="Times New Roman" w:eastAsia="Times New Roman" w:hAnsi="Times New Roman" w:cs="Times New Roman"/>
+          <w:b/>
+          <w:color w:val="000000"/>
+          <w:sz w:val="27"/>
+          <w:szCs w:val="27"/>
+          <w:lang w:bidi="ar-SA"/>
+        </w:rPr>
+        <w:t>ost-conditions:</w:t>
+      </w:r>
+    </w:p>
+    <w:p>
+      <w:pPr>
+        <w:pStyle w:val="doctext"/>
+        <w:numPr>
+          <w:ilvl w:val="0"/>
+          <w:numId w:val="30"/>
+        </w:numPr>
+      </w:pPr>
+      <w:r>
+        <w:t>User is registered and Account is created successfully.</w:t>
+      </w:r>
+    </w:p>
+    <w:p>
+      <w:pPr>
+        <w:pStyle w:val="doclist"/>
+        <w:rPr>
+          <w:color w:val="4F81BD" w:themeColor="accent1"/>
+        </w:rPr>
+      </w:pPr>
+    </w:p>
+    <w:p>
+      <w:pPr>
+        <w:pStyle w:val="Heading4"/>
+      </w:pPr>
+      <w:r>
+        <w:t>Use Case</w:t>
+      </w:r>
+      <w:r>
+        <w:t xml:space="preserve"> UC2</w:t>
+      </w:r>
+      <w:r>
+        <w:t>: Login</w:t>
+      </w:r>
+    </w:p>
+    <w:p>
+      <w:pPr>
+        <w:spacing w:before="100" w:beforeAutospacing="1" w:after="100" w:afterAutospacing="1" w:line="240" w:lineRule="auto"/>
         <w:rPr>
           <w:rFonts w:ascii="Times New Roman" w:eastAsia="Times New Roman" w:hAnsi="Times New Roman" w:cs="Times New Roman"/>
           <w:color w:val="000000"/>
@@ -13621,7 +14018,17 @@
           <w:szCs w:val="27"/>
           <w:lang w:bidi="ar-SA"/>
         </w:rPr>
-        <w:t xml:space="preserve">Enter user log in details </w:t>
+      </w:pPr>
+      <w:r>
+        <w:rPr>
+          <w:rFonts w:ascii="Times New Roman" w:eastAsia="Times New Roman" w:hAnsi="Times New Roman" w:cs="Times New Roman"/>
+          <w:b/>
+          <w:color w:val="000000"/>
+          <w:sz w:val="27"/>
+          <w:szCs w:val="27"/>
+          <w:lang w:bidi="ar-SA"/>
+        </w:rPr>
+        <w:t>Contract ID</w:t>
       </w:r>
       <w:r>
         <w:rPr>
@@ -13631,7 +14038,7 @@
           <w:szCs w:val="27"/>
           <w:lang w:bidi="ar-SA"/>
         </w:rPr>
-        <w:t>(User</w:t>
+        <w:t xml:space="preserve">: </w:t>
       </w:r>
       <w:r>
         <w:rPr>
@@ -13641,12 +14048,9 @@
           <w:szCs w:val="27"/>
           <w:lang w:bidi="ar-SA"/>
         </w:rPr>
-        <w:t>-name, and password: String)</w:t>
-      </w:r>
-    </w:p>
-    <w:p>
-      <w:pPr>
-        <w:spacing w:before="100" w:beforeAutospacing="1" w:after="100" w:afterAutospacing="1" w:line="240" w:lineRule="auto"/>
+        <w:t xml:space="preserve">User </w:t>
+      </w:r>
+      <w:r>
         <w:rPr>
           <w:rFonts w:ascii="Times New Roman" w:eastAsia="Times New Roman" w:hAnsi="Times New Roman" w:cs="Times New Roman"/>
           <w:color w:val="000000"/>
@@ -13654,19 +14058,12 @@
           <w:szCs w:val="27"/>
           <w:lang w:bidi="ar-SA"/>
         </w:rPr>
-      </w:pPr>
-      <w:r>
-        <w:rPr>
-          <w:rFonts w:ascii="Times New Roman" w:eastAsia="Times New Roman" w:hAnsi="Times New Roman" w:cs="Times New Roman"/>
-          <w:b/>
-          <w:color w:val="000000"/>
-          <w:sz w:val="27"/>
-          <w:szCs w:val="27"/>
-          <w:lang w:bidi="ar-SA"/>
-        </w:rPr>
-        <w:t>Cross References:</w:t>
-      </w:r>
-      <w:r>
+        <w:t>Login</w:t>
+      </w:r>
+    </w:p>
+    <w:p>
+      <w:pPr>
+        <w:spacing w:before="100" w:beforeAutospacing="1" w:after="100" w:afterAutospacing="1" w:line="240" w:lineRule="auto"/>
         <w:rPr>
           <w:rFonts w:ascii="Times New Roman" w:eastAsia="Times New Roman" w:hAnsi="Times New Roman" w:cs="Times New Roman"/>
           <w:color w:val="000000"/>
@@ -13674,12 +14071,19 @@
           <w:szCs w:val="27"/>
           <w:lang w:bidi="ar-SA"/>
         </w:rPr>
-        <w:t xml:space="preserve"> Use cases: Log in</w:t>
-      </w:r>
-    </w:p>
-    <w:p>
-      <w:pPr>
-        <w:spacing w:before="100" w:beforeAutospacing="1" w:after="100" w:afterAutospacing="1" w:line="240" w:lineRule="auto"/>
+      </w:pPr>
+      <w:r>
+        <w:rPr>
+          <w:rFonts w:ascii="Times New Roman" w:eastAsia="Times New Roman" w:hAnsi="Times New Roman" w:cs="Times New Roman"/>
+          <w:b/>
+          <w:color w:val="000000"/>
+          <w:sz w:val="27"/>
+          <w:szCs w:val="27"/>
+          <w:lang w:bidi="ar-SA"/>
+        </w:rPr>
+        <w:t>Operation:</w:t>
+      </w:r>
+      <w:r>
         <w:rPr>
           <w:rFonts w:ascii="Times New Roman" w:eastAsia="Times New Roman" w:hAnsi="Times New Roman" w:cs="Times New Roman"/>
           <w:color w:val="000000"/>
@@ -13687,17 +14091,7 @@
           <w:szCs w:val="27"/>
           <w:lang w:bidi="ar-SA"/>
         </w:rPr>
-      </w:pPr>
-      <w:r>
-        <w:rPr>
-          <w:rFonts w:ascii="Times New Roman" w:eastAsia="Times New Roman" w:hAnsi="Times New Roman" w:cs="Times New Roman"/>
-          <w:b/>
-          <w:color w:val="000000"/>
-          <w:sz w:val="27"/>
-          <w:szCs w:val="27"/>
-          <w:lang w:bidi="ar-SA"/>
-        </w:rPr>
-        <w:t>Pre-conditions:</w:t>
+        <w:t xml:space="preserve"> </w:t>
       </w:r>
       <w:r>
         <w:rPr>
@@ -13707,17 +14101,9 @@
           <w:szCs w:val="27"/>
           <w:lang w:bidi="ar-SA"/>
         </w:rPr>
-        <w:t xml:space="preserve"> </w:t>
-      </w:r>
-    </w:p>
-    <w:p>
-      <w:pPr>
-        <w:pStyle w:val="ListParagraph"/>
-        <w:numPr>
-          <w:ilvl w:val="0"/>
-          <w:numId w:val="35"/>
-        </w:numPr>
-        <w:spacing w:before="100" w:beforeAutospacing="1" w:after="100" w:afterAutospacing="1" w:line="240" w:lineRule="auto"/>
+        <w:t xml:space="preserve">Request </w:t>
+      </w:r>
+      <w:r>
         <w:rPr>
           <w:rFonts w:ascii="Times New Roman" w:eastAsia="Times New Roman" w:hAnsi="Times New Roman" w:cs="Times New Roman"/>
           <w:color w:val="000000"/>
@@ -13725,8 +14111,12 @@
           <w:szCs w:val="27"/>
           <w:lang w:bidi="ar-SA"/>
         </w:rPr>
-      </w:pPr>
-      <w:r>
+        <w:t>Login ()</w:t>
+      </w:r>
+    </w:p>
+    <w:p>
+      <w:pPr>
+        <w:spacing w:before="100" w:beforeAutospacing="1" w:after="100" w:afterAutospacing="1" w:line="240" w:lineRule="auto"/>
         <w:rPr>
           <w:rFonts w:ascii="Times New Roman" w:eastAsia="Times New Roman" w:hAnsi="Times New Roman" w:cs="Times New Roman"/>
           <w:color w:val="000000"/>
@@ -13734,7 +14124,18 @@
           <w:szCs w:val="27"/>
           <w:lang w:bidi="ar-SA"/>
         </w:rPr>
-        <w:t xml:space="preserve"> </w:t>
+      </w:pPr>
+      <w:r>
+        <w:rPr>
+          <w:rFonts w:ascii="Times New Roman" w:eastAsia="Times New Roman" w:hAnsi="Times New Roman" w:cs="Times New Roman"/>
+          <w:b/>
+          <w:color w:val="000000"/>
+          <w:sz w:val="27"/>
+          <w:szCs w:val="27"/>
+          <w:lang w:bidi="ar-SA"/>
+        </w:rPr>
+        <w:lastRenderedPageBreak/>
+        <w:t>Cross References:</w:t>
       </w:r>
       <w:r>
         <w:rPr>
@@ -13744,9 +14145,12 @@
           <w:szCs w:val="27"/>
           <w:lang w:bidi="ar-SA"/>
         </w:rPr>
-        <w:t xml:space="preserve">User is </w:t>
-      </w:r>
-      <w:r>
+        <w:t xml:space="preserve"> Use cases: Log in</w:t>
+      </w:r>
+    </w:p>
+    <w:p>
+      <w:pPr>
+        <w:spacing w:before="100" w:beforeAutospacing="1" w:after="100" w:afterAutospacing="1" w:line="240" w:lineRule="auto"/>
         <w:rPr>
           <w:rFonts w:ascii="Times New Roman" w:eastAsia="Times New Roman" w:hAnsi="Times New Roman" w:cs="Times New Roman"/>
           <w:color w:val="000000"/>
@@ -13754,7 +14158,17 @@
           <w:szCs w:val="27"/>
           <w:lang w:bidi="ar-SA"/>
         </w:rPr>
-        <w:t>registered</w:t>
+      </w:pPr>
+      <w:r>
+        <w:rPr>
+          <w:rFonts w:ascii="Times New Roman" w:eastAsia="Times New Roman" w:hAnsi="Times New Roman" w:cs="Times New Roman"/>
+          <w:b/>
+          <w:color w:val="000000"/>
+          <w:sz w:val="27"/>
+          <w:szCs w:val="27"/>
+          <w:lang w:bidi="ar-SA"/>
+        </w:rPr>
+        <w:t>Pre-conditions:</w:t>
       </w:r>
       <w:r>
         <w:rPr>
@@ -13764,10 +14178,17 @@
           <w:szCs w:val="27"/>
           <w:lang w:bidi="ar-SA"/>
         </w:rPr>
-        <w:t xml:space="preserve"> and account is </w:t>
-      </w:r>
-      <w:proofErr w:type="gramStart"/>
-      <w:r>
+        <w:t xml:space="preserve"> </w:t>
+      </w:r>
+    </w:p>
+    <w:p>
+      <w:pPr>
+        <w:pStyle w:val="ListParagraph"/>
+        <w:numPr>
+          <w:ilvl w:val="0"/>
+          <w:numId w:val="35"/>
+        </w:numPr>
+        <w:spacing w:before="100" w:beforeAutospacing="1" w:after="100" w:afterAutospacing="1" w:line="240" w:lineRule="auto"/>
         <w:rPr>
           <w:rFonts w:ascii="Times New Roman" w:eastAsia="Times New Roman" w:hAnsi="Times New Roman" w:cs="Times New Roman"/>
           <w:color w:val="000000"/>
@@ -13775,9 +14196,7 @@
           <w:szCs w:val="27"/>
           <w:lang w:bidi="ar-SA"/>
         </w:rPr>
-        <w:t>exist</w:t>
-      </w:r>
-      <w:proofErr w:type="gramEnd"/>
+      </w:pPr>
       <w:r>
         <w:rPr>
           <w:rFonts w:ascii="Times New Roman" w:eastAsia="Times New Roman" w:hAnsi="Times New Roman" w:cs="Times New Roman"/>
@@ -13786,7 +14205,7 @@
           <w:szCs w:val="27"/>
           <w:lang w:bidi="ar-SA"/>
         </w:rPr>
-        <w:t xml:space="preserve"> in System</w:t>
+        <w:t xml:space="preserve"> </w:t>
       </w:r>
       <w:r>
         <w:rPr>
@@ -13796,17 +14215,9 @@
           <w:szCs w:val="27"/>
           <w:lang w:bidi="ar-SA"/>
         </w:rPr>
-        <w:t>.</w:t>
-      </w:r>
-    </w:p>
-    <w:p>
-      <w:pPr>
-        <w:pStyle w:val="ListParagraph"/>
-        <w:numPr>
-          <w:ilvl w:val="0"/>
-          <w:numId w:val="35"/>
-        </w:numPr>
-        <w:spacing w:before="100" w:beforeAutospacing="1" w:after="100" w:afterAutospacing="1" w:line="240" w:lineRule="auto"/>
+        <w:t xml:space="preserve">User is </w:t>
+      </w:r>
+      <w:r>
         <w:rPr>
           <w:rFonts w:ascii="Times New Roman" w:eastAsia="Times New Roman" w:hAnsi="Times New Roman" w:cs="Times New Roman"/>
           <w:color w:val="000000"/>
@@ -13814,7 +14225,8 @@
           <w:szCs w:val="27"/>
           <w:lang w:bidi="ar-SA"/>
         </w:rPr>
-      </w:pPr>
+        <w:t>registered</w:t>
+      </w:r>
       <w:r>
         <w:rPr>
           <w:rFonts w:ascii="Times New Roman" w:eastAsia="Times New Roman" w:hAnsi="Times New Roman" w:cs="Times New Roman"/>
@@ -13823,7 +14235,7 @@
           <w:szCs w:val="27"/>
           <w:lang w:bidi="ar-SA"/>
         </w:rPr>
-        <w:t xml:space="preserve">User credentials must </w:t>
+        <w:t xml:space="preserve"> and account is </w:t>
       </w:r>
       <w:proofErr w:type="gramStart"/>
       <w:r>
@@ -13834,7 +14246,7 @@
           <w:szCs w:val="27"/>
           <w:lang w:bidi="ar-SA"/>
         </w:rPr>
-        <w:t>entered</w:t>
+        <w:t>exist</w:t>
       </w:r>
       <w:proofErr w:type="gramEnd"/>
       <w:r>
@@ -13845,12 +14257,9 @@
           <w:szCs w:val="27"/>
           <w:lang w:bidi="ar-SA"/>
         </w:rPr>
-        <w:t xml:space="preserve"> correctly.</w:t>
-      </w:r>
-    </w:p>
-    <w:p>
-      <w:pPr>
-        <w:spacing w:before="100" w:beforeAutospacing="1" w:after="100" w:afterAutospacing="1" w:line="240" w:lineRule="auto"/>
+        <w:t xml:space="preserve"> in System</w:t>
+      </w:r>
+      <w:r>
         <w:rPr>
           <w:rFonts w:ascii="Times New Roman" w:eastAsia="Times New Roman" w:hAnsi="Times New Roman" w:cs="Times New Roman"/>
           <w:color w:val="000000"/>
@@ -13858,28 +14267,7 @@
           <w:szCs w:val="27"/>
           <w:lang w:bidi="ar-SA"/>
         </w:rPr>
-      </w:pPr>
-      <w:r>
-        <w:rPr>
-          <w:rFonts w:ascii="Times New Roman" w:eastAsia="Times New Roman" w:hAnsi="Times New Roman" w:cs="Times New Roman"/>
-          <w:b/>
-          <w:color w:val="000000"/>
-          <w:sz w:val="27"/>
-          <w:szCs w:val="27"/>
-          <w:lang w:bidi="ar-SA"/>
-        </w:rPr>
-        <w:t>P</w:t>
-      </w:r>
-      <w:r>
-        <w:rPr>
-          <w:rFonts w:ascii="Times New Roman" w:eastAsia="Times New Roman" w:hAnsi="Times New Roman" w:cs="Times New Roman"/>
-          <w:b/>
-          <w:color w:val="000000"/>
-          <w:sz w:val="27"/>
-          <w:szCs w:val="27"/>
-          <w:lang w:bidi="ar-SA"/>
-        </w:rPr>
-        <w:t>ost-conditions:</w:t>
+        <w:t>.</w:t>
       </w:r>
     </w:p>
     <w:p>
@@ -13887,35 +14275,8 @@
         <w:pStyle w:val="ListParagraph"/>
         <w:numPr>
           <w:ilvl w:val="0"/>
-          <w:numId w:val="36"/>
-        </w:numPr>
-      </w:pPr>
-      <w:r>
-        <w:t>User is successfully login to the system.</w:t>
-      </w:r>
-    </w:p>
-    <w:p>
-      <w:pPr>
-        <w:pStyle w:val="ListParagraph"/>
-        <w:numPr>
-          <w:ilvl w:val="0"/>
-          <w:numId w:val="36"/>
-        </w:numPr>
-      </w:pPr>
-      <w:r>
-        <w:t>System shall redirect to User profile</w:t>
-      </w:r>
-    </w:p>
-    <w:p>
-      <w:pPr>
-        <w:pStyle w:val="Heading4"/>
-      </w:pPr>
-      <w:r>
-        <w:t>Use Case UC3: Request portal Access</w:t>
-      </w:r>
-    </w:p>
-    <w:p>
-      <w:pPr>
+          <w:numId w:val="35"/>
+        </w:numPr>
         <w:spacing w:before="100" w:beforeAutospacing="1" w:after="100" w:afterAutospacing="1" w:line="240" w:lineRule="auto"/>
         <w:rPr>
           <w:rFonts w:ascii="Times New Roman" w:eastAsia="Times New Roman" w:hAnsi="Times New Roman" w:cs="Times New Roman"/>
@@ -13928,14 +14289,14 @@
       <w:r>
         <w:rPr>
           <w:rFonts w:ascii="Times New Roman" w:eastAsia="Times New Roman" w:hAnsi="Times New Roman" w:cs="Times New Roman"/>
-          <w:b/>
           <w:color w:val="000000"/>
           <w:sz w:val="27"/>
           <w:szCs w:val="27"/>
           <w:lang w:bidi="ar-SA"/>
         </w:rPr>
-        <w:t>Contract ID</w:t>
-      </w:r>
+        <w:t xml:space="preserve">User credentials must </w:t>
+      </w:r>
+      <w:proofErr w:type="gramStart"/>
       <w:r>
         <w:rPr>
           <w:rFonts w:ascii="Times New Roman" w:eastAsia="Times New Roman" w:hAnsi="Times New Roman" w:cs="Times New Roman"/>
@@ -13944,18 +14305,10 @@
           <w:szCs w:val="27"/>
           <w:lang w:bidi="ar-SA"/>
         </w:rPr>
-        <w:t xml:space="preserve">: </w:t>
-      </w:r>
-      <w:r>
-        <w:rPr>
-          <w:sz w:val="28"/>
-        </w:rPr>
-        <w:t>Portal Access</w:t>
-      </w:r>
-    </w:p>
-    <w:p>
-      <w:pPr>
-        <w:spacing w:before="100" w:beforeAutospacing="1" w:after="100" w:afterAutospacing="1" w:line="240" w:lineRule="auto"/>
+        <w:t>entered</w:t>
+      </w:r>
+      <w:proofErr w:type="gramEnd"/>
+      <w:r>
         <w:rPr>
           <w:rFonts w:ascii="Times New Roman" w:eastAsia="Times New Roman" w:hAnsi="Times New Roman" w:cs="Times New Roman"/>
           <w:color w:val="000000"/>
@@ -13963,19 +14316,12 @@
           <w:szCs w:val="27"/>
           <w:lang w:bidi="ar-SA"/>
         </w:rPr>
-      </w:pPr>
-      <w:r>
-        <w:rPr>
-          <w:rFonts w:ascii="Times New Roman" w:eastAsia="Times New Roman" w:hAnsi="Times New Roman" w:cs="Times New Roman"/>
-          <w:b/>
-          <w:color w:val="000000"/>
-          <w:sz w:val="27"/>
-          <w:szCs w:val="27"/>
-          <w:lang w:bidi="ar-SA"/>
-        </w:rPr>
-        <w:t>Operation:</w:t>
-      </w:r>
-      <w:r>
+        <w:t xml:space="preserve"> correctly.</w:t>
+      </w:r>
+    </w:p>
+    <w:p>
+      <w:pPr>
+        <w:spacing w:before="100" w:beforeAutospacing="1" w:after="100" w:afterAutospacing="1" w:line="240" w:lineRule="auto"/>
         <w:rPr>
           <w:rFonts w:ascii="Times New Roman" w:eastAsia="Times New Roman" w:hAnsi="Times New Roman" w:cs="Times New Roman"/>
           <w:color w:val="000000"/>
@@ -13983,9 +14329,76 @@
           <w:szCs w:val="27"/>
           <w:lang w:bidi="ar-SA"/>
         </w:rPr>
-        <w:t xml:space="preserve"> </w:t>
-      </w:r>
-      <w:r>
+      </w:pPr>
+      <w:r>
+        <w:rPr>
+          <w:rFonts w:ascii="Times New Roman" w:eastAsia="Times New Roman" w:hAnsi="Times New Roman" w:cs="Times New Roman"/>
+          <w:b/>
+          <w:color w:val="000000"/>
+          <w:sz w:val="27"/>
+          <w:szCs w:val="27"/>
+          <w:lang w:bidi="ar-SA"/>
+        </w:rPr>
+        <w:t>P</w:t>
+      </w:r>
+      <w:r>
+        <w:rPr>
+          <w:rFonts w:ascii="Times New Roman" w:eastAsia="Times New Roman" w:hAnsi="Times New Roman" w:cs="Times New Roman"/>
+          <w:b/>
+          <w:color w:val="000000"/>
+          <w:sz w:val="27"/>
+          <w:szCs w:val="27"/>
+          <w:lang w:bidi="ar-SA"/>
+        </w:rPr>
+        <w:t>ost-conditions:</w:t>
+      </w:r>
+    </w:p>
+    <w:p>
+      <w:pPr>
+        <w:pStyle w:val="ListParagraph"/>
+        <w:numPr>
+          <w:ilvl w:val="0"/>
+          <w:numId w:val="36"/>
+        </w:numPr>
+      </w:pPr>
+      <w:r>
+        <w:t>User is successfully login to the system.</w:t>
+      </w:r>
+    </w:p>
+    <w:p>
+      <w:pPr>
+        <w:pStyle w:val="ListParagraph"/>
+        <w:numPr>
+          <w:ilvl w:val="0"/>
+          <w:numId w:val="36"/>
+        </w:numPr>
+      </w:pPr>
+      <w:r>
+        <w:t>System shall redirect to User profile</w:t>
+      </w:r>
+    </w:p>
+    <w:p>
+      <w:pPr>
+        <w:pStyle w:val="ListParagraph"/>
+        <w:ind w:left="765"/>
+      </w:pPr>
+    </w:p>
+    <w:p>
+      <w:pPr>
+        <w:spacing w:before="100" w:beforeAutospacing="1" w:after="100" w:afterAutospacing="1" w:line="240" w:lineRule="auto"/>
+        <w:rPr>
+          <w:rFonts w:ascii="Times New Roman" w:eastAsia="Times New Roman" w:hAnsi="Times New Roman" w:cs="Times New Roman"/>
+          <w:b/>
+          <w:color w:val="000000"/>
+          <w:sz w:val="27"/>
+          <w:szCs w:val="27"/>
+          <w:lang w:bidi="ar-SA"/>
+        </w:rPr>
+      </w:pPr>
+    </w:p>
+    <w:p>
+      <w:pPr>
+        <w:spacing w:before="100" w:beforeAutospacing="1" w:after="100" w:afterAutospacing="1" w:line="240" w:lineRule="auto"/>
         <w:rPr>
           <w:rFonts w:ascii="Times New Roman" w:eastAsia="Times New Roman" w:hAnsi="Times New Roman" w:cs="Times New Roman"/>
           <w:color w:val="000000"/>
@@ -13993,12 +14406,19 @@
           <w:szCs w:val="27"/>
           <w:lang w:bidi="ar-SA"/>
         </w:rPr>
-        <w:t>Portal Access ()</w:t>
-      </w:r>
-    </w:p>
-    <w:p>
-      <w:pPr>
-        <w:spacing w:before="100" w:beforeAutospacing="1" w:after="100" w:afterAutospacing="1" w:line="240" w:lineRule="auto"/>
+      </w:pPr>
+      <w:r>
+        <w:rPr>
+          <w:rFonts w:ascii="Times New Roman" w:eastAsia="Times New Roman" w:hAnsi="Times New Roman" w:cs="Times New Roman"/>
+          <w:b/>
+          <w:color w:val="000000"/>
+          <w:sz w:val="27"/>
+          <w:szCs w:val="27"/>
+          <w:lang w:bidi="ar-SA"/>
+        </w:rPr>
+        <w:t>Contract ID</w:t>
+      </w:r>
+      <w:r>
         <w:rPr>
           <w:rFonts w:ascii="Times New Roman" w:eastAsia="Times New Roman" w:hAnsi="Times New Roman" w:cs="Times New Roman"/>
           <w:color w:val="000000"/>
@@ -14006,17 +14426,7 @@
           <w:szCs w:val="27"/>
           <w:lang w:bidi="ar-SA"/>
         </w:rPr>
-      </w:pPr>
-      <w:r>
-        <w:rPr>
-          <w:rFonts w:ascii="Times New Roman" w:eastAsia="Times New Roman" w:hAnsi="Times New Roman" w:cs="Times New Roman"/>
-          <w:b/>
-          <w:color w:val="000000"/>
-          <w:sz w:val="27"/>
-          <w:szCs w:val="27"/>
-          <w:lang w:bidi="ar-SA"/>
-        </w:rPr>
-        <w:t>Cross References:</w:t>
+        <w:t>:</w:t>
       </w:r>
       <w:r>
         <w:rPr>
@@ -14026,7 +14436,7 @@
           <w:szCs w:val="27"/>
           <w:lang w:bidi="ar-SA"/>
         </w:rPr>
-        <w:t xml:space="preserve"> Use cases: Portal Access</w:t>
+        <w:t xml:space="preserve"> Enter information </w:t>
       </w:r>
     </w:p>
     <w:p>
@@ -14049,7 +14459,7 @@
           <w:szCs w:val="27"/>
           <w:lang w:bidi="ar-SA"/>
         </w:rPr>
-        <w:t>Pre-conditions:</w:t>
+        <w:t>Operation:</w:t>
       </w:r>
       <w:r>
         <w:rPr>
@@ -14061,15 +14471,7 @@
         </w:rPr>
         <w:t xml:space="preserve"> </w:t>
       </w:r>
-    </w:p>
-    <w:p>
-      <w:pPr>
-        <w:pStyle w:val="ListParagraph"/>
-        <w:numPr>
-          <w:ilvl w:val="0"/>
-          <w:numId w:val="35"/>
-        </w:numPr>
-        <w:spacing w:before="100" w:beforeAutospacing="1" w:after="100" w:afterAutospacing="1" w:line="240" w:lineRule="auto"/>
+      <w:r>
         <w:rPr>
           <w:rFonts w:ascii="Times New Roman" w:eastAsia="Times New Roman" w:hAnsi="Times New Roman" w:cs="Times New Roman"/>
           <w:color w:val="000000"/>
@@ -14077,7 +14479,8 @@
           <w:szCs w:val="27"/>
           <w:lang w:bidi="ar-SA"/>
         </w:rPr>
-      </w:pPr>
+        <w:t xml:space="preserve">Enter user log in details </w:t>
+      </w:r>
       <w:r>
         <w:rPr>
           <w:rFonts w:ascii="Times New Roman" w:eastAsia="Times New Roman" w:hAnsi="Times New Roman" w:cs="Times New Roman"/>
@@ -14086,7 +14489,7 @@
           <w:szCs w:val="27"/>
           <w:lang w:bidi="ar-SA"/>
         </w:rPr>
-        <w:t xml:space="preserve"> User is </w:t>
+        <w:t>(User</w:t>
       </w:r>
       <w:r>
         <w:rPr>
@@ -14096,9 +14499,12 @@
           <w:szCs w:val="27"/>
           <w:lang w:bidi="ar-SA"/>
         </w:rPr>
-        <w:t>registered</w:t>
-      </w:r>
-      <w:r>
+        <w:t>-name, and password: String)</w:t>
+      </w:r>
+    </w:p>
+    <w:p>
+      <w:pPr>
+        <w:spacing w:before="100" w:beforeAutospacing="1" w:after="100" w:afterAutospacing="1" w:line="240" w:lineRule="auto"/>
         <w:rPr>
           <w:rFonts w:ascii="Times New Roman" w:eastAsia="Times New Roman" w:hAnsi="Times New Roman" w:cs="Times New Roman"/>
           <w:color w:val="000000"/>
@@ -14106,7 +14512,17 @@
           <w:szCs w:val="27"/>
           <w:lang w:bidi="ar-SA"/>
         </w:rPr>
-        <w:t xml:space="preserve"> before login to the System</w:t>
+      </w:pPr>
+      <w:r>
+        <w:rPr>
+          <w:rFonts w:ascii="Times New Roman" w:eastAsia="Times New Roman" w:hAnsi="Times New Roman" w:cs="Times New Roman"/>
+          <w:b/>
+          <w:color w:val="000000"/>
+          <w:sz w:val="27"/>
+          <w:szCs w:val="27"/>
+          <w:lang w:bidi="ar-SA"/>
+        </w:rPr>
+        <w:t>Cross References:</w:t>
       </w:r>
       <w:r>
         <w:rPr>
@@ -14116,16 +14532,11 @@
           <w:szCs w:val="27"/>
           <w:lang w:bidi="ar-SA"/>
         </w:rPr>
-        <w:t>.</w:t>
-      </w:r>
-    </w:p>
-    <w:p>
-      <w:pPr>
-        <w:pStyle w:val="ListParagraph"/>
-        <w:numPr>
-          <w:ilvl w:val="0"/>
-          <w:numId w:val="35"/>
-        </w:numPr>
+        <w:t xml:space="preserve"> Use cases: Log in</w:t>
+      </w:r>
+    </w:p>
+    <w:p>
+      <w:pPr>
         <w:spacing w:before="100" w:beforeAutospacing="1" w:after="100" w:afterAutospacing="1" w:line="240" w:lineRule="auto"/>
         <w:rPr>
           <w:rFonts w:ascii="Times New Roman" w:eastAsia="Times New Roman" w:hAnsi="Times New Roman" w:cs="Times New Roman"/>
@@ -14138,17 +14549,15 @@
       <w:r>
         <w:rPr>
           <w:rFonts w:ascii="Times New Roman" w:eastAsia="Times New Roman" w:hAnsi="Times New Roman" w:cs="Times New Roman"/>
+          <w:b/>
           <w:color w:val="000000"/>
           <w:sz w:val="27"/>
           <w:szCs w:val="27"/>
           <w:lang w:bidi="ar-SA"/>
         </w:rPr>
-        <w:t>The System is running correctly.</w:t>
-      </w:r>
-    </w:p>
-    <w:p>
-      <w:pPr>
-        <w:spacing w:before="100" w:beforeAutospacing="1" w:after="100" w:afterAutospacing="1" w:line="240" w:lineRule="auto"/>
+        <w:t>Pre-conditions:</w:t>
+      </w:r>
+      <w:r>
         <w:rPr>
           <w:rFonts w:ascii="Times New Roman" w:eastAsia="Times New Roman" w:hAnsi="Times New Roman" w:cs="Times New Roman"/>
           <w:color w:val="000000"/>
@@ -14156,27 +14565,477 @@
           <w:szCs w:val="27"/>
           <w:lang w:bidi="ar-SA"/>
         </w:rPr>
-      </w:pPr>
-      <w:r>
+        <w:t xml:space="preserve"> </w:t>
+      </w:r>
+    </w:p>
+    <w:p>
+      <w:pPr>
+        <w:pStyle w:val="ListParagraph"/>
+        <w:numPr>
+          <w:ilvl w:val="0"/>
+          <w:numId w:val="35"/>
+        </w:numPr>
+        <w:spacing w:before="100" w:beforeAutospacing="1" w:after="100" w:afterAutospacing="1" w:line="240" w:lineRule="auto"/>
         <w:rPr>
           <w:rFonts w:ascii="Times New Roman" w:eastAsia="Times New Roman" w:hAnsi="Times New Roman" w:cs="Times New Roman"/>
-          <w:b/>
           <w:color w:val="000000"/>
           <w:sz w:val="27"/>
           <w:szCs w:val="27"/>
           <w:lang w:bidi="ar-SA"/>
         </w:rPr>
-        <w:t>P</w:t>
-      </w:r>
+      </w:pPr>
       <w:r>
         <w:rPr>
           <w:rFonts w:ascii="Times New Roman" w:eastAsia="Times New Roman" w:hAnsi="Times New Roman" w:cs="Times New Roman"/>
-          <w:b/>
           <w:color w:val="000000"/>
           <w:sz w:val="27"/>
           <w:szCs w:val="27"/>
           <w:lang w:bidi="ar-SA"/>
         </w:rPr>
+        <w:t xml:space="preserve"> </w:t>
+      </w:r>
+      <w:r>
+        <w:rPr>
+          <w:rFonts w:ascii="Times New Roman" w:eastAsia="Times New Roman" w:hAnsi="Times New Roman" w:cs="Times New Roman"/>
+          <w:color w:val="000000"/>
+          <w:sz w:val="27"/>
+          <w:szCs w:val="27"/>
+          <w:lang w:bidi="ar-SA"/>
+        </w:rPr>
+        <w:t xml:space="preserve">User is </w:t>
+      </w:r>
+      <w:r>
+        <w:rPr>
+          <w:rFonts w:ascii="Times New Roman" w:eastAsia="Times New Roman" w:hAnsi="Times New Roman" w:cs="Times New Roman"/>
+          <w:color w:val="000000"/>
+          <w:sz w:val="27"/>
+          <w:szCs w:val="27"/>
+          <w:lang w:bidi="ar-SA"/>
+        </w:rPr>
+        <w:t>registered</w:t>
+      </w:r>
+      <w:r>
+        <w:rPr>
+          <w:rFonts w:ascii="Times New Roman" w:eastAsia="Times New Roman" w:hAnsi="Times New Roman" w:cs="Times New Roman"/>
+          <w:color w:val="000000"/>
+          <w:sz w:val="27"/>
+          <w:szCs w:val="27"/>
+          <w:lang w:bidi="ar-SA"/>
+        </w:rPr>
+        <w:t xml:space="preserve"> and account is </w:t>
+      </w:r>
+      <w:proofErr w:type="gramStart"/>
+      <w:r>
+        <w:rPr>
+          <w:rFonts w:ascii="Times New Roman" w:eastAsia="Times New Roman" w:hAnsi="Times New Roman" w:cs="Times New Roman"/>
+          <w:color w:val="000000"/>
+          <w:sz w:val="27"/>
+          <w:szCs w:val="27"/>
+          <w:lang w:bidi="ar-SA"/>
+        </w:rPr>
+        <w:t>exist</w:t>
+      </w:r>
+      <w:proofErr w:type="gramEnd"/>
+      <w:r>
+        <w:rPr>
+          <w:rFonts w:ascii="Times New Roman" w:eastAsia="Times New Roman" w:hAnsi="Times New Roman" w:cs="Times New Roman"/>
+          <w:color w:val="000000"/>
+          <w:sz w:val="27"/>
+          <w:szCs w:val="27"/>
+          <w:lang w:bidi="ar-SA"/>
+        </w:rPr>
+        <w:t xml:space="preserve"> in System</w:t>
+      </w:r>
+      <w:r>
+        <w:rPr>
+          <w:rFonts w:ascii="Times New Roman" w:eastAsia="Times New Roman" w:hAnsi="Times New Roman" w:cs="Times New Roman"/>
+          <w:color w:val="000000"/>
+          <w:sz w:val="27"/>
+          <w:szCs w:val="27"/>
+          <w:lang w:bidi="ar-SA"/>
+        </w:rPr>
+        <w:t>.</w:t>
+      </w:r>
+    </w:p>
+    <w:p>
+      <w:pPr>
+        <w:pStyle w:val="ListParagraph"/>
+        <w:numPr>
+          <w:ilvl w:val="0"/>
+          <w:numId w:val="35"/>
+        </w:numPr>
+        <w:spacing w:before="100" w:beforeAutospacing="1" w:after="100" w:afterAutospacing="1" w:line="240" w:lineRule="auto"/>
+        <w:rPr>
+          <w:rFonts w:ascii="Times New Roman" w:eastAsia="Times New Roman" w:hAnsi="Times New Roman" w:cs="Times New Roman"/>
+          <w:color w:val="000000"/>
+          <w:sz w:val="27"/>
+          <w:szCs w:val="27"/>
+          <w:lang w:bidi="ar-SA"/>
+        </w:rPr>
+      </w:pPr>
+      <w:r>
+        <w:rPr>
+          <w:rFonts w:ascii="Times New Roman" w:eastAsia="Times New Roman" w:hAnsi="Times New Roman" w:cs="Times New Roman"/>
+          <w:color w:val="000000"/>
+          <w:sz w:val="27"/>
+          <w:szCs w:val="27"/>
+          <w:lang w:bidi="ar-SA"/>
+        </w:rPr>
+        <w:t xml:space="preserve">User credentials must </w:t>
+      </w:r>
+      <w:proofErr w:type="gramStart"/>
+      <w:r>
+        <w:rPr>
+          <w:rFonts w:ascii="Times New Roman" w:eastAsia="Times New Roman" w:hAnsi="Times New Roman" w:cs="Times New Roman"/>
+          <w:color w:val="000000"/>
+          <w:sz w:val="27"/>
+          <w:szCs w:val="27"/>
+          <w:lang w:bidi="ar-SA"/>
+        </w:rPr>
+        <w:t>entered</w:t>
+      </w:r>
+      <w:proofErr w:type="gramEnd"/>
+      <w:r>
+        <w:rPr>
+          <w:rFonts w:ascii="Times New Roman" w:eastAsia="Times New Roman" w:hAnsi="Times New Roman" w:cs="Times New Roman"/>
+          <w:color w:val="000000"/>
+          <w:sz w:val="27"/>
+          <w:szCs w:val="27"/>
+          <w:lang w:bidi="ar-SA"/>
+        </w:rPr>
+        <w:t xml:space="preserve"> correctly.</w:t>
+      </w:r>
+    </w:p>
+    <w:p>
+      <w:pPr>
+        <w:spacing w:before="100" w:beforeAutospacing="1" w:after="100" w:afterAutospacing="1" w:line="240" w:lineRule="auto"/>
+        <w:rPr>
+          <w:rFonts w:ascii="Times New Roman" w:eastAsia="Times New Roman" w:hAnsi="Times New Roman" w:cs="Times New Roman"/>
+          <w:color w:val="000000"/>
+          <w:sz w:val="27"/>
+          <w:szCs w:val="27"/>
+          <w:lang w:bidi="ar-SA"/>
+        </w:rPr>
+      </w:pPr>
+      <w:r>
+        <w:rPr>
+          <w:rFonts w:ascii="Times New Roman" w:eastAsia="Times New Roman" w:hAnsi="Times New Roman" w:cs="Times New Roman"/>
+          <w:b/>
+          <w:color w:val="000000"/>
+          <w:sz w:val="27"/>
+          <w:szCs w:val="27"/>
+          <w:lang w:bidi="ar-SA"/>
+        </w:rPr>
+        <w:t>P</w:t>
+      </w:r>
+      <w:r>
+        <w:rPr>
+          <w:rFonts w:ascii="Times New Roman" w:eastAsia="Times New Roman" w:hAnsi="Times New Roman" w:cs="Times New Roman"/>
+          <w:b/>
+          <w:color w:val="000000"/>
+          <w:sz w:val="27"/>
+          <w:szCs w:val="27"/>
+          <w:lang w:bidi="ar-SA"/>
+        </w:rPr>
+        <w:t>ost-conditions:</w:t>
+      </w:r>
+    </w:p>
+    <w:p>
+      <w:pPr>
+        <w:pStyle w:val="ListParagraph"/>
+        <w:numPr>
+          <w:ilvl w:val="0"/>
+          <w:numId w:val="36"/>
+        </w:numPr>
+      </w:pPr>
+      <w:r>
+        <w:t>User is successfully login to the system.</w:t>
+      </w:r>
+    </w:p>
+    <w:p>
+      <w:pPr>
+        <w:pStyle w:val="ListParagraph"/>
+        <w:numPr>
+          <w:ilvl w:val="0"/>
+          <w:numId w:val="36"/>
+        </w:numPr>
+      </w:pPr>
+      <w:r>
+        <w:t>System shall redirect to User profile</w:t>
+      </w:r>
+    </w:p>
+    <w:p>
+      <w:pPr>
+        <w:pStyle w:val="Heading4"/>
+      </w:pPr>
+      <w:r>
+        <w:t>Use Case UC3: Request portal Access</w:t>
+      </w:r>
+    </w:p>
+    <w:p>
+      <w:pPr>
+        <w:spacing w:before="100" w:beforeAutospacing="1" w:after="100" w:afterAutospacing="1" w:line="240" w:lineRule="auto"/>
+        <w:rPr>
+          <w:rFonts w:ascii="Times New Roman" w:eastAsia="Times New Roman" w:hAnsi="Times New Roman" w:cs="Times New Roman"/>
+          <w:color w:val="000000"/>
+          <w:sz w:val="27"/>
+          <w:szCs w:val="27"/>
+          <w:lang w:bidi="ar-SA"/>
+        </w:rPr>
+      </w:pPr>
+      <w:r>
+        <w:rPr>
+          <w:rFonts w:ascii="Times New Roman" w:eastAsia="Times New Roman" w:hAnsi="Times New Roman" w:cs="Times New Roman"/>
+          <w:b/>
+          <w:color w:val="000000"/>
+          <w:sz w:val="27"/>
+          <w:szCs w:val="27"/>
+          <w:lang w:bidi="ar-SA"/>
+        </w:rPr>
+        <w:t>Contract ID</w:t>
+      </w:r>
+      <w:r>
+        <w:rPr>
+          <w:rFonts w:ascii="Times New Roman" w:eastAsia="Times New Roman" w:hAnsi="Times New Roman" w:cs="Times New Roman"/>
+          <w:color w:val="000000"/>
+          <w:sz w:val="27"/>
+          <w:szCs w:val="27"/>
+          <w:lang w:bidi="ar-SA"/>
+        </w:rPr>
+        <w:t xml:space="preserve">: </w:t>
+      </w:r>
+      <w:r>
+        <w:rPr>
+          <w:sz w:val="28"/>
+        </w:rPr>
+        <w:t>Portal Access</w:t>
+      </w:r>
+    </w:p>
+    <w:p>
+      <w:pPr>
+        <w:spacing w:before="100" w:beforeAutospacing="1" w:after="100" w:afterAutospacing="1" w:line="240" w:lineRule="auto"/>
+        <w:rPr>
+          <w:rFonts w:ascii="Times New Roman" w:eastAsia="Times New Roman" w:hAnsi="Times New Roman" w:cs="Times New Roman"/>
+          <w:color w:val="000000"/>
+          <w:sz w:val="27"/>
+          <w:szCs w:val="27"/>
+          <w:lang w:bidi="ar-SA"/>
+        </w:rPr>
+      </w:pPr>
+      <w:r>
+        <w:rPr>
+          <w:rFonts w:ascii="Times New Roman" w:eastAsia="Times New Roman" w:hAnsi="Times New Roman" w:cs="Times New Roman"/>
+          <w:b/>
+          <w:color w:val="000000"/>
+          <w:sz w:val="27"/>
+          <w:szCs w:val="27"/>
+          <w:lang w:bidi="ar-SA"/>
+        </w:rPr>
+        <w:t>Operation:</w:t>
+      </w:r>
+      <w:r>
+        <w:rPr>
+          <w:rFonts w:ascii="Times New Roman" w:eastAsia="Times New Roman" w:hAnsi="Times New Roman" w:cs="Times New Roman"/>
+          <w:color w:val="000000"/>
+          <w:sz w:val="27"/>
+          <w:szCs w:val="27"/>
+          <w:lang w:bidi="ar-SA"/>
+        </w:rPr>
+        <w:t xml:space="preserve"> </w:t>
+      </w:r>
+      <w:r>
+        <w:rPr>
+          <w:rFonts w:ascii="Times New Roman" w:eastAsia="Times New Roman" w:hAnsi="Times New Roman" w:cs="Times New Roman"/>
+          <w:color w:val="000000"/>
+          <w:sz w:val="27"/>
+          <w:szCs w:val="27"/>
+          <w:lang w:bidi="ar-SA"/>
+        </w:rPr>
+        <w:t>Portal Access ()</w:t>
+      </w:r>
+    </w:p>
+    <w:p>
+      <w:pPr>
+        <w:spacing w:before="100" w:beforeAutospacing="1" w:after="100" w:afterAutospacing="1" w:line="240" w:lineRule="auto"/>
+        <w:rPr>
+          <w:rFonts w:ascii="Times New Roman" w:eastAsia="Times New Roman" w:hAnsi="Times New Roman" w:cs="Times New Roman"/>
+          <w:color w:val="000000"/>
+          <w:sz w:val="27"/>
+          <w:szCs w:val="27"/>
+          <w:lang w:bidi="ar-SA"/>
+        </w:rPr>
+      </w:pPr>
+      <w:r>
+        <w:rPr>
+          <w:rFonts w:ascii="Times New Roman" w:eastAsia="Times New Roman" w:hAnsi="Times New Roman" w:cs="Times New Roman"/>
+          <w:b/>
+          <w:color w:val="000000"/>
+          <w:sz w:val="27"/>
+          <w:szCs w:val="27"/>
+          <w:lang w:bidi="ar-SA"/>
+        </w:rPr>
+        <w:t>Cross References:</w:t>
+      </w:r>
+      <w:r>
+        <w:rPr>
+          <w:rFonts w:ascii="Times New Roman" w:eastAsia="Times New Roman" w:hAnsi="Times New Roman" w:cs="Times New Roman"/>
+          <w:color w:val="000000"/>
+          <w:sz w:val="27"/>
+          <w:szCs w:val="27"/>
+          <w:lang w:bidi="ar-SA"/>
+        </w:rPr>
+        <w:t xml:space="preserve"> Use cases: Portal Access</w:t>
+      </w:r>
+    </w:p>
+    <w:p>
+      <w:pPr>
+        <w:spacing w:before="100" w:beforeAutospacing="1" w:after="100" w:afterAutospacing="1" w:line="240" w:lineRule="auto"/>
+        <w:rPr>
+          <w:rFonts w:ascii="Times New Roman" w:eastAsia="Times New Roman" w:hAnsi="Times New Roman" w:cs="Times New Roman"/>
+          <w:color w:val="000000"/>
+          <w:sz w:val="27"/>
+          <w:szCs w:val="27"/>
+          <w:lang w:bidi="ar-SA"/>
+        </w:rPr>
+      </w:pPr>
+      <w:r>
+        <w:rPr>
+          <w:rFonts w:ascii="Times New Roman" w:eastAsia="Times New Roman" w:hAnsi="Times New Roman" w:cs="Times New Roman"/>
+          <w:b/>
+          <w:color w:val="000000"/>
+          <w:sz w:val="27"/>
+          <w:szCs w:val="27"/>
+          <w:lang w:bidi="ar-SA"/>
+        </w:rPr>
+        <w:t>Pre-conditions:</w:t>
+      </w:r>
+      <w:r>
+        <w:rPr>
+          <w:rFonts w:ascii="Times New Roman" w:eastAsia="Times New Roman" w:hAnsi="Times New Roman" w:cs="Times New Roman"/>
+          <w:color w:val="000000"/>
+          <w:sz w:val="27"/>
+          <w:szCs w:val="27"/>
+          <w:lang w:bidi="ar-SA"/>
+        </w:rPr>
+        <w:t xml:space="preserve"> </w:t>
+      </w:r>
+    </w:p>
+    <w:p>
+      <w:pPr>
+        <w:pStyle w:val="ListParagraph"/>
+        <w:numPr>
+          <w:ilvl w:val="0"/>
+          <w:numId w:val="35"/>
+        </w:numPr>
+        <w:spacing w:before="100" w:beforeAutospacing="1" w:after="100" w:afterAutospacing="1" w:line="240" w:lineRule="auto"/>
+        <w:rPr>
+          <w:rFonts w:ascii="Times New Roman" w:eastAsia="Times New Roman" w:hAnsi="Times New Roman" w:cs="Times New Roman"/>
+          <w:color w:val="000000"/>
+          <w:sz w:val="27"/>
+          <w:szCs w:val="27"/>
+          <w:lang w:bidi="ar-SA"/>
+        </w:rPr>
+      </w:pPr>
+      <w:r>
+        <w:rPr>
+          <w:rFonts w:ascii="Times New Roman" w:eastAsia="Times New Roman" w:hAnsi="Times New Roman" w:cs="Times New Roman"/>
+          <w:color w:val="000000"/>
+          <w:sz w:val="27"/>
+          <w:szCs w:val="27"/>
+          <w:lang w:bidi="ar-SA"/>
+        </w:rPr>
+        <w:t xml:space="preserve"> User is </w:t>
+      </w:r>
+      <w:r>
+        <w:rPr>
+          <w:rFonts w:ascii="Times New Roman" w:eastAsia="Times New Roman" w:hAnsi="Times New Roman" w:cs="Times New Roman"/>
+          <w:color w:val="000000"/>
+          <w:sz w:val="27"/>
+          <w:szCs w:val="27"/>
+          <w:lang w:bidi="ar-SA"/>
+        </w:rPr>
+        <w:t>registered</w:t>
+      </w:r>
+      <w:r>
+        <w:rPr>
+          <w:rFonts w:ascii="Times New Roman" w:eastAsia="Times New Roman" w:hAnsi="Times New Roman" w:cs="Times New Roman"/>
+          <w:color w:val="000000"/>
+          <w:sz w:val="27"/>
+          <w:szCs w:val="27"/>
+          <w:lang w:bidi="ar-SA"/>
+        </w:rPr>
+        <w:t xml:space="preserve"> before login to the System</w:t>
+      </w:r>
+      <w:r>
+        <w:rPr>
+          <w:rFonts w:ascii="Times New Roman" w:eastAsia="Times New Roman" w:hAnsi="Times New Roman" w:cs="Times New Roman"/>
+          <w:color w:val="000000"/>
+          <w:sz w:val="27"/>
+          <w:szCs w:val="27"/>
+          <w:lang w:bidi="ar-SA"/>
+        </w:rPr>
+        <w:t>.</w:t>
+      </w:r>
+    </w:p>
+    <w:p>
+      <w:pPr>
+        <w:pStyle w:val="ListParagraph"/>
+        <w:numPr>
+          <w:ilvl w:val="0"/>
+          <w:numId w:val="35"/>
+        </w:numPr>
+        <w:spacing w:before="100" w:beforeAutospacing="1" w:after="100" w:afterAutospacing="1" w:line="240" w:lineRule="auto"/>
+        <w:rPr>
+          <w:rFonts w:ascii="Times New Roman" w:eastAsia="Times New Roman" w:hAnsi="Times New Roman" w:cs="Times New Roman"/>
+          <w:color w:val="000000"/>
+          <w:sz w:val="27"/>
+          <w:szCs w:val="27"/>
+          <w:lang w:bidi="ar-SA"/>
+        </w:rPr>
+      </w:pPr>
+      <w:r>
+        <w:rPr>
+          <w:rFonts w:ascii="Times New Roman" w:eastAsia="Times New Roman" w:hAnsi="Times New Roman" w:cs="Times New Roman"/>
+          <w:color w:val="000000"/>
+          <w:sz w:val="27"/>
+          <w:szCs w:val="27"/>
+          <w:lang w:bidi="ar-SA"/>
+        </w:rPr>
+        <w:t>The System is running correctly.</w:t>
+      </w:r>
+    </w:p>
+    <w:p>
+      <w:pPr>
+        <w:spacing w:before="100" w:beforeAutospacing="1" w:after="100" w:afterAutospacing="1" w:line="240" w:lineRule="auto"/>
+        <w:rPr>
+          <w:rFonts w:ascii="Times New Roman" w:eastAsia="Times New Roman" w:hAnsi="Times New Roman" w:cs="Times New Roman"/>
+          <w:color w:val="000000"/>
+          <w:sz w:val="27"/>
+          <w:szCs w:val="27"/>
+          <w:lang w:bidi="ar-SA"/>
+        </w:rPr>
+      </w:pPr>
+      <w:r>
+        <w:rPr>
+          <w:rFonts w:ascii="Times New Roman" w:eastAsia="Times New Roman" w:hAnsi="Times New Roman" w:cs="Times New Roman"/>
+          <w:b/>
+          <w:color w:val="000000"/>
+          <w:sz w:val="27"/>
+          <w:szCs w:val="27"/>
+          <w:lang w:bidi="ar-SA"/>
+        </w:rPr>
+        <w:lastRenderedPageBreak/>
+        <w:t>P</w:t>
+      </w:r>
+      <w:r>
+        <w:rPr>
+          <w:rFonts w:ascii="Times New Roman" w:eastAsia="Times New Roman" w:hAnsi="Times New Roman" w:cs="Times New Roman"/>
+          <w:b/>
+          <w:color w:val="000000"/>
+          <w:sz w:val="27"/>
+          <w:szCs w:val="27"/>
+          <w:lang w:bidi="ar-SA"/>
+        </w:rPr>
         <w:t>ost-conditions:</w:t>
       </w:r>
     </w:p>
@@ -14199,7 +15058,6 @@
         <w:pStyle w:val="Heading2"/>
       </w:pPr>
       <w:r>
-        <w:lastRenderedPageBreak/>
         <w:t xml:space="preserve">Ehsanullah </w:t>
       </w:r>
       <w:r>
@@ -14670,7 +15528,7 @@
                     <pic:cNvPicPr/>
                   </pic:nvPicPr>
                   <pic:blipFill>
-                    <a:blip r:embed="rId24"/>
+                    <a:blip r:embed="rId25"/>
                     <a:stretch>
                       <a:fillRect/>
                     </a:stretch>
@@ -14736,90 +15594,6 @@
             <wp:extent cx="5943600" cy="3638550"/>
             <wp:effectExtent l="0" t="0" r="0" b="0"/>
             <wp:docPr id="6" name="Picture 6"/>
-            <wp:cNvGraphicFramePr>
-              <a:graphicFrameLocks xmlns:a="http://schemas.openxmlformats.org/drawingml/2006/main" noChangeAspect="1"/>
-            </wp:cNvGraphicFramePr>
-            <a:graphic xmlns:a="http://schemas.openxmlformats.org/drawingml/2006/main">
-              <a:graphicData uri="http://schemas.openxmlformats.org/drawingml/2006/picture">
-                <pic:pic xmlns:pic="http://schemas.openxmlformats.org/drawingml/2006/picture">
-                  <pic:nvPicPr>
-                    <pic:cNvPr id="1" name=""/>
-                    <pic:cNvPicPr/>
-                  </pic:nvPicPr>
-                  <pic:blipFill>
-                    <a:blip r:embed="rId25"/>
-                    <a:stretch>
-                      <a:fillRect/>
-                    </a:stretch>
-                  </pic:blipFill>
-                  <pic:spPr>
-                    <a:xfrm>
-                      <a:off x="0" y="0"/>
-                      <a:ext cx="5943600" cy="3638550"/>
-                    </a:xfrm>
-                    <a:prstGeom prst="rect">
-                      <a:avLst/>
-                    </a:prstGeom>
-                  </pic:spPr>
-                </pic:pic>
-              </a:graphicData>
-            </a:graphic>
-          </wp:inline>
-        </w:drawing>
-      </w:r>
-    </w:p>
-    <w:p>
-      <w:pPr>
-        <w:pStyle w:val="Heading2"/>
-      </w:pPr>
-      <w:r>
-        <w:t xml:space="preserve">Ehsanullah </w:t>
-      </w:r>
-      <w:r>
-        <w:t>FA20-BSE-068</w:t>
-      </w:r>
-    </w:p>
-    <w:p>
-      <w:pPr>
-        <w:pStyle w:val="Heading4"/>
-      </w:pPr>
-      <w:r>
-        <w:t>Use Case:</w:t>
-      </w:r>
-      <w:r>
-        <w:t xml:space="preserve"> View Result</w:t>
-      </w:r>
-    </w:p>
-    <w:p>
-      <w:pPr>
-        <w:tabs>
-          <w:tab w:val="left" w:pos="1950"/>
-        </w:tabs>
-        <w:rPr>
-          <w:rFonts w:ascii="Cambria" w:eastAsia="SimSun" w:hAnsi="Cambria" w:cs="Times New Roman"/>
-          <w:b/>
-          <w:bCs/>
-          <w:i/>
-          <w:iCs/>
-          <w:color w:val="4F81BD" w:themeColor="accent1"/>
-        </w:rPr>
-      </w:pPr>
-      <w:r>
-        <w:rPr>
-          <w:rFonts w:ascii="Cambria" w:eastAsia="SimSun" w:hAnsi="Cambria" w:cs="Times New Roman"/>
-          <w:b/>
-          <w:bCs/>
-          <w:i/>
-          <w:iCs/>
-          <w:noProof/>
-          <w:color w:val="4F81BD" w:themeColor="accent1"/>
-          <w:lang w:bidi="ar-SA"/>
-        </w:rPr>
-        <w:drawing>
-          <wp:inline distT="0" distB="0" distL="0" distR="0">
-            <wp:extent cx="5667375" cy="3378627"/>
-            <wp:effectExtent l="0" t="0" r="0" b="0"/>
-            <wp:docPr id="11" name="Picture 11"/>
             <wp:cNvGraphicFramePr>
               <a:graphicFrameLocks xmlns:a="http://schemas.openxmlformats.org/drawingml/2006/main" noChangeAspect="1"/>
             </wp:cNvGraphicFramePr>
@@ -14839,7 +15613,7 @@
                   <pic:spPr>
                     <a:xfrm>
                       <a:off x="0" y="0"/>
-                      <a:ext cx="5677211" cy="3384491"/>
+                      <a:ext cx="5943600" cy="3638550"/>
                     </a:xfrm>
                     <a:prstGeom prst="rect">
                       <a:avLst/>
@@ -14854,29 +15628,24 @@
     </w:p>
     <w:p>
       <w:pPr>
-        <w:tabs>
-          <w:tab w:val="left" w:pos="1950"/>
-        </w:tabs>
-        <w:rPr>
-          <w:rFonts w:ascii="Cambria" w:eastAsia="SimSun" w:hAnsi="Cambria" w:cs="Times New Roman"/>
-          <w:b/>
-          <w:bCs/>
-          <w:i/>
-          <w:iCs/>
-          <w:color w:val="4F81BD" w:themeColor="accent1"/>
-        </w:rPr>
-      </w:pPr>
+        <w:pStyle w:val="Heading2"/>
+      </w:pPr>
+      <w:r>
+        <w:t xml:space="preserve">Ehsanullah </w:t>
+      </w:r>
+      <w:r>
+        <w:t>FA20-BSE-068</w:t>
+      </w:r>
     </w:p>
     <w:p>
       <w:pPr>
         <w:pStyle w:val="Heading4"/>
       </w:pPr>
       <w:r>
-        <w:lastRenderedPageBreak/>
         <w:t>Use Case:</w:t>
       </w:r>
       <w:r>
-        <w:t xml:space="preserve"> Add Result</w:t>
+        <w:t xml:space="preserve"> View Result</w:t>
       </w:r>
     </w:p>
     <w:p>
@@ -14906,9 +15675,9 @@
         </w:rPr>
         <w:drawing>
           <wp:inline distT="0" distB="0" distL="0" distR="0">
-            <wp:extent cx="5571622" cy="6162675"/>
+            <wp:extent cx="5667375" cy="3378627"/>
             <wp:effectExtent l="0" t="0" r="0" b="0"/>
-            <wp:docPr id="12" name="Picture 12"/>
+            <wp:docPr id="11" name="Picture 11"/>
             <wp:cNvGraphicFramePr>
               <a:graphicFrameLocks xmlns:a="http://schemas.openxmlformats.org/drawingml/2006/main" noChangeAspect="1"/>
             </wp:cNvGraphicFramePr>
@@ -14928,6 +15697,95 @@
                   <pic:spPr>
                     <a:xfrm>
                       <a:off x="0" y="0"/>
+                      <a:ext cx="5677211" cy="3384491"/>
+                    </a:xfrm>
+                    <a:prstGeom prst="rect">
+                      <a:avLst/>
+                    </a:prstGeom>
+                  </pic:spPr>
+                </pic:pic>
+              </a:graphicData>
+            </a:graphic>
+          </wp:inline>
+        </w:drawing>
+      </w:r>
+    </w:p>
+    <w:p>
+      <w:pPr>
+        <w:tabs>
+          <w:tab w:val="left" w:pos="1950"/>
+        </w:tabs>
+        <w:rPr>
+          <w:rFonts w:ascii="Cambria" w:eastAsia="SimSun" w:hAnsi="Cambria" w:cs="Times New Roman"/>
+          <w:b/>
+          <w:bCs/>
+          <w:i/>
+          <w:iCs/>
+          <w:color w:val="4F81BD" w:themeColor="accent1"/>
+        </w:rPr>
+      </w:pPr>
+    </w:p>
+    <w:p>
+      <w:pPr>
+        <w:pStyle w:val="Heading4"/>
+      </w:pPr>
+      <w:r>
+        <w:lastRenderedPageBreak/>
+        <w:t>Use Case:</w:t>
+      </w:r>
+      <w:r>
+        <w:t xml:space="preserve"> Add Result</w:t>
+      </w:r>
+    </w:p>
+    <w:p>
+      <w:pPr>
+        <w:tabs>
+          <w:tab w:val="left" w:pos="1950"/>
+        </w:tabs>
+        <w:rPr>
+          <w:rFonts w:ascii="Cambria" w:eastAsia="SimSun" w:hAnsi="Cambria" w:cs="Times New Roman"/>
+          <w:b/>
+          <w:bCs/>
+          <w:i/>
+          <w:iCs/>
+          <w:color w:val="4F81BD" w:themeColor="accent1"/>
+        </w:rPr>
+      </w:pPr>
+      <w:r>
+        <w:rPr>
+          <w:rFonts w:ascii="Cambria" w:eastAsia="SimSun" w:hAnsi="Cambria" w:cs="Times New Roman"/>
+          <w:b/>
+          <w:bCs/>
+          <w:i/>
+          <w:iCs/>
+          <w:noProof/>
+          <w:color w:val="4F81BD" w:themeColor="accent1"/>
+          <w:lang w:bidi="ar-SA"/>
+        </w:rPr>
+        <w:drawing>
+          <wp:inline distT="0" distB="0" distL="0" distR="0">
+            <wp:extent cx="5571622" cy="6162675"/>
+            <wp:effectExtent l="0" t="0" r="0" b="0"/>
+            <wp:docPr id="12" name="Picture 12"/>
+            <wp:cNvGraphicFramePr>
+              <a:graphicFrameLocks xmlns:a="http://schemas.openxmlformats.org/drawingml/2006/main" noChangeAspect="1"/>
+            </wp:cNvGraphicFramePr>
+            <a:graphic xmlns:a="http://schemas.openxmlformats.org/drawingml/2006/main">
+              <a:graphicData uri="http://schemas.openxmlformats.org/drawingml/2006/picture">
+                <pic:pic xmlns:pic="http://schemas.openxmlformats.org/drawingml/2006/picture">
+                  <pic:nvPicPr>
+                    <pic:cNvPr id="1" name=""/>
+                    <pic:cNvPicPr/>
+                  </pic:nvPicPr>
+                  <pic:blipFill>
+                    <a:blip r:embed="rId28"/>
+                    <a:stretch>
+                      <a:fillRect/>
+                    </a:stretch>
+                  </pic:blipFill>
+                  <pic:spPr>
+                    <a:xfrm>
+                      <a:off x="0" y="0"/>
                       <a:ext cx="5596712" cy="6190426"/>
                     </a:xfrm>
                     <a:prstGeom prst="rect">
@@ -15095,10 +15953,10 @@
                     </pic:cNvPicPr>
                   </pic:nvPicPr>
                   <pic:blipFill>
-                    <a:blip r:embed="rId28">
+                    <a:blip r:embed="rId29">
                       <a:extLst>
                         <a:ext uri="{28A0092B-C50C-407E-A947-70E740481C1C}">
-                          <a14:useLocalDpi xmlns="" xmlns:wpc="http://schemas.microsoft.com/office/word/2010/wordprocessingCanvas" xmlns:cx="http://schemas.microsoft.com/office/drawing/2014/chartex" xmlns:cx1="http://schemas.microsoft.com/office/drawing/2015/9/8/chartex" xmlns:cx2="http://schemas.microsoft.com/office/drawing/2015/10/21/chartex" xmlns:cx3="http://schemas.microsoft.com/office/drawing/2016/5/9/chartex" xmlns:cx4="http://schemas.microsoft.com/office/drawing/2016/5/10/chartex" xmlns:cx5="http://schemas.microsoft.com/office/drawing/2016/5/11/chartex" xmlns:cx6="http://schemas.microsoft.com/office/drawing/2016/5/12/chartex" xmlns:cx7="http://schemas.microsoft.com/office/drawing/2016/5/13/chartex" xmlns:cx8="http://schemas.microsoft.com/office/drawing/2016/5/14/chartex" xmlns:mc="http://schemas.openxmlformats.org/markup-compatibility/2006" xmlns:aink="http://schemas.microsoft.com/office/drawing/2016/ink" xmlns:am3d="http://schemas.microsoft.com/office/drawing/2017/model3d" xmlns:o="urn:schemas-microsoft-com:office:office" xmlns:v="urn:schemas-microsoft-com:vml" xmlns:wp14="http://schemas.microsoft.com/office/word/2010/wordprocessingDrawing" xmlns:w10="urn:schemas-microsoft-com:office:word" xmlns:w="http://schemas.openxmlformats.org/wordprocessingml/2006/main" xmlns:w14="http://schemas.microsoft.com/office/word/2010/wordml" xmlns:w15="http://schemas.microsoft.com/office/word/2012/wordml" xmlns:w16cex="http://schemas.microsoft.com/office/word/2018/wordml/cex" xmlns:w16cid="http://schemas.microsoft.com/office/word/2016/wordml/cid" xmlns:w16="http://schemas.microsoft.com/office/word/2018/wordml" xmlns:w16sdtdh="http://schemas.microsoft.com/office/word/2020/wordml/sdtdatahash" xmlns:w16se="http://schemas.microsoft.com/office/word/2015/wordml/symex" xmlns:wpg="http://schemas.microsoft.com/office/word/2010/wordprocessingGroup" xmlns:wpi="http://schemas.microsoft.com/office/word/2010/wordprocessingInk" xmlns:wps="http://schemas.microsoft.com/office/word/2010/wordprocessingShape" xmlns:a14="http://schemas.microsoft.com/office/drawing/2010/main" val="0"/>
+                          <a14:useLocalDpi xmlns:a14="http://schemas.microsoft.com/office/drawing/2010/main" xmlns:wps="http://schemas.microsoft.com/office/word/2010/wordprocessingShape" xmlns:wpi="http://schemas.microsoft.com/office/word/2010/wordprocessingInk" xmlns:wpg="http://schemas.microsoft.com/office/word/2010/wordprocessingGroup" xmlns:w16se="http://schemas.microsoft.com/office/word/2015/wordml/symex" xmlns:w16sdtdh="http://schemas.microsoft.com/office/word/2020/wordml/sdtdatahash" xmlns:w16="http://schemas.microsoft.com/office/word/2018/wordml" xmlns:w16cid="http://schemas.microsoft.com/office/word/2016/wordml/cid" xmlns:w16cex="http://schemas.microsoft.com/office/word/2018/wordml/cex" xmlns:w15="http://schemas.microsoft.com/office/word/2012/wordml" xmlns:w14="http://schemas.microsoft.com/office/word/2010/wordml" xmlns:w="http://schemas.openxmlformats.org/wordprocessingml/2006/main" xmlns:w10="urn:schemas-microsoft-com:office:word" xmlns:wp14="http://schemas.microsoft.com/office/word/2010/wordprocessingDrawing" xmlns:v="urn:schemas-microsoft-com:vml" xmlns:o="urn:schemas-microsoft-com:office:office" xmlns:am3d="http://schemas.microsoft.com/office/drawing/2017/model3d" xmlns:aink="http://schemas.microsoft.com/office/drawing/2016/ink" xmlns:mc="http://schemas.openxmlformats.org/markup-compatibility/2006" xmlns:cx8="http://schemas.microsoft.com/office/drawing/2016/5/14/chartex" xmlns:cx7="http://schemas.microsoft.com/office/drawing/2016/5/13/chartex" xmlns:cx6="http://schemas.microsoft.com/office/drawing/2016/5/12/chartex" xmlns:cx5="http://schemas.microsoft.com/office/drawing/2016/5/11/chartex" xmlns:cx4="http://schemas.microsoft.com/office/drawing/2016/5/10/chartex" xmlns:cx3="http://schemas.microsoft.com/office/drawing/2016/5/9/chartex" xmlns:cx2="http://schemas.microsoft.com/office/drawing/2015/10/21/chartex" xmlns:cx1="http://schemas.microsoft.com/office/drawing/2015/9/8/chartex" xmlns:cx="http://schemas.microsoft.com/office/drawing/2014/chartex" xmlns:wpc="http://schemas.microsoft.com/office/word/2010/wordprocessingCanvas" xmlns="" val="0"/>
                         </a:ext>
                       </a:extLst>
                     </a:blip>
@@ -15316,7 +16174,7 @@
                     <pic:cNvPicPr/>
                   </pic:nvPicPr>
                   <pic:blipFill>
-                    <a:blip r:embed="rId29"/>
+                    <a:blip r:embed="rId30"/>
                     <a:stretch>
                       <a:fillRect/>
                     </a:stretch>
@@ -15400,7 +16258,7 @@
                     <pic:cNvPicPr/>
                   </pic:nvPicPr>
                   <pic:blipFill>
-                    <a:blip r:embed="rId30"/>
+                    <a:blip r:embed="rId31"/>
                     <a:stretch>
                       <a:fillRect/>
                     </a:stretch>
@@ -15533,10 +16391,10 @@
                     </pic:cNvPicPr>
                   </pic:nvPicPr>
                   <pic:blipFill>
-                    <a:blip r:embed="rId31">
+                    <a:blip r:embed="rId32">
                       <a:extLst>
                         <a:ext uri="{28A0092B-C50C-407E-A947-70E740481C1C}">
-                          <a14:useLocalDpi xmlns="" xmlns:wpc="http://schemas.microsoft.com/office/word/2010/wordprocessingCanvas" xmlns:cx="http://schemas.microsoft.com/office/drawing/2014/chartex" xmlns:cx1="http://schemas.microsoft.com/office/drawing/2015/9/8/chartex" xmlns:cx2="http://schemas.microsoft.com/office/drawing/2015/10/21/chartex" xmlns:cx3="http://schemas.microsoft.com/office/drawing/2016/5/9/chartex" xmlns:cx4="http://schemas.microsoft.com/office/drawing/2016/5/10/chartex" xmlns:cx5="http://schemas.microsoft.com/office/drawing/2016/5/11/chartex" xmlns:cx6="http://schemas.microsoft.com/office/drawing/2016/5/12/chartex" xmlns:cx7="http://schemas.microsoft.com/office/drawing/2016/5/13/chartex" xmlns:cx8="http://schemas.microsoft.com/office/drawing/2016/5/14/chartex" xmlns:mc="http://schemas.openxmlformats.org/markup-compatibility/2006" xmlns:aink="http://schemas.microsoft.com/office/drawing/2016/ink" xmlns:am3d="http://schemas.microsoft.com/office/drawing/2017/model3d" xmlns:o="urn:schemas-microsoft-com:office:office" xmlns:v="urn:schemas-microsoft-com:vml" xmlns:wp14="http://schemas.microsoft.com/office/word/2010/wordprocessingDrawing" xmlns:w10="urn:schemas-microsoft-com:office:word" xmlns:w="http://schemas.openxmlformats.org/wordprocessingml/2006/main" xmlns:w14="http://schemas.microsoft.com/office/word/2010/wordml" xmlns:w15="http://schemas.microsoft.com/office/word/2012/wordml" xmlns:w16cex="http://schemas.microsoft.com/office/word/2018/wordml/cex" xmlns:w16cid="http://schemas.microsoft.com/office/word/2016/wordml/cid" xmlns:w16="http://schemas.microsoft.com/office/word/2018/wordml" xmlns:w16sdtdh="http://schemas.microsoft.com/office/word/2020/wordml/sdtdatahash" xmlns:w16se="http://schemas.microsoft.com/office/word/2015/wordml/symex" xmlns:wpg="http://schemas.microsoft.com/office/word/2010/wordprocessingGroup" xmlns:wpi="http://schemas.microsoft.com/office/word/2010/wordprocessingInk" xmlns:wps="http://schemas.microsoft.com/office/word/2010/wordprocessingShape" xmlns:a14="http://schemas.microsoft.com/office/drawing/2010/main" val="0"/>
+                          <a14:useLocalDpi xmlns:a14="http://schemas.microsoft.com/office/drawing/2010/main" xmlns:wps="http://schemas.microsoft.com/office/word/2010/wordprocessingShape" xmlns:wpi="http://schemas.microsoft.com/office/word/2010/wordprocessingInk" xmlns:wpg="http://schemas.microsoft.com/office/word/2010/wordprocessingGroup" xmlns:w16se="http://schemas.microsoft.com/office/word/2015/wordml/symex" xmlns:w16sdtdh="http://schemas.microsoft.com/office/word/2020/wordml/sdtdatahash" xmlns:w16="http://schemas.microsoft.com/office/word/2018/wordml" xmlns:w16cid="http://schemas.microsoft.com/office/word/2016/wordml/cid" xmlns:w16cex="http://schemas.microsoft.com/office/word/2018/wordml/cex" xmlns:w15="http://schemas.microsoft.com/office/word/2012/wordml" xmlns:w14="http://schemas.microsoft.com/office/word/2010/wordml" xmlns:w="http://schemas.openxmlformats.org/wordprocessingml/2006/main" xmlns:w10="urn:schemas-microsoft-com:office:word" xmlns:wp14="http://schemas.microsoft.com/office/word/2010/wordprocessingDrawing" xmlns:v="urn:schemas-microsoft-com:vml" xmlns:o="urn:schemas-microsoft-com:office:office" xmlns:am3d="http://schemas.microsoft.com/office/drawing/2017/model3d" xmlns:aink="http://schemas.microsoft.com/office/drawing/2016/ink" xmlns:mc="http://schemas.openxmlformats.org/markup-compatibility/2006" xmlns:cx8="http://schemas.microsoft.com/office/drawing/2016/5/14/chartex" xmlns:cx7="http://schemas.microsoft.com/office/drawing/2016/5/13/chartex" xmlns:cx6="http://schemas.microsoft.com/office/drawing/2016/5/12/chartex" xmlns:cx5="http://schemas.microsoft.com/office/drawing/2016/5/11/chartex" xmlns:cx4="http://schemas.microsoft.com/office/drawing/2016/5/10/chartex" xmlns:cx3="http://schemas.microsoft.com/office/drawing/2016/5/9/chartex" xmlns:cx2="http://schemas.microsoft.com/office/drawing/2015/10/21/chartex" xmlns:cx1="http://schemas.microsoft.com/office/drawing/2015/9/8/chartex" xmlns:cx="http://schemas.microsoft.com/office/drawing/2014/chartex" xmlns:wpc="http://schemas.microsoft.com/office/word/2010/wordprocessingCanvas" xmlns="" val="0"/>
                         </a:ext>
                       </a:extLst>
                     </a:blip>
@@ -22082,7 +22940,6 @@
   <w:style w:type="paragraph" w:customStyle="1" w:styleId="doctext">
     <w:name w:val="doctext"/>
     <w:basedOn w:val="Normal"/>
-    <w:uiPriority w:val="99"/>
     <w:rsid w:val="00AC72C3"/>
     <w:pPr>
       <w:spacing w:before="100" w:beforeAutospacing="1" w:after="100" w:afterAutospacing="1" w:line="240" w:lineRule="auto"/>
@@ -22143,6 +23000,7 @@
     <w:name w:val="Heading 3 Char"/>
     <w:basedOn w:val="DefaultParagraphFont"/>
     <w:link w:val="Heading3"/>
+    <w:uiPriority w:val="9"/>
     <w:rsid w:val="00AC72C3"/>
     <w:rPr>
       <w:rFonts w:ascii="Cambria" w:eastAsia="SimSun" w:hAnsi="Cambria" w:cs="Times New Roman"/>
@@ -22156,6 +23014,7 @@
     <w:name w:val="Heading 4 Char"/>
     <w:basedOn w:val="DefaultParagraphFont"/>
     <w:link w:val="Heading4"/>
+    <w:uiPriority w:val="9"/>
     <w:rsid w:val="00AC72C3"/>
     <w:rPr>
       <w:rFonts w:ascii="Cambria" w:eastAsia="SimSun" w:hAnsi="Cambria" w:cs="Times New Roman"/>
@@ -22606,7 +23465,7 @@
 </file>
 
 <file path=customXml/itemProps1.xml><?xml version="1.0" encoding="utf-8"?>
-<ds:datastoreItem xmlns:ds="http://schemas.openxmlformats.org/officeDocument/2006/customXml" ds:itemID="{8D98105F-FE44-4FE2-A01D-FE512771D801}">
+<ds:datastoreItem xmlns:ds="http://schemas.openxmlformats.org/officeDocument/2006/customXml" ds:itemID="{8782396A-D576-4B35-9A07-C290D81EDF0D}">
   <ds:schemaRefs>
     <ds:schemaRef ds:uri="http://schemas.openxmlformats.org/officeDocument/2006/bibliography"/>
   </ds:schemaRefs>

--- a/School_managment_system.docx
+++ b/School_managment_system.docx
@@ -1,6 +1,6 @@
 
 <file path=word/document.xml><?xml version="1.0" encoding="utf-8"?>
-<w:document xmlns:ve="http://schemas.openxmlformats.org/markup-compatibility/2006" xmlns:o="urn:schemas-microsoft-com:office:office" xmlns:r="http://schemas.openxmlformats.org/officeDocument/2006/relationships" xmlns:m="http://schemas.openxmlformats.org/officeDocument/2006/math" xmlns:v="urn:schemas-microsoft-com:vml" xmlns:wp="http://schemas.openxmlformats.org/drawingml/2006/wordprocessingDrawing" xmlns:w10="urn:schemas-microsoft-com:office:word" xmlns:w="http://schemas.openxmlformats.org/wordprocessingml/2006/main" xmlns:wne="http://schemas.microsoft.com/office/word/2006/wordml">
+<w:document xmlns:wpc="http://schemas.microsoft.com/office/word/2010/wordprocessingCanvas" xmlns:mc="http://schemas.openxmlformats.org/markup-compatibility/2006" xmlns:o="urn:schemas-microsoft-com:office:office" xmlns:r="http://schemas.openxmlformats.org/officeDocument/2006/relationships" xmlns:m="http://schemas.openxmlformats.org/officeDocument/2006/math" xmlns:v="urn:schemas-microsoft-com:vml" xmlns:wp14="http://schemas.microsoft.com/office/word/2010/wordprocessingDrawing" xmlns:wp="http://schemas.openxmlformats.org/drawingml/2006/wordprocessingDrawing" xmlns:w10="urn:schemas-microsoft-com:office:word" xmlns:w="http://schemas.openxmlformats.org/wordprocessingml/2006/main" xmlns:w14="http://schemas.microsoft.com/office/word/2010/wordml" xmlns:w15="http://schemas.microsoft.com/office/word/2012/wordml" xmlns:wpg="http://schemas.microsoft.com/office/word/2010/wordprocessingGroup" xmlns:wpi="http://schemas.microsoft.com/office/word/2010/wordprocessingInk" xmlns:wne="http://schemas.microsoft.com/office/word/2006/wordml" xmlns:wps="http://schemas.microsoft.com/office/word/2010/wordprocessingShape" mc:Ignorable="w14 w15 wp14">
   <w:body>
     <w:p>
       <w:pPr>
@@ -205,46 +205,24 @@
           <w:rFonts w:ascii="Verdana" w:hAnsi="Verdana"/>
         </w:rPr>
       </w:pPr>
-      <w:proofErr w:type="spellStart"/>
       <w:r>
         <w:rPr>
           <w:rFonts w:ascii="Verdana" w:hAnsi="Verdana"/>
         </w:rPr>
-        <w:t>Afaq</w:t>
-      </w:r>
-      <w:proofErr w:type="spellEnd"/>
-      <w:r>
+        <w:t>Afaq (FA20-BSE-057)</w:t>
+      </w:r>
+    </w:p>
+    <w:p>
+      <w:pPr>
         <w:rPr>
           <w:rFonts w:ascii="Verdana" w:hAnsi="Verdana"/>
         </w:rPr>
-        <w:t xml:space="preserve"> (FA20-BSE-057)</w:t>
-      </w:r>
-    </w:p>
-    <w:p>
-      <w:pPr>
+      </w:pPr>
+      <w:r>
         <w:rPr>
           <w:rFonts w:ascii="Verdana" w:hAnsi="Verdana"/>
         </w:rPr>
-      </w:pPr>
-      <w:r>
-        <w:rPr>
-          <w:rFonts w:ascii="Verdana" w:hAnsi="Verdana"/>
-        </w:rPr>
-        <w:t xml:space="preserve">Ali </w:t>
-      </w:r>
-      <w:proofErr w:type="gramStart"/>
-      <w:r>
-        <w:rPr>
-          <w:rFonts w:ascii="Verdana" w:hAnsi="Verdana"/>
-        </w:rPr>
-        <w:t>Said(</w:t>
-      </w:r>
-      <w:proofErr w:type="gramEnd"/>
-      <w:r>
-        <w:rPr>
-          <w:rFonts w:ascii="Verdana" w:hAnsi="Verdana"/>
-        </w:rPr>
-        <w:t>FA20-BSE-4B-165)</w:t>
+        <w:t>Ali Said(FA20-BSE-4B-165)</w:t>
       </w:r>
     </w:p>
     <w:p>
@@ -304,21 +282,20 @@
         <w:rPr>
           <w:rFonts w:ascii="Verdana" w:hAnsi="Verdana"/>
         </w:rPr>
-        <w:t xml:space="preserve">Abdullah </w:t>
-      </w:r>
-      <w:proofErr w:type="spellStart"/>
-      <w:r>
+        <w:t>Abdullah Javed (FA20-BSE-052)</w:t>
+      </w:r>
+    </w:p>
+    <w:p>
+      <w:pPr>
         <w:rPr>
           <w:rFonts w:ascii="Verdana" w:hAnsi="Verdana"/>
         </w:rPr>
-        <w:t>Javed</w:t>
-      </w:r>
-      <w:proofErr w:type="spellEnd"/>
+      </w:pPr>
       <w:r>
         <w:rPr>
           <w:rFonts w:ascii="Verdana" w:hAnsi="Verdana"/>
         </w:rPr>
-        <w:t xml:space="preserve"> (FA20-BSE-052)</w:t>
+        <w:t>Ehsanullah (FA20-BSE-068-4B)</w:t>
       </w:r>
     </w:p>
     <w:p>
@@ -331,42 +308,7 @@
         <w:rPr>
           <w:rFonts w:ascii="Verdana" w:hAnsi="Verdana"/>
         </w:rPr>
-        <w:t>Ehsanullah (FA20-BSE-068-4B)</w:t>
-      </w:r>
-    </w:p>
-    <w:p>
-      <w:pPr>
-        <w:rPr>
-          <w:rFonts w:ascii="Verdana" w:hAnsi="Verdana"/>
-        </w:rPr>
-      </w:pPr>
-      <w:proofErr w:type="spellStart"/>
-      <w:r>
-        <w:rPr>
-          <w:rFonts w:ascii="Verdana" w:hAnsi="Verdana"/>
-        </w:rPr>
-        <w:t>Faizan</w:t>
-      </w:r>
-      <w:proofErr w:type="spellEnd"/>
-      <w:r>
-        <w:rPr>
-          <w:rFonts w:ascii="Verdana" w:hAnsi="Verdana"/>
-        </w:rPr>
-        <w:t xml:space="preserve"> </w:t>
-      </w:r>
-      <w:proofErr w:type="spellStart"/>
-      <w:r>
-        <w:rPr>
-          <w:rFonts w:ascii="Verdana" w:hAnsi="Verdana"/>
-        </w:rPr>
-        <w:t>Zaheer</w:t>
-      </w:r>
-      <w:proofErr w:type="spellEnd"/>
-      <w:r>
-        <w:rPr>
-          <w:rFonts w:ascii="Verdana" w:hAnsi="Verdana"/>
-        </w:rPr>
-        <w:t xml:space="preserve"> (FA20-BSE-045)</w:t>
+        <w:t>Faizan Zaheer (FA20-BSE-045)</w:t>
       </w:r>
     </w:p>
     <w:p>
@@ -403,79 +345,6 @@
           <w:szCs w:val="28"/>
         </w:rPr>
         <w:t>(Ahsan Ali   SP20-BSE-060)</w:t>
-      </w:r>
-    </w:p>
-    <w:p>
-      <w:pPr>
-        <w:rPr>
-          <w:rFonts w:ascii="Verdana" w:hAnsi="Verdana"/>
-        </w:rPr>
-      </w:pPr>
-    </w:p>
-    <w:p>
-      <w:pPr>
-        <w:rPr>
-          <w:rFonts w:ascii="Verdana" w:hAnsi="Verdana"/>
-        </w:rPr>
-      </w:pPr>
-      <w:r>
-        <w:rPr>
-          <w:rFonts w:ascii="Verdana" w:hAnsi="Verdana"/>
-        </w:rPr>
-        <w:tab/>
-      </w:r>
-      <w:r>
-        <w:rPr>
-          <w:rFonts w:ascii="Verdana" w:hAnsi="Verdana"/>
-        </w:rPr>
-        <w:tab/>
-      </w:r>
-      <w:r>
-        <w:rPr>
-          <w:rFonts w:ascii="Verdana" w:hAnsi="Verdana"/>
-        </w:rPr>
-        <w:tab/>
-      </w:r>
-    </w:p>
-    <w:p>
-      <w:pPr>
-        <w:rPr>
-          <w:rFonts w:ascii="Verdana" w:hAnsi="Verdana"/>
-        </w:rPr>
-      </w:pPr>
-      <w:proofErr w:type="spellStart"/>
-      <w:proofErr w:type="gramStart"/>
-      <w:r>
-        <w:rPr>
-          <w:rFonts w:ascii="Verdana" w:hAnsi="Verdana"/>
-        </w:rPr>
-        <w:t>S</w:t>
-      </w:r>
-      <w:r>
-        <w:rPr>
-          <w:rFonts w:ascii="Verdana" w:hAnsi="Verdana"/>
-        </w:rPr>
-        <w:t>kfjsakf</w:t>
-      </w:r>
-      <w:proofErr w:type="spellEnd"/>
-      <w:r>
-        <w:rPr>
-          <w:rFonts w:ascii="Verdana" w:hAnsi="Verdana"/>
-        </w:rPr>
-        <w:t xml:space="preserve"> </w:t>
-      </w:r>
-      <w:r>
-        <w:rPr>
-          <w:rFonts w:ascii="Verdana" w:hAnsi="Verdana"/>
-        </w:rPr>
-        <w:t>.</w:t>
-      </w:r>
-      <w:proofErr w:type="gramEnd"/>
-      <w:r>
-        <w:rPr>
-          <w:rFonts w:ascii="Verdana" w:hAnsi="Verdana"/>
-        </w:rPr>
-        <w:br w:type="page"/>
       </w:r>
     </w:p>
     <w:p>
@@ -1443,21 +1312,7 @@
         <w:rPr>
           <w:rFonts w:ascii="Lato" w:hAnsi="Lato" w:cs="Poppins"/>
         </w:rPr>
-        <w:t xml:space="preserve">In the offline system, it is an overhead to keep the records related to faculty, student, parents, and other school staff on the papers. Everything related to their progress in the system is marked manually. For example </w:t>
-      </w:r>
-      <w:proofErr w:type="gramStart"/>
-      <w:r>
-        <w:rPr>
-          <w:rFonts w:ascii="Lato" w:hAnsi="Lato" w:cs="Poppins"/>
-        </w:rPr>
-        <w:t>A</w:t>
-      </w:r>
-      <w:proofErr w:type="gramEnd"/>
-      <w:r>
-        <w:rPr>
-          <w:rFonts w:ascii="Lato" w:hAnsi="Lato" w:cs="Poppins"/>
-        </w:rPr>
-        <w:t xml:space="preserve"> report of a student’s attendance is generated monthly is shown to his/her parents. Now, a regular student, going to school every day, is marked absent for a day by mistake.</w:t>
+        <w:t>In the offline system, it is an overhead to keep the records related to faculty, student, parents, and other school staff on the papers. Everything related to their progress in the system is marked manually. For example A report of a student’s attendance is generated monthly is shown to his/her parents. Now, a regular student, going to school every day, is marked absent for a day by mistake.</w:t>
       </w:r>
     </w:p>
     <w:p>
@@ -1813,15 +1668,7 @@
     </w:p>
     <w:p>
       <w:r>
-        <w:t xml:space="preserve">These are some Non Functional Requirements as we together in this inception phase. Security requirements are important factors in this system as classified data will be stored in the database. User validation will be done during login to insure that the user is valid and that the user only has access to his or her permission data. General users will only have access through the user interface. The system will have consistent interface formats and button sets for all forms in the </w:t>
-      </w:r>
-      <w:proofErr w:type="gramStart"/>
-      <w:r>
-        <w:t>application,</w:t>
-      </w:r>
-      <w:proofErr w:type="gramEnd"/>
-      <w:r>
-        <w:t xml:space="preserve"> will have a form based interface for all data entry and viewing formats. The system will be easily maintained by </w:t>
+        <w:t xml:space="preserve">These are some Non Functional Requirements as we together in this inception phase. Security requirements are important factors in this system as classified data will be stored in the database. User validation will be done during login to insure that the user is valid and that the user only has access to his or her permission data. General users will only have access through the user interface. The system will have consistent interface formats and button sets for all forms in the application, will have a form based interface for all data entry and viewing formats. The system will be easily maintained by </w:t>
       </w:r>
       <w:r>
         <w:lastRenderedPageBreak/>
@@ -2127,7 +1974,7 @@
                     <a:blip r:embed="rId9">
                       <a:extLst>
                         <a:ext uri="{28A0092B-C50C-407E-A947-70E740481C1C}">
-                          <a14:useLocalDpi xmlns:a14="http://schemas.microsoft.com/office/drawing/2010/main" xmlns:wps="http://schemas.microsoft.com/office/word/2010/wordprocessingShape" xmlns:wpi="http://schemas.microsoft.com/office/word/2010/wordprocessingInk" xmlns:wpg="http://schemas.microsoft.com/office/word/2010/wordprocessingGroup" xmlns:w16se="http://schemas.microsoft.com/office/word/2015/wordml/symex" xmlns:w16sdtdh="http://schemas.microsoft.com/office/word/2020/wordml/sdtdatahash" xmlns:w16="http://schemas.microsoft.com/office/word/2018/wordml" xmlns:w16cid="http://schemas.microsoft.com/office/word/2016/wordml/cid" xmlns:w16cex="http://schemas.microsoft.com/office/word/2018/wordml/cex" xmlns:w15="http://schemas.microsoft.com/office/word/2012/wordml" xmlns:w14="http://schemas.microsoft.com/office/word/2010/wordml" xmlns:w="http://schemas.openxmlformats.org/wordprocessingml/2006/main" xmlns:w10="urn:schemas-microsoft-com:office:word" xmlns:wp14="http://schemas.microsoft.com/office/word/2010/wordprocessingDrawing" xmlns:v="urn:schemas-microsoft-com:vml" xmlns:o="urn:schemas-microsoft-com:office:office" xmlns:am3d="http://schemas.microsoft.com/office/drawing/2017/model3d" xmlns:aink="http://schemas.microsoft.com/office/drawing/2016/ink" xmlns:mc="http://schemas.openxmlformats.org/markup-compatibility/2006" xmlns:cx8="http://schemas.microsoft.com/office/drawing/2016/5/14/chartex" xmlns:cx7="http://schemas.microsoft.com/office/drawing/2016/5/13/chartex" xmlns:cx6="http://schemas.microsoft.com/office/drawing/2016/5/12/chartex" xmlns:cx5="http://schemas.microsoft.com/office/drawing/2016/5/11/chartex" xmlns:cx4="http://schemas.microsoft.com/office/drawing/2016/5/10/chartex" xmlns:cx3="http://schemas.microsoft.com/office/drawing/2016/5/9/chartex" xmlns:cx2="http://schemas.microsoft.com/office/drawing/2015/10/21/chartex" xmlns:cx1="http://schemas.microsoft.com/office/drawing/2015/9/8/chartex" xmlns:cx="http://schemas.microsoft.com/office/drawing/2014/chartex" xmlns:wpc="http://schemas.microsoft.com/office/word/2010/wordprocessingCanvas" xmlns="" val="0"/>
+                          <a14:useLocalDpi xmlns:a14="http://schemas.microsoft.com/office/drawing/2010/main" val="0"/>
                         </a:ext>
                       </a:extLst>
                     </a:blip>
@@ -2174,15 +2021,7 @@
         <w:pStyle w:val="Heading3"/>
       </w:pPr>
       <w:r>
-        <w:t xml:space="preserve">Muhammad Nawaz </w:t>
-      </w:r>
-      <w:proofErr w:type="gramStart"/>
-      <w:r>
-        <w:t>Khan(</w:t>
-      </w:r>
-      <w:proofErr w:type="gramEnd"/>
-      <w:r>
-        <w:t>FA20-BSE-073)</w:t>
+        <w:t>Muhammad Nawaz Khan(FA20-BSE-073)</w:t>
       </w:r>
     </w:p>
     <w:p>
@@ -2275,15 +2114,7 @@
         <w:pStyle w:val="Heading3"/>
       </w:pPr>
       <w:r>
-        <w:t xml:space="preserve">Ali </w:t>
-      </w:r>
-      <w:proofErr w:type="gramStart"/>
-      <w:r>
-        <w:t>Said(</w:t>
-      </w:r>
-      <w:proofErr w:type="gramEnd"/>
-      <w:r>
-        <w:t>FA20-BSE-165)</w:t>
+        <w:t>Ali Said(FA20-BSE-165)</w:t>
       </w:r>
       <w:bookmarkEnd w:id="19"/>
       <w:bookmarkEnd w:id="20"/>
@@ -2303,28 +2134,15 @@
     </w:p>
     <w:p>
       <w:r>
-        <w:t xml:space="preserve">In about exams use case faculty or staff can take exams directly from about exams section and take assignments directly from sub section assignments in about exams. It would be so ease for students as well as teachers to take/give exam or assignment in soft </w:t>
-      </w:r>
-      <w:proofErr w:type="gramStart"/>
-      <w:r>
-        <w:t>form .</w:t>
-      </w:r>
-      <w:proofErr w:type="gramEnd"/>
-      <w:r>
-        <w:t xml:space="preserve"> Teachers have to feed the questions on the about exams section after that teacher can set the timings for assignments or quizzes and set a deadline for submission. Exams marks would be marked automatically by the system but if teacher wants to change or over write he/she has access to do that. Students have access to upload file for assignments.</w:t>
+        <w:t>In about exams use case faculty or staff can take exams directly from about exams section and take assignments directly from sub section assignments in about exams. It would be so ease for students as well as teachers to take/give exam or assignment in soft form . Teachers have to feed the questions on the about exams section after that teacher can set the timings for assignments or quizzes and set a deadline for submission. Exams marks would be marked automatically by the system but if teacher wants to change or over write he/she has access to do that. Students have access to upload file for assignments.</w:t>
       </w:r>
     </w:p>
     <w:p>
       <w:pPr>
         <w:pStyle w:val="Heading3"/>
       </w:pPr>
-      <w:proofErr w:type="spellStart"/>
-      <w:r>
-        <w:t>Afaq</w:t>
-      </w:r>
-      <w:proofErr w:type="spellEnd"/>
-      <w:r>
-        <w:t xml:space="preserve"> (FA20-BSE-057)</w:t>
+      <w:r>
+        <w:t>Afaq (FA20-BSE-057)</w:t>
       </w:r>
     </w:p>
     <w:p>
@@ -2345,15 +2163,7 @@
         <w:pStyle w:val="Heading3"/>
       </w:pPr>
       <w:r>
-        <w:t xml:space="preserve">Abdullah </w:t>
-      </w:r>
-      <w:proofErr w:type="spellStart"/>
-      <w:r>
-        <w:t>Javed</w:t>
-      </w:r>
-      <w:proofErr w:type="spellEnd"/>
-      <w:r>
-        <w:t xml:space="preserve"> (FA20-BSE-052)</w:t>
+        <w:t>Abdullah Javed (FA20-BSE-052)</w:t>
       </w:r>
     </w:p>
     <w:p>
@@ -2415,18 +2225,10 @@
         <w:t xml:space="preserve">Use Case: </w:t>
       </w:r>
       <w:r>
-        <w:t xml:space="preserve">View </w:t>
-      </w:r>
-      <w:proofErr w:type="gramStart"/>
-      <w:r>
-        <w:t>Result</w:t>
-      </w:r>
-      <w:r>
-        <w:t xml:space="preserve">  :</w:t>
-      </w:r>
-      <w:proofErr w:type="gramEnd"/>
-      <w:r>
-        <w:t xml:space="preserve"> Student Viewing Result</w:t>
+        <w:t>View Result</w:t>
+      </w:r>
+      <w:r>
+        <w:t xml:space="preserve">  : Student Viewing Result</w:t>
       </w:r>
     </w:p>
     <w:p>
@@ -2445,18 +2247,10 @@
         <w:pStyle w:val="Heading4"/>
       </w:pPr>
       <w:r>
-        <w:t xml:space="preserve">Use Case: Add </w:t>
-      </w:r>
-      <w:proofErr w:type="gramStart"/>
-      <w:r>
-        <w:t>Result</w:t>
-      </w:r>
-      <w:r>
-        <w:t xml:space="preserve"> :</w:t>
-      </w:r>
-      <w:proofErr w:type="gramEnd"/>
-      <w:r>
-        <w:t xml:space="preserve"> Teacher Adding Result</w:t>
+        <w:t>Use Case: Add Result</w:t>
+      </w:r>
+      <w:r>
+        <w:t xml:space="preserve"> : Teacher Adding Result</w:t>
       </w:r>
     </w:p>
     <w:p>
@@ -2480,378 +2274,180 @@
           <w:bCs/>
         </w:rPr>
       </w:pPr>
-      <w:proofErr w:type="spellStart"/>
-      <w:r>
-        <w:rPr>
-          <w:b/>
-          <w:bCs/>
-        </w:rPr>
-        <w:t>Faizan</w:t>
-      </w:r>
-      <w:proofErr w:type="spellEnd"/>
-      <w:r>
-        <w:rPr>
-          <w:b/>
-          <w:bCs/>
-        </w:rPr>
+      <w:r>
+        <w:rPr>
+          <w:b/>
+          <w:bCs/>
+        </w:rPr>
+        <w:t>Faizan Zaheer  (FA20-BSE-045)</w:t>
+      </w:r>
+    </w:p>
+    <w:p>
+      <w:pPr>
+        <w:pStyle w:val="Heading4"/>
+      </w:pPr>
+      <w:r>
+        <w:t>Use Case: Add Events</w:t>
+      </w:r>
+    </w:p>
+    <w:p>
+      <w:pPr>
+        <w:jc w:val="both"/>
+      </w:pPr>
+      <w:r>
+        <w:t xml:space="preserve">In Events Usecase Event Manager Will Add the Event,View events,delete events,monitor events status online,manage series and schedules of events ,monitor Venue and Parcipants records and show the list of parcipants and release  the schedules of events and events detail.Event Manager make changes or modify the events and parcipants  view the Events and schedule of events.  </w:t>
+      </w:r>
+    </w:p>
+    <w:p>
+      <w:pPr>
+        <w:pStyle w:val="Heading4"/>
+      </w:pPr>
+      <w:r>
+        <w:t>Use Case: Delete Events</w:t>
+      </w:r>
+    </w:p>
+    <w:p>
+      <w:pPr>
+        <w:jc w:val="both"/>
+      </w:pPr>
+      <w:r>
+        <w:t xml:space="preserve">In Events Usecase Event Manager Will delete events,monitor events status online, monitor Venue and Parcipants records and show the list of parcipants and release  the schedules of events and events detail.Event Manager make changes or modify the events and parcipants  view the Events and schedule of events.  </w:t>
+      </w:r>
+    </w:p>
+    <w:p>
+      <w:pPr>
+        <w:pStyle w:val="Heading4"/>
+      </w:pPr>
+      <w:r>
+        <w:t>Use Case: View Events</w:t>
+      </w:r>
+    </w:p>
+    <w:p>
+      <w:pPr>
+        <w:jc w:val="both"/>
+      </w:pPr>
+      <w:r>
+        <w:t>In Events Usecase Event Manager Will Add the Event,View events,delete events,monitor events status online,manage series and schedules of events ,monitor Venue and Parcipants records.</w:t>
+      </w:r>
+    </w:p>
+    <w:p>
+      <w:pPr>
+        <w:pStyle w:val="Heading4"/>
+      </w:pPr>
+      <w:r>
+        <w:t>Use Case: Manage Events</w:t>
+      </w:r>
+    </w:p>
+    <w:p>
+      <w:pPr>
+        <w:jc w:val="both"/>
+      </w:pPr>
+      <w:r>
+        <w:t xml:space="preserve">In Events Usecase Event Manager Will manage series and schedules of events ,monitor Venue and Parcipants records and show the list of parcipants and release  the schedules of events and events detail.Event Manager make changes or modify the events and parcipants  view the Events and schedule of events.  </w:t>
+      </w:r>
+    </w:p>
+    <w:p>
+      <w:pPr>
+        <w:pStyle w:val="Heading3"/>
+      </w:pPr>
+      <w:r>
+        <w:t>Irfan khan FA20-BSE-070</w:t>
+      </w:r>
+    </w:p>
+    <w:p>
+      <w:pPr>
+        <w:pStyle w:val="Heading4"/>
+      </w:pPr>
+      <w:r>
+        <w:rPr>
+          <w:color w:val="548DD4" w:themeColor="text2" w:themeTint="99"/>
+        </w:rPr>
+        <w:t>Use Case</w:t>
+      </w:r>
+      <w:r>
+        <w:rPr>
+          <w:color w:val="548DD4" w:themeColor="text2" w:themeTint="99"/>
+        </w:rPr>
+        <w:t xml:space="preserve"> UC1</w:t>
+      </w:r>
+      <w:r>
+        <w:rPr>
+          <w:color w:val="548DD4" w:themeColor="text2" w:themeTint="99"/>
+        </w:rPr>
+        <w:t>: register account</w:t>
+      </w:r>
+    </w:p>
+    <w:p>
+      <w:r>
+        <w:t>User opens the School management system and clicks on the register button</w:t>
+      </w:r>
+      <w:r>
         <w:t xml:space="preserve"> </w:t>
       </w:r>
-      <w:proofErr w:type="spellStart"/>
-      <w:proofErr w:type="gramStart"/>
-      <w:r>
-        <w:rPr>
-          <w:b/>
-          <w:bCs/>
-        </w:rPr>
-        <w:t>Zaheer</w:t>
-      </w:r>
-      <w:proofErr w:type="spellEnd"/>
-      <w:r>
-        <w:rPr>
-          <w:b/>
-          <w:bCs/>
-        </w:rPr>
-        <w:t xml:space="preserve">  (</w:t>
-      </w:r>
-      <w:proofErr w:type="gramEnd"/>
-      <w:r>
-        <w:rPr>
-          <w:b/>
-          <w:bCs/>
-        </w:rPr>
-        <w:t>FA20-BSE-045)</w:t>
+      <w:r>
+        <w:t>on his dashboard for student or teacher register in system</w:t>
+      </w:r>
+      <w:r>
+        <w:t>. The system takes the user to the registration page</w:t>
+      </w:r>
+      <w:r>
+        <w:t xml:space="preserve"> for which he want to register</w:t>
+      </w:r>
+      <w:r>
+        <w:t xml:space="preserve">. The user is required to enter information asked by the system. The user then enters his </w:t>
+      </w:r>
+      <w:r>
+        <w:lastRenderedPageBreak/>
+        <w:t>f</w:t>
+      </w:r>
+      <w:r>
+        <w:t xml:space="preserve">irst </w:t>
+      </w:r>
+      <w:r>
+        <w:t>name,</w:t>
+      </w:r>
+      <w:r>
+        <w:t xml:space="preserve"> last</w:t>
+      </w:r>
+      <w:r>
+        <w:t xml:space="preserve"> </w:t>
+      </w:r>
+      <w:r>
+        <w:t>name,</w:t>
+      </w:r>
+      <w:r>
+        <w:t xml:space="preserve"> </w:t>
+      </w:r>
+      <w:r>
+        <w:t>id, email</w:t>
+      </w:r>
+      <w:r>
+        <w:t>, class</w:t>
+      </w:r>
+      <w:r>
+        <w:t xml:space="preserve"> </w:t>
+      </w:r>
+      <w:r>
+        <w:t xml:space="preserve">and password. The system then checks if the user is already registered or not. If he is not registered the system validates and registers him as a </w:t>
+      </w:r>
+      <w:r>
+        <w:t>student or teacher</w:t>
+      </w:r>
+      <w:r>
+        <w:t>.</w:t>
       </w:r>
     </w:p>
     <w:p>
       <w:pPr>
         <w:pStyle w:val="Heading4"/>
-      </w:pPr>
-      <w:r>
-        <w:t>Use Case: Add Events</w:t>
-      </w:r>
-    </w:p>
-    <w:p>
-      <w:pPr>
-        <w:jc w:val="both"/>
-      </w:pPr>
-      <w:r>
-        <w:t xml:space="preserve">In Events </w:t>
-      </w:r>
-      <w:proofErr w:type="spellStart"/>
-      <w:r>
-        <w:t>Usecase</w:t>
-      </w:r>
-      <w:proofErr w:type="spellEnd"/>
-      <w:r>
-        <w:t xml:space="preserve"> Event Manager Will Add the </w:t>
-      </w:r>
-      <w:proofErr w:type="spellStart"/>
-      <w:r>
-        <w:t>Event,View</w:t>
-      </w:r>
-      <w:proofErr w:type="spellEnd"/>
-      <w:r>
-        <w:t xml:space="preserve"> </w:t>
-      </w:r>
-      <w:proofErr w:type="spellStart"/>
-      <w:r>
-        <w:t>events,delete</w:t>
-      </w:r>
-      <w:proofErr w:type="spellEnd"/>
-      <w:r>
-        <w:t xml:space="preserve"> </w:t>
-      </w:r>
-      <w:proofErr w:type="spellStart"/>
-      <w:r>
-        <w:t>events,monitor</w:t>
-      </w:r>
-      <w:proofErr w:type="spellEnd"/>
-      <w:r>
-        <w:t xml:space="preserve"> events status </w:t>
-      </w:r>
-      <w:proofErr w:type="spellStart"/>
-      <w:r>
-        <w:t>online,manage</w:t>
-      </w:r>
-      <w:proofErr w:type="spellEnd"/>
-      <w:r>
-        <w:t xml:space="preserve"> series and schedules of events ,monitor Venue and </w:t>
-      </w:r>
-      <w:proofErr w:type="spellStart"/>
-      <w:r>
-        <w:t>Parcipants</w:t>
-      </w:r>
-      <w:proofErr w:type="spellEnd"/>
-      <w:r>
-        <w:t xml:space="preserve"> records and show the list of </w:t>
-      </w:r>
-      <w:proofErr w:type="spellStart"/>
-      <w:r>
-        <w:t>parcipants</w:t>
-      </w:r>
-      <w:proofErr w:type="spellEnd"/>
-      <w:r>
-        <w:t xml:space="preserve"> and release  the schedules of events and events </w:t>
-      </w:r>
-      <w:proofErr w:type="spellStart"/>
-      <w:r>
-        <w:t>detail.Event</w:t>
-      </w:r>
-      <w:proofErr w:type="spellEnd"/>
-      <w:r>
-        <w:t xml:space="preserve"> Manager make changes or modify the events and </w:t>
-      </w:r>
-      <w:proofErr w:type="spellStart"/>
-      <w:r>
-        <w:t>parcipants</w:t>
-      </w:r>
-      <w:proofErr w:type="spellEnd"/>
-      <w:r>
-        <w:t xml:space="preserve">  view the Events and schedule of events.  </w:t>
-      </w:r>
-    </w:p>
-    <w:p>
-      <w:pPr>
-        <w:pStyle w:val="Heading4"/>
-      </w:pPr>
-      <w:r>
-        <w:t>Use Case: Delete Events</w:t>
-      </w:r>
-    </w:p>
-    <w:p>
-      <w:pPr>
-        <w:jc w:val="both"/>
-      </w:pPr>
-      <w:r>
-        <w:t xml:space="preserve">In Events </w:t>
-      </w:r>
-      <w:proofErr w:type="spellStart"/>
-      <w:r>
-        <w:t>Usecase</w:t>
-      </w:r>
-      <w:proofErr w:type="spellEnd"/>
-      <w:r>
-        <w:t xml:space="preserve"> Event Manager Will delete </w:t>
-      </w:r>
-      <w:proofErr w:type="spellStart"/>
-      <w:r>
-        <w:t>events</w:t>
-      </w:r>
-      <w:proofErr w:type="gramStart"/>
-      <w:r>
-        <w:t>,monitor</w:t>
-      </w:r>
-      <w:proofErr w:type="spellEnd"/>
-      <w:proofErr w:type="gramEnd"/>
-      <w:r>
-        <w:t xml:space="preserve"> events status online, monitor Venue and </w:t>
-      </w:r>
-      <w:proofErr w:type="spellStart"/>
-      <w:r>
-        <w:t>Parcipants</w:t>
-      </w:r>
-      <w:proofErr w:type="spellEnd"/>
-      <w:r>
-        <w:t xml:space="preserve"> records and show the list of </w:t>
-      </w:r>
-      <w:proofErr w:type="spellStart"/>
-      <w:r>
-        <w:t>parcipants</w:t>
-      </w:r>
-      <w:proofErr w:type="spellEnd"/>
-      <w:r>
-        <w:t xml:space="preserve"> and release  the schedules of events and events </w:t>
-      </w:r>
-      <w:proofErr w:type="spellStart"/>
-      <w:r>
-        <w:t>detail.Event</w:t>
-      </w:r>
-      <w:proofErr w:type="spellEnd"/>
-      <w:r>
-        <w:t xml:space="preserve"> Manager make changes or modify the events and </w:t>
-      </w:r>
-      <w:proofErr w:type="spellStart"/>
-      <w:r>
-        <w:t>parcipants</w:t>
-      </w:r>
-      <w:proofErr w:type="spellEnd"/>
-      <w:r>
-        <w:t xml:space="preserve">  view the Events and schedule of events.  </w:t>
-      </w:r>
-    </w:p>
-    <w:p>
-      <w:pPr>
-        <w:pStyle w:val="Heading4"/>
-      </w:pPr>
-      <w:r>
-        <w:t>Use Case: View Events</w:t>
-      </w:r>
-    </w:p>
-    <w:p>
-      <w:pPr>
-        <w:jc w:val="both"/>
-      </w:pPr>
-      <w:r>
-        <w:t xml:space="preserve">In Events </w:t>
-      </w:r>
-      <w:proofErr w:type="spellStart"/>
-      <w:r>
-        <w:t>Usecase</w:t>
-      </w:r>
-      <w:proofErr w:type="spellEnd"/>
-      <w:r>
-        <w:t xml:space="preserve"> Event Manager Will Add the </w:t>
-      </w:r>
-      <w:proofErr w:type="spellStart"/>
-      <w:r>
-        <w:t>Event</w:t>
-      </w:r>
-      <w:proofErr w:type="gramStart"/>
-      <w:r>
-        <w:t>,View</w:t>
-      </w:r>
-      <w:proofErr w:type="spellEnd"/>
-      <w:proofErr w:type="gramEnd"/>
-      <w:r>
-        <w:t xml:space="preserve"> </w:t>
-      </w:r>
-      <w:proofErr w:type="spellStart"/>
-      <w:r>
-        <w:t>events,delete</w:t>
-      </w:r>
-      <w:proofErr w:type="spellEnd"/>
-      <w:r>
-        <w:t xml:space="preserve"> </w:t>
-      </w:r>
-      <w:proofErr w:type="spellStart"/>
-      <w:r>
-        <w:t>events,monitor</w:t>
-      </w:r>
-      <w:proofErr w:type="spellEnd"/>
-      <w:r>
-        <w:t xml:space="preserve"> events status </w:t>
-      </w:r>
-      <w:proofErr w:type="spellStart"/>
-      <w:r>
-        <w:t>online,manage</w:t>
-      </w:r>
-      <w:proofErr w:type="spellEnd"/>
-      <w:r>
-        <w:t xml:space="preserve"> series and schedules of events ,monitor Venue and </w:t>
-      </w:r>
-      <w:proofErr w:type="spellStart"/>
-      <w:r>
-        <w:t>Parcipants</w:t>
-      </w:r>
-      <w:proofErr w:type="spellEnd"/>
-      <w:r>
-        <w:t xml:space="preserve"> records.</w:t>
-      </w:r>
-    </w:p>
-    <w:p>
-      <w:pPr>
-        <w:pStyle w:val="Heading4"/>
-      </w:pPr>
-      <w:r>
-        <w:t>Use Case: Manage Events</w:t>
-      </w:r>
-    </w:p>
-    <w:p>
-      <w:pPr>
-        <w:jc w:val="both"/>
-      </w:pPr>
-      <w:r>
-        <w:t xml:space="preserve">In Events </w:t>
-      </w:r>
-      <w:proofErr w:type="spellStart"/>
-      <w:r>
-        <w:t>Usecase</w:t>
-      </w:r>
-      <w:proofErr w:type="spellEnd"/>
-      <w:r>
-        <w:t xml:space="preserve"> Event Manager Will manage series and schedules of events ,monitor Venue and </w:t>
-      </w:r>
-      <w:proofErr w:type="spellStart"/>
-      <w:r>
-        <w:t>Parcipants</w:t>
-      </w:r>
-      <w:proofErr w:type="spellEnd"/>
-      <w:r>
-        <w:t xml:space="preserve"> records and show the list of </w:t>
-      </w:r>
-      <w:proofErr w:type="spellStart"/>
-      <w:r>
-        <w:t>parcipants</w:t>
-      </w:r>
-      <w:proofErr w:type="spellEnd"/>
-      <w:r>
-        <w:t xml:space="preserve"> and release  the schedules of events and events </w:t>
-      </w:r>
-      <w:proofErr w:type="spellStart"/>
-      <w:r>
-        <w:t>detail.Event</w:t>
-      </w:r>
-      <w:proofErr w:type="spellEnd"/>
-      <w:r>
-        <w:t xml:space="preserve"> Manager make changes or modify the events and </w:t>
-      </w:r>
-      <w:proofErr w:type="spellStart"/>
-      <w:r>
-        <w:t>parcipants</w:t>
-      </w:r>
-      <w:proofErr w:type="spellEnd"/>
-      <w:r>
-        <w:t xml:space="preserve">  view the Events and schedule of events.  </w:t>
-      </w:r>
-    </w:p>
-    <w:p>
-      <w:pPr>
-        <w:pStyle w:val="Heading3"/>
-      </w:pPr>
-      <w:r>
-        <w:t>Irfan khan FA20-BSE-070</w:t>
-      </w:r>
-    </w:p>
-    <w:p>
-      <w:pPr>
-        <w:pStyle w:val="Heading4"/>
-      </w:pPr>
-      <w:r>
         <w:rPr>
           <w:color w:val="548DD4" w:themeColor="text2" w:themeTint="99"/>
         </w:rPr>
-        <w:t>Use Case</w:t>
-      </w:r>
+      </w:pPr>
       <w:r>
         <w:rPr>
           <w:color w:val="548DD4" w:themeColor="text2" w:themeTint="99"/>
         </w:rPr>
-        <w:t xml:space="preserve"> UC1</w:t>
-      </w:r>
-      <w:r>
-        <w:rPr>
-          <w:color w:val="548DD4" w:themeColor="text2" w:themeTint="99"/>
-        </w:rPr>
-        <w:t>: register account</w:t>
-      </w:r>
-    </w:p>
-    <w:p>
-      <w:r>
-        <w:t>User opens the School management system and clicks on the register button. The system takes the user to the registration page. The user is required to enter information asked by the system. The user then enters his full name, email, address, phone number and password. The system then checks if the user is already registered or not. If he is not registered the system validates and registers him as a Student.</w:t>
-      </w:r>
-    </w:p>
-    <w:p>
-      <w:pPr>
-        <w:pStyle w:val="Heading4"/>
-        <w:rPr>
-          <w:color w:val="548DD4" w:themeColor="text2" w:themeTint="99"/>
-        </w:rPr>
-      </w:pPr>
-      <w:r>
-        <w:rPr>
-          <w:color w:val="548DD4" w:themeColor="text2" w:themeTint="99"/>
-        </w:rPr>
-        <w:lastRenderedPageBreak/>
         <w:t>Use Case</w:t>
       </w:r>
       <w:r>
@@ -3225,6 +2821,7 @@
           <w:sz w:val="24"/>
           <w:szCs w:val="24"/>
         </w:rPr>
+        <w:lastRenderedPageBreak/>
         <w:t>Admin can view the real time attendance.</w:t>
       </w:r>
     </w:p>
@@ -3263,7 +2860,6 @@
           <w:sz w:val="24"/>
           <w:szCs w:val="24"/>
         </w:rPr>
-        <w:lastRenderedPageBreak/>
         <w:t>At any time, fingerprint can’t be registered:</w:t>
       </w:r>
     </w:p>
@@ -3585,6 +3181,7 @@
     <w:p/>
     <w:p>
       <w:r>
+        <w:lastRenderedPageBreak/>
         <w:t xml:space="preserve"> </w:t>
       </w:r>
       <w:r>
@@ -3622,7 +3219,6 @@
           <w:sz w:val="24"/>
           <w:szCs w:val="24"/>
         </w:rPr>
-        <w:lastRenderedPageBreak/>
         <w:t>Main success scenario or Basic flow:</w:t>
       </w:r>
     </w:p>
@@ -3984,6 +3580,7 @@
           <w:sz w:val="24"/>
           <w:szCs w:val="24"/>
         </w:rPr>
+        <w:lastRenderedPageBreak/>
         <w:t>Preconditions:</w:t>
       </w:r>
       <w:r>
@@ -4001,7 +3598,6 @@
     </w:p>
     <w:p>
       <w:r>
-        <w:lastRenderedPageBreak/>
         <w:t xml:space="preserve"> </w:t>
       </w:r>
       <w:r>
@@ -4675,13 +4271,8 @@
       <w:pPr>
         <w:pStyle w:val="Heading3"/>
       </w:pPr>
-      <w:proofErr w:type="spellStart"/>
-      <w:r>
-        <w:t>Afaq</w:t>
-      </w:r>
-      <w:proofErr w:type="spellEnd"/>
-      <w:r>
-        <w:t xml:space="preserve"> (FA20-BSE-057)</w:t>
+      <w:r>
+        <w:t>Afaq (FA20-BSE-057)</w:t>
       </w:r>
     </w:p>
     <w:p>
@@ -5112,15 +4703,7 @@
         <w:pStyle w:val="Heading3"/>
       </w:pPr>
       <w:r>
-        <w:t xml:space="preserve">Abdullah </w:t>
-      </w:r>
-      <w:proofErr w:type="spellStart"/>
-      <w:r>
-        <w:t>Javed</w:t>
-      </w:r>
-      <w:proofErr w:type="spellEnd"/>
-      <w:r>
-        <w:t xml:space="preserve"> (FA20-BSE-052)</w:t>
+        <w:t>Abdullah Javed (FA20-BSE-052)</w:t>
       </w:r>
     </w:p>
     <w:p>
@@ -5224,23 +4807,7 @@
           <w:rStyle w:val="docemphstrong"/>
           <w:bCs/>
         </w:rPr>
-        <w:t xml:space="preserve">- Admin: Wants only eligible students to enroll for </w:t>
-      </w:r>
-      <w:proofErr w:type="gramStart"/>
-      <w:r>
-        <w:rPr>
-          <w:rStyle w:val="docemphstrong"/>
-          <w:bCs/>
-        </w:rPr>
-        <w:t>classes ,</w:t>
-      </w:r>
-      <w:proofErr w:type="gramEnd"/>
-      <w:r>
-        <w:rPr>
-          <w:rStyle w:val="docemphstrong"/>
-          <w:bCs/>
-        </w:rPr>
-        <w:t xml:space="preserve"> want accurate records of which students are enrolled on which courses, want to know how many students are registered to each course. Admin is also responsible to assign subjects to each student of particular class. </w:t>
+        <w:t xml:space="preserve">- Admin: Wants only eligible students to enroll for classes , want accurate records of which students are enrolled on which courses, want to know how many students are registered to each course. Admin is also responsible to assign subjects to each student of particular class. </w:t>
       </w:r>
     </w:p>
     <w:p>
@@ -5256,23 +4823,7 @@
           <w:rStyle w:val="docemphstrong"/>
           <w:bCs/>
         </w:rPr>
-        <w:t xml:space="preserve">- Student: </w:t>
-      </w:r>
-      <w:proofErr w:type="gramStart"/>
-      <w:r>
-        <w:rPr>
-          <w:rStyle w:val="docemphstrong"/>
-          <w:bCs/>
-        </w:rPr>
-        <w:t>Wants  to</w:t>
-      </w:r>
-      <w:proofErr w:type="gramEnd"/>
-      <w:r>
-        <w:rPr>
-          <w:rStyle w:val="docemphstrong"/>
-          <w:bCs/>
-        </w:rPr>
-        <w:t xml:space="preserve"> enroll for a class and for no eligibility problems to later arise, wants proof of enrollment , wants process to be clear and simple.</w:t>
+        <w:t>- Student: Wants  to enroll for a class and for no eligibility problems to later arise, wants proof of enrollment , wants process to be clear and simple.</w:t>
       </w:r>
     </w:p>
     <w:p>
@@ -5362,21 +4913,7 @@
         <w:rPr>
           <w:rStyle w:val="docemphstrong"/>
         </w:rPr>
-        <w:t xml:space="preserve">Student is aware of enrollment on </w:t>
-      </w:r>
-      <w:proofErr w:type="spellStart"/>
-      <w:r>
-        <w:rPr>
-          <w:rStyle w:val="docemphstrong"/>
-        </w:rPr>
-        <w:t>choosen</w:t>
-      </w:r>
-      <w:proofErr w:type="spellEnd"/>
-      <w:r>
-        <w:rPr>
-          <w:rStyle w:val="docemphstrong"/>
-        </w:rPr>
-        <w:t xml:space="preserve"> class. List of students enrolled to course is updated. Student has a proof of enrollment.</w:t>
+        <w:t>Student is aware of enrollment on choosen class. List of students enrolled to course is updated. Student has a proof of enrollment.</w:t>
       </w:r>
     </w:p>
     <w:p>
@@ -5443,15 +4980,7 @@
         </w:numPr>
       </w:pPr>
       <w:r>
-        <w:t xml:space="preserve"> System provide the </w:t>
-      </w:r>
-      <w:proofErr w:type="gramStart"/>
-      <w:r>
-        <w:t>user  with</w:t>
-      </w:r>
-      <w:proofErr w:type="gramEnd"/>
-      <w:r>
-        <w:t xml:space="preserve"> the opportunity to select a course or to exit the use case.</w:t>
+        <w:t xml:space="preserve"> System provide the user  with the opportunity to select a course or to exit the use case.</w:t>
       </w:r>
     </w:p>
     <w:p>
@@ -5543,27 +5072,7 @@
           <w:bdr w:val="none" w:sz="0" w:space="0" w:color="auto" w:frame="1"/>
           <w:shd w:val="clear" w:color="auto" w:fill="FFFFFF"/>
         </w:rPr>
-        <w:t xml:space="preserve">The system checks that the user has taken and passed the pre-requisite courses </w:t>
-      </w:r>
-      <w:proofErr w:type="spellStart"/>
-      <w:r>
-        <w:rPr>
-          <w:rStyle w:val="a"/>
-          <w:color w:val="000000"/>
-          <w:bdr w:val="none" w:sz="0" w:space="0" w:color="auto" w:frame="1"/>
-          <w:shd w:val="clear" w:color="auto" w:fill="FFFFFF"/>
-        </w:rPr>
-        <w:t>forthe</w:t>
-      </w:r>
-      <w:proofErr w:type="spellEnd"/>
-      <w:r>
-        <w:rPr>
-          <w:rStyle w:val="a"/>
-          <w:color w:val="000000"/>
-          <w:bdr w:val="none" w:sz="0" w:space="0" w:color="auto" w:frame="1"/>
-          <w:shd w:val="clear" w:color="auto" w:fill="FFFFFF"/>
-        </w:rPr>
-        <w:t xml:space="preserve"> chosen course</w:t>
+        <w:t>The system checks that the user has taken and passed the pre-requisite courses forthe chosen course</w:t>
       </w:r>
     </w:p>
     <w:p>
@@ -5608,7 +5117,6 @@
         </w:rPr>
         <w:t xml:space="preserve"> </w:t>
       </w:r>
-      <w:proofErr w:type="spellStart"/>
       <w:r>
         <w:rPr>
           <w:rStyle w:val="a"/>
@@ -5617,18 +5125,7 @@
           <w:bdr w:val="none" w:sz="0" w:space="0" w:color="auto" w:frame="1"/>
           <w:shd w:val="clear" w:color="auto" w:fill="FFFFFF"/>
         </w:rPr>
-        <w:t>setimetable</w:t>
-      </w:r>
-      <w:proofErr w:type="spellEnd"/>
-      <w:r>
-        <w:rPr>
-          <w:rStyle w:val="a"/>
-          <w:color w:val="000000"/>
-          <w:spacing w:val="15"/>
-          <w:bdr w:val="none" w:sz="0" w:space="0" w:color="auto" w:frame="1"/>
-          <w:shd w:val="clear" w:color="auto" w:fill="FFFFFF"/>
-        </w:rPr>
-        <w:t xml:space="preserve"> clashes with the chosen course</w:t>
+        <w:t>setimetable clashes with the chosen course</w:t>
       </w:r>
     </w:p>
     <w:p>
@@ -5666,15 +5163,7 @@
         </w:numPr>
       </w:pPr>
       <w:r>
-        <w:t xml:space="preserve">The </w:t>
-      </w:r>
-      <w:proofErr w:type="gramStart"/>
-      <w:r>
-        <w:t>teacher view</w:t>
-      </w:r>
-      <w:proofErr w:type="gramEnd"/>
-      <w:r>
-        <w:t xml:space="preserve"> its own subject list.</w:t>
+        <w:t>The teacher view its own subject list.</w:t>
       </w:r>
     </w:p>
     <w:p>
@@ -5956,33 +5445,15 @@
           <w:bCs/>
           <w:color w:val="8DB3E2" w:themeColor="text2" w:themeTint="66"/>
         </w:rPr>
-        <w:t xml:space="preserve"> </w:t>
-      </w:r>
-      <w:proofErr w:type="gramStart"/>
+        <w:t xml:space="preserve"> Result</w:t>
+      </w:r>
       <w:r>
         <w:rPr>
           <w:rStyle w:val="docemphstrong"/>
           <w:bCs/>
           <w:color w:val="8DB3E2" w:themeColor="text2" w:themeTint="66"/>
         </w:rPr>
-        <w:t>Result</w:t>
-      </w:r>
-      <w:r>
-        <w:rPr>
-          <w:rStyle w:val="docemphstrong"/>
-          <w:bCs/>
-          <w:color w:val="8DB3E2" w:themeColor="text2" w:themeTint="66"/>
-        </w:rPr>
-        <w:t xml:space="preserve"> :</w:t>
-      </w:r>
-      <w:proofErr w:type="gramEnd"/>
-      <w:r>
-        <w:rPr>
-          <w:rStyle w:val="docemphstrong"/>
-          <w:bCs/>
-          <w:color w:val="8DB3E2" w:themeColor="text2" w:themeTint="66"/>
-        </w:rPr>
-        <w:t xml:space="preserve"> Student Viewing Result</w:t>
+        <w:t xml:space="preserve"> : Student Viewing Result</w:t>
       </w:r>
     </w:p>
     <w:p>
@@ -6710,33 +6181,15 @@
           <w:bCs/>
           <w:color w:val="8DB3E2" w:themeColor="text2" w:themeTint="66"/>
         </w:rPr>
-        <w:t xml:space="preserve"> </w:t>
-      </w:r>
-      <w:proofErr w:type="gramStart"/>
+        <w:t xml:space="preserve"> Result</w:t>
+      </w:r>
       <w:r>
         <w:rPr>
           <w:rStyle w:val="docemphstrong"/>
           <w:bCs/>
           <w:color w:val="8DB3E2" w:themeColor="text2" w:themeTint="66"/>
         </w:rPr>
-        <w:t>Result</w:t>
-      </w:r>
-      <w:r>
-        <w:rPr>
-          <w:rStyle w:val="docemphstrong"/>
-          <w:bCs/>
-          <w:color w:val="8DB3E2" w:themeColor="text2" w:themeTint="66"/>
-        </w:rPr>
-        <w:t xml:space="preserve"> :</w:t>
-      </w:r>
-      <w:proofErr w:type="gramEnd"/>
-      <w:r>
-        <w:rPr>
-          <w:rStyle w:val="docemphstrong"/>
-          <w:bCs/>
-          <w:color w:val="8DB3E2" w:themeColor="text2" w:themeTint="66"/>
-        </w:rPr>
-        <w:t xml:space="preserve"> Teacher Adding Result</w:t>
+        <w:t xml:space="preserve"> : Teacher Adding Result</w:t>
       </w:r>
     </w:p>
     <w:p>
@@ -7429,27 +6882,9 @@
       <w:pPr>
         <w:pStyle w:val="Heading3"/>
       </w:pPr>
-      <w:proofErr w:type="spellStart"/>
       <w:r>
         <w:lastRenderedPageBreak/>
-        <w:t>Faizan</w:t>
-      </w:r>
-      <w:proofErr w:type="spellEnd"/>
-      <w:r>
-        <w:t xml:space="preserve"> </w:t>
-      </w:r>
-      <w:proofErr w:type="spellStart"/>
-      <w:proofErr w:type="gramStart"/>
-      <w:r>
-        <w:t>Zaheer</w:t>
-      </w:r>
-      <w:proofErr w:type="spellEnd"/>
-      <w:r>
-        <w:t xml:space="preserve">  (</w:t>
-      </w:r>
-      <w:proofErr w:type="gramEnd"/>
-      <w:r>
-        <w:t>FA20-BSE-045)</w:t>
+        <w:t>Faizan Zaheer  (FA20-BSE-045)</w:t>
       </w:r>
     </w:p>
     <w:tbl>
@@ -7462,7 +6897,7 @@
           <w:bottom w:w="75" w:type="dxa"/>
           <w:right w:w="75" w:type="dxa"/>
         </w:tblCellMar>
-        <w:tblLook w:val="04A0"/>
+        <w:tblLook w:val="04A0" w:firstRow="1" w:lastRow="0" w:firstColumn="1" w:lastColumn="0" w:noHBand="0" w:noVBand="1"/>
       </w:tblPr>
       <w:tblGrid>
         <w:gridCol w:w="9510"/>
@@ -7720,20 +7155,7 @@
               <w:t>Actor</w:t>
             </w:r>
             <w:r>
-              <w:t xml:space="preserve">: Event </w:t>
-            </w:r>
-            <w:proofErr w:type="spellStart"/>
-            <w:r>
-              <w:t>Manager</w:t>
-            </w:r>
-            <w:proofErr w:type="gramStart"/>
-            <w:r>
-              <w:t>,Parcipants</w:t>
-            </w:r>
-            <w:proofErr w:type="spellEnd"/>
-            <w:proofErr w:type="gramEnd"/>
-            <w:r>
-              <w:t>.</w:t>
+              <w:t>: Event Manager,Parcipants.</w:t>
             </w:r>
           </w:p>
           <w:p>
@@ -7777,21 +7199,7 @@
               <w:rPr>
                 <w:rStyle w:val="doctext1"/>
               </w:rPr>
-              <w:t xml:space="preserve"> Wants </w:t>
-            </w:r>
-            <w:proofErr w:type="gramStart"/>
-            <w:r>
-              <w:rPr>
-                <w:rStyle w:val="doctext1"/>
-              </w:rPr>
-              <w:t>to  add</w:t>
-            </w:r>
-            <w:proofErr w:type="gramEnd"/>
-            <w:r>
-              <w:rPr>
-                <w:rStyle w:val="doctext1"/>
-              </w:rPr>
-              <w:t xml:space="preserve"> events and Manages the all the events in school.</w:t>
+              <w:t xml:space="preserve"> Wants to  add events and Manages the all the events in school.</w:t>
             </w:r>
           </w:p>
           <w:p>
@@ -7905,33 +7313,13 @@
               </w:rPr>
               <w:t xml:space="preserve"> </w:t>
             </w:r>
-            <w:proofErr w:type="spellStart"/>
             <w:r>
               <w:rPr>
                 <w:rStyle w:val="a"/>
                 <w:bdr w:val="none" w:sz="0" w:space="0" w:color="auto" w:frame="1"/>
                 <w:shd w:val="clear" w:color="auto" w:fill="FFFFFF" w:themeFill="background1"/>
               </w:rPr>
-              <w:t>lines</w:t>
-            </w:r>
-            <w:proofErr w:type="gramStart"/>
-            <w:r>
-              <w:rPr>
-                <w:rStyle w:val="a"/>
-                <w:bdr w:val="none" w:sz="0" w:space="0" w:color="auto" w:frame="1"/>
-                <w:shd w:val="clear" w:color="auto" w:fill="FFFFFF" w:themeFill="background1"/>
-              </w:rPr>
-              <w:t>,venues</w:t>
-            </w:r>
-            <w:proofErr w:type="spellEnd"/>
-            <w:proofErr w:type="gramEnd"/>
-            <w:r>
-              <w:rPr>
-                <w:rStyle w:val="a"/>
-                <w:bdr w:val="none" w:sz="0" w:space="0" w:color="auto" w:frame="1"/>
-                <w:shd w:val="clear" w:color="auto" w:fill="FFFFFF" w:themeFill="background1"/>
-              </w:rPr>
-              <w:t>, suppliers, legal obligations, staffing and budgets.</w:t>
+              <w:t>lines,venues, suppliers, legal obligations, staffing and budgets.</w:t>
             </w:r>
           </w:p>
           <w:p>
@@ -7946,48 +7334,18 @@
               </w:rPr>
               <w:t xml:space="preserve">- </w:t>
             </w:r>
-            <w:proofErr w:type="spellStart"/>
             <w:r>
               <w:rPr>
                 <w:rStyle w:val="docemphroman"/>
               </w:rPr>
-              <w:t>Parcipants</w:t>
-            </w:r>
-            <w:proofErr w:type="spellEnd"/>
-            <w:r>
-              <w:rPr>
-                <w:rStyle w:val="docemphroman"/>
-              </w:rPr>
-              <w:t>:</w:t>
+              <w:t>Parcipants:</w:t>
             </w:r>
             <w:r>
               <w:rPr>
                 <w:rStyle w:val="doctext1"/>
               </w:rPr>
-              <w:t xml:space="preserve"> Wants to register and </w:t>
+              <w:t xml:space="preserve"> Wants to register and parcipate in events .</w:t>
             </w:r>
-            <w:proofErr w:type="spellStart"/>
-            <w:r>
-              <w:rPr>
-                <w:rStyle w:val="doctext1"/>
-              </w:rPr>
-              <w:t>parcipate</w:t>
-            </w:r>
-            <w:proofErr w:type="spellEnd"/>
-            <w:r>
-              <w:rPr>
-                <w:rStyle w:val="doctext1"/>
-              </w:rPr>
-              <w:t xml:space="preserve"> in </w:t>
-            </w:r>
-            <w:proofErr w:type="gramStart"/>
-            <w:r>
-              <w:rPr>
-                <w:rStyle w:val="doctext1"/>
-              </w:rPr>
-              <w:t>events .</w:t>
-            </w:r>
-            <w:proofErr w:type="gramEnd"/>
           </w:p>
           <w:p>
             <w:pPr>
@@ -8014,49 +7372,7 @@
               <w:rPr>
                 <w:rStyle w:val="doctext1"/>
               </w:rPr>
-              <w:t xml:space="preserve"> Wants to give facilities to </w:t>
-            </w:r>
-            <w:proofErr w:type="spellStart"/>
-            <w:r>
-              <w:rPr>
-                <w:rStyle w:val="doctext1"/>
-              </w:rPr>
-              <w:t>parcipants</w:t>
-            </w:r>
-            <w:proofErr w:type="spellEnd"/>
-            <w:r>
-              <w:rPr>
-                <w:rStyle w:val="doctext1"/>
-              </w:rPr>
-              <w:t xml:space="preserve"> for achieving their goals and </w:t>
-            </w:r>
-            <w:proofErr w:type="spellStart"/>
-            <w:r>
-              <w:rPr>
-                <w:rStyle w:val="doctext1"/>
-              </w:rPr>
-              <w:t>easly</w:t>
-            </w:r>
-            <w:proofErr w:type="spellEnd"/>
-            <w:r>
-              <w:rPr>
-                <w:rStyle w:val="doctext1"/>
-              </w:rPr>
-              <w:t xml:space="preserve"> </w:t>
-            </w:r>
-            <w:proofErr w:type="spellStart"/>
-            <w:r>
-              <w:rPr>
-                <w:rStyle w:val="doctext1"/>
-              </w:rPr>
-              <w:t>parcipate</w:t>
-            </w:r>
-            <w:proofErr w:type="spellEnd"/>
-            <w:r>
-              <w:rPr>
-                <w:rStyle w:val="doctext1"/>
-              </w:rPr>
-              <w:t xml:space="preserve"> in events.</w:t>
+              <w:t xml:space="preserve"> Wants to give facilities to parcipants for achieving their goals and easly parcipate in events.</w:t>
             </w:r>
           </w:p>
           <w:p>
@@ -8078,15 +7394,7 @@
               <w:t>:</w:t>
             </w:r>
             <w:r>
-              <w:t xml:space="preserve"> Event Manager and </w:t>
-            </w:r>
-            <w:proofErr w:type="spellStart"/>
-            <w:r>
-              <w:t>Parcipants</w:t>
-            </w:r>
-            <w:proofErr w:type="spellEnd"/>
-            <w:r>
-              <w:t xml:space="preserve"> is identified and authenticated.</w:t>
+              <w:t xml:space="preserve"> Event Manager and Parcipants is identified and authenticated.</w:t>
             </w:r>
           </w:p>
         </w:tc>
@@ -8115,15 +7423,7 @@
         <w:t xml:space="preserve"> (or Postconditions):</w:t>
       </w:r>
       <w:r>
-        <w:t xml:space="preserve"> Information about Events is saved. </w:t>
-      </w:r>
-      <w:proofErr w:type="gramStart"/>
-      <w:r>
-        <w:t>Events is</w:t>
-      </w:r>
-      <w:proofErr w:type="gramEnd"/>
-      <w:r>
-        <w:t xml:space="preserve"> correctly managed. Schedule and Venue are updated</w:t>
+        <w:t xml:space="preserve"> Information about Events is saved. Events is correctly managed. Schedule and Venue are updated</w:t>
       </w:r>
       <w:r>
         <w:rPr>
@@ -8230,13 +7530,8 @@
         </w:numPr>
         <w:spacing w:line="276" w:lineRule="auto"/>
       </w:pPr>
-      <w:proofErr w:type="gramStart"/>
-      <w:r>
-        <w:t>System add</w:t>
-      </w:r>
-      <w:proofErr w:type="gramEnd"/>
-      <w:r>
-        <w:t xml:space="preserve"> the Events.</w:t>
+      <w:r>
+        <w:t>System add the Events.</w:t>
       </w:r>
     </w:p>
     <w:p>
@@ -8262,15 +7557,7 @@
         <w:spacing w:line="276" w:lineRule="auto"/>
       </w:pPr>
       <w:r>
-        <w:t xml:space="preserve">Students take </w:t>
-      </w:r>
-      <w:proofErr w:type="spellStart"/>
-      <w:r>
-        <w:t>parcipate</w:t>
-      </w:r>
-      <w:proofErr w:type="spellEnd"/>
-      <w:r>
-        <w:t xml:space="preserve"> in events.</w:t>
+        <w:t>Students take parcipate in events.</w:t>
       </w:r>
     </w:p>
     <w:p>
@@ -8322,21 +7609,8 @@
         </w:numPr>
         <w:spacing w:line="276" w:lineRule="auto"/>
       </w:pPr>
-      <w:proofErr w:type="spellStart"/>
-      <w:r>
-        <w:t>Parcipants</w:t>
-      </w:r>
-      <w:proofErr w:type="spellEnd"/>
-      <w:r>
-        <w:t xml:space="preserve"> monitor venue and </w:t>
-      </w:r>
-      <w:proofErr w:type="spellStart"/>
-      <w:r>
-        <w:t>parcipants</w:t>
-      </w:r>
-      <w:proofErr w:type="spellEnd"/>
-      <w:r>
-        <w:t xml:space="preserve"> records.</w:t>
+      <w:r>
+        <w:t>Parcipants monitor venue and parcipants records.</w:t>
       </w:r>
     </w:p>
     <w:p>
@@ -8349,15 +7623,7 @@
         <w:spacing w:line="276" w:lineRule="auto"/>
       </w:pPr>
       <w:r>
-        <w:t xml:space="preserve">System will </w:t>
-      </w:r>
-      <w:proofErr w:type="spellStart"/>
-      <w:r>
-        <w:t>Automaticaly</w:t>
-      </w:r>
-      <w:proofErr w:type="spellEnd"/>
-      <w:r>
-        <w:t xml:space="preserve"> send the notifications about events to all Students.</w:t>
+        <w:t>System will Automaticaly send the notifications about events to all Students.</w:t>
       </w:r>
     </w:p>
     <w:p>
@@ -8385,8 +7651,6 @@
           <w:bCs/>
         </w:rPr>
       </w:pPr>
-      <w:proofErr w:type="spellStart"/>
-      <w:proofErr w:type="gramStart"/>
       <w:r>
         <w:rPr>
           <w:b/>
@@ -8394,140 +7658,111 @@
           <w:sz w:val="24"/>
           <w:szCs w:val="24"/>
         </w:rPr>
-        <w:t>a.At</w:t>
-      </w:r>
-      <w:proofErr w:type="spellEnd"/>
-      <w:proofErr w:type="gramEnd"/>
-      <w:r>
-        <w:rPr>
-          <w:b/>
-          <w:bCs/>
+        <w:t>a.At any time, the internet can be gone:</w:t>
+      </w:r>
+    </w:p>
+    <w:p>
+      <w:pPr>
+        <w:pStyle w:val="doclist"/>
+        <w:numPr>
+          <w:ilvl w:val="0"/>
+          <w:numId w:val="20"/>
+        </w:numPr>
+      </w:pPr>
+      <w:r>
+        <w:t>The Event manager add the event.</w:t>
+      </w:r>
+    </w:p>
+    <w:p>
+      <w:pPr>
+        <w:pStyle w:val="doclist"/>
+        <w:numPr>
+          <w:ilvl w:val="0"/>
+          <w:numId w:val="20"/>
+        </w:numPr>
+      </w:pPr>
+      <w:r>
+        <w:t>Manager wants any other operation at that time frame.</w:t>
+      </w:r>
+    </w:p>
+    <w:p>
+      <w:pPr>
+        <w:pStyle w:val="doclist"/>
+        <w:numPr>
+          <w:ilvl w:val="0"/>
+          <w:numId w:val="20"/>
+        </w:numPr>
+      </w:pPr>
+      <w:r>
+        <w:t>The manager operation will override the  parcipant operation.</w:t>
+      </w:r>
+    </w:p>
+    <w:p>
+      <w:pPr>
+        <w:pStyle w:val="doclist"/>
+        <w:numPr>
+          <w:ilvl w:val="0"/>
+          <w:numId w:val="20"/>
+        </w:numPr>
+      </w:pPr>
+      <w:r>
+        <w:t>parcipants operation will be set to next timeframe available.</w:t>
+      </w:r>
+    </w:p>
+    <w:p>
+      <w:pPr>
+        <w:pStyle w:val="doclist"/>
+        <w:rPr>
+          <w:b/>
+          <w:bCs/>
+        </w:rPr>
+      </w:pPr>
+      <w:r>
+        <w:rPr>
+          <w:b/>
+          <w:bCs/>
+        </w:rPr>
+        <w:t>b. At any time, System fails:</w:t>
+      </w:r>
+    </w:p>
+    <w:p>
+      <w:pPr>
+        <w:pStyle w:val="ListParagraph"/>
+        <w:numPr>
+          <w:ilvl w:val="0"/>
+          <w:numId w:val="21"/>
+        </w:numPr>
+        <w:spacing w:after="160" w:line="254" w:lineRule="auto"/>
+      </w:pPr>
+      <w:r>
+        <w:t>The system can fail any time. The system it will save the work.</w:t>
+      </w:r>
+    </w:p>
+    <w:p>
+      <w:pPr>
+        <w:pStyle w:val="ListParagraph"/>
+        <w:numPr>
+          <w:ilvl w:val="0"/>
+          <w:numId w:val="21"/>
+        </w:numPr>
+        <w:spacing w:after="160" w:line="254" w:lineRule="auto"/>
+      </w:pPr>
+      <w:r>
+        <w:t>User will restart the system and request for recovery the system will start from the prior state.</w:t>
+      </w:r>
+    </w:p>
+    <w:p>
+      <w:pPr>
+        <w:rPr>
           <w:sz w:val="24"/>
           <w:szCs w:val="24"/>
         </w:rPr>
-        <w:t xml:space="preserve"> any time, the internet can be gone:</w:t>
-      </w:r>
-    </w:p>
-    <w:p>
-      <w:pPr>
-        <w:pStyle w:val="doclist"/>
-        <w:numPr>
-          <w:ilvl w:val="0"/>
-          <w:numId w:val="20"/>
-        </w:numPr>
-      </w:pPr>
-      <w:r>
-        <w:t>The Event manager add the event.</w:t>
-      </w:r>
-    </w:p>
-    <w:p>
-      <w:pPr>
-        <w:pStyle w:val="doclist"/>
-        <w:numPr>
-          <w:ilvl w:val="0"/>
-          <w:numId w:val="20"/>
-        </w:numPr>
-      </w:pPr>
-      <w:r>
-        <w:t>Manager wants any other operation at that time frame.</w:t>
-      </w:r>
-    </w:p>
-    <w:p>
-      <w:pPr>
-        <w:pStyle w:val="doclist"/>
-        <w:numPr>
-          <w:ilvl w:val="0"/>
-          <w:numId w:val="20"/>
-        </w:numPr>
-      </w:pPr>
-      <w:r>
-        <w:t xml:space="preserve">The manager operation will override </w:t>
-      </w:r>
-      <w:proofErr w:type="gramStart"/>
-      <w:r>
-        <w:t xml:space="preserve">the  </w:t>
-      </w:r>
-      <w:proofErr w:type="spellStart"/>
-      <w:r>
-        <w:t>parcipant</w:t>
-      </w:r>
-      <w:proofErr w:type="spellEnd"/>
-      <w:proofErr w:type="gramEnd"/>
-      <w:r>
-        <w:t xml:space="preserve"> operation.</w:t>
-      </w:r>
-    </w:p>
-    <w:p>
-      <w:pPr>
-        <w:pStyle w:val="doclist"/>
-        <w:numPr>
-          <w:ilvl w:val="0"/>
-          <w:numId w:val="20"/>
-        </w:numPr>
-      </w:pPr>
-      <w:proofErr w:type="spellStart"/>
-      <w:r>
-        <w:t>parcipants</w:t>
-      </w:r>
-      <w:proofErr w:type="spellEnd"/>
-      <w:r>
-        <w:t xml:space="preserve"> operation will be set to next timeframe available.</w:t>
-      </w:r>
-    </w:p>
-    <w:p>
-      <w:pPr>
-        <w:pStyle w:val="doclist"/>
-        <w:rPr>
-          <w:b/>
-          <w:bCs/>
-        </w:rPr>
-      </w:pPr>
-      <w:r>
-        <w:rPr>
-          <w:b/>
-          <w:bCs/>
-        </w:rPr>
-        <w:t>b. At any time, System fails:</w:t>
-      </w:r>
-    </w:p>
-    <w:p>
-      <w:pPr>
-        <w:pStyle w:val="ListParagraph"/>
-        <w:numPr>
-          <w:ilvl w:val="0"/>
-          <w:numId w:val="21"/>
-        </w:numPr>
-        <w:spacing w:after="160" w:line="254" w:lineRule="auto"/>
-      </w:pPr>
-      <w:r>
-        <w:t>The system can fail any time. The system it will save the work.</w:t>
-      </w:r>
-    </w:p>
-    <w:p>
-      <w:pPr>
-        <w:pStyle w:val="ListParagraph"/>
-        <w:numPr>
-          <w:ilvl w:val="0"/>
-          <w:numId w:val="21"/>
-        </w:numPr>
-        <w:spacing w:after="160" w:line="254" w:lineRule="auto"/>
-      </w:pPr>
-      <w:r>
-        <w:t>User will restart the system and request for recovery the system will start from the prior state.</w:t>
-      </w:r>
-    </w:p>
-    <w:p>
-      <w:pPr>
+      </w:pPr>
+      <w:r>
         <w:rPr>
           <w:sz w:val="24"/>
           <w:szCs w:val="24"/>
         </w:rPr>
-      </w:pPr>
-      <w:r>
-        <w:rPr>
-          <w:sz w:val="24"/>
-          <w:szCs w:val="24"/>
-        </w:rPr>
         <w:t>If system does not recover:</w:t>
       </w:r>
     </w:p>
@@ -8683,13 +7918,8 @@
           <w:numId w:val="22"/>
         </w:numPr>
       </w:pPr>
-      <w:proofErr w:type="gramStart"/>
-      <w:r>
-        <w:t>Admin  can</w:t>
-      </w:r>
-      <w:proofErr w:type="gramEnd"/>
-      <w:r>
-        <w:t xml:space="preserve"> set up fingerprint or face unlock.</w:t>
+      <w:r>
+        <w:t>Admin  can set up fingerprint or face unlock.</w:t>
       </w:r>
     </w:p>
     <w:p>
@@ -8772,23 +8002,7 @@
           <w:sz w:val="24"/>
           <w:szCs w:val="24"/>
         </w:rPr>
-        <w:t xml:space="preserve">                     This use case will use the student for fee history. A student arrives at a checkout the details of fee.  It </w:t>
-      </w:r>
-      <w:proofErr w:type="gramStart"/>
-      <w:r>
-        <w:rPr>
-          <w:sz w:val="24"/>
-          <w:szCs w:val="24"/>
-        </w:rPr>
-        <w:t>calculate</w:t>
-      </w:r>
-      <w:proofErr w:type="gramEnd"/>
-      <w:r>
-        <w:rPr>
-          <w:sz w:val="24"/>
-          <w:szCs w:val="24"/>
-        </w:rPr>
-        <w:t xml:space="preserve"> the all fee challan of the students in institution.</w:t>
+        <w:t xml:space="preserve">                     This use case will use the student for fee history. A student arrives at a checkout the details of fee.  It calculate the all fee challan of the students in institution.</w:t>
       </w:r>
       <w:r>
         <w:t xml:space="preserve"> </w:t>
@@ -8797,21 +8011,7 @@
         <w:rPr>
           <w:rStyle w:val="doctext1"/>
         </w:rPr>
-        <w:t xml:space="preserve">Wants to be able to quickly perform override operations, and easily debug </w:t>
-      </w:r>
-      <w:proofErr w:type="gramStart"/>
-      <w:r>
-        <w:rPr>
-          <w:rStyle w:val="doctext1"/>
-        </w:rPr>
-        <w:t>students</w:t>
-      </w:r>
-      <w:proofErr w:type="gramEnd"/>
-      <w:r>
-        <w:rPr>
-          <w:rStyle w:val="doctext1"/>
-        </w:rPr>
-        <w:t xml:space="preserve"> problems.</w:t>
+        <w:t>Wants to be able to quickly perform override operations, and easily debug students problems.</w:t>
       </w:r>
     </w:p>
     <w:p>
@@ -8935,21 +8135,7 @@
         <w:rPr>
           <w:rStyle w:val="doctext1"/>
         </w:rPr>
-        <w:t xml:space="preserve"> Wants to be able to quickly perform override operations, and easily debug </w:t>
-      </w:r>
-      <w:proofErr w:type="gramStart"/>
-      <w:r>
-        <w:rPr>
-          <w:rStyle w:val="doctext1"/>
-        </w:rPr>
-        <w:t>students</w:t>
-      </w:r>
-      <w:proofErr w:type="gramEnd"/>
-      <w:r>
-        <w:rPr>
-          <w:rStyle w:val="doctext1"/>
-        </w:rPr>
-        <w:t xml:space="preserve"> problems.</w:t>
+        <w:t xml:space="preserve"> Wants to be able to quickly perform override operations, and easily debug students problems.</w:t>
       </w:r>
     </w:p>
     <w:p>
@@ -9204,23 +8390,7 @@
         </w:numPr>
       </w:pPr>
       <w:r>
-        <w:t xml:space="preserve">Software used to design interface is </w:t>
-      </w:r>
-      <w:proofErr w:type="spellStart"/>
-      <w:r>
-        <w:t>netbeans</w:t>
-      </w:r>
-      <w:proofErr w:type="spellEnd"/>
-      <w:r>
-        <w:t xml:space="preserve">, </w:t>
-      </w:r>
-      <w:proofErr w:type="spellStart"/>
-      <w:r>
-        <w:t>Gui</w:t>
-      </w:r>
-      <w:proofErr w:type="spellEnd"/>
-      <w:r>
-        <w:t xml:space="preserve"> Swing.</w:t>
+        <w:t>Software used to design interface is netbeans, Gui Swing.</w:t>
       </w:r>
     </w:p>
     <w:p>
@@ -9251,347 +8421,541 @@
     </w:p>
     <w:p>
       <w:pPr>
+        <w:pStyle w:val="Heading3"/>
+      </w:pPr>
+      <w:r>
+        <w:t>Irfan khan FA20-BSE-070</w:t>
+      </w:r>
+    </w:p>
+    <w:p>
+      <w:pPr>
+        <w:pStyle w:val="Heading4"/>
+        <w:rPr>
+          <w:rStyle w:val="docemphstrong"/>
+        </w:rPr>
+      </w:pPr>
+      <w:r>
+        <w:rPr>
+          <w:rStyle w:val="docemphstrong"/>
+        </w:rPr>
+        <w:t>Use Case UC1: register account</w:t>
+      </w:r>
+    </w:p>
+    <w:p>
+      <w:pPr>
         <w:pStyle w:val="doctext"/>
-      </w:pPr>
-    </w:p>
-    <w:p>
-      <w:pPr>
-        <w:jc w:val="right"/>
-      </w:pPr>
-    </w:p>
-    <w:p>
-      <w:pPr>
-        <w:jc w:val="right"/>
-      </w:pPr>
-    </w:p>
-    <w:p/>
-    <w:p/>
+        <w:rPr>
+          <w:rStyle w:val="docemphstrong"/>
+          <w:bCs/>
+        </w:rPr>
+      </w:pPr>
+      <w:r>
+        <w:rPr>
+          <w:rStyle w:val="docemphstrong"/>
+          <w:b/>
+          <w:bCs/>
+        </w:rPr>
+        <w:t>Scope:</w:t>
+      </w:r>
+      <w:r>
+        <w:rPr>
+          <w:rStyle w:val="docemphstrong"/>
+          <w:bCs/>
+        </w:rPr>
+        <w:t xml:space="preserve"> School management system</w:t>
+      </w:r>
+    </w:p>
+    <w:p>
+      <w:pPr>
+        <w:pStyle w:val="doctext"/>
+        <w:rPr>
+          <w:rStyle w:val="docemphstrong"/>
+          <w:bCs/>
+        </w:rPr>
+      </w:pPr>
+      <w:r>
+        <w:rPr>
+          <w:rStyle w:val="docemphstrong"/>
+          <w:b/>
+          <w:bCs/>
+        </w:rPr>
+        <w:t>Level:</w:t>
+      </w:r>
+      <w:r>
+        <w:rPr>
+          <w:rStyle w:val="docemphstrong"/>
+          <w:bCs/>
+        </w:rPr>
+        <w:t xml:space="preserve"> user goal</w:t>
+      </w:r>
+    </w:p>
+    <w:p>
+      <w:pPr>
+        <w:pStyle w:val="doctext"/>
+        <w:rPr>
+          <w:rStyle w:val="docemphstrong"/>
+          <w:bCs/>
+        </w:rPr>
+      </w:pPr>
+      <w:r>
+        <w:rPr>
+          <w:rStyle w:val="docemphstrong"/>
+          <w:b/>
+          <w:bCs/>
+        </w:rPr>
+        <w:t>Primary Actor:</w:t>
+      </w:r>
+      <w:r>
+        <w:rPr>
+          <w:rStyle w:val="docemphstrong"/>
+          <w:bCs/>
+        </w:rPr>
+        <w:t xml:space="preserve"> Student, Admin, Teacher</w:t>
+      </w:r>
+    </w:p>
+    <w:p>
+      <w:pPr>
+        <w:pStyle w:val="doctext"/>
+        <w:rPr>
+          <w:rStyle w:val="docemphstrong"/>
+          <w:b/>
+          <w:bCs/>
+        </w:rPr>
+      </w:pPr>
+      <w:r>
+        <w:rPr>
+          <w:rStyle w:val="docemphstrong"/>
+          <w:b/>
+          <w:bCs/>
+        </w:rPr>
+        <w:t>Stakeholders and Interests:</w:t>
+      </w:r>
+    </w:p>
+    <w:p>
+      <w:pPr>
+        <w:pStyle w:val="doctext"/>
+        <w:numPr>
+          <w:ilvl w:val="0"/>
+          <w:numId w:val="44"/>
+        </w:numPr>
+        <w:rPr>
+          <w:rStyle w:val="docemphstrong"/>
+          <w:bCs/>
+        </w:rPr>
+      </w:pPr>
+      <w:r>
+        <w:rPr>
+          <w:rStyle w:val="docemphstrong"/>
+          <w:bCs/>
+        </w:rPr>
+        <w:t>Student: want to register an account in the School management system.</w:t>
+      </w:r>
+    </w:p>
+    <w:p>
+      <w:pPr>
+        <w:pStyle w:val="doctext"/>
+        <w:numPr>
+          <w:ilvl w:val="0"/>
+          <w:numId w:val="44"/>
+        </w:numPr>
+        <w:rPr>
+          <w:rStyle w:val="docemphstrong"/>
+          <w:bCs/>
+        </w:rPr>
+      </w:pPr>
+      <w:r>
+        <w:rPr>
+          <w:rStyle w:val="docemphstrong"/>
+          <w:bCs/>
+        </w:rPr>
+        <w:t>Teacher</w:t>
+      </w:r>
+      <w:r>
+        <w:rPr>
+          <w:rStyle w:val="docemphstrong"/>
+          <w:bCs/>
+        </w:rPr>
+        <w:t>: want to register an account in the School management system.</w:t>
+      </w:r>
+    </w:p>
+    <w:p>
+      <w:pPr>
+        <w:pStyle w:val="doctext"/>
+        <w:numPr>
+          <w:ilvl w:val="0"/>
+          <w:numId w:val="44"/>
+        </w:numPr>
+        <w:rPr>
+          <w:rStyle w:val="docemphstrong"/>
+          <w:bCs/>
+        </w:rPr>
+      </w:pPr>
+      <w:r>
+        <w:rPr>
+          <w:rStyle w:val="docemphstrong"/>
+          <w:bCs/>
+        </w:rPr>
+        <w:t>Admin Register Student and Teacher in the School Management System.</w:t>
+      </w:r>
+    </w:p>
+    <w:p>
+      <w:pPr>
+        <w:pStyle w:val="doctext"/>
+        <w:rPr>
+          <w:rStyle w:val="docemphstrong"/>
+          <w:b/>
+          <w:bCs/>
+        </w:rPr>
+      </w:pPr>
+      <w:r>
+        <w:rPr>
+          <w:rStyle w:val="docemphstrong"/>
+          <w:b/>
+          <w:bCs/>
+        </w:rPr>
+        <w:t xml:space="preserve">Preconditions: </w:t>
+      </w:r>
+    </w:p>
+    <w:p>
+      <w:pPr>
+        <w:pStyle w:val="doctext"/>
+        <w:numPr>
+          <w:ilvl w:val="0"/>
+          <w:numId w:val="45"/>
+        </w:numPr>
+        <w:rPr>
+          <w:rStyle w:val="docemphstrong"/>
+          <w:bCs/>
+        </w:rPr>
+      </w:pPr>
+      <w:r>
+        <w:rPr>
+          <w:rStyle w:val="docemphstrong"/>
+          <w:bCs/>
+        </w:rPr>
+        <w:t>T</w:t>
+      </w:r>
+      <w:r>
+        <w:rPr>
+          <w:rStyle w:val="docemphstrong"/>
+          <w:bCs/>
+        </w:rPr>
+        <w:t>he System is running correctly</w:t>
+      </w:r>
+    </w:p>
+    <w:p>
+      <w:pPr>
+        <w:pStyle w:val="doctext"/>
+        <w:numPr>
+          <w:ilvl w:val="0"/>
+          <w:numId w:val="45"/>
+        </w:numPr>
+        <w:rPr>
+          <w:rStyle w:val="docemphstrong"/>
+          <w:bCs/>
+        </w:rPr>
+      </w:pPr>
+      <w:r>
+        <w:rPr>
+          <w:rStyle w:val="docemphstrong"/>
+          <w:bCs/>
+        </w:rPr>
+        <w:t>User is not registered</w:t>
+      </w:r>
+      <w:r>
+        <w:rPr>
+          <w:rStyle w:val="docemphstrong"/>
+          <w:bCs/>
+        </w:rPr>
+        <w:t xml:space="preserve"> before login</w:t>
+      </w:r>
+      <w:r>
+        <w:rPr>
+          <w:rStyle w:val="docemphstrong"/>
+          <w:bCs/>
+        </w:rPr>
+        <w:t>.</w:t>
+      </w:r>
+    </w:p>
+    <w:p>
+      <w:pPr>
+        <w:pStyle w:val="doctext"/>
+      </w:pPr>
+      <w:r>
+        <w:rPr>
+          <w:rStyle w:val="docemphstrong"/>
+          <w:b/>
+          <w:bCs/>
+        </w:rPr>
+        <w:t>Success Guarantee</w:t>
+      </w:r>
+      <w:r>
+        <w:rPr>
+          <w:rStyle w:val="docemphstrong"/>
+        </w:rPr>
+        <w:t xml:space="preserve"> (or Post conditions):</w:t>
+      </w:r>
+      <w:r>
+        <w:t xml:space="preserve"> </w:t>
+      </w:r>
+    </w:p>
+    <w:p>
+      <w:pPr>
+        <w:pStyle w:val="doctext"/>
+        <w:numPr>
+          <w:ilvl w:val="0"/>
+          <w:numId w:val="30"/>
+        </w:numPr>
+      </w:pPr>
+      <w:r>
+        <w:t xml:space="preserve">Username is </w:t>
+      </w:r>
+      <w:r>
+        <w:t xml:space="preserve">not </w:t>
+      </w:r>
+      <w:r>
+        <w:t>avai</w:t>
+      </w:r>
+      <w:r>
+        <w:t>lable and account is registered.</w:t>
+      </w:r>
+    </w:p>
+    <w:p>
+      <w:pPr>
+        <w:pStyle w:val="doctext"/>
+        <w:numPr>
+          <w:ilvl w:val="0"/>
+          <w:numId w:val="30"/>
+        </w:numPr>
+      </w:pPr>
+      <w:r>
+        <w:t xml:space="preserve">User is registered and Account is created Successfully </w:t>
+      </w:r>
+    </w:p>
+    <w:p>
+      <w:pPr>
+        <w:pStyle w:val="doctext"/>
+        <w:rPr>
+          <w:b/>
+          <w:bCs/>
+        </w:rPr>
+      </w:pPr>
+      <w:r>
+        <w:rPr>
+          <w:rStyle w:val="docemphstrong"/>
+          <w:b/>
+          <w:bCs/>
+        </w:rPr>
+        <w:t>Main Success Scenario (or Basic Flow)</w:t>
+      </w:r>
+      <w:r>
+        <w:rPr>
+          <w:b/>
+          <w:bCs/>
+        </w:rPr>
+        <w:t>:</w:t>
+      </w:r>
+    </w:p>
     <w:p>
       <w:pPr>
         <w:pStyle w:val="doclist"/>
-        <w:rPr>
-          <w:b/>
-        </w:rPr>
-      </w:pPr>
-    </w:p>
-    <w:p>
-      <w:pPr>
-        <w:pStyle w:val="Heading3"/>
-      </w:pPr>
-      <w:r>
-        <w:t>Irfan khan FA20-BSE-070</w:t>
-      </w:r>
-    </w:p>
-    <w:p>
-      <w:pPr>
-        <w:pStyle w:val="Heading4"/>
-        <w:rPr>
-          <w:rStyle w:val="docemphstrong"/>
-        </w:rPr>
-      </w:pPr>
-      <w:r>
-        <w:rPr>
-          <w:rStyle w:val="docemphstrong"/>
-        </w:rPr>
-        <w:t>Use Case UC1: register account</w:t>
+        <w:numPr>
+          <w:ilvl w:val="0"/>
+          <w:numId w:val="31"/>
+        </w:numPr>
+      </w:pPr>
+      <w:r>
+        <w:t xml:space="preserve">Admin </w:t>
+      </w:r>
+      <w:r>
+        <w:t>wants to open the School management system to register an account.</w:t>
+      </w:r>
+    </w:p>
+    <w:p>
+      <w:pPr>
+        <w:pStyle w:val="doclist"/>
+        <w:numPr>
+          <w:ilvl w:val="0"/>
+          <w:numId w:val="31"/>
+        </w:numPr>
+      </w:pPr>
+      <w:r>
+        <w:t>System redirects him to the registration page</w:t>
+      </w:r>
+    </w:p>
+    <w:p>
+      <w:pPr>
+        <w:pStyle w:val="doclist"/>
+        <w:numPr>
+          <w:ilvl w:val="0"/>
+          <w:numId w:val="31"/>
+        </w:numPr>
+      </w:pPr>
+      <w:r>
+        <w:t>System asks him to provide the details.</w:t>
+      </w:r>
+    </w:p>
+    <w:p>
+      <w:pPr>
+        <w:pStyle w:val="doclist"/>
+        <w:numPr>
+          <w:ilvl w:val="0"/>
+          <w:numId w:val="31"/>
+        </w:numPr>
+      </w:pPr>
+      <w:r>
+        <w:lastRenderedPageBreak/>
+        <w:t>The user then enters his first name, last</w:t>
+      </w:r>
+      <w:r>
+        <w:t xml:space="preserve"> </w:t>
+      </w:r>
+      <w:r>
+        <w:t>name, id, email, class and password.</w:t>
+      </w:r>
+    </w:p>
+    <w:p>
+      <w:pPr>
+        <w:pStyle w:val="doclist"/>
+        <w:numPr>
+          <w:ilvl w:val="0"/>
+          <w:numId w:val="31"/>
+        </w:numPr>
+      </w:pPr>
+      <w:r>
+        <w:t>System then checks if the account is already registered or not.</w:t>
+      </w:r>
+    </w:p>
+    <w:p>
+      <w:pPr>
+        <w:pStyle w:val="doclist"/>
+        <w:numPr>
+          <w:ilvl w:val="0"/>
+          <w:numId w:val="31"/>
+        </w:numPr>
+      </w:pPr>
+      <w:r>
+        <w:t>T</w:t>
+      </w:r>
+      <w:r>
+        <w:t xml:space="preserve">he account is registered the system asks to provide new information </w:t>
+      </w:r>
+    </w:p>
+    <w:p>
+      <w:pPr>
+        <w:pStyle w:val="doclist"/>
+        <w:numPr>
+          <w:ilvl w:val="0"/>
+          <w:numId w:val="31"/>
+        </w:numPr>
+      </w:pPr>
+      <w:r>
+        <w:t xml:space="preserve"> </w:t>
+      </w:r>
+      <w:r>
+        <w:t>The</w:t>
+      </w:r>
+      <w:r>
+        <w:t xml:space="preserve"> account is not registered then the system registers the account.</w:t>
+      </w:r>
+    </w:p>
+    <w:p>
+      <w:pPr>
+        <w:pStyle w:val="doclist"/>
+        <w:numPr>
+          <w:ilvl w:val="0"/>
+          <w:numId w:val="31"/>
+        </w:numPr>
+      </w:pPr>
+      <w:r>
+        <w:t>System then takes the user to his dashboard where he can access his own profile.</w:t>
       </w:r>
     </w:p>
     <w:p>
       <w:pPr>
         <w:pStyle w:val="doctext"/>
         <w:rPr>
-          <w:rStyle w:val="docemphstrong"/>
-          <w:bCs/>
-        </w:rPr>
-      </w:pPr>
-      <w:r>
-        <w:rPr>
-          <w:rStyle w:val="docemphstrong"/>
-          <w:b/>
-          <w:bCs/>
-        </w:rPr>
-        <w:t>Scope:</w:t>
-      </w:r>
-      <w:r>
-        <w:rPr>
-          <w:rStyle w:val="docemphstrong"/>
-          <w:bCs/>
-        </w:rPr>
-        <w:t xml:space="preserve"> School management system</w:t>
-      </w:r>
-    </w:p>
-    <w:p>
-      <w:pPr>
-        <w:pStyle w:val="doctext"/>
-        <w:rPr>
-          <w:rStyle w:val="docemphstrong"/>
-          <w:bCs/>
-        </w:rPr>
-      </w:pPr>
-      <w:r>
-        <w:rPr>
-          <w:rStyle w:val="docemphstrong"/>
-          <w:b/>
-          <w:bCs/>
-        </w:rPr>
-        <w:t>Level:</w:t>
-      </w:r>
-      <w:r>
-        <w:rPr>
-          <w:rStyle w:val="docemphstrong"/>
-          <w:bCs/>
-        </w:rPr>
-        <w:t xml:space="preserve"> user goal</w:t>
-      </w:r>
-    </w:p>
-    <w:p>
-      <w:pPr>
-        <w:pStyle w:val="doctext"/>
-        <w:rPr>
-          <w:rStyle w:val="docemphstrong"/>
-          <w:bCs/>
-        </w:rPr>
-      </w:pPr>
-      <w:r>
-        <w:rPr>
-          <w:rStyle w:val="docemphstrong"/>
-          <w:b/>
-          <w:bCs/>
-        </w:rPr>
-        <w:t>Primary Actor:</w:t>
-      </w:r>
-      <w:r>
-        <w:rPr>
-          <w:rStyle w:val="docemphstrong"/>
-          <w:bCs/>
-        </w:rPr>
-        <w:t xml:space="preserve"> Student, Admin, Teacher</w:t>
-      </w:r>
-    </w:p>
-    <w:p>
-      <w:pPr>
-        <w:pStyle w:val="doctext"/>
-        <w:rPr>
-          <w:rStyle w:val="docemphstrong"/>
-          <w:b/>
-          <w:bCs/>
-        </w:rPr>
-      </w:pPr>
-      <w:r>
-        <w:rPr>
-          <w:rStyle w:val="docemphstrong"/>
-          <w:b/>
-          <w:bCs/>
-        </w:rPr>
-        <w:t>Stakeholders and Interests:</w:t>
-      </w:r>
-    </w:p>
-    <w:p>
-      <w:pPr>
-        <w:pStyle w:val="doctext"/>
-        <w:numPr>
-          <w:ilvl w:val="0"/>
-          <w:numId w:val="44"/>
-        </w:numPr>
-        <w:rPr>
-          <w:rStyle w:val="docemphstrong"/>
-          <w:bCs/>
-        </w:rPr>
-      </w:pPr>
-      <w:r>
-        <w:rPr>
-          <w:rStyle w:val="docemphstrong"/>
-          <w:bCs/>
-        </w:rPr>
-        <w:t>Student: want to register an account in the School management system.</w:t>
-      </w:r>
-    </w:p>
-    <w:p>
-      <w:pPr>
-        <w:pStyle w:val="doctext"/>
-        <w:numPr>
-          <w:ilvl w:val="0"/>
-          <w:numId w:val="44"/>
-        </w:numPr>
-        <w:rPr>
-          <w:rStyle w:val="docemphstrong"/>
-          <w:bCs/>
-        </w:rPr>
-      </w:pPr>
-      <w:r>
-        <w:rPr>
-          <w:rStyle w:val="docemphstrong"/>
-          <w:bCs/>
-        </w:rPr>
-        <w:t>Faculty: want to register an account in the School management system.</w:t>
-      </w:r>
-    </w:p>
-    <w:p>
-      <w:pPr>
-        <w:pStyle w:val="doctext"/>
-        <w:numPr>
-          <w:ilvl w:val="0"/>
-          <w:numId w:val="44"/>
-        </w:numPr>
-        <w:rPr>
-          <w:rStyle w:val="docemphstrong"/>
-          <w:bCs/>
-        </w:rPr>
-      </w:pPr>
-      <w:r>
-        <w:rPr>
-          <w:rStyle w:val="docemphstrong"/>
-          <w:bCs/>
-        </w:rPr>
-        <w:t>Admin Register Student and Teacher in the School Management System.</w:t>
-      </w:r>
-    </w:p>
-    <w:p>
-      <w:pPr>
-        <w:pStyle w:val="doctext"/>
-        <w:rPr>
-          <w:rStyle w:val="docemphstrong"/>
-          <w:b/>
-          <w:bCs/>
-        </w:rPr>
-      </w:pPr>
-      <w:r>
-        <w:rPr>
-          <w:rStyle w:val="docemphstrong"/>
-          <w:b/>
-          <w:bCs/>
-        </w:rPr>
-        <w:t xml:space="preserve">Preconditions: </w:t>
-      </w:r>
-    </w:p>
-    <w:p>
-      <w:pPr>
-        <w:pStyle w:val="doctext"/>
-        <w:numPr>
-          <w:ilvl w:val="0"/>
-          <w:numId w:val="45"/>
-        </w:numPr>
-        <w:rPr>
-          <w:rStyle w:val="docemphstrong"/>
-          <w:bCs/>
-        </w:rPr>
-      </w:pPr>
-      <w:r>
-        <w:rPr>
-          <w:rStyle w:val="docemphstrong"/>
-          <w:bCs/>
-        </w:rPr>
-        <w:t>T</w:t>
-      </w:r>
-      <w:r>
-        <w:rPr>
-          <w:rStyle w:val="docemphstrong"/>
-          <w:bCs/>
-        </w:rPr>
-        <w:t>he System is running correctly</w:t>
-      </w:r>
-    </w:p>
-    <w:p>
-      <w:pPr>
-        <w:pStyle w:val="doctext"/>
-        <w:numPr>
-          <w:ilvl w:val="0"/>
-          <w:numId w:val="45"/>
-        </w:numPr>
-        <w:rPr>
-          <w:rStyle w:val="docemphstrong"/>
-          <w:bCs/>
-        </w:rPr>
-      </w:pPr>
-      <w:r>
-        <w:rPr>
-          <w:rStyle w:val="docemphstrong"/>
-          <w:bCs/>
-        </w:rPr>
-        <w:lastRenderedPageBreak/>
-        <w:t>User is not registered.</w:t>
-      </w:r>
-    </w:p>
-    <w:p>
-      <w:pPr>
-        <w:pStyle w:val="doctext"/>
-      </w:pPr>
-      <w:r>
-        <w:rPr>
-          <w:rStyle w:val="docemphstrong"/>
-          <w:b/>
-          <w:bCs/>
-        </w:rPr>
-        <w:t>Success Guarantee</w:t>
-      </w:r>
-      <w:r>
-        <w:rPr>
-          <w:rStyle w:val="docemphstrong"/>
-        </w:rPr>
-        <w:t xml:space="preserve"> (or Post conditions):</w:t>
+          <w:b/>
+          <w:bCs/>
+        </w:rPr>
+      </w:pPr>
+      <w:r>
+        <w:rPr>
+          <w:rStyle w:val="docemphstrong"/>
+          <w:b/>
+          <w:bCs/>
+        </w:rPr>
+        <w:t>Extensions (or Alternative Flows):</w:t>
+      </w:r>
+    </w:p>
+    <w:p>
+      <w:pPr>
+        <w:pStyle w:val="doclist"/>
+      </w:pPr>
+      <w:r>
+        <w:t>*a. At any time when the user tries signing up:</w:t>
+      </w:r>
+    </w:p>
+    <w:p>
+      <w:pPr>
+        <w:pStyle w:val="doclist"/>
+        <w:numPr>
+          <w:ilvl w:val="0"/>
+          <w:numId w:val="28"/>
+        </w:numPr>
+      </w:pPr>
+      <w:r>
+        <w:t>User enter all required information for registration in School management System.</w:t>
+      </w:r>
+    </w:p>
+    <w:p>
+      <w:pPr>
+        <w:pStyle w:val="doclist"/>
+        <w:numPr>
+          <w:ilvl w:val="0"/>
+          <w:numId w:val="28"/>
+        </w:numPr>
+      </w:pPr>
+      <w:r>
+        <w:t>User enters the First name, last name, username email address and password is used when registering his account.</w:t>
+      </w:r>
+    </w:p>
+    <w:p>
+      <w:pPr>
+        <w:pStyle w:val="doclist"/>
+        <w:numPr>
+          <w:ilvl w:val="0"/>
+          <w:numId w:val="28"/>
+        </w:numPr>
+      </w:pPr>
+      <w:r>
+        <w:t>The system then verifies his credentials when he clicks on the register button.</w:t>
+      </w:r>
+    </w:p>
+    <w:p>
+      <w:pPr>
+        <w:pStyle w:val="doclist"/>
+        <w:numPr>
+          <w:ilvl w:val="0"/>
+          <w:numId w:val="28"/>
+        </w:numPr>
+      </w:pPr>
+      <w:r>
+        <w:t>When the credentials matches then he is redirected to his profile.</w:t>
+      </w:r>
+    </w:p>
+    <w:p>
+      <w:pPr>
+        <w:pStyle w:val="doclist"/>
+      </w:pPr>
+      <w:r>
+        <w:t>*b.</w:t>
       </w:r>
       <w:r>
         <w:t xml:space="preserve"> </w:t>
       </w:r>
-    </w:p>
-    <w:p>
-      <w:pPr>
-        <w:pStyle w:val="doctext"/>
-        <w:numPr>
-          <w:ilvl w:val="0"/>
-          <w:numId w:val="30"/>
-        </w:numPr>
-      </w:pPr>
-      <w:r>
-        <w:t xml:space="preserve">Username is </w:t>
-      </w:r>
-      <w:r>
-        <w:t xml:space="preserve">not </w:t>
-      </w:r>
-      <w:r>
-        <w:t>avai</w:t>
-      </w:r>
-      <w:r>
-        <w:t>lable and account is registered.</w:t>
-      </w:r>
-    </w:p>
-    <w:p>
-      <w:pPr>
-        <w:pStyle w:val="doctext"/>
-        <w:numPr>
-          <w:ilvl w:val="0"/>
-          <w:numId w:val="30"/>
-        </w:numPr>
-        <w:rPr>
-          <w:rStyle w:val="docemphstrong"/>
-        </w:rPr>
-      </w:pPr>
-      <w:r>
-        <w:t xml:space="preserve">User is registered and Account is created Successfully  </w:t>
-      </w:r>
-    </w:p>
-    <w:p>
-      <w:pPr>
-        <w:pStyle w:val="doctext"/>
-        <w:rPr>
-          <w:b/>
-          <w:bCs/>
-        </w:rPr>
-      </w:pPr>
-      <w:r>
-        <w:rPr>
-          <w:rStyle w:val="docemphstrong"/>
-          <w:b/>
-          <w:bCs/>
-        </w:rPr>
-        <w:t>Main Success Scenario (or Basic Flow)</w:t>
-      </w:r>
-      <w:r>
-        <w:rPr>
-          <w:b/>
-          <w:bCs/>
-        </w:rPr>
-        <w:t>:</w:t>
+      <w:r>
+        <w:t>At any time when the user tries signing up:</w:t>
       </w:r>
     </w:p>
     <w:p>
@@ -9599,14 +8963,11 @@
         <w:pStyle w:val="doclist"/>
         <w:numPr>
           <w:ilvl w:val="0"/>
-          <w:numId w:val="31"/>
-        </w:numPr>
-      </w:pPr>
-      <w:r>
-        <w:t xml:space="preserve">Admin </w:t>
-      </w:r>
-      <w:r>
-        <w:t>wants to open the School management system to register an account.</w:t>
+          <w:numId w:val="29"/>
+        </w:numPr>
+      </w:pPr>
+      <w:r>
+        <w:t>User enters the password and username he used when registering his account.</w:t>
       </w:r>
     </w:p>
     <w:p>
@@ -9614,11 +8975,11 @@
         <w:pStyle w:val="doclist"/>
         <w:numPr>
           <w:ilvl w:val="0"/>
-          <w:numId w:val="31"/>
-        </w:numPr>
-      </w:pPr>
-      <w:r>
-        <w:t>System redirects him to the registration page</w:t>
+          <w:numId w:val="29"/>
+        </w:numPr>
+      </w:pPr>
+      <w:r>
+        <w:t>The system then verifies his credentials.</w:t>
       </w:r>
     </w:p>
     <w:p>
@@ -9626,11 +8987,17 @@
         <w:pStyle w:val="doclist"/>
         <w:numPr>
           <w:ilvl w:val="0"/>
-          <w:numId w:val="31"/>
-        </w:numPr>
-      </w:pPr>
-      <w:r>
-        <w:t>System asks him to provide the details.</w:t>
+          <w:numId w:val="29"/>
+        </w:numPr>
+      </w:pPr>
+      <w:r>
+        <w:t>If the credentials are wrong</w:t>
+      </w:r>
+      <w:r>
+        <w:t xml:space="preserve">, then the system displays an error </w:t>
+      </w:r>
+      <w:r>
+        <w:t>message.</w:t>
       </w:r>
     </w:p>
     <w:p>
@@ -9638,20 +9005,11 @@
         <w:pStyle w:val="doclist"/>
         <w:numPr>
           <w:ilvl w:val="0"/>
-          <w:numId w:val="31"/>
-        </w:numPr>
-      </w:pPr>
-      <w:r>
-        <w:t xml:space="preserve">The </w:t>
-      </w:r>
-      <w:r>
-        <w:t>Admin</w:t>
-      </w:r>
-      <w:r>
-        <w:t xml:space="preserve"> enters username, password, email and address</w:t>
-      </w:r>
-      <w:r>
-        <w:t xml:space="preserve"> etc.</w:t>
+          <w:numId w:val="29"/>
+        </w:numPr>
+      </w:pPr>
+      <w:r>
+        <w:t>If the user not entered credential while registration, then the System displays an error that “enter valid information.”</w:t>
       </w:r>
     </w:p>
     <w:p>
@@ -9659,11 +9017,11 @@
         <w:pStyle w:val="doclist"/>
         <w:numPr>
           <w:ilvl w:val="0"/>
-          <w:numId w:val="31"/>
-        </w:numPr>
-      </w:pPr>
-      <w:r>
-        <w:t>System then checks if the account is already registered or not.</w:t>
+          <w:numId w:val="29"/>
+        </w:numPr>
+      </w:pPr>
+      <w:r>
+        <w:t>If the credentials don’t match, then the system displays an error message.</w:t>
       </w:r>
     </w:p>
     <w:p>
@@ -9671,170 +9029,11 @@
         <w:pStyle w:val="doclist"/>
         <w:numPr>
           <w:ilvl w:val="0"/>
-          <w:numId w:val="31"/>
-        </w:numPr>
-      </w:pPr>
-      <w:r>
-        <w:t>If the account is registered the system asks to provide new information or to login</w:t>
-      </w:r>
-    </w:p>
-    <w:p>
-      <w:pPr>
-        <w:pStyle w:val="doclist"/>
-        <w:numPr>
-          <w:ilvl w:val="0"/>
-          <w:numId w:val="31"/>
-        </w:numPr>
-      </w:pPr>
-      <w:r>
-        <w:t>If the account is not registered then the system registers the account.</w:t>
-      </w:r>
-    </w:p>
-    <w:p>
-      <w:pPr>
-        <w:pStyle w:val="doclist"/>
-        <w:numPr>
-          <w:ilvl w:val="0"/>
-          <w:numId w:val="31"/>
-        </w:numPr>
-      </w:pPr>
-      <w:r>
-        <w:t>System then takes the user to his dashboard where he can access his own profile.</w:t>
-      </w:r>
-    </w:p>
-    <w:p>
-      <w:pPr>
-        <w:pStyle w:val="doctext"/>
-        <w:rPr>
-          <w:b/>
-          <w:bCs/>
-        </w:rPr>
-      </w:pPr>
-      <w:r>
-        <w:rPr>
-          <w:rStyle w:val="docemphstrong"/>
-          <w:b/>
-          <w:bCs/>
-        </w:rPr>
-        <w:t>Extensions (or Alternative Flows):</w:t>
-      </w:r>
-    </w:p>
-    <w:p>
-      <w:pPr>
-        <w:pStyle w:val="doclist"/>
-      </w:pPr>
-      <w:r>
-        <w:t>*a. At any time when the user tries signing up:</w:t>
-      </w:r>
-    </w:p>
-    <w:p>
-      <w:pPr>
-        <w:pStyle w:val="doclist"/>
-        <w:numPr>
-          <w:ilvl w:val="0"/>
-          <w:numId w:val="28"/>
-        </w:numPr>
-      </w:pPr>
-      <w:r>
-        <w:t>User enter all required information for registration in School management System.</w:t>
-      </w:r>
-    </w:p>
-    <w:p>
-      <w:pPr>
-        <w:pStyle w:val="doclist"/>
-        <w:numPr>
-          <w:ilvl w:val="0"/>
-          <w:numId w:val="28"/>
-        </w:numPr>
-      </w:pPr>
-      <w:r>
-        <w:t>User enters the First name, last name, username email address and password is used when registering his account.</w:t>
-      </w:r>
-    </w:p>
-    <w:p>
-      <w:pPr>
-        <w:pStyle w:val="doclist"/>
-        <w:numPr>
-          <w:ilvl w:val="0"/>
-          <w:numId w:val="28"/>
-        </w:numPr>
-      </w:pPr>
-      <w:r>
-        <w:t>The system then verifies his credentials when he clicks on the register button.</w:t>
-      </w:r>
-    </w:p>
-    <w:p>
-      <w:pPr>
-        <w:pStyle w:val="doclist"/>
-        <w:numPr>
-          <w:ilvl w:val="0"/>
-          <w:numId w:val="28"/>
-        </w:numPr>
-      </w:pPr>
-      <w:r>
-        <w:t>When the credentials matches then he is redirected to his profile.</w:t>
-      </w:r>
-    </w:p>
-    <w:p>
-      <w:pPr>
-        <w:pStyle w:val="doclist"/>
-      </w:pPr>
-      <w:r>
-        <w:t>*b.</w:t>
-      </w:r>
-      <w:r>
-        <w:t xml:space="preserve"> </w:t>
-      </w:r>
-      <w:r>
-        <w:t>At any time when the user tries signing up:</w:t>
-      </w:r>
-    </w:p>
-    <w:p>
-      <w:pPr>
-        <w:pStyle w:val="doclist"/>
-        <w:numPr>
-          <w:ilvl w:val="0"/>
           <w:numId w:val="29"/>
         </w:numPr>
       </w:pPr>
       <w:r>
-        <w:t>User enters the password and username he used when registering his account.</w:t>
-      </w:r>
-    </w:p>
-    <w:p>
-      <w:pPr>
-        <w:pStyle w:val="doclist"/>
-        <w:numPr>
-          <w:ilvl w:val="0"/>
-          <w:numId w:val="29"/>
-        </w:numPr>
-      </w:pPr>
-      <w:r>
-        <w:t>The system then verifies his credentials.</w:t>
-      </w:r>
-    </w:p>
-    <w:p>
-      <w:pPr>
-        <w:pStyle w:val="doclist"/>
-        <w:numPr>
-          <w:ilvl w:val="0"/>
-          <w:numId w:val="29"/>
-        </w:numPr>
-      </w:pPr>
-      <w:r>
-        <w:t>If the credentials don’t match, then the system displays an error either his password or username is incorrect.</w:t>
-      </w:r>
-    </w:p>
-    <w:p>
-      <w:pPr>
-        <w:pStyle w:val="doclist"/>
-        <w:numPr>
-          <w:ilvl w:val="0"/>
-          <w:numId w:val="29"/>
-        </w:numPr>
-      </w:pPr>
-      <w:r>
-        <w:t>If the user not entered credential while registration, then the System displays an error that “enter valid information.”</w:t>
+        <w:t>If the user entered credential while registration and he enter his unique identifier for registration as duplicate entry ,then the System displays an error that “The user is already register. ”</w:t>
       </w:r>
     </w:p>
     <w:p>
@@ -9942,55 +9141,44 @@
         </w:numPr>
       </w:pPr>
       <w:r>
+        <w:t>Languages used is java.</w:t>
+      </w:r>
+    </w:p>
+    <w:p>
+      <w:pPr>
+        <w:pStyle w:val="doclist"/>
+        <w:numPr>
+          <w:ilvl w:val="0"/>
+          <w:numId w:val="23"/>
+        </w:numPr>
+      </w:pPr>
+      <w:r>
+        <w:t>Software used to design interface is net beans, Gui Swing.</w:t>
+      </w:r>
+    </w:p>
+    <w:p>
+      <w:pPr>
+        <w:pStyle w:val="doclist"/>
+        <w:numPr>
+          <w:ilvl w:val="0"/>
+          <w:numId w:val="23"/>
+        </w:numPr>
+      </w:pPr>
+      <w:r>
+        <w:t>Mouse and keyboard are required.</w:t>
+      </w:r>
+    </w:p>
+    <w:p>
+      <w:pPr>
+        <w:pStyle w:val="doctext"/>
+      </w:pPr>
+      <w:r>
         <w:lastRenderedPageBreak/>
-        <w:t>Languages used is java.</w:t>
-      </w:r>
-    </w:p>
-    <w:p>
-      <w:pPr>
-        <w:pStyle w:val="doclist"/>
-        <w:numPr>
-          <w:ilvl w:val="0"/>
-          <w:numId w:val="23"/>
-        </w:numPr>
-      </w:pPr>
-      <w:r>
-        <w:t xml:space="preserve">Software used to design interface is net beans, </w:t>
-      </w:r>
-      <w:proofErr w:type="spellStart"/>
-      <w:r>
-        <w:t>Gui</w:t>
-      </w:r>
-      <w:proofErr w:type="spellEnd"/>
-      <w:r>
-        <w:t xml:space="preserve"> Swing.</w:t>
-      </w:r>
-    </w:p>
-    <w:p>
-      <w:pPr>
-        <w:pStyle w:val="doclist"/>
-        <w:numPr>
-          <w:ilvl w:val="0"/>
-          <w:numId w:val="23"/>
-        </w:numPr>
-      </w:pPr>
-      <w:r>
-        <w:t>Mouse and keyboard are required.</w:t>
-      </w:r>
-    </w:p>
-    <w:p>
-      <w:pPr>
-        <w:pStyle w:val="doctext"/>
-      </w:pPr>
-      <w:r>
-        <w:rPr>
-          <w:noProof/>
-        </w:rPr>
         <w:drawing>
-          <wp:inline distT="0" distB="0" distL="0" distR="0">
-            <wp:extent cx="4267796" cy="3924848"/>
+          <wp:inline distT="0" distB="0" distL="0" distR="0" wp14:anchorId="22A1A83A" wp14:editId="3EBAF7FA">
+            <wp:extent cx="5943600" cy="4126865"/>
             <wp:effectExtent l="0" t="0" r="0" b="0"/>
-            <wp:docPr id="3" name="Picture 3"/>
+            <wp:docPr id="25" name="Picture 25"/>
             <wp:cNvGraphicFramePr>
               <a:graphicFrameLocks xmlns:a="http://schemas.openxmlformats.org/drawingml/2006/main" noChangeAspect="1"/>
             </wp:cNvGraphicFramePr>
@@ -10010,7 +9198,7 @@
                   <pic:spPr>
                     <a:xfrm>
                       <a:off x="0" y="0"/>
-                      <a:ext cx="4267796" cy="3924848"/>
+                      <a:ext cx="5943600" cy="4126865"/>
                     </a:xfrm>
                     <a:prstGeom prst="rect">
                       <a:avLst/>
@@ -10222,23 +9410,7 @@
           <w:rStyle w:val="docemphstrong"/>
           <w:bCs/>
         </w:rPr>
-        <w:t xml:space="preserve">User is registered and account is </w:t>
-      </w:r>
-      <w:proofErr w:type="gramStart"/>
-      <w:r>
-        <w:rPr>
-          <w:rStyle w:val="docemphstrong"/>
-          <w:bCs/>
-        </w:rPr>
-        <w:t>exist</w:t>
-      </w:r>
-      <w:proofErr w:type="gramEnd"/>
-      <w:r>
-        <w:rPr>
-          <w:rStyle w:val="docemphstrong"/>
-          <w:bCs/>
-        </w:rPr>
-        <w:t xml:space="preserve"> in System.</w:t>
+        <w:t>User is registered and account is exist in System.</w:t>
       </w:r>
     </w:p>
     <w:p>
@@ -10258,23 +9430,7 @@
           <w:rStyle w:val="docemphstrong"/>
           <w:bCs/>
         </w:rPr>
-        <w:t xml:space="preserve">User credentials must </w:t>
-      </w:r>
-      <w:proofErr w:type="gramStart"/>
-      <w:r>
-        <w:rPr>
-          <w:rStyle w:val="docemphstrong"/>
-          <w:bCs/>
-        </w:rPr>
-        <w:t>entered</w:t>
-      </w:r>
-      <w:proofErr w:type="gramEnd"/>
-      <w:r>
-        <w:rPr>
-          <w:rStyle w:val="docemphstrong"/>
-          <w:bCs/>
-        </w:rPr>
-        <w:t xml:space="preserve"> correctly.</w:t>
+        <w:t>User credentials must entered correctly.</w:t>
       </w:r>
     </w:p>
     <w:p>
@@ -10290,98 +9446,207 @@
           <w:b/>
           <w:bCs/>
         </w:rPr>
+        <w:t>Success Guarantee</w:t>
+      </w:r>
+      <w:r>
+        <w:rPr>
+          <w:rStyle w:val="docemphstrong"/>
+        </w:rPr>
+        <w:t xml:space="preserve"> (or Post conditions):</w:t>
+      </w:r>
+    </w:p>
+    <w:p>
+      <w:pPr>
+        <w:pStyle w:val="doctext"/>
+        <w:numPr>
+          <w:ilvl w:val="0"/>
+          <w:numId w:val="32"/>
+        </w:numPr>
+      </w:pPr>
+      <w:r>
+        <w:t>Username and password are valid, and account is registered.</w:t>
+      </w:r>
+    </w:p>
+    <w:p>
+      <w:pPr>
+        <w:pStyle w:val="doctext"/>
+        <w:numPr>
+          <w:ilvl w:val="0"/>
+          <w:numId w:val="32"/>
+        </w:numPr>
+      </w:pPr>
+      <w:r>
         <w:lastRenderedPageBreak/>
-        <w:t>Success Guarantee</w:t>
-      </w:r>
-      <w:r>
-        <w:rPr>
-          <w:rStyle w:val="docemphstrong"/>
-        </w:rPr>
-        <w:t xml:space="preserve"> (or Post conditions):</w:t>
+        <w:t xml:space="preserve">User must be able to login. </w:t>
+      </w:r>
+    </w:p>
+    <w:p>
+      <w:pPr>
+        <w:pStyle w:val="ListParagraph"/>
+        <w:numPr>
+          <w:ilvl w:val="0"/>
+          <w:numId w:val="32"/>
+        </w:numPr>
+      </w:pPr>
+      <w:r>
+        <w:t>User is successfully login to the system.</w:t>
+      </w:r>
+    </w:p>
+    <w:p>
+      <w:pPr>
+        <w:pStyle w:val="ListParagraph"/>
+        <w:numPr>
+          <w:ilvl w:val="0"/>
+          <w:numId w:val="32"/>
+        </w:numPr>
+      </w:pPr>
+      <w:r>
+        <w:t>System shall redirect to User profile</w:t>
       </w:r>
     </w:p>
     <w:p>
       <w:pPr>
         <w:pStyle w:val="doctext"/>
-        <w:numPr>
-          <w:ilvl w:val="0"/>
-          <w:numId w:val="32"/>
-        </w:numPr>
-      </w:pPr>
-      <w:r>
-        <w:t>Username and password are valid, and account is registered.</w:t>
+        <w:rPr>
+          <w:b/>
+          <w:bCs/>
+        </w:rPr>
+      </w:pPr>
+      <w:r>
+        <w:rPr>
+          <w:rStyle w:val="docemphstrong"/>
+          <w:b/>
+          <w:bCs/>
+        </w:rPr>
+        <w:t>Main Success Scenario (or Basic Flow)</w:t>
+      </w:r>
+      <w:r>
+        <w:rPr>
+          <w:b/>
+          <w:bCs/>
+        </w:rPr>
+        <w:t>:</w:t>
+      </w:r>
+    </w:p>
+    <w:p>
+      <w:pPr>
+        <w:pStyle w:val="doclist"/>
+        <w:numPr>
+          <w:ilvl w:val="0"/>
+          <w:numId w:val="25"/>
+        </w:numPr>
+      </w:pPr>
+      <w:r>
+        <w:t>User opens the School management system to log in into his account.</w:t>
+      </w:r>
+    </w:p>
+    <w:p>
+      <w:pPr>
+        <w:pStyle w:val="doclist"/>
+        <w:numPr>
+          <w:ilvl w:val="0"/>
+          <w:numId w:val="25"/>
+        </w:numPr>
+      </w:pPr>
+      <w:r>
+        <w:t>System redirects him to the log in page</w:t>
+      </w:r>
+    </w:p>
+    <w:p>
+      <w:pPr>
+        <w:pStyle w:val="doclist"/>
+        <w:numPr>
+          <w:ilvl w:val="0"/>
+          <w:numId w:val="25"/>
+        </w:numPr>
+      </w:pPr>
+      <w:r>
+        <w:t>System asks him to provide the details.</w:t>
+      </w:r>
+    </w:p>
+    <w:p>
+      <w:pPr>
+        <w:pStyle w:val="doclist"/>
+        <w:numPr>
+          <w:ilvl w:val="0"/>
+          <w:numId w:val="25"/>
+        </w:numPr>
+      </w:pPr>
+      <w:r>
+        <w:t>The user enters username, and password</w:t>
+      </w:r>
+    </w:p>
+    <w:p>
+      <w:pPr>
+        <w:pStyle w:val="doclist"/>
+        <w:numPr>
+          <w:ilvl w:val="0"/>
+          <w:numId w:val="25"/>
+        </w:numPr>
+      </w:pPr>
+      <w:r>
+        <w:t>System then checks if the account is already registered or not.</w:t>
+      </w:r>
+    </w:p>
+    <w:p>
+      <w:pPr>
+        <w:pStyle w:val="doclist"/>
+        <w:numPr>
+          <w:ilvl w:val="0"/>
+          <w:numId w:val="25"/>
+        </w:numPr>
+      </w:pPr>
+      <w:r>
+        <w:t>If the account is registered the system verifies the account.</w:t>
+      </w:r>
+    </w:p>
+    <w:p>
+      <w:pPr>
+        <w:pStyle w:val="doclist"/>
+        <w:numPr>
+          <w:ilvl w:val="0"/>
+          <w:numId w:val="25"/>
+        </w:numPr>
+      </w:pPr>
+      <w:r>
+        <w:t>If the account is not registered, then the system asks to register the account.</w:t>
+      </w:r>
+    </w:p>
+    <w:p>
+      <w:pPr>
+        <w:pStyle w:val="doclist"/>
+        <w:numPr>
+          <w:ilvl w:val="0"/>
+          <w:numId w:val="25"/>
+        </w:numPr>
+      </w:pPr>
+      <w:r>
+        <w:t>System then takes the user to his dashboard where he can access the System and his own profile.</w:t>
       </w:r>
     </w:p>
     <w:p>
       <w:pPr>
         <w:pStyle w:val="doctext"/>
-        <w:numPr>
-          <w:ilvl w:val="0"/>
-          <w:numId w:val="32"/>
-        </w:numPr>
-      </w:pPr>
-      <w:r>
-        <w:t xml:space="preserve">User must be able to login. </w:t>
-      </w:r>
-    </w:p>
-    <w:p>
-      <w:pPr>
-        <w:pStyle w:val="ListParagraph"/>
-        <w:numPr>
-          <w:ilvl w:val="0"/>
-          <w:numId w:val="32"/>
-        </w:numPr>
-      </w:pPr>
-      <w:r>
-        <w:t>User is successfully login to the system.</w:t>
-      </w:r>
-    </w:p>
-    <w:p>
-      <w:pPr>
-        <w:pStyle w:val="ListParagraph"/>
-        <w:numPr>
-          <w:ilvl w:val="0"/>
-          <w:numId w:val="32"/>
-        </w:numPr>
-      </w:pPr>
-      <w:r>
-        <w:t>System shall redirect to User profile</w:t>
-      </w:r>
-    </w:p>
-    <w:p>
-      <w:pPr>
-        <w:pStyle w:val="doctext"/>
-        <w:rPr>
-          <w:b/>
-          <w:bCs/>
-        </w:rPr>
-      </w:pPr>
-      <w:r>
-        <w:rPr>
-          <w:rStyle w:val="docemphstrong"/>
-          <w:b/>
-          <w:bCs/>
-        </w:rPr>
-        <w:t>Main Success Scenario (or Basic Flow)</w:t>
-      </w:r>
-      <w:r>
-        <w:rPr>
-          <w:b/>
-          <w:bCs/>
-        </w:rPr>
-        <w:t>:</w:t>
+        <w:rPr>
+          <w:b/>
+          <w:bCs/>
+        </w:rPr>
+      </w:pPr>
+      <w:r>
+        <w:rPr>
+          <w:rStyle w:val="docemphstrong"/>
+          <w:b/>
+          <w:bCs/>
+        </w:rPr>
+        <w:t>Extensions (or Alternative Flows):</w:t>
       </w:r>
     </w:p>
     <w:p>
       <w:pPr>
         <w:pStyle w:val="doclist"/>
-        <w:numPr>
-          <w:ilvl w:val="0"/>
-          <w:numId w:val="25"/>
-        </w:numPr>
-      </w:pPr>
-      <w:r>
-        <w:t>User opens the School management system to log in into his account.</w:t>
+      </w:pPr>
+      <w:r>
+        <w:t>*a. At any time when the user tries to login:</w:t>
       </w:r>
     </w:p>
     <w:p>
@@ -10389,11 +9654,11 @@
         <w:pStyle w:val="doclist"/>
         <w:numPr>
           <w:ilvl w:val="0"/>
-          <w:numId w:val="25"/>
-        </w:numPr>
-      </w:pPr>
-      <w:r>
-        <w:t>System redirects him to the log in page</w:t>
+          <w:numId w:val="27"/>
+        </w:numPr>
+      </w:pPr>
+      <w:r>
+        <w:t>User enters the username and password he used when log in to his account.</w:t>
       </w:r>
     </w:p>
     <w:p>
@@ -10401,11 +9666,11 @@
         <w:pStyle w:val="doclist"/>
         <w:numPr>
           <w:ilvl w:val="0"/>
-          <w:numId w:val="25"/>
-        </w:numPr>
-      </w:pPr>
-      <w:r>
-        <w:t>System asks him to provide the details.</w:t>
+          <w:numId w:val="27"/>
+        </w:numPr>
+      </w:pPr>
+      <w:r>
+        <w:t>The system then verifies his credentials when he clicks on the log in button.</w:t>
       </w:r>
     </w:p>
     <w:p>
@@ -10413,23 +9678,25 @@
         <w:pStyle w:val="doclist"/>
         <w:numPr>
           <w:ilvl w:val="0"/>
-          <w:numId w:val="25"/>
-        </w:numPr>
-      </w:pPr>
-      <w:r>
-        <w:t>The user enters username, and password</w:t>
+          <w:numId w:val="27"/>
+        </w:numPr>
+      </w:pPr>
+      <w:r>
+        <w:t>When the credentials matches then he is redirected to his profile.</w:t>
       </w:r>
     </w:p>
     <w:p>
       <w:pPr>
         <w:pStyle w:val="doclist"/>
-        <w:numPr>
-          <w:ilvl w:val="0"/>
-          <w:numId w:val="25"/>
-        </w:numPr>
-      </w:pPr>
-      <w:r>
-        <w:t>System then checks if the account is already registered or not.</w:t>
+      </w:pPr>
+      <w:r>
+        <w:t>*b.</w:t>
+      </w:r>
+      <w:r>
+        <w:t xml:space="preserve"> </w:t>
+      </w:r>
+      <w:r>
+        <w:t>At any time when the user tries to login:</w:t>
       </w:r>
     </w:p>
     <w:p>
@@ -10437,11 +9704,11 @@
         <w:pStyle w:val="doclist"/>
         <w:numPr>
           <w:ilvl w:val="0"/>
-          <w:numId w:val="25"/>
-        </w:numPr>
-      </w:pPr>
-      <w:r>
-        <w:t>If the account is registered the system verifies the account.</w:t>
+          <w:numId w:val="26"/>
+        </w:numPr>
+      </w:pPr>
+      <w:r>
+        <w:t>User enters the password and username he used when log in his account.</w:t>
       </w:r>
     </w:p>
     <w:p>
@@ -10449,11 +9716,11 @@
         <w:pStyle w:val="doclist"/>
         <w:numPr>
           <w:ilvl w:val="0"/>
-          <w:numId w:val="25"/>
-        </w:numPr>
-      </w:pPr>
-      <w:r>
-        <w:t>If the account is not registered, then the system asks to register the account.</w:t>
+          <w:numId w:val="26"/>
+        </w:numPr>
+      </w:pPr>
+      <w:r>
+        <w:t>The system then verifies his credentials.</w:t>
       </w:r>
     </w:p>
     <w:p>
@@ -10461,142 +9728,23 @@
         <w:pStyle w:val="doclist"/>
         <w:numPr>
           <w:ilvl w:val="0"/>
-          <w:numId w:val="25"/>
-        </w:numPr>
-      </w:pPr>
-      <w:r>
-        <w:t>System then takes the user to his dashboard where he can access the System and his own profile.</w:t>
-      </w:r>
-    </w:p>
-    <w:p>
-      <w:pPr>
-        <w:pStyle w:val="doctext"/>
-        <w:rPr>
-          <w:b/>
-          <w:bCs/>
-        </w:rPr>
-      </w:pPr>
-      <w:r>
-        <w:rPr>
-          <w:rStyle w:val="docemphstrong"/>
-          <w:b/>
-          <w:bCs/>
-        </w:rPr>
-        <w:t>Extensions (or Alternative Flows):</w:t>
+          <w:numId w:val="26"/>
+        </w:numPr>
+      </w:pPr>
+      <w:r>
+        <w:t>If the credentials don’t match, then the system displays an error either his password or username is incorrect.</w:t>
       </w:r>
     </w:p>
     <w:p>
       <w:pPr>
         <w:pStyle w:val="doclist"/>
-      </w:pPr>
-      <w:r>
-        <w:t>*a. At any time when the user tries to login:</w:t>
-      </w:r>
-    </w:p>
-    <w:p>
-      <w:pPr>
-        <w:pStyle w:val="doclist"/>
-        <w:numPr>
-          <w:ilvl w:val="0"/>
-          <w:numId w:val="27"/>
-        </w:numPr>
-      </w:pPr>
-      <w:r>
-        <w:t>User enters the username and password he used when log in to his account.</w:t>
-      </w:r>
-    </w:p>
-    <w:p>
-      <w:pPr>
-        <w:pStyle w:val="doclist"/>
-        <w:numPr>
-          <w:ilvl w:val="0"/>
-          <w:numId w:val="27"/>
-        </w:numPr>
-      </w:pPr>
-      <w:r>
-        <w:t>The system then verifies his credentials when he clicks on the log in button.</w:t>
-      </w:r>
-    </w:p>
-    <w:p>
-      <w:pPr>
-        <w:pStyle w:val="doclist"/>
-        <w:numPr>
-          <w:ilvl w:val="0"/>
-          <w:numId w:val="27"/>
-        </w:numPr>
-      </w:pPr>
-      <w:r>
-        <w:t>When the credentials matches then he is redirected to his profile.</w:t>
-      </w:r>
-    </w:p>
-    <w:p>
-      <w:pPr>
-        <w:pStyle w:val="doclist"/>
-      </w:pPr>
-      <w:r>
-        <w:t>*b.</w:t>
-      </w:r>
-      <w:r>
-        <w:t xml:space="preserve"> </w:t>
-      </w:r>
-      <w:r>
-        <w:t>At any time when the user tries to login:</w:t>
-      </w:r>
-    </w:p>
-    <w:p>
-      <w:pPr>
-        <w:pStyle w:val="doclist"/>
         <w:numPr>
           <w:ilvl w:val="0"/>
           <w:numId w:val="26"/>
         </w:numPr>
       </w:pPr>
       <w:r>
-        <w:t>User enters the password and username he used when log in his account.</w:t>
-      </w:r>
-    </w:p>
-    <w:p>
-      <w:pPr>
-        <w:pStyle w:val="doclist"/>
-        <w:numPr>
-          <w:ilvl w:val="0"/>
-          <w:numId w:val="26"/>
-        </w:numPr>
-      </w:pPr>
-      <w:r>
-        <w:t>The system then verifies his credentials.</w:t>
-      </w:r>
-    </w:p>
-    <w:p>
-      <w:pPr>
-        <w:pStyle w:val="doclist"/>
-        <w:numPr>
-          <w:ilvl w:val="0"/>
-          <w:numId w:val="26"/>
-        </w:numPr>
-      </w:pPr>
-      <w:r>
-        <w:t>If the credentials don’t match, then the system displays an error either his password or username is incorrect.</w:t>
-      </w:r>
-    </w:p>
-    <w:p>
-      <w:pPr>
-        <w:pStyle w:val="doclist"/>
-        <w:numPr>
-          <w:ilvl w:val="0"/>
-          <w:numId w:val="26"/>
-        </w:numPr>
-      </w:pPr>
-      <w:r>
-        <w:t xml:space="preserve">If the user not put information in his login id and password, the system should </w:t>
-      </w:r>
-      <w:proofErr w:type="spellStart"/>
-      <w:r>
-        <w:t>diplay</w:t>
-      </w:r>
-      <w:proofErr w:type="spellEnd"/>
-      <w:r>
-        <w:t xml:space="preserve"> an error message “Enter valid details”.</w:t>
+        <w:t>If the user not put information in his login id and password, the system should diplay an error message “Enter valid details”.</w:t>
       </w:r>
     </w:p>
     <w:p>
@@ -10704,66 +9852,50 @@
         </w:numPr>
       </w:pPr>
       <w:r>
+        <w:t>Languages used is java.</w:t>
+      </w:r>
+    </w:p>
+    <w:p>
+      <w:pPr>
+        <w:pStyle w:val="doclist"/>
+        <w:numPr>
+          <w:ilvl w:val="0"/>
+          <w:numId w:val="34"/>
+        </w:numPr>
+      </w:pPr>
+      <w:r>
+        <w:t>Software used to design interface is netbeans, Gui Swing.</w:t>
+      </w:r>
+    </w:p>
+    <w:p>
+      <w:pPr>
+        <w:pStyle w:val="doclist"/>
+        <w:numPr>
+          <w:ilvl w:val="0"/>
+          <w:numId w:val="34"/>
+        </w:numPr>
+      </w:pPr>
+      <w:r>
+        <w:t xml:space="preserve">Mouse and keyboard are </w:t>
+      </w:r>
+      <w:r>
+        <w:t>required.</w:t>
+      </w:r>
+    </w:p>
+    <w:p>
+      <w:pPr>
+        <w:pStyle w:val="doclist"/>
+        <w:rPr>
+          <w:b/>
+          <w:bCs/>
+        </w:rPr>
+      </w:pPr>
+      <w:r>
+        <w:rPr>
+          <w:b/>
+          <w:bCs/>
+        </w:rPr>
         <w:lastRenderedPageBreak/>
-        <w:t>Languages used is java.</w:t>
-      </w:r>
-    </w:p>
-    <w:p>
-      <w:pPr>
-        <w:pStyle w:val="doclist"/>
-        <w:numPr>
-          <w:ilvl w:val="0"/>
-          <w:numId w:val="34"/>
-        </w:numPr>
-      </w:pPr>
-      <w:r>
-        <w:t xml:space="preserve">Software used to design interface is </w:t>
-      </w:r>
-      <w:proofErr w:type="spellStart"/>
-      <w:r>
-        <w:t>netbeans</w:t>
-      </w:r>
-      <w:proofErr w:type="spellEnd"/>
-      <w:r>
-        <w:t xml:space="preserve">, </w:t>
-      </w:r>
-      <w:proofErr w:type="spellStart"/>
-      <w:r>
-        <w:t>Gui</w:t>
-      </w:r>
-      <w:proofErr w:type="spellEnd"/>
-      <w:r>
-        <w:t xml:space="preserve"> Swing.</w:t>
-      </w:r>
-    </w:p>
-    <w:p>
-      <w:pPr>
-        <w:pStyle w:val="doclist"/>
-        <w:numPr>
-          <w:ilvl w:val="0"/>
-          <w:numId w:val="34"/>
-        </w:numPr>
-      </w:pPr>
-      <w:r>
-        <w:t xml:space="preserve">Mouse and keyboard are </w:t>
-      </w:r>
-      <w:r>
-        <w:t>required.</w:t>
-      </w:r>
-    </w:p>
-    <w:p>
-      <w:pPr>
-        <w:pStyle w:val="doclist"/>
-        <w:rPr>
-          <w:b/>
-          <w:bCs/>
-        </w:rPr>
-      </w:pPr>
-      <w:r>
-        <w:rPr>
-          <w:b/>
-          <w:bCs/>
-        </w:rPr>
         <w:t>Screen Shots:</w:t>
       </w:r>
     </w:p>
@@ -10944,21 +10076,12 @@
           <w:bCs/>
         </w:rPr>
       </w:pPr>
-      <w:proofErr w:type="gramStart"/>
-      <w:r>
-        <w:rPr>
-          <w:rStyle w:val="docemphstrong"/>
-          <w:bCs/>
-        </w:rPr>
-        <w:t>Student want</w:t>
-      </w:r>
-      <w:proofErr w:type="gramEnd"/>
-      <w:r>
-        <w:rPr>
-          <w:rStyle w:val="docemphstrong"/>
-          <w:bCs/>
-        </w:rPr>
-        <w:t xml:space="preserve"> to register an account in the School management system.</w:t>
+      <w:r>
+        <w:rPr>
+          <w:rStyle w:val="docemphstrong"/>
+          <w:bCs/>
+        </w:rPr>
+        <w:t>Student want to register an account in the School management system.</w:t>
       </w:r>
     </w:p>
     <w:p>
@@ -11076,40 +10199,40 @@
           <w:rStyle w:val="docemphstrong"/>
           <w:bCs/>
         </w:rPr>
+        <w:t>User is not registered before and User have no Access to the System.</w:t>
+      </w:r>
+    </w:p>
+    <w:p>
+      <w:pPr>
+        <w:pStyle w:val="doctext"/>
+        <w:numPr>
+          <w:ilvl w:val="0"/>
+          <w:numId w:val="49"/>
+        </w:numPr>
+        <w:rPr>
+          <w:rStyle w:val="docemphstrong"/>
+          <w:bCs/>
+        </w:rPr>
+      </w:pPr>
+      <w:r>
+        <w:rPr>
+          <w:rStyle w:val="docemphstrong"/>
+          <w:bCs/>
+        </w:rPr>
+        <w:t>User must enter correct and valid credential to access the System.</w:t>
+      </w:r>
+    </w:p>
+    <w:p>
+      <w:pPr>
+        <w:pStyle w:val="doctext"/>
+      </w:pPr>
+      <w:r>
+        <w:rPr>
+          <w:rStyle w:val="docemphstrong"/>
+          <w:b/>
+          <w:bCs/>
+        </w:rPr>
         <w:lastRenderedPageBreak/>
-        <w:t>User is not registered before and User have no Access to the System.</w:t>
-      </w:r>
-    </w:p>
-    <w:p>
-      <w:pPr>
-        <w:pStyle w:val="doctext"/>
-        <w:numPr>
-          <w:ilvl w:val="0"/>
-          <w:numId w:val="49"/>
-        </w:numPr>
-        <w:rPr>
-          <w:rStyle w:val="docemphstrong"/>
-          <w:bCs/>
-        </w:rPr>
-      </w:pPr>
-      <w:r>
-        <w:rPr>
-          <w:rStyle w:val="docemphstrong"/>
-          <w:bCs/>
-        </w:rPr>
-        <w:t>User must enter correct and valid credential to access the System.</w:t>
-      </w:r>
-    </w:p>
-    <w:p>
-      <w:pPr>
-        <w:pStyle w:val="doctext"/>
-      </w:pPr>
-      <w:r>
-        <w:rPr>
-          <w:rStyle w:val="docemphstrong"/>
-          <w:b/>
-          <w:bCs/>
-        </w:rPr>
         <w:t>Success Guarantee</w:t>
       </w:r>
       <w:r>
@@ -11372,15 +10495,7 @@
         </w:numPr>
       </w:pPr>
       <w:r>
-        <w:t xml:space="preserve">User enters the password and username to use for login when he </w:t>
-      </w:r>
-      <w:proofErr w:type="gramStart"/>
-      <w:r>
-        <w:t>get</w:t>
-      </w:r>
-      <w:proofErr w:type="gramEnd"/>
-      <w:r>
-        <w:t xml:space="preserve"> access to an account.</w:t>
+        <w:t>User enters the password and username to use for login when he get access to an account.</w:t>
       </w:r>
     </w:p>
     <w:p>
@@ -11469,31 +10584,31 @@
         </w:numPr>
       </w:pPr>
       <w:r>
+        <w:t>Color scheme should be used which is clearly visible.</w:t>
+      </w:r>
+    </w:p>
+    <w:p>
+      <w:pPr>
+        <w:pStyle w:val="doclist"/>
+        <w:numPr>
+          <w:ilvl w:val="0"/>
+          <w:numId w:val="41"/>
+        </w:numPr>
+      </w:pPr>
+      <w:r>
+        <w:t>Special characters should be used in username and password.</w:t>
+      </w:r>
+    </w:p>
+    <w:p>
+      <w:pPr>
+        <w:pStyle w:val="doclist"/>
+        <w:numPr>
+          <w:ilvl w:val="0"/>
+          <w:numId w:val="41"/>
+        </w:numPr>
+      </w:pPr>
+      <w:r>
         <w:lastRenderedPageBreak/>
-        <w:t>Color scheme should be used which is clearly visible.</w:t>
-      </w:r>
-    </w:p>
-    <w:p>
-      <w:pPr>
-        <w:pStyle w:val="doclist"/>
-        <w:numPr>
-          <w:ilvl w:val="0"/>
-          <w:numId w:val="41"/>
-        </w:numPr>
-      </w:pPr>
-      <w:r>
-        <w:t>Special characters should be used in username and password.</w:t>
-      </w:r>
-    </w:p>
-    <w:p>
-      <w:pPr>
-        <w:pStyle w:val="doclist"/>
-        <w:numPr>
-          <w:ilvl w:val="0"/>
-          <w:numId w:val="41"/>
-        </w:numPr>
-      </w:pPr>
-      <w:r>
         <w:t>It should take less than 30 second to access the system to register an account.</w:t>
       </w:r>
     </w:p>
@@ -11543,23 +10658,7 @@
         </w:numPr>
       </w:pPr>
       <w:r>
-        <w:t xml:space="preserve">Software used to design interface is </w:t>
-      </w:r>
-      <w:proofErr w:type="spellStart"/>
-      <w:r>
-        <w:t>netbeans</w:t>
-      </w:r>
-      <w:proofErr w:type="spellEnd"/>
-      <w:r>
-        <w:t xml:space="preserve">, </w:t>
-      </w:r>
-      <w:proofErr w:type="spellStart"/>
-      <w:r>
-        <w:t>Gui</w:t>
-      </w:r>
-      <w:proofErr w:type="spellEnd"/>
-      <w:r>
-        <w:t xml:space="preserve"> Swing.</w:t>
+        <w:t>Software used to design interface is netbeans, Gui Swing.</w:t>
       </w:r>
     </w:p>
     <w:p>
@@ -11615,7 +10714,7 @@
                     <a:blip r:embed="rId13">
                       <a:extLst>
                         <a:ext uri="{28A0092B-C50C-407E-A947-70E740481C1C}">
-                          <a14:useLocalDpi xmlns:a14="http://schemas.microsoft.com/office/drawing/2010/main" xmlns:wps="http://schemas.microsoft.com/office/word/2010/wordprocessingShape" xmlns:wpi="http://schemas.microsoft.com/office/word/2010/wordprocessingInk" xmlns:wpg="http://schemas.microsoft.com/office/word/2010/wordprocessingGroup" xmlns:w16se="http://schemas.microsoft.com/office/word/2015/wordml/symex" xmlns:w16sdtdh="http://schemas.microsoft.com/office/word/2020/wordml/sdtdatahash" xmlns:w16="http://schemas.microsoft.com/office/word/2018/wordml" xmlns:w16cid="http://schemas.microsoft.com/office/word/2016/wordml/cid" xmlns:w16cex="http://schemas.microsoft.com/office/word/2018/wordml/cex" xmlns:w15="http://schemas.microsoft.com/office/word/2012/wordml" xmlns:w14="http://schemas.microsoft.com/office/word/2010/wordml" xmlns:w="http://schemas.openxmlformats.org/wordprocessingml/2006/main" xmlns:w10="urn:schemas-microsoft-com:office:word" xmlns:wp14="http://schemas.microsoft.com/office/word/2010/wordprocessingDrawing" xmlns:v="urn:schemas-microsoft-com:vml" xmlns:o="urn:schemas-microsoft-com:office:office" xmlns:am3d="http://schemas.microsoft.com/office/drawing/2017/model3d" xmlns:aink="http://schemas.microsoft.com/office/drawing/2016/ink" xmlns:mc="http://schemas.openxmlformats.org/markup-compatibility/2006" xmlns:cx8="http://schemas.microsoft.com/office/drawing/2016/5/14/chartex" xmlns:cx7="http://schemas.microsoft.com/office/drawing/2016/5/13/chartex" xmlns:cx6="http://schemas.microsoft.com/office/drawing/2016/5/12/chartex" xmlns:cx5="http://schemas.microsoft.com/office/drawing/2016/5/11/chartex" xmlns:cx4="http://schemas.microsoft.com/office/drawing/2016/5/10/chartex" xmlns:cx3="http://schemas.microsoft.com/office/drawing/2016/5/9/chartex" xmlns:cx2="http://schemas.microsoft.com/office/drawing/2015/10/21/chartex" xmlns:cx1="http://schemas.microsoft.com/office/drawing/2015/9/8/chartex" xmlns:cx="http://schemas.microsoft.com/office/drawing/2014/chartex" xmlns:wpc="http://schemas.microsoft.com/office/word/2010/wordprocessingCanvas" xmlns="" val="0"/>
+                          <a14:useLocalDpi xmlns:a14="http://schemas.microsoft.com/office/drawing/2010/main" val="0"/>
                         </a:ext>
                       </a:extLst>
                     </a:blip>
@@ -11690,13 +10789,8 @@
         <w:pStyle w:val="Heading2"/>
       </w:pPr>
       <w:r>
-        <w:t xml:space="preserve">Abdullah </w:t>
-      </w:r>
-      <w:proofErr w:type="spellStart"/>
-      <w:r>
-        <w:t>javed</w:t>
-      </w:r>
-      <w:proofErr w:type="spellEnd"/>
+        <w:t>Abdullah javed</w:t>
+      </w:r>
       <w:r>
         <w:t xml:space="preserve"> </w:t>
       </w:r>
@@ -11717,27 +10811,11 @@
         </w:rPr>
         <w:t xml:space="preserve">Use Case UC1: </w:t>
       </w:r>
-      <w:proofErr w:type="spellStart"/>
       <w:r>
         <w:rPr>
           <w:color w:val="FF0000"/>
         </w:rPr>
-        <w:t>create</w:t>
-      </w:r>
-      <w:proofErr w:type="gramStart"/>
-      <w:r>
-        <w:rPr>
-          <w:color w:val="FF0000"/>
-        </w:rPr>
-        <w:t>,Modify</w:t>
-      </w:r>
-      <w:proofErr w:type="spellEnd"/>
-      <w:proofErr w:type="gramEnd"/>
-      <w:r>
-        <w:rPr>
-          <w:color w:val="FF0000"/>
-        </w:rPr>
-        <w:t xml:space="preserve"> course</w:t>
+        <w:t>create,Modify course</w:t>
       </w:r>
     </w:p>
     <w:p>
@@ -11817,7 +10895,6 @@
         </w:rPr>
         <w:t>Use Case UC2</w:t>
       </w:r>
-      <w:proofErr w:type="gramStart"/>
       <w:r>
         <w:rPr>
           <w:color w:val="FF0000"/>
@@ -11828,14 +10905,7 @@
         <w:rPr>
           <w:color w:val="FF0000"/>
         </w:rPr>
-        <w:t>About</w:t>
-      </w:r>
-      <w:proofErr w:type="gramEnd"/>
-      <w:r>
-        <w:rPr>
-          <w:color w:val="FF0000"/>
-        </w:rPr>
-        <w:t xml:space="preserve"> course</w:t>
+        <w:t>About course</w:t>
       </w:r>
     </w:p>
     <w:p>
@@ -11981,7 +11051,6 @@
         </w:rPr>
         <w:t>Use Case UC4</w:t>
       </w:r>
-      <w:proofErr w:type="gramStart"/>
       <w:r>
         <w:rPr>
           <w:color w:val="FF0000"/>
@@ -11992,28 +11061,7 @@
         <w:rPr>
           <w:color w:val="FF0000"/>
         </w:rPr>
-        <w:t>Assign</w:t>
-      </w:r>
-      <w:proofErr w:type="gramEnd"/>
-      <w:r>
-        <w:rPr>
-          <w:color w:val="FF0000"/>
-        </w:rPr>
-        <w:t xml:space="preserve"> subjects to </w:t>
-      </w:r>
-      <w:proofErr w:type="spellStart"/>
-      <w:r>
-        <w:rPr>
-          <w:color w:val="FF0000"/>
-        </w:rPr>
-        <w:t>stuents</w:t>
-      </w:r>
-      <w:proofErr w:type="spellEnd"/>
-      <w:r>
-        <w:rPr>
-          <w:color w:val="FF0000"/>
-        </w:rPr>
-        <w:t>:</w:t>
+        <w:t>Assign subjects to stuents:</w:t>
       </w:r>
     </w:p>
     <w:p>
@@ -12076,23 +11124,9 @@
       <w:pPr>
         <w:pStyle w:val="Heading2"/>
       </w:pPr>
-    </w:p>
-    <w:p>
-      <w:pPr>
-        <w:pStyle w:val="Heading2"/>
-      </w:pPr>
-    </w:p>
-    <w:p>
-      <w:pPr>
-        <w:pStyle w:val="Heading2"/>
-      </w:pPr>
-      <w:proofErr w:type="spellStart"/>
-      <w:r>
-        <w:t>Irfan</w:t>
-      </w:r>
-      <w:proofErr w:type="spellEnd"/>
-      <w:r>
-        <w:t xml:space="preserve"> khan FA20-BSE-070</w:t>
+      <w:r>
+        <w:lastRenderedPageBreak/>
+        <w:t>Irfan khan FA20-BSE-070</w:t>
       </w:r>
     </w:p>
     <w:p>
@@ -12108,17 +11142,14 @@
         </w:rPr>
         <w:t>Use Case UC1: register account</w:t>
       </w:r>
-      <w:r>
-        <w:rPr>
-          <w:noProof/>
-          <w:color w:val="FF0000"/>
-          <w:lang w:bidi="ar-SA"/>
-        </w:rPr>
+    </w:p>
+    <w:p>
+      <w:r>
         <w:drawing>
-          <wp:inline distT="0" distB="0" distL="0" distR="0">
-            <wp:extent cx="4999990" cy="2876550"/>
-            <wp:effectExtent l="0" t="0" r="0" b="0"/>
-            <wp:docPr id="13" name="Picture 13"/>
+          <wp:inline distT="0" distB="0" distL="0" distR="0" wp14:anchorId="43044A85" wp14:editId="09D78C9A">
+            <wp:extent cx="5830114" cy="3191320"/>
+            <wp:effectExtent l="0" t="0" r="0" b="9525"/>
+            <wp:docPr id="27" name="Picture 27"/>
             <wp:cNvGraphicFramePr>
               <a:graphicFrameLocks xmlns:a="http://schemas.openxmlformats.org/drawingml/2006/main" noChangeAspect="1"/>
             </wp:cNvGraphicFramePr>
@@ -12138,7 +11169,7 @@
                   <pic:spPr>
                     <a:xfrm>
                       <a:off x="0" y="0"/>
-                      <a:ext cx="4999990" cy="2876550"/>
+                      <a:ext cx="5830114" cy="3191320"/>
                     </a:xfrm>
                     <a:prstGeom prst="rect">
                       <a:avLst/>
@@ -12164,20 +11195,19 @@
       <w:r>
         <w:t>: Login</w:t>
       </w:r>
+      <w:bookmarkStart w:id="24" w:name="_GoBack"/>
+      <w:bookmarkEnd w:id="24"/>
     </w:p>
     <w:p>
       <w:pPr>
         <w:pStyle w:val="doclist"/>
       </w:pPr>
       <w:r>
-        <w:rPr>
-          <w:noProof/>
-        </w:rPr>
         <w:drawing>
-          <wp:inline distT="0" distB="0" distL="0" distR="0">
-            <wp:extent cx="4905375" cy="3990975"/>
-            <wp:effectExtent l="0" t="0" r="9525" b="9525"/>
-            <wp:docPr id="14" name="Picture 14"/>
+          <wp:inline distT="0" distB="0" distL="0" distR="0" wp14:anchorId="1DA0BE26" wp14:editId="17DD1EDC">
+            <wp:extent cx="5696745" cy="3324689"/>
+            <wp:effectExtent l="0" t="0" r="0" b="9525"/>
+            <wp:docPr id="28" name="Picture 28"/>
             <wp:cNvGraphicFramePr>
               <a:graphicFrameLocks xmlns:a="http://schemas.openxmlformats.org/drawingml/2006/main" noChangeAspect="1"/>
             </wp:cNvGraphicFramePr>
@@ -12197,7 +11227,7 @@
                   <pic:spPr>
                     <a:xfrm>
                       <a:off x="0" y="0"/>
-                      <a:ext cx="4906067" cy="3991538"/>
+                      <a:ext cx="5696745" cy="3324689"/>
                     </a:xfrm>
                     <a:prstGeom prst="rect">
                       <a:avLst/>
@@ -12268,26 +11298,8 @@
       <w:pPr>
         <w:pStyle w:val="Heading2"/>
       </w:pPr>
-      <w:proofErr w:type="spellStart"/>
-      <w:r>
-        <w:t>Faizan</w:t>
-      </w:r>
-      <w:proofErr w:type="spellEnd"/>
-      <w:r>
-        <w:t xml:space="preserve"> </w:t>
-      </w:r>
-      <w:proofErr w:type="spellStart"/>
-      <w:proofErr w:type="gramStart"/>
-      <w:r>
-        <w:t>Zaheer</w:t>
-      </w:r>
-      <w:proofErr w:type="spellEnd"/>
-      <w:r>
-        <w:t xml:space="preserve">  (</w:t>
-      </w:r>
-      <w:proofErr w:type="gramEnd"/>
-      <w:r>
-        <w:t>FA20-BSE-045)</w:t>
+      <w:r>
+        <w:t>Faizan Zaheer  (FA20-BSE-045)</w:t>
       </w:r>
     </w:p>
     <w:p>
@@ -12678,7 +11690,7 @@
           <w:bottom w:w="75" w:type="dxa"/>
           <w:right w:w="75" w:type="dxa"/>
         </w:tblCellMar>
-        <w:tblLook w:val="04A0"/>
+        <w:tblLook w:val="04A0" w:firstRow="1" w:lastRow="0" w:firstColumn="1" w:lastColumn="0" w:noHBand="0" w:noVBand="1"/>
       </w:tblPr>
       <w:tblGrid>
         <w:gridCol w:w="2860"/>
@@ -13016,7 +12028,7 @@
           <w:bottom w:w="75" w:type="dxa"/>
           <w:right w:w="75" w:type="dxa"/>
         </w:tblCellMar>
-        <w:tblLook w:val="04A0"/>
+        <w:tblLook w:val="04A0" w:firstRow="1" w:lastRow="0" w:firstColumn="1" w:lastColumn="0" w:noHBand="0" w:noVBand="1"/>
       </w:tblPr>
       <w:tblGrid>
         <w:gridCol w:w="2694"/>
@@ -13171,10 +12183,12 @@
           <w:szCs w:val="27"/>
           <w:lang w:bidi="ar-SA"/>
         </w:rPr>
-        <w:t xml:space="preserve"> Use cases: </w:t>
-      </w:r>
-      <w:proofErr w:type="spellStart"/>
-      <w:r>
+        <w:t xml:space="preserve"> Use cases: create_course</w:t>
+      </w:r>
+    </w:p>
+    <w:p>
+      <w:pPr>
+        <w:spacing w:before="100" w:beforeAutospacing="1" w:after="100" w:afterAutospacing="1" w:line="240" w:lineRule="auto"/>
         <w:rPr>
           <w:rFonts w:ascii="Times New Roman" w:eastAsia="Times New Roman" w:hAnsi="Times New Roman" w:cs="Times New Roman"/>
           <w:color w:val="000000"/>
@@ -13182,13 +12196,19 @@
           <w:szCs w:val="27"/>
           <w:lang w:bidi="ar-SA"/>
         </w:rPr>
-        <w:t>create_course</w:t>
-      </w:r>
-      <w:proofErr w:type="spellEnd"/>
-    </w:p>
-    <w:p>
-      <w:pPr>
-        <w:spacing w:before="100" w:beforeAutospacing="1" w:after="100" w:afterAutospacing="1" w:line="240" w:lineRule="auto"/>
+      </w:pPr>
+      <w:r>
+        <w:rPr>
+          <w:rFonts w:ascii="Times New Roman" w:eastAsia="Times New Roman" w:hAnsi="Times New Roman" w:cs="Times New Roman"/>
+          <w:b/>
+          <w:color w:val="000000"/>
+          <w:sz w:val="27"/>
+          <w:szCs w:val="27"/>
+          <w:lang w:bidi="ar-SA"/>
+        </w:rPr>
+        <w:t>Pre-conditions:</w:t>
+      </w:r>
+      <w:r>
         <w:rPr>
           <w:rFonts w:ascii="Times New Roman" w:eastAsia="Times New Roman" w:hAnsi="Times New Roman" w:cs="Times New Roman"/>
           <w:color w:val="000000"/>
@@ -13196,19 +12216,17 @@
           <w:szCs w:val="27"/>
           <w:lang w:bidi="ar-SA"/>
         </w:rPr>
-      </w:pPr>
-      <w:r>
-        <w:rPr>
-          <w:rFonts w:ascii="Times New Roman" w:eastAsia="Times New Roman" w:hAnsi="Times New Roman" w:cs="Times New Roman"/>
-          <w:b/>
-          <w:color w:val="000000"/>
-          <w:sz w:val="27"/>
-          <w:szCs w:val="27"/>
-          <w:lang w:bidi="ar-SA"/>
-        </w:rPr>
-        <w:t>Pre-conditions:</w:t>
-      </w:r>
-      <w:r>
+        <w:t xml:space="preserve"> </w:t>
+      </w:r>
+    </w:p>
+    <w:p>
+      <w:pPr>
+        <w:pStyle w:val="ListParagraph"/>
+        <w:numPr>
+          <w:ilvl w:val="0"/>
+          <w:numId w:val="35"/>
+        </w:numPr>
+        <w:spacing w:before="100" w:beforeAutospacing="1" w:after="100" w:afterAutospacing="1" w:line="240" w:lineRule="auto"/>
         <w:rPr>
           <w:rFonts w:ascii="Times New Roman" w:eastAsia="Times New Roman" w:hAnsi="Times New Roman" w:cs="Times New Roman"/>
           <w:color w:val="000000"/>
@@ -13216,17 +12234,8 @@
           <w:szCs w:val="27"/>
           <w:lang w:bidi="ar-SA"/>
         </w:rPr>
-        <w:t xml:space="preserve"> </w:t>
-      </w:r>
-    </w:p>
-    <w:p>
-      <w:pPr>
-        <w:pStyle w:val="ListParagraph"/>
-        <w:numPr>
-          <w:ilvl w:val="0"/>
-          <w:numId w:val="35"/>
-        </w:numPr>
-        <w:spacing w:before="100" w:beforeAutospacing="1" w:after="100" w:afterAutospacing="1" w:line="240" w:lineRule="auto"/>
+      </w:pPr>
+      <w:r>
         <w:rPr>
           <w:rFonts w:ascii="Times New Roman" w:eastAsia="Times New Roman" w:hAnsi="Times New Roman" w:cs="Times New Roman"/>
           <w:color w:val="000000"/>
@@ -13234,7 +12243,8 @@
           <w:szCs w:val="27"/>
           <w:lang w:bidi="ar-SA"/>
         </w:rPr>
-      </w:pPr>
+        <w:t xml:space="preserve"> </w:t>
+      </w:r>
       <w:r>
         <w:rPr>
           <w:rFonts w:ascii="Times New Roman" w:eastAsia="Times New Roman" w:hAnsi="Times New Roman" w:cs="Times New Roman"/>
@@ -13243,9 +12253,17 @@
           <w:szCs w:val="27"/>
           <w:lang w:bidi="ar-SA"/>
         </w:rPr>
-        <w:t xml:space="preserve"> </w:t>
-      </w:r>
-      <w:r>
+        <w:t>Course must have unique id and name.</w:t>
+      </w:r>
+    </w:p>
+    <w:p>
+      <w:pPr>
+        <w:pStyle w:val="ListParagraph"/>
+        <w:numPr>
+          <w:ilvl w:val="0"/>
+          <w:numId w:val="35"/>
+        </w:numPr>
+        <w:spacing w:before="100" w:beforeAutospacing="1" w:after="100" w:afterAutospacing="1" w:line="240" w:lineRule="auto"/>
         <w:rPr>
           <w:rFonts w:ascii="Times New Roman" w:eastAsia="Times New Roman" w:hAnsi="Times New Roman" w:cs="Times New Roman"/>
           <w:color w:val="000000"/>
@@ -13253,17 +12271,8 @@
           <w:szCs w:val="27"/>
           <w:lang w:bidi="ar-SA"/>
         </w:rPr>
-        <w:t>Course must have unique id and name.</w:t>
-      </w:r>
-    </w:p>
-    <w:p>
-      <w:pPr>
-        <w:pStyle w:val="ListParagraph"/>
-        <w:numPr>
-          <w:ilvl w:val="0"/>
-          <w:numId w:val="35"/>
-        </w:numPr>
-        <w:spacing w:before="100" w:beforeAutospacing="1" w:after="100" w:afterAutospacing="1" w:line="240" w:lineRule="auto"/>
+      </w:pPr>
+      <w:r>
         <w:rPr>
           <w:rFonts w:ascii="Times New Roman" w:eastAsia="Times New Roman" w:hAnsi="Times New Roman" w:cs="Times New Roman"/>
           <w:color w:val="000000"/>
@@ -13271,8 +12280,13 @@
           <w:szCs w:val="27"/>
           <w:lang w:bidi="ar-SA"/>
         </w:rPr>
-      </w:pPr>
-      <w:r>
+        <w:t>Course must have some subjects</w:t>
+      </w:r>
+    </w:p>
+    <w:p>
+      <w:pPr>
+        <w:pStyle w:val="ListParagraph"/>
+        <w:spacing w:before="100" w:beforeAutospacing="1" w:after="100" w:afterAutospacing="1" w:line="240" w:lineRule="auto"/>
         <w:rPr>
           <w:rFonts w:ascii="Times New Roman" w:eastAsia="Times New Roman" w:hAnsi="Times New Roman" w:cs="Times New Roman"/>
           <w:color w:val="000000"/>
@@ -13280,12 +12294,10 @@
           <w:szCs w:val="27"/>
           <w:lang w:bidi="ar-SA"/>
         </w:rPr>
-        <w:t>Course must have some subjects</w:t>
-      </w:r>
-    </w:p>
-    <w:p>
-      <w:pPr>
-        <w:pStyle w:val="ListParagraph"/>
+      </w:pPr>
+    </w:p>
+    <w:p>
+      <w:pPr>
         <w:spacing w:before="100" w:beforeAutospacing="1" w:after="100" w:afterAutospacing="1" w:line="240" w:lineRule="auto"/>
         <w:rPr>
           <w:rFonts w:ascii="Times New Roman" w:eastAsia="Times New Roman" w:hAnsi="Times New Roman" w:cs="Times New Roman"/>
@@ -13295,6 +12307,73 @@
           <w:lang w:bidi="ar-SA"/>
         </w:rPr>
       </w:pPr>
+      <w:r>
+        <w:rPr>
+          <w:rFonts w:ascii="Times New Roman" w:eastAsia="Times New Roman" w:hAnsi="Times New Roman" w:cs="Times New Roman"/>
+          <w:b/>
+          <w:color w:val="000000"/>
+          <w:sz w:val="27"/>
+          <w:szCs w:val="27"/>
+          <w:lang w:bidi="ar-SA"/>
+        </w:rPr>
+        <w:t>Post-conditions:</w:t>
+      </w:r>
+    </w:p>
+    <w:p>
+      <w:pPr>
+        <w:pStyle w:val="doctext"/>
+        <w:numPr>
+          <w:ilvl w:val="0"/>
+          <w:numId w:val="30"/>
+        </w:numPr>
+      </w:pPr>
+      <w:r>
+        <w:t>Student enroll only one course at a time.</w:t>
+      </w:r>
+    </w:p>
+    <w:p>
+      <w:pPr>
+        <w:pStyle w:val="doctext"/>
+        <w:numPr>
+          <w:ilvl w:val="0"/>
+          <w:numId w:val="30"/>
+        </w:numPr>
+      </w:pPr>
+      <w:r>
+        <w:t>Each course/class have advisor.</w:t>
+      </w:r>
+    </w:p>
+    <w:p>
+      <w:pPr>
+        <w:rPr>
+          <w:lang w:bidi="ar-SA"/>
+        </w:rPr>
+      </w:pPr>
+    </w:p>
+    <w:p>
+      <w:pPr>
+        <w:pStyle w:val="Heading2"/>
+      </w:pPr>
+      <w:r>
+        <w:lastRenderedPageBreak/>
+        <w:t>Irfan khan FA20-BSE-070</w:t>
+      </w:r>
+    </w:p>
+    <w:p>
+      <w:pPr>
+        <w:pStyle w:val="Heading4"/>
+        <w:rPr>
+          <w:rFonts w:ascii="Times New Roman" w:eastAsia="Times New Roman" w:hAnsi="Times New Roman"/>
+          <w:b/>
+          <w:color w:val="000000"/>
+          <w:sz w:val="27"/>
+          <w:szCs w:val="27"/>
+          <w:lang w:bidi="ar-SA"/>
+        </w:rPr>
+      </w:pPr>
+      <w:r>
+        <w:t>Use Case UC1: register account</w:t>
+      </w:r>
     </w:p>
     <w:p>
       <w:pPr>
@@ -13316,73 +12395,9 @@
           <w:szCs w:val="27"/>
           <w:lang w:bidi="ar-SA"/>
         </w:rPr>
-        <w:t>Post-conditions:</w:t>
-      </w:r>
-    </w:p>
-    <w:p>
-      <w:pPr>
-        <w:pStyle w:val="doctext"/>
-        <w:numPr>
-          <w:ilvl w:val="0"/>
-          <w:numId w:val="30"/>
-        </w:numPr>
-      </w:pPr>
-      <w:proofErr w:type="gramStart"/>
-      <w:r>
-        <w:t>Student enroll</w:t>
-      </w:r>
-      <w:proofErr w:type="gramEnd"/>
-      <w:r>
-        <w:t xml:space="preserve"> only one course at a time.</w:t>
-      </w:r>
-    </w:p>
-    <w:p>
-      <w:pPr>
-        <w:pStyle w:val="doctext"/>
-        <w:numPr>
-          <w:ilvl w:val="0"/>
-          <w:numId w:val="30"/>
-        </w:numPr>
-      </w:pPr>
-      <w:r>
-        <w:t>Each course/class have advisor.</w:t>
-      </w:r>
-    </w:p>
-    <w:p>
-      <w:pPr>
-        <w:rPr>
-          <w:lang w:bidi="ar-SA"/>
-        </w:rPr>
-      </w:pPr>
-    </w:p>
-    <w:p>
-      <w:pPr>
-        <w:pStyle w:val="Heading2"/>
-      </w:pPr>
-      <w:r>
-        <w:lastRenderedPageBreak/>
-        <w:t>Irfan khan FA20-BSE-070</w:t>
-      </w:r>
-    </w:p>
-    <w:p>
-      <w:pPr>
-        <w:pStyle w:val="Heading4"/>
-        <w:rPr>
-          <w:rFonts w:ascii="Times New Roman" w:eastAsia="Times New Roman" w:hAnsi="Times New Roman"/>
-          <w:b/>
-          <w:color w:val="000000"/>
-          <w:sz w:val="27"/>
-          <w:szCs w:val="27"/>
-          <w:lang w:bidi="ar-SA"/>
-        </w:rPr>
-      </w:pPr>
-      <w:r>
-        <w:t>Use Case UC1: register account</w:t>
-      </w:r>
-    </w:p>
-    <w:p>
-      <w:pPr>
-        <w:spacing w:before="100" w:beforeAutospacing="1" w:after="100" w:afterAutospacing="1" w:line="240" w:lineRule="auto"/>
+        <w:t>Contract ID</w:t>
+      </w:r>
+      <w:r>
         <w:rPr>
           <w:rFonts w:ascii="Times New Roman" w:eastAsia="Times New Roman" w:hAnsi="Times New Roman" w:cs="Times New Roman"/>
           <w:color w:val="000000"/>
@@ -13390,17 +12405,7 @@
           <w:szCs w:val="27"/>
           <w:lang w:bidi="ar-SA"/>
         </w:rPr>
-      </w:pPr>
-      <w:r>
-        <w:rPr>
-          <w:rFonts w:ascii="Times New Roman" w:eastAsia="Times New Roman" w:hAnsi="Times New Roman" w:cs="Times New Roman"/>
-          <w:b/>
-          <w:color w:val="000000"/>
-          <w:sz w:val="27"/>
-          <w:szCs w:val="27"/>
-          <w:lang w:bidi="ar-SA"/>
-        </w:rPr>
-        <w:t>Contract ID</w:t>
+        <w:t xml:space="preserve">: </w:t>
       </w:r>
       <w:r>
         <w:rPr>
@@ -13410,9 +12415,12 @@
           <w:szCs w:val="27"/>
           <w:lang w:bidi="ar-SA"/>
         </w:rPr>
-        <w:t xml:space="preserve">: </w:t>
-      </w:r>
-      <w:r>
+        <w:t>Request Registration</w:t>
+      </w:r>
+    </w:p>
+    <w:p>
+      <w:pPr>
+        <w:spacing w:before="100" w:beforeAutospacing="1" w:after="100" w:afterAutospacing="1" w:line="240" w:lineRule="auto"/>
         <w:rPr>
           <w:rFonts w:ascii="Times New Roman" w:eastAsia="Times New Roman" w:hAnsi="Times New Roman" w:cs="Times New Roman"/>
           <w:color w:val="000000"/>
@@ -13420,12 +12428,19 @@
           <w:szCs w:val="27"/>
           <w:lang w:bidi="ar-SA"/>
         </w:rPr>
-        <w:t>Request Registration</w:t>
-      </w:r>
-    </w:p>
-    <w:p>
-      <w:pPr>
-        <w:spacing w:before="100" w:beforeAutospacing="1" w:after="100" w:afterAutospacing="1" w:line="240" w:lineRule="auto"/>
+      </w:pPr>
+      <w:r>
+        <w:rPr>
+          <w:rFonts w:ascii="Times New Roman" w:eastAsia="Times New Roman" w:hAnsi="Times New Roman" w:cs="Times New Roman"/>
+          <w:b/>
+          <w:color w:val="000000"/>
+          <w:sz w:val="27"/>
+          <w:szCs w:val="27"/>
+          <w:lang w:bidi="ar-SA"/>
+        </w:rPr>
+        <w:t>Operation:</w:t>
+      </w:r>
+      <w:r>
         <w:rPr>
           <w:rFonts w:ascii="Times New Roman" w:eastAsia="Times New Roman" w:hAnsi="Times New Roman" w:cs="Times New Roman"/>
           <w:color w:val="000000"/>
@@ -13433,17 +12448,7 @@
           <w:szCs w:val="27"/>
           <w:lang w:bidi="ar-SA"/>
         </w:rPr>
-      </w:pPr>
-      <w:r>
-        <w:rPr>
-          <w:rFonts w:ascii="Times New Roman" w:eastAsia="Times New Roman" w:hAnsi="Times New Roman" w:cs="Times New Roman"/>
-          <w:b/>
-          <w:color w:val="000000"/>
-          <w:sz w:val="27"/>
-          <w:szCs w:val="27"/>
-          <w:lang w:bidi="ar-SA"/>
-        </w:rPr>
-        <w:t>Operation:</w:t>
+        <w:t xml:space="preserve"> </w:t>
       </w:r>
       <w:r>
         <w:rPr>
@@ -13453,7 +12458,7 @@
           <w:szCs w:val="27"/>
           <w:lang w:bidi="ar-SA"/>
         </w:rPr>
-        <w:t xml:space="preserve"> </w:t>
+        <w:t xml:space="preserve">Request </w:t>
       </w:r>
       <w:r>
         <w:rPr>
@@ -13463,9 +12468,12 @@
           <w:szCs w:val="27"/>
           <w:lang w:bidi="ar-SA"/>
         </w:rPr>
-        <w:t xml:space="preserve">Request </w:t>
-      </w:r>
-      <w:r>
+        <w:t>Registration ()</w:t>
+      </w:r>
+    </w:p>
+    <w:p>
+      <w:pPr>
+        <w:spacing w:before="100" w:beforeAutospacing="1" w:after="100" w:afterAutospacing="1" w:line="240" w:lineRule="auto"/>
         <w:rPr>
           <w:rFonts w:ascii="Times New Roman" w:eastAsia="Times New Roman" w:hAnsi="Times New Roman" w:cs="Times New Roman"/>
           <w:color w:val="000000"/>
@@ -13473,12 +12481,19 @@
           <w:szCs w:val="27"/>
           <w:lang w:bidi="ar-SA"/>
         </w:rPr>
-        <w:t>Registration ()</w:t>
-      </w:r>
-    </w:p>
-    <w:p>
-      <w:pPr>
-        <w:spacing w:before="100" w:beforeAutospacing="1" w:after="100" w:afterAutospacing="1" w:line="240" w:lineRule="auto"/>
+      </w:pPr>
+      <w:r>
+        <w:rPr>
+          <w:rFonts w:ascii="Times New Roman" w:eastAsia="Times New Roman" w:hAnsi="Times New Roman" w:cs="Times New Roman"/>
+          <w:b/>
+          <w:color w:val="000000"/>
+          <w:sz w:val="27"/>
+          <w:szCs w:val="27"/>
+          <w:lang w:bidi="ar-SA"/>
+        </w:rPr>
+        <w:t>Cross References:</w:t>
+      </w:r>
+      <w:r>
         <w:rPr>
           <w:rFonts w:ascii="Times New Roman" w:eastAsia="Times New Roman" w:hAnsi="Times New Roman" w:cs="Times New Roman"/>
           <w:color w:val="000000"/>
@@ -13486,19 +12501,12 @@
           <w:szCs w:val="27"/>
           <w:lang w:bidi="ar-SA"/>
         </w:rPr>
-      </w:pPr>
-      <w:r>
-        <w:rPr>
-          <w:rFonts w:ascii="Times New Roman" w:eastAsia="Times New Roman" w:hAnsi="Times New Roman" w:cs="Times New Roman"/>
-          <w:b/>
-          <w:color w:val="000000"/>
-          <w:sz w:val="27"/>
-          <w:szCs w:val="27"/>
-          <w:lang w:bidi="ar-SA"/>
-        </w:rPr>
-        <w:t>Cross References:</w:t>
-      </w:r>
-      <w:r>
+        <w:t xml:space="preserve"> Use cases: Register account</w:t>
+      </w:r>
+    </w:p>
+    <w:p>
+      <w:pPr>
+        <w:spacing w:before="100" w:beforeAutospacing="1" w:after="100" w:afterAutospacing="1" w:line="240" w:lineRule="auto"/>
         <w:rPr>
           <w:rFonts w:ascii="Times New Roman" w:eastAsia="Times New Roman" w:hAnsi="Times New Roman" w:cs="Times New Roman"/>
           <w:color w:val="000000"/>
@@ -13506,12 +12514,19 @@
           <w:szCs w:val="27"/>
           <w:lang w:bidi="ar-SA"/>
         </w:rPr>
-        <w:t xml:space="preserve"> Use cases: Register account</w:t>
-      </w:r>
-    </w:p>
-    <w:p>
-      <w:pPr>
-        <w:spacing w:before="100" w:beforeAutospacing="1" w:after="100" w:afterAutospacing="1" w:line="240" w:lineRule="auto"/>
+      </w:pPr>
+      <w:r>
+        <w:rPr>
+          <w:rFonts w:ascii="Times New Roman" w:eastAsia="Times New Roman" w:hAnsi="Times New Roman" w:cs="Times New Roman"/>
+          <w:b/>
+          <w:color w:val="000000"/>
+          <w:sz w:val="27"/>
+          <w:szCs w:val="27"/>
+          <w:lang w:bidi="ar-SA"/>
+        </w:rPr>
+        <w:t>Pre-conditions:</w:t>
+      </w:r>
+      <w:r>
         <w:rPr>
           <w:rFonts w:ascii="Times New Roman" w:eastAsia="Times New Roman" w:hAnsi="Times New Roman" w:cs="Times New Roman"/>
           <w:color w:val="000000"/>
@@ -13519,19 +12534,17 @@
           <w:szCs w:val="27"/>
           <w:lang w:bidi="ar-SA"/>
         </w:rPr>
-      </w:pPr>
-      <w:r>
-        <w:rPr>
-          <w:rFonts w:ascii="Times New Roman" w:eastAsia="Times New Roman" w:hAnsi="Times New Roman" w:cs="Times New Roman"/>
-          <w:b/>
-          <w:color w:val="000000"/>
-          <w:sz w:val="27"/>
-          <w:szCs w:val="27"/>
-          <w:lang w:bidi="ar-SA"/>
-        </w:rPr>
-        <w:t>Pre-conditions:</w:t>
-      </w:r>
-      <w:r>
+        <w:t xml:space="preserve"> </w:t>
+      </w:r>
+    </w:p>
+    <w:p>
+      <w:pPr>
+        <w:pStyle w:val="ListParagraph"/>
+        <w:numPr>
+          <w:ilvl w:val="0"/>
+          <w:numId w:val="35"/>
+        </w:numPr>
+        <w:spacing w:before="100" w:beforeAutospacing="1" w:after="100" w:afterAutospacing="1" w:line="240" w:lineRule="auto"/>
         <w:rPr>
           <w:rFonts w:ascii="Times New Roman" w:eastAsia="Times New Roman" w:hAnsi="Times New Roman" w:cs="Times New Roman"/>
           <w:color w:val="000000"/>
@@ -13539,17 +12552,8 @@
           <w:szCs w:val="27"/>
           <w:lang w:bidi="ar-SA"/>
         </w:rPr>
-        <w:t xml:space="preserve"> </w:t>
-      </w:r>
-    </w:p>
-    <w:p>
-      <w:pPr>
-        <w:pStyle w:val="ListParagraph"/>
-        <w:numPr>
-          <w:ilvl w:val="0"/>
-          <w:numId w:val="35"/>
-        </w:numPr>
-        <w:spacing w:before="100" w:beforeAutospacing="1" w:after="100" w:afterAutospacing="1" w:line="240" w:lineRule="auto"/>
+      </w:pPr>
+      <w:r>
         <w:rPr>
           <w:rFonts w:ascii="Times New Roman" w:eastAsia="Times New Roman" w:hAnsi="Times New Roman" w:cs="Times New Roman"/>
           <w:color w:val="000000"/>
@@ -13557,8 +12561,17 @@
           <w:szCs w:val="27"/>
           <w:lang w:bidi="ar-SA"/>
         </w:rPr>
-      </w:pPr>
-      <w:r>
+        <w:t xml:space="preserve"> User is not registered.</w:t>
+      </w:r>
+    </w:p>
+    <w:p>
+      <w:pPr>
+        <w:pStyle w:val="ListParagraph"/>
+        <w:numPr>
+          <w:ilvl w:val="0"/>
+          <w:numId w:val="35"/>
+        </w:numPr>
+        <w:spacing w:before="100" w:beforeAutospacing="1" w:after="100" w:afterAutospacing="1" w:line="240" w:lineRule="auto"/>
         <w:rPr>
           <w:rFonts w:ascii="Times New Roman" w:eastAsia="Times New Roman" w:hAnsi="Times New Roman" w:cs="Times New Roman"/>
           <w:color w:val="000000"/>
@@ -13566,17 +12579,8 @@
           <w:szCs w:val="27"/>
           <w:lang w:bidi="ar-SA"/>
         </w:rPr>
-        <w:t xml:space="preserve"> User is not registered.</w:t>
-      </w:r>
-    </w:p>
-    <w:p>
-      <w:pPr>
-        <w:pStyle w:val="ListParagraph"/>
-        <w:numPr>
-          <w:ilvl w:val="0"/>
-          <w:numId w:val="35"/>
-        </w:numPr>
-        <w:spacing w:before="100" w:beforeAutospacing="1" w:after="100" w:afterAutospacing="1" w:line="240" w:lineRule="auto"/>
+      </w:pPr>
+      <w:r>
         <w:rPr>
           <w:rFonts w:ascii="Times New Roman" w:eastAsia="Times New Roman" w:hAnsi="Times New Roman" w:cs="Times New Roman"/>
           <w:color w:val="000000"/>
@@ -13584,7 +12588,8 @@
           <w:szCs w:val="27"/>
           <w:lang w:bidi="ar-SA"/>
         </w:rPr>
-      </w:pPr>
+        <w:t>The System is running correctly.</w:t>
+      </w:r>
       <w:r>
         <w:rPr>
           <w:rFonts w:ascii="Times New Roman" w:eastAsia="Times New Roman" w:hAnsi="Times New Roman" w:cs="Times New Roman"/>
@@ -13593,7 +12598,7 @@
           <w:szCs w:val="27"/>
           <w:lang w:bidi="ar-SA"/>
         </w:rPr>
-        <w:t>The System is running correctly.</w:t>
+        <w:softHyphen/>
       </w:r>
       <w:r>
         <w:rPr>
@@ -13605,7 +12610,10 @@
         </w:rPr>
         <w:softHyphen/>
       </w:r>
-      <w:r>
+    </w:p>
+    <w:p>
+      <w:pPr>
+        <w:spacing w:before="100" w:beforeAutospacing="1" w:after="100" w:afterAutospacing="1" w:line="240" w:lineRule="auto"/>
         <w:rPr>
           <w:rFonts w:ascii="Times New Roman" w:eastAsia="Times New Roman" w:hAnsi="Times New Roman" w:cs="Times New Roman"/>
           <w:color w:val="000000"/>
@@ -13613,7 +12621,62 @@
           <w:szCs w:val="27"/>
           <w:lang w:bidi="ar-SA"/>
         </w:rPr>
+      </w:pPr>
+      <w:r>
+        <w:rPr>
+          <w:rFonts w:ascii="Times New Roman" w:eastAsia="Times New Roman" w:hAnsi="Times New Roman" w:cs="Times New Roman"/>
+          <w:b/>
+          <w:color w:val="000000"/>
+          <w:sz w:val="27"/>
+          <w:szCs w:val="27"/>
+          <w:lang w:bidi="ar-SA"/>
+        </w:rPr>
+        <w:t>P</w:t>
+      </w:r>
+      <w:r>
+        <w:rPr>
+          <w:rFonts w:ascii="Times New Roman" w:eastAsia="Times New Roman" w:hAnsi="Times New Roman" w:cs="Times New Roman"/>
+          <w:b/>
+          <w:color w:val="000000"/>
+          <w:sz w:val="27"/>
+          <w:szCs w:val="27"/>
+          <w:lang w:bidi="ar-SA"/>
+        </w:rPr>
+        <w:t>ost-conditions:</w:t>
+      </w:r>
+      <w:r>
+        <w:rPr>
+          <w:rFonts w:ascii="Times New Roman" w:eastAsia="Times New Roman" w:hAnsi="Times New Roman" w:cs="Times New Roman"/>
+          <w:b/>
+          <w:color w:val="000000"/>
+          <w:sz w:val="27"/>
+          <w:szCs w:val="27"/>
+          <w:lang w:bidi="ar-SA"/>
+        </w:rPr>
         <w:softHyphen/>
+      </w:r>
+      <w:r>
+        <w:rPr>
+          <w:rFonts w:ascii="Times New Roman" w:eastAsia="Times New Roman" w:hAnsi="Times New Roman" w:cs="Times New Roman"/>
+          <w:b/>
+          <w:color w:val="000000"/>
+          <w:sz w:val="27"/>
+          <w:szCs w:val="27"/>
+          <w:lang w:bidi="ar-SA"/>
+        </w:rPr>
+        <w:softHyphen/>
+      </w:r>
+    </w:p>
+    <w:p>
+      <w:pPr>
+        <w:pStyle w:val="doctext"/>
+        <w:numPr>
+          <w:ilvl w:val="0"/>
+          <w:numId w:val="30"/>
+        </w:numPr>
+      </w:pPr>
+      <w:r>
+        <w:t>User is registered and Account is created successfully.</w:t>
       </w:r>
     </w:p>
     <w:p>
@@ -13636,70 +12699,9 @@
           <w:szCs w:val="27"/>
           <w:lang w:bidi="ar-SA"/>
         </w:rPr>
-        <w:t>P</w:t>
-      </w:r>
-      <w:r>
-        <w:rPr>
-          <w:rFonts w:ascii="Times New Roman" w:eastAsia="Times New Roman" w:hAnsi="Times New Roman" w:cs="Times New Roman"/>
-          <w:b/>
-          <w:color w:val="000000"/>
-          <w:sz w:val="27"/>
-          <w:szCs w:val="27"/>
-          <w:lang w:bidi="ar-SA"/>
-        </w:rPr>
-        <w:t>ost-conditions:</w:t>
-      </w:r>
-      <w:r>
-        <w:rPr>
-          <w:rFonts w:ascii="Times New Roman" w:eastAsia="Times New Roman" w:hAnsi="Times New Roman" w:cs="Times New Roman"/>
-          <w:b/>
-          <w:color w:val="000000"/>
-          <w:sz w:val="27"/>
-          <w:szCs w:val="27"/>
-          <w:lang w:bidi="ar-SA"/>
-        </w:rPr>
-        <w:softHyphen/>
-      </w:r>
-      <w:r>
-        <w:rPr>
-          <w:rFonts w:ascii="Times New Roman" w:eastAsia="Times New Roman" w:hAnsi="Times New Roman" w:cs="Times New Roman"/>
-          <w:b/>
-          <w:color w:val="000000"/>
-          <w:sz w:val="27"/>
-          <w:szCs w:val="27"/>
-          <w:lang w:bidi="ar-SA"/>
-        </w:rPr>
-        <w:softHyphen/>
-      </w:r>
-    </w:p>
-    <w:p>
-      <w:pPr>
-        <w:pStyle w:val="doctext"/>
-        <w:numPr>
-          <w:ilvl w:val="0"/>
-          <w:numId w:val="30"/>
-        </w:numPr>
-      </w:pPr>
-      <w:r>
-        <w:t>User is registered and Account is created successfully.</w:t>
-      </w:r>
-    </w:p>
-    <w:p>
-      <w:pPr>
-        <w:spacing w:before="100" w:beforeAutospacing="1" w:after="100" w:afterAutospacing="1" w:line="240" w:lineRule="auto"/>
-        <w:rPr>
-          <w:rFonts w:ascii="Times New Roman" w:eastAsia="Times New Roman" w:hAnsi="Times New Roman" w:cs="Times New Roman"/>
-          <w:b/>
-          <w:color w:val="000000"/>
-          <w:sz w:val="27"/>
-          <w:szCs w:val="27"/>
-          <w:lang w:bidi="ar-SA"/>
-        </w:rPr>
-      </w:pPr>
-    </w:p>
-    <w:p>
-      <w:pPr>
-        <w:spacing w:before="100" w:beforeAutospacing="1" w:after="100" w:afterAutospacing="1" w:line="240" w:lineRule="auto"/>
+        <w:t>Contract ID</w:t>
+      </w:r>
+      <w:r>
         <w:rPr>
           <w:rFonts w:ascii="Times New Roman" w:eastAsia="Times New Roman" w:hAnsi="Times New Roman" w:cs="Times New Roman"/>
           <w:color w:val="000000"/>
@@ -13707,17 +12709,7 @@
           <w:szCs w:val="27"/>
           <w:lang w:bidi="ar-SA"/>
         </w:rPr>
-      </w:pPr>
-      <w:r>
-        <w:rPr>
-          <w:rFonts w:ascii="Times New Roman" w:eastAsia="Times New Roman" w:hAnsi="Times New Roman" w:cs="Times New Roman"/>
-          <w:b/>
-          <w:color w:val="000000"/>
-          <w:sz w:val="27"/>
-          <w:szCs w:val="27"/>
-          <w:lang w:bidi="ar-SA"/>
-        </w:rPr>
-        <w:t>Contract ID</w:t>
+        <w:t xml:space="preserve">: </w:t>
       </w:r>
       <w:r>
         <w:rPr>
@@ -13727,7 +12719,7 @@
           <w:szCs w:val="27"/>
           <w:lang w:bidi="ar-SA"/>
         </w:rPr>
-        <w:t xml:space="preserve">: </w:t>
+        <w:t xml:space="preserve">Enter </w:t>
       </w:r>
       <w:r>
         <w:rPr>
@@ -13737,9 +12729,12 @@
           <w:szCs w:val="27"/>
           <w:lang w:bidi="ar-SA"/>
         </w:rPr>
-        <w:t xml:space="preserve">Enter </w:t>
-      </w:r>
-      <w:r>
+        <w:t>Credential</w:t>
+      </w:r>
+    </w:p>
+    <w:p>
+      <w:pPr>
+        <w:spacing w:before="100" w:beforeAutospacing="1" w:after="100" w:afterAutospacing="1" w:line="240" w:lineRule="auto"/>
         <w:rPr>
           <w:rFonts w:ascii="Times New Roman" w:eastAsia="Times New Roman" w:hAnsi="Times New Roman" w:cs="Times New Roman"/>
           <w:color w:val="000000"/>
@@ -13747,12 +12742,19 @@
           <w:szCs w:val="27"/>
           <w:lang w:bidi="ar-SA"/>
         </w:rPr>
-        <w:t>Credential</w:t>
-      </w:r>
-    </w:p>
-    <w:p>
-      <w:pPr>
-        <w:spacing w:before="100" w:beforeAutospacing="1" w:after="100" w:afterAutospacing="1" w:line="240" w:lineRule="auto"/>
+      </w:pPr>
+      <w:r>
+        <w:rPr>
+          <w:rFonts w:ascii="Times New Roman" w:eastAsia="Times New Roman" w:hAnsi="Times New Roman" w:cs="Times New Roman"/>
+          <w:b/>
+          <w:color w:val="000000"/>
+          <w:sz w:val="27"/>
+          <w:szCs w:val="27"/>
+          <w:lang w:bidi="ar-SA"/>
+        </w:rPr>
+        <w:t>Operation:</w:t>
+      </w:r>
+      <w:r>
         <w:rPr>
           <w:rFonts w:ascii="Times New Roman" w:eastAsia="Times New Roman" w:hAnsi="Times New Roman" w:cs="Times New Roman"/>
           <w:color w:val="000000"/>
@@ -13760,17 +12762,7 @@
           <w:szCs w:val="27"/>
           <w:lang w:bidi="ar-SA"/>
         </w:rPr>
-      </w:pPr>
-      <w:r>
-        <w:rPr>
-          <w:rFonts w:ascii="Times New Roman" w:eastAsia="Times New Roman" w:hAnsi="Times New Roman" w:cs="Times New Roman"/>
-          <w:b/>
-          <w:color w:val="000000"/>
-          <w:sz w:val="27"/>
-          <w:szCs w:val="27"/>
-          <w:lang w:bidi="ar-SA"/>
-        </w:rPr>
-        <w:t>Operation:</w:t>
+        <w:t xml:space="preserve"> </w:t>
       </w:r>
       <w:r>
         <w:rPr>
@@ -13780,9 +12772,12 @@
           <w:szCs w:val="27"/>
           <w:lang w:bidi="ar-SA"/>
         </w:rPr>
-        <w:t xml:space="preserve"> </w:t>
-      </w:r>
-      <w:r>
+        <w:t>Enter information ()</w:t>
+      </w:r>
+    </w:p>
+    <w:p>
+      <w:pPr>
+        <w:spacing w:before="100" w:beforeAutospacing="1" w:after="100" w:afterAutospacing="1" w:line="240" w:lineRule="auto"/>
         <w:rPr>
           <w:rFonts w:ascii="Times New Roman" w:eastAsia="Times New Roman" w:hAnsi="Times New Roman" w:cs="Times New Roman"/>
           <w:color w:val="000000"/>
@@ -13790,12 +12785,19 @@
           <w:szCs w:val="27"/>
           <w:lang w:bidi="ar-SA"/>
         </w:rPr>
-        <w:t>Enter information ()</w:t>
-      </w:r>
-    </w:p>
-    <w:p>
-      <w:pPr>
-        <w:spacing w:before="100" w:beforeAutospacing="1" w:after="100" w:afterAutospacing="1" w:line="240" w:lineRule="auto"/>
+      </w:pPr>
+      <w:r>
+        <w:rPr>
+          <w:rFonts w:ascii="Times New Roman" w:eastAsia="Times New Roman" w:hAnsi="Times New Roman" w:cs="Times New Roman"/>
+          <w:b/>
+          <w:color w:val="000000"/>
+          <w:sz w:val="27"/>
+          <w:szCs w:val="27"/>
+          <w:lang w:bidi="ar-SA"/>
+        </w:rPr>
+        <w:t>Cross References:</w:t>
+      </w:r>
+      <w:r>
         <w:rPr>
           <w:rFonts w:ascii="Times New Roman" w:eastAsia="Times New Roman" w:hAnsi="Times New Roman" w:cs="Times New Roman"/>
           <w:color w:val="000000"/>
@@ -13803,19 +12805,12 @@
           <w:szCs w:val="27"/>
           <w:lang w:bidi="ar-SA"/>
         </w:rPr>
-      </w:pPr>
-      <w:r>
-        <w:rPr>
-          <w:rFonts w:ascii="Times New Roman" w:eastAsia="Times New Roman" w:hAnsi="Times New Roman" w:cs="Times New Roman"/>
-          <w:b/>
-          <w:color w:val="000000"/>
-          <w:sz w:val="27"/>
-          <w:szCs w:val="27"/>
-          <w:lang w:bidi="ar-SA"/>
-        </w:rPr>
-        <w:t>Cross References:</w:t>
-      </w:r>
-      <w:r>
+        <w:t xml:space="preserve"> Use cases: Register account</w:t>
+      </w:r>
+    </w:p>
+    <w:p>
+      <w:pPr>
+        <w:spacing w:before="100" w:beforeAutospacing="1" w:after="100" w:afterAutospacing="1" w:line="240" w:lineRule="auto"/>
         <w:rPr>
           <w:rFonts w:ascii="Times New Roman" w:eastAsia="Times New Roman" w:hAnsi="Times New Roman" w:cs="Times New Roman"/>
           <w:color w:val="000000"/>
@@ -13823,12 +12818,19 @@
           <w:szCs w:val="27"/>
           <w:lang w:bidi="ar-SA"/>
         </w:rPr>
-        <w:t xml:space="preserve"> Use cases: Register account</w:t>
-      </w:r>
-    </w:p>
-    <w:p>
-      <w:pPr>
-        <w:spacing w:before="100" w:beforeAutospacing="1" w:after="100" w:afterAutospacing="1" w:line="240" w:lineRule="auto"/>
+      </w:pPr>
+      <w:r>
+        <w:rPr>
+          <w:rFonts w:ascii="Times New Roman" w:eastAsia="Times New Roman" w:hAnsi="Times New Roman" w:cs="Times New Roman"/>
+          <w:b/>
+          <w:color w:val="000000"/>
+          <w:sz w:val="27"/>
+          <w:szCs w:val="27"/>
+          <w:lang w:bidi="ar-SA"/>
+        </w:rPr>
+        <w:t>Pre-conditions:</w:t>
+      </w:r>
+      <w:r>
         <w:rPr>
           <w:rFonts w:ascii="Times New Roman" w:eastAsia="Times New Roman" w:hAnsi="Times New Roman" w:cs="Times New Roman"/>
           <w:color w:val="000000"/>
@@ -13836,19 +12838,17 @@
           <w:szCs w:val="27"/>
           <w:lang w:bidi="ar-SA"/>
         </w:rPr>
-      </w:pPr>
-      <w:r>
-        <w:rPr>
-          <w:rFonts w:ascii="Times New Roman" w:eastAsia="Times New Roman" w:hAnsi="Times New Roman" w:cs="Times New Roman"/>
-          <w:b/>
-          <w:color w:val="000000"/>
-          <w:sz w:val="27"/>
-          <w:szCs w:val="27"/>
-          <w:lang w:bidi="ar-SA"/>
-        </w:rPr>
-        <w:t>Pre-conditions:</w:t>
-      </w:r>
-      <w:r>
+        <w:t xml:space="preserve"> </w:t>
+      </w:r>
+    </w:p>
+    <w:p>
+      <w:pPr>
+        <w:pStyle w:val="ListParagraph"/>
+        <w:numPr>
+          <w:ilvl w:val="0"/>
+          <w:numId w:val="35"/>
+        </w:numPr>
+        <w:spacing w:before="100" w:beforeAutospacing="1" w:after="100" w:afterAutospacing="1" w:line="240" w:lineRule="auto"/>
         <w:rPr>
           <w:rFonts w:ascii="Times New Roman" w:eastAsia="Times New Roman" w:hAnsi="Times New Roman" w:cs="Times New Roman"/>
           <w:color w:val="000000"/>
@@ -13856,17 +12856,8 @@
           <w:szCs w:val="27"/>
           <w:lang w:bidi="ar-SA"/>
         </w:rPr>
-        <w:t xml:space="preserve"> </w:t>
-      </w:r>
-    </w:p>
-    <w:p>
-      <w:pPr>
-        <w:pStyle w:val="ListParagraph"/>
-        <w:numPr>
-          <w:ilvl w:val="0"/>
-          <w:numId w:val="35"/>
-        </w:numPr>
-        <w:spacing w:before="100" w:beforeAutospacing="1" w:after="100" w:afterAutospacing="1" w:line="240" w:lineRule="auto"/>
+      </w:pPr>
+      <w:r>
         <w:rPr>
           <w:rFonts w:ascii="Times New Roman" w:eastAsia="Times New Roman" w:hAnsi="Times New Roman" w:cs="Times New Roman"/>
           <w:color w:val="000000"/>
@@ -13874,8 +12865,17 @@
           <w:szCs w:val="27"/>
           <w:lang w:bidi="ar-SA"/>
         </w:rPr>
-      </w:pPr>
-      <w:r>
+        <w:t xml:space="preserve"> User is not registered.</w:t>
+      </w:r>
+    </w:p>
+    <w:p>
+      <w:pPr>
+        <w:pStyle w:val="ListParagraph"/>
+        <w:numPr>
+          <w:ilvl w:val="0"/>
+          <w:numId w:val="35"/>
+        </w:numPr>
+        <w:spacing w:before="100" w:beforeAutospacing="1" w:after="100" w:afterAutospacing="1" w:line="240" w:lineRule="auto"/>
         <w:rPr>
           <w:rFonts w:ascii="Times New Roman" w:eastAsia="Times New Roman" w:hAnsi="Times New Roman" w:cs="Times New Roman"/>
           <w:color w:val="000000"/>
@@ -13883,17 +12883,8 @@
           <w:szCs w:val="27"/>
           <w:lang w:bidi="ar-SA"/>
         </w:rPr>
-        <w:t xml:space="preserve"> User is not registered.</w:t>
-      </w:r>
-    </w:p>
-    <w:p>
-      <w:pPr>
-        <w:pStyle w:val="ListParagraph"/>
-        <w:numPr>
-          <w:ilvl w:val="0"/>
-          <w:numId w:val="35"/>
-        </w:numPr>
-        <w:spacing w:before="100" w:beforeAutospacing="1" w:after="100" w:afterAutospacing="1" w:line="240" w:lineRule="auto"/>
+      </w:pPr>
+      <w:r>
         <w:rPr>
           <w:rFonts w:ascii="Times New Roman" w:eastAsia="Times New Roman" w:hAnsi="Times New Roman" w:cs="Times New Roman"/>
           <w:color w:val="000000"/>
@@ -13901,8 +12892,17 @@
           <w:szCs w:val="27"/>
           <w:lang w:bidi="ar-SA"/>
         </w:rPr>
-      </w:pPr>
-      <w:r>
+        <w:t>The System is running correctly.</w:t>
+      </w:r>
+    </w:p>
+    <w:p>
+      <w:pPr>
+        <w:pStyle w:val="ListParagraph"/>
+        <w:numPr>
+          <w:ilvl w:val="0"/>
+          <w:numId w:val="35"/>
+        </w:numPr>
+        <w:spacing w:before="100" w:beforeAutospacing="1" w:after="100" w:afterAutospacing="1" w:line="240" w:lineRule="auto"/>
         <w:rPr>
           <w:rFonts w:ascii="Times New Roman" w:eastAsia="Times New Roman" w:hAnsi="Times New Roman" w:cs="Times New Roman"/>
           <w:color w:val="000000"/>
@@ -13910,17 +12910,8 @@
           <w:szCs w:val="27"/>
           <w:lang w:bidi="ar-SA"/>
         </w:rPr>
-        <w:t>The System is running correctly.</w:t>
-      </w:r>
-    </w:p>
-    <w:p>
-      <w:pPr>
-        <w:pStyle w:val="ListParagraph"/>
-        <w:numPr>
-          <w:ilvl w:val="0"/>
-          <w:numId w:val="35"/>
-        </w:numPr>
-        <w:spacing w:before="100" w:beforeAutospacing="1" w:after="100" w:afterAutospacing="1" w:line="240" w:lineRule="auto"/>
+      </w:pPr>
+      <w:r>
         <w:rPr>
           <w:rFonts w:ascii="Times New Roman" w:eastAsia="Times New Roman" w:hAnsi="Times New Roman" w:cs="Times New Roman"/>
           <w:color w:val="000000"/>
@@ -13928,8 +12919,12 @@
           <w:szCs w:val="27"/>
           <w:lang w:bidi="ar-SA"/>
         </w:rPr>
-      </w:pPr>
-      <w:r>
+        <w:t>All enter information should be in proper valid form.</w:t>
+      </w:r>
+    </w:p>
+    <w:p>
+      <w:pPr>
+        <w:spacing w:before="100" w:beforeAutospacing="1" w:after="100" w:afterAutospacing="1" w:line="240" w:lineRule="auto"/>
         <w:rPr>
           <w:rFonts w:ascii="Times New Roman" w:eastAsia="Times New Roman" w:hAnsi="Times New Roman" w:cs="Times New Roman"/>
           <w:color w:val="000000"/>
@@ -13937,7 +12932,62 @@
           <w:szCs w:val="27"/>
           <w:lang w:bidi="ar-SA"/>
         </w:rPr>
-        <w:t>All enter information should be in proper valid form.</w:t>
+      </w:pPr>
+      <w:r>
+        <w:rPr>
+          <w:rFonts w:ascii="Times New Roman" w:eastAsia="Times New Roman" w:hAnsi="Times New Roman" w:cs="Times New Roman"/>
+          <w:b/>
+          <w:color w:val="000000"/>
+          <w:sz w:val="27"/>
+          <w:szCs w:val="27"/>
+          <w:lang w:bidi="ar-SA"/>
+        </w:rPr>
+        <w:t>P</w:t>
+      </w:r>
+      <w:r>
+        <w:rPr>
+          <w:rFonts w:ascii="Times New Roman" w:eastAsia="Times New Roman" w:hAnsi="Times New Roman" w:cs="Times New Roman"/>
+          <w:b/>
+          <w:color w:val="000000"/>
+          <w:sz w:val="27"/>
+          <w:szCs w:val="27"/>
+          <w:lang w:bidi="ar-SA"/>
+        </w:rPr>
+        <w:t>ost-conditions:</w:t>
+      </w:r>
+    </w:p>
+    <w:p>
+      <w:pPr>
+        <w:pStyle w:val="doctext"/>
+        <w:numPr>
+          <w:ilvl w:val="0"/>
+          <w:numId w:val="30"/>
+        </w:numPr>
+      </w:pPr>
+      <w:r>
+        <w:t>User is registered and Account is created successfully.</w:t>
+      </w:r>
+    </w:p>
+    <w:p>
+      <w:pPr>
+        <w:pStyle w:val="doclist"/>
+        <w:rPr>
+          <w:color w:val="4F81BD" w:themeColor="accent1"/>
+        </w:rPr>
+      </w:pPr>
+    </w:p>
+    <w:p>
+      <w:pPr>
+        <w:pStyle w:val="Heading4"/>
+      </w:pPr>
+      <w:r>
+        <w:t>Use Case</w:t>
+      </w:r>
+      <w:r>
+        <w:t xml:space="preserve"> UC2</w:t>
+      </w:r>
+      <w:r>
+        <w:t>: Login</w:t>
       </w:r>
     </w:p>
     <w:p>
@@ -13960,57 +13010,9 @@
           <w:szCs w:val="27"/>
           <w:lang w:bidi="ar-SA"/>
         </w:rPr>
-        <w:t>P</w:t>
-      </w:r>
-      <w:r>
-        <w:rPr>
-          <w:rFonts w:ascii="Times New Roman" w:eastAsia="Times New Roman" w:hAnsi="Times New Roman" w:cs="Times New Roman"/>
-          <w:b/>
-          <w:color w:val="000000"/>
-          <w:sz w:val="27"/>
-          <w:szCs w:val="27"/>
-          <w:lang w:bidi="ar-SA"/>
-        </w:rPr>
-        <w:t>ost-conditions:</w:t>
-      </w:r>
-    </w:p>
-    <w:p>
-      <w:pPr>
-        <w:pStyle w:val="doctext"/>
-        <w:numPr>
-          <w:ilvl w:val="0"/>
-          <w:numId w:val="30"/>
-        </w:numPr>
-      </w:pPr>
-      <w:r>
-        <w:t>User is registered and Account is created successfully.</w:t>
-      </w:r>
-    </w:p>
-    <w:p>
-      <w:pPr>
-        <w:pStyle w:val="doclist"/>
-        <w:rPr>
-          <w:color w:val="4F81BD" w:themeColor="accent1"/>
-        </w:rPr>
-      </w:pPr>
-    </w:p>
-    <w:p>
-      <w:pPr>
-        <w:pStyle w:val="Heading4"/>
-      </w:pPr>
-      <w:r>
-        <w:t>Use Case</w:t>
-      </w:r>
-      <w:r>
-        <w:t xml:space="preserve"> UC2</w:t>
-      </w:r>
-      <w:r>
-        <w:t>: Login</w:t>
-      </w:r>
-    </w:p>
-    <w:p>
-      <w:pPr>
-        <w:spacing w:before="100" w:beforeAutospacing="1" w:after="100" w:afterAutospacing="1" w:line="240" w:lineRule="auto"/>
+        <w:t>Contract ID</w:t>
+      </w:r>
+      <w:r>
         <w:rPr>
           <w:rFonts w:ascii="Times New Roman" w:eastAsia="Times New Roman" w:hAnsi="Times New Roman" w:cs="Times New Roman"/>
           <w:color w:val="000000"/>
@@ -14018,17 +13020,7 @@
           <w:szCs w:val="27"/>
           <w:lang w:bidi="ar-SA"/>
         </w:rPr>
-      </w:pPr>
-      <w:r>
-        <w:rPr>
-          <w:rFonts w:ascii="Times New Roman" w:eastAsia="Times New Roman" w:hAnsi="Times New Roman" w:cs="Times New Roman"/>
-          <w:b/>
-          <w:color w:val="000000"/>
-          <w:sz w:val="27"/>
-          <w:szCs w:val="27"/>
-          <w:lang w:bidi="ar-SA"/>
-        </w:rPr>
-        <w:t>Contract ID</w:t>
+        <w:t xml:space="preserve">: </w:t>
       </w:r>
       <w:r>
         <w:rPr>
@@ -14038,7 +13030,7 @@
           <w:szCs w:val="27"/>
           <w:lang w:bidi="ar-SA"/>
         </w:rPr>
-        <w:t xml:space="preserve">: </w:t>
+        <w:t xml:space="preserve">User </w:t>
       </w:r>
       <w:r>
         <w:rPr>
@@ -14048,9 +13040,12 @@
           <w:szCs w:val="27"/>
           <w:lang w:bidi="ar-SA"/>
         </w:rPr>
-        <w:t xml:space="preserve">User </w:t>
-      </w:r>
-      <w:r>
+        <w:t>Login</w:t>
+      </w:r>
+    </w:p>
+    <w:p>
+      <w:pPr>
+        <w:spacing w:before="100" w:beforeAutospacing="1" w:after="100" w:afterAutospacing="1" w:line="240" w:lineRule="auto"/>
         <w:rPr>
           <w:rFonts w:ascii="Times New Roman" w:eastAsia="Times New Roman" w:hAnsi="Times New Roman" w:cs="Times New Roman"/>
           <w:color w:val="000000"/>
@@ -14058,12 +13053,19 @@
           <w:szCs w:val="27"/>
           <w:lang w:bidi="ar-SA"/>
         </w:rPr>
-        <w:t>Login</w:t>
-      </w:r>
-    </w:p>
-    <w:p>
-      <w:pPr>
-        <w:spacing w:before="100" w:beforeAutospacing="1" w:after="100" w:afterAutospacing="1" w:line="240" w:lineRule="auto"/>
+      </w:pPr>
+      <w:r>
+        <w:rPr>
+          <w:rFonts w:ascii="Times New Roman" w:eastAsia="Times New Roman" w:hAnsi="Times New Roman" w:cs="Times New Roman"/>
+          <w:b/>
+          <w:color w:val="000000"/>
+          <w:sz w:val="27"/>
+          <w:szCs w:val="27"/>
+          <w:lang w:bidi="ar-SA"/>
+        </w:rPr>
+        <w:t>Operation:</w:t>
+      </w:r>
+      <w:r>
         <w:rPr>
           <w:rFonts w:ascii="Times New Roman" w:eastAsia="Times New Roman" w:hAnsi="Times New Roman" w:cs="Times New Roman"/>
           <w:color w:val="000000"/>
@@ -14071,17 +13073,7 @@
           <w:szCs w:val="27"/>
           <w:lang w:bidi="ar-SA"/>
         </w:rPr>
-      </w:pPr>
-      <w:r>
-        <w:rPr>
-          <w:rFonts w:ascii="Times New Roman" w:eastAsia="Times New Roman" w:hAnsi="Times New Roman" w:cs="Times New Roman"/>
-          <w:b/>
-          <w:color w:val="000000"/>
-          <w:sz w:val="27"/>
-          <w:szCs w:val="27"/>
-          <w:lang w:bidi="ar-SA"/>
-        </w:rPr>
-        <w:t>Operation:</w:t>
+        <w:t xml:space="preserve"> </w:t>
       </w:r>
       <w:r>
         <w:rPr>
@@ -14091,7 +13083,7 @@
           <w:szCs w:val="27"/>
           <w:lang w:bidi="ar-SA"/>
         </w:rPr>
-        <w:t xml:space="preserve"> </w:t>
+        <w:t xml:space="preserve">Request </w:t>
       </w:r>
       <w:r>
         <w:rPr>
@@ -14101,9 +13093,12 @@
           <w:szCs w:val="27"/>
           <w:lang w:bidi="ar-SA"/>
         </w:rPr>
-        <w:t xml:space="preserve">Request </w:t>
-      </w:r>
-      <w:r>
+        <w:t>Login ()</w:t>
+      </w:r>
+    </w:p>
+    <w:p>
+      <w:pPr>
+        <w:spacing w:before="100" w:beforeAutospacing="1" w:after="100" w:afterAutospacing="1" w:line="240" w:lineRule="auto"/>
         <w:rPr>
           <w:rFonts w:ascii="Times New Roman" w:eastAsia="Times New Roman" w:hAnsi="Times New Roman" w:cs="Times New Roman"/>
           <w:color w:val="000000"/>
@@ -14111,12 +13106,19 @@
           <w:szCs w:val="27"/>
           <w:lang w:bidi="ar-SA"/>
         </w:rPr>
-        <w:t>Login ()</w:t>
-      </w:r>
-    </w:p>
-    <w:p>
-      <w:pPr>
-        <w:spacing w:before="100" w:beforeAutospacing="1" w:after="100" w:afterAutospacing="1" w:line="240" w:lineRule="auto"/>
+      </w:pPr>
+      <w:r>
+        <w:rPr>
+          <w:rFonts w:ascii="Times New Roman" w:eastAsia="Times New Roman" w:hAnsi="Times New Roman" w:cs="Times New Roman"/>
+          <w:b/>
+          <w:color w:val="000000"/>
+          <w:sz w:val="27"/>
+          <w:szCs w:val="27"/>
+          <w:lang w:bidi="ar-SA"/>
+        </w:rPr>
+        <w:t>Cross References:</w:t>
+      </w:r>
+      <w:r>
         <w:rPr>
           <w:rFonts w:ascii="Times New Roman" w:eastAsia="Times New Roman" w:hAnsi="Times New Roman" w:cs="Times New Roman"/>
           <w:color w:val="000000"/>
@@ -14124,20 +13126,12 @@
           <w:szCs w:val="27"/>
           <w:lang w:bidi="ar-SA"/>
         </w:rPr>
-      </w:pPr>
-      <w:r>
-        <w:rPr>
-          <w:rFonts w:ascii="Times New Roman" w:eastAsia="Times New Roman" w:hAnsi="Times New Roman" w:cs="Times New Roman"/>
-          <w:b/>
-          <w:color w:val="000000"/>
-          <w:sz w:val="27"/>
-          <w:szCs w:val="27"/>
-          <w:lang w:bidi="ar-SA"/>
-        </w:rPr>
-        <w:lastRenderedPageBreak/>
-        <w:t>Cross References:</w:t>
-      </w:r>
-      <w:r>
+        <w:t xml:space="preserve"> Use cases: Log in</w:t>
+      </w:r>
+    </w:p>
+    <w:p>
+      <w:pPr>
+        <w:spacing w:before="100" w:beforeAutospacing="1" w:after="100" w:afterAutospacing="1" w:line="240" w:lineRule="auto"/>
         <w:rPr>
           <w:rFonts w:ascii="Times New Roman" w:eastAsia="Times New Roman" w:hAnsi="Times New Roman" w:cs="Times New Roman"/>
           <w:color w:val="000000"/>
@@ -14145,12 +13139,20 @@
           <w:szCs w:val="27"/>
           <w:lang w:bidi="ar-SA"/>
         </w:rPr>
-        <w:t xml:space="preserve"> Use cases: Log in</w:t>
-      </w:r>
-    </w:p>
-    <w:p>
-      <w:pPr>
-        <w:spacing w:before="100" w:beforeAutospacing="1" w:after="100" w:afterAutospacing="1" w:line="240" w:lineRule="auto"/>
+      </w:pPr>
+      <w:r>
+        <w:rPr>
+          <w:rFonts w:ascii="Times New Roman" w:eastAsia="Times New Roman" w:hAnsi="Times New Roman" w:cs="Times New Roman"/>
+          <w:b/>
+          <w:color w:val="000000"/>
+          <w:sz w:val="27"/>
+          <w:szCs w:val="27"/>
+          <w:lang w:bidi="ar-SA"/>
+        </w:rPr>
+        <w:lastRenderedPageBreak/>
+        <w:t>Pre-conditions:</w:t>
+      </w:r>
+      <w:r>
         <w:rPr>
           <w:rFonts w:ascii="Times New Roman" w:eastAsia="Times New Roman" w:hAnsi="Times New Roman" w:cs="Times New Roman"/>
           <w:color w:val="000000"/>
@@ -14158,19 +13160,17 @@
           <w:szCs w:val="27"/>
           <w:lang w:bidi="ar-SA"/>
         </w:rPr>
-      </w:pPr>
-      <w:r>
-        <w:rPr>
-          <w:rFonts w:ascii="Times New Roman" w:eastAsia="Times New Roman" w:hAnsi="Times New Roman" w:cs="Times New Roman"/>
-          <w:b/>
-          <w:color w:val="000000"/>
-          <w:sz w:val="27"/>
-          <w:szCs w:val="27"/>
-          <w:lang w:bidi="ar-SA"/>
-        </w:rPr>
-        <w:t>Pre-conditions:</w:t>
-      </w:r>
-      <w:r>
+        <w:t xml:space="preserve"> </w:t>
+      </w:r>
+    </w:p>
+    <w:p>
+      <w:pPr>
+        <w:pStyle w:val="ListParagraph"/>
+        <w:numPr>
+          <w:ilvl w:val="0"/>
+          <w:numId w:val="35"/>
+        </w:numPr>
+        <w:spacing w:before="100" w:beforeAutospacing="1" w:after="100" w:afterAutospacing="1" w:line="240" w:lineRule="auto"/>
         <w:rPr>
           <w:rFonts w:ascii="Times New Roman" w:eastAsia="Times New Roman" w:hAnsi="Times New Roman" w:cs="Times New Roman"/>
           <w:color w:val="000000"/>
@@ -14178,17 +13178,8 @@
           <w:szCs w:val="27"/>
           <w:lang w:bidi="ar-SA"/>
         </w:rPr>
-        <w:t xml:space="preserve"> </w:t>
-      </w:r>
-    </w:p>
-    <w:p>
-      <w:pPr>
-        <w:pStyle w:val="ListParagraph"/>
-        <w:numPr>
-          <w:ilvl w:val="0"/>
-          <w:numId w:val="35"/>
-        </w:numPr>
-        <w:spacing w:before="100" w:beforeAutospacing="1" w:after="100" w:afterAutospacing="1" w:line="240" w:lineRule="auto"/>
+      </w:pPr>
+      <w:r>
         <w:rPr>
           <w:rFonts w:ascii="Times New Roman" w:eastAsia="Times New Roman" w:hAnsi="Times New Roman" w:cs="Times New Roman"/>
           <w:color w:val="000000"/>
@@ -14196,7 +13187,8 @@
           <w:szCs w:val="27"/>
           <w:lang w:bidi="ar-SA"/>
         </w:rPr>
-      </w:pPr>
+        <w:t xml:space="preserve"> </w:t>
+      </w:r>
       <w:r>
         <w:rPr>
           <w:rFonts w:ascii="Times New Roman" w:eastAsia="Times New Roman" w:hAnsi="Times New Roman" w:cs="Times New Roman"/>
@@ -14205,7 +13197,7 @@
           <w:szCs w:val="27"/>
           <w:lang w:bidi="ar-SA"/>
         </w:rPr>
-        <w:t xml:space="preserve"> </w:t>
+        <w:t xml:space="preserve">User is </w:t>
       </w:r>
       <w:r>
         <w:rPr>
@@ -14215,7 +13207,7 @@
           <w:szCs w:val="27"/>
           <w:lang w:bidi="ar-SA"/>
         </w:rPr>
-        <w:t xml:space="preserve">User is </w:t>
+        <w:t>registered</w:t>
       </w:r>
       <w:r>
         <w:rPr>
@@ -14225,7 +13217,7 @@
           <w:szCs w:val="27"/>
           <w:lang w:bidi="ar-SA"/>
         </w:rPr>
-        <w:t>registered</w:t>
+        <w:t xml:space="preserve"> and account is exist in System</w:t>
       </w:r>
       <w:r>
         <w:rPr>
@@ -14235,10 +13227,17 @@
           <w:szCs w:val="27"/>
           <w:lang w:bidi="ar-SA"/>
         </w:rPr>
-        <w:t xml:space="preserve"> and account is </w:t>
-      </w:r>
-      <w:proofErr w:type="gramStart"/>
-      <w:r>
+        <w:t>.</w:t>
+      </w:r>
+    </w:p>
+    <w:p>
+      <w:pPr>
+        <w:pStyle w:val="ListParagraph"/>
+        <w:numPr>
+          <w:ilvl w:val="0"/>
+          <w:numId w:val="35"/>
+        </w:numPr>
+        <w:spacing w:before="100" w:beforeAutospacing="1" w:after="100" w:afterAutospacing="1" w:line="240" w:lineRule="auto"/>
         <w:rPr>
           <w:rFonts w:ascii="Times New Roman" w:eastAsia="Times New Roman" w:hAnsi="Times New Roman" w:cs="Times New Roman"/>
           <w:color w:val="000000"/>
@@ -14246,9 +13245,7 @@
           <w:szCs w:val="27"/>
           <w:lang w:bidi="ar-SA"/>
         </w:rPr>
-        <w:t>exist</w:t>
-      </w:r>
-      <w:proofErr w:type="gramEnd"/>
+      </w:pPr>
       <w:r>
         <w:rPr>
           <w:rFonts w:ascii="Times New Roman" w:eastAsia="Times New Roman" w:hAnsi="Times New Roman" w:cs="Times New Roman"/>
@@ -14257,9 +13254,12 @@
           <w:szCs w:val="27"/>
           <w:lang w:bidi="ar-SA"/>
         </w:rPr>
-        <w:t xml:space="preserve"> in System</w:t>
-      </w:r>
-      <w:r>
+        <w:t>User credentials must entered correctly.</w:t>
+      </w:r>
+    </w:p>
+    <w:p>
+      <w:pPr>
+        <w:spacing w:before="100" w:beforeAutospacing="1" w:after="100" w:afterAutospacing="1" w:line="240" w:lineRule="auto"/>
         <w:rPr>
           <w:rFonts w:ascii="Times New Roman" w:eastAsia="Times New Roman" w:hAnsi="Times New Roman" w:cs="Times New Roman"/>
           <w:color w:val="000000"/>
@@ -14267,7 +13267,28 @@
           <w:szCs w:val="27"/>
           <w:lang w:bidi="ar-SA"/>
         </w:rPr>
-        <w:t>.</w:t>
+      </w:pPr>
+      <w:r>
+        <w:rPr>
+          <w:rFonts w:ascii="Times New Roman" w:eastAsia="Times New Roman" w:hAnsi="Times New Roman" w:cs="Times New Roman"/>
+          <w:b/>
+          <w:color w:val="000000"/>
+          <w:sz w:val="27"/>
+          <w:szCs w:val="27"/>
+          <w:lang w:bidi="ar-SA"/>
+        </w:rPr>
+        <w:t>P</w:t>
+      </w:r>
+      <w:r>
+        <w:rPr>
+          <w:rFonts w:ascii="Times New Roman" w:eastAsia="Times New Roman" w:hAnsi="Times New Roman" w:cs="Times New Roman"/>
+          <w:b/>
+          <w:color w:val="000000"/>
+          <w:sz w:val="27"/>
+          <w:szCs w:val="27"/>
+          <w:lang w:bidi="ar-SA"/>
+        </w:rPr>
+        <w:t>ost-conditions:</w:t>
       </w:r>
     </w:p>
     <w:p>
@@ -14275,8 +13296,46 @@
         <w:pStyle w:val="ListParagraph"/>
         <w:numPr>
           <w:ilvl w:val="0"/>
-          <w:numId w:val="35"/>
-        </w:numPr>
+          <w:numId w:val="36"/>
+        </w:numPr>
+      </w:pPr>
+      <w:r>
+        <w:t>User is successfully login to the system.</w:t>
+      </w:r>
+    </w:p>
+    <w:p>
+      <w:pPr>
+        <w:pStyle w:val="ListParagraph"/>
+        <w:numPr>
+          <w:ilvl w:val="0"/>
+          <w:numId w:val="36"/>
+        </w:numPr>
+      </w:pPr>
+      <w:r>
+        <w:t>System shall redirect to User profile</w:t>
+      </w:r>
+    </w:p>
+    <w:p>
+      <w:pPr>
+        <w:pStyle w:val="ListParagraph"/>
+        <w:ind w:left="765"/>
+      </w:pPr>
+    </w:p>
+    <w:p>
+      <w:pPr>
+        <w:spacing w:before="100" w:beforeAutospacing="1" w:after="100" w:afterAutospacing="1" w:line="240" w:lineRule="auto"/>
+        <w:rPr>
+          <w:rFonts w:ascii="Times New Roman" w:eastAsia="Times New Roman" w:hAnsi="Times New Roman" w:cs="Times New Roman"/>
+          <w:b/>
+          <w:color w:val="000000"/>
+          <w:sz w:val="27"/>
+          <w:szCs w:val="27"/>
+          <w:lang w:bidi="ar-SA"/>
+        </w:rPr>
+      </w:pPr>
+    </w:p>
+    <w:p>
+      <w:pPr>
         <w:spacing w:before="100" w:beforeAutospacing="1" w:after="100" w:afterAutospacing="1" w:line="240" w:lineRule="auto"/>
         <w:rPr>
           <w:rFonts w:ascii="Times New Roman" w:eastAsia="Times New Roman" w:hAnsi="Times New Roman" w:cs="Times New Roman"/>
@@ -14289,14 +13348,14 @@
       <w:r>
         <w:rPr>
           <w:rFonts w:ascii="Times New Roman" w:eastAsia="Times New Roman" w:hAnsi="Times New Roman" w:cs="Times New Roman"/>
+          <w:b/>
           <w:color w:val="000000"/>
           <w:sz w:val="27"/>
           <w:szCs w:val="27"/>
           <w:lang w:bidi="ar-SA"/>
         </w:rPr>
-        <w:t xml:space="preserve">User credentials must </w:t>
-      </w:r>
-      <w:proofErr w:type="gramStart"/>
+        <w:t>Contract ID</w:t>
+      </w:r>
       <w:r>
         <w:rPr>
           <w:rFonts w:ascii="Times New Roman" w:eastAsia="Times New Roman" w:hAnsi="Times New Roman" w:cs="Times New Roman"/>
@@ -14305,9 +13364,8 @@
           <w:szCs w:val="27"/>
           <w:lang w:bidi="ar-SA"/>
         </w:rPr>
-        <w:t>entered</w:t>
-      </w:r>
-      <w:proofErr w:type="gramEnd"/>
+        <w:t>:</w:t>
+      </w:r>
       <w:r>
         <w:rPr>
           <w:rFonts w:ascii="Times New Roman" w:eastAsia="Times New Roman" w:hAnsi="Times New Roman" w:cs="Times New Roman"/>
@@ -14316,7 +13374,7 @@
           <w:szCs w:val="27"/>
           <w:lang w:bidi="ar-SA"/>
         </w:rPr>
-        <w:t xml:space="preserve"> correctly.</w:t>
+        <w:t xml:space="preserve"> Enter information </w:t>
       </w:r>
     </w:p>
     <w:p>
@@ -14339,66 +13397,9 @@
           <w:szCs w:val="27"/>
           <w:lang w:bidi="ar-SA"/>
         </w:rPr>
-        <w:t>P</w:t>
-      </w:r>
-      <w:r>
-        <w:rPr>
-          <w:rFonts w:ascii="Times New Roman" w:eastAsia="Times New Roman" w:hAnsi="Times New Roman" w:cs="Times New Roman"/>
-          <w:b/>
-          <w:color w:val="000000"/>
-          <w:sz w:val="27"/>
-          <w:szCs w:val="27"/>
-          <w:lang w:bidi="ar-SA"/>
-        </w:rPr>
-        <w:t>ost-conditions:</w:t>
-      </w:r>
-    </w:p>
-    <w:p>
-      <w:pPr>
-        <w:pStyle w:val="ListParagraph"/>
-        <w:numPr>
-          <w:ilvl w:val="0"/>
-          <w:numId w:val="36"/>
-        </w:numPr>
-      </w:pPr>
-      <w:r>
-        <w:t>User is successfully login to the system.</w:t>
-      </w:r>
-    </w:p>
-    <w:p>
-      <w:pPr>
-        <w:pStyle w:val="ListParagraph"/>
-        <w:numPr>
-          <w:ilvl w:val="0"/>
-          <w:numId w:val="36"/>
-        </w:numPr>
-      </w:pPr>
-      <w:r>
-        <w:t>System shall redirect to User profile</w:t>
-      </w:r>
-    </w:p>
-    <w:p>
-      <w:pPr>
-        <w:pStyle w:val="ListParagraph"/>
-        <w:ind w:left="765"/>
-      </w:pPr>
-    </w:p>
-    <w:p>
-      <w:pPr>
-        <w:spacing w:before="100" w:beforeAutospacing="1" w:after="100" w:afterAutospacing="1" w:line="240" w:lineRule="auto"/>
-        <w:rPr>
-          <w:rFonts w:ascii="Times New Roman" w:eastAsia="Times New Roman" w:hAnsi="Times New Roman" w:cs="Times New Roman"/>
-          <w:b/>
-          <w:color w:val="000000"/>
-          <w:sz w:val="27"/>
-          <w:szCs w:val="27"/>
-          <w:lang w:bidi="ar-SA"/>
-        </w:rPr>
-      </w:pPr>
-    </w:p>
-    <w:p>
-      <w:pPr>
-        <w:spacing w:before="100" w:beforeAutospacing="1" w:after="100" w:afterAutospacing="1" w:line="240" w:lineRule="auto"/>
+        <w:t>Operation:</w:t>
+      </w:r>
+      <w:r>
         <w:rPr>
           <w:rFonts w:ascii="Times New Roman" w:eastAsia="Times New Roman" w:hAnsi="Times New Roman" w:cs="Times New Roman"/>
           <w:color w:val="000000"/>
@@ -14406,17 +13407,7 @@
           <w:szCs w:val="27"/>
           <w:lang w:bidi="ar-SA"/>
         </w:rPr>
-      </w:pPr>
-      <w:r>
-        <w:rPr>
-          <w:rFonts w:ascii="Times New Roman" w:eastAsia="Times New Roman" w:hAnsi="Times New Roman" w:cs="Times New Roman"/>
-          <w:b/>
-          <w:color w:val="000000"/>
-          <w:sz w:val="27"/>
-          <w:szCs w:val="27"/>
-          <w:lang w:bidi="ar-SA"/>
-        </w:rPr>
-        <w:t>Contract ID</w:t>
+        <w:t xml:space="preserve"> </w:t>
       </w:r>
       <w:r>
         <w:rPr>
@@ -14426,7 +13417,7 @@
           <w:szCs w:val="27"/>
           <w:lang w:bidi="ar-SA"/>
         </w:rPr>
-        <w:t>:</w:t>
+        <w:t xml:space="preserve">Enter user log in details </w:t>
       </w:r>
       <w:r>
         <w:rPr>
@@ -14436,12 +13427,9 @@
           <w:szCs w:val="27"/>
           <w:lang w:bidi="ar-SA"/>
         </w:rPr>
-        <w:t xml:space="preserve"> Enter information </w:t>
-      </w:r>
-    </w:p>
-    <w:p>
-      <w:pPr>
-        <w:spacing w:before="100" w:beforeAutospacing="1" w:after="100" w:afterAutospacing="1" w:line="240" w:lineRule="auto"/>
+        <w:t>(User</w:t>
+      </w:r>
+      <w:r>
         <w:rPr>
           <w:rFonts w:ascii="Times New Roman" w:eastAsia="Times New Roman" w:hAnsi="Times New Roman" w:cs="Times New Roman"/>
           <w:color w:val="000000"/>
@@ -14449,19 +13437,12 @@
           <w:szCs w:val="27"/>
           <w:lang w:bidi="ar-SA"/>
         </w:rPr>
-      </w:pPr>
-      <w:r>
-        <w:rPr>
-          <w:rFonts w:ascii="Times New Roman" w:eastAsia="Times New Roman" w:hAnsi="Times New Roman" w:cs="Times New Roman"/>
-          <w:b/>
-          <w:color w:val="000000"/>
-          <w:sz w:val="27"/>
-          <w:szCs w:val="27"/>
-          <w:lang w:bidi="ar-SA"/>
-        </w:rPr>
-        <w:t>Operation:</w:t>
-      </w:r>
-      <w:r>
+        <w:t>-name, and password: String)</w:t>
+      </w:r>
+    </w:p>
+    <w:p>
+      <w:pPr>
+        <w:spacing w:before="100" w:beforeAutospacing="1" w:after="100" w:afterAutospacing="1" w:line="240" w:lineRule="auto"/>
         <w:rPr>
           <w:rFonts w:ascii="Times New Roman" w:eastAsia="Times New Roman" w:hAnsi="Times New Roman" w:cs="Times New Roman"/>
           <w:color w:val="000000"/>
@@ -14469,7 +13450,17 @@
           <w:szCs w:val="27"/>
           <w:lang w:bidi="ar-SA"/>
         </w:rPr>
-        <w:t xml:space="preserve"> </w:t>
+      </w:pPr>
+      <w:r>
+        <w:rPr>
+          <w:rFonts w:ascii="Times New Roman" w:eastAsia="Times New Roman" w:hAnsi="Times New Roman" w:cs="Times New Roman"/>
+          <w:b/>
+          <w:color w:val="000000"/>
+          <w:sz w:val="27"/>
+          <w:szCs w:val="27"/>
+          <w:lang w:bidi="ar-SA"/>
+        </w:rPr>
+        <w:t>Cross References:</w:t>
       </w:r>
       <w:r>
         <w:rPr>
@@ -14479,9 +13470,12 @@
           <w:szCs w:val="27"/>
           <w:lang w:bidi="ar-SA"/>
         </w:rPr>
-        <w:t xml:space="preserve">Enter user log in details </w:t>
-      </w:r>
-      <w:r>
+        <w:t xml:space="preserve"> Use cases: Log in</w:t>
+      </w:r>
+    </w:p>
+    <w:p>
+      <w:pPr>
+        <w:spacing w:before="100" w:beforeAutospacing="1" w:after="100" w:afterAutospacing="1" w:line="240" w:lineRule="auto"/>
         <w:rPr>
           <w:rFonts w:ascii="Times New Roman" w:eastAsia="Times New Roman" w:hAnsi="Times New Roman" w:cs="Times New Roman"/>
           <w:color w:val="000000"/>
@@ -14489,7 +13483,17 @@
           <w:szCs w:val="27"/>
           <w:lang w:bidi="ar-SA"/>
         </w:rPr>
-        <w:t>(User</w:t>
+      </w:pPr>
+      <w:r>
+        <w:rPr>
+          <w:rFonts w:ascii="Times New Roman" w:eastAsia="Times New Roman" w:hAnsi="Times New Roman" w:cs="Times New Roman"/>
+          <w:b/>
+          <w:color w:val="000000"/>
+          <w:sz w:val="27"/>
+          <w:szCs w:val="27"/>
+          <w:lang w:bidi="ar-SA"/>
+        </w:rPr>
+        <w:t>Pre-conditions:</w:t>
       </w:r>
       <w:r>
         <w:rPr>
@@ -14499,11 +13503,16 @@
           <w:szCs w:val="27"/>
           <w:lang w:bidi="ar-SA"/>
         </w:rPr>
-        <w:t>-name, and password: String)</w:t>
-      </w:r>
-    </w:p>
-    <w:p>
-      <w:pPr>
+        <w:t xml:space="preserve"> </w:t>
+      </w:r>
+    </w:p>
+    <w:p>
+      <w:pPr>
+        <w:pStyle w:val="ListParagraph"/>
+        <w:numPr>
+          <w:ilvl w:val="0"/>
+          <w:numId w:val="35"/>
+        </w:numPr>
         <w:spacing w:before="100" w:beforeAutospacing="1" w:after="100" w:afterAutospacing="1" w:line="240" w:lineRule="auto"/>
         <w:rPr>
           <w:rFonts w:ascii="Times New Roman" w:eastAsia="Times New Roman" w:hAnsi="Times New Roman" w:cs="Times New Roman"/>
@@ -14516,13 +13525,12 @@
       <w:r>
         <w:rPr>
           <w:rFonts w:ascii="Times New Roman" w:eastAsia="Times New Roman" w:hAnsi="Times New Roman" w:cs="Times New Roman"/>
-          <w:b/>
           <w:color w:val="000000"/>
           <w:sz w:val="27"/>
           <w:szCs w:val="27"/>
           <w:lang w:bidi="ar-SA"/>
         </w:rPr>
-        <w:t>Cross References:</w:t>
+        <w:t xml:space="preserve"> </w:t>
       </w:r>
       <w:r>
         <w:rPr>
@@ -14532,12 +13540,9 @@
           <w:szCs w:val="27"/>
           <w:lang w:bidi="ar-SA"/>
         </w:rPr>
-        <w:t xml:space="preserve"> Use cases: Log in</w:t>
-      </w:r>
-    </w:p>
-    <w:p>
-      <w:pPr>
-        <w:spacing w:before="100" w:beforeAutospacing="1" w:after="100" w:afterAutospacing="1" w:line="240" w:lineRule="auto"/>
+        <w:t xml:space="preserve">User is </w:t>
+      </w:r>
+      <w:r>
         <w:rPr>
           <w:rFonts w:ascii="Times New Roman" w:eastAsia="Times New Roman" w:hAnsi="Times New Roman" w:cs="Times New Roman"/>
           <w:color w:val="000000"/>
@@ -14545,17 +13550,7 @@
           <w:szCs w:val="27"/>
           <w:lang w:bidi="ar-SA"/>
         </w:rPr>
-      </w:pPr>
-      <w:r>
-        <w:rPr>
-          <w:rFonts w:ascii="Times New Roman" w:eastAsia="Times New Roman" w:hAnsi="Times New Roman" w:cs="Times New Roman"/>
-          <w:b/>
-          <w:color w:val="000000"/>
-          <w:sz w:val="27"/>
-          <w:szCs w:val="27"/>
-          <w:lang w:bidi="ar-SA"/>
-        </w:rPr>
-        <w:t>Pre-conditions:</w:t>
+        <w:t>registered</w:t>
       </w:r>
       <w:r>
         <w:rPr>
@@ -14565,17 +13560,9 @@
           <w:szCs w:val="27"/>
           <w:lang w:bidi="ar-SA"/>
         </w:rPr>
-        <w:t xml:space="preserve"> </w:t>
-      </w:r>
-    </w:p>
-    <w:p>
-      <w:pPr>
-        <w:pStyle w:val="ListParagraph"/>
-        <w:numPr>
-          <w:ilvl w:val="0"/>
-          <w:numId w:val="35"/>
-        </w:numPr>
-        <w:spacing w:before="100" w:beforeAutospacing="1" w:after="100" w:afterAutospacing="1" w:line="240" w:lineRule="auto"/>
+        <w:t xml:space="preserve"> and account is exist in System</w:t>
+      </w:r>
+      <w:r>
         <w:rPr>
           <w:rFonts w:ascii="Times New Roman" w:eastAsia="Times New Roman" w:hAnsi="Times New Roman" w:cs="Times New Roman"/>
           <w:color w:val="000000"/>
@@ -14583,8 +13570,17 @@
           <w:szCs w:val="27"/>
           <w:lang w:bidi="ar-SA"/>
         </w:rPr>
-      </w:pPr>
-      <w:r>
+        <w:t>.</w:t>
+      </w:r>
+    </w:p>
+    <w:p>
+      <w:pPr>
+        <w:pStyle w:val="ListParagraph"/>
+        <w:numPr>
+          <w:ilvl w:val="0"/>
+          <w:numId w:val="35"/>
+        </w:numPr>
+        <w:spacing w:before="100" w:beforeAutospacing="1" w:after="100" w:afterAutospacing="1" w:line="240" w:lineRule="auto"/>
         <w:rPr>
           <w:rFonts w:ascii="Times New Roman" w:eastAsia="Times New Roman" w:hAnsi="Times New Roman" w:cs="Times New Roman"/>
           <w:color w:val="000000"/>
@@ -14592,8 +13588,7 @@
           <w:szCs w:val="27"/>
           <w:lang w:bidi="ar-SA"/>
         </w:rPr>
-        <w:t xml:space="preserve"> </w:t>
-      </w:r>
+      </w:pPr>
       <w:r>
         <w:rPr>
           <w:rFonts w:ascii="Times New Roman" w:eastAsia="Times New Roman" w:hAnsi="Times New Roman" w:cs="Times New Roman"/>
@@ -14602,9 +13597,12 @@
           <w:szCs w:val="27"/>
           <w:lang w:bidi="ar-SA"/>
         </w:rPr>
-        <w:t xml:space="preserve">User is </w:t>
-      </w:r>
-      <w:r>
+        <w:t>User credentials must entered correctly.</w:t>
+      </w:r>
+    </w:p>
+    <w:p>
+      <w:pPr>
+        <w:spacing w:before="100" w:beforeAutospacing="1" w:after="100" w:afterAutospacing="1" w:line="240" w:lineRule="auto"/>
         <w:rPr>
           <w:rFonts w:ascii="Times New Roman" w:eastAsia="Times New Roman" w:hAnsi="Times New Roman" w:cs="Times New Roman"/>
           <w:color w:val="000000"/>
@@ -14612,9 +13610,65 @@
           <w:szCs w:val="27"/>
           <w:lang w:bidi="ar-SA"/>
         </w:rPr>
-        <w:t>registered</w:t>
-      </w:r>
-      <w:r>
+      </w:pPr>
+      <w:r>
+        <w:rPr>
+          <w:rFonts w:ascii="Times New Roman" w:eastAsia="Times New Roman" w:hAnsi="Times New Roman" w:cs="Times New Roman"/>
+          <w:b/>
+          <w:color w:val="000000"/>
+          <w:sz w:val="27"/>
+          <w:szCs w:val="27"/>
+          <w:lang w:bidi="ar-SA"/>
+        </w:rPr>
+        <w:t>P</w:t>
+      </w:r>
+      <w:r>
+        <w:rPr>
+          <w:rFonts w:ascii="Times New Roman" w:eastAsia="Times New Roman" w:hAnsi="Times New Roman" w:cs="Times New Roman"/>
+          <w:b/>
+          <w:color w:val="000000"/>
+          <w:sz w:val="27"/>
+          <w:szCs w:val="27"/>
+          <w:lang w:bidi="ar-SA"/>
+        </w:rPr>
+        <w:t>ost-conditions:</w:t>
+      </w:r>
+    </w:p>
+    <w:p>
+      <w:pPr>
+        <w:pStyle w:val="ListParagraph"/>
+        <w:numPr>
+          <w:ilvl w:val="0"/>
+          <w:numId w:val="36"/>
+        </w:numPr>
+      </w:pPr>
+      <w:r>
+        <w:t>User is successfully login to the system.</w:t>
+      </w:r>
+    </w:p>
+    <w:p>
+      <w:pPr>
+        <w:pStyle w:val="ListParagraph"/>
+        <w:numPr>
+          <w:ilvl w:val="0"/>
+          <w:numId w:val="36"/>
+        </w:numPr>
+      </w:pPr>
+      <w:r>
+        <w:t>System shall redirect to User profile</w:t>
+      </w:r>
+    </w:p>
+    <w:p>
+      <w:pPr>
+        <w:pStyle w:val="Heading4"/>
+      </w:pPr>
+      <w:r>
+        <w:t>Use Case UC3: Request portal Access</w:t>
+      </w:r>
+    </w:p>
+    <w:p>
+      <w:pPr>
+        <w:spacing w:before="100" w:beforeAutospacing="1" w:after="100" w:afterAutospacing="1" w:line="240" w:lineRule="auto"/>
         <w:rPr>
           <w:rFonts w:ascii="Times New Roman" w:eastAsia="Times New Roman" w:hAnsi="Times New Roman" w:cs="Times New Roman"/>
           <w:color w:val="000000"/>
@@ -14622,9 +13676,18 @@
           <w:szCs w:val="27"/>
           <w:lang w:bidi="ar-SA"/>
         </w:rPr>
-        <w:t xml:space="preserve"> and account is </w:t>
-      </w:r>
-      <w:proofErr w:type="gramStart"/>
+      </w:pPr>
+      <w:r>
+        <w:rPr>
+          <w:rFonts w:ascii="Times New Roman" w:eastAsia="Times New Roman" w:hAnsi="Times New Roman" w:cs="Times New Roman"/>
+          <w:b/>
+          <w:color w:val="000000"/>
+          <w:sz w:val="27"/>
+          <w:szCs w:val="27"/>
+          <w:lang w:bidi="ar-SA"/>
+        </w:rPr>
+        <w:t>Contract ID</w:t>
+      </w:r>
       <w:r>
         <w:rPr>
           <w:rFonts w:ascii="Times New Roman" w:eastAsia="Times New Roman" w:hAnsi="Times New Roman" w:cs="Times New Roman"/>
@@ -14633,10 +13696,18 @@
           <w:szCs w:val="27"/>
           <w:lang w:bidi="ar-SA"/>
         </w:rPr>
-        <w:t>exist</w:t>
-      </w:r>
-      <w:proofErr w:type="gramEnd"/>
-      <w:r>
+        <w:t xml:space="preserve">: </w:t>
+      </w:r>
+      <w:r>
+        <w:rPr>
+          <w:sz w:val="28"/>
+        </w:rPr>
+        <w:t>Portal Access</w:t>
+      </w:r>
+    </w:p>
+    <w:p>
+      <w:pPr>
+        <w:spacing w:before="100" w:beforeAutospacing="1" w:after="100" w:afterAutospacing="1" w:line="240" w:lineRule="auto"/>
         <w:rPr>
           <w:rFonts w:ascii="Times New Roman" w:eastAsia="Times New Roman" w:hAnsi="Times New Roman" w:cs="Times New Roman"/>
           <w:color w:val="000000"/>
@@ -14644,7 +13715,17 @@
           <w:szCs w:val="27"/>
           <w:lang w:bidi="ar-SA"/>
         </w:rPr>
-        <w:t xml:space="preserve"> in System</w:t>
+      </w:pPr>
+      <w:r>
+        <w:rPr>
+          <w:rFonts w:ascii="Times New Roman" w:eastAsia="Times New Roman" w:hAnsi="Times New Roman" w:cs="Times New Roman"/>
+          <w:b/>
+          <w:color w:val="000000"/>
+          <w:sz w:val="27"/>
+          <w:szCs w:val="27"/>
+          <w:lang w:bidi="ar-SA"/>
+        </w:rPr>
+        <w:t>Operation:</w:t>
       </w:r>
       <w:r>
         <w:rPr>
@@ -14654,17 +13735,9 @@
           <w:szCs w:val="27"/>
           <w:lang w:bidi="ar-SA"/>
         </w:rPr>
-        <w:t>.</w:t>
-      </w:r>
-    </w:p>
-    <w:p>
-      <w:pPr>
-        <w:pStyle w:val="ListParagraph"/>
-        <w:numPr>
-          <w:ilvl w:val="0"/>
-          <w:numId w:val="35"/>
-        </w:numPr>
-        <w:spacing w:before="100" w:beforeAutospacing="1" w:after="100" w:afterAutospacing="1" w:line="240" w:lineRule="auto"/>
+        <w:t xml:space="preserve"> </w:t>
+      </w:r>
+      <w:r>
         <w:rPr>
           <w:rFonts w:ascii="Times New Roman" w:eastAsia="Times New Roman" w:hAnsi="Times New Roman" w:cs="Times New Roman"/>
           <w:color w:val="000000"/>
@@ -14672,8 +13745,12 @@
           <w:szCs w:val="27"/>
           <w:lang w:bidi="ar-SA"/>
         </w:rPr>
-      </w:pPr>
-      <w:r>
+        <w:t>Portal Access ()</w:t>
+      </w:r>
+    </w:p>
+    <w:p>
+      <w:pPr>
+        <w:spacing w:before="100" w:beforeAutospacing="1" w:after="100" w:afterAutospacing="1" w:line="240" w:lineRule="auto"/>
         <w:rPr>
           <w:rFonts w:ascii="Times New Roman" w:eastAsia="Times New Roman" w:hAnsi="Times New Roman" w:cs="Times New Roman"/>
           <w:color w:val="000000"/>
@@ -14681,9 +13758,18 @@
           <w:szCs w:val="27"/>
           <w:lang w:bidi="ar-SA"/>
         </w:rPr>
-        <w:t xml:space="preserve">User credentials must </w:t>
-      </w:r>
-      <w:proofErr w:type="gramStart"/>
+      </w:pPr>
+      <w:r>
+        <w:rPr>
+          <w:rFonts w:ascii="Times New Roman" w:eastAsia="Times New Roman" w:hAnsi="Times New Roman" w:cs="Times New Roman"/>
+          <w:b/>
+          <w:color w:val="000000"/>
+          <w:sz w:val="27"/>
+          <w:szCs w:val="27"/>
+          <w:lang w:bidi="ar-SA"/>
+        </w:rPr>
+        <w:t>Cross References:</w:t>
+      </w:r>
       <w:r>
         <w:rPr>
           <w:rFonts w:ascii="Times New Roman" w:eastAsia="Times New Roman" w:hAnsi="Times New Roman" w:cs="Times New Roman"/>
@@ -14692,10 +13778,12 @@
           <w:szCs w:val="27"/>
           <w:lang w:bidi="ar-SA"/>
         </w:rPr>
-        <w:t>entered</w:t>
-      </w:r>
-      <w:proofErr w:type="gramEnd"/>
-      <w:r>
+        <w:t xml:space="preserve"> Use cases: Portal Access</w:t>
+      </w:r>
+    </w:p>
+    <w:p>
+      <w:pPr>
+        <w:spacing w:before="100" w:beforeAutospacing="1" w:after="100" w:afterAutospacing="1" w:line="240" w:lineRule="auto"/>
         <w:rPr>
           <w:rFonts w:ascii="Times New Roman" w:eastAsia="Times New Roman" w:hAnsi="Times New Roman" w:cs="Times New Roman"/>
           <w:color w:val="000000"/>
@@ -14703,12 +13791,19 @@
           <w:szCs w:val="27"/>
           <w:lang w:bidi="ar-SA"/>
         </w:rPr>
-        <w:t xml:space="preserve"> correctly.</w:t>
-      </w:r>
-    </w:p>
-    <w:p>
-      <w:pPr>
-        <w:spacing w:before="100" w:beforeAutospacing="1" w:after="100" w:afterAutospacing="1" w:line="240" w:lineRule="auto"/>
+      </w:pPr>
+      <w:r>
+        <w:rPr>
+          <w:rFonts w:ascii="Times New Roman" w:eastAsia="Times New Roman" w:hAnsi="Times New Roman" w:cs="Times New Roman"/>
+          <w:b/>
+          <w:color w:val="000000"/>
+          <w:sz w:val="27"/>
+          <w:szCs w:val="27"/>
+          <w:lang w:bidi="ar-SA"/>
+        </w:rPr>
+        <w:t>Pre-conditions:</w:t>
+      </w:r>
+      <w:r>
         <w:rPr>
           <w:rFonts w:ascii="Times New Roman" w:eastAsia="Times New Roman" w:hAnsi="Times New Roman" w:cs="Times New Roman"/>
           <w:color w:val="000000"/>
@@ -14716,28 +13811,7 @@
           <w:szCs w:val="27"/>
           <w:lang w:bidi="ar-SA"/>
         </w:rPr>
-      </w:pPr>
-      <w:r>
-        <w:rPr>
-          <w:rFonts w:ascii="Times New Roman" w:eastAsia="Times New Roman" w:hAnsi="Times New Roman" w:cs="Times New Roman"/>
-          <w:b/>
-          <w:color w:val="000000"/>
-          <w:sz w:val="27"/>
-          <w:szCs w:val="27"/>
-          <w:lang w:bidi="ar-SA"/>
-        </w:rPr>
-        <w:t>P</w:t>
-      </w:r>
-      <w:r>
-        <w:rPr>
-          <w:rFonts w:ascii="Times New Roman" w:eastAsia="Times New Roman" w:hAnsi="Times New Roman" w:cs="Times New Roman"/>
-          <w:b/>
-          <w:color w:val="000000"/>
-          <w:sz w:val="27"/>
-          <w:szCs w:val="27"/>
-          <w:lang w:bidi="ar-SA"/>
-        </w:rPr>
-        <w:t>ost-conditions:</w:t>
+        <w:t xml:space="preserve"> </w:t>
       </w:r>
     </w:p>
     <w:p>
@@ -14745,35 +13819,8 @@
         <w:pStyle w:val="ListParagraph"/>
         <w:numPr>
           <w:ilvl w:val="0"/>
-          <w:numId w:val="36"/>
-        </w:numPr>
-      </w:pPr>
-      <w:r>
-        <w:t>User is successfully login to the system.</w:t>
-      </w:r>
-    </w:p>
-    <w:p>
-      <w:pPr>
-        <w:pStyle w:val="ListParagraph"/>
-        <w:numPr>
-          <w:ilvl w:val="0"/>
-          <w:numId w:val="36"/>
-        </w:numPr>
-      </w:pPr>
-      <w:r>
-        <w:t>System shall redirect to User profile</w:t>
-      </w:r>
-    </w:p>
-    <w:p>
-      <w:pPr>
-        <w:pStyle w:val="Heading4"/>
-      </w:pPr>
-      <w:r>
-        <w:t>Use Case UC3: Request portal Access</w:t>
-      </w:r>
-    </w:p>
-    <w:p>
-      <w:pPr>
+          <w:numId w:val="35"/>
+        </w:numPr>
         <w:spacing w:before="100" w:beforeAutospacing="1" w:after="100" w:afterAutospacing="1" w:line="240" w:lineRule="auto"/>
         <w:rPr>
           <w:rFonts w:ascii="Times New Roman" w:eastAsia="Times New Roman" w:hAnsi="Times New Roman" w:cs="Times New Roman"/>
@@ -14786,13 +13833,12 @@
       <w:r>
         <w:rPr>
           <w:rFonts w:ascii="Times New Roman" w:eastAsia="Times New Roman" w:hAnsi="Times New Roman" w:cs="Times New Roman"/>
-          <w:b/>
           <w:color w:val="000000"/>
           <w:sz w:val="27"/>
           <w:szCs w:val="27"/>
           <w:lang w:bidi="ar-SA"/>
         </w:rPr>
-        <w:t>Contract ID</w:t>
+        <w:t xml:space="preserve"> User is </w:t>
       </w:r>
       <w:r>
         <w:rPr>
@@ -14802,18 +13848,9 @@
           <w:szCs w:val="27"/>
           <w:lang w:bidi="ar-SA"/>
         </w:rPr>
-        <w:t xml:space="preserve">: </w:t>
-      </w:r>
-      <w:r>
-        <w:rPr>
-          <w:sz w:val="28"/>
-        </w:rPr>
-        <w:t>Portal Access</w:t>
-      </w:r>
-    </w:p>
-    <w:p>
-      <w:pPr>
-        <w:spacing w:before="100" w:beforeAutospacing="1" w:after="100" w:afterAutospacing="1" w:line="240" w:lineRule="auto"/>
+        <w:t>registered</w:t>
+      </w:r>
+      <w:r>
         <w:rPr>
           <w:rFonts w:ascii="Times New Roman" w:eastAsia="Times New Roman" w:hAnsi="Times New Roman" w:cs="Times New Roman"/>
           <w:color w:val="000000"/>
@@ -14821,17 +13858,7 @@
           <w:szCs w:val="27"/>
           <w:lang w:bidi="ar-SA"/>
         </w:rPr>
-      </w:pPr>
-      <w:r>
-        <w:rPr>
-          <w:rFonts w:ascii="Times New Roman" w:eastAsia="Times New Roman" w:hAnsi="Times New Roman" w:cs="Times New Roman"/>
-          <w:b/>
-          <w:color w:val="000000"/>
-          <w:sz w:val="27"/>
-          <w:szCs w:val="27"/>
-          <w:lang w:bidi="ar-SA"/>
-        </w:rPr>
-        <w:t>Operation:</w:t>
+        <w:t xml:space="preserve"> before login to the System</w:t>
       </w:r>
       <w:r>
         <w:rPr>
@@ -14841,9 +13868,17 @@
           <w:szCs w:val="27"/>
           <w:lang w:bidi="ar-SA"/>
         </w:rPr>
-        <w:t xml:space="preserve"> </w:t>
-      </w:r>
-      <w:r>
+        <w:t>.</w:t>
+      </w:r>
+    </w:p>
+    <w:p>
+      <w:pPr>
+        <w:pStyle w:val="ListParagraph"/>
+        <w:numPr>
+          <w:ilvl w:val="0"/>
+          <w:numId w:val="35"/>
+        </w:numPr>
+        <w:spacing w:before="100" w:beforeAutospacing="1" w:after="100" w:afterAutospacing="1" w:line="240" w:lineRule="auto"/>
         <w:rPr>
           <w:rFonts w:ascii="Times New Roman" w:eastAsia="Times New Roman" w:hAnsi="Times New Roman" w:cs="Times New Roman"/>
           <w:color w:val="000000"/>
@@ -14851,12 +13886,8 @@
           <w:szCs w:val="27"/>
           <w:lang w:bidi="ar-SA"/>
         </w:rPr>
-        <w:t>Portal Access ()</w:t>
-      </w:r>
-    </w:p>
-    <w:p>
-      <w:pPr>
-        <w:spacing w:before="100" w:beforeAutospacing="1" w:after="100" w:afterAutospacing="1" w:line="240" w:lineRule="auto"/>
+      </w:pPr>
+      <w:r>
         <w:rPr>
           <w:rFonts w:ascii="Times New Roman" w:eastAsia="Times New Roman" w:hAnsi="Times New Roman" w:cs="Times New Roman"/>
           <w:color w:val="000000"/>
@@ -14864,19 +13895,12 @@
           <w:szCs w:val="27"/>
           <w:lang w:bidi="ar-SA"/>
         </w:rPr>
-      </w:pPr>
-      <w:r>
-        <w:rPr>
-          <w:rFonts w:ascii="Times New Roman" w:eastAsia="Times New Roman" w:hAnsi="Times New Roman" w:cs="Times New Roman"/>
-          <w:b/>
-          <w:color w:val="000000"/>
-          <w:sz w:val="27"/>
-          <w:szCs w:val="27"/>
-          <w:lang w:bidi="ar-SA"/>
-        </w:rPr>
-        <w:t>Cross References:</w:t>
-      </w:r>
-      <w:r>
+        <w:t>The System is running correctly.</w:t>
+      </w:r>
+    </w:p>
+    <w:p>
+      <w:pPr>
+        <w:spacing w:before="100" w:beforeAutospacing="1" w:after="100" w:afterAutospacing="1" w:line="240" w:lineRule="auto"/>
         <w:rPr>
           <w:rFonts w:ascii="Times New Roman" w:eastAsia="Times New Roman" w:hAnsi="Times New Roman" w:cs="Times New Roman"/>
           <w:color w:val="000000"/>
@@ -14884,20 +13908,18 @@
           <w:szCs w:val="27"/>
           <w:lang w:bidi="ar-SA"/>
         </w:rPr>
-        <w:t xml:space="preserve"> Use cases: Portal Access</w:t>
-      </w:r>
-    </w:p>
-    <w:p>
-      <w:pPr>
-        <w:spacing w:before="100" w:beforeAutospacing="1" w:after="100" w:afterAutospacing="1" w:line="240" w:lineRule="auto"/>
+      </w:pPr>
+      <w:r>
         <w:rPr>
           <w:rFonts w:ascii="Times New Roman" w:eastAsia="Times New Roman" w:hAnsi="Times New Roman" w:cs="Times New Roman"/>
+          <w:b/>
           <w:color w:val="000000"/>
           <w:sz w:val="27"/>
           <w:szCs w:val="27"/>
           <w:lang w:bidi="ar-SA"/>
         </w:rPr>
-      </w:pPr>
+        <w:t>P</w:t>
+      </w:r>
       <w:r>
         <w:rPr>
           <w:rFonts w:ascii="Times New Roman" w:eastAsia="Times New Roman" w:hAnsi="Times New Roman" w:cs="Times New Roman"/>
@@ -14907,147 +13929,19 @@
           <w:szCs w:val="27"/>
           <w:lang w:bidi="ar-SA"/>
         </w:rPr>
-        <w:t>Pre-conditions:</w:t>
-      </w:r>
-      <w:r>
-        <w:rPr>
-          <w:rFonts w:ascii="Times New Roman" w:eastAsia="Times New Roman" w:hAnsi="Times New Roman" w:cs="Times New Roman"/>
-          <w:color w:val="000000"/>
-          <w:sz w:val="27"/>
-          <w:szCs w:val="27"/>
-          <w:lang w:bidi="ar-SA"/>
-        </w:rPr>
-        <w:t xml:space="preserve"> </w:t>
-      </w:r>
-    </w:p>
-    <w:p>
-      <w:pPr>
-        <w:pStyle w:val="ListParagraph"/>
-        <w:numPr>
-          <w:ilvl w:val="0"/>
-          <w:numId w:val="35"/>
-        </w:numPr>
-        <w:spacing w:before="100" w:beforeAutospacing="1" w:after="100" w:afterAutospacing="1" w:line="240" w:lineRule="auto"/>
-        <w:rPr>
-          <w:rFonts w:ascii="Times New Roman" w:eastAsia="Times New Roman" w:hAnsi="Times New Roman" w:cs="Times New Roman"/>
-          <w:color w:val="000000"/>
-          <w:sz w:val="27"/>
-          <w:szCs w:val="27"/>
-          <w:lang w:bidi="ar-SA"/>
-        </w:rPr>
-      </w:pPr>
-      <w:r>
-        <w:rPr>
-          <w:rFonts w:ascii="Times New Roman" w:eastAsia="Times New Roman" w:hAnsi="Times New Roman" w:cs="Times New Roman"/>
-          <w:color w:val="000000"/>
-          <w:sz w:val="27"/>
-          <w:szCs w:val="27"/>
-          <w:lang w:bidi="ar-SA"/>
-        </w:rPr>
-        <w:t xml:space="preserve"> User is </w:t>
-      </w:r>
-      <w:r>
-        <w:rPr>
-          <w:rFonts w:ascii="Times New Roman" w:eastAsia="Times New Roman" w:hAnsi="Times New Roman" w:cs="Times New Roman"/>
-          <w:color w:val="000000"/>
-          <w:sz w:val="27"/>
-          <w:szCs w:val="27"/>
-          <w:lang w:bidi="ar-SA"/>
-        </w:rPr>
-        <w:t>registered</w:t>
-      </w:r>
-      <w:r>
-        <w:rPr>
-          <w:rFonts w:ascii="Times New Roman" w:eastAsia="Times New Roman" w:hAnsi="Times New Roman" w:cs="Times New Roman"/>
-          <w:color w:val="000000"/>
-          <w:sz w:val="27"/>
-          <w:szCs w:val="27"/>
-          <w:lang w:bidi="ar-SA"/>
-        </w:rPr>
-        <w:t xml:space="preserve"> before login to the System</w:t>
-      </w:r>
-      <w:r>
-        <w:rPr>
-          <w:rFonts w:ascii="Times New Roman" w:eastAsia="Times New Roman" w:hAnsi="Times New Roman" w:cs="Times New Roman"/>
-          <w:color w:val="000000"/>
-          <w:sz w:val="27"/>
-          <w:szCs w:val="27"/>
-          <w:lang w:bidi="ar-SA"/>
-        </w:rPr>
-        <w:t>.</w:t>
-      </w:r>
-    </w:p>
-    <w:p>
-      <w:pPr>
-        <w:pStyle w:val="ListParagraph"/>
-        <w:numPr>
-          <w:ilvl w:val="0"/>
-          <w:numId w:val="35"/>
-        </w:numPr>
-        <w:spacing w:before="100" w:beforeAutospacing="1" w:after="100" w:afterAutospacing="1" w:line="240" w:lineRule="auto"/>
-        <w:rPr>
-          <w:rFonts w:ascii="Times New Roman" w:eastAsia="Times New Roman" w:hAnsi="Times New Roman" w:cs="Times New Roman"/>
-          <w:color w:val="000000"/>
-          <w:sz w:val="27"/>
-          <w:szCs w:val="27"/>
-          <w:lang w:bidi="ar-SA"/>
-        </w:rPr>
-      </w:pPr>
-      <w:r>
-        <w:rPr>
-          <w:rFonts w:ascii="Times New Roman" w:eastAsia="Times New Roman" w:hAnsi="Times New Roman" w:cs="Times New Roman"/>
-          <w:color w:val="000000"/>
-          <w:sz w:val="27"/>
-          <w:szCs w:val="27"/>
-          <w:lang w:bidi="ar-SA"/>
-        </w:rPr>
-        <w:t>The System is running correctly.</w:t>
-      </w:r>
-    </w:p>
-    <w:p>
-      <w:pPr>
-        <w:spacing w:before="100" w:beforeAutospacing="1" w:after="100" w:afterAutospacing="1" w:line="240" w:lineRule="auto"/>
-        <w:rPr>
-          <w:rFonts w:ascii="Times New Roman" w:eastAsia="Times New Roman" w:hAnsi="Times New Roman" w:cs="Times New Roman"/>
-          <w:color w:val="000000"/>
-          <w:sz w:val="27"/>
-          <w:szCs w:val="27"/>
-          <w:lang w:bidi="ar-SA"/>
-        </w:rPr>
-      </w:pPr>
-      <w:r>
-        <w:rPr>
-          <w:rFonts w:ascii="Times New Roman" w:eastAsia="Times New Roman" w:hAnsi="Times New Roman" w:cs="Times New Roman"/>
-          <w:b/>
-          <w:color w:val="000000"/>
-          <w:sz w:val="27"/>
-          <w:szCs w:val="27"/>
-          <w:lang w:bidi="ar-SA"/>
-        </w:rPr>
+        <w:t>ost-conditions:</w:t>
+      </w:r>
+    </w:p>
+    <w:p>
+      <w:pPr>
+        <w:pStyle w:val="doctext"/>
+        <w:numPr>
+          <w:ilvl w:val="0"/>
+          <w:numId w:val="30"/>
+        </w:numPr>
+      </w:pPr>
+      <w:r>
         <w:lastRenderedPageBreak/>
-        <w:t>P</w:t>
-      </w:r>
-      <w:r>
-        <w:rPr>
-          <w:rFonts w:ascii="Times New Roman" w:eastAsia="Times New Roman" w:hAnsi="Times New Roman" w:cs="Times New Roman"/>
-          <w:b/>
-          <w:color w:val="000000"/>
-          <w:sz w:val="27"/>
-          <w:szCs w:val="27"/>
-          <w:lang w:bidi="ar-SA"/>
-        </w:rPr>
-        <w:t>ost-conditions:</w:t>
-      </w:r>
-    </w:p>
-    <w:p>
-      <w:pPr>
-        <w:pStyle w:val="doctext"/>
-        <w:numPr>
-          <w:ilvl w:val="0"/>
-          <w:numId w:val="30"/>
-        </w:numPr>
-      </w:pPr>
-      <w:r>
         <w:t>User Account is Available and Admin give access to the System successfully.</w:t>
       </w:r>
     </w:p>
@@ -15075,7 +13969,7 @@
     <w:tbl>
       <w:tblPr>
         <w:tblW w:w="9890" w:type="dxa"/>
-        <w:tblLook w:val="0420"/>
+        <w:tblLook w:val="0420" w:firstRow="1" w:lastRow="0" w:firstColumn="0" w:lastColumn="0" w:noHBand="0" w:noVBand="1"/>
       </w:tblPr>
       <w:tblGrid>
         <w:gridCol w:w="3600"/>
@@ -15956,7 +14850,7 @@
                     <a:blip r:embed="rId29">
                       <a:extLst>
                         <a:ext uri="{28A0092B-C50C-407E-A947-70E740481C1C}">
-                          <a14:useLocalDpi xmlns:a14="http://schemas.microsoft.com/office/drawing/2010/main" xmlns:wps="http://schemas.microsoft.com/office/word/2010/wordprocessingShape" xmlns:wpi="http://schemas.microsoft.com/office/word/2010/wordprocessingInk" xmlns:wpg="http://schemas.microsoft.com/office/word/2010/wordprocessingGroup" xmlns:w16se="http://schemas.microsoft.com/office/word/2015/wordml/symex" xmlns:w16sdtdh="http://schemas.microsoft.com/office/word/2020/wordml/sdtdatahash" xmlns:w16="http://schemas.microsoft.com/office/word/2018/wordml" xmlns:w16cid="http://schemas.microsoft.com/office/word/2016/wordml/cid" xmlns:w16cex="http://schemas.microsoft.com/office/word/2018/wordml/cex" xmlns:w15="http://schemas.microsoft.com/office/word/2012/wordml" xmlns:w14="http://schemas.microsoft.com/office/word/2010/wordml" xmlns:w="http://schemas.openxmlformats.org/wordprocessingml/2006/main" xmlns:w10="urn:schemas-microsoft-com:office:word" xmlns:wp14="http://schemas.microsoft.com/office/word/2010/wordprocessingDrawing" xmlns:v="urn:schemas-microsoft-com:vml" xmlns:o="urn:schemas-microsoft-com:office:office" xmlns:am3d="http://schemas.microsoft.com/office/drawing/2017/model3d" xmlns:aink="http://schemas.microsoft.com/office/drawing/2016/ink" xmlns:mc="http://schemas.openxmlformats.org/markup-compatibility/2006" xmlns:cx8="http://schemas.microsoft.com/office/drawing/2016/5/14/chartex" xmlns:cx7="http://schemas.microsoft.com/office/drawing/2016/5/13/chartex" xmlns:cx6="http://schemas.microsoft.com/office/drawing/2016/5/12/chartex" xmlns:cx5="http://schemas.microsoft.com/office/drawing/2016/5/11/chartex" xmlns:cx4="http://schemas.microsoft.com/office/drawing/2016/5/10/chartex" xmlns:cx3="http://schemas.microsoft.com/office/drawing/2016/5/9/chartex" xmlns:cx2="http://schemas.microsoft.com/office/drawing/2015/10/21/chartex" xmlns:cx1="http://schemas.microsoft.com/office/drawing/2015/9/8/chartex" xmlns:cx="http://schemas.microsoft.com/office/drawing/2014/chartex" xmlns:wpc="http://schemas.microsoft.com/office/word/2010/wordprocessingCanvas" xmlns="" val="0"/>
+                          <a14:useLocalDpi xmlns:a14="http://schemas.microsoft.com/office/drawing/2010/main" val="0"/>
                         </a:ext>
                       </a:extLst>
                     </a:blip>
@@ -16394,7 +15288,7 @@
                     <a:blip r:embed="rId32">
                       <a:extLst>
                         <a:ext uri="{28A0092B-C50C-407E-A947-70E740481C1C}">
-                          <a14:useLocalDpi xmlns:a14="http://schemas.microsoft.com/office/drawing/2010/main" xmlns:wps="http://schemas.microsoft.com/office/word/2010/wordprocessingShape" xmlns:wpi="http://schemas.microsoft.com/office/word/2010/wordprocessingInk" xmlns:wpg="http://schemas.microsoft.com/office/word/2010/wordprocessingGroup" xmlns:w16se="http://schemas.microsoft.com/office/word/2015/wordml/symex" xmlns:w16sdtdh="http://schemas.microsoft.com/office/word/2020/wordml/sdtdatahash" xmlns:w16="http://schemas.microsoft.com/office/word/2018/wordml" xmlns:w16cid="http://schemas.microsoft.com/office/word/2016/wordml/cid" xmlns:w16cex="http://schemas.microsoft.com/office/word/2018/wordml/cex" xmlns:w15="http://schemas.microsoft.com/office/word/2012/wordml" xmlns:w14="http://schemas.microsoft.com/office/word/2010/wordml" xmlns:w="http://schemas.openxmlformats.org/wordprocessingml/2006/main" xmlns:w10="urn:schemas-microsoft-com:office:word" xmlns:wp14="http://schemas.microsoft.com/office/word/2010/wordprocessingDrawing" xmlns:v="urn:schemas-microsoft-com:vml" xmlns:o="urn:schemas-microsoft-com:office:office" xmlns:am3d="http://schemas.microsoft.com/office/drawing/2017/model3d" xmlns:aink="http://schemas.microsoft.com/office/drawing/2016/ink" xmlns:mc="http://schemas.openxmlformats.org/markup-compatibility/2006" xmlns:cx8="http://schemas.microsoft.com/office/drawing/2016/5/14/chartex" xmlns:cx7="http://schemas.microsoft.com/office/drawing/2016/5/13/chartex" xmlns:cx6="http://schemas.microsoft.com/office/drawing/2016/5/12/chartex" xmlns:cx5="http://schemas.microsoft.com/office/drawing/2016/5/11/chartex" xmlns:cx4="http://schemas.microsoft.com/office/drawing/2016/5/10/chartex" xmlns:cx3="http://schemas.microsoft.com/office/drawing/2016/5/9/chartex" xmlns:cx2="http://schemas.microsoft.com/office/drawing/2015/10/21/chartex" xmlns:cx1="http://schemas.microsoft.com/office/drawing/2015/9/8/chartex" xmlns:cx="http://schemas.microsoft.com/office/drawing/2014/chartex" xmlns:wpc="http://schemas.microsoft.com/office/word/2010/wordprocessingCanvas" xmlns="" val="0"/>
+                          <a14:useLocalDpi xmlns:a14="http://schemas.microsoft.com/office/drawing/2010/main" val="0"/>
                         </a:ext>
                       </a:extLst>
                     </a:blip>
@@ -16456,7 +15350,7 @@
 </file>
 
 <file path=word/endnotes.xml><?xml version="1.0" encoding="utf-8"?>
-<w:endnotes xmlns:ve="http://schemas.openxmlformats.org/markup-compatibility/2006" xmlns:o="urn:schemas-microsoft-com:office:office" xmlns:r="http://schemas.openxmlformats.org/officeDocument/2006/relationships" xmlns:m="http://schemas.openxmlformats.org/officeDocument/2006/math" xmlns:v="urn:schemas-microsoft-com:vml" xmlns:wp="http://schemas.openxmlformats.org/drawingml/2006/wordprocessingDrawing" xmlns:w10="urn:schemas-microsoft-com:office:word" xmlns:w="http://schemas.openxmlformats.org/wordprocessingml/2006/main" xmlns:wne="http://schemas.microsoft.com/office/word/2006/wordml">
+<w:endnotes xmlns:wpc="http://schemas.microsoft.com/office/word/2010/wordprocessingCanvas" xmlns:mc="http://schemas.openxmlformats.org/markup-compatibility/2006" xmlns:o="urn:schemas-microsoft-com:office:office" xmlns:r="http://schemas.openxmlformats.org/officeDocument/2006/relationships" xmlns:m="http://schemas.openxmlformats.org/officeDocument/2006/math" xmlns:v="urn:schemas-microsoft-com:vml" xmlns:wp14="http://schemas.microsoft.com/office/word/2010/wordprocessingDrawing" xmlns:wp="http://schemas.openxmlformats.org/drawingml/2006/wordprocessingDrawing" xmlns:w10="urn:schemas-microsoft-com:office:word" xmlns:w="http://schemas.openxmlformats.org/wordprocessingml/2006/main" xmlns:w14="http://schemas.microsoft.com/office/word/2010/wordml" xmlns:w15="http://schemas.microsoft.com/office/word/2012/wordml" xmlns:wpg="http://schemas.microsoft.com/office/word/2010/wordprocessingGroup" xmlns:wpi="http://schemas.microsoft.com/office/word/2010/wordprocessingInk" xmlns:wne="http://schemas.microsoft.com/office/word/2006/wordml" xmlns:wps="http://schemas.microsoft.com/office/word/2010/wordprocessingShape" mc:Ignorable="w14 w15 wp14">
   <w:endnote w:type="separator" w:id="-1">
     <w:p>
       <w:pPr>
@@ -16481,7 +15375,7 @@
 </file>
 
 <file path=word/footnotes.xml><?xml version="1.0" encoding="utf-8"?>
-<w:footnotes xmlns:ve="http://schemas.openxmlformats.org/markup-compatibility/2006" xmlns:o="urn:schemas-microsoft-com:office:office" xmlns:r="http://schemas.openxmlformats.org/officeDocument/2006/relationships" xmlns:m="http://schemas.openxmlformats.org/officeDocument/2006/math" xmlns:v="urn:schemas-microsoft-com:vml" xmlns:wp="http://schemas.openxmlformats.org/drawingml/2006/wordprocessingDrawing" xmlns:w10="urn:schemas-microsoft-com:office:word" xmlns:w="http://schemas.openxmlformats.org/wordprocessingml/2006/main" xmlns:wne="http://schemas.microsoft.com/office/word/2006/wordml">
+<w:footnotes xmlns:wpc="http://schemas.microsoft.com/office/word/2010/wordprocessingCanvas" xmlns:mc="http://schemas.openxmlformats.org/markup-compatibility/2006" xmlns:o="urn:schemas-microsoft-com:office:office" xmlns:r="http://schemas.openxmlformats.org/officeDocument/2006/relationships" xmlns:m="http://schemas.openxmlformats.org/officeDocument/2006/math" xmlns:v="urn:schemas-microsoft-com:vml" xmlns:wp14="http://schemas.microsoft.com/office/word/2010/wordprocessingDrawing" xmlns:wp="http://schemas.openxmlformats.org/drawingml/2006/wordprocessingDrawing" xmlns:w10="urn:schemas-microsoft-com:office:word" xmlns:w="http://schemas.openxmlformats.org/wordprocessingml/2006/main" xmlns:w14="http://schemas.microsoft.com/office/word/2010/wordml" xmlns:w15="http://schemas.microsoft.com/office/word/2012/wordml" xmlns:wpg="http://schemas.microsoft.com/office/word/2010/wordprocessingGroup" xmlns:wpi="http://schemas.microsoft.com/office/word/2010/wordprocessingInk" xmlns:wne="http://schemas.microsoft.com/office/word/2006/wordml" xmlns:wps="http://schemas.microsoft.com/office/word/2010/wordprocessingShape" mc:Ignorable="w14 w15 wp14">
   <w:footnote w:type="separator" w:id="-1">
     <w:p>
       <w:pPr>
@@ -16506,7 +15400,7 @@
 </file>
 
 <file path=word/numbering.xml><?xml version="1.0" encoding="utf-8"?>
-<w:numbering xmlns:ve="http://schemas.openxmlformats.org/markup-compatibility/2006" xmlns:o="urn:schemas-microsoft-com:office:office" xmlns:r="http://schemas.openxmlformats.org/officeDocument/2006/relationships" xmlns:m="http://schemas.openxmlformats.org/officeDocument/2006/math" xmlns:v="urn:schemas-microsoft-com:vml" xmlns:wp="http://schemas.openxmlformats.org/drawingml/2006/wordprocessingDrawing" xmlns:w10="urn:schemas-microsoft-com:office:word" xmlns:w="http://schemas.openxmlformats.org/wordprocessingml/2006/main" xmlns:wne="http://schemas.microsoft.com/office/word/2006/wordml">
+<w:numbering xmlns:wpc="http://schemas.microsoft.com/office/word/2010/wordprocessingCanvas" xmlns:mc="http://schemas.openxmlformats.org/markup-compatibility/2006" xmlns:o="urn:schemas-microsoft-com:office:office" xmlns:r="http://schemas.openxmlformats.org/officeDocument/2006/relationships" xmlns:m="http://schemas.openxmlformats.org/officeDocument/2006/math" xmlns:v="urn:schemas-microsoft-com:vml" xmlns:wp14="http://schemas.microsoft.com/office/word/2010/wordprocessingDrawing" xmlns:wp="http://schemas.openxmlformats.org/drawingml/2006/wordprocessingDrawing" xmlns:w10="urn:schemas-microsoft-com:office:word" xmlns:w="http://schemas.openxmlformats.org/wordprocessingml/2006/main" xmlns:w14="http://schemas.microsoft.com/office/word/2010/wordml" xmlns:w15="http://schemas.microsoft.com/office/word/2012/wordml" xmlns:wpg="http://schemas.microsoft.com/office/word/2010/wordprocessingGroup" xmlns:wpi="http://schemas.microsoft.com/office/word/2010/wordprocessingInk" xmlns:wne="http://schemas.microsoft.com/office/word/2006/wordml" xmlns:wps="http://schemas.microsoft.com/office/word/2010/wordprocessingShape" mc:Ignorable="w14 w15 wp14">
   <w:abstractNum w:abstractNumId="0">
     <w:nsid w:val="00000003"/>
     <w:multiLevelType w:val="multilevel"/>
@@ -22480,7 +21374,7 @@
 </file>
 
 <file path=word/styles.xml><?xml version="1.0" encoding="utf-8"?>
-<w:styles xmlns:r="http://schemas.openxmlformats.org/officeDocument/2006/relationships" xmlns:w="http://schemas.openxmlformats.org/wordprocessingml/2006/main">
+<w:styles xmlns:mc="http://schemas.openxmlformats.org/markup-compatibility/2006" xmlns:r="http://schemas.openxmlformats.org/officeDocument/2006/relationships" xmlns:w="http://schemas.openxmlformats.org/wordprocessingml/2006/main" xmlns:w14="http://schemas.microsoft.com/office/word/2010/wordml" xmlns:w15="http://schemas.microsoft.com/office/word/2012/wordml" mc:Ignorable="w14 w15">
   <w:docDefaults>
     <w:rPrDefault>
       <w:rPr>
@@ -22490,144 +21384,378 @@
     </w:rPrDefault>
     <w:pPrDefault/>
   </w:docDefaults>
-  <w:latentStyles w:defLockedState="0" w:defUIPriority="99" w:defSemiHidden="1" w:defUnhideWhenUsed="1" w:defQFormat="0" w:count="267">
-    <w:lsdException w:name="Normal" w:semiHidden="0" w:uiPriority="0" w:unhideWhenUsed="0" w:qFormat="1"/>
-    <w:lsdException w:name="heading 1" w:semiHidden="0" w:uiPriority="9" w:unhideWhenUsed="0" w:qFormat="1"/>
-    <w:lsdException w:name="heading 2" w:uiPriority="9" w:qFormat="1"/>
-    <w:lsdException w:name="heading 3" w:uiPriority="9" w:qFormat="1"/>
-    <w:lsdException w:name="heading 4" w:uiPriority="9" w:qFormat="1"/>
-    <w:lsdException w:name="heading 5" w:uiPriority="9" w:qFormat="1"/>
-    <w:lsdException w:name="heading 6" w:uiPriority="9" w:qFormat="1"/>
-    <w:lsdException w:name="heading 7" w:uiPriority="9" w:qFormat="1"/>
-    <w:lsdException w:name="heading 8" w:uiPriority="9" w:qFormat="1"/>
-    <w:lsdException w:name="heading 9" w:uiPriority="9" w:qFormat="1"/>
-    <w:lsdException w:name="toc 1" w:uiPriority="39"/>
-    <w:lsdException w:name="toc 2" w:uiPriority="39"/>
-    <w:lsdException w:name="toc 3" w:uiPriority="39"/>
-    <w:lsdException w:name="toc 4" w:uiPriority="39"/>
-    <w:lsdException w:name="toc 5" w:uiPriority="39"/>
-    <w:lsdException w:name="toc 6" w:uiPriority="39"/>
-    <w:lsdException w:name="toc 7" w:uiPriority="39"/>
-    <w:lsdException w:name="toc 8" w:uiPriority="39"/>
-    <w:lsdException w:name="toc 9" w:uiPriority="39"/>
-    <w:lsdException w:name="caption" w:uiPriority="35" w:qFormat="1"/>
-    <w:lsdException w:name="Title" w:semiHidden="0" w:uiPriority="10" w:unhideWhenUsed="0" w:qFormat="1"/>
-    <w:lsdException w:name="Default Paragraph Font" w:uiPriority="1"/>
-    <w:lsdException w:name="Subtitle" w:semiHidden="0" w:uiPriority="11" w:unhideWhenUsed="0" w:qFormat="1"/>
-    <w:lsdException w:name="Strong" w:semiHidden="0" w:uiPriority="22" w:unhideWhenUsed="0" w:qFormat="1"/>
-    <w:lsdException w:name="Emphasis" w:semiHidden="0" w:uiPriority="20" w:unhideWhenUsed="0" w:qFormat="1"/>
-    <w:lsdException w:name="Table Grid" w:semiHidden="0" w:uiPriority="39" w:unhideWhenUsed="0"/>
-    <w:lsdException w:name="Placeholder Text" w:unhideWhenUsed="0"/>
-    <w:lsdException w:name="No Spacing" w:semiHidden="0" w:uiPriority="1" w:unhideWhenUsed="0" w:qFormat="1"/>
-    <w:lsdException w:name="Light Shading" w:semiHidden="0" w:uiPriority="60" w:unhideWhenUsed="0"/>
-    <w:lsdException w:name="Light List" w:semiHidden="0" w:uiPriority="61" w:unhideWhenUsed="0"/>
-    <w:lsdException w:name="Light Grid" w:semiHidden="0" w:uiPriority="62" w:unhideWhenUsed="0"/>
-    <w:lsdException w:name="Medium Shading 1" w:semiHidden="0" w:uiPriority="63" w:unhideWhenUsed="0"/>
-    <w:lsdException w:name="Medium Shading 2" w:semiHidden="0" w:uiPriority="64" w:unhideWhenUsed="0"/>
-    <w:lsdException w:name="Medium List 1" w:semiHidden="0" w:uiPriority="65" w:unhideWhenUsed="0"/>
-    <w:lsdException w:name="Medium List 2" w:semiHidden="0" w:uiPriority="66" w:unhideWhenUsed="0"/>
-    <w:lsdException w:name="Medium Grid 1" w:semiHidden="0" w:uiPriority="67" w:unhideWhenUsed="0"/>
-    <w:lsdException w:name="Medium Grid 2" w:semiHidden="0" w:uiPriority="68" w:unhideWhenUsed="0"/>
-    <w:lsdException w:name="Medium Grid 3" w:semiHidden="0" w:uiPriority="69" w:unhideWhenUsed="0"/>
-    <w:lsdException w:name="Dark List" w:semiHidden="0" w:uiPriority="70" w:unhideWhenUsed="0"/>
-    <w:lsdException w:name="Colorful Shading" w:semiHidden="0" w:uiPriority="71" w:unhideWhenUsed="0"/>
-    <w:lsdException w:name="Colorful List" w:semiHidden="0" w:uiPriority="72" w:unhideWhenUsed="0"/>
-    <w:lsdException w:name="Colorful Grid" w:semiHidden="0" w:uiPriority="73" w:unhideWhenUsed="0"/>
-    <w:lsdException w:name="Light Shading Accent 1" w:semiHidden="0" w:uiPriority="60" w:unhideWhenUsed="0"/>
-    <w:lsdException w:name="Light List Accent 1" w:semiHidden="0" w:uiPriority="61" w:unhideWhenUsed="0"/>
-    <w:lsdException w:name="Light Grid Accent 1" w:semiHidden="0" w:uiPriority="62" w:unhideWhenUsed="0"/>
-    <w:lsdException w:name="Medium Shading 1 Accent 1" w:semiHidden="0" w:uiPriority="63" w:unhideWhenUsed="0"/>
-    <w:lsdException w:name="Medium Shading 2 Accent 1" w:semiHidden="0" w:uiPriority="64" w:unhideWhenUsed="0"/>
-    <w:lsdException w:name="Medium List 1 Accent 1" w:semiHidden="0" w:uiPriority="65" w:unhideWhenUsed="0"/>
-    <w:lsdException w:name="Revision" w:unhideWhenUsed="0"/>
-    <w:lsdException w:name="List Paragraph" w:semiHidden="0" w:uiPriority="34" w:unhideWhenUsed="0" w:qFormat="1"/>
-    <w:lsdException w:name="Quote" w:semiHidden="0" w:uiPriority="29" w:unhideWhenUsed="0" w:qFormat="1"/>
-    <w:lsdException w:name="Intense Quote" w:semiHidden="0" w:uiPriority="30" w:unhideWhenUsed="0" w:qFormat="1"/>
-    <w:lsdException w:name="Medium List 2 Accent 1" w:semiHidden="0" w:uiPriority="66" w:unhideWhenUsed="0"/>
-    <w:lsdException w:name="Medium Grid 1 Accent 1" w:semiHidden="0" w:uiPriority="67" w:unhideWhenUsed="0"/>
-    <w:lsdException w:name="Medium Grid 2 Accent 1" w:semiHidden="0" w:uiPriority="68" w:unhideWhenUsed="0"/>
-    <w:lsdException w:name="Medium Grid 3 Accent 1" w:semiHidden="0" w:uiPriority="69" w:unhideWhenUsed="0"/>
-    <w:lsdException w:name="Dark List Accent 1" w:semiHidden="0" w:uiPriority="70" w:unhideWhenUsed="0"/>
-    <w:lsdException w:name="Colorful Shading Accent 1" w:semiHidden="0" w:uiPriority="71" w:unhideWhenUsed="0"/>
-    <w:lsdException w:name="Colorful List Accent 1" w:semiHidden="0" w:uiPriority="72" w:unhideWhenUsed="0"/>
-    <w:lsdException w:name="Colorful Grid Accent 1" w:semiHidden="0" w:uiPriority="73" w:unhideWhenUsed="0"/>
-    <w:lsdException w:name="Light Shading Accent 2" w:semiHidden="0" w:uiPriority="60" w:unhideWhenUsed="0"/>
-    <w:lsdException w:name="Light List Accent 2" w:semiHidden="0" w:uiPriority="61" w:unhideWhenUsed="0"/>
-    <w:lsdException w:name="Light Grid Accent 2" w:semiHidden="0" w:uiPriority="62" w:unhideWhenUsed="0"/>
-    <w:lsdException w:name="Medium Shading 1 Accent 2" w:semiHidden="0" w:uiPriority="63" w:unhideWhenUsed="0"/>
-    <w:lsdException w:name="Medium Shading 2 Accent 2" w:semiHidden="0" w:uiPriority="64" w:unhideWhenUsed="0"/>
-    <w:lsdException w:name="Medium List 1 Accent 2" w:semiHidden="0" w:uiPriority="65" w:unhideWhenUsed="0"/>
-    <w:lsdException w:name="Medium List 2 Accent 2" w:semiHidden="0" w:uiPriority="66" w:unhideWhenUsed="0"/>
-    <w:lsdException w:name="Medium Grid 1 Accent 2" w:semiHidden="0" w:uiPriority="67" w:unhideWhenUsed="0"/>
-    <w:lsdException w:name="Medium Grid 2 Accent 2" w:semiHidden="0" w:uiPriority="68" w:unhideWhenUsed="0"/>
-    <w:lsdException w:name="Medium Grid 3 Accent 2" w:semiHidden="0" w:uiPriority="69" w:unhideWhenUsed="0"/>
-    <w:lsdException w:name="Dark List Accent 2" w:semiHidden="0" w:uiPriority="70" w:unhideWhenUsed="0"/>
-    <w:lsdException w:name="Colorful Shading Accent 2" w:semiHidden="0" w:uiPriority="71" w:unhideWhenUsed="0"/>
-    <w:lsdException w:name="Colorful List Accent 2" w:semiHidden="0" w:uiPriority="72" w:unhideWhenUsed="0"/>
-    <w:lsdException w:name="Colorful Grid Accent 2" w:semiHidden="0" w:uiPriority="73" w:unhideWhenUsed="0"/>
-    <w:lsdException w:name="Light Shading Accent 3" w:semiHidden="0" w:uiPriority="60" w:unhideWhenUsed="0"/>
-    <w:lsdException w:name="Light List Accent 3" w:semiHidden="0" w:uiPriority="61" w:unhideWhenUsed="0"/>
-    <w:lsdException w:name="Light Grid Accent 3" w:semiHidden="0" w:uiPriority="62" w:unhideWhenUsed="0"/>
-    <w:lsdException w:name="Medium Shading 1 Accent 3" w:semiHidden="0" w:uiPriority="63" w:unhideWhenUsed="0"/>
-    <w:lsdException w:name="Medium Shading 2 Accent 3" w:semiHidden="0" w:uiPriority="64" w:unhideWhenUsed="0"/>
-    <w:lsdException w:name="Medium List 1 Accent 3" w:semiHidden="0" w:uiPriority="65" w:unhideWhenUsed="0"/>
-    <w:lsdException w:name="Medium List 2 Accent 3" w:semiHidden="0" w:uiPriority="66" w:unhideWhenUsed="0"/>
-    <w:lsdException w:name="Medium Grid 1 Accent 3" w:semiHidden="0" w:uiPriority="67" w:unhideWhenUsed="0"/>
-    <w:lsdException w:name="Medium Grid 2 Accent 3" w:semiHidden="0" w:uiPriority="68" w:unhideWhenUsed="0"/>
-    <w:lsdException w:name="Medium Grid 3 Accent 3" w:semiHidden="0" w:uiPriority="69" w:unhideWhenUsed="0"/>
-    <w:lsdException w:name="Dark List Accent 3" w:semiHidden="0" w:uiPriority="70" w:unhideWhenUsed="0"/>
-    <w:lsdException w:name="Colorful Shading Accent 3" w:semiHidden="0" w:uiPriority="71" w:unhideWhenUsed="0"/>
-    <w:lsdException w:name="Colorful List Accent 3" w:semiHidden="0" w:uiPriority="72" w:unhideWhenUsed="0"/>
-    <w:lsdException w:name="Colorful Grid Accent 3" w:semiHidden="0" w:uiPriority="73" w:unhideWhenUsed="0"/>
-    <w:lsdException w:name="Light Shading Accent 4" w:semiHidden="0" w:uiPriority="60" w:unhideWhenUsed="0"/>
-    <w:lsdException w:name="Light List Accent 4" w:semiHidden="0" w:uiPriority="61" w:unhideWhenUsed="0"/>
-    <w:lsdException w:name="Light Grid Accent 4" w:semiHidden="0" w:uiPriority="62" w:unhideWhenUsed="0"/>
-    <w:lsdException w:name="Medium Shading 1 Accent 4" w:semiHidden="0" w:uiPriority="63" w:unhideWhenUsed="0"/>
-    <w:lsdException w:name="Medium Shading 2 Accent 4" w:semiHidden="0" w:uiPriority="64" w:unhideWhenUsed="0"/>
-    <w:lsdException w:name="Medium List 1 Accent 4" w:semiHidden="0" w:uiPriority="65" w:unhideWhenUsed="0"/>
-    <w:lsdException w:name="Medium List 2 Accent 4" w:semiHidden="0" w:uiPriority="66" w:unhideWhenUsed="0"/>
-    <w:lsdException w:name="Medium Grid 1 Accent 4" w:semiHidden="0" w:uiPriority="67" w:unhideWhenUsed="0"/>
-    <w:lsdException w:name="Medium Grid 2 Accent 4" w:semiHidden="0" w:uiPriority="68" w:unhideWhenUsed="0"/>
-    <w:lsdException w:name="Medium Grid 3 Accent 4" w:semiHidden="0" w:uiPriority="69" w:unhideWhenUsed="0"/>
-    <w:lsdException w:name="Dark List Accent 4" w:semiHidden="0" w:uiPriority="70" w:unhideWhenUsed="0"/>
-    <w:lsdException w:name="Colorful Shading Accent 4" w:semiHidden="0" w:uiPriority="71" w:unhideWhenUsed="0"/>
-    <w:lsdException w:name="Colorful List Accent 4" w:semiHidden="0" w:uiPriority="72" w:unhideWhenUsed="0"/>
-    <w:lsdException w:name="Colorful Grid Accent 4" w:semiHidden="0" w:uiPriority="73" w:unhideWhenUsed="0"/>
-    <w:lsdException w:name="Light Shading Accent 5" w:semiHidden="0" w:uiPriority="60" w:unhideWhenUsed="0"/>
-    <w:lsdException w:name="Light List Accent 5" w:semiHidden="0" w:uiPriority="61" w:unhideWhenUsed="0"/>
-    <w:lsdException w:name="Light Grid Accent 5" w:semiHidden="0" w:uiPriority="62" w:unhideWhenUsed="0"/>
-    <w:lsdException w:name="Medium Shading 1 Accent 5" w:semiHidden="0" w:uiPriority="63" w:unhideWhenUsed="0"/>
-    <w:lsdException w:name="Medium Shading 2 Accent 5" w:semiHidden="0" w:uiPriority="64" w:unhideWhenUsed="0"/>
-    <w:lsdException w:name="Medium List 1 Accent 5" w:semiHidden="0" w:uiPriority="65" w:unhideWhenUsed="0"/>
-    <w:lsdException w:name="Medium List 2 Accent 5" w:semiHidden="0" w:uiPriority="66" w:unhideWhenUsed="0"/>
-    <w:lsdException w:name="Medium Grid 1 Accent 5" w:semiHidden="0" w:uiPriority="67" w:unhideWhenUsed="0"/>
-    <w:lsdException w:name="Medium Grid 2 Accent 5" w:semiHidden="0" w:uiPriority="68" w:unhideWhenUsed="0"/>
-    <w:lsdException w:name="Medium Grid 3 Accent 5" w:semiHidden="0" w:uiPriority="69" w:unhideWhenUsed="0"/>
-    <w:lsdException w:name="Dark List Accent 5" w:semiHidden="0" w:uiPriority="70" w:unhideWhenUsed="0"/>
-    <w:lsdException w:name="Colorful Shading Accent 5" w:semiHidden="0" w:uiPriority="71" w:unhideWhenUsed="0"/>
-    <w:lsdException w:name="Colorful List Accent 5" w:semiHidden="0" w:uiPriority="72" w:unhideWhenUsed="0"/>
-    <w:lsdException w:name="Colorful Grid Accent 5" w:semiHidden="0" w:uiPriority="73" w:unhideWhenUsed="0"/>
-    <w:lsdException w:name="Light Shading Accent 6" w:semiHidden="0" w:uiPriority="60" w:unhideWhenUsed="0"/>
-    <w:lsdException w:name="Light List Accent 6" w:semiHidden="0" w:uiPriority="61" w:unhideWhenUsed="0"/>
-    <w:lsdException w:name="Light Grid Accent 6" w:semiHidden="0" w:uiPriority="62" w:unhideWhenUsed="0"/>
-    <w:lsdException w:name="Medium Shading 1 Accent 6" w:semiHidden="0" w:uiPriority="63" w:unhideWhenUsed="0"/>
-    <w:lsdException w:name="Medium Shading 2 Accent 6" w:semiHidden="0" w:uiPriority="64" w:unhideWhenUsed="0"/>
-    <w:lsdException w:name="Medium List 1 Accent 6" w:semiHidden="0" w:uiPriority="65" w:unhideWhenUsed="0"/>
-    <w:lsdException w:name="Medium List 2 Accent 6" w:semiHidden="0" w:uiPriority="66" w:unhideWhenUsed="0"/>
-    <w:lsdException w:name="Medium Grid 1 Accent 6" w:semiHidden="0" w:uiPriority="67" w:unhideWhenUsed="0"/>
-    <w:lsdException w:name="Medium Grid 2 Accent 6" w:semiHidden="0" w:uiPriority="68" w:unhideWhenUsed="0"/>
-    <w:lsdException w:name="Medium Grid 3 Accent 6" w:semiHidden="0" w:uiPriority="69" w:unhideWhenUsed="0"/>
-    <w:lsdException w:name="Dark List Accent 6" w:semiHidden="0" w:uiPriority="70" w:unhideWhenUsed="0"/>
-    <w:lsdException w:name="Colorful Shading Accent 6" w:semiHidden="0" w:uiPriority="71" w:unhideWhenUsed="0"/>
-    <w:lsdException w:name="Colorful List Accent 6" w:semiHidden="0" w:uiPriority="72" w:unhideWhenUsed="0"/>
-    <w:lsdException w:name="Colorful Grid Accent 6" w:semiHidden="0" w:uiPriority="73" w:unhideWhenUsed="0"/>
-    <w:lsdException w:name="Subtle Emphasis" w:semiHidden="0" w:uiPriority="19" w:unhideWhenUsed="0" w:qFormat="1"/>
-    <w:lsdException w:name="Intense Emphasis" w:semiHidden="0" w:uiPriority="21" w:unhideWhenUsed="0" w:qFormat="1"/>
-    <w:lsdException w:name="Subtle Reference" w:semiHidden="0" w:uiPriority="31" w:unhideWhenUsed="0" w:qFormat="1"/>
-    <w:lsdException w:name="Intense Reference" w:semiHidden="0" w:uiPriority="32" w:unhideWhenUsed="0" w:qFormat="1"/>
-    <w:lsdException w:name="Book Title" w:semiHidden="0" w:uiPriority="33" w:unhideWhenUsed="0" w:qFormat="1"/>
-    <w:lsdException w:name="Bibliography" w:uiPriority="37"/>
-    <w:lsdException w:name="TOC Heading" w:uiPriority="39" w:qFormat="1"/>
+  <w:latentStyles w:defLockedState="0" w:defUIPriority="99" w:defSemiHidden="0" w:defUnhideWhenUsed="0" w:defQFormat="0" w:count="371">
+    <w:lsdException w:name="Normal" w:uiPriority="0" w:qFormat="1"/>
+    <w:lsdException w:name="heading 1" w:uiPriority="9" w:qFormat="1"/>
+    <w:lsdException w:name="heading 2" w:semiHidden="1" w:uiPriority="9" w:unhideWhenUsed="1" w:qFormat="1"/>
+    <w:lsdException w:name="heading 3" w:semiHidden="1" w:uiPriority="9" w:unhideWhenUsed="1" w:qFormat="1"/>
+    <w:lsdException w:name="heading 4" w:semiHidden="1" w:uiPriority="9" w:unhideWhenUsed="1" w:qFormat="1"/>
+    <w:lsdException w:name="heading 5" w:semiHidden="1" w:uiPriority="9" w:unhideWhenUsed="1" w:qFormat="1"/>
+    <w:lsdException w:name="heading 6" w:semiHidden="1" w:uiPriority="9" w:unhideWhenUsed="1" w:qFormat="1"/>
+    <w:lsdException w:name="heading 7" w:semiHidden="1" w:uiPriority="9" w:unhideWhenUsed="1" w:qFormat="1"/>
+    <w:lsdException w:name="heading 8" w:semiHidden="1" w:uiPriority="9" w:unhideWhenUsed="1" w:qFormat="1"/>
+    <w:lsdException w:name="heading 9" w:semiHidden="1" w:uiPriority="9" w:unhideWhenUsed="1" w:qFormat="1"/>
+    <w:lsdException w:name="index 1" w:semiHidden="1" w:unhideWhenUsed="1"/>
+    <w:lsdException w:name="index 2" w:semiHidden="1" w:unhideWhenUsed="1"/>
+    <w:lsdException w:name="index 3" w:semiHidden="1" w:unhideWhenUsed="1"/>
+    <w:lsdException w:name="index 4" w:semiHidden="1" w:unhideWhenUsed="1"/>
+    <w:lsdException w:name="index 5" w:semiHidden="1" w:unhideWhenUsed="1"/>
+    <w:lsdException w:name="index 6" w:semiHidden="1" w:unhideWhenUsed="1"/>
+    <w:lsdException w:name="index 7" w:semiHidden="1" w:unhideWhenUsed="1"/>
+    <w:lsdException w:name="index 8" w:semiHidden="1" w:unhideWhenUsed="1"/>
+    <w:lsdException w:name="index 9" w:semiHidden="1" w:unhideWhenUsed="1"/>
+    <w:lsdException w:name="toc 1" w:semiHidden="1" w:uiPriority="39" w:unhideWhenUsed="1"/>
+    <w:lsdException w:name="toc 2" w:semiHidden="1" w:uiPriority="39" w:unhideWhenUsed="1"/>
+    <w:lsdException w:name="toc 3" w:semiHidden="1" w:uiPriority="39" w:unhideWhenUsed="1"/>
+    <w:lsdException w:name="toc 4" w:semiHidden="1" w:uiPriority="39" w:unhideWhenUsed="1"/>
+    <w:lsdException w:name="toc 5" w:semiHidden="1" w:uiPriority="39" w:unhideWhenUsed="1"/>
+    <w:lsdException w:name="toc 6" w:semiHidden="1" w:uiPriority="39" w:unhideWhenUsed="1"/>
+    <w:lsdException w:name="toc 7" w:semiHidden="1" w:uiPriority="39" w:unhideWhenUsed="1"/>
+    <w:lsdException w:name="toc 8" w:semiHidden="1" w:uiPriority="39" w:unhideWhenUsed="1"/>
+    <w:lsdException w:name="toc 9" w:semiHidden="1" w:uiPriority="39" w:unhideWhenUsed="1"/>
+    <w:lsdException w:name="Normal Indent" w:semiHidden="1" w:unhideWhenUsed="1"/>
+    <w:lsdException w:name="footnote text" w:semiHidden="1" w:unhideWhenUsed="1"/>
+    <w:lsdException w:name="annotation text" w:semiHidden="1" w:unhideWhenUsed="1"/>
+    <w:lsdException w:name="header" w:semiHidden="1" w:unhideWhenUsed="1"/>
+    <w:lsdException w:name="footer" w:semiHidden="1" w:unhideWhenUsed="1"/>
+    <w:lsdException w:name="index heading" w:semiHidden="1" w:unhideWhenUsed="1"/>
+    <w:lsdException w:name="caption" w:semiHidden="1" w:uiPriority="35" w:unhideWhenUsed="1" w:qFormat="1"/>
+    <w:lsdException w:name="table of figures" w:semiHidden="1" w:unhideWhenUsed="1"/>
+    <w:lsdException w:name="envelope address" w:semiHidden="1" w:unhideWhenUsed="1"/>
+    <w:lsdException w:name="envelope return" w:semiHidden="1" w:unhideWhenUsed="1"/>
+    <w:lsdException w:name="footnote reference" w:semiHidden="1" w:unhideWhenUsed="1"/>
+    <w:lsdException w:name="annotation reference" w:semiHidden="1" w:unhideWhenUsed="1"/>
+    <w:lsdException w:name="line number" w:semiHidden="1" w:unhideWhenUsed="1"/>
+    <w:lsdException w:name="page number" w:semiHidden="1" w:unhideWhenUsed="1"/>
+    <w:lsdException w:name="endnote reference" w:semiHidden="1" w:unhideWhenUsed="1"/>
+    <w:lsdException w:name="endnote text" w:semiHidden="1" w:unhideWhenUsed="1"/>
+    <w:lsdException w:name="table of authorities" w:semiHidden="1" w:unhideWhenUsed="1"/>
+    <w:lsdException w:name="macro" w:semiHidden="1" w:unhideWhenUsed="1"/>
+    <w:lsdException w:name="toa heading" w:semiHidden="1" w:unhideWhenUsed="1"/>
+    <w:lsdException w:name="List" w:semiHidden="1" w:unhideWhenUsed="1"/>
+    <w:lsdException w:name="List Bullet" w:semiHidden="1" w:unhideWhenUsed="1"/>
+    <w:lsdException w:name="List Number" w:semiHidden="1" w:unhideWhenUsed="1"/>
+    <w:lsdException w:name="List 2" w:semiHidden="1" w:unhideWhenUsed="1"/>
+    <w:lsdException w:name="List 3" w:semiHidden="1" w:unhideWhenUsed="1"/>
+    <w:lsdException w:name="List 4" w:semiHidden="1" w:unhideWhenUsed="1"/>
+    <w:lsdException w:name="List 5" w:semiHidden="1" w:unhideWhenUsed="1"/>
+    <w:lsdException w:name="List Bullet 2" w:semiHidden="1" w:unhideWhenUsed="1"/>
+    <w:lsdException w:name="List Bullet 3" w:semiHidden="1" w:unhideWhenUsed="1"/>
+    <w:lsdException w:name="List Bullet 4" w:semiHidden="1" w:unhideWhenUsed="1"/>
+    <w:lsdException w:name="List Bullet 5" w:semiHidden="1" w:unhideWhenUsed="1"/>
+    <w:lsdException w:name="List Number 2" w:semiHidden="1" w:unhideWhenUsed="1"/>
+    <w:lsdException w:name="List Number 3" w:semiHidden="1" w:unhideWhenUsed="1"/>
+    <w:lsdException w:name="List Number 4" w:semiHidden="1" w:unhideWhenUsed="1"/>
+    <w:lsdException w:name="List Number 5" w:semiHidden="1" w:unhideWhenUsed="1"/>
+    <w:lsdException w:name="Title" w:uiPriority="10" w:qFormat="1"/>
+    <w:lsdException w:name="Closing" w:semiHidden="1" w:unhideWhenUsed="1"/>
+    <w:lsdException w:name="Signature" w:semiHidden="1" w:unhideWhenUsed="1"/>
+    <w:lsdException w:name="Default Paragraph Font" w:semiHidden="1" w:uiPriority="1" w:unhideWhenUsed="1"/>
+    <w:lsdException w:name="Body Text" w:semiHidden="1" w:unhideWhenUsed="1"/>
+    <w:lsdException w:name="Body Text Indent" w:semiHidden="1" w:unhideWhenUsed="1"/>
+    <w:lsdException w:name="List Continue" w:semiHidden="1" w:unhideWhenUsed="1"/>
+    <w:lsdException w:name="List Continue 2" w:semiHidden="1" w:unhideWhenUsed="1"/>
+    <w:lsdException w:name="List Continue 3" w:semiHidden="1" w:unhideWhenUsed="1"/>
+    <w:lsdException w:name="List Continue 4" w:semiHidden="1" w:unhideWhenUsed="1"/>
+    <w:lsdException w:name="List Continue 5" w:semiHidden="1" w:unhideWhenUsed="1"/>
+    <w:lsdException w:name="Message Header" w:semiHidden="1" w:unhideWhenUsed="1"/>
+    <w:lsdException w:name="Subtitle" w:uiPriority="11" w:qFormat="1"/>
+    <w:lsdException w:name="Salutation" w:semiHidden="1" w:unhideWhenUsed="1"/>
+    <w:lsdException w:name="Date" w:semiHidden="1" w:unhideWhenUsed="1"/>
+    <w:lsdException w:name="Body Text First Indent" w:semiHidden="1" w:unhideWhenUsed="1"/>
+    <w:lsdException w:name="Body Text First Indent 2" w:semiHidden="1" w:unhideWhenUsed="1"/>
+    <w:lsdException w:name="Note Heading" w:semiHidden="1" w:unhideWhenUsed="1"/>
+    <w:lsdException w:name="Body Text 2" w:semiHidden="1" w:unhideWhenUsed="1"/>
+    <w:lsdException w:name="Body Text 3" w:semiHidden="1" w:unhideWhenUsed="1"/>
+    <w:lsdException w:name="Body Text Indent 2" w:semiHidden="1" w:unhideWhenUsed="1"/>
+    <w:lsdException w:name="Body Text Indent 3" w:semiHidden="1" w:unhideWhenUsed="1"/>
+    <w:lsdException w:name="Block Text" w:semiHidden="1" w:unhideWhenUsed="1"/>
+    <w:lsdException w:name="Hyperlink" w:semiHidden="1" w:unhideWhenUsed="1"/>
+    <w:lsdException w:name="FollowedHyperlink" w:semiHidden="1" w:unhideWhenUsed="1"/>
+    <w:lsdException w:name="Strong" w:uiPriority="22" w:qFormat="1"/>
+    <w:lsdException w:name="Emphasis" w:uiPriority="20" w:qFormat="1"/>
+    <w:lsdException w:name="Document Map" w:semiHidden="1" w:unhideWhenUsed="1"/>
+    <w:lsdException w:name="Plain Text" w:semiHidden="1" w:unhideWhenUsed="1"/>
+    <w:lsdException w:name="E-mail Signature" w:semiHidden="1" w:unhideWhenUsed="1"/>
+    <w:lsdException w:name="HTML Top of Form" w:semiHidden="1" w:unhideWhenUsed="1"/>
+    <w:lsdException w:name="HTML Bottom of Form" w:semiHidden="1" w:unhideWhenUsed="1"/>
+    <w:lsdException w:name="Normal (Web)" w:semiHidden="1" w:unhideWhenUsed="1"/>
+    <w:lsdException w:name="HTML Acronym" w:semiHidden="1" w:unhideWhenUsed="1"/>
+    <w:lsdException w:name="HTML Address" w:semiHidden="1" w:unhideWhenUsed="1"/>
+    <w:lsdException w:name="HTML Cite" w:semiHidden="1" w:unhideWhenUsed="1"/>
+    <w:lsdException w:name="HTML Code" w:semiHidden="1" w:unhideWhenUsed="1"/>
+    <w:lsdException w:name="HTML Definition" w:semiHidden="1" w:unhideWhenUsed="1"/>
+    <w:lsdException w:name="HTML Keyboard" w:semiHidden="1" w:unhideWhenUsed="1"/>
+    <w:lsdException w:name="HTML Preformatted" w:semiHidden="1" w:unhideWhenUsed="1"/>
+    <w:lsdException w:name="HTML Sample" w:semiHidden="1" w:unhideWhenUsed="1"/>
+    <w:lsdException w:name="HTML Typewriter" w:semiHidden="1" w:unhideWhenUsed="1"/>
+    <w:lsdException w:name="HTML Variable" w:semiHidden="1" w:unhideWhenUsed="1"/>
+    <w:lsdException w:name="Normal Table" w:semiHidden="1" w:unhideWhenUsed="1"/>
+    <w:lsdException w:name="annotation subject" w:semiHidden="1" w:unhideWhenUsed="1"/>
+    <w:lsdException w:name="No List" w:semiHidden="1" w:unhideWhenUsed="1"/>
+    <w:lsdException w:name="Outline List 1" w:semiHidden="1" w:unhideWhenUsed="1"/>
+    <w:lsdException w:name="Outline List 2" w:semiHidden="1" w:unhideWhenUsed="1"/>
+    <w:lsdException w:name="Outline List 3" w:semiHidden="1" w:unhideWhenUsed="1"/>
+    <w:lsdException w:name="Table Simple 1" w:semiHidden="1" w:unhideWhenUsed="1"/>
+    <w:lsdException w:name="Table Simple 2" w:semiHidden="1" w:unhideWhenUsed="1"/>
+    <w:lsdException w:name="Table Simple 3" w:semiHidden="1" w:unhideWhenUsed="1"/>
+    <w:lsdException w:name="Table Classic 1" w:semiHidden="1" w:unhideWhenUsed="1"/>
+    <w:lsdException w:name="Table Classic 2" w:semiHidden="1" w:unhideWhenUsed="1"/>
+    <w:lsdException w:name="Table Classic 3" w:semiHidden="1" w:unhideWhenUsed="1"/>
+    <w:lsdException w:name="Table Classic 4" w:semiHidden="1" w:unhideWhenUsed="1"/>
+    <w:lsdException w:name="Table Colorful 1" w:semiHidden="1" w:unhideWhenUsed="1"/>
+    <w:lsdException w:name="Table Colorful 2" w:semiHidden="1" w:unhideWhenUsed="1"/>
+    <w:lsdException w:name="Table Colorful 3" w:semiHidden="1" w:unhideWhenUsed="1"/>
+    <w:lsdException w:name="Table Columns 1" w:semiHidden="1" w:unhideWhenUsed="1"/>
+    <w:lsdException w:name="Table Columns 2" w:semiHidden="1" w:unhideWhenUsed="1"/>
+    <w:lsdException w:name="Table Columns 3" w:semiHidden="1" w:unhideWhenUsed="1"/>
+    <w:lsdException w:name="Table Columns 4" w:semiHidden="1" w:unhideWhenUsed="1"/>
+    <w:lsdException w:name="Table Columns 5" w:semiHidden="1" w:unhideWhenUsed="1"/>
+    <w:lsdException w:name="Table Grid 1" w:semiHidden="1" w:unhideWhenUsed="1"/>
+    <w:lsdException w:name="Table Grid 2" w:semiHidden="1" w:unhideWhenUsed="1"/>
+    <w:lsdException w:name="Table Grid 3" w:semiHidden="1" w:unhideWhenUsed="1"/>
+    <w:lsdException w:name="Table Grid 4" w:semiHidden="1" w:unhideWhenUsed="1"/>
+    <w:lsdException w:name="Table Grid 5" w:semiHidden="1" w:unhideWhenUsed="1"/>
+    <w:lsdException w:name="Table Grid 6" w:semiHidden="1" w:unhideWhenUsed="1"/>
+    <w:lsdException w:name="Table Grid 7" w:semiHidden="1" w:unhideWhenUsed="1"/>
+    <w:lsdException w:name="Table Grid 8" w:semiHidden="1" w:unhideWhenUsed="1"/>
+    <w:lsdException w:name="Table List 1" w:semiHidden="1" w:unhideWhenUsed="1"/>
+    <w:lsdException w:name="Table List 2" w:semiHidden="1" w:unhideWhenUsed="1"/>
+    <w:lsdException w:name="Table List 3" w:semiHidden="1" w:unhideWhenUsed="1"/>
+    <w:lsdException w:name="Table List 4" w:semiHidden="1" w:unhideWhenUsed="1"/>
+    <w:lsdException w:name="Table List 5" w:semiHidden="1" w:unhideWhenUsed="1"/>
+    <w:lsdException w:name="Table List 6" w:semiHidden="1" w:unhideWhenUsed="1"/>
+    <w:lsdException w:name="Table List 7" w:semiHidden="1" w:unhideWhenUsed="1"/>
+    <w:lsdException w:name="Table List 8" w:semiHidden="1" w:unhideWhenUsed="1"/>
+    <w:lsdException w:name="Table 3D effects 1" w:semiHidden="1" w:unhideWhenUsed="1"/>
+    <w:lsdException w:name="Table 3D effects 2" w:semiHidden="1" w:unhideWhenUsed="1"/>
+    <w:lsdException w:name="Table 3D effects 3" w:semiHidden="1" w:unhideWhenUsed="1"/>
+    <w:lsdException w:name="Table Contemporary" w:semiHidden="1" w:unhideWhenUsed="1"/>
+    <w:lsdException w:name="Table Elegant" w:semiHidden="1" w:unhideWhenUsed="1"/>
+    <w:lsdException w:name="Table Professional" w:semiHidden="1" w:unhideWhenUsed="1"/>
+    <w:lsdException w:name="Table Subtle 1" w:semiHidden="1" w:unhideWhenUsed="1"/>
+    <w:lsdException w:name="Table Subtle 2" w:semiHidden="1" w:unhideWhenUsed="1"/>
+    <w:lsdException w:name="Table Web 1" w:semiHidden="1" w:unhideWhenUsed="1"/>
+    <w:lsdException w:name="Table Web 2" w:semiHidden="1" w:unhideWhenUsed="1"/>
+    <w:lsdException w:name="Table Web 3" w:semiHidden="1" w:unhideWhenUsed="1"/>
+    <w:lsdException w:name="Balloon Text" w:semiHidden="1" w:unhideWhenUsed="1"/>
+    <w:lsdException w:name="Table Grid" w:uiPriority="39"/>
+    <w:lsdException w:name="Table Theme" w:semiHidden="1" w:unhideWhenUsed="1"/>
+    <w:lsdException w:name="Placeholder Text" w:semiHidden="1"/>
+    <w:lsdException w:name="No Spacing" w:uiPriority="1" w:qFormat="1"/>
+    <w:lsdException w:name="Light Shading" w:uiPriority="60"/>
+    <w:lsdException w:name="Light List" w:uiPriority="61"/>
+    <w:lsdException w:name="Light Grid" w:uiPriority="62"/>
+    <w:lsdException w:name="Medium Shading 1" w:uiPriority="63"/>
+    <w:lsdException w:name="Medium Shading 2" w:uiPriority="64"/>
+    <w:lsdException w:name="Medium List 1" w:uiPriority="65"/>
+    <w:lsdException w:name="Medium List 2" w:uiPriority="66"/>
+    <w:lsdException w:name="Medium Grid 1" w:uiPriority="67"/>
+    <w:lsdException w:name="Medium Grid 2" w:uiPriority="68"/>
+    <w:lsdException w:name="Medium Grid 3" w:uiPriority="69"/>
+    <w:lsdException w:name="Dark List" w:uiPriority="70"/>
+    <w:lsdException w:name="Colorful Shading" w:uiPriority="71"/>
+    <w:lsdException w:name="Colorful List" w:uiPriority="72"/>
+    <w:lsdException w:name="Colorful Grid" w:uiPriority="73"/>
+    <w:lsdException w:name="Light Shading Accent 1" w:uiPriority="60"/>
+    <w:lsdException w:name="Light List Accent 1" w:uiPriority="61"/>
+    <w:lsdException w:name="Light Grid Accent 1" w:uiPriority="62"/>
+    <w:lsdException w:name="Medium Shading 1 Accent 1" w:uiPriority="63"/>
+    <w:lsdException w:name="Medium Shading 2 Accent 1" w:uiPriority="64"/>
+    <w:lsdException w:name="Medium List 1 Accent 1" w:uiPriority="65"/>
+    <w:lsdException w:name="Revision" w:semiHidden="1"/>
+    <w:lsdException w:name="List Paragraph" w:uiPriority="34" w:qFormat="1"/>
+    <w:lsdException w:name="Quote" w:uiPriority="29" w:qFormat="1"/>
+    <w:lsdException w:name="Intense Quote" w:uiPriority="30" w:qFormat="1"/>
+    <w:lsdException w:name="Medium List 2 Accent 1" w:uiPriority="66"/>
+    <w:lsdException w:name="Medium Grid 1 Accent 1" w:uiPriority="67"/>
+    <w:lsdException w:name="Medium Grid 2 Accent 1" w:uiPriority="68"/>
+    <w:lsdException w:name="Medium Grid 3 Accent 1" w:uiPriority="69"/>
+    <w:lsdException w:name="Dark List Accent 1" w:uiPriority="70"/>
+    <w:lsdException w:name="Colorful Shading Accent 1" w:uiPriority="71"/>
+    <w:lsdException w:name="Colorful List Accent 1" w:uiPriority="72"/>
+    <w:lsdException w:name="Colorful Grid Accent 1" w:uiPriority="73"/>
+    <w:lsdException w:name="Light Shading Accent 2" w:uiPriority="60"/>
+    <w:lsdException w:name="Light List Accent 2" w:uiPriority="61"/>
+    <w:lsdException w:name="Light Grid Accent 2" w:uiPriority="62"/>
+    <w:lsdException w:name="Medium Shading 1 Accent 2" w:uiPriority="63"/>
+    <w:lsdException w:name="Medium Shading 2 Accent 2" w:uiPriority="64"/>
+    <w:lsdException w:name="Medium List 1 Accent 2" w:uiPriority="65"/>
+    <w:lsdException w:name="Medium List 2 Accent 2" w:uiPriority="66"/>
+    <w:lsdException w:name="Medium Grid 1 Accent 2" w:uiPriority="67"/>
+    <w:lsdException w:name="Medium Grid 2 Accent 2" w:uiPriority="68"/>
+    <w:lsdException w:name="Medium Grid 3 Accent 2" w:uiPriority="69"/>
+    <w:lsdException w:name="Dark List Accent 2" w:uiPriority="70"/>
+    <w:lsdException w:name="Colorful Shading Accent 2" w:uiPriority="71"/>
+    <w:lsdException w:name="Colorful List Accent 2" w:uiPriority="72"/>
+    <w:lsdException w:name="Colorful Grid Accent 2" w:uiPriority="73"/>
+    <w:lsdException w:name="Light Shading Accent 3" w:uiPriority="60"/>
+    <w:lsdException w:name="Light List Accent 3" w:uiPriority="61"/>
+    <w:lsdException w:name="Light Grid Accent 3" w:uiPriority="62"/>
+    <w:lsdException w:name="Medium Shading 1 Accent 3" w:uiPriority="63"/>
+    <w:lsdException w:name="Medium Shading 2 Accent 3" w:uiPriority="64"/>
+    <w:lsdException w:name="Medium List 1 Accent 3" w:uiPriority="65"/>
+    <w:lsdException w:name="Medium List 2 Accent 3" w:uiPriority="66"/>
+    <w:lsdException w:name="Medium Grid 1 Accent 3" w:uiPriority="67"/>
+    <w:lsdException w:name="Medium Grid 2 Accent 3" w:uiPriority="68"/>
+    <w:lsdException w:name="Medium Grid 3 Accent 3" w:uiPriority="69"/>
+    <w:lsdException w:name="Dark List Accent 3" w:uiPriority="70"/>
+    <w:lsdException w:name="Colorful Shading Accent 3" w:uiPriority="71"/>
+    <w:lsdException w:name="Colorful List Accent 3" w:uiPriority="72"/>
+    <w:lsdException w:name="Colorful Grid Accent 3" w:uiPriority="73"/>
+    <w:lsdException w:name="Light Shading Accent 4" w:uiPriority="60"/>
+    <w:lsdException w:name="Light List Accent 4" w:uiPriority="61"/>
+    <w:lsdException w:name="Light Grid Accent 4" w:uiPriority="62"/>
+    <w:lsdException w:name="Medium Shading 1 Accent 4" w:uiPriority="63"/>
+    <w:lsdException w:name="Medium Shading 2 Accent 4" w:uiPriority="64"/>
+    <w:lsdException w:name="Medium List 1 Accent 4" w:uiPriority="65"/>
+    <w:lsdException w:name="Medium List 2 Accent 4" w:uiPriority="66"/>
+    <w:lsdException w:name="Medium Grid 1 Accent 4" w:uiPriority="67"/>
+    <w:lsdException w:name="Medium Grid 2 Accent 4" w:uiPriority="68"/>
+    <w:lsdException w:name="Medium Grid 3 Accent 4" w:uiPriority="69"/>
+    <w:lsdException w:name="Dark List Accent 4" w:uiPriority="70"/>
+    <w:lsdException w:name="Colorful Shading Accent 4" w:uiPriority="71"/>
+    <w:lsdException w:name="Colorful List Accent 4" w:uiPriority="72"/>
+    <w:lsdException w:name="Colorful Grid Accent 4" w:uiPriority="73"/>
+    <w:lsdException w:name="Light Shading Accent 5" w:uiPriority="60"/>
+    <w:lsdException w:name="Light List Accent 5" w:uiPriority="61"/>
+    <w:lsdException w:name="Light Grid Accent 5" w:uiPriority="62"/>
+    <w:lsdException w:name="Medium Shading 1 Accent 5" w:uiPriority="63"/>
+    <w:lsdException w:name="Medium Shading 2 Accent 5" w:uiPriority="64"/>
+    <w:lsdException w:name="Medium List 1 Accent 5" w:uiPriority="65"/>
+    <w:lsdException w:name="Medium List 2 Accent 5" w:uiPriority="66"/>
+    <w:lsdException w:name="Medium Grid 1 Accent 5" w:uiPriority="67"/>
+    <w:lsdException w:name="Medium Grid 2 Accent 5" w:uiPriority="68"/>
+    <w:lsdException w:name="Medium Grid 3 Accent 5" w:uiPriority="69"/>
+    <w:lsdException w:name="Dark List Accent 5" w:uiPriority="70"/>
+    <w:lsdException w:name="Colorful Shading Accent 5" w:uiPriority="71"/>
+    <w:lsdException w:name="Colorful List Accent 5" w:uiPriority="72"/>
+    <w:lsdException w:name="Colorful Grid Accent 5" w:uiPriority="73"/>
+    <w:lsdException w:name="Light Shading Accent 6" w:uiPriority="60"/>
+    <w:lsdException w:name="Light List Accent 6" w:uiPriority="61"/>
+    <w:lsdException w:name="Light Grid Accent 6" w:uiPriority="62"/>
+    <w:lsdException w:name="Medium Shading 1 Accent 6" w:uiPriority="63"/>
+    <w:lsdException w:name="Medium Shading 2 Accent 6" w:uiPriority="64"/>
+    <w:lsdException w:name="Medium List 1 Accent 6" w:uiPriority="65"/>
+    <w:lsdException w:name="Medium List 2 Accent 6" w:uiPriority="66"/>
+    <w:lsdException w:name="Medium Grid 1 Accent 6" w:uiPriority="67"/>
+    <w:lsdException w:name="Medium Grid 2 Accent 6" w:uiPriority="68"/>
+    <w:lsdException w:name="Medium Grid 3 Accent 6" w:uiPriority="69"/>
+    <w:lsdException w:name="Dark List Accent 6" w:uiPriority="70"/>
+    <w:lsdException w:name="Colorful Shading Accent 6" w:uiPriority="71"/>
+    <w:lsdException w:name="Colorful List Accent 6" w:uiPriority="72"/>
+    <w:lsdException w:name="Colorful Grid Accent 6" w:uiPriority="73"/>
+    <w:lsdException w:name="Subtle Emphasis" w:uiPriority="19" w:qFormat="1"/>
+    <w:lsdException w:name="Intense Emphasis" w:uiPriority="21" w:qFormat="1"/>
+    <w:lsdException w:name="Subtle Reference" w:uiPriority="31" w:qFormat="1"/>
+    <w:lsdException w:name="Intense Reference" w:uiPriority="32" w:qFormat="1"/>
+    <w:lsdException w:name="Book Title" w:uiPriority="33" w:qFormat="1"/>
+    <w:lsdException w:name="Bibliography" w:semiHidden="1" w:uiPriority="37" w:unhideWhenUsed="1"/>
+    <w:lsdException w:name="TOC Heading" w:semiHidden="1" w:uiPriority="39" w:unhideWhenUsed="1" w:qFormat="1"/>
+    <w:lsdException w:name="Plain Table 1" w:uiPriority="41"/>
+    <w:lsdException w:name="Plain Table 2" w:uiPriority="42"/>
+    <w:lsdException w:name="Plain Table 3" w:uiPriority="43"/>
+    <w:lsdException w:name="Plain Table 4" w:uiPriority="44"/>
+    <w:lsdException w:name="Plain Table 5" w:uiPriority="45"/>
+    <w:lsdException w:name="Grid Table Light" w:uiPriority="40"/>
+    <w:lsdException w:name="Grid Table 1 Light" w:uiPriority="46"/>
+    <w:lsdException w:name="Grid Table 2" w:uiPriority="47"/>
+    <w:lsdException w:name="Grid Table 3" w:uiPriority="48"/>
+    <w:lsdException w:name="Grid Table 4" w:uiPriority="49"/>
+    <w:lsdException w:name="Grid Table 5 Dark" w:uiPriority="50"/>
+    <w:lsdException w:name="Grid Table 6 Colorful" w:uiPriority="51"/>
+    <w:lsdException w:name="Grid Table 7 Colorful" w:uiPriority="52"/>
+    <w:lsdException w:name="Grid Table 1 Light Accent 1" w:uiPriority="46"/>
+    <w:lsdException w:name="Grid Table 2 Accent 1" w:uiPriority="47"/>
+    <w:lsdException w:name="Grid Table 3 Accent 1" w:uiPriority="48"/>
+    <w:lsdException w:name="Grid Table 4 Accent 1" w:uiPriority="49"/>
+    <w:lsdException w:name="Grid Table 5 Dark Accent 1" w:uiPriority="50"/>
+    <w:lsdException w:name="Grid Table 6 Colorful Accent 1" w:uiPriority="51"/>
+    <w:lsdException w:name="Grid Table 7 Colorful Accent 1" w:uiPriority="52"/>
+    <w:lsdException w:name="Grid Table 1 Light Accent 2" w:uiPriority="46"/>
+    <w:lsdException w:name="Grid Table 2 Accent 2" w:uiPriority="47"/>
+    <w:lsdException w:name="Grid Table 3 Accent 2" w:uiPriority="48"/>
+    <w:lsdException w:name="Grid Table 4 Accent 2" w:uiPriority="49"/>
+    <w:lsdException w:name="Grid Table 5 Dark Accent 2" w:uiPriority="50"/>
+    <w:lsdException w:name="Grid Table 6 Colorful Accent 2" w:uiPriority="51"/>
+    <w:lsdException w:name="Grid Table 7 Colorful Accent 2" w:uiPriority="52"/>
+    <w:lsdException w:name="Grid Table 1 Light Accent 3" w:uiPriority="46"/>
+    <w:lsdException w:name="Grid Table 2 Accent 3" w:uiPriority="47"/>
+    <w:lsdException w:name="Grid Table 3 Accent 3" w:uiPriority="48"/>
+    <w:lsdException w:name="Grid Table 4 Accent 3" w:uiPriority="49"/>
+    <w:lsdException w:name="Grid Table 5 Dark Accent 3" w:uiPriority="50"/>
+    <w:lsdException w:name="Grid Table 6 Colorful Accent 3" w:uiPriority="51"/>
+    <w:lsdException w:name="Grid Table 7 Colorful Accent 3" w:uiPriority="52"/>
+    <w:lsdException w:name="Grid Table 1 Light Accent 4" w:uiPriority="46"/>
+    <w:lsdException w:name="Grid Table 2 Accent 4" w:uiPriority="47"/>
+    <w:lsdException w:name="Grid Table 3 Accent 4" w:uiPriority="48"/>
+    <w:lsdException w:name="Grid Table 4 Accent 4" w:uiPriority="49"/>
+    <w:lsdException w:name="Grid Table 5 Dark Accent 4" w:uiPriority="50"/>
+    <w:lsdException w:name="Grid Table 6 Colorful Accent 4" w:uiPriority="51"/>
+    <w:lsdException w:name="Grid Table 7 Colorful Accent 4" w:uiPriority="52"/>
+    <w:lsdException w:name="Grid Table 1 Light Accent 5" w:uiPriority="46"/>
+    <w:lsdException w:name="Grid Table 2 Accent 5" w:uiPriority="47"/>
+    <w:lsdException w:name="Grid Table 3 Accent 5" w:uiPriority="48"/>
+    <w:lsdException w:name="Grid Table 4 Accent 5" w:uiPriority="49"/>
+    <w:lsdException w:name="Grid Table 5 Dark Accent 5" w:uiPriority="50"/>
+    <w:lsdException w:name="Grid Table 6 Colorful Accent 5" w:uiPriority="51"/>
+    <w:lsdException w:name="Grid Table 7 Colorful Accent 5" w:uiPriority="52"/>
+    <w:lsdException w:name="Grid Table 1 Light Accent 6" w:uiPriority="46"/>
+    <w:lsdException w:name="Grid Table 2 Accent 6" w:uiPriority="47"/>
+    <w:lsdException w:name="Grid Table 3 Accent 6" w:uiPriority="48"/>
+    <w:lsdException w:name="Grid Table 4 Accent 6" w:uiPriority="49"/>
+    <w:lsdException w:name="Grid Table 5 Dark Accent 6" w:uiPriority="50"/>
+    <w:lsdException w:name="Grid Table 6 Colorful Accent 6" w:uiPriority="51"/>
+    <w:lsdException w:name="Grid Table 7 Colorful Accent 6" w:uiPriority="52"/>
+    <w:lsdException w:name="List Table 1 Light" w:uiPriority="46"/>
+    <w:lsdException w:name="List Table 2" w:uiPriority="47"/>
+    <w:lsdException w:name="List Table 3" w:uiPriority="48"/>
+    <w:lsdException w:name="List Table 4" w:uiPriority="49"/>
+    <w:lsdException w:name="List Table 5 Dark" w:uiPriority="50"/>
+    <w:lsdException w:name="List Table 6 Colorful" w:uiPriority="51"/>
+    <w:lsdException w:name="List Table 7 Colorful" w:uiPriority="52"/>
+    <w:lsdException w:name="List Table 1 Light Accent 1" w:uiPriority="46"/>
+    <w:lsdException w:name="List Table 2 Accent 1" w:uiPriority="47"/>
+    <w:lsdException w:name="List Table 3 Accent 1" w:uiPriority="48"/>
+    <w:lsdException w:name="List Table 4 Accent 1" w:uiPriority="49"/>
+    <w:lsdException w:name="List Table 5 Dark Accent 1" w:uiPriority="50"/>
+    <w:lsdException w:name="List Table 6 Colorful Accent 1" w:uiPriority="51"/>
+    <w:lsdException w:name="List Table 7 Colorful Accent 1" w:uiPriority="52"/>
+    <w:lsdException w:name="List Table 1 Light Accent 2" w:uiPriority="46"/>
+    <w:lsdException w:name="List Table 2 Accent 2" w:uiPriority="47"/>
+    <w:lsdException w:name="List Table 3 Accent 2" w:uiPriority="48"/>
+    <w:lsdException w:name="List Table 4 Accent 2" w:uiPriority="49"/>
+    <w:lsdException w:name="List Table 5 Dark Accent 2" w:uiPriority="50"/>
+    <w:lsdException w:name="List Table 6 Colorful Accent 2" w:uiPriority="51"/>
+    <w:lsdException w:name="List Table 7 Colorful Accent 2" w:uiPriority="52"/>
+    <w:lsdException w:name="List Table 1 Light Accent 3" w:uiPriority="46"/>
+    <w:lsdException w:name="List Table 2 Accent 3" w:uiPriority="47"/>
+    <w:lsdException w:name="List Table 3 Accent 3" w:uiPriority="48"/>
+    <w:lsdException w:name="List Table 4 Accent 3" w:uiPriority="49"/>
+    <w:lsdException w:name="List Table 5 Dark Accent 3" w:uiPriority="50"/>
+    <w:lsdException w:name="List Table 6 Colorful Accent 3" w:uiPriority="51"/>
+    <w:lsdException w:name="List Table 7 Colorful Accent 3" w:uiPriority="52"/>
+    <w:lsdException w:name="List Table 1 Light Accent 4" w:uiPriority="46"/>
+    <w:lsdException w:name="List Table 2 Accent 4" w:uiPriority="47"/>
+    <w:lsdException w:name="List Table 3 Accent 4" w:uiPriority="48"/>
+    <w:lsdException w:name="List Table 4 Accent 4" w:uiPriority="49"/>
+    <w:lsdException w:name="List Table 5 Dark Accent 4" w:uiPriority="50"/>
+    <w:lsdException w:name="List Table 6 Colorful Accent 4" w:uiPriority="51"/>
+    <w:lsdException w:name="List Table 7 Colorful Accent 4" w:uiPriority="52"/>
+    <w:lsdException w:name="List Table 1 Light Accent 5" w:uiPriority="46"/>
+    <w:lsdException w:name="List Table 2 Accent 5" w:uiPriority="47"/>
+    <w:lsdException w:name="List Table 3 Accent 5" w:uiPriority="48"/>
+    <w:lsdException w:name="List Table 4 Accent 5" w:uiPriority="49"/>
+    <w:lsdException w:name="List Table 5 Dark Accent 5" w:uiPriority="50"/>
+    <w:lsdException w:name="List Table 6 Colorful Accent 5" w:uiPriority="51"/>
+    <w:lsdException w:name="List Table 7 Colorful Accent 5" w:uiPriority="52"/>
+    <w:lsdException w:name="List Table 1 Light Accent 6" w:uiPriority="46"/>
+    <w:lsdException w:name="List Table 2 Accent 6" w:uiPriority="47"/>
+    <w:lsdException w:name="List Table 3 Accent 6" w:uiPriority="48"/>
+    <w:lsdException w:name="List Table 4 Accent 6" w:uiPriority="49"/>
+    <w:lsdException w:name="List Table 5 Dark Accent 6" w:uiPriority="50"/>
+    <w:lsdException w:name="List Table 6 Colorful Accent 6" w:uiPriority="51"/>
+    <w:lsdException w:name="List Table 7 Colorful Accent 6" w:uiPriority="52"/>
   </w:latentStyles>
   <w:style w:type="paragraph" w:default="1" w:styleId="Normal">
     <w:name w:val="Normal"/>
@@ -22761,7 +21889,6 @@
     <w:uiPriority w:val="99"/>
     <w:semiHidden/>
     <w:unhideWhenUsed/>
-    <w:qFormat/>
     <w:tblPr>
       <w:tblInd w:w="0" w:type="dxa"/>
       <w:tblCellMar>
@@ -23465,7 +22592,7 @@
 </file>
 
 <file path=customXml/itemProps1.xml><?xml version="1.0" encoding="utf-8"?>
-<ds:datastoreItem xmlns:ds="http://schemas.openxmlformats.org/officeDocument/2006/customXml" ds:itemID="{8782396A-D576-4B35-9A07-C290D81EDF0D}">
+<ds:datastoreItem xmlns:ds="http://schemas.openxmlformats.org/officeDocument/2006/customXml" ds:itemID="{0BBAE1AE-F66E-4B11-918D-9303E0240352}">
   <ds:schemaRefs>
     <ds:schemaRef ds:uri="http://schemas.openxmlformats.org/officeDocument/2006/bibliography"/>
   </ds:schemaRefs>

--- a/School_managment_system.docx
+++ b/School_managment_system.docx
@@ -3949,6 +3949,8 @@
       <w:r>
         <w:t>computer connected to internet.</w:t>
       </w:r>
+      <w:bookmarkStart w:id="24" w:name="_GoBack"/>
+      <w:bookmarkEnd w:id="24"/>
     </w:p>
     <w:p>
       <w:pPr>
@@ -10663,8 +10665,6 @@
           </wp:inline>
         </w:drawing>
       </w:r>
-      <w:bookmarkStart w:id="24" w:name="_GoBack"/>
-      <w:bookmarkEnd w:id="24"/>
     </w:p>
     <w:p>
       <w:pPr>
@@ -21335,7 +21335,7 @@
 </file>
 
 <file path=customXml/itemProps1.xml><?xml version="1.0" encoding="utf-8"?>
-<ds:datastoreItem xmlns:ds="http://schemas.openxmlformats.org/officeDocument/2006/customXml" ds:itemID="{15DC194F-E09A-4E07-9A56-511E192D5954}">
+<ds:datastoreItem xmlns:ds="http://schemas.openxmlformats.org/officeDocument/2006/customXml" ds:itemID="{4BE49993-A159-4B97-9E96-9817A0B7D3C8}">
   <ds:schemaRefs>
     <ds:schemaRef ds:uri="http://schemas.openxmlformats.org/officeDocument/2006/bibliography"/>
   </ds:schemaRefs>

--- a/School_managment_system.docx
+++ b/School_managment_system.docx
@@ -1,6 +1,6 @@
 
 <file path=word/document.xml><?xml version="1.0" encoding="utf-8"?>
-<w:document xmlns:wpc="http://schemas.microsoft.com/office/word/2010/wordprocessingCanvas" xmlns:mc="http://schemas.openxmlformats.org/markup-compatibility/2006" xmlns:o="urn:schemas-microsoft-com:office:office" xmlns:r="http://schemas.openxmlformats.org/officeDocument/2006/relationships" xmlns:m="http://schemas.openxmlformats.org/officeDocument/2006/math" xmlns:v="urn:schemas-microsoft-com:vml" xmlns:wp14="http://schemas.microsoft.com/office/word/2010/wordprocessingDrawing" xmlns:wp="http://schemas.openxmlformats.org/drawingml/2006/wordprocessingDrawing" xmlns:w10="urn:schemas-microsoft-com:office:word" xmlns:w="http://schemas.openxmlformats.org/wordprocessingml/2006/main" xmlns:w14="http://schemas.microsoft.com/office/word/2010/wordml" xmlns:w15="http://schemas.microsoft.com/office/word/2012/wordml" xmlns:wpg="http://schemas.microsoft.com/office/word/2010/wordprocessingGroup" xmlns:wpi="http://schemas.microsoft.com/office/word/2010/wordprocessingInk" xmlns:wne="http://schemas.microsoft.com/office/word/2006/wordml" xmlns:wps="http://schemas.microsoft.com/office/word/2010/wordprocessingShape" mc:Ignorable="w14 w15 wp14">
+<w:document xmlns:wpc="http://schemas.microsoft.com/office/word/2010/wordprocessingCanvas" xmlns:mc="http://schemas.openxmlformats.org/markup-compatibility/2006" xmlns:o="urn:schemas-microsoft-com:office:office" xmlns:r="http://schemas.openxmlformats.org/officeDocument/2006/relationships" xmlns:m="http://schemas.openxmlformats.org/officeDocument/2006/math" xmlns:v="urn:schemas-microsoft-com:vml" xmlns:wp14="http://schemas.microsoft.com/office/word/2010/wordprocessingDrawing" xmlns:wp="http://schemas.openxmlformats.org/drawingml/2006/wordprocessingDrawing" xmlns:w10="urn:schemas-microsoft-com:office:word" xmlns:w="http://schemas.openxmlformats.org/wordprocessingml/2006/main" xmlns:w14="http://schemas.microsoft.com/office/word/2010/wordml" xmlns:wpg="http://schemas.microsoft.com/office/word/2010/wordprocessingGroup" xmlns:wpi="http://schemas.microsoft.com/office/word/2010/wordprocessingInk" xmlns:wne="http://schemas.microsoft.com/office/word/2006/wordml" xmlns:wps="http://schemas.microsoft.com/office/word/2010/wordprocessingShape" mc:Ignorable="w14 wp14">
   <w:body>
     <w:p>
       <w:pPr>
@@ -46,7 +46,7 @@
                     <pic:cNvPicPr/>
                   </pic:nvPicPr>
                   <pic:blipFill>
-                    <a:blip r:embed="rId8" cstate="print"/>
+                    <a:blip r:embed="rId9" cstate="print"/>
                     <a:srcRect/>
                     <a:stretch/>
                   </pic:blipFill>
@@ -205,24 +205,46 @@
           <w:rFonts w:ascii="Verdana" w:hAnsi="Verdana"/>
         </w:rPr>
       </w:pPr>
+      <w:proofErr w:type="spellStart"/>
       <w:r>
         <w:rPr>
           <w:rFonts w:ascii="Verdana" w:hAnsi="Verdana"/>
         </w:rPr>
-        <w:t>Afaq (FA20-BSE-057)</w:t>
-      </w:r>
-    </w:p>
-    <w:p>
-      <w:pPr>
+        <w:t>Afaq</w:t>
+      </w:r>
+      <w:proofErr w:type="spellEnd"/>
+      <w:r>
         <w:rPr>
           <w:rFonts w:ascii="Verdana" w:hAnsi="Verdana"/>
         </w:rPr>
-      </w:pPr>
-      <w:r>
+        <w:t xml:space="preserve"> (FA20-BSE-057)</w:t>
+      </w:r>
+    </w:p>
+    <w:p>
+      <w:pPr>
         <w:rPr>
           <w:rFonts w:ascii="Verdana" w:hAnsi="Verdana"/>
         </w:rPr>
-        <w:t>Ali Said(FA20-BSE-4B-165)</w:t>
+      </w:pPr>
+      <w:r>
+        <w:rPr>
+          <w:rFonts w:ascii="Verdana" w:hAnsi="Verdana"/>
+        </w:rPr>
+        <w:t xml:space="preserve">Ali </w:t>
+      </w:r>
+      <w:proofErr w:type="gramStart"/>
+      <w:r>
+        <w:rPr>
+          <w:rFonts w:ascii="Verdana" w:hAnsi="Verdana"/>
+        </w:rPr>
+        <w:t>Said(</w:t>
+      </w:r>
+      <w:proofErr w:type="gramEnd"/>
+      <w:r>
+        <w:rPr>
+          <w:rFonts w:ascii="Verdana" w:hAnsi="Verdana"/>
+        </w:rPr>
+        <w:t>FA20-BSE-4B-165)</w:t>
       </w:r>
     </w:p>
     <w:p>
@@ -282,20 +304,21 @@
         <w:rPr>
           <w:rFonts w:ascii="Verdana" w:hAnsi="Verdana"/>
         </w:rPr>
-        <w:t>Abdullah Javed (FA20-BSE-052)</w:t>
-      </w:r>
-    </w:p>
-    <w:p>
-      <w:pPr>
+        <w:t xml:space="preserve">Abdullah </w:t>
+      </w:r>
+      <w:proofErr w:type="spellStart"/>
+      <w:r>
         <w:rPr>
           <w:rFonts w:ascii="Verdana" w:hAnsi="Verdana"/>
         </w:rPr>
-      </w:pPr>
+        <w:t>Javed</w:t>
+      </w:r>
+      <w:proofErr w:type="spellEnd"/>
       <w:r>
         <w:rPr>
           <w:rFonts w:ascii="Verdana" w:hAnsi="Verdana"/>
         </w:rPr>
-        <w:t>Ehsanullah (FA20-BSE-068-4B)</w:t>
+        <w:t xml:space="preserve"> (FA20-BSE-052)</w:t>
       </w:r>
     </w:p>
     <w:p>
@@ -304,24 +327,75 @@
           <w:rFonts w:ascii="Verdana" w:hAnsi="Verdana"/>
         </w:rPr>
       </w:pPr>
+      <w:proofErr w:type="spellStart"/>
       <w:r>
         <w:rPr>
           <w:rFonts w:ascii="Verdana" w:hAnsi="Verdana"/>
         </w:rPr>
-        <w:t>Faizan Zaheer (FA20-BSE-045)</w:t>
-      </w:r>
-    </w:p>
-    <w:p>
-      <w:pPr>
+        <w:t>Ehsanullah</w:t>
+      </w:r>
+      <w:proofErr w:type="spellEnd"/>
+      <w:r>
         <w:rPr>
           <w:rFonts w:ascii="Verdana" w:hAnsi="Verdana"/>
         </w:rPr>
-      </w:pPr>
-      <w:r>
+        <w:t xml:space="preserve"> (FA20-BSE-068-4B)</w:t>
+      </w:r>
+    </w:p>
+    <w:p>
+      <w:pPr>
         <w:rPr>
           <w:rFonts w:ascii="Verdana" w:hAnsi="Verdana"/>
         </w:rPr>
-        <w:t>Irfan Khan (FA20-BSE-070)</w:t>
+      </w:pPr>
+      <w:proofErr w:type="spellStart"/>
+      <w:r>
+        <w:rPr>
+          <w:rFonts w:ascii="Verdana" w:hAnsi="Verdana"/>
+        </w:rPr>
+        <w:t>Faizan</w:t>
+      </w:r>
+      <w:proofErr w:type="spellEnd"/>
+      <w:r>
+        <w:rPr>
+          <w:rFonts w:ascii="Verdana" w:hAnsi="Verdana"/>
+        </w:rPr>
+        <w:t xml:space="preserve"> </w:t>
+      </w:r>
+      <w:proofErr w:type="spellStart"/>
+      <w:r>
+        <w:rPr>
+          <w:rFonts w:ascii="Verdana" w:hAnsi="Verdana"/>
+        </w:rPr>
+        <w:t>Zaheer</w:t>
+      </w:r>
+      <w:proofErr w:type="spellEnd"/>
+      <w:r>
+        <w:rPr>
+          <w:rFonts w:ascii="Verdana" w:hAnsi="Verdana"/>
+        </w:rPr>
+        <w:t xml:space="preserve"> (FA20-BSE-045)</w:t>
+      </w:r>
+    </w:p>
+    <w:p>
+      <w:pPr>
+        <w:rPr>
+          <w:rFonts w:ascii="Verdana" w:hAnsi="Verdana"/>
+        </w:rPr>
+      </w:pPr>
+      <w:proofErr w:type="spellStart"/>
+      <w:r>
+        <w:rPr>
+          <w:rFonts w:ascii="Verdana" w:hAnsi="Verdana"/>
+        </w:rPr>
+        <w:t>Irfan</w:t>
+      </w:r>
+      <w:proofErr w:type="spellEnd"/>
+      <w:r>
+        <w:rPr>
+          <w:rFonts w:ascii="Verdana" w:hAnsi="Verdana"/>
+        </w:rPr>
+        <w:t xml:space="preserve"> Khan (FA20-BSE-070)</w:t>
       </w:r>
     </w:p>
     <w:p>
@@ -344,7 +418,31 @@
           <w:sz w:val="28"/>
           <w:szCs w:val="28"/>
         </w:rPr>
-        <w:t>(Ahsan Ali   SP20-BSE-060)</w:t>
+        <w:t>(</w:t>
+      </w:r>
+      <w:proofErr w:type="spellStart"/>
+      <w:r>
+        <w:rPr>
+          <w:rStyle w:val="IntenseEmphasis"/>
+          <w:i w:val="0"/>
+          <w:iCs w:val="0"/>
+          <w:color w:val="000000" w:themeColor="text1"/>
+          <w:sz w:val="28"/>
+          <w:szCs w:val="28"/>
+        </w:rPr>
+        <w:t>Ahsan</w:t>
+      </w:r>
+      <w:proofErr w:type="spellEnd"/>
+      <w:r>
+        <w:rPr>
+          <w:rStyle w:val="IntenseEmphasis"/>
+          <w:i w:val="0"/>
+          <w:iCs w:val="0"/>
+          <w:color w:val="000000" w:themeColor="text1"/>
+          <w:sz w:val="28"/>
+          <w:szCs w:val="28"/>
+        </w:rPr>
+        <w:t xml:space="preserve"> Ali   SP20-BSE-060)</w:t>
       </w:r>
     </w:p>
     <w:p>
@@ -1312,7 +1410,21 @@
         <w:rPr>
           <w:rFonts w:ascii="Lato" w:hAnsi="Lato" w:cs="Poppins"/>
         </w:rPr>
-        <w:t>In the offline system, it is an overhead to keep the records related to faculty, student, parents, and other school staff on the papers. Everything related to their progress in the system is marked manually. For example A report of a student’s attendance is generated monthly is shown to his/her parents. Now, a regular student, going to school every day, is marked absent for a day by mistake.</w:t>
+        <w:t xml:space="preserve">In the offline system, it is an overhead to keep the records related to faculty, student, parents, and other school staff on the papers. Everything related to their progress in the system is marked manually. For example </w:t>
+      </w:r>
+      <w:proofErr w:type="gramStart"/>
+      <w:r>
+        <w:rPr>
+          <w:rFonts w:ascii="Lato" w:hAnsi="Lato" w:cs="Poppins"/>
+        </w:rPr>
+        <w:t>A</w:t>
+      </w:r>
+      <w:proofErr w:type="gramEnd"/>
+      <w:r>
+        <w:rPr>
+          <w:rFonts w:ascii="Lato" w:hAnsi="Lato" w:cs="Poppins"/>
+        </w:rPr>
+        <w:t xml:space="preserve"> report of a student’s attendance is generated monthly is shown to his/her parents. Now, a regular student, going to school every day, is marked absent for a day by mistake.</w:t>
       </w:r>
     </w:p>
     <w:p>
@@ -1668,7 +1780,15 @@
     </w:p>
     <w:p>
       <w:r>
-        <w:t xml:space="preserve">These are some Non Functional Requirements as we together in this inception phase. Security requirements are important factors in this system as classified data will be stored in the database. User validation will be done during login to insure that the user is valid and that the user only has access to his or her permission data. General users will only have access through the user interface. The system will have consistent interface formats and button sets for all forms in the application, will have a form based interface for all data entry and viewing formats. The system will be easily maintained by </w:t>
+        <w:t xml:space="preserve">These are some Non Functional Requirements as we together in this inception phase. Security requirements are important factors in this system as classified data will be stored in the database. User validation will be done during login to insure that the user is valid and that the user only has access to his or her permission data. General users will only have access through the user interface. The system will have consistent interface formats and button sets for all forms in the </w:t>
+      </w:r>
+      <w:proofErr w:type="gramStart"/>
+      <w:r>
+        <w:t>application,</w:t>
+      </w:r>
+      <w:proofErr w:type="gramEnd"/>
+      <w:r>
+        <w:t xml:space="preserve"> will have a form based interface for all data entry and viewing formats. The system will be easily maintained by </w:t>
       </w:r>
       <w:r>
         <w:lastRenderedPageBreak/>
@@ -1971,7 +2091,7 @@
                     </pic:cNvPicPr>
                   </pic:nvPicPr>
                   <pic:blipFill>
-                    <a:blip r:embed="rId9">
+                    <a:blip r:embed="rId10">
                       <a:extLst>
                         <a:ext uri="{28A0092B-C50C-407E-A947-70E740481C1C}">
                           <a14:useLocalDpi xmlns:a14="http://schemas.microsoft.com/office/drawing/2010/main" val="0"/>
@@ -2021,7 +2141,15 @@
         <w:pStyle w:val="Heading3"/>
       </w:pPr>
       <w:r>
-        <w:t>Muhammad Nawaz Khan(FA20-BSE-073)</w:t>
+        <w:t xml:space="preserve">Muhammad Nawaz </w:t>
+      </w:r>
+      <w:proofErr w:type="gramStart"/>
+      <w:r>
+        <w:t>Khan(</w:t>
+      </w:r>
+      <w:proofErr w:type="gramEnd"/>
+      <w:r>
+        <w:t>FA20-BSE-073)</w:t>
       </w:r>
     </w:p>
     <w:p>
@@ -2114,7 +2242,15 @@
         <w:pStyle w:val="Heading3"/>
       </w:pPr>
       <w:r>
-        <w:t>Ali Said(FA20-BSE-165)</w:t>
+        <w:t xml:space="preserve">Ali </w:t>
+      </w:r>
+      <w:proofErr w:type="gramStart"/>
+      <w:r>
+        <w:t>Said(</w:t>
+      </w:r>
+      <w:proofErr w:type="gramEnd"/>
+      <w:r>
+        <w:t>FA20-BSE-165)</w:t>
       </w:r>
       <w:bookmarkEnd w:id="19"/>
       <w:bookmarkEnd w:id="20"/>
@@ -2134,15 +2270,28 @@
     </w:p>
     <w:p>
       <w:r>
-        <w:t>In about exams use case faculty or staff can take exams directly from about exams section and take assignments directly from sub section assignments in about exams. It would be so ease for students as well as teachers to take/give exam or assignment in soft form . Teachers have to feed the questions on the about exams section after that teacher can set the timings for assignments or quizzes and set a deadline for submission. Exams marks would be marked automatically by the system but if teacher wants to change or over write he/she has access to do that. Students have access to upload file for assignments.</w:t>
+        <w:t xml:space="preserve">In about exams use case faculty or staff can take exams directly from about exams section and take assignments directly from sub section assignments in about exams. It would be so ease for students as well as teachers to take/give exam or assignment in soft </w:t>
+      </w:r>
+      <w:proofErr w:type="gramStart"/>
+      <w:r>
+        <w:t>form .</w:t>
+      </w:r>
+      <w:proofErr w:type="gramEnd"/>
+      <w:r>
+        <w:t xml:space="preserve"> Teachers have to feed the questions on the about exams section after that teacher can set the timings for assignments or quizzes and set a deadline for submission. Exams marks would be marked automatically by the system but if teacher wants to change or over write he/she has access to do that. Students have access to upload file for assignments.</w:t>
       </w:r>
     </w:p>
     <w:p>
       <w:pPr>
         <w:pStyle w:val="Heading3"/>
       </w:pPr>
-      <w:r>
-        <w:t>Afaq (FA20-BSE-057)</w:t>
+      <w:proofErr w:type="spellStart"/>
+      <w:r>
+        <w:t>Afaq</w:t>
+      </w:r>
+      <w:proofErr w:type="spellEnd"/>
+      <w:r>
+        <w:t xml:space="preserve"> (FA20-BSE-057)</w:t>
       </w:r>
     </w:p>
     <w:p>
@@ -2155,7 +2304,15 @@
     </w:p>
     <w:p>
       <w:r>
-        <w:t>In school management system time table is necessary so it is strong entity. From time table students can see their time table and takes classes according to their time table slot. Faculty can also take classes according to their time table. Guardians able to see their children time table and keep eye on their class’s times. School administration will set time and classes to each and every class from first grade to matric level. Every class has unique time table and subjects.</w:t>
+        <w:t xml:space="preserve">In school management system time table is necessary so it is strong entity. From time table students can see their time table and takes classes according to their time table slot. Faculty can also take classes according to their time table. </w:t>
+      </w:r>
+      <w:proofErr w:type="gramStart"/>
+      <w:r>
+        <w:t>Guardians able to see their children time table and keep eye on their class’s times.</w:t>
+      </w:r>
+      <w:proofErr w:type="gramEnd"/>
+      <w:r>
+        <w:t xml:space="preserve"> School administration will set time and classes to each and every class from first grade to matric level. Every class has unique time table and subjects.</w:t>
       </w:r>
     </w:p>
     <w:p>
@@ -2163,7 +2320,15 @@
         <w:pStyle w:val="Heading3"/>
       </w:pPr>
       <w:r>
-        <w:t>Abdullah Javed (FA20-BSE-052)</w:t>
+        <w:t xml:space="preserve">Abdullah </w:t>
+      </w:r>
+      <w:proofErr w:type="spellStart"/>
+      <w:r>
+        <w:t>Javed</w:t>
+      </w:r>
+      <w:proofErr w:type="spellEnd"/>
+      <w:r>
+        <w:t xml:space="preserve"> (FA20-BSE-052)</w:t>
       </w:r>
     </w:p>
     <w:p>
@@ -2208,13 +2373,22 @@
           <w:bCs/>
         </w:rPr>
       </w:pPr>
+      <w:proofErr w:type="spellStart"/>
       <w:r>
         <w:rPr>
           <w:b/>
           <w:bCs/>
         </w:rPr>
         <w:lastRenderedPageBreak/>
-        <w:t>Ehsanullah (FA20-BSE-068)</w:t>
+        <w:t>Ehsanullah</w:t>
+      </w:r>
+      <w:proofErr w:type="spellEnd"/>
+      <w:r>
+        <w:rPr>
+          <w:b/>
+          <w:bCs/>
+        </w:rPr>
+        <w:t xml:space="preserve"> (FA20-BSE-068)</w:t>
       </w:r>
     </w:p>
     <w:p>
@@ -2225,10 +2399,18 @@
         <w:t xml:space="preserve">Use Case: </w:t>
       </w:r>
       <w:r>
-        <w:t>View Result</w:t>
-      </w:r>
-      <w:r>
-        <w:t xml:space="preserve">  : Student Viewing Result</w:t>
+        <w:t xml:space="preserve">View </w:t>
+      </w:r>
+      <w:proofErr w:type="gramStart"/>
+      <w:r>
+        <w:t>Result</w:t>
+      </w:r>
+      <w:r>
+        <w:t xml:space="preserve">  :</w:t>
+      </w:r>
+      <w:proofErr w:type="gramEnd"/>
+      <w:r>
+        <w:t xml:space="preserve"> Student Viewing Result</w:t>
       </w:r>
     </w:p>
     <w:p>
@@ -2247,10 +2429,18 @@
         <w:pStyle w:val="Heading4"/>
       </w:pPr>
       <w:r>
-        <w:t>Use Case: Add Result</w:t>
-      </w:r>
-      <w:r>
-        <w:t xml:space="preserve"> : Teacher Adding Result</w:t>
+        <w:t xml:space="preserve">Use Case: Add </w:t>
+      </w:r>
+      <w:proofErr w:type="gramStart"/>
+      <w:r>
+        <w:t>Result</w:t>
+      </w:r>
+      <w:r>
+        <w:t xml:space="preserve"> :</w:t>
+      </w:r>
+      <w:proofErr w:type="gramEnd"/>
+      <w:r>
+        <w:t xml:space="preserve"> Teacher Adding Result</w:t>
       </w:r>
     </w:p>
     <w:p>
@@ -2274,12 +2464,46 @@
           <w:bCs/>
         </w:rPr>
       </w:pPr>
-      <w:r>
-        <w:rPr>
-          <w:b/>
-          <w:bCs/>
-        </w:rPr>
-        <w:t>Faizan Zaheer  (FA20-BSE-045)</w:t>
+      <w:proofErr w:type="spellStart"/>
+      <w:r>
+        <w:rPr>
+          <w:b/>
+          <w:bCs/>
+        </w:rPr>
+        <w:t>Faizan</w:t>
+      </w:r>
+      <w:proofErr w:type="spellEnd"/>
+      <w:r>
+        <w:rPr>
+          <w:b/>
+          <w:bCs/>
+        </w:rPr>
+        <w:t xml:space="preserve"> </w:t>
+      </w:r>
+      <w:proofErr w:type="spellStart"/>
+      <w:proofErr w:type="gramStart"/>
+      <w:r>
+        <w:rPr>
+          <w:b/>
+          <w:bCs/>
+        </w:rPr>
+        <w:t>Zaheer</w:t>
+      </w:r>
+      <w:proofErr w:type="spellEnd"/>
+      <w:r>
+        <w:rPr>
+          <w:b/>
+          <w:bCs/>
+        </w:rPr>
+        <w:t xml:space="preserve">  (</w:t>
+      </w:r>
+      <w:proofErr w:type="gramEnd"/>
+      <w:r>
+        <w:rPr>
+          <w:b/>
+          <w:bCs/>
+        </w:rPr>
+        <w:t>FA20-BSE-045)</w:t>
       </w:r>
     </w:p>
     <w:p>
@@ -2295,7 +2519,79 @@
         <w:jc w:val="both"/>
       </w:pPr>
       <w:r>
-        <w:t xml:space="preserve">In Events Usecase Event Manager Will Add the Event,View events,delete events,monitor events status online,manage series and schedules of events ,monitor Venue and Parcipants records and show the list of parcipants and release  the schedules of events and events detail.Event Manager make changes or modify the events and parcipants  view the Events and schedule of events.  </w:t>
+        <w:t xml:space="preserve">In Events </w:t>
+      </w:r>
+      <w:proofErr w:type="spellStart"/>
+      <w:r>
+        <w:t>Usecase</w:t>
+      </w:r>
+      <w:proofErr w:type="spellEnd"/>
+      <w:r>
+        <w:t xml:space="preserve"> Event Manager Will Add the </w:t>
+      </w:r>
+      <w:proofErr w:type="spellStart"/>
+      <w:r>
+        <w:t>Event,View</w:t>
+      </w:r>
+      <w:proofErr w:type="spellEnd"/>
+      <w:r>
+        <w:t xml:space="preserve"> </w:t>
+      </w:r>
+      <w:proofErr w:type="spellStart"/>
+      <w:r>
+        <w:t>events,delete</w:t>
+      </w:r>
+      <w:proofErr w:type="spellEnd"/>
+      <w:r>
+        <w:t xml:space="preserve"> </w:t>
+      </w:r>
+      <w:proofErr w:type="spellStart"/>
+      <w:r>
+        <w:t>events,monitor</w:t>
+      </w:r>
+      <w:proofErr w:type="spellEnd"/>
+      <w:r>
+        <w:t xml:space="preserve"> events status </w:t>
+      </w:r>
+      <w:proofErr w:type="spellStart"/>
+      <w:r>
+        <w:t>online,manage</w:t>
+      </w:r>
+      <w:proofErr w:type="spellEnd"/>
+      <w:r>
+        <w:t xml:space="preserve"> series and schedules of events ,monitor Venue and </w:t>
+      </w:r>
+      <w:proofErr w:type="spellStart"/>
+      <w:r>
+        <w:t>Parcipants</w:t>
+      </w:r>
+      <w:proofErr w:type="spellEnd"/>
+      <w:r>
+        <w:t xml:space="preserve"> records and show the list of </w:t>
+      </w:r>
+      <w:proofErr w:type="spellStart"/>
+      <w:r>
+        <w:t>parcipants</w:t>
+      </w:r>
+      <w:proofErr w:type="spellEnd"/>
+      <w:r>
+        <w:t xml:space="preserve"> and release  the schedules of events and events </w:t>
+      </w:r>
+      <w:proofErr w:type="spellStart"/>
+      <w:r>
+        <w:t>detail.Event</w:t>
+      </w:r>
+      <w:proofErr w:type="spellEnd"/>
+      <w:r>
+        <w:t xml:space="preserve"> Manager make changes or modify the events and </w:t>
+      </w:r>
+      <w:proofErr w:type="spellStart"/>
+      <w:r>
+        <w:t>parcipants</w:t>
+      </w:r>
+      <w:proofErr w:type="spellEnd"/>
+      <w:r>
+        <w:t xml:space="preserve">  view the Events and schedule of events.  </w:t>
       </w:r>
     </w:p>
     <w:p>
@@ -2311,7 +2607,60 @@
         <w:jc w:val="both"/>
       </w:pPr>
       <w:r>
-        <w:t xml:space="preserve">In Events Usecase Event Manager Will delete events,monitor events status online, monitor Venue and Parcipants records and show the list of parcipants and release  the schedules of events and events detail.Event Manager make changes or modify the events and parcipants  view the Events and schedule of events.  </w:t>
+        <w:t xml:space="preserve">In Events </w:t>
+      </w:r>
+      <w:proofErr w:type="spellStart"/>
+      <w:r>
+        <w:t>Usecase</w:t>
+      </w:r>
+      <w:proofErr w:type="spellEnd"/>
+      <w:r>
+        <w:t xml:space="preserve"> Event Manager Will delete </w:t>
+      </w:r>
+      <w:proofErr w:type="spellStart"/>
+      <w:r>
+        <w:t>events</w:t>
+      </w:r>
+      <w:proofErr w:type="gramStart"/>
+      <w:r>
+        <w:t>,monitor</w:t>
+      </w:r>
+      <w:proofErr w:type="spellEnd"/>
+      <w:proofErr w:type="gramEnd"/>
+      <w:r>
+        <w:t xml:space="preserve"> events status online, monitor Venue and </w:t>
+      </w:r>
+      <w:proofErr w:type="spellStart"/>
+      <w:r>
+        <w:t>Parcipants</w:t>
+      </w:r>
+      <w:proofErr w:type="spellEnd"/>
+      <w:r>
+        <w:t xml:space="preserve"> records and show the list of </w:t>
+      </w:r>
+      <w:proofErr w:type="spellStart"/>
+      <w:r>
+        <w:t>parcipants</w:t>
+      </w:r>
+      <w:proofErr w:type="spellEnd"/>
+      <w:r>
+        <w:t xml:space="preserve"> and release  the schedules of events and events </w:t>
+      </w:r>
+      <w:proofErr w:type="spellStart"/>
+      <w:r>
+        <w:t>detail.Event</w:t>
+      </w:r>
+      <w:proofErr w:type="spellEnd"/>
+      <w:r>
+        <w:t xml:space="preserve"> Manager make changes or modify the events and </w:t>
+      </w:r>
+      <w:proofErr w:type="spellStart"/>
+      <w:r>
+        <w:t>parcipants</w:t>
+      </w:r>
+      <w:proofErr w:type="spellEnd"/>
+      <w:r>
+        <w:t xml:space="preserve">  view the Events and schedule of events.  </w:t>
       </w:r>
     </w:p>
     <w:p>
@@ -2327,7 +2676,60 @@
         <w:jc w:val="both"/>
       </w:pPr>
       <w:r>
-        <w:t>In Events Usecase Event Manager Will Add the Event,View events,delete events,monitor events status online,manage series and schedules of events ,monitor Venue and Parcipants records.</w:t>
+        <w:t xml:space="preserve">In Events </w:t>
+      </w:r>
+      <w:proofErr w:type="spellStart"/>
+      <w:r>
+        <w:t>Usecase</w:t>
+      </w:r>
+      <w:proofErr w:type="spellEnd"/>
+      <w:r>
+        <w:t xml:space="preserve"> Event Manager Will Add the </w:t>
+      </w:r>
+      <w:proofErr w:type="spellStart"/>
+      <w:r>
+        <w:t>Event</w:t>
+      </w:r>
+      <w:proofErr w:type="gramStart"/>
+      <w:r>
+        <w:t>,View</w:t>
+      </w:r>
+      <w:proofErr w:type="spellEnd"/>
+      <w:proofErr w:type="gramEnd"/>
+      <w:r>
+        <w:t xml:space="preserve"> </w:t>
+      </w:r>
+      <w:proofErr w:type="spellStart"/>
+      <w:r>
+        <w:t>events,delete</w:t>
+      </w:r>
+      <w:proofErr w:type="spellEnd"/>
+      <w:r>
+        <w:t xml:space="preserve"> </w:t>
+      </w:r>
+      <w:proofErr w:type="spellStart"/>
+      <w:r>
+        <w:t>events,monitor</w:t>
+      </w:r>
+      <w:proofErr w:type="spellEnd"/>
+      <w:r>
+        <w:t xml:space="preserve"> events status </w:t>
+      </w:r>
+      <w:proofErr w:type="spellStart"/>
+      <w:r>
+        <w:t>online,manage</w:t>
+      </w:r>
+      <w:proofErr w:type="spellEnd"/>
+      <w:r>
+        <w:t xml:space="preserve"> series and schedules of events ,monitor Venue and </w:t>
+      </w:r>
+      <w:proofErr w:type="spellStart"/>
+      <w:r>
+        <w:t>Parcipants</w:t>
+      </w:r>
+      <w:proofErr w:type="spellEnd"/>
+      <w:r>
+        <w:t xml:space="preserve"> records.</w:t>
       </w:r>
     </w:p>
     <w:p>
@@ -2343,15 +2745,60 @@
         <w:jc w:val="both"/>
       </w:pPr>
       <w:r>
-        <w:t xml:space="preserve">In Events Usecase Event Manager Will manage series and schedules of events ,monitor Venue and Parcipants records and show the list of parcipants and release  the schedules of events and events detail.Event Manager make changes or modify the events and parcipants  view the Events and schedule of events.  </w:t>
+        <w:t xml:space="preserve">In Events </w:t>
+      </w:r>
+      <w:proofErr w:type="spellStart"/>
+      <w:r>
+        <w:t>Usecase</w:t>
+      </w:r>
+      <w:proofErr w:type="spellEnd"/>
+      <w:r>
+        <w:t xml:space="preserve"> Event Manager Will manage series and schedules of events ,monitor Venue and </w:t>
+      </w:r>
+      <w:proofErr w:type="spellStart"/>
+      <w:r>
+        <w:t>Parcipants</w:t>
+      </w:r>
+      <w:proofErr w:type="spellEnd"/>
+      <w:r>
+        <w:t xml:space="preserve"> records and show the list of </w:t>
+      </w:r>
+      <w:proofErr w:type="spellStart"/>
+      <w:r>
+        <w:t>parcipants</w:t>
+      </w:r>
+      <w:proofErr w:type="spellEnd"/>
+      <w:r>
+        <w:t xml:space="preserve"> and release  the schedules of events and events </w:t>
+      </w:r>
+      <w:proofErr w:type="spellStart"/>
+      <w:r>
+        <w:t>detail.Event</w:t>
+      </w:r>
+      <w:proofErr w:type="spellEnd"/>
+      <w:r>
+        <w:t xml:space="preserve"> Manager make changes or modify the events and </w:t>
+      </w:r>
+      <w:proofErr w:type="spellStart"/>
+      <w:r>
+        <w:t>parcipants</w:t>
+      </w:r>
+      <w:proofErr w:type="spellEnd"/>
+      <w:r>
+        <w:t xml:space="preserve">  view the Events and schedule of events.  </w:t>
       </w:r>
     </w:p>
     <w:p>
       <w:pPr>
         <w:pStyle w:val="Heading3"/>
       </w:pPr>
-      <w:r>
-        <w:t>Irfan khan FA20-BSE-070</w:t>
+      <w:proofErr w:type="spellStart"/>
+      <w:r>
+        <w:t>Irfan</w:t>
+      </w:r>
+      <w:proofErr w:type="spellEnd"/>
+      <w:r>
+        <w:t xml:space="preserve"> khan FA20-BSE-070</w:t>
       </w:r>
     </w:p>
     <w:p>
@@ -2391,7 +2838,15 @@
         <w:t>. The system takes the user to the registration page</w:t>
       </w:r>
       <w:r>
-        <w:t xml:space="preserve"> for which he want to register</w:t>
+        <w:t xml:space="preserve"> for which he </w:t>
+      </w:r>
+      <w:proofErr w:type="gramStart"/>
+      <w:r>
+        <w:t>want</w:t>
+      </w:r>
+      <w:proofErr w:type="gramEnd"/>
+      <w:r>
+        <w:t xml:space="preserve"> to register</w:t>
       </w:r>
       <w:r>
         <w:t xml:space="preserve">. The user is required to enter information asked by the system. The user then enters his </w:t>
@@ -2484,7 +2939,15 @@
     </w:p>
     <w:p>
       <w:r>
-        <w:t>User opens the School management system and clicks on the register button. The system takes the user to the registration page. The user is required to enter information asked by the system. The user then enters his full name, email, address, phone number and password. The System gives to access to log in to System if the user is enter correct and valid information for registration of a user account. If he is register to the system. The System validates and registers him as a User</w:t>
+        <w:t xml:space="preserve">User opens the School management system and clicks on the register button. The system takes the user to the registration page. The user is required to enter information asked by the system. The user then enters his full name, email, address, phone number and password. The System gives to access to log in to System if the user is enter correct and valid information for registration of a user account. </w:t>
+      </w:r>
+      <w:proofErr w:type="gramStart"/>
+      <w:r>
+        <w:t>If he is register to the system.</w:t>
+      </w:r>
+      <w:proofErr w:type="gramEnd"/>
+      <w:r>
+        <w:t xml:space="preserve"> The System validates and registers him as a User</w:t>
       </w:r>
     </w:p>
     <w:p>
@@ -2532,6 +2995,7 @@
           <w:szCs w:val="24"/>
         </w:rPr>
       </w:pPr>
+      <w:proofErr w:type="gramStart"/>
       <w:r>
         <w:rPr>
           <w:rStyle w:val="docemphstrong"/>
@@ -2543,6 +3007,7 @@
         </w:rPr>
         <w:t>scope</w:t>
       </w:r>
+      <w:proofErr w:type="gramEnd"/>
       <w:r>
         <w:rPr>
           <w:sz w:val="24"/>
@@ -2558,6 +3023,7 @@
           <w:szCs w:val="24"/>
         </w:rPr>
       </w:pPr>
+      <w:proofErr w:type="gramStart"/>
       <w:r>
         <w:rPr>
           <w:rStyle w:val="docemphstrong"/>
@@ -2567,121 +3033,122 @@
           <w:sz w:val="24"/>
           <w:szCs w:val="24"/>
         </w:rPr>
-        <w:t>primary Actors</w:t>
-      </w:r>
-      <w:r>
-        <w:rPr>
+        <w:t>primary</w:t>
+      </w:r>
+      <w:proofErr w:type="gramEnd"/>
+      <w:r>
+        <w:rPr>
+          <w:rStyle w:val="docemphstrong"/>
+          <w:rFonts w:ascii="Times New Roman" w:eastAsia="Times New Roman" w:hAnsi="Times New Roman"/>
+          <w:b/>
+          <w:bCs/>
           <w:sz w:val="24"/>
           <w:szCs w:val="24"/>
         </w:rPr>
-        <w:t>: faculty, admin.</w:t>
-      </w:r>
-    </w:p>
-    <w:p>
-      <w:pPr>
-        <w:pStyle w:val="doctext"/>
-        <w:rPr>
-          <w:rStyle w:val="docemphstrong"/>
-          <w:rFonts w:eastAsia="SimSun"/>
-          <w:b/>
-          <w:bCs/>
-        </w:rPr>
-      </w:pPr>
-      <w:r>
-        <w:rPr>
-          <w:rStyle w:val="docemphstrong"/>
-          <w:rFonts w:eastAsia="SimSun"/>
-          <w:b/>
-          <w:bCs/>
-        </w:rPr>
-        <w:t>Stake holder and interest:</w:t>
-      </w:r>
-    </w:p>
-    <w:p>
-      <w:pPr>
+        <w:t xml:space="preserve"> Actors</w:t>
+      </w:r>
+      <w:r>
         <w:rPr>
           <w:sz w:val="24"/>
           <w:szCs w:val="24"/>
         </w:rPr>
-      </w:pPr>
-      <w:r>
+        <w:t>: faculty, admin.</w:t>
+      </w:r>
+    </w:p>
+    <w:p>
+      <w:pPr>
+        <w:pStyle w:val="doctext"/>
+        <w:rPr>
+          <w:rStyle w:val="docemphstrong"/>
+          <w:rFonts w:eastAsia="SimSun"/>
+          <w:b/>
+          <w:bCs/>
+        </w:rPr>
+      </w:pPr>
+      <w:r>
+        <w:rPr>
+          <w:rStyle w:val="docemphstrong"/>
+          <w:rFonts w:eastAsia="SimSun"/>
+          <w:b/>
+          <w:bCs/>
+        </w:rPr>
+        <w:t>Stake holder and interest:</w:t>
+      </w:r>
+    </w:p>
+    <w:p>
+      <w:pPr>
         <w:rPr>
           <w:sz w:val="24"/>
           <w:szCs w:val="24"/>
         </w:rPr>
-        <w:t xml:space="preserve">Faculty: it is easy for faculty to mark attendance using biometric and the attendance is updated directly </w:t>
-      </w:r>
-    </w:p>
-    <w:p>
-      <w:pPr>
+      </w:pPr>
+      <w:r>
         <w:rPr>
           <w:sz w:val="24"/>
           <w:szCs w:val="24"/>
         </w:rPr>
-      </w:pPr>
-      <w:r>
+        <w:t xml:space="preserve">Faculty: it is easy for faculty to mark attendance using biometric and the attendance is updated directly </w:t>
+      </w:r>
+    </w:p>
+    <w:p>
+      <w:pPr>
         <w:rPr>
           <w:sz w:val="24"/>
           <w:szCs w:val="24"/>
         </w:rPr>
-        <w:t>In the system and there is less chance of errors to forgot attendance.</w:t>
-      </w:r>
-    </w:p>
-    <w:p>
-      <w:pPr>
+      </w:pPr>
+      <w:r>
         <w:rPr>
           <w:sz w:val="24"/>
           <w:szCs w:val="24"/>
         </w:rPr>
-      </w:pPr>
-      <w:r>
+        <w:t>In the system and there is less chance of errors to forgot attendance.</w:t>
+      </w:r>
+    </w:p>
+    <w:p>
+      <w:pPr>
         <w:rPr>
           <w:sz w:val="24"/>
           <w:szCs w:val="24"/>
         </w:rPr>
-        <w:t>Admin: managing the teacher’s attendance without this system is very difficult for admin.</w:t>
-      </w:r>
-    </w:p>
-    <w:p>
-      <w:pPr>
+      </w:pPr>
+      <w:r>
         <w:rPr>
           <w:sz w:val="24"/>
           <w:szCs w:val="24"/>
         </w:rPr>
-      </w:pPr>
-      <w:r>
+        <w:t>Admin: managing the teacher’s attendance without this system is very difficult for admin.</w:t>
+      </w:r>
+    </w:p>
+    <w:p>
+      <w:pPr>
         <w:rPr>
           <w:sz w:val="24"/>
           <w:szCs w:val="24"/>
         </w:rPr>
-        <w:t>The system generates attendance lists and inform the admin that which faculty member is absent.</w:t>
-      </w:r>
-    </w:p>
-    <w:p>
-      <w:pPr>
+      </w:pPr>
+      <w:r>
         <w:rPr>
           <w:sz w:val="24"/>
           <w:szCs w:val="24"/>
         </w:rPr>
-      </w:pPr>
-      <w:r>
-        <w:rPr>
-          <w:rStyle w:val="docemphstrong"/>
-          <w:rFonts w:ascii="Times New Roman" w:eastAsia="Times New Roman" w:hAnsi="Times New Roman"/>
-          <w:b/>
-          <w:bCs/>
+        <w:t xml:space="preserve">The </w:t>
+      </w:r>
+      <w:proofErr w:type="gramStart"/>
+      <w:r>
+        <w:rPr>
           <w:sz w:val="24"/>
           <w:szCs w:val="24"/>
         </w:rPr>
-        <w:t>Preconditions:</w:t>
-      </w:r>
-      <w:r>
-        <w:rPr>
-          <w:rStyle w:val="docemphstrong"/>
+        <w:t>system generates attendance lists and inform</w:t>
+      </w:r>
+      <w:proofErr w:type="gramEnd"/>
+      <w:r>
+        <w:rPr>
           <w:sz w:val="24"/>
           <w:szCs w:val="24"/>
         </w:rPr>
-        <w:t xml:space="preserve"> faculty must be authorized through biometric or thorough id no.</w:t>
+        <w:t xml:space="preserve"> the admin that which faculty member is absent.</w:t>
       </w:r>
     </w:p>
     <w:p>
@@ -2693,41 +3160,38 @@
       </w:pPr>
       <w:r>
         <w:rPr>
+          <w:rStyle w:val="docemphstrong"/>
+          <w:rFonts w:ascii="Times New Roman" w:eastAsia="Times New Roman" w:hAnsi="Times New Roman"/>
+          <w:b/>
+          <w:bCs/>
           <w:sz w:val="24"/>
           <w:szCs w:val="24"/>
         </w:rPr>
-        <w:t xml:space="preserve"> </w:t>
-      </w:r>
-      <w:r>
-        <w:rPr>
-          <w:rStyle w:val="docemphstrong"/>
-          <w:rFonts w:ascii="Times New Roman" w:eastAsia="Times New Roman" w:hAnsi="Times New Roman"/>
-          <w:b/>
-          <w:bCs/>
+        <w:t>Preconditions:</w:t>
+      </w:r>
+      <w:r>
+        <w:rPr>
+          <w:rStyle w:val="docemphstrong"/>
           <w:sz w:val="24"/>
           <w:szCs w:val="24"/>
         </w:rPr>
-        <w:t>Success guarantee</w:t>
-      </w:r>
-      <w:r>
+        <w:t xml:space="preserve"> faculty must be authorized through biometric or thorough id no.</w:t>
+      </w:r>
+    </w:p>
+    <w:p>
+      <w:pPr>
         <w:rPr>
           <w:sz w:val="24"/>
           <w:szCs w:val="24"/>
         </w:rPr>
-        <w:t xml:space="preserve"> (or Postconditions): marking the attendance for faculty become easy.</w:t>
-      </w:r>
-    </w:p>
-    <w:p>
-      <w:pPr>
-        <w:rPr>
-          <w:rStyle w:val="docemphstrong"/>
-          <w:rFonts w:ascii="Times New Roman" w:eastAsia="Times New Roman" w:hAnsi="Times New Roman" w:cs="Times New Roman"/>
-          <w:b/>
-          <w:bCs/>
+      </w:pPr>
+      <w:r>
+        <w:rPr>
           <w:sz w:val="24"/>
           <w:szCs w:val="24"/>
         </w:rPr>
-      </w:pPr>
+        <w:t xml:space="preserve"> </w:t>
+      </w:r>
       <w:r>
         <w:rPr>
           <w:rStyle w:val="docemphstrong"/>
@@ -2737,90 +3201,152 @@
           <w:sz w:val="24"/>
           <w:szCs w:val="24"/>
         </w:rPr>
-        <w:t>Main success scenario or Basic flow:</w:t>
-      </w:r>
-    </w:p>
-    <w:p>
-      <w:pPr>
-        <w:pStyle w:val="ListParagraph"/>
-        <w:numPr>
-          <w:ilvl w:val="0"/>
-          <w:numId w:val="6"/>
-        </w:numPr>
-        <w:spacing w:after="160" w:line="256" w:lineRule="auto"/>
+        <w:t>Success guarantee</w:t>
+      </w:r>
+      <w:r>
         <w:rPr>
           <w:sz w:val="24"/>
           <w:szCs w:val="24"/>
         </w:rPr>
-      </w:pPr>
+        <w:t xml:space="preserve"> (or </w:t>
+      </w:r>
+      <w:proofErr w:type="spellStart"/>
       <w:r>
         <w:rPr>
           <w:sz w:val="24"/>
           <w:szCs w:val="24"/>
         </w:rPr>
-        <w:t>Faculty marks their attendance through biometric.</w:t>
-      </w:r>
-    </w:p>
-    <w:p>
-      <w:pPr>
-        <w:pStyle w:val="ListParagraph"/>
-        <w:numPr>
-          <w:ilvl w:val="0"/>
-          <w:numId w:val="6"/>
-        </w:numPr>
-        <w:spacing w:after="160" w:line="256" w:lineRule="auto"/>
+        <w:t>Postconditions</w:t>
+      </w:r>
+      <w:proofErr w:type="spellEnd"/>
+      <w:r>
         <w:rPr>
           <w:sz w:val="24"/>
           <w:szCs w:val="24"/>
         </w:rPr>
-      </w:pPr>
-      <w:r>
-        <w:rPr>
+        <w:t>): marking the attendance for faculty become easy.</w:t>
+      </w:r>
+    </w:p>
+    <w:p>
+      <w:pPr>
+        <w:rPr>
+          <w:rStyle w:val="docemphstrong"/>
+          <w:rFonts w:ascii="Times New Roman" w:eastAsia="Times New Roman" w:hAnsi="Times New Roman" w:cs="Times New Roman"/>
+          <w:b/>
+          <w:bCs/>
           <w:sz w:val="24"/>
           <w:szCs w:val="24"/>
         </w:rPr>
-        <w:t>Teacher marks their attendance system and records is saved in the database.</w:t>
-      </w:r>
-    </w:p>
-    <w:p>
-      <w:pPr>
-        <w:pStyle w:val="ListParagraph"/>
-        <w:numPr>
-          <w:ilvl w:val="0"/>
-          <w:numId w:val="6"/>
-        </w:numPr>
-        <w:spacing w:after="160" w:line="256" w:lineRule="auto"/>
-        <w:rPr>
+      </w:pPr>
+      <w:r>
+        <w:rPr>
+          <w:rStyle w:val="docemphstrong"/>
+          <w:rFonts w:ascii="Times New Roman" w:eastAsia="Times New Roman" w:hAnsi="Times New Roman"/>
+          <w:b/>
+          <w:bCs/>
           <w:sz w:val="24"/>
           <w:szCs w:val="24"/>
         </w:rPr>
-      </w:pPr>
-      <w:r>
+        <w:t>Main success scenario or Basic flow:</w:t>
+      </w:r>
+    </w:p>
+    <w:p>
+      <w:pPr>
+        <w:pStyle w:val="ListParagraph"/>
+        <w:numPr>
+          <w:ilvl w:val="0"/>
+          <w:numId w:val="6"/>
+        </w:numPr>
+        <w:spacing w:after="160" w:line="256" w:lineRule="auto"/>
         <w:rPr>
           <w:sz w:val="24"/>
           <w:szCs w:val="24"/>
         </w:rPr>
-        <w:t>The system generates attendance report for admin.</w:t>
-      </w:r>
-    </w:p>
-    <w:p>
-      <w:pPr>
-        <w:pStyle w:val="ListParagraph"/>
-        <w:numPr>
-          <w:ilvl w:val="0"/>
-          <w:numId w:val="6"/>
-        </w:numPr>
-        <w:spacing w:after="160" w:line="256" w:lineRule="auto"/>
+      </w:pPr>
+      <w:r>
         <w:rPr>
           <w:sz w:val="24"/>
           <w:szCs w:val="24"/>
         </w:rPr>
-      </w:pPr>
-      <w:r>
+        <w:t>Faculty marks their attendance through biometric.</w:t>
+      </w:r>
+    </w:p>
+    <w:p>
+      <w:pPr>
+        <w:pStyle w:val="ListParagraph"/>
+        <w:numPr>
+          <w:ilvl w:val="0"/>
+          <w:numId w:val="6"/>
+        </w:numPr>
+        <w:spacing w:after="160" w:line="256" w:lineRule="auto"/>
         <w:rPr>
           <w:sz w:val="24"/>
           <w:szCs w:val="24"/>
         </w:rPr>
+      </w:pPr>
+      <w:r>
+        <w:rPr>
+          <w:sz w:val="24"/>
+          <w:szCs w:val="24"/>
+        </w:rPr>
+        <w:t xml:space="preserve">Teacher marks their attendance system and </w:t>
+      </w:r>
+      <w:proofErr w:type="gramStart"/>
+      <w:r>
+        <w:rPr>
+          <w:sz w:val="24"/>
+          <w:szCs w:val="24"/>
+        </w:rPr>
+        <w:t>records is</w:t>
+      </w:r>
+      <w:proofErr w:type="gramEnd"/>
+      <w:r>
+        <w:rPr>
+          <w:sz w:val="24"/>
+          <w:szCs w:val="24"/>
+        </w:rPr>
+        <w:t xml:space="preserve"> saved in the database.</w:t>
+      </w:r>
+    </w:p>
+    <w:p>
+      <w:pPr>
+        <w:pStyle w:val="ListParagraph"/>
+        <w:numPr>
+          <w:ilvl w:val="0"/>
+          <w:numId w:val="6"/>
+        </w:numPr>
+        <w:spacing w:after="160" w:line="256" w:lineRule="auto"/>
+        <w:rPr>
+          <w:sz w:val="24"/>
+          <w:szCs w:val="24"/>
+        </w:rPr>
+      </w:pPr>
+      <w:r>
+        <w:rPr>
+          <w:sz w:val="24"/>
+          <w:szCs w:val="24"/>
+        </w:rPr>
+        <w:t>The system generates attendance report for admin.</w:t>
+      </w:r>
+    </w:p>
+    <w:p>
+      <w:pPr>
+        <w:pStyle w:val="ListParagraph"/>
+        <w:numPr>
+          <w:ilvl w:val="0"/>
+          <w:numId w:val="6"/>
+        </w:numPr>
+        <w:spacing w:after="160" w:line="256" w:lineRule="auto"/>
+        <w:rPr>
+          <w:sz w:val="24"/>
+          <w:szCs w:val="24"/>
+        </w:rPr>
+      </w:pPr>
+      <w:r>
+        <w:rPr>
+          <w:sz w:val="24"/>
+          <w:szCs w:val="24"/>
+        </w:rPr>
         <w:lastRenderedPageBreak/>
         <w:t>Admin can view the real time attendance.</w:t>
       </w:r>
@@ -2957,50 +3483,46 @@
           <w:sz w:val="24"/>
           <w:szCs w:val="24"/>
         </w:rPr>
-        <w:t xml:space="preserve">The user starts a new operation and continue to his work. </w:t>
-      </w:r>
-    </w:p>
-    <w:p>
-      <w:pPr>
-        <w:rPr>
-          <w:rStyle w:val="docemphstrong"/>
-          <w:rFonts w:ascii="Times New Roman" w:eastAsia="Times New Roman" w:hAnsi="Times New Roman"/>
-          <w:b/>
-          <w:bCs/>
+        <w:t xml:space="preserve">The </w:t>
+      </w:r>
+      <w:proofErr w:type="gramStart"/>
+      <w:r>
+        <w:rPr>
           <w:sz w:val="24"/>
           <w:szCs w:val="24"/>
         </w:rPr>
-      </w:pPr>
-      <w:r>
-        <w:rPr>
-          <w:rStyle w:val="docemphstrong"/>
-          <w:rFonts w:ascii="Times New Roman" w:eastAsia="Times New Roman" w:hAnsi="Times New Roman"/>
-          <w:b/>
-          <w:bCs/>
+        <w:t>user starts a new operation and continue</w:t>
+      </w:r>
+      <w:proofErr w:type="gramEnd"/>
+      <w:r>
+        <w:rPr>
           <w:sz w:val="24"/>
           <w:szCs w:val="24"/>
         </w:rPr>
-        <w:t>Special requirements:</w:t>
-      </w:r>
-    </w:p>
-    <w:p>
-      <w:pPr>
-        <w:pStyle w:val="ListParagraph"/>
-        <w:numPr>
-          <w:ilvl w:val="0"/>
-          <w:numId w:val="43"/>
-        </w:numPr>
-        <w:rPr>
+        <w:t xml:space="preserve"> to his work. </w:t>
+      </w:r>
+    </w:p>
+    <w:p>
+      <w:pPr>
+        <w:rPr>
+          <w:rStyle w:val="docemphstrong"/>
+          <w:rFonts w:ascii="Times New Roman" w:eastAsia="Times New Roman" w:hAnsi="Times New Roman"/>
+          <w:b/>
+          <w:bCs/>
           <w:sz w:val="24"/>
           <w:szCs w:val="24"/>
         </w:rPr>
       </w:pPr>
       <w:r>
         <w:rPr>
+          <w:rStyle w:val="docemphstrong"/>
+          <w:rFonts w:ascii="Times New Roman" w:eastAsia="Times New Roman" w:hAnsi="Times New Roman"/>
+          <w:b/>
+          <w:bCs/>
           <w:sz w:val="24"/>
           <w:szCs w:val="24"/>
         </w:rPr>
-        <w:t>There should be a biometric attendance machine for faculty attendance.</w:t>
+        <w:t>Special requirements:</w:t>
       </w:r>
     </w:p>
     <w:p>
@@ -3020,30 +3542,16 @@
           <w:sz w:val="24"/>
           <w:szCs w:val="24"/>
         </w:rPr>
-        <w:t>The machine should be connected to system</w:t>
-      </w:r>
-    </w:p>
-    <w:p>
-      <w:pPr>
-        <w:pStyle w:val="doctext"/>
-      </w:pPr>
-      <w:r>
-        <w:rPr>
-          <w:rStyle w:val="docemphstrong"/>
-          <w:b/>
-          <w:bCs/>
-        </w:rPr>
-        <w:t xml:space="preserve"> Technology and Data Variations List</w:t>
-      </w:r>
-      <w:r>
-        <w:rPr>
-          <w:rStyle w:val="docemphstrong"/>
-        </w:rPr>
-        <w:t>:</w:t>
-      </w:r>
-    </w:p>
-    <w:p>
-      <w:pPr>
+        <w:t>There should be a biometric attendance machine for faculty attendance.</w:t>
+      </w:r>
+    </w:p>
+    <w:p>
+      <w:pPr>
+        <w:pStyle w:val="ListParagraph"/>
+        <w:numPr>
+          <w:ilvl w:val="0"/>
+          <w:numId w:val="43"/>
+        </w:numPr>
         <w:rPr>
           <w:sz w:val="24"/>
           <w:szCs w:val="24"/>
@@ -3054,6 +3562,40 @@
           <w:sz w:val="24"/>
           <w:szCs w:val="24"/>
         </w:rPr>
+        <w:t>The machine should be connected to system</w:t>
+      </w:r>
+    </w:p>
+    <w:p>
+      <w:pPr>
+        <w:pStyle w:val="doctext"/>
+      </w:pPr>
+      <w:r>
+        <w:rPr>
+          <w:rStyle w:val="docemphstrong"/>
+          <w:b/>
+          <w:bCs/>
+        </w:rPr>
+        <w:t xml:space="preserve"> Technology and Data Variations List</w:t>
+      </w:r>
+      <w:r>
+        <w:rPr>
+          <w:rStyle w:val="docemphstrong"/>
+        </w:rPr>
+        <w:t>:</w:t>
+      </w:r>
+    </w:p>
+    <w:p>
+      <w:pPr>
+        <w:rPr>
+          <w:sz w:val="24"/>
+          <w:szCs w:val="24"/>
+        </w:rPr>
+      </w:pPr>
+      <w:r>
+        <w:rPr>
+          <w:sz w:val="24"/>
+          <w:szCs w:val="24"/>
+        </w:rPr>
         <w:t>The biometric attendance machine should be connected to the system.</w:t>
       </w:r>
     </w:p>
@@ -3088,6 +3630,7 @@
       </w:pPr>
     </w:p>
     <w:p>
+      <w:proofErr w:type="gramStart"/>
       <w:r>
         <w:rPr>
           <w:rStyle w:val="docemphstrong"/>
@@ -3099,11 +3642,13 @@
         </w:rPr>
         <w:t>scope</w:t>
       </w:r>
+      <w:proofErr w:type="gramEnd"/>
       <w:r>
         <w:t xml:space="preserve">: mark student attendance </w:t>
       </w:r>
     </w:p>
     <w:p>
+      <w:proofErr w:type="gramStart"/>
       <w:r>
         <w:rPr>
           <w:rStyle w:val="docemphstrong"/>
@@ -3113,53 +3658,9 @@
           <w:sz w:val="24"/>
           <w:szCs w:val="24"/>
         </w:rPr>
-        <w:t>primary Actors</w:t>
-      </w:r>
-      <w:r>
-        <w:t>: faculty, student.</w:t>
-      </w:r>
-    </w:p>
-    <w:p>
-      <w:pPr>
-        <w:pStyle w:val="doctext"/>
-        <w:rPr>
-          <w:rStyle w:val="docemphstrong"/>
-          <w:rFonts w:eastAsia="SimSun"/>
-          <w:b/>
-          <w:bCs/>
-        </w:rPr>
-      </w:pPr>
-      <w:r>
-        <w:rPr>
-          <w:rStyle w:val="docemphstrong"/>
-          <w:rFonts w:eastAsia="SimSun"/>
-          <w:b/>
-          <w:bCs/>
-        </w:rPr>
-        <w:t>Stake holder and interest:</w:t>
-      </w:r>
-    </w:p>
-    <w:p>
-      <w:r>
-        <w:t>Teacher: Teacher wants to take attendance easily without any error and don’t want to carry extra register to mark students’ attendance.</w:t>
-      </w:r>
-    </w:p>
-    <w:p>
-      <w:r>
-        <w:t>In the system and there is less chance of errors to forgot attendance.</w:t>
-      </w:r>
-    </w:p>
-    <w:p>
-      <w:r>
-        <w:t>Student: students want to get rid of traditional list to check their attendance and the system is very useful to for student to view their updated attendance.</w:t>
-      </w:r>
-    </w:p>
-    <w:p>
-      <w:pPr>
-        <w:rPr>
-          <w:rStyle w:val="docemphstrong"/>
-        </w:rPr>
-      </w:pPr>
+        <w:t>primary</w:t>
+      </w:r>
+      <w:proofErr w:type="gramEnd"/>
       <w:r>
         <w:rPr>
           <w:rStyle w:val="docemphstrong"/>
@@ -3169,6 +3670,62 @@
           <w:sz w:val="24"/>
           <w:szCs w:val="24"/>
         </w:rPr>
+        <w:t xml:space="preserve"> Actors</w:t>
+      </w:r>
+      <w:r>
+        <w:t>: faculty, student.</w:t>
+      </w:r>
+    </w:p>
+    <w:p>
+      <w:pPr>
+        <w:pStyle w:val="doctext"/>
+        <w:rPr>
+          <w:rStyle w:val="docemphstrong"/>
+          <w:rFonts w:eastAsia="SimSun"/>
+          <w:b/>
+          <w:bCs/>
+        </w:rPr>
+      </w:pPr>
+      <w:r>
+        <w:rPr>
+          <w:rStyle w:val="docemphstrong"/>
+          <w:rFonts w:eastAsia="SimSun"/>
+          <w:b/>
+          <w:bCs/>
+        </w:rPr>
+        <w:t>Stake holder and interest:</w:t>
+      </w:r>
+    </w:p>
+    <w:p>
+      <w:r>
+        <w:t>Teacher: Teacher wants to take attendance easily without any error and don’t want to carry extra register to mark students’ attendance.</w:t>
+      </w:r>
+    </w:p>
+    <w:p>
+      <w:r>
+        <w:t>In the system and there is less chance of errors to forgot attendance.</w:t>
+      </w:r>
+    </w:p>
+    <w:p>
+      <w:r>
+        <w:t>Student: students want to get rid of traditional list to check their attendance and the system is very useful to for student to view their updated attendance.</w:t>
+      </w:r>
+    </w:p>
+    <w:p>
+      <w:pPr>
+        <w:rPr>
+          <w:rStyle w:val="docemphstrong"/>
+        </w:rPr>
+      </w:pPr>
+      <w:r>
+        <w:rPr>
+          <w:rStyle w:val="docemphstrong"/>
+          <w:rFonts w:ascii="Times New Roman" w:eastAsia="Times New Roman" w:hAnsi="Times New Roman"/>
+          <w:b/>
+          <w:bCs/>
+          <w:sz w:val="24"/>
+          <w:szCs w:val="24"/>
+        </w:rPr>
         <w:t>Preconditions:</w:t>
       </w:r>
       <w:r>
@@ -3196,7 +3753,15 @@
         <w:t>Success guarantee</w:t>
       </w:r>
       <w:r>
-        <w:t xml:space="preserve"> (or Postconditions): The process of Taking attendance become easy and the real time attendance can be updated in the system.</w:t>
+        <w:t xml:space="preserve"> (or </w:t>
+      </w:r>
+      <w:proofErr w:type="spellStart"/>
+      <w:r>
+        <w:t>Postconditions</w:t>
+      </w:r>
+      <w:proofErr w:type="spellEnd"/>
+      <w:r>
+        <w:t>): The process of Taking attendance become easy and the real time attendance can be updated in the system.</w:t>
       </w:r>
     </w:p>
     <w:p>
@@ -3399,7 +3964,15 @@
         <w:spacing w:after="160" w:line="256" w:lineRule="auto"/>
       </w:pPr>
       <w:r>
-        <w:t xml:space="preserve">The user starts a new operation and continue to his work. </w:t>
+        <w:t xml:space="preserve">The </w:t>
+      </w:r>
+      <w:proofErr w:type="gramStart"/>
+      <w:r>
+        <w:t>user starts a new operation and continue</w:t>
+      </w:r>
+      <w:proofErr w:type="gramEnd"/>
+      <w:r>
+        <w:t xml:space="preserve"> to his work. </w:t>
       </w:r>
     </w:p>
     <w:p>
@@ -3509,6 +4082,7 @@
       </w:r>
     </w:p>
     <w:p>
+      <w:proofErr w:type="gramStart"/>
       <w:r>
         <w:rPr>
           <w:rStyle w:val="docemphstrong"/>
@@ -3520,11 +4094,13 @@
         </w:rPr>
         <w:t>scope</w:t>
       </w:r>
+      <w:proofErr w:type="gramEnd"/>
       <w:r>
         <w:t xml:space="preserve">: view student attendance </w:t>
       </w:r>
     </w:p>
     <w:p>
+      <w:proofErr w:type="gramStart"/>
       <w:r>
         <w:rPr>
           <w:rStyle w:val="docemphstrong"/>
@@ -3534,43 +4110,9 @@
           <w:sz w:val="24"/>
           <w:szCs w:val="24"/>
         </w:rPr>
-        <w:t>primary Actors</w:t>
-      </w:r>
-      <w:r>
-        <w:t>: faculty, admin, student.</w:t>
-      </w:r>
-    </w:p>
-    <w:p>
-      <w:pPr>
-        <w:pStyle w:val="doctext"/>
-        <w:rPr>
-          <w:rStyle w:val="docemphstrong"/>
-          <w:rFonts w:eastAsia="SimSun"/>
-          <w:b/>
-          <w:bCs/>
-        </w:rPr>
-      </w:pPr>
-      <w:r>
-        <w:rPr>
-          <w:rStyle w:val="docemphstrong"/>
-          <w:rFonts w:eastAsia="SimSun"/>
-          <w:b/>
-          <w:bCs/>
-        </w:rPr>
-        <w:t>Stake holder and interest:</w:t>
-      </w:r>
-    </w:p>
-    <w:p>
-      <w:r>
-        <w:t>The student can view can their real time attendance.</w:t>
-      </w:r>
-    </w:p>
-    <w:p>
-      <w:r>
-        <w:t>The system generates class wise attendance lists and inform that which faculty member is absent.</w:t>
-      </w:r>
-    </w:p>
-    <w:p>
+        <w:t>primary</w:t>
+      </w:r>
+      <w:proofErr w:type="gramEnd"/>
       <w:r>
         <w:rPr>
           <w:rStyle w:val="docemphstrong"/>
@@ -3580,6 +4122,60 @@
           <w:sz w:val="24"/>
           <w:szCs w:val="24"/>
         </w:rPr>
+        <w:t xml:space="preserve"> Actors</w:t>
+      </w:r>
+      <w:r>
+        <w:t>: faculty, admin, student.</w:t>
+      </w:r>
+    </w:p>
+    <w:p>
+      <w:pPr>
+        <w:pStyle w:val="doctext"/>
+        <w:rPr>
+          <w:rStyle w:val="docemphstrong"/>
+          <w:rFonts w:eastAsia="SimSun"/>
+          <w:b/>
+          <w:bCs/>
+        </w:rPr>
+      </w:pPr>
+      <w:r>
+        <w:rPr>
+          <w:rStyle w:val="docemphstrong"/>
+          <w:rFonts w:eastAsia="SimSun"/>
+          <w:b/>
+          <w:bCs/>
+        </w:rPr>
+        <w:t>Stake holder and interest:</w:t>
+      </w:r>
+    </w:p>
+    <w:p>
+      <w:r>
+        <w:t>The student can view can their real time attendance.</w:t>
+      </w:r>
+    </w:p>
+    <w:p>
+      <w:r>
+        <w:t xml:space="preserve">The </w:t>
+      </w:r>
+      <w:proofErr w:type="gramStart"/>
+      <w:r>
+        <w:t>system generates class wise attendance lists and inform</w:t>
+      </w:r>
+      <w:proofErr w:type="gramEnd"/>
+      <w:r>
+        <w:t xml:space="preserve"> that which faculty member is absent.</w:t>
+      </w:r>
+    </w:p>
+    <w:p>
+      <w:r>
+        <w:rPr>
+          <w:rStyle w:val="docemphstrong"/>
+          <w:rFonts w:ascii="Times New Roman" w:eastAsia="Times New Roman" w:hAnsi="Times New Roman"/>
+          <w:b/>
+          <w:bCs/>
+          <w:sz w:val="24"/>
+          <w:szCs w:val="24"/>
+        </w:rPr>
         <w:lastRenderedPageBreak/>
         <w:t>Preconditions:</w:t>
       </w:r>
@@ -3612,8 +4208,21 @@
         <w:t>Success guarantee</w:t>
       </w:r>
       <w:r>
-        <w:t xml:space="preserve"> (or Postconditions): View real time attendance. Accurate attendance Report for admin.</w:t>
-      </w:r>
+        <w:t xml:space="preserve"> (or </w:t>
+      </w:r>
+      <w:proofErr w:type="spellStart"/>
+      <w:r>
+        <w:t>Postconditions</w:t>
+      </w:r>
+      <w:proofErr w:type="spellEnd"/>
+      <w:r>
+        <w:t xml:space="preserve">): View real time attendance. </w:t>
+      </w:r>
+      <w:proofErr w:type="gramStart"/>
+      <w:r>
+        <w:t>Accurate attendance Report for admin.</w:t>
+      </w:r>
+      <w:proofErr w:type="gramEnd"/>
     </w:p>
     <w:p>
       <w:pPr>
@@ -3693,85 +4302,111 @@
           <w:sz w:val="24"/>
           <w:szCs w:val="24"/>
         </w:rPr>
-        <w:t>At any attendance may not updated:</w:t>
-      </w:r>
-    </w:p>
-    <w:p>
-      <w:r>
-        <w:t>Viewing the attendance if there is any error or inaccuracy.</w:t>
-      </w:r>
-    </w:p>
-    <w:p>
-      <w:r>
-        <w:t>Refresh the system or check the internet and the try again.</w:t>
-      </w:r>
-    </w:p>
-    <w:p>
-      <w:r>
-        <w:t>Contact to faculty or admin to remove error or update the record.</w:t>
-      </w:r>
-    </w:p>
-    <w:p>
-      <w:pPr>
+        <w:t xml:space="preserve">At any attendance may not </w:t>
+      </w:r>
+      <w:proofErr w:type="gramStart"/>
+      <w:r>
         <w:rPr>
           <w:sz w:val="24"/>
           <w:szCs w:val="24"/>
         </w:rPr>
-      </w:pPr>
+        <w:t>updated</w:t>
+      </w:r>
+      <w:proofErr w:type="gramEnd"/>
       <w:r>
         <w:rPr>
           <w:sz w:val="24"/>
           <w:szCs w:val="24"/>
         </w:rPr>
-        <w:t>If system does not recover:</w:t>
-      </w:r>
-    </w:p>
-    <w:p>
-      <w:pPr>
-        <w:pStyle w:val="ListParagraph"/>
-        <w:numPr>
-          <w:ilvl w:val="0"/>
-          <w:numId w:val="9"/>
-        </w:numPr>
-        <w:spacing w:after="160" w:line="256" w:lineRule="auto"/>
-      </w:pPr>
-      <w:r>
-        <w:t xml:space="preserve">The user will suspend the operation and the system will show an error message. </w:t>
-      </w:r>
-    </w:p>
-    <w:p>
-      <w:pPr>
-        <w:pStyle w:val="ListParagraph"/>
-        <w:numPr>
-          <w:ilvl w:val="0"/>
-          <w:numId w:val="9"/>
-        </w:numPr>
-        <w:spacing w:after="160" w:line="256" w:lineRule="auto"/>
-      </w:pPr>
-      <w:r>
-        <w:t xml:space="preserve">The user starts a new operation and continue to his work. </w:t>
-      </w:r>
-    </w:p>
-    <w:p>
-      <w:pPr>
-        <w:rPr>
-          <w:rStyle w:val="docemphstrong"/>
-          <w:rFonts w:ascii="Times New Roman" w:eastAsia="Times New Roman" w:hAnsi="Times New Roman" w:cs="Times New Roman"/>
-          <w:b/>
-          <w:bCs/>
+        <w:t>:</w:t>
+      </w:r>
+    </w:p>
+    <w:p>
+      <w:proofErr w:type="gramStart"/>
+      <w:r>
+        <w:t>Viewing the attendance if there is any error or inaccuracy.</w:t>
+      </w:r>
+      <w:proofErr w:type="gramEnd"/>
+    </w:p>
+    <w:p>
+      <w:r>
+        <w:t>Refresh the system or check the internet and the try again.</w:t>
+      </w:r>
+    </w:p>
+    <w:p>
+      <w:r>
+        <w:t>Contact to faculty or admin to remove error or update the record.</w:t>
+      </w:r>
+    </w:p>
+    <w:p>
+      <w:pPr>
+        <w:rPr>
           <w:sz w:val="24"/>
           <w:szCs w:val="24"/>
         </w:rPr>
       </w:pPr>
       <w:r>
         <w:rPr>
-          <w:rStyle w:val="docemphstrong"/>
-          <w:rFonts w:ascii="Times New Roman" w:eastAsia="Times New Roman" w:hAnsi="Times New Roman"/>
-          <w:b/>
-          <w:bCs/>
           <w:sz w:val="24"/>
           <w:szCs w:val="24"/>
         </w:rPr>
+        <w:t>If system does not recover:</w:t>
+      </w:r>
+    </w:p>
+    <w:p>
+      <w:pPr>
+        <w:pStyle w:val="ListParagraph"/>
+        <w:numPr>
+          <w:ilvl w:val="0"/>
+          <w:numId w:val="9"/>
+        </w:numPr>
+        <w:spacing w:after="160" w:line="256" w:lineRule="auto"/>
+      </w:pPr>
+      <w:r>
+        <w:t xml:space="preserve">The user will suspend the operation and the system will show an error message. </w:t>
+      </w:r>
+    </w:p>
+    <w:p>
+      <w:pPr>
+        <w:pStyle w:val="ListParagraph"/>
+        <w:numPr>
+          <w:ilvl w:val="0"/>
+          <w:numId w:val="9"/>
+        </w:numPr>
+        <w:spacing w:after="160" w:line="256" w:lineRule="auto"/>
+      </w:pPr>
+      <w:r>
+        <w:t xml:space="preserve">The </w:t>
+      </w:r>
+      <w:proofErr w:type="gramStart"/>
+      <w:r>
+        <w:t>user starts a new operation and continue</w:t>
+      </w:r>
+      <w:proofErr w:type="gramEnd"/>
+      <w:r>
+        <w:t xml:space="preserve"> to his work. </w:t>
+      </w:r>
+    </w:p>
+    <w:p>
+      <w:pPr>
+        <w:rPr>
+          <w:rStyle w:val="docemphstrong"/>
+          <w:rFonts w:ascii="Times New Roman" w:eastAsia="Times New Roman" w:hAnsi="Times New Roman" w:cs="Times New Roman"/>
+          <w:b/>
+          <w:bCs/>
+          <w:sz w:val="24"/>
+          <w:szCs w:val="24"/>
+        </w:rPr>
+      </w:pPr>
+      <w:r>
+        <w:rPr>
+          <w:rStyle w:val="docemphstrong"/>
+          <w:rFonts w:ascii="Times New Roman" w:eastAsia="Times New Roman" w:hAnsi="Times New Roman"/>
+          <w:b/>
+          <w:bCs/>
+          <w:sz w:val="24"/>
+          <w:szCs w:val="24"/>
+        </w:rPr>
         <w:t>Special requirements:</w:t>
       </w:r>
     </w:p>
@@ -3986,10 +4621,32 @@
         <w:rPr>
           <w:rStyle w:val="docemphstrong"/>
         </w:rPr>
-        <w:t xml:space="preserve"> (or Postconditions):</w:t>
-      </w:r>
-      <w:r>
-        <w:t xml:space="preserve"> Teachers will feed questions and answers and then they will take quiz. Students have to give timeboxed quiz. After that system will automatically mark the quiz on the basis of feed questions.</w:t>
+        <w:t xml:space="preserve"> (or </w:t>
+      </w:r>
+      <w:proofErr w:type="spellStart"/>
+      <w:r>
+        <w:rPr>
+          <w:rStyle w:val="docemphstrong"/>
+        </w:rPr>
+        <w:t>Postconditions</w:t>
+      </w:r>
+      <w:proofErr w:type="spellEnd"/>
+      <w:r>
+        <w:rPr>
+          <w:rStyle w:val="docemphstrong"/>
+        </w:rPr>
+        <w:t>):</w:t>
+      </w:r>
+      <w:r>
+        <w:t xml:space="preserve"> Teachers will feed questions and answers and then they will take quiz. Students have to give </w:t>
+      </w:r>
+      <w:proofErr w:type="spellStart"/>
+      <w:r>
+        <w:t>timeboxed</w:t>
+      </w:r>
+      <w:proofErr w:type="spellEnd"/>
+      <w:r>
+        <w:t xml:space="preserve"> quiz. After that system will automatically mark the quiz on the basis of feed questions.</w:t>
       </w:r>
     </w:p>
     <w:p>
@@ -4271,8 +4928,13 @@
       <w:pPr>
         <w:pStyle w:val="Heading3"/>
       </w:pPr>
-      <w:r>
-        <w:t>Afaq (FA20-BSE-057)</w:t>
+      <w:proofErr w:type="spellStart"/>
+      <w:r>
+        <w:t>Afaq</w:t>
+      </w:r>
+      <w:proofErr w:type="spellEnd"/>
+      <w:r>
+        <w:t xml:space="preserve"> (FA20-BSE-057)</w:t>
       </w:r>
     </w:p>
     <w:p>
@@ -4469,7 +5131,21 @@
         <w:rPr>
           <w:rStyle w:val="docemphstrong"/>
         </w:rPr>
-        <w:t xml:space="preserve"> (or Postconditions):</w:t>
+        <w:t xml:space="preserve"> (or </w:t>
+      </w:r>
+      <w:proofErr w:type="spellStart"/>
+      <w:r>
+        <w:rPr>
+          <w:rStyle w:val="docemphstrong"/>
+        </w:rPr>
+        <w:t>Postconditions</w:t>
+      </w:r>
+      <w:proofErr w:type="spellEnd"/>
+      <w:r>
+        <w:rPr>
+          <w:rStyle w:val="docemphstrong"/>
+        </w:rPr>
+        <w:t>):</w:t>
       </w:r>
       <w:r>
         <w:t xml:space="preserve"> Online time table system will help school to be more productive because students and faculty can watch their time table online so there is no chance to miss classes.</w:t>
@@ -4580,8 +5256,13 @@
       <w:pPr>
         <w:pStyle w:val="doclist"/>
       </w:pPr>
-      <w:r>
-        <w:t>*a. At any time, internet service off.</w:t>
+      <w:proofErr w:type="gramStart"/>
+      <w:r>
+        <w:t>*a.</w:t>
+      </w:r>
+      <w:proofErr w:type="gramEnd"/>
+      <w:r>
+        <w:t xml:space="preserve"> At any time, internet service off.</w:t>
       </w:r>
     </w:p>
     <w:p>
@@ -4633,8 +5314,13 @@
       <w:pPr>
         <w:pStyle w:val="doclist"/>
       </w:pPr>
-      <w:r>
-        <w:t>*b. At any time, System fails:</w:t>
+      <w:proofErr w:type="gramStart"/>
+      <w:r>
+        <w:t>*b.</w:t>
+      </w:r>
+      <w:proofErr w:type="gramEnd"/>
+      <w:r>
+        <w:t xml:space="preserve"> At any time, System fails:</w:t>
       </w:r>
     </w:p>
     <w:p>
@@ -4703,7 +5389,15 @@
         <w:pStyle w:val="Heading3"/>
       </w:pPr>
       <w:r>
-        <w:t>Abdullah Javed (FA20-BSE-052)</w:t>
+        <w:t xml:space="preserve">Abdullah </w:t>
+      </w:r>
+      <w:proofErr w:type="spellStart"/>
+      <w:r>
+        <w:t>Javed</w:t>
+      </w:r>
+      <w:proofErr w:type="spellEnd"/>
+      <w:r>
+        <w:t xml:space="preserve"> (FA20-BSE-052)</w:t>
       </w:r>
     </w:p>
     <w:p>
@@ -4807,7 +5501,23 @@
           <w:rStyle w:val="docemphstrong"/>
           <w:bCs/>
         </w:rPr>
-        <w:t xml:space="preserve">- Admin: Wants only eligible students to enroll for classes , want accurate records of which students are enrolled on which courses, want to know how many students are registered to each course. Admin is also responsible to assign subjects to each student of particular class. </w:t>
+        <w:t xml:space="preserve">- Admin: Wants only eligible students to enroll for </w:t>
+      </w:r>
+      <w:proofErr w:type="gramStart"/>
+      <w:r>
+        <w:rPr>
+          <w:rStyle w:val="docemphstrong"/>
+          <w:bCs/>
+        </w:rPr>
+        <w:t>classes ,</w:t>
+      </w:r>
+      <w:proofErr w:type="gramEnd"/>
+      <w:r>
+        <w:rPr>
+          <w:rStyle w:val="docemphstrong"/>
+          <w:bCs/>
+        </w:rPr>
+        <w:t xml:space="preserve"> want accurate records of which students are enrolled on which courses, want to know how many students are registered to each course. Admin is also responsible to assign subjects to each student of particular class. </w:t>
       </w:r>
     </w:p>
     <w:p>
@@ -4823,7 +5533,23 @@
           <w:rStyle w:val="docemphstrong"/>
           <w:bCs/>
         </w:rPr>
-        <w:t>- Student: Wants  to enroll for a class and for no eligibility problems to later arise, wants proof of enrollment , wants process to be clear and simple.</w:t>
+        <w:t xml:space="preserve">- Student: </w:t>
+      </w:r>
+      <w:proofErr w:type="gramStart"/>
+      <w:r>
+        <w:rPr>
+          <w:rStyle w:val="docemphstrong"/>
+          <w:bCs/>
+        </w:rPr>
+        <w:t>Wants  to</w:t>
+      </w:r>
+      <w:proofErr w:type="gramEnd"/>
+      <w:r>
+        <w:rPr>
+          <w:rStyle w:val="docemphstrong"/>
+          <w:bCs/>
+        </w:rPr>
+        <w:t xml:space="preserve"> enroll for a class and for no eligibility problems to later arise, wants proof of enrollment , wants process to be clear and simple.</w:t>
       </w:r>
     </w:p>
     <w:p>
@@ -4913,7 +5639,21 @@
         <w:rPr>
           <w:rStyle w:val="docemphstrong"/>
         </w:rPr>
-        <w:t>Student is aware of enrollment on choosen class. List of students enrolled to course is updated. Student has a proof of enrollment.</w:t>
+        <w:t xml:space="preserve">Student is aware of enrollment on </w:t>
+      </w:r>
+      <w:proofErr w:type="spellStart"/>
+      <w:r>
+        <w:rPr>
+          <w:rStyle w:val="docemphstrong"/>
+        </w:rPr>
+        <w:t>choosen</w:t>
+      </w:r>
+      <w:proofErr w:type="spellEnd"/>
+      <w:r>
+        <w:rPr>
+          <w:rStyle w:val="docemphstrong"/>
+        </w:rPr>
+        <w:t xml:space="preserve"> class. List of students enrolled to course is updated. Student has a proof of enrollment.</w:t>
       </w:r>
     </w:p>
     <w:p>
@@ -4980,7 +5720,15 @@
         </w:numPr>
       </w:pPr>
       <w:r>
-        <w:t xml:space="preserve"> System provide the user  with the opportunity to select a course or to exit the use case.</w:t>
+        <w:t xml:space="preserve"> System provide the </w:t>
+      </w:r>
+      <w:proofErr w:type="gramStart"/>
+      <w:r>
+        <w:t>user  with</w:t>
+      </w:r>
+      <w:proofErr w:type="gramEnd"/>
+      <w:r>
+        <w:t xml:space="preserve"> the opportunity to select a course or to exit the use case.</w:t>
       </w:r>
     </w:p>
     <w:p>
@@ -5072,7 +5820,27 @@
           <w:bdr w:val="none" w:sz="0" w:space="0" w:color="auto" w:frame="1"/>
           <w:shd w:val="clear" w:color="auto" w:fill="FFFFFF"/>
         </w:rPr>
-        <w:t>The system checks that the user has taken and passed the pre-requisite courses forthe chosen course</w:t>
+        <w:t xml:space="preserve">The system checks that the user has taken and passed the pre-requisite courses </w:t>
+      </w:r>
+      <w:proofErr w:type="spellStart"/>
+      <w:r>
+        <w:rPr>
+          <w:rStyle w:val="a"/>
+          <w:color w:val="000000"/>
+          <w:bdr w:val="none" w:sz="0" w:space="0" w:color="auto" w:frame="1"/>
+          <w:shd w:val="clear" w:color="auto" w:fill="FFFFFF"/>
+        </w:rPr>
+        <w:t>forthe</w:t>
+      </w:r>
+      <w:proofErr w:type="spellEnd"/>
+      <w:r>
+        <w:rPr>
+          <w:rStyle w:val="a"/>
+          <w:color w:val="000000"/>
+          <w:bdr w:val="none" w:sz="0" w:space="0" w:color="auto" w:frame="1"/>
+          <w:shd w:val="clear" w:color="auto" w:fill="FFFFFF"/>
+        </w:rPr>
+        <w:t xml:space="preserve"> chosen course</w:t>
       </w:r>
     </w:p>
     <w:p>
@@ -5117,6 +5885,7 @@
         </w:rPr>
         <w:t xml:space="preserve"> </w:t>
       </w:r>
+      <w:proofErr w:type="spellStart"/>
       <w:r>
         <w:rPr>
           <w:rStyle w:val="a"/>
@@ -5125,7 +5894,18 @@
           <w:bdr w:val="none" w:sz="0" w:space="0" w:color="auto" w:frame="1"/>
           <w:shd w:val="clear" w:color="auto" w:fill="FFFFFF"/>
         </w:rPr>
-        <w:t>setimetable clashes with the chosen course</w:t>
+        <w:t>setimetable</w:t>
+      </w:r>
+      <w:proofErr w:type="spellEnd"/>
+      <w:r>
+        <w:rPr>
+          <w:rStyle w:val="a"/>
+          <w:color w:val="000000"/>
+          <w:spacing w:val="15"/>
+          <w:bdr w:val="none" w:sz="0" w:space="0" w:color="auto" w:frame="1"/>
+          <w:shd w:val="clear" w:color="auto" w:fill="FFFFFF"/>
+        </w:rPr>
+        <w:t xml:space="preserve"> clashes with the chosen course</w:t>
       </w:r>
     </w:p>
     <w:p>
@@ -5163,7 +5943,15 @@
         </w:numPr>
       </w:pPr>
       <w:r>
-        <w:t>The teacher view its own subject list.</w:t>
+        <w:t xml:space="preserve">The </w:t>
+      </w:r>
+      <w:proofErr w:type="gramStart"/>
+      <w:r>
+        <w:t>teacher view</w:t>
+      </w:r>
+      <w:proofErr w:type="gramEnd"/>
+      <w:r>
+        <w:t xml:space="preserve"> its own subject list.</w:t>
       </w:r>
     </w:p>
     <w:p>
@@ -5370,7 +6158,7 @@
                     <pic:cNvPicPr/>
                   </pic:nvPicPr>
                   <pic:blipFill>
-                    <a:blip r:embed="rId10"/>
+                    <a:blip r:embed="rId11"/>
                     <a:stretch>
                       <a:fillRect/>
                     </a:stretch>
@@ -5410,8 +6198,13 @@
       <w:pPr>
         <w:pStyle w:val="Heading3"/>
       </w:pPr>
-      <w:r>
-        <w:t>Ehsanullah (FA20-BSE-068-4B)</w:t>
+      <w:proofErr w:type="spellStart"/>
+      <w:r>
+        <w:t>Ehsanullah</w:t>
+      </w:r>
+      <w:proofErr w:type="spellEnd"/>
+      <w:r>
+        <w:t xml:space="preserve"> (FA20-BSE-068-4B)</w:t>
       </w:r>
     </w:p>
     <w:p>
@@ -5445,15 +6238,33 @@
           <w:bCs/>
           <w:color w:val="8DB3E2" w:themeColor="text2" w:themeTint="66"/>
         </w:rPr>
-        <w:t xml:space="preserve"> Result</w:t>
-      </w:r>
+        <w:t xml:space="preserve"> </w:t>
+      </w:r>
+      <w:proofErr w:type="gramStart"/>
       <w:r>
         <w:rPr>
           <w:rStyle w:val="docemphstrong"/>
           <w:bCs/>
           <w:color w:val="8DB3E2" w:themeColor="text2" w:themeTint="66"/>
         </w:rPr>
-        <w:t xml:space="preserve"> : Student Viewing Result</w:t>
+        <w:t>Result</w:t>
+      </w:r>
+      <w:r>
+        <w:rPr>
+          <w:rStyle w:val="docemphstrong"/>
+          <w:bCs/>
+          <w:color w:val="8DB3E2" w:themeColor="text2" w:themeTint="66"/>
+        </w:rPr>
+        <w:t xml:space="preserve"> :</w:t>
+      </w:r>
+      <w:proofErr w:type="gramEnd"/>
+      <w:r>
+        <w:rPr>
+          <w:rStyle w:val="docemphstrong"/>
+          <w:bCs/>
+          <w:color w:val="8DB3E2" w:themeColor="text2" w:themeTint="66"/>
+        </w:rPr>
+        <w:t xml:space="preserve"> Student Viewing Result</w:t>
       </w:r>
     </w:p>
     <w:p>
@@ -5645,7 +6456,23 @@
           <w:rStyle w:val="docemphstrong"/>
           <w:bCs/>
         </w:rPr>
-        <w:t xml:space="preserve"> Wants easy and fast service with minimal effort. Wants easily visible display of each entered subject result. </w:t>
+        <w:t xml:space="preserve"> Wants easy and fast service with minimal effort. </w:t>
+      </w:r>
+      <w:proofErr w:type="gramStart"/>
+      <w:r>
+        <w:rPr>
+          <w:rStyle w:val="docemphstrong"/>
+          <w:bCs/>
+        </w:rPr>
+        <w:t>Wants easily visible display of each entered subject result.</w:t>
+      </w:r>
+      <w:proofErr w:type="gramEnd"/>
+      <w:r>
+        <w:rPr>
+          <w:rStyle w:val="docemphstrong"/>
+          <w:bCs/>
+        </w:rPr>
+        <w:t xml:space="preserve"> </w:t>
       </w:r>
     </w:p>
     <w:p>
@@ -6012,7 +6839,15 @@
         <w:spacing w:after="160" w:line="254" w:lineRule="auto"/>
       </w:pPr>
       <w:r>
-        <w:t xml:space="preserve">The user starts a new operation and continue to his work. </w:t>
+        <w:t xml:space="preserve">The </w:t>
+      </w:r>
+      <w:proofErr w:type="gramStart"/>
+      <w:r>
+        <w:t>user starts a new operation and continue</w:t>
+      </w:r>
+      <w:proofErr w:type="gramEnd"/>
+      <w:r>
+        <w:t xml:space="preserve"> to his work. </w:t>
       </w:r>
     </w:p>
     <w:p>
@@ -6181,15 +7016,33 @@
           <w:bCs/>
           <w:color w:val="8DB3E2" w:themeColor="text2" w:themeTint="66"/>
         </w:rPr>
-        <w:t xml:space="preserve"> Result</w:t>
-      </w:r>
+        <w:t xml:space="preserve"> </w:t>
+      </w:r>
+      <w:proofErr w:type="gramStart"/>
       <w:r>
         <w:rPr>
           <w:rStyle w:val="docemphstrong"/>
           <w:bCs/>
           <w:color w:val="8DB3E2" w:themeColor="text2" w:themeTint="66"/>
         </w:rPr>
-        <w:t xml:space="preserve"> : Teacher Adding Result</w:t>
+        <w:t>Result</w:t>
+      </w:r>
+      <w:r>
+        <w:rPr>
+          <w:rStyle w:val="docemphstrong"/>
+          <w:bCs/>
+          <w:color w:val="8DB3E2" w:themeColor="text2" w:themeTint="66"/>
+        </w:rPr>
+        <w:t xml:space="preserve"> :</w:t>
+      </w:r>
+      <w:proofErr w:type="gramEnd"/>
+      <w:r>
+        <w:rPr>
+          <w:rStyle w:val="docemphstrong"/>
+          <w:bCs/>
+          <w:color w:val="8DB3E2" w:themeColor="text2" w:themeTint="66"/>
+        </w:rPr>
+        <w:t xml:space="preserve"> Teacher Adding Result</w:t>
       </w:r>
     </w:p>
     <w:p>
@@ -6381,7 +7234,23 @@
           <w:rStyle w:val="docemphstrong"/>
           <w:bCs/>
         </w:rPr>
-        <w:t xml:space="preserve"> Wants easy and fast service with minimal effort. Wants easily visible display of each entered subject result. </w:t>
+        <w:t xml:space="preserve"> Wants easy and fast service with minimal effort. </w:t>
+      </w:r>
+      <w:proofErr w:type="gramStart"/>
+      <w:r>
+        <w:rPr>
+          <w:rStyle w:val="docemphstrong"/>
+          <w:bCs/>
+        </w:rPr>
+        <w:t>Wants easily visible display of each entered subject result.</w:t>
+      </w:r>
+      <w:proofErr w:type="gramEnd"/>
+      <w:r>
+        <w:rPr>
+          <w:rStyle w:val="docemphstrong"/>
+          <w:bCs/>
+        </w:rPr>
+        <w:t xml:space="preserve"> </w:t>
       </w:r>
     </w:p>
     <w:p>
@@ -6736,7 +7605,15 @@
         <w:spacing w:after="160" w:line="254" w:lineRule="auto"/>
       </w:pPr>
       <w:r>
-        <w:t xml:space="preserve">The user starts a new operation and continue to his work. </w:t>
+        <w:t xml:space="preserve">The </w:t>
+      </w:r>
+      <w:proofErr w:type="gramStart"/>
+      <w:r>
+        <w:t>user starts a new operation and continue</w:t>
+      </w:r>
+      <w:proofErr w:type="gramEnd"/>
+      <w:r>
+        <w:t xml:space="preserve"> to his work. </w:t>
       </w:r>
     </w:p>
     <w:p>
@@ -6882,9 +7759,27 @@
       <w:pPr>
         <w:pStyle w:val="Heading3"/>
       </w:pPr>
+      <w:proofErr w:type="spellStart"/>
       <w:r>
         <w:lastRenderedPageBreak/>
-        <w:t>Faizan Zaheer  (FA20-BSE-045)</w:t>
+        <w:t>Faizan</w:t>
+      </w:r>
+      <w:proofErr w:type="spellEnd"/>
+      <w:r>
+        <w:t xml:space="preserve"> </w:t>
+      </w:r>
+      <w:proofErr w:type="spellStart"/>
+      <w:proofErr w:type="gramStart"/>
+      <w:r>
+        <w:t>Zaheer</w:t>
+      </w:r>
+      <w:proofErr w:type="spellEnd"/>
+      <w:r>
+        <w:t xml:space="preserve">  (</w:t>
+      </w:r>
+      <w:proofErr w:type="gramEnd"/>
+      <w:r>
+        <w:t>FA20-BSE-045)</w:t>
       </w:r>
     </w:p>
     <w:tbl>
@@ -7155,7 +8050,20 @@
               <w:t>Actor</w:t>
             </w:r>
             <w:r>
-              <w:t>: Event Manager,Parcipants.</w:t>
+              <w:t xml:space="preserve">: Event </w:t>
+            </w:r>
+            <w:proofErr w:type="spellStart"/>
+            <w:r>
+              <w:t>Manager</w:t>
+            </w:r>
+            <w:proofErr w:type="gramStart"/>
+            <w:r>
+              <w:t>,Parcipants</w:t>
+            </w:r>
+            <w:proofErr w:type="spellEnd"/>
+            <w:proofErr w:type="gramEnd"/>
+            <w:r>
+              <w:t>.</w:t>
             </w:r>
           </w:p>
           <w:p>
@@ -7199,7 +8107,21 @@
               <w:rPr>
                 <w:rStyle w:val="doctext1"/>
               </w:rPr>
-              <w:t xml:space="preserve"> Wants to  add events and Manages the all the events in school.</w:t>
+              <w:t xml:space="preserve"> Wants </w:t>
+            </w:r>
+            <w:proofErr w:type="gramStart"/>
+            <w:r>
+              <w:rPr>
+                <w:rStyle w:val="doctext1"/>
+              </w:rPr>
+              <w:t>to  add</w:t>
+            </w:r>
+            <w:proofErr w:type="gramEnd"/>
+            <w:r>
+              <w:rPr>
+                <w:rStyle w:val="doctext1"/>
+              </w:rPr>
+              <w:t xml:space="preserve"> events and Manages the all the events in school.</w:t>
             </w:r>
           </w:p>
           <w:p>
@@ -7313,13 +8235,33 @@
               </w:rPr>
               <w:t xml:space="preserve"> </w:t>
             </w:r>
+            <w:proofErr w:type="spellStart"/>
             <w:r>
               <w:rPr>
                 <w:rStyle w:val="a"/>
                 <w:bdr w:val="none" w:sz="0" w:space="0" w:color="auto" w:frame="1"/>
                 <w:shd w:val="clear" w:color="auto" w:fill="FFFFFF" w:themeFill="background1"/>
               </w:rPr>
-              <w:t>lines,venues, suppliers, legal obligations, staffing and budgets.</w:t>
+              <w:t>lines</w:t>
+            </w:r>
+            <w:proofErr w:type="gramStart"/>
+            <w:r>
+              <w:rPr>
+                <w:rStyle w:val="a"/>
+                <w:bdr w:val="none" w:sz="0" w:space="0" w:color="auto" w:frame="1"/>
+                <w:shd w:val="clear" w:color="auto" w:fill="FFFFFF" w:themeFill="background1"/>
+              </w:rPr>
+              <w:t>,venues</w:t>
+            </w:r>
+            <w:proofErr w:type="spellEnd"/>
+            <w:proofErr w:type="gramEnd"/>
+            <w:r>
+              <w:rPr>
+                <w:rStyle w:val="a"/>
+                <w:bdr w:val="none" w:sz="0" w:space="0" w:color="auto" w:frame="1"/>
+                <w:shd w:val="clear" w:color="auto" w:fill="FFFFFF" w:themeFill="background1"/>
+              </w:rPr>
+              <w:t>, suppliers, legal obligations, staffing and budgets.</w:t>
             </w:r>
           </w:p>
           <w:p>
@@ -7334,18 +8276,48 @@
               </w:rPr>
               <w:t xml:space="preserve">- </w:t>
             </w:r>
+            <w:proofErr w:type="spellStart"/>
             <w:r>
               <w:rPr>
                 <w:rStyle w:val="docemphroman"/>
               </w:rPr>
-              <w:t>Parcipants:</w:t>
+              <w:t>Parcipants</w:t>
+            </w:r>
+            <w:proofErr w:type="spellEnd"/>
+            <w:r>
+              <w:rPr>
+                <w:rStyle w:val="docemphroman"/>
+              </w:rPr>
+              <w:t>:</w:t>
             </w:r>
             <w:r>
               <w:rPr>
                 <w:rStyle w:val="doctext1"/>
               </w:rPr>
-              <w:t xml:space="preserve"> Wants to register and parcipate in events .</w:t>
+              <w:t xml:space="preserve"> Wants to register and </w:t>
             </w:r>
+            <w:proofErr w:type="spellStart"/>
+            <w:r>
+              <w:rPr>
+                <w:rStyle w:val="doctext1"/>
+              </w:rPr>
+              <w:t>parcipate</w:t>
+            </w:r>
+            <w:proofErr w:type="spellEnd"/>
+            <w:r>
+              <w:rPr>
+                <w:rStyle w:val="doctext1"/>
+              </w:rPr>
+              <w:t xml:space="preserve"> in </w:t>
+            </w:r>
+            <w:proofErr w:type="gramStart"/>
+            <w:r>
+              <w:rPr>
+                <w:rStyle w:val="doctext1"/>
+              </w:rPr>
+              <w:t>events .</w:t>
+            </w:r>
+            <w:proofErr w:type="gramEnd"/>
           </w:p>
           <w:p>
             <w:pPr>
@@ -7372,7 +8344,49 @@
               <w:rPr>
                 <w:rStyle w:val="doctext1"/>
               </w:rPr>
-              <w:t xml:space="preserve"> Wants to give facilities to parcipants for achieving their goals and easly parcipate in events.</w:t>
+              <w:t xml:space="preserve"> Wants to give facilities to </w:t>
+            </w:r>
+            <w:proofErr w:type="spellStart"/>
+            <w:r>
+              <w:rPr>
+                <w:rStyle w:val="doctext1"/>
+              </w:rPr>
+              <w:t>parcipants</w:t>
+            </w:r>
+            <w:proofErr w:type="spellEnd"/>
+            <w:r>
+              <w:rPr>
+                <w:rStyle w:val="doctext1"/>
+              </w:rPr>
+              <w:t xml:space="preserve"> for achieving their goals and </w:t>
+            </w:r>
+            <w:proofErr w:type="spellStart"/>
+            <w:r>
+              <w:rPr>
+                <w:rStyle w:val="doctext1"/>
+              </w:rPr>
+              <w:t>easly</w:t>
+            </w:r>
+            <w:proofErr w:type="spellEnd"/>
+            <w:r>
+              <w:rPr>
+                <w:rStyle w:val="doctext1"/>
+              </w:rPr>
+              <w:t xml:space="preserve"> </w:t>
+            </w:r>
+            <w:proofErr w:type="spellStart"/>
+            <w:r>
+              <w:rPr>
+                <w:rStyle w:val="doctext1"/>
+              </w:rPr>
+              <w:t>parcipate</w:t>
+            </w:r>
+            <w:proofErr w:type="spellEnd"/>
+            <w:r>
+              <w:rPr>
+                <w:rStyle w:val="doctext1"/>
+              </w:rPr>
+              <w:t xml:space="preserve"> in events.</w:t>
             </w:r>
           </w:p>
           <w:p>
@@ -7394,7 +8408,15 @@
               <w:t>:</w:t>
             </w:r>
             <w:r>
-              <w:t xml:space="preserve"> Event Manager and Parcipants is identified and authenticated.</w:t>
+              <w:t xml:space="preserve"> Event Manager and </w:t>
+            </w:r>
+            <w:proofErr w:type="spellStart"/>
+            <w:r>
+              <w:t>Parcipants</w:t>
+            </w:r>
+            <w:proofErr w:type="spellEnd"/>
+            <w:r>
+              <w:t xml:space="preserve"> is identified and authenticated.</w:t>
             </w:r>
           </w:p>
         </w:tc>
@@ -7420,10 +8442,32 @@
         <w:rPr>
           <w:rStyle w:val="docemphstrong"/>
         </w:rPr>
-        <w:t xml:space="preserve"> (or Postconditions):</w:t>
-      </w:r>
-      <w:r>
-        <w:t xml:space="preserve"> Information about Events is saved. Events is correctly managed. Schedule and Venue are updated</w:t>
+        <w:t xml:space="preserve"> (or </w:t>
+      </w:r>
+      <w:proofErr w:type="spellStart"/>
+      <w:r>
+        <w:rPr>
+          <w:rStyle w:val="docemphstrong"/>
+        </w:rPr>
+        <w:t>Postconditions</w:t>
+      </w:r>
+      <w:proofErr w:type="spellEnd"/>
+      <w:r>
+        <w:rPr>
+          <w:rStyle w:val="docemphstrong"/>
+        </w:rPr>
+        <w:t>):</w:t>
+      </w:r>
+      <w:r>
+        <w:t xml:space="preserve"> Information about Events is saved. </w:t>
+      </w:r>
+      <w:proofErr w:type="gramStart"/>
+      <w:r>
+        <w:t>Events is</w:t>
+      </w:r>
+      <w:proofErr w:type="gramEnd"/>
+      <w:r>
+        <w:t xml:space="preserve"> correctly managed. Schedule and Venue are updated</w:t>
       </w:r>
       <w:r>
         <w:rPr>
@@ -7441,6 +8485,7 @@
         </w:rPr>
         <w:t xml:space="preserve"> </w:t>
       </w:r>
+      <w:proofErr w:type="gramStart"/>
       <w:r>
         <w:rPr>
           <w:rFonts w:asciiTheme="majorBidi" w:hAnsiTheme="majorBidi" w:cstheme="majorBidi"/>
@@ -7457,6 +8502,7 @@
         </w:rPr>
         <w:t>.</w:t>
       </w:r>
+      <w:proofErr w:type="gramEnd"/>
     </w:p>
     <w:p>
       <w:pPr>
@@ -7504,8 +8550,13 @@
         </w:numPr>
         <w:spacing w:line="276" w:lineRule="auto"/>
       </w:pPr>
-      <w:r>
-        <w:t>System give form for Events Details.</w:t>
+      <w:proofErr w:type="gramStart"/>
+      <w:r>
+        <w:t>System give</w:t>
+      </w:r>
+      <w:proofErr w:type="gramEnd"/>
+      <w:r>
+        <w:t xml:space="preserve"> form for Events Details.</w:t>
       </w:r>
     </w:p>
     <w:p>
@@ -7518,7 +8569,15 @@
         <w:spacing w:line="276" w:lineRule="auto"/>
       </w:pPr>
       <w:r>
-        <w:t>Event Manager give details of Events.</w:t>
+        <w:t xml:space="preserve">Event Manager </w:t>
+      </w:r>
+      <w:proofErr w:type="gramStart"/>
+      <w:r>
+        <w:t>give</w:t>
+      </w:r>
+      <w:proofErr w:type="gramEnd"/>
+      <w:r>
+        <w:t xml:space="preserve"> details of Events.</w:t>
       </w:r>
     </w:p>
     <w:p>
@@ -7530,8 +8589,13 @@
         </w:numPr>
         <w:spacing w:line="276" w:lineRule="auto"/>
       </w:pPr>
-      <w:r>
-        <w:t>System add the Events.</w:t>
+      <w:proofErr w:type="gramStart"/>
+      <w:r>
+        <w:t>System add</w:t>
+      </w:r>
+      <w:proofErr w:type="gramEnd"/>
+      <w:r>
+        <w:t xml:space="preserve"> the Events.</w:t>
       </w:r>
     </w:p>
     <w:p>
@@ -7557,7 +8621,15 @@
         <w:spacing w:line="276" w:lineRule="auto"/>
       </w:pPr>
       <w:r>
-        <w:t>Students take parcipate in events.</w:t>
+        <w:t xml:space="preserve">Students take </w:t>
+      </w:r>
+      <w:proofErr w:type="spellStart"/>
+      <w:r>
+        <w:t>parcipate</w:t>
+      </w:r>
+      <w:proofErr w:type="spellEnd"/>
+      <w:r>
+        <w:t xml:space="preserve"> in events.</w:t>
       </w:r>
     </w:p>
     <w:p>
@@ -7596,8 +8668,13 @@
         </w:numPr>
         <w:spacing w:line="276" w:lineRule="auto"/>
       </w:pPr>
-      <w:r>
-        <w:t>Manager monitor the events status online and update the changes.</w:t>
+      <w:proofErr w:type="gramStart"/>
+      <w:r>
+        <w:t>Manager monitor</w:t>
+      </w:r>
+      <w:proofErr w:type="gramEnd"/>
+      <w:r>
+        <w:t xml:space="preserve"> the events status online and update the changes.</w:t>
       </w:r>
     </w:p>
     <w:p>
@@ -7609,8 +8686,21 @@
         </w:numPr>
         <w:spacing w:line="276" w:lineRule="auto"/>
       </w:pPr>
-      <w:r>
-        <w:t>Parcipants monitor venue and parcipants records.</w:t>
+      <w:proofErr w:type="spellStart"/>
+      <w:r>
+        <w:t>Parcipants</w:t>
+      </w:r>
+      <w:proofErr w:type="spellEnd"/>
+      <w:r>
+        <w:t xml:space="preserve"> monitor venue and </w:t>
+      </w:r>
+      <w:proofErr w:type="spellStart"/>
+      <w:r>
+        <w:t>parcipants</w:t>
+      </w:r>
+      <w:proofErr w:type="spellEnd"/>
+      <w:r>
+        <w:t xml:space="preserve"> records.</w:t>
       </w:r>
     </w:p>
     <w:p>
@@ -7622,8 +8712,21 @@
         </w:numPr>
         <w:spacing w:line="276" w:lineRule="auto"/>
       </w:pPr>
-      <w:r>
-        <w:t>System will Automaticaly send the notifications about events to all Students.</w:t>
+      <w:proofErr w:type="gramStart"/>
+      <w:r>
+        <w:t>System will</w:t>
+      </w:r>
+      <w:proofErr w:type="gramEnd"/>
+      <w:r>
+        <w:t xml:space="preserve"> </w:t>
+      </w:r>
+      <w:proofErr w:type="spellStart"/>
+      <w:r>
+        <w:t>Automaticaly</w:t>
+      </w:r>
+      <w:proofErr w:type="spellEnd"/>
+      <w:r>
+        <w:t xml:space="preserve"> send the notifications about events to all Students.</w:t>
       </w:r>
     </w:p>
     <w:p>
@@ -7651,6 +8754,8 @@
           <w:bCs/>
         </w:rPr>
       </w:pPr>
+      <w:proofErr w:type="spellStart"/>
+      <w:proofErr w:type="gramStart"/>
       <w:r>
         <w:rPr>
           <w:b/>
@@ -7658,111 +8763,150 @@
           <w:sz w:val="24"/>
           <w:szCs w:val="24"/>
         </w:rPr>
-        <w:t>a.At any time, the internet can be gone:</w:t>
-      </w:r>
-    </w:p>
-    <w:p>
-      <w:pPr>
-        <w:pStyle w:val="doclist"/>
-        <w:numPr>
-          <w:ilvl w:val="0"/>
-          <w:numId w:val="20"/>
-        </w:numPr>
-      </w:pPr>
-      <w:r>
-        <w:t>The Event manager add the event.</w:t>
-      </w:r>
-    </w:p>
-    <w:p>
-      <w:pPr>
-        <w:pStyle w:val="doclist"/>
-        <w:numPr>
-          <w:ilvl w:val="0"/>
-          <w:numId w:val="20"/>
-        </w:numPr>
-      </w:pPr>
-      <w:r>
-        <w:t>Manager wants any other operation at that time frame.</w:t>
-      </w:r>
-    </w:p>
-    <w:p>
-      <w:pPr>
-        <w:pStyle w:val="doclist"/>
-        <w:numPr>
-          <w:ilvl w:val="0"/>
-          <w:numId w:val="20"/>
-        </w:numPr>
-      </w:pPr>
-      <w:r>
-        <w:t>The manager operation will override the  parcipant operation.</w:t>
-      </w:r>
-    </w:p>
-    <w:p>
-      <w:pPr>
-        <w:pStyle w:val="doclist"/>
-        <w:numPr>
-          <w:ilvl w:val="0"/>
-          <w:numId w:val="20"/>
-        </w:numPr>
-      </w:pPr>
-      <w:r>
-        <w:t>parcipants operation will be set to next timeframe available.</w:t>
-      </w:r>
-    </w:p>
-    <w:p>
-      <w:pPr>
-        <w:pStyle w:val="doclist"/>
-        <w:rPr>
-          <w:b/>
-          <w:bCs/>
-        </w:rPr>
-      </w:pPr>
-      <w:r>
-        <w:rPr>
-          <w:b/>
-          <w:bCs/>
-        </w:rPr>
-        <w:t>b. At any time, System fails:</w:t>
-      </w:r>
-    </w:p>
-    <w:p>
-      <w:pPr>
-        <w:pStyle w:val="ListParagraph"/>
-        <w:numPr>
-          <w:ilvl w:val="0"/>
-          <w:numId w:val="21"/>
-        </w:numPr>
-        <w:spacing w:after="160" w:line="254" w:lineRule="auto"/>
-      </w:pPr>
-      <w:r>
-        <w:t>The system can fail any time. The system it will save the work.</w:t>
-      </w:r>
-    </w:p>
-    <w:p>
-      <w:pPr>
-        <w:pStyle w:val="ListParagraph"/>
-        <w:numPr>
-          <w:ilvl w:val="0"/>
-          <w:numId w:val="21"/>
-        </w:numPr>
-        <w:spacing w:after="160" w:line="254" w:lineRule="auto"/>
-      </w:pPr>
-      <w:r>
-        <w:t>User will restart the system and request for recovery the system will start from the prior state.</w:t>
-      </w:r>
-    </w:p>
-    <w:p>
-      <w:pPr>
-        <w:rPr>
+        <w:t>a.At</w:t>
+      </w:r>
+      <w:proofErr w:type="spellEnd"/>
+      <w:proofErr w:type="gramEnd"/>
+      <w:r>
+        <w:rPr>
+          <w:b/>
+          <w:bCs/>
           <w:sz w:val="24"/>
           <w:szCs w:val="24"/>
         </w:rPr>
-      </w:pPr>
-      <w:r>
+        <w:t xml:space="preserve"> any time, the internet can be gone:</w:t>
+      </w:r>
+    </w:p>
+    <w:p>
+      <w:pPr>
+        <w:pStyle w:val="doclist"/>
+        <w:numPr>
+          <w:ilvl w:val="0"/>
+          <w:numId w:val="20"/>
+        </w:numPr>
+      </w:pPr>
+      <w:r>
+        <w:t xml:space="preserve">The Event </w:t>
+      </w:r>
+      <w:proofErr w:type="gramStart"/>
+      <w:r>
+        <w:t>manager add</w:t>
+      </w:r>
+      <w:proofErr w:type="gramEnd"/>
+      <w:r>
+        <w:t xml:space="preserve"> the event.</w:t>
+      </w:r>
+    </w:p>
+    <w:p>
+      <w:pPr>
+        <w:pStyle w:val="doclist"/>
+        <w:numPr>
+          <w:ilvl w:val="0"/>
+          <w:numId w:val="20"/>
+        </w:numPr>
+      </w:pPr>
+      <w:r>
+        <w:t>Manager wants any other operation at that time frame.</w:t>
+      </w:r>
+    </w:p>
+    <w:p>
+      <w:pPr>
+        <w:pStyle w:val="doclist"/>
+        <w:numPr>
+          <w:ilvl w:val="0"/>
+          <w:numId w:val="20"/>
+        </w:numPr>
+      </w:pPr>
+      <w:r>
+        <w:t xml:space="preserve">The manager operation will override </w:t>
+      </w:r>
+      <w:proofErr w:type="gramStart"/>
+      <w:r>
+        <w:t xml:space="preserve">the  </w:t>
+      </w:r>
+      <w:proofErr w:type="spellStart"/>
+      <w:r>
+        <w:t>parcipant</w:t>
+      </w:r>
+      <w:proofErr w:type="spellEnd"/>
+      <w:proofErr w:type="gramEnd"/>
+      <w:r>
+        <w:t xml:space="preserve"> operation.</w:t>
+      </w:r>
+    </w:p>
+    <w:p>
+      <w:pPr>
+        <w:pStyle w:val="doclist"/>
+        <w:numPr>
+          <w:ilvl w:val="0"/>
+          <w:numId w:val="20"/>
+        </w:numPr>
+      </w:pPr>
+      <w:proofErr w:type="spellStart"/>
+      <w:proofErr w:type="gramStart"/>
+      <w:r>
+        <w:t>parcipants</w:t>
+      </w:r>
+      <w:proofErr w:type="spellEnd"/>
+      <w:proofErr w:type="gramEnd"/>
+      <w:r>
+        <w:t xml:space="preserve"> operation will be set to next timeframe available.</w:t>
+      </w:r>
+    </w:p>
+    <w:p>
+      <w:pPr>
+        <w:pStyle w:val="doclist"/>
+        <w:rPr>
+          <w:b/>
+          <w:bCs/>
+        </w:rPr>
+      </w:pPr>
+      <w:r>
+        <w:rPr>
+          <w:b/>
+          <w:bCs/>
+        </w:rPr>
+        <w:t>b. At any time, System fails:</w:t>
+      </w:r>
+    </w:p>
+    <w:p>
+      <w:pPr>
+        <w:pStyle w:val="ListParagraph"/>
+        <w:numPr>
+          <w:ilvl w:val="0"/>
+          <w:numId w:val="21"/>
+        </w:numPr>
+        <w:spacing w:after="160" w:line="254" w:lineRule="auto"/>
+      </w:pPr>
+      <w:r>
+        <w:t>The system can fail any time. The system it will save the work.</w:t>
+      </w:r>
+    </w:p>
+    <w:p>
+      <w:pPr>
+        <w:pStyle w:val="ListParagraph"/>
+        <w:numPr>
+          <w:ilvl w:val="0"/>
+          <w:numId w:val="21"/>
+        </w:numPr>
+        <w:spacing w:after="160" w:line="254" w:lineRule="auto"/>
+      </w:pPr>
+      <w:r>
+        <w:t>User will restart the system and request for recovery the system will start from the prior state.</w:t>
+      </w:r>
+    </w:p>
+    <w:p>
+      <w:pPr>
         <w:rPr>
           <w:sz w:val="24"/>
           <w:szCs w:val="24"/>
         </w:rPr>
+      </w:pPr>
+      <w:r>
+        <w:rPr>
+          <w:sz w:val="24"/>
+          <w:szCs w:val="24"/>
+        </w:rPr>
         <w:t>If system does not recover:</w:t>
       </w:r>
     </w:p>
@@ -7789,7 +8933,15 @@
         <w:spacing w:after="160" w:line="254" w:lineRule="auto"/>
       </w:pPr>
       <w:r>
-        <w:t xml:space="preserve">The user starts a new operation and continue to his work. </w:t>
+        <w:t xml:space="preserve">The </w:t>
+      </w:r>
+      <w:proofErr w:type="gramStart"/>
+      <w:r>
+        <w:t>user starts a new operation and continue</w:t>
+      </w:r>
+      <w:proofErr w:type="gramEnd"/>
+      <w:r>
+        <w:t xml:space="preserve"> to his work. </w:t>
       </w:r>
     </w:p>
     <w:p>
@@ -7918,8 +9070,13 @@
           <w:numId w:val="22"/>
         </w:numPr>
       </w:pPr>
-      <w:r>
-        <w:t>Admin  can set up fingerprint or face unlock.</w:t>
+      <w:proofErr w:type="gramStart"/>
+      <w:r>
+        <w:t>Admin  can</w:t>
+      </w:r>
+      <w:proofErr w:type="gramEnd"/>
+      <w:r>
+        <w:t xml:space="preserve"> set up fingerprint or face unlock.</w:t>
       </w:r>
     </w:p>
     <w:p>
@@ -8002,7 +9159,55 @@
           <w:sz w:val="24"/>
           <w:szCs w:val="24"/>
         </w:rPr>
-        <w:t xml:space="preserve">                     This use case will use the student for fee history. A student arrives at a checkout the details of fee.  It calculate the all fee challan of the students in institution.</w:t>
+        <w:t xml:space="preserve">                     This use case will use the student for fee history. A student arrives at a </w:t>
+      </w:r>
+      <w:proofErr w:type="spellStart"/>
+      <w:r>
+        <w:rPr>
+          <w:sz w:val="24"/>
+          <w:szCs w:val="24"/>
+        </w:rPr>
+        <w:t>checkout</w:t>
+      </w:r>
+      <w:proofErr w:type="spellEnd"/>
+      <w:r>
+        <w:rPr>
+          <w:sz w:val="24"/>
+          <w:szCs w:val="24"/>
+        </w:rPr>
+        <w:t xml:space="preserve"> the details of fee.  It </w:t>
+      </w:r>
+      <w:proofErr w:type="gramStart"/>
+      <w:r>
+        <w:rPr>
+          <w:sz w:val="24"/>
+          <w:szCs w:val="24"/>
+        </w:rPr>
+        <w:t>calculate</w:t>
+      </w:r>
+      <w:proofErr w:type="gramEnd"/>
+      <w:r>
+        <w:rPr>
+          <w:sz w:val="24"/>
+          <w:szCs w:val="24"/>
+        </w:rPr>
+        <w:t xml:space="preserve"> the all fee </w:t>
+      </w:r>
+      <w:proofErr w:type="spellStart"/>
+      <w:r>
+        <w:rPr>
+          <w:sz w:val="24"/>
+          <w:szCs w:val="24"/>
+        </w:rPr>
+        <w:t>challan</w:t>
+      </w:r>
+      <w:proofErr w:type="spellEnd"/>
+      <w:r>
+        <w:rPr>
+          <w:sz w:val="24"/>
+          <w:szCs w:val="24"/>
+        </w:rPr>
+        <w:t xml:space="preserve"> of the students in institution.</w:t>
       </w:r>
       <w:r>
         <w:t xml:space="preserve"> </w:t>
@@ -8011,7 +9216,21 @@
         <w:rPr>
           <w:rStyle w:val="doctext1"/>
         </w:rPr>
-        <w:t>Wants to be able to quickly perform override operations, and easily debug students problems.</w:t>
+        <w:t xml:space="preserve">Wants to be able to quickly perform override operations, and easily debug </w:t>
+      </w:r>
+      <w:proofErr w:type="gramStart"/>
+      <w:r>
+        <w:rPr>
+          <w:rStyle w:val="doctext1"/>
+        </w:rPr>
+        <w:t>students</w:t>
+      </w:r>
+      <w:proofErr w:type="gramEnd"/>
+      <w:r>
+        <w:rPr>
+          <w:rStyle w:val="doctext1"/>
+        </w:rPr>
+        <w:t xml:space="preserve"> problems.</w:t>
       </w:r>
     </w:p>
     <w:p>
@@ -8129,13 +9348,43 @@
         <w:pStyle w:val="doctext"/>
       </w:pPr>
       <w:r>
-        <w:t xml:space="preserve">    Admin: Admin calculate all the fee challan of student in the institution without any error.  It can be say that managing the fee problems of students and generate the fee challans.</w:t>
+        <w:t xml:space="preserve">    Admin: Admin calculate all the fee </w:t>
+      </w:r>
+      <w:proofErr w:type="spellStart"/>
+      <w:r>
+        <w:t>challan</w:t>
+      </w:r>
+      <w:proofErr w:type="spellEnd"/>
+      <w:r>
+        <w:t xml:space="preserve"> of student in the institution without any error.  It can be say that managing the fee problems of students and generate the fee </w:t>
+      </w:r>
+      <w:proofErr w:type="spellStart"/>
+      <w:r>
+        <w:t>challans</w:t>
+      </w:r>
+      <w:proofErr w:type="spellEnd"/>
+      <w:r>
+        <w:t>.</w:t>
       </w:r>
       <w:r>
         <w:rPr>
           <w:rStyle w:val="doctext1"/>
         </w:rPr>
-        <w:t xml:space="preserve"> Wants to be able to quickly perform override operations, and easily debug students problems.</w:t>
+        <w:t xml:space="preserve"> Wants to be able to quickly perform override operations, and easily debug </w:t>
+      </w:r>
+      <w:proofErr w:type="gramStart"/>
+      <w:r>
+        <w:rPr>
+          <w:rStyle w:val="doctext1"/>
+        </w:rPr>
+        <w:t>students</w:t>
+      </w:r>
+      <w:proofErr w:type="gramEnd"/>
+      <w:r>
+        <w:rPr>
+          <w:rStyle w:val="doctext1"/>
+        </w:rPr>
+        <w:t xml:space="preserve"> problems.</w:t>
       </w:r>
     </w:p>
     <w:p>
@@ -8239,8 +9488,13 @@
           <w:numId w:val="51"/>
         </w:numPr>
       </w:pPr>
-      <w:r>
-        <w:t>this system is very useful for the students for view their updated fee history.</w:t>
+      <w:proofErr w:type="gramStart"/>
+      <w:r>
+        <w:t>this</w:t>
+      </w:r>
+      <w:proofErr w:type="gramEnd"/>
+      <w:r>
+        <w:t xml:space="preserve"> system is very useful for the students for view their updated fee history.</w:t>
       </w:r>
     </w:p>
     <w:p>
@@ -8377,8 +9631,13 @@
           <w:numId w:val="53"/>
         </w:numPr>
       </w:pPr>
-      <w:r>
-        <w:t>Languages used is java.</w:t>
+      <w:proofErr w:type="gramStart"/>
+      <w:r>
+        <w:t>Languages used is</w:t>
+      </w:r>
+      <w:proofErr w:type="gramEnd"/>
+      <w:r>
+        <w:t xml:space="preserve"> java.</w:t>
       </w:r>
     </w:p>
     <w:p>
@@ -8390,7 +9649,25 @@
         </w:numPr>
       </w:pPr>
       <w:r>
-        <w:t>Software used to design interface is netbeans, Gui Swing.</w:t>
+        <w:t xml:space="preserve">Software used to design interface is </w:t>
+      </w:r>
+      <w:proofErr w:type="spellStart"/>
+      <w:r>
+        <w:t>netbeans</w:t>
+      </w:r>
+      <w:proofErr w:type="spellEnd"/>
+      <w:r>
+        <w:t xml:space="preserve">, </w:t>
+      </w:r>
+      <w:proofErr w:type="spellStart"/>
+      <w:proofErr w:type="gramStart"/>
+      <w:r>
+        <w:t>Gui</w:t>
+      </w:r>
+      <w:proofErr w:type="spellEnd"/>
+      <w:proofErr w:type="gramEnd"/>
+      <w:r>
+        <w:t xml:space="preserve"> Swing.</w:t>
       </w:r>
     </w:p>
     <w:p>
@@ -8423,8 +9700,13 @@
       <w:pPr>
         <w:pStyle w:val="Heading3"/>
       </w:pPr>
-      <w:r>
-        <w:t>Irfan khan FA20-BSE-070</w:t>
+      <w:proofErr w:type="spellStart"/>
+      <w:r>
+        <w:t>Irfan</w:t>
+      </w:r>
+      <w:proofErr w:type="spellEnd"/>
+      <w:r>
+        <w:t xml:space="preserve"> khan FA20-BSE-070</w:t>
       </w:r>
     </w:p>
     <w:p>
@@ -8892,8 +10174,13 @@
       <w:pPr>
         <w:pStyle w:val="doclist"/>
       </w:pPr>
-      <w:r>
-        <w:t>*a. At any time when the user tries signing up:</w:t>
+      <w:proofErr w:type="gramStart"/>
+      <w:r>
+        <w:t>*a.</w:t>
+      </w:r>
+      <w:proofErr w:type="gramEnd"/>
+      <w:r>
+        <w:t xml:space="preserve"> At any time when the user tries signing up:</w:t>
       </w:r>
     </w:p>
     <w:p>
@@ -8904,8 +10191,13 @@
           <w:numId w:val="28"/>
         </w:numPr>
       </w:pPr>
-      <w:r>
-        <w:t>User enter all required information for registration in School management System.</w:t>
+      <w:proofErr w:type="gramStart"/>
+      <w:r>
+        <w:t>User enter</w:t>
+      </w:r>
+      <w:proofErr w:type="gramEnd"/>
+      <w:r>
+        <w:t xml:space="preserve"> all required information for registration in School management System.</w:t>
       </w:r>
     </w:p>
     <w:p>
@@ -8941,16 +10233,26 @@
         </w:numPr>
       </w:pPr>
       <w:r>
-        <w:t>When the credentials matches then he is redirected to his profile.</w:t>
+        <w:t xml:space="preserve">When the credentials </w:t>
+      </w:r>
+      <w:proofErr w:type="gramStart"/>
+      <w:r>
+        <w:t>matches</w:t>
+      </w:r>
+      <w:proofErr w:type="gramEnd"/>
+      <w:r>
+        <w:t xml:space="preserve"> then he is redirected to his profile.</w:t>
       </w:r>
     </w:p>
     <w:p>
       <w:pPr>
         <w:pStyle w:val="doclist"/>
       </w:pPr>
+      <w:proofErr w:type="gramStart"/>
       <w:r>
         <w:t>*b.</w:t>
       </w:r>
+      <w:proofErr w:type="gramEnd"/>
       <w:r>
         <w:t xml:space="preserve"> </w:t>
       </w:r>
@@ -9140,8 +10442,13 @@
           <w:numId w:val="23"/>
         </w:numPr>
       </w:pPr>
-      <w:r>
-        <w:t>Languages used is java.</w:t>
+      <w:proofErr w:type="gramStart"/>
+      <w:r>
+        <w:t>Languages used is</w:t>
+      </w:r>
+      <w:proofErr w:type="gramEnd"/>
+      <w:r>
+        <w:t xml:space="preserve"> java.</w:t>
       </w:r>
     </w:p>
     <w:p>
@@ -9153,7 +10460,17 @@
         </w:numPr>
       </w:pPr>
       <w:r>
-        <w:t>Software used to design interface is net beans, Gui Swing.</w:t>
+        <w:t xml:space="preserve">Software used to design interface is net beans, </w:t>
+      </w:r>
+      <w:proofErr w:type="spellStart"/>
+      <w:proofErr w:type="gramStart"/>
+      <w:r>
+        <w:t>Gui</w:t>
+      </w:r>
+      <w:proofErr w:type="spellEnd"/>
+      <w:proofErr w:type="gramEnd"/>
+      <w:r>
+        <w:t xml:space="preserve"> Swing.</w:t>
       </w:r>
     </w:p>
     <w:p>
@@ -9173,747 +10490,15 @@
         <w:pStyle w:val="doctext"/>
       </w:pPr>
       <w:r>
+        <w:rPr>
+          <w:noProof/>
+        </w:rPr>
         <w:lastRenderedPageBreak/>
         <w:drawing>
           <wp:inline distT="0" distB="0" distL="0" distR="0" wp14:anchorId="22A1A83A" wp14:editId="3EBAF7FA">
             <wp:extent cx="5943600" cy="4126865"/>
             <wp:effectExtent l="0" t="0" r="0" b="0"/>
             <wp:docPr id="25" name="Picture 25"/>
-            <wp:cNvGraphicFramePr>
-              <a:graphicFrameLocks xmlns:a="http://schemas.openxmlformats.org/drawingml/2006/main" noChangeAspect="1"/>
-            </wp:cNvGraphicFramePr>
-            <a:graphic xmlns:a="http://schemas.openxmlformats.org/drawingml/2006/main">
-              <a:graphicData uri="http://schemas.openxmlformats.org/drawingml/2006/picture">
-                <pic:pic xmlns:pic="http://schemas.openxmlformats.org/drawingml/2006/picture">
-                  <pic:nvPicPr>
-                    <pic:cNvPr id="1" name=""/>
-                    <pic:cNvPicPr/>
-                  </pic:nvPicPr>
-                  <pic:blipFill>
-                    <a:blip r:embed="rId11"/>
-                    <a:stretch>
-                      <a:fillRect/>
-                    </a:stretch>
-                  </pic:blipFill>
-                  <pic:spPr>
-                    <a:xfrm>
-                      <a:off x="0" y="0"/>
-                      <a:ext cx="5943600" cy="4126865"/>
-                    </a:xfrm>
-                    <a:prstGeom prst="rect">
-                      <a:avLst/>
-                    </a:prstGeom>
-                  </pic:spPr>
-                </pic:pic>
-              </a:graphicData>
-            </a:graphic>
-          </wp:inline>
-        </w:drawing>
-      </w:r>
-    </w:p>
-    <w:p>
-      <w:pPr>
-        <w:pStyle w:val="Heading4"/>
-        <w:rPr>
-          <w:rStyle w:val="docemphstrong"/>
-        </w:rPr>
-      </w:pPr>
-      <w:r>
-        <w:rPr>
-          <w:rStyle w:val="docemphstrong"/>
-        </w:rPr>
-        <w:t>Use Case UC2: login</w:t>
-      </w:r>
-    </w:p>
-    <w:p>
-      <w:pPr>
-        <w:pStyle w:val="doctext"/>
-        <w:rPr>
-          <w:rStyle w:val="docemphstrong"/>
-          <w:bCs/>
-        </w:rPr>
-      </w:pPr>
-      <w:r>
-        <w:rPr>
-          <w:rStyle w:val="docemphstrong"/>
-          <w:b/>
-          <w:bCs/>
-        </w:rPr>
-        <w:t>Scope:</w:t>
-      </w:r>
-      <w:r>
-        <w:rPr>
-          <w:rStyle w:val="docemphstrong"/>
-          <w:bCs/>
-        </w:rPr>
-        <w:t xml:space="preserve"> School management system</w:t>
-      </w:r>
-    </w:p>
-    <w:p>
-      <w:pPr>
-        <w:pStyle w:val="doctext"/>
-        <w:rPr>
-          <w:rStyle w:val="docemphstrong"/>
-          <w:bCs/>
-        </w:rPr>
-      </w:pPr>
-      <w:r>
-        <w:rPr>
-          <w:rStyle w:val="docemphstrong"/>
-          <w:b/>
-          <w:bCs/>
-        </w:rPr>
-        <w:t>Level:</w:t>
-      </w:r>
-      <w:r>
-        <w:rPr>
-          <w:rStyle w:val="docemphstrong"/>
-          <w:bCs/>
-        </w:rPr>
-        <w:t xml:space="preserve"> user goal</w:t>
-      </w:r>
-    </w:p>
-    <w:p>
-      <w:pPr>
-        <w:pStyle w:val="doctext"/>
-        <w:rPr>
-          <w:rStyle w:val="docemphstrong"/>
-          <w:bCs/>
-        </w:rPr>
-      </w:pPr>
-      <w:r>
-        <w:rPr>
-          <w:rStyle w:val="docemphstrong"/>
-          <w:b/>
-          <w:bCs/>
-        </w:rPr>
-        <w:t>Primary Actor:</w:t>
-      </w:r>
-      <w:r>
-        <w:rPr>
-          <w:rStyle w:val="docemphstrong"/>
-          <w:bCs/>
-        </w:rPr>
-        <w:t xml:space="preserve"> Student, admin, Teacher</w:t>
-      </w:r>
-    </w:p>
-    <w:p>
-      <w:pPr>
-        <w:pStyle w:val="doctext"/>
-        <w:rPr>
-          <w:rStyle w:val="docemphstrong"/>
-          <w:b/>
-          <w:bCs/>
-        </w:rPr>
-      </w:pPr>
-      <w:r>
-        <w:rPr>
-          <w:rStyle w:val="docemphstrong"/>
-          <w:b/>
-          <w:bCs/>
-        </w:rPr>
-        <w:t>Stakeholders and Interests:</w:t>
-      </w:r>
-    </w:p>
-    <w:p>
-      <w:pPr>
-        <w:pStyle w:val="doctext"/>
-        <w:numPr>
-          <w:ilvl w:val="0"/>
-          <w:numId w:val="46"/>
-        </w:numPr>
-        <w:rPr>
-          <w:rStyle w:val="docemphstrong"/>
-          <w:bCs/>
-        </w:rPr>
-      </w:pPr>
-      <w:r>
-        <w:rPr>
-          <w:rStyle w:val="docemphstrong"/>
-          <w:bCs/>
-        </w:rPr>
-        <w:t>Student: want to login in the School management system.</w:t>
-      </w:r>
-    </w:p>
-    <w:p>
-      <w:pPr>
-        <w:pStyle w:val="doctext"/>
-        <w:numPr>
-          <w:ilvl w:val="0"/>
-          <w:numId w:val="46"/>
-        </w:numPr>
-        <w:rPr>
-          <w:rStyle w:val="docemphstrong"/>
-          <w:bCs/>
-        </w:rPr>
-      </w:pPr>
-      <w:r>
-        <w:rPr>
-          <w:rStyle w:val="docemphstrong"/>
-          <w:bCs/>
-        </w:rPr>
-        <w:t>Faculty: want to login in the School management system.</w:t>
-      </w:r>
-    </w:p>
-    <w:p>
-      <w:pPr>
-        <w:pStyle w:val="doctext"/>
-        <w:rPr>
-          <w:rStyle w:val="docemphstrong"/>
-          <w:b/>
-          <w:bCs/>
-        </w:rPr>
-      </w:pPr>
-      <w:r>
-        <w:rPr>
-          <w:rStyle w:val="docemphstrong"/>
-          <w:b/>
-          <w:bCs/>
-        </w:rPr>
-        <w:t xml:space="preserve">Preconditions: </w:t>
-      </w:r>
-    </w:p>
-    <w:p>
-      <w:pPr>
-        <w:pStyle w:val="doctext"/>
-        <w:numPr>
-          <w:ilvl w:val="0"/>
-          <w:numId w:val="47"/>
-        </w:numPr>
-        <w:rPr>
-          <w:rStyle w:val="docemphstrong"/>
-          <w:bCs/>
-        </w:rPr>
-      </w:pPr>
-      <w:r>
-        <w:rPr>
-          <w:rStyle w:val="docemphstrong"/>
-          <w:bCs/>
-        </w:rPr>
-        <w:t>User is identified and authenticated.</w:t>
-      </w:r>
-    </w:p>
-    <w:p>
-      <w:pPr>
-        <w:pStyle w:val="doctext"/>
-        <w:numPr>
-          <w:ilvl w:val="0"/>
-          <w:numId w:val="47"/>
-        </w:numPr>
-        <w:rPr>
-          <w:rStyle w:val="docemphstrong"/>
-          <w:bCs/>
-        </w:rPr>
-      </w:pPr>
-      <w:r>
-        <w:rPr>
-          <w:rStyle w:val="docemphstrong"/>
-          <w:bCs/>
-        </w:rPr>
-        <w:t>User is registered and account is exist in System.</w:t>
-      </w:r>
-    </w:p>
-    <w:p>
-      <w:pPr>
-        <w:pStyle w:val="doctext"/>
-        <w:numPr>
-          <w:ilvl w:val="0"/>
-          <w:numId w:val="47"/>
-        </w:numPr>
-        <w:rPr>
-          <w:rStyle w:val="docemphstrong"/>
-          <w:bCs/>
-        </w:rPr>
-      </w:pPr>
-      <w:r>
-        <w:rPr>
-          <w:rStyle w:val="docemphstrong"/>
-          <w:bCs/>
-        </w:rPr>
-        <w:t>User credentials must entered correctly.</w:t>
-      </w:r>
-    </w:p>
-    <w:p>
-      <w:pPr>
-        <w:pStyle w:val="doctext"/>
-        <w:rPr>
-          <w:rStyle w:val="docemphstrong"/>
-        </w:rPr>
-      </w:pPr>
-      <w:r>
-        <w:rPr>
-          <w:rStyle w:val="docemphstrong"/>
-          <w:b/>
-          <w:bCs/>
-        </w:rPr>
-        <w:t>Success Guarantee</w:t>
-      </w:r>
-      <w:r>
-        <w:rPr>
-          <w:rStyle w:val="docemphstrong"/>
-        </w:rPr>
-        <w:t xml:space="preserve"> (or Post conditions):</w:t>
-      </w:r>
-    </w:p>
-    <w:p>
-      <w:pPr>
-        <w:pStyle w:val="doctext"/>
-        <w:numPr>
-          <w:ilvl w:val="0"/>
-          <w:numId w:val="32"/>
-        </w:numPr>
-      </w:pPr>
-      <w:r>
-        <w:t>Username and password are valid, and account is registered.</w:t>
-      </w:r>
-    </w:p>
-    <w:p>
-      <w:pPr>
-        <w:pStyle w:val="doctext"/>
-        <w:numPr>
-          <w:ilvl w:val="0"/>
-          <w:numId w:val="32"/>
-        </w:numPr>
-      </w:pPr>
-      <w:r>
-        <w:lastRenderedPageBreak/>
-        <w:t xml:space="preserve">User must be able to login. </w:t>
-      </w:r>
-    </w:p>
-    <w:p>
-      <w:pPr>
-        <w:pStyle w:val="ListParagraph"/>
-        <w:numPr>
-          <w:ilvl w:val="0"/>
-          <w:numId w:val="32"/>
-        </w:numPr>
-      </w:pPr>
-      <w:r>
-        <w:t>User is successfully login to the system.</w:t>
-      </w:r>
-    </w:p>
-    <w:p>
-      <w:pPr>
-        <w:pStyle w:val="ListParagraph"/>
-        <w:numPr>
-          <w:ilvl w:val="0"/>
-          <w:numId w:val="32"/>
-        </w:numPr>
-      </w:pPr>
-      <w:r>
-        <w:t>System shall redirect to User profile</w:t>
-      </w:r>
-    </w:p>
-    <w:p>
-      <w:pPr>
-        <w:pStyle w:val="doctext"/>
-        <w:rPr>
-          <w:b/>
-          <w:bCs/>
-        </w:rPr>
-      </w:pPr>
-      <w:r>
-        <w:rPr>
-          <w:rStyle w:val="docemphstrong"/>
-          <w:b/>
-          <w:bCs/>
-        </w:rPr>
-        <w:t>Main Success Scenario (or Basic Flow)</w:t>
-      </w:r>
-      <w:r>
-        <w:rPr>
-          <w:b/>
-          <w:bCs/>
-        </w:rPr>
-        <w:t>:</w:t>
-      </w:r>
-    </w:p>
-    <w:p>
-      <w:pPr>
-        <w:pStyle w:val="doclist"/>
-        <w:numPr>
-          <w:ilvl w:val="0"/>
-          <w:numId w:val="25"/>
-        </w:numPr>
-      </w:pPr>
-      <w:r>
-        <w:t>User opens the School management system to log in into his account.</w:t>
-      </w:r>
-    </w:p>
-    <w:p>
-      <w:pPr>
-        <w:pStyle w:val="doclist"/>
-        <w:numPr>
-          <w:ilvl w:val="0"/>
-          <w:numId w:val="25"/>
-        </w:numPr>
-      </w:pPr>
-      <w:r>
-        <w:t>System redirects him to the log in page</w:t>
-      </w:r>
-    </w:p>
-    <w:p>
-      <w:pPr>
-        <w:pStyle w:val="doclist"/>
-        <w:numPr>
-          <w:ilvl w:val="0"/>
-          <w:numId w:val="25"/>
-        </w:numPr>
-      </w:pPr>
-      <w:r>
-        <w:t>System asks him to provide the details.</w:t>
-      </w:r>
-    </w:p>
-    <w:p>
-      <w:pPr>
-        <w:pStyle w:val="doclist"/>
-        <w:numPr>
-          <w:ilvl w:val="0"/>
-          <w:numId w:val="25"/>
-        </w:numPr>
-      </w:pPr>
-      <w:r>
-        <w:t>The user enters username, and password</w:t>
-      </w:r>
-    </w:p>
-    <w:p>
-      <w:pPr>
-        <w:pStyle w:val="doclist"/>
-        <w:numPr>
-          <w:ilvl w:val="0"/>
-          <w:numId w:val="25"/>
-        </w:numPr>
-      </w:pPr>
-      <w:r>
-        <w:t>System then checks if the account is already registered or not.</w:t>
-      </w:r>
-    </w:p>
-    <w:p>
-      <w:pPr>
-        <w:pStyle w:val="doclist"/>
-        <w:numPr>
-          <w:ilvl w:val="0"/>
-          <w:numId w:val="25"/>
-        </w:numPr>
-      </w:pPr>
-      <w:r>
-        <w:t>If the account is registered the system verifies the account.</w:t>
-      </w:r>
-    </w:p>
-    <w:p>
-      <w:pPr>
-        <w:pStyle w:val="doclist"/>
-        <w:numPr>
-          <w:ilvl w:val="0"/>
-          <w:numId w:val="25"/>
-        </w:numPr>
-      </w:pPr>
-      <w:r>
-        <w:t>If the account is not registered, then the system asks to register the account.</w:t>
-      </w:r>
-    </w:p>
-    <w:p>
-      <w:pPr>
-        <w:pStyle w:val="doclist"/>
-        <w:numPr>
-          <w:ilvl w:val="0"/>
-          <w:numId w:val="25"/>
-        </w:numPr>
-      </w:pPr>
-      <w:r>
-        <w:t>System then takes the user to his dashboard where he can access the System and his own profile.</w:t>
-      </w:r>
-    </w:p>
-    <w:p>
-      <w:pPr>
-        <w:pStyle w:val="doctext"/>
-        <w:rPr>
-          <w:b/>
-          <w:bCs/>
-        </w:rPr>
-      </w:pPr>
-      <w:r>
-        <w:rPr>
-          <w:rStyle w:val="docemphstrong"/>
-          <w:b/>
-          <w:bCs/>
-        </w:rPr>
-        <w:t>Extensions (or Alternative Flows):</w:t>
-      </w:r>
-    </w:p>
-    <w:p>
-      <w:pPr>
-        <w:pStyle w:val="doclist"/>
-      </w:pPr>
-      <w:r>
-        <w:t>*a. At any time when the user tries to login:</w:t>
-      </w:r>
-    </w:p>
-    <w:p>
-      <w:pPr>
-        <w:pStyle w:val="doclist"/>
-        <w:numPr>
-          <w:ilvl w:val="0"/>
-          <w:numId w:val="27"/>
-        </w:numPr>
-      </w:pPr>
-      <w:r>
-        <w:t>User enters the username and password he used when log in to his account.</w:t>
-      </w:r>
-    </w:p>
-    <w:p>
-      <w:pPr>
-        <w:pStyle w:val="doclist"/>
-        <w:numPr>
-          <w:ilvl w:val="0"/>
-          <w:numId w:val="27"/>
-        </w:numPr>
-      </w:pPr>
-      <w:r>
-        <w:t>The system then verifies his credentials when he clicks on the log in button.</w:t>
-      </w:r>
-    </w:p>
-    <w:p>
-      <w:pPr>
-        <w:pStyle w:val="doclist"/>
-        <w:numPr>
-          <w:ilvl w:val="0"/>
-          <w:numId w:val="27"/>
-        </w:numPr>
-      </w:pPr>
-      <w:r>
-        <w:t>When the credentials matches then he is redirected to his profile.</w:t>
-      </w:r>
-    </w:p>
-    <w:p>
-      <w:pPr>
-        <w:pStyle w:val="doclist"/>
-      </w:pPr>
-      <w:r>
-        <w:t>*b.</w:t>
-      </w:r>
-      <w:r>
-        <w:t xml:space="preserve"> </w:t>
-      </w:r>
-      <w:r>
-        <w:t>At any time when the user tries to login:</w:t>
-      </w:r>
-    </w:p>
-    <w:p>
-      <w:pPr>
-        <w:pStyle w:val="doclist"/>
-        <w:numPr>
-          <w:ilvl w:val="0"/>
-          <w:numId w:val="26"/>
-        </w:numPr>
-      </w:pPr>
-      <w:r>
-        <w:t>User enters the password and username he used when log in his account.</w:t>
-      </w:r>
-    </w:p>
-    <w:p>
-      <w:pPr>
-        <w:pStyle w:val="doclist"/>
-        <w:numPr>
-          <w:ilvl w:val="0"/>
-          <w:numId w:val="26"/>
-        </w:numPr>
-      </w:pPr>
-      <w:r>
-        <w:t>The system then verifies his credentials.</w:t>
-      </w:r>
-    </w:p>
-    <w:p>
-      <w:pPr>
-        <w:pStyle w:val="doclist"/>
-        <w:numPr>
-          <w:ilvl w:val="0"/>
-          <w:numId w:val="26"/>
-        </w:numPr>
-      </w:pPr>
-      <w:r>
-        <w:t>If the credentials don’t match, then the system displays an error either his password or username is incorrect.</w:t>
-      </w:r>
-    </w:p>
-    <w:p>
-      <w:pPr>
-        <w:pStyle w:val="doclist"/>
-        <w:numPr>
-          <w:ilvl w:val="0"/>
-          <w:numId w:val="26"/>
-        </w:numPr>
-      </w:pPr>
-      <w:r>
-        <w:t>If the user not put information in his login id and password, the system should diplay an error message “Enter valid details”.</w:t>
-      </w:r>
-    </w:p>
-    <w:p>
-      <w:pPr>
-        <w:pStyle w:val="doctext"/>
-        <w:rPr>
-          <w:b/>
-          <w:bCs/>
-        </w:rPr>
-      </w:pPr>
-      <w:r>
-        <w:rPr>
-          <w:rStyle w:val="docemphstrong"/>
-          <w:b/>
-          <w:bCs/>
-        </w:rPr>
-        <w:t>Special Requirements:</w:t>
-      </w:r>
-    </w:p>
-    <w:p>
-      <w:pPr>
-        <w:pStyle w:val="doclist"/>
-        <w:numPr>
-          <w:ilvl w:val="2"/>
-          <w:numId w:val="33"/>
-        </w:numPr>
-      </w:pPr>
-      <w:r>
-        <w:t>Text should be visible from 3 meters.</w:t>
-      </w:r>
-    </w:p>
-    <w:p>
-      <w:pPr>
-        <w:pStyle w:val="doclist"/>
-        <w:numPr>
-          <w:ilvl w:val="2"/>
-          <w:numId w:val="33"/>
-        </w:numPr>
-      </w:pPr>
-      <w:r>
-        <w:t>Color scheme should be used which is clearly visible.</w:t>
-      </w:r>
-    </w:p>
-    <w:p>
-      <w:pPr>
-        <w:pStyle w:val="doclist"/>
-        <w:numPr>
-          <w:ilvl w:val="2"/>
-          <w:numId w:val="33"/>
-        </w:numPr>
-      </w:pPr>
-      <w:r>
-        <w:t>Special characters should be used in username and password.</w:t>
-      </w:r>
-    </w:p>
-    <w:p>
-      <w:pPr>
-        <w:pStyle w:val="doclist"/>
-        <w:numPr>
-          <w:ilvl w:val="2"/>
-          <w:numId w:val="33"/>
-        </w:numPr>
-      </w:pPr>
-      <w:r>
-        <w:t>It should take less than 30 second minutes to register an account.</w:t>
-      </w:r>
-    </w:p>
-    <w:p>
-      <w:pPr>
-        <w:pStyle w:val="doclist"/>
-        <w:numPr>
-          <w:ilvl w:val="2"/>
-          <w:numId w:val="33"/>
-        </w:numPr>
-      </w:pPr>
-      <w:r>
-        <w:t>Password should be display as ****.</w:t>
-      </w:r>
-    </w:p>
-    <w:p>
-      <w:pPr>
-        <w:pStyle w:val="doctext"/>
-      </w:pPr>
-      <w:r>
-        <w:rPr>
-          <w:rStyle w:val="docemphstrong"/>
-          <w:b/>
-          <w:bCs/>
-        </w:rPr>
-        <w:t>Technology and Data Variations List</w:t>
-      </w:r>
-      <w:r>
-        <w:rPr>
-          <w:rStyle w:val="docemphstrong"/>
-        </w:rPr>
-        <w:t>:</w:t>
-      </w:r>
-    </w:p>
-    <w:p>
-      <w:pPr>
-        <w:pStyle w:val="doclist"/>
-        <w:numPr>
-          <w:ilvl w:val="0"/>
-          <w:numId w:val="34"/>
-        </w:numPr>
-      </w:pPr>
-      <w:r>
-        <w:t>Languages used is java.</w:t>
-      </w:r>
-    </w:p>
-    <w:p>
-      <w:pPr>
-        <w:pStyle w:val="doclist"/>
-        <w:numPr>
-          <w:ilvl w:val="0"/>
-          <w:numId w:val="34"/>
-        </w:numPr>
-      </w:pPr>
-      <w:r>
-        <w:t>Software used to design interface is netbeans, Gui Swing.</w:t>
-      </w:r>
-    </w:p>
-    <w:p>
-      <w:pPr>
-        <w:pStyle w:val="doclist"/>
-        <w:numPr>
-          <w:ilvl w:val="0"/>
-          <w:numId w:val="34"/>
-        </w:numPr>
-      </w:pPr>
-      <w:r>
-        <w:t xml:space="preserve">Mouse and keyboard are </w:t>
-      </w:r>
-      <w:r>
-        <w:t>required.</w:t>
-      </w:r>
-    </w:p>
-    <w:p>
-      <w:pPr>
-        <w:pStyle w:val="doclist"/>
-        <w:rPr>
-          <w:b/>
-          <w:bCs/>
-        </w:rPr>
-      </w:pPr>
-      <w:r>
-        <w:rPr>
-          <w:b/>
-          <w:bCs/>
-        </w:rPr>
-        <w:lastRenderedPageBreak/>
-        <w:t>Screen Shots:</w:t>
-      </w:r>
-    </w:p>
-    <w:p>
-      <w:pPr>
-        <w:pStyle w:val="doctext"/>
-      </w:pPr>
-      <w:r>
-        <w:rPr>
-          <w:b/>
-          <w:bCs/>
-          <w:noProof/>
-        </w:rPr>
-        <w:drawing>
-          <wp:inline distT="0" distB="0" distL="0" distR="0">
-            <wp:extent cx="4476750" cy="3400425"/>
-            <wp:effectExtent l="0" t="0" r="0" b="9525"/>
-            <wp:docPr id="2" name="Picture 2"/>
             <wp:cNvGraphicFramePr>
               <a:graphicFrameLocks xmlns:a="http://schemas.openxmlformats.org/drawingml/2006/main" noChangeAspect="1"/>
             </wp:cNvGraphicFramePr>
@@ -9933,6 +10518,819 @@
                   <pic:spPr>
                     <a:xfrm>
                       <a:off x="0" y="0"/>
+                      <a:ext cx="5943600" cy="4126865"/>
+                    </a:xfrm>
+                    <a:prstGeom prst="rect">
+                      <a:avLst/>
+                    </a:prstGeom>
+                  </pic:spPr>
+                </pic:pic>
+              </a:graphicData>
+            </a:graphic>
+          </wp:inline>
+        </w:drawing>
+      </w:r>
+    </w:p>
+    <w:p>
+      <w:pPr>
+        <w:pStyle w:val="Heading4"/>
+        <w:rPr>
+          <w:rStyle w:val="docemphstrong"/>
+        </w:rPr>
+      </w:pPr>
+      <w:r>
+        <w:rPr>
+          <w:rStyle w:val="docemphstrong"/>
+        </w:rPr>
+        <w:t>Use Case UC2: login</w:t>
+      </w:r>
+    </w:p>
+    <w:p>
+      <w:pPr>
+        <w:pStyle w:val="doctext"/>
+        <w:rPr>
+          <w:rStyle w:val="docemphstrong"/>
+          <w:bCs/>
+        </w:rPr>
+      </w:pPr>
+      <w:r>
+        <w:rPr>
+          <w:rStyle w:val="docemphstrong"/>
+          <w:b/>
+          <w:bCs/>
+        </w:rPr>
+        <w:t>Scope:</w:t>
+      </w:r>
+      <w:r>
+        <w:rPr>
+          <w:rStyle w:val="docemphstrong"/>
+          <w:bCs/>
+        </w:rPr>
+        <w:t xml:space="preserve"> School management system</w:t>
+      </w:r>
+    </w:p>
+    <w:p>
+      <w:pPr>
+        <w:pStyle w:val="doctext"/>
+        <w:rPr>
+          <w:rStyle w:val="docemphstrong"/>
+          <w:bCs/>
+        </w:rPr>
+      </w:pPr>
+      <w:r>
+        <w:rPr>
+          <w:rStyle w:val="docemphstrong"/>
+          <w:b/>
+          <w:bCs/>
+        </w:rPr>
+        <w:t>Level:</w:t>
+      </w:r>
+      <w:r>
+        <w:rPr>
+          <w:rStyle w:val="docemphstrong"/>
+          <w:bCs/>
+        </w:rPr>
+        <w:t xml:space="preserve"> user goal</w:t>
+      </w:r>
+    </w:p>
+    <w:p>
+      <w:pPr>
+        <w:pStyle w:val="doctext"/>
+        <w:rPr>
+          <w:rStyle w:val="docemphstrong"/>
+          <w:bCs/>
+        </w:rPr>
+      </w:pPr>
+      <w:r>
+        <w:rPr>
+          <w:rStyle w:val="docemphstrong"/>
+          <w:b/>
+          <w:bCs/>
+        </w:rPr>
+        <w:t>Primary Actor:</w:t>
+      </w:r>
+      <w:r>
+        <w:rPr>
+          <w:rStyle w:val="docemphstrong"/>
+          <w:bCs/>
+        </w:rPr>
+        <w:t xml:space="preserve"> Student, admin, Teacher</w:t>
+      </w:r>
+    </w:p>
+    <w:p>
+      <w:pPr>
+        <w:pStyle w:val="doctext"/>
+        <w:rPr>
+          <w:rStyle w:val="docemphstrong"/>
+          <w:b/>
+          <w:bCs/>
+        </w:rPr>
+      </w:pPr>
+      <w:r>
+        <w:rPr>
+          <w:rStyle w:val="docemphstrong"/>
+          <w:b/>
+          <w:bCs/>
+        </w:rPr>
+        <w:t>Stakeholders and Interests:</w:t>
+      </w:r>
+    </w:p>
+    <w:p>
+      <w:pPr>
+        <w:pStyle w:val="doctext"/>
+        <w:numPr>
+          <w:ilvl w:val="0"/>
+          <w:numId w:val="46"/>
+        </w:numPr>
+        <w:rPr>
+          <w:rStyle w:val="docemphstrong"/>
+          <w:bCs/>
+        </w:rPr>
+      </w:pPr>
+      <w:r>
+        <w:rPr>
+          <w:rStyle w:val="docemphstrong"/>
+          <w:bCs/>
+        </w:rPr>
+        <w:t>Student: want to login in the School management system.</w:t>
+      </w:r>
+    </w:p>
+    <w:p>
+      <w:pPr>
+        <w:pStyle w:val="doctext"/>
+        <w:numPr>
+          <w:ilvl w:val="0"/>
+          <w:numId w:val="46"/>
+        </w:numPr>
+        <w:rPr>
+          <w:rStyle w:val="docemphstrong"/>
+          <w:bCs/>
+        </w:rPr>
+      </w:pPr>
+      <w:r>
+        <w:rPr>
+          <w:rStyle w:val="docemphstrong"/>
+          <w:bCs/>
+        </w:rPr>
+        <w:t>Faculty: want to login in the School management system.</w:t>
+      </w:r>
+    </w:p>
+    <w:p>
+      <w:pPr>
+        <w:pStyle w:val="doctext"/>
+        <w:rPr>
+          <w:rStyle w:val="docemphstrong"/>
+          <w:b/>
+          <w:bCs/>
+        </w:rPr>
+      </w:pPr>
+      <w:r>
+        <w:rPr>
+          <w:rStyle w:val="docemphstrong"/>
+          <w:b/>
+          <w:bCs/>
+        </w:rPr>
+        <w:t xml:space="preserve">Preconditions: </w:t>
+      </w:r>
+    </w:p>
+    <w:p>
+      <w:pPr>
+        <w:pStyle w:val="doctext"/>
+        <w:numPr>
+          <w:ilvl w:val="0"/>
+          <w:numId w:val="47"/>
+        </w:numPr>
+        <w:rPr>
+          <w:rStyle w:val="docemphstrong"/>
+          <w:bCs/>
+        </w:rPr>
+      </w:pPr>
+      <w:r>
+        <w:rPr>
+          <w:rStyle w:val="docemphstrong"/>
+          <w:bCs/>
+        </w:rPr>
+        <w:t>User is identified and authenticated.</w:t>
+      </w:r>
+    </w:p>
+    <w:p>
+      <w:pPr>
+        <w:pStyle w:val="doctext"/>
+        <w:numPr>
+          <w:ilvl w:val="0"/>
+          <w:numId w:val="47"/>
+        </w:numPr>
+        <w:rPr>
+          <w:rStyle w:val="docemphstrong"/>
+          <w:bCs/>
+        </w:rPr>
+      </w:pPr>
+      <w:r>
+        <w:rPr>
+          <w:rStyle w:val="docemphstrong"/>
+          <w:bCs/>
+        </w:rPr>
+        <w:t xml:space="preserve">User is registered and account is </w:t>
+      </w:r>
+      <w:proofErr w:type="gramStart"/>
+      <w:r>
+        <w:rPr>
+          <w:rStyle w:val="docemphstrong"/>
+          <w:bCs/>
+        </w:rPr>
+        <w:t>exist</w:t>
+      </w:r>
+      <w:proofErr w:type="gramEnd"/>
+      <w:r>
+        <w:rPr>
+          <w:rStyle w:val="docemphstrong"/>
+          <w:bCs/>
+        </w:rPr>
+        <w:t xml:space="preserve"> in System.</w:t>
+      </w:r>
+    </w:p>
+    <w:p>
+      <w:pPr>
+        <w:pStyle w:val="doctext"/>
+        <w:numPr>
+          <w:ilvl w:val="0"/>
+          <w:numId w:val="47"/>
+        </w:numPr>
+        <w:rPr>
+          <w:rStyle w:val="docemphstrong"/>
+          <w:bCs/>
+        </w:rPr>
+      </w:pPr>
+      <w:r>
+        <w:rPr>
+          <w:rStyle w:val="docemphstrong"/>
+          <w:bCs/>
+        </w:rPr>
+        <w:t xml:space="preserve">User credentials must </w:t>
+      </w:r>
+      <w:proofErr w:type="gramStart"/>
+      <w:r>
+        <w:rPr>
+          <w:rStyle w:val="docemphstrong"/>
+          <w:bCs/>
+        </w:rPr>
+        <w:t>entered</w:t>
+      </w:r>
+      <w:proofErr w:type="gramEnd"/>
+      <w:r>
+        <w:rPr>
+          <w:rStyle w:val="docemphstrong"/>
+          <w:bCs/>
+        </w:rPr>
+        <w:t xml:space="preserve"> correctly.</w:t>
+      </w:r>
+    </w:p>
+    <w:p>
+      <w:pPr>
+        <w:pStyle w:val="doctext"/>
+        <w:rPr>
+          <w:rStyle w:val="docemphstrong"/>
+        </w:rPr>
+      </w:pPr>
+      <w:r>
+        <w:rPr>
+          <w:rStyle w:val="docemphstrong"/>
+          <w:b/>
+          <w:bCs/>
+        </w:rPr>
+        <w:t>Success Guarantee</w:t>
+      </w:r>
+      <w:r>
+        <w:rPr>
+          <w:rStyle w:val="docemphstrong"/>
+        </w:rPr>
+        <w:t xml:space="preserve"> (or Post conditions):</w:t>
+      </w:r>
+    </w:p>
+    <w:p>
+      <w:pPr>
+        <w:pStyle w:val="doctext"/>
+        <w:numPr>
+          <w:ilvl w:val="0"/>
+          <w:numId w:val="32"/>
+        </w:numPr>
+      </w:pPr>
+      <w:r>
+        <w:t>Username and password are valid, and account is registered.</w:t>
+      </w:r>
+    </w:p>
+    <w:p>
+      <w:pPr>
+        <w:pStyle w:val="doctext"/>
+        <w:numPr>
+          <w:ilvl w:val="0"/>
+          <w:numId w:val="32"/>
+        </w:numPr>
+      </w:pPr>
+      <w:r>
+        <w:lastRenderedPageBreak/>
+        <w:t xml:space="preserve">User must be able to login. </w:t>
+      </w:r>
+    </w:p>
+    <w:p>
+      <w:pPr>
+        <w:pStyle w:val="ListParagraph"/>
+        <w:numPr>
+          <w:ilvl w:val="0"/>
+          <w:numId w:val="32"/>
+        </w:numPr>
+      </w:pPr>
+      <w:r>
+        <w:t>User is successfully login to the system.</w:t>
+      </w:r>
+    </w:p>
+    <w:p>
+      <w:pPr>
+        <w:pStyle w:val="ListParagraph"/>
+        <w:numPr>
+          <w:ilvl w:val="0"/>
+          <w:numId w:val="32"/>
+        </w:numPr>
+      </w:pPr>
+      <w:r>
+        <w:t>System shall redirect to User profile</w:t>
+      </w:r>
+    </w:p>
+    <w:p>
+      <w:pPr>
+        <w:pStyle w:val="doctext"/>
+        <w:rPr>
+          <w:b/>
+          <w:bCs/>
+        </w:rPr>
+      </w:pPr>
+      <w:r>
+        <w:rPr>
+          <w:rStyle w:val="docemphstrong"/>
+          <w:b/>
+          <w:bCs/>
+        </w:rPr>
+        <w:t>Main Success Scenario (or Basic Flow)</w:t>
+      </w:r>
+      <w:r>
+        <w:rPr>
+          <w:b/>
+          <w:bCs/>
+        </w:rPr>
+        <w:t>:</w:t>
+      </w:r>
+    </w:p>
+    <w:p>
+      <w:pPr>
+        <w:pStyle w:val="doclist"/>
+        <w:numPr>
+          <w:ilvl w:val="0"/>
+          <w:numId w:val="25"/>
+        </w:numPr>
+      </w:pPr>
+      <w:r>
+        <w:t>User opens the School management system to log in into his account.</w:t>
+      </w:r>
+    </w:p>
+    <w:p>
+      <w:pPr>
+        <w:pStyle w:val="doclist"/>
+        <w:numPr>
+          <w:ilvl w:val="0"/>
+          <w:numId w:val="25"/>
+        </w:numPr>
+      </w:pPr>
+      <w:r>
+        <w:t>System redirects him to the log in page</w:t>
+      </w:r>
+    </w:p>
+    <w:p>
+      <w:pPr>
+        <w:pStyle w:val="doclist"/>
+        <w:numPr>
+          <w:ilvl w:val="0"/>
+          <w:numId w:val="25"/>
+        </w:numPr>
+      </w:pPr>
+      <w:r>
+        <w:t>System asks him to provide the details.</w:t>
+      </w:r>
+    </w:p>
+    <w:p>
+      <w:pPr>
+        <w:pStyle w:val="doclist"/>
+        <w:numPr>
+          <w:ilvl w:val="0"/>
+          <w:numId w:val="25"/>
+        </w:numPr>
+      </w:pPr>
+      <w:r>
+        <w:t>The user enters username, and password</w:t>
+      </w:r>
+    </w:p>
+    <w:p>
+      <w:pPr>
+        <w:pStyle w:val="doclist"/>
+        <w:numPr>
+          <w:ilvl w:val="0"/>
+          <w:numId w:val="25"/>
+        </w:numPr>
+      </w:pPr>
+      <w:r>
+        <w:t>System then checks if the account is already registered or not.</w:t>
+      </w:r>
+    </w:p>
+    <w:p>
+      <w:pPr>
+        <w:pStyle w:val="doclist"/>
+        <w:numPr>
+          <w:ilvl w:val="0"/>
+          <w:numId w:val="25"/>
+        </w:numPr>
+      </w:pPr>
+      <w:r>
+        <w:t>If the account is registered the system verifies the account.</w:t>
+      </w:r>
+    </w:p>
+    <w:p>
+      <w:pPr>
+        <w:pStyle w:val="doclist"/>
+        <w:numPr>
+          <w:ilvl w:val="0"/>
+          <w:numId w:val="25"/>
+        </w:numPr>
+      </w:pPr>
+      <w:r>
+        <w:t>If the account is not registered, then the system asks to register the account.</w:t>
+      </w:r>
+    </w:p>
+    <w:p>
+      <w:pPr>
+        <w:pStyle w:val="doclist"/>
+        <w:numPr>
+          <w:ilvl w:val="0"/>
+          <w:numId w:val="25"/>
+        </w:numPr>
+      </w:pPr>
+      <w:r>
+        <w:t>System then takes the user to his dashboard where he can access the System and his own profile.</w:t>
+      </w:r>
+    </w:p>
+    <w:p>
+      <w:pPr>
+        <w:pStyle w:val="doctext"/>
+        <w:rPr>
+          <w:b/>
+          <w:bCs/>
+        </w:rPr>
+      </w:pPr>
+      <w:r>
+        <w:rPr>
+          <w:rStyle w:val="docemphstrong"/>
+          <w:b/>
+          <w:bCs/>
+        </w:rPr>
+        <w:t>Extensions (or Alternative Flows):</w:t>
+      </w:r>
+    </w:p>
+    <w:p>
+      <w:pPr>
+        <w:pStyle w:val="doclist"/>
+      </w:pPr>
+      <w:proofErr w:type="gramStart"/>
+      <w:r>
+        <w:t>*a.</w:t>
+      </w:r>
+      <w:proofErr w:type="gramEnd"/>
+      <w:r>
+        <w:t xml:space="preserve"> At any time when the user tries to login:</w:t>
+      </w:r>
+    </w:p>
+    <w:p>
+      <w:pPr>
+        <w:pStyle w:val="doclist"/>
+        <w:numPr>
+          <w:ilvl w:val="0"/>
+          <w:numId w:val="27"/>
+        </w:numPr>
+      </w:pPr>
+      <w:r>
+        <w:t>User enters the username and password he used when log in to his account.</w:t>
+      </w:r>
+    </w:p>
+    <w:p>
+      <w:pPr>
+        <w:pStyle w:val="doclist"/>
+        <w:numPr>
+          <w:ilvl w:val="0"/>
+          <w:numId w:val="27"/>
+        </w:numPr>
+      </w:pPr>
+      <w:r>
+        <w:t>The system then verifies his credentials when he clicks on the log in button.</w:t>
+      </w:r>
+    </w:p>
+    <w:p>
+      <w:pPr>
+        <w:pStyle w:val="doclist"/>
+        <w:numPr>
+          <w:ilvl w:val="0"/>
+          <w:numId w:val="27"/>
+        </w:numPr>
+      </w:pPr>
+      <w:r>
+        <w:t xml:space="preserve">When the credentials </w:t>
+      </w:r>
+      <w:proofErr w:type="gramStart"/>
+      <w:r>
+        <w:t>matches</w:t>
+      </w:r>
+      <w:proofErr w:type="gramEnd"/>
+      <w:r>
+        <w:t xml:space="preserve"> then he is redirected to his profile.</w:t>
+      </w:r>
+    </w:p>
+    <w:p>
+      <w:pPr>
+        <w:pStyle w:val="doclist"/>
+      </w:pPr>
+      <w:proofErr w:type="gramStart"/>
+      <w:r>
+        <w:t>*b.</w:t>
+      </w:r>
+      <w:proofErr w:type="gramEnd"/>
+      <w:r>
+        <w:t xml:space="preserve"> </w:t>
+      </w:r>
+      <w:r>
+        <w:t>At any time when the user tries to login:</w:t>
+      </w:r>
+    </w:p>
+    <w:p>
+      <w:pPr>
+        <w:pStyle w:val="doclist"/>
+        <w:numPr>
+          <w:ilvl w:val="0"/>
+          <w:numId w:val="26"/>
+        </w:numPr>
+      </w:pPr>
+      <w:r>
+        <w:t>User enters the password and username he used when log in his account.</w:t>
+      </w:r>
+    </w:p>
+    <w:p>
+      <w:pPr>
+        <w:pStyle w:val="doclist"/>
+        <w:numPr>
+          <w:ilvl w:val="0"/>
+          <w:numId w:val="26"/>
+        </w:numPr>
+      </w:pPr>
+      <w:r>
+        <w:t>The system then verifies his credentials.</w:t>
+      </w:r>
+    </w:p>
+    <w:p>
+      <w:pPr>
+        <w:pStyle w:val="doclist"/>
+        <w:numPr>
+          <w:ilvl w:val="0"/>
+          <w:numId w:val="26"/>
+        </w:numPr>
+      </w:pPr>
+      <w:r>
+        <w:t>If the credentials don’t match, then the system displays an error either his password or username is incorrect.</w:t>
+      </w:r>
+    </w:p>
+    <w:p>
+      <w:pPr>
+        <w:pStyle w:val="doclist"/>
+        <w:numPr>
+          <w:ilvl w:val="0"/>
+          <w:numId w:val="26"/>
+        </w:numPr>
+      </w:pPr>
+      <w:r>
+        <w:t xml:space="preserve">If the user not put information in his login id and password, the system should </w:t>
+      </w:r>
+      <w:proofErr w:type="spellStart"/>
+      <w:r>
+        <w:t>diplay</w:t>
+      </w:r>
+      <w:proofErr w:type="spellEnd"/>
+      <w:r>
+        <w:t xml:space="preserve"> an error message “Enter valid details”.</w:t>
+      </w:r>
+    </w:p>
+    <w:p>
+      <w:pPr>
+        <w:pStyle w:val="doctext"/>
+        <w:rPr>
+          <w:b/>
+          <w:bCs/>
+        </w:rPr>
+      </w:pPr>
+      <w:r>
+        <w:rPr>
+          <w:rStyle w:val="docemphstrong"/>
+          <w:b/>
+          <w:bCs/>
+        </w:rPr>
+        <w:t>Special Requirements:</w:t>
+      </w:r>
+    </w:p>
+    <w:p>
+      <w:pPr>
+        <w:pStyle w:val="doclist"/>
+        <w:numPr>
+          <w:ilvl w:val="2"/>
+          <w:numId w:val="33"/>
+        </w:numPr>
+      </w:pPr>
+      <w:r>
+        <w:t>Text should be visible from 3 meters.</w:t>
+      </w:r>
+    </w:p>
+    <w:p>
+      <w:pPr>
+        <w:pStyle w:val="doclist"/>
+        <w:numPr>
+          <w:ilvl w:val="2"/>
+          <w:numId w:val="33"/>
+        </w:numPr>
+      </w:pPr>
+      <w:r>
+        <w:t>Color scheme should be used which is clearly visible.</w:t>
+      </w:r>
+    </w:p>
+    <w:p>
+      <w:pPr>
+        <w:pStyle w:val="doclist"/>
+        <w:numPr>
+          <w:ilvl w:val="2"/>
+          <w:numId w:val="33"/>
+        </w:numPr>
+      </w:pPr>
+      <w:r>
+        <w:t>Special characters should be used in username and password.</w:t>
+      </w:r>
+    </w:p>
+    <w:p>
+      <w:pPr>
+        <w:pStyle w:val="doclist"/>
+        <w:numPr>
+          <w:ilvl w:val="2"/>
+          <w:numId w:val="33"/>
+        </w:numPr>
+      </w:pPr>
+      <w:r>
+        <w:t>It should take less than 30 second minutes to register an account.</w:t>
+      </w:r>
+    </w:p>
+    <w:p>
+      <w:pPr>
+        <w:pStyle w:val="doclist"/>
+        <w:numPr>
+          <w:ilvl w:val="2"/>
+          <w:numId w:val="33"/>
+        </w:numPr>
+      </w:pPr>
+      <w:r>
+        <w:t>Password should be display as ****.</w:t>
+      </w:r>
+    </w:p>
+    <w:p>
+      <w:pPr>
+        <w:pStyle w:val="doctext"/>
+      </w:pPr>
+      <w:r>
+        <w:rPr>
+          <w:rStyle w:val="docemphstrong"/>
+          <w:b/>
+          <w:bCs/>
+        </w:rPr>
+        <w:t>Technology and Data Variations List</w:t>
+      </w:r>
+      <w:r>
+        <w:rPr>
+          <w:rStyle w:val="docemphstrong"/>
+        </w:rPr>
+        <w:t>:</w:t>
+      </w:r>
+    </w:p>
+    <w:p>
+      <w:pPr>
+        <w:pStyle w:val="doclist"/>
+        <w:numPr>
+          <w:ilvl w:val="0"/>
+          <w:numId w:val="34"/>
+        </w:numPr>
+      </w:pPr>
+      <w:proofErr w:type="gramStart"/>
+      <w:r>
+        <w:t>Languages used is</w:t>
+      </w:r>
+      <w:proofErr w:type="gramEnd"/>
+      <w:r>
+        <w:t xml:space="preserve"> java.</w:t>
+      </w:r>
+    </w:p>
+    <w:p>
+      <w:pPr>
+        <w:pStyle w:val="doclist"/>
+        <w:numPr>
+          <w:ilvl w:val="0"/>
+          <w:numId w:val="34"/>
+        </w:numPr>
+      </w:pPr>
+      <w:r>
+        <w:t xml:space="preserve">Software used to design interface is </w:t>
+      </w:r>
+      <w:proofErr w:type="spellStart"/>
+      <w:r>
+        <w:t>netbeans</w:t>
+      </w:r>
+      <w:proofErr w:type="spellEnd"/>
+      <w:r>
+        <w:t xml:space="preserve">, </w:t>
+      </w:r>
+      <w:proofErr w:type="spellStart"/>
+      <w:proofErr w:type="gramStart"/>
+      <w:r>
+        <w:t>Gui</w:t>
+      </w:r>
+      <w:proofErr w:type="spellEnd"/>
+      <w:proofErr w:type="gramEnd"/>
+      <w:r>
+        <w:t xml:space="preserve"> Swing.</w:t>
+      </w:r>
+    </w:p>
+    <w:p>
+      <w:pPr>
+        <w:pStyle w:val="doclist"/>
+        <w:numPr>
+          <w:ilvl w:val="0"/>
+          <w:numId w:val="34"/>
+        </w:numPr>
+      </w:pPr>
+      <w:r>
+        <w:t xml:space="preserve">Mouse and keyboard are </w:t>
+      </w:r>
+      <w:r>
+        <w:t>required.</w:t>
+      </w:r>
+    </w:p>
+    <w:p>
+      <w:pPr>
+        <w:pStyle w:val="doclist"/>
+        <w:rPr>
+          <w:b/>
+          <w:bCs/>
+        </w:rPr>
+      </w:pPr>
+      <w:r>
+        <w:rPr>
+          <w:b/>
+          <w:bCs/>
+        </w:rPr>
+        <w:lastRenderedPageBreak/>
+        <w:t>Screen Shots:</w:t>
+      </w:r>
+    </w:p>
+    <w:p>
+      <w:pPr>
+        <w:pStyle w:val="doctext"/>
+      </w:pPr>
+      <w:r>
+        <w:rPr>
+          <w:b/>
+          <w:bCs/>
+          <w:noProof/>
+        </w:rPr>
+        <w:drawing>
+          <wp:inline distT="0" distB="0" distL="0" distR="0">
+            <wp:extent cx="4476750" cy="3400425"/>
+            <wp:effectExtent l="0" t="0" r="0" b="9525"/>
+            <wp:docPr id="2" name="Picture 2"/>
+            <wp:cNvGraphicFramePr>
+              <a:graphicFrameLocks xmlns:a="http://schemas.openxmlformats.org/drawingml/2006/main" noChangeAspect="1"/>
+            </wp:cNvGraphicFramePr>
+            <a:graphic xmlns:a="http://schemas.openxmlformats.org/drawingml/2006/main">
+              <a:graphicData uri="http://schemas.openxmlformats.org/drawingml/2006/picture">
+                <pic:pic xmlns:pic="http://schemas.openxmlformats.org/drawingml/2006/picture">
+                  <pic:nvPicPr>
+                    <pic:cNvPr id="1" name=""/>
+                    <pic:cNvPicPr/>
+                  </pic:nvPicPr>
+                  <pic:blipFill>
+                    <a:blip r:embed="rId13"/>
+                    <a:stretch>
+                      <a:fillRect/>
+                    </a:stretch>
+                  </pic:blipFill>
+                  <pic:spPr>
+                    <a:xfrm>
+                      <a:off x="0" y="0"/>
                       <a:ext cx="4477383" cy="3400906"/>
                     </a:xfrm>
                     <a:prstGeom prst="rect">
@@ -10076,12 +11474,21 @@
           <w:bCs/>
         </w:rPr>
       </w:pPr>
-      <w:r>
-        <w:rPr>
-          <w:rStyle w:val="docemphstrong"/>
-          <w:bCs/>
-        </w:rPr>
-        <w:t>Student want to register an account in the School management system.</w:t>
+      <w:proofErr w:type="gramStart"/>
+      <w:r>
+        <w:rPr>
+          <w:rStyle w:val="docemphstrong"/>
+          <w:bCs/>
+        </w:rPr>
+        <w:t>Student want</w:t>
+      </w:r>
+      <w:proofErr w:type="gramEnd"/>
+      <w:r>
+        <w:rPr>
+          <w:rStyle w:val="docemphstrong"/>
+          <w:bCs/>
+        </w:rPr>
+        <w:t xml:space="preserve"> to register an account in the School management system.</w:t>
       </w:r>
     </w:p>
     <w:p>
@@ -10199,7 +11606,23 @@
           <w:rStyle w:val="docemphstrong"/>
           <w:bCs/>
         </w:rPr>
-        <w:t>User is not registered before and User have no Access to the System.</w:t>
+        <w:t xml:space="preserve">User is not registered before and User </w:t>
+      </w:r>
+      <w:proofErr w:type="gramStart"/>
+      <w:r>
+        <w:rPr>
+          <w:rStyle w:val="docemphstrong"/>
+          <w:bCs/>
+        </w:rPr>
+        <w:t>have</w:t>
+      </w:r>
+      <w:proofErr w:type="gramEnd"/>
+      <w:r>
+        <w:rPr>
+          <w:rStyle w:val="docemphstrong"/>
+          <w:bCs/>
+        </w:rPr>
+        <w:t xml:space="preserve"> no Access to the System.</w:t>
       </w:r>
     </w:p>
     <w:p>
@@ -10389,7 +11812,15 @@
         </w:numPr>
       </w:pPr>
       <w:r>
-        <w:t>If the account is not registered then the system registers the account and provide access to the user.</w:t>
+        <w:t xml:space="preserve">If the account is not registered then the </w:t>
+      </w:r>
+      <w:proofErr w:type="gramStart"/>
+      <w:r>
+        <w:t>system registers the account and provide</w:t>
+      </w:r>
+      <w:proofErr w:type="gramEnd"/>
+      <w:r>
+        <w:t xml:space="preserve"> access to the user.</w:t>
       </w:r>
     </w:p>
     <w:p>
@@ -10425,8 +11856,13 @@
       <w:pPr>
         <w:pStyle w:val="doclist"/>
       </w:pPr>
-      <w:r>
-        <w:t>*a. At any time when the user tries to access for the System:</w:t>
+      <w:proofErr w:type="gramStart"/>
+      <w:r>
+        <w:t>*a.</w:t>
+      </w:r>
+      <w:proofErr w:type="gramEnd"/>
+      <w:r>
+        <w:t xml:space="preserve"> At any time when the user tries to access for the System:</w:t>
       </w:r>
     </w:p>
     <w:p>
@@ -10437,8 +11873,13 @@
           <w:numId w:val="39"/>
         </w:numPr>
       </w:pPr>
-      <w:r>
-        <w:t>User enter all required information for registration to get Account access in School management System.</w:t>
+      <w:proofErr w:type="gramStart"/>
+      <w:r>
+        <w:t>User enter</w:t>
+      </w:r>
+      <w:proofErr w:type="gramEnd"/>
+      <w:r>
+        <w:t xml:space="preserve"> all required information for registration to get Account access in School management System.</w:t>
       </w:r>
     </w:p>
     <w:p>
@@ -10474,7 +11915,15 @@
         </w:numPr>
       </w:pPr>
       <w:r>
-        <w:t>When the credentials matches then he is redirected to his login to the System.</w:t>
+        <w:t xml:space="preserve">When the credentials </w:t>
+      </w:r>
+      <w:proofErr w:type="gramStart"/>
+      <w:r>
+        <w:t>matches</w:t>
+      </w:r>
+      <w:proofErr w:type="gramEnd"/>
+      <w:r>
+        <w:t xml:space="preserve"> then he is redirected to his login to the System.</w:t>
       </w:r>
     </w:p>
     <w:p>
@@ -10495,7 +11944,15 @@
         </w:numPr>
       </w:pPr>
       <w:r>
-        <w:t>User enters the password and username to use for login when he get access to an account.</w:t>
+        <w:t xml:space="preserve">User enters the password and username to use for login when he </w:t>
+      </w:r>
+      <w:proofErr w:type="gramStart"/>
+      <w:r>
+        <w:t>get</w:t>
+      </w:r>
+      <w:proofErr w:type="gramEnd"/>
+      <w:r>
+        <w:t xml:space="preserve"> access to an account.</w:t>
       </w:r>
     </w:p>
     <w:p>
@@ -10645,8 +12102,13 @@
           <w:numId w:val="40"/>
         </w:numPr>
       </w:pPr>
-      <w:r>
-        <w:t>Languages used is java.</w:t>
+      <w:proofErr w:type="gramStart"/>
+      <w:r>
+        <w:t>Languages used is</w:t>
+      </w:r>
+      <w:proofErr w:type="gramEnd"/>
+      <w:r>
+        <w:t xml:space="preserve"> java.</w:t>
       </w:r>
     </w:p>
     <w:p>
@@ -10658,7 +12120,25 @@
         </w:numPr>
       </w:pPr>
       <w:r>
-        <w:t>Software used to design interface is netbeans, Gui Swing.</w:t>
+        <w:t xml:space="preserve">Software used to design interface is </w:t>
+      </w:r>
+      <w:proofErr w:type="spellStart"/>
+      <w:r>
+        <w:t>netbeans</w:t>
+      </w:r>
+      <w:proofErr w:type="spellEnd"/>
+      <w:r>
+        <w:t xml:space="preserve">, </w:t>
+      </w:r>
+      <w:proofErr w:type="spellStart"/>
+      <w:proofErr w:type="gramStart"/>
+      <w:r>
+        <w:t>Gui</w:t>
+      </w:r>
+      <w:proofErr w:type="spellEnd"/>
+      <w:proofErr w:type="gramEnd"/>
+      <w:r>
+        <w:t xml:space="preserve"> Swing.</w:t>
       </w:r>
     </w:p>
     <w:p>
@@ -10711,7 +12191,7 @@
                     </pic:cNvPicPr>
                   </pic:nvPicPr>
                   <pic:blipFill>
-                    <a:blip r:embed="rId13">
+                    <a:blip r:embed="rId14">
                       <a:extLst>
                         <a:ext uri="{28A0092B-C50C-407E-A947-70E740481C1C}">
                           <a14:useLocalDpi xmlns:a14="http://schemas.microsoft.com/office/drawing/2010/main" val="0"/>
@@ -10789,8 +12269,13 @@
         <w:pStyle w:val="Heading2"/>
       </w:pPr>
       <w:r>
-        <w:t>Abdullah javed</w:t>
-      </w:r>
+        <w:t xml:space="preserve">Abdullah </w:t>
+      </w:r>
+      <w:proofErr w:type="spellStart"/>
+      <w:r>
+        <w:t>javed</w:t>
+      </w:r>
+      <w:proofErr w:type="spellEnd"/>
       <w:r>
         <w:t xml:space="preserve"> </w:t>
       </w:r>
@@ -10811,11 +12296,27 @@
         </w:rPr>
         <w:t xml:space="preserve">Use Case UC1: </w:t>
       </w:r>
+      <w:proofErr w:type="spellStart"/>
       <w:r>
         <w:rPr>
           <w:color w:val="FF0000"/>
         </w:rPr>
-        <w:t>create,Modify course</w:t>
+        <w:t>create</w:t>
+      </w:r>
+      <w:proofErr w:type="gramStart"/>
+      <w:r>
+        <w:rPr>
+          <w:color w:val="FF0000"/>
+        </w:rPr>
+        <w:t>,Modify</w:t>
+      </w:r>
+      <w:proofErr w:type="spellEnd"/>
+      <w:proofErr w:type="gramEnd"/>
+      <w:r>
+        <w:rPr>
+          <w:color w:val="FF0000"/>
+        </w:rPr>
+        <w:t xml:space="preserve"> course</w:t>
       </w:r>
     </w:p>
     <w:p>
@@ -10862,7 +12363,7 @@
                     <pic:cNvPicPr/>
                   </pic:nvPicPr>
                   <pic:blipFill>
-                    <a:blip r:embed="rId14"/>
+                    <a:blip r:embed="rId15"/>
                     <a:stretch>
                       <a:fillRect/>
                     </a:stretch>
@@ -10895,6 +12396,7 @@
         </w:rPr>
         <w:t>Use Case UC2</w:t>
       </w:r>
+      <w:proofErr w:type="gramStart"/>
       <w:r>
         <w:rPr>
           <w:color w:val="FF0000"/>
@@ -10905,7 +12407,14 @@
         <w:rPr>
           <w:color w:val="FF0000"/>
         </w:rPr>
-        <w:t>About course</w:t>
+        <w:t>About</w:t>
+      </w:r>
+      <w:proofErr w:type="gramEnd"/>
+      <w:r>
+        <w:rPr>
+          <w:color w:val="FF0000"/>
+        </w:rPr>
+        <w:t xml:space="preserve"> course</w:t>
       </w:r>
     </w:p>
     <w:p>
@@ -10937,7 +12446,7 @@
                     <pic:cNvPicPr/>
                   </pic:nvPicPr>
                   <pic:blipFill>
-                    <a:blip r:embed="rId15"/>
+                    <a:blip r:embed="rId16"/>
                     <a:stretch>
                       <a:fillRect/>
                     </a:stretch>
@@ -11018,7 +12527,7 @@
                     <pic:cNvPicPr/>
                   </pic:nvPicPr>
                   <pic:blipFill>
-                    <a:blip r:embed="rId16"/>
+                    <a:blip r:embed="rId17"/>
                     <a:stretch>
                       <a:fillRect/>
                     </a:stretch>
@@ -11051,6 +12560,7 @@
         </w:rPr>
         <w:t>Use Case UC4</w:t>
       </w:r>
+      <w:proofErr w:type="gramStart"/>
       <w:r>
         <w:rPr>
           <w:color w:val="FF0000"/>
@@ -11061,7 +12571,28 @@
         <w:rPr>
           <w:color w:val="FF0000"/>
         </w:rPr>
-        <w:t>Assign subjects to stuents:</w:t>
+        <w:t>Assign</w:t>
+      </w:r>
+      <w:proofErr w:type="gramEnd"/>
+      <w:r>
+        <w:rPr>
+          <w:color w:val="FF0000"/>
+        </w:rPr>
+        <w:t xml:space="preserve"> subjects to </w:t>
+      </w:r>
+      <w:proofErr w:type="spellStart"/>
+      <w:r>
+        <w:rPr>
+          <w:color w:val="FF0000"/>
+        </w:rPr>
+        <w:t>stuents</w:t>
+      </w:r>
+      <w:proofErr w:type="spellEnd"/>
+      <w:r>
+        <w:rPr>
+          <w:color w:val="FF0000"/>
+        </w:rPr>
+        <w:t>:</w:t>
       </w:r>
     </w:p>
     <w:p>
@@ -11093,7 +12624,7 @@
                     <pic:cNvPicPr/>
                   </pic:nvPicPr>
                   <pic:blipFill>
-                    <a:blip r:embed="rId17"/>
+                    <a:blip r:embed="rId18"/>
                     <a:stretch>
                       <a:fillRect/>
                     </a:stretch>
@@ -11124,9 +12655,14 @@
       <w:pPr>
         <w:pStyle w:val="Heading2"/>
       </w:pPr>
+      <w:proofErr w:type="spellStart"/>
       <w:r>
         <w:lastRenderedPageBreak/>
-        <w:t>Irfan khan FA20-BSE-070</w:t>
+        <w:t>Irfan</w:t>
+      </w:r>
+      <w:proofErr w:type="spellEnd"/>
+      <w:r>
+        <w:t xml:space="preserve"> khan FA20-BSE-070</w:t>
       </w:r>
     </w:p>
     <w:p>
@@ -11145,69 +12681,15 @@
     </w:p>
     <w:p>
       <w:r>
+        <w:rPr>
+          <w:noProof/>
+          <w:lang w:bidi="ar-SA"/>
+        </w:rPr>
         <w:drawing>
           <wp:inline distT="0" distB="0" distL="0" distR="0" wp14:anchorId="43044A85" wp14:editId="09D78C9A">
             <wp:extent cx="5830114" cy="3191320"/>
             <wp:effectExtent l="0" t="0" r="0" b="9525"/>
             <wp:docPr id="27" name="Picture 27"/>
-            <wp:cNvGraphicFramePr>
-              <a:graphicFrameLocks xmlns:a="http://schemas.openxmlformats.org/drawingml/2006/main" noChangeAspect="1"/>
-            </wp:cNvGraphicFramePr>
-            <a:graphic xmlns:a="http://schemas.openxmlformats.org/drawingml/2006/main">
-              <a:graphicData uri="http://schemas.openxmlformats.org/drawingml/2006/picture">
-                <pic:pic xmlns:pic="http://schemas.openxmlformats.org/drawingml/2006/picture">
-                  <pic:nvPicPr>
-                    <pic:cNvPr id="1" name=""/>
-                    <pic:cNvPicPr/>
-                  </pic:nvPicPr>
-                  <pic:blipFill>
-                    <a:blip r:embed="rId18"/>
-                    <a:stretch>
-                      <a:fillRect/>
-                    </a:stretch>
-                  </pic:blipFill>
-                  <pic:spPr>
-                    <a:xfrm>
-                      <a:off x="0" y="0"/>
-                      <a:ext cx="5830114" cy="3191320"/>
-                    </a:xfrm>
-                    <a:prstGeom prst="rect">
-                      <a:avLst/>
-                    </a:prstGeom>
-                  </pic:spPr>
-                </pic:pic>
-              </a:graphicData>
-            </a:graphic>
-          </wp:inline>
-        </w:drawing>
-      </w:r>
-    </w:p>
-    <w:p>
-      <w:pPr>
-        <w:pStyle w:val="Heading4"/>
-      </w:pPr>
-      <w:r>
-        <w:t>Use Case</w:t>
-      </w:r>
-      <w:r>
-        <w:t xml:space="preserve"> UC2</w:t>
-      </w:r>
-      <w:r>
-        <w:t>: Login</w:t>
-      </w:r>
-      <w:bookmarkStart w:id="24" w:name="_GoBack"/>
-      <w:bookmarkEnd w:id="24"/>
-    </w:p>
-    <w:p>
-      <w:pPr>
-        <w:pStyle w:val="doclist"/>
-      </w:pPr>
-      <w:r>
-        <w:drawing>
-          <wp:inline distT="0" distB="0" distL="0" distR="0" wp14:anchorId="1DA0BE26" wp14:editId="17DD1EDC">
-            <wp:extent cx="5696745" cy="3324689"/>
-            <wp:effectExtent l="0" t="0" r="0" b="9525"/>
-            <wp:docPr id="28" name="Picture 28"/>
             <wp:cNvGraphicFramePr>
               <a:graphicFrameLocks xmlns:a="http://schemas.openxmlformats.org/drawingml/2006/main" noChangeAspect="1"/>
             </wp:cNvGraphicFramePr>
@@ -11227,7 +12709,7 @@
                   <pic:spPr>
                     <a:xfrm>
                       <a:off x="0" y="0"/>
-                      <a:ext cx="5696745" cy="3324689"/>
+                      <a:ext cx="5830114" cy="3191320"/>
                     </a:xfrm>
                     <a:prstGeom prst="rect">
                       <a:avLst/>
@@ -11245,8 +12727,13 @@
         <w:pStyle w:val="Heading4"/>
       </w:pPr>
       <w:r>
-        <w:lastRenderedPageBreak/>
-        <w:t>Use Case UC3: Request portal Access</w:t>
+        <w:t>Use Case</w:t>
+      </w:r>
+      <w:r>
+        <w:t xml:space="preserve"> UC2</w:t>
+      </w:r>
+      <w:r>
+        <w:t>: Login</w:t>
       </w:r>
     </w:p>
     <w:p>
@@ -11258,10 +12745,10 @@
           <w:noProof/>
         </w:rPr>
         <w:drawing>
-          <wp:inline distT="0" distB="0" distL="0" distR="0">
-            <wp:extent cx="5347970" cy="3009083"/>
-            <wp:effectExtent l="0" t="0" r="5080" b="1270"/>
-            <wp:docPr id="17" name="Picture 17"/>
+          <wp:inline distT="0" distB="0" distL="0" distR="0" wp14:anchorId="1DA0BE26" wp14:editId="17DD1EDC">
+            <wp:extent cx="5696745" cy="3324689"/>
+            <wp:effectExtent l="0" t="0" r="0" b="9525"/>
+            <wp:docPr id="28" name="Picture 28"/>
             <wp:cNvGraphicFramePr>
               <a:graphicFrameLocks xmlns:a="http://schemas.openxmlformats.org/drawingml/2006/main" noChangeAspect="1"/>
             </wp:cNvGraphicFramePr>
@@ -11281,7 +12768,7 @@
                   <pic:spPr>
                     <a:xfrm>
                       <a:off x="0" y="0"/>
-                      <a:ext cx="5373462" cy="3023426"/>
+                      <a:ext cx="5696745" cy="3324689"/>
                     </a:xfrm>
                     <a:prstGeom prst="rect">
                       <a:avLst/>
@@ -11296,18 +12783,11 @@
     </w:p>
     <w:p>
       <w:pPr>
-        <w:pStyle w:val="Heading2"/>
-      </w:pPr>
-      <w:r>
-        <w:t>Faizan Zaheer  (FA20-BSE-045)</w:t>
-      </w:r>
-    </w:p>
-    <w:p>
-      <w:pPr>
         <w:pStyle w:val="Heading4"/>
       </w:pPr>
       <w:r>
-        <w:t>Use Case UC1:   Add Events:</w:t>
+        <w:lastRenderedPageBreak/>
+        <w:t>Use Case UC3: Request portal Access</w:t>
       </w:r>
     </w:p>
     <w:p>
@@ -11320,9 +12800,9 @@
         </w:rPr>
         <w:drawing>
           <wp:inline distT="0" distB="0" distL="0" distR="0">
-            <wp:extent cx="5943600" cy="3971925"/>
-            <wp:effectExtent l="0" t="0" r="0" b="9525"/>
-            <wp:docPr id="7" name="Picture 7"/>
+            <wp:extent cx="5347970" cy="3009083"/>
+            <wp:effectExtent l="0" t="0" r="5080" b="1270"/>
+            <wp:docPr id="17" name="Picture 17"/>
             <wp:cNvGraphicFramePr>
               <a:graphicFrameLocks xmlns:a="http://schemas.openxmlformats.org/drawingml/2006/main" noChangeAspect="1"/>
             </wp:cNvGraphicFramePr>
@@ -11342,7 +12822,7 @@
                   <pic:spPr>
                     <a:xfrm>
                       <a:off x="0" y="0"/>
-                      <a:ext cx="5943600" cy="3971925"/>
+                      <a:ext cx="5373462" cy="3023426"/>
                     </a:xfrm>
                     <a:prstGeom prst="rect">
                       <a:avLst/>
@@ -11359,12 +12839,26 @@
       <w:pPr>
         <w:pStyle w:val="Heading2"/>
       </w:pPr>
-      <w:r>
-        <w:lastRenderedPageBreak/>
-        <w:t xml:space="preserve">Ahsan Ali </w:t>
-      </w:r>
-      <w:r>
-        <w:t>SP20-BSE-060</w:t>
+      <w:proofErr w:type="spellStart"/>
+      <w:r>
+        <w:t>Faizan</w:t>
+      </w:r>
+      <w:proofErr w:type="spellEnd"/>
+      <w:r>
+        <w:t xml:space="preserve"> </w:t>
+      </w:r>
+      <w:proofErr w:type="spellStart"/>
+      <w:proofErr w:type="gramStart"/>
+      <w:r>
+        <w:t>Zaheer</w:t>
+      </w:r>
+      <w:proofErr w:type="spellEnd"/>
+      <w:r>
+        <w:t xml:space="preserve">  (</w:t>
+      </w:r>
+      <w:proofErr w:type="gramEnd"/>
+      <w:r>
+        <w:t>FA20-BSE-045)</w:t>
       </w:r>
     </w:p>
     <w:p>
@@ -11372,39 +12866,7 @@
         <w:pStyle w:val="Heading4"/>
       </w:pPr>
       <w:r>
-        <w:t xml:space="preserve">Use Case UC1:   </w:t>
-      </w:r>
-    </w:p>
-    <w:p/>
-    <w:p>
-      <w:pPr>
-        <w:rPr>
-          <w:b/>
-          <w:bCs/>
-          <w:sz w:val="28"/>
-          <w:szCs w:val="28"/>
-        </w:rPr>
-      </w:pPr>
-      <w:r>
-        <w:tab/>
-      </w:r>
-      <w:r>
-        <w:tab/>
-      </w:r>
-      <w:r>
-        <w:tab/>
-      </w:r>
-      <w:r>
-        <w:tab/>
-      </w:r>
-      <w:r>
-        <w:rPr>
-          <w:b/>
-          <w:bCs/>
-          <w:sz w:val="32"/>
-          <w:szCs w:val="32"/>
-        </w:rPr>
-        <w:t>System Sequence Diagram</w:t>
+        <w:t>Use Case UC1:   Add Events:</w:t>
       </w:r>
     </w:p>
     <w:p>
@@ -11417,9 +12879,9 @@
         </w:rPr>
         <w:drawing>
           <wp:inline distT="0" distB="0" distL="0" distR="0">
-            <wp:extent cx="5943600" cy="4895850"/>
-            <wp:effectExtent l="0" t="0" r="0" b="0"/>
-            <wp:docPr id="8" name="Picture 8"/>
+            <wp:extent cx="5943600" cy="3971925"/>
+            <wp:effectExtent l="0" t="0" r="0" b="9525"/>
+            <wp:docPr id="7" name="Picture 7"/>
             <wp:cNvGraphicFramePr>
               <a:graphicFrameLocks xmlns:a="http://schemas.openxmlformats.org/drawingml/2006/main" noChangeAspect="1"/>
             </wp:cNvGraphicFramePr>
@@ -11439,7 +12901,7 @@
                   <pic:spPr>
                     <a:xfrm>
                       <a:off x="0" y="0"/>
-                      <a:ext cx="5943600" cy="4895850"/>
+                      <a:ext cx="5943600" cy="3971925"/>
                     </a:xfrm>
                     <a:prstGeom prst="rect">
                       <a:avLst/>
@@ -11454,22 +12916,19 @@
     </w:p>
     <w:p>
       <w:pPr>
-        <w:pStyle w:val="doclist"/>
-      </w:pPr>
-    </w:p>
-    <w:p>
-      <w:pPr>
         <w:pStyle w:val="Heading2"/>
       </w:pPr>
+      <w:proofErr w:type="spellStart"/>
       <w:r>
         <w:lastRenderedPageBreak/>
-        <w:t>Ehsanullah</w:t>
-      </w:r>
-      <w:r>
-        <w:t xml:space="preserve"> </w:t>
-      </w:r>
-      <w:r>
-        <w:t>FA20-BSE-068</w:t>
+        <w:t>Ahsan</w:t>
+      </w:r>
+      <w:proofErr w:type="spellEnd"/>
+      <w:r>
+        <w:t xml:space="preserve"> Ali </w:t>
+      </w:r>
+      <w:r>
+        <w:t>SP20-BSE-060</w:t>
       </w:r>
     </w:p>
     <w:p>
@@ -11477,7 +12936,39 @@
         <w:pStyle w:val="Heading4"/>
       </w:pPr>
       <w:r>
-        <w:t>VIEW RESULT:</w:t>
+        <w:t xml:space="preserve">Use Case UC1:   </w:t>
+      </w:r>
+    </w:p>
+    <w:p/>
+    <w:p>
+      <w:pPr>
+        <w:rPr>
+          <w:b/>
+          <w:bCs/>
+          <w:sz w:val="28"/>
+          <w:szCs w:val="28"/>
+        </w:rPr>
+      </w:pPr>
+      <w:r>
+        <w:tab/>
+      </w:r>
+      <w:r>
+        <w:tab/>
+      </w:r>
+      <w:r>
+        <w:tab/>
+      </w:r>
+      <w:r>
+        <w:tab/>
+      </w:r>
+      <w:r>
+        <w:rPr>
+          <w:b/>
+          <w:bCs/>
+          <w:sz w:val="32"/>
+          <w:szCs w:val="32"/>
+        </w:rPr>
+        <w:t>System Sequence Diagram</w:t>
       </w:r>
     </w:p>
     <w:p>
@@ -11490,9 +12981,9 @@
         </w:rPr>
         <w:drawing>
           <wp:inline distT="0" distB="0" distL="0" distR="0">
-            <wp:extent cx="5943600" cy="5791200"/>
+            <wp:extent cx="5943600" cy="4895850"/>
             <wp:effectExtent l="0" t="0" r="0" b="0"/>
-            <wp:docPr id="9" name="Picture 9"/>
+            <wp:docPr id="8" name="Picture 8"/>
             <wp:cNvGraphicFramePr>
               <a:graphicFrameLocks xmlns:a="http://schemas.openxmlformats.org/drawingml/2006/main" noChangeAspect="1"/>
             </wp:cNvGraphicFramePr>
@@ -11512,6 +13003,81 @@
                   <pic:spPr>
                     <a:xfrm>
                       <a:off x="0" y="0"/>
+                      <a:ext cx="5943600" cy="4895850"/>
+                    </a:xfrm>
+                    <a:prstGeom prst="rect">
+                      <a:avLst/>
+                    </a:prstGeom>
+                  </pic:spPr>
+                </pic:pic>
+              </a:graphicData>
+            </a:graphic>
+          </wp:inline>
+        </w:drawing>
+      </w:r>
+    </w:p>
+    <w:p>
+      <w:pPr>
+        <w:pStyle w:val="doclist"/>
+      </w:pPr>
+    </w:p>
+    <w:p>
+      <w:pPr>
+        <w:pStyle w:val="Heading2"/>
+      </w:pPr>
+      <w:proofErr w:type="spellStart"/>
+      <w:r>
+        <w:lastRenderedPageBreak/>
+        <w:t>Ehsanullah</w:t>
+      </w:r>
+      <w:proofErr w:type="spellEnd"/>
+      <w:r>
+        <w:t xml:space="preserve"> </w:t>
+      </w:r>
+      <w:r>
+        <w:t>FA20-BSE-068</w:t>
+      </w:r>
+    </w:p>
+    <w:p>
+      <w:pPr>
+        <w:pStyle w:val="Heading4"/>
+      </w:pPr>
+      <w:r>
+        <w:t>VIEW RESULT:</w:t>
+      </w:r>
+    </w:p>
+    <w:p>
+      <w:pPr>
+        <w:pStyle w:val="doclist"/>
+      </w:pPr>
+      <w:r>
+        <w:rPr>
+          <w:noProof/>
+        </w:rPr>
+        <w:drawing>
+          <wp:inline distT="0" distB="0" distL="0" distR="0">
+            <wp:extent cx="5943600" cy="5791200"/>
+            <wp:effectExtent l="0" t="0" r="0" b="0"/>
+            <wp:docPr id="9" name="Picture 9"/>
+            <wp:cNvGraphicFramePr>
+              <a:graphicFrameLocks xmlns:a="http://schemas.openxmlformats.org/drawingml/2006/main" noChangeAspect="1"/>
+            </wp:cNvGraphicFramePr>
+            <a:graphic xmlns:a="http://schemas.openxmlformats.org/drawingml/2006/main">
+              <a:graphicData uri="http://schemas.openxmlformats.org/drawingml/2006/picture">
+                <pic:pic xmlns:pic="http://schemas.openxmlformats.org/drawingml/2006/picture">
+                  <pic:nvPicPr>
+                    <pic:cNvPr id="1" name=""/>
+                    <pic:cNvPicPr/>
+                  </pic:nvPicPr>
+                  <pic:blipFill>
+                    <a:blip r:embed="rId24"/>
+                    <a:stretch>
+                      <a:fillRect/>
+                    </a:stretch>
+                  </pic:blipFill>
+                  <pic:spPr>
+                    <a:xfrm>
+                      <a:off x="0" y="0"/>
                       <a:ext cx="5943600" cy="5791200"/>
                     </a:xfrm>
                     <a:prstGeom prst="rect">
@@ -11558,7 +13124,7 @@
                     <pic:cNvPicPr/>
                   </pic:nvPicPr>
                   <pic:blipFill>
-                    <a:blip r:embed="rId24"/>
+                    <a:blip r:embed="rId25"/>
                     <a:stretch>
                       <a:fillRect/>
                     </a:stretch>
@@ -12183,12 +13749,10 @@
           <w:szCs w:val="27"/>
           <w:lang w:bidi="ar-SA"/>
         </w:rPr>
-        <w:t xml:space="preserve"> Use cases: create_course</w:t>
-      </w:r>
-    </w:p>
-    <w:p>
-      <w:pPr>
-        <w:spacing w:before="100" w:beforeAutospacing="1" w:after="100" w:afterAutospacing="1" w:line="240" w:lineRule="auto"/>
+        <w:t xml:space="preserve"> Use cases: </w:t>
+      </w:r>
+      <w:proofErr w:type="spellStart"/>
+      <w:r>
         <w:rPr>
           <w:rFonts w:ascii="Times New Roman" w:eastAsia="Times New Roman" w:hAnsi="Times New Roman" w:cs="Times New Roman"/>
           <w:color w:val="000000"/>
@@ -12196,37 +13760,33 @@
           <w:szCs w:val="27"/>
           <w:lang w:bidi="ar-SA"/>
         </w:rPr>
-      </w:pPr>
-      <w:r>
+        <w:t>create_course</w:t>
+      </w:r>
+      <w:proofErr w:type="spellEnd"/>
+    </w:p>
+    <w:p>
+      <w:pPr>
+        <w:spacing w:before="100" w:beforeAutospacing="1" w:after="100" w:afterAutospacing="1" w:line="240" w:lineRule="auto"/>
         <w:rPr>
           <w:rFonts w:ascii="Times New Roman" w:eastAsia="Times New Roman" w:hAnsi="Times New Roman" w:cs="Times New Roman"/>
-          <w:b/>
           <w:color w:val="000000"/>
           <w:sz w:val="27"/>
           <w:szCs w:val="27"/>
           <w:lang w:bidi="ar-SA"/>
         </w:rPr>
-        <w:t>Pre-conditions:</w:t>
-      </w:r>
+      </w:pPr>
       <w:r>
         <w:rPr>
           <w:rFonts w:ascii="Times New Roman" w:eastAsia="Times New Roman" w:hAnsi="Times New Roman" w:cs="Times New Roman"/>
+          <w:b/>
           <w:color w:val="000000"/>
           <w:sz w:val="27"/>
           <w:szCs w:val="27"/>
           <w:lang w:bidi="ar-SA"/>
         </w:rPr>
-        <w:t xml:space="preserve"> </w:t>
-      </w:r>
-    </w:p>
-    <w:p>
-      <w:pPr>
-        <w:pStyle w:val="ListParagraph"/>
-        <w:numPr>
-          <w:ilvl w:val="0"/>
-          <w:numId w:val="35"/>
-        </w:numPr>
-        <w:spacing w:before="100" w:beforeAutospacing="1" w:after="100" w:afterAutospacing="1" w:line="240" w:lineRule="auto"/>
+        <w:t>Pre-conditions:</w:t>
+      </w:r>
+      <w:r>
         <w:rPr>
           <w:rFonts w:ascii="Times New Roman" w:eastAsia="Times New Roman" w:hAnsi="Times New Roman" w:cs="Times New Roman"/>
           <w:color w:val="000000"/>
@@ -12234,8 +13794,17 @@
           <w:szCs w:val="27"/>
           <w:lang w:bidi="ar-SA"/>
         </w:rPr>
-      </w:pPr>
-      <w:r>
+        <w:t xml:space="preserve"> </w:t>
+      </w:r>
+    </w:p>
+    <w:p>
+      <w:pPr>
+        <w:pStyle w:val="ListParagraph"/>
+        <w:numPr>
+          <w:ilvl w:val="0"/>
+          <w:numId w:val="35"/>
+        </w:numPr>
+        <w:spacing w:before="100" w:beforeAutospacing="1" w:after="100" w:afterAutospacing="1" w:line="240" w:lineRule="auto"/>
         <w:rPr>
           <w:rFonts w:ascii="Times New Roman" w:eastAsia="Times New Roman" w:hAnsi="Times New Roman" w:cs="Times New Roman"/>
           <w:color w:val="000000"/>
@@ -12243,8 +13812,7 @@
           <w:szCs w:val="27"/>
           <w:lang w:bidi="ar-SA"/>
         </w:rPr>
-        <w:t xml:space="preserve"> </w:t>
-      </w:r>
+      </w:pPr>
       <w:r>
         <w:rPr>
           <w:rFonts w:ascii="Times New Roman" w:eastAsia="Times New Roman" w:hAnsi="Times New Roman" w:cs="Times New Roman"/>
@@ -12253,17 +13821,9 @@
           <w:szCs w:val="27"/>
           <w:lang w:bidi="ar-SA"/>
         </w:rPr>
-        <w:t>Course must have unique id and name.</w:t>
-      </w:r>
-    </w:p>
-    <w:p>
-      <w:pPr>
-        <w:pStyle w:val="ListParagraph"/>
-        <w:numPr>
-          <w:ilvl w:val="0"/>
-          <w:numId w:val="35"/>
-        </w:numPr>
-        <w:spacing w:before="100" w:beforeAutospacing="1" w:after="100" w:afterAutospacing="1" w:line="240" w:lineRule="auto"/>
+        <w:t xml:space="preserve"> </w:t>
+      </w:r>
+      <w:r>
         <w:rPr>
           <w:rFonts w:ascii="Times New Roman" w:eastAsia="Times New Roman" w:hAnsi="Times New Roman" w:cs="Times New Roman"/>
           <w:color w:val="000000"/>
@@ -12271,8 +13831,17 @@
           <w:szCs w:val="27"/>
           <w:lang w:bidi="ar-SA"/>
         </w:rPr>
-      </w:pPr>
-      <w:r>
+        <w:t>Course must have unique id and name.</w:t>
+      </w:r>
+    </w:p>
+    <w:p>
+      <w:pPr>
+        <w:pStyle w:val="ListParagraph"/>
+        <w:numPr>
+          <w:ilvl w:val="0"/>
+          <w:numId w:val="35"/>
+        </w:numPr>
+        <w:spacing w:before="100" w:beforeAutospacing="1" w:after="100" w:afterAutospacing="1" w:line="240" w:lineRule="auto"/>
         <w:rPr>
           <w:rFonts w:ascii="Times New Roman" w:eastAsia="Times New Roman" w:hAnsi="Times New Roman" w:cs="Times New Roman"/>
           <w:color w:val="000000"/>
@@ -12280,6 +13849,15 @@
           <w:szCs w:val="27"/>
           <w:lang w:bidi="ar-SA"/>
         </w:rPr>
+      </w:pPr>
+      <w:r>
+        <w:rPr>
+          <w:rFonts w:ascii="Times New Roman" w:eastAsia="Times New Roman" w:hAnsi="Times New Roman" w:cs="Times New Roman"/>
+          <w:color w:val="000000"/>
+          <w:sz w:val="27"/>
+          <w:szCs w:val="27"/>
+          <w:lang w:bidi="ar-SA"/>
+        </w:rPr>
         <w:t>Course must have some subjects</w:t>
       </w:r>
     </w:p>
@@ -12327,8 +13905,13 @@
           <w:numId w:val="30"/>
         </w:numPr>
       </w:pPr>
-      <w:r>
-        <w:t>Student enroll only one course at a time.</w:t>
+      <w:proofErr w:type="gramStart"/>
+      <w:r>
+        <w:t>Student enroll</w:t>
+      </w:r>
+      <w:proofErr w:type="gramEnd"/>
+      <w:r>
+        <w:t xml:space="preserve"> only one course at a time.</w:t>
       </w:r>
     </w:p>
     <w:p>
@@ -12354,9 +13937,14 @@
       <w:pPr>
         <w:pStyle w:val="Heading2"/>
       </w:pPr>
+      <w:proofErr w:type="spellStart"/>
       <w:r>
         <w:lastRenderedPageBreak/>
-        <w:t>Irfan khan FA20-BSE-070</w:t>
+        <w:t>Irfan</w:t>
+      </w:r>
+      <w:proofErr w:type="spellEnd"/>
+      <w:r>
+        <w:t xml:space="preserve"> khan FA20-BSE-070</w:t>
       </w:r>
     </w:p>
     <w:p>
@@ -13217,8 +14805,9 @@
           <w:szCs w:val="27"/>
           <w:lang w:bidi="ar-SA"/>
         </w:rPr>
-        <w:t xml:space="preserve"> and account is exist in System</w:t>
-      </w:r>
+        <w:t xml:space="preserve"> and account is </w:t>
+      </w:r>
+      <w:proofErr w:type="gramStart"/>
       <w:r>
         <w:rPr>
           <w:rFonts w:ascii="Times New Roman" w:eastAsia="Times New Roman" w:hAnsi="Times New Roman" w:cs="Times New Roman"/>
@@ -13227,17 +14816,10 @@
           <w:szCs w:val="27"/>
           <w:lang w:bidi="ar-SA"/>
         </w:rPr>
-        <w:t>.</w:t>
-      </w:r>
-    </w:p>
-    <w:p>
-      <w:pPr>
-        <w:pStyle w:val="ListParagraph"/>
-        <w:numPr>
-          <w:ilvl w:val="0"/>
-          <w:numId w:val="35"/>
-        </w:numPr>
-        <w:spacing w:before="100" w:beforeAutospacing="1" w:after="100" w:afterAutospacing="1" w:line="240" w:lineRule="auto"/>
+        <w:t>exist</w:t>
+      </w:r>
+      <w:proofErr w:type="gramEnd"/>
+      <w:r>
         <w:rPr>
           <w:rFonts w:ascii="Times New Roman" w:eastAsia="Times New Roman" w:hAnsi="Times New Roman" w:cs="Times New Roman"/>
           <w:color w:val="000000"/>
@@ -13245,7 +14827,8 @@
           <w:szCs w:val="27"/>
           <w:lang w:bidi="ar-SA"/>
         </w:rPr>
-      </w:pPr>
+        <w:t xml:space="preserve"> in System</w:t>
+      </w:r>
       <w:r>
         <w:rPr>
           <w:rFonts w:ascii="Times New Roman" w:eastAsia="Times New Roman" w:hAnsi="Times New Roman" w:cs="Times New Roman"/>
@@ -13254,11 +14837,16 @@
           <w:szCs w:val="27"/>
           <w:lang w:bidi="ar-SA"/>
         </w:rPr>
-        <w:t>User credentials must entered correctly.</w:t>
-      </w:r>
-    </w:p>
-    <w:p>
-      <w:pPr>
+        <w:t>.</w:t>
+      </w:r>
+    </w:p>
+    <w:p>
+      <w:pPr>
+        <w:pStyle w:val="ListParagraph"/>
+        <w:numPr>
+          <w:ilvl w:val="0"/>
+          <w:numId w:val="35"/>
+        </w:numPr>
         <w:spacing w:before="100" w:beforeAutospacing="1" w:after="100" w:afterAutospacing="1" w:line="240" w:lineRule="auto"/>
         <w:rPr>
           <w:rFonts w:ascii="Times New Roman" w:eastAsia="Times New Roman" w:hAnsi="Times New Roman" w:cs="Times New Roman"/>
@@ -13271,23 +14859,67 @@
       <w:r>
         <w:rPr>
           <w:rFonts w:ascii="Times New Roman" w:eastAsia="Times New Roman" w:hAnsi="Times New Roman" w:cs="Times New Roman"/>
-          <w:b/>
           <w:color w:val="000000"/>
           <w:sz w:val="27"/>
           <w:szCs w:val="27"/>
           <w:lang w:bidi="ar-SA"/>
         </w:rPr>
-        <w:t>P</w:t>
-      </w:r>
+        <w:t xml:space="preserve">User credentials must </w:t>
+      </w:r>
+      <w:proofErr w:type="gramStart"/>
       <w:r>
         <w:rPr>
           <w:rFonts w:ascii="Times New Roman" w:eastAsia="Times New Roman" w:hAnsi="Times New Roman" w:cs="Times New Roman"/>
-          <w:b/>
           <w:color w:val="000000"/>
           <w:sz w:val="27"/>
           <w:szCs w:val="27"/>
           <w:lang w:bidi="ar-SA"/>
         </w:rPr>
+        <w:t>entered</w:t>
+      </w:r>
+      <w:proofErr w:type="gramEnd"/>
+      <w:r>
+        <w:rPr>
+          <w:rFonts w:ascii="Times New Roman" w:eastAsia="Times New Roman" w:hAnsi="Times New Roman" w:cs="Times New Roman"/>
+          <w:color w:val="000000"/>
+          <w:sz w:val="27"/>
+          <w:szCs w:val="27"/>
+          <w:lang w:bidi="ar-SA"/>
+        </w:rPr>
+        <w:t xml:space="preserve"> correctly.</w:t>
+      </w:r>
+    </w:p>
+    <w:p>
+      <w:pPr>
+        <w:spacing w:before="100" w:beforeAutospacing="1" w:after="100" w:afterAutospacing="1" w:line="240" w:lineRule="auto"/>
+        <w:rPr>
+          <w:rFonts w:ascii="Times New Roman" w:eastAsia="Times New Roman" w:hAnsi="Times New Roman" w:cs="Times New Roman"/>
+          <w:color w:val="000000"/>
+          <w:sz w:val="27"/>
+          <w:szCs w:val="27"/>
+          <w:lang w:bidi="ar-SA"/>
+        </w:rPr>
+      </w:pPr>
+      <w:r>
+        <w:rPr>
+          <w:rFonts w:ascii="Times New Roman" w:eastAsia="Times New Roman" w:hAnsi="Times New Roman" w:cs="Times New Roman"/>
+          <w:b/>
+          <w:color w:val="000000"/>
+          <w:sz w:val="27"/>
+          <w:szCs w:val="27"/>
+          <w:lang w:bidi="ar-SA"/>
+        </w:rPr>
+        <w:t>P</w:t>
+      </w:r>
+      <w:r>
+        <w:rPr>
+          <w:rFonts w:ascii="Times New Roman" w:eastAsia="Times New Roman" w:hAnsi="Times New Roman" w:cs="Times New Roman"/>
+          <w:b/>
+          <w:color w:val="000000"/>
+          <w:sz w:val="27"/>
+          <w:szCs w:val="27"/>
+          <w:lang w:bidi="ar-SA"/>
+        </w:rPr>
         <w:t>ost-conditions:</w:t>
       </w:r>
     </w:p>
@@ -13560,8 +15192,9 @@
           <w:szCs w:val="27"/>
           <w:lang w:bidi="ar-SA"/>
         </w:rPr>
-        <w:t xml:space="preserve"> and account is exist in System</w:t>
-      </w:r>
+        <w:t xml:space="preserve"> and account is </w:t>
+      </w:r>
+      <w:proofErr w:type="gramStart"/>
       <w:r>
         <w:rPr>
           <w:rFonts w:ascii="Times New Roman" w:eastAsia="Times New Roman" w:hAnsi="Times New Roman" w:cs="Times New Roman"/>
@@ -13570,17 +15203,10 @@
           <w:szCs w:val="27"/>
           <w:lang w:bidi="ar-SA"/>
         </w:rPr>
-        <w:t>.</w:t>
-      </w:r>
-    </w:p>
-    <w:p>
-      <w:pPr>
-        <w:pStyle w:val="ListParagraph"/>
-        <w:numPr>
-          <w:ilvl w:val="0"/>
-          <w:numId w:val="35"/>
-        </w:numPr>
-        <w:spacing w:before="100" w:beforeAutospacing="1" w:after="100" w:afterAutospacing="1" w:line="240" w:lineRule="auto"/>
+        <w:t>exist</w:t>
+      </w:r>
+      <w:proofErr w:type="gramEnd"/>
+      <w:r>
         <w:rPr>
           <w:rFonts w:ascii="Times New Roman" w:eastAsia="Times New Roman" w:hAnsi="Times New Roman" w:cs="Times New Roman"/>
           <w:color w:val="000000"/>
@@ -13588,7 +15214,8 @@
           <w:szCs w:val="27"/>
           <w:lang w:bidi="ar-SA"/>
         </w:rPr>
-      </w:pPr>
+        <w:t xml:space="preserve"> in System</w:t>
+      </w:r>
       <w:r>
         <w:rPr>
           <w:rFonts w:ascii="Times New Roman" w:eastAsia="Times New Roman" w:hAnsi="Times New Roman" w:cs="Times New Roman"/>
@@ -13597,11 +15224,16 @@
           <w:szCs w:val="27"/>
           <w:lang w:bidi="ar-SA"/>
         </w:rPr>
-        <w:t>User credentials must entered correctly.</w:t>
-      </w:r>
-    </w:p>
-    <w:p>
-      <w:pPr>
+        <w:t>.</w:t>
+      </w:r>
+    </w:p>
+    <w:p>
+      <w:pPr>
+        <w:pStyle w:val="ListParagraph"/>
+        <w:numPr>
+          <w:ilvl w:val="0"/>
+          <w:numId w:val="35"/>
+        </w:numPr>
         <w:spacing w:before="100" w:beforeAutospacing="1" w:after="100" w:afterAutospacing="1" w:line="240" w:lineRule="auto"/>
         <w:rPr>
           <w:rFonts w:ascii="Times New Roman" w:eastAsia="Times New Roman" w:hAnsi="Times New Roman" w:cs="Times New Roman"/>
@@ -13614,61 +15246,26 @@
       <w:r>
         <w:rPr>
           <w:rFonts w:ascii="Times New Roman" w:eastAsia="Times New Roman" w:hAnsi="Times New Roman" w:cs="Times New Roman"/>
-          <w:b/>
           <w:color w:val="000000"/>
           <w:sz w:val="27"/>
           <w:szCs w:val="27"/>
           <w:lang w:bidi="ar-SA"/>
         </w:rPr>
-        <w:t>P</w:t>
-      </w:r>
+        <w:t xml:space="preserve">User credentials must </w:t>
+      </w:r>
+      <w:proofErr w:type="gramStart"/>
       <w:r>
         <w:rPr>
           <w:rFonts w:ascii="Times New Roman" w:eastAsia="Times New Roman" w:hAnsi="Times New Roman" w:cs="Times New Roman"/>
-          <w:b/>
           <w:color w:val="000000"/>
           <w:sz w:val="27"/>
           <w:szCs w:val="27"/>
           <w:lang w:bidi="ar-SA"/>
         </w:rPr>
-        <w:t>ost-conditions:</w:t>
-      </w:r>
-    </w:p>
-    <w:p>
-      <w:pPr>
-        <w:pStyle w:val="ListParagraph"/>
-        <w:numPr>
-          <w:ilvl w:val="0"/>
-          <w:numId w:val="36"/>
-        </w:numPr>
-      </w:pPr>
-      <w:r>
-        <w:t>User is successfully login to the system.</w:t>
-      </w:r>
-    </w:p>
-    <w:p>
-      <w:pPr>
-        <w:pStyle w:val="ListParagraph"/>
-        <w:numPr>
-          <w:ilvl w:val="0"/>
-          <w:numId w:val="36"/>
-        </w:numPr>
-      </w:pPr>
-      <w:r>
-        <w:t>System shall redirect to User profile</w:t>
-      </w:r>
-    </w:p>
-    <w:p>
-      <w:pPr>
-        <w:pStyle w:val="Heading4"/>
-      </w:pPr>
-      <w:r>
-        <w:t>Use Case UC3: Request portal Access</w:t>
-      </w:r>
-    </w:p>
-    <w:p>
-      <w:pPr>
-        <w:spacing w:before="100" w:beforeAutospacing="1" w:after="100" w:afterAutospacing="1" w:line="240" w:lineRule="auto"/>
+        <w:t>entered</w:t>
+      </w:r>
+      <w:proofErr w:type="gramEnd"/>
+      <w:r>
         <w:rPr>
           <w:rFonts w:ascii="Times New Roman" w:eastAsia="Times New Roman" w:hAnsi="Times New Roman" w:cs="Times New Roman"/>
           <w:color w:val="000000"/>
@@ -13676,66 +15273,96 @@
           <w:szCs w:val="27"/>
           <w:lang w:bidi="ar-SA"/>
         </w:rPr>
-      </w:pPr>
-      <w:r>
+        <w:t xml:space="preserve"> correctly.</w:t>
+      </w:r>
+    </w:p>
+    <w:p>
+      <w:pPr>
+        <w:spacing w:before="100" w:beforeAutospacing="1" w:after="100" w:afterAutospacing="1" w:line="240" w:lineRule="auto"/>
         <w:rPr>
           <w:rFonts w:ascii="Times New Roman" w:eastAsia="Times New Roman" w:hAnsi="Times New Roman" w:cs="Times New Roman"/>
-          <w:b/>
           <w:color w:val="000000"/>
           <w:sz w:val="27"/>
           <w:szCs w:val="27"/>
           <w:lang w:bidi="ar-SA"/>
         </w:rPr>
-        <w:t>Contract ID</w:t>
-      </w:r>
+      </w:pPr>
       <w:r>
         <w:rPr>
           <w:rFonts w:ascii="Times New Roman" w:eastAsia="Times New Roman" w:hAnsi="Times New Roman" w:cs="Times New Roman"/>
+          <w:b/>
           <w:color w:val="000000"/>
           <w:sz w:val="27"/>
           <w:szCs w:val="27"/>
           <w:lang w:bidi="ar-SA"/>
         </w:rPr>
-        <w:t xml:space="preserve">: </w:t>
-      </w:r>
-      <w:r>
-        <w:rPr>
-          <w:sz w:val="28"/>
-        </w:rPr>
-        <w:t>Portal Access</w:t>
-      </w:r>
-    </w:p>
-    <w:p>
-      <w:pPr>
-        <w:spacing w:before="100" w:beforeAutospacing="1" w:after="100" w:afterAutospacing="1" w:line="240" w:lineRule="auto"/>
+        <w:t>P</w:t>
+      </w:r>
+      <w:r>
         <w:rPr>
           <w:rFonts w:ascii="Times New Roman" w:eastAsia="Times New Roman" w:hAnsi="Times New Roman" w:cs="Times New Roman"/>
+          <w:b/>
           <w:color w:val="000000"/>
           <w:sz w:val="27"/>
           <w:szCs w:val="27"/>
           <w:lang w:bidi="ar-SA"/>
         </w:rPr>
-      </w:pPr>
-      <w:r>
+        <w:t>ost-conditions:</w:t>
+      </w:r>
+    </w:p>
+    <w:p>
+      <w:pPr>
+        <w:pStyle w:val="ListParagraph"/>
+        <w:numPr>
+          <w:ilvl w:val="0"/>
+          <w:numId w:val="36"/>
+        </w:numPr>
+      </w:pPr>
+      <w:r>
+        <w:t>User is successfully login to the system.</w:t>
+      </w:r>
+    </w:p>
+    <w:p>
+      <w:pPr>
+        <w:pStyle w:val="ListParagraph"/>
+        <w:numPr>
+          <w:ilvl w:val="0"/>
+          <w:numId w:val="36"/>
+        </w:numPr>
+      </w:pPr>
+      <w:r>
+        <w:t>System shall redirect to User profile</w:t>
+      </w:r>
+    </w:p>
+    <w:p>
+      <w:pPr>
+        <w:pStyle w:val="Heading4"/>
+      </w:pPr>
+      <w:r>
+        <w:t>Use Case UC3: Request portal Access</w:t>
+      </w:r>
+    </w:p>
+    <w:p>
+      <w:pPr>
+        <w:spacing w:before="100" w:beforeAutospacing="1" w:after="100" w:afterAutospacing="1" w:line="240" w:lineRule="auto"/>
         <w:rPr>
           <w:rFonts w:ascii="Times New Roman" w:eastAsia="Times New Roman" w:hAnsi="Times New Roman" w:cs="Times New Roman"/>
-          <w:b/>
           <w:color w:val="000000"/>
           <w:sz w:val="27"/>
           <w:szCs w:val="27"/>
           <w:lang w:bidi="ar-SA"/>
         </w:rPr>
-        <w:t>Operation:</w:t>
-      </w:r>
+      </w:pPr>
       <w:r>
         <w:rPr>
           <w:rFonts w:ascii="Times New Roman" w:eastAsia="Times New Roman" w:hAnsi="Times New Roman" w:cs="Times New Roman"/>
+          <w:b/>
           <w:color w:val="000000"/>
           <w:sz w:val="27"/>
           <w:szCs w:val="27"/>
           <w:lang w:bidi="ar-SA"/>
         </w:rPr>
-        <w:t xml:space="preserve"> </w:t>
+        <w:t>Contract ID</w:t>
       </w:r>
       <w:r>
         <w:rPr>
@@ -13745,7 +15372,13 @@
           <w:szCs w:val="27"/>
           <w:lang w:bidi="ar-SA"/>
         </w:rPr>
-        <w:t>Portal Access ()</w:t>
+        <w:t xml:space="preserve">: </w:t>
+      </w:r>
+      <w:r>
+        <w:rPr>
+          <w:sz w:val="28"/>
+        </w:rPr>
+        <w:t>Portal Access</w:t>
       </w:r>
     </w:p>
     <w:p>
@@ -13768,7 +15401,7 @@
           <w:szCs w:val="27"/>
           <w:lang w:bidi="ar-SA"/>
         </w:rPr>
-        <w:t>Cross References:</w:t>
+        <w:t>Operation:</w:t>
       </w:r>
       <w:r>
         <w:rPr>
@@ -13778,12 +15411,9 @@
           <w:szCs w:val="27"/>
           <w:lang w:bidi="ar-SA"/>
         </w:rPr>
-        <w:t xml:space="preserve"> Use cases: Portal Access</w:t>
-      </w:r>
-    </w:p>
-    <w:p>
-      <w:pPr>
-        <w:spacing w:before="100" w:beforeAutospacing="1" w:after="100" w:afterAutospacing="1" w:line="240" w:lineRule="auto"/>
+        <w:t xml:space="preserve"> </w:t>
+      </w:r>
+      <w:r>
         <w:rPr>
           <w:rFonts w:ascii="Times New Roman" w:eastAsia="Times New Roman" w:hAnsi="Times New Roman" w:cs="Times New Roman"/>
           <w:color w:val="000000"/>
@@ -13791,37 +15421,32 @@
           <w:szCs w:val="27"/>
           <w:lang w:bidi="ar-SA"/>
         </w:rPr>
-      </w:pPr>
-      <w:r>
+        <w:t>Portal Access ()</w:t>
+      </w:r>
+    </w:p>
+    <w:p>
+      <w:pPr>
+        <w:spacing w:before="100" w:beforeAutospacing="1" w:after="100" w:afterAutospacing="1" w:line="240" w:lineRule="auto"/>
         <w:rPr>
           <w:rFonts w:ascii="Times New Roman" w:eastAsia="Times New Roman" w:hAnsi="Times New Roman" w:cs="Times New Roman"/>
-          <w:b/>
           <w:color w:val="000000"/>
           <w:sz w:val="27"/>
           <w:szCs w:val="27"/>
           <w:lang w:bidi="ar-SA"/>
         </w:rPr>
-        <w:t>Pre-conditions:</w:t>
-      </w:r>
+      </w:pPr>
       <w:r>
         <w:rPr>
           <w:rFonts w:ascii="Times New Roman" w:eastAsia="Times New Roman" w:hAnsi="Times New Roman" w:cs="Times New Roman"/>
+          <w:b/>
           <w:color w:val="000000"/>
           <w:sz w:val="27"/>
           <w:szCs w:val="27"/>
           <w:lang w:bidi="ar-SA"/>
         </w:rPr>
-        <w:t xml:space="preserve"> </w:t>
-      </w:r>
-    </w:p>
-    <w:p>
-      <w:pPr>
-        <w:pStyle w:val="ListParagraph"/>
-        <w:numPr>
-          <w:ilvl w:val="0"/>
-          <w:numId w:val="35"/>
-        </w:numPr>
-        <w:spacing w:before="100" w:beforeAutospacing="1" w:after="100" w:afterAutospacing="1" w:line="240" w:lineRule="auto"/>
+        <w:t>Cross References:</w:t>
+      </w:r>
+      <w:r>
         <w:rPr>
           <w:rFonts w:ascii="Times New Roman" w:eastAsia="Times New Roman" w:hAnsi="Times New Roman" w:cs="Times New Roman"/>
           <w:color w:val="000000"/>
@@ -13829,8 +15454,12 @@
           <w:szCs w:val="27"/>
           <w:lang w:bidi="ar-SA"/>
         </w:rPr>
-      </w:pPr>
-      <w:r>
+        <w:t xml:space="preserve"> Use cases: Portal Access</w:t>
+      </w:r>
+    </w:p>
+    <w:p>
+      <w:pPr>
+        <w:spacing w:before="100" w:beforeAutospacing="1" w:after="100" w:afterAutospacing="1" w:line="240" w:lineRule="auto"/>
         <w:rPr>
           <w:rFonts w:ascii="Times New Roman" w:eastAsia="Times New Roman" w:hAnsi="Times New Roman" w:cs="Times New Roman"/>
           <w:color w:val="000000"/>
@@ -13838,17 +15467,17 @@
           <w:szCs w:val="27"/>
           <w:lang w:bidi="ar-SA"/>
         </w:rPr>
-        <w:t xml:space="preserve"> User is </w:t>
-      </w:r>
+      </w:pPr>
       <w:r>
         <w:rPr>
           <w:rFonts w:ascii="Times New Roman" w:eastAsia="Times New Roman" w:hAnsi="Times New Roman" w:cs="Times New Roman"/>
+          <w:b/>
           <w:color w:val="000000"/>
           <w:sz w:val="27"/>
           <w:szCs w:val="27"/>
           <w:lang w:bidi="ar-SA"/>
         </w:rPr>
-        <w:t>registered</w:t>
+        <w:t>Pre-conditions:</w:t>
       </w:r>
       <w:r>
         <w:rPr>
@@ -13858,9 +15487,17 @@
           <w:szCs w:val="27"/>
           <w:lang w:bidi="ar-SA"/>
         </w:rPr>
-        <w:t xml:space="preserve"> before login to the System</w:t>
-      </w:r>
-      <w:r>
+        <w:t xml:space="preserve"> </w:t>
+      </w:r>
+    </w:p>
+    <w:p>
+      <w:pPr>
+        <w:pStyle w:val="ListParagraph"/>
+        <w:numPr>
+          <w:ilvl w:val="0"/>
+          <w:numId w:val="35"/>
+        </w:numPr>
+        <w:spacing w:before="100" w:beforeAutospacing="1" w:after="100" w:afterAutospacing="1" w:line="240" w:lineRule="auto"/>
         <w:rPr>
           <w:rFonts w:ascii="Times New Roman" w:eastAsia="Times New Roman" w:hAnsi="Times New Roman" w:cs="Times New Roman"/>
           <w:color w:val="000000"/>
@@ -13868,17 +15505,8 @@
           <w:szCs w:val="27"/>
           <w:lang w:bidi="ar-SA"/>
         </w:rPr>
-        <w:t>.</w:t>
-      </w:r>
-    </w:p>
-    <w:p>
-      <w:pPr>
-        <w:pStyle w:val="ListParagraph"/>
-        <w:numPr>
-          <w:ilvl w:val="0"/>
-          <w:numId w:val="35"/>
-        </w:numPr>
-        <w:spacing w:before="100" w:beforeAutospacing="1" w:after="100" w:afterAutospacing="1" w:line="240" w:lineRule="auto"/>
+      </w:pPr>
+      <w:r>
         <w:rPr>
           <w:rFonts w:ascii="Times New Roman" w:eastAsia="Times New Roman" w:hAnsi="Times New Roman" w:cs="Times New Roman"/>
           <w:color w:val="000000"/>
@@ -13886,7 +15514,8 @@
           <w:szCs w:val="27"/>
           <w:lang w:bidi="ar-SA"/>
         </w:rPr>
-      </w:pPr>
+        <w:t xml:space="preserve"> User is </w:t>
+      </w:r>
       <w:r>
         <w:rPr>
           <w:rFonts w:ascii="Times New Roman" w:eastAsia="Times New Roman" w:hAnsi="Times New Roman" w:cs="Times New Roman"/>
@@ -13895,12 +15524,9 @@
           <w:szCs w:val="27"/>
           <w:lang w:bidi="ar-SA"/>
         </w:rPr>
-        <w:t>The System is running correctly.</w:t>
-      </w:r>
-    </w:p>
-    <w:p>
-      <w:pPr>
-        <w:spacing w:before="100" w:beforeAutospacing="1" w:after="100" w:afterAutospacing="1" w:line="240" w:lineRule="auto"/>
+        <w:t>registered</w:t>
+      </w:r>
+      <w:r>
         <w:rPr>
           <w:rFonts w:ascii="Times New Roman" w:eastAsia="Times New Roman" w:hAnsi="Times New Roman" w:cs="Times New Roman"/>
           <w:color w:val="000000"/>
@@ -13908,27 +15534,77 @@
           <w:szCs w:val="27"/>
           <w:lang w:bidi="ar-SA"/>
         </w:rPr>
-      </w:pPr>
+        <w:t xml:space="preserve"> before login to the System</w:t>
+      </w:r>
       <w:r>
         <w:rPr>
           <w:rFonts w:ascii="Times New Roman" w:eastAsia="Times New Roman" w:hAnsi="Times New Roman" w:cs="Times New Roman"/>
-          <w:b/>
           <w:color w:val="000000"/>
           <w:sz w:val="27"/>
           <w:szCs w:val="27"/>
           <w:lang w:bidi="ar-SA"/>
         </w:rPr>
-        <w:t>P</w:t>
-      </w:r>
-      <w:r>
+        <w:t>.</w:t>
+      </w:r>
+    </w:p>
+    <w:p>
+      <w:pPr>
+        <w:pStyle w:val="ListParagraph"/>
+        <w:numPr>
+          <w:ilvl w:val="0"/>
+          <w:numId w:val="35"/>
+        </w:numPr>
+        <w:spacing w:before="100" w:beforeAutospacing="1" w:after="100" w:afterAutospacing="1" w:line="240" w:lineRule="auto"/>
         <w:rPr>
           <w:rFonts w:ascii="Times New Roman" w:eastAsia="Times New Roman" w:hAnsi="Times New Roman" w:cs="Times New Roman"/>
-          <w:b/>
           <w:color w:val="000000"/>
           <w:sz w:val="27"/>
           <w:szCs w:val="27"/>
           <w:lang w:bidi="ar-SA"/>
         </w:rPr>
+      </w:pPr>
+      <w:r>
+        <w:rPr>
+          <w:rFonts w:ascii="Times New Roman" w:eastAsia="Times New Roman" w:hAnsi="Times New Roman" w:cs="Times New Roman"/>
+          <w:color w:val="000000"/>
+          <w:sz w:val="27"/>
+          <w:szCs w:val="27"/>
+          <w:lang w:bidi="ar-SA"/>
+        </w:rPr>
+        <w:t>The System is running correctly.</w:t>
+      </w:r>
+    </w:p>
+    <w:p>
+      <w:pPr>
+        <w:spacing w:before="100" w:beforeAutospacing="1" w:after="100" w:afterAutospacing="1" w:line="240" w:lineRule="auto"/>
+        <w:rPr>
+          <w:rFonts w:ascii="Times New Roman" w:eastAsia="Times New Roman" w:hAnsi="Times New Roman" w:cs="Times New Roman"/>
+          <w:color w:val="000000"/>
+          <w:sz w:val="27"/>
+          <w:szCs w:val="27"/>
+          <w:lang w:bidi="ar-SA"/>
+        </w:rPr>
+      </w:pPr>
+      <w:r>
+        <w:rPr>
+          <w:rFonts w:ascii="Times New Roman" w:eastAsia="Times New Roman" w:hAnsi="Times New Roman" w:cs="Times New Roman"/>
+          <w:b/>
+          <w:color w:val="000000"/>
+          <w:sz w:val="27"/>
+          <w:szCs w:val="27"/>
+          <w:lang w:bidi="ar-SA"/>
+        </w:rPr>
+        <w:t>P</w:t>
+      </w:r>
+      <w:r>
+        <w:rPr>
+          <w:rFonts w:ascii="Times New Roman" w:eastAsia="Times New Roman" w:hAnsi="Times New Roman" w:cs="Times New Roman"/>
+          <w:b/>
+          <w:color w:val="000000"/>
+          <w:sz w:val="27"/>
+          <w:szCs w:val="27"/>
+          <w:lang w:bidi="ar-SA"/>
+        </w:rPr>
         <w:t>ost-conditions:</w:t>
       </w:r>
     </w:p>
@@ -13945,14 +15621,480 @@
         <w:t>User Account is Available and Admin give access to the System successfully.</w:t>
       </w:r>
     </w:p>
-    <w:p/>
-    <w:p/>
     <w:p>
       <w:pPr>
         <w:pStyle w:val="Heading2"/>
       </w:pPr>
-      <w:r>
-        <w:t xml:space="preserve">Ehsanullah </w:t>
+      <w:proofErr w:type="spellStart"/>
+      <w:r>
+        <w:t>Faizan</w:t>
+      </w:r>
+      <w:proofErr w:type="spellEnd"/>
+      <w:r>
+        <w:t xml:space="preserve"> </w:t>
+      </w:r>
+      <w:proofErr w:type="spellStart"/>
+      <w:r>
+        <w:t>Zaheer</w:t>
+      </w:r>
+      <w:proofErr w:type="spellEnd"/>
+      <w:r>
+        <w:t xml:space="preserve"> FA20-BSE-045</w:t>
+      </w:r>
+    </w:p>
+    <w:p>
+      <w:pPr>
+        <w:pStyle w:val="Heading4"/>
+        <w:rPr>
+          <w:rFonts w:ascii="Times New Roman" w:eastAsia="Times New Roman" w:hAnsi="Times New Roman"/>
+          <w:b/>
+          <w:color w:val="000000"/>
+          <w:sz w:val="27"/>
+          <w:szCs w:val="27"/>
+          <w:lang w:bidi="ar-SA"/>
+        </w:rPr>
+      </w:pPr>
+      <w:r>
+        <w:t xml:space="preserve">Use </w:t>
+      </w:r>
+      <w:proofErr w:type="gramStart"/>
+      <w:r>
+        <w:t>Case :</w:t>
+      </w:r>
+      <w:proofErr w:type="gramEnd"/>
+      <w:r>
+        <w:t xml:space="preserve"> Add Event</w:t>
+      </w:r>
+    </w:p>
+    <w:p>
+      <w:pPr>
+        <w:spacing w:before="100" w:beforeAutospacing="1" w:after="100" w:afterAutospacing="1" w:line="240" w:lineRule="auto"/>
+        <w:rPr>
+          <w:rFonts w:ascii="Times New Roman" w:eastAsia="Times New Roman" w:hAnsi="Times New Roman" w:cs="Times New Roman"/>
+          <w:color w:val="000000"/>
+          <w:sz w:val="27"/>
+          <w:szCs w:val="27"/>
+          <w:lang w:bidi="ar-SA"/>
+        </w:rPr>
+      </w:pPr>
+      <w:r>
+        <w:rPr>
+          <w:rFonts w:ascii="Times New Roman" w:eastAsia="Times New Roman" w:hAnsi="Times New Roman" w:cs="Times New Roman"/>
+          <w:b/>
+          <w:color w:val="000000"/>
+          <w:sz w:val="27"/>
+          <w:szCs w:val="27"/>
+          <w:lang w:bidi="ar-SA"/>
+        </w:rPr>
+        <w:t>Contract ID</w:t>
+      </w:r>
+      <w:r>
+        <w:rPr>
+          <w:rFonts w:ascii="Times New Roman" w:eastAsia="Times New Roman" w:hAnsi="Times New Roman" w:cs="Times New Roman"/>
+          <w:color w:val="000000"/>
+          <w:sz w:val="27"/>
+          <w:szCs w:val="27"/>
+          <w:lang w:bidi="ar-SA"/>
+        </w:rPr>
+        <w:t xml:space="preserve">: </w:t>
+      </w:r>
+      <w:r>
+        <w:rPr>
+          <w:rFonts w:ascii="Times New Roman" w:eastAsia="Times New Roman" w:hAnsi="Times New Roman" w:cs="Times New Roman"/>
+          <w:color w:val="000000"/>
+          <w:sz w:val="27"/>
+          <w:szCs w:val="27"/>
+          <w:lang w:bidi="ar-SA"/>
+        </w:rPr>
+        <w:t>Request Add Event</w:t>
+      </w:r>
+    </w:p>
+    <w:p>
+      <w:pPr>
+        <w:spacing w:before="100" w:beforeAutospacing="1" w:after="100" w:afterAutospacing="1" w:line="240" w:lineRule="auto"/>
+        <w:rPr>
+          <w:rFonts w:ascii="Times New Roman" w:eastAsia="Times New Roman" w:hAnsi="Times New Roman" w:cs="Times New Roman"/>
+          <w:color w:val="000000"/>
+          <w:sz w:val="27"/>
+          <w:szCs w:val="27"/>
+          <w:lang w:bidi="ar-SA"/>
+        </w:rPr>
+      </w:pPr>
+      <w:r>
+        <w:rPr>
+          <w:rFonts w:ascii="Times New Roman" w:eastAsia="Times New Roman" w:hAnsi="Times New Roman" w:cs="Times New Roman"/>
+          <w:b/>
+          <w:color w:val="000000"/>
+          <w:sz w:val="27"/>
+          <w:szCs w:val="27"/>
+          <w:lang w:bidi="ar-SA"/>
+        </w:rPr>
+        <w:t>Operation:</w:t>
+      </w:r>
+      <w:r>
+        <w:rPr>
+          <w:rFonts w:ascii="Times New Roman" w:eastAsia="Times New Roman" w:hAnsi="Times New Roman" w:cs="Times New Roman"/>
+          <w:color w:val="000000"/>
+          <w:sz w:val="27"/>
+          <w:szCs w:val="27"/>
+          <w:lang w:bidi="ar-SA"/>
+        </w:rPr>
+        <w:t xml:space="preserve"> </w:t>
+      </w:r>
+      <w:r>
+        <w:rPr>
+          <w:rFonts w:ascii="Times New Roman" w:eastAsia="Times New Roman" w:hAnsi="Times New Roman" w:cs="Times New Roman"/>
+          <w:color w:val="000000"/>
+          <w:sz w:val="27"/>
+          <w:szCs w:val="27"/>
+          <w:lang w:bidi="ar-SA"/>
+        </w:rPr>
+        <w:t xml:space="preserve">Request </w:t>
+      </w:r>
+      <w:r>
+        <w:rPr>
+          <w:rFonts w:ascii="Times New Roman" w:eastAsia="Times New Roman" w:hAnsi="Times New Roman" w:cs="Times New Roman"/>
+          <w:color w:val="000000"/>
+          <w:sz w:val="27"/>
+          <w:szCs w:val="27"/>
+          <w:lang w:bidi="ar-SA"/>
+        </w:rPr>
+        <w:t>Add</w:t>
+      </w:r>
+      <w:r>
+        <w:rPr>
+          <w:rFonts w:ascii="Times New Roman" w:eastAsia="Times New Roman" w:hAnsi="Times New Roman" w:cs="Times New Roman"/>
+          <w:color w:val="000000"/>
+          <w:sz w:val="27"/>
+          <w:szCs w:val="27"/>
+          <w:lang w:bidi="ar-SA"/>
+        </w:rPr>
+        <w:t xml:space="preserve"> ()</w:t>
+      </w:r>
+    </w:p>
+    <w:p>
+      <w:pPr>
+        <w:spacing w:before="100" w:beforeAutospacing="1" w:after="100" w:afterAutospacing="1" w:line="240" w:lineRule="auto"/>
+        <w:rPr>
+          <w:rFonts w:ascii="Times New Roman" w:eastAsia="Times New Roman" w:hAnsi="Times New Roman" w:cs="Times New Roman"/>
+          <w:color w:val="000000"/>
+          <w:sz w:val="27"/>
+          <w:szCs w:val="27"/>
+          <w:lang w:bidi="ar-SA"/>
+        </w:rPr>
+      </w:pPr>
+      <w:r>
+        <w:rPr>
+          <w:rFonts w:ascii="Times New Roman" w:eastAsia="Times New Roman" w:hAnsi="Times New Roman" w:cs="Times New Roman"/>
+          <w:b/>
+          <w:color w:val="000000"/>
+          <w:sz w:val="27"/>
+          <w:szCs w:val="27"/>
+          <w:lang w:bidi="ar-SA"/>
+        </w:rPr>
+        <w:t>Cross References:</w:t>
+      </w:r>
+      <w:r>
+        <w:rPr>
+          <w:rFonts w:ascii="Times New Roman" w:eastAsia="Times New Roman" w:hAnsi="Times New Roman" w:cs="Times New Roman"/>
+          <w:color w:val="000000"/>
+          <w:sz w:val="27"/>
+          <w:szCs w:val="27"/>
+          <w:lang w:bidi="ar-SA"/>
+        </w:rPr>
+        <w:t xml:space="preserve"> Use cases: Add Event</w:t>
+      </w:r>
+    </w:p>
+    <w:p>
+      <w:pPr>
+        <w:spacing w:before="100" w:beforeAutospacing="1" w:after="100" w:afterAutospacing="1" w:line="240" w:lineRule="auto"/>
+        <w:rPr>
+          <w:rFonts w:ascii="Times New Roman" w:eastAsia="Times New Roman" w:hAnsi="Times New Roman" w:cs="Times New Roman"/>
+          <w:color w:val="000000"/>
+          <w:sz w:val="27"/>
+          <w:szCs w:val="27"/>
+          <w:lang w:bidi="ar-SA"/>
+        </w:rPr>
+      </w:pPr>
+      <w:r>
+        <w:rPr>
+          <w:rFonts w:ascii="Times New Roman" w:eastAsia="Times New Roman" w:hAnsi="Times New Roman" w:cs="Times New Roman"/>
+          <w:b/>
+          <w:color w:val="000000"/>
+          <w:sz w:val="27"/>
+          <w:szCs w:val="27"/>
+          <w:lang w:bidi="ar-SA"/>
+        </w:rPr>
+        <w:t>Pre-conditions:</w:t>
+      </w:r>
+      <w:r>
+        <w:rPr>
+          <w:rFonts w:ascii="Times New Roman" w:eastAsia="Times New Roman" w:hAnsi="Times New Roman" w:cs="Times New Roman"/>
+          <w:color w:val="000000"/>
+          <w:sz w:val="27"/>
+          <w:szCs w:val="27"/>
+          <w:lang w:bidi="ar-SA"/>
+        </w:rPr>
+        <w:t xml:space="preserve"> </w:t>
+      </w:r>
+    </w:p>
+    <w:p>
+      <w:pPr>
+        <w:pStyle w:val="ListParagraph"/>
+        <w:numPr>
+          <w:ilvl w:val="0"/>
+          <w:numId w:val="35"/>
+        </w:numPr>
+        <w:spacing w:before="100" w:beforeAutospacing="1" w:after="100" w:afterAutospacing="1" w:line="240" w:lineRule="auto"/>
+        <w:rPr>
+          <w:rFonts w:ascii="Times New Roman" w:eastAsia="Times New Roman" w:hAnsi="Times New Roman" w:cs="Times New Roman"/>
+          <w:color w:val="000000"/>
+          <w:sz w:val="27"/>
+          <w:szCs w:val="27"/>
+          <w:lang w:bidi="ar-SA"/>
+        </w:rPr>
+      </w:pPr>
+      <w:r>
+        <w:rPr>
+          <w:rFonts w:ascii="Times New Roman" w:eastAsia="Times New Roman" w:hAnsi="Times New Roman" w:cs="Times New Roman"/>
+          <w:color w:val="000000"/>
+          <w:sz w:val="27"/>
+          <w:szCs w:val="27"/>
+          <w:lang w:bidi="ar-SA"/>
+        </w:rPr>
+        <w:t xml:space="preserve"> User is not registered.</w:t>
+      </w:r>
+    </w:p>
+    <w:p>
+      <w:pPr>
+        <w:pStyle w:val="ListParagraph"/>
+        <w:numPr>
+          <w:ilvl w:val="0"/>
+          <w:numId w:val="35"/>
+        </w:numPr>
+        <w:spacing w:before="100" w:beforeAutospacing="1" w:after="100" w:afterAutospacing="1" w:line="240" w:lineRule="auto"/>
+        <w:rPr>
+          <w:rFonts w:ascii="Times New Roman" w:eastAsia="Times New Roman" w:hAnsi="Times New Roman" w:cs="Times New Roman"/>
+          <w:color w:val="000000"/>
+          <w:sz w:val="27"/>
+          <w:szCs w:val="27"/>
+          <w:lang w:bidi="ar-SA"/>
+        </w:rPr>
+      </w:pPr>
+      <w:r>
+        <w:rPr>
+          <w:rFonts w:ascii="Times New Roman" w:eastAsia="Times New Roman" w:hAnsi="Times New Roman" w:cs="Times New Roman"/>
+          <w:color w:val="000000"/>
+          <w:sz w:val="27"/>
+          <w:szCs w:val="27"/>
+          <w:lang w:bidi="ar-SA"/>
+        </w:rPr>
+        <w:t>The System is running correctly.</w:t>
+      </w:r>
+      <w:r>
+        <w:rPr>
+          <w:rFonts w:ascii="Times New Roman" w:eastAsia="Times New Roman" w:hAnsi="Times New Roman" w:cs="Times New Roman"/>
+          <w:color w:val="000000"/>
+          <w:sz w:val="27"/>
+          <w:szCs w:val="27"/>
+          <w:lang w:bidi="ar-SA"/>
+        </w:rPr>
+        <w:softHyphen/>
+      </w:r>
+      <w:r>
+        <w:rPr>
+          <w:rFonts w:ascii="Times New Roman" w:eastAsia="Times New Roman" w:hAnsi="Times New Roman" w:cs="Times New Roman"/>
+          <w:color w:val="000000"/>
+          <w:sz w:val="27"/>
+          <w:szCs w:val="27"/>
+          <w:lang w:bidi="ar-SA"/>
+        </w:rPr>
+        <w:softHyphen/>
+      </w:r>
+    </w:p>
+    <w:p>
+      <w:pPr>
+        <w:spacing w:before="100" w:beforeAutospacing="1" w:after="100" w:afterAutospacing="1" w:line="240" w:lineRule="auto"/>
+        <w:rPr>
+          <w:rFonts w:ascii="Times New Roman" w:eastAsia="Times New Roman" w:hAnsi="Times New Roman" w:cs="Times New Roman"/>
+          <w:color w:val="000000"/>
+          <w:sz w:val="27"/>
+          <w:szCs w:val="27"/>
+          <w:lang w:bidi="ar-SA"/>
+        </w:rPr>
+      </w:pPr>
+      <w:r>
+        <w:rPr>
+          <w:rFonts w:ascii="Times New Roman" w:eastAsia="Times New Roman" w:hAnsi="Times New Roman" w:cs="Times New Roman"/>
+          <w:b/>
+          <w:color w:val="000000"/>
+          <w:sz w:val="27"/>
+          <w:szCs w:val="27"/>
+          <w:lang w:bidi="ar-SA"/>
+        </w:rPr>
+        <w:t>P</w:t>
+      </w:r>
+      <w:r>
+        <w:rPr>
+          <w:rFonts w:ascii="Times New Roman" w:eastAsia="Times New Roman" w:hAnsi="Times New Roman" w:cs="Times New Roman"/>
+          <w:b/>
+          <w:color w:val="000000"/>
+          <w:sz w:val="27"/>
+          <w:szCs w:val="27"/>
+          <w:lang w:bidi="ar-SA"/>
+        </w:rPr>
+        <w:t>ost-conditions:</w:t>
+      </w:r>
+      <w:r>
+        <w:rPr>
+          <w:rFonts w:ascii="Times New Roman" w:eastAsia="Times New Roman" w:hAnsi="Times New Roman" w:cs="Times New Roman"/>
+          <w:b/>
+          <w:color w:val="000000"/>
+          <w:sz w:val="27"/>
+          <w:szCs w:val="27"/>
+          <w:lang w:bidi="ar-SA"/>
+        </w:rPr>
+        <w:softHyphen/>
+      </w:r>
+      <w:r>
+        <w:rPr>
+          <w:rFonts w:ascii="Times New Roman" w:eastAsia="Times New Roman" w:hAnsi="Times New Roman" w:cs="Times New Roman"/>
+          <w:b/>
+          <w:color w:val="000000"/>
+          <w:sz w:val="27"/>
+          <w:szCs w:val="27"/>
+          <w:lang w:bidi="ar-SA"/>
+        </w:rPr>
+        <w:softHyphen/>
+      </w:r>
+    </w:p>
+    <w:p>
+      <w:pPr>
+        <w:pStyle w:val="doctext"/>
+        <w:numPr>
+          <w:ilvl w:val="0"/>
+          <w:numId w:val="30"/>
+        </w:numPr>
+      </w:pPr>
+      <w:r>
+        <w:t>User is r</w:t>
+      </w:r>
+      <w:r>
+        <w:t>egistered and Event Add</w:t>
+      </w:r>
+      <w:r>
+        <w:t xml:space="preserve"> successfully.</w:t>
+      </w:r>
+    </w:p>
+    <w:p>
+      <w:pPr>
+        <w:spacing w:before="100" w:beforeAutospacing="1" w:after="100" w:afterAutospacing="1" w:line="240" w:lineRule="auto"/>
+        <w:rPr>
+          <w:rFonts w:ascii="Times New Roman" w:eastAsia="Times New Roman" w:hAnsi="Times New Roman" w:cs="Times New Roman"/>
+          <w:color w:val="000000"/>
+          <w:sz w:val="27"/>
+          <w:szCs w:val="27"/>
+          <w:lang w:bidi="ar-SA"/>
+        </w:rPr>
+      </w:pPr>
+      <w:r>
+        <w:rPr>
+          <w:rFonts w:ascii="Times New Roman" w:eastAsia="Times New Roman" w:hAnsi="Times New Roman" w:cs="Times New Roman"/>
+          <w:b/>
+          <w:color w:val="000000"/>
+          <w:sz w:val="27"/>
+          <w:szCs w:val="27"/>
+          <w:lang w:bidi="ar-SA"/>
+        </w:rPr>
+        <w:t>Contract ID</w:t>
+      </w:r>
+      <w:r>
+        <w:rPr>
+          <w:rFonts w:ascii="Times New Roman" w:eastAsia="Times New Roman" w:hAnsi="Times New Roman" w:cs="Times New Roman"/>
+          <w:color w:val="000000"/>
+          <w:sz w:val="27"/>
+          <w:szCs w:val="27"/>
+          <w:lang w:bidi="ar-SA"/>
+        </w:rPr>
+        <w:t xml:space="preserve">: </w:t>
+      </w:r>
+      <w:r>
+        <w:rPr>
+          <w:rFonts w:ascii="Times New Roman" w:eastAsia="Times New Roman" w:hAnsi="Times New Roman" w:cs="Times New Roman"/>
+          <w:color w:val="000000"/>
+          <w:sz w:val="27"/>
+          <w:szCs w:val="27"/>
+          <w:lang w:bidi="ar-SA"/>
+        </w:rPr>
+        <w:t>Enter Credential</w:t>
+      </w:r>
+    </w:p>
+    <w:p>
+      <w:pPr>
+        <w:spacing w:before="100" w:beforeAutospacing="1" w:after="100" w:afterAutospacing="1" w:line="240" w:lineRule="auto"/>
+        <w:rPr>
+          <w:rFonts w:ascii="Times New Roman" w:eastAsia="Times New Roman" w:hAnsi="Times New Roman" w:cs="Times New Roman"/>
+          <w:color w:val="000000"/>
+          <w:sz w:val="27"/>
+          <w:szCs w:val="27"/>
+          <w:lang w:bidi="ar-SA"/>
+        </w:rPr>
+      </w:pPr>
+      <w:r>
+        <w:rPr>
+          <w:rFonts w:ascii="Times New Roman" w:eastAsia="Times New Roman" w:hAnsi="Times New Roman" w:cs="Times New Roman"/>
+          <w:b/>
+          <w:color w:val="000000"/>
+          <w:sz w:val="27"/>
+          <w:szCs w:val="27"/>
+          <w:lang w:bidi="ar-SA"/>
+        </w:rPr>
+        <w:t>Operation:</w:t>
+      </w:r>
+      <w:r>
+        <w:rPr>
+          <w:rFonts w:ascii="Times New Roman" w:eastAsia="Times New Roman" w:hAnsi="Times New Roman" w:cs="Times New Roman"/>
+          <w:color w:val="000000"/>
+          <w:sz w:val="27"/>
+          <w:szCs w:val="27"/>
+          <w:lang w:bidi="ar-SA"/>
+        </w:rPr>
+        <w:t xml:space="preserve"> </w:t>
+      </w:r>
+      <w:r>
+        <w:rPr>
+          <w:rFonts w:ascii="Times New Roman" w:eastAsia="Times New Roman" w:hAnsi="Times New Roman" w:cs="Times New Roman"/>
+          <w:color w:val="000000"/>
+          <w:sz w:val="27"/>
+          <w:szCs w:val="27"/>
+          <w:lang w:bidi="ar-SA"/>
+        </w:rPr>
+        <w:t>Enter information ()</w:t>
+      </w:r>
+    </w:p>
+    <w:p>
+      <w:pPr>
+        <w:spacing w:before="100" w:beforeAutospacing="1" w:after="100" w:afterAutospacing="1" w:line="240" w:lineRule="auto"/>
+        <w:rPr>
+          <w:rFonts w:ascii="Times New Roman" w:eastAsia="Times New Roman" w:hAnsi="Times New Roman" w:cs="Times New Roman"/>
+          <w:color w:val="000000"/>
+          <w:sz w:val="27"/>
+          <w:szCs w:val="27"/>
+          <w:lang w:bidi="ar-SA"/>
+        </w:rPr>
+      </w:pPr>
+    </w:p>
+    <w:p>
+      <w:pPr>
+        <w:pStyle w:val="Heading2"/>
+      </w:pPr>
+      <w:proofErr w:type="spellStart"/>
+      <w:r>
+        <w:t>Ehsanullah</w:t>
+      </w:r>
+      <w:proofErr w:type="spellEnd"/>
+      <w:r>
+        <w:t xml:space="preserve"> </w:t>
       </w:r>
       <w:r>
         <w:t>FA20-BSE-068</w:t>
@@ -14100,12 +16242,21 @@
             <w:hideMark/>
           </w:tcPr>
           <w:p>
+            <w:proofErr w:type="spellStart"/>
             <w:r>
               <w:rPr>
                 <w:b/>
                 <w:bCs/>
               </w:rPr>
-              <w:t>Postconditions:</w:t>
+              <w:t>Postconditions</w:t>
+            </w:r>
+            <w:proofErr w:type="spellEnd"/>
+            <w:r>
+              <w:rPr>
+                <w:b/>
+                <w:bCs/>
+              </w:rPr>
+              <w:t>:</w:t>
             </w:r>
           </w:p>
         </w:tc>
@@ -14215,6 +16366,7 @@
                 <w:b/>
                 <w:bCs/>
               </w:rPr>
+              <w:lastRenderedPageBreak/>
               <w:t>Preconditions:</w:t>
             </w:r>
           </w:p>
@@ -14241,12 +16393,21 @@
             <w:hideMark/>
           </w:tcPr>
           <w:p>
+            <w:proofErr w:type="spellStart"/>
             <w:r>
               <w:rPr>
                 <w:b/>
                 <w:bCs/>
               </w:rPr>
-              <w:t>Postconditions:</w:t>
+              <w:t>Postconditions</w:t>
+            </w:r>
+            <w:proofErr w:type="spellEnd"/>
+            <w:r>
+              <w:rPr>
+                <w:b/>
+                <w:bCs/>
+              </w:rPr>
+              <w:t>:</w:t>
             </w:r>
           </w:p>
         </w:tc>
@@ -14290,7 +16451,6 @@
           <w:sz w:val="32"/>
           <w:szCs w:val="24"/>
         </w:rPr>
-        <w:lastRenderedPageBreak/>
         <w:t xml:space="preserve">CHAPTER </w:t>
       </w:r>
       <w:r>
@@ -14346,8 +16506,13 @@
       <w:pPr>
         <w:pStyle w:val="Heading2"/>
       </w:pPr>
-      <w:r>
-        <w:t>Irfan khan FA20-BSE-070</w:t>
+      <w:proofErr w:type="spellStart"/>
+      <w:r>
+        <w:t>Irfan</w:t>
+      </w:r>
+      <w:proofErr w:type="spellEnd"/>
+      <w:r>
+        <w:t xml:space="preserve"> khan FA20-BSE-070</w:t>
       </w:r>
     </w:p>
     <w:p>
@@ -14406,88 +16571,12 @@
           <w:color w:val="4F81BD" w:themeColor="accent1"/>
           <w:lang w:bidi="ar-SA"/>
         </w:rPr>
+        <w:lastRenderedPageBreak/>
         <w:drawing>
           <wp:inline distT="0" distB="0" distL="0" distR="0">
             <wp:extent cx="5943600" cy="5238750"/>
             <wp:effectExtent l="0" t="0" r="0" b="0"/>
             <wp:docPr id="5" name="Picture 5"/>
-            <wp:cNvGraphicFramePr>
-              <a:graphicFrameLocks xmlns:a="http://schemas.openxmlformats.org/drawingml/2006/main" noChangeAspect="1"/>
-            </wp:cNvGraphicFramePr>
-            <a:graphic xmlns:a="http://schemas.openxmlformats.org/drawingml/2006/main">
-              <a:graphicData uri="http://schemas.openxmlformats.org/drawingml/2006/picture">
-                <pic:pic xmlns:pic="http://schemas.openxmlformats.org/drawingml/2006/picture">
-                  <pic:nvPicPr>
-                    <pic:cNvPr id="1" name=""/>
-                    <pic:cNvPicPr/>
-                  </pic:nvPicPr>
-                  <pic:blipFill>
-                    <a:blip r:embed="rId25"/>
-                    <a:stretch>
-                      <a:fillRect/>
-                    </a:stretch>
-                  </pic:blipFill>
-                  <pic:spPr>
-                    <a:xfrm>
-                      <a:off x="0" y="0"/>
-                      <a:ext cx="5943600" cy="5238750"/>
-                    </a:xfrm>
-                    <a:prstGeom prst="rect">
-                      <a:avLst/>
-                    </a:prstGeom>
-                  </pic:spPr>
-                </pic:pic>
-              </a:graphicData>
-            </a:graphic>
-          </wp:inline>
-        </w:drawing>
-      </w:r>
-    </w:p>
-    <w:p>
-      <w:pPr>
-        <w:pStyle w:val="Heading4"/>
-      </w:pPr>
-      <w:r>
-        <w:lastRenderedPageBreak/>
-        <w:t>Use Case</w:t>
-      </w:r>
-      <w:r>
-        <w:t xml:space="preserve"> UC2</w:t>
-      </w:r>
-      <w:r>
-        <w:t>: Login</w:t>
-      </w:r>
-    </w:p>
-    <w:p>
-      <w:pPr>
-        <w:tabs>
-          <w:tab w:val="left" w:pos="1950"/>
-        </w:tabs>
-        <w:rPr>
-          <w:rFonts w:ascii="Cambria" w:eastAsia="SimSun" w:hAnsi="Cambria" w:cs="Times New Roman"/>
-          <w:b/>
-          <w:bCs/>
-          <w:i/>
-          <w:iCs/>
-          <w:color w:val="4F81BD" w:themeColor="accent1"/>
-        </w:rPr>
-      </w:pPr>
-      <w:r>
-        <w:rPr>
-          <w:rFonts w:ascii="Cambria" w:eastAsia="SimSun" w:hAnsi="Cambria" w:cs="Times New Roman"/>
-          <w:b/>
-          <w:bCs/>
-          <w:i/>
-          <w:iCs/>
-          <w:noProof/>
-          <w:color w:val="4F81BD" w:themeColor="accent1"/>
-          <w:lang w:bidi="ar-SA"/>
-        </w:rPr>
-        <w:drawing>
-          <wp:inline distT="0" distB="0" distL="0" distR="0">
-            <wp:extent cx="5943600" cy="3638550"/>
-            <wp:effectExtent l="0" t="0" r="0" b="0"/>
-            <wp:docPr id="6" name="Picture 6"/>
             <wp:cNvGraphicFramePr>
               <a:graphicFrameLocks xmlns:a="http://schemas.openxmlformats.org/drawingml/2006/main" noChangeAspect="1"/>
             </wp:cNvGraphicFramePr>
@@ -14507,7 +16596,7 @@
                   <pic:spPr>
                     <a:xfrm>
                       <a:off x="0" y="0"/>
-                      <a:ext cx="5943600" cy="3638550"/>
+                      <a:ext cx="5943600" cy="5238750"/>
                     </a:xfrm>
                     <a:prstGeom prst="rect">
                       <a:avLst/>
@@ -14522,24 +16611,17 @@
     </w:p>
     <w:p>
       <w:pPr>
-        <w:pStyle w:val="Heading2"/>
-      </w:pPr>
-      <w:r>
-        <w:t xml:space="preserve">Ehsanullah </w:t>
-      </w:r>
-      <w:r>
-        <w:t>FA20-BSE-068</w:t>
-      </w:r>
-    </w:p>
-    <w:p>
-      <w:pPr>
         <w:pStyle w:val="Heading4"/>
       </w:pPr>
       <w:r>
-        <w:t>Use Case:</w:t>
-      </w:r>
-      <w:r>
-        <w:t xml:space="preserve"> View Result</w:t>
+        <w:lastRenderedPageBreak/>
+        <w:t>Use Case</w:t>
+      </w:r>
+      <w:r>
+        <w:t xml:space="preserve"> UC2</w:t>
+      </w:r>
+      <w:r>
+        <w:t>: Login</w:t>
       </w:r>
     </w:p>
     <w:p>
@@ -14569,9 +16651,9 @@
         </w:rPr>
         <w:drawing>
           <wp:inline distT="0" distB="0" distL="0" distR="0">
-            <wp:extent cx="5667375" cy="3378627"/>
+            <wp:extent cx="5943600" cy="3638550"/>
             <wp:effectExtent l="0" t="0" r="0" b="0"/>
-            <wp:docPr id="11" name="Picture 11"/>
+            <wp:docPr id="6" name="Picture 6"/>
             <wp:cNvGraphicFramePr>
               <a:graphicFrameLocks xmlns:a="http://schemas.openxmlformats.org/drawingml/2006/main" noChangeAspect="1"/>
             </wp:cNvGraphicFramePr>
@@ -14591,7 +16673,7 @@
                   <pic:spPr>
                     <a:xfrm>
                       <a:off x="0" y="0"/>
-                      <a:ext cx="5677211" cy="3384491"/>
+                      <a:ext cx="5943600" cy="3638550"/>
                     </a:xfrm>
                     <a:prstGeom prst="rect">
                       <a:avLst/>
@@ -14606,29 +16688,29 @@
     </w:p>
     <w:p>
       <w:pPr>
-        <w:tabs>
-          <w:tab w:val="left" w:pos="1950"/>
-        </w:tabs>
-        <w:rPr>
-          <w:rFonts w:ascii="Cambria" w:eastAsia="SimSun" w:hAnsi="Cambria" w:cs="Times New Roman"/>
-          <w:b/>
-          <w:bCs/>
-          <w:i/>
-          <w:iCs/>
-          <w:color w:val="4F81BD" w:themeColor="accent1"/>
-        </w:rPr>
-      </w:pPr>
+        <w:pStyle w:val="Heading2"/>
+      </w:pPr>
+      <w:proofErr w:type="spellStart"/>
+      <w:r>
+        <w:t>Ehsanullah</w:t>
+      </w:r>
+      <w:proofErr w:type="spellEnd"/>
+      <w:r>
+        <w:t xml:space="preserve"> </w:t>
+      </w:r>
+      <w:r>
+        <w:t>FA20-BSE-068</w:t>
+      </w:r>
     </w:p>
     <w:p>
       <w:pPr>
         <w:pStyle w:val="Heading4"/>
       </w:pPr>
       <w:r>
-        <w:lastRenderedPageBreak/>
         <w:t>Use Case:</w:t>
       </w:r>
       <w:r>
-        <w:t xml:space="preserve"> Add Result</w:t>
+        <w:t xml:space="preserve"> View Result</w:t>
       </w:r>
     </w:p>
     <w:p>
@@ -14658,9 +16740,9 @@
         </w:rPr>
         <w:drawing>
           <wp:inline distT="0" distB="0" distL="0" distR="0">
-            <wp:extent cx="5571622" cy="6162675"/>
+            <wp:extent cx="5667375" cy="3378627"/>
             <wp:effectExtent l="0" t="0" r="0" b="0"/>
-            <wp:docPr id="12" name="Picture 12"/>
+            <wp:docPr id="11" name="Picture 11"/>
             <wp:cNvGraphicFramePr>
               <a:graphicFrameLocks xmlns:a="http://schemas.openxmlformats.org/drawingml/2006/main" noChangeAspect="1"/>
             </wp:cNvGraphicFramePr>
@@ -14680,6 +16762,95 @@
                   <pic:spPr>
                     <a:xfrm>
                       <a:off x="0" y="0"/>
+                      <a:ext cx="5677211" cy="3384491"/>
+                    </a:xfrm>
+                    <a:prstGeom prst="rect">
+                      <a:avLst/>
+                    </a:prstGeom>
+                  </pic:spPr>
+                </pic:pic>
+              </a:graphicData>
+            </a:graphic>
+          </wp:inline>
+        </w:drawing>
+      </w:r>
+    </w:p>
+    <w:p>
+      <w:pPr>
+        <w:tabs>
+          <w:tab w:val="left" w:pos="1950"/>
+        </w:tabs>
+        <w:rPr>
+          <w:rFonts w:ascii="Cambria" w:eastAsia="SimSun" w:hAnsi="Cambria" w:cs="Times New Roman"/>
+          <w:b/>
+          <w:bCs/>
+          <w:i/>
+          <w:iCs/>
+          <w:color w:val="4F81BD" w:themeColor="accent1"/>
+        </w:rPr>
+      </w:pPr>
+    </w:p>
+    <w:p>
+      <w:pPr>
+        <w:pStyle w:val="Heading4"/>
+      </w:pPr>
+      <w:r>
+        <w:lastRenderedPageBreak/>
+        <w:t>Use Case:</w:t>
+      </w:r>
+      <w:r>
+        <w:t xml:space="preserve"> Add Result</w:t>
+      </w:r>
+    </w:p>
+    <w:p>
+      <w:pPr>
+        <w:tabs>
+          <w:tab w:val="left" w:pos="1950"/>
+        </w:tabs>
+        <w:rPr>
+          <w:rFonts w:ascii="Cambria" w:eastAsia="SimSun" w:hAnsi="Cambria" w:cs="Times New Roman"/>
+          <w:b/>
+          <w:bCs/>
+          <w:i/>
+          <w:iCs/>
+          <w:color w:val="4F81BD" w:themeColor="accent1"/>
+        </w:rPr>
+      </w:pPr>
+      <w:r>
+        <w:rPr>
+          <w:rFonts w:ascii="Cambria" w:eastAsia="SimSun" w:hAnsi="Cambria" w:cs="Times New Roman"/>
+          <w:b/>
+          <w:bCs/>
+          <w:i/>
+          <w:iCs/>
+          <w:noProof/>
+          <w:color w:val="4F81BD" w:themeColor="accent1"/>
+          <w:lang w:bidi="ar-SA"/>
+        </w:rPr>
+        <w:drawing>
+          <wp:inline distT="0" distB="0" distL="0" distR="0">
+            <wp:extent cx="5571622" cy="6162675"/>
+            <wp:effectExtent l="0" t="0" r="0" b="0"/>
+            <wp:docPr id="12" name="Picture 12"/>
+            <wp:cNvGraphicFramePr>
+              <a:graphicFrameLocks xmlns:a="http://schemas.openxmlformats.org/drawingml/2006/main" noChangeAspect="1"/>
+            </wp:cNvGraphicFramePr>
+            <a:graphic xmlns:a="http://schemas.openxmlformats.org/drawingml/2006/main">
+              <a:graphicData uri="http://schemas.openxmlformats.org/drawingml/2006/picture">
+                <pic:pic xmlns:pic="http://schemas.openxmlformats.org/drawingml/2006/picture">
+                  <pic:nvPicPr>
+                    <pic:cNvPr id="1" name=""/>
+                    <pic:cNvPicPr/>
+                  </pic:nvPicPr>
+                  <pic:blipFill>
+                    <a:blip r:embed="rId29"/>
+                    <a:stretch>
+                      <a:fillRect/>
+                    </a:stretch>
+                  </pic:blipFill>
+                  <pic:spPr>
+                    <a:xfrm>
+                      <a:off x="0" y="0"/>
                       <a:ext cx="5596712" cy="6190426"/>
                     </a:xfrm>
                     <a:prstGeom prst="rect">
@@ -14847,7 +17018,7 @@
                     </pic:cNvPicPr>
                   </pic:nvPicPr>
                   <pic:blipFill>
-                    <a:blip r:embed="rId29">
+                    <a:blip r:embed="rId30">
                       <a:extLst>
                         <a:ext uri="{28A0092B-C50C-407E-A947-70E740481C1C}">
                           <a14:useLocalDpi xmlns:a14="http://schemas.microsoft.com/office/drawing/2010/main" val="0"/>
@@ -15028,8 +17199,13 @@
       <w:pPr>
         <w:pStyle w:val="Heading2"/>
       </w:pPr>
-      <w:r>
-        <w:t>Irfan khan FA20-BSE-070</w:t>
+      <w:proofErr w:type="spellStart"/>
+      <w:r>
+        <w:t>Irfan</w:t>
+      </w:r>
+      <w:proofErr w:type="spellEnd"/>
+      <w:r>
+        <w:t xml:space="preserve"> khan FA20-BSE-070</w:t>
       </w:r>
     </w:p>
     <w:p>
@@ -15057,90 +17233,6 @@
             <wp:extent cx="5943600" cy="5791200"/>
             <wp:effectExtent l="0" t="0" r="0" b="0"/>
             <wp:docPr id="18" name="Picture 18"/>
-            <wp:cNvGraphicFramePr>
-              <a:graphicFrameLocks xmlns:a="http://schemas.openxmlformats.org/drawingml/2006/main" noChangeAspect="1"/>
-            </wp:cNvGraphicFramePr>
-            <a:graphic xmlns:a="http://schemas.openxmlformats.org/drawingml/2006/main">
-              <a:graphicData uri="http://schemas.openxmlformats.org/drawingml/2006/picture">
-                <pic:pic xmlns:pic="http://schemas.openxmlformats.org/drawingml/2006/picture">
-                  <pic:nvPicPr>
-                    <pic:cNvPr id="1" name=""/>
-                    <pic:cNvPicPr/>
-                  </pic:nvPicPr>
-                  <pic:blipFill>
-                    <a:blip r:embed="rId30"/>
-                    <a:stretch>
-                      <a:fillRect/>
-                    </a:stretch>
-                  </pic:blipFill>
-                  <pic:spPr>
-                    <a:xfrm>
-                      <a:off x="0" y="0"/>
-                      <a:ext cx="5943600" cy="5791200"/>
-                    </a:xfrm>
-                    <a:prstGeom prst="rect">
-                      <a:avLst/>
-                    </a:prstGeom>
-                  </pic:spPr>
-                </pic:pic>
-              </a:graphicData>
-            </a:graphic>
-          </wp:inline>
-        </w:drawing>
-      </w:r>
-    </w:p>
-    <w:p>
-      <w:pPr>
-        <w:tabs>
-          <w:tab w:val="left" w:pos="1950"/>
-        </w:tabs>
-      </w:pPr>
-    </w:p>
-    <w:p>
-      <w:pPr>
-        <w:tabs>
-          <w:tab w:val="left" w:pos="1950"/>
-        </w:tabs>
-      </w:pPr>
-    </w:p>
-    <w:p>
-      <w:pPr>
-        <w:tabs>
-          <w:tab w:val="left" w:pos="1950"/>
-        </w:tabs>
-      </w:pPr>
-    </w:p>
-    <w:p>
-      <w:pPr>
-        <w:pStyle w:val="Heading4"/>
-      </w:pPr>
-      <w:r>
-        <w:t>Use Case</w:t>
-      </w:r>
-      <w:r>
-        <w:t xml:space="preserve"> UC2</w:t>
-      </w:r>
-      <w:r>
-        <w:t>: Login</w:t>
-      </w:r>
-    </w:p>
-    <w:p/>
-    <w:p>
-      <w:pPr>
-        <w:tabs>
-          <w:tab w:val="left" w:pos="1950"/>
-        </w:tabs>
-      </w:pPr>
-      <w:r>
-        <w:rPr>
-          <w:noProof/>
-          <w:lang w:bidi="ar-SA"/>
-        </w:rPr>
-        <w:drawing>
-          <wp:inline distT="0" distB="0" distL="0" distR="0">
-            <wp:extent cx="5943600" cy="4800600"/>
-            <wp:effectExtent l="0" t="0" r="0" b="0"/>
-            <wp:docPr id="19" name="Picture 19"/>
             <wp:cNvGraphicFramePr>
               <a:graphicFrameLocks xmlns:a="http://schemas.openxmlformats.org/drawingml/2006/main" noChangeAspect="1"/>
             </wp:cNvGraphicFramePr>
@@ -15160,6 +17252,90 @@
                   <pic:spPr>
                     <a:xfrm>
                       <a:off x="0" y="0"/>
+                      <a:ext cx="5943600" cy="5791200"/>
+                    </a:xfrm>
+                    <a:prstGeom prst="rect">
+                      <a:avLst/>
+                    </a:prstGeom>
+                  </pic:spPr>
+                </pic:pic>
+              </a:graphicData>
+            </a:graphic>
+          </wp:inline>
+        </w:drawing>
+      </w:r>
+    </w:p>
+    <w:p>
+      <w:pPr>
+        <w:tabs>
+          <w:tab w:val="left" w:pos="1950"/>
+        </w:tabs>
+      </w:pPr>
+    </w:p>
+    <w:p>
+      <w:pPr>
+        <w:tabs>
+          <w:tab w:val="left" w:pos="1950"/>
+        </w:tabs>
+      </w:pPr>
+    </w:p>
+    <w:p>
+      <w:pPr>
+        <w:tabs>
+          <w:tab w:val="left" w:pos="1950"/>
+        </w:tabs>
+      </w:pPr>
+    </w:p>
+    <w:p>
+      <w:pPr>
+        <w:pStyle w:val="Heading4"/>
+      </w:pPr>
+      <w:r>
+        <w:t>Use Case</w:t>
+      </w:r>
+      <w:r>
+        <w:t xml:space="preserve"> UC2</w:t>
+      </w:r>
+      <w:r>
+        <w:t>: Login</w:t>
+      </w:r>
+    </w:p>
+    <w:p/>
+    <w:p>
+      <w:pPr>
+        <w:tabs>
+          <w:tab w:val="left" w:pos="1950"/>
+        </w:tabs>
+      </w:pPr>
+      <w:r>
+        <w:rPr>
+          <w:noProof/>
+          <w:lang w:bidi="ar-SA"/>
+        </w:rPr>
+        <w:drawing>
+          <wp:inline distT="0" distB="0" distL="0" distR="0">
+            <wp:extent cx="5943600" cy="4800600"/>
+            <wp:effectExtent l="0" t="0" r="0" b="0"/>
+            <wp:docPr id="19" name="Picture 19"/>
+            <wp:cNvGraphicFramePr>
+              <a:graphicFrameLocks xmlns:a="http://schemas.openxmlformats.org/drawingml/2006/main" noChangeAspect="1"/>
+            </wp:cNvGraphicFramePr>
+            <a:graphic xmlns:a="http://schemas.openxmlformats.org/drawingml/2006/main">
+              <a:graphicData uri="http://schemas.openxmlformats.org/drawingml/2006/picture">
+                <pic:pic xmlns:pic="http://schemas.openxmlformats.org/drawingml/2006/picture">
+                  <pic:nvPicPr>
+                    <pic:cNvPr id="1" name=""/>
+                    <pic:cNvPicPr/>
+                  </pic:nvPicPr>
+                  <pic:blipFill>
+                    <a:blip r:embed="rId32"/>
+                    <a:stretch>
+                      <a:fillRect/>
+                    </a:stretch>
+                  </pic:blipFill>
+                  <pic:spPr>
+                    <a:xfrm>
+                      <a:off x="0" y="0"/>
                       <a:ext cx="5943600" cy="4800600"/>
                     </a:xfrm>
                     <a:prstGeom prst="rect">
@@ -15180,28 +17356,317 @@
         </w:tabs>
       </w:pPr>
     </w:p>
+    <w:p>
+      <w:pPr>
+        <w:tabs>
+          <w:tab w:val="left" w:pos="1950"/>
+        </w:tabs>
+      </w:pPr>
+    </w:p>
+    <w:p>
+      <w:pPr>
+        <w:tabs>
+          <w:tab w:val="left" w:pos="1950"/>
+        </w:tabs>
+      </w:pPr>
+    </w:p>
+    <w:p>
+      <w:pPr>
+        <w:tabs>
+          <w:tab w:val="left" w:pos="1950"/>
+        </w:tabs>
+      </w:pPr>
+    </w:p>
+    <w:p>
+      <w:pPr>
+        <w:tabs>
+          <w:tab w:val="left" w:pos="1950"/>
+        </w:tabs>
+      </w:pPr>
+    </w:p>
+    <w:p>
+      <w:pPr>
+        <w:tabs>
+          <w:tab w:val="left" w:pos="1950"/>
+        </w:tabs>
+      </w:pPr>
+    </w:p>
+    <w:p>
+      <w:pPr>
+        <w:pStyle w:val="Heading2"/>
+      </w:pPr>
+      <w:r>
+        <w:lastRenderedPageBreak/>
+        <w:t xml:space="preserve"> </w:t>
+      </w:r>
+      <w:proofErr w:type="spellStart"/>
+      <w:r>
+        <w:t>Fa</w:t>
+      </w:r>
+      <w:r>
+        <w:t>izan</w:t>
+      </w:r>
+      <w:proofErr w:type="spellEnd"/>
+      <w:r>
+        <w:t xml:space="preserve"> </w:t>
+      </w:r>
+      <w:proofErr w:type="spellStart"/>
+      <w:r>
+        <w:t>Zaheer</w:t>
+      </w:r>
+      <w:proofErr w:type="spellEnd"/>
+      <w:r>
+        <w:t xml:space="preserve"> FA20-BSE-045</w:t>
+      </w:r>
+    </w:p>
+    <w:p>
+      <w:pPr>
+        <w:pStyle w:val="Heading4"/>
+      </w:pPr>
+      <w:r>
+        <w:t>Use Ca</w:t>
+      </w:r>
+      <w:r>
+        <w:t>se UC1: Add</w:t>
+      </w:r>
+      <w:r>
+        <w:t xml:space="preserve"> Event</w:t>
+      </w:r>
+    </w:p>
+    <w:p>
+      <w:pPr>
+        <w:pStyle w:val="Heading2"/>
+      </w:pPr>
+      <w:r>
+        <w:drawing>
+          <wp:inline distT="0" distB="0" distL="0" distR="0" wp14:anchorId="5686811C" wp14:editId="0113E5A5">
+            <wp:extent cx="5943600" cy="3579495"/>
+            <wp:effectExtent l="0" t="0" r="0" b="0"/>
+            <wp:docPr id="13" name="Picture 13"/>
+            <wp:cNvGraphicFramePr>
+              <a:graphicFrameLocks xmlns:a="http://schemas.openxmlformats.org/drawingml/2006/main" noChangeAspect="1"/>
+            </wp:cNvGraphicFramePr>
+            <a:graphic xmlns:a="http://schemas.openxmlformats.org/drawingml/2006/main">
+              <a:graphicData uri="http://schemas.openxmlformats.org/drawingml/2006/picture">
+                <pic:pic xmlns:pic="http://schemas.openxmlformats.org/drawingml/2006/picture">
+                  <pic:nvPicPr>
+                    <pic:cNvPr id="0" name=""/>
+                    <pic:cNvPicPr/>
+                  </pic:nvPicPr>
+                  <pic:blipFill>
+                    <a:blip r:embed="rId33"/>
+                    <a:stretch>
+                      <a:fillRect/>
+                    </a:stretch>
+                  </pic:blipFill>
+                  <pic:spPr>
+                    <a:xfrm>
+                      <a:off x="0" y="0"/>
+                      <a:ext cx="5943600" cy="3579495"/>
+                    </a:xfrm>
+                    <a:prstGeom prst="rect">
+                      <a:avLst/>
+                    </a:prstGeom>
+                  </pic:spPr>
+                </pic:pic>
+              </a:graphicData>
+            </a:graphic>
+          </wp:inline>
+        </w:drawing>
+      </w:r>
+    </w:p>
+    <w:p>
+      <w:pPr>
+        <w:pStyle w:val="Heading4"/>
+      </w:pPr>
+      <w:r>
+        <w:t>Use Ca</w:t>
+      </w:r>
+      <w:r>
+        <w:t>se UC2</w:t>
+      </w:r>
+      <w:r>
+        <w:t>: Delete Event</w:t>
+      </w:r>
+    </w:p>
+    <w:p>
+      <w:r>
+        <w:drawing>
+          <wp:inline distT="0" distB="0" distL="0" distR="0" wp14:anchorId="19EA42E2" wp14:editId="02CBBE1F">
+            <wp:extent cx="5943600" cy="3255010"/>
+            <wp:effectExtent l="0" t="0" r="0" b="0"/>
+            <wp:docPr id="3" name="Picture 3"/>
+            <wp:cNvGraphicFramePr>
+              <a:graphicFrameLocks xmlns:a="http://schemas.openxmlformats.org/drawingml/2006/main" noChangeAspect="1"/>
+            </wp:cNvGraphicFramePr>
+            <a:graphic xmlns:a="http://schemas.openxmlformats.org/drawingml/2006/main">
+              <a:graphicData uri="http://schemas.openxmlformats.org/drawingml/2006/picture">
+                <pic:pic xmlns:pic="http://schemas.openxmlformats.org/drawingml/2006/picture">
+                  <pic:nvPicPr>
+                    <pic:cNvPr id="0" name=""/>
+                    <pic:cNvPicPr/>
+                  </pic:nvPicPr>
+                  <pic:blipFill>
+                    <a:blip r:embed="rId34"/>
+                    <a:stretch>
+                      <a:fillRect/>
+                    </a:stretch>
+                  </pic:blipFill>
+                  <pic:spPr>
+                    <a:xfrm>
+                      <a:off x="0" y="0"/>
+                      <a:ext cx="5943600" cy="3255010"/>
+                    </a:xfrm>
+                    <a:prstGeom prst="rect">
+                      <a:avLst/>
+                    </a:prstGeom>
+                  </pic:spPr>
+                </pic:pic>
+              </a:graphicData>
+            </a:graphic>
+          </wp:inline>
+        </w:drawing>
+      </w:r>
+    </w:p>
     <w:p/>
     <w:p/>
-    <w:p/>
-    <w:p/>
-    <w:p/>
-    <w:p/>
-    <w:p>
-      <w:pPr>
-        <w:tabs>
-          <w:tab w:val="left" w:pos="8445"/>
-        </w:tabs>
-      </w:pPr>
-      <w:r>
-        <w:tab/>
-      </w:r>
-    </w:p>
-    <w:p>
-      <w:pPr>
-        <w:tabs>
-          <w:tab w:val="left" w:pos="8445"/>
-        </w:tabs>
-      </w:pPr>
+    <w:p>
+      <w:pPr>
+        <w:pStyle w:val="Heading4"/>
+      </w:pPr>
+      <w:r>
+        <w:lastRenderedPageBreak/>
+        <w:t>Use Ca</w:t>
+      </w:r>
+      <w:r>
+        <w:t>se UC3: View</w:t>
+      </w:r>
+      <w:r>
+        <w:t xml:space="preserve"> Event</w:t>
+      </w:r>
+    </w:p>
+    <w:p>
+      <w:pPr>
+        <w:pStyle w:val="Heading2"/>
+      </w:pPr>
+      <w:r>
+        <w:drawing>
+          <wp:inline distT="0" distB="0" distL="0" distR="0" wp14:anchorId="7507EEA9" wp14:editId="4C5BC2DA">
+            <wp:extent cx="5943600" cy="3103245"/>
+            <wp:effectExtent l="0" t="0" r="0" b="0"/>
+            <wp:docPr id="14" name="Picture 14"/>
+            <wp:cNvGraphicFramePr>
+              <a:graphicFrameLocks xmlns:a="http://schemas.openxmlformats.org/drawingml/2006/main" noChangeAspect="1"/>
+            </wp:cNvGraphicFramePr>
+            <a:graphic xmlns:a="http://schemas.openxmlformats.org/drawingml/2006/main">
+              <a:graphicData uri="http://schemas.openxmlformats.org/drawingml/2006/picture">
+                <pic:pic xmlns:pic="http://schemas.openxmlformats.org/drawingml/2006/picture">
+                  <pic:nvPicPr>
+                    <pic:cNvPr id="0" name=""/>
+                    <pic:cNvPicPr/>
+                  </pic:nvPicPr>
+                  <pic:blipFill>
+                    <a:blip r:embed="rId35"/>
+                    <a:stretch>
+                      <a:fillRect/>
+                    </a:stretch>
+                  </pic:blipFill>
+                  <pic:spPr>
+                    <a:xfrm>
+                      <a:off x="0" y="0"/>
+                      <a:ext cx="5943600" cy="3103245"/>
+                    </a:xfrm>
+                    <a:prstGeom prst="rect">
+                      <a:avLst/>
+                    </a:prstGeom>
+                  </pic:spPr>
+                </pic:pic>
+              </a:graphicData>
+            </a:graphic>
+          </wp:inline>
+        </w:drawing>
+      </w:r>
+      <w:r>
+        <w:t xml:space="preserve"> </w:t>
+      </w:r>
+      <w:proofErr w:type="spellStart"/>
+      <w:r>
+        <w:t>Faizan</w:t>
+      </w:r>
+      <w:proofErr w:type="spellEnd"/>
+      <w:r>
+        <w:t xml:space="preserve"> </w:t>
+      </w:r>
+      <w:proofErr w:type="spellStart"/>
+      <w:r>
+        <w:t>Zaheer</w:t>
+      </w:r>
+      <w:proofErr w:type="spellEnd"/>
+      <w:r>
+        <w:t xml:space="preserve"> FA20-BSE-045</w:t>
+      </w:r>
+    </w:p>
+    <w:p>
+      <w:pPr>
+        <w:pStyle w:val="Heading4"/>
+      </w:pPr>
+      <w:r>
+        <w:t>Use Case U</w:t>
+      </w:r>
+      <w:r>
+        <w:t>C</w:t>
+      </w:r>
+      <w:r>
+        <w:t>: Add Event</w:t>
+      </w:r>
+    </w:p>
+    <w:p>
+      <w:pPr>
+        <w:jc w:val="center"/>
+      </w:pPr>
+      <w:r>
+        <w:rPr>
+          <w:rFonts w:ascii="Arial Black" w:hAnsi="Arial Black"/>
+        </w:rPr>
+        <w:t>DOMAIN MODEL</w:t>
+      </w:r>
+      <w:r>
+        <w:drawing>
+          <wp:inline distT="0" distB="0" distL="0" distR="0" wp14:anchorId="1203E1EF" wp14:editId="39FF566E">
+            <wp:extent cx="5943600" cy="3578225"/>
+            <wp:effectExtent l="0" t="0" r="0" b="0"/>
+            <wp:docPr id="26" name="Picture 26"/>
+            <wp:cNvGraphicFramePr>
+              <a:graphicFrameLocks xmlns:a="http://schemas.openxmlformats.org/drawingml/2006/main" noChangeAspect="1"/>
+            </wp:cNvGraphicFramePr>
+            <a:graphic xmlns:a="http://schemas.openxmlformats.org/drawingml/2006/main">
+              <a:graphicData uri="http://schemas.openxmlformats.org/drawingml/2006/picture">
+                <pic:pic xmlns:pic="http://schemas.openxmlformats.org/drawingml/2006/picture">
+                  <pic:nvPicPr>
+                    <pic:cNvPr id="0" name=""/>
+                    <pic:cNvPicPr/>
+                  </pic:nvPicPr>
+                  <pic:blipFill>
+                    <a:blip r:embed="rId36"/>
+                    <a:stretch>
+                      <a:fillRect/>
+                    </a:stretch>
+                  </pic:blipFill>
+                  <pic:spPr>
+                    <a:xfrm>
+                      <a:off x="0" y="0"/>
+                      <a:ext cx="5943600" cy="3578225"/>
+                    </a:xfrm>
+                    <a:prstGeom prst="rect">
+                      <a:avLst/>
+                    </a:prstGeom>
+                  </pic:spPr>
+                </pic:pic>
+              </a:graphicData>
+            </a:graphic>
+          </wp:inline>
+        </w:drawing>
+      </w:r>
     </w:p>
     <w:p>
       <w:pPr>
@@ -15211,23 +17676,26 @@
           <w:szCs w:val="28"/>
         </w:rPr>
       </w:pPr>
-      <w:r>
+    </w:p>
+    <w:p>
+      <w:pPr>
         <w:rPr>
           <w:rStyle w:val="IntenseEmphasis"/>
           <w:sz w:val="28"/>
           <w:szCs w:val="28"/>
         </w:rPr>
-        <w:t>(AHSAN ALI SP20-BSE-060)</w:t>
-      </w:r>
-    </w:p>
-    <w:p>
-      <w:pPr>
+      </w:pPr>
+      <w:bookmarkStart w:id="24" w:name="_GoBack"/>
+      <w:bookmarkEnd w:id="24"/>
+      <w:r>
         <w:rPr>
           <w:rStyle w:val="IntenseEmphasis"/>
           <w:sz w:val="28"/>
           <w:szCs w:val="28"/>
         </w:rPr>
-      </w:pPr>
+        <w:lastRenderedPageBreak/>
+        <w:t>(AHSAN ALI SP20-BSE-060)</w:t>
+      </w:r>
     </w:p>
     <w:p>
       <w:pPr>
@@ -15249,11 +17717,6 @@
         </w:rPr>
         <w:t>Sequence diagram</w:t>
       </w:r>
-    </w:p>
-    <w:p>
-      <w:pPr>
-        <w:pStyle w:val="doctext"/>
-      </w:pPr>
     </w:p>
     <w:p>
       <w:pPr>
@@ -15285,7 +17748,7 @@
                     </pic:cNvPicPr>
                   </pic:nvPicPr>
                   <pic:blipFill>
-                    <a:blip r:embed="rId32">
+                    <a:blip r:embed="rId37">
                       <a:extLst>
                         <a:ext uri="{28A0092B-C50C-407E-A947-70E740481C1C}">
                           <a14:useLocalDpi xmlns:a14="http://schemas.microsoft.com/office/drawing/2010/main" val="0"/>
@@ -15350,7 +17813,7 @@
 </file>
 
 <file path=word/endnotes.xml><?xml version="1.0" encoding="utf-8"?>
-<w:endnotes xmlns:wpc="http://schemas.microsoft.com/office/word/2010/wordprocessingCanvas" xmlns:mc="http://schemas.openxmlformats.org/markup-compatibility/2006" xmlns:o="urn:schemas-microsoft-com:office:office" xmlns:r="http://schemas.openxmlformats.org/officeDocument/2006/relationships" xmlns:m="http://schemas.openxmlformats.org/officeDocument/2006/math" xmlns:v="urn:schemas-microsoft-com:vml" xmlns:wp14="http://schemas.microsoft.com/office/word/2010/wordprocessingDrawing" xmlns:wp="http://schemas.openxmlformats.org/drawingml/2006/wordprocessingDrawing" xmlns:w10="urn:schemas-microsoft-com:office:word" xmlns:w="http://schemas.openxmlformats.org/wordprocessingml/2006/main" xmlns:w14="http://schemas.microsoft.com/office/word/2010/wordml" xmlns:w15="http://schemas.microsoft.com/office/word/2012/wordml" xmlns:wpg="http://schemas.microsoft.com/office/word/2010/wordprocessingGroup" xmlns:wpi="http://schemas.microsoft.com/office/word/2010/wordprocessingInk" xmlns:wne="http://schemas.microsoft.com/office/word/2006/wordml" xmlns:wps="http://schemas.microsoft.com/office/word/2010/wordprocessingShape" mc:Ignorable="w14 w15 wp14">
+<w:endnotes xmlns:wpc="http://schemas.microsoft.com/office/word/2010/wordprocessingCanvas" xmlns:mc="http://schemas.openxmlformats.org/markup-compatibility/2006" xmlns:o="urn:schemas-microsoft-com:office:office" xmlns:r="http://schemas.openxmlformats.org/officeDocument/2006/relationships" xmlns:m="http://schemas.openxmlformats.org/officeDocument/2006/math" xmlns:v="urn:schemas-microsoft-com:vml" xmlns:wp14="http://schemas.microsoft.com/office/word/2010/wordprocessingDrawing" xmlns:wp="http://schemas.openxmlformats.org/drawingml/2006/wordprocessingDrawing" xmlns:w10="urn:schemas-microsoft-com:office:word" xmlns:w="http://schemas.openxmlformats.org/wordprocessingml/2006/main" xmlns:w14="http://schemas.microsoft.com/office/word/2010/wordml" xmlns:wpg="http://schemas.microsoft.com/office/word/2010/wordprocessingGroup" xmlns:wpi="http://schemas.microsoft.com/office/word/2010/wordprocessingInk" xmlns:wne="http://schemas.microsoft.com/office/word/2006/wordml" xmlns:wps="http://schemas.microsoft.com/office/word/2010/wordprocessingShape" mc:Ignorable="w14 wp14">
   <w:endnote w:type="separator" w:id="-1">
     <w:p>
       <w:pPr>
@@ -15375,7 +17838,7 @@
 </file>
 
 <file path=word/footnotes.xml><?xml version="1.0" encoding="utf-8"?>
-<w:footnotes xmlns:wpc="http://schemas.microsoft.com/office/word/2010/wordprocessingCanvas" xmlns:mc="http://schemas.openxmlformats.org/markup-compatibility/2006" xmlns:o="urn:schemas-microsoft-com:office:office" xmlns:r="http://schemas.openxmlformats.org/officeDocument/2006/relationships" xmlns:m="http://schemas.openxmlformats.org/officeDocument/2006/math" xmlns:v="urn:schemas-microsoft-com:vml" xmlns:wp14="http://schemas.microsoft.com/office/word/2010/wordprocessingDrawing" xmlns:wp="http://schemas.openxmlformats.org/drawingml/2006/wordprocessingDrawing" xmlns:w10="urn:schemas-microsoft-com:office:word" xmlns:w="http://schemas.openxmlformats.org/wordprocessingml/2006/main" xmlns:w14="http://schemas.microsoft.com/office/word/2010/wordml" xmlns:w15="http://schemas.microsoft.com/office/word/2012/wordml" xmlns:wpg="http://schemas.microsoft.com/office/word/2010/wordprocessingGroup" xmlns:wpi="http://schemas.microsoft.com/office/word/2010/wordprocessingInk" xmlns:wne="http://schemas.microsoft.com/office/word/2006/wordml" xmlns:wps="http://schemas.microsoft.com/office/word/2010/wordprocessingShape" mc:Ignorable="w14 w15 wp14">
+<w:footnotes xmlns:wpc="http://schemas.microsoft.com/office/word/2010/wordprocessingCanvas" xmlns:mc="http://schemas.openxmlformats.org/markup-compatibility/2006" xmlns:o="urn:schemas-microsoft-com:office:office" xmlns:r="http://schemas.openxmlformats.org/officeDocument/2006/relationships" xmlns:m="http://schemas.openxmlformats.org/officeDocument/2006/math" xmlns:v="urn:schemas-microsoft-com:vml" xmlns:wp14="http://schemas.microsoft.com/office/word/2010/wordprocessingDrawing" xmlns:wp="http://schemas.openxmlformats.org/drawingml/2006/wordprocessingDrawing" xmlns:w10="urn:schemas-microsoft-com:office:word" xmlns:w="http://schemas.openxmlformats.org/wordprocessingml/2006/main" xmlns:w14="http://schemas.microsoft.com/office/word/2010/wordml" xmlns:wpg="http://schemas.microsoft.com/office/word/2010/wordprocessingGroup" xmlns:wpi="http://schemas.microsoft.com/office/word/2010/wordprocessingInk" xmlns:wne="http://schemas.microsoft.com/office/word/2006/wordml" xmlns:wps="http://schemas.microsoft.com/office/word/2010/wordprocessingShape" mc:Ignorable="w14 wp14">
   <w:footnote w:type="separator" w:id="-1">
     <w:p>
       <w:pPr>
@@ -15400,7 +17863,7 @@
 </file>
 
 <file path=word/numbering.xml><?xml version="1.0" encoding="utf-8"?>
-<w:numbering xmlns:wpc="http://schemas.microsoft.com/office/word/2010/wordprocessingCanvas" xmlns:mc="http://schemas.openxmlformats.org/markup-compatibility/2006" xmlns:o="urn:schemas-microsoft-com:office:office" xmlns:r="http://schemas.openxmlformats.org/officeDocument/2006/relationships" xmlns:m="http://schemas.openxmlformats.org/officeDocument/2006/math" xmlns:v="urn:schemas-microsoft-com:vml" xmlns:wp14="http://schemas.microsoft.com/office/word/2010/wordprocessingDrawing" xmlns:wp="http://schemas.openxmlformats.org/drawingml/2006/wordprocessingDrawing" xmlns:w10="urn:schemas-microsoft-com:office:word" xmlns:w="http://schemas.openxmlformats.org/wordprocessingml/2006/main" xmlns:w14="http://schemas.microsoft.com/office/word/2010/wordml" xmlns:w15="http://schemas.microsoft.com/office/word/2012/wordml" xmlns:wpg="http://schemas.microsoft.com/office/word/2010/wordprocessingGroup" xmlns:wpi="http://schemas.microsoft.com/office/word/2010/wordprocessingInk" xmlns:wne="http://schemas.microsoft.com/office/word/2006/wordml" xmlns:wps="http://schemas.microsoft.com/office/word/2010/wordprocessingShape" mc:Ignorable="w14 w15 wp14">
+<w:numbering xmlns:wpc="http://schemas.microsoft.com/office/word/2010/wordprocessingCanvas" xmlns:mc="http://schemas.openxmlformats.org/markup-compatibility/2006" xmlns:o="urn:schemas-microsoft-com:office:office" xmlns:r="http://schemas.openxmlformats.org/officeDocument/2006/relationships" xmlns:m="http://schemas.openxmlformats.org/officeDocument/2006/math" xmlns:v="urn:schemas-microsoft-com:vml" xmlns:wp14="http://schemas.microsoft.com/office/word/2010/wordprocessingDrawing" xmlns:wp="http://schemas.openxmlformats.org/drawingml/2006/wordprocessingDrawing" xmlns:w10="urn:schemas-microsoft-com:office:word" xmlns:w="http://schemas.openxmlformats.org/wordprocessingml/2006/main" xmlns:w14="http://schemas.microsoft.com/office/word/2010/wordml" xmlns:wpg="http://schemas.microsoft.com/office/word/2010/wordprocessingGroup" xmlns:wpi="http://schemas.microsoft.com/office/word/2010/wordprocessingInk" xmlns:wne="http://schemas.microsoft.com/office/word/2006/wordml" xmlns:wps="http://schemas.microsoft.com/office/word/2010/wordprocessingShape" mc:Ignorable="w14 wp14">
   <w:abstractNum w:abstractNumId="0">
     <w:nsid w:val="00000003"/>
     <w:multiLevelType w:val="multilevel"/>
@@ -21374,7 +23837,7 @@
 </file>
 
 <file path=word/styles.xml><?xml version="1.0" encoding="utf-8"?>
-<w:styles xmlns:mc="http://schemas.openxmlformats.org/markup-compatibility/2006" xmlns:r="http://schemas.openxmlformats.org/officeDocument/2006/relationships" xmlns:w="http://schemas.openxmlformats.org/wordprocessingml/2006/main" xmlns:w14="http://schemas.microsoft.com/office/word/2010/wordml" xmlns:w15="http://schemas.microsoft.com/office/word/2012/wordml" mc:Ignorable="w14 w15">
+<w:styles xmlns:mc="http://schemas.openxmlformats.org/markup-compatibility/2006" xmlns:r="http://schemas.openxmlformats.org/officeDocument/2006/relationships" xmlns:w="http://schemas.openxmlformats.org/wordprocessingml/2006/main" xmlns:w14="http://schemas.microsoft.com/office/word/2010/wordml" mc:Ignorable="w14">
   <w:docDefaults>
     <w:rPrDefault>
       <w:rPr>
@@ -21384,378 +23847,144 @@
     </w:rPrDefault>
     <w:pPrDefault/>
   </w:docDefaults>
-  <w:latentStyles w:defLockedState="0" w:defUIPriority="99" w:defSemiHidden="0" w:defUnhideWhenUsed="0" w:defQFormat="0" w:count="371">
-    <w:lsdException w:name="Normal" w:uiPriority="0" w:qFormat="1"/>
-    <w:lsdException w:name="heading 1" w:uiPriority="9" w:qFormat="1"/>
-    <w:lsdException w:name="heading 2" w:semiHidden="1" w:uiPriority="9" w:unhideWhenUsed="1" w:qFormat="1"/>
-    <w:lsdException w:name="heading 3" w:semiHidden="1" w:uiPriority="9" w:unhideWhenUsed="1" w:qFormat="1"/>
-    <w:lsdException w:name="heading 4" w:semiHidden="1" w:uiPriority="9" w:unhideWhenUsed="1" w:qFormat="1"/>
-    <w:lsdException w:name="heading 5" w:semiHidden="1" w:uiPriority="9" w:unhideWhenUsed="1" w:qFormat="1"/>
-    <w:lsdException w:name="heading 6" w:semiHidden="1" w:uiPriority="9" w:unhideWhenUsed="1" w:qFormat="1"/>
-    <w:lsdException w:name="heading 7" w:semiHidden="1" w:uiPriority="9" w:unhideWhenUsed="1" w:qFormat="1"/>
-    <w:lsdException w:name="heading 8" w:semiHidden="1" w:uiPriority="9" w:unhideWhenUsed="1" w:qFormat="1"/>
-    <w:lsdException w:name="heading 9" w:semiHidden="1" w:uiPriority="9" w:unhideWhenUsed="1" w:qFormat="1"/>
-    <w:lsdException w:name="index 1" w:semiHidden="1" w:unhideWhenUsed="1"/>
-    <w:lsdException w:name="index 2" w:semiHidden="1" w:unhideWhenUsed="1"/>
-    <w:lsdException w:name="index 3" w:semiHidden="1" w:unhideWhenUsed="1"/>
-    <w:lsdException w:name="index 4" w:semiHidden="1" w:unhideWhenUsed="1"/>
-    <w:lsdException w:name="index 5" w:semiHidden="1" w:unhideWhenUsed="1"/>
-    <w:lsdException w:name="index 6" w:semiHidden="1" w:unhideWhenUsed="1"/>
-    <w:lsdException w:name="index 7" w:semiHidden="1" w:unhideWhenUsed="1"/>
-    <w:lsdException w:name="index 8" w:semiHidden="1" w:unhideWhenUsed="1"/>
-    <w:lsdException w:name="index 9" w:semiHidden="1" w:unhideWhenUsed="1"/>
-    <w:lsdException w:name="toc 1" w:semiHidden="1" w:uiPriority="39" w:unhideWhenUsed="1"/>
-    <w:lsdException w:name="toc 2" w:semiHidden="1" w:uiPriority="39" w:unhideWhenUsed="1"/>
-    <w:lsdException w:name="toc 3" w:semiHidden="1" w:uiPriority="39" w:unhideWhenUsed="1"/>
-    <w:lsdException w:name="toc 4" w:semiHidden="1" w:uiPriority="39" w:unhideWhenUsed="1"/>
-    <w:lsdException w:name="toc 5" w:semiHidden="1" w:uiPriority="39" w:unhideWhenUsed="1"/>
-    <w:lsdException w:name="toc 6" w:semiHidden="1" w:uiPriority="39" w:unhideWhenUsed="1"/>
-    <w:lsdException w:name="toc 7" w:semiHidden="1" w:uiPriority="39" w:unhideWhenUsed="1"/>
-    <w:lsdException w:name="toc 8" w:semiHidden="1" w:uiPriority="39" w:unhideWhenUsed="1"/>
-    <w:lsdException w:name="toc 9" w:semiHidden="1" w:uiPriority="39" w:unhideWhenUsed="1"/>
-    <w:lsdException w:name="Normal Indent" w:semiHidden="1" w:unhideWhenUsed="1"/>
-    <w:lsdException w:name="footnote text" w:semiHidden="1" w:unhideWhenUsed="1"/>
-    <w:lsdException w:name="annotation text" w:semiHidden="1" w:unhideWhenUsed="1"/>
-    <w:lsdException w:name="header" w:semiHidden="1" w:unhideWhenUsed="1"/>
-    <w:lsdException w:name="footer" w:semiHidden="1" w:unhideWhenUsed="1"/>
-    <w:lsdException w:name="index heading" w:semiHidden="1" w:unhideWhenUsed="1"/>
-    <w:lsdException w:name="caption" w:semiHidden="1" w:uiPriority="35" w:unhideWhenUsed="1" w:qFormat="1"/>
-    <w:lsdException w:name="table of figures" w:semiHidden="1" w:unhideWhenUsed="1"/>
-    <w:lsdException w:name="envelope address" w:semiHidden="1" w:unhideWhenUsed="1"/>
-    <w:lsdException w:name="envelope return" w:semiHidden="1" w:unhideWhenUsed="1"/>
-    <w:lsdException w:name="footnote reference" w:semiHidden="1" w:unhideWhenUsed="1"/>
-    <w:lsdException w:name="annotation reference" w:semiHidden="1" w:unhideWhenUsed="1"/>
-    <w:lsdException w:name="line number" w:semiHidden="1" w:unhideWhenUsed="1"/>
-    <w:lsdException w:name="page number" w:semiHidden="1" w:unhideWhenUsed="1"/>
-    <w:lsdException w:name="endnote reference" w:semiHidden="1" w:unhideWhenUsed="1"/>
-    <w:lsdException w:name="endnote text" w:semiHidden="1" w:unhideWhenUsed="1"/>
-    <w:lsdException w:name="table of authorities" w:semiHidden="1" w:unhideWhenUsed="1"/>
-    <w:lsdException w:name="macro" w:semiHidden="1" w:unhideWhenUsed="1"/>
-    <w:lsdException w:name="toa heading" w:semiHidden="1" w:unhideWhenUsed="1"/>
-    <w:lsdException w:name="List" w:semiHidden="1" w:unhideWhenUsed="1"/>
-    <w:lsdException w:name="List Bullet" w:semiHidden="1" w:unhideWhenUsed="1"/>
-    <w:lsdException w:name="List Number" w:semiHidden="1" w:unhideWhenUsed="1"/>
-    <w:lsdException w:name="List 2" w:semiHidden="1" w:unhideWhenUsed="1"/>
-    <w:lsdException w:name="List 3" w:semiHidden="1" w:unhideWhenUsed="1"/>
-    <w:lsdException w:name="List 4" w:semiHidden="1" w:unhideWhenUsed="1"/>
-    <w:lsdException w:name="List 5" w:semiHidden="1" w:unhideWhenUsed="1"/>
-    <w:lsdException w:name="List Bullet 2" w:semiHidden="1" w:unhideWhenUsed="1"/>
-    <w:lsdException w:name="List Bullet 3" w:semiHidden="1" w:unhideWhenUsed="1"/>
-    <w:lsdException w:name="List Bullet 4" w:semiHidden="1" w:unhideWhenUsed="1"/>
-    <w:lsdException w:name="List Bullet 5" w:semiHidden="1" w:unhideWhenUsed="1"/>
-    <w:lsdException w:name="List Number 2" w:semiHidden="1" w:unhideWhenUsed="1"/>
-    <w:lsdException w:name="List Number 3" w:semiHidden="1" w:unhideWhenUsed="1"/>
-    <w:lsdException w:name="List Number 4" w:semiHidden="1" w:unhideWhenUsed="1"/>
-    <w:lsdException w:name="List Number 5" w:semiHidden="1" w:unhideWhenUsed="1"/>
-    <w:lsdException w:name="Title" w:uiPriority="10" w:qFormat="1"/>
-    <w:lsdException w:name="Closing" w:semiHidden="1" w:unhideWhenUsed="1"/>
-    <w:lsdException w:name="Signature" w:semiHidden="1" w:unhideWhenUsed="1"/>
-    <w:lsdException w:name="Default Paragraph Font" w:semiHidden="1" w:uiPriority="1" w:unhideWhenUsed="1"/>
-    <w:lsdException w:name="Body Text" w:semiHidden="1" w:unhideWhenUsed="1"/>
-    <w:lsdException w:name="Body Text Indent" w:semiHidden="1" w:unhideWhenUsed="1"/>
-    <w:lsdException w:name="List Continue" w:semiHidden="1" w:unhideWhenUsed="1"/>
-    <w:lsdException w:name="List Continue 2" w:semiHidden="1" w:unhideWhenUsed="1"/>
-    <w:lsdException w:name="List Continue 3" w:semiHidden="1" w:unhideWhenUsed="1"/>
-    <w:lsdException w:name="List Continue 4" w:semiHidden="1" w:unhideWhenUsed="1"/>
-    <w:lsdException w:name="List Continue 5" w:semiHidden="1" w:unhideWhenUsed="1"/>
-    <w:lsdException w:name="Message Header" w:semiHidden="1" w:unhideWhenUsed="1"/>
-    <w:lsdException w:name="Subtitle" w:uiPriority="11" w:qFormat="1"/>
-    <w:lsdException w:name="Salutation" w:semiHidden="1" w:unhideWhenUsed="1"/>
-    <w:lsdException w:name="Date" w:semiHidden="1" w:unhideWhenUsed="1"/>
-    <w:lsdException w:name="Body Text First Indent" w:semiHidden="1" w:unhideWhenUsed="1"/>
-    <w:lsdException w:name="Body Text First Indent 2" w:semiHidden="1" w:unhideWhenUsed="1"/>
-    <w:lsdException w:name="Note Heading" w:semiHidden="1" w:unhideWhenUsed="1"/>
-    <w:lsdException w:name="Body Text 2" w:semiHidden="1" w:unhideWhenUsed="1"/>
-    <w:lsdException w:name="Body Text 3" w:semiHidden="1" w:unhideWhenUsed="1"/>
-    <w:lsdException w:name="Body Text Indent 2" w:semiHidden="1" w:unhideWhenUsed="1"/>
-    <w:lsdException w:name="Body Text Indent 3" w:semiHidden="1" w:unhideWhenUsed="1"/>
-    <w:lsdException w:name="Block Text" w:semiHidden="1" w:unhideWhenUsed="1"/>
-    <w:lsdException w:name="Hyperlink" w:semiHidden="1" w:unhideWhenUsed="1"/>
-    <w:lsdException w:name="FollowedHyperlink" w:semiHidden="1" w:unhideWhenUsed="1"/>
-    <w:lsdException w:name="Strong" w:uiPriority="22" w:qFormat="1"/>
-    <w:lsdException w:name="Emphasis" w:uiPriority="20" w:qFormat="1"/>
-    <w:lsdException w:name="Document Map" w:semiHidden="1" w:unhideWhenUsed="1"/>
-    <w:lsdException w:name="Plain Text" w:semiHidden="1" w:unhideWhenUsed="1"/>
-    <w:lsdException w:name="E-mail Signature" w:semiHidden="1" w:unhideWhenUsed="1"/>
-    <w:lsdException w:name="HTML Top of Form" w:semiHidden="1" w:unhideWhenUsed="1"/>
-    <w:lsdException w:name="HTML Bottom of Form" w:semiHidden="1" w:unhideWhenUsed="1"/>
-    <w:lsdException w:name="Normal (Web)" w:semiHidden="1" w:unhideWhenUsed="1"/>
-    <w:lsdException w:name="HTML Acronym" w:semiHidden="1" w:unhideWhenUsed="1"/>
-    <w:lsdException w:name="HTML Address" w:semiHidden="1" w:unhideWhenUsed="1"/>
-    <w:lsdException w:name="HTML Cite" w:semiHidden="1" w:unhideWhenUsed="1"/>
-    <w:lsdException w:name="HTML Code" w:semiHidden="1" w:unhideWhenUsed="1"/>
-    <w:lsdException w:name="HTML Definition" w:semiHidden="1" w:unhideWhenUsed="1"/>
-    <w:lsdException w:name="HTML Keyboard" w:semiHidden="1" w:unhideWhenUsed="1"/>
-    <w:lsdException w:name="HTML Preformatted" w:semiHidden="1" w:unhideWhenUsed="1"/>
-    <w:lsdException w:name="HTML Sample" w:semiHidden="1" w:unhideWhenUsed="1"/>
-    <w:lsdException w:name="HTML Typewriter" w:semiHidden="1" w:unhideWhenUsed="1"/>
-    <w:lsdException w:name="HTML Variable" w:semiHidden="1" w:unhideWhenUsed="1"/>
-    <w:lsdException w:name="Normal Table" w:semiHidden="1" w:unhideWhenUsed="1"/>
-    <w:lsdException w:name="annotation subject" w:semiHidden="1" w:unhideWhenUsed="1"/>
-    <w:lsdException w:name="No List" w:semiHidden="1" w:unhideWhenUsed="1"/>
-    <w:lsdException w:name="Outline List 1" w:semiHidden="1" w:unhideWhenUsed="1"/>
-    <w:lsdException w:name="Outline List 2" w:semiHidden="1" w:unhideWhenUsed="1"/>
-    <w:lsdException w:name="Outline List 3" w:semiHidden="1" w:unhideWhenUsed="1"/>
-    <w:lsdException w:name="Table Simple 1" w:semiHidden="1" w:unhideWhenUsed="1"/>
-    <w:lsdException w:name="Table Simple 2" w:semiHidden="1" w:unhideWhenUsed="1"/>
-    <w:lsdException w:name="Table Simple 3" w:semiHidden="1" w:unhideWhenUsed="1"/>
-    <w:lsdException w:name="Table Classic 1" w:semiHidden="1" w:unhideWhenUsed="1"/>
-    <w:lsdException w:name="Table Classic 2" w:semiHidden="1" w:unhideWhenUsed="1"/>
-    <w:lsdException w:name="Table Classic 3" w:semiHidden="1" w:unhideWhenUsed="1"/>
-    <w:lsdException w:name="Table Classic 4" w:semiHidden="1" w:unhideWhenUsed="1"/>
-    <w:lsdException w:name="Table Colorful 1" w:semiHidden="1" w:unhideWhenUsed="1"/>
-    <w:lsdException w:name="Table Colorful 2" w:semiHidden="1" w:unhideWhenUsed="1"/>
-    <w:lsdException w:name="Table Colorful 3" w:semiHidden="1" w:unhideWhenUsed="1"/>
-    <w:lsdException w:name="Table Columns 1" w:semiHidden="1" w:unhideWhenUsed="1"/>
-    <w:lsdException w:name="Table Columns 2" w:semiHidden="1" w:unhideWhenUsed="1"/>
-    <w:lsdException w:name="Table Columns 3" w:semiHidden="1" w:unhideWhenUsed="1"/>
-    <w:lsdException w:name="Table Columns 4" w:semiHidden="1" w:unhideWhenUsed="1"/>
-    <w:lsdException w:name="Table Columns 5" w:semiHidden="1" w:unhideWhenUsed="1"/>
-    <w:lsdException w:name="Table Grid 1" w:semiHidden="1" w:unhideWhenUsed="1"/>
-    <w:lsdException w:name="Table Grid 2" w:semiHidden="1" w:unhideWhenUsed="1"/>
-    <w:lsdException w:name="Table Grid 3" w:semiHidden="1" w:unhideWhenUsed="1"/>
-    <w:lsdException w:name="Table Grid 4" w:semiHidden="1" w:unhideWhenUsed="1"/>
-    <w:lsdException w:name="Table Grid 5" w:semiHidden="1" w:unhideWhenUsed="1"/>
-    <w:lsdException w:name="Table Grid 6" w:semiHidden="1" w:unhideWhenUsed="1"/>
-    <w:lsdException w:name="Table Grid 7" w:semiHidden="1" w:unhideWhenUsed="1"/>
-    <w:lsdException w:name="Table Grid 8" w:semiHidden="1" w:unhideWhenUsed="1"/>
-    <w:lsdException w:name="Table List 1" w:semiHidden="1" w:unhideWhenUsed="1"/>
-    <w:lsdException w:name="Table List 2" w:semiHidden="1" w:unhideWhenUsed="1"/>
-    <w:lsdException w:name="Table List 3" w:semiHidden="1" w:unhideWhenUsed="1"/>
-    <w:lsdException w:name="Table List 4" w:semiHidden="1" w:unhideWhenUsed="1"/>
-    <w:lsdException w:name="Table List 5" w:semiHidden="1" w:unhideWhenUsed="1"/>
-    <w:lsdException w:name="Table List 6" w:semiHidden="1" w:unhideWhenUsed="1"/>
-    <w:lsdException w:name="Table List 7" w:semiHidden="1" w:unhideWhenUsed="1"/>
-    <w:lsdException w:name="Table List 8" w:semiHidden="1" w:unhideWhenUsed="1"/>
-    <w:lsdException w:name="Table 3D effects 1" w:semiHidden="1" w:unhideWhenUsed="1"/>
-    <w:lsdException w:name="Table 3D effects 2" w:semiHidden="1" w:unhideWhenUsed="1"/>
-    <w:lsdException w:name="Table 3D effects 3" w:semiHidden="1" w:unhideWhenUsed="1"/>
-    <w:lsdException w:name="Table Contemporary" w:semiHidden="1" w:unhideWhenUsed="1"/>
-    <w:lsdException w:name="Table Elegant" w:semiHidden="1" w:unhideWhenUsed="1"/>
-    <w:lsdException w:name="Table Professional" w:semiHidden="1" w:unhideWhenUsed="1"/>
-    <w:lsdException w:name="Table Subtle 1" w:semiHidden="1" w:unhideWhenUsed="1"/>
-    <w:lsdException w:name="Table Subtle 2" w:semiHidden="1" w:unhideWhenUsed="1"/>
-    <w:lsdException w:name="Table Web 1" w:semiHidden="1" w:unhideWhenUsed="1"/>
-    <w:lsdException w:name="Table Web 2" w:semiHidden="1" w:unhideWhenUsed="1"/>
-    <w:lsdException w:name="Table Web 3" w:semiHidden="1" w:unhideWhenUsed="1"/>
-    <w:lsdException w:name="Balloon Text" w:semiHidden="1" w:unhideWhenUsed="1"/>
-    <w:lsdException w:name="Table Grid" w:uiPriority="39"/>
-    <w:lsdException w:name="Table Theme" w:semiHidden="1" w:unhideWhenUsed="1"/>
-    <w:lsdException w:name="Placeholder Text" w:semiHidden="1"/>
-    <w:lsdException w:name="No Spacing" w:uiPriority="1" w:qFormat="1"/>
-    <w:lsdException w:name="Light Shading" w:uiPriority="60"/>
-    <w:lsdException w:name="Light List" w:uiPriority="61"/>
-    <w:lsdException w:name="Light Grid" w:uiPriority="62"/>
-    <w:lsdException w:name="Medium Shading 1" w:uiPriority="63"/>
-    <w:lsdException w:name="Medium Shading 2" w:uiPriority="64"/>
-    <w:lsdException w:name="Medium List 1" w:uiPriority="65"/>
-    <w:lsdException w:name="Medium List 2" w:uiPriority="66"/>
-    <w:lsdException w:name="Medium Grid 1" w:uiPriority="67"/>
-    <w:lsdException w:name="Medium Grid 2" w:uiPriority="68"/>
-    <w:lsdException w:name="Medium Grid 3" w:uiPriority="69"/>
-    <w:lsdException w:name="Dark List" w:uiPriority="70"/>
-    <w:lsdException w:name="Colorful Shading" w:uiPriority="71"/>
-    <w:lsdException w:name="Colorful List" w:uiPriority="72"/>
-    <w:lsdException w:name="Colorful Grid" w:uiPriority="73"/>
-    <w:lsdException w:name="Light Shading Accent 1" w:uiPriority="60"/>
-    <w:lsdException w:name="Light List Accent 1" w:uiPriority="61"/>
-    <w:lsdException w:name="Light Grid Accent 1" w:uiPriority="62"/>
-    <w:lsdException w:name="Medium Shading 1 Accent 1" w:uiPriority="63"/>
-    <w:lsdException w:name="Medium Shading 2 Accent 1" w:uiPriority="64"/>
-    <w:lsdException w:name="Medium List 1 Accent 1" w:uiPriority="65"/>
-    <w:lsdException w:name="Revision" w:semiHidden="1"/>
-    <w:lsdException w:name="List Paragraph" w:uiPriority="34" w:qFormat="1"/>
-    <w:lsdException w:name="Quote" w:uiPriority="29" w:qFormat="1"/>
-    <w:lsdException w:name="Intense Quote" w:uiPriority="30" w:qFormat="1"/>
-    <w:lsdException w:name="Medium List 2 Accent 1" w:uiPriority="66"/>
-    <w:lsdException w:name="Medium Grid 1 Accent 1" w:uiPriority="67"/>
-    <w:lsdException w:name="Medium Grid 2 Accent 1" w:uiPriority="68"/>
-    <w:lsdException w:name="Medium Grid 3 Accent 1" w:uiPriority="69"/>
-    <w:lsdException w:name="Dark List Accent 1" w:uiPriority="70"/>
-    <w:lsdException w:name="Colorful Shading Accent 1" w:uiPriority="71"/>
-    <w:lsdException w:name="Colorful List Accent 1" w:uiPriority="72"/>
-    <w:lsdException w:name="Colorful Grid Accent 1" w:uiPriority="73"/>
-    <w:lsdException w:name="Light Shading Accent 2" w:uiPriority="60"/>
-    <w:lsdException w:name="Light List Accent 2" w:uiPriority="61"/>
-    <w:lsdException w:name="Light Grid Accent 2" w:uiPriority="62"/>
-    <w:lsdException w:name="Medium Shading 1 Accent 2" w:uiPriority="63"/>
-    <w:lsdException w:name="Medium Shading 2 Accent 2" w:uiPriority="64"/>
-    <w:lsdException w:name="Medium List 1 Accent 2" w:uiPriority="65"/>
-    <w:lsdException w:name="Medium List 2 Accent 2" w:uiPriority="66"/>
-    <w:lsdException w:name="Medium Grid 1 Accent 2" w:uiPriority="67"/>
-    <w:lsdException w:name="Medium Grid 2 Accent 2" w:uiPriority="68"/>
-    <w:lsdException w:name="Medium Grid 3 Accent 2" w:uiPriority="69"/>
-    <w:lsdException w:name="Dark List Accent 2" w:uiPriority="70"/>
-    <w:lsdException w:name="Colorful Shading Accent 2" w:uiPriority="71"/>
-    <w:lsdException w:name="Colorful List Accent 2" w:uiPriority="72"/>
-    <w:lsdException w:name="Colorful Grid Accent 2" w:uiPriority="73"/>
-    <w:lsdException w:name="Light Shading Accent 3" w:uiPriority="60"/>
-    <w:lsdException w:name="Light List Accent 3" w:uiPriority="61"/>
-    <w:lsdException w:name="Light Grid Accent 3" w:uiPriority="62"/>
-    <w:lsdException w:name="Medium Shading 1 Accent 3" w:uiPriority="63"/>
-    <w:lsdException w:name="Medium Shading 2 Accent 3" w:uiPriority="64"/>
-    <w:lsdException w:name="Medium List 1 Accent 3" w:uiPriority="65"/>
-    <w:lsdException w:name="Medium List 2 Accent 3" w:uiPriority="66"/>
-    <w:lsdException w:name="Medium Grid 1 Accent 3" w:uiPriority="67"/>
-    <w:lsdException w:name="Medium Grid 2 Accent 3" w:uiPriority="68"/>
-    <w:lsdException w:name="Medium Grid 3 Accent 3" w:uiPriority="69"/>
-    <w:lsdException w:name="Dark List Accent 3" w:uiPriority="70"/>
-    <w:lsdException w:name="Colorful Shading Accent 3" w:uiPriority="71"/>
-    <w:lsdException w:name="Colorful List Accent 3" w:uiPriority="72"/>
-    <w:lsdException w:name="Colorful Grid Accent 3" w:uiPriority="73"/>
-    <w:lsdException w:name="Light Shading Accent 4" w:uiPriority="60"/>
-    <w:lsdException w:name="Light List Accent 4" w:uiPriority="61"/>
-    <w:lsdException w:name="Light Grid Accent 4" w:uiPriority="62"/>
-    <w:lsdException w:name="Medium Shading 1 Accent 4" w:uiPriority="63"/>
-    <w:lsdException w:name="Medium Shading 2 Accent 4" w:uiPriority="64"/>
-    <w:lsdException w:name="Medium List 1 Accent 4" w:uiPriority="65"/>
-    <w:lsdException w:name="Medium List 2 Accent 4" w:uiPriority="66"/>
-    <w:lsdException w:name="Medium Grid 1 Accent 4" w:uiPriority="67"/>
-    <w:lsdException w:name="Medium Grid 2 Accent 4" w:uiPriority="68"/>
-    <w:lsdException w:name="Medium Grid 3 Accent 4" w:uiPriority="69"/>
-    <w:lsdException w:name="Dark List Accent 4" w:uiPriority="70"/>
-    <w:lsdException w:name="Colorful Shading Accent 4" w:uiPriority="71"/>
-    <w:lsdException w:name="Colorful List Accent 4" w:uiPriority="72"/>
-    <w:lsdException w:name="Colorful Grid Accent 4" w:uiPriority="73"/>
-    <w:lsdException w:name="Light Shading Accent 5" w:uiPriority="60"/>
-    <w:lsdException w:name="Light List Accent 5" w:uiPriority="61"/>
-    <w:lsdException w:name="Light Grid Accent 5" w:uiPriority="62"/>
-    <w:lsdException w:name="Medium Shading 1 Accent 5" w:uiPriority="63"/>
-    <w:lsdException w:name="Medium Shading 2 Accent 5" w:uiPriority="64"/>
-    <w:lsdException w:name="Medium List 1 Accent 5" w:uiPriority="65"/>
-    <w:lsdException w:name="Medium List 2 Accent 5" w:uiPriority="66"/>
-    <w:lsdException w:name="Medium Grid 1 Accent 5" w:uiPriority="67"/>
-    <w:lsdException w:name="Medium Grid 2 Accent 5" w:uiPriority="68"/>
-    <w:lsdException w:name="Medium Grid 3 Accent 5" w:uiPriority="69"/>
-    <w:lsdException w:name="Dark List Accent 5" w:uiPriority="70"/>
-    <w:lsdException w:name="Colorful Shading Accent 5" w:uiPriority="71"/>
-    <w:lsdException w:name="Colorful List Accent 5" w:uiPriority="72"/>
-    <w:lsdException w:name="Colorful Grid Accent 5" w:uiPriority="73"/>
-    <w:lsdException w:name="Light Shading Accent 6" w:uiPriority="60"/>
-    <w:lsdException w:name="Light List Accent 6" w:uiPriority="61"/>
-    <w:lsdException w:name="Light Grid Accent 6" w:uiPriority="62"/>
-    <w:lsdException w:name="Medium Shading 1 Accent 6" w:uiPriority="63"/>
-    <w:lsdException w:name="Medium Shading 2 Accent 6" w:uiPriority="64"/>
-    <w:lsdException w:name="Medium List 1 Accent 6" w:uiPriority="65"/>
-    <w:lsdException w:name="Medium List 2 Accent 6" w:uiPriority="66"/>
-    <w:lsdException w:name="Medium Grid 1 Accent 6" w:uiPriority="67"/>
-    <w:lsdException w:name="Medium Grid 2 Accent 6" w:uiPriority="68"/>
-    <w:lsdException w:name="Medium Grid 3 Accent 6" w:uiPriority="69"/>
-    <w:lsdException w:name="Dark List Accent 6" w:uiPriority="70"/>
-    <w:lsdException w:name="Colorful Shading Accent 6" w:uiPriority="71"/>
-    <w:lsdException w:name="Colorful List Accent 6" w:uiPriority="72"/>
-    <w:lsdException w:name="Colorful Grid Accent 6" w:uiPriority="73"/>
-    <w:lsdException w:name="Subtle Emphasis" w:uiPriority="19" w:qFormat="1"/>
-    <w:lsdException w:name="Intense Emphasis" w:uiPriority="21" w:qFormat="1"/>
-    <w:lsdException w:name="Subtle Reference" w:uiPriority="31" w:qFormat="1"/>
-    <w:lsdException w:name="Intense Reference" w:uiPriority="32" w:qFormat="1"/>
-    <w:lsdException w:name="Book Title" w:uiPriority="33" w:qFormat="1"/>
-    <w:lsdException w:name="Bibliography" w:semiHidden="1" w:uiPriority="37" w:unhideWhenUsed="1"/>
-    <w:lsdException w:name="TOC Heading" w:semiHidden="1" w:uiPriority="39" w:unhideWhenUsed="1" w:qFormat="1"/>
-    <w:lsdException w:name="Plain Table 1" w:uiPriority="41"/>
-    <w:lsdException w:name="Plain Table 2" w:uiPriority="42"/>
-    <w:lsdException w:name="Plain Table 3" w:uiPriority="43"/>
-    <w:lsdException w:name="Plain Table 4" w:uiPriority="44"/>
-    <w:lsdException w:name="Plain Table 5" w:uiPriority="45"/>
-    <w:lsdException w:name="Grid Table Light" w:uiPriority="40"/>
-    <w:lsdException w:name="Grid Table 1 Light" w:uiPriority="46"/>
-    <w:lsdException w:name="Grid Table 2" w:uiPriority="47"/>
-    <w:lsdException w:name="Grid Table 3" w:uiPriority="48"/>
-    <w:lsdException w:name="Grid Table 4" w:uiPriority="49"/>
-    <w:lsdException w:name="Grid Table 5 Dark" w:uiPriority="50"/>
-    <w:lsdException w:name="Grid Table 6 Colorful" w:uiPriority="51"/>
-    <w:lsdException w:name="Grid Table 7 Colorful" w:uiPriority="52"/>
-    <w:lsdException w:name="Grid Table 1 Light Accent 1" w:uiPriority="46"/>
-    <w:lsdException w:name="Grid Table 2 Accent 1" w:uiPriority="47"/>
-    <w:lsdException w:name="Grid Table 3 Accent 1" w:uiPriority="48"/>
-    <w:lsdException w:name="Grid Table 4 Accent 1" w:uiPriority="49"/>
-    <w:lsdException w:name="Grid Table 5 Dark Accent 1" w:uiPriority="50"/>
-    <w:lsdException w:name="Grid Table 6 Colorful Accent 1" w:uiPriority="51"/>
-    <w:lsdException w:name="Grid Table 7 Colorful Accent 1" w:uiPriority="52"/>
-    <w:lsdException w:name="Grid Table 1 Light Accent 2" w:uiPriority="46"/>
-    <w:lsdException w:name="Grid Table 2 Accent 2" w:uiPriority="47"/>
-    <w:lsdException w:name="Grid Table 3 Accent 2" w:uiPriority="48"/>
-    <w:lsdException w:name="Grid Table 4 Accent 2" w:uiPriority="49"/>
-    <w:lsdException w:name="Grid Table 5 Dark Accent 2" w:uiPriority="50"/>
-    <w:lsdException w:name="Grid Table 6 Colorful Accent 2" w:uiPriority="51"/>
-    <w:lsdException w:name="Grid Table 7 Colorful Accent 2" w:uiPriority="52"/>
-    <w:lsdException w:name="Grid Table 1 Light Accent 3" w:uiPriority="46"/>
-    <w:lsdException w:name="Grid Table 2 Accent 3" w:uiPriority="47"/>
-    <w:lsdException w:name="Grid Table 3 Accent 3" w:uiPriority="48"/>
-    <w:lsdException w:name="Grid Table 4 Accent 3" w:uiPriority="49"/>
-    <w:lsdException w:name="Grid Table 5 Dark Accent 3" w:uiPriority="50"/>
-    <w:lsdException w:name="Grid Table 6 Colorful Accent 3" w:uiPriority="51"/>
-    <w:lsdException w:name="Grid Table 7 Colorful Accent 3" w:uiPriority="52"/>
-    <w:lsdException w:name="Grid Table 1 Light Accent 4" w:uiPriority="46"/>
-    <w:lsdException w:name="Grid Table 2 Accent 4" w:uiPriority="47"/>
-    <w:lsdException w:name="Grid Table 3 Accent 4" w:uiPriority="48"/>
-    <w:lsdException w:name="Grid Table 4 Accent 4" w:uiPriority="49"/>
-    <w:lsdException w:name="Grid Table 5 Dark Accent 4" w:uiPriority="50"/>
-    <w:lsdException w:name="Grid Table 6 Colorful Accent 4" w:uiPriority="51"/>
-    <w:lsdException w:name="Grid Table 7 Colorful Accent 4" w:uiPriority="52"/>
-    <w:lsdException w:name="Grid Table 1 Light Accent 5" w:uiPriority="46"/>
-    <w:lsdException w:name="Grid Table 2 Accent 5" w:uiPriority="47"/>
-    <w:lsdException w:name="Grid Table 3 Accent 5" w:uiPriority="48"/>
-    <w:lsdException w:name="Grid Table 4 Accent 5" w:uiPriority="49"/>
-    <w:lsdException w:name="Grid Table 5 Dark Accent 5" w:uiPriority="50"/>
-    <w:lsdException w:name="Grid Table 6 Colorful Accent 5" w:uiPriority="51"/>
-    <w:lsdException w:name="Grid Table 7 Colorful Accent 5" w:uiPriority="52"/>
-    <w:lsdException w:name="Grid Table 1 Light Accent 6" w:uiPriority="46"/>
-    <w:lsdException w:name="Grid Table 2 Accent 6" w:uiPriority="47"/>
-    <w:lsdException w:name="Grid Table 3 Accent 6" w:uiPriority="48"/>
-    <w:lsdException w:name="Grid Table 4 Accent 6" w:uiPriority="49"/>
-    <w:lsdException w:name="Grid Table 5 Dark Accent 6" w:uiPriority="50"/>
-    <w:lsdException w:name="Grid Table 6 Colorful Accent 6" w:uiPriority="51"/>
-    <w:lsdException w:name="Grid Table 7 Colorful Accent 6" w:uiPriority="52"/>
-    <w:lsdException w:name="List Table 1 Light" w:uiPriority="46"/>
-    <w:lsdException w:name="List Table 2" w:uiPriority="47"/>
-    <w:lsdException w:name="List Table 3" w:uiPriority="48"/>
-    <w:lsdException w:name="List Table 4" w:uiPriority="49"/>
-    <w:lsdException w:name="List Table 5 Dark" w:uiPriority="50"/>
-    <w:lsdException w:name="List Table 6 Colorful" w:uiPriority="51"/>
-    <w:lsdException w:name="List Table 7 Colorful" w:uiPriority="52"/>
-    <w:lsdException w:name="List Table 1 Light Accent 1" w:uiPriority="46"/>
-    <w:lsdException w:name="List Table 2 Accent 1" w:uiPriority="47"/>
-    <w:lsdException w:name="List Table 3 Accent 1" w:uiPriority="48"/>
-    <w:lsdException w:name="List Table 4 Accent 1" w:uiPriority="49"/>
-    <w:lsdException w:name="List Table 5 Dark Accent 1" w:uiPriority="50"/>
-    <w:lsdException w:name="List Table 6 Colorful Accent 1" w:uiPriority="51"/>
-    <w:lsdException w:name="List Table 7 Colorful Accent 1" w:uiPriority="52"/>
-    <w:lsdException w:name="List Table 1 Light Accent 2" w:uiPriority="46"/>
-    <w:lsdException w:name="List Table 2 Accent 2" w:uiPriority="47"/>
-    <w:lsdException w:name="List Table 3 Accent 2" w:uiPriority="48"/>
-    <w:lsdException w:name="List Table 4 Accent 2" w:uiPriority="49"/>
-    <w:lsdException w:name="List Table 5 Dark Accent 2" w:uiPriority="50"/>
-    <w:lsdException w:name="List Table 6 Colorful Accent 2" w:uiPriority="51"/>
-    <w:lsdException w:name="List Table 7 Colorful Accent 2" w:uiPriority="52"/>
-    <w:lsdException w:name="List Table 1 Light Accent 3" w:uiPriority="46"/>
-    <w:lsdException w:name="List Table 2 Accent 3" w:uiPriority="47"/>
-    <w:lsdException w:name="List Table 3 Accent 3" w:uiPriority="48"/>
-    <w:lsdException w:name="List Table 4 Accent 3" w:uiPriority="49"/>
-    <w:lsdException w:name="List Table 5 Dark Accent 3" w:uiPriority="50"/>
-    <w:lsdException w:name="List Table 6 Colorful Accent 3" w:uiPriority="51"/>
-    <w:lsdException w:name="List Table 7 Colorful Accent 3" w:uiPriority="52"/>
-    <w:lsdException w:name="List Table 1 Light Accent 4" w:uiPriority="46"/>
-    <w:lsdException w:name="List Table 2 Accent 4" w:uiPriority="47"/>
-    <w:lsdException w:name="List Table 3 Accent 4" w:uiPriority="48"/>
-    <w:lsdException w:name="List Table 4 Accent 4" w:uiPriority="49"/>
-    <w:lsdException w:name="List Table 5 Dark Accent 4" w:uiPriority="50"/>
-    <w:lsdException w:name="List Table 6 Colorful Accent 4" w:uiPriority="51"/>
-    <w:lsdException w:name="List Table 7 Colorful Accent 4" w:uiPriority="52"/>
-    <w:lsdException w:name="List Table 1 Light Accent 5" w:uiPriority="46"/>
-    <w:lsdException w:name="List Table 2 Accent 5" w:uiPriority="47"/>
-    <w:lsdException w:name="List Table 3 Accent 5" w:uiPriority="48"/>
-    <w:lsdException w:name="List Table 4 Accent 5" w:uiPriority="49"/>
-    <w:lsdException w:name="List Table 5 Dark Accent 5" w:uiPriority="50"/>
-    <w:lsdException w:name="List Table 6 Colorful Accent 5" w:uiPriority="51"/>
-    <w:lsdException w:name="List Table 7 Colorful Accent 5" w:uiPriority="52"/>
-    <w:lsdException w:name="List Table 1 Light Accent 6" w:uiPriority="46"/>
-    <w:lsdException w:name="List Table 2 Accent 6" w:uiPriority="47"/>
-    <w:lsdException w:name="List Table 3 Accent 6" w:uiPriority="48"/>
-    <w:lsdException w:name="List Table 4 Accent 6" w:uiPriority="49"/>
-    <w:lsdException w:name="List Table 5 Dark Accent 6" w:uiPriority="50"/>
-    <w:lsdException w:name="List Table 6 Colorful Accent 6" w:uiPriority="51"/>
-    <w:lsdException w:name="List Table 7 Colorful Accent 6" w:uiPriority="52"/>
+  <w:latentStyles w:defLockedState="0" w:defUIPriority="99" w:defSemiHidden="1" w:defUnhideWhenUsed="1" w:defQFormat="0" w:count="267">
+    <w:lsdException w:name="Normal" w:semiHidden="0" w:uiPriority="0" w:unhideWhenUsed="0" w:qFormat="1"/>
+    <w:lsdException w:name="heading 1" w:semiHidden="0" w:uiPriority="9" w:unhideWhenUsed="0" w:qFormat="1"/>
+    <w:lsdException w:name="heading 2" w:uiPriority="9" w:qFormat="1"/>
+    <w:lsdException w:name="heading 3" w:uiPriority="9" w:qFormat="1"/>
+    <w:lsdException w:name="heading 4" w:uiPriority="9" w:qFormat="1"/>
+    <w:lsdException w:name="heading 5" w:uiPriority="9" w:qFormat="1"/>
+    <w:lsdException w:name="heading 6" w:uiPriority="9" w:qFormat="1"/>
+    <w:lsdException w:name="heading 7" w:uiPriority="9" w:qFormat="1"/>
+    <w:lsdException w:name="heading 8" w:uiPriority="9" w:qFormat="1"/>
+    <w:lsdException w:name="heading 9" w:uiPriority="9" w:qFormat="1"/>
+    <w:lsdException w:name="toc 1" w:uiPriority="39"/>
+    <w:lsdException w:name="toc 2" w:uiPriority="39"/>
+    <w:lsdException w:name="toc 3" w:uiPriority="39"/>
+    <w:lsdException w:name="toc 4" w:uiPriority="39"/>
+    <w:lsdException w:name="toc 5" w:uiPriority="39"/>
+    <w:lsdException w:name="toc 6" w:uiPriority="39"/>
+    <w:lsdException w:name="toc 7" w:uiPriority="39"/>
+    <w:lsdException w:name="toc 8" w:uiPriority="39"/>
+    <w:lsdException w:name="toc 9" w:uiPriority="39"/>
+    <w:lsdException w:name="caption" w:uiPriority="35" w:qFormat="1"/>
+    <w:lsdException w:name="Title" w:semiHidden="0" w:uiPriority="10" w:unhideWhenUsed="0" w:qFormat="1"/>
+    <w:lsdException w:name="Default Paragraph Font" w:uiPriority="1"/>
+    <w:lsdException w:name="Subtitle" w:semiHidden="0" w:uiPriority="11" w:unhideWhenUsed="0" w:qFormat="1"/>
+    <w:lsdException w:name="Strong" w:semiHidden="0" w:uiPriority="22" w:unhideWhenUsed="0" w:qFormat="1"/>
+    <w:lsdException w:name="Emphasis" w:semiHidden="0" w:uiPriority="20" w:unhideWhenUsed="0" w:qFormat="1"/>
+    <w:lsdException w:name="Table Grid" w:semiHidden="0" w:uiPriority="39" w:unhideWhenUsed="0"/>
+    <w:lsdException w:name="Placeholder Text" w:unhideWhenUsed="0"/>
+    <w:lsdException w:name="No Spacing" w:semiHidden="0" w:uiPriority="1" w:unhideWhenUsed="0" w:qFormat="1"/>
+    <w:lsdException w:name="Light Shading" w:semiHidden="0" w:uiPriority="60" w:unhideWhenUsed="0"/>
+    <w:lsdException w:name="Light List" w:semiHidden="0" w:uiPriority="61" w:unhideWhenUsed="0"/>
+    <w:lsdException w:name="Light Grid" w:semiHidden="0" w:uiPriority="62" w:unhideWhenUsed="0"/>
+    <w:lsdException w:name="Medium Shading 1" w:semiHidden="0" w:uiPriority="63" w:unhideWhenUsed="0"/>
+    <w:lsdException w:name="Medium Shading 2" w:semiHidden="0" w:uiPriority="64" w:unhideWhenUsed="0"/>
+    <w:lsdException w:name="Medium List 1" w:semiHidden="0" w:uiPriority="65" w:unhideWhenUsed="0"/>
+    <w:lsdException w:name="Medium List 2" w:semiHidden="0" w:uiPriority="66" w:unhideWhenUsed="0"/>
+    <w:lsdException w:name="Medium Grid 1" w:semiHidden="0" w:uiPriority="67" w:unhideWhenUsed="0"/>
+    <w:lsdException w:name="Medium Grid 2" w:semiHidden="0" w:uiPriority="68" w:unhideWhenUsed="0"/>
+    <w:lsdException w:name="Medium Grid 3" w:semiHidden="0" w:uiPriority="69" w:unhideWhenUsed="0"/>
+    <w:lsdException w:name="Dark List" w:semiHidden="0" w:uiPriority="70" w:unhideWhenUsed="0"/>
+    <w:lsdException w:name="Colorful Shading" w:semiHidden="0" w:uiPriority="71" w:unhideWhenUsed="0"/>
+    <w:lsdException w:name="Colorful List" w:semiHidden="0" w:uiPriority="72" w:unhideWhenUsed="0"/>
+    <w:lsdException w:name="Colorful Grid" w:semiHidden="0" w:uiPriority="73" w:unhideWhenUsed="0"/>
+    <w:lsdException w:name="Light Shading Accent 1" w:semiHidden="0" w:uiPriority="60" w:unhideWhenUsed="0"/>
+    <w:lsdException w:name="Light List Accent 1" w:semiHidden="0" w:uiPriority="61" w:unhideWhenUsed="0"/>
+    <w:lsdException w:name="Light Grid Accent 1" w:semiHidden="0" w:uiPriority="62" w:unhideWhenUsed="0"/>
+    <w:lsdException w:name="Medium Shading 1 Accent 1" w:semiHidden="0" w:uiPriority="63" w:unhideWhenUsed="0"/>
+    <w:lsdException w:name="Medium Shading 2 Accent 1" w:semiHidden="0" w:uiPriority="64" w:unhideWhenUsed="0"/>
+    <w:lsdException w:name="Medium List 1 Accent 1" w:semiHidden="0" w:uiPriority="65" w:unhideWhenUsed="0"/>
+    <w:lsdException w:name="Revision" w:unhideWhenUsed="0"/>
+    <w:lsdException w:name="List Paragraph" w:semiHidden="0" w:uiPriority="34" w:unhideWhenUsed="0" w:qFormat="1"/>
+    <w:lsdException w:name="Quote" w:semiHidden="0" w:uiPriority="29" w:unhideWhenUsed="0" w:qFormat="1"/>
+    <w:lsdException w:name="Intense Quote" w:semiHidden="0" w:uiPriority="30" w:unhideWhenUsed="0" w:qFormat="1"/>
+    <w:lsdException w:name="Medium List 2 Accent 1" w:semiHidden="0" w:uiPriority="66" w:unhideWhenUsed="0"/>
+    <w:lsdException w:name="Medium Grid 1 Accent 1" w:semiHidden="0" w:uiPriority="67" w:unhideWhenUsed="0"/>
+    <w:lsdException w:name="Medium Grid 2 Accent 1" w:semiHidden="0" w:uiPriority="68" w:unhideWhenUsed="0"/>
+    <w:lsdException w:name="Medium Grid 3 Accent 1" w:semiHidden="0" w:uiPriority="69" w:unhideWhenUsed="0"/>
+    <w:lsdException w:name="Dark List Accent 1" w:semiHidden="0" w:uiPriority="70" w:unhideWhenUsed="0"/>
+    <w:lsdException w:name="Colorful Shading Accent 1" w:semiHidden="0" w:uiPriority="71" w:unhideWhenUsed="0"/>
+    <w:lsdException w:name="Colorful List Accent 1" w:semiHidden="0" w:uiPriority="72" w:unhideWhenUsed="0"/>
+    <w:lsdException w:name="Colorful Grid Accent 1" w:semiHidden="0" w:uiPriority="73" w:unhideWhenUsed="0"/>
+    <w:lsdException w:name="Light Shading Accent 2" w:semiHidden="0" w:uiPriority="60" w:unhideWhenUsed="0"/>
+    <w:lsdException w:name="Light List Accent 2" w:semiHidden="0" w:uiPriority="61" w:unhideWhenUsed="0"/>
+    <w:lsdException w:name="Light Grid Accent 2" w:semiHidden="0" w:uiPriority="62" w:unhideWhenUsed="0"/>
+    <w:lsdException w:name="Medium Shading 1 Accent 2" w:semiHidden="0" w:uiPriority="63" w:unhideWhenUsed="0"/>
+    <w:lsdException w:name="Medium Shading 2 Accent 2" w:semiHidden="0" w:uiPriority="64" w:unhideWhenUsed="0"/>
+    <w:lsdException w:name="Medium List 1 Accent 2" w:semiHidden="0" w:uiPriority="65" w:unhideWhenUsed="0"/>
+    <w:lsdException w:name="Medium List 2 Accent 2" w:semiHidden="0" w:uiPriority="66" w:unhideWhenUsed="0"/>
+    <w:lsdException w:name="Medium Grid 1 Accent 2" w:semiHidden="0" w:uiPriority="67" w:unhideWhenUsed="0"/>
+    <w:lsdException w:name="Medium Grid 2 Accent 2" w:semiHidden="0" w:uiPriority="68" w:unhideWhenUsed="0"/>
+    <w:lsdException w:name="Medium Grid 3 Accent 2" w:semiHidden="0" w:uiPriority="69" w:unhideWhenUsed="0"/>
+    <w:lsdException w:name="Dark List Accent 2" w:semiHidden="0" w:uiPriority="70" w:unhideWhenUsed="0"/>
+    <w:lsdException w:name="Colorful Shading Accent 2" w:semiHidden="0" w:uiPriority="71" w:unhideWhenUsed="0"/>
+    <w:lsdException w:name="Colorful List Accent 2" w:semiHidden="0" w:uiPriority="72" w:unhideWhenUsed="0"/>
+    <w:lsdException w:name="Colorful Grid Accent 2" w:semiHidden="0" w:uiPriority="73" w:unhideWhenUsed="0"/>
+    <w:lsdException w:name="Light Shading Accent 3" w:semiHidden="0" w:uiPriority="60" w:unhideWhenUsed="0"/>
+    <w:lsdException w:name="Light List Accent 3" w:semiHidden="0" w:uiPriority="61" w:unhideWhenUsed="0"/>
+    <w:lsdException w:name="Light Grid Accent 3" w:semiHidden="0" w:uiPriority="62" w:unhideWhenUsed="0"/>
+    <w:lsdException w:name="Medium Shading 1 Accent 3" w:semiHidden="0" w:uiPriority="63" w:unhideWhenUsed="0"/>
+    <w:lsdException w:name="Medium Shading 2 Accent 3" w:semiHidden="0" w:uiPriority="64" w:unhideWhenUsed="0"/>
+    <w:lsdException w:name="Medium List 1 Accent 3" w:semiHidden="0" w:uiPriority="65" w:unhideWhenUsed="0"/>
+    <w:lsdException w:name="Medium List 2 Accent 3" w:semiHidden="0" w:uiPriority="66" w:unhideWhenUsed="0"/>
+    <w:lsdException w:name="Medium Grid 1 Accent 3" w:semiHidden="0" w:uiPriority="67" w:unhideWhenUsed="0"/>
+    <w:lsdException w:name="Medium Grid 2 Accent 3" w:semiHidden="0" w:uiPriority="68" w:unhideWhenUsed="0"/>
+    <w:lsdException w:name="Medium Grid 3 Accent 3" w:semiHidden="0" w:uiPriority="69" w:unhideWhenUsed="0"/>
+    <w:lsdException w:name="Dark List Accent 3" w:semiHidden="0" w:uiPriority="70" w:unhideWhenUsed="0"/>
+    <w:lsdException w:name="Colorful Shading Accent 3" w:semiHidden="0" w:uiPriority="71" w:unhideWhenUsed="0"/>
+    <w:lsdException w:name="Colorful List Accent 3" w:semiHidden="0" w:uiPriority="72" w:unhideWhenUsed="0"/>
+    <w:lsdException w:name="Colorful Grid Accent 3" w:semiHidden="0" w:uiPriority="73" w:unhideWhenUsed="0"/>
+    <w:lsdException w:name="Light Shading Accent 4" w:semiHidden="0" w:uiPriority="60" w:unhideWhenUsed="0"/>
+    <w:lsdException w:name="Light List Accent 4" w:semiHidden="0" w:uiPriority="61" w:unhideWhenUsed="0"/>
+    <w:lsdException w:name="Light Grid Accent 4" w:semiHidden="0" w:uiPriority="62" w:unhideWhenUsed="0"/>
+    <w:lsdException w:name="Medium Shading 1 Accent 4" w:semiHidden="0" w:uiPriority="63" w:unhideWhenUsed="0"/>
+    <w:lsdException w:name="Medium Shading 2 Accent 4" w:semiHidden="0" w:uiPriority="64" w:unhideWhenUsed="0"/>
+    <w:lsdException w:name="Medium List 1 Accent 4" w:semiHidden="0" w:uiPriority="65" w:unhideWhenUsed="0"/>
+    <w:lsdException w:name="Medium List 2 Accent 4" w:semiHidden="0" w:uiPriority="66" w:unhideWhenUsed="0"/>
+    <w:lsdException w:name="Medium Grid 1 Accent 4" w:semiHidden="0" w:uiPriority="67" w:unhideWhenUsed="0"/>
+    <w:lsdException w:name="Medium Grid 2 Accent 4" w:semiHidden="0" w:uiPriority="68" w:unhideWhenUsed="0"/>
+    <w:lsdException w:name="Medium Grid 3 Accent 4" w:semiHidden="0" w:uiPriority="69" w:unhideWhenUsed="0"/>
+    <w:lsdException w:name="Dark List Accent 4" w:semiHidden="0" w:uiPriority="70" w:unhideWhenUsed="0"/>
+    <w:lsdException w:name="Colorful Shading Accent 4" w:semiHidden="0" w:uiPriority="71" w:unhideWhenUsed="0"/>
+    <w:lsdException w:name="Colorful List Accent 4" w:semiHidden="0" w:uiPriority="72" w:unhideWhenUsed="0"/>
+    <w:lsdException w:name="Colorful Grid Accent 4" w:semiHidden="0" w:uiPriority="73" w:unhideWhenUsed="0"/>
+    <w:lsdException w:name="Light Shading Accent 5" w:semiHidden="0" w:uiPriority="60" w:unhideWhenUsed="0"/>
+    <w:lsdException w:name="Light List Accent 5" w:semiHidden="0" w:uiPriority="61" w:unhideWhenUsed="0"/>
+    <w:lsdException w:name="Light Grid Accent 5" w:semiHidden="0" w:uiPriority="62" w:unhideWhenUsed="0"/>
+    <w:lsdException w:name="Medium Shading 1 Accent 5" w:semiHidden="0" w:uiPriority="63" w:unhideWhenUsed="0"/>
+    <w:lsdException w:name="Medium Shading 2 Accent 5" w:semiHidden="0" w:uiPriority="64" w:unhideWhenUsed="0"/>
+    <w:lsdException w:name="Medium List 1 Accent 5" w:semiHidden="0" w:uiPriority="65" w:unhideWhenUsed="0"/>
+    <w:lsdException w:name="Medium List 2 Accent 5" w:semiHidden="0" w:uiPriority="66" w:unhideWhenUsed="0"/>
+    <w:lsdException w:name="Medium Grid 1 Accent 5" w:semiHidden="0" w:uiPriority="67" w:unhideWhenUsed="0"/>
+    <w:lsdException w:name="Medium Grid 2 Accent 5" w:semiHidden="0" w:uiPriority="68" w:unhideWhenUsed="0"/>
+    <w:lsdException w:name="Medium Grid 3 Accent 5" w:semiHidden="0" w:uiPriority="69" w:unhideWhenUsed="0"/>
+    <w:lsdException w:name="Dark List Accent 5" w:semiHidden="0" w:uiPriority="70" w:unhideWhenUsed="0"/>
+    <w:lsdException w:name="Colorful Shading Accent 5" w:semiHidden="0" w:uiPriority="71" w:unhideWhenUsed="0"/>
+    <w:lsdException w:name="Colorful List Accent 5" w:semiHidden="0" w:uiPriority="72" w:unhideWhenUsed="0"/>
+    <w:lsdException w:name="Colorful Grid Accent 5" w:semiHidden="0" w:uiPriority="73" w:unhideWhenUsed="0"/>
+    <w:lsdException w:name="Light Shading Accent 6" w:semiHidden="0" w:uiPriority="60" w:unhideWhenUsed="0"/>
+    <w:lsdException w:name="Light List Accent 6" w:semiHidden="0" w:uiPriority="61" w:unhideWhenUsed="0"/>
+    <w:lsdException w:name="Light Grid Accent 6" w:semiHidden="0" w:uiPriority="62" w:unhideWhenUsed="0"/>
+    <w:lsdException w:name="Medium Shading 1 Accent 6" w:semiHidden="0" w:uiPriority="63" w:unhideWhenUsed="0"/>
+    <w:lsdException w:name="Medium Shading 2 Accent 6" w:semiHidden="0" w:uiPriority="64" w:unhideWhenUsed="0"/>
+    <w:lsdException w:name="Medium List 1 Accent 6" w:semiHidden="0" w:uiPriority="65" w:unhideWhenUsed="0"/>
+    <w:lsdException w:name="Medium List 2 Accent 6" w:semiHidden="0" w:uiPriority="66" w:unhideWhenUsed="0"/>
+    <w:lsdException w:name="Medium Grid 1 Accent 6" w:semiHidden="0" w:uiPriority="67" w:unhideWhenUsed="0"/>
+    <w:lsdException w:name="Medium Grid 2 Accent 6" w:semiHidden="0" w:uiPriority="68" w:unhideWhenUsed="0"/>
+    <w:lsdException w:name="Medium Grid 3 Accent 6" w:semiHidden="0" w:uiPriority="69" w:unhideWhenUsed="0"/>
+    <w:lsdException w:name="Dark List Accent 6" w:semiHidden="0" w:uiPriority="70" w:unhideWhenUsed="0"/>
+    <w:lsdException w:name="Colorful Shading Accent 6" w:semiHidden="0" w:uiPriority="71" w:unhideWhenUsed="0"/>
+    <w:lsdException w:name="Colorful List Accent 6" w:semiHidden="0" w:uiPriority="72" w:unhideWhenUsed="0"/>
+    <w:lsdException w:name="Colorful Grid Accent 6" w:semiHidden="0" w:uiPriority="73" w:unhideWhenUsed="0"/>
+    <w:lsdException w:name="Subtle Emphasis" w:semiHidden="0" w:uiPriority="19" w:unhideWhenUsed="0" w:qFormat="1"/>
+    <w:lsdException w:name="Intense Emphasis" w:semiHidden="0" w:uiPriority="21" w:unhideWhenUsed="0" w:qFormat="1"/>
+    <w:lsdException w:name="Subtle Reference" w:semiHidden="0" w:uiPriority="31" w:unhideWhenUsed="0" w:qFormat="1"/>
+    <w:lsdException w:name="Intense Reference" w:semiHidden="0" w:uiPriority="32" w:unhideWhenUsed="0" w:qFormat="1"/>
+    <w:lsdException w:name="Book Title" w:semiHidden="0" w:uiPriority="33" w:unhideWhenUsed="0" w:qFormat="1"/>
+    <w:lsdException w:name="Bibliography" w:uiPriority="37"/>
+    <w:lsdException w:name="TOC Heading" w:uiPriority="39" w:qFormat="1"/>
   </w:latentStyles>
   <w:style w:type="paragraph" w:default="1" w:styleId="Normal">
     <w:name w:val="Normal"/>
@@ -22302,6 +24531,196 @@
 </w:styles>
 </file>
 
+<file path=word/stylesWithEffects.xml><?xml version="1.0" encoding="utf-8"?>
+<w:styles xmlns:wpc="http://schemas.microsoft.com/office/word/2010/wordprocessingCanvas" xmlns:mc="http://schemas.openxmlformats.org/markup-compatibility/2006" xmlns:o="urn:schemas-microsoft-com:office:office" xmlns:r="http://schemas.openxmlformats.org/officeDocument/2006/relationships" xmlns:m="http://schemas.openxmlformats.org/officeDocument/2006/math" xmlns:v="urn:schemas-microsoft-com:vml" xmlns:wp14="http://schemas.microsoft.com/office/word/2010/wordprocessingDrawing" xmlns:wp="http://schemas.openxmlformats.org/drawingml/2006/wordprocessingDrawing" xmlns:w10="urn:schemas-microsoft-com:office:word" xmlns:w="http://schemas.openxmlformats.org/wordprocessingml/2006/main" xmlns:w14="http://schemas.microsoft.com/office/word/2010/wordml" xmlns:wpg="http://schemas.microsoft.com/office/word/2010/wordprocessingGroup" xmlns:wpi="http://schemas.microsoft.com/office/word/2010/wordprocessingInk" xmlns:wne="http://schemas.microsoft.com/office/word/2006/wordml" xmlns:wps="http://schemas.microsoft.com/office/word/2010/wordprocessingShape" mc:Ignorable="w14 wp14">
+  <w:docDefaults>
+    <w:rPrDefault>
+      <w:rPr>
+        <w:rFonts w:asciiTheme="minorHAnsi" w:eastAsiaTheme="minorEastAsia" w:hAnsiTheme="minorHAnsi" w:cstheme="minorBidi"/>
+        <w:sz w:val="22"/>
+        <w:szCs w:val="22"/>
+        <w:lang w:val="en-US" w:eastAsia="en-US" w:bidi="ar-SA"/>
+      </w:rPr>
+    </w:rPrDefault>
+    <w:pPrDefault>
+      <w:pPr>
+        <w:spacing w:after="200" w:line="276" w:lineRule="auto"/>
+      </w:pPr>
+    </w:pPrDefault>
+  </w:docDefaults>
+  <w:latentStyles w:defLockedState="0" w:defUIPriority="99" w:defSemiHidden="1" w:defUnhideWhenUsed="1" w:defQFormat="0" w:count="267">
+    <w:lsdException w:name="Normal" w:semiHidden="0" w:uiPriority="0" w:unhideWhenUsed="0" w:qFormat="1"/>
+    <w:lsdException w:name="heading 1" w:semiHidden="0" w:uiPriority="9" w:unhideWhenUsed="0" w:qFormat="1"/>
+    <w:lsdException w:name="heading 2" w:uiPriority="9" w:qFormat="1"/>
+    <w:lsdException w:name="heading 3" w:uiPriority="9" w:qFormat="1"/>
+    <w:lsdException w:name="heading 4" w:uiPriority="9" w:qFormat="1"/>
+    <w:lsdException w:name="heading 5" w:uiPriority="9" w:qFormat="1"/>
+    <w:lsdException w:name="heading 6" w:uiPriority="9" w:qFormat="1"/>
+    <w:lsdException w:name="heading 7" w:uiPriority="9" w:qFormat="1"/>
+    <w:lsdException w:name="heading 8" w:uiPriority="9" w:qFormat="1"/>
+    <w:lsdException w:name="heading 9" w:uiPriority="9" w:qFormat="1"/>
+    <w:lsdException w:name="toc 1" w:uiPriority="39"/>
+    <w:lsdException w:name="toc 2" w:uiPriority="39"/>
+    <w:lsdException w:name="toc 3" w:uiPriority="39"/>
+    <w:lsdException w:name="toc 4" w:uiPriority="39"/>
+    <w:lsdException w:name="toc 5" w:uiPriority="39"/>
+    <w:lsdException w:name="toc 6" w:uiPriority="39"/>
+    <w:lsdException w:name="toc 7" w:uiPriority="39"/>
+    <w:lsdException w:name="toc 8" w:uiPriority="39"/>
+    <w:lsdException w:name="toc 9" w:uiPriority="39"/>
+    <w:lsdException w:name="caption" w:uiPriority="35" w:qFormat="1"/>
+    <w:lsdException w:name="Title" w:semiHidden="0" w:uiPriority="10" w:unhideWhenUsed="0" w:qFormat="1"/>
+    <w:lsdException w:name="Default Paragraph Font" w:uiPriority="1"/>
+    <w:lsdException w:name="Subtitle" w:semiHidden="0" w:uiPriority="11" w:unhideWhenUsed="0" w:qFormat="1"/>
+    <w:lsdException w:name="Strong" w:semiHidden="0" w:uiPriority="22" w:unhideWhenUsed="0" w:qFormat="1"/>
+    <w:lsdException w:name="Emphasis" w:semiHidden="0" w:uiPriority="20" w:unhideWhenUsed="0" w:qFormat="1"/>
+    <w:lsdException w:name="Table Grid" w:semiHidden="0" w:uiPriority="59" w:unhideWhenUsed="0"/>
+    <w:lsdException w:name="Placeholder Text" w:unhideWhenUsed="0"/>
+    <w:lsdException w:name="No Spacing" w:semiHidden="0" w:uiPriority="1" w:unhideWhenUsed="0" w:qFormat="1"/>
+    <w:lsdException w:name="Light Shading" w:semiHidden="0" w:uiPriority="60" w:unhideWhenUsed="0"/>
+    <w:lsdException w:name="Light List" w:semiHidden="0" w:uiPriority="61" w:unhideWhenUsed="0"/>
+    <w:lsdException w:name="Light Grid" w:semiHidden="0" w:uiPriority="62" w:unhideWhenUsed="0"/>
+    <w:lsdException w:name="Medium Shading 1" w:semiHidden="0" w:uiPriority="63" w:unhideWhenUsed="0"/>
+    <w:lsdException w:name="Medium Shading 2" w:semiHidden="0" w:uiPriority="64" w:unhideWhenUsed="0"/>
+    <w:lsdException w:name="Medium List 1" w:semiHidden="0" w:uiPriority="65" w:unhideWhenUsed="0"/>
+    <w:lsdException w:name="Medium List 2" w:semiHidden="0" w:uiPriority="66" w:unhideWhenUsed="0"/>
+    <w:lsdException w:name="Medium Grid 1" w:semiHidden="0" w:uiPriority="67" w:unhideWhenUsed="0"/>
+    <w:lsdException w:name="Medium Grid 2" w:semiHidden="0" w:uiPriority="68" w:unhideWhenUsed="0"/>
+    <w:lsdException w:name="Medium Grid 3" w:semiHidden="0" w:uiPriority="69" w:unhideWhenUsed="0"/>
+    <w:lsdException w:name="Dark List" w:semiHidden="0" w:uiPriority="70" w:unhideWhenUsed="0"/>
+    <w:lsdException w:name="Colorful Shading" w:semiHidden="0" w:uiPriority="71" w:unhideWhenUsed="0"/>
+    <w:lsdException w:name="Colorful List" w:semiHidden="0" w:uiPriority="72" w:unhideWhenUsed="0"/>
+    <w:lsdException w:name="Colorful Grid" w:semiHidden="0" w:uiPriority="73" w:unhideWhenUsed="0"/>
+    <w:lsdException w:name="Light Shading Accent 1" w:semiHidden="0" w:uiPriority="60" w:unhideWhenUsed="0"/>
+    <w:lsdException w:name="Light List Accent 1" w:semiHidden="0" w:uiPriority="61" w:unhideWhenUsed="0"/>
+    <w:lsdException w:name="Light Grid Accent 1" w:semiHidden="0" w:uiPriority="62" w:unhideWhenUsed="0"/>
+    <w:lsdException w:name="Medium Shading 1 Accent 1" w:semiHidden="0" w:uiPriority="63" w:unhideWhenUsed="0"/>
+    <w:lsdException w:name="Medium Shading 2 Accent 1" w:semiHidden="0" w:uiPriority="64" w:unhideWhenUsed="0"/>
+    <w:lsdException w:name="Medium List 1 Accent 1" w:semiHidden="0" w:uiPriority="65" w:unhideWhenUsed="0"/>
+    <w:lsdException w:name="Revision" w:unhideWhenUsed="0"/>
+    <w:lsdException w:name="List Paragraph" w:semiHidden="0" w:uiPriority="34" w:unhideWhenUsed="0" w:qFormat="1"/>
+    <w:lsdException w:name="Quote" w:semiHidden="0" w:uiPriority="29" w:unhideWhenUsed="0" w:qFormat="1"/>
+    <w:lsdException w:name="Intense Quote" w:semiHidden="0" w:uiPriority="30" w:unhideWhenUsed="0" w:qFormat="1"/>
+    <w:lsdException w:name="Medium List 2 Accent 1" w:semiHidden="0" w:uiPriority="66" w:unhideWhenUsed="0"/>
+    <w:lsdException w:name="Medium Grid 1 Accent 1" w:semiHidden="0" w:uiPriority="67" w:unhideWhenUsed="0"/>
+    <w:lsdException w:name="Medium Grid 2 Accent 1" w:semiHidden="0" w:uiPriority="68" w:unhideWhenUsed="0"/>
+    <w:lsdException w:name="Medium Grid 3 Accent 1" w:semiHidden="0" w:uiPriority="69" w:unhideWhenUsed="0"/>
+    <w:lsdException w:name="Dark List Accent 1" w:semiHidden="0" w:uiPriority="70" w:unhideWhenUsed="0"/>
+    <w:lsdException w:name="Colorful Shading Accent 1" w:semiHidden="0" w:uiPriority="71" w:unhideWhenUsed="0"/>
+    <w:lsdException w:name="Colorful List Accent 1" w:semiHidden="0" w:uiPriority="72" w:unhideWhenUsed="0"/>
+    <w:lsdException w:name="Colorful Grid Accent 1" w:semiHidden="0" w:uiPriority="73" w:unhideWhenUsed="0"/>
+    <w:lsdException w:name="Light Shading Accent 2" w:semiHidden="0" w:uiPriority="60" w:unhideWhenUsed="0"/>
+    <w:lsdException w:name="Light List Accent 2" w:semiHidden="0" w:uiPriority="61" w:unhideWhenUsed="0"/>
+    <w:lsdException w:name="Light Grid Accent 2" w:semiHidden="0" w:uiPriority="62" w:unhideWhenUsed="0"/>
+    <w:lsdException w:name="Medium Shading 1 Accent 2" w:semiHidden="0" w:uiPriority="63" w:unhideWhenUsed="0"/>
+    <w:lsdException w:name="Medium Shading 2 Accent 2" w:semiHidden="0" w:uiPriority="64" w:unhideWhenUsed="0"/>
+    <w:lsdException w:name="Medium List 1 Accent 2" w:semiHidden="0" w:uiPriority="65" w:unhideWhenUsed="0"/>
+    <w:lsdException w:name="Medium List 2 Accent 2" w:semiHidden="0" w:uiPriority="66" w:unhideWhenUsed="0"/>
+    <w:lsdException w:name="Medium Grid 1 Accent 2" w:semiHidden="0" w:uiPriority="67" w:unhideWhenUsed="0"/>
+    <w:lsdException w:name="Medium Grid 2 Accent 2" w:semiHidden="0" w:uiPriority="68" w:unhideWhenUsed="0"/>
+    <w:lsdException w:name="Medium Grid 3 Accent 2" w:semiHidden="0" w:uiPriority="69" w:unhideWhenUsed="0"/>
+    <w:lsdException w:name="Dark List Accent 2" w:semiHidden="0" w:uiPriority="70" w:unhideWhenUsed="0"/>
+    <w:lsdException w:name="Colorful Shading Accent 2" w:semiHidden="0" w:uiPriority="71" w:unhideWhenUsed="0"/>
+    <w:lsdException w:name="Colorful List Accent 2" w:semiHidden="0" w:uiPriority="72" w:unhideWhenUsed="0"/>
+    <w:lsdException w:name="Colorful Grid Accent 2" w:semiHidden="0" w:uiPriority="73" w:unhideWhenUsed="0"/>
+    <w:lsdException w:name="Light Shading Accent 3" w:semiHidden="0" w:uiPriority="60" w:unhideWhenUsed="0"/>
+    <w:lsdException w:name="Light List Accent 3" w:semiHidden="0" w:uiPriority="61" w:unhideWhenUsed="0"/>
+    <w:lsdException w:name="Light Grid Accent 3" w:semiHidden="0" w:uiPriority="62" w:unhideWhenUsed="0"/>
+    <w:lsdException w:name="Medium Shading 1 Accent 3" w:semiHidden="0" w:uiPriority="63" w:unhideWhenUsed="0"/>
+    <w:lsdException w:name="Medium Shading 2 Accent 3" w:semiHidden="0" w:uiPriority="64" w:unhideWhenUsed="0"/>
+    <w:lsdException w:name="Medium List 1 Accent 3" w:semiHidden="0" w:uiPriority="65" w:unhideWhenUsed="0"/>
+    <w:lsdException w:name="Medium List 2 Accent 3" w:semiHidden="0" w:uiPriority="66" w:unhideWhenUsed="0"/>
+    <w:lsdException w:name="Medium Grid 1 Accent 3" w:semiHidden="0" w:uiPriority="67" w:unhideWhenUsed="0"/>
+    <w:lsdException w:name="Medium Grid 2 Accent 3" w:semiHidden="0" w:uiPriority="68" w:unhideWhenUsed="0"/>
+    <w:lsdException w:name="Medium Grid 3 Accent 3" w:semiHidden="0" w:uiPriority="69" w:unhideWhenUsed="0"/>
+    <w:lsdException w:name="Dark List Accent 3" w:semiHidden="0" w:uiPriority="70" w:unhideWhenUsed="0"/>
+    <w:lsdException w:name="Colorful Shading Accent 3" w:semiHidden="0" w:uiPriority="71" w:unhideWhenUsed="0"/>
+    <w:lsdException w:name="Colorful List Accent 3" w:semiHidden="0" w:uiPriority="72" w:unhideWhenUsed="0"/>
+    <w:lsdException w:name="Colorful Grid Accent 3" w:semiHidden="0" w:uiPriority="73" w:unhideWhenUsed="0"/>
+    <w:lsdException w:name="Light Shading Accent 4" w:semiHidden="0" w:uiPriority="60" w:unhideWhenUsed="0"/>
+    <w:lsdException w:name="Light List Accent 4" w:semiHidden="0" w:uiPriority="61" w:unhideWhenUsed="0"/>
+    <w:lsdException w:name="Light Grid Accent 4" w:semiHidden="0" w:uiPriority="62" w:unhideWhenUsed="0"/>
+    <w:lsdException w:name="Medium Shading 1 Accent 4" w:semiHidden="0" w:uiPriority="63" w:unhideWhenUsed="0"/>
+    <w:lsdException w:name="Medium Shading 2 Accent 4" w:semiHidden="0" w:uiPriority="64" w:unhideWhenUsed="0"/>
+    <w:lsdException w:name="Medium List 1 Accent 4" w:semiHidden="0" w:uiPriority="65" w:unhideWhenUsed="0"/>
+    <w:lsdException w:name="Medium List 2 Accent 4" w:semiHidden="0" w:uiPriority="66" w:unhideWhenUsed="0"/>
+    <w:lsdException w:name="Medium Grid 1 Accent 4" w:semiHidden="0" w:uiPriority="67" w:unhideWhenUsed="0"/>
+    <w:lsdException w:name="Medium Grid 2 Accent 4" w:semiHidden="0" w:uiPriority="68" w:unhideWhenUsed="0"/>
+    <w:lsdException w:name="Medium Grid 3 Accent 4" w:semiHidden="0" w:uiPriority="69" w:unhideWhenUsed="0"/>
+    <w:lsdException w:name="Dark List Accent 4" w:semiHidden="0" w:uiPriority="70" w:unhideWhenUsed="0"/>
+    <w:lsdException w:name="Colorful Shading Accent 4" w:semiHidden="0" w:uiPriority="71" w:unhideWhenUsed="0"/>
+    <w:lsdException w:name="Colorful List Accent 4" w:semiHidden="0" w:uiPriority="72" w:unhideWhenUsed="0"/>
+    <w:lsdException w:name="Colorful Grid Accent 4" w:semiHidden="0" w:uiPriority="73" w:unhideWhenUsed="0"/>
+    <w:lsdException w:name="Light Shading Accent 5" w:semiHidden="0" w:uiPriority="60" w:unhideWhenUsed="0"/>
+    <w:lsdException w:name="Light List Accent 5" w:semiHidden="0" w:uiPriority="61" w:unhideWhenUsed="0"/>
+    <w:lsdException w:name="Light Grid Accent 5" w:semiHidden="0" w:uiPriority="62" w:unhideWhenUsed="0"/>
+    <w:lsdException w:name="Medium Shading 1 Accent 5" w:semiHidden="0" w:uiPriority="63" w:unhideWhenUsed="0"/>
+    <w:lsdException w:name="Medium Shading 2 Accent 5" w:semiHidden="0" w:uiPriority="64" w:unhideWhenUsed="0"/>
+    <w:lsdException w:name="Medium List 1 Accent 5" w:semiHidden="0" w:uiPriority="65" w:unhideWhenUsed="0"/>
+    <w:lsdException w:name="Medium List 2 Accent 5" w:semiHidden="0" w:uiPriority="66" w:unhideWhenUsed="0"/>
+    <w:lsdException w:name="Medium Grid 1 Accent 5" w:semiHidden="0" w:uiPriority="67" w:unhideWhenUsed="0"/>
+    <w:lsdException w:name="Medium Grid 2 Accent 5" w:semiHidden="0" w:uiPriority="68" w:unhideWhenUsed="0"/>
+    <w:lsdException w:name="Medium Grid 3 Accent 5" w:semiHidden="0" w:uiPriority="69" w:unhideWhenUsed="0"/>
+    <w:lsdException w:name="Dark List Accent 5" w:semiHidden="0" w:uiPriority="70" w:unhideWhenUsed="0"/>
+    <w:lsdException w:name="Colorful Shading Accent 5" w:semiHidden="0" w:uiPriority="71" w:unhideWhenUsed="0"/>
+    <w:lsdException w:name="Colorful List Accent 5" w:semiHidden="0" w:uiPriority="72" w:unhideWhenUsed="0"/>
+    <w:lsdException w:name="Colorful Grid Accent 5" w:semiHidden="0" w:uiPriority="73" w:unhideWhenUsed="0"/>
+    <w:lsdException w:name="Light Shading Accent 6" w:semiHidden="0" w:uiPriority="60" w:unhideWhenUsed="0"/>
+    <w:lsdException w:name="Light List Accent 6" w:semiHidden="0" w:uiPriority="61" w:unhideWhenUsed="0"/>
+    <w:lsdException w:name="Light Grid Accent 6" w:semiHidden="0" w:uiPriority="62" w:unhideWhenUsed="0"/>
+    <w:lsdException w:name="Medium Shading 1 Accent 6" w:semiHidden="0" w:uiPriority="63" w:unhideWhenUsed="0"/>
+    <w:lsdException w:name="Medium Shading 2 Accent 6" w:semiHidden="0" w:uiPriority="64" w:unhideWhenUsed="0"/>
+    <w:lsdException w:name="Medium List 1 Accent 6" w:semiHidden="0" w:uiPriority="65" w:unhideWhenUsed="0"/>
+    <w:lsdException w:name="Medium List 2 Accent 6" w:semiHidden="0" w:uiPriority="66" w:unhideWhenUsed="0"/>
+    <w:lsdException w:name="Medium Grid 1 Accent 6" w:semiHidden="0" w:uiPriority="67" w:unhideWhenUsed="0"/>
+    <w:lsdException w:name="Medium Grid 2 Accent 6" w:semiHidden="0" w:uiPriority="68" w:unhideWhenUsed="0"/>
+    <w:lsdException w:name="Medium Grid 3 Accent 6" w:semiHidden="0" w:uiPriority="69" w:unhideWhenUsed="0"/>
+    <w:lsdException w:name="Dark List Accent 6" w:semiHidden="0" w:uiPriority="70" w:unhideWhenUsed="0"/>
+    <w:lsdException w:name="Colorful Shading Accent 6" w:semiHidden="0" w:uiPriority="71" w:unhideWhenUsed="0"/>
+    <w:lsdException w:name="Colorful List Accent 6" w:semiHidden="0" w:uiPriority="72" w:unhideWhenUsed="0"/>
+    <w:lsdException w:name="Colorful Grid Accent 6" w:semiHidden="0" w:uiPriority="73" w:unhideWhenUsed="0"/>
+    <w:lsdException w:name="Subtle Emphasis" w:semiHidden="0" w:uiPriority="19" w:unhideWhenUsed="0" w:qFormat="1"/>
+    <w:lsdException w:name="Intense Emphasis" w:semiHidden="0" w:uiPriority="21" w:unhideWhenUsed="0" w:qFormat="1"/>
+    <w:lsdException w:name="Subtle Reference" w:semiHidden="0" w:uiPriority="31" w:unhideWhenUsed="0" w:qFormat="1"/>
+    <w:lsdException w:name="Intense Reference" w:semiHidden="0" w:uiPriority="32" w:unhideWhenUsed="0" w:qFormat="1"/>
+    <w:lsdException w:name="Book Title" w:semiHidden="0" w:uiPriority="33" w:unhideWhenUsed="0" w:qFormat="1"/>
+    <w:lsdException w:name="Bibliography" w:uiPriority="37"/>
+    <w:lsdException w:name="TOC Heading" w:uiPriority="39" w:qFormat="1"/>
+  </w:latentStyles>
+  <w:style w:type="paragraph" w:default="1" w:styleId="Normal">
+    <w:name w:val="Normal"/>
+    <w:qFormat/>
+  </w:style>
+  <w:style w:type="character" w:default="1" w:styleId="DefaultParagraphFont">
+    <w:name w:val="Default Paragraph Font"/>
+    <w:uiPriority w:val="1"/>
+    <w:semiHidden/>
+    <w:unhideWhenUsed/>
+  </w:style>
+  <w:style w:type="table" w:default="1" w:styleId="TableNormal">
+    <w:name w:val="Normal Table"/>
+    <w:uiPriority w:val="99"/>
+    <w:semiHidden/>
+    <w:unhideWhenUsed/>
+    <w:tblPr>
+      <w:tblInd w:w="0" w:type="dxa"/>
+      <w:tblCellMar>
+        <w:top w:w="0" w:type="dxa"/>
+        <w:left w:w="108" w:type="dxa"/>
+        <w:bottom w:w="0" w:type="dxa"/>
+        <w:right w:w="108" w:type="dxa"/>
+      </w:tblCellMar>
+    </w:tblPr>
+  </w:style>
+  <w:style w:type="numbering" w:default="1" w:styleId="NoList">
+    <w:name w:val="No List"/>
+    <w:uiPriority w:val="99"/>
+    <w:semiHidden/>
+    <w:unhideWhenUsed/>
+  </w:style>
+</w:styles>
+</file>
+
 <file path=word/theme/theme1.xml><?xml version="1.0" encoding="utf-8"?>
 <a:theme xmlns:a="http://schemas.openxmlformats.org/drawingml/2006/main" name="Office Theme">
   <a:themeElements>
@@ -22592,7 +25011,7 @@
 </file>
 
 <file path=customXml/itemProps1.xml><?xml version="1.0" encoding="utf-8"?>
-<ds:datastoreItem xmlns:ds="http://schemas.openxmlformats.org/officeDocument/2006/customXml" ds:itemID="{0BBAE1AE-F66E-4B11-918D-9303E0240352}">
+<ds:datastoreItem xmlns:ds="http://schemas.openxmlformats.org/officeDocument/2006/customXml" ds:itemID="{BBD382B4-24AD-4928-80F3-6B4ED6A730FA}">
   <ds:schemaRefs>
     <ds:schemaRef ds:uri="http://schemas.openxmlformats.org/officeDocument/2006/bibliography"/>
   </ds:schemaRefs>

--- a/School_managment_system.docx
+++ b/School_managment_system.docx
@@ -3949,8 +3949,6 @@
       <w:r>
         <w:t>computer connected to internet.</w:t>
       </w:r>
-      <w:bookmarkStart w:id="24" w:name="_GoBack"/>
-      <w:bookmarkEnd w:id="24"/>
     </w:p>
     <w:p>
       <w:pPr>
@@ -10665,6 +10663,8 @@
           </wp:inline>
         </w:drawing>
       </w:r>
+      <w:bookmarkStart w:id="24" w:name="_GoBack"/>
+      <w:bookmarkEnd w:id="24"/>
     </w:p>
     <w:p>
       <w:pPr>
@@ -21335,7 +21335,7 @@
 </file>
 
 <file path=customXml/itemProps1.xml><?xml version="1.0" encoding="utf-8"?>
-<ds:datastoreItem xmlns:ds="http://schemas.openxmlformats.org/officeDocument/2006/customXml" ds:itemID="{4BE49993-A159-4B97-9E96-9817A0B7D3C8}">
+<ds:datastoreItem xmlns:ds="http://schemas.openxmlformats.org/officeDocument/2006/customXml" ds:itemID="{15DC194F-E09A-4E07-9A56-511E192D5954}">
   <ds:schemaRefs>
     <ds:schemaRef ds:uri="http://schemas.openxmlformats.org/officeDocument/2006/bibliography"/>
   </ds:schemaRefs>

--- a/School_managment_system.docx
+++ b/School_managment_system.docx
@@ -9173,6 +9173,9 @@
         <w:pStyle w:val="doctext"/>
       </w:pPr>
       <w:r>
+        <w:rPr>
+          <w:noProof/>
+        </w:rPr>
         <w:lastRenderedPageBreak/>
         <w:drawing>
           <wp:inline distT="0" distB="0" distL="0" distR="0" wp14:anchorId="22A1A83A" wp14:editId="3EBAF7FA">
@@ -11145,6 +11148,10 @@
     </w:p>
     <w:p>
       <w:r>
+        <w:rPr>
+          <w:noProof/>
+          <w:lang w:bidi="ar-SA"/>
+        </w:rPr>
         <w:drawing>
           <wp:inline distT="0" distB="0" distL="0" distR="0" wp14:anchorId="43044A85" wp14:editId="09D78C9A">
             <wp:extent cx="5830114" cy="3191320"/>
@@ -11195,14 +11202,15 @@
       <w:r>
         <w:t>: Login</w:t>
       </w:r>
-      <w:bookmarkStart w:id="24" w:name="_GoBack"/>
-      <w:bookmarkEnd w:id="24"/>
     </w:p>
     <w:p>
       <w:pPr>
         <w:pStyle w:val="doclist"/>
       </w:pPr>
       <w:r>
+        <w:rPr>
+          <w:noProof/>
+        </w:rPr>
         <w:drawing>
           <wp:inline distT="0" distB="0" distL="0" distR="0" wp14:anchorId="1DA0BE26" wp14:editId="17DD1EDC">
             <wp:extent cx="5696745" cy="3324689"/>
@@ -15001,28 +15009,24 @@
       </w:r>
       <w:r>
         <w:rPr>
+          <w:rFonts w:ascii="Verdana" w:hAnsi="Verdana"/>
           <w:color w:val="FF0000"/>
-          <w:sz w:val="33"/>
-          <w:szCs w:val="27"/>
-        </w:rPr>
-        <w:t>Sequence Diagram</w:t>
-      </w:r>
-      <w:r>
-        <w:rPr>
-          <w:color w:val="FF0000"/>
-          <w:sz w:val="33"/>
-          <w:szCs w:val="27"/>
-        </w:rPr>
-        <w:t>–</w:t>
-      </w:r>
-      <w:r>
-        <w:rPr>
-          <w:color w:val="FF0000"/>
-          <w:sz w:val="33"/>
-          <w:szCs w:val="27"/>
-        </w:rPr>
-        <w:t xml:space="preserve"> Sections</w:t>
-      </w:r>
+          <w:sz w:val="32"/>
+          <w:szCs w:val="23"/>
+        </w:rPr>
+        <w:t>Interaction diagrams</w:t>
+      </w:r>
+      <w:r>
+        <w:rPr>
+          <w:rFonts w:ascii="Verdana" w:hAnsi="Verdana"/>
+          <w:color w:val="000000"/>
+          <w:sz w:val="32"/>
+          <w:szCs w:val="23"/>
+        </w:rPr>
+        <w:t> </w:t>
+      </w:r>
+      <w:bookmarkStart w:id="24" w:name="_GoBack"/>
+      <w:bookmarkEnd w:id="24"/>
     </w:p>
     <w:p>
       <w:pPr>
@@ -15040,7 +15044,6 @@
         <w:t>Use Case UC1: register account</w:t>
       </w:r>
     </w:p>
-    <w:p/>
     <w:p>
       <w:pPr>
         <w:tabs>
@@ -15048,15 +15051,11 @@
         </w:tabs>
       </w:pPr>
       <w:r>
-        <w:rPr>
-          <w:noProof/>
-          <w:lang w:bidi="ar-SA"/>
-        </w:rPr>
         <w:drawing>
-          <wp:inline distT="0" distB="0" distL="0" distR="0">
-            <wp:extent cx="5943600" cy="5791200"/>
+          <wp:inline distT="0" distB="0" distL="0" distR="0" wp14:anchorId="48780C86" wp14:editId="35DDDDD7">
+            <wp:extent cx="5943600" cy="4889500"/>
             <wp:effectExtent l="0" t="0" r="0" b="0"/>
-            <wp:docPr id="18" name="Picture 18"/>
+            <wp:docPr id="14" name="Picture 14"/>
             <wp:cNvGraphicFramePr>
               <a:graphicFrameLocks xmlns:a="http://schemas.openxmlformats.org/drawingml/2006/main" noChangeAspect="1"/>
             </wp:cNvGraphicFramePr>
@@ -15076,7 +15075,7 @@
                   <pic:spPr>
                     <a:xfrm>
                       <a:off x="0" y="0"/>
-                      <a:ext cx="5943600" cy="5791200"/>
+                      <a:ext cx="5943600" cy="4889500"/>
                     </a:xfrm>
                     <a:prstGeom prst="rect">
                       <a:avLst/>
@@ -15112,9 +15111,24 @@
     </w:p>
     <w:p>
       <w:pPr>
+        <w:tabs>
+          <w:tab w:val="left" w:pos="1950"/>
+        </w:tabs>
+      </w:pPr>
+    </w:p>
+    <w:p>
+      <w:pPr>
+        <w:tabs>
+          <w:tab w:val="left" w:pos="1950"/>
+        </w:tabs>
+      </w:pPr>
+    </w:p>
+    <w:p>
+      <w:pPr>
         <w:pStyle w:val="Heading4"/>
       </w:pPr>
       <w:r>
+        <w:lastRenderedPageBreak/>
         <w:t>Use Case</w:t>
       </w:r>
       <w:r>
@@ -15217,6 +15231,7 @@
           <w:sz w:val="28"/>
           <w:szCs w:val="28"/>
         </w:rPr>
+        <w:lastRenderedPageBreak/>
         <w:t>(AHSAN ALI SP20-BSE-060)</w:t>
       </w:r>
     </w:p>
@@ -15319,8 +15334,99 @@
     </w:p>
     <w:p>
       <w:pPr>
+        <w:pStyle w:val="Heading1"/>
+        <w:rPr>
+          <w:color w:val="C00000"/>
+          <w:sz w:val="32"/>
+          <w:szCs w:val="24"/>
+        </w:rPr>
+      </w:pPr>
+      <w:r>
+        <w:rPr>
+          <w:color w:val="C00000"/>
+          <w:sz w:val="32"/>
+          <w:szCs w:val="24"/>
+        </w:rPr>
+        <w:lastRenderedPageBreak/>
+        <w:t>CHAPTER 7</w:t>
+      </w:r>
+      <w:r>
+        <w:rPr>
+          <w:color w:val="C00000"/>
+          <w:sz w:val="32"/>
+          <w:szCs w:val="24"/>
+        </w:rPr>
+        <w:t xml:space="preserve"> </w:t>
+      </w:r>
+      <w:r>
+        <w:rPr>
+          <w:color w:val="FF0000"/>
+          <w:sz w:val="33"/>
+          <w:szCs w:val="27"/>
+        </w:rPr>
+        <w:t>Domain Model</w:t>
+      </w:r>
+    </w:p>
+    <w:p>
+      <w:pPr>
+        <w:pStyle w:val="Heading2"/>
+      </w:pPr>
+      <w:r>
+        <w:t>Irfan khan FA20-BSE-070</w:t>
+      </w:r>
+    </w:p>
+    <w:p>
+      <w:pPr>
+        <w:pStyle w:val="Heading4"/>
+      </w:pPr>
+      <w:r>
+        <w:t>Use Case UC1: register account</w:t>
+      </w:r>
+      <w:r>
+        <w:t>, login, portal Access</w:t>
+      </w:r>
+    </w:p>
+    <w:p>
+      <w:pPr>
         <w:pStyle w:val="doctext"/>
       </w:pPr>
+      <w:r>
+        <w:drawing>
+          <wp:inline distT="0" distB="0" distL="0" distR="0" wp14:anchorId="39B3ACBD" wp14:editId="5E4402D1">
+            <wp:extent cx="5943600" cy="5446395"/>
+            <wp:effectExtent l="0" t="0" r="0" b="0"/>
+            <wp:docPr id="13" name="Picture 13"/>
+            <wp:cNvGraphicFramePr>
+              <a:graphicFrameLocks xmlns:a="http://schemas.openxmlformats.org/drawingml/2006/main" noChangeAspect="1"/>
+            </wp:cNvGraphicFramePr>
+            <a:graphic xmlns:a="http://schemas.openxmlformats.org/drawingml/2006/main">
+              <a:graphicData uri="http://schemas.openxmlformats.org/drawingml/2006/picture">
+                <pic:pic xmlns:pic="http://schemas.openxmlformats.org/drawingml/2006/picture">
+                  <pic:nvPicPr>
+                    <pic:cNvPr id="1" name=""/>
+                    <pic:cNvPicPr/>
+                  </pic:nvPicPr>
+                  <pic:blipFill>
+                    <a:blip r:embed="rId33"/>
+                    <a:stretch>
+                      <a:fillRect/>
+                    </a:stretch>
+                  </pic:blipFill>
+                  <pic:spPr>
+                    <a:xfrm>
+                      <a:off x="0" y="0"/>
+                      <a:ext cx="5943600" cy="5446395"/>
+                    </a:xfrm>
+                    <a:prstGeom prst="rect">
+                      <a:avLst/>
+                    </a:prstGeom>
+                  </pic:spPr>
+                </pic:pic>
+              </a:graphicData>
+            </a:graphic>
+          </wp:inline>
+        </w:drawing>
+      </w:r>
     </w:p>
     <w:p>
       <w:pPr>
@@ -22592,7 +22698,7 @@
 </file>
 
 <file path=customXml/itemProps1.xml><?xml version="1.0" encoding="utf-8"?>
-<ds:datastoreItem xmlns:ds="http://schemas.openxmlformats.org/officeDocument/2006/customXml" ds:itemID="{0BBAE1AE-F66E-4B11-918D-9303E0240352}">
+<ds:datastoreItem xmlns:ds="http://schemas.openxmlformats.org/officeDocument/2006/customXml" ds:itemID="{06568032-8B11-488D-BD55-018FF9A09F36}">
   <ds:schemaRefs>
     <ds:schemaRef ds:uri="http://schemas.openxmlformats.org/officeDocument/2006/bibliography"/>
   </ds:schemaRefs>

--- a/School_managment_system.docx
+++ b/School_managment_system.docx
@@ -8512,6 +8512,13 @@
         </w:rPr>
         <w:t xml:space="preserve"> Student, Admin, Teacher</w:t>
       </w:r>
+      <w:r>
+        <w:rPr>
+          <w:rStyle w:val="docemphstrong"/>
+          <w:bCs/>
+        </w:rPr>
+        <w:t>,</w:t>
+      </w:r>
     </w:p>
     <w:p>
       <w:pPr>
@@ -9299,6 +9306,8 @@
         </w:rPr>
         <w:t xml:space="preserve"> Student, admin, Teacher</w:t>
       </w:r>
+      <w:bookmarkStart w:id="24" w:name="_GoBack"/>
+      <w:bookmarkEnd w:id="24"/>
     </w:p>
     <w:p>
       <w:pPr>
@@ -15025,8 +15034,6 @@
         </w:rPr>
         <w:t> </w:t>
       </w:r>
-      <w:bookmarkStart w:id="24" w:name="_GoBack"/>
-      <w:bookmarkEnd w:id="24"/>
     </w:p>
     <w:p>
       <w:pPr>
@@ -15051,6 +15058,10 @@
         </w:tabs>
       </w:pPr>
       <w:r>
+        <w:rPr>
+          <w:noProof/>
+          <w:lang w:bidi="ar-SA"/>
+        </w:rPr>
         <w:drawing>
           <wp:inline distT="0" distB="0" distL="0" distR="0" wp14:anchorId="48780C86" wp14:editId="35DDDDD7">
             <wp:extent cx="5943600" cy="4889500"/>
@@ -15348,15 +15359,7 @@
           <w:szCs w:val="24"/>
         </w:rPr>
         <w:lastRenderedPageBreak/>
-        <w:t>CHAPTER 7</w:t>
-      </w:r>
-      <w:r>
-        <w:rPr>
-          <w:color w:val="C00000"/>
-          <w:sz w:val="32"/>
-          <w:szCs w:val="24"/>
-        </w:rPr>
-        <w:t xml:space="preserve"> </w:t>
+        <w:t xml:space="preserve">CHAPTER 7 </w:t>
       </w:r>
       <w:r>
         <w:rPr>
@@ -15391,6 +15394,9 @@
         <w:pStyle w:val="doctext"/>
       </w:pPr>
       <w:r>
+        <w:rPr>
+          <w:noProof/>
+        </w:rPr>
         <w:drawing>
           <wp:inline distT="0" distB="0" distL="0" distR="0" wp14:anchorId="39B3ACBD" wp14:editId="5E4402D1">
             <wp:extent cx="5943600" cy="5446395"/>
@@ -15440,10 +15446,108 @@
     </w:p>
     <w:p>
       <w:pPr>
+        <w:pStyle w:val="doctext"/>
+      </w:pPr>
+    </w:p>
+    <w:p>
+      <w:pPr>
+        <w:pStyle w:val="doctext"/>
+      </w:pPr>
+    </w:p>
+    <w:p>
+      <w:pPr>
+        <w:pStyle w:val="doctext"/>
+      </w:pPr>
+    </w:p>
+    <w:p>
+      <w:pPr>
+        <w:pStyle w:val="Heading1"/>
+        <w:rPr>
+          <w:color w:val="C00000"/>
+          <w:sz w:val="32"/>
+          <w:szCs w:val="24"/>
+        </w:rPr>
+      </w:pPr>
+      <w:r>
+        <w:rPr>
+          <w:color w:val="C00000"/>
+          <w:sz w:val="32"/>
+          <w:szCs w:val="24"/>
+        </w:rPr>
+        <w:lastRenderedPageBreak/>
+        <w:t xml:space="preserve">CHAPTER 7 </w:t>
+      </w:r>
+      <w:r>
+        <w:rPr>
+          <w:color w:val="FF0000"/>
+          <w:sz w:val="33"/>
+          <w:szCs w:val="27"/>
+        </w:rPr>
+        <w:t>Class Diagram</w:t>
+      </w:r>
+    </w:p>
+    <w:p>
+      <w:pPr>
+        <w:pStyle w:val="Heading2"/>
+      </w:pPr>
+      <w:r>
+        <w:t>Irfan khan FA20-BSE-070</w:t>
+      </w:r>
+    </w:p>
+    <w:p>
+      <w:pPr>
+        <w:pStyle w:val="Heading4"/>
+      </w:pPr>
+      <w:r>
+        <w:t>Use Case UC1: register account</w:t>
+      </w:r>
+      <w:r>
+        <w:t>, login, portal Access</w:t>
+      </w:r>
+    </w:p>
+    <w:p>
+      <w:pPr>
         <w:tabs>
           <w:tab w:val="left" w:pos="8445"/>
         </w:tabs>
       </w:pPr>
+      <w:r>
+        <w:drawing>
+          <wp:inline distT="0" distB="0" distL="0" distR="0" wp14:anchorId="12043E4A" wp14:editId="7DDB798F">
+            <wp:extent cx="5943600" cy="5065395"/>
+            <wp:effectExtent l="0" t="0" r="0" b="0"/>
+            <wp:docPr id="3" name="Picture 3"/>
+            <wp:cNvGraphicFramePr>
+              <a:graphicFrameLocks xmlns:a="http://schemas.openxmlformats.org/drawingml/2006/main" noChangeAspect="1"/>
+            </wp:cNvGraphicFramePr>
+            <a:graphic xmlns:a="http://schemas.openxmlformats.org/drawingml/2006/main">
+              <a:graphicData uri="http://schemas.openxmlformats.org/drawingml/2006/picture">
+                <pic:pic xmlns:pic="http://schemas.openxmlformats.org/drawingml/2006/picture">
+                  <pic:nvPicPr>
+                    <pic:cNvPr id="1" name=""/>
+                    <pic:cNvPicPr/>
+                  </pic:nvPicPr>
+                  <pic:blipFill>
+                    <a:blip r:embed="rId34"/>
+                    <a:stretch>
+                      <a:fillRect/>
+                    </a:stretch>
+                  </pic:blipFill>
+                  <pic:spPr>
+                    <a:xfrm>
+                      <a:off x="0" y="0"/>
+                      <a:ext cx="5943600" cy="5065395"/>
+                    </a:xfrm>
+                    <a:prstGeom prst="rect">
+                      <a:avLst/>
+                    </a:prstGeom>
+                  </pic:spPr>
+                </pic:pic>
+              </a:graphicData>
+            </a:graphic>
+          </wp:inline>
+        </w:drawing>
+      </w:r>
     </w:p>
     <w:sectPr>
       <w:pgSz w:w="12240" w:h="15840"/>
@@ -22698,7 +22802,7 @@
 </file>
 
 <file path=customXml/itemProps1.xml><?xml version="1.0" encoding="utf-8"?>
-<ds:datastoreItem xmlns:ds="http://schemas.openxmlformats.org/officeDocument/2006/customXml" ds:itemID="{06568032-8B11-488D-BD55-018FF9A09F36}">
+<ds:datastoreItem xmlns:ds="http://schemas.openxmlformats.org/officeDocument/2006/customXml" ds:itemID="{D1DDE014-6D83-41F7-A0FC-926EBCB7036D}">
   <ds:schemaRefs>
     <ds:schemaRef ds:uri="http://schemas.openxmlformats.org/officeDocument/2006/bibliography"/>
   </ds:schemaRefs>

--- a/School_managment_system.docx
+++ b/School_managment_system.docx
@@ -1,6 +1,6 @@
 
 <file path=word/document.xml><?xml version="1.0" encoding="utf-8"?>
-<w:document xmlns:wpc="http://schemas.microsoft.com/office/word/2010/wordprocessingCanvas" xmlns:mc="http://schemas.openxmlformats.org/markup-compatibility/2006" xmlns:o="urn:schemas-microsoft-com:office:office" xmlns:r="http://schemas.openxmlformats.org/officeDocument/2006/relationships" xmlns:m="http://schemas.openxmlformats.org/officeDocument/2006/math" xmlns:v="urn:schemas-microsoft-com:vml" xmlns:wp14="http://schemas.microsoft.com/office/word/2010/wordprocessingDrawing" xmlns:wp="http://schemas.openxmlformats.org/drawingml/2006/wordprocessingDrawing" xmlns:w10="urn:schemas-microsoft-com:office:word" xmlns:w="http://schemas.openxmlformats.org/wordprocessingml/2006/main" xmlns:w14="http://schemas.microsoft.com/office/word/2010/wordml" xmlns:w15="http://schemas.microsoft.com/office/word/2012/wordml" xmlns:wpg="http://schemas.microsoft.com/office/word/2010/wordprocessingGroup" xmlns:wpi="http://schemas.microsoft.com/office/word/2010/wordprocessingInk" xmlns:wne="http://schemas.microsoft.com/office/word/2006/wordml" xmlns:wps="http://schemas.microsoft.com/office/word/2010/wordprocessingShape" mc:Ignorable="w14 w15 wp14">
+<w:document xmlns:wpc="http://schemas.microsoft.com/office/word/2010/wordprocessingCanvas" xmlns:cx="http://schemas.microsoft.com/office/drawing/2014/chartex" xmlns:cx1="http://schemas.microsoft.com/office/drawing/2015/9/8/chartex" xmlns:cx2="http://schemas.microsoft.com/office/drawing/2015/10/21/chartex" xmlns:cx3="http://schemas.microsoft.com/office/drawing/2016/5/9/chartex" xmlns:cx4="http://schemas.microsoft.com/office/drawing/2016/5/10/chartex" xmlns:cx5="http://schemas.microsoft.com/office/drawing/2016/5/11/chartex" xmlns:cx6="http://schemas.microsoft.com/office/drawing/2016/5/12/chartex" xmlns:cx7="http://schemas.microsoft.com/office/drawing/2016/5/13/chartex" xmlns:cx8="http://schemas.microsoft.com/office/drawing/2016/5/14/chartex" xmlns:mc="http://schemas.openxmlformats.org/markup-compatibility/2006" xmlns:aink="http://schemas.microsoft.com/office/drawing/2016/ink" xmlns:am3d="http://schemas.microsoft.com/office/drawing/2017/model3d" xmlns:o="urn:schemas-microsoft-com:office:office" xmlns:oel="http://schemas.microsoft.com/office/2019/extlst" xmlns:r="http://schemas.openxmlformats.org/officeDocument/2006/relationships" xmlns:m="http://schemas.openxmlformats.org/officeDocument/2006/math" xmlns:v="urn:schemas-microsoft-com:vml" xmlns:wp14="http://schemas.microsoft.com/office/word/2010/wordprocessingDrawing" xmlns:wp="http://schemas.openxmlformats.org/drawingml/2006/wordprocessingDrawing" xmlns:w10="urn:schemas-microsoft-com:office:word" xmlns:w="http://schemas.openxmlformats.org/wordprocessingml/2006/main" xmlns:w14="http://schemas.microsoft.com/office/word/2010/wordml" xmlns:w15="http://schemas.microsoft.com/office/word/2012/wordml" xmlns:w16cex="http://schemas.microsoft.com/office/word/2018/wordml/cex" xmlns:w16cid="http://schemas.microsoft.com/office/word/2016/wordml/cid" xmlns:w16="http://schemas.microsoft.com/office/word/2018/wordml" xmlns:w16sdtdh="http://schemas.microsoft.com/office/word/2020/wordml/sdtdatahash" xmlns:w16se="http://schemas.microsoft.com/office/word/2015/wordml/symex" xmlns:wpg="http://schemas.microsoft.com/office/word/2010/wordprocessingGroup" xmlns:wpi="http://schemas.microsoft.com/office/word/2010/wordprocessingInk" xmlns:wne="http://schemas.microsoft.com/office/word/2006/wordml" xmlns:wps="http://schemas.microsoft.com/office/word/2010/wordprocessingShape" mc:Ignorable="w14 w15 w16se w16cid w16 w16cex w16sdtdh wp14">
   <w:body>
     <w:p>
       <w:pPr>
@@ -23,7 +23,7 @@
           <w:lang w:bidi="ar-SA"/>
         </w:rPr>
         <w:drawing>
-          <wp:anchor distT="0" distB="0" distL="0" distR="0" simplePos="0" relativeHeight="251659264" behindDoc="0" locked="0" layoutInCell="1" allowOverlap="1">
+          <wp:anchor distT="0" distB="0" distL="0" distR="0" simplePos="0" relativeHeight="251659264" behindDoc="0" locked="0" layoutInCell="1" allowOverlap="1" wp14:anchorId="38251FDD" wp14:editId="034420E7">
             <wp:simplePos x="0" y="0"/>
             <wp:positionH relativeFrom="column">
               <wp:posOffset>-423545</wp:posOffset>
@@ -1668,11 +1668,11 @@
     </w:p>
     <w:p>
       <w:r>
-        <w:t xml:space="preserve">These are some Non Functional Requirements as we together in this inception phase. Security requirements are important factors in this system as classified data will be stored in the database. User validation will be done during login to insure that the user is valid and that the user only has access to his or her permission data. General users will only have access through the user interface. The system will have consistent interface formats and button sets for all forms in the application, will have a form based interface for all data entry and viewing formats. The system will be easily maintained by </w:t>
+        <w:t xml:space="preserve">These are some Non Functional Requirements as we together in this inception phase. Security requirements are important factors in this system as classified data will be stored in the database. User validation will be done during login to insure that the user is valid and that the user only has access to his or her permission data. General users will only have access through the user interface. The system will have consistent interface formats and button sets for all forms in the application, will have a form </w:t>
       </w:r>
       <w:r>
         <w:lastRenderedPageBreak/>
-        <w:t>authorized trained person and it shall respond as fast as possible in generating report and producing the timetable.</w:t>
+        <w:t>based interface for all data entry and viewing formats. The system will be easily maintained by authorized trained person and it shall respond as fast as possible in generating report and producing the timetable.</w:t>
       </w:r>
     </w:p>
     <w:p>
@@ -1863,7 +1863,18 @@
           <w:sz w:val="26"/>
           <w:szCs w:val="20"/>
         </w:rPr>
-        <w:t>If adequate safety precautions are not taken when files and documents are shared in website, smartphones and tablets via internet networks, the information contained on them might gain access to the devices and get exposed to risks. We can make use of cloud deployments to manage the education system better and better.</w:t>
+        <w:t xml:space="preserve">If adequate safety precautions are not taken when files and documents are shared in website, smartphones and tablets via internet networks, the information contained on them might gain access to the devices and get </w:t>
+      </w:r>
+      <w:r>
+        <w:rPr>
+          <w:rFonts w:ascii="Roboto" w:hAnsi="Roboto"/>
+          <w:color w:val="000000"/>
+          <w:spacing w:val="8"/>
+          <w:sz w:val="26"/>
+          <w:szCs w:val="20"/>
+        </w:rPr>
+        <w:lastRenderedPageBreak/>
+        <w:t>exposed to risks. We can make use of cloud deployments to manage the education system better and better.</w:t>
       </w:r>
     </w:p>
     <w:p>
@@ -1912,7 +1923,6 @@
           <w:sz w:val="26"/>
           <w:szCs w:val="20"/>
         </w:rPr>
-        <w:lastRenderedPageBreak/>
         <w:t>When data is stored in computers or laptops, it has become so natural that people lose the information when files are accidentally deleted or even it could fall into the wrong hands. Ensure a proper backup strategy to keep your data on important devices and run them smoothly without hassles.</w:t>
       </w:r>
       <w:bookmarkStart w:id="13" w:name="_Toc101427045"/>
@@ -1954,7 +1964,7 @@
           <w:lang w:bidi="ar-SA"/>
         </w:rPr>
         <w:drawing>
-          <wp:inline distT="0" distB="0" distL="0" distR="0">
+          <wp:inline distT="0" distB="0" distL="0" distR="0" wp14:anchorId="67AEF98F" wp14:editId="3EA8D345">
             <wp:extent cx="5943298" cy="6905625"/>
             <wp:effectExtent l="0" t="0" r="635" b="0"/>
             <wp:docPr id="4" name="Picture 4" descr="C:\Users\mnk\Downloads\BSE 4TH SEMESTER\Sir Mukhtiar Zamin\LAB\UseCaseDiagram1.png"/>
@@ -2005,31 +2015,41 @@
       <w:bookmarkStart w:id="17" w:name="_Toc101427047"/>
       <w:bookmarkStart w:id="18" w:name="_Toc101427105"/>
     </w:p>
-    <w:bookmarkEnd w:id="17"/>
-    <w:bookmarkEnd w:id="18"/>
     <w:p>
       <w:pPr>
         <w:pStyle w:val="Heading2"/>
       </w:pPr>
+      <w:bookmarkStart w:id="19" w:name="_Toc101427048"/>
+      <w:bookmarkStart w:id="20" w:name="_Toc101427106"/>
+      <w:bookmarkStart w:id="21" w:name="_Toc108039717"/>
+      <w:bookmarkEnd w:id="17"/>
+      <w:bookmarkEnd w:id="18"/>
       <w:r>
         <w:lastRenderedPageBreak/>
         <w:t>Brief level use case:</w:t>
       </w:r>
+      <w:bookmarkEnd w:id="21"/>
     </w:p>
     <w:p>
       <w:pPr>
         <w:pStyle w:val="Heading3"/>
       </w:pPr>
-      <w:r>
-        <w:t>Muhammad Nawaz Khan(FA20-BSE-073)</w:t>
-      </w:r>
+      <w:bookmarkStart w:id="22" w:name="_Toc108039718"/>
+      <w:r>
+        <w:t xml:space="preserve">Muhammad Nawaz </w:t>
+      </w:r>
+      <w:r>
+        <w:t>Khan (</w:t>
+      </w:r>
+      <w:r>
+        <w:t>FA20-BSE-073)</w:t>
+      </w:r>
+      <w:bookmarkEnd w:id="22"/>
     </w:p>
     <w:p>
       <w:pPr>
         <w:pStyle w:val="Heading4"/>
       </w:pPr>
-      <w:bookmarkStart w:id="19" w:name="_Toc101427048"/>
-      <w:bookmarkStart w:id="20" w:name="_Toc101427106"/>
       <w:r>
         <w:t>Use case: Add faculty attendance:</w:t>
       </w:r>
@@ -2049,7 +2069,7 @@
     </w:p>
     <w:p>
       <w:r>
-        <w:t>The teacher can mark the attendance of the student using the system and the real time attendance can be updated in the system.</w:t>
+        <w:t>The teacher can mark the attendance of the student using the system on the specific date and the real time attendance can be updated in the system.</w:t>
       </w:r>
     </w:p>
     <w:p>
@@ -2077,19 +2097,17 @@
           <w:szCs w:val="22"/>
           <w:lang w:bidi="ur-PK"/>
         </w:rPr>
-        <w:t>The student teacher and faculty can view the real time attendance by using the system.</w:t>
-      </w:r>
-    </w:p>
-    <w:p>
-      <w:pPr>
-        <w:pStyle w:val="doclist"/>
+        <w:t xml:space="preserve">The student </w:t>
+      </w:r>
+      <w:r>
         <w:rPr>
           <w:rFonts w:ascii="Calibri" w:eastAsia="Calibri" w:hAnsi="Calibri" w:cs="Arial"/>
           <w:sz w:val="22"/>
           <w:szCs w:val="22"/>
           <w:lang w:bidi="ur-PK"/>
         </w:rPr>
-      </w:pPr>
+        <w:t>can view their attendance on the specific date. teacher</w:t>
+      </w:r>
       <w:r>
         <w:rPr>
           <w:rFonts w:ascii="Calibri" w:eastAsia="Calibri" w:hAnsi="Calibri" w:cs="Arial"/>
@@ -2097,7 +2115,7 @@
           <w:szCs w:val="22"/>
           <w:lang w:bidi="ur-PK"/>
         </w:rPr>
-        <w:t xml:space="preserve">The system generates the attendance list of student and faculty for </w:t>
+        <w:t xml:space="preserve"> can view the real time attendance </w:t>
       </w:r>
       <w:r>
         <w:rPr>
@@ -2106,7 +2124,73 @@
           <w:szCs w:val="22"/>
           <w:lang w:bidi="ur-PK"/>
         </w:rPr>
-        <w:t>admin.</w:t>
+        <w:t xml:space="preserve">of their class students </w:t>
+      </w:r>
+      <w:r>
+        <w:rPr>
+          <w:rFonts w:ascii="Calibri" w:eastAsia="Calibri" w:hAnsi="Calibri" w:cs="Arial"/>
+          <w:sz w:val="22"/>
+          <w:szCs w:val="22"/>
+          <w:lang w:bidi="ur-PK"/>
+        </w:rPr>
+        <w:t>by using the system</w:t>
+      </w:r>
+      <w:r>
+        <w:rPr>
+          <w:rFonts w:ascii="Calibri" w:eastAsia="Calibri" w:hAnsi="Calibri" w:cs="Arial"/>
+          <w:sz w:val="22"/>
+          <w:szCs w:val="22"/>
+          <w:lang w:bidi="ur-PK"/>
+        </w:rPr>
+        <w:t xml:space="preserve"> and the admin can view the real time class wise attendance of students through system.</w:t>
+      </w:r>
+    </w:p>
+    <w:p>
+      <w:pPr>
+        <w:pStyle w:val="Heading4"/>
+      </w:pPr>
+      <w:r>
+        <w:t>Use case: Modify student attendance:</w:t>
+      </w:r>
+    </w:p>
+    <w:p>
+      <w:pPr>
+        <w:pStyle w:val="doclist"/>
+        <w:rPr>
+          <w:rFonts w:ascii="Calibri" w:eastAsia="Calibri" w:hAnsi="Calibri" w:cs="Arial"/>
+          <w:sz w:val="22"/>
+          <w:szCs w:val="22"/>
+          <w:lang w:bidi="ur-PK"/>
+        </w:rPr>
+      </w:pPr>
+      <w:r>
+        <w:rPr>
+          <w:rFonts w:ascii="Calibri" w:eastAsia="Calibri" w:hAnsi="Calibri" w:cs="Arial"/>
+          <w:sz w:val="22"/>
+          <w:szCs w:val="22"/>
+          <w:lang w:bidi="ur-PK"/>
+        </w:rPr>
+        <w:t>The teacher can modify the attendance of the students which is already uploaded to the system.</w:t>
+      </w:r>
+    </w:p>
+    <w:p>
+      <w:pPr>
+        <w:pStyle w:val="doclist"/>
+        <w:rPr>
+          <w:rFonts w:ascii="Calibri" w:eastAsia="Calibri" w:hAnsi="Calibri" w:cs="Arial"/>
+          <w:sz w:val="22"/>
+          <w:szCs w:val="22"/>
+          <w:lang w:bidi="ur-PK"/>
+        </w:rPr>
+      </w:pPr>
+      <w:r>
+        <w:rPr>
+          <w:rFonts w:ascii="Calibri" w:eastAsia="Calibri" w:hAnsi="Calibri" w:cs="Arial"/>
+          <w:sz w:val="22"/>
+          <w:szCs w:val="22"/>
+          <w:lang w:bidi="ur-PK"/>
+        </w:rPr>
+        <w:t>The teacher enter the date to view the attendance on the specific date and can modify the attendance and upload it the new attendance will be saved in the system.</w:t>
       </w:r>
     </w:p>
     <w:p>
@@ -2123,11 +2207,11 @@
       <w:pPr>
         <w:pStyle w:val="Heading4"/>
       </w:pPr>
-      <w:bookmarkStart w:id="21" w:name="_Toc101427049"/>
+      <w:bookmarkStart w:id="23" w:name="_Toc101427049"/>
       <w:r>
         <w:t xml:space="preserve">Use Case: </w:t>
       </w:r>
-      <w:bookmarkEnd w:id="21"/>
+      <w:bookmarkEnd w:id="23"/>
       <w:r>
         <w:t>About Exams</w:t>
       </w:r>
@@ -2163,6 +2247,7 @@
         <w:pStyle w:val="Heading3"/>
       </w:pPr>
       <w:r>
+        <w:lastRenderedPageBreak/>
         <w:t>Abdullah Javed (FA20-BSE-052)</w:t>
       </w:r>
     </w:p>
@@ -2213,8 +2298,145 @@
           <w:b/>
           <w:bCs/>
         </w:rPr>
+        <w:t>Ehsanullah (FA20-BSE-068)</w:t>
+      </w:r>
+    </w:p>
+    <w:p>
+      <w:pPr>
+        <w:pStyle w:val="Heading4"/>
+      </w:pPr>
+      <w:r>
+        <w:t xml:space="preserve">Use Case: </w:t>
+      </w:r>
+      <w:r>
+        <w:t>View Result</w:t>
+      </w:r>
+      <w:r>
+        <w:t xml:space="preserve">  : Student Viewing Result</w:t>
+      </w:r>
+    </w:p>
+    <w:p>
+      <w:pPr>
+        <w:jc w:val="both"/>
+      </w:pPr>
+      <w:r>
+        <w:t>About Result use case will generate the result for student based on their request for view the result for the subjects. The results of student will be taken by teachers and the record will be submitted on system. The admin and teacher can modify and view the result of student. The guardian and st</w:t>
+      </w:r>
+      <w:r>
+        <w:t>udent can only view the result.</w:t>
+      </w:r>
+    </w:p>
+    <w:p>
+      <w:pPr>
+        <w:pStyle w:val="Heading4"/>
+      </w:pPr>
+      <w:r>
+        <w:t>Use Case: Add Result</w:t>
+      </w:r>
+      <w:r>
+        <w:t xml:space="preserve"> : Teacher Adding Result</w:t>
+      </w:r>
+    </w:p>
+    <w:p>
+      <w:pPr>
+        <w:jc w:val="both"/>
+      </w:pPr>
+      <w:r>
+        <w:t>The Add Result use case will create the result for teacher based on their request for Add the result for the subjects. The results of student will be taken by teachers and the record will be submitted on system. The admin and teacher can modify and view the result of student. The guardian and student can only view the result.</w:t>
+      </w:r>
+    </w:p>
+    <w:p>
+      <w:pPr>
+        <w:jc w:val="both"/>
+      </w:pPr>
+    </w:p>
+    <w:p>
+      <w:pPr>
+        <w:pStyle w:val="Heading3"/>
+        <w:rPr>
+          <w:b/>
+          <w:bCs/>
+        </w:rPr>
+      </w:pPr>
+      <w:r>
+        <w:rPr>
+          <w:b/>
+          <w:bCs/>
+        </w:rPr>
+        <w:t>Faizan Zaheer  (FA20-BSE-045)</w:t>
+      </w:r>
+    </w:p>
+    <w:p>
+      <w:pPr>
+        <w:pStyle w:val="Heading4"/>
+      </w:pPr>
+      <w:r>
+        <w:t>Use Case: Add Events</w:t>
+      </w:r>
+    </w:p>
+    <w:p>
+      <w:pPr>
+        <w:jc w:val="both"/>
+      </w:pPr>
+      <w:r>
+        <w:t xml:space="preserve">In Events Usecase Event Manager Will Add the Event,View events,delete events,monitor events status online,manage series and schedules of events ,monitor Venue and Parcipants records and show the list of parcipants and release  the schedules of events and events detail.Event Manager make changes or modify the events and parcipants  view the Events and schedule of events.  </w:t>
+      </w:r>
+    </w:p>
+    <w:p>
+      <w:pPr>
+        <w:pStyle w:val="Heading4"/>
+      </w:pPr>
+      <w:r>
+        <w:t>Use Case: Delete Events</w:t>
+      </w:r>
+    </w:p>
+    <w:p>
+      <w:pPr>
+        <w:jc w:val="both"/>
+      </w:pPr>
+      <w:r>
+        <w:t xml:space="preserve">In Events Usecase Event Manager Will delete events,monitor events status online, monitor Venue and Parcipants records and show the list of parcipants and release  the schedules of events and events detail.Event Manager make changes or modify the events and parcipants  view the Events and schedule of events.  </w:t>
+      </w:r>
+    </w:p>
+    <w:p>
+      <w:pPr>
+        <w:pStyle w:val="Heading4"/>
+      </w:pPr>
+      <w:r>
+        <w:t>Use Case: View Events</w:t>
+      </w:r>
+    </w:p>
+    <w:p>
+      <w:pPr>
+        <w:jc w:val="both"/>
+      </w:pPr>
+      <w:r>
+        <w:t>In Events Usecase Event Manager Will Add the Event,View events,delete events,monitor events status online,manage series and schedules of events ,monitor Venue and Parcipants records.</w:t>
+      </w:r>
+    </w:p>
+    <w:p>
+      <w:pPr>
+        <w:pStyle w:val="Heading4"/>
+      </w:pPr>
+      <w:r>
         <w:lastRenderedPageBreak/>
-        <w:t>Ehsanullah (FA20-BSE-068)</w:t>
+        <w:t>Use Case: Manage Events</w:t>
+      </w:r>
+    </w:p>
+    <w:p>
+      <w:pPr>
+        <w:jc w:val="both"/>
+      </w:pPr>
+      <w:r>
+        <w:t xml:space="preserve">In Events Usecase Event Manager Will manage series and schedules of events ,monitor Venue and Parcipants records and show the list of parcipants and release  the schedules of events and events detail.Event Manager make changes or modify the events and parcipants  view the Events and schedule of events.  </w:t>
+      </w:r>
+    </w:p>
+    <w:p>
+      <w:pPr>
+        <w:pStyle w:val="Heading3"/>
+      </w:pPr>
+      <w:r>
+        <w:t>Irfan khan FA20-BSE-070</w:t>
       </w:r>
     </w:p>
     <w:p>
@@ -2222,302 +2444,165 @@
         <w:pStyle w:val="Heading4"/>
       </w:pPr>
       <w:r>
-        <w:t xml:space="preserve">Use Case: </w:t>
-      </w:r>
-      <w:r>
-        <w:t>View Result</w:t>
-      </w:r>
-      <w:r>
-        <w:t xml:space="preserve">  : Student Viewing Result</w:t>
-      </w:r>
-    </w:p>
-    <w:p>
-      <w:pPr>
-        <w:jc w:val="both"/>
-      </w:pPr>
-      <w:r>
-        <w:t>About Result use case will generate the result for student based on their request for view the result for the subjects. The results of student will be taken by teachers and the record will be submitted on system. The admin and teacher can modify and view the result of student. The guardian and st</w:t>
-      </w:r>
-      <w:r>
-        <w:t>udent can only view the result.</w:t>
+        <w:rPr>
+          <w:color w:val="548DD4" w:themeColor="text2" w:themeTint="99"/>
+        </w:rPr>
+        <w:t>Use Case</w:t>
+      </w:r>
+      <w:r>
+        <w:rPr>
+          <w:color w:val="548DD4" w:themeColor="text2" w:themeTint="99"/>
+        </w:rPr>
+        <w:t xml:space="preserve"> UC1</w:t>
+      </w:r>
+      <w:r>
+        <w:rPr>
+          <w:color w:val="548DD4" w:themeColor="text2" w:themeTint="99"/>
+        </w:rPr>
+        <w:t>: register account</w:t>
+      </w:r>
+    </w:p>
+    <w:p>
+      <w:r>
+        <w:t>User opens the School management system and clicks on the register button</w:t>
+      </w:r>
+      <w:r>
+        <w:t xml:space="preserve"> </w:t>
+      </w:r>
+      <w:r>
+        <w:t>on his dashboard for student or teacher register in system</w:t>
+      </w:r>
+      <w:r>
+        <w:t>. The system takes the user to the registration page</w:t>
+      </w:r>
+      <w:r>
+        <w:t xml:space="preserve"> for which he want to register</w:t>
+      </w:r>
+      <w:r>
+        <w:t>. The user is required to enter information asked by the system. The user then enters his f</w:t>
+      </w:r>
+      <w:r>
+        <w:t xml:space="preserve">irst </w:t>
+      </w:r>
+      <w:r>
+        <w:t>name,</w:t>
+      </w:r>
+      <w:r>
+        <w:t xml:space="preserve"> last</w:t>
+      </w:r>
+      <w:r>
+        <w:t xml:space="preserve"> </w:t>
+      </w:r>
+      <w:r>
+        <w:t>name,</w:t>
+      </w:r>
+      <w:r>
+        <w:t xml:space="preserve"> </w:t>
+      </w:r>
+      <w:r>
+        <w:t>id, email</w:t>
+      </w:r>
+      <w:r>
+        <w:t>, class</w:t>
+      </w:r>
+      <w:r>
+        <w:t xml:space="preserve"> </w:t>
+      </w:r>
+      <w:r>
+        <w:t xml:space="preserve">and password. The system then checks if the user is already registered or not. If he is not registered the system validates and registers him as a </w:t>
+      </w:r>
+      <w:r>
+        <w:t>student or teacher</w:t>
+      </w:r>
+      <w:r>
+        <w:t>.</w:t>
       </w:r>
     </w:p>
     <w:p>
       <w:pPr>
         <w:pStyle w:val="Heading4"/>
-      </w:pPr>
-      <w:r>
-        <w:t>Use Case: Add Result</w:t>
-      </w:r>
-      <w:r>
-        <w:t xml:space="preserve"> : Teacher Adding Result</w:t>
-      </w:r>
-    </w:p>
-    <w:p>
-      <w:pPr>
-        <w:jc w:val="both"/>
-      </w:pPr>
-      <w:r>
-        <w:t>The Add Result use case will create the result for teacher based on their request for Add the result for the subjects. The results of student will be taken by teachers and the record will be submitted on system. The admin and teacher can modify and view the result of student. The guardian and student can only view the result.</w:t>
-      </w:r>
-    </w:p>
-    <w:p>
-      <w:pPr>
-        <w:jc w:val="both"/>
-      </w:pPr>
+        <w:rPr>
+          <w:color w:val="548DD4" w:themeColor="text2" w:themeTint="99"/>
+        </w:rPr>
+      </w:pPr>
+      <w:r>
+        <w:rPr>
+          <w:color w:val="548DD4" w:themeColor="text2" w:themeTint="99"/>
+        </w:rPr>
+        <w:t>Use Case</w:t>
+      </w:r>
+      <w:r>
+        <w:rPr>
+          <w:color w:val="548DD4" w:themeColor="text2" w:themeTint="99"/>
+        </w:rPr>
+        <w:t xml:space="preserve"> UC2</w:t>
+      </w:r>
+      <w:r>
+        <w:rPr>
+          <w:color w:val="548DD4" w:themeColor="text2" w:themeTint="99"/>
+        </w:rPr>
+        <w:t>: login</w:t>
+      </w:r>
+    </w:p>
+    <w:p>
+      <w:r>
+        <w:t>User opens the School management system and clicks on the login button. The system takes the user to the login page. The user is required to enter information asked by the system which is the username and the password. The system then checks if the user is already registered or not. If he is registered the system validates and logs him in.</w:t>
+      </w:r>
+    </w:p>
+    <w:p>
+      <w:pPr>
+        <w:pStyle w:val="Heading4"/>
+        <w:rPr>
+          <w:color w:val="548DD4" w:themeColor="text2" w:themeTint="99"/>
+        </w:rPr>
+      </w:pPr>
+      <w:r>
+        <w:rPr>
+          <w:color w:val="548DD4" w:themeColor="text2" w:themeTint="99"/>
+        </w:rPr>
+        <w:t xml:space="preserve">Use Case UC3: Request portal Access </w:t>
+      </w:r>
+    </w:p>
+    <w:p>
+      <w:r>
+        <w:t>User opens the School management system and clicks on the register button. The system takes the user to the registration page. The user is required to enter information asked by the system. The user then enters his full name, email, address, phone number and password. The System gives to access to log in to System if the user is enter correct and valid information for registration of a user account. If he is register to the system. The System validates and registers him as a User</w:t>
+      </w:r>
+    </w:p>
+    <w:p>
+      <w:pPr>
+        <w:pStyle w:val="Heading2"/>
+        <w:rPr>
+          <w:color w:val="548DD4" w:themeColor="text2" w:themeTint="99"/>
+        </w:rPr>
+      </w:pPr>
+      <w:bookmarkStart w:id="24" w:name="_Toc101427050"/>
+      <w:bookmarkStart w:id="25" w:name="_Toc101427107"/>
+      <w:bookmarkStart w:id="26" w:name="_Toc108039725"/>
+      <w:r>
+        <w:rPr>
+          <w:color w:val="548DD4" w:themeColor="text2" w:themeTint="99"/>
+        </w:rPr>
+        <w:t>Fully dressed use case:</w:t>
+      </w:r>
+      <w:bookmarkEnd w:id="26"/>
     </w:p>
     <w:p>
       <w:pPr>
         <w:pStyle w:val="Heading3"/>
-        <w:rPr>
-          <w:b/>
-          <w:bCs/>
-        </w:rPr>
-      </w:pPr>
-      <w:r>
-        <w:rPr>
-          <w:b/>
-          <w:bCs/>
-        </w:rPr>
-        <w:t>Faizan Zaheer  (FA20-BSE-045)</w:t>
-      </w:r>
+      </w:pPr>
+      <w:bookmarkStart w:id="27" w:name="_Toc108039726"/>
+      <w:r>
+        <w:t>Muhammad Nawaz Khan (FA20-BSE-073)</w:t>
+      </w:r>
+      <w:bookmarkEnd w:id="27"/>
     </w:p>
     <w:p>
       <w:pPr>
         <w:pStyle w:val="Heading4"/>
-      </w:pPr>
-      <w:r>
-        <w:t>Use Case: Add Events</w:t>
-      </w:r>
-    </w:p>
-    <w:p>
-      <w:pPr>
-        <w:jc w:val="both"/>
-      </w:pPr>
-      <w:r>
-        <w:t xml:space="preserve">In Events Usecase Event Manager Will Add the Event,View events,delete events,monitor events status online,manage series and schedules of events ,monitor Venue and Parcipants records and show the list of parcipants and release  the schedules of events and events detail.Event Manager make changes or modify the events and parcipants  view the Events and schedule of events.  </w:t>
-      </w:r>
-    </w:p>
-    <w:p>
-      <w:pPr>
-        <w:pStyle w:val="Heading4"/>
-      </w:pPr>
-      <w:r>
-        <w:t>Use Case: Delete Events</w:t>
-      </w:r>
-    </w:p>
-    <w:p>
-      <w:pPr>
-        <w:jc w:val="both"/>
-      </w:pPr>
-      <w:r>
-        <w:t xml:space="preserve">In Events Usecase Event Manager Will delete events,monitor events status online, monitor Venue and Parcipants records and show the list of parcipants and release  the schedules of events and events detail.Event Manager make changes or modify the events and parcipants  view the Events and schedule of events.  </w:t>
-      </w:r>
-    </w:p>
-    <w:p>
-      <w:pPr>
-        <w:pStyle w:val="Heading4"/>
-      </w:pPr>
-      <w:r>
-        <w:t>Use Case: View Events</w:t>
-      </w:r>
-    </w:p>
-    <w:p>
-      <w:pPr>
-        <w:jc w:val="both"/>
-      </w:pPr>
-      <w:r>
-        <w:t>In Events Usecase Event Manager Will Add the Event,View events,delete events,monitor events status online,manage series and schedules of events ,monitor Venue and Parcipants records.</w:t>
-      </w:r>
-    </w:p>
-    <w:p>
-      <w:pPr>
-        <w:pStyle w:val="Heading4"/>
-      </w:pPr>
-      <w:r>
-        <w:t>Use Case: Manage Events</w:t>
-      </w:r>
-    </w:p>
-    <w:p>
-      <w:pPr>
-        <w:jc w:val="both"/>
-      </w:pPr>
-      <w:r>
-        <w:t xml:space="preserve">In Events Usecase Event Manager Will manage series and schedules of events ,monitor Venue and Parcipants records and show the list of parcipants and release  the schedules of events and events detail.Event Manager make changes or modify the events and parcipants  view the Events and schedule of events.  </w:t>
-      </w:r>
-    </w:p>
-    <w:p>
-      <w:pPr>
-        <w:pStyle w:val="Heading3"/>
-      </w:pPr>
-      <w:r>
-        <w:t>Irfan khan FA20-BSE-070</w:t>
-      </w:r>
-    </w:p>
-    <w:p>
-      <w:pPr>
-        <w:pStyle w:val="Heading4"/>
-      </w:pPr>
-      <w:r>
-        <w:rPr>
-          <w:color w:val="548DD4" w:themeColor="text2" w:themeTint="99"/>
-        </w:rPr>
-        <w:t>Use Case</w:t>
-      </w:r>
-      <w:r>
-        <w:rPr>
-          <w:color w:val="548DD4" w:themeColor="text2" w:themeTint="99"/>
-        </w:rPr>
-        <w:t xml:space="preserve"> UC1</w:t>
-      </w:r>
-      <w:r>
-        <w:rPr>
-          <w:color w:val="548DD4" w:themeColor="text2" w:themeTint="99"/>
-        </w:rPr>
-        <w:t>: register account</w:t>
-      </w:r>
-    </w:p>
-    <w:p>
-      <w:r>
-        <w:t>User opens the School management system and clicks on the register button</w:t>
-      </w:r>
-      <w:r>
-        <w:t xml:space="preserve"> </w:t>
-      </w:r>
-      <w:r>
-        <w:t>on his dashboard for student or teacher register in system</w:t>
-      </w:r>
-      <w:r>
-        <w:t>. The system takes the user to the registration page</w:t>
-      </w:r>
-      <w:r>
-        <w:t xml:space="preserve"> for which he want to register</w:t>
-      </w:r>
-      <w:r>
-        <w:t xml:space="preserve">. The user is required to enter information asked by the system. The user then enters his </w:t>
-      </w:r>
-      <w:r>
-        <w:lastRenderedPageBreak/>
-        <w:t>f</w:t>
-      </w:r>
-      <w:r>
-        <w:t xml:space="preserve">irst </w:t>
-      </w:r>
-      <w:r>
-        <w:t>name,</w:t>
-      </w:r>
-      <w:r>
-        <w:t xml:space="preserve"> last</w:t>
-      </w:r>
-      <w:r>
-        <w:t xml:space="preserve"> </w:t>
-      </w:r>
-      <w:r>
-        <w:t>name,</w:t>
-      </w:r>
-      <w:r>
-        <w:t xml:space="preserve"> </w:t>
-      </w:r>
-      <w:r>
-        <w:t>id, email</w:t>
-      </w:r>
-      <w:r>
-        <w:t>, class</w:t>
-      </w:r>
-      <w:r>
-        <w:t xml:space="preserve"> </w:t>
-      </w:r>
-      <w:r>
-        <w:t xml:space="preserve">and password. The system then checks if the user is already registered or not. If he is not registered the system validates and registers him as a </w:t>
-      </w:r>
-      <w:r>
-        <w:t>student or teacher</w:t>
-      </w:r>
-      <w:r>
-        <w:t>.</w:t>
-      </w:r>
-    </w:p>
-    <w:p>
-      <w:pPr>
-        <w:pStyle w:val="Heading4"/>
-        <w:rPr>
-          <w:color w:val="548DD4" w:themeColor="text2" w:themeTint="99"/>
-        </w:rPr>
-      </w:pPr>
-      <w:r>
-        <w:rPr>
-          <w:color w:val="548DD4" w:themeColor="text2" w:themeTint="99"/>
-        </w:rPr>
-        <w:t>Use Case</w:t>
-      </w:r>
-      <w:r>
-        <w:rPr>
-          <w:color w:val="548DD4" w:themeColor="text2" w:themeTint="99"/>
-        </w:rPr>
-        <w:t xml:space="preserve"> UC2</w:t>
-      </w:r>
-      <w:r>
-        <w:rPr>
-          <w:color w:val="548DD4" w:themeColor="text2" w:themeTint="99"/>
-        </w:rPr>
-        <w:t>: login</w:t>
-      </w:r>
-    </w:p>
-    <w:p>
-      <w:r>
-        <w:t>User opens the School management system and clicks on the login button. The system takes the user to the login page. The user is required to enter information asked by the system which is the username and the password. The system then checks if the user is already registered or not. If he is registered the system validates and logs him in.</w:t>
-      </w:r>
-    </w:p>
-    <w:p>
-      <w:pPr>
-        <w:pStyle w:val="Heading4"/>
-        <w:rPr>
-          <w:color w:val="548DD4" w:themeColor="text2" w:themeTint="99"/>
-        </w:rPr>
-      </w:pPr>
-      <w:r>
-        <w:rPr>
-          <w:color w:val="548DD4" w:themeColor="text2" w:themeTint="99"/>
-        </w:rPr>
-        <w:t xml:space="preserve">Use Case UC3: Request portal Access </w:t>
-      </w:r>
-    </w:p>
-    <w:p>
-      <w:r>
-        <w:t>User opens the School management system and clicks on the register button. The system takes the user to the registration page. The user is required to enter information asked by the system. The user then enters his full name, email, address, phone number and password. The System gives to access to log in to System if the user is enter correct and valid information for registration of a user account. If he is register to the system. The System validates and registers him as a User</w:t>
-      </w:r>
-    </w:p>
-    <w:p>
-      <w:pPr>
-        <w:pStyle w:val="Heading2"/>
-        <w:rPr>
-          <w:color w:val="548DD4" w:themeColor="text2" w:themeTint="99"/>
-        </w:rPr>
-      </w:pPr>
-      <w:r>
-        <w:rPr>
-          <w:color w:val="548DD4" w:themeColor="text2" w:themeTint="99"/>
-        </w:rPr>
-        <w:t>Fully dressed use case:</w:t>
-      </w:r>
-    </w:p>
-    <w:p>
-      <w:pPr>
-        <w:pStyle w:val="Heading3"/>
-      </w:pPr>
-      <w:r>
-        <w:t>Muhammad Nawaz Khan (FA20-BSE-073)</w:t>
-      </w:r>
-    </w:p>
-    <w:p>
-      <w:pPr>
-        <w:pStyle w:val="Heading4"/>
-        <w:rPr>
-          <w:rStyle w:val="docemphstrong"/>
-        </w:rPr>
-      </w:pPr>
-      <w:bookmarkStart w:id="22" w:name="_Toc101427050"/>
-      <w:bookmarkStart w:id="23" w:name="_Toc101427107"/>
+        <w:rPr>
+          <w:rStyle w:val="docemphstrong"/>
+        </w:rPr>
+      </w:pPr>
       <w:r>
         <w:rPr>
           <w:rStyle w:val="docemphstrong"/>
@@ -2654,6 +2739,7 @@
           <w:sz w:val="24"/>
           <w:szCs w:val="24"/>
         </w:rPr>
+        <w:lastRenderedPageBreak/>
         <w:t>The system generates attendance lists and inform the admin that which faculty member is absent.</w:t>
       </w:r>
     </w:p>
@@ -2821,7 +2907,6 @@
           <w:sz w:val="24"/>
           <w:szCs w:val="24"/>
         </w:rPr>
-        <w:lastRenderedPageBreak/>
         <w:t>Admin can view the real time attendance.</w:t>
       </w:r>
     </w:p>
@@ -3072,7 +3157,21 @@
           <w:rStyle w:val="docemphstrong"/>
           <w:color w:val="8DB3E2" w:themeColor="text2" w:themeTint="66"/>
         </w:rPr>
-        <w:t>Use Case UC1: Add Student attendance</w:t>
+        <w:t>Use Case UC</w:t>
+      </w:r>
+      <w:r>
+        <w:rPr>
+          <w:rStyle w:val="docemphstrong"/>
+          <w:color w:val="8DB3E2" w:themeColor="text2" w:themeTint="66"/>
+        </w:rPr>
+        <w:t>2</w:t>
+      </w:r>
+      <w:r>
+        <w:rPr>
+          <w:rStyle w:val="docemphstrong"/>
+          <w:color w:val="8DB3E2" w:themeColor="text2" w:themeTint="66"/>
+        </w:rPr>
+        <w:t>: Add Student attendance</w:t>
       </w:r>
     </w:p>
     <w:p>
@@ -3100,7 +3199,7 @@
         <w:t>scope</w:t>
       </w:r>
       <w:r>
-        <w:t xml:space="preserve">: mark student attendance </w:t>
+        <w:t xml:space="preserve">: Mark student attendance </w:t>
       </w:r>
     </w:p>
     <w:p>
@@ -3136,6 +3235,7 @@
           <w:b/>
           <w:bCs/>
         </w:rPr>
+        <w:lastRenderedPageBreak/>
         <w:t>Stake holder and interest:</w:t>
       </w:r>
     </w:p>
@@ -3146,21 +3246,16 @@
     </w:p>
     <w:p>
       <w:r>
-        <w:t>In the system and there is less chance of errors to forgot attendance.</w:t>
-      </w:r>
-    </w:p>
-    <w:p>
-      <w:r>
-        <w:t>Student: students want to get rid of traditional list to check their attendance and the system is very useful to for student to view their updated attendance.</w:t>
-      </w:r>
-    </w:p>
-    <w:p>
-      <w:pPr>
-        <w:rPr>
-          <w:rStyle w:val="docemphstrong"/>
-        </w:rPr>
-      </w:pPr>
-      <w:r>
+        <w:t>In the system and there is less chance of errors to forgot mark the attendance.</w:t>
+      </w:r>
+    </w:p>
+    <w:p>
+      <w:r>
+        <w:t>Student: students want to get rid of traditional list to check their attendance and the system is to correct information of student attendance</w:t>
+      </w:r>
+    </w:p>
+    <w:p>
+      <w:pPr>
         <w:rPr>
           <w:rStyle w:val="docemphstrong"/>
           <w:rFonts w:ascii="Times New Roman" w:eastAsia="Times New Roman" w:hAnsi="Times New Roman"/>
@@ -3169,21 +3264,7 @@
           <w:sz w:val="24"/>
           <w:szCs w:val="24"/>
         </w:rPr>
-        <w:t>Preconditions:</w:t>
-      </w:r>
-      <w:r>
-        <w:rPr>
-          <w:rStyle w:val="docemphstrong"/>
-        </w:rPr>
-        <w:t xml:space="preserve"> Teacher must be identified and authenticated.</w:t>
-      </w:r>
-    </w:p>
-    <w:p/>
-    <w:p>
-      <w:r>
-        <w:lastRenderedPageBreak/>
-        <w:t xml:space="preserve"> </w:t>
-      </w:r>
+      </w:pPr>
       <w:r>
         <w:rPr>
           <w:rStyle w:val="docemphstrong"/>
@@ -3193,172 +3274,175 @@
           <w:sz w:val="24"/>
           <w:szCs w:val="24"/>
         </w:rPr>
-        <w:t>Success guarantee</w:t>
-      </w:r>
-      <w:r>
-        <w:t xml:space="preserve"> (or Postconditions): The process of Taking attendance become easy and the real time attendance can be updated in the system.</w:t>
-      </w:r>
-    </w:p>
-    <w:p>
-      <w:pPr>
-        <w:rPr>
-          <w:rStyle w:val="docemphstrong"/>
-          <w:rFonts w:ascii="Times New Roman" w:eastAsia="Times New Roman" w:hAnsi="Times New Roman" w:cs="Times New Roman"/>
+        <w:t>Preconditions:</w:t>
+      </w:r>
+    </w:p>
+    <w:p>
+      <w:pPr>
+        <w:pStyle w:val="ListParagraph"/>
+        <w:numPr>
+          <w:ilvl w:val="0"/>
+          <w:numId w:val="54"/>
+        </w:numPr>
+        <w:rPr>
+          <w:rStyle w:val="docemphstrong"/>
+        </w:rPr>
+      </w:pPr>
+      <w:r>
+        <w:rPr>
+          <w:rStyle w:val="docemphstrong"/>
+        </w:rPr>
+        <w:t>Teacher must be identified and authenticated.</w:t>
+      </w:r>
+    </w:p>
+    <w:p>
+      <w:pPr>
+        <w:pStyle w:val="ListParagraph"/>
+        <w:numPr>
+          <w:ilvl w:val="0"/>
+          <w:numId w:val="54"/>
+        </w:numPr>
+        <w:rPr>
+          <w:rStyle w:val="docemphstrong"/>
+        </w:rPr>
+      </w:pPr>
+      <w:r>
+        <w:rPr>
+          <w:rStyle w:val="docemphstrong"/>
+        </w:rPr>
+        <w:t>The teacher must be the form master of the class</w:t>
+      </w:r>
+    </w:p>
+    <w:p/>
+    <w:p>
+      <w:r>
+        <w:t xml:space="preserve"> </w:t>
+      </w:r>
+      <w:r>
+        <w:rPr>
+          <w:rStyle w:val="docemphstrong"/>
+          <w:rFonts w:ascii="Times New Roman" w:eastAsia="Times New Roman" w:hAnsi="Times New Roman"/>
           <w:b/>
           <w:bCs/>
           <w:sz w:val="24"/>
           <w:szCs w:val="24"/>
         </w:rPr>
-      </w:pPr>
-      <w:r>
-        <w:rPr>
-          <w:rStyle w:val="docemphstrong"/>
-          <w:rFonts w:ascii="Times New Roman" w:eastAsia="Times New Roman" w:hAnsi="Times New Roman"/>
+        <w:t>Success guarantee</w:t>
+      </w:r>
+      <w:r>
+        <w:t xml:space="preserve"> (or Postconditions): The process of Taking attendance become easy and the real time attendance is updated in the system.</w:t>
+      </w:r>
+    </w:p>
+    <w:p>
+      <w:pPr>
+        <w:rPr>
+          <w:rStyle w:val="docemphstrong"/>
+          <w:rFonts w:ascii="Times New Roman" w:eastAsia="Times New Roman" w:hAnsi="Times New Roman" w:cs="Times New Roman"/>
           <w:b/>
           <w:bCs/>
           <w:sz w:val="24"/>
           <w:szCs w:val="24"/>
         </w:rPr>
-        <w:t>Main success scenario or Basic flow:</w:t>
-      </w:r>
-    </w:p>
-    <w:p>
-      <w:pPr>
-        <w:pStyle w:val="ListParagraph"/>
-        <w:numPr>
-          <w:ilvl w:val="0"/>
-          <w:numId w:val="6"/>
-        </w:numPr>
-        <w:spacing w:after="160" w:line="256" w:lineRule="auto"/>
-      </w:pPr>
-      <w:r>
-        <w:t>Teacher marks attendance of students using the system and records is saved in the database.</w:t>
-      </w:r>
-    </w:p>
-    <w:p>
-      <w:pPr>
-        <w:pStyle w:val="ListParagraph"/>
-        <w:numPr>
-          <w:ilvl w:val="0"/>
-          <w:numId w:val="6"/>
-        </w:numPr>
-        <w:spacing w:after="160" w:line="256" w:lineRule="auto"/>
-      </w:pPr>
-      <w:r>
-        <w:t>The system generates attendance report for admin.</w:t>
-      </w:r>
-    </w:p>
-    <w:p>
-      <w:pPr>
-        <w:rPr>
-          <w:rStyle w:val="docemphstrong"/>
-          <w:rFonts w:ascii="Times New Roman" w:eastAsia="Times New Roman" w:hAnsi="Times New Roman" w:cs="Times New Roman"/>
+      </w:pPr>
+      <w:r>
+        <w:rPr>
+          <w:rStyle w:val="docemphstrong"/>
+          <w:rFonts w:ascii="Times New Roman" w:eastAsia="Times New Roman" w:hAnsi="Times New Roman"/>
           <w:b/>
           <w:bCs/>
           <w:sz w:val="24"/>
           <w:szCs w:val="24"/>
         </w:rPr>
-      </w:pPr>
-      <w:r>
-        <w:rPr>
-          <w:rStyle w:val="docemphstrong"/>
-          <w:rFonts w:ascii="Times New Roman" w:eastAsia="Times New Roman" w:hAnsi="Times New Roman"/>
+        <w:t>Main success scenario or Basic flow:</w:t>
+      </w:r>
+    </w:p>
+    <w:p>
+      <w:pPr>
+        <w:pStyle w:val="ListParagraph"/>
+        <w:numPr>
+          <w:ilvl w:val="0"/>
+          <w:numId w:val="6"/>
+        </w:numPr>
+        <w:spacing w:after="160" w:line="256" w:lineRule="auto"/>
+      </w:pPr>
+      <w:r>
+        <w:t>Teacher wants to open school management system to mark the attendance of students.</w:t>
+      </w:r>
+    </w:p>
+    <w:p>
+      <w:pPr>
+        <w:pStyle w:val="ListParagraph"/>
+        <w:numPr>
+          <w:ilvl w:val="0"/>
+          <w:numId w:val="6"/>
+        </w:numPr>
+        <w:spacing w:after="160" w:line="256" w:lineRule="auto"/>
+      </w:pPr>
+      <w:r>
+        <w:t xml:space="preserve">The system opens the mark attendance page for the teacher. </w:t>
+      </w:r>
+    </w:p>
+    <w:p>
+      <w:pPr>
+        <w:pStyle w:val="ListParagraph"/>
+        <w:numPr>
+          <w:ilvl w:val="0"/>
+          <w:numId w:val="6"/>
+        </w:numPr>
+        <w:spacing w:after="160" w:line="256" w:lineRule="auto"/>
+        <w:rPr>
+          <w:rFonts w:ascii="Times New Roman" w:eastAsia="Times New Roman" w:hAnsi="Times New Roman" w:cs="Times New Roman"/>
           <w:b/>
           <w:bCs/>
           <w:sz w:val="24"/>
           <w:szCs w:val="24"/>
         </w:rPr>
-        <w:t>Extension or alternative flows:</w:t>
-      </w:r>
-    </w:p>
-    <w:p>
-      <w:r>
-        <w:rPr>
+      </w:pPr>
+      <w:r>
+        <w:t>The mark the student attendance of the on the form.</w:t>
+      </w:r>
+    </w:p>
+    <w:p>
+      <w:pPr>
+        <w:pStyle w:val="ListParagraph"/>
+        <w:numPr>
+          <w:ilvl w:val="0"/>
+          <w:numId w:val="6"/>
+        </w:numPr>
+        <w:spacing w:after="160" w:line="256" w:lineRule="auto"/>
+        <w:rPr>
+          <w:rFonts w:ascii="Times New Roman" w:eastAsia="Times New Roman" w:hAnsi="Times New Roman" w:cs="Times New Roman"/>
+          <w:b/>
+          <w:bCs/>
           <w:sz w:val="24"/>
           <w:szCs w:val="24"/>
         </w:rPr>
-        <w:t>At any time, the internet can be gone:</w:t>
-      </w:r>
-    </w:p>
-    <w:p>
-      <w:pPr>
-        <w:pStyle w:val="ListParagraph"/>
-        <w:numPr>
-          <w:ilvl w:val="0"/>
-          <w:numId w:val="7"/>
-        </w:numPr>
+      </w:pPr>
+      <w:r>
+        <w:t xml:space="preserve">The teacher saves the attendance and the record saved on the database. </w:t>
+      </w:r>
+    </w:p>
+    <w:p>
+      <w:pPr>
         <w:spacing w:after="160" w:line="256" w:lineRule="auto"/>
-      </w:pPr>
-      <w:r>
-        <w:t>During the marking or updating attendance any time the internet connection may be gone.</w:t>
-      </w:r>
-    </w:p>
-    <w:p>
-      <w:pPr>
-        <w:pStyle w:val="ListParagraph"/>
-        <w:numPr>
-          <w:ilvl w:val="0"/>
-          <w:numId w:val="7"/>
-        </w:numPr>
-        <w:spacing w:after="160" w:line="256" w:lineRule="auto"/>
-      </w:pPr>
-      <w:r>
-        <w:t>The system will be interrupted, and the teacher will not be able to use the system.</w:t>
-      </w:r>
-    </w:p>
-    <w:p>
-      <w:pPr>
-        <w:pStyle w:val="ListParagraph"/>
-        <w:numPr>
-          <w:ilvl w:val="0"/>
-          <w:numId w:val="7"/>
-        </w:numPr>
-        <w:spacing w:after="160" w:line="256" w:lineRule="auto"/>
-      </w:pPr>
-      <w:r>
-        <w:t>After the fixing the internet, the user will login and continue back to his work.</w:t>
-      </w:r>
-    </w:p>
-    <w:p/>
-    <w:p>
-      <w:pPr>
-        <w:rPr>
+        <w:rPr>
+          <w:rFonts w:ascii="Times New Roman" w:eastAsia="Times New Roman" w:hAnsi="Times New Roman" w:cs="Times New Roman"/>
+          <w:b/>
+          <w:bCs/>
           <w:sz w:val="24"/>
           <w:szCs w:val="24"/>
         </w:rPr>
       </w:pPr>
       <w:r>
         <w:rPr>
+          <w:rStyle w:val="docemphstrong"/>
+          <w:rFonts w:ascii="Times New Roman" w:eastAsia="Times New Roman" w:hAnsi="Times New Roman"/>
+          <w:b/>
+          <w:bCs/>
           <w:sz w:val="24"/>
           <w:szCs w:val="24"/>
         </w:rPr>
-        <w:t>At any time, system fails:</w:t>
-      </w:r>
-    </w:p>
-    <w:p>
-      <w:pPr>
-        <w:pStyle w:val="ListParagraph"/>
-        <w:numPr>
-          <w:ilvl w:val="0"/>
-          <w:numId w:val="8"/>
-        </w:numPr>
-        <w:spacing w:after="160" w:line="256" w:lineRule="auto"/>
-      </w:pPr>
-      <w:r>
-        <w:t>The system can fail any time. The system it will save the work.</w:t>
-      </w:r>
-    </w:p>
-    <w:p>
-      <w:pPr>
-        <w:pStyle w:val="ListParagraph"/>
-        <w:numPr>
-          <w:ilvl w:val="0"/>
-          <w:numId w:val="8"/>
-        </w:numPr>
-        <w:spacing w:after="160" w:line="256" w:lineRule="auto"/>
-      </w:pPr>
-      <w:r>
-        <w:t>User will restart the system and request for recovery the system will start from the prior state.</w:t>
+        <w:t>Extension or alternative flows:</w:t>
       </w:r>
     </w:p>
     <w:p>
@@ -3373,7 +3457,7 @@
           <w:sz w:val="24"/>
           <w:szCs w:val="24"/>
         </w:rPr>
-        <w:t>If system does not recover:</w:t>
+        <w:t>At any time, system fails:</w:t>
       </w:r>
     </w:p>
     <w:p>
@@ -3381,12 +3465,12 @@
         <w:pStyle w:val="ListParagraph"/>
         <w:numPr>
           <w:ilvl w:val="0"/>
-          <w:numId w:val="9"/>
+          <w:numId w:val="8"/>
         </w:numPr>
         <w:spacing w:after="160" w:line="256" w:lineRule="auto"/>
       </w:pPr>
       <w:r>
-        <w:t xml:space="preserve">The user will suspend the operation and the system will show an error message. </w:t>
+        <w:t>The system can fail any time</w:t>
       </w:r>
     </w:p>
     <w:p>
@@ -3394,35 +3478,287 @@
         <w:pStyle w:val="ListParagraph"/>
         <w:numPr>
           <w:ilvl w:val="0"/>
-          <w:numId w:val="9"/>
+          <w:numId w:val="8"/>
         </w:numPr>
         <w:spacing w:after="160" w:line="256" w:lineRule="auto"/>
       </w:pPr>
       <w:r>
-        <w:t xml:space="preserve">The user starts a new operation and continue to his work. </w:t>
-      </w:r>
-    </w:p>
-    <w:p>
-      <w:pPr>
-        <w:rPr>
-          <w:rStyle w:val="docemphstrong"/>
-          <w:rFonts w:ascii="Times New Roman" w:eastAsia="Times New Roman" w:hAnsi="Times New Roman" w:cs="Times New Roman"/>
-          <w:b/>
-          <w:bCs/>
+        <w:t xml:space="preserve">only those data will discard which is not saved.  </w:t>
+      </w:r>
+    </w:p>
+    <w:p>
+      <w:pPr>
+        <w:pStyle w:val="ListParagraph"/>
+        <w:numPr>
+          <w:ilvl w:val="0"/>
+          <w:numId w:val="8"/>
+        </w:numPr>
+        <w:spacing w:after="160" w:line="256" w:lineRule="auto"/>
+      </w:pPr>
+      <w:r>
+        <w:t>User will restart the system from the prior state.</w:t>
+      </w:r>
+    </w:p>
+    <w:p>
+      <w:pPr>
+        <w:pStyle w:val="ListParagraph"/>
+        <w:numPr>
+          <w:ilvl w:val="0"/>
+          <w:numId w:val="8"/>
+        </w:numPr>
+        <w:spacing w:after="160" w:line="256" w:lineRule="auto"/>
+      </w:pPr>
+      <w:r>
+        <w:t>The data will be inserted again</w:t>
+      </w:r>
+    </w:p>
+    <w:p>
+      <w:pPr>
+        <w:pStyle w:val="ListParagraph"/>
+        <w:spacing w:after="160" w:line="256" w:lineRule="auto"/>
+      </w:pPr>
+      <w:r>
+        <w:tab/>
+      </w:r>
+      <w:r>
+        <w:tab/>
+      </w:r>
+      <w:r>
+        <w:tab/>
+      </w:r>
+      <w:r>
+        <w:tab/>
+      </w:r>
+      <w:r>
+        <w:tab/>
+      </w:r>
+      <w:r>
+        <w:tab/>
+      </w:r>
+      <w:r>
+        <w:tab/>
+      </w:r>
+      <w:r>
+        <w:tab/>
+      </w:r>
+      <w:r>
+        <w:tab/>
+      </w:r>
+      <w:r>
+        <w:tab/>
+      </w:r>
+      <w:r>
+        <w:tab/>
+      </w:r>
+      <w:r>
+        <w:tab/>
+      </w:r>
+      <w:r>
+        <w:tab/>
+      </w:r>
+      <w:r>
+        <w:tab/>
+      </w:r>
+      <w:r>
+        <w:tab/>
+      </w:r>
+      <w:r>
+        <w:tab/>
+      </w:r>
+      <w:r>
+        <w:tab/>
+      </w:r>
+      <w:r>
+        <w:tab/>
+      </w:r>
+      <w:r>
+        <w:tab/>
+      </w:r>
+      <w:r>
+        <w:tab/>
+      </w:r>
+      <w:r>
+        <w:tab/>
+      </w:r>
+      <w:r>
+        <w:tab/>
+      </w:r>
+      <w:r>
+        <w:tab/>
+      </w:r>
+      <w:r>
+        <w:tab/>
+      </w:r>
+      <w:r>
+        <w:tab/>
+      </w:r>
+      <w:r>
+        <w:tab/>
+      </w:r>
+      <w:r>
+        <w:tab/>
+      </w:r>
+      <w:r>
+        <w:tab/>
+      </w:r>
+      <w:r>
+        <w:tab/>
+      </w:r>
+      <w:r>
+        <w:tab/>
+      </w:r>
+      <w:r>
+        <w:tab/>
+      </w:r>
+      <w:r>
+        <w:tab/>
+      </w:r>
+      <w:r>
+        <w:tab/>
+      </w:r>
+      <w:r>
+        <w:tab/>
+      </w:r>
+      <w:r>
+        <w:tab/>
+      </w:r>
+      <w:r>
+        <w:tab/>
+      </w:r>
+      <w:r>
+        <w:tab/>
+      </w:r>
+      <w:r>
+        <w:tab/>
+      </w:r>
+      <w:r>
+        <w:tab/>
+      </w:r>
+      <w:r>
+        <w:tab/>
+      </w:r>
+      <w:r>
+        <w:tab/>
+      </w:r>
+      <w:r>
+        <w:tab/>
+      </w:r>
+      <w:r>
+        <w:tab/>
+      </w:r>
+      <w:r>
+        <w:tab/>
+      </w:r>
+      <w:r>
+        <w:tab/>
+      </w:r>
+      <w:r>
+        <w:tab/>
+      </w:r>
+      <w:r>
+        <w:tab/>
+      </w:r>
+      <w:r>
+        <w:tab/>
+      </w:r>
+      <w:r>
+        <w:tab/>
+      </w:r>
+      <w:r>
+        <w:tab/>
+      </w:r>
+      <w:r>
+        <w:tab/>
+      </w:r>
+      <w:r>
+        <w:tab/>
+      </w:r>
+      <w:r>
+        <w:tab/>
+      </w:r>
+      <w:r>
+        <w:tab/>
+      </w:r>
+      <w:r>
+        <w:tab/>
+      </w:r>
+      <w:r>
+        <w:tab/>
+      </w:r>
+      <w:r>
+        <w:tab/>
+      </w:r>
+      <w:r>
+        <w:tab/>
+      </w:r>
+      <w:r>
+        <w:tab/>
+      </w:r>
+      <w:r>
+        <w:tab/>
+      </w:r>
+      <w:r>
+        <w:tab/>
+      </w:r>
+      <w:r>
+        <w:tab/>
+      </w:r>
+      <w:r>
+        <w:tab/>
+      </w:r>
+      <w:r>
+        <w:tab/>
+      </w:r>
+      <w:r>
+        <w:tab/>
+      </w:r>
+      <w:r>
+        <w:tab/>
+      </w:r>
+      <w:r>
+        <w:tab/>
+      </w:r>
+      <w:r>
+        <w:tab/>
+      </w:r>
+      <w:r>
+        <w:tab/>
+      </w:r>
+      <w:r>
+        <w:tab/>
+      </w:r>
+      <w:r>
+        <w:tab/>
+      </w:r>
+      <w:r>
+        <w:tab/>
+      </w:r>
+      <w:r>
+        <w:tab/>
+      </w:r>
+      <w:r>
+        <w:tab/>
+      </w:r>
+      <w:r>
+        <w:tab/>
+      </w:r>
+      <w:r>
+        <w:tab/>
+      </w:r>
+    </w:p>
+    <w:p>
+      <w:pPr>
+        <w:rPr>
           <w:sz w:val="24"/>
           <w:szCs w:val="24"/>
         </w:rPr>
       </w:pPr>
       <w:r>
         <w:rPr>
-          <w:rStyle w:val="docemphstrong"/>
-          <w:rFonts w:ascii="Times New Roman" w:eastAsia="Times New Roman" w:hAnsi="Times New Roman"/>
-          <w:b/>
-          <w:bCs/>
           <w:sz w:val="24"/>
           <w:szCs w:val="24"/>
         </w:rPr>
-        <w:t>Special requirements:</w:t>
+        <w:t>If system Data already exist in the system:</w:t>
       </w:r>
     </w:p>
     <w:p>
@@ -3430,12 +3766,12 @@
         <w:pStyle w:val="ListParagraph"/>
         <w:numPr>
           <w:ilvl w:val="0"/>
-          <w:numId w:val="10"/>
+          <w:numId w:val="9"/>
         </w:numPr>
         <w:spacing w:after="160" w:line="256" w:lineRule="auto"/>
       </w:pPr>
       <w:r>
-        <w:t>The user should have the computer to use the system.</w:t>
+        <w:t xml:space="preserve">If The user wants to enter to enter the duplicate data, the system will show an error message. </w:t>
       </w:r>
     </w:p>
     <w:p>
@@ -3443,88 +3779,30 @@
         <w:pStyle w:val="ListParagraph"/>
         <w:numPr>
           <w:ilvl w:val="0"/>
-          <w:numId w:val="10"/>
+          <w:numId w:val="9"/>
         </w:numPr>
         <w:spacing w:after="160" w:line="256" w:lineRule="auto"/>
       </w:pPr>
       <w:r>
-        <w:t>The internet must be connected.</w:t>
+        <w:t>Record already exits.</w:t>
       </w:r>
     </w:p>
     <w:p>
       <w:pPr>
         <w:pStyle w:val="ListParagraph"/>
-        <w:numPr>
-          <w:ilvl w:val="0"/>
-          <w:numId w:val="10"/>
-        </w:numPr>
         <w:spacing w:after="160" w:line="256" w:lineRule="auto"/>
       </w:pPr>
-      <w:r>
-        <w:t>The user should be authorized and authenticated.</w:t>
-      </w:r>
-    </w:p>
-    <w:p>
-      <w:pPr>
-        <w:pStyle w:val="doctext"/>
-      </w:pPr>
-      <w:r>
-        <w:rPr>
-          <w:rStyle w:val="docemphstrong"/>
-          <w:b/>
-          <w:bCs/>
-        </w:rPr>
-        <w:t>Technology and Data Variations List</w:t>
-      </w:r>
-      <w:r>
-        <w:rPr>
-          <w:rStyle w:val="docemphstrong"/>
-        </w:rPr>
-        <w:t>:</w:t>
-      </w:r>
-    </w:p>
-    <w:p>
-      <w:pPr>
-        <w:ind w:firstLine="720"/>
-      </w:pPr>
-      <w:r>
-        <w:t xml:space="preserve">The must have </w:t>
-      </w:r>
-      <w:r>
-        <w:t>computer connected to internet.</w:t>
-      </w:r>
-    </w:p>
-    <w:p>
-      <w:pPr>
-        <w:pStyle w:val="Heading4"/>
-        <w:rPr>
-          <w:rStyle w:val="docemphstrong"/>
-        </w:rPr>
-      </w:pPr>
-      <w:r>
-        <w:rPr>
-          <w:rStyle w:val="docemphstrong"/>
-        </w:rPr>
-        <w:t>Use Case UC1: View Student Attendance</w:t>
-      </w:r>
-    </w:p>
-    <w:p>
-      <w:r>
-        <w:rPr>
-          <w:rStyle w:val="docemphstrong"/>
-          <w:rFonts w:ascii="Times New Roman" w:eastAsia="Times New Roman" w:hAnsi="Times New Roman"/>
+    </w:p>
+    <w:p>
+      <w:pPr>
+        <w:rPr>
+          <w:rFonts w:ascii="Times New Roman" w:eastAsia="Times New Roman" w:hAnsi="Times New Roman" w:cs="Times New Roman"/>
           <w:b/>
           <w:bCs/>
           <w:sz w:val="24"/>
           <w:szCs w:val="24"/>
         </w:rPr>
-        <w:t>scope</w:t>
-      </w:r>
-      <w:r>
-        <w:t xml:space="preserve">: view student attendance </w:t>
-      </w:r>
-    </w:p>
-    <w:p>
+      </w:pPr>
       <w:r>
         <w:rPr>
           <w:rStyle w:val="docemphstrong"/>
@@ -3534,10 +3812,20 @@
           <w:sz w:val="24"/>
           <w:szCs w:val="24"/>
         </w:rPr>
-        <w:t>primary Actors</w:t>
-      </w:r>
-      <w:r>
-        <w:t>: faculty, admin, student.</w:t>
+        <w:t xml:space="preserve"> Special requirements:</w:t>
+      </w:r>
+    </w:p>
+    <w:p>
+      <w:pPr>
+        <w:pStyle w:val="ListParagraph"/>
+        <w:numPr>
+          <w:ilvl w:val="0"/>
+          <w:numId w:val="10"/>
+        </w:numPr>
+        <w:spacing w:after="160" w:line="256" w:lineRule="auto"/>
+      </w:pPr>
+      <w:r>
+        <w:t>The user must be authorized and authenticated.</w:t>
       </w:r>
     </w:p>
     <w:p>
@@ -3545,29 +3833,58 @@
         <w:pStyle w:val="doctext"/>
         <w:rPr>
           <w:rStyle w:val="docemphstrong"/>
-          <w:rFonts w:eastAsia="SimSun"/>
-          <w:b/>
-          <w:bCs/>
-        </w:rPr>
-      </w:pPr>
-      <w:r>
-        <w:rPr>
-          <w:rStyle w:val="docemphstrong"/>
-          <w:rFonts w:eastAsia="SimSun"/>
-          <w:b/>
-          <w:bCs/>
-        </w:rPr>
-        <w:t>Stake holder and interest:</w:t>
-      </w:r>
-    </w:p>
-    <w:p>
-      <w:r>
-        <w:t>The student can view can their real time attendance.</w:t>
-      </w:r>
-    </w:p>
-    <w:p>
-      <w:r>
-        <w:t>The system generates class wise attendance lists and inform that which faculty member is absent.</w:t>
+        </w:rPr>
+      </w:pPr>
+      <w:r>
+        <w:rPr>
+          <w:rStyle w:val="docemphstrong"/>
+          <w:b/>
+          <w:bCs/>
+        </w:rPr>
+        <w:t>Technology and Data Variations List</w:t>
+      </w:r>
+      <w:r>
+        <w:rPr>
+          <w:rStyle w:val="docemphstrong"/>
+        </w:rPr>
+        <w:t>:</w:t>
+      </w:r>
+    </w:p>
+    <w:p>
+      <w:pPr>
+        <w:pStyle w:val="doctext"/>
+      </w:pPr>
+      <w:r>
+        <w:rPr>
+          <w:rStyle w:val="docemphstrong"/>
+        </w:rPr>
+        <w:t>The computer should have window install on it.</w:t>
+      </w:r>
+    </w:p>
+    <w:p>
+      <w:pPr>
+        <w:pStyle w:val="Heading4"/>
+        <w:rPr>
+          <w:rStyle w:val="docemphstrong"/>
+        </w:rPr>
+      </w:pPr>
+      <w:r>
+        <w:rPr>
+          <w:rStyle w:val="docemphstrong"/>
+        </w:rPr>
+        <w:t>Use Case UC</w:t>
+      </w:r>
+      <w:r>
+        <w:rPr>
+          <w:rStyle w:val="docemphstrong"/>
+        </w:rPr>
+        <w:t>2</w:t>
+      </w:r>
+      <w:r>
+        <w:rPr>
+          <w:rStyle w:val="docemphstrong"/>
+        </w:rPr>
+        <w:t>: View Student Attendance</w:t>
       </w:r>
     </w:p>
     <w:p>
@@ -3580,26 +3897,13 @@
           <w:sz w:val="24"/>
           <w:szCs w:val="24"/>
         </w:rPr>
-        <w:lastRenderedPageBreak/>
-        <w:t>Preconditions:</w:t>
-      </w:r>
-      <w:r>
-        <w:rPr>
-          <w:rStyle w:val="docemphstrong"/>
-        </w:rPr>
-        <w:t xml:space="preserve"> student, teacher and admin must b</w:t>
-      </w:r>
-      <w:r>
-        <w:rPr>
-          <w:rStyle w:val="docemphstrong"/>
-        </w:rPr>
-        <w:t>e identified and authenticated.</w:t>
-      </w:r>
-    </w:p>
-    <w:p>
-      <w:r>
-        <w:t xml:space="preserve"> </w:t>
-      </w:r>
+        <w:t>scope</w:t>
+      </w:r>
+      <w:r>
+        <w:t xml:space="preserve">: view student attendance </w:t>
+      </w:r>
+    </w:p>
+    <w:p>
       <w:r>
         <w:rPr>
           <w:rStyle w:val="docemphstrong"/>
@@ -3609,23 +3913,105 @@
           <w:sz w:val="24"/>
           <w:szCs w:val="24"/>
         </w:rPr>
-        <w:t>Success guarantee</w:t>
-      </w:r>
-      <w:r>
-        <w:t xml:space="preserve"> (or Postconditions): View real time attendance. Accurate attendance Report for admin.</w:t>
-      </w:r>
-    </w:p>
-    <w:p>
-      <w:pPr>
-        <w:rPr>
-          <w:rStyle w:val="docemphstrong"/>
-          <w:rFonts w:ascii="Times New Roman" w:eastAsia="Times New Roman" w:hAnsi="Times New Roman" w:cs="Times New Roman"/>
+        <w:t>primary Actors</w:t>
+      </w:r>
+      <w:r>
+        <w:t>: Teacher, Admin, Student.</w:t>
+      </w:r>
+    </w:p>
+    <w:p>
+      <w:pPr>
+        <w:pStyle w:val="doctext"/>
+        <w:rPr>
+          <w:rStyle w:val="docemphstrong"/>
+          <w:rFonts w:eastAsia="SimSun"/>
+          <w:b/>
+          <w:bCs/>
+        </w:rPr>
+      </w:pPr>
+      <w:r>
+        <w:rPr>
+          <w:rStyle w:val="docemphstrong"/>
+          <w:rFonts w:eastAsia="SimSun"/>
+          <w:b/>
+          <w:bCs/>
+        </w:rPr>
+        <w:t>Stake holder and interest:</w:t>
+      </w:r>
+    </w:p>
+    <w:p>
+      <w:pPr>
+        <w:pStyle w:val="ListParagraph"/>
+        <w:numPr>
+          <w:ilvl w:val="0"/>
+          <w:numId w:val="55"/>
+        </w:numPr>
+      </w:pPr>
+      <w:r>
+        <w:t>The students can view can their real time attendance.</w:t>
+      </w:r>
+    </w:p>
+    <w:p>
+      <w:pPr>
+        <w:pStyle w:val="ListParagraph"/>
+        <w:numPr>
+          <w:ilvl w:val="0"/>
+          <w:numId w:val="55"/>
+        </w:numPr>
+      </w:pPr>
+      <w:r>
+        <w:t>The system generates class wise attendance lists for the admin.</w:t>
+      </w:r>
+    </w:p>
+    <w:p>
+      <w:pPr>
+        <w:pStyle w:val="ListParagraph"/>
+        <w:numPr>
+          <w:ilvl w:val="0"/>
+          <w:numId w:val="55"/>
+        </w:numPr>
+      </w:pPr>
+      <w:r>
+        <w:t>The teacher can view the real time attendance of the students.</w:t>
+      </w:r>
+    </w:p>
+    <w:p/>
+    <w:p>
+      <w:pPr>
+        <w:rPr>
+          <w:rStyle w:val="docemphstrong"/>
+        </w:rPr>
+      </w:pPr>
+      <w:r>
+        <w:rPr>
+          <w:rStyle w:val="docemphstrong"/>
+          <w:rFonts w:ascii="Times New Roman" w:eastAsia="Times New Roman" w:hAnsi="Times New Roman"/>
           <w:b/>
           <w:bCs/>
           <w:sz w:val="24"/>
           <w:szCs w:val="24"/>
         </w:rPr>
-      </w:pPr>
+        <w:t>Preconditions:</w:t>
+      </w:r>
+      <w:r>
+        <w:rPr>
+          <w:rStyle w:val="docemphstrong"/>
+        </w:rPr>
+        <w:t xml:space="preserve"> </w:t>
+      </w:r>
+    </w:p>
+    <w:p>
+      <w:r>
+        <w:rPr>
+          <w:rStyle w:val="docemphstrong"/>
+        </w:rPr>
+        <w:t>Students, Teachers and admin must be identified and authenticated.</w:t>
+      </w:r>
+    </w:p>
+    <w:p>
+      <w:r>
+        <w:t xml:space="preserve"> </w:t>
+      </w:r>
       <w:r>
         <w:rPr>
           <w:rStyle w:val="docemphstrong"/>
@@ -3635,7 +4021,10 @@
           <w:sz w:val="24"/>
           <w:szCs w:val="24"/>
         </w:rPr>
-        <w:t>Main success scenario or Basic flow:</w:t>
+        <w:t>Success guarantee</w:t>
+      </w:r>
+      <w:r>
+        <w:t xml:space="preserve"> (or Postconditions): </w:t>
       </w:r>
     </w:p>
     <w:p>
@@ -3643,12 +4032,11 @@
         <w:pStyle w:val="ListParagraph"/>
         <w:numPr>
           <w:ilvl w:val="0"/>
-          <w:numId w:val="6"/>
-        </w:numPr>
-        <w:spacing w:after="160" w:line="256" w:lineRule="auto"/>
-      </w:pPr>
-      <w:r>
-        <w:t>The system generates attendance report for admin.</w:t>
+          <w:numId w:val="56"/>
+        </w:numPr>
+      </w:pPr>
+      <w:r>
+        <w:t xml:space="preserve">The System View real time attendance to student and teacher. </w:t>
       </w:r>
     </w:p>
     <w:p>
@@ -3656,19 +4044,17 @@
         <w:pStyle w:val="ListParagraph"/>
         <w:numPr>
           <w:ilvl w:val="0"/>
-          <w:numId w:val="6"/>
-        </w:numPr>
-        <w:spacing w:after="160" w:line="256" w:lineRule="auto"/>
-      </w:pPr>
-      <w:r>
-        <w:t>Students and guardians can view the real time attendance.</w:t>
-      </w:r>
-    </w:p>
-    <w:p>
-      <w:pPr>
-        <w:rPr>
-          <w:rStyle w:val="docemphstrong"/>
-          <w:rFonts w:ascii="Times New Roman" w:eastAsia="Times New Roman" w:hAnsi="Times New Roman" w:cs="Times New Roman"/>
+          <w:numId w:val="56"/>
+        </w:numPr>
+      </w:pPr>
+      <w:r>
+        <w:t>Generate Accurate class wise attendance Report for admin.</w:t>
+      </w:r>
+    </w:p>
+    <w:p>
+      <w:pPr>
+        <w:rPr>
+          <w:rFonts w:ascii="Times New Roman" w:eastAsia="Times New Roman" w:hAnsi="Times New Roman"/>
           <w:b/>
           <w:bCs/>
           <w:sz w:val="24"/>
@@ -3684,94 +4070,278 @@
           <w:sz w:val="24"/>
           <w:szCs w:val="24"/>
         </w:rPr>
-        <w:t>Extension or alternative flows:</w:t>
-      </w:r>
-    </w:p>
-    <w:p>
-      <w:r>
-        <w:rPr>
+        <w:t>Main success scenario or Basic flow:</w:t>
+      </w:r>
+    </w:p>
+    <w:p>
+      <w:pPr>
+        <w:pStyle w:val="ListParagraph"/>
+        <w:numPr>
+          <w:ilvl w:val="0"/>
+          <w:numId w:val="6"/>
+        </w:numPr>
+        <w:spacing w:after="160" w:line="256" w:lineRule="auto"/>
+      </w:pPr>
+      <w:r>
+        <w:t>The teacher wants to open the system to view the student’s attendance</w:t>
+      </w:r>
+    </w:p>
+    <w:p>
+      <w:pPr>
+        <w:pStyle w:val="ListParagraph"/>
+        <w:numPr>
+          <w:ilvl w:val="0"/>
+          <w:numId w:val="6"/>
+        </w:numPr>
+        <w:spacing w:after="160" w:line="256" w:lineRule="auto"/>
+      </w:pPr>
+      <w:r>
+        <w:t xml:space="preserve"> The system will redirect him to teacher view attendance.</w:t>
+      </w:r>
+    </w:p>
+    <w:p>
+      <w:pPr>
+        <w:pStyle w:val="ListParagraph"/>
+        <w:numPr>
+          <w:ilvl w:val="0"/>
+          <w:numId w:val="6"/>
+        </w:numPr>
+        <w:spacing w:after="160" w:line="256" w:lineRule="auto"/>
+      </w:pPr>
+      <w:r>
+        <w:t>The system loads the attendance with dates and progress bar.</w:t>
+      </w:r>
+    </w:p>
+    <w:p>
+      <w:pPr>
+        <w:pStyle w:val="ListParagraph"/>
+        <w:numPr>
+          <w:ilvl w:val="0"/>
+          <w:numId w:val="6"/>
+        </w:numPr>
+        <w:spacing w:after="160" w:line="256" w:lineRule="auto"/>
+      </w:pPr>
+      <w:r>
+        <w:t xml:space="preserve">The want views the class wise attendance </w:t>
+      </w:r>
+    </w:p>
+    <w:p>
+      <w:pPr>
+        <w:pStyle w:val="ListParagraph"/>
+        <w:numPr>
+          <w:ilvl w:val="0"/>
+          <w:numId w:val="6"/>
+        </w:numPr>
+        <w:spacing w:after="160" w:line="256" w:lineRule="auto"/>
+      </w:pPr>
+      <w:r>
+        <w:t xml:space="preserve">The system will redirect him to Admin view attendance page </w:t>
+      </w:r>
+    </w:p>
+    <w:p>
+      <w:pPr>
+        <w:pStyle w:val="ListParagraph"/>
+        <w:numPr>
+          <w:ilvl w:val="0"/>
+          <w:numId w:val="6"/>
+        </w:numPr>
+        <w:spacing w:after="160" w:line="256" w:lineRule="auto"/>
+      </w:pPr>
+      <w:r>
+        <w:t>The system will load the class wise attendance with percentage and progress bar.</w:t>
+      </w:r>
+    </w:p>
+    <w:p>
+      <w:pPr>
+        <w:pStyle w:val="ListParagraph"/>
+        <w:numPr>
+          <w:ilvl w:val="0"/>
+          <w:numId w:val="6"/>
+        </w:numPr>
+        <w:spacing w:after="160" w:line="256" w:lineRule="auto"/>
+      </w:pPr>
+      <w:r>
+        <w:t xml:space="preserve">Student wants to view his own attendance </w:t>
+      </w:r>
+    </w:p>
+    <w:p>
+      <w:pPr>
+        <w:pStyle w:val="ListParagraph"/>
+        <w:numPr>
+          <w:ilvl w:val="0"/>
+          <w:numId w:val="6"/>
+        </w:numPr>
+        <w:spacing w:after="160" w:line="256" w:lineRule="auto"/>
+      </w:pPr>
+      <w:r>
+        <w:t xml:space="preserve">The system will redirect him to student view attendance page </w:t>
+      </w:r>
+    </w:p>
+    <w:p>
+      <w:pPr>
+        <w:pStyle w:val="ListParagraph"/>
+        <w:numPr>
+          <w:ilvl w:val="0"/>
+          <w:numId w:val="6"/>
+        </w:numPr>
+        <w:spacing w:after="160" w:line="256" w:lineRule="auto"/>
+      </w:pPr>
+      <w:r>
+        <w:t>The system will load the student attendance with date and progress bar.</w:t>
+      </w:r>
+    </w:p>
+    <w:p>
+      <w:pPr>
+        <w:spacing w:after="160" w:line="256" w:lineRule="auto"/>
+        <w:ind w:left="360"/>
+      </w:pPr>
+    </w:p>
+    <w:p>
+      <w:pPr>
+        <w:rPr>
+          <w:rStyle w:val="docemphstrong"/>
+          <w:rFonts w:ascii="Times New Roman" w:eastAsia="Times New Roman" w:hAnsi="Times New Roman" w:cs="Times New Roman"/>
+          <w:b/>
+          <w:bCs/>
           <w:sz w:val="24"/>
           <w:szCs w:val="24"/>
         </w:rPr>
-        <w:t>At any attendance may not updated:</w:t>
-      </w:r>
-    </w:p>
-    <w:p>
-      <w:r>
-        <w:t>Viewing the attendance if there is any error or inaccuracy.</w:t>
-      </w:r>
-    </w:p>
-    <w:p>
-      <w:r>
-        <w:t>Refresh the system or check the internet and the try again.</w:t>
-      </w:r>
-    </w:p>
-    <w:p>
-      <w:r>
-        <w:t>Contact to faculty or admin to remove error or update the record.</w:t>
-      </w:r>
-    </w:p>
-    <w:p>
-      <w:pPr>
-        <w:rPr>
+      </w:pPr>
+      <w:r>
+        <w:rPr>
+          <w:rStyle w:val="docemphstrong"/>
+          <w:rFonts w:ascii="Times New Roman" w:eastAsia="Times New Roman" w:hAnsi="Times New Roman"/>
+          <w:b/>
+          <w:bCs/>
           <w:sz w:val="24"/>
           <w:szCs w:val="24"/>
         </w:rPr>
-      </w:pPr>
-      <w:r>
+        <w:t>Extension or alternative flows:</w:t>
+      </w:r>
+    </w:p>
+    <w:p>
+      <w:pPr>
         <w:rPr>
           <w:sz w:val="24"/>
           <w:szCs w:val="24"/>
         </w:rPr>
-        <w:t>If system does not recover:</w:t>
-      </w:r>
-    </w:p>
-    <w:p>
-      <w:pPr>
-        <w:pStyle w:val="ListParagraph"/>
-        <w:numPr>
-          <w:ilvl w:val="0"/>
-          <w:numId w:val="9"/>
-        </w:numPr>
-        <w:spacing w:after="160" w:line="256" w:lineRule="auto"/>
-      </w:pPr>
-      <w:r>
-        <w:t xml:space="preserve">The user will suspend the operation and the system will show an error message. </w:t>
-      </w:r>
-    </w:p>
-    <w:p>
-      <w:pPr>
-        <w:pStyle w:val="ListParagraph"/>
-        <w:numPr>
-          <w:ilvl w:val="0"/>
-          <w:numId w:val="9"/>
-        </w:numPr>
-        <w:spacing w:after="160" w:line="256" w:lineRule="auto"/>
-      </w:pPr>
-      <w:r>
-        <w:t xml:space="preserve">The user starts a new operation and continue to his work. </w:t>
-      </w:r>
-    </w:p>
-    <w:p>
-      <w:pPr>
-        <w:rPr>
-          <w:rStyle w:val="docemphstrong"/>
-          <w:rFonts w:ascii="Times New Roman" w:eastAsia="Times New Roman" w:hAnsi="Times New Roman" w:cs="Times New Roman"/>
-          <w:b/>
-          <w:bCs/>
+      </w:pPr>
+      <w:r>
+        <w:rPr>
           <w:sz w:val="24"/>
           <w:szCs w:val="24"/>
         </w:rPr>
-      </w:pPr>
-      <w:r>
-        <w:rPr>
-          <w:rStyle w:val="docemphstrong"/>
-          <w:rFonts w:ascii="Times New Roman" w:eastAsia="Times New Roman" w:hAnsi="Times New Roman"/>
-          <w:b/>
-          <w:bCs/>
+        <w:lastRenderedPageBreak/>
+        <w:t>At any time, system fails:</w:t>
+      </w:r>
+    </w:p>
+    <w:p>
+      <w:pPr>
+        <w:pStyle w:val="ListParagraph"/>
+        <w:numPr>
+          <w:ilvl w:val="0"/>
+          <w:numId w:val="8"/>
+        </w:numPr>
+        <w:spacing w:after="160" w:line="256" w:lineRule="auto"/>
+      </w:pPr>
+      <w:r>
+        <w:t>The system can fail any time</w:t>
+      </w:r>
+    </w:p>
+    <w:p>
+      <w:pPr>
+        <w:pStyle w:val="ListParagraph"/>
+        <w:numPr>
+          <w:ilvl w:val="0"/>
+          <w:numId w:val="8"/>
+        </w:numPr>
+        <w:spacing w:after="160" w:line="256" w:lineRule="auto"/>
+      </w:pPr>
+      <w:r>
+        <w:t>User will restart the system from the prior state.</w:t>
+      </w:r>
+    </w:p>
+    <w:p>
+      <w:pPr>
+        <w:pStyle w:val="ListParagraph"/>
+        <w:numPr>
+          <w:ilvl w:val="0"/>
+          <w:numId w:val="8"/>
+        </w:numPr>
+        <w:spacing w:after="160" w:line="256" w:lineRule="auto"/>
+      </w:pPr>
+      <w:r>
+        <w:t>The system will work normally after restart.</w:t>
+      </w:r>
+    </w:p>
+    <w:p>
+      <w:pPr>
+        <w:rPr>
           <w:sz w:val="24"/>
           <w:szCs w:val="24"/>
         </w:rPr>
+      </w:pPr>
+      <w:r>
+        <w:rPr>
+          <w:sz w:val="24"/>
+          <w:szCs w:val="24"/>
+        </w:rPr>
+        <w:t>If data does not exist in the system</w:t>
+      </w:r>
+      <w:r>
+        <w:rPr>
+          <w:sz w:val="24"/>
+          <w:szCs w:val="24"/>
+        </w:rPr>
+        <w:t>:</w:t>
+      </w:r>
+    </w:p>
+    <w:p>
+      <w:pPr>
+        <w:pStyle w:val="ListParagraph"/>
+        <w:numPr>
+          <w:ilvl w:val="0"/>
+          <w:numId w:val="8"/>
+        </w:numPr>
+        <w:spacing w:after="160" w:line="256" w:lineRule="auto"/>
+      </w:pPr>
+      <w:r>
+        <w:t>If the record does not exist in the system, the system will show an error message</w:t>
+      </w:r>
+    </w:p>
+    <w:p>
+      <w:pPr>
+        <w:pStyle w:val="ListParagraph"/>
+        <w:numPr>
+          <w:ilvl w:val="0"/>
+          <w:numId w:val="8"/>
+        </w:numPr>
+        <w:spacing w:after="160" w:line="256" w:lineRule="auto"/>
+      </w:pPr>
+      <w:r>
+        <w:t xml:space="preserve">Record not found </w:t>
+      </w:r>
+    </w:p>
+    <w:p>
+      <w:pPr>
+        <w:rPr>
+          <w:rStyle w:val="docemphstrong"/>
+          <w:rFonts w:ascii="Times New Roman" w:eastAsia="Times New Roman" w:hAnsi="Times New Roman" w:cs="Times New Roman"/>
+          <w:b/>
+          <w:bCs/>
+          <w:sz w:val="24"/>
+          <w:szCs w:val="24"/>
+        </w:rPr>
+      </w:pPr>
+      <w:r>
+        <w:rPr>
+          <w:rStyle w:val="docemphstrong"/>
+          <w:rFonts w:ascii="Times New Roman" w:eastAsia="Times New Roman" w:hAnsi="Times New Roman"/>
+          <w:b/>
+          <w:bCs/>
+          <w:sz w:val="24"/>
+          <w:szCs w:val="24"/>
+        </w:rPr>
         <w:t>Special requirements:</w:t>
       </w:r>
     </w:p>
@@ -3780,12 +4350,208 @@
         <w:pStyle w:val="ListParagraph"/>
         <w:numPr>
           <w:ilvl w:val="0"/>
-          <w:numId w:val="10"/>
+          <w:numId w:val="57"/>
         </w:numPr>
         <w:spacing w:after="160" w:line="256" w:lineRule="auto"/>
       </w:pPr>
       <w:r>
-        <w:t>The user should have the computer to use the system.</w:t>
+        <w:t>The user should be authorized and authenticated.</w:t>
+      </w:r>
+    </w:p>
+    <w:p>
+      <w:pPr>
+        <w:pStyle w:val="doctext"/>
+        <w:rPr>
+          <w:rStyle w:val="docemphstrong"/>
+        </w:rPr>
+      </w:pPr>
+      <w:r>
+        <w:rPr>
+          <w:rStyle w:val="docemphstrong"/>
+          <w:b/>
+          <w:bCs/>
+        </w:rPr>
+        <w:t>Technology and Data Variations List</w:t>
+      </w:r>
+      <w:r>
+        <w:rPr>
+          <w:rStyle w:val="docemphstrong"/>
+        </w:rPr>
+        <w:t>:</w:t>
+      </w:r>
+    </w:p>
+    <w:p>
+      <w:pPr>
+        <w:pStyle w:val="Heading4"/>
+        <w:rPr>
+          <w:rStyle w:val="docemphstrong"/>
+        </w:rPr>
+      </w:pPr>
+      <w:r>
+        <w:rPr>
+          <w:rStyle w:val="docemphstrong"/>
+        </w:rPr>
+        <w:t>Use Case UC</w:t>
+      </w:r>
+      <w:r>
+        <w:rPr>
+          <w:rStyle w:val="docemphstrong"/>
+        </w:rPr>
+        <w:t>4</w:t>
+      </w:r>
+      <w:r>
+        <w:rPr>
+          <w:rStyle w:val="docemphstrong"/>
+        </w:rPr>
+        <w:t xml:space="preserve">: </w:t>
+      </w:r>
+      <w:r>
+        <w:rPr>
+          <w:rStyle w:val="docemphstrong"/>
+        </w:rPr>
+        <w:t>Modify</w:t>
+      </w:r>
+      <w:r>
+        <w:rPr>
+          <w:rStyle w:val="docemphstrong"/>
+        </w:rPr>
+        <w:t xml:space="preserve"> Student Attendance</w:t>
+      </w:r>
+    </w:p>
+    <w:p>
+      <w:r>
+        <w:rPr>
+          <w:rStyle w:val="docemphstrong"/>
+          <w:rFonts w:ascii="Times New Roman" w:eastAsia="Times New Roman" w:hAnsi="Times New Roman"/>
+          <w:b/>
+          <w:bCs/>
+          <w:sz w:val="24"/>
+          <w:szCs w:val="24"/>
+        </w:rPr>
+        <w:t>scope</w:t>
+      </w:r>
+      <w:r>
+        <w:t xml:space="preserve">:  update the existing attendance </w:t>
+      </w:r>
+    </w:p>
+    <w:p>
+      <w:r>
+        <w:rPr>
+          <w:rStyle w:val="docemphstrong"/>
+          <w:rFonts w:ascii="Times New Roman" w:eastAsia="Times New Roman" w:hAnsi="Times New Roman"/>
+          <w:b/>
+          <w:bCs/>
+          <w:sz w:val="24"/>
+          <w:szCs w:val="24"/>
+        </w:rPr>
+        <w:t>primary Actors</w:t>
+      </w:r>
+      <w:r>
+        <w:t>: Teacher.</w:t>
+      </w:r>
+    </w:p>
+    <w:p>
+      <w:pPr>
+        <w:pStyle w:val="doctext"/>
+        <w:rPr>
+          <w:rStyle w:val="docemphstrong"/>
+          <w:rFonts w:eastAsia="SimSun"/>
+          <w:b/>
+          <w:bCs/>
+        </w:rPr>
+      </w:pPr>
+      <w:r>
+        <w:rPr>
+          <w:rStyle w:val="docemphstrong"/>
+          <w:rFonts w:eastAsia="SimSun"/>
+          <w:b/>
+          <w:bCs/>
+        </w:rPr>
+        <w:t>Stake holder and interest:</w:t>
+      </w:r>
+    </w:p>
+    <w:p>
+      <w:r>
+        <w:t>Teacher:  Teacher can update the attendance at any time</w:t>
+      </w:r>
+    </w:p>
+    <w:p>
+      <w:r>
+        <w:t xml:space="preserve">In case if there any error or teacher want to modify for some other reason teacher enter and modify attendance at any time  </w:t>
+      </w:r>
+    </w:p>
+    <w:p>
+      <w:r>
+        <w:t>In the system and there is less chance of errors to forgot mark the attendance.</w:t>
+      </w:r>
+    </w:p>
+    <w:p>
+      <w:r>
+        <w:t>Student: students want to get rid of traditional list to check their attendance and the system is to correct information of student attendance</w:t>
+      </w:r>
+    </w:p>
+    <w:p>
+      <w:pPr>
+        <w:pStyle w:val="doctext"/>
+        <w:rPr>
+          <w:rFonts w:eastAsia="SimSun"/>
+          <w:sz w:val="22"/>
+          <w:szCs w:val="22"/>
+        </w:rPr>
+      </w:pPr>
+    </w:p>
+    <w:p>
+      <w:pPr>
+        <w:rPr>
+          <w:rStyle w:val="docemphstrong"/>
+        </w:rPr>
+      </w:pPr>
+      <w:r>
+        <w:t>Preconditions</w:t>
+      </w:r>
+      <w:r>
+        <w:rPr>
+          <w:rStyle w:val="docemphstrong"/>
+          <w:rFonts w:ascii="Times New Roman" w:eastAsia="Times New Roman" w:hAnsi="Times New Roman"/>
+          <w:b/>
+          <w:bCs/>
+          <w:sz w:val="24"/>
+          <w:szCs w:val="24"/>
+        </w:rPr>
+        <w:t>:</w:t>
+      </w:r>
+      <w:r>
+        <w:rPr>
+          <w:rStyle w:val="docemphstrong"/>
+        </w:rPr>
+        <w:t xml:space="preserve"> </w:t>
+      </w:r>
+    </w:p>
+    <w:p>
+      <w:r>
+        <w:rPr>
+          <w:rStyle w:val="docemphstrong"/>
+        </w:rPr>
+        <w:t>Students, Teachers, and admin must be identified and authenticated.</w:t>
+      </w:r>
+    </w:p>
+    <w:p>
+      <w:r>
+        <w:t xml:space="preserve"> </w:t>
+      </w:r>
+      <w:r>
+        <w:rPr>
+          <w:rStyle w:val="docemphstrong"/>
+          <w:rFonts w:ascii="Times New Roman" w:eastAsia="Times New Roman" w:hAnsi="Times New Roman"/>
+          <w:b/>
+          <w:bCs/>
+          <w:sz w:val="24"/>
+          <w:szCs w:val="24"/>
+        </w:rPr>
+        <w:t>Success guarantee</w:t>
+      </w:r>
+      <w:r>
+        <w:t xml:space="preserve"> (or Postconditions): </w:t>
       </w:r>
     </w:p>
     <w:p>
@@ -3793,12 +4559,59 @@
         <w:pStyle w:val="ListParagraph"/>
         <w:numPr>
           <w:ilvl w:val="0"/>
-          <w:numId w:val="10"/>
+          <w:numId w:val="56"/>
+        </w:numPr>
+      </w:pPr>
+      <w:r>
+        <w:t xml:space="preserve">The System View real time attendance to student and teacher. </w:t>
+      </w:r>
+    </w:p>
+    <w:p>
+      <w:pPr>
+        <w:pStyle w:val="ListParagraph"/>
+        <w:numPr>
+          <w:ilvl w:val="0"/>
+          <w:numId w:val="56"/>
+        </w:numPr>
+      </w:pPr>
+      <w:r>
+        <w:t>Generate Accurate class wise attendance Report for admin.</w:t>
+      </w:r>
+    </w:p>
+    <w:p>
+      <w:pPr>
+        <w:rPr>
+          <w:rFonts w:ascii="Times New Roman" w:eastAsia="Times New Roman" w:hAnsi="Times New Roman"/>
+          <w:b/>
+          <w:bCs/>
+          <w:sz w:val="24"/>
+          <w:szCs w:val="24"/>
+        </w:rPr>
+      </w:pPr>
+      <w:r>
+        <w:rPr>
+          <w:rStyle w:val="docemphstrong"/>
+          <w:rFonts w:ascii="Times New Roman" w:eastAsia="Times New Roman" w:hAnsi="Times New Roman"/>
+          <w:b/>
+          <w:bCs/>
+          <w:sz w:val="24"/>
+          <w:szCs w:val="24"/>
+        </w:rPr>
+        <w:t>Main success scenario or Basic flow:</w:t>
+      </w:r>
+    </w:p>
+    <w:p>
+      <w:pPr>
+        <w:pStyle w:val="ListParagraph"/>
+        <w:numPr>
+          <w:ilvl w:val="0"/>
+          <w:numId w:val="6"/>
         </w:numPr>
         <w:spacing w:after="160" w:line="256" w:lineRule="auto"/>
       </w:pPr>
       <w:r>
-        <w:t>The internet must be connected.</w:t>
+        <w:lastRenderedPageBreak/>
+        <w:t>The teacher wants to open the system to view the student’s attendance</w:t>
       </w:r>
     </w:p>
     <w:p>
@@ -3806,50 +4619,295 @@
         <w:pStyle w:val="ListParagraph"/>
         <w:numPr>
           <w:ilvl w:val="0"/>
-          <w:numId w:val="10"/>
+          <w:numId w:val="6"/>
         </w:numPr>
         <w:spacing w:after="160" w:line="256" w:lineRule="auto"/>
       </w:pPr>
       <w:r>
+        <w:t xml:space="preserve"> The system will redirect him to teacher view attendance.</w:t>
+      </w:r>
+    </w:p>
+    <w:p>
+      <w:pPr>
+        <w:pStyle w:val="ListParagraph"/>
+        <w:numPr>
+          <w:ilvl w:val="0"/>
+          <w:numId w:val="6"/>
+        </w:numPr>
+        <w:spacing w:after="160" w:line="256" w:lineRule="auto"/>
+      </w:pPr>
+      <w:r>
+        <w:t>The system loads the attendance with dates and progress bar.</w:t>
+      </w:r>
+    </w:p>
+    <w:p>
+      <w:pPr>
+        <w:pStyle w:val="ListParagraph"/>
+        <w:numPr>
+          <w:ilvl w:val="0"/>
+          <w:numId w:val="6"/>
+        </w:numPr>
+        <w:spacing w:after="160" w:line="256" w:lineRule="auto"/>
+      </w:pPr>
+      <w:r>
+        <w:t xml:space="preserve">The want views the class wise attendance </w:t>
+      </w:r>
+    </w:p>
+    <w:p>
+      <w:pPr>
+        <w:pStyle w:val="ListParagraph"/>
+        <w:numPr>
+          <w:ilvl w:val="0"/>
+          <w:numId w:val="6"/>
+        </w:numPr>
+        <w:spacing w:after="160" w:line="256" w:lineRule="auto"/>
+      </w:pPr>
+      <w:r>
+        <w:t xml:space="preserve">The system will redirect him to Admin view attendance page </w:t>
+      </w:r>
+    </w:p>
+    <w:p>
+      <w:pPr>
+        <w:pStyle w:val="ListParagraph"/>
+        <w:numPr>
+          <w:ilvl w:val="0"/>
+          <w:numId w:val="6"/>
+        </w:numPr>
+        <w:spacing w:after="160" w:line="256" w:lineRule="auto"/>
+      </w:pPr>
+      <w:r>
+        <w:t>The system will load the class wise attendance with percentage and progress bar.</w:t>
+      </w:r>
+    </w:p>
+    <w:p>
+      <w:pPr>
+        <w:pStyle w:val="ListParagraph"/>
+        <w:numPr>
+          <w:ilvl w:val="0"/>
+          <w:numId w:val="6"/>
+        </w:numPr>
+        <w:spacing w:after="160" w:line="256" w:lineRule="auto"/>
+      </w:pPr>
+      <w:r>
+        <w:t xml:space="preserve">Student wants to view his own attendance </w:t>
+      </w:r>
+    </w:p>
+    <w:p>
+      <w:pPr>
+        <w:pStyle w:val="ListParagraph"/>
+        <w:numPr>
+          <w:ilvl w:val="0"/>
+          <w:numId w:val="6"/>
+        </w:numPr>
+        <w:spacing w:after="160" w:line="256" w:lineRule="auto"/>
+      </w:pPr>
+      <w:r>
+        <w:t xml:space="preserve">The system will redirect him to student view attendance page </w:t>
+      </w:r>
+    </w:p>
+    <w:p>
+      <w:pPr>
+        <w:pStyle w:val="ListParagraph"/>
+        <w:numPr>
+          <w:ilvl w:val="0"/>
+          <w:numId w:val="6"/>
+        </w:numPr>
+        <w:spacing w:after="160" w:line="256" w:lineRule="auto"/>
+      </w:pPr>
+      <w:r>
+        <w:t>The system will load the student attendance with date and progress bar.</w:t>
+      </w:r>
+    </w:p>
+    <w:p>
+      <w:pPr>
+        <w:spacing w:after="160" w:line="256" w:lineRule="auto"/>
+        <w:ind w:left="360"/>
+      </w:pPr>
+    </w:p>
+    <w:p>
+      <w:pPr>
+        <w:rPr>
+          <w:rStyle w:val="docemphstrong"/>
+          <w:rFonts w:ascii="Times New Roman" w:eastAsia="Times New Roman" w:hAnsi="Times New Roman" w:cs="Times New Roman"/>
+          <w:b/>
+          <w:bCs/>
+          <w:sz w:val="24"/>
+          <w:szCs w:val="24"/>
+        </w:rPr>
+      </w:pPr>
+      <w:r>
+        <w:rPr>
+          <w:rStyle w:val="docemphstrong"/>
+          <w:rFonts w:ascii="Times New Roman" w:eastAsia="Times New Roman" w:hAnsi="Times New Roman"/>
+          <w:b/>
+          <w:bCs/>
+          <w:sz w:val="24"/>
+          <w:szCs w:val="24"/>
+        </w:rPr>
+        <w:t>Extension or alternative flows:</w:t>
+      </w:r>
+    </w:p>
+    <w:p>
+      <w:pPr>
+        <w:rPr>
+          <w:sz w:val="24"/>
+          <w:szCs w:val="24"/>
+        </w:rPr>
+      </w:pPr>
+      <w:r>
+        <w:rPr>
+          <w:sz w:val="24"/>
+          <w:szCs w:val="24"/>
+        </w:rPr>
+        <w:t>At any time, system fails:</w:t>
+      </w:r>
+    </w:p>
+    <w:p>
+      <w:pPr>
+        <w:pStyle w:val="ListParagraph"/>
+        <w:numPr>
+          <w:ilvl w:val="0"/>
+          <w:numId w:val="8"/>
+        </w:numPr>
+        <w:spacing w:after="160" w:line="256" w:lineRule="auto"/>
+      </w:pPr>
+      <w:r>
+        <w:t>The system can fail any time</w:t>
+      </w:r>
+    </w:p>
+    <w:p>
+      <w:pPr>
+        <w:pStyle w:val="ListParagraph"/>
+        <w:numPr>
+          <w:ilvl w:val="0"/>
+          <w:numId w:val="8"/>
+        </w:numPr>
+        <w:spacing w:after="160" w:line="256" w:lineRule="auto"/>
+      </w:pPr>
+      <w:r>
+        <w:t>User will restart the system from the prior state.</w:t>
+      </w:r>
+    </w:p>
+    <w:p>
+      <w:pPr>
+        <w:pStyle w:val="ListParagraph"/>
+        <w:numPr>
+          <w:ilvl w:val="0"/>
+          <w:numId w:val="8"/>
+        </w:numPr>
+        <w:spacing w:after="160" w:line="256" w:lineRule="auto"/>
+      </w:pPr>
+      <w:r>
+        <w:t>The system will work normally after restart.</w:t>
+      </w:r>
+    </w:p>
+    <w:p>
+      <w:pPr>
+        <w:rPr>
+          <w:sz w:val="24"/>
+          <w:szCs w:val="24"/>
+        </w:rPr>
+      </w:pPr>
+      <w:r>
+        <w:rPr>
+          <w:sz w:val="24"/>
+          <w:szCs w:val="24"/>
+        </w:rPr>
+        <w:t xml:space="preserve">If </w:t>
+      </w:r>
+      <w:r>
+        <w:rPr>
+          <w:sz w:val="24"/>
+          <w:szCs w:val="24"/>
+        </w:rPr>
+        <w:t>Record</w:t>
+      </w:r>
+      <w:r>
+        <w:rPr>
+          <w:sz w:val="24"/>
+          <w:szCs w:val="24"/>
+        </w:rPr>
+        <w:t xml:space="preserve"> does not exist in the system</w:t>
+      </w:r>
+      <w:r>
+        <w:rPr>
+          <w:sz w:val="24"/>
+          <w:szCs w:val="24"/>
+        </w:rPr>
+        <w:t>:</w:t>
+      </w:r>
+    </w:p>
+    <w:p>
+      <w:pPr>
+        <w:pStyle w:val="ListParagraph"/>
+        <w:numPr>
+          <w:ilvl w:val="0"/>
+          <w:numId w:val="8"/>
+        </w:numPr>
+        <w:spacing w:after="160" w:line="256" w:lineRule="auto"/>
+      </w:pPr>
+      <w:r>
+        <w:t>If the record does not exist in the system, the system will show an error message</w:t>
+      </w:r>
+    </w:p>
+    <w:p>
+      <w:pPr>
+        <w:pStyle w:val="ListParagraph"/>
+        <w:numPr>
+          <w:ilvl w:val="0"/>
+          <w:numId w:val="8"/>
+        </w:numPr>
+        <w:spacing w:after="160" w:line="256" w:lineRule="auto"/>
+      </w:pPr>
+      <w:r>
+        <w:t xml:space="preserve">Record not found </w:t>
+      </w:r>
+    </w:p>
+    <w:p>
+      <w:pPr>
+        <w:rPr>
+          <w:rStyle w:val="docemphstrong"/>
+          <w:rFonts w:ascii="Times New Roman" w:eastAsia="Times New Roman" w:hAnsi="Times New Roman" w:cs="Times New Roman"/>
+          <w:b/>
+          <w:bCs/>
+          <w:sz w:val="24"/>
+          <w:szCs w:val="24"/>
+        </w:rPr>
+      </w:pPr>
+      <w:r>
+        <w:rPr>
+          <w:rStyle w:val="docemphstrong"/>
+          <w:rFonts w:ascii="Times New Roman" w:eastAsia="Times New Roman" w:hAnsi="Times New Roman"/>
+          <w:b/>
+          <w:bCs/>
+          <w:sz w:val="24"/>
+          <w:szCs w:val="24"/>
+        </w:rPr>
+        <w:t>Special requirements:</w:t>
+      </w:r>
+    </w:p>
+    <w:p>
+      <w:pPr>
+        <w:pStyle w:val="ListParagraph"/>
+        <w:numPr>
+          <w:ilvl w:val="0"/>
+          <w:numId w:val="57"/>
+        </w:numPr>
+        <w:spacing w:after="160" w:line="256" w:lineRule="auto"/>
+      </w:pPr>
+      <w:r>
         <w:t>The user should be authorized and authenticated.</w:t>
       </w:r>
     </w:p>
     <w:p>
       <w:pPr>
-        <w:pStyle w:val="doctext"/>
-      </w:pPr>
-      <w:r>
-        <w:rPr>
-          <w:rStyle w:val="docemphstrong"/>
-          <w:b/>
-          <w:bCs/>
-        </w:rPr>
-        <w:t>Technology and Data Variations List</w:t>
-      </w:r>
-      <w:r>
-        <w:rPr>
-          <w:rStyle w:val="docemphstrong"/>
-        </w:rPr>
-        <w:t>:</w:t>
-      </w:r>
-    </w:p>
-    <w:p>
-      <w:pPr>
-        <w:ind w:firstLine="720"/>
-      </w:pPr>
-      <w:r>
-        <w:t>The must have computer connected to internet.</w:t>
-      </w:r>
-    </w:p>
-    <w:p>
-      <w:pPr>
         <w:pStyle w:val="Heading3"/>
       </w:pPr>
       <w:r>
         <w:t>Ali Said (FA20-BSE-165)</w:t>
       </w:r>
-      <w:bookmarkEnd w:id="22"/>
-      <w:bookmarkEnd w:id="23"/>
+      <w:bookmarkEnd w:id="24"/>
+      <w:bookmarkEnd w:id="25"/>
     </w:p>
     <w:p>
       <w:pPr>
@@ -3921,38 +4979,38 @@
     </w:p>
     <w:p>
       <w:r>
+        <w:t>-</w:t>
+      </w:r>
+      <w:r>
+        <w:rPr>
+          <w:b/>
+        </w:rPr>
+        <w:t>Teacher:</w:t>
+      </w:r>
+      <w:r>
+        <w:t xml:space="preserve"> The teacher is one of the important entities for a school. The teachers are there to teach the students. The following are the features that will be available to the teachers.</w:t>
+      </w:r>
+    </w:p>
+    <w:p>
+      <w:r>
+        <w:t>-</w:t>
+      </w:r>
+      <w:r>
+        <w:rPr>
+          <w:b/>
+        </w:rPr>
+        <w:t>Student:</w:t>
+      </w:r>
+      <w:r>
+        <w:t xml:space="preserve"> The student is also one of the main parts of the system. The students can log in to the student account anytime they want.</w:t>
+      </w:r>
+    </w:p>
+    <w:p>
+      <w:r>
+        <w:rPr>
+          <w:b/>
+        </w:rPr>
         <w:lastRenderedPageBreak/>
-        <w:t>-</w:t>
-      </w:r>
-      <w:r>
-        <w:rPr>
-          <w:b/>
-        </w:rPr>
-        <w:t>Teacher:</w:t>
-      </w:r>
-      <w:r>
-        <w:t xml:space="preserve"> The teacher is one of the important entities for a school. The teachers are there to teach the students. The following are the features that will be available to the teachers.</w:t>
-      </w:r>
-    </w:p>
-    <w:p>
-      <w:r>
-        <w:t>-</w:t>
-      </w:r>
-      <w:r>
-        <w:rPr>
-          <w:b/>
-        </w:rPr>
-        <w:t>Student:</w:t>
-      </w:r>
-      <w:r>
-        <w:t xml:space="preserve"> The student is also one of the main parts of the system. The students can log in to the student account anytime they want.</w:t>
-      </w:r>
-    </w:p>
-    <w:p>
-      <w:r>
-        <w:rPr>
-          <w:b/>
-        </w:rPr>
         <w:t>-Parents/Guardians:</w:t>
       </w:r>
       <w:r>
@@ -4223,7 +5281,6 @@
         <w:ind w:left="720"/>
       </w:pPr>
       <w:r>
-        <w:lastRenderedPageBreak/>
         <w:t>- Page response within 3 seconds 90% of the time.</w:t>
       </w:r>
     </w:p>
@@ -4264,6 +5321,7 @@
         </w:numPr>
       </w:pPr>
       <w:r>
+        <w:lastRenderedPageBreak/>
         <w:t>Teachers can set up fingerprint or face unlock.</w:t>
       </w:r>
     </w:p>
@@ -4594,46 +5652,46 @@
         <w:spacing w:after="160" w:line="256" w:lineRule="auto"/>
       </w:pPr>
       <w:r>
+        <w:t>During the marking or updating attendance any time the internet connection may be gone.</w:t>
+      </w:r>
+    </w:p>
+    <w:p>
+      <w:pPr>
+        <w:pStyle w:val="ListParagraph"/>
+        <w:numPr>
+          <w:ilvl w:val="0"/>
+          <w:numId w:val="7"/>
+        </w:numPr>
+        <w:spacing w:after="160" w:line="256" w:lineRule="auto"/>
+      </w:pPr>
+      <w:r>
+        <w:t>The system will be interrupted, and the teacher will not be able to use the system.</w:t>
+      </w:r>
+    </w:p>
+    <w:p>
+      <w:pPr>
+        <w:pStyle w:val="ListParagraph"/>
+        <w:numPr>
+          <w:ilvl w:val="0"/>
+          <w:numId w:val="7"/>
+        </w:numPr>
+        <w:spacing w:after="160" w:line="256" w:lineRule="auto"/>
+      </w:pPr>
+      <w:r>
+        <w:t>After the fixing the internet, students and faculty will login and continue back to his work.</w:t>
+      </w:r>
+    </w:p>
+    <w:p>
+      <w:pPr>
+        <w:pStyle w:val="doclist"/>
+      </w:pPr>
+    </w:p>
+    <w:p>
+      <w:pPr>
+        <w:pStyle w:val="doclist"/>
+      </w:pPr>
+      <w:r>
         <w:lastRenderedPageBreak/>
-        <w:t>During the marking or updating attendance any time the internet connection may be gone.</w:t>
-      </w:r>
-    </w:p>
-    <w:p>
-      <w:pPr>
-        <w:pStyle w:val="ListParagraph"/>
-        <w:numPr>
-          <w:ilvl w:val="0"/>
-          <w:numId w:val="7"/>
-        </w:numPr>
-        <w:spacing w:after="160" w:line="256" w:lineRule="auto"/>
-      </w:pPr>
-      <w:r>
-        <w:t>The system will be interrupted, and the teacher will not be able to use the system.</w:t>
-      </w:r>
-    </w:p>
-    <w:p>
-      <w:pPr>
-        <w:pStyle w:val="ListParagraph"/>
-        <w:numPr>
-          <w:ilvl w:val="0"/>
-          <w:numId w:val="7"/>
-        </w:numPr>
-        <w:spacing w:after="160" w:line="256" w:lineRule="auto"/>
-      </w:pPr>
-      <w:r>
-        <w:t>After the fixing the internet, students and faculty will login and continue back to his work.</w:t>
-      </w:r>
-    </w:p>
-    <w:p>
-      <w:pPr>
-        <w:pStyle w:val="doclist"/>
-      </w:pPr>
-    </w:p>
-    <w:p>
-      <w:pPr>
-        <w:pStyle w:val="doclist"/>
-      </w:pPr>
-      <w:r>
         <w:t>*b. At any time, System fails:</w:t>
       </w:r>
     </w:p>
@@ -4895,41 +5953,41 @@
           <w:b/>
           <w:bCs/>
         </w:rPr>
+        <w:t>Success Guarantee</w:t>
+      </w:r>
+      <w:r>
+        <w:rPr>
+          <w:rStyle w:val="docemphstrong"/>
+        </w:rPr>
+        <w:t xml:space="preserve"> </w:t>
+      </w:r>
+    </w:p>
+    <w:p>
+      <w:pPr>
+        <w:pStyle w:val="doctext"/>
+      </w:pPr>
+      <w:r>
+        <w:rPr>
+          <w:rStyle w:val="docemphstrong"/>
+        </w:rPr>
+        <w:t>Student is aware of enrollment on choosen class. List of students enrolled to course is updated. Student has a proof of enrollment.</w:t>
+      </w:r>
+    </w:p>
+    <w:p>
+      <w:pPr>
+        <w:pStyle w:val="doctext"/>
+        <w:rPr>
+          <w:b/>
+          <w:bCs/>
+        </w:rPr>
+      </w:pPr>
+      <w:r>
+        <w:rPr>
+          <w:rStyle w:val="docemphstrong"/>
+          <w:b/>
+          <w:bCs/>
+        </w:rPr>
         <w:lastRenderedPageBreak/>
-        <w:t>Success Guarantee</w:t>
-      </w:r>
-      <w:r>
-        <w:rPr>
-          <w:rStyle w:val="docemphstrong"/>
-        </w:rPr>
-        <w:t xml:space="preserve"> </w:t>
-      </w:r>
-    </w:p>
-    <w:p>
-      <w:pPr>
-        <w:pStyle w:val="doctext"/>
-      </w:pPr>
-      <w:r>
-        <w:rPr>
-          <w:rStyle w:val="docemphstrong"/>
-        </w:rPr>
-        <w:t>Student is aware of enrollment on choosen class. List of students enrolled to course is updated. Student has a proof of enrollment.</w:t>
-      </w:r>
-    </w:p>
-    <w:p>
-      <w:pPr>
-        <w:pStyle w:val="doctext"/>
-        <w:rPr>
-          <w:b/>
-          <w:bCs/>
-        </w:rPr>
-      </w:pPr>
-      <w:r>
-        <w:rPr>
-          <w:rStyle w:val="docemphstrong"/>
-          <w:b/>
-          <w:bCs/>
-        </w:rPr>
         <w:t>Main Success Scenario (or Basic Flow)</w:t>
       </w:r>
       <w:r>
@@ -5297,7 +6355,6 @@
           <w:b/>
           <w:bCs/>
         </w:rPr>
-        <w:lastRenderedPageBreak/>
         <w:t>Open Issues</w:t>
       </w:r>
       <w:r>
@@ -5354,8 +6411,9 @@
           <w:szCs w:val="32"/>
           <w:u w:val="single"/>
         </w:rPr>
+        <w:lastRenderedPageBreak/>
         <w:drawing>
-          <wp:inline distT="0" distB="0" distL="0" distR="0">
+          <wp:inline distT="0" distB="0" distL="0" distR="0" wp14:anchorId="6DBDD342" wp14:editId="265E78F9">
             <wp:extent cx="5943600" cy="2332355"/>
             <wp:effectExtent l="19050" t="0" r="0" b="0"/>
             <wp:docPr id="24" name="Picture 23" descr="uiSS.PNG"/>
@@ -5661,71 +6719,71 @@
           <w:rStyle w:val="docemphstrong"/>
           <w:bCs/>
         </w:rPr>
+        <w:t xml:space="preserve">- </w:t>
+      </w:r>
+      <w:r>
+        <w:rPr>
+          <w:rStyle w:val="docemphstrong"/>
+          <w:b/>
+          <w:bCs/>
+        </w:rPr>
+        <w:t>School Management</w:t>
+      </w:r>
+      <w:r>
+        <w:rPr>
+          <w:rStyle w:val="docemphstrong"/>
+          <w:bCs/>
+        </w:rPr>
+        <w:t xml:space="preserve">: Wants to accurately view result records and satisfy Student, Faculty, interests. </w:t>
+      </w:r>
+    </w:p>
+    <w:p>
+      <w:pPr>
+        <w:pStyle w:val="doctext"/>
+        <w:rPr>
+          <w:rStyle w:val="docemphstrong"/>
+          <w:b/>
+          <w:bCs/>
+        </w:rPr>
+      </w:pPr>
+      <w:r>
+        <w:rPr>
+          <w:rStyle w:val="docemphstrong"/>
+          <w:bCs/>
+        </w:rPr>
+        <w:t xml:space="preserve">- </w:t>
+      </w:r>
+      <w:r>
+        <w:rPr>
+          <w:rStyle w:val="docemphstrong"/>
+          <w:b/>
+          <w:bCs/>
+        </w:rPr>
+        <w:t>Admin:</w:t>
+      </w:r>
+      <w:r>
+        <w:rPr>
+          <w:rStyle w:val="docemphstrong"/>
+          <w:bCs/>
+        </w:rPr>
+        <w:t xml:space="preserve"> Wants to be able to quickly perform override operations, and easily debug About Result problems.</w:t>
+      </w:r>
+    </w:p>
+    <w:p>
+      <w:pPr>
+        <w:pStyle w:val="doctext"/>
+        <w:rPr>
+          <w:rStyle w:val="docemphstrong"/>
+          <w:bCs/>
+        </w:rPr>
+      </w:pPr>
+      <w:r>
+        <w:rPr>
+          <w:rStyle w:val="docemphstrong"/>
+          <w:b/>
+          <w:bCs/>
+        </w:rPr>
         <w:lastRenderedPageBreak/>
-        <w:t xml:space="preserve">- </w:t>
-      </w:r>
-      <w:r>
-        <w:rPr>
-          <w:rStyle w:val="docemphstrong"/>
-          <w:b/>
-          <w:bCs/>
-        </w:rPr>
-        <w:t>School Management</w:t>
-      </w:r>
-      <w:r>
-        <w:rPr>
-          <w:rStyle w:val="docemphstrong"/>
-          <w:bCs/>
-        </w:rPr>
-        <w:t xml:space="preserve">: Wants to accurately view result records and satisfy Student, Faculty, interests. </w:t>
-      </w:r>
-    </w:p>
-    <w:p>
-      <w:pPr>
-        <w:pStyle w:val="doctext"/>
-        <w:rPr>
-          <w:rStyle w:val="docemphstrong"/>
-          <w:b/>
-          <w:bCs/>
-        </w:rPr>
-      </w:pPr>
-      <w:r>
-        <w:rPr>
-          <w:rStyle w:val="docemphstrong"/>
-          <w:bCs/>
-        </w:rPr>
-        <w:t xml:space="preserve">- </w:t>
-      </w:r>
-      <w:r>
-        <w:rPr>
-          <w:rStyle w:val="docemphstrong"/>
-          <w:b/>
-          <w:bCs/>
-        </w:rPr>
-        <w:t>Admin:</w:t>
-      </w:r>
-      <w:r>
-        <w:rPr>
-          <w:rStyle w:val="docemphstrong"/>
-          <w:bCs/>
-        </w:rPr>
-        <w:t xml:space="preserve"> Wants to be able to quickly perform override operations, and easily debug About Result problems.</w:t>
-      </w:r>
-    </w:p>
-    <w:p>
-      <w:pPr>
-        <w:pStyle w:val="doctext"/>
-        <w:rPr>
-          <w:rStyle w:val="docemphstrong"/>
-          <w:bCs/>
-        </w:rPr>
-      </w:pPr>
-      <w:r>
-        <w:rPr>
-          <w:rStyle w:val="docemphstrong"/>
-          <w:b/>
-          <w:bCs/>
-        </w:rPr>
         <w:t>Preconditions:</w:t>
       </w:r>
       <w:r>
@@ -6113,7 +7171,6 @@
         </w:numPr>
       </w:pPr>
       <w:r>
-        <w:lastRenderedPageBreak/>
         <w:t>- Language internationalization on the text displayed.</w:t>
       </w:r>
     </w:p>
@@ -6147,6 +7204,7 @@
         <w:ind w:firstLine="720"/>
       </w:pPr>
       <w:r>
+        <w:lastRenderedPageBreak/>
         <w:t>The primary actors must have computer connected to internet.</w:t>
       </w:r>
     </w:p>
@@ -6599,7 +7657,6 @@
           <w:b/>
           <w:bCs/>
         </w:rPr>
-        <w:lastRenderedPageBreak/>
         <w:t>Extensions (or Alternative Flows):</w:t>
       </w:r>
     </w:p>
@@ -6653,6 +7710,7 @@
         <w:spacing w:after="160" w:line="254" w:lineRule="auto"/>
       </w:pPr>
       <w:r>
+        <w:lastRenderedPageBreak/>
         <w:t>After the fixing the internet, the user will login and continue back to his work.</w:t>
       </w:r>
     </w:p>
@@ -7570,20 +8628,20 @@
         <w:spacing w:line="276" w:lineRule="auto"/>
       </w:pPr>
       <w:r>
+        <w:t>Manager Delete the Event.</w:t>
+      </w:r>
+    </w:p>
+    <w:p>
+      <w:pPr>
+        <w:pStyle w:val="doclist"/>
+        <w:numPr>
+          <w:ilvl w:val="0"/>
+          <w:numId w:val="50"/>
+        </w:numPr>
+        <w:spacing w:line="276" w:lineRule="auto"/>
+      </w:pPr>
+      <w:r>
         <w:lastRenderedPageBreak/>
-        <w:t>Manager Delete the Event.</w:t>
-      </w:r>
-    </w:p>
-    <w:p>
-      <w:pPr>
-        <w:pStyle w:val="doclist"/>
-        <w:numPr>
-          <w:ilvl w:val="0"/>
-          <w:numId w:val="50"/>
-        </w:numPr>
-        <w:spacing w:line="276" w:lineRule="auto"/>
-      </w:pPr>
-      <w:r>
         <w:t>Manager view Event status online.</w:t>
       </w:r>
     </w:p>
@@ -9185,7 +10243,7 @@
         </w:rPr>
         <w:lastRenderedPageBreak/>
         <w:drawing>
-          <wp:inline distT="0" distB="0" distL="0" distR="0" wp14:anchorId="22A1A83A" wp14:editId="3EBAF7FA">
+          <wp:inline distT="0" distB="0" distL="0" distR="0" wp14:anchorId="1153B4D0" wp14:editId="534C468F">
             <wp:extent cx="5943600" cy="4126865"/>
             <wp:effectExtent l="0" t="0" r="0" b="0"/>
             <wp:docPr id="25" name="Picture 25"/>
@@ -9306,8 +10364,6 @@
         </w:rPr>
         <w:t xml:space="preserve"> Student, admin, Teacher</w:t>
       </w:r>
-      <w:bookmarkStart w:id="24" w:name="_GoBack"/>
-      <w:bookmarkEnd w:id="24"/>
     </w:p>
     <w:p>
       <w:pPr>
@@ -9922,7 +10978,7 @@
           <w:noProof/>
         </w:rPr>
         <w:drawing>
-          <wp:inline distT="0" distB="0" distL="0" distR="0">
+          <wp:inline distT="0" distB="0" distL="0" distR="0" wp14:anchorId="303BC23A" wp14:editId="7F970295">
             <wp:extent cx="4476750" cy="3400425"/>
             <wp:effectExtent l="0" t="0" r="0" b="9525"/>
             <wp:docPr id="2" name="Picture 2"/>
@@ -10706,7 +11762,7 @@
           <w:noProof/>
         </w:rPr>
         <w:drawing>
-          <wp:inline distT="0" distB="0" distL="0" distR="0">
+          <wp:inline distT="0" distB="0" distL="0" distR="0" wp14:anchorId="5F4B1453" wp14:editId="5E579A47">
             <wp:extent cx="5934075" cy="2200275"/>
             <wp:effectExtent l="0" t="0" r="9525" b="9525"/>
             <wp:docPr id="1" name="Picture 1"/>
@@ -10859,7 +11915,7 @@
         </w:rPr>
         <w:lastRenderedPageBreak/>
         <w:drawing>
-          <wp:inline distT="0" distB="0" distL="0" distR="0">
+          <wp:inline distT="0" distB="0" distL="0" distR="0" wp14:anchorId="61C685BC" wp14:editId="18056560">
             <wp:extent cx="5430008" cy="5630061"/>
             <wp:effectExtent l="19050" t="0" r="0" b="0"/>
             <wp:docPr id="20" name="Picture 19" descr="createModifyCourse.PNG"/>
@@ -10934,7 +11990,7 @@
         </w:rPr>
         <w:lastRenderedPageBreak/>
         <w:drawing>
-          <wp:inline distT="0" distB="0" distL="0" distR="0">
+          <wp:inline distT="0" distB="0" distL="0" distR="0" wp14:anchorId="220ED2D1" wp14:editId="2DBA6595">
             <wp:extent cx="5696745" cy="4744112"/>
             <wp:effectExtent l="19050" t="0" r="0" b="0"/>
             <wp:docPr id="21" name="Picture 20" descr="About_course.PNG"/>
@@ -11015,7 +12071,7 @@
         </w:rPr>
         <w:lastRenderedPageBreak/>
         <w:drawing>
-          <wp:inline distT="0" distB="0" distL="0" distR="0">
+          <wp:inline distT="0" distB="0" distL="0" distR="0" wp14:anchorId="62D7CDCF" wp14:editId="0BFF5F62">
             <wp:extent cx="5372850" cy="4582165"/>
             <wp:effectExtent l="19050" t="0" r="0" b="0"/>
             <wp:docPr id="22" name="Picture 21" descr="AssignSubjectsStaff.PNG"/>
@@ -11090,7 +12146,7 @@
         </w:rPr>
         <w:lastRenderedPageBreak/>
         <w:drawing>
-          <wp:inline distT="0" distB="0" distL="0" distR="0">
+          <wp:inline distT="0" distB="0" distL="0" distR="0" wp14:anchorId="5EFAFCA1" wp14:editId="5DBA9802">
             <wp:extent cx="5410956" cy="4572638"/>
             <wp:effectExtent l="19050" t="0" r="0" b="0"/>
             <wp:docPr id="23" name="Picture 22" descr="AssignSubjectsStudent.PNG"/>
@@ -11162,7 +12218,7 @@
           <w:lang w:bidi="ar-SA"/>
         </w:rPr>
         <w:drawing>
-          <wp:inline distT="0" distB="0" distL="0" distR="0" wp14:anchorId="43044A85" wp14:editId="09D78C9A">
+          <wp:inline distT="0" distB="0" distL="0" distR="0" wp14:anchorId="5A6677AA" wp14:editId="2809A706">
             <wp:extent cx="5830114" cy="3191320"/>
             <wp:effectExtent l="0" t="0" r="0" b="9525"/>
             <wp:docPr id="27" name="Picture 27"/>
@@ -11221,7 +12277,7 @@
           <w:noProof/>
         </w:rPr>
         <w:drawing>
-          <wp:inline distT="0" distB="0" distL="0" distR="0" wp14:anchorId="1DA0BE26" wp14:editId="17DD1EDC">
+          <wp:inline distT="0" distB="0" distL="0" distR="0" wp14:anchorId="15596B19" wp14:editId="226E505C">
             <wp:extent cx="5696745" cy="3324689"/>
             <wp:effectExtent l="0" t="0" r="0" b="9525"/>
             <wp:docPr id="28" name="Picture 28"/>
@@ -11275,7 +12331,7 @@
           <w:noProof/>
         </w:rPr>
         <w:drawing>
-          <wp:inline distT="0" distB="0" distL="0" distR="0">
+          <wp:inline distT="0" distB="0" distL="0" distR="0" wp14:anchorId="7D0DAEB0" wp14:editId="10F38AE7">
             <wp:extent cx="5347970" cy="3009083"/>
             <wp:effectExtent l="0" t="0" r="5080" b="1270"/>
             <wp:docPr id="17" name="Picture 17"/>
@@ -11336,7 +12392,7 @@
           <w:noProof/>
         </w:rPr>
         <w:drawing>
-          <wp:inline distT="0" distB="0" distL="0" distR="0">
+          <wp:inline distT="0" distB="0" distL="0" distR="0" wp14:anchorId="6A248839" wp14:editId="168AD76A">
             <wp:extent cx="5943600" cy="3971925"/>
             <wp:effectExtent l="0" t="0" r="0" b="9525"/>
             <wp:docPr id="7" name="Picture 7"/>
@@ -11433,7 +12489,7 @@
           <w:noProof/>
         </w:rPr>
         <w:drawing>
-          <wp:inline distT="0" distB="0" distL="0" distR="0">
+          <wp:inline distT="0" distB="0" distL="0" distR="0" wp14:anchorId="6776B5C7" wp14:editId="50287CF1">
             <wp:extent cx="5943600" cy="4895850"/>
             <wp:effectExtent l="0" t="0" r="0" b="0"/>
             <wp:docPr id="8" name="Picture 8"/>
@@ -11506,7 +12562,7 @@
           <w:noProof/>
         </w:rPr>
         <w:drawing>
-          <wp:inline distT="0" distB="0" distL="0" distR="0">
+          <wp:inline distT="0" distB="0" distL="0" distR="0" wp14:anchorId="3C4E07BC" wp14:editId="188B9D80">
             <wp:extent cx="5943600" cy="5791200"/>
             <wp:effectExtent l="0" t="0" r="0" b="0"/>
             <wp:docPr id="9" name="Picture 9"/>
@@ -11547,22 +12603,50 @@
         <w:pStyle w:val="Heading4"/>
       </w:pPr>
       <w:r>
+        <w:t>ADD RESULT:</w:t>
+      </w:r>
+    </w:p>
+    <w:p>
+      <w:pPr>
+        <w:pStyle w:val="doclist"/>
+      </w:pPr>
+    </w:p>
+    <w:p>
+      <w:pPr>
+        <w:pStyle w:val="doclist"/>
+      </w:pPr>
+    </w:p>
+    <w:p>
+      <w:pPr>
+        <w:pStyle w:val="doclist"/>
+      </w:pPr>
+    </w:p>
+    <w:p>
+      <w:pPr>
+        <w:pStyle w:val="doclist"/>
+      </w:pPr>
+    </w:p>
+    <w:p>
+      <w:pPr>
+        <w:pStyle w:val="doclist"/>
+      </w:pPr>
+      <w:r>
+        <w:rP